--- a/resumeCA.docx
+++ b/resumeCA.docx
@@ -260,8 +260,32 @@
     <w:p>
       <w:pPr>
         <w:pStyle w:val="Standard"/>
-        <w:spacing w:before="144" w:after="58" w:line="200" w:lineRule="atLeast"/>
-      </w:pPr>
+        <w:numPr>
+          <w:ilvl w:val="0"/>
+          <w:numId w:val="24"/>
+        </w:numPr>
+        <w:tabs>
+          <w:tab w:val="left" w:pos="1778"/>
+        </w:tabs>
+        <w:snapToGrid w:val="0"/>
+        <w:rPr>
+          <w:b/>
+          <w:bCs/>
+          <w:color w:val="000000"/>
+          <w:sz w:val="22"/>
+          <w:szCs w:val="22"/>
+        </w:rPr>
+      </w:pPr>
+      <w:r>
+        <w:rPr>
+          <w:b/>
+          <w:bCs/>
+          <w:color w:val="000000"/>
+          <w:sz w:val="22"/>
+          <w:szCs w:val="22"/>
+        </w:rPr>
+        <w:t>SCADA, Manufacturing Data Analysis and Dashboard.</w:t>
+      </w:r>
     </w:p>
     <w:p>
       <w:pPr>
@@ -290,7 +314,27 @@
           <w:sz w:val="22"/>
           <w:szCs w:val="22"/>
         </w:rPr>
-        <w:t>SCADA, Manufacturing Data Analysis and Dashboard.</w:t>
+        <w:t>Big Data Analytics</w:t>
+      </w:r>
+      <w:r>
+        <w:rPr>
+          <w:b/>
+          <w:bCs/>
+          <w:color w:val="000000"/>
+          <w:sz w:val="22"/>
+          <w:szCs w:val="22"/>
+        </w:rPr>
+        <w:t xml:space="preserve"> in Hadoop, Spark, Solr platforms</w:t>
+      </w:r>
+      <w:r>
+        <w:rPr>
+          <w:b/>
+          <w:bCs/>
+          <w:color w:val="000000"/>
+          <w:sz w:val="22"/>
+          <w:szCs w:val="22"/>
+        </w:rPr>
+        <w:t>.</w:t>
       </w:r>
     </w:p>
     <w:p>
@@ -320,7 +364,7 @@
           <w:sz w:val="22"/>
           <w:szCs w:val="22"/>
         </w:rPr>
-        <w:t>Big Data Analytics.</w:t>
+        <w:t>Machine Learning Algorithm and Framework, System Design.</w:t>
       </w:r>
     </w:p>
     <w:p>
@@ -350,7 +394,7 @@
           <w:sz w:val="22"/>
           <w:szCs w:val="22"/>
         </w:rPr>
-        <w:t>Machine Learning Algorithm and Framework, System Design.</w:t>
+        <w:t>OSGi Highly Modular Java Systems.</w:t>
       </w:r>
     </w:p>
     <w:p>
@@ -363,7 +407,6 @@
         <w:tabs>
           <w:tab w:val="left" w:pos="1778"/>
         </w:tabs>
-        <w:snapToGrid w:val="0"/>
         <w:rPr>
           <w:b/>
           <w:bCs/>
@@ -372,7 +415,6 @@
           <w:szCs w:val="22"/>
         </w:rPr>
       </w:pPr>
-      <w:proofErr w:type="spellStart"/>
       <w:r>
         <w:rPr>
           <w:b/>
@@ -381,9 +423,8 @@
           <w:sz w:val="22"/>
           <w:szCs w:val="22"/>
         </w:rPr>
-        <w:t>OSGi</w:t>
+        <w:t xml:space="preserve">Portal, CMS application and systems, </w:t>
       </w:r>
-      <w:proofErr w:type="spellEnd"/>
       <w:r>
         <w:rPr>
           <w:b/>
@@ -392,19 +433,9 @@
           <w:sz w:val="22"/>
           <w:szCs w:val="22"/>
         </w:rPr>
-        <w:t xml:space="preserve"> Highly Modular Java Systems.</w:t>
+        <w:t xml:space="preserve">IBM </w:t>
       </w:r>
-    </w:p>
-    <w:p>
-      <w:pPr>
-        <w:pStyle w:val="Standard"/>
-        <w:numPr>
-          <w:ilvl w:val="0"/>
-          <w:numId w:val="24"/>
-        </w:numPr>
-        <w:tabs>
-          <w:tab w:val="left" w:pos="1778"/>
-        </w:tabs>
+      <w:r>
         <w:rPr>
           <w:b/>
           <w:bCs/>
@@ -412,7 +443,8 @@
           <w:sz w:val="22"/>
           <w:szCs w:val="22"/>
         </w:rPr>
-      </w:pPr>
+        <w:t>Websphere</w:t>
+      </w:r>
       <w:r>
         <w:rPr>
           <w:b/>
@@ -421,7 +453,7 @@
           <w:sz w:val="22"/>
           <w:szCs w:val="22"/>
         </w:rPr>
-        <w:t xml:space="preserve">Portal, CMS application and systems, </w:t>
+        <w:t>, JBoss</w:t>
       </w:r>
       <w:r>
         <w:rPr>
@@ -431,73 +463,7 @@
           <w:sz w:val="22"/>
           <w:szCs w:val="22"/>
         </w:rPr>
-        <w:t xml:space="preserve">IBM </w:t>
-      </w:r>
-      <w:proofErr w:type="spellStart"/>
-      <w:r>
-        <w:rPr>
-          <w:b/>
-          <w:bCs/>
-          <w:color w:val="000000"/>
-          <w:sz w:val="22"/>
-          <w:szCs w:val="22"/>
-        </w:rPr>
-        <w:t>Websphere</w:t>
-      </w:r>
-      <w:proofErr w:type="spellEnd"/>
-      <w:r>
-        <w:rPr>
-          <w:b/>
-          <w:bCs/>
-          <w:color w:val="000000"/>
-          <w:sz w:val="22"/>
-          <w:szCs w:val="22"/>
-        </w:rPr>
-        <w:t xml:space="preserve">, </w:t>
-      </w:r>
-      <w:proofErr w:type="spellStart"/>
-      <w:r>
-        <w:rPr>
-          <w:b/>
-          <w:bCs/>
-          <w:color w:val="000000"/>
-          <w:sz w:val="22"/>
-          <w:szCs w:val="22"/>
-        </w:rPr>
-        <w:t>JBoss</w:t>
-      </w:r>
-      <w:proofErr w:type="spellEnd"/>
-      <w:r>
-        <w:rPr>
-          <w:b/>
-          <w:bCs/>
-          <w:color w:val="000000"/>
-          <w:sz w:val="22"/>
-          <w:szCs w:val="22"/>
-        </w:rPr>
-        <w:t xml:space="preserve"> &amp; </w:t>
-      </w:r>
-      <w:proofErr w:type="spellStart"/>
-      <w:r>
-        <w:rPr>
-          <w:b/>
-          <w:bCs/>
-          <w:color w:val="000000"/>
-          <w:sz w:val="22"/>
-          <w:szCs w:val="22"/>
-        </w:rPr>
-        <w:t>Weblogic</w:t>
-      </w:r>
-      <w:proofErr w:type="spellEnd"/>
-      <w:r>
-        <w:rPr>
-          <w:b/>
-          <w:bCs/>
-          <w:color w:val="000000"/>
-          <w:sz w:val="22"/>
-          <w:szCs w:val="22"/>
-        </w:rPr>
-        <w:t>.</w:t>
+        <w:t xml:space="preserve"> &amp; Weblogic.</w:t>
       </w:r>
     </w:p>
     <w:p>
@@ -995,7 +961,6 @@
                 <w:szCs w:val="22"/>
               </w:rPr>
             </w:pPr>
-            <w:proofErr w:type="spellStart"/>
             <w:r>
               <w:rPr>
                 <w:rFonts w:ascii="Georgia" w:hAnsi="Georgia" w:cs="Georgia"/>
@@ -1003,65 +968,7 @@
                 <w:sz w:val="22"/>
                 <w:szCs w:val="22"/>
               </w:rPr>
-              <w:t>Splunk</w:t>
-            </w:r>
-            <w:proofErr w:type="spellEnd"/>
-            <w:r>
-              <w:rPr>
-                <w:rFonts w:ascii="Georgia" w:hAnsi="Georgia" w:cs="Georgia"/>
-                <w:i/>
-                <w:sz w:val="22"/>
-                <w:szCs w:val="22"/>
-              </w:rPr>
-              <w:t xml:space="preserve"> Certified Architect</w:t>
-            </w:r>
-            <w:r>
-              <w:rPr>
-                <w:rFonts w:ascii="Georgia" w:hAnsi="Georgia" w:cs="Georgia"/>
-                <w:i/>
-                <w:sz w:val="22"/>
-                <w:szCs w:val="22"/>
-              </w:rPr>
-              <w:t xml:space="preserve"> (</w:t>
-            </w:r>
-            <w:hyperlink r:id="rId7" w:history="1">
-              <w:r>
-                <w:rPr>
-                  <w:rStyle w:val="Hyperlink"/>
-                  <w:rFonts w:ascii="Georgia" w:hAnsi="Georgia" w:cs="Georgia"/>
-                  <w:i/>
-                  <w:sz w:val="22"/>
-                  <w:szCs w:val="22"/>
-                </w:rPr>
-                <w:t>http://blogs.splunk.com/author/btsay/</w:t>
-              </w:r>
-            </w:hyperlink>
-            <w:r>
-              <w:rPr>
-                <w:rFonts w:ascii="Georgia" w:hAnsi="Georgia" w:cs="Georgia"/>
-                <w:i/>
-                <w:sz w:val="22"/>
-                <w:szCs w:val="22"/>
-              </w:rPr>
-              <w:t xml:space="preserve">, </w:t>
-            </w:r>
-            <w:r>
-              <w:rPr>
-                <w:rFonts w:ascii="Georgia" w:hAnsi="Georgia" w:cs="Georgia"/>
-                <w:i/>
-                <w:sz w:val="22"/>
-                <w:szCs w:val="22"/>
-              </w:rPr>
-              <w:t>https://github.com/billtsay</w:t>
-            </w:r>
-            <w:r>
-              <w:rPr>
-                <w:rFonts w:ascii="Georgia" w:hAnsi="Georgia" w:cs="Georgia"/>
-                <w:i/>
-                <w:sz w:val="22"/>
-                <w:szCs w:val="22"/>
-              </w:rPr>
-              <w:t>)</w:t>
+              <w:t>Splunk Certified Architect</w:t>
             </w:r>
           </w:p>
           <w:p>
@@ -1173,25 +1080,7 @@
                 <w:sz w:val="22"/>
                 <w:szCs w:val="22"/>
               </w:rPr>
-              <w:t xml:space="preserve">IBM Certified Systems Expert – Administration for IBM </w:t>
-            </w:r>
-            <w:proofErr w:type="spellStart"/>
-            <w:r>
-              <w:rPr>
-                <w:i/>
-                <w:sz w:val="22"/>
-                <w:szCs w:val="22"/>
-              </w:rPr>
-              <w:t>Websphere</w:t>
-            </w:r>
-            <w:proofErr w:type="spellEnd"/>
-            <w:r>
-              <w:rPr>
-                <w:i/>
-                <w:sz w:val="22"/>
-                <w:szCs w:val="22"/>
-              </w:rPr>
-              <w:t xml:space="preserve"> Application Server, WCS.</w:t>
+              <w:t>IBM Certified Systems Expert – Administration for IBM Websphere Application Server, WCS.</w:t>
             </w:r>
           </w:p>
           <w:p>
@@ -1213,25 +1102,7 @@
                 <w:sz w:val="22"/>
                 <w:szCs w:val="22"/>
               </w:rPr>
-              <w:t xml:space="preserve">IBM Certified Specialist – IBM </w:t>
-            </w:r>
-            <w:proofErr w:type="spellStart"/>
-            <w:r>
-              <w:rPr>
-                <w:i/>
-                <w:sz w:val="22"/>
-                <w:szCs w:val="22"/>
-              </w:rPr>
-              <w:t>Websphere</w:t>
-            </w:r>
-            <w:proofErr w:type="spellEnd"/>
-            <w:r>
-              <w:rPr>
-                <w:i/>
-                <w:sz w:val="22"/>
-                <w:szCs w:val="22"/>
-              </w:rPr>
-              <w:t xml:space="preserve"> Application Server</w:t>
+              <w:t>IBM Certified Specialist – IBM Websphere Application Server</w:t>
             </w:r>
           </w:p>
           <w:p>
@@ -1363,7 +1234,7 @@
                 <w:sz w:val="22"/>
                 <w:szCs w:val="22"/>
               </w:rPr>
-              <w:t>Master Degree in Physics Science, Tsinghua University, Taiwan.</w:t>
+              <w:t>Master Degree in Cybersecurity Program – CS, New York University, 2017</w:t>
             </w:r>
           </w:p>
           <w:p>
@@ -1380,22 +1251,7 @@
                 <w:sz w:val="22"/>
                 <w:szCs w:val="22"/>
               </w:rPr>
-              <w:lastRenderedPageBreak/>
-              <w:t>Cybersecurity (CS), NYU, New York.</w:t>
-            </w:r>
-            <w:r>
-              <w:rPr>
-                <w:sz w:val="22"/>
-                <w:szCs w:val="22"/>
-              </w:rPr>
-              <w:t xml:space="preserve"> GPA 3.775/4</w:t>
-            </w:r>
-            <w:r>
-              <w:rPr>
-                <w:sz w:val="22"/>
-                <w:szCs w:val="22"/>
-              </w:rPr>
-              <w:t>.</w:t>
+              <w:t>Master Degree in Physics Science, Tsinghua University, Taiwan.</w:t>
             </w:r>
           </w:p>
         </w:tc>
@@ -1456,6 +1312,7 @@
                 <w:sz w:val="32"/>
                 <w:szCs w:val="32"/>
               </w:rPr>
+              <w:lastRenderedPageBreak/>
               <w:t>Professional Experience</w:t>
             </w:r>
           </w:p>
@@ -1564,8 +1421,6 @@
                       <w:bCs/>
                     </w:rPr>
                   </w:pPr>
-                  <w:bookmarkStart w:id="0" w:name="_GoBack"/>
-                  <w:bookmarkEnd w:id="0"/>
                 </w:p>
               </w:tc>
               <w:tc>
@@ -1596,7 +1451,7 @@
                       <w:b/>
                       <w:bCs/>
                     </w:rPr>
-                    <w:t>2013.1 – 2016</w:t>
+                    <w:t>2013.1 – 2017</w:t>
                   </w:r>
                   <w:r>
                     <w:rPr>
@@ -1610,7 +1465,7 @@
                       <w:b/>
                       <w:bCs/>
                     </w:rPr>
-                    <w:t>12</w:t>
+                    <w:t>1</w:t>
                   </w:r>
                 </w:p>
               </w:tc>
@@ -1755,7 +1610,7 @@
                 <w:color w:val="000000"/>
                 <w:kern w:val="0"/>
               </w:rPr>
-              <w:t>Expected to gradua</w:t>
+              <w:t xml:space="preserve">Graduated with </w:t>
             </w:r>
             <w:r>
               <w:rPr>
@@ -1763,7 +1618,7 @@
                 <w:color w:val="000000"/>
                 <w:kern w:val="0"/>
               </w:rPr>
-              <w:t>te with Master Degree this early December. Currently the G</w:t>
+              <w:t>G</w:t>
             </w:r>
             <w:r>
               <w:rPr>
@@ -1771,7 +1626,7 @@
                 <w:color w:val="000000"/>
                 <w:kern w:val="0"/>
               </w:rPr>
-              <w:t>PA is 3.788</w:t>
+              <w:t>PA 3.788</w:t>
             </w:r>
             <w:r>
               <w:rPr>
@@ -1779,7 +1634,7 @@
                 <w:color w:val="000000"/>
                 <w:kern w:val="0"/>
               </w:rPr>
-              <w:t>/4. My study crosses Computer Science and Cybersecurity Programs. See the attached transcript.</w:t>
+              <w:t>/4. My study crosses Computer Science and Cybersecurity Programs.</w:t>
             </w:r>
           </w:p>
           <w:p>
@@ -1796,20 +1651,24 @@
             <w:pPr>
               <w:pStyle w:val="Standard"/>
               <w:rPr>
-                <w:rFonts w:ascii="TimesNewRomanPSMT" w:eastAsia="TimesNewRomanPSMT" w:hAnsi="TimesNewRomanPSMT" w:cs="TimesNewRomanPSMT"/>
-                <w:color w:val="000000"/>
-                <w:kern w:val="0"/>
-              </w:rPr>
-            </w:pPr>
-            <w:r>
-              <w:rPr>
                 <w:rFonts w:ascii="Georgia" w:hAnsi="Georgia" w:cs="Georgia"/>
                 <w:i/>
                 <w:sz w:val="22"/>
                 <w:szCs w:val="22"/>
               </w:rPr>
-              <w:t>https://github.com/billtsay</w:t>
-            </w:r>
+            </w:pPr>
+            <w:hyperlink r:id="rId7" w:history="1">
+              <w:r>
+                <w:rPr>
+                  <w:rStyle w:val="Hyperlink"/>
+                  <w:rFonts w:ascii="Georgia" w:hAnsi="Georgia" w:cs="Georgia"/>
+                  <w:i/>
+                  <w:sz w:val="22"/>
+                  <w:szCs w:val="22"/>
+                </w:rPr>
+                <w:t>https://github.com/billtsay</w:t>
+              </w:r>
+            </w:hyperlink>
           </w:p>
           <w:p>
             <w:pPr>
@@ -1987,59 +1846,13 @@
                 <w:kern w:val="0"/>
               </w:rPr>
             </w:pPr>
-            <w:proofErr w:type="spellStart"/>
             <w:r>
               <w:rPr>
                 <w:rFonts w:ascii="TimesNewRomanPSMT" w:eastAsia="TimesNewRomanPSMT" w:hAnsi="TimesNewRomanPSMT" w:cs="TimesNewRomanPSMT"/>
                 <w:color w:val="000000"/>
                 <w:kern w:val="0"/>
               </w:rPr>
-              <w:t>Splunk</w:t>
-            </w:r>
-            <w:proofErr w:type="spellEnd"/>
-            <w:r>
-              <w:rPr>
-                <w:rFonts w:ascii="TimesNewRomanPSMT" w:eastAsia="TimesNewRomanPSMT" w:hAnsi="TimesNewRomanPSMT" w:cs="TimesNewRomanPSMT"/>
-                <w:color w:val="000000"/>
-                <w:kern w:val="0"/>
-              </w:rPr>
-              <w:t xml:space="preserve"> is specialized in the context of monitoring large scale, distributed mission critical applications and systems. Industries use </w:t>
-            </w:r>
-            <w:proofErr w:type="spellStart"/>
-            <w:r>
-              <w:rPr>
-                <w:rFonts w:ascii="TimesNewRomanPSMT" w:eastAsia="TimesNewRomanPSMT" w:hAnsi="TimesNewRomanPSMT" w:cs="TimesNewRomanPSMT"/>
-                <w:color w:val="000000"/>
-                <w:kern w:val="0"/>
-              </w:rPr>
-              <w:t>Splunk</w:t>
-            </w:r>
-            <w:proofErr w:type="spellEnd"/>
-            <w:r>
-              <w:rPr>
-                <w:rFonts w:ascii="TimesNewRomanPSMT" w:eastAsia="TimesNewRomanPSMT" w:hAnsi="TimesNewRomanPSMT" w:cs="TimesNewRomanPSMT"/>
-                <w:color w:val="000000"/>
-                <w:kern w:val="0"/>
-              </w:rPr>
-              <w:t xml:space="preserve"> in many different ways: to isolate problems, diagnose and troubleshoot issues, to monitor performance and service levels, to connect transactions across different components of the infrastructure and to provide operational insights about the application that aids in IT and business decision-making. Many of these uses would traditionally have been categorized as “Application Performance Monitoring” except that </w:t>
-            </w:r>
-            <w:proofErr w:type="spellStart"/>
-            <w:r>
-              <w:rPr>
-                <w:rFonts w:ascii="TimesNewRomanPSMT" w:eastAsia="TimesNewRomanPSMT" w:hAnsi="TimesNewRomanPSMT" w:cs="TimesNewRomanPSMT"/>
-                <w:color w:val="000000"/>
-                <w:kern w:val="0"/>
-              </w:rPr>
-              <w:t>Splunk</w:t>
-            </w:r>
-            <w:proofErr w:type="spellEnd"/>
-            <w:r>
-              <w:rPr>
-                <w:rFonts w:ascii="TimesNewRomanPSMT" w:eastAsia="TimesNewRomanPSMT" w:hAnsi="TimesNewRomanPSMT" w:cs="TimesNewRomanPSMT"/>
-                <w:color w:val="000000"/>
-                <w:kern w:val="0"/>
-              </w:rPr>
-              <w:t xml:space="preserve"> does more than just monitor the application – it also makes the data relevant to operational decision making.</w:t>
+              <w:t>Splunk is specialized in the context of monitoring large scale, distributed mission critical applications and systems. Industries use Splunk in many different ways: to isolate problems, diagnose and troubleshoot issues, to monitor performance and service levels, to connect transactions across different components of the infrastructure and to provide operational insights about the application that aids in IT and business decision-making. Many of these uses would traditionally have been categorized as “Application Performance Monitoring” except that Splunk does more than just monitor the application – it also makes the data relevant to operational decision making.</w:t>
             </w:r>
           </w:p>
           <w:p>
@@ -2097,7 +1910,6 @@
                 <w:szCs w:val="22"/>
               </w:rPr>
             </w:pPr>
-            <w:proofErr w:type="spellStart"/>
             <w:r>
               <w:rPr>
                 <w:rFonts w:ascii="TimesNewRomanPSMT" w:eastAsia="TimesNewRomanPSMT" w:hAnsi="TimesNewRomanPSMT" w:cs="TimesNewRomanPSMT"/>
@@ -2106,18 +1918,7 @@
                 <w:sz w:val="22"/>
                 <w:szCs w:val="22"/>
               </w:rPr>
-              <w:t>MyMy</w:t>
-            </w:r>
-            <w:proofErr w:type="spellEnd"/>
-            <w:r>
-              <w:rPr>
-                <w:rFonts w:ascii="TimesNewRomanPSMT" w:eastAsia="TimesNewRomanPSMT" w:hAnsi="TimesNewRomanPSMT" w:cs="TimesNewRomanPSMT"/>
-                <w:color w:val="000000"/>
-                <w:kern w:val="0"/>
-                <w:sz w:val="22"/>
-                <w:szCs w:val="22"/>
-              </w:rPr>
-              <w:t xml:space="preserve"> role is to architect, develop with development team in various projects. The responsibilities include</w:t>
+              <w:t>My role is to architect, develop with development team in various projects. The responsibilities include</w:t>
             </w:r>
           </w:p>
           <w:p>
@@ -2208,9 +2009,8 @@
                 <w:sz w:val="22"/>
                 <w:szCs w:val="22"/>
               </w:rPr>
-              <w:t xml:space="preserve">Java REST client API, </w:t>
+              <w:t>Java REST client API, JavaScripts</w:t>
             </w:r>
-            <w:proofErr w:type="spellStart"/>
             <w:r>
               <w:rPr>
                 <w:rFonts w:ascii="TimesNewRomanPS-ItalicMT" w:eastAsia="TimesNewRomanPS-ItalicMT" w:hAnsi="TimesNewRomanPS-ItalicMT" w:cs="TimesNewRomanPS-ItalicMT"/>
@@ -2220,10 +2020,10 @@
                 <w:kern w:val="0"/>
                 <w:sz w:val="22"/>
                 <w:szCs w:val="22"/>
-              </w:rPr>
-              <w:t>JavaScripts</w:t>
+                <w:lang w:eastAsia="zh-TW"/>
+              </w:rPr>
+              <w:t>(Foundation, AngularJS, NodeJS etc),</w:t>
             </w:r>
-            <w:proofErr w:type="spellEnd"/>
             <w:r>
               <w:rPr>
                 <w:rFonts w:ascii="TimesNewRomanPS-ItalicMT" w:eastAsia="TimesNewRomanPS-ItalicMT" w:hAnsi="TimesNewRomanPS-ItalicMT" w:cs="TimesNewRomanPS-ItalicMT"/>
@@ -2266,33 +2066,7 @@
                 <w:sz w:val="22"/>
                 <w:szCs w:val="22"/>
               </w:rPr>
-              <w:t xml:space="preserve">Django, Python Web Application </w:t>
-            </w:r>
-            <w:proofErr w:type="spellStart"/>
-            <w:r>
-              <w:rPr>
-                <w:rFonts w:ascii="TimesNewRomanPS-ItalicMT" w:eastAsia="TimesNewRomanPS-ItalicMT" w:hAnsi="TimesNewRomanPS-ItalicMT" w:cs="TimesNewRomanPS-ItalicMT"/>
-                <w:i/>
-                <w:iCs/>
-                <w:color w:val="000000"/>
-                <w:kern w:val="0"/>
-                <w:sz w:val="22"/>
-                <w:szCs w:val="22"/>
-              </w:rPr>
-              <w:t>Modulization</w:t>
-            </w:r>
-            <w:proofErr w:type="spellEnd"/>
-            <w:r>
-              <w:rPr>
-                <w:rFonts w:ascii="TimesNewRomanPS-ItalicMT" w:eastAsia="TimesNewRomanPS-ItalicMT" w:hAnsi="TimesNewRomanPS-ItalicMT" w:cs="TimesNewRomanPS-ItalicMT"/>
-                <w:i/>
-                <w:iCs/>
-                <w:color w:val="000000"/>
-                <w:kern w:val="0"/>
-                <w:sz w:val="22"/>
-                <w:szCs w:val="22"/>
-              </w:rPr>
-              <w:t>, Architecture Design and Development.</w:t>
+              <w:t>Django, Python Web Application Modulization, Architecture Design and Development.</w:t>
             </w:r>
           </w:p>
           <w:p>
@@ -2324,59 +2098,7 @@
                 <w:sz w:val="22"/>
                 <w:szCs w:val="22"/>
               </w:rPr>
-              <w:t xml:space="preserve">Reside Customization Application into Java Application Servers such as WebSphere, </w:t>
-            </w:r>
-            <w:proofErr w:type="spellStart"/>
-            <w:r>
-              <w:rPr>
-                <w:rFonts w:ascii="TimesNewRomanPS-ItalicMT" w:eastAsia="TimesNewRomanPS-ItalicMT" w:hAnsi="TimesNewRomanPS-ItalicMT" w:cs="TimesNewRomanPS-ItalicMT"/>
-                <w:i/>
-                <w:iCs/>
-                <w:color w:val="000000"/>
-                <w:kern w:val="0"/>
-                <w:sz w:val="22"/>
-                <w:szCs w:val="22"/>
-              </w:rPr>
-              <w:t>Weblogic</w:t>
-            </w:r>
-            <w:proofErr w:type="spellEnd"/>
-            <w:r>
-              <w:rPr>
-                <w:rFonts w:ascii="TimesNewRomanPS-ItalicMT" w:eastAsia="TimesNewRomanPS-ItalicMT" w:hAnsi="TimesNewRomanPS-ItalicMT" w:cs="TimesNewRomanPS-ItalicMT"/>
-                <w:i/>
-                <w:iCs/>
-                <w:color w:val="000000"/>
-                <w:kern w:val="0"/>
-                <w:sz w:val="22"/>
-                <w:szCs w:val="22"/>
-              </w:rPr>
-              <w:t xml:space="preserve"> and </w:t>
-            </w:r>
-            <w:proofErr w:type="spellStart"/>
-            <w:r>
-              <w:rPr>
-                <w:rFonts w:ascii="TimesNewRomanPS-ItalicMT" w:eastAsia="TimesNewRomanPS-ItalicMT" w:hAnsi="TimesNewRomanPS-ItalicMT" w:cs="TimesNewRomanPS-ItalicMT"/>
-                <w:i/>
-                <w:iCs/>
-                <w:color w:val="000000"/>
-                <w:kern w:val="0"/>
-                <w:sz w:val="22"/>
-                <w:szCs w:val="22"/>
-              </w:rPr>
-              <w:t>Jboss</w:t>
-            </w:r>
-            <w:proofErr w:type="spellEnd"/>
-            <w:r>
-              <w:rPr>
-                <w:rFonts w:ascii="TimesNewRomanPS-ItalicMT" w:eastAsia="TimesNewRomanPS-ItalicMT" w:hAnsi="TimesNewRomanPS-ItalicMT" w:cs="TimesNewRomanPS-ItalicMT"/>
-                <w:i/>
-                <w:iCs/>
-                <w:color w:val="000000"/>
-                <w:kern w:val="0"/>
-                <w:sz w:val="22"/>
-                <w:szCs w:val="22"/>
-              </w:rPr>
-              <w:t xml:space="preserve"> platforms.</w:t>
+              <w:t>Reside Customization Application into Java Application Servers such as WebSphere, Weblogic and Jboss platforms.</w:t>
             </w:r>
           </w:p>
           <w:p>
@@ -2404,9 +2126,8 @@
                 <w:color w:val="000000"/>
                 <w:kern w:val="0"/>
               </w:rPr>
-              <w:t xml:space="preserve">Big Data analytics, Hadoop, Hive, </w:t>
+              <w:t>Big Data analytics, Hadoop, Hive,</w:t>
             </w:r>
-            <w:proofErr w:type="spellStart"/>
             <w:r>
               <w:rPr>
                 <w:rFonts w:ascii="TimesNewRomanPS-ItalicMT" w:eastAsia="TimesNewRomanPS-ItalicMT" w:hAnsi="TimesNewRomanPS-ItalicMT" w:cs="TimesNewRomanPS-ItalicMT"/>
@@ -2415,9 +2136,8 @@
                 <w:color w:val="000000"/>
                 <w:kern w:val="0"/>
               </w:rPr>
-              <w:t>HBase</w:t>
+              <w:t xml:space="preserve"> Solr</w:t>
             </w:r>
-            <w:proofErr w:type="spellEnd"/>
             <w:r>
               <w:rPr>
                 <w:rFonts w:ascii="TimesNewRomanPS-ItalicMT" w:eastAsia="TimesNewRomanPS-ItalicMT" w:hAnsi="TimesNewRomanPS-ItalicMT" w:cs="TimesNewRomanPS-ItalicMT"/>
@@ -2426,7 +2146,17 @@
                 <w:color w:val="000000"/>
                 <w:kern w:val="0"/>
               </w:rPr>
-              <w:t>, Cassandra with large data volume.</w:t>
+              <w:t>,</w:t>
+            </w:r>
+            <w:r>
+              <w:rPr>
+                <w:rFonts w:ascii="TimesNewRomanPS-ItalicMT" w:eastAsia="TimesNewRomanPS-ItalicMT" w:hAnsi="TimesNewRomanPS-ItalicMT" w:cs="TimesNewRomanPS-ItalicMT"/>
+                <w:i/>
+                <w:iCs/>
+                <w:color w:val="000000"/>
+                <w:kern w:val="0"/>
+              </w:rPr>
+              <w:t xml:space="preserve"> HBase, Cassandra with large data volume.</w:t>
             </w:r>
           </w:p>
           <w:p>
@@ -2472,7 +2202,6 @@
                 <w:kern w:val="0"/>
               </w:rPr>
             </w:pPr>
-            <w:proofErr w:type="spellStart"/>
             <w:r>
               <w:rPr>
                 <w:rFonts w:ascii="TimesNewRomanPS-ItalicMT" w:eastAsia="TimesNewRomanPS-ItalicMT" w:hAnsi="TimesNewRomanPS-ItalicMT" w:cs="TimesNewRomanPS-ItalicMT"/>
@@ -2481,18 +2210,7 @@
                 <w:color w:val="000000"/>
                 <w:kern w:val="0"/>
               </w:rPr>
-              <w:t>IoT</w:t>
-            </w:r>
-            <w:proofErr w:type="spellEnd"/>
-            <w:r>
-              <w:rPr>
-                <w:rFonts w:ascii="TimesNewRomanPS-ItalicMT" w:eastAsia="TimesNewRomanPS-ItalicMT" w:hAnsi="TimesNewRomanPS-ItalicMT" w:cs="TimesNewRomanPS-ItalicMT"/>
-                <w:i/>
-                <w:iCs/>
-                <w:color w:val="000000"/>
-                <w:kern w:val="0"/>
-              </w:rPr>
-              <w:t xml:space="preserve"> Manufacturing SCADA dashboard and KPI implementation.</w:t>
+              <w:t>IoT Manufacturing SCADA dashboard and KPI implementation.</w:t>
             </w:r>
           </w:p>
           <w:p>
@@ -2660,7 +2378,14 @@
                 <w:b/>
                 <w:bCs/>
               </w:rPr>
-              <w:t>2009.2 – 2011.7</w:t>
+              <w:t>2010</w:t>
+            </w:r>
+            <w:r>
+              <w:rPr>
+                <w:b/>
+                <w:bCs/>
+              </w:rPr>
+              <w:t>.2 – 2011.7</w:t>
             </w:r>
           </w:p>
         </w:tc>
@@ -2684,41 +2409,13 @@
           <w:szCs w:val="22"/>
         </w:rPr>
       </w:pPr>
-      <w:proofErr w:type="spellStart"/>
       <w:r>
         <w:rPr>
           <w:color w:val="000000"/>
           <w:sz w:val="22"/>
           <w:szCs w:val="22"/>
         </w:rPr>
-        <w:t>DNBi</w:t>
-      </w:r>
-      <w:proofErr w:type="spellEnd"/>
-      <w:r>
-        <w:rPr>
-          <w:color w:val="000000"/>
-          <w:sz w:val="22"/>
-          <w:szCs w:val="22"/>
-        </w:rPr>
-        <w:t xml:space="preserve"> Risk Management is an easy-to-use Web-based solution that enables and view all the business information - when you want and how you want - for one set price. Flexible add-on modules to </w:t>
-      </w:r>
-      <w:proofErr w:type="spellStart"/>
-      <w:r>
-        <w:rPr>
-          <w:color w:val="000000"/>
-          <w:sz w:val="22"/>
-          <w:szCs w:val="22"/>
-        </w:rPr>
-        <w:t>DNBi</w:t>
-      </w:r>
-      <w:proofErr w:type="spellEnd"/>
-      <w:r>
-        <w:rPr>
-          <w:color w:val="000000"/>
-          <w:sz w:val="22"/>
-          <w:szCs w:val="22"/>
-        </w:rPr>
-        <w:t xml:space="preserve"> such as Online Credit Application, Account Manager and Decision Maker are also available for your convenience.</w:t>
+        <w:t>DNBi Risk Management is an easy-to-use Web-based solution that enables and view all the business information - when you want and how you want - for one set price. Flexible add-on modules to DNBi such as Online Credit Application, Account Manager and Decision Maker are also available for your convenience.</w:t>
       </w:r>
     </w:p>
     <w:p>
@@ -2747,111 +2444,13 @@
           <w:szCs w:val="22"/>
         </w:rPr>
       </w:pPr>
-      <w:proofErr w:type="spellStart"/>
       <w:r>
         <w:rPr>
           <w:sz w:val="22"/>
           <w:szCs w:val="22"/>
         </w:rPr>
-        <w:t>OSGi</w:t>
+        <w:t>OSGi Service Oriented Architecture – Design and Development of new service oriented architecture in all OSGi bundle forms with Apach Felix, Jboss osgi and spring DM etc blueprint containers .</w:t>
       </w:r>
-      <w:proofErr w:type="spellEnd"/>
-      <w:r>
-        <w:rPr>
-          <w:sz w:val="22"/>
-          <w:szCs w:val="22"/>
-        </w:rPr>
-        <w:t xml:space="preserve"> Service Oriented Architecture – Design and Development of new service oriented architecture in all </w:t>
-      </w:r>
-      <w:proofErr w:type="spellStart"/>
-      <w:r>
-        <w:rPr>
-          <w:sz w:val="22"/>
-          <w:szCs w:val="22"/>
-        </w:rPr>
-        <w:t>OSGi</w:t>
-      </w:r>
-      <w:proofErr w:type="spellEnd"/>
-      <w:r>
-        <w:rPr>
-          <w:sz w:val="22"/>
-          <w:szCs w:val="22"/>
-        </w:rPr>
-        <w:t xml:space="preserve"> bundle forms with </w:t>
-      </w:r>
-      <w:proofErr w:type="spellStart"/>
-      <w:r>
-        <w:rPr>
-          <w:sz w:val="22"/>
-          <w:szCs w:val="22"/>
-        </w:rPr>
-        <w:t>Apach</w:t>
-      </w:r>
-      <w:proofErr w:type="spellEnd"/>
-      <w:r>
-        <w:rPr>
-          <w:sz w:val="22"/>
-          <w:szCs w:val="22"/>
-        </w:rPr>
-        <w:t xml:space="preserve"> Felix, </w:t>
-      </w:r>
-      <w:proofErr w:type="spellStart"/>
-      <w:r>
-        <w:rPr>
-          <w:sz w:val="22"/>
-          <w:szCs w:val="22"/>
-        </w:rPr>
-        <w:t>Jboss</w:t>
-      </w:r>
-      <w:proofErr w:type="spellEnd"/>
-      <w:r>
-        <w:rPr>
-          <w:sz w:val="22"/>
-          <w:szCs w:val="22"/>
-        </w:rPr>
-        <w:t xml:space="preserve"> </w:t>
-      </w:r>
-      <w:proofErr w:type="spellStart"/>
-      <w:r>
-        <w:rPr>
-          <w:sz w:val="22"/>
-          <w:szCs w:val="22"/>
-        </w:rPr>
-        <w:t>osgi</w:t>
-      </w:r>
-      <w:proofErr w:type="spellEnd"/>
-      <w:r>
-        <w:rPr>
-          <w:sz w:val="22"/>
-          <w:szCs w:val="22"/>
-        </w:rPr>
-        <w:t xml:space="preserve"> and spring DM </w:t>
-      </w:r>
-      <w:proofErr w:type="spellStart"/>
-      <w:r>
-        <w:rPr>
-          <w:sz w:val="22"/>
-          <w:szCs w:val="22"/>
-        </w:rPr>
-        <w:t>etc</w:t>
-      </w:r>
-      <w:proofErr w:type="spellEnd"/>
-      <w:r>
-        <w:rPr>
-          <w:sz w:val="22"/>
-          <w:szCs w:val="22"/>
-        </w:rPr>
-        <w:t xml:space="preserve"> blueprint </w:t>
-      </w:r>
-      <w:proofErr w:type="gramStart"/>
-      <w:r>
-        <w:rPr>
-          <w:sz w:val="22"/>
-          <w:szCs w:val="22"/>
-        </w:rPr>
-        <w:t>containers .</w:t>
-      </w:r>
-      <w:proofErr w:type="gramEnd"/>
     </w:p>
     <w:p>
       <w:pPr>
@@ -2955,23 +2554,7 @@
           <w:sz w:val="22"/>
           <w:szCs w:val="22"/>
         </w:rPr>
-        <w:t xml:space="preserve">My role in this project is to architect and develop the next generation of risk management system, that is based on </w:t>
-      </w:r>
-      <w:proofErr w:type="spellStart"/>
-      <w:r>
-        <w:rPr>
-          <w:sz w:val="22"/>
-          <w:szCs w:val="22"/>
-        </w:rPr>
-        <w:t>OSGi</w:t>
-      </w:r>
-      <w:proofErr w:type="spellEnd"/>
-      <w:r>
-        <w:rPr>
-          <w:sz w:val="22"/>
-          <w:szCs w:val="22"/>
-        </w:rPr>
-        <w:t>, SOA, web services and transactional system to provide the client and server application integration portal. The responsibilities include</w:t>
+        <w:t>My role in this project is to architect and develop the next generation of risk management system, that is based on OSGi, SOA, web services and transactional system to provide the client and server application integration portal. The responsibilities include</w:t>
       </w:r>
     </w:p>
     <w:p>
@@ -3009,133 +2592,7 @@
           <w:sz w:val="22"/>
           <w:szCs w:val="22"/>
         </w:rPr>
-        <w:t xml:space="preserve">Research and Develop the new Service oriented architecture with </w:t>
-      </w:r>
-      <w:proofErr w:type="spellStart"/>
-      <w:r>
-        <w:rPr>
-          <w:i/>
-          <w:sz w:val="22"/>
-          <w:szCs w:val="22"/>
-        </w:rPr>
-        <w:t>OSGi</w:t>
-      </w:r>
-      <w:proofErr w:type="spellEnd"/>
-      <w:r>
-        <w:rPr>
-          <w:i/>
-          <w:sz w:val="22"/>
-          <w:szCs w:val="22"/>
-        </w:rPr>
-        <w:t xml:space="preserve"> R4.2 and Development of </w:t>
-      </w:r>
-      <w:proofErr w:type="spellStart"/>
-      <w:r>
-        <w:rPr>
-          <w:i/>
-          <w:sz w:val="22"/>
-          <w:szCs w:val="22"/>
-        </w:rPr>
-        <w:t>OSGi</w:t>
-      </w:r>
-      <w:proofErr w:type="spellEnd"/>
-      <w:r>
-        <w:rPr>
-          <w:i/>
-          <w:sz w:val="22"/>
-          <w:szCs w:val="22"/>
-        </w:rPr>
-        <w:t xml:space="preserve"> services in </w:t>
-      </w:r>
-      <w:proofErr w:type="spellStart"/>
-      <w:r>
-        <w:rPr>
-          <w:i/>
-          <w:sz w:val="22"/>
-          <w:szCs w:val="22"/>
-        </w:rPr>
-        <w:t>springDM</w:t>
-      </w:r>
-      <w:proofErr w:type="spellEnd"/>
-      <w:r>
-        <w:rPr>
-          <w:i/>
-          <w:sz w:val="22"/>
-          <w:szCs w:val="22"/>
-        </w:rPr>
-        <w:t xml:space="preserve">, apache </w:t>
-      </w:r>
-      <w:proofErr w:type="spellStart"/>
-      <w:r>
-        <w:rPr>
-          <w:i/>
-          <w:sz w:val="22"/>
-          <w:szCs w:val="22"/>
-        </w:rPr>
-        <w:t>felix</w:t>
-      </w:r>
-      <w:proofErr w:type="spellEnd"/>
-      <w:r>
-        <w:rPr>
-          <w:i/>
-          <w:sz w:val="22"/>
-          <w:szCs w:val="22"/>
-        </w:rPr>
-        <w:t xml:space="preserve"> </w:t>
-      </w:r>
-      <w:proofErr w:type="spellStart"/>
-      <w:r>
-        <w:rPr>
-          <w:i/>
-          <w:sz w:val="22"/>
-          <w:szCs w:val="22"/>
-        </w:rPr>
-        <w:t>embeded</w:t>
-      </w:r>
-      <w:proofErr w:type="spellEnd"/>
-      <w:r>
-        <w:rPr>
-          <w:i/>
-          <w:sz w:val="22"/>
-          <w:szCs w:val="22"/>
-        </w:rPr>
-        <w:t xml:space="preserve"> into </w:t>
-      </w:r>
-      <w:proofErr w:type="spellStart"/>
-      <w:r>
-        <w:rPr>
-          <w:i/>
-          <w:sz w:val="22"/>
-          <w:szCs w:val="22"/>
-        </w:rPr>
-        <w:t>jboss</w:t>
-      </w:r>
-      <w:proofErr w:type="spellEnd"/>
-      <w:r>
-        <w:rPr>
-          <w:i/>
-          <w:sz w:val="22"/>
-          <w:szCs w:val="22"/>
-        </w:rPr>
-        <w:t xml:space="preserve"> </w:t>
-      </w:r>
-      <w:proofErr w:type="spellStart"/>
-      <w:r>
-        <w:rPr>
-          <w:i/>
-          <w:sz w:val="22"/>
-          <w:szCs w:val="22"/>
-        </w:rPr>
-        <w:t>etc</w:t>
-      </w:r>
-      <w:proofErr w:type="spellEnd"/>
-      <w:r>
-        <w:rPr>
-          <w:i/>
-          <w:sz w:val="22"/>
-          <w:szCs w:val="22"/>
-        </w:rPr>
-        <w:t xml:space="preserve"> highly scare modular SOA systems.</w:t>
+        <w:t>Research and Develop the new Service oriented architecture with OSGi R4.2 and Development of OSGi services in springDM, apache felix embeded into jboss etc highly scare modular SOA systems.</w:t>
       </w:r>
     </w:p>
     <w:p>
@@ -3353,7 +2810,14 @@
                 <w:b/>
                 <w:bCs/>
               </w:rPr>
-              <w:t>.1 – 2008.12</w:t>
+              <w:t>.7 – 2009</w:t>
+            </w:r>
+            <w:r>
+              <w:rPr>
+                <w:b/>
+                <w:bCs/>
+              </w:rPr>
+              <w:t>.12</w:t>
             </w:r>
           </w:p>
         </w:tc>
@@ -3411,41 +2875,13 @@
           <w:szCs w:val="22"/>
         </w:rPr>
       </w:pPr>
-      <w:proofErr w:type="spellStart"/>
       <w:r>
         <w:rPr>
           <w:color w:val="000000"/>
           <w:sz w:val="22"/>
           <w:szCs w:val="22"/>
         </w:rPr>
-        <w:t>Nixle</w:t>
-      </w:r>
-      <w:proofErr w:type="spellEnd"/>
-      <w:r>
-        <w:rPr>
-          <w:color w:val="000000"/>
-          <w:sz w:val="22"/>
-          <w:szCs w:val="22"/>
-        </w:rPr>
-        <w:t xml:space="preserve"> Secure Group Private Messaging application - allows agencies and organizations to use the same trusted </w:t>
-      </w:r>
-      <w:proofErr w:type="spellStart"/>
-      <w:r>
-        <w:rPr>
-          <w:color w:val="000000"/>
-          <w:sz w:val="22"/>
-          <w:szCs w:val="22"/>
-        </w:rPr>
-        <w:t>Nixle</w:t>
-      </w:r>
-      <w:proofErr w:type="spellEnd"/>
-      <w:r>
-        <w:rPr>
-          <w:color w:val="000000"/>
-          <w:sz w:val="22"/>
-          <w:szCs w:val="22"/>
-        </w:rPr>
-        <w:t xml:space="preserve"> platform for public messaging to communicate internally via private groups. Agencies/Organizations can define custom groups and use mobile phone text messages (SMS) to keep group members up-to-date with real-time messages on any mobile phone in any location where mobile phone service is available.</w:t>
+        <w:t>Nixle Secure Group Private Messaging application - allows agencies and organizations to use the same trusted Nixle platform for public messaging to communicate internally via private groups. Agencies/Organizations can define custom groups and use mobile phone text messages (SMS) to keep group members up-to-date with real-time messages on any mobile phone in any location where mobile phone service is available.</w:t>
       </w:r>
     </w:p>
     <w:p>
@@ -3461,41 +2897,13 @@
           <w:szCs w:val="22"/>
         </w:rPr>
       </w:pPr>
-      <w:proofErr w:type="spellStart"/>
       <w:r>
         <w:rPr>
           <w:color w:val="000000"/>
           <w:sz w:val="22"/>
           <w:szCs w:val="22"/>
         </w:rPr>
-        <w:t>Nixle’s</w:t>
-      </w:r>
-      <w:proofErr w:type="spellEnd"/>
-      <w:r>
-        <w:rPr>
-          <w:color w:val="000000"/>
-          <w:sz w:val="22"/>
-          <w:szCs w:val="22"/>
-        </w:rPr>
-        <w:t xml:space="preserve"> </w:t>
-      </w:r>
-      <w:proofErr w:type="spellStart"/>
-      <w:r>
-        <w:rPr>
-          <w:color w:val="000000"/>
-          <w:sz w:val="22"/>
-          <w:szCs w:val="22"/>
-        </w:rPr>
-        <w:t>LiveWire</w:t>
-      </w:r>
-      <w:proofErr w:type="spellEnd"/>
-      <w:r>
-        <w:rPr>
-          <w:color w:val="000000"/>
-          <w:sz w:val="22"/>
-          <w:szCs w:val="22"/>
-        </w:rPr>
-        <w:t xml:space="preserve"> marketing, advertising, and promotional service -  is a text messaging service allowing for immediate connection between businesses and their customers. Create effective mobile advertising, promotional, and marketing campaigns with ease.</w:t>
+        <w:t>Nixle’s LiveWire marketing, advertising, and promotional service -  is a text messaging service allowing for immediate connection between businesses and their customers. Create effective mobile advertising, promotional, and marketing campaigns with ease.</w:t>
       </w:r>
     </w:p>
     <w:p>
@@ -3577,43 +2985,7 @@
           <w:sz w:val="22"/>
           <w:szCs w:val="22"/>
         </w:rPr>
-        <w:t xml:space="preserve">Technically provide the knowledge of core java, </w:t>
-      </w:r>
-      <w:proofErr w:type="spellStart"/>
-      <w:r>
-        <w:rPr>
-          <w:i/>
-          <w:sz w:val="22"/>
-          <w:szCs w:val="22"/>
-        </w:rPr>
-        <w:t>seda</w:t>
-      </w:r>
-      <w:proofErr w:type="spellEnd"/>
-      <w:r>
-        <w:rPr>
-          <w:i/>
-          <w:sz w:val="22"/>
-          <w:szCs w:val="22"/>
-        </w:rPr>
-        <w:t xml:space="preserve"> architecture, </w:t>
-      </w:r>
-      <w:proofErr w:type="spellStart"/>
-      <w:r>
-        <w:rPr>
-          <w:i/>
-          <w:sz w:val="22"/>
-          <w:szCs w:val="22"/>
-        </w:rPr>
-        <w:t>ServiceMix</w:t>
-      </w:r>
-      <w:proofErr w:type="spellEnd"/>
-      <w:r>
-        <w:rPr>
-          <w:i/>
-          <w:sz w:val="22"/>
-          <w:szCs w:val="22"/>
-        </w:rPr>
-        <w:t xml:space="preserve"> ESB, hibernate, groovy, grails, portal, cache and spring framework to the entire development team members.</w:t>
+        <w:t>Technically provide the knowledge of core java, seda architecture, ServiceMix ESB, hibernate, groovy, grails, portal, cache and spring framework to the entire development team members.</w:t>
       </w:r>
     </w:p>
     <w:p>
@@ -3663,25 +3035,7 @@
           <w:sz w:val="22"/>
           <w:szCs w:val="22"/>
         </w:rPr>
-        <w:t xml:space="preserve">To design, manage and architect the highly transactional system with high capability of </w:t>
-      </w:r>
-      <w:proofErr w:type="spellStart"/>
-      <w:r>
-        <w:rPr>
-          <w:i/>
-          <w:sz w:val="22"/>
-          <w:szCs w:val="22"/>
-        </w:rPr>
-        <w:t>sms</w:t>
-      </w:r>
-      <w:proofErr w:type="spellEnd"/>
-      <w:r>
-        <w:rPr>
-          <w:i/>
-          <w:sz w:val="22"/>
-          <w:szCs w:val="22"/>
-        </w:rPr>
-        <w:t xml:space="preserve"> and email delivery, failover and workload balanced, grid, cluster computing environment.</w:t>
+        <w:t>To design, manage and architect the highly transactional system with high capability of sms and email delivery, failover and workload balanced, grid, cluster computing environment.</w:t>
       </w:r>
     </w:p>
     <w:p>
@@ -3738,7 +3092,17 @@
           <w:szCs w:val="32"/>
           <w:u w:val="single"/>
         </w:rPr>
-        <w:t>Before 2007</w:t>
+        <w:t>Before 2008</w:t>
+      </w:r>
+      <w:r>
+        <w:rPr>
+          <w:b/>
+          <w:bCs/>
+          <w:sz w:val="32"/>
+          <w:szCs w:val="32"/>
+          <w:u w:val="single"/>
+        </w:rPr>
+        <w:t>.6</w:t>
       </w:r>
       <w:r>
         <w:rPr>
@@ -3845,21 +3209,12 @@
         <w:pStyle w:val="Standard"/>
         <w:ind w:left="709"/>
       </w:pPr>
-      <w:proofErr w:type="spellStart"/>
       <w:r>
         <w:rPr>
           <w:sz w:val="22"/>
           <w:szCs w:val="22"/>
         </w:rPr>
-        <w:t>JPMorganChase</w:t>
-      </w:r>
-      <w:proofErr w:type="spellEnd"/>
-      <w:r>
-        <w:rPr>
-          <w:sz w:val="22"/>
-          <w:szCs w:val="22"/>
-        </w:rPr>
-        <w:t xml:space="preserve"> Bank, New York, Houston</w:t>
+        <w:t>JPMorganChase Bank, New York, Houston</w:t>
       </w:r>
       <w:r>
         <w:rPr>
@@ -3877,13 +3232,8 @@
         <w:pStyle w:val="Standard"/>
         <w:ind w:left="709"/>
       </w:pPr>
-      <w:proofErr w:type="spellStart"/>
       <w:r>
-        <w:t>CitiBank</w:t>
-      </w:r>
-      <w:proofErr w:type="spellEnd"/>
-      <w:r>
-        <w:t>, Tampa, FL</w:t>
+        <w:t>CitiBank, Tampa, FL</w:t>
       </w:r>
     </w:p>
     <w:p>
@@ -3987,15 +3337,7 @@
         <w:t>System Integrator</w:t>
       </w:r>
       <w:r>
-        <w:t xml:space="preserve"> with IBM Taiwan in VLSI Factory Automation and </w:t>
-      </w:r>
-      <w:proofErr w:type="spellStart"/>
-      <w:r>
-        <w:t>Imformation</w:t>
-      </w:r>
-      <w:proofErr w:type="spellEnd"/>
-      <w:r>
-        <w:t xml:space="preserve"> System. </w:t>
+        <w:t xml:space="preserve"> with IBM Taiwan in VLSI Factory Automation and Imformation System. </w:t>
       </w:r>
       <w:r>
         <w:br/>
@@ -4007,15 +3349,7 @@
         <w:t>Integration Manager</w:t>
       </w:r>
       <w:r>
-        <w:t xml:space="preserve"> with </w:t>
-      </w:r>
-      <w:proofErr w:type="spellStart"/>
-      <w:r>
-        <w:t>SunMicrosystem</w:t>
-      </w:r>
-      <w:proofErr w:type="spellEnd"/>
-      <w:r>
-        <w:t xml:space="preserve"> Taiwan. </w:t>
+        <w:t xml:space="preserve"> with SunMicrosystem Taiwan. </w:t>
       </w:r>
       <w:r>
         <w:br/>
@@ -4029,6 +3363,94 @@
       <w:r>
         <w:t xml:space="preserve"> at CSIST in defense industry.</w:t>
       </w:r>
+    </w:p>
+    <w:p>
+      <w:pPr>
+        <w:pStyle w:val="Standard"/>
+        <w:tabs>
+          <w:tab w:val="left" w:pos="2138"/>
+        </w:tabs>
+        <w:ind w:left="709"/>
+      </w:pPr>
+    </w:p>
+    <w:p>
+      <w:pPr>
+        <w:pStyle w:val="Standard"/>
+        <w:tabs>
+          <w:tab w:val="left" w:pos="2138"/>
+        </w:tabs>
+        <w:ind w:left="709"/>
+      </w:pPr>
+    </w:p>
+    <w:p>
+      <w:pPr>
+        <w:pStyle w:val="Standard"/>
+        <w:jc w:val="center"/>
+        <w:rPr>
+          <w:b/>
+          <w:bCs/>
+          <w:sz w:val="32"/>
+          <w:szCs w:val="32"/>
+          <w:u w:val="single"/>
+        </w:rPr>
+      </w:pPr>
+      <w:r>
+        <w:rPr>
+          <w:b/>
+          <w:bCs/>
+          <w:sz w:val="32"/>
+          <w:szCs w:val="32"/>
+          <w:u w:val="single"/>
+        </w:rPr>
+        <w:t>Citizen Status</w:t>
+      </w:r>
+    </w:p>
+    <w:p>
+      <w:pPr>
+        <w:pStyle w:val="Standard"/>
+        <w:tabs>
+          <w:tab w:val="left" w:pos="2138"/>
+        </w:tabs>
+        <w:ind w:left="709"/>
+      </w:pPr>
+    </w:p>
+    <w:p>
+      <w:pPr>
+        <w:pStyle w:val="Standard"/>
+        <w:tabs>
+          <w:tab w:val="left" w:pos="2138"/>
+        </w:tabs>
+        <w:ind w:left="709"/>
+      </w:pPr>
+      <w:r>
+        <w:t>US Citizen</w:t>
+      </w:r>
+    </w:p>
+    <w:p>
+      <w:pPr>
+        <w:pStyle w:val="Standard"/>
+        <w:tabs>
+          <w:tab w:val="left" w:pos="2138"/>
+        </w:tabs>
+        <w:ind w:left="709"/>
+      </w:pPr>
+      <w:r>
+        <w:t>Canadian Maple Card Holder</w:t>
+      </w:r>
+    </w:p>
+    <w:p>
+      <w:pPr>
+        <w:pStyle w:val="Standard"/>
+        <w:tabs>
+          <w:tab w:val="left" w:pos="2138"/>
+        </w:tabs>
+        <w:ind w:left="709"/>
+      </w:pPr>
+      <w:r>
+        <w:t>Able to work in Canada and US legally.</w:t>
+      </w:r>
+      <w:bookmarkStart w:id="0" w:name="_GoBack"/>
+      <w:bookmarkEnd w:id="0"/>
     </w:p>
     <w:p>
       <w:pPr>

--- a/resumeCA.docx
+++ b/resumeCA.docx
@@ -324,7 +324,29 @@
           <w:sz w:val="22"/>
           <w:szCs w:val="22"/>
         </w:rPr>
-        <w:t xml:space="preserve"> in Hadoop, Spark, Solr platforms</w:t>
+        <w:t xml:space="preserve"> in Hadoop, Spark, </w:t>
+      </w:r>
+      <w:proofErr w:type="spellStart"/>
+      <w:r>
+        <w:rPr>
+          <w:b/>
+          <w:bCs/>
+          <w:color w:val="000000"/>
+          <w:sz w:val="22"/>
+          <w:szCs w:val="22"/>
+        </w:rPr>
+        <w:t>Solr</w:t>
+      </w:r>
+      <w:proofErr w:type="spellEnd"/>
+      <w:r>
+        <w:rPr>
+          <w:b/>
+          <w:bCs/>
+          <w:color w:val="000000"/>
+          <w:sz w:val="22"/>
+          <w:szCs w:val="22"/>
+        </w:rPr>
+        <w:t xml:space="preserve"> platforms</w:t>
       </w:r>
       <w:r>
         <w:rPr>
@@ -386,6 +408,7 @@
           <w:szCs w:val="22"/>
         </w:rPr>
       </w:pPr>
+      <w:proofErr w:type="spellStart"/>
       <w:r>
         <w:rPr>
           <w:b/>
@@ -394,7 +417,18 @@
           <w:sz w:val="22"/>
           <w:szCs w:val="22"/>
         </w:rPr>
-        <w:t>OSGi Highly Modular Java Systems.</w:t>
+        <w:t>OSGi</w:t>
+      </w:r>
+      <w:proofErr w:type="spellEnd"/>
+      <w:r>
+        <w:rPr>
+          <w:b/>
+          <w:bCs/>
+          <w:color w:val="000000"/>
+          <w:sz w:val="22"/>
+          <w:szCs w:val="22"/>
+        </w:rPr>
+        <w:t xml:space="preserve"> Highly Modular Java Systems.</w:t>
       </w:r>
     </w:p>
     <w:p>
@@ -435,6 +469,7 @@
         </w:rPr>
         <w:t xml:space="preserve">IBM </w:t>
       </w:r>
+      <w:proofErr w:type="spellStart"/>
       <w:r>
         <w:rPr>
           <w:b/>
@@ -445,6 +480,7 @@
         </w:rPr>
         <w:t>Websphere</w:t>
       </w:r>
+      <w:proofErr w:type="spellEnd"/>
       <w:r>
         <w:rPr>
           <w:b/>
@@ -453,8 +489,9 @@
           <w:sz w:val="22"/>
           <w:szCs w:val="22"/>
         </w:rPr>
-        <w:t>, JBoss</w:t>
-      </w:r>
+        <w:t xml:space="preserve">, </w:t>
+      </w:r>
+      <w:proofErr w:type="spellStart"/>
       <w:r>
         <w:rPr>
           <w:b/>
@@ -463,7 +500,40 @@
           <w:sz w:val="22"/>
           <w:szCs w:val="22"/>
         </w:rPr>
-        <w:t xml:space="preserve"> &amp; Weblogic.</w:t>
+        <w:t>JBoss</w:t>
+      </w:r>
+      <w:proofErr w:type="spellEnd"/>
+      <w:r>
+        <w:rPr>
+          <w:b/>
+          <w:bCs/>
+          <w:color w:val="000000"/>
+          <w:sz w:val="22"/>
+          <w:szCs w:val="22"/>
+        </w:rPr>
+        <w:t xml:space="preserve"> &amp; </w:t>
+      </w:r>
+      <w:proofErr w:type="spellStart"/>
+      <w:r>
+        <w:rPr>
+          <w:b/>
+          <w:bCs/>
+          <w:color w:val="000000"/>
+          <w:sz w:val="22"/>
+          <w:szCs w:val="22"/>
+        </w:rPr>
+        <w:t>Weblogic</w:t>
+      </w:r>
+      <w:proofErr w:type="spellEnd"/>
+      <w:r>
+        <w:rPr>
+          <w:b/>
+          <w:bCs/>
+          <w:color w:val="000000"/>
+          <w:sz w:val="22"/>
+          <w:szCs w:val="22"/>
+        </w:rPr>
+        <w:t>.</w:t>
       </w:r>
     </w:p>
     <w:p>
@@ -961,6 +1031,7 @@
                 <w:szCs w:val="22"/>
               </w:rPr>
             </w:pPr>
+            <w:proofErr w:type="spellStart"/>
             <w:r>
               <w:rPr>
                 <w:rFonts w:ascii="Georgia" w:hAnsi="Georgia" w:cs="Georgia"/>
@@ -968,7 +1039,17 @@
                 <w:sz w:val="22"/>
                 <w:szCs w:val="22"/>
               </w:rPr>
-              <w:t>Splunk Certified Architect</w:t>
+              <w:t>Splunk</w:t>
+            </w:r>
+            <w:proofErr w:type="spellEnd"/>
+            <w:r>
+              <w:rPr>
+                <w:rFonts w:ascii="Georgia" w:hAnsi="Georgia" w:cs="Georgia"/>
+                <w:i/>
+                <w:sz w:val="22"/>
+                <w:szCs w:val="22"/>
+              </w:rPr>
+              <w:t xml:space="preserve"> Certified Architect</w:t>
             </w:r>
           </w:p>
           <w:p>
@@ -1080,7 +1161,25 @@
                 <w:sz w:val="22"/>
                 <w:szCs w:val="22"/>
               </w:rPr>
-              <w:t>IBM Certified Systems Expert – Administration for IBM Websphere Application Server, WCS.</w:t>
+              <w:t xml:space="preserve">IBM Certified Systems Expert – Administration for IBM </w:t>
+            </w:r>
+            <w:proofErr w:type="spellStart"/>
+            <w:r>
+              <w:rPr>
+                <w:i/>
+                <w:sz w:val="22"/>
+                <w:szCs w:val="22"/>
+              </w:rPr>
+              <w:t>Websphere</w:t>
+            </w:r>
+            <w:proofErr w:type="spellEnd"/>
+            <w:r>
+              <w:rPr>
+                <w:i/>
+                <w:sz w:val="22"/>
+                <w:szCs w:val="22"/>
+              </w:rPr>
+              <w:t xml:space="preserve"> Application Server, WCS.</w:t>
             </w:r>
           </w:p>
           <w:p>
@@ -1102,7 +1201,25 @@
                 <w:sz w:val="22"/>
                 <w:szCs w:val="22"/>
               </w:rPr>
-              <w:t>IBM Certified Specialist – IBM Websphere Application Server</w:t>
+              <w:t xml:space="preserve">IBM Certified Specialist – IBM </w:t>
+            </w:r>
+            <w:proofErr w:type="spellStart"/>
+            <w:r>
+              <w:rPr>
+                <w:i/>
+                <w:sz w:val="22"/>
+                <w:szCs w:val="22"/>
+              </w:rPr>
+              <w:t>Websphere</w:t>
+            </w:r>
+            <w:proofErr w:type="spellEnd"/>
+            <w:r>
+              <w:rPr>
+                <w:i/>
+                <w:sz w:val="22"/>
+                <w:szCs w:val="22"/>
+              </w:rPr>
+              <w:t xml:space="preserve"> Application Server</w:t>
             </w:r>
           </w:p>
           <w:p>
@@ -1540,7 +1657,23 @@
                 <w:color w:val="000000"/>
                 <w:kern w:val="0"/>
               </w:rPr>
-              <w:t xml:space="preserve">Storm, Kafka, </w:t>
+              <w:t xml:space="preserve">Spark </w:t>
+            </w:r>
+            <w:r>
+              <w:rPr>
+                <w:rFonts w:ascii="TimesNewRomanPSMT" w:eastAsia="TimesNewRomanPSMT" w:hAnsi="TimesNewRomanPSMT" w:cs="TimesNewRomanPSMT"/>
+                <w:color w:val="000000"/>
+                <w:kern w:val="0"/>
+              </w:rPr>
+              <w:t>Stream, Cassandra</w:t>
+            </w:r>
+            <w:r>
+              <w:rPr>
+                <w:rFonts w:ascii="TimesNewRomanPSMT" w:eastAsia="TimesNewRomanPSMT" w:hAnsi="TimesNewRomanPSMT" w:cs="TimesNewRomanPSMT"/>
+                <w:color w:val="000000"/>
+                <w:kern w:val="0"/>
+              </w:rPr>
+              <w:t xml:space="preserve">, Kafka, </w:t>
             </w:r>
             <w:r>
               <w:rPr>
@@ -1583,6 +1716,50 @@
                 <w:kern w:val="0"/>
               </w:rPr>
               <w:t>, Text Mining, Topic Modeling.</w:t>
+            </w:r>
+          </w:p>
+          <w:p>
+            <w:pPr>
+              <w:pStyle w:val="Standard"/>
+              <w:rPr>
+                <w:rFonts w:ascii="TimesNewRomanPSMT" w:eastAsia="TimesNewRomanPSMT" w:hAnsi="TimesNewRomanPSMT" w:cs="TimesNewRomanPSMT"/>
+                <w:color w:val="000000"/>
+                <w:kern w:val="0"/>
+              </w:rPr>
+            </w:pPr>
+            <w:r>
+              <w:rPr>
+                <w:rFonts w:ascii="TimesNewRomanPSMT" w:eastAsia="TimesNewRomanPSMT" w:hAnsi="TimesNewRomanPSMT" w:cs="TimesNewRomanPSMT"/>
+                <w:color w:val="000000"/>
+                <w:kern w:val="0"/>
+              </w:rPr>
+              <w:t>Cloudera (</w:t>
+            </w:r>
+            <w:proofErr w:type="spellStart"/>
+            <w:r>
+              <w:rPr>
+                <w:rFonts w:ascii="TimesNewRomanPSMT" w:eastAsia="TimesNewRomanPSMT" w:hAnsi="TimesNewRomanPSMT" w:cs="TimesNewRomanPSMT"/>
+                <w:color w:val="000000"/>
+                <w:kern w:val="0"/>
+              </w:rPr>
+              <w:t>QuickStart</w:t>
+            </w:r>
+            <w:proofErr w:type="spellEnd"/>
+            <w:r>
+              <w:rPr>
+                <w:rFonts w:ascii="TimesNewRomanPSMT" w:eastAsia="TimesNewRomanPSMT" w:hAnsi="TimesNewRomanPSMT" w:cs="TimesNewRomanPSMT"/>
+                <w:color w:val="000000"/>
+                <w:kern w:val="0"/>
+              </w:rPr>
+              <w:t>), standalone</w:t>
+            </w:r>
+            <w:r>
+              <w:rPr>
+                <w:rFonts w:ascii="TimesNewRomanPSMT" w:eastAsia="TimesNewRomanPSMT" w:hAnsi="TimesNewRomanPSMT" w:cs="TimesNewRomanPSMT"/>
+                <w:color w:val="000000"/>
+                <w:kern w:val="0"/>
+              </w:rPr>
+              <w:t xml:space="preserve"> and cluster with VMs.</w:t>
             </w:r>
           </w:p>
           <w:p>
@@ -1610,32 +1787,18 @@
                 <w:color w:val="000000"/>
                 <w:kern w:val="0"/>
               </w:rPr>
-              <w:t xml:space="preserve">Graduated with </w:t>
-            </w:r>
+              <w:t xml:space="preserve">All the project reports and source codes are </w:t>
+            </w:r>
+            <w:proofErr w:type="gramStart"/>
             <w:r>
               <w:rPr>
                 <w:rFonts w:ascii="TimesNewRomanPSMT" w:eastAsia="TimesNewRomanPSMT" w:hAnsi="TimesNewRomanPSMT" w:cs="TimesNewRomanPSMT"/>
                 <w:color w:val="000000"/>
                 <w:kern w:val="0"/>
               </w:rPr>
-              <w:t>G</w:t>
-            </w:r>
-            <w:r>
-              <w:rPr>
-                <w:rFonts w:ascii="TimesNewRomanPSMT" w:eastAsia="TimesNewRomanPSMT" w:hAnsi="TimesNewRomanPSMT" w:cs="TimesNewRomanPSMT"/>
-                <w:color w:val="000000"/>
-                <w:kern w:val="0"/>
-              </w:rPr>
-              <w:t>PA 3.788</w:t>
-            </w:r>
-            <w:r>
-              <w:rPr>
-                <w:rFonts w:ascii="TimesNewRomanPSMT" w:eastAsia="TimesNewRomanPSMT" w:hAnsi="TimesNewRomanPSMT" w:cs="TimesNewRomanPSMT"/>
-                <w:color w:val="000000"/>
-                <w:kern w:val="0"/>
-              </w:rPr>
-              <w:t>/4. My study crosses Computer Science and Cybersecurity Programs.</w:t>
-            </w:r>
+              <w:t>at :</w:t>
+            </w:r>
+            <w:proofErr w:type="gramEnd"/>
           </w:p>
           <w:p>
             <w:pPr>
@@ -1669,6 +1832,58 @@
                 <w:t>https://github.com/billtsay</w:t>
               </w:r>
             </w:hyperlink>
+          </w:p>
+          <w:p>
+            <w:pPr>
+              <w:pStyle w:val="Standard"/>
+              <w:rPr>
+                <w:rFonts w:ascii="TimesNewRomanPSMT" w:eastAsia="TimesNewRomanPSMT" w:hAnsi="TimesNewRomanPSMT" w:cs="TimesNewRomanPSMT"/>
+                <w:color w:val="000000"/>
+                <w:kern w:val="0"/>
+              </w:rPr>
+            </w:pPr>
+          </w:p>
+          <w:p>
+            <w:pPr>
+              <w:pStyle w:val="Standard"/>
+              <w:rPr>
+                <w:rFonts w:ascii="TimesNewRomanPSMT" w:eastAsia="TimesNewRomanPSMT" w:hAnsi="TimesNewRomanPSMT" w:cs="TimesNewRomanPSMT"/>
+                <w:color w:val="000000"/>
+                <w:kern w:val="0"/>
+              </w:rPr>
+            </w:pPr>
+            <w:r>
+              <w:rPr>
+                <w:rFonts w:ascii="TimesNewRomanPSMT" w:eastAsia="TimesNewRomanPSMT" w:hAnsi="TimesNewRomanPSMT" w:cs="TimesNewRomanPSMT"/>
+                <w:color w:val="000000"/>
+                <w:kern w:val="0"/>
+              </w:rPr>
+              <w:t xml:space="preserve">Graduated with </w:t>
+            </w:r>
+            <w:r>
+              <w:rPr>
+                <w:rFonts w:ascii="TimesNewRomanPSMT" w:eastAsia="TimesNewRomanPSMT" w:hAnsi="TimesNewRomanPSMT" w:cs="TimesNewRomanPSMT"/>
+                <w:color w:val="000000"/>
+                <w:kern w:val="0"/>
+              </w:rPr>
+              <w:t>G</w:t>
+            </w:r>
+            <w:r>
+              <w:rPr>
+                <w:rFonts w:ascii="TimesNewRomanPSMT" w:eastAsia="TimesNewRomanPSMT" w:hAnsi="TimesNewRomanPSMT" w:cs="TimesNewRomanPSMT"/>
+                <w:color w:val="000000"/>
+                <w:kern w:val="0"/>
+              </w:rPr>
+              <w:t>PA 3.788</w:t>
+            </w:r>
+            <w:r>
+              <w:rPr>
+                <w:rFonts w:ascii="TimesNewRomanPSMT" w:eastAsia="TimesNewRomanPSMT" w:hAnsi="TimesNewRomanPSMT" w:cs="TimesNewRomanPSMT"/>
+                <w:color w:val="000000"/>
+                <w:kern w:val="0"/>
+              </w:rPr>
+              <w:t>/4. My study crosses Computer Science and Cybersecurity Programs.</w:t>
+            </w:r>
           </w:p>
           <w:p>
             <w:pPr>
@@ -1846,13 +2061,77 @@
                 <w:kern w:val="0"/>
               </w:rPr>
             </w:pPr>
+            <w:proofErr w:type="spellStart"/>
             <w:r>
               <w:rPr>
                 <w:rFonts w:ascii="TimesNewRomanPSMT" w:eastAsia="TimesNewRomanPSMT" w:hAnsi="TimesNewRomanPSMT" w:cs="TimesNewRomanPSMT"/>
                 <w:color w:val="000000"/>
                 <w:kern w:val="0"/>
               </w:rPr>
-              <w:t>Splunk is specialized in the context of monitoring large scale, distributed mission critical applications and systems. Industries use Splunk in many different ways: to isolate problems, diagnose and troubleshoot issues, to monitor performance and service levels, to connect transactions across different components of the infrastructure and to provide operational insights about the application that aids in IT and business decision-making. Many of these uses would traditionally have been categorized as “Application Performance Monitoring” except that Splunk does more than just monitor the application – it also makes the data relevant to operational decision making.</w:t>
+              <w:t>Splunk</w:t>
+            </w:r>
+            <w:proofErr w:type="spellEnd"/>
+            <w:r>
+              <w:rPr>
+                <w:rFonts w:ascii="TimesNewRomanPSMT" w:eastAsia="TimesNewRomanPSMT" w:hAnsi="TimesNewRomanPSMT" w:cs="TimesNewRomanPSMT"/>
+                <w:color w:val="000000"/>
+                <w:kern w:val="0"/>
+              </w:rPr>
+              <w:t xml:space="preserve"> is specialized in the context of monitoring large scale, distributed mission critical applications and systems. Industries use </w:t>
+            </w:r>
+            <w:proofErr w:type="spellStart"/>
+            <w:r>
+              <w:rPr>
+                <w:rFonts w:ascii="TimesNewRomanPSMT" w:eastAsia="TimesNewRomanPSMT" w:hAnsi="TimesNewRomanPSMT" w:cs="TimesNewRomanPSMT"/>
+                <w:color w:val="000000"/>
+                <w:kern w:val="0"/>
+              </w:rPr>
+              <w:t>Splunk</w:t>
+            </w:r>
+            <w:proofErr w:type="spellEnd"/>
+            <w:r>
+              <w:rPr>
+                <w:rFonts w:ascii="TimesNewRomanPSMT" w:eastAsia="TimesNewRomanPSMT" w:hAnsi="TimesNewRomanPSMT" w:cs="TimesNewRomanPSMT"/>
+                <w:color w:val="000000"/>
+                <w:kern w:val="0"/>
+              </w:rPr>
+              <w:t xml:space="preserve"> in </w:t>
+            </w:r>
+            <w:proofErr w:type="gramStart"/>
+            <w:r>
+              <w:rPr>
+                <w:rFonts w:ascii="TimesNewRomanPSMT" w:eastAsia="TimesNewRomanPSMT" w:hAnsi="TimesNewRomanPSMT" w:cs="TimesNewRomanPSMT"/>
+                <w:color w:val="000000"/>
+                <w:kern w:val="0"/>
+              </w:rPr>
+              <w:t>many different ways</w:t>
+            </w:r>
+            <w:proofErr w:type="gramEnd"/>
+            <w:r>
+              <w:rPr>
+                <w:rFonts w:ascii="TimesNewRomanPSMT" w:eastAsia="TimesNewRomanPSMT" w:hAnsi="TimesNewRomanPSMT" w:cs="TimesNewRomanPSMT"/>
+                <w:color w:val="000000"/>
+                <w:kern w:val="0"/>
+              </w:rPr>
+              <w:t xml:space="preserve">: to isolate problems, diagnose and troubleshoot issues, to monitor performance and service levels, to connect transactions across different components of the infrastructure and to provide operational insights about the application that aids in IT and business decision-making. Many of these uses would traditionally have been categorized as “Application Performance Monitoring” except that </w:t>
+            </w:r>
+            <w:proofErr w:type="spellStart"/>
+            <w:r>
+              <w:rPr>
+                <w:rFonts w:ascii="TimesNewRomanPSMT" w:eastAsia="TimesNewRomanPSMT" w:hAnsi="TimesNewRomanPSMT" w:cs="TimesNewRomanPSMT"/>
+                <w:color w:val="000000"/>
+                <w:kern w:val="0"/>
+              </w:rPr>
+              <w:t>Splunk</w:t>
+            </w:r>
+            <w:proofErr w:type="spellEnd"/>
+            <w:r>
+              <w:rPr>
+                <w:rFonts w:ascii="TimesNewRomanPSMT" w:eastAsia="TimesNewRomanPSMT" w:hAnsi="TimesNewRomanPSMT" w:cs="TimesNewRomanPSMT"/>
+                <w:color w:val="000000"/>
+                <w:kern w:val="0"/>
+              </w:rPr>
+              <w:t xml:space="preserve"> does more than just monitor the application – it also makes the data relevant to operational decision making.</w:t>
             </w:r>
           </w:p>
           <w:p>
@@ -2009,8 +2288,23 @@
                 <w:sz w:val="22"/>
                 <w:szCs w:val="22"/>
               </w:rPr>
-              <w:t>Java REST client API, JavaScripts</w:t>
-            </w:r>
+              <w:t xml:space="preserve">Java REST client API, </w:t>
+            </w:r>
+            <w:proofErr w:type="spellStart"/>
+            <w:proofErr w:type="gramStart"/>
+            <w:r>
+              <w:rPr>
+                <w:rFonts w:ascii="TimesNewRomanPS-ItalicMT" w:eastAsia="TimesNewRomanPS-ItalicMT" w:hAnsi="TimesNewRomanPS-ItalicMT" w:cs="TimesNewRomanPS-ItalicMT"/>
+                <w:i/>
+                <w:iCs/>
+                <w:color w:val="000000"/>
+                <w:kern w:val="0"/>
+                <w:sz w:val="22"/>
+                <w:szCs w:val="22"/>
+              </w:rPr>
+              <w:t>JavaScripts</w:t>
+            </w:r>
+            <w:proofErr w:type="spellEnd"/>
             <w:r>
               <w:rPr>
                 <w:rFonts w:ascii="TimesNewRomanPS-ItalicMT" w:eastAsia="TimesNewRomanPS-ItalicMT" w:hAnsi="TimesNewRomanPS-ItalicMT" w:cs="TimesNewRomanPS-ItalicMT"/>
@@ -2022,7 +2316,77 @@
                 <w:szCs w:val="22"/>
                 <w:lang w:eastAsia="zh-TW"/>
               </w:rPr>
-              <w:t>(Foundation, AngularJS, NodeJS etc),</w:t>
+              <w:t>(</w:t>
+            </w:r>
+            <w:proofErr w:type="gramEnd"/>
+            <w:r>
+              <w:rPr>
+                <w:rFonts w:ascii="TimesNewRomanPS-ItalicMT" w:eastAsia="TimesNewRomanPS-ItalicMT" w:hAnsi="TimesNewRomanPS-ItalicMT" w:cs="TimesNewRomanPS-ItalicMT"/>
+                <w:i/>
+                <w:iCs/>
+                <w:color w:val="000000"/>
+                <w:kern w:val="0"/>
+                <w:sz w:val="22"/>
+                <w:szCs w:val="22"/>
+                <w:lang w:eastAsia="zh-TW"/>
+              </w:rPr>
+              <w:t xml:space="preserve">Foundation, AngularJS, </w:t>
+            </w:r>
+            <w:proofErr w:type="spellStart"/>
+            <w:r>
+              <w:rPr>
+                <w:rFonts w:ascii="TimesNewRomanPS-ItalicMT" w:eastAsia="TimesNewRomanPS-ItalicMT" w:hAnsi="TimesNewRomanPS-ItalicMT" w:cs="TimesNewRomanPS-ItalicMT"/>
+                <w:i/>
+                <w:iCs/>
+                <w:color w:val="000000"/>
+                <w:kern w:val="0"/>
+                <w:sz w:val="22"/>
+                <w:szCs w:val="22"/>
+                <w:lang w:eastAsia="zh-TW"/>
+              </w:rPr>
+              <w:t>NodeJS</w:t>
+            </w:r>
+            <w:proofErr w:type="spellEnd"/>
+            <w:r>
+              <w:rPr>
+                <w:rFonts w:ascii="TimesNewRomanPS-ItalicMT" w:eastAsia="TimesNewRomanPS-ItalicMT" w:hAnsi="TimesNewRomanPS-ItalicMT" w:cs="TimesNewRomanPS-ItalicMT"/>
+                <w:i/>
+                <w:iCs/>
+                <w:color w:val="000000"/>
+                <w:kern w:val="0"/>
+                <w:sz w:val="22"/>
+                <w:szCs w:val="22"/>
+                <w:lang w:eastAsia="zh-TW"/>
+              </w:rPr>
+              <w:t xml:space="preserve"> </w:t>
+            </w:r>
+            <w:proofErr w:type="spellStart"/>
+            <w:r>
+              <w:rPr>
+                <w:rFonts w:ascii="TimesNewRomanPS-ItalicMT" w:eastAsia="TimesNewRomanPS-ItalicMT" w:hAnsi="TimesNewRomanPS-ItalicMT" w:cs="TimesNewRomanPS-ItalicMT"/>
+                <w:i/>
+                <w:iCs/>
+                <w:color w:val="000000"/>
+                <w:kern w:val="0"/>
+                <w:sz w:val="22"/>
+                <w:szCs w:val="22"/>
+                <w:lang w:eastAsia="zh-TW"/>
+              </w:rPr>
+              <w:t>etc</w:t>
+            </w:r>
+            <w:proofErr w:type="spellEnd"/>
+            <w:r>
+              <w:rPr>
+                <w:rFonts w:ascii="TimesNewRomanPS-ItalicMT" w:eastAsia="TimesNewRomanPS-ItalicMT" w:hAnsi="TimesNewRomanPS-ItalicMT" w:cs="TimesNewRomanPS-ItalicMT"/>
+                <w:i/>
+                <w:iCs/>
+                <w:color w:val="000000"/>
+                <w:kern w:val="0"/>
+                <w:sz w:val="22"/>
+                <w:szCs w:val="22"/>
+                <w:lang w:eastAsia="zh-TW"/>
+              </w:rPr>
+              <w:t>),</w:t>
             </w:r>
             <w:r>
               <w:rPr>
@@ -2066,7 +2430,33 @@
                 <w:sz w:val="22"/>
                 <w:szCs w:val="22"/>
               </w:rPr>
-              <w:t>Django, Python Web Application Modulization, Architecture Design and Development.</w:t>
+              <w:t xml:space="preserve">Django, Python Web Application </w:t>
+            </w:r>
+            <w:proofErr w:type="spellStart"/>
+            <w:r>
+              <w:rPr>
+                <w:rFonts w:ascii="TimesNewRomanPS-ItalicMT" w:eastAsia="TimesNewRomanPS-ItalicMT" w:hAnsi="TimesNewRomanPS-ItalicMT" w:cs="TimesNewRomanPS-ItalicMT"/>
+                <w:i/>
+                <w:iCs/>
+                <w:color w:val="000000"/>
+                <w:kern w:val="0"/>
+                <w:sz w:val="22"/>
+                <w:szCs w:val="22"/>
+              </w:rPr>
+              <w:t>Modulization</w:t>
+            </w:r>
+            <w:proofErr w:type="spellEnd"/>
+            <w:r>
+              <w:rPr>
+                <w:rFonts w:ascii="TimesNewRomanPS-ItalicMT" w:eastAsia="TimesNewRomanPS-ItalicMT" w:hAnsi="TimesNewRomanPS-ItalicMT" w:cs="TimesNewRomanPS-ItalicMT"/>
+                <w:i/>
+                <w:iCs/>
+                <w:color w:val="000000"/>
+                <w:kern w:val="0"/>
+                <w:sz w:val="22"/>
+                <w:szCs w:val="22"/>
+              </w:rPr>
+              <w:t>, Architecture Design and Development.</w:t>
             </w:r>
           </w:p>
           <w:p>
@@ -2098,7 +2488,59 @@
                 <w:sz w:val="22"/>
                 <w:szCs w:val="22"/>
               </w:rPr>
-              <w:t>Reside Customization Application into Java Application Servers such as WebSphere, Weblogic and Jboss platforms.</w:t>
+              <w:t xml:space="preserve">Reside Customization Application into Java Application Servers such as WebSphere, </w:t>
+            </w:r>
+            <w:proofErr w:type="spellStart"/>
+            <w:r>
+              <w:rPr>
+                <w:rFonts w:ascii="TimesNewRomanPS-ItalicMT" w:eastAsia="TimesNewRomanPS-ItalicMT" w:hAnsi="TimesNewRomanPS-ItalicMT" w:cs="TimesNewRomanPS-ItalicMT"/>
+                <w:i/>
+                <w:iCs/>
+                <w:color w:val="000000"/>
+                <w:kern w:val="0"/>
+                <w:sz w:val="22"/>
+                <w:szCs w:val="22"/>
+              </w:rPr>
+              <w:t>Weblogic</w:t>
+            </w:r>
+            <w:proofErr w:type="spellEnd"/>
+            <w:r>
+              <w:rPr>
+                <w:rFonts w:ascii="TimesNewRomanPS-ItalicMT" w:eastAsia="TimesNewRomanPS-ItalicMT" w:hAnsi="TimesNewRomanPS-ItalicMT" w:cs="TimesNewRomanPS-ItalicMT"/>
+                <w:i/>
+                <w:iCs/>
+                <w:color w:val="000000"/>
+                <w:kern w:val="0"/>
+                <w:sz w:val="22"/>
+                <w:szCs w:val="22"/>
+              </w:rPr>
+              <w:t xml:space="preserve"> and </w:t>
+            </w:r>
+            <w:proofErr w:type="spellStart"/>
+            <w:r>
+              <w:rPr>
+                <w:rFonts w:ascii="TimesNewRomanPS-ItalicMT" w:eastAsia="TimesNewRomanPS-ItalicMT" w:hAnsi="TimesNewRomanPS-ItalicMT" w:cs="TimesNewRomanPS-ItalicMT"/>
+                <w:i/>
+                <w:iCs/>
+                <w:color w:val="000000"/>
+                <w:kern w:val="0"/>
+                <w:sz w:val="22"/>
+                <w:szCs w:val="22"/>
+              </w:rPr>
+              <w:t>Jboss</w:t>
+            </w:r>
+            <w:proofErr w:type="spellEnd"/>
+            <w:r>
+              <w:rPr>
+                <w:rFonts w:ascii="TimesNewRomanPS-ItalicMT" w:eastAsia="TimesNewRomanPS-ItalicMT" w:hAnsi="TimesNewRomanPS-ItalicMT" w:cs="TimesNewRomanPS-ItalicMT"/>
+                <w:i/>
+                <w:iCs/>
+                <w:color w:val="000000"/>
+                <w:kern w:val="0"/>
+                <w:sz w:val="22"/>
+                <w:szCs w:val="22"/>
+              </w:rPr>
+              <w:t xml:space="preserve"> platforms.</w:t>
             </w:r>
           </w:p>
           <w:p>
@@ -2136,8 +2578,9 @@
                 <w:color w:val="000000"/>
                 <w:kern w:val="0"/>
               </w:rPr>
-              <w:t xml:space="preserve"> Solr</w:t>
-            </w:r>
+              <w:t xml:space="preserve"> </w:t>
+            </w:r>
+            <w:proofErr w:type="spellStart"/>
             <w:r>
               <w:rPr>
                 <w:rFonts w:ascii="TimesNewRomanPS-ItalicMT" w:eastAsia="TimesNewRomanPS-ItalicMT" w:hAnsi="TimesNewRomanPS-ItalicMT" w:cs="TimesNewRomanPS-ItalicMT"/>
@@ -2146,8 +2589,9 @@
                 <w:color w:val="000000"/>
                 <w:kern w:val="0"/>
               </w:rPr>
-              <w:t>,</w:t>
-            </w:r>
+              <w:t>Solr</w:t>
+            </w:r>
+            <w:proofErr w:type="spellEnd"/>
             <w:r>
               <w:rPr>
                 <w:rFonts w:ascii="TimesNewRomanPS-ItalicMT" w:eastAsia="TimesNewRomanPS-ItalicMT" w:hAnsi="TimesNewRomanPS-ItalicMT" w:cs="TimesNewRomanPS-ItalicMT"/>
@@ -2156,7 +2600,51 @@
                 <w:color w:val="000000"/>
                 <w:kern w:val="0"/>
               </w:rPr>
-              <w:t xml:space="preserve"> HBase, Cassandra with large data volume.</w:t>
+              <w:t>,</w:t>
+            </w:r>
+            <w:r>
+              <w:rPr>
+                <w:rFonts w:ascii="TimesNewRomanPS-ItalicMT" w:eastAsia="TimesNewRomanPS-ItalicMT" w:hAnsi="TimesNewRomanPS-ItalicMT" w:cs="TimesNewRomanPS-ItalicMT"/>
+                <w:i/>
+                <w:iCs/>
+                <w:color w:val="000000"/>
+                <w:kern w:val="0"/>
+              </w:rPr>
+              <w:t xml:space="preserve"> </w:t>
+            </w:r>
+            <w:proofErr w:type="spellStart"/>
+            <w:r>
+              <w:rPr>
+                <w:rFonts w:ascii="TimesNewRomanPS-ItalicMT" w:eastAsia="TimesNewRomanPS-ItalicMT" w:hAnsi="TimesNewRomanPS-ItalicMT" w:cs="TimesNewRomanPS-ItalicMT"/>
+                <w:i/>
+                <w:iCs/>
+                <w:color w:val="000000"/>
+                <w:kern w:val="0"/>
+              </w:rPr>
+              <w:t>HBase</w:t>
+            </w:r>
+            <w:proofErr w:type="spellEnd"/>
+            <w:r>
+              <w:rPr>
+                <w:rFonts w:ascii="TimesNewRomanPS-ItalicMT" w:eastAsia="TimesNewRomanPS-ItalicMT" w:hAnsi="TimesNewRomanPS-ItalicMT" w:cs="TimesNewRomanPS-ItalicMT"/>
+                <w:i/>
+                <w:iCs/>
+                <w:color w:val="000000"/>
+                <w:kern w:val="0"/>
+              </w:rPr>
+              <w:t>, C</w:t>
+            </w:r>
+            <w:bookmarkStart w:id="0" w:name="_GoBack"/>
+            <w:bookmarkEnd w:id="0"/>
+            <w:r>
+              <w:rPr>
+                <w:rFonts w:ascii="TimesNewRomanPS-ItalicMT" w:eastAsia="TimesNewRomanPS-ItalicMT" w:hAnsi="TimesNewRomanPS-ItalicMT" w:cs="TimesNewRomanPS-ItalicMT"/>
+                <w:i/>
+                <w:iCs/>
+                <w:color w:val="000000"/>
+                <w:kern w:val="0"/>
+              </w:rPr>
+              <w:t>assandra with large data volume.</w:t>
             </w:r>
           </w:p>
           <w:p>
@@ -2202,6 +2690,7 @@
                 <w:kern w:val="0"/>
               </w:rPr>
             </w:pPr>
+            <w:proofErr w:type="spellStart"/>
             <w:r>
               <w:rPr>
                 <w:rFonts w:ascii="TimesNewRomanPS-ItalicMT" w:eastAsia="TimesNewRomanPS-ItalicMT" w:hAnsi="TimesNewRomanPS-ItalicMT" w:cs="TimesNewRomanPS-ItalicMT"/>
@@ -2210,7 +2699,18 @@
                 <w:color w:val="000000"/>
                 <w:kern w:val="0"/>
               </w:rPr>
-              <w:t>IoT Manufacturing SCADA dashboard and KPI implementation.</w:t>
+              <w:t>IoT</w:t>
+            </w:r>
+            <w:proofErr w:type="spellEnd"/>
+            <w:r>
+              <w:rPr>
+                <w:rFonts w:ascii="TimesNewRomanPS-ItalicMT" w:eastAsia="TimesNewRomanPS-ItalicMT" w:hAnsi="TimesNewRomanPS-ItalicMT" w:cs="TimesNewRomanPS-ItalicMT"/>
+                <w:i/>
+                <w:iCs/>
+                <w:color w:val="000000"/>
+                <w:kern w:val="0"/>
+              </w:rPr>
+              <w:t xml:space="preserve"> Manufacturing SCADA dashboard and KPI implementation.</w:t>
             </w:r>
           </w:p>
           <w:p>
@@ -2409,13 +2909,41 @@
           <w:szCs w:val="22"/>
         </w:rPr>
       </w:pPr>
+      <w:proofErr w:type="spellStart"/>
       <w:r>
         <w:rPr>
           <w:color w:val="000000"/>
           <w:sz w:val="22"/>
           <w:szCs w:val="22"/>
         </w:rPr>
-        <w:t>DNBi Risk Management is an easy-to-use Web-based solution that enables and view all the business information - when you want and how you want - for one set price. Flexible add-on modules to DNBi such as Online Credit Application, Account Manager and Decision Maker are also available for your convenience.</w:t>
+        <w:t>DNBi</w:t>
+      </w:r>
+      <w:proofErr w:type="spellEnd"/>
+      <w:r>
+        <w:rPr>
+          <w:color w:val="000000"/>
+          <w:sz w:val="22"/>
+          <w:szCs w:val="22"/>
+        </w:rPr>
+        <w:t xml:space="preserve"> Risk Management is an easy-to-use Web-based solution that enables and view all the business information - when you want and how you want - for one set price. Flexible add-on modules to </w:t>
+      </w:r>
+      <w:proofErr w:type="spellStart"/>
+      <w:r>
+        <w:rPr>
+          <w:color w:val="000000"/>
+          <w:sz w:val="22"/>
+          <w:szCs w:val="22"/>
+        </w:rPr>
+        <w:t>DNBi</w:t>
+      </w:r>
+      <w:proofErr w:type="spellEnd"/>
+      <w:r>
+        <w:rPr>
+          <w:color w:val="000000"/>
+          <w:sz w:val="22"/>
+          <w:szCs w:val="22"/>
+        </w:rPr>
+        <w:t xml:space="preserve"> such as Online Credit Application, Account Manager and Decision Maker are also available for your convenience.</w:t>
       </w:r>
     </w:p>
     <w:p>
@@ -2444,13 +2972,111 @@
           <w:szCs w:val="22"/>
         </w:rPr>
       </w:pPr>
-      <w:r>
-        <w:rPr>
-          <w:sz w:val="22"/>
-          <w:szCs w:val="22"/>
-        </w:rPr>
-        <w:t>OSGi Service Oriented Architecture – Design and Development of new service oriented architecture in all OSGi bundle forms with Apach Felix, Jboss osgi and spring DM etc blueprint containers .</w:t>
-      </w:r>
+      <w:proofErr w:type="spellStart"/>
+      <w:r>
+        <w:rPr>
+          <w:sz w:val="22"/>
+          <w:szCs w:val="22"/>
+        </w:rPr>
+        <w:t>OSGi</w:t>
+      </w:r>
+      <w:proofErr w:type="spellEnd"/>
+      <w:r>
+        <w:rPr>
+          <w:sz w:val="22"/>
+          <w:szCs w:val="22"/>
+        </w:rPr>
+        <w:t xml:space="preserve"> Service Oriented Architecture – Design and Development of new service oriented architecture in all </w:t>
+      </w:r>
+      <w:proofErr w:type="spellStart"/>
+      <w:r>
+        <w:rPr>
+          <w:sz w:val="22"/>
+          <w:szCs w:val="22"/>
+        </w:rPr>
+        <w:t>OSGi</w:t>
+      </w:r>
+      <w:proofErr w:type="spellEnd"/>
+      <w:r>
+        <w:rPr>
+          <w:sz w:val="22"/>
+          <w:szCs w:val="22"/>
+        </w:rPr>
+        <w:t xml:space="preserve"> bundle forms with </w:t>
+      </w:r>
+      <w:proofErr w:type="spellStart"/>
+      <w:r>
+        <w:rPr>
+          <w:sz w:val="22"/>
+          <w:szCs w:val="22"/>
+        </w:rPr>
+        <w:t>Apach</w:t>
+      </w:r>
+      <w:proofErr w:type="spellEnd"/>
+      <w:r>
+        <w:rPr>
+          <w:sz w:val="22"/>
+          <w:szCs w:val="22"/>
+        </w:rPr>
+        <w:t xml:space="preserve"> Felix, </w:t>
+      </w:r>
+      <w:proofErr w:type="spellStart"/>
+      <w:r>
+        <w:rPr>
+          <w:sz w:val="22"/>
+          <w:szCs w:val="22"/>
+        </w:rPr>
+        <w:t>Jboss</w:t>
+      </w:r>
+      <w:proofErr w:type="spellEnd"/>
+      <w:r>
+        <w:rPr>
+          <w:sz w:val="22"/>
+          <w:szCs w:val="22"/>
+        </w:rPr>
+        <w:t xml:space="preserve"> </w:t>
+      </w:r>
+      <w:proofErr w:type="spellStart"/>
+      <w:r>
+        <w:rPr>
+          <w:sz w:val="22"/>
+          <w:szCs w:val="22"/>
+        </w:rPr>
+        <w:t>osgi</w:t>
+      </w:r>
+      <w:proofErr w:type="spellEnd"/>
+      <w:r>
+        <w:rPr>
+          <w:sz w:val="22"/>
+          <w:szCs w:val="22"/>
+        </w:rPr>
+        <w:t xml:space="preserve"> and spring DM </w:t>
+      </w:r>
+      <w:proofErr w:type="spellStart"/>
+      <w:r>
+        <w:rPr>
+          <w:sz w:val="22"/>
+          <w:szCs w:val="22"/>
+        </w:rPr>
+        <w:t>etc</w:t>
+      </w:r>
+      <w:proofErr w:type="spellEnd"/>
+      <w:r>
+        <w:rPr>
+          <w:sz w:val="22"/>
+          <w:szCs w:val="22"/>
+        </w:rPr>
+        <w:t xml:space="preserve"> blueprint </w:t>
+      </w:r>
+      <w:proofErr w:type="gramStart"/>
+      <w:r>
+        <w:rPr>
+          <w:sz w:val="22"/>
+          <w:szCs w:val="22"/>
+        </w:rPr>
+        <w:t>containers .</w:t>
+      </w:r>
+      <w:proofErr w:type="gramEnd"/>
     </w:p>
     <w:p>
       <w:pPr>
@@ -2554,7 +3180,23 @@
           <w:sz w:val="22"/>
           <w:szCs w:val="22"/>
         </w:rPr>
-        <w:t>My role in this project is to architect and develop the next generation of risk management system, that is based on OSGi, SOA, web services and transactional system to provide the client and server application integration portal. The responsibilities include</w:t>
+        <w:t xml:space="preserve">My role in this project is to architect and develop the next generation of risk management system, that is based on </w:t>
+      </w:r>
+      <w:proofErr w:type="spellStart"/>
+      <w:r>
+        <w:rPr>
+          <w:sz w:val="22"/>
+          <w:szCs w:val="22"/>
+        </w:rPr>
+        <w:t>OSGi</w:t>
+      </w:r>
+      <w:proofErr w:type="spellEnd"/>
+      <w:r>
+        <w:rPr>
+          <w:sz w:val="22"/>
+          <w:szCs w:val="22"/>
+        </w:rPr>
+        <w:t>, SOA, web services and transactional system to provide the client and server application integration portal. The responsibilities include</w:t>
       </w:r>
     </w:p>
     <w:p>
@@ -2592,7 +3234,133 @@
           <w:sz w:val="22"/>
           <w:szCs w:val="22"/>
         </w:rPr>
-        <w:t>Research and Develop the new Service oriented architecture with OSGi R4.2 and Development of OSGi services in springDM, apache felix embeded into jboss etc highly scare modular SOA systems.</w:t>
+        <w:t xml:space="preserve">Research and Develop the new Service oriented architecture with </w:t>
+      </w:r>
+      <w:proofErr w:type="spellStart"/>
+      <w:r>
+        <w:rPr>
+          <w:i/>
+          <w:sz w:val="22"/>
+          <w:szCs w:val="22"/>
+        </w:rPr>
+        <w:t>OSGi</w:t>
+      </w:r>
+      <w:proofErr w:type="spellEnd"/>
+      <w:r>
+        <w:rPr>
+          <w:i/>
+          <w:sz w:val="22"/>
+          <w:szCs w:val="22"/>
+        </w:rPr>
+        <w:t xml:space="preserve"> R4.2 and Development of </w:t>
+      </w:r>
+      <w:proofErr w:type="spellStart"/>
+      <w:r>
+        <w:rPr>
+          <w:i/>
+          <w:sz w:val="22"/>
+          <w:szCs w:val="22"/>
+        </w:rPr>
+        <w:t>OSGi</w:t>
+      </w:r>
+      <w:proofErr w:type="spellEnd"/>
+      <w:r>
+        <w:rPr>
+          <w:i/>
+          <w:sz w:val="22"/>
+          <w:szCs w:val="22"/>
+        </w:rPr>
+        <w:t xml:space="preserve"> services in </w:t>
+      </w:r>
+      <w:proofErr w:type="spellStart"/>
+      <w:r>
+        <w:rPr>
+          <w:i/>
+          <w:sz w:val="22"/>
+          <w:szCs w:val="22"/>
+        </w:rPr>
+        <w:t>springDM</w:t>
+      </w:r>
+      <w:proofErr w:type="spellEnd"/>
+      <w:r>
+        <w:rPr>
+          <w:i/>
+          <w:sz w:val="22"/>
+          <w:szCs w:val="22"/>
+        </w:rPr>
+        <w:t xml:space="preserve">, apache </w:t>
+      </w:r>
+      <w:proofErr w:type="spellStart"/>
+      <w:r>
+        <w:rPr>
+          <w:i/>
+          <w:sz w:val="22"/>
+          <w:szCs w:val="22"/>
+        </w:rPr>
+        <w:t>felix</w:t>
+      </w:r>
+      <w:proofErr w:type="spellEnd"/>
+      <w:r>
+        <w:rPr>
+          <w:i/>
+          <w:sz w:val="22"/>
+          <w:szCs w:val="22"/>
+        </w:rPr>
+        <w:t xml:space="preserve"> </w:t>
+      </w:r>
+      <w:proofErr w:type="spellStart"/>
+      <w:r>
+        <w:rPr>
+          <w:i/>
+          <w:sz w:val="22"/>
+          <w:szCs w:val="22"/>
+        </w:rPr>
+        <w:t>embeded</w:t>
+      </w:r>
+      <w:proofErr w:type="spellEnd"/>
+      <w:r>
+        <w:rPr>
+          <w:i/>
+          <w:sz w:val="22"/>
+          <w:szCs w:val="22"/>
+        </w:rPr>
+        <w:t xml:space="preserve"> into </w:t>
+      </w:r>
+      <w:proofErr w:type="spellStart"/>
+      <w:r>
+        <w:rPr>
+          <w:i/>
+          <w:sz w:val="22"/>
+          <w:szCs w:val="22"/>
+        </w:rPr>
+        <w:t>jboss</w:t>
+      </w:r>
+      <w:proofErr w:type="spellEnd"/>
+      <w:r>
+        <w:rPr>
+          <w:i/>
+          <w:sz w:val="22"/>
+          <w:szCs w:val="22"/>
+        </w:rPr>
+        <w:t xml:space="preserve"> </w:t>
+      </w:r>
+      <w:proofErr w:type="spellStart"/>
+      <w:r>
+        <w:rPr>
+          <w:i/>
+          <w:sz w:val="22"/>
+          <w:szCs w:val="22"/>
+        </w:rPr>
+        <w:t>etc</w:t>
+      </w:r>
+      <w:proofErr w:type="spellEnd"/>
+      <w:r>
+        <w:rPr>
+          <w:i/>
+          <w:sz w:val="22"/>
+          <w:szCs w:val="22"/>
+        </w:rPr>
+        <w:t xml:space="preserve"> highly scare modular SOA systems.</w:t>
       </w:r>
     </w:p>
     <w:p>
@@ -2875,13 +3643,41 @@
           <w:szCs w:val="22"/>
         </w:rPr>
       </w:pPr>
+      <w:proofErr w:type="spellStart"/>
       <w:r>
         <w:rPr>
           <w:color w:val="000000"/>
           <w:sz w:val="22"/>
           <w:szCs w:val="22"/>
         </w:rPr>
-        <w:t>Nixle Secure Group Private Messaging application - allows agencies and organizations to use the same trusted Nixle platform for public messaging to communicate internally via private groups. Agencies/Organizations can define custom groups and use mobile phone text messages (SMS) to keep group members up-to-date with real-time messages on any mobile phone in any location where mobile phone service is available.</w:t>
+        <w:t>Nixle</w:t>
+      </w:r>
+      <w:proofErr w:type="spellEnd"/>
+      <w:r>
+        <w:rPr>
+          <w:color w:val="000000"/>
+          <w:sz w:val="22"/>
+          <w:szCs w:val="22"/>
+        </w:rPr>
+        <w:t xml:space="preserve"> Secure Group Private Messaging application - allows agencies and organizations to use the same trusted </w:t>
+      </w:r>
+      <w:proofErr w:type="spellStart"/>
+      <w:r>
+        <w:rPr>
+          <w:color w:val="000000"/>
+          <w:sz w:val="22"/>
+          <w:szCs w:val="22"/>
+        </w:rPr>
+        <w:t>Nixle</w:t>
+      </w:r>
+      <w:proofErr w:type="spellEnd"/>
+      <w:r>
+        <w:rPr>
+          <w:color w:val="000000"/>
+          <w:sz w:val="22"/>
+          <w:szCs w:val="22"/>
+        </w:rPr>
+        <w:t xml:space="preserve"> platform for public messaging to communicate internally via private groups. Agencies/Organizations can define custom groups and use mobile phone text messages (SMS) to keep group members up-to-date with real-time messages on any mobile phone in any location where mobile phone service is available.</w:t>
       </w:r>
     </w:p>
     <w:p>
@@ -2897,13 +3693,41 @@
           <w:szCs w:val="22"/>
         </w:rPr>
       </w:pPr>
+      <w:proofErr w:type="spellStart"/>
       <w:r>
         <w:rPr>
           <w:color w:val="000000"/>
           <w:sz w:val="22"/>
           <w:szCs w:val="22"/>
         </w:rPr>
-        <w:t>Nixle’s LiveWire marketing, advertising, and promotional service -  is a text messaging service allowing for immediate connection between businesses and their customers. Create effective mobile advertising, promotional, and marketing campaigns with ease.</w:t>
+        <w:t>Nixle’s</w:t>
+      </w:r>
+      <w:proofErr w:type="spellEnd"/>
+      <w:r>
+        <w:rPr>
+          <w:color w:val="000000"/>
+          <w:sz w:val="22"/>
+          <w:szCs w:val="22"/>
+        </w:rPr>
+        <w:t xml:space="preserve"> </w:t>
+      </w:r>
+      <w:proofErr w:type="spellStart"/>
+      <w:r>
+        <w:rPr>
+          <w:color w:val="000000"/>
+          <w:sz w:val="22"/>
+          <w:szCs w:val="22"/>
+        </w:rPr>
+        <w:t>LiveWire</w:t>
+      </w:r>
+      <w:proofErr w:type="spellEnd"/>
+      <w:r>
+        <w:rPr>
+          <w:color w:val="000000"/>
+          <w:sz w:val="22"/>
+          <w:szCs w:val="22"/>
+        </w:rPr>
+        <w:t xml:space="preserve"> marketing, advertising, and promotional service -  is a text messaging service allowing for immediate connection between businesses and their customers. Create effective mobile advertising, promotional, and marketing campaigns with ease.</w:t>
       </w:r>
     </w:p>
     <w:p>
@@ -2985,7 +3809,43 @@
           <w:sz w:val="22"/>
           <w:szCs w:val="22"/>
         </w:rPr>
-        <w:t>Technically provide the knowledge of core java, seda architecture, ServiceMix ESB, hibernate, groovy, grails, portal, cache and spring framework to the entire development team members.</w:t>
+        <w:t xml:space="preserve">Technically provide the knowledge of core java, </w:t>
+      </w:r>
+      <w:proofErr w:type="spellStart"/>
+      <w:r>
+        <w:rPr>
+          <w:i/>
+          <w:sz w:val="22"/>
+          <w:szCs w:val="22"/>
+        </w:rPr>
+        <w:t>seda</w:t>
+      </w:r>
+      <w:proofErr w:type="spellEnd"/>
+      <w:r>
+        <w:rPr>
+          <w:i/>
+          <w:sz w:val="22"/>
+          <w:szCs w:val="22"/>
+        </w:rPr>
+        <w:t xml:space="preserve"> architecture, </w:t>
+      </w:r>
+      <w:proofErr w:type="spellStart"/>
+      <w:r>
+        <w:rPr>
+          <w:i/>
+          <w:sz w:val="22"/>
+          <w:szCs w:val="22"/>
+        </w:rPr>
+        <w:t>ServiceMix</w:t>
+      </w:r>
+      <w:proofErr w:type="spellEnd"/>
+      <w:r>
+        <w:rPr>
+          <w:i/>
+          <w:sz w:val="22"/>
+          <w:szCs w:val="22"/>
+        </w:rPr>
+        <w:t xml:space="preserve"> ESB, hibernate, groovy, grails, portal, cache and spring framework to the entire development team members.</w:t>
       </w:r>
     </w:p>
     <w:p>
@@ -3035,7 +3895,25 @@
           <w:sz w:val="22"/>
           <w:szCs w:val="22"/>
         </w:rPr>
-        <w:t>To design, manage and architect the highly transactional system with high capability of sms and email delivery, failover and workload balanced, grid, cluster computing environment.</w:t>
+        <w:t xml:space="preserve">To design, manage and architect the highly transactional system with high capability of </w:t>
+      </w:r>
+      <w:proofErr w:type="spellStart"/>
+      <w:r>
+        <w:rPr>
+          <w:i/>
+          <w:sz w:val="22"/>
+          <w:szCs w:val="22"/>
+        </w:rPr>
+        <w:t>sms</w:t>
+      </w:r>
+      <w:proofErr w:type="spellEnd"/>
+      <w:r>
+        <w:rPr>
+          <w:i/>
+          <w:sz w:val="22"/>
+          <w:szCs w:val="22"/>
+        </w:rPr>
+        <w:t xml:space="preserve"> and email delivery, failover and workload balanced, grid, cluster computing environment.</w:t>
       </w:r>
     </w:p>
     <w:p>
@@ -3209,12 +4087,21 @@
         <w:pStyle w:val="Standard"/>
         <w:ind w:left="709"/>
       </w:pPr>
-      <w:r>
-        <w:rPr>
-          <w:sz w:val="22"/>
-          <w:szCs w:val="22"/>
-        </w:rPr>
-        <w:t>JPMorganChase Bank, New York, Houston</w:t>
+      <w:proofErr w:type="spellStart"/>
+      <w:r>
+        <w:rPr>
+          <w:sz w:val="22"/>
+          <w:szCs w:val="22"/>
+        </w:rPr>
+        <w:t>JPMorganChase</w:t>
+      </w:r>
+      <w:proofErr w:type="spellEnd"/>
+      <w:r>
+        <w:rPr>
+          <w:sz w:val="22"/>
+          <w:szCs w:val="22"/>
+        </w:rPr>
+        <w:t xml:space="preserve"> Bank, New York, Houston</w:t>
       </w:r>
       <w:r>
         <w:rPr>
@@ -3232,8 +4119,13 @@
         <w:pStyle w:val="Standard"/>
         <w:ind w:left="709"/>
       </w:pPr>
-      <w:r>
-        <w:t>CitiBank, Tampa, FL</w:t>
+      <w:proofErr w:type="spellStart"/>
+      <w:r>
+        <w:t>CitiBank</w:t>
+      </w:r>
+      <w:proofErr w:type="spellEnd"/>
+      <w:r>
+        <w:t>, Tampa, FL</w:t>
       </w:r>
     </w:p>
     <w:p>
@@ -3337,7 +4229,15 @@
         <w:t>System Integrator</w:t>
       </w:r>
       <w:r>
-        <w:t xml:space="preserve"> with IBM Taiwan in VLSI Factory Automation and Imformation System. </w:t>
+        <w:t xml:space="preserve"> with IBM Taiwan in VLSI Factory Automation and </w:t>
+      </w:r>
+      <w:proofErr w:type="spellStart"/>
+      <w:r>
+        <w:t>Imformation</w:t>
+      </w:r>
+      <w:proofErr w:type="spellEnd"/>
+      <w:r>
+        <w:t xml:space="preserve"> System. </w:t>
       </w:r>
       <w:r>
         <w:br/>
@@ -3349,7 +4249,15 @@
         <w:t>Integration Manager</w:t>
       </w:r>
       <w:r>
-        <w:t xml:space="preserve"> with SunMicrosystem Taiwan. </w:t>
+        <w:t xml:space="preserve"> with </w:t>
+      </w:r>
+      <w:proofErr w:type="spellStart"/>
+      <w:r>
+        <w:t>SunMicrosystem</w:t>
+      </w:r>
+      <w:proofErr w:type="spellEnd"/>
+      <w:r>
+        <w:t xml:space="preserve"> Taiwan. </w:t>
       </w:r>
       <w:r>
         <w:br/>
@@ -3449,8 +4357,6 @@
       <w:r>
         <w:t>Able to work in Canada and US legally.</w:t>
       </w:r>
-      <w:bookmarkStart w:id="0" w:name="_GoBack"/>
-      <w:bookmarkEnd w:id="0"/>
     </w:p>
     <w:p>
       <w:pPr>

--- a/resumeCA.docx
+++ b/resumeCA.docx
@@ -324,29 +324,7 @@
           <w:sz w:val="22"/>
           <w:szCs w:val="22"/>
         </w:rPr>
-        <w:t xml:space="preserve"> in Hadoop, Spark, </w:t>
-      </w:r>
-      <w:proofErr w:type="spellStart"/>
-      <w:r>
-        <w:rPr>
-          <w:b/>
-          <w:bCs/>
-          <w:color w:val="000000"/>
-          <w:sz w:val="22"/>
-          <w:szCs w:val="22"/>
-        </w:rPr>
-        <w:t>Solr</w:t>
-      </w:r>
-      <w:proofErr w:type="spellEnd"/>
-      <w:r>
-        <w:rPr>
-          <w:b/>
-          <w:bCs/>
-          <w:color w:val="000000"/>
-          <w:sz w:val="22"/>
-          <w:szCs w:val="22"/>
-        </w:rPr>
-        <w:t xml:space="preserve"> platforms</w:t>
+        <w:t xml:space="preserve"> in Hadoop, Spark, Solr platforms</w:t>
       </w:r>
       <w:r>
         <w:rPr>
@@ -408,7 +386,6 @@
           <w:szCs w:val="22"/>
         </w:rPr>
       </w:pPr>
-      <w:proofErr w:type="spellStart"/>
       <w:r>
         <w:rPr>
           <w:b/>
@@ -417,18 +394,7 @@
           <w:sz w:val="22"/>
           <w:szCs w:val="22"/>
         </w:rPr>
-        <w:t>OSGi</w:t>
-      </w:r>
-      <w:proofErr w:type="spellEnd"/>
-      <w:r>
-        <w:rPr>
-          <w:b/>
-          <w:bCs/>
-          <w:color w:val="000000"/>
-          <w:sz w:val="22"/>
-          <w:szCs w:val="22"/>
-        </w:rPr>
-        <w:t xml:space="preserve"> Highly Modular Java Systems.</w:t>
+        <w:t>OSGi Highly Modular Java Systems.</w:t>
       </w:r>
     </w:p>
     <w:p>
@@ -469,7 +435,6 @@
         </w:rPr>
         <w:t xml:space="preserve">IBM </w:t>
       </w:r>
-      <w:proofErr w:type="spellStart"/>
       <w:r>
         <w:rPr>
           <w:b/>
@@ -480,7 +445,6 @@
         </w:rPr>
         <w:t>Websphere</w:t>
       </w:r>
-      <w:proofErr w:type="spellEnd"/>
       <w:r>
         <w:rPr>
           <w:b/>
@@ -489,9 +453,8 @@
           <w:sz w:val="22"/>
           <w:szCs w:val="22"/>
         </w:rPr>
-        <w:t xml:space="preserve">, </w:t>
+        <w:t>, JBoss</w:t>
       </w:r>
-      <w:proofErr w:type="spellStart"/>
       <w:r>
         <w:rPr>
           <w:b/>
@@ -500,40 +463,7 @@
           <w:sz w:val="22"/>
           <w:szCs w:val="22"/>
         </w:rPr>
-        <w:t>JBoss</w:t>
-      </w:r>
-      <w:proofErr w:type="spellEnd"/>
-      <w:r>
-        <w:rPr>
-          <w:b/>
-          <w:bCs/>
-          <w:color w:val="000000"/>
-          <w:sz w:val="22"/>
-          <w:szCs w:val="22"/>
-        </w:rPr>
-        <w:t xml:space="preserve"> &amp; </w:t>
-      </w:r>
-      <w:proofErr w:type="spellStart"/>
-      <w:r>
-        <w:rPr>
-          <w:b/>
-          <w:bCs/>
-          <w:color w:val="000000"/>
-          <w:sz w:val="22"/>
-          <w:szCs w:val="22"/>
-        </w:rPr>
-        <w:t>Weblogic</w:t>
-      </w:r>
-      <w:proofErr w:type="spellEnd"/>
-      <w:r>
-        <w:rPr>
-          <w:b/>
-          <w:bCs/>
-          <w:color w:val="000000"/>
-          <w:sz w:val="22"/>
-          <w:szCs w:val="22"/>
-        </w:rPr>
-        <w:t>.</w:t>
+        <w:t xml:space="preserve"> &amp; Weblogic.</w:t>
       </w:r>
     </w:p>
     <w:p>
@@ -1031,7 +961,6 @@
                 <w:szCs w:val="22"/>
               </w:rPr>
             </w:pPr>
-            <w:proofErr w:type="spellStart"/>
             <w:r>
               <w:rPr>
                 <w:rFonts w:ascii="Georgia" w:hAnsi="Georgia" w:cs="Georgia"/>
@@ -1039,17 +968,7 @@
                 <w:sz w:val="22"/>
                 <w:szCs w:val="22"/>
               </w:rPr>
-              <w:t>Splunk</w:t>
-            </w:r>
-            <w:proofErr w:type="spellEnd"/>
-            <w:r>
-              <w:rPr>
-                <w:rFonts w:ascii="Georgia" w:hAnsi="Georgia" w:cs="Georgia"/>
-                <w:i/>
-                <w:sz w:val="22"/>
-                <w:szCs w:val="22"/>
-              </w:rPr>
-              <w:t xml:space="preserve"> Certified Architect</w:t>
+              <w:t>Splunk Certified Architect</w:t>
             </w:r>
           </w:p>
           <w:p>
@@ -1161,25 +1080,7 @@
                 <w:sz w:val="22"/>
                 <w:szCs w:val="22"/>
               </w:rPr>
-              <w:t xml:space="preserve">IBM Certified Systems Expert – Administration for IBM </w:t>
-            </w:r>
-            <w:proofErr w:type="spellStart"/>
-            <w:r>
-              <w:rPr>
-                <w:i/>
-                <w:sz w:val="22"/>
-                <w:szCs w:val="22"/>
-              </w:rPr>
-              <w:t>Websphere</w:t>
-            </w:r>
-            <w:proofErr w:type="spellEnd"/>
-            <w:r>
-              <w:rPr>
-                <w:i/>
-                <w:sz w:val="22"/>
-                <w:szCs w:val="22"/>
-              </w:rPr>
-              <w:t xml:space="preserve"> Application Server, WCS.</w:t>
+              <w:t>IBM Certified Systems Expert – Administration for IBM Websphere Application Server, WCS.</w:t>
             </w:r>
           </w:p>
           <w:p>
@@ -1201,25 +1102,7 @@
                 <w:sz w:val="22"/>
                 <w:szCs w:val="22"/>
               </w:rPr>
-              <w:t xml:space="preserve">IBM Certified Specialist – IBM </w:t>
-            </w:r>
-            <w:proofErr w:type="spellStart"/>
-            <w:r>
-              <w:rPr>
-                <w:i/>
-                <w:sz w:val="22"/>
-                <w:szCs w:val="22"/>
-              </w:rPr>
-              <w:t>Websphere</w:t>
-            </w:r>
-            <w:proofErr w:type="spellEnd"/>
-            <w:r>
-              <w:rPr>
-                <w:i/>
-                <w:sz w:val="22"/>
-                <w:szCs w:val="22"/>
-              </w:rPr>
-              <w:t xml:space="preserve"> Application Server</w:t>
+              <w:t>IBM Certified Specialist – IBM Websphere Application Server</w:t>
             </w:r>
           </w:p>
           <w:p>
@@ -1615,6 +1498,14 @@
               </w:rPr>
               <w:t>Course Projects:</w:t>
             </w:r>
+            <w:r>
+              <w:rPr>
+                <w:rFonts w:ascii="TimesNewRomanPSMT" w:eastAsia="TimesNewRomanPSMT" w:hAnsi="TimesNewRomanPSMT" w:cs="TimesNewRomanPSMT"/>
+                <w:color w:val="000000"/>
+                <w:kern w:val="0"/>
+              </w:rPr>
+              <w:t xml:space="preserve"> Big Data and Machine Learning</w:t>
+            </w:r>
           </w:p>
           <w:p>
             <w:pPr>
@@ -1699,7 +1590,23 @@
                 <w:color w:val="000000"/>
                 <w:kern w:val="0"/>
               </w:rPr>
-              <w:t xml:space="preserve">R Machine Learning, SVM, </w:t>
+              <w:t xml:space="preserve">R Machine Learning, </w:t>
+            </w:r>
+            <w:r>
+              <w:rPr>
+                <w:rFonts w:ascii="TimesNewRomanPSMT" w:eastAsia="TimesNewRomanPSMT" w:hAnsi="TimesNewRomanPSMT" w:cs="TimesNewRomanPSMT"/>
+                <w:color w:val="000000"/>
+                <w:kern w:val="0"/>
+              </w:rPr>
+              <w:t xml:space="preserve">H2O engine, </w:t>
+            </w:r>
+            <w:r>
+              <w:rPr>
+                <w:rFonts w:ascii="TimesNewRomanPSMT" w:eastAsia="TimesNewRomanPSMT" w:hAnsi="TimesNewRomanPSMT" w:cs="TimesNewRomanPSMT"/>
+                <w:color w:val="000000"/>
+                <w:kern w:val="0"/>
+              </w:rPr>
+              <w:t xml:space="preserve">SVM, </w:t>
             </w:r>
             <w:r>
               <w:rPr>
@@ -1733,25 +1640,17 @@
                 <w:color w:val="000000"/>
                 <w:kern w:val="0"/>
               </w:rPr>
-              <w:t>Cloudera (</w:t>
+              <w:t>Platforms includes c</w:t>
             </w:r>
-            <w:proofErr w:type="spellStart"/>
+            <w:bookmarkStart w:id="0" w:name="_GoBack"/>
+            <w:bookmarkEnd w:id="0"/>
             <w:r>
               <w:rPr>
                 <w:rFonts w:ascii="TimesNewRomanPSMT" w:eastAsia="TimesNewRomanPSMT" w:hAnsi="TimesNewRomanPSMT" w:cs="TimesNewRomanPSMT"/>
                 <w:color w:val="000000"/>
                 <w:kern w:val="0"/>
               </w:rPr>
-              <w:t>QuickStart</w:t>
-            </w:r>
-            <w:proofErr w:type="spellEnd"/>
-            <w:r>
-              <w:rPr>
-                <w:rFonts w:ascii="TimesNewRomanPSMT" w:eastAsia="TimesNewRomanPSMT" w:hAnsi="TimesNewRomanPSMT" w:cs="TimesNewRomanPSMT"/>
-                <w:color w:val="000000"/>
-                <w:kern w:val="0"/>
-              </w:rPr>
-              <w:t>), standalone</w:t>
+              <w:t>loudera (QuickStart), standalone</w:t>
             </w:r>
             <w:r>
               <w:rPr>
@@ -1787,18 +1686,8 @@
                 <w:color w:val="000000"/>
                 <w:kern w:val="0"/>
               </w:rPr>
-              <w:t xml:space="preserve">All the project reports and source codes are </w:t>
+              <w:t>All the project reports and source codes are at :</w:t>
             </w:r>
-            <w:proofErr w:type="gramStart"/>
-            <w:r>
-              <w:rPr>
-                <w:rFonts w:ascii="TimesNewRomanPSMT" w:eastAsia="TimesNewRomanPSMT" w:hAnsi="TimesNewRomanPSMT" w:cs="TimesNewRomanPSMT"/>
-                <w:color w:val="000000"/>
-                <w:kern w:val="0"/>
-              </w:rPr>
-              <w:t>at :</w:t>
-            </w:r>
-            <w:proofErr w:type="gramEnd"/>
           </w:p>
           <w:p>
             <w:pPr>
@@ -1829,7 +1718,99 @@
                   <w:sz w:val="22"/>
                   <w:szCs w:val="22"/>
                 </w:rPr>
-                <w:t>https://github.com/billtsay</w:t>
+                <w:t>https://github.com/billtsay/bigdataclass</w:t>
+              </w:r>
+            </w:hyperlink>
+          </w:p>
+          <w:p>
+            <w:pPr>
+              <w:pStyle w:val="Standard"/>
+              <w:rPr>
+                <w:rFonts w:ascii="Georgia" w:hAnsi="Georgia" w:cs="Georgia"/>
+                <w:i/>
+                <w:sz w:val="22"/>
+                <w:szCs w:val="22"/>
+              </w:rPr>
+            </w:pPr>
+            <w:hyperlink r:id="rId8" w:history="1">
+              <w:r>
+                <w:rPr>
+                  <w:rStyle w:val="Hyperlink"/>
+                  <w:rFonts w:ascii="Georgia" w:hAnsi="Georgia" w:cs="Georgia"/>
+                  <w:i/>
+                  <w:sz w:val="22"/>
+                  <w:szCs w:val="22"/>
+                </w:rPr>
+                <w:t>https://github.com/billtsay/final-exam</w:t>
+              </w:r>
+            </w:hyperlink>
+          </w:p>
+          <w:p>
+            <w:pPr>
+              <w:pStyle w:val="Standard"/>
+              <w:rPr>
+                <w:rFonts w:ascii="Georgia" w:hAnsi="Georgia" w:cs="Georgia"/>
+                <w:i/>
+                <w:sz w:val="22"/>
+                <w:szCs w:val="22"/>
+              </w:rPr>
+            </w:pPr>
+            <w:hyperlink r:id="rId9" w:history="1">
+              <w:r>
+                <w:rPr>
+                  <w:rStyle w:val="Hyperlink"/>
+                  <w:rFonts w:ascii="Georgia" w:hAnsi="Georgia" w:cs="Georgia"/>
+                  <w:i/>
+                  <w:sz w:val="22"/>
+                  <w:szCs w:val="22"/>
+                </w:rPr>
+                <w:t>https://github.com/billtsay/class-project</w:t>
+              </w:r>
+            </w:hyperlink>
+          </w:p>
+          <w:p>
+            <w:pPr>
+              <w:pStyle w:val="Standard"/>
+              <w:rPr>
+                <w:rFonts w:ascii="Georgia" w:hAnsi="Georgia" w:cs="Georgia"/>
+                <w:i/>
+                <w:sz w:val="22"/>
+                <w:szCs w:val="22"/>
+              </w:rPr>
+            </w:pPr>
+            <w:hyperlink r:id="rId10" w:history="1">
+              <w:r>
+                <w:rPr>
+                  <w:rStyle w:val="Hyperlink"/>
+                  <w:rFonts w:ascii="Georgia" w:hAnsi="Georgia" w:cs="Georgia"/>
+                  <w:i/>
+                  <w:sz w:val="22"/>
+                  <w:szCs w:val="22"/>
+                </w:rPr>
+                <w:t>https://github.com/billtsay/project-1</w:t>
+              </w:r>
+            </w:hyperlink>
+          </w:p>
+          <w:p>
+            <w:pPr>
+              <w:pStyle w:val="Standard"/>
+              <w:rPr>
+                <w:rFonts w:ascii="Georgia" w:hAnsi="Georgia" w:cs="Georgia"/>
+                <w:i/>
+                <w:sz w:val="22"/>
+                <w:szCs w:val="22"/>
+              </w:rPr>
+            </w:pPr>
+            <w:hyperlink r:id="rId11" w:history="1">
+              <w:r>
+                <w:rPr>
+                  <w:rStyle w:val="Hyperlink"/>
+                  <w:rFonts w:ascii="Georgia" w:hAnsi="Georgia" w:cs="Georgia"/>
+                  <w:i/>
+                  <w:sz w:val="22"/>
+                  <w:szCs w:val="22"/>
+                </w:rPr>
+                <w:t>https://github.com/billtsay/project-2</w:t>
               </w:r>
             </w:hyperlink>
           </w:p>
@@ -2061,77 +2042,13 @@
                 <w:kern w:val="0"/>
               </w:rPr>
             </w:pPr>
-            <w:proofErr w:type="spellStart"/>
             <w:r>
               <w:rPr>
                 <w:rFonts w:ascii="TimesNewRomanPSMT" w:eastAsia="TimesNewRomanPSMT" w:hAnsi="TimesNewRomanPSMT" w:cs="TimesNewRomanPSMT"/>
                 <w:color w:val="000000"/>
                 <w:kern w:val="0"/>
               </w:rPr>
-              <w:t>Splunk</w:t>
-            </w:r>
-            <w:proofErr w:type="spellEnd"/>
-            <w:r>
-              <w:rPr>
-                <w:rFonts w:ascii="TimesNewRomanPSMT" w:eastAsia="TimesNewRomanPSMT" w:hAnsi="TimesNewRomanPSMT" w:cs="TimesNewRomanPSMT"/>
-                <w:color w:val="000000"/>
-                <w:kern w:val="0"/>
-              </w:rPr>
-              <w:t xml:space="preserve"> is specialized in the context of monitoring large scale, distributed mission critical applications and systems. Industries use </w:t>
-            </w:r>
-            <w:proofErr w:type="spellStart"/>
-            <w:r>
-              <w:rPr>
-                <w:rFonts w:ascii="TimesNewRomanPSMT" w:eastAsia="TimesNewRomanPSMT" w:hAnsi="TimesNewRomanPSMT" w:cs="TimesNewRomanPSMT"/>
-                <w:color w:val="000000"/>
-                <w:kern w:val="0"/>
-              </w:rPr>
-              <w:t>Splunk</w:t>
-            </w:r>
-            <w:proofErr w:type="spellEnd"/>
-            <w:r>
-              <w:rPr>
-                <w:rFonts w:ascii="TimesNewRomanPSMT" w:eastAsia="TimesNewRomanPSMT" w:hAnsi="TimesNewRomanPSMT" w:cs="TimesNewRomanPSMT"/>
-                <w:color w:val="000000"/>
-                <w:kern w:val="0"/>
-              </w:rPr>
-              <w:t xml:space="preserve"> in </w:t>
-            </w:r>
-            <w:proofErr w:type="gramStart"/>
-            <w:r>
-              <w:rPr>
-                <w:rFonts w:ascii="TimesNewRomanPSMT" w:eastAsia="TimesNewRomanPSMT" w:hAnsi="TimesNewRomanPSMT" w:cs="TimesNewRomanPSMT"/>
-                <w:color w:val="000000"/>
-                <w:kern w:val="0"/>
-              </w:rPr>
-              <w:t>many different ways</w:t>
-            </w:r>
-            <w:proofErr w:type="gramEnd"/>
-            <w:r>
-              <w:rPr>
-                <w:rFonts w:ascii="TimesNewRomanPSMT" w:eastAsia="TimesNewRomanPSMT" w:hAnsi="TimesNewRomanPSMT" w:cs="TimesNewRomanPSMT"/>
-                <w:color w:val="000000"/>
-                <w:kern w:val="0"/>
-              </w:rPr>
-              <w:t xml:space="preserve">: to isolate problems, diagnose and troubleshoot issues, to monitor performance and service levels, to connect transactions across different components of the infrastructure and to provide operational insights about the application that aids in IT and business decision-making. Many of these uses would traditionally have been categorized as “Application Performance Monitoring” except that </w:t>
-            </w:r>
-            <w:proofErr w:type="spellStart"/>
-            <w:r>
-              <w:rPr>
-                <w:rFonts w:ascii="TimesNewRomanPSMT" w:eastAsia="TimesNewRomanPSMT" w:hAnsi="TimesNewRomanPSMT" w:cs="TimesNewRomanPSMT"/>
-                <w:color w:val="000000"/>
-                <w:kern w:val="0"/>
-              </w:rPr>
-              <w:t>Splunk</w:t>
-            </w:r>
-            <w:proofErr w:type="spellEnd"/>
-            <w:r>
-              <w:rPr>
-                <w:rFonts w:ascii="TimesNewRomanPSMT" w:eastAsia="TimesNewRomanPSMT" w:hAnsi="TimesNewRomanPSMT" w:cs="TimesNewRomanPSMT"/>
-                <w:color w:val="000000"/>
-                <w:kern w:val="0"/>
-              </w:rPr>
-              <w:t xml:space="preserve"> does more than just monitor the application – it also makes the data relevant to operational decision making.</w:t>
+              <w:t>Splunk is specialized in the context of monitoring large scale, distributed mission critical applications and systems. Industries use Splunk in many different ways: to isolate problems, diagnose and troubleshoot issues, to monitor performance and service levels, to connect transactions across different components of the infrastructure and to provide operational insights about the application that aids in IT and business decision-making. Many of these uses would traditionally have been categorized as “Application Performance Monitoring” except that Splunk does more than just monitor the application – it also makes the data relevant to operational decision making.</w:t>
             </w:r>
           </w:p>
           <w:p>
@@ -2288,23 +2205,8 @@
                 <w:sz w:val="22"/>
                 <w:szCs w:val="22"/>
               </w:rPr>
-              <w:t xml:space="preserve">Java REST client API, </w:t>
+              <w:t>Java REST client API, JavaScripts</w:t>
             </w:r>
-            <w:proofErr w:type="spellStart"/>
-            <w:proofErr w:type="gramStart"/>
-            <w:r>
-              <w:rPr>
-                <w:rFonts w:ascii="TimesNewRomanPS-ItalicMT" w:eastAsia="TimesNewRomanPS-ItalicMT" w:hAnsi="TimesNewRomanPS-ItalicMT" w:cs="TimesNewRomanPS-ItalicMT"/>
-                <w:i/>
-                <w:iCs/>
-                <w:color w:val="000000"/>
-                <w:kern w:val="0"/>
-                <w:sz w:val="22"/>
-                <w:szCs w:val="22"/>
-              </w:rPr>
-              <w:t>JavaScripts</w:t>
-            </w:r>
-            <w:proofErr w:type="spellEnd"/>
             <w:r>
               <w:rPr>
                 <w:rFonts w:ascii="TimesNewRomanPS-ItalicMT" w:eastAsia="TimesNewRomanPS-ItalicMT" w:hAnsi="TimesNewRomanPS-ItalicMT" w:cs="TimesNewRomanPS-ItalicMT"/>
@@ -2316,77 +2218,7 @@
                 <w:szCs w:val="22"/>
                 <w:lang w:eastAsia="zh-TW"/>
               </w:rPr>
-              <w:t>(</w:t>
-            </w:r>
-            <w:proofErr w:type="gramEnd"/>
-            <w:r>
-              <w:rPr>
-                <w:rFonts w:ascii="TimesNewRomanPS-ItalicMT" w:eastAsia="TimesNewRomanPS-ItalicMT" w:hAnsi="TimesNewRomanPS-ItalicMT" w:cs="TimesNewRomanPS-ItalicMT"/>
-                <w:i/>
-                <w:iCs/>
-                <w:color w:val="000000"/>
-                <w:kern w:val="0"/>
-                <w:sz w:val="22"/>
-                <w:szCs w:val="22"/>
-                <w:lang w:eastAsia="zh-TW"/>
-              </w:rPr>
-              <w:t xml:space="preserve">Foundation, AngularJS, </w:t>
-            </w:r>
-            <w:proofErr w:type="spellStart"/>
-            <w:r>
-              <w:rPr>
-                <w:rFonts w:ascii="TimesNewRomanPS-ItalicMT" w:eastAsia="TimesNewRomanPS-ItalicMT" w:hAnsi="TimesNewRomanPS-ItalicMT" w:cs="TimesNewRomanPS-ItalicMT"/>
-                <w:i/>
-                <w:iCs/>
-                <w:color w:val="000000"/>
-                <w:kern w:val="0"/>
-                <w:sz w:val="22"/>
-                <w:szCs w:val="22"/>
-                <w:lang w:eastAsia="zh-TW"/>
-              </w:rPr>
-              <w:t>NodeJS</w:t>
-            </w:r>
-            <w:proofErr w:type="spellEnd"/>
-            <w:r>
-              <w:rPr>
-                <w:rFonts w:ascii="TimesNewRomanPS-ItalicMT" w:eastAsia="TimesNewRomanPS-ItalicMT" w:hAnsi="TimesNewRomanPS-ItalicMT" w:cs="TimesNewRomanPS-ItalicMT"/>
-                <w:i/>
-                <w:iCs/>
-                <w:color w:val="000000"/>
-                <w:kern w:val="0"/>
-                <w:sz w:val="22"/>
-                <w:szCs w:val="22"/>
-                <w:lang w:eastAsia="zh-TW"/>
-              </w:rPr>
-              <w:t xml:space="preserve"> </w:t>
-            </w:r>
-            <w:proofErr w:type="spellStart"/>
-            <w:r>
-              <w:rPr>
-                <w:rFonts w:ascii="TimesNewRomanPS-ItalicMT" w:eastAsia="TimesNewRomanPS-ItalicMT" w:hAnsi="TimesNewRomanPS-ItalicMT" w:cs="TimesNewRomanPS-ItalicMT"/>
-                <w:i/>
-                <w:iCs/>
-                <w:color w:val="000000"/>
-                <w:kern w:val="0"/>
-                <w:sz w:val="22"/>
-                <w:szCs w:val="22"/>
-                <w:lang w:eastAsia="zh-TW"/>
-              </w:rPr>
-              <w:t>etc</w:t>
-            </w:r>
-            <w:proofErr w:type="spellEnd"/>
-            <w:r>
-              <w:rPr>
-                <w:rFonts w:ascii="TimesNewRomanPS-ItalicMT" w:eastAsia="TimesNewRomanPS-ItalicMT" w:hAnsi="TimesNewRomanPS-ItalicMT" w:cs="TimesNewRomanPS-ItalicMT"/>
-                <w:i/>
-                <w:iCs/>
-                <w:color w:val="000000"/>
-                <w:kern w:val="0"/>
-                <w:sz w:val="22"/>
-                <w:szCs w:val="22"/>
-                <w:lang w:eastAsia="zh-TW"/>
-              </w:rPr>
-              <w:t>),</w:t>
+              <w:t>(Foundation, AngularJS, NodeJS etc),</w:t>
             </w:r>
             <w:r>
               <w:rPr>
@@ -2430,33 +2262,7 @@
                 <w:sz w:val="22"/>
                 <w:szCs w:val="22"/>
               </w:rPr>
-              <w:t xml:space="preserve">Django, Python Web Application </w:t>
-            </w:r>
-            <w:proofErr w:type="spellStart"/>
-            <w:r>
-              <w:rPr>
-                <w:rFonts w:ascii="TimesNewRomanPS-ItalicMT" w:eastAsia="TimesNewRomanPS-ItalicMT" w:hAnsi="TimesNewRomanPS-ItalicMT" w:cs="TimesNewRomanPS-ItalicMT"/>
-                <w:i/>
-                <w:iCs/>
-                <w:color w:val="000000"/>
-                <w:kern w:val="0"/>
-                <w:sz w:val="22"/>
-                <w:szCs w:val="22"/>
-              </w:rPr>
-              <w:t>Modulization</w:t>
-            </w:r>
-            <w:proofErr w:type="spellEnd"/>
-            <w:r>
-              <w:rPr>
-                <w:rFonts w:ascii="TimesNewRomanPS-ItalicMT" w:eastAsia="TimesNewRomanPS-ItalicMT" w:hAnsi="TimesNewRomanPS-ItalicMT" w:cs="TimesNewRomanPS-ItalicMT"/>
-                <w:i/>
-                <w:iCs/>
-                <w:color w:val="000000"/>
-                <w:kern w:val="0"/>
-                <w:sz w:val="22"/>
-                <w:szCs w:val="22"/>
-              </w:rPr>
-              <w:t>, Architecture Design and Development.</w:t>
+              <w:t>Django, Python Web Application Modulization, Architecture Design and Development.</w:t>
             </w:r>
           </w:p>
           <w:p>
@@ -2488,59 +2294,7 @@
                 <w:sz w:val="22"/>
                 <w:szCs w:val="22"/>
               </w:rPr>
-              <w:t xml:space="preserve">Reside Customization Application into Java Application Servers such as WebSphere, </w:t>
-            </w:r>
-            <w:proofErr w:type="spellStart"/>
-            <w:r>
-              <w:rPr>
-                <w:rFonts w:ascii="TimesNewRomanPS-ItalicMT" w:eastAsia="TimesNewRomanPS-ItalicMT" w:hAnsi="TimesNewRomanPS-ItalicMT" w:cs="TimesNewRomanPS-ItalicMT"/>
-                <w:i/>
-                <w:iCs/>
-                <w:color w:val="000000"/>
-                <w:kern w:val="0"/>
-                <w:sz w:val="22"/>
-                <w:szCs w:val="22"/>
-              </w:rPr>
-              <w:t>Weblogic</w:t>
-            </w:r>
-            <w:proofErr w:type="spellEnd"/>
-            <w:r>
-              <w:rPr>
-                <w:rFonts w:ascii="TimesNewRomanPS-ItalicMT" w:eastAsia="TimesNewRomanPS-ItalicMT" w:hAnsi="TimesNewRomanPS-ItalicMT" w:cs="TimesNewRomanPS-ItalicMT"/>
-                <w:i/>
-                <w:iCs/>
-                <w:color w:val="000000"/>
-                <w:kern w:val="0"/>
-                <w:sz w:val="22"/>
-                <w:szCs w:val="22"/>
-              </w:rPr>
-              <w:t xml:space="preserve"> and </w:t>
-            </w:r>
-            <w:proofErr w:type="spellStart"/>
-            <w:r>
-              <w:rPr>
-                <w:rFonts w:ascii="TimesNewRomanPS-ItalicMT" w:eastAsia="TimesNewRomanPS-ItalicMT" w:hAnsi="TimesNewRomanPS-ItalicMT" w:cs="TimesNewRomanPS-ItalicMT"/>
-                <w:i/>
-                <w:iCs/>
-                <w:color w:val="000000"/>
-                <w:kern w:val="0"/>
-                <w:sz w:val="22"/>
-                <w:szCs w:val="22"/>
-              </w:rPr>
-              <w:t>Jboss</w:t>
-            </w:r>
-            <w:proofErr w:type="spellEnd"/>
-            <w:r>
-              <w:rPr>
-                <w:rFonts w:ascii="TimesNewRomanPS-ItalicMT" w:eastAsia="TimesNewRomanPS-ItalicMT" w:hAnsi="TimesNewRomanPS-ItalicMT" w:cs="TimesNewRomanPS-ItalicMT"/>
-                <w:i/>
-                <w:iCs/>
-                <w:color w:val="000000"/>
-                <w:kern w:val="0"/>
-                <w:sz w:val="22"/>
-                <w:szCs w:val="22"/>
-              </w:rPr>
-              <w:t xml:space="preserve"> platforms.</w:t>
+              <w:t>Reside Customization Application into Java Application Servers such as WebSphere, Weblogic and Jboss platforms.</w:t>
             </w:r>
           </w:p>
           <w:p>
@@ -2578,9 +2332,8 @@
                 <w:color w:val="000000"/>
                 <w:kern w:val="0"/>
               </w:rPr>
-              <w:t xml:space="preserve"> </w:t>
+              <w:t xml:space="preserve"> Solr</w:t>
             </w:r>
-            <w:proofErr w:type="spellStart"/>
             <w:r>
               <w:rPr>
                 <w:rFonts w:ascii="TimesNewRomanPS-ItalicMT" w:eastAsia="TimesNewRomanPS-ItalicMT" w:hAnsi="TimesNewRomanPS-ItalicMT" w:cs="TimesNewRomanPS-ItalicMT"/>
@@ -2589,9 +2342,8 @@
                 <w:color w:val="000000"/>
                 <w:kern w:val="0"/>
               </w:rPr>
-              <w:t>Solr</w:t>
+              <w:t>,</w:t>
             </w:r>
-            <w:proofErr w:type="spellEnd"/>
             <w:r>
               <w:rPr>
                 <w:rFonts w:ascii="TimesNewRomanPS-ItalicMT" w:eastAsia="TimesNewRomanPS-ItalicMT" w:hAnsi="TimesNewRomanPS-ItalicMT" w:cs="TimesNewRomanPS-ItalicMT"/>
@@ -2600,51 +2352,7 @@
                 <w:color w:val="000000"/>
                 <w:kern w:val="0"/>
               </w:rPr>
-              <w:t>,</w:t>
-            </w:r>
-            <w:r>
-              <w:rPr>
-                <w:rFonts w:ascii="TimesNewRomanPS-ItalicMT" w:eastAsia="TimesNewRomanPS-ItalicMT" w:hAnsi="TimesNewRomanPS-ItalicMT" w:cs="TimesNewRomanPS-ItalicMT"/>
-                <w:i/>
-                <w:iCs/>
-                <w:color w:val="000000"/>
-                <w:kern w:val="0"/>
-              </w:rPr>
-              <w:t xml:space="preserve"> </w:t>
-            </w:r>
-            <w:proofErr w:type="spellStart"/>
-            <w:r>
-              <w:rPr>
-                <w:rFonts w:ascii="TimesNewRomanPS-ItalicMT" w:eastAsia="TimesNewRomanPS-ItalicMT" w:hAnsi="TimesNewRomanPS-ItalicMT" w:cs="TimesNewRomanPS-ItalicMT"/>
-                <w:i/>
-                <w:iCs/>
-                <w:color w:val="000000"/>
-                <w:kern w:val="0"/>
-              </w:rPr>
-              <w:t>HBase</w:t>
-            </w:r>
-            <w:proofErr w:type="spellEnd"/>
-            <w:r>
-              <w:rPr>
-                <w:rFonts w:ascii="TimesNewRomanPS-ItalicMT" w:eastAsia="TimesNewRomanPS-ItalicMT" w:hAnsi="TimesNewRomanPS-ItalicMT" w:cs="TimesNewRomanPS-ItalicMT"/>
-                <w:i/>
-                <w:iCs/>
-                <w:color w:val="000000"/>
-                <w:kern w:val="0"/>
-              </w:rPr>
-              <w:t>, C</w:t>
-            </w:r>
-            <w:bookmarkStart w:id="0" w:name="_GoBack"/>
-            <w:bookmarkEnd w:id="0"/>
-            <w:r>
-              <w:rPr>
-                <w:rFonts w:ascii="TimesNewRomanPS-ItalicMT" w:eastAsia="TimesNewRomanPS-ItalicMT" w:hAnsi="TimesNewRomanPS-ItalicMT" w:cs="TimesNewRomanPS-ItalicMT"/>
-                <w:i/>
-                <w:iCs/>
-                <w:color w:val="000000"/>
-                <w:kern w:val="0"/>
-              </w:rPr>
-              <w:t>assandra with large data volume.</w:t>
+              <w:t xml:space="preserve"> HBase, Cassandra with large data volume.</w:t>
             </w:r>
           </w:p>
           <w:p>
@@ -2690,7 +2398,6 @@
                 <w:kern w:val="0"/>
               </w:rPr>
             </w:pPr>
-            <w:proofErr w:type="spellStart"/>
             <w:r>
               <w:rPr>
                 <w:rFonts w:ascii="TimesNewRomanPS-ItalicMT" w:eastAsia="TimesNewRomanPS-ItalicMT" w:hAnsi="TimesNewRomanPS-ItalicMT" w:cs="TimesNewRomanPS-ItalicMT"/>
@@ -2699,18 +2406,7 @@
                 <w:color w:val="000000"/>
                 <w:kern w:val="0"/>
               </w:rPr>
-              <w:t>IoT</w:t>
-            </w:r>
-            <w:proofErr w:type="spellEnd"/>
-            <w:r>
-              <w:rPr>
-                <w:rFonts w:ascii="TimesNewRomanPS-ItalicMT" w:eastAsia="TimesNewRomanPS-ItalicMT" w:hAnsi="TimesNewRomanPS-ItalicMT" w:cs="TimesNewRomanPS-ItalicMT"/>
-                <w:i/>
-                <w:iCs/>
-                <w:color w:val="000000"/>
-                <w:kern w:val="0"/>
-              </w:rPr>
-              <w:t xml:space="preserve"> Manufacturing SCADA dashboard and KPI implementation.</w:t>
+              <w:t>IoT Manufacturing SCADA dashboard and KPI implementation.</w:t>
             </w:r>
           </w:p>
           <w:p>
@@ -2909,41 +2605,13 @@
           <w:szCs w:val="22"/>
         </w:rPr>
       </w:pPr>
-      <w:proofErr w:type="spellStart"/>
       <w:r>
         <w:rPr>
           <w:color w:val="000000"/>
           <w:sz w:val="22"/>
           <w:szCs w:val="22"/>
         </w:rPr>
-        <w:t>DNBi</w:t>
-      </w:r>
-      <w:proofErr w:type="spellEnd"/>
-      <w:r>
-        <w:rPr>
-          <w:color w:val="000000"/>
-          <w:sz w:val="22"/>
-          <w:szCs w:val="22"/>
-        </w:rPr>
-        <w:t xml:space="preserve"> Risk Management is an easy-to-use Web-based solution that enables and view all the business information - when you want and how you want - for one set price. Flexible add-on modules to </w:t>
-      </w:r>
-      <w:proofErr w:type="spellStart"/>
-      <w:r>
-        <w:rPr>
-          <w:color w:val="000000"/>
-          <w:sz w:val="22"/>
-          <w:szCs w:val="22"/>
-        </w:rPr>
-        <w:t>DNBi</w:t>
-      </w:r>
-      <w:proofErr w:type="spellEnd"/>
-      <w:r>
-        <w:rPr>
-          <w:color w:val="000000"/>
-          <w:sz w:val="22"/>
-          <w:szCs w:val="22"/>
-        </w:rPr>
-        <w:t xml:space="preserve"> such as Online Credit Application, Account Manager and Decision Maker are also available for your convenience.</w:t>
+        <w:t>DNBi Risk Management is an easy-to-use Web-based solution that enables and view all the business information - when you want and how you want - for one set price. Flexible add-on modules to DNBi such as Online Credit Application, Account Manager and Decision Maker are also available for your convenience.</w:t>
       </w:r>
     </w:p>
     <w:p>
@@ -2972,111 +2640,13 @@
           <w:szCs w:val="22"/>
         </w:rPr>
       </w:pPr>
-      <w:proofErr w:type="spellStart"/>
       <w:r>
         <w:rPr>
           <w:sz w:val="22"/>
           <w:szCs w:val="22"/>
         </w:rPr>
-        <w:t>OSGi</w:t>
+        <w:t>OSGi Service Oriented Architecture – Design and Development of new service oriented architecture in all OSGi bundle forms with Apach Felix, Jboss osgi and spring DM etc blueprint containers .</w:t>
       </w:r>
-      <w:proofErr w:type="spellEnd"/>
-      <w:r>
-        <w:rPr>
-          <w:sz w:val="22"/>
-          <w:szCs w:val="22"/>
-        </w:rPr>
-        <w:t xml:space="preserve"> Service Oriented Architecture – Design and Development of new service oriented architecture in all </w:t>
-      </w:r>
-      <w:proofErr w:type="spellStart"/>
-      <w:r>
-        <w:rPr>
-          <w:sz w:val="22"/>
-          <w:szCs w:val="22"/>
-        </w:rPr>
-        <w:t>OSGi</w:t>
-      </w:r>
-      <w:proofErr w:type="spellEnd"/>
-      <w:r>
-        <w:rPr>
-          <w:sz w:val="22"/>
-          <w:szCs w:val="22"/>
-        </w:rPr>
-        <w:t xml:space="preserve"> bundle forms with </w:t>
-      </w:r>
-      <w:proofErr w:type="spellStart"/>
-      <w:r>
-        <w:rPr>
-          <w:sz w:val="22"/>
-          <w:szCs w:val="22"/>
-        </w:rPr>
-        <w:t>Apach</w:t>
-      </w:r>
-      <w:proofErr w:type="spellEnd"/>
-      <w:r>
-        <w:rPr>
-          <w:sz w:val="22"/>
-          <w:szCs w:val="22"/>
-        </w:rPr>
-        <w:t xml:space="preserve"> Felix, </w:t>
-      </w:r>
-      <w:proofErr w:type="spellStart"/>
-      <w:r>
-        <w:rPr>
-          <w:sz w:val="22"/>
-          <w:szCs w:val="22"/>
-        </w:rPr>
-        <w:t>Jboss</w:t>
-      </w:r>
-      <w:proofErr w:type="spellEnd"/>
-      <w:r>
-        <w:rPr>
-          <w:sz w:val="22"/>
-          <w:szCs w:val="22"/>
-        </w:rPr>
-        <w:t xml:space="preserve"> </w:t>
-      </w:r>
-      <w:proofErr w:type="spellStart"/>
-      <w:r>
-        <w:rPr>
-          <w:sz w:val="22"/>
-          <w:szCs w:val="22"/>
-        </w:rPr>
-        <w:t>osgi</w:t>
-      </w:r>
-      <w:proofErr w:type="spellEnd"/>
-      <w:r>
-        <w:rPr>
-          <w:sz w:val="22"/>
-          <w:szCs w:val="22"/>
-        </w:rPr>
-        <w:t xml:space="preserve"> and spring DM </w:t>
-      </w:r>
-      <w:proofErr w:type="spellStart"/>
-      <w:r>
-        <w:rPr>
-          <w:sz w:val="22"/>
-          <w:szCs w:val="22"/>
-        </w:rPr>
-        <w:t>etc</w:t>
-      </w:r>
-      <w:proofErr w:type="spellEnd"/>
-      <w:r>
-        <w:rPr>
-          <w:sz w:val="22"/>
-          <w:szCs w:val="22"/>
-        </w:rPr>
-        <w:t xml:space="preserve"> blueprint </w:t>
-      </w:r>
-      <w:proofErr w:type="gramStart"/>
-      <w:r>
-        <w:rPr>
-          <w:sz w:val="22"/>
-          <w:szCs w:val="22"/>
-        </w:rPr>
-        <w:t>containers .</w:t>
-      </w:r>
-      <w:proofErr w:type="gramEnd"/>
     </w:p>
     <w:p>
       <w:pPr>
@@ -3180,23 +2750,7 @@
           <w:sz w:val="22"/>
           <w:szCs w:val="22"/>
         </w:rPr>
-        <w:t xml:space="preserve">My role in this project is to architect and develop the next generation of risk management system, that is based on </w:t>
-      </w:r>
-      <w:proofErr w:type="spellStart"/>
-      <w:r>
-        <w:rPr>
-          <w:sz w:val="22"/>
-          <w:szCs w:val="22"/>
-        </w:rPr>
-        <w:t>OSGi</w:t>
-      </w:r>
-      <w:proofErr w:type="spellEnd"/>
-      <w:r>
-        <w:rPr>
-          <w:sz w:val="22"/>
-          <w:szCs w:val="22"/>
-        </w:rPr>
-        <w:t>, SOA, web services and transactional system to provide the client and server application integration portal. The responsibilities include</w:t>
+        <w:t>My role in this project is to architect and develop the next generation of risk management system, that is based on OSGi, SOA, web services and transactional system to provide the client and server application integration portal. The responsibilities include</w:t>
       </w:r>
     </w:p>
     <w:p>
@@ -3234,133 +2788,7 @@
           <w:sz w:val="22"/>
           <w:szCs w:val="22"/>
         </w:rPr>
-        <w:t xml:space="preserve">Research and Develop the new Service oriented architecture with </w:t>
-      </w:r>
-      <w:proofErr w:type="spellStart"/>
-      <w:r>
-        <w:rPr>
-          <w:i/>
-          <w:sz w:val="22"/>
-          <w:szCs w:val="22"/>
-        </w:rPr>
-        <w:t>OSGi</w:t>
-      </w:r>
-      <w:proofErr w:type="spellEnd"/>
-      <w:r>
-        <w:rPr>
-          <w:i/>
-          <w:sz w:val="22"/>
-          <w:szCs w:val="22"/>
-        </w:rPr>
-        <w:t xml:space="preserve"> R4.2 and Development of </w:t>
-      </w:r>
-      <w:proofErr w:type="spellStart"/>
-      <w:r>
-        <w:rPr>
-          <w:i/>
-          <w:sz w:val="22"/>
-          <w:szCs w:val="22"/>
-        </w:rPr>
-        <w:t>OSGi</w:t>
-      </w:r>
-      <w:proofErr w:type="spellEnd"/>
-      <w:r>
-        <w:rPr>
-          <w:i/>
-          <w:sz w:val="22"/>
-          <w:szCs w:val="22"/>
-        </w:rPr>
-        <w:t xml:space="preserve"> services in </w:t>
-      </w:r>
-      <w:proofErr w:type="spellStart"/>
-      <w:r>
-        <w:rPr>
-          <w:i/>
-          <w:sz w:val="22"/>
-          <w:szCs w:val="22"/>
-        </w:rPr>
-        <w:t>springDM</w:t>
-      </w:r>
-      <w:proofErr w:type="spellEnd"/>
-      <w:r>
-        <w:rPr>
-          <w:i/>
-          <w:sz w:val="22"/>
-          <w:szCs w:val="22"/>
-        </w:rPr>
-        <w:t xml:space="preserve">, apache </w:t>
-      </w:r>
-      <w:proofErr w:type="spellStart"/>
-      <w:r>
-        <w:rPr>
-          <w:i/>
-          <w:sz w:val="22"/>
-          <w:szCs w:val="22"/>
-        </w:rPr>
-        <w:t>felix</w:t>
-      </w:r>
-      <w:proofErr w:type="spellEnd"/>
-      <w:r>
-        <w:rPr>
-          <w:i/>
-          <w:sz w:val="22"/>
-          <w:szCs w:val="22"/>
-        </w:rPr>
-        <w:t xml:space="preserve"> </w:t>
-      </w:r>
-      <w:proofErr w:type="spellStart"/>
-      <w:r>
-        <w:rPr>
-          <w:i/>
-          <w:sz w:val="22"/>
-          <w:szCs w:val="22"/>
-        </w:rPr>
-        <w:t>embeded</w:t>
-      </w:r>
-      <w:proofErr w:type="spellEnd"/>
-      <w:r>
-        <w:rPr>
-          <w:i/>
-          <w:sz w:val="22"/>
-          <w:szCs w:val="22"/>
-        </w:rPr>
-        <w:t xml:space="preserve"> into </w:t>
-      </w:r>
-      <w:proofErr w:type="spellStart"/>
-      <w:r>
-        <w:rPr>
-          <w:i/>
-          <w:sz w:val="22"/>
-          <w:szCs w:val="22"/>
-        </w:rPr>
-        <w:t>jboss</w:t>
-      </w:r>
-      <w:proofErr w:type="spellEnd"/>
-      <w:r>
-        <w:rPr>
-          <w:i/>
-          <w:sz w:val="22"/>
-          <w:szCs w:val="22"/>
-        </w:rPr>
-        <w:t xml:space="preserve"> </w:t>
-      </w:r>
-      <w:proofErr w:type="spellStart"/>
-      <w:r>
-        <w:rPr>
-          <w:i/>
-          <w:sz w:val="22"/>
-          <w:szCs w:val="22"/>
-        </w:rPr>
-        <w:t>etc</w:t>
-      </w:r>
-      <w:proofErr w:type="spellEnd"/>
-      <w:r>
-        <w:rPr>
-          <w:i/>
-          <w:sz w:val="22"/>
-          <w:szCs w:val="22"/>
-        </w:rPr>
-        <w:t xml:space="preserve"> highly scare modular SOA systems.</w:t>
+        <w:t>Research and Develop the new Service oriented architecture with OSGi R4.2 and Development of OSGi services in springDM, apache felix embeded into jboss etc highly scare modular SOA systems.</w:t>
       </w:r>
     </w:p>
     <w:p>
@@ -3462,7 +2890,7 @@
                 <w:bCs/>
               </w:rPr>
             </w:pPr>
-            <w:hyperlink r:id="rId8" w:history="1">
+            <w:hyperlink r:id="rId12" w:history="1">
               <w:r>
                 <w:rPr>
                   <w:b/>
@@ -3643,41 +3071,13 @@
           <w:szCs w:val="22"/>
         </w:rPr>
       </w:pPr>
-      <w:proofErr w:type="spellStart"/>
       <w:r>
         <w:rPr>
           <w:color w:val="000000"/>
           <w:sz w:val="22"/>
           <w:szCs w:val="22"/>
         </w:rPr>
-        <w:t>Nixle</w:t>
-      </w:r>
-      <w:proofErr w:type="spellEnd"/>
-      <w:r>
-        <w:rPr>
-          <w:color w:val="000000"/>
-          <w:sz w:val="22"/>
-          <w:szCs w:val="22"/>
-        </w:rPr>
-        <w:t xml:space="preserve"> Secure Group Private Messaging application - allows agencies and organizations to use the same trusted </w:t>
-      </w:r>
-      <w:proofErr w:type="spellStart"/>
-      <w:r>
-        <w:rPr>
-          <w:color w:val="000000"/>
-          <w:sz w:val="22"/>
-          <w:szCs w:val="22"/>
-        </w:rPr>
-        <w:t>Nixle</w:t>
-      </w:r>
-      <w:proofErr w:type="spellEnd"/>
-      <w:r>
-        <w:rPr>
-          <w:color w:val="000000"/>
-          <w:sz w:val="22"/>
-          <w:szCs w:val="22"/>
-        </w:rPr>
-        <w:t xml:space="preserve"> platform for public messaging to communicate internally via private groups. Agencies/Organizations can define custom groups and use mobile phone text messages (SMS) to keep group members up-to-date with real-time messages on any mobile phone in any location where mobile phone service is available.</w:t>
+        <w:t>Nixle Secure Group Private Messaging application - allows agencies and organizations to use the same trusted Nixle platform for public messaging to communicate internally via private groups. Agencies/Organizations can define custom groups and use mobile phone text messages (SMS) to keep group members up-to-date with real-time messages on any mobile phone in any location where mobile phone service is available.</w:t>
       </w:r>
     </w:p>
     <w:p>
@@ -3693,41 +3093,13 @@
           <w:szCs w:val="22"/>
         </w:rPr>
       </w:pPr>
-      <w:proofErr w:type="spellStart"/>
       <w:r>
         <w:rPr>
           <w:color w:val="000000"/>
           <w:sz w:val="22"/>
           <w:szCs w:val="22"/>
         </w:rPr>
-        <w:t>Nixle’s</w:t>
-      </w:r>
-      <w:proofErr w:type="spellEnd"/>
-      <w:r>
-        <w:rPr>
-          <w:color w:val="000000"/>
-          <w:sz w:val="22"/>
-          <w:szCs w:val="22"/>
-        </w:rPr>
-        <w:t xml:space="preserve"> </w:t>
-      </w:r>
-      <w:proofErr w:type="spellStart"/>
-      <w:r>
-        <w:rPr>
-          <w:color w:val="000000"/>
-          <w:sz w:val="22"/>
-          <w:szCs w:val="22"/>
-        </w:rPr>
-        <w:t>LiveWire</w:t>
-      </w:r>
-      <w:proofErr w:type="spellEnd"/>
-      <w:r>
-        <w:rPr>
-          <w:color w:val="000000"/>
-          <w:sz w:val="22"/>
-          <w:szCs w:val="22"/>
-        </w:rPr>
-        <w:t xml:space="preserve"> marketing, advertising, and promotional service -  is a text messaging service allowing for immediate connection between businesses and their customers. Create effective mobile advertising, promotional, and marketing campaigns with ease.</w:t>
+        <w:t>Nixle’s LiveWire marketing, advertising, and promotional service -  is a text messaging service allowing for immediate connection between businesses and their customers. Create effective mobile advertising, promotional, and marketing campaigns with ease.</w:t>
       </w:r>
     </w:p>
     <w:p>
@@ -3809,43 +3181,7 @@
           <w:sz w:val="22"/>
           <w:szCs w:val="22"/>
         </w:rPr>
-        <w:t xml:space="preserve">Technically provide the knowledge of core java, </w:t>
-      </w:r>
-      <w:proofErr w:type="spellStart"/>
-      <w:r>
-        <w:rPr>
-          <w:i/>
-          <w:sz w:val="22"/>
-          <w:szCs w:val="22"/>
-        </w:rPr>
-        <w:t>seda</w:t>
-      </w:r>
-      <w:proofErr w:type="spellEnd"/>
-      <w:r>
-        <w:rPr>
-          <w:i/>
-          <w:sz w:val="22"/>
-          <w:szCs w:val="22"/>
-        </w:rPr>
-        <w:t xml:space="preserve"> architecture, </w:t>
-      </w:r>
-      <w:proofErr w:type="spellStart"/>
-      <w:r>
-        <w:rPr>
-          <w:i/>
-          <w:sz w:val="22"/>
-          <w:szCs w:val="22"/>
-        </w:rPr>
-        <w:t>ServiceMix</w:t>
-      </w:r>
-      <w:proofErr w:type="spellEnd"/>
-      <w:r>
-        <w:rPr>
-          <w:i/>
-          <w:sz w:val="22"/>
-          <w:szCs w:val="22"/>
-        </w:rPr>
-        <w:t xml:space="preserve"> ESB, hibernate, groovy, grails, portal, cache and spring framework to the entire development team members.</w:t>
+        <w:t>Technically provide the knowledge of core java, seda architecture, ServiceMix ESB, hibernate, groovy, grails, portal, cache and spring framework to the entire development team members.</w:t>
       </w:r>
     </w:p>
     <w:p>
@@ -3895,25 +3231,7 @@
           <w:sz w:val="22"/>
           <w:szCs w:val="22"/>
         </w:rPr>
-        <w:t xml:space="preserve">To design, manage and architect the highly transactional system with high capability of </w:t>
-      </w:r>
-      <w:proofErr w:type="spellStart"/>
-      <w:r>
-        <w:rPr>
-          <w:i/>
-          <w:sz w:val="22"/>
-          <w:szCs w:val="22"/>
-        </w:rPr>
-        <w:t>sms</w:t>
-      </w:r>
-      <w:proofErr w:type="spellEnd"/>
-      <w:r>
-        <w:rPr>
-          <w:i/>
-          <w:sz w:val="22"/>
-          <w:szCs w:val="22"/>
-        </w:rPr>
-        <w:t xml:space="preserve"> and email delivery, failover and workload balanced, grid, cluster computing environment.</w:t>
+        <w:t>To design, manage and architect the highly transactional system with high capability of sms and email delivery, failover and workload balanced, grid, cluster computing environment.</w:t>
       </w:r>
     </w:p>
     <w:p>
@@ -3933,7 +3251,7 @@
           <w:szCs w:val="22"/>
         </w:rPr>
       </w:pPr>
-      <w:hyperlink r:id="rId9" w:history="1"/>
+      <w:hyperlink r:id="rId13" w:history="1"/>
     </w:p>
     <w:p>
       <w:pPr>
@@ -4008,7 +3326,7 @@
           <w:szCs w:val="22"/>
         </w:rPr>
       </w:pPr>
-      <w:hyperlink r:id="rId10" w:history="1">
+      <w:hyperlink r:id="rId14" w:history="1">
         <w:r>
           <w:rPr>
             <w:rStyle w:val="Hyperlink"/>
@@ -4050,7 +3368,7 @@
           <w:szCs w:val="22"/>
         </w:rPr>
       </w:pPr>
-      <w:hyperlink r:id="rId11" w:history="1">
+      <w:hyperlink r:id="rId15" w:history="1">
         <w:r>
           <w:rPr>
             <w:rStyle w:val="Hyperlink"/>
@@ -4087,21 +3405,12 @@
         <w:pStyle w:val="Standard"/>
         <w:ind w:left="709"/>
       </w:pPr>
-      <w:proofErr w:type="spellStart"/>
       <w:r>
         <w:rPr>
           <w:sz w:val="22"/>
           <w:szCs w:val="22"/>
         </w:rPr>
-        <w:t>JPMorganChase</w:t>
-      </w:r>
-      <w:proofErr w:type="spellEnd"/>
-      <w:r>
-        <w:rPr>
-          <w:sz w:val="22"/>
-          <w:szCs w:val="22"/>
-        </w:rPr>
-        <w:t xml:space="preserve"> Bank, New York, Houston</w:t>
+        <w:t>JPMorganChase Bank, New York, Houston</w:t>
       </w:r>
       <w:r>
         <w:rPr>
@@ -4119,13 +3428,8 @@
         <w:pStyle w:val="Standard"/>
         <w:ind w:left="709"/>
       </w:pPr>
-      <w:proofErr w:type="spellStart"/>
       <w:r>
-        <w:t>CitiBank</w:t>
-      </w:r>
-      <w:proofErr w:type="spellEnd"/>
-      <w:r>
-        <w:t>, Tampa, FL</w:t>
+        <w:t>CitiBank, Tampa, FL</w:t>
       </w:r>
     </w:p>
     <w:p>
@@ -4229,15 +3533,7 @@
         <w:t>System Integrator</w:t>
       </w:r>
       <w:r>
-        <w:t xml:space="preserve"> with IBM Taiwan in VLSI Factory Automation and </w:t>
-      </w:r>
-      <w:proofErr w:type="spellStart"/>
-      <w:r>
-        <w:t>Imformation</w:t>
-      </w:r>
-      <w:proofErr w:type="spellEnd"/>
-      <w:r>
-        <w:t xml:space="preserve"> System. </w:t>
+        <w:t xml:space="preserve"> with IBM Taiwan in VLSI Factory Automation and Imformation System. </w:t>
       </w:r>
       <w:r>
         <w:br/>
@@ -4249,15 +3545,7 @@
         <w:t>Integration Manager</w:t>
       </w:r>
       <w:r>
-        <w:t xml:space="preserve"> with </w:t>
-      </w:r>
-      <w:proofErr w:type="spellStart"/>
-      <w:r>
-        <w:t>SunMicrosystem</w:t>
-      </w:r>
-      <w:proofErr w:type="spellEnd"/>
-      <w:r>
-        <w:t xml:space="preserve"> Taiwan. </w:t>
+        <w:t xml:space="preserve"> with SunMicrosystem Taiwan. </w:t>
       </w:r>
       <w:r>
         <w:br/>

--- a/resumeCA.docx
+++ b/resumeCA.docx
@@ -324,7 +324,29 @@
           <w:sz w:val="22"/>
           <w:szCs w:val="22"/>
         </w:rPr>
-        <w:t xml:space="preserve"> in Hadoop, Spark, Solr platforms</w:t>
+        <w:t xml:space="preserve"> in Hadoop, Spark, </w:t>
+      </w:r>
+      <w:proofErr w:type="spellStart"/>
+      <w:r>
+        <w:rPr>
+          <w:b/>
+          <w:bCs/>
+          <w:color w:val="000000"/>
+          <w:sz w:val="22"/>
+          <w:szCs w:val="22"/>
+        </w:rPr>
+        <w:t>Solr</w:t>
+      </w:r>
+      <w:proofErr w:type="spellEnd"/>
+      <w:r>
+        <w:rPr>
+          <w:b/>
+          <w:bCs/>
+          <w:color w:val="000000"/>
+          <w:sz w:val="22"/>
+          <w:szCs w:val="22"/>
+        </w:rPr>
+        <w:t xml:space="preserve"> platforms</w:t>
       </w:r>
       <w:r>
         <w:rPr>
@@ -386,6 +408,7 @@
           <w:szCs w:val="22"/>
         </w:rPr>
       </w:pPr>
+      <w:proofErr w:type="spellStart"/>
       <w:r>
         <w:rPr>
           <w:b/>
@@ -394,7 +417,18 @@
           <w:sz w:val="22"/>
           <w:szCs w:val="22"/>
         </w:rPr>
-        <w:t>OSGi Highly Modular Java Systems.</w:t>
+        <w:t>OSGi</w:t>
+      </w:r>
+      <w:proofErr w:type="spellEnd"/>
+      <w:r>
+        <w:rPr>
+          <w:b/>
+          <w:bCs/>
+          <w:color w:val="000000"/>
+          <w:sz w:val="22"/>
+          <w:szCs w:val="22"/>
+        </w:rPr>
+        <w:t xml:space="preserve"> Highly Modular Java Systems.</w:t>
       </w:r>
     </w:p>
     <w:p>
@@ -435,6 +469,7 @@
         </w:rPr>
         <w:t xml:space="preserve">IBM </w:t>
       </w:r>
+      <w:proofErr w:type="spellStart"/>
       <w:r>
         <w:rPr>
           <w:b/>
@@ -445,6 +480,7 @@
         </w:rPr>
         <w:t>Websphere</w:t>
       </w:r>
+      <w:proofErr w:type="spellEnd"/>
       <w:r>
         <w:rPr>
           <w:b/>
@@ -453,8 +489,9 @@
           <w:sz w:val="22"/>
           <w:szCs w:val="22"/>
         </w:rPr>
-        <w:t>, JBoss</w:t>
-      </w:r>
+        <w:t xml:space="preserve">, </w:t>
+      </w:r>
+      <w:proofErr w:type="spellStart"/>
       <w:r>
         <w:rPr>
           <w:b/>
@@ -463,7 +500,40 @@
           <w:sz w:val="22"/>
           <w:szCs w:val="22"/>
         </w:rPr>
-        <w:t xml:space="preserve"> &amp; Weblogic.</w:t>
+        <w:t>JBoss</w:t>
+      </w:r>
+      <w:proofErr w:type="spellEnd"/>
+      <w:r>
+        <w:rPr>
+          <w:b/>
+          <w:bCs/>
+          <w:color w:val="000000"/>
+          <w:sz w:val="22"/>
+          <w:szCs w:val="22"/>
+        </w:rPr>
+        <w:t xml:space="preserve"> &amp; </w:t>
+      </w:r>
+      <w:proofErr w:type="spellStart"/>
+      <w:r>
+        <w:rPr>
+          <w:b/>
+          <w:bCs/>
+          <w:color w:val="000000"/>
+          <w:sz w:val="22"/>
+          <w:szCs w:val="22"/>
+        </w:rPr>
+        <w:t>Weblogic</w:t>
+      </w:r>
+      <w:proofErr w:type="spellEnd"/>
+      <w:r>
+        <w:rPr>
+          <w:b/>
+          <w:bCs/>
+          <w:color w:val="000000"/>
+          <w:sz w:val="22"/>
+          <w:szCs w:val="22"/>
+        </w:rPr>
+        <w:t>.</w:t>
       </w:r>
     </w:p>
     <w:p>
@@ -961,6 +1031,7 @@
                 <w:szCs w:val="22"/>
               </w:rPr>
             </w:pPr>
+            <w:proofErr w:type="spellStart"/>
             <w:r>
               <w:rPr>
                 <w:rFonts w:ascii="Georgia" w:hAnsi="Georgia" w:cs="Georgia"/>
@@ -968,7 +1039,17 @@
                 <w:sz w:val="22"/>
                 <w:szCs w:val="22"/>
               </w:rPr>
-              <w:t>Splunk Certified Architect</w:t>
+              <w:t>Splunk</w:t>
+            </w:r>
+            <w:proofErr w:type="spellEnd"/>
+            <w:r>
+              <w:rPr>
+                <w:rFonts w:ascii="Georgia" w:hAnsi="Georgia" w:cs="Georgia"/>
+                <w:i/>
+                <w:sz w:val="22"/>
+                <w:szCs w:val="22"/>
+              </w:rPr>
+              <w:t xml:space="preserve"> Certified Architect</w:t>
             </w:r>
           </w:p>
           <w:p>
@@ -1080,7 +1161,25 @@
                 <w:sz w:val="22"/>
                 <w:szCs w:val="22"/>
               </w:rPr>
-              <w:t>IBM Certified Systems Expert – Administration for IBM Websphere Application Server, WCS.</w:t>
+              <w:t xml:space="preserve">IBM Certified Systems Expert – Administration for IBM </w:t>
+            </w:r>
+            <w:proofErr w:type="spellStart"/>
+            <w:r>
+              <w:rPr>
+                <w:i/>
+                <w:sz w:val="22"/>
+                <w:szCs w:val="22"/>
+              </w:rPr>
+              <w:t>Websphere</w:t>
+            </w:r>
+            <w:proofErr w:type="spellEnd"/>
+            <w:r>
+              <w:rPr>
+                <w:i/>
+                <w:sz w:val="22"/>
+                <w:szCs w:val="22"/>
+              </w:rPr>
+              <w:t xml:space="preserve"> Application Server, WCS.</w:t>
             </w:r>
           </w:p>
           <w:p>
@@ -1102,7 +1201,25 @@
                 <w:sz w:val="22"/>
                 <w:szCs w:val="22"/>
               </w:rPr>
-              <w:t>IBM Certified Specialist – IBM Websphere Application Server</w:t>
+              <w:t xml:space="preserve">IBM Certified Specialist – IBM </w:t>
+            </w:r>
+            <w:proofErr w:type="spellStart"/>
+            <w:r>
+              <w:rPr>
+                <w:i/>
+                <w:sz w:val="22"/>
+                <w:szCs w:val="22"/>
+              </w:rPr>
+              <w:t>Websphere</w:t>
+            </w:r>
+            <w:proofErr w:type="spellEnd"/>
+            <w:r>
+              <w:rPr>
+                <w:i/>
+                <w:sz w:val="22"/>
+                <w:szCs w:val="22"/>
+              </w:rPr>
+              <w:t xml:space="preserve"> Application Server</w:t>
             </w:r>
           </w:p>
           <w:p>
@@ -1496,7 +1613,7 @@
                 <w:color w:val="000000"/>
                 <w:kern w:val="0"/>
               </w:rPr>
-              <w:t>Course Projects:</w:t>
+              <w:t xml:space="preserve">NYU Project-Oriented </w:t>
             </w:r>
             <w:r>
               <w:rPr>
@@ -1504,7 +1621,73 @@
                 <w:color w:val="000000"/>
                 <w:kern w:val="0"/>
               </w:rPr>
-              <w:t xml:space="preserve"> Big Data and Machine Learning</w:t>
+              <w:t>Course</w:t>
+            </w:r>
+            <w:r>
+              <w:rPr>
+                <w:rFonts w:ascii="TimesNewRomanPSMT" w:eastAsia="TimesNewRomanPSMT" w:hAnsi="TimesNewRomanPSMT" w:cs="TimesNewRomanPSMT"/>
+                <w:color w:val="000000"/>
+                <w:kern w:val="0"/>
+              </w:rPr>
+              <w:t>s</w:t>
+            </w:r>
+            <w:r>
+              <w:rPr>
+                <w:rFonts w:ascii="TimesNewRomanPSMT" w:eastAsia="TimesNewRomanPSMT" w:hAnsi="TimesNewRomanPSMT" w:cs="TimesNewRomanPSMT"/>
+                <w:color w:val="000000"/>
+                <w:kern w:val="0"/>
+              </w:rPr>
+              <w:t>:</w:t>
+            </w:r>
+            <w:r>
+              <w:rPr>
+                <w:rFonts w:ascii="TimesNewRomanPSMT" w:eastAsia="TimesNewRomanPSMT" w:hAnsi="TimesNewRomanPSMT" w:cs="TimesNewRomanPSMT"/>
+                <w:color w:val="000000"/>
+                <w:kern w:val="0"/>
+              </w:rPr>
+              <w:t xml:space="preserve"> </w:t>
+            </w:r>
+            <w:r>
+              <w:rPr>
+                <w:rFonts w:ascii="TimesNewRomanPSMT" w:eastAsia="TimesNewRomanPSMT" w:hAnsi="TimesNewRomanPSMT" w:cs="TimesNewRomanPSMT"/>
+                <w:color w:val="000000"/>
+                <w:kern w:val="0"/>
+              </w:rPr>
+              <w:t xml:space="preserve">CS9223 </w:t>
+            </w:r>
+            <w:r>
+              <w:rPr>
+                <w:rFonts w:ascii="TimesNewRomanPSMT" w:eastAsia="TimesNewRomanPSMT" w:hAnsi="TimesNewRomanPSMT" w:cs="TimesNewRomanPSMT"/>
+                <w:color w:val="000000"/>
+                <w:kern w:val="0"/>
+              </w:rPr>
+              <w:t xml:space="preserve">Big Data and </w:t>
+            </w:r>
+            <w:r>
+              <w:rPr>
+                <w:rFonts w:ascii="TimesNewRomanPSMT" w:eastAsia="TimesNewRomanPSMT" w:hAnsi="TimesNewRomanPSMT" w:cs="TimesNewRomanPSMT"/>
+                <w:color w:val="000000"/>
+                <w:kern w:val="0"/>
+              </w:rPr>
+              <w:t>CS</w:t>
+            </w:r>
+            <w:r>
+              <w:rPr>
+                <w:rFonts w:ascii="TimesNewRomanPSMT" w:eastAsia="TimesNewRomanPSMT" w:hAnsi="TimesNewRomanPSMT" w:cs="TimesNewRomanPSMT"/>
+                <w:color w:val="000000"/>
+                <w:kern w:val="0"/>
+              </w:rPr>
+              <w:t xml:space="preserve">6923 </w:t>
+            </w:r>
+            <w:bookmarkStart w:id="0" w:name="_GoBack"/>
+            <w:bookmarkEnd w:id="0"/>
+            <w:r>
+              <w:rPr>
+                <w:rFonts w:ascii="TimesNewRomanPSMT" w:eastAsia="TimesNewRomanPSMT" w:hAnsi="TimesNewRomanPSMT" w:cs="TimesNewRomanPSMT"/>
+                <w:color w:val="000000"/>
+                <w:kern w:val="0"/>
+              </w:rPr>
+              <w:t>Machine Learning</w:t>
             </w:r>
           </w:p>
           <w:p>
@@ -1640,17 +1823,51 @@
                 <w:color w:val="000000"/>
                 <w:kern w:val="0"/>
               </w:rPr>
-              <w:t>Platforms includes c</w:t>
-            </w:r>
-            <w:bookmarkStart w:id="0" w:name="_GoBack"/>
-            <w:bookmarkEnd w:id="0"/>
+              <w:t xml:space="preserve">Platforms includes </w:t>
+            </w:r>
+            <w:proofErr w:type="spellStart"/>
             <w:r>
               <w:rPr>
                 <w:rFonts w:ascii="TimesNewRomanPSMT" w:eastAsia="TimesNewRomanPSMT" w:hAnsi="TimesNewRomanPSMT" w:cs="TimesNewRomanPSMT"/>
                 <w:color w:val="000000"/>
                 <w:kern w:val="0"/>
               </w:rPr>
-              <w:t>loudera (QuickStart), standalone</w:t>
+              <w:t>c</w:t>
+            </w:r>
+            <w:r>
+              <w:rPr>
+                <w:rFonts w:ascii="TimesNewRomanPSMT" w:eastAsia="TimesNewRomanPSMT" w:hAnsi="TimesNewRomanPSMT" w:cs="TimesNewRomanPSMT"/>
+                <w:color w:val="000000"/>
+                <w:kern w:val="0"/>
+              </w:rPr>
+              <w:t>loudera</w:t>
+            </w:r>
+            <w:proofErr w:type="spellEnd"/>
+            <w:r>
+              <w:rPr>
+                <w:rFonts w:ascii="TimesNewRomanPSMT" w:eastAsia="TimesNewRomanPSMT" w:hAnsi="TimesNewRomanPSMT" w:cs="TimesNewRomanPSMT"/>
+                <w:color w:val="000000"/>
+                <w:kern w:val="0"/>
+              </w:rPr>
+              <w:t xml:space="preserve"> (</w:t>
+            </w:r>
+            <w:proofErr w:type="spellStart"/>
+            <w:r>
+              <w:rPr>
+                <w:rFonts w:ascii="TimesNewRomanPSMT" w:eastAsia="TimesNewRomanPSMT" w:hAnsi="TimesNewRomanPSMT" w:cs="TimesNewRomanPSMT"/>
+                <w:color w:val="000000"/>
+                <w:kern w:val="0"/>
+              </w:rPr>
+              <w:t>QuickStart</w:t>
+            </w:r>
+            <w:proofErr w:type="spellEnd"/>
+            <w:r>
+              <w:rPr>
+                <w:rFonts w:ascii="TimesNewRomanPSMT" w:eastAsia="TimesNewRomanPSMT" w:hAnsi="TimesNewRomanPSMT" w:cs="TimesNewRomanPSMT"/>
+                <w:color w:val="000000"/>
+                <w:kern w:val="0"/>
+              </w:rPr>
+              <w:t>), standalone</w:t>
             </w:r>
             <w:r>
               <w:rPr>
@@ -1686,8 +1903,18 @@
                 <w:color w:val="000000"/>
                 <w:kern w:val="0"/>
               </w:rPr>
-              <w:t>All the project reports and source codes are at :</w:t>
-            </w:r>
+              <w:t xml:space="preserve">All the project reports and source codes are </w:t>
+            </w:r>
+            <w:proofErr w:type="gramStart"/>
+            <w:r>
+              <w:rPr>
+                <w:rFonts w:ascii="TimesNewRomanPSMT" w:eastAsia="TimesNewRomanPSMT" w:hAnsi="TimesNewRomanPSMT" w:cs="TimesNewRomanPSMT"/>
+                <w:color w:val="000000"/>
+                <w:kern w:val="0"/>
+              </w:rPr>
+              <w:t>at :</w:t>
+            </w:r>
+            <w:proofErr w:type="gramEnd"/>
           </w:p>
           <w:p>
             <w:pPr>
@@ -2042,13 +2269,77 @@
                 <w:kern w:val="0"/>
               </w:rPr>
             </w:pPr>
+            <w:proofErr w:type="spellStart"/>
             <w:r>
               <w:rPr>
                 <w:rFonts w:ascii="TimesNewRomanPSMT" w:eastAsia="TimesNewRomanPSMT" w:hAnsi="TimesNewRomanPSMT" w:cs="TimesNewRomanPSMT"/>
                 <w:color w:val="000000"/>
                 <w:kern w:val="0"/>
               </w:rPr>
-              <w:t>Splunk is specialized in the context of monitoring large scale, distributed mission critical applications and systems. Industries use Splunk in many different ways: to isolate problems, diagnose and troubleshoot issues, to monitor performance and service levels, to connect transactions across different components of the infrastructure and to provide operational insights about the application that aids in IT and business decision-making. Many of these uses would traditionally have been categorized as “Application Performance Monitoring” except that Splunk does more than just monitor the application – it also makes the data relevant to operational decision making.</w:t>
+              <w:t>Splunk</w:t>
+            </w:r>
+            <w:proofErr w:type="spellEnd"/>
+            <w:r>
+              <w:rPr>
+                <w:rFonts w:ascii="TimesNewRomanPSMT" w:eastAsia="TimesNewRomanPSMT" w:hAnsi="TimesNewRomanPSMT" w:cs="TimesNewRomanPSMT"/>
+                <w:color w:val="000000"/>
+                <w:kern w:val="0"/>
+              </w:rPr>
+              <w:t xml:space="preserve"> is specialized in the context of monitoring large scale, distributed mission critical applications and systems. Industries use </w:t>
+            </w:r>
+            <w:proofErr w:type="spellStart"/>
+            <w:r>
+              <w:rPr>
+                <w:rFonts w:ascii="TimesNewRomanPSMT" w:eastAsia="TimesNewRomanPSMT" w:hAnsi="TimesNewRomanPSMT" w:cs="TimesNewRomanPSMT"/>
+                <w:color w:val="000000"/>
+                <w:kern w:val="0"/>
+              </w:rPr>
+              <w:t>Splunk</w:t>
+            </w:r>
+            <w:proofErr w:type="spellEnd"/>
+            <w:r>
+              <w:rPr>
+                <w:rFonts w:ascii="TimesNewRomanPSMT" w:eastAsia="TimesNewRomanPSMT" w:hAnsi="TimesNewRomanPSMT" w:cs="TimesNewRomanPSMT"/>
+                <w:color w:val="000000"/>
+                <w:kern w:val="0"/>
+              </w:rPr>
+              <w:t xml:space="preserve"> in </w:t>
+            </w:r>
+            <w:proofErr w:type="gramStart"/>
+            <w:r>
+              <w:rPr>
+                <w:rFonts w:ascii="TimesNewRomanPSMT" w:eastAsia="TimesNewRomanPSMT" w:hAnsi="TimesNewRomanPSMT" w:cs="TimesNewRomanPSMT"/>
+                <w:color w:val="000000"/>
+                <w:kern w:val="0"/>
+              </w:rPr>
+              <w:t>many different ways</w:t>
+            </w:r>
+            <w:proofErr w:type="gramEnd"/>
+            <w:r>
+              <w:rPr>
+                <w:rFonts w:ascii="TimesNewRomanPSMT" w:eastAsia="TimesNewRomanPSMT" w:hAnsi="TimesNewRomanPSMT" w:cs="TimesNewRomanPSMT"/>
+                <w:color w:val="000000"/>
+                <w:kern w:val="0"/>
+              </w:rPr>
+              <w:t xml:space="preserve">: to isolate problems, diagnose and troubleshoot issues, to monitor performance and service levels, to connect transactions across different components of the infrastructure and to provide operational insights about the application that aids in IT and business decision-making. Many of these uses would traditionally have been categorized as “Application Performance Monitoring” except that </w:t>
+            </w:r>
+            <w:proofErr w:type="spellStart"/>
+            <w:r>
+              <w:rPr>
+                <w:rFonts w:ascii="TimesNewRomanPSMT" w:eastAsia="TimesNewRomanPSMT" w:hAnsi="TimesNewRomanPSMT" w:cs="TimesNewRomanPSMT"/>
+                <w:color w:val="000000"/>
+                <w:kern w:val="0"/>
+              </w:rPr>
+              <w:t>Splunk</w:t>
+            </w:r>
+            <w:proofErr w:type="spellEnd"/>
+            <w:r>
+              <w:rPr>
+                <w:rFonts w:ascii="TimesNewRomanPSMT" w:eastAsia="TimesNewRomanPSMT" w:hAnsi="TimesNewRomanPSMT" w:cs="TimesNewRomanPSMT"/>
+                <w:color w:val="000000"/>
+                <w:kern w:val="0"/>
+              </w:rPr>
+              <w:t xml:space="preserve"> does more than just monitor the application – it also makes the data relevant to operational decision making.</w:t>
             </w:r>
           </w:p>
           <w:p>
@@ -2205,8 +2496,23 @@
                 <w:sz w:val="22"/>
                 <w:szCs w:val="22"/>
               </w:rPr>
-              <w:t>Java REST client API, JavaScripts</w:t>
-            </w:r>
+              <w:t xml:space="preserve">Java REST client API, </w:t>
+            </w:r>
+            <w:proofErr w:type="spellStart"/>
+            <w:proofErr w:type="gramStart"/>
+            <w:r>
+              <w:rPr>
+                <w:rFonts w:ascii="TimesNewRomanPS-ItalicMT" w:eastAsia="TimesNewRomanPS-ItalicMT" w:hAnsi="TimesNewRomanPS-ItalicMT" w:cs="TimesNewRomanPS-ItalicMT"/>
+                <w:i/>
+                <w:iCs/>
+                <w:color w:val="000000"/>
+                <w:kern w:val="0"/>
+                <w:sz w:val="22"/>
+                <w:szCs w:val="22"/>
+              </w:rPr>
+              <w:t>JavaScripts</w:t>
+            </w:r>
+            <w:proofErr w:type="spellEnd"/>
             <w:r>
               <w:rPr>
                 <w:rFonts w:ascii="TimesNewRomanPS-ItalicMT" w:eastAsia="TimesNewRomanPS-ItalicMT" w:hAnsi="TimesNewRomanPS-ItalicMT" w:cs="TimesNewRomanPS-ItalicMT"/>
@@ -2218,7 +2524,77 @@
                 <w:szCs w:val="22"/>
                 <w:lang w:eastAsia="zh-TW"/>
               </w:rPr>
-              <w:t>(Foundation, AngularJS, NodeJS etc),</w:t>
+              <w:t>(</w:t>
+            </w:r>
+            <w:proofErr w:type="gramEnd"/>
+            <w:r>
+              <w:rPr>
+                <w:rFonts w:ascii="TimesNewRomanPS-ItalicMT" w:eastAsia="TimesNewRomanPS-ItalicMT" w:hAnsi="TimesNewRomanPS-ItalicMT" w:cs="TimesNewRomanPS-ItalicMT"/>
+                <w:i/>
+                <w:iCs/>
+                <w:color w:val="000000"/>
+                <w:kern w:val="0"/>
+                <w:sz w:val="22"/>
+                <w:szCs w:val="22"/>
+                <w:lang w:eastAsia="zh-TW"/>
+              </w:rPr>
+              <w:t xml:space="preserve">Foundation, AngularJS, </w:t>
+            </w:r>
+            <w:proofErr w:type="spellStart"/>
+            <w:r>
+              <w:rPr>
+                <w:rFonts w:ascii="TimesNewRomanPS-ItalicMT" w:eastAsia="TimesNewRomanPS-ItalicMT" w:hAnsi="TimesNewRomanPS-ItalicMT" w:cs="TimesNewRomanPS-ItalicMT"/>
+                <w:i/>
+                <w:iCs/>
+                <w:color w:val="000000"/>
+                <w:kern w:val="0"/>
+                <w:sz w:val="22"/>
+                <w:szCs w:val="22"/>
+                <w:lang w:eastAsia="zh-TW"/>
+              </w:rPr>
+              <w:t>NodeJS</w:t>
+            </w:r>
+            <w:proofErr w:type="spellEnd"/>
+            <w:r>
+              <w:rPr>
+                <w:rFonts w:ascii="TimesNewRomanPS-ItalicMT" w:eastAsia="TimesNewRomanPS-ItalicMT" w:hAnsi="TimesNewRomanPS-ItalicMT" w:cs="TimesNewRomanPS-ItalicMT"/>
+                <w:i/>
+                <w:iCs/>
+                <w:color w:val="000000"/>
+                <w:kern w:val="0"/>
+                <w:sz w:val="22"/>
+                <w:szCs w:val="22"/>
+                <w:lang w:eastAsia="zh-TW"/>
+              </w:rPr>
+              <w:t xml:space="preserve"> </w:t>
+            </w:r>
+            <w:proofErr w:type="spellStart"/>
+            <w:r>
+              <w:rPr>
+                <w:rFonts w:ascii="TimesNewRomanPS-ItalicMT" w:eastAsia="TimesNewRomanPS-ItalicMT" w:hAnsi="TimesNewRomanPS-ItalicMT" w:cs="TimesNewRomanPS-ItalicMT"/>
+                <w:i/>
+                <w:iCs/>
+                <w:color w:val="000000"/>
+                <w:kern w:val="0"/>
+                <w:sz w:val="22"/>
+                <w:szCs w:val="22"/>
+                <w:lang w:eastAsia="zh-TW"/>
+              </w:rPr>
+              <w:t>etc</w:t>
+            </w:r>
+            <w:proofErr w:type="spellEnd"/>
+            <w:r>
+              <w:rPr>
+                <w:rFonts w:ascii="TimesNewRomanPS-ItalicMT" w:eastAsia="TimesNewRomanPS-ItalicMT" w:hAnsi="TimesNewRomanPS-ItalicMT" w:cs="TimesNewRomanPS-ItalicMT"/>
+                <w:i/>
+                <w:iCs/>
+                <w:color w:val="000000"/>
+                <w:kern w:val="0"/>
+                <w:sz w:val="22"/>
+                <w:szCs w:val="22"/>
+                <w:lang w:eastAsia="zh-TW"/>
+              </w:rPr>
+              <w:t>),</w:t>
             </w:r>
             <w:r>
               <w:rPr>
@@ -2262,7 +2638,33 @@
                 <w:sz w:val="22"/>
                 <w:szCs w:val="22"/>
               </w:rPr>
-              <w:t>Django, Python Web Application Modulization, Architecture Design and Development.</w:t>
+              <w:t xml:space="preserve">Django, Python Web Application </w:t>
+            </w:r>
+            <w:proofErr w:type="spellStart"/>
+            <w:r>
+              <w:rPr>
+                <w:rFonts w:ascii="TimesNewRomanPS-ItalicMT" w:eastAsia="TimesNewRomanPS-ItalicMT" w:hAnsi="TimesNewRomanPS-ItalicMT" w:cs="TimesNewRomanPS-ItalicMT"/>
+                <w:i/>
+                <w:iCs/>
+                <w:color w:val="000000"/>
+                <w:kern w:val="0"/>
+                <w:sz w:val="22"/>
+                <w:szCs w:val="22"/>
+              </w:rPr>
+              <w:t>Modulization</w:t>
+            </w:r>
+            <w:proofErr w:type="spellEnd"/>
+            <w:r>
+              <w:rPr>
+                <w:rFonts w:ascii="TimesNewRomanPS-ItalicMT" w:eastAsia="TimesNewRomanPS-ItalicMT" w:hAnsi="TimesNewRomanPS-ItalicMT" w:cs="TimesNewRomanPS-ItalicMT"/>
+                <w:i/>
+                <w:iCs/>
+                <w:color w:val="000000"/>
+                <w:kern w:val="0"/>
+                <w:sz w:val="22"/>
+                <w:szCs w:val="22"/>
+              </w:rPr>
+              <w:t>, Architecture Design and Development.</w:t>
             </w:r>
           </w:p>
           <w:p>
@@ -2294,7 +2696,59 @@
                 <w:sz w:val="22"/>
                 <w:szCs w:val="22"/>
               </w:rPr>
-              <w:t>Reside Customization Application into Java Application Servers such as WebSphere, Weblogic and Jboss platforms.</w:t>
+              <w:t xml:space="preserve">Reside Customization Application into Java Application Servers such as WebSphere, </w:t>
+            </w:r>
+            <w:proofErr w:type="spellStart"/>
+            <w:r>
+              <w:rPr>
+                <w:rFonts w:ascii="TimesNewRomanPS-ItalicMT" w:eastAsia="TimesNewRomanPS-ItalicMT" w:hAnsi="TimesNewRomanPS-ItalicMT" w:cs="TimesNewRomanPS-ItalicMT"/>
+                <w:i/>
+                <w:iCs/>
+                <w:color w:val="000000"/>
+                <w:kern w:val="0"/>
+                <w:sz w:val="22"/>
+                <w:szCs w:val="22"/>
+              </w:rPr>
+              <w:t>Weblogic</w:t>
+            </w:r>
+            <w:proofErr w:type="spellEnd"/>
+            <w:r>
+              <w:rPr>
+                <w:rFonts w:ascii="TimesNewRomanPS-ItalicMT" w:eastAsia="TimesNewRomanPS-ItalicMT" w:hAnsi="TimesNewRomanPS-ItalicMT" w:cs="TimesNewRomanPS-ItalicMT"/>
+                <w:i/>
+                <w:iCs/>
+                <w:color w:val="000000"/>
+                <w:kern w:val="0"/>
+                <w:sz w:val="22"/>
+                <w:szCs w:val="22"/>
+              </w:rPr>
+              <w:t xml:space="preserve"> and </w:t>
+            </w:r>
+            <w:proofErr w:type="spellStart"/>
+            <w:r>
+              <w:rPr>
+                <w:rFonts w:ascii="TimesNewRomanPS-ItalicMT" w:eastAsia="TimesNewRomanPS-ItalicMT" w:hAnsi="TimesNewRomanPS-ItalicMT" w:cs="TimesNewRomanPS-ItalicMT"/>
+                <w:i/>
+                <w:iCs/>
+                <w:color w:val="000000"/>
+                <w:kern w:val="0"/>
+                <w:sz w:val="22"/>
+                <w:szCs w:val="22"/>
+              </w:rPr>
+              <w:t>Jboss</w:t>
+            </w:r>
+            <w:proofErr w:type="spellEnd"/>
+            <w:r>
+              <w:rPr>
+                <w:rFonts w:ascii="TimesNewRomanPS-ItalicMT" w:eastAsia="TimesNewRomanPS-ItalicMT" w:hAnsi="TimesNewRomanPS-ItalicMT" w:cs="TimesNewRomanPS-ItalicMT"/>
+                <w:i/>
+                <w:iCs/>
+                <w:color w:val="000000"/>
+                <w:kern w:val="0"/>
+                <w:sz w:val="22"/>
+                <w:szCs w:val="22"/>
+              </w:rPr>
+              <w:t xml:space="preserve"> platforms.</w:t>
             </w:r>
           </w:p>
           <w:p>
@@ -2332,8 +2786,9 @@
                 <w:color w:val="000000"/>
                 <w:kern w:val="0"/>
               </w:rPr>
-              <w:t xml:space="preserve"> Solr</w:t>
-            </w:r>
+              <w:t xml:space="preserve"> </w:t>
+            </w:r>
+            <w:proofErr w:type="spellStart"/>
             <w:r>
               <w:rPr>
                 <w:rFonts w:ascii="TimesNewRomanPS-ItalicMT" w:eastAsia="TimesNewRomanPS-ItalicMT" w:hAnsi="TimesNewRomanPS-ItalicMT" w:cs="TimesNewRomanPS-ItalicMT"/>
@@ -2342,8 +2797,9 @@
                 <w:color w:val="000000"/>
                 <w:kern w:val="0"/>
               </w:rPr>
-              <w:t>,</w:t>
-            </w:r>
+              <w:t>Solr</w:t>
+            </w:r>
+            <w:proofErr w:type="spellEnd"/>
             <w:r>
               <w:rPr>
                 <w:rFonts w:ascii="TimesNewRomanPS-ItalicMT" w:eastAsia="TimesNewRomanPS-ItalicMT" w:hAnsi="TimesNewRomanPS-ItalicMT" w:cs="TimesNewRomanPS-ItalicMT"/>
@@ -2352,7 +2808,39 @@
                 <w:color w:val="000000"/>
                 <w:kern w:val="0"/>
               </w:rPr>
-              <w:t xml:space="preserve"> HBase, Cassandra with large data volume.</w:t>
+              <w:t>,</w:t>
+            </w:r>
+            <w:r>
+              <w:rPr>
+                <w:rFonts w:ascii="TimesNewRomanPS-ItalicMT" w:eastAsia="TimesNewRomanPS-ItalicMT" w:hAnsi="TimesNewRomanPS-ItalicMT" w:cs="TimesNewRomanPS-ItalicMT"/>
+                <w:i/>
+                <w:iCs/>
+                <w:color w:val="000000"/>
+                <w:kern w:val="0"/>
+              </w:rPr>
+              <w:t xml:space="preserve"> </w:t>
+            </w:r>
+            <w:proofErr w:type="spellStart"/>
+            <w:r>
+              <w:rPr>
+                <w:rFonts w:ascii="TimesNewRomanPS-ItalicMT" w:eastAsia="TimesNewRomanPS-ItalicMT" w:hAnsi="TimesNewRomanPS-ItalicMT" w:cs="TimesNewRomanPS-ItalicMT"/>
+                <w:i/>
+                <w:iCs/>
+                <w:color w:val="000000"/>
+                <w:kern w:val="0"/>
+              </w:rPr>
+              <w:t>HBase</w:t>
+            </w:r>
+            <w:proofErr w:type="spellEnd"/>
+            <w:r>
+              <w:rPr>
+                <w:rFonts w:ascii="TimesNewRomanPS-ItalicMT" w:eastAsia="TimesNewRomanPS-ItalicMT" w:hAnsi="TimesNewRomanPS-ItalicMT" w:cs="TimesNewRomanPS-ItalicMT"/>
+                <w:i/>
+                <w:iCs/>
+                <w:color w:val="000000"/>
+                <w:kern w:val="0"/>
+              </w:rPr>
+              <w:t>, Cassandra with large data volume.</w:t>
             </w:r>
           </w:p>
           <w:p>
@@ -2398,6 +2886,7 @@
                 <w:kern w:val="0"/>
               </w:rPr>
             </w:pPr>
+            <w:proofErr w:type="spellStart"/>
             <w:r>
               <w:rPr>
                 <w:rFonts w:ascii="TimesNewRomanPS-ItalicMT" w:eastAsia="TimesNewRomanPS-ItalicMT" w:hAnsi="TimesNewRomanPS-ItalicMT" w:cs="TimesNewRomanPS-ItalicMT"/>
@@ -2406,7 +2895,18 @@
                 <w:color w:val="000000"/>
                 <w:kern w:val="0"/>
               </w:rPr>
-              <w:t>IoT Manufacturing SCADA dashboard and KPI implementation.</w:t>
+              <w:t>IoT</w:t>
+            </w:r>
+            <w:proofErr w:type="spellEnd"/>
+            <w:r>
+              <w:rPr>
+                <w:rFonts w:ascii="TimesNewRomanPS-ItalicMT" w:eastAsia="TimesNewRomanPS-ItalicMT" w:hAnsi="TimesNewRomanPS-ItalicMT" w:cs="TimesNewRomanPS-ItalicMT"/>
+                <w:i/>
+                <w:iCs/>
+                <w:color w:val="000000"/>
+                <w:kern w:val="0"/>
+              </w:rPr>
+              <w:t xml:space="preserve"> Manufacturing SCADA dashboard and KPI implementation.</w:t>
             </w:r>
           </w:p>
           <w:p>
@@ -2605,13 +3105,41 @@
           <w:szCs w:val="22"/>
         </w:rPr>
       </w:pPr>
+      <w:proofErr w:type="spellStart"/>
       <w:r>
         <w:rPr>
           <w:color w:val="000000"/>
           <w:sz w:val="22"/>
           <w:szCs w:val="22"/>
         </w:rPr>
-        <w:t>DNBi Risk Management is an easy-to-use Web-based solution that enables and view all the business information - when you want and how you want - for one set price. Flexible add-on modules to DNBi such as Online Credit Application, Account Manager and Decision Maker are also available for your convenience.</w:t>
+        <w:t>DNBi</w:t>
+      </w:r>
+      <w:proofErr w:type="spellEnd"/>
+      <w:r>
+        <w:rPr>
+          <w:color w:val="000000"/>
+          <w:sz w:val="22"/>
+          <w:szCs w:val="22"/>
+        </w:rPr>
+        <w:t xml:space="preserve"> Risk Management is an easy-to-use Web-based solution that enables and view all the business information - when you want and how you want - for one set price. Flexible add-on modules to </w:t>
+      </w:r>
+      <w:proofErr w:type="spellStart"/>
+      <w:r>
+        <w:rPr>
+          <w:color w:val="000000"/>
+          <w:sz w:val="22"/>
+          <w:szCs w:val="22"/>
+        </w:rPr>
+        <w:t>DNBi</w:t>
+      </w:r>
+      <w:proofErr w:type="spellEnd"/>
+      <w:r>
+        <w:rPr>
+          <w:color w:val="000000"/>
+          <w:sz w:val="22"/>
+          <w:szCs w:val="22"/>
+        </w:rPr>
+        <w:t xml:space="preserve"> such as Online Credit Application, Account Manager and Decision Maker are also available for your convenience.</w:t>
       </w:r>
     </w:p>
     <w:p>
@@ -2640,13 +3168,111 @@
           <w:szCs w:val="22"/>
         </w:rPr>
       </w:pPr>
-      <w:r>
-        <w:rPr>
-          <w:sz w:val="22"/>
-          <w:szCs w:val="22"/>
-        </w:rPr>
-        <w:t>OSGi Service Oriented Architecture – Design and Development of new service oriented architecture in all OSGi bundle forms with Apach Felix, Jboss osgi and spring DM etc blueprint containers .</w:t>
-      </w:r>
+      <w:proofErr w:type="spellStart"/>
+      <w:r>
+        <w:rPr>
+          <w:sz w:val="22"/>
+          <w:szCs w:val="22"/>
+        </w:rPr>
+        <w:t>OSGi</w:t>
+      </w:r>
+      <w:proofErr w:type="spellEnd"/>
+      <w:r>
+        <w:rPr>
+          <w:sz w:val="22"/>
+          <w:szCs w:val="22"/>
+        </w:rPr>
+        <w:t xml:space="preserve"> Service Oriented Architecture – Design and Development of new service oriented architecture in all </w:t>
+      </w:r>
+      <w:proofErr w:type="spellStart"/>
+      <w:r>
+        <w:rPr>
+          <w:sz w:val="22"/>
+          <w:szCs w:val="22"/>
+        </w:rPr>
+        <w:t>OSGi</w:t>
+      </w:r>
+      <w:proofErr w:type="spellEnd"/>
+      <w:r>
+        <w:rPr>
+          <w:sz w:val="22"/>
+          <w:szCs w:val="22"/>
+        </w:rPr>
+        <w:t xml:space="preserve"> bundle forms with </w:t>
+      </w:r>
+      <w:proofErr w:type="spellStart"/>
+      <w:r>
+        <w:rPr>
+          <w:sz w:val="22"/>
+          <w:szCs w:val="22"/>
+        </w:rPr>
+        <w:t>Apach</w:t>
+      </w:r>
+      <w:proofErr w:type="spellEnd"/>
+      <w:r>
+        <w:rPr>
+          <w:sz w:val="22"/>
+          <w:szCs w:val="22"/>
+        </w:rPr>
+        <w:t xml:space="preserve"> Felix, </w:t>
+      </w:r>
+      <w:proofErr w:type="spellStart"/>
+      <w:r>
+        <w:rPr>
+          <w:sz w:val="22"/>
+          <w:szCs w:val="22"/>
+        </w:rPr>
+        <w:t>Jboss</w:t>
+      </w:r>
+      <w:proofErr w:type="spellEnd"/>
+      <w:r>
+        <w:rPr>
+          <w:sz w:val="22"/>
+          <w:szCs w:val="22"/>
+        </w:rPr>
+        <w:t xml:space="preserve"> </w:t>
+      </w:r>
+      <w:proofErr w:type="spellStart"/>
+      <w:r>
+        <w:rPr>
+          <w:sz w:val="22"/>
+          <w:szCs w:val="22"/>
+        </w:rPr>
+        <w:t>osgi</w:t>
+      </w:r>
+      <w:proofErr w:type="spellEnd"/>
+      <w:r>
+        <w:rPr>
+          <w:sz w:val="22"/>
+          <w:szCs w:val="22"/>
+        </w:rPr>
+        <w:t xml:space="preserve"> and spring DM </w:t>
+      </w:r>
+      <w:proofErr w:type="spellStart"/>
+      <w:r>
+        <w:rPr>
+          <w:sz w:val="22"/>
+          <w:szCs w:val="22"/>
+        </w:rPr>
+        <w:t>etc</w:t>
+      </w:r>
+      <w:proofErr w:type="spellEnd"/>
+      <w:r>
+        <w:rPr>
+          <w:sz w:val="22"/>
+          <w:szCs w:val="22"/>
+        </w:rPr>
+        <w:t xml:space="preserve"> blueprint </w:t>
+      </w:r>
+      <w:proofErr w:type="gramStart"/>
+      <w:r>
+        <w:rPr>
+          <w:sz w:val="22"/>
+          <w:szCs w:val="22"/>
+        </w:rPr>
+        <w:t>containers .</w:t>
+      </w:r>
+      <w:proofErr w:type="gramEnd"/>
     </w:p>
     <w:p>
       <w:pPr>
@@ -2750,7 +3376,23 @@
           <w:sz w:val="22"/>
           <w:szCs w:val="22"/>
         </w:rPr>
-        <w:t>My role in this project is to architect and develop the next generation of risk management system, that is based on OSGi, SOA, web services and transactional system to provide the client and server application integration portal. The responsibilities include</w:t>
+        <w:t xml:space="preserve">My role in this project is to architect and develop the next generation of risk management system, that is based on </w:t>
+      </w:r>
+      <w:proofErr w:type="spellStart"/>
+      <w:r>
+        <w:rPr>
+          <w:sz w:val="22"/>
+          <w:szCs w:val="22"/>
+        </w:rPr>
+        <w:t>OSGi</w:t>
+      </w:r>
+      <w:proofErr w:type="spellEnd"/>
+      <w:r>
+        <w:rPr>
+          <w:sz w:val="22"/>
+          <w:szCs w:val="22"/>
+        </w:rPr>
+        <w:t>, SOA, web services and transactional system to provide the client and server application integration portal. The responsibilities include</w:t>
       </w:r>
     </w:p>
     <w:p>
@@ -2788,7 +3430,133 @@
           <w:sz w:val="22"/>
           <w:szCs w:val="22"/>
         </w:rPr>
-        <w:t>Research and Develop the new Service oriented architecture with OSGi R4.2 and Development of OSGi services in springDM, apache felix embeded into jboss etc highly scare modular SOA systems.</w:t>
+        <w:t xml:space="preserve">Research and Develop the new Service oriented architecture with </w:t>
+      </w:r>
+      <w:proofErr w:type="spellStart"/>
+      <w:r>
+        <w:rPr>
+          <w:i/>
+          <w:sz w:val="22"/>
+          <w:szCs w:val="22"/>
+        </w:rPr>
+        <w:t>OSGi</w:t>
+      </w:r>
+      <w:proofErr w:type="spellEnd"/>
+      <w:r>
+        <w:rPr>
+          <w:i/>
+          <w:sz w:val="22"/>
+          <w:szCs w:val="22"/>
+        </w:rPr>
+        <w:t xml:space="preserve"> R4.2 and Development of </w:t>
+      </w:r>
+      <w:proofErr w:type="spellStart"/>
+      <w:r>
+        <w:rPr>
+          <w:i/>
+          <w:sz w:val="22"/>
+          <w:szCs w:val="22"/>
+        </w:rPr>
+        <w:t>OSGi</w:t>
+      </w:r>
+      <w:proofErr w:type="spellEnd"/>
+      <w:r>
+        <w:rPr>
+          <w:i/>
+          <w:sz w:val="22"/>
+          <w:szCs w:val="22"/>
+        </w:rPr>
+        <w:t xml:space="preserve"> services in </w:t>
+      </w:r>
+      <w:proofErr w:type="spellStart"/>
+      <w:r>
+        <w:rPr>
+          <w:i/>
+          <w:sz w:val="22"/>
+          <w:szCs w:val="22"/>
+        </w:rPr>
+        <w:t>springDM</w:t>
+      </w:r>
+      <w:proofErr w:type="spellEnd"/>
+      <w:r>
+        <w:rPr>
+          <w:i/>
+          <w:sz w:val="22"/>
+          <w:szCs w:val="22"/>
+        </w:rPr>
+        <w:t xml:space="preserve">, apache </w:t>
+      </w:r>
+      <w:proofErr w:type="spellStart"/>
+      <w:r>
+        <w:rPr>
+          <w:i/>
+          <w:sz w:val="22"/>
+          <w:szCs w:val="22"/>
+        </w:rPr>
+        <w:t>felix</w:t>
+      </w:r>
+      <w:proofErr w:type="spellEnd"/>
+      <w:r>
+        <w:rPr>
+          <w:i/>
+          <w:sz w:val="22"/>
+          <w:szCs w:val="22"/>
+        </w:rPr>
+        <w:t xml:space="preserve"> </w:t>
+      </w:r>
+      <w:proofErr w:type="spellStart"/>
+      <w:r>
+        <w:rPr>
+          <w:i/>
+          <w:sz w:val="22"/>
+          <w:szCs w:val="22"/>
+        </w:rPr>
+        <w:t>embeded</w:t>
+      </w:r>
+      <w:proofErr w:type="spellEnd"/>
+      <w:r>
+        <w:rPr>
+          <w:i/>
+          <w:sz w:val="22"/>
+          <w:szCs w:val="22"/>
+        </w:rPr>
+        <w:t xml:space="preserve"> into </w:t>
+      </w:r>
+      <w:proofErr w:type="spellStart"/>
+      <w:r>
+        <w:rPr>
+          <w:i/>
+          <w:sz w:val="22"/>
+          <w:szCs w:val="22"/>
+        </w:rPr>
+        <w:t>jboss</w:t>
+      </w:r>
+      <w:proofErr w:type="spellEnd"/>
+      <w:r>
+        <w:rPr>
+          <w:i/>
+          <w:sz w:val="22"/>
+          <w:szCs w:val="22"/>
+        </w:rPr>
+        <w:t xml:space="preserve"> </w:t>
+      </w:r>
+      <w:proofErr w:type="spellStart"/>
+      <w:r>
+        <w:rPr>
+          <w:i/>
+          <w:sz w:val="22"/>
+          <w:szCs w:val="22"/>
+        </w:rPr>
+        <w:t>etc</w:t>
+      </w:r>
+      <w:proofErr w:type="spellEnd"/>
+      <w:r>
+        <w:rPr>
+          <w:i/>
+          <w:sz w:val="22"/>
+          <w:szCs w:val="22"/>
+        </w:rPr>
+        <w:t xml:space="preserve"> highly scare modular SOA systems.</w:t>
       </w:r>
     </w:p>
     <w:p>
@@ -3071,13 +3839,41 @@
           <w:szCs w:val="22"/>
         </w:rPr>
       </w:pPr>
+      <w:proofErr w:type="spellStart"/>
       <w:r>
         <w:rPr>
           <w:color w:val="000000"/>
           <w:sz w:val="22"/>
           <w:szCs w:val="22"/>
         </w:rPr>
-        <w:t>Nixle Secure Group Private Messaging application - allows agencies and organizations to use the same trusted Nixle platform for public messaging to communicate internally via private groups. Agencies/Organizations can define custom groups and use mobile phone text messages (SMS) to keep group members up-to-date with real-time messages on any mobile phone in any location where mobile phone service is available.</w:t>
+        <w:t>Nixle</w:t>
+      </w:r>
+      <w:proofErr w:type="spellEnd"/>
+      <w:r>
+        <w:rPr>
+          <w:color w:val="000000"/>
+          <w:sz w:val="22"/>
+          <w:szCs w:val="22"/>
+        </w:rPr>
+        <w:t xml:space="preserve"> Secure Group Private Messaging application - allows agencies and organizations to use the same trusted </w:t>
+      </w:r>
+      <w:proofErr w:type="spellStart"/>
+      <w:r>
+        <w:rPr>
+          <w:color w:val="000000"/>
+          <w:sz w:val="22"/>
+          <w:szCs w:val="22"/>
+        </w:rPr>
+        <w:t>Nixle</w:t>
+      </w:r>
+      <w:proofErr w:type="spellEnd"/>
+      <w:r>
+        <w:rPr>
+          <w:color w:val="000000"/>
+          <w:sz w:val="22"/>
+          <w:szCs w:val="22"/>
+        </w:rPr>
+        <w:t xml:space="preserve"> platform for public messaging to communicate internally via private groups. Agencies/Organizations can define custom groups and use mobile phone text messages (SMS) to keep group members up-to-date with real-time messages on any mobile phone in any location where mobile phone service is available.</w:t>
       </w:r>
     </w:p>
     <w:p>
@@ -3093,13 +3889,41 @@
           <w:szCs w:val="22"/>
         </w:rPr>
       </w:pPr>
+      <w:proofErr w:type="spellStart"/>
       <w:r>
         <w:rPr>
           <w:color w:val="000000"/>
           <w:sz w:val="22"/>
           <w:szCs w:val="22"/>
         </w:rPr>
-        <w:t>Nixle’s LiveWire marketing, advertising, and promotional service -  is a text messaging service allowing for immediate connection between businesses and their customers. Create effective mobile advertising, promotional, and marketing campaigns with ease.</w:t>
+        <w:t>Nixle’s</w:t>
+      </w:r>
+      <w:proofErr w:type="spellEnd"/>
+      <w:r>
+        <w:rPr>
+          <w:color w:val="000000"/>
+          <w:sz w:val="22"/>
+          <w:szCs w:val="22"/>
+        </w:rPr>
+        <w:t xml:space="preserve"> </w:t>
+      </w:r>
+      <w:proofErr w:type="spellStart"/>
+      <w:r>
+        <w:rPr>
+          <w:color w:val="000000"/>
+          <w:sz w:val="22"/>
+          <w:szCs w:val="22"/>
+        </w:rPr>
+        <w:t>LiveWire</w:t>
+      </w:r>
+      <w:proofErr w:type="spellEnd"/>
+      <w:r>
+        <w:rPr>
+          <w:color w:val="000000"/>
+          <w:sz w:val="22"/>
+          <w:szCs w:val="22"/>
+        </w:rPr>
+        <w:t xml:space="preserve"> marketing, advertising, and promotional service -  is a text messaging service allowing for immediate connection between businesses and their customers. Create effective mobile advertising, promotional, and marketing campaigns with ease.</w:t>
       </w:r>
     </w:p>
     <w:p>
@@ -3181,7 +4005,43 @@
           <w:sz w:val="22"/>
           <w:szCs w:val="22"/>
         </w:rPr>
-        <w:t>Technically provide the knowledge of core java, seda architecture, ServiceMix ESB, hibernate, groovy, grails, portal, cache and spring framework to the entire development team members.</w:t>
+        <w:t xml:space="preserve">Technically provide the knowledge of core java, </w:t>
+      </w:r>
+      <w:proofErr w:type="spellStart"/>
+      <w:r>
+        <w:rPr>
+          <w:i/>
+          <w:sz w:val="22"/>
+          <w:szCs w:val="22"/>
+        </w:rPr>
+        <w:t>seda</w:t>
+      </w:r>
+      <w:proofErr w:type="spellEnd"/>
+      <w:r>
+        <w:rPr>
+          <w:i/>
+          <w:sz w:val="22"/>
+          <w:szCs w:val="22"/>
+        </w:rPr>
+        <w:t xml:space="preserve"> architecture, </w:t>
+      </w:r>
+      <w:proofErr w:type="spellStart"/>
+      <w:r>
+        <w:rPr>
+          <w:i/>
+          <w:sz w:val="22"/>
+          <w:szCs w:val="22"/>
+        </w:rPr>
+        <w:t>ServiceMix</w:t>
+      </w:r>
+      <w:proofErr w:type="spellEnd"/>
+      <w:r>
+        <w:rPr>
+          <w:i/>
+          <w:sz w:val="22"/>
+          <w:szCs w:val="22"/>
+        </w:rPr>
+        <w:t xml:space="preserve"> ESB, hibernate, groovy, grails, portal, cache and spring framework to the entire development team members.</w:t>
       </w:r>
     </w:p>
     <w:p>
@@ -3231,7 +4091,25 @@
           <w:sz w:val="22"/>
           <w:szCs w:val="22"/>
         </w:rPr>
-        <w:t>To design, manage and architect the highly transactional system with high capability of sms and email delivery, failover and workload balanced, grid, cluster computing environment.</w:t>
+        <w:t xml:space="preserve">To design, manage and architect the highly transactional system with high capability of </w:t>
+      </w:r>
+      <w:proofErr w:type="spellStart"/>
+      <w:r>
+        <w:rPr>
+          <w:i/>
+          <w:sz w:val="22"/>
+          <w:szCs w:val="22"/>
+        </w:rPr>
+        <w:t>sms</w:t>
+      </w:r>
+      <w:proofErr w:type="spellEnd"/>
+      <w:r>
+        <w:rPr>
+          <w:i/>
+          <w:sz w:val="22"/>
+          <w:szCs w:val="22"/>
+        </w:rPr>
+        <w:t xml:space="preserve"> and email delivery, failover and workload balanced, grid, cluster computing environment.</w:t>
       </w:r>
     </w:p>
     <w:p>
@@ -3405,12 +4283,21 @@
         <w:pStyle w:val="Standard"/>
         <w:ind w:left="709"/>
       </w:pPr>
-      <w:r>
-        <w:rPr>
-          <w:sz w:val="22"/>
-          <w:szCs w:val="22"/>
-        </w:rPr>
-        <w:t>JPMorganChase Bank, New York, Houston</w:t>
+      <w:proofErr w:type="spellStart"/>
+      <w:r>
+        <w:rPr>
+          <w:sz w:val="22"/>
+          <w:szCs w:val="22"/>
+        </w:rPr>
+        <w:t>JPMorganChase</w:t>
+      </w:r>
+      <w:proofErr w:type="spellEnd"/>
+      <w:r>
+        <w:rPr>
+          <w:sz w:val="22"/>
+          <w:szCs w:val="22"/>
+        </w:rPr>
+        <w:t xml:space="preserve"> Bank, New York, Houston</w:t>
       </w:r>
       <w:r>
         <w:rPr>
@@ -3428,8 +4315,13 @@
         <w:pStyle w:val="Standard"/>
         <w:ind w:left="709"/>
       </w:pPr>
-      <w:r>
-        <w:t>CitiBank, Tampa, FL</w:t>
+      <w:proofErr w:type="spellStart"/>
+      <w:r>
+        <w:t>CitiBank</w:t>
+      </w:r>
+      <w:proofErr w:type="spellEnd"/>
+      <w:r>
+        <w:t>, Tampa, FL</w:t>
       </w:r>
     </w:p>
     <w:p>
@@ -3533,7 +4425,15 @@
         <w:t>System Integrator</w:t>
       </w:r>
       <w:r>
-        <w:t xml:space="preserve"> with IBM Taiwan in VLSI Factory Automation and Imformation System. </w:t>
+        <w:t xml:space="preserve"> with IBM Taiwan in VLSI Factory Automation and </w:t>
+      </w:r>
+      <w:proofErr w:type="spellStart"/>
+      <w:r>
+        <w:t>Imformation</w:t>
+      </w:r>
+      <w:proofErr w:type="spellEnd"/>
+      <w:r>
+        <w:t xml:space="preserve"> System. </w:t>
       </w:r>
       <w:r>
         <w:br/>
@@ -3545,7 +4445,15 @@
         <w:t>Integration Manager</w:t>
       </w:r>
       <w:r>
-        <w:t xml:space="preserve"> with SunMicrosystem Taiwan. </w:t>
+        <w:t xml:space="preserve"> with </w:t>
+      </w:r>
+      <w:proofErr w:type="spellStart"/>
+      <w:r>
+        <w:t>SunMicrosystem</w:t>
+      </w:r>
+      <w:proofErr w:type="spellEnd"/>
+      <w:r>
+        <w:t xml:space="preserve"> Taiwan. </w:t>
       </w:r>
       <w:r>
         <w:br/>

--- a/resumeCA.docx
+++ b/resumeCA.docx
@@ -1679,8 +1679,6 @@
               </w:rPr>
               <w:t xml:space="preserve">6923 </w:t>
             </w:r>
-            <w:bookmarkStart w:id="0" w:name="_GoBack"/>
-            <w:bookmarkEnd w:id="0"/>
             <w:r>
               <w:rPr>
                 <w:rFonts w:ascii="TimesNewRomanPSMT" w:eastAsia="TimesNewRomanPSMT" w:hAnsi="TimesNewRomanPSMT" w:cs="TimesNewRomanPSMT"/>
@@ -2095,13 +2093,11 @@
           </w:p>
           <w:p>
             <w:pPr>
-              <w:pStyle w:val="TableContents"/>
-              <w:snapToGrid w:val="0"/>
-              <w:rPr>
-                <w:b/>
-                <w:bCs/>
-                <w:sz w:val="32"/>
-                <w:szCs w:val="32"/>
+              <w:pStyle w:val="Standard"/>
+              <w:rPr>
+                <w:rFonts w:ascii="TimesNewRomanPSMT" w:eastAsia="TimesNewRomanPSMT" w:hAnsi="TimesNewRomanPSMT" w:cs="TimesNewRomanPSMT"/>
+                <w:color w:val="000000"/>
+                <w:kern w:val="0"/>
               </w:rPr>
             </w:pPr>
           </w:p>
@@ -2909,23 +2905,6 @@
               <w:t xml:space="preserve"> Manufacturing SCADA dashboard and KPI implementation.</w:t>
             </w:r>
           </w:p>
-          <w:p>
-            <w:pPr>
-              <w:pStyle w:val="Standard"/>
-              <w:tabs>
-                <w:tab w:val="left" w:pos="-360"/>
-                <w:tab w:val="left" w:pos="0"/>
-              </w:tabs>
-              <w:autoSpaceDE w:val="0"/>
-              <w:rPr>
-                <w:rFonts w:ascii="TimesNewRomanPS-ItalicMT" w:eastAsia="TimesNewRomanPS-ItalicMT" w:hAnsi="TimesNewRomanPS-ItalicMT" w:cs="TimesNewRomanPS-ItalicMT"/>
-                <w:i/>
-                <w:iCs/>
-                <w:color w:val="000000"/>
-                <w:kern w:val="0"/>
-              </w:rPr>
-            </w:pPr>
-          </w:p>
         </w:tc>
       </w:tr>
     </w:tbl>
@@ -4138,13 +4117,8 @@
           <w:szCs w:val="22"/>
         </w:rPr>
       </w:pPr>
-      <w:r>
-        <w:rPr>
-          <w:sz w:val="22"/>
-          <w:szCs w:val="22"/>
-        </w:rPr>
-        <w:br w:type="page"/>
-      </w:r>
+      <w:bookmarkStart w:id="0" w:name="_GoBack"/>
+      <w:bookmarkEnd w:id="0"/>
     </w:p>
     <w:p>
       <w:pPr>

--- a/resumeCA.docx
+++ b/resumeCA.docx
@@ -324,29 +324,7 @@
           <w:sz w:val="22"/>
           <w:szCs w:val="22"/>
         </w:rPr>
-        <w:t xml:space="preserve"> in Hadoop, Spark, </w:t>
-      </w:r>
-      <w:proofErr w:type="spellStart"/>
-      <w:r>
-        <w:rPr>
-          <w:b/>
-          <w:bCs/>
-          <w:color w:val="000000"/>
-          <w:sz w:val="22"/>
-          <w:szCs w:val="22"/>
-        </w:rPr>
-        <w:t>Solr</w:t>
-      </w:r>
-      <w:proofErr w:type="spellEnd"/>
-      <w:r>
-        <w:rPr>
-          <w:b/>
-          <w:bCs/>
-          <w:color w:val="000000"/>
-          <w:sz w:val="22"/>
-          <w:szCs w:val="22"/>
-        </w:rPr>
-        <w:t xml:space="preserve"> platforms</w:t>
+        <w:t xml:space="preserve"> in Hadoop, Spark, Solr platforms</w:t>
       </w:r>
       <w:r>
         <w:rPr>
@@ -408,7 +386,6 @@
           <w:szCs w:val="22"/>
         </w:rPr>
       </w:pPr>
-      <w:proofErr w:type="spellStart"/>
       <w:r>
         <w:rPr>
           <w:b/>
@@ -417,18 +394,7 @@
           <w:sz w:val="22"/>
           <w:szCs w:val="22"/>
         </w:rPr>
-        <w:t>OSGi</w:t>
-      </w:r>
-      <w:proofErr w:type="spellEnd"/>
-      <w:r>
-        <w:rPr>
-          <w:b/>
-          <w:bCs/>
-          <w:color w:val="000000"/>
-          <w:sz w:val="22"/>
-          <w:szCs w:val="22"/>
-        </w:rPr>
-        <w:t xml:space="preserve"> Highly Modular Java Systems.</w:t>
+        <w:t>OSGi Highly Modular Java Systems.</w:t>
       </w:r>
     </w:p>
     <w:p>
@@ -469,7 +435,6 @@
         </w:rPr>
         <w:t xml:space="preserve">IBM </w:t>
       </w:r>
-      <w:proofErr w:type="spellStart"/>
       <w:r>
         <w:rPr>
           <w:b/>
@@ -480,7 +445,6 @@
         </w:rPr>
         <w:t>Websphere</w:t>
       </w:r>
-      <w:proofErr w:type="spellEnd"/>
       <w:r>
         <w:rPr>
           <w:b/>
@@ -489,9 +453,8 @@
           <w:sz w:val="22"/>
           <w:szCs w:val="22"/>
         </w:rPr>
-        <w:t xml:space="preserve">, </w:t>
+        <w:t>, JBoss</w:t>
       </w:r>
-      <w:proofErr w:type="spellStart"/>
       <w:r>
         <w:rPr>
           <w:b/>
@@ -500,40 +463,7 @@
           <w:sz w:val="22"/>
           <w:szCs w:val="22"/>
         </w:rPr>
-        <w:t>JBoss</w:t>
-      </w:r>
-      <w:proofErr w:type="spellEnd"/>
-      <w:r>
-        <w:rPr>
-          <w:b/>
-          <w:bCs/>
-          <w:color w:val="000000"/>
-          <w:sz w:val="22"/>
-          <w:szCs w:val="22"/>
-        </w:rPr>
-        <w:t xml:space="preserve"> &amp; </w:t>
-      </w:r>
-      <w:proofErr w:type="spellStart"/>
-      <w:r>
-        <w:rPr>
-          <w:b/>
-          <w:bCs/>
-          <w:color w:val="000000"/>
-          <w:sz w:val="22"/>
-          <w:szCs w:val="22"/>
-        </w:rPr>
-        <w:t>Weblogic</w:t>
-      </w:r>
-      <w:proofErr w:type="spellEnd"/>
-      <w:r>
-        <w:rPr>
-          <w:b/>
-          <w:bCs/>
-          <w:color w:val="000000"/>
-          <w:sz w:val="22"/>
-          <w:szCs w:val="22"/>
-        </w:rPr>
-        <w:t>.</w:t>
+        <w:t xml:space="preserve"> &amp; Weblogic.</w:t>
       </w:r>
     </w:p>
     <w:p>
@@ -1031,7 +961,6 @@
                 <w:szCs w:val="22"/>
               </w:rPr>
             </w:pPr>
-            <w:proofErr w:type="spellStart"/>
             <w:r>
               <w:rPr>
                 <w:rFonts w:ascii="Georgia" w:hAnsi="Georgia" w:cs="Georgia"/>
@@ -1039,17 +968,7 @@
                 <w:sz w:val="22"/>
                 <w:szCs w:val="22"/>
               </w:rPr>
-              <w:t>Splunk</w:t>
-            </w:r>
-            <w:proofErr w:type="spellEnd"/>
-            <w:r>
-              <w:rPr>
-                <w:rFonts w:ascii="Georgia" w:hAnsi="Georgia" w:cs="Georgia"/>
-                <w:i/>
-                <w:sz w:val="22"/>
-                <w:szCs w:val="22"/>
-              </w:rPr>
-              <w:t xml:space="preserve"> Certified Architect</w:t>
+              <w:t>Splunk Certified Architect</w:t>
             </w:r>
           </w:p>
           <w:p>
@@ -1161,25 +1080,7 @@
                 <w:sz w:val="22"/>
                 <w:szCs w:val="22"/>
               </w:rPr>
-              <w:t xml:space="preserve">IBM Certified Systems Expert – Administration for IBM </w:t>
-            </w:r>
-            <w:proofErr w:type="spellStart"/>
-            <w:r>
-              <w:rPr>
-                <w:i/>
-                <w:sz w:val="22"/>
-                <w:szCs w:val="22"/>
-              </w:rPr>
-              <w:t>Websphere</w:t>
-            </w:r>
-            <w:proofErr w:type="spellEnd"/>
-            <w:r>
-              <w:rPr>
-                <w:i/>
-                <w:sz w:val="22"/>
-                <w:szCs w:val="22"/>
-              </w:rPr>
-              <w:t xml:space="preserve"> Application Server, WCS.</w:t>
+              <w:t>IBM Certified Systems Expert – Administration for IBM Websphere Application Server, WCS.</w:t>
             </w:r>
           </w:p>
           <w:p>
@@ -1201,25 +1102,7 @@
                 <w:sz w:val="22"/>
                 <w:szCs w:val="22"/>
               </w:rPr>
-              <w:t xml:space="preserve">IBM Certified Specialist – IBM </w:t>
-            </w:r>
-            <w:proofErr w:type="spellStart"/>
-            <w:r>
-              <w:rPr>
-                <w:i/>
-                <w:sz w:val="22"/>
-                <w:szCs w:val="22"/>
-              </w:rPr>
-              <w:t>Websphere</w:t>
-            </w:r>
-            <w:proofErr w:type="spellEnd"/>
-            <w:r>
-              <w:rPr>
-                <w:i/>
-                <w:sz w:val="22"/>
-                <w:szCs w:val="22"/>
-              </w:rPr>
-              <w:t xml:space="preserve"> Application Server</w:t>
+              <w:t>IBM Certified Specialist – IBM Websphere Application Server</w:t>
             </w:r>
           </w:p>
           <w:p>
@@ -1821,51 +1704,15 @@
                 <w:color w:val="000000"/>
                 <w:kern w:val="0"/>
               </w:rPr>
-              <w:t xml:space="preserve">Platforms includes </w:t>
+              <w:t>Platforms includes c</w:t>
             </w:r>
-            <w:proofErr w:type="spellStart"/>
             <w:r>
               <w:rPr>
                 <w:rFonts w:ascii="TimesNewRomanPSMT" w:eastAsia="TimesNewRomanPSMT" w:hAnsi="TimesNewRomanPSMT" w:cs="TimesNewRomanPSMT"/>
                 <w:color w:val="000000"/>
                 <w:kern w:val="0"/>
               </w:rPr>
-              <w:t>c</w:t>
-            </w:r>
-            <w:r>
-              <w:rPr>
-                <w:rFonts w:ascii="TimesNewRomanPSMT" w:eastAsia="TimesNewRomanPSMT" w:hAnsi="TimesNewRomanPSMT" w:cs="TimesNewRomanPSMT"/>
-                <w:color w:val="000000"/>
-                <w:kern w:val="0"/>
-              </w:rPr>
-              <w:t>loudera</w:t>
-            </w:r>
-            <w:proofErr w:type="spellEnd"/>
-            <w:r>
-              <w:rPr>
-                <w:rFonts w:ascii="TimesNewRomanPSMT" w:eastAsia="TimesNewRomanPSMT" w:hAnsi="TimesNewRomanPSMT" w:cs="TimesNewRomanPSMT"/>
-                <w:color w:val="000000"/>
-                <w:kern w:val="0"/>
-              </w:rPr>
-              <w:t xml:space="preserve"> (</w:t>
-            </w:r>
-            <w:proofErr w:type="spellStart"/>
-            <w:r>
-              <w:rPr>
-                <w:rFonts w:ascii="TimesNewRomanPSMT" w:eastAsia="TimesNewRomanPSMT" w:hAnsi="TimesNewRomanPSMT" w:cs="TimesNewRomanPSMT"/>
-                <w:color w:val="000000"/>
-                <w:kern w:val="0"/>
-              </w:rPr>
-              <w:t>QuickStart</w:t>
-            </w:r>
-            <w:proofErr w:type="spellEnd"/>
-            <w:r>
-              <w:rPr>
-                <w:rFonts w:ascii="TimesNewRomanPSMT" w:eastAsia="TimesNewRomanPSMT" w:hAnsi="TimesNewRomanPSMT" w:cs="TimesNewRomanPSMT"/>
-                <w:color w:val="000000"/>
-                <w:kern w:val="0"/>
-              </w:rPr>
-              <w:t>), standalone</w:t>
+              <w:t>loudera (QuickStart), standalone</w:t>
             </w:r>
             <w:r>
               <w:rPr>
@@ -1901,18 +1748,8 @@
                 <w:color w:val="000000"/>
                 <w:kern w:val="0"/>
               </w:rPr>
-              <w:t xml:space="preserve">All the project reports and source codes are </w:t>
+              <w:t>All the project reports and source codes are at :</w:t>
             </w:r>
-            <w:proofErr w:type="gramStart"/>
-            <w:r>
-              <w:rPr>
-                <w:rFonts w:ascii="TimesNewRomanPSMT" w:eastAsia="TimesNewRomanPSMT" w:hAnsi="TimesNewRomanPSMT" w:cs="TimesNewRomanPSMT"/>
-                <w:color w:val="000000"/>
-                <w:kern w:val="0"/>
-              </w:rPr>
-              <w:t>at :</w:t>
-            </w:r>
-            <w:proofErr w:type="gramEnd"/>
           </w:p>
           <w:p>
             <w:pPr>
@@ -2240,7 +2077,14 @@
                       <w:b/>
                       <w:bCs/>
                     </w:rPr>
-                    <w:t>2011.8 – 2016.6</w:t>
+                    <w:t>2011.11</w:t>
+                  </w:r>
+                  <w:r>
+                    <w:rPr>
+                      <w:b/>
+                      <w:bCs/>
+                    </w:rPr>
+                    <w:t xml:space="preserve"> – 2016.6</w:t>
                   </w:r>
                 </w:p>
               </w:tc>
@@ -2265,77 +2109,13 @@
                 <w:kern w:val="0"/>
               </w:rPr>
             </w:pPr>
-            <w:proofErr w:type="spellStart"/>
             <w:r>
               <w:rPr>
                 <w:rFonts w:ascii="TimesNewRomanPSMT" w:eastAsia="TimesNewRomanPSMT" w:hAnsi="TimesNewRomanPSMT" w:cs="TimesNewRomanPSMT"/>
                 <w:color w:val="000000"/>
                 <w:kern w:val="0"/>
               </w:rPr>
-              <w:t>Splunk</w:t>
-            </w:r>
-            <w:proofErr w:type="spellEnd"/>
-            <w:r>
-              <w:rPr>
-                <w:rFonts w:ascii="TimesNewRomanPSMT" w:eastAsia="TimesNewRomanPSMT" w:hAnsi="TimesNewRomanPSMT" w:cs="TimesNewRomanPSMT"/>
-                <w:color w:val="000000"/>
-                <w:kern w:val="0"/>
-              </w:rPr>
-              <w:t xml:space="preserve"> is specialized in the context of monitoring large scale, distributed mission critical applications and systems. Industries use </w:t>
-            </w:r>
-            <w:proofErr w:type="spellStart"/>
-            <w:r>
-              <w:rPr>
-                <w:rFonts w:ascii="TimesNewRomanPSMT" w:eastAsia="TimesNewRomanPSMT" w:hAnsi="TimesNewRomanPSMT" w:cs="TimesNewRomanPSMT"/>
-                <w:color w:val="000000"/>
-                <w:kern w:val="0"/>
-              </w:rPr>
-              <w:t>Splunk</w:t>
-            </w:r>
-            <w:proofErr w:type="spellEnd"/>
-            <w:r>
-              <w:rPr>
-                <w:rFonts w:ascii="TimesNewRomanPSMT" w:eastAsia="TimesNewRomanPSMT" w:hAnsi="TimesNewRomanPSMT" w:cs="TimesNewRomanPSMT"/>
-                <w:color w:val="000000"/>
-                <w:kern w:val="0"/>
-              </w:rPr>
-              <w:t xml:space="preserve"> in </w:t>
-            </w:r>
-            <w:proofErr w:type="gramStart"/>
-            <w:r>
-              <w:rPr>
-                <w:rFonts w:ascii="TimesNewRomanPSMT" w:eastAsia="TimesNewRomanPSMT" w:hAnsi="TimesNewRomanPSMT" w:cs="TimesNewRomanPSMT"/>
-                <w:color w:val="000000"/>
-                <w:kern w:val="0"/>
-              </w:rPr>
-              <w:t>many different ways</w:t>
-            </w:r>
-            <w:proofErr w:type="gramEnd"/>
-            <w:r>
-              <w:rPr>
-                <w:rFonts w:ascii="TimesNewRomanPSMT" w:eastAsia="TimesNewRomanPSMT" w:hAnsi="TimesNewRomanPSMT" w:cs="TimesNewRomanPSMT"/>
-                <w:color w:val="000000"/>
-                <w:kern w:val="0"/>
-              </w:rPr>
-              <w:t xml:space="preserve">: to isolate problems, diagnose and troubleshoot issues, to monitor performance and service levels, to connect transactions across different components of the infrastructure and to provide operational insights about the application that aids in IT and business decision-making. Many of these uses would traditionally have been categorized as “Application Performance Monitoring” except that </w:t>
-            </w:r>
-            <w:proofErr w:type="spellStart"/>
-            <w:r>
-              <w:rPr>
-                <w:rFonts w:ascii="TimesNewRomanPSMT" w:eastAsia="TimesNewRomanPSMT" w:hAnsi="TimesNewRomanPSMT" w:cs="TimesNewRomanPSMT"/>
-                <w:color w:val="000000"/>
-                <w:kern w:val="0"/>
-              </w:rPr>
-              <w:t>Splunk</w:t>
-            </w:r>
-            <w:proofErr w:type="spellEnd"/>
-            <w:r>
-              <w:rPr>
-                <w:rFonts w:ascii="TimesNewRomanPSMT" w:eastAsia="TimesNewRomanPSMT" w:hAnsi="TimesNewRomanPSMT" w:cs="TimesNewRomanPSMT"/>
-                <w:color w:val="000000"/>
-                <w:kern w:val="0"/>
-              </w:rPr>
-              <w:t xml:space="preserve"> does more than just monitor the application – it also makes the data relevant to operational decision making.</w:t>
+              <w:t>Splunk is specialized in the context of monitoring large scale, distributed mission critical applications and systems. Industries use Splunk in many different ways: to isolate problems, diagnose and troubleshoot issues, to monitor performance and service levels, to connect transactions across different components of the infrastructure and to provide operational insights about the application that aids in IT and business decision-making. Many of these uses would traditionally have been categorized as “Application Performance Monitoring” except that Splunk does more than just monitor the application – it also makes the data relevant to operational decision making.</w:t>
             </w:r>
           </w:p>
           <w:p>
@@ -2492,23 +2272,8 @@
                 <w:sz w:val="22"/>
                 <w:szCs w:val="22"/>
               </w:rPr>
-              <w:t xml:space="preserve">Java REST client API, </w:t>
+              <w:t>Java REST client API, JavaScripts</w:t>
             </w:r>
-            <w:proofErr w:type="spellStart"/>
-            <w:proofErr w:type="gramStart"/>
-            <w:r>
-              <w:rPr>
-                <w:rFonts w:ascii="TimesNewRomanPS-ItalicMT" w:eastAsia="TimesNewRomanPS-ItalicMT" w:hAnsi="TimesNewRomanPS-ItalicMT" w:cs="TimesNewRomanPS-ItalicMT"/>
-                <w:i/>
-                <w:iCs/>
-                <w:color w:val="000000"/>
-                <w:kern w:val="0"/>
-                <w:sz w:val="22"/>
-                <w:szCs w:val="22"/>
-              </w:rPr>
-              <w:t>JavaScripts</w:t>
-            </w:r>
-            <w:proofErr w:type="spellEnd"/>
             <w:r>
               <w:rPr>
                 <w:rFonts w:ascii="TimesNewRomanPS-ItalicMT" w:eastAsia="TimesNewRomanPS-ItalicMT" w:hAnsi="TimesNewRomanPS-ItalicMT" w:cs="TimesNewRomanPS-ItalicMT"/>
@@ -2520,77 +2285,7 @@
                 <w:szCs w:val="22"/>
                 <w:lang w:eastAsia="zh-TW"/>
               </w:rPr>
-              <w:t>(</w:t>
-            </w:r>
-            <w:proofErr w:type="gramEnd"/>
-            <w:r>
-              <w:rPr>
-                <w:rFonts w:ascii="TimesNewRomanPS-ItalicMT" w:eastAsia="TimesNewRomanPS-ItalicMT" w:hAnsi="TimesNewRomanPS-ItalicMT" w:cs="TimesNewRomanPS-ItalicMT"/>
-                <w:i/>
-                <w:iCs/>
-                <w:color w:val="000000"/>
-                <w:kern w:val="0"/>
-                <w:sz w:val="22"/>
-                <w:szCs w:val="22"/>
-                <w:lang w:eastAsia="zh-TW"/>
-              </w:rPr>
-              <w:t xml:space="preserve">Foundation, AngularJS, </w:t>
-            </w:r>
-            <w:proofErr w:type="spellStart"/>
-            <w:r>
-              <w:rPr>
-                <w:rFonts w:ascii="TimesNewRomanPS-ItalicMT" w:eastAsia="TimesNewRomanPS-ItalicMT" w:hAnsi="TimesNewRomanPS-ItalicMT" w:cs="TimesNewRomanPS-ItalicMT"/>
-                <w:i/>
-                <w:iCs/>
-                <w:color w:val="000000"/>
-                <w:kern w:val="0"/>
-                <w:sz w:val="22"/>
-                <w:szCs w:val="22"/>
-                <w:lang w:eastAsia="zh-TW"/>
-              </w:rPr>
-              <w:t>NodeJS</w:t>
-            </w:r>
-            <w:proofErr w:type="spellEnd"/>
-            <w:r>
-              <w:rPr>
-                <w:rFonts w:ascii="TimesNewRomanPS-ItalicMT" w:eastAsia="TimesNewRomanPS-ItalicMT" w:hAnsi="TimesNewRomanPS-ItalicMT" w:cs="TimesNewRomanPS-ItalicMT"/>
-                <w:i/>
-                <w:iCs/>
-                <w:color w:val="000000"/>
-                <w:kern w:val="0"/>
-                <w:sz w:val="22"/>
-                <w:szCs w:val="22"/>
-                <w:lang w:eastAsia="zh-TW"/>
-              </w:rPr>
-              <w:t xml:space="preserve"> </w:t>
-            </w:r>
-            <w:proofErr w:type="spellStart"/>
-            <w:r>
-              <w:rPr>
-                <w:rFonts w:ascii="TimesNewRomanPS-ItalicMT" w:eastAsia="TimesNewRomanPS-ItalicMT" w:hAnsi="TimesNewRomanPS-ItalicMT" w:cs="TimesNewRomanPS-ItalicMT"/>
-                <w:i/>
-                <w:iCs/>
-                <w:color w:val="000000"/>
-                <w:kern w:val="0"/>
-                <w:sz w:val="22"/>
-                <w:szCs w:val="22"/>
-                <w:lang w:eastAsia="zh-TW"/>
-              </w:rPr>
-              <w:t>etc</w:t>
-            </w:r>
-            <w:proofErr w:type="spellEnd"/>
-            <w:r>
-              <w:rPr>
-                <w:rFonts w:ascii="TimesNewRomanPS-ItalicMT" w:eastAsia="TimesNewRomanPS-ItalicMT" w:hAnsi="TimesNewRomanPS-ItalicMT" w:cs="TimesNewRomanPS-ItalicMT"/>
-                <w:i/>
-                <w:iCs/>
-                <w:color w:val="000000"/>
-                <w:kern w:val="0"/>
-                <w:sz w:val="22"/>
-                <w:szCs w:val="22"/>
-                <w:lang w:eastAsia="zh-TW"/>
-              </w:rPr>
-              <w:t>),</w:t>
+              <w:t>(Foundation, AngularJS, NodeJS etc),</w:t>
             </w:r>
             <w:r>
               <w:rPr>
@@ -2634,33 +2329,7 @@
                 <w:sz w:val="22"/>
                 <w:szCs w:val="22"/>
               </w:rPr>
-              <w:t xml:space="preserve">Django, Python Web Application </w:t>
-            </w:r>
-            <w:proofErr w:type="spellStart"/>
-            <w:r>
-              <w:rPr>
-                <w:rFonts w:ascii="TimesNewRomanPS-ItalicMT" w:eastAsia="TimesNewRomanPS-ItalicMT" w:hAnsi="TimesNewRomanPS-ItalicMT" w:cs="TimesNewRomanPS-ItalicMT"/>
-                <w:i/>
-                <w:iCs/>
-                <w:color w:val="000000"/>
-                <w:kern w:val="0"/>
-                <w:sz w:val="22"/>
-                <w:szCs w:val="22"/>
-              </w:rPr>
-              <w:t>Modulization</w:t>
-            </w:r>
-            <w:proofErr w:type="spellEnd"/>
-            <w:r>
-              <w:rPr>
-                <w:rFonts w:ascii="TimesNewRomanPS-ItalicMT" w:eastAsia="TimesNewRomanPS-ItalicMT" w:hAnsi="TimesNewRomanPS-ItalicMT" w:cs="TimesNewRomanPS-ItalicMT"/>
-                <w:i/>
-                <w:iCs/>
-                <w:color w:val="000000"/>
-                <w:kern w:val="0"/>
-                <w:sz w:val="22"/>
-                <w:szCs w:val="22"/>
-              </w:rPr>
-              <w:t>, Architecture Design and Development.</w:t>
+              <w:t>Django, Python Web Application Modulization, Architecture Design and Development.</w:t>
             </w:r>
           </w:p>
           <w:p>
@@ -2692,59 +2361,7 @@
                 <w:sz w:val="22"/>
                 <w:szCs w:val="22"/>
               </w:rPr>
-              <w:t xml:space="preserve">Reside Customization Application into Java Application Servers such as WebSphere, </w:t>
-            </w:r>
-            <w:proofErr w:type="spellStart"/>
-            <w:r>
-              <w:rPr>
-                <w:rFonts w:ascii="TimesNewRomanPS-ItalicMT" w:eastAsia="TimesNewRomanPS-ItalicMT" w:hAnsi="TimesNewRomanPS-ItalicMT" w:cs="TimesNewRomanPS-ItalicMT"/>
-                <w:i/>
-                <w:iCs/>
-                <w:color w:val="000000"/>
-                <w:kern w:val="0"/>
-                <w:sz w:val="22"/>
-                <w:szCs w:val="22"/>
-              </w:rPr>
-              <w:t>Weblogic</w:t>
-            </w:r>
-            <w:proofErr w:type="spellEnd"/>
-            <w:r>
-              <w:rPr>
-                <w:rFonts w:ascii="TimesNewRomanPS-ItalicMT" w:eastAsia="TimesNewRomanPS-ItalicMT" w:hAnsi="TimesNewRomanPS-ItalicMT" w:cs="TimesNewRomanPS-ItalicMT"/>
-                <w:i/>
-                <w:iCs/>
-                <w:color w:val="000000"/>
-                <w:kern w:val="0"/>
-                <w:sz w:val="22"/>
-                <w:szCs w:val="22"/>
-              </w:rPr>
-              <w:t xml:space="preserve"> and </w:t>
-            </w:r>
-            <w:proofErr w:type="spellStart"/>
-            <w:r>
-              <w:rPr>
-                <w:rFonts w:ascii="TimesNewRomanPS-ItalicMT" w:eastAsia="TimesNewRomanPS-ItalicMT" w:hAnsi="TimesNewRomanPS-ItalicMT" w:cs="TimesNewRomanPS-ItalicMT"/>
-                <w:i/>
-                <w:iCs/>
-                <w:color w:val="000000"/>
-                <w:kern w:val="0"/>
-                <w:sz w:val="22"/>
-                <w:szCs w:val="22"/>
-              </w:rPr>
-              <w:t>Jboss</w:t>
-            </w:r>
-            <w:proofErr w:type="spellEnd"/>
-            <w:r>
-              <w:rPr>
-                <w:rFonts w:ascii="TimesNewRomanPS-ItalicMT" w:eastAsia="TimesNewRomanPS-ItalicMT" w:hAnsi="TimesNewRomanPS-ItalicMT" w:cs="TimesNewRomanPS-ItalicMT"/>
-                <w:i/>
-                <w:iCs/>
-                <w:color w:val="000000"/>
-                <w:kern w:val="0"/>
-                <w:sz w:val="22"/>
-                <w:szCs w:val="22"/>
-              </w:rPr>
-              <w:t xml:space="preserve"> platforms.</w:t>
+              <w:t>Reside Customization Application into Java Application Servers such as WebSphere, Weblogic and Jboss platforms.</w:t>
             </w:r>
           </w:p>
           <w:p>
@@ -2782,9 +2399,8 @@
                 <w:color w:val="000000"/>
                 <w:kern w:val="0"/>
               </w:rPr>
-              <w:t xml:space="preserve"> </w:t>
+              <w:t xml:space="preserve"> Solr</w:t>
             </w:r>
-            <w:proofErr w:type="spellStart"/>
             <w:r>
               <w:rPr>
                 <w:rFonts w:ascii="TimesNewRomanPS-ItalicMT" w:eastAsia="TimesNewRomanPS-ItalicMT" w:hAnsi="TimesNewRomanPS-ItalicMT" w:cs="TimesNewRomanPS-ItalicMT"/>
@@ -2793,9 +2409,8 @@
                 <w:color w:val="000000"/>
                 <w:kern w:val="0"/>
               </w:rPr>
-              <w:t>Solr</w:t>
+              <w:t>,</w:t>
             </w:r>
-            <w:proofErr w:type="spellEnd"/>
             <w:r>
               <w:rPr>
                 <w:rFonts w:ascii="TimesNewRomanPS-ItalicMT" w:eastAsia="TimesNewRomanPS-ItalicMT" w:hAnsi="TimesNewRomanPS-ItalicMT" w:cs="TimesNewRomanPS-ItalicMT"/>
@@ -2804,39 +2419,7 @@
                 <w:color w:val="000000"/>
                 <w:kern w:val="0"/>
               </w:rPr>
-              <w:t>,</w:t>
-            </w:r>
-            <w:r>
-              <w:rPr>
-                <w:rFonts w:ascii="TimesNewRomanPS-ItalicMT" w:eastAsia="TimesNewRomanPS-ItalicMT" w:hAnsi="TimesNewRomanPS-ItalicMT" w:cs="TimesNewRomanPS-ItalicMT"/>
-                <w:i/>
-                <w:iCs/>
-                <w:color w:val="000000"/>
-                <w:kern w:val="0"/>
-              </w:rPr>
-              <w:t xml:space="preserve"> </w:t>
-            </w:r>
-            <w:proofErr w:type="spellStart"/>
-            <w:r>
-              <w:rPr>
-                <w:rFonts w:ascii="TimesNewRomanPS-ItalicMT" w:eastAsia="TimesNewRomanPS-ItalicMT" w:hAnsi="TimesNewRomanPS-ItalicMT" w:cs="TimesNewRomanPS-ItalicMT"/>
-                <w:i/>
-                <w:iCs/>
-                <w:color w:val="000000"/>
-                <w:kern w:val="0"/>
-              </w:rPr>
-              <w:t>HBase</w:t>
-            </w:r>
-            <w:proofErr w:type="spellEnd"/>
-            <w:r>
-              <w:rPr>
-                <w:rFonts w:ascii="TimesNewRomanPS-ItalicMT" w:eastAsia="TimesNewRomanPS-ItalicMT" w:hAnsi="TimesNewRomanPS-ItalicMT" w:cs="TimesNewRomanPS-ItalicMT"/>
-                <w:i/>
-                <w:iCs/>
-                <w:color w:val="000000"/>
-                <w:kern w:val="0"/>
-              </w:rPr>
-              <w:t>, Cassandra with large data volume.</w:t>
+              <w:t xml:space="preserve"> HBase, Cassandra with large data volume.</w:t>
             </w:r>
           </w:p>
           <w:p>
@@ -2882,7 +2465,6 @@
                 <w:kern w:val="0"/>
               </w:rPr>
             </w:pPr>
-            <w:proofErr w:type="spellStart"/>
             <w:r>
               <w:rPr>
                 <w:rFonts w:ascii="TimesNewRomanPS-ItalicMT" w:eastAsia="TimesNewRomanPS-ItalicMT" w:hAnsi="TimesNewRomanPS-ItalicMT" w:cs="TimesNewRomanPS-ItalicMT"/>
@@ -2891,18 +2473,7 @@
                 <w:color w:val="000000"/>
                 <w:kern w:val="0"/>
               </w:rPr>
-              <w:t>IoT</w:t>
-            </w:r>
-            <w:proofErr w:type="spellEnd"/>
-            <w:r>
-              <w:rPr>
-                <w:rFonts w:ascii="TimesNewRomanPS-ItalicMT" w:eastAsia="TimesNewRomanPS-ItalicMT" w:hAnsi="TimesNewRomanPS-ItalicMT" w:cs="TimesNewRomanPS-ItalicMT"/>
-                <w:i/>
-                <w:iCs/>
-                <w:color w:val="000000"/>
-                <w:kern w:val="0"/>
-              </w:rPr>
-              <w:t xml:space="preserve"> Manufacturing SCADA dashboard and KPI implementation.</w:t>
+              <w:t>IoT Manufacturing SCADA dashboard and KPI implementation.</w:t>
             </w:r>
           </w:p>
         </w:tc>
@@ -3060,8 +2631,17 @@
                 <w:b/>
                 <w:bCs/>
               </w:rPr>
-              <w:t>.2 – 2011.7</w:t>
+              <w:t>.2 – 2011.</w:t>
             </w:r>
+            <w:r>
+              <w:rPr>
+                <w:b/>
+                <w:bCs/>
+              </w:rPr>
+              <w:t>8</w:t>
+            </w:r>
+            <w:bookmarkStart w:id="0" w:name="_GoBack"/>
+            <w:bookmarkEnd w:id="0"/>
           </w:p>
         </w:tc>
       </w:tr>
@@ -3084,41 +2664,13 @@
           <w:szCs w:val="22"/>
         </w:rPr>
       </w:pPr>
-      <w:proofErr w:type="spellStart"/>
       <w:r>
         <w:rPr>
           <w:color w:val="000000"/>
           <w:sz w:val="22"/>
           <w:szCs w:val="22"/>
         </w:rPr>
-        <w:t>DNBi</w:t>
-      </w:r>
-      <w:proofErr w:type="spellEnd"/>
-      <w:r>
-        <w:rPr>
-          <w:color w:val="000000"/>
-          <w:sz w:val="22"/>
-          <w:szCs w:val="22"/>
-        </w:rPr>
-        <w:t xml:space="preserve"> Risk Management is an easy-to-use Web-based solution that enables and view all the business information - when you want and how you want - for one set price. Flexible add-on modules to </w:t>
-      </w:r>
-      <w:proofErr w:type="spellStart"/>
-      <w:r>
-        <w:rPr>
-          <w:color w:val="000000"/>
-          <w:sz w:val="22"/>
-          <w:szCs w:val="22"/>
-        </w:rPr>
-        <w:t>DNBi</w:t>
-      </w:r>
-      <w:proofErr w:type="spellEnd"/>
-      <w:r>
-        <w:rPr>
-          <w:color w:val="000000"/>
-          <w:sz w:val="22"/>
-          <w:szCs w:val="22"/>
-        </w:rPr>
-        <w:t xml:space="preserve"> such as Online Credit Application, Account Manager and Decision Maker are also available for your convenience.</w:t>
+        <w:t>DNBi Risk Management is an easy-to-use Web-based solution that enables and view all the business information - when you want and how you want - for one set price. Flexible add-on modules to DNBi such as Online Credit Application, Account Manager and Decision Maker are also available for your convenience.</w:t>
       </w:r>
     </w:p>
     <w:p>
@@ -3147,111 +2699,13 @@
           <w:szCs w:val="22"/>
         </w:rPr>
       </w:pPr>
-      <w:proofErr w:type="spellStart"/>
       <w:r>
         <w:rPr>
           <w:sz w:val="22"/>
           <w:szCs w:val="22"/>
         </w:rPr>
-        <w:t>OSGi</w:t>
+        <w:t>OSGi Service Oriented Architecture – Design and Development of new service oriented architecture in all OSGi bundle forms with Apach Felix, Jboss osgi and spring DM etc blueprint containers .</w:t>
       </w:r>
-      <w:proofErr w:type="spellEnd"/>
-      <w:r>
-        <w:rPr>
-          <w:sz w:val="22"/>
-          <w:szCs w:val="22"/>
-        </w:rPr>
-        <w:t xml:space="preserve"> Service Oriented Architecture – Design and Development of new service oriented architecture in all </w:t>
-      </w:r>
-      <w:proofErr w:type="spellStart"/>
-      <w:r>
-        <w:rPr>
-          <w:sz w:val="22"/>
-          <w:szCs w:val="22"/>
-        </w:rPr>
-        <w:t>OSGi</w:t>
-      </w:r>
-      <w:proofErr w:type="spellEnd"/>
-      <w:r>
-        <w:rPr>
-          <w:sz w:val="22"/>
-          <w:szCs w:val="22"/>
-        </w:rPr>
-        <w:t xml:space="preserve"> bundle forms with </w:t>
-      </w:r>
-      <w:proofErr w:type="spellStart"/>
-      <w:r>
-        <w:rPr>
-          <w:sz w:val="22"/>
-          <w:szCs w:val="22"/>
-        </w:rPr>
-        <w:t>Apach</w:t>
-      </w:r>
-      <w:proofErr w:type="spellEnd"/>
-      <w:r>
-        <w:rPr>
-          <w:sz w:val="22"/>
-          <w:szCs w:val="22"/>
-        </w:rPr>
-        <w:t xml:space="preserve"> Felix, </w:t>
-      </w:r>
-      <w:proofErr w:type="spellStart"/>
-      <w:r>
-        <w:rPr>
-          <w:sz w:val="22"/>
-          <w:szCs w:val="22"/>
-        </w:rPr>
-        <w:t>Jboss</w:t>
-      </w:r>
-      <w:proofErr w:type="spellEnd"/>
-      <w:r>
-        <w:rPr>
-          <w:sz w:val="22"/>
-          <w:szCs w:val="22"/>
-        </w:rPr>
-        <w:t xml:space="preserve"> </w:t>
-      </w:r>
-      <w:proofErr w:type="spellStart"/>
-      <w:r>
-        <w:rPr>
-          <w:sz w:val="22"/>
-          <w:szCs w:val="22"/>
-        </w:rPr>
-        <w:t>osgi</w:t>
-      </w:r>
-      <w:proofErr w:type="spellEnd"/>
-      <w:r>
-        <w:rPr>
-          <w:sz w:val="22"/>
-          <w:szCs w:val="22"/>
-        </w:rPr>
-        <w:t xml:space="preserve"> and spring DM </w:t>
-      </w:r>
-      <w:proofErr w:type="spellStart"/>
-      <w:r>
-        <w:rPr>
-          <w:sz w:val="22"/>
-          <w:szCs w:val="22"/>
-        </w:rPr>
-        <w:t>etc</w:t>
-      </w:r>
-      <w:proofErr w:type="spellEnd"/>
-      <w:r>
-        <w:rPr>
-          <w:sz w:val="22"/>
-          <w:szCs w:val="22"/>
-        </w:rPr>
-        <w:t xml:space="preserve"> blueprint </w:t>
-      </w:r>
-      <w:proofErr w:type="gramStart"/>
-      <w:r>
-        <w:rPr>
-          <w:sz w:val="22"/>
-          <w:szCs w:val="22"/>
-        </w:rPr>
-        <w:t>containers .</w:t>
-      </w:r>
-      <w:proofErr w:type="gramEnd"/>
     </w:p>
     <w:p>
       <w:pPr>
@@ -3355,23 +2809,7 @@
           <w:sz w:val="22"/>
           <w:szCs w:val="22"/>
         </w:rPr>
-        <w:t xml:space="preserve">My role in this project is to architect and develop the next generation of risk management system, that is based on </w:t>
-      </w:r>
-      <w:proofErr w:type="spellStart"/>
-      <w:r>
-        <w:rPr>
-          <w:sz w:val="22"/>
-          <w:szCs w:val="22"/>
-        </w:rPr>
-        <w:t>OSGi</w:t>
-      </w:r>
-      <w:proofErr w:type="spellEnd"/>
-      <w:r>
-        <w:rPr>
-          <w:sz w:val="22"/>
-          <w:szCs w:val="22"/>
-        </w:rPr>
-        <w:t>, SOA, web services and transactional system to provide the client and server application integration portal. The responsibilities include</w:t>
+        <w:t>My role in this project is to architect and develop the next generation of risk management system, that is based on OSGi, SOA, web services and transactional system to provide the client and server application integration portal. The responsibilities include</w:t>
       </w:r>
     </w:p>
     <w:p>
@@ -3409,133 +2847,7 @@
           <w:sz w:val="22"/>
           <w:szCs w:val="22"/>
         </w:rPr>
-        <w:t xml:space="preserve">Research and Develop the new Service oriented architecture with </w:t>
-      </w:r>
-      <w:proofErr w:type="spellStart"/>
-      <w:r>
-        <w:rPr>
-          <w:i/>
-          <w:sz w:val="22"/>
-          <w:szCs w:val="22"/>
-        </w:rPr>
-        <w:t>OSGi</w:t>
-      </w:r>
-      <w:proofErr w:type="spellEnd"/>
-      <w:r>
-        <w:rPr>
-          <w:i/>
-          <w:sz w:val="22"/>
-          <w:szCs w:val="22"/>
-        </w:rPr>
-        <w:t xml:space="preserve"> R4.2 and Development of </w:t>
-      </w:r>
-      <w:proofErr w:type="spellStart"/>
-      <w:r>
-        <w:rPr>
-          <w:i/>
-          <w:sz w:val="22"/>
-          <w:szCs w:val="22"/>
-        </w:rPr>
-        <w:t>OSGi</w:t>
-      </w:r>
-      <w:proofErr w:type="spellEnd"/>
-      <w:r>
-        <w:rPr>
-          <w:i/>
-          <w:sz w:val="22"/>
-          <w:szCs w:val="22"/>
-        </w:rPr>
-        <w:t xml:space="preserve"> services in </w:t>
-      </w:r>
-      <w:proofErr w:type="spellStart"/>
-      <w:r>
-        <w:rPr>
-          <w:i/>
-          <w:sz w:val="22"/>
-          <w:szCs w:val="22"/>
-        </w:rPr>
-        <w:t>springDM</w:t>
-      </w:r>
-      <w:proofErr w:type="spellEnd"/>
-      <w:r>
-        <w:rPr>
-          <w:i/>
-          <w:sz w:val="22"/>
-          <w:szCs w:val="22"/>
-        </w:rPr>
-        <w:t xml:space="preserve">, apache </w:t>
-      </w:r>
-      <w:proofErr w:type="spellStart"/>
-      <w:r>
-        <w:rPr>
-          <w:i/>
-          <w:sz w:val="22"/>
-          <w:szCs w:val="22"/>
-        </w:rPr>
-        <w:t>felix</w:t>
-      </w:r>
-      <w:proofErr w:type="spellEnd"/>
-      <w:r>
-        <w:rPr>
-          <w:i/>
-          <w:sz w:val="22"/>
-          <w:szCs w:val="22"/>
-        </w:rPr>
-        <w:t xml:space="preserve"> </w:t>
-      </w:r>
-      <w:proofErr w:type="spellStart"/>
-      <w:r>
-        <w:rPr>
-          <w:i/>
-          <w:sz w:val="22"/>
-          <w:szCs w:val="22"/>
-        </w:rPr>
-        <w:t>embeded</w:t>
-      </w:r>
-      <w:proofErr w:type="spellEnd"/>
-      <w:r>
-        <w:rPr>
-          <w:i/>
-          <w:sz w:val="22"/>
-          <w:szCs w:val="22"/>
-        </w:rPr>
-        <w:t xml:space="preserve"> into </w:t>
-      </w:r>
-      <w:proofErr w:type="spellStart"/>
-      <w:r>
-        <w:rPr>
-          <w:i/>
-          <w:sz w:val="22"/>
-          <w:szCs w:val="22"/>
-        </w:rPr>
-        <w:t>jboss</w:t>
-      </w:r>
-      <w:proofErr w:type="spellEnd"/>
-      <w:r>
-        <w:rPr>
-          <w:i/>
-          <w:sz w:val="22"/>
-          <w:szCs w:val="22"/>
-        </w:rPr>
-        <w:t xml:space="preserve"> </w:t>
-      </w:r>
-      <w:proofErr w:type="spellStart"/>
-      <w:r>
-        <w:rPr>
-          <w:i/>
-          <w:sz w:val="22"/>
-          <w:szCs w:val="22"/>
-        </w:rPr>
-        <w:t>etc</w:t>
-      </w:r>
-      <w:proofErr w:type="spellEnd"/>
-      <w:r>
-        <w:rPr>
-          <w:i/>
-          <w:sz w:val="22"/>
-          <w:szCs w:val="22"/>
-        </w:rPr>
-        <w:t xml:space="preserve"> highly scare modular SOA systems.</w:t>
+        <w:t>Research and Develop the new Service oriented architecture with OSGi R4.2 and Development of OSGi services in springDM, apache felix embeded into jboss etc highly scare modular SOA systems.</w:t>
       </w:r>
     </w:p>
     <w:p>
@@ -3818,41 +3130,13 @@
           <w:szCs w:val="22"/>
         </w:rPr>
       </w:pPr>
-      <w:proofErr w:type="spellStart"/>
       <w:r>
         <w:rPr>
           <w:color w:val="000000"/>
           <w:sz w:val="22"/>
           <w:szCs w:val="22"/>
         </w:rPr>
-        <w:t>Nixle</w:t>
-      </w:r>
-      <w:proofErr w:type="spellEnd"/>
-      <w:r>
-        <w:rPr>
-          <w:color w:val="000000"/>
-          <w:sz w:val="22"/>
-          <w:szCs w:val="22"/>
-        </w:rPr>
-        <w:t xml:space="preserve"> Secure Group Private Messaging application - allows agencies and organizations to use the same trusted </w:t>
-      </w:r>
-      <w:proofErr w:type="spellStart"/>
-      <w:r>
-        <w:rPr>
-          <w:color w:val="000000"/>
-          <w:sz w:val="22"/>
-          <w:szCs w:val="22"/>
-        </w:rPr>
-        <w:t>Nixle</w:t>
-      </w:r>
-      <w:proofErr w:type="spellEnd"/>
-      <w:r>
-        <w:rPr>
-          <w:color w:val="000000"/>
-          <w:sz w:val="22"/>
-          <w:szCs w:val="22"/>
-        </w:rPr>
-        <w:t xml:space="preserve"> platform for public messaging to communicate internally via private groups. Agencies/Organizations can define custom groups and use mobile phone text messages (SMS) to keep group members up-to-date with real-time messages on any mobile phone in any location where mobile phone service is available.</w:t>
+        <w:t>Nixle Secure Group Private Messaging application - allows agencies and organizations to use the same trusted Nixle platform for public messaging to communicate internally via private groups. Agencies/Organizations can define custom groups and use mobile phone text messages (SMS) to keep group members up-to-date with real-time messages on any mobile phone in any location where mobile phone service is available.</w:t>
       </w:r>
     </w:p>
     <w:p>
@@ -3868,41 +3152,13 @@
           <w:szCs w:val="22"/>
         </w:rPr>
       </w:pPr>
-      <w:proofErr w:type="spellStart"/>
       <w:r>
         <w:rPr>
           <w:color w:val="000000"/>
           <w:sz w:val="22"/>
           <w:szCs w:val="22"/>
         </w:rPr>
-        <w:t>Nixle’s</w:t>
-      </w:r>
-      <w:proofErr w:type="spellEnd"/>
-      <w:r>
-        <w:rPr>
-          <w:color w:val="000000"/>
-          <w:sz w:val="22"/>
-          <w:szCs w:val="22"/>
-        </w:rPr>
-        <w:t xml:space="preserve"> </w:t>
-      </w:r>
-      <w:proofErr w:type="spellStart"/>
-      <w:r>
-        <w:rPr>
-          <w:color w:val="000000"/>
-          <w:sz w:val="22"/>
-          <w:szCs w:val="22"/>
-        </w:rPr>
-        <w:t>LiveWire</w:t>
-      </w:r>
-      <w:proofErr w:type="spellEnd"/>
-      <w:r>
-        <w:rPr>
-          <w:color w:val="000000"/>
-          <w:sz w:val="22"/>
-          <w:szCs w:val="22"/>
-        </w:rPr>
-        <w:t xml:space="preserve"> marketing, advertising, and promotional service -  is a text messaging service allowing for immediate connection between businesses and their customers. Create effective mobile advertising, promotional, and marketing campaigns with ease.</w:t>
+        <w:t>Nixle’s LiveWire marketing, advertising, and promotional service -  is a text messaging service allowing for immediate connection between businesses and their customers. Create effective mobile advertising, promotional, and marketing campaigns with ease.</w:t>
       </w:r>
     </w:p>
     <w:p>
@@ -3984,43 +3240,7 @@
           <w:sz w:val="22"/>
           <w:szCs w:val="22"/>
         </w:rPr>
-        <w:t xml:space="preserve">Technically provide the knowledge of core java, </w:t>
-      </w:r>
-      <w:proofErr w:type="spellStart"/>
-      <w:r>
-        <w:rPr>
-          <w:i/>
-          <w:sz w:val="22"/>
-          <w:szCs w:val="22"/>
-        </w:rPr>
-        <w:t>seda</w:t>
-      </w:r>
-      <w:proofErr w:type="spellEnd"/>
-      <w:r>
-        <w:rPr>
-          <w:i/>
-          <w:sz w:val="22"/>
-          <w:szCs w:val="22"/>
-        </w:rPr>
-        <w:t xml:space="preserve"> architecture, </w:t>
-      </w:r>
-      <w:proofErr w:type="spellStart"/>
-      <w:r>
-        <w:rPr>
-          <w:i/>
-          <w:sz w:val="22"/>
-          <w:szCs w:val="22"/>
-        </w:rPr>
-        <w:t>ServiceMix</w:t>
-      </w:r>
-      <w:proofErr w:type="spellEnd"/>
-      <w:r>
-        <w:rPr>
-          <w:i/>
-          <w:sz w:val="22"/>
-          <w:szCs w:val="22"/>
-        </w:rPr>
-        <w:t xml:space="preserve"> ESB, hibernate, groovy, grails, portal, cache and spring framework to the entire development team members.</w:t>
+        <w:t>Technically provide the knowledge of core java, seda architecture, ServiceMix ESB, hibernate, groovy, grails, portal, cache and spring framework to the entire development team members.</w:t>
       </w:r>
     </w:p>
     <w:p>
@@ -4070,25 +3290,7 @@
           <w:sz w:val="22"/>
           <w:szCs w:val="22"/>
         </w:rPr>
-        <w:t xml:space="preserve">To design, manage and architect the highly transactional system with high capability of </w:t>
-      </w:r>
-      <w:proofErr w:type="spellStart"/>
-      <w:r>
-        <w:rPr>
-          <w:i/>
-          <w:sz w:val="22"/>
-          <w:szCs w:val="22"/>
-        </w:rPr>
-        <w:t>sms</w:t>
-      </w:r>
-      <w:proofErr w:type="spellEnd"/>
-      <w:r>
-        <w:rPr>
-          <w:i/>
-          <w:sz w:val="22"/>
-          <w:szCs w:val="22"/>
-        </w:rPr>
-        <w:t xml:space="preserve"> and email delivery, failover and workload balanced, grid, cluster computing environment.</w:t>
+        <w:t>To design, manage and architect the highly transactional system with high capability of sms and email delivery, failover and workload balanced, grid, cluster computing environment.</w:t>
       </w:r>
     </w:p>
     <w:p>
@@ -4117,8 +3319,6 @@
           <w:szCs w:val="22"/>
         </w:rPr>
       </w:pPr>
-      <w:bookmarkStart w:id="0" w:name="_GoBack"/>
-      <w:bookmarkEnd w:id="0"/>
     </w:p>
     <w:p>
       <w:pPr>
@@ -4257,21 +3457,12 @@
         <w:pStyle w:val="Standard"/>
         <w:ind w:left="709"/>
       </w:pPr>
-      <w:proofErr w:type="spellStart"/>
       <w:r>
         <w:rPr>
           <w:sz w:val="22"/>
           <w:szCs w:val="22"/>
         </w:rPr>
-        <w:t>JPMorganChase</w:t>
-      </w:r>
-      <w:proofErr w:type="spellEnd"/>
-      <w:r>
-        <w:rPr>
-          <w:sz w:val="22"/>
-          <w:szCs w:val="22"/>
-        </w:rPr>
-        <w:t xml:space="preserve"> Bank, New York, Houston</w:t>
+        <w:t>JPMorganChase Bank, New York, Houston</w:t>
       </w:r>
       <w:r>
         <w:rPr>
@@ -4289,13 +3480,8 @@
         <w:pStyle w:val="Standard"/>
         <w:ind w:left="709"/>
       </w:pPr>
-      <w:proofErr w:type="spellStart"/>
       <w:r>
-        <w:t>CitiBank</w:t>
-      </w:r>
-      <w:proofErr w:type="spellEnd"/>
-      <w:r>
-        <w:t>, Tampa, FL</w:t>
+        <w:t>CitiBank, Tampa, FL</w:t>
       </w:r>
     </w:p>
     <w:p>
@@ -4399,15 +3585,7 @@
         <w:t>System Integrator</w:t>
       </w:r>
       <w:r>
-        <w:t xml:space="preserve"> with IBM Taiwan in VLSI Factory Automation and </w:t>
-      </w:r>
-      <w:proofErr w:type="spellStart"/>
-      <w:r>
-        <w:t>Imformation</w:t>
-      </w:r>
-      <w:proofErr w:type="spellEnd"/>
-      <w:r>
-        <w:t xml:space="preserve"> System. </w:t>
+        <w:t xml:space="preserve"> with IBM Taiwan in VLSI Factory Automation and Imformation System. </w:t>
       </w:r>
       <w:r>
         <w:br/>
@@ -4419,15 +3597,7 @@
         <w:t>Integration Manager</w:t>
       </w:r>
       <w:r>
-        <w:t xml:space="preserve"> with </w:t>
-      </w:r>
-      <w:proofErr w:type="spellStart"/>
-      <w:r>
-        <w:t>SunMicrosystem</w:t>
-      </w:r>
-      <w:proofErr w:type="spellEnd"/>
-      <w:r>
-        <w:t xml:space="preserve"> Taiwan. </w:t>
+        <w:t xml:space="preserve"> with SunMicrosystem Taiwan. </w:t>
       </w:r>
       <w:r>
         <w:br/>

--- a/resumeCA.docx
+++ b/resumeCA.docx
@@ -324,7 +324,29 @@
           <w:sz w:val="22"/>
           <w:szCs w:val="22"/>
         </w:rPr>
-        <w:t xml:space="preserve"> in Hadoop, Spark, Solr platforms</w:t>
+        <w:t xml:space="preserve"> in Hadoop, Spark, </w:t>
+      </w:r>
+      <w:proofErr w:type="spellStart"/>
+      <w:r>
+        <w:rPr>
+          <w:b/>
+          <w:bCs/>
+          <w:color w:val="000000"/>
+          <w:sz w:val="22"/>
+          <w:szCs w:val="22"/>
+        </w:rPr>
+        <w:t>Solr</w:t>
+      </w:r>
+      <w:proofErr w:type="spellEnd"/>
+      <w:r>
+        <w:rPr>
+          <w:b/>
+          <w:bCs/>
+          <w:color w:val="000000"/>
+          <w:sz w:val="22"/>
+          <w:szCs w:val="22"/>
+        </w:rPr>
+        <w:t xml:space="preserve"> platforms</w:t>
       </w:r>
       <w:r>
         <w:rPr>
@@ -386,6 +408,7 @@
           <w:szCs w:val="22"/>
         </w:rPr>
       </w:pPr>
+      <w:proofErr w:type="spellStart"/>
       <w:r>
         <w:rPr>
           <w:b/>
@@ -394,7 +417,18 @@
           <w:sz w:val="22"/>
           <w:szCs w:val="22"/>
         </w:rPr>
-        <w:t>OSGi Highly Modular Java Systems.</w:t>
+        <w:t>OSGi</w:t>
+      </w:r>
+      <w:proofErr w:type="spellEnd"/>
+      <w:r>
+        <w:rPr>
+          <w:b/>
+          <w:bCs/>
+          <w:color w:val="000000"/>
+          <w:sz w:val="22"/>
+          <w:szCs w:val="22"/>
+        </w:rPr>
+        <w:t xml:space="preserve"> Highly Modular Java Systems.</w:t>
       </w:r>
     </w:p>
     <w:p>
@@ -435,6 +469,7 @@
         </w:rPr>
         <w:t xml:space="preserve">IBM </w:t>
       </w:r>
+      <w:proofErr w:type="spellStart"/>
       <w:r>
         <w:rPr>
           <w:b/>
@@ -445,6 +480,7 @@
         </w:rPr>
         <w:t>Websphere</w:t>
       </w:r>
+      <w:proofErr w:type="spellEnd"/>
       <w:r>
         <w:rPr>
           <w:b/>
@@ -453,8 +489,9 @@
           <w:sz w:val="22"/>
           <w:szCs w:val="22"/>
         </w:rPr>
-        <w:t>, JBoss</w:t>
-      </w:r>
+        <w:t xml:space="preserve">, </w:t>
+      </w:r>
+      <w:proofErr w:type="spellStart"/>
       <w:r>
         <w:rPr>
           <w:b/>
@@ -463,7 +500,40 @@
           <w:sz w:val="22"/>
           <w:szCs w:val="22"/>
         </w:rPr>
-        <w:t xml:space="preserve"> &amp; Weblogic.</w:t>
+        <w:t>JBoss</w:t>
+      </w:r>
+      <w:proofErr w:type="spellEnd"/>
+      <w:r>
+        <w:rPr>
+          <w:b/>
+          <w:bCs/>
+          <w:color w:val="000000"/>
+          <w:sz w:val="22"/>
+          <w:szCs w:val="22"/>
+        </w:rPr>
+        <w:t xml:space="preserve"> &amp; </w:t>
+      </w:r>
+      <w:proofErr w:type="spellStart"/>
+      <w:r>
+        <w:rPr>
+          <w:b/>
+          <w:bCs/>
+          <w:color w:val="000000"/>
+          <w:sz w:val="22"/>
+          <w:szCs w:val="22"/>
+        </w:rPr>
+        <w:t>Weblogic</w:t>
+      </w:r>
+      <w:proofErr w:type="spellEnd"/>
+      <w:r>
+        <w:rPr>
+          <w:b/>
+          <w:bCs/>
+          <w:color w:val="000000"/>
+          <w:sz w:val="22"/>
+          <w:szCs w:val="22"/>
+        </w:rPr>
+        <w:t>.</w:t>
       </w:r>
     </w:p>
     <w:p>
@@ -961,6 +1031,7 @@
                 <w:szCs w:val="22"/>
               </w:rPr>
             </w:pPr>
+            <w:proofErr w:type="spellStart"/>
             <w:r>
               <w:rPr>
                 <w:rFonts w:ascii="Georgia" w:hAnsi="Georgia" w:cs="Georgia"/>
@@ -968,7 +1039,17 @@
                 <w:sz w:val="22"/>
                 <w:szCs w:val="22"/>
               </w:rPr>
-              <w:t>Splunk Certified Architect</w:t>
+              <w:t>Splunk</w:t>
+            </w:r>
+            <w:proofErr w:type="spellEnd"/>
+            <w:r>
+              <w:rPr>
+                <w:rFonts w:ascii="Georgia" w:hAnsi="Georgia" w:cs="Georgia"/>
+                <w:i/>
+                <w:sz w:val="22"/>
+                <w:szCs w:val="22"/>
+              </w:rPr>
+              <w:t xml:space="preserve"> Certified Architect</w:t>
             </w:r>
           </w:p>
           <w:p>
@@ -1080,7 +1161,25 @@
                 <w:sz w:val="22"/>
                 <w:szCs w:val="22"/>
               </w:rPr>
-              <w:t>IBM Certified Systems Expert – Administration for IBM Websphere Application Server, WCS.</w:t>
+              <w:t xml:space="preserve">IBM Certified Systems Expert – Administration for IBM </w:t>
+            </w:r>
+            <w:proofErr w:type="spellStart"/>
+            <w:r>
+              <w:rPr>
+                <w:i/>
+                <w:sz w:val="22"/>
+                <w:szCs w:val="22"/>
+              </w:rPr>
+              <w:t>Websphere</w:t>
+            </w:r>
+            <w:proofErr w:type="spellEnd"/>
+            <w:r>
+              <w:rPr>
+                <w:i/>
+                <w:sz w:val="22"/>
+                <w:szCs w:val="22"/>
+              </w:rPr>
+              <w:t xml:space="preserve"> Application Server, WCS.</w:t>
             </w:r>
           </w:p>
           <w:p>
@@ -1102,7 +1201,25 @@
                 <w:sz w:val="22"/>
                 <w:szCs w:val="22"/>
               </w:rPr>
-              <w:t>IBM Certified Specialist – IBM Websphere Application Server</w:t>
+              <w:t xml:space="preserve">IBM Certified Specialist – IBM </w:t>
+            </w:r>
+            <w:proofErr w:type="spellStart"/>
+            <w:r>
+              <w:rPr>
+                <w:i/>
+                <w:sz w:val="22"/>
+                <w:szCs w:val="22"/>
+              </w:rPr>
+              <w:t>Websphere</w:t>
+            </w:r>
+            <w:proofErr w:type="spellEnd"/>
+            <w:r>
+              <w:rPr>
+                <w:i/>
+                <w:sz w:val="22"/>
+                <w:szCs w:val="22"/>
+              </w:rPr>
+              <w:t xml:space="preserve"> Application Server</w:t>
             </w:r>
           </w:p>
           <w:p>
@@ -1298,23 +1415,587 @@
               <w:snapToGrid w:val="0"/>
               <w:jc w:val="center"/>
               <w:rPr>
-                <w:rFonts w:cs="Times New Roman"/>
-                <w:b/>
-                <w:bCs/>
-                <w:kern w:val="0"/>
-                <w:lang w:eastAsia="zh-TW" w:bidi="ar-SA"/>
-              </w:rPr>
-            </w:pPr>
-            <w:r>
-              <w:rPr>
                 <w:b/>
                 <w:bCs/>
                 <w:sz w:val="32"/>
                 <w:szCs w:val="32"/>
               </w:rPr>
+            </w:pPr>
+            <w:r>
+              <w:rPr>
+                <w:b/>
+                <w:bCs/>
+                <w:sz w:val="32"/>
+                <w:szCs w:val="32"/>
+              </w:rPr>
               <w:lastRenderedPageBreak/>
               <w:t>Professional Experience</w:t>
             </w:r>
+          </w:p>
+          <w:tbl>
+            <w:tblPr>
+              <w:tblW w:w="9978" w:type="dxa"/>
+              <w:tblLayout w:type="fixed"/>
+              <w:tblCellMar>
+                <w:left w:w="10" w:type="dxa"/>
+                <w:right w:w="10" w:type="dxa"/>
+              </w:tblCellMar>
+              <w:tblLook w:val="0000" w:firstRow="0" w:lastRow="0" w:firstColumn="0" w:lastColumn="0" w:noHBand="0" w:noVBand="0"/>
+            </w:tblPr>
+            <w:tblGrid>
+              <w:gridCol w:w="4992"/>
+              <w:gridCol w:w="4986"/>
+            </w:tblGrid>
+            <w:tr>
+              <w:tc>
+                <w:tcPr>
+                  <w:tcW w:w="4992" w:type="dxa"/>
+                  <w:tcMar>
+                    <w:top w:w="55" w:type="dxa"/>
+                    <w:left w:w="55" w:type="dxa"/>
+                    <w:bottom w:w="55" w:type="dxa"/>
+                    <w:right w:w="55" w:type="dxa"/>
+                  </w:tcMar>
+                </w:tcPr>
+                <w:p>
+                  <w:pPr>
+                    <w:pStyle w:val="TableContents"/>
+                    <w:snapToGrid w:val="0"/>
+                    <w:spacing w:before="86"/>
+                    <w:rPr>
+                      <w:b/>
+                      <w:bCs/>
+                    </w:rPr>
+                  </w:pPr>
+                  <w:r>
+                    <w:rPr>
+                      <w:b/>
+                      <w:bCs/>
+                    </w:rPr>
+                    <w:t>Prudential Financial</w:t>
+                  </w:r>
+                </w:p>
+              </w:tc>
+              <w:tc>
+                <w:tcPr>
+                  <w:tcW w:w="4986" w:type="dxa"/>
+                  <w:tcMar>
+                    <w:top w:w="55" w:type="dxa"/>
+                    <w:left w:w="55" w:type="dxa"/>
+                    <w:bottom w:w="55" w:type="dxa"/>
+                    <w:right w:w="55" w:type="dxa"/>
+                  </w:tcMar>
+                </w:tcPr>
+                <w:p>
+                  <w:pPr>
+                    <w:pStyle w:val="TableContents"/>
+                    <w:snapToGrid w:val="0"/>
+                    <w:spacing w:before="86"/>
+                    <w:jc w:val="right"/>
+                    <w:rPr>
+                      <w:b/>
+                      <w:bCs/>
+                    </w:rPr>
+                  </w:pPr>
+                  <w:r>
+                    <w:rPr>
+                      <w:b/>
+                      <w:bCs/>
+                    </w:rPr>
+                    <w:t>Mountain View, CA</w:t>
+                  </w:r>
+                </w:p>
+              </w:tc>
+            </w:tr>
+            <w:tr>
+              <w:tc>
+                <w:tcPr>
+                  <w:tcW w:w="4992" w:type="dxa"/>
+                  <w:tcBorders>
+                    <w:bottom w:val="single" w:sz="8" w:space="0" w:color="000000"/>
+                  </w:tcBorders>
+                  <w:tcMar>
+                    <w:top w:w="55" w:type="dxa"/>
+                    <w:left w:w="55" w:type="dxa"/>
+                    <w:bottom w:w="55" w:type="dxa"/>
+                    <w:right w:w="55" w:type="dxa"/>
+                  </w:tcMar>
+                </w:tcPr>
+                <w:p>
+                  <w:pPr>
+                    <w:pStyle w:val="TableContents"/>
+                    <w:snapToGrid w:val="0"/>
+                    <w:rPr>
+                      <w:b/>
+                      <w:bCs/>
+                    </w:rPr>
+                  </w:pPr>
+                  <w:r>
+                    <w:rPr>
+                      <w:b/>
+                      <w:bCs/>
+                    </w:rPr>
+                    <w:t>Lead Software Engineer</w:t>
+                  </w:r>
+                </w:p>
+              </w:tc>
+              <w:tc>
+                <w:tcPr>
+                  <w:tcW w:w="4986" w:type="dxa"/>
+                  <w:tcBorders>
+                    <w:bottom w:val="single" w:sz="8" w:space="0" w:color="000000"/>
+                  </w:tcBorders>
+                  <w:tcMar>
+                    <w:top w:w="55" w:type="dxa"/>
+                    <w:left w:w="55" w:type="dxa"/>
+                    <w:bottom w:w="55" w:type="dxa"/>
+                    <w:right w:w="55" w:type="dxa"/>
+                  </w:tcMar>
+                </w:tcPr>
+                <w:p>
+                  <w:pPr>
+                    <w:pStyle w:val="TableContents"/>
+                    <w:snapToGrid w:val="0"/>
+                    <w:jc w:val="right"/>
+                    <w:rPr>
+                      <w:b/>
+                      <w:bCs/>
+                    </w:rPr>
+                  </w:pPr>
+                  <w:r>
+                    <w:rPr>
+                      <w:b/>
+                      <w:bCs/>
+                    </w:rPr>
+                    <w:t>2013.3 –</w:t>
+                  </w:r>
+                  <w:r>
+                    <w:rPr>
+                      <w:b/>
+                      <w:bCs/>
+                    </w:rPr>
+                    <w:t xml:space="preserve"> Current</w:t>
+                  </w:r>
+                  <w:r>
+                    <w:rPr>
+                      <w:b/>
+                      <w:bCs/>
+                    </w:rPr>
+                    <w:t xml:space="preserve"> </w:t>
+                  </w:r>
+                </w:p>
+              </w:tc>
+            </w:tr>
+          </w:tbl>
+          <w:p>
+            <w:pPr>
+              <w:pStyle w:val="Standard"/>
+              <w:rPr>
+                <w:rFonts w:ascii="TimesNewRomanPSMT" w:eastAsia="TimesNewRomanPSMT" w:hAnsi="TimesNewRomanPSMT" w:cs="TimesNewRomanPSMT"/>
+                <w:color w:val="000000"/>
+                <w:kern w:val="0"/>
+              </w:rPr>
+            </w:pPr>
+          </w:p>
+          <w:p>
+            <w:pPr>
+              <w:pStyle w:val="TableContents"/>
+              <w:snapToGrid w:val="0"/>
+              <w:rPr>
+                <w:rFonts w:ascii="TimesNewRomanPSMT" w:eastAsia="TimesNewRomanPSMT" w:hAnsi="TimesNewRomanPSMT" w:cs="TimesNewRomanPSMT"/>
+                <w:color w:val="000000"/>
+                <w:kern w:val="0"/>
+              </w:rPr>
+            </w:pPr>
+            <w:r>
+              <w:rPr>
+                <w:rFonts w:ascii="TimesNewRomanPSMT" w:eastAsia="TimesNewRomanPSMT" w:hAnsi="TimesNewRomanPSMT" w:cs="TimesNewRomanPSMT"/>
+                <w:color w:val="000000"/>
+                <w:kern w:val="0"/>
+              </w:rPr>
+              <w:t>The</w:t>
+            </w:r>
+            <w:r>
+              <w:rPr>
+                <w:rFonts w:ascii="TimesNewRomanPSMT" w:eastAsia="TimesNewRomanPSMT" w:hAnsi="TimesNewRomanPSMT" w:cs="TimesNewRomanPSMT"/>
+                <w:color w:val="000000"/>
+                <w:kern w:val="0"/>
+              </w:rPr>
+              <w:t xml:space="preserve"> </w:t>
+            </w:r>
+            <w:r>
+              <w:rPr>
+                <w:rFonts w:ascii="TimesNewRomanPSMT" w:eastAsia="TimesNewRomanPSMT" w:hAnsi="TimesNewRomanPSMT" w:cs="TimesNewRomanPSMT"/>
+                <w:color w:val="000000"/>
+                <w:kern w:val="0"/>
+              </w:rPr>
+              <w:t>innovative</w:t>
+            </w:r>
+            <w:r>
+              <w:rPr>
+                <w:rFonts w:ascii="TimesNewRomanPSMT" w:eastAsia="TimesNewRomanPSMT" w:hAnsi="TimesNewRomanPSMT" w:cs="TimesNewRomanPSMT"/>
+                <w:color w:val="000000"/>
+                <w:kern w:val="0"/>
+              </w:rPr>
+              <w:t xml:space="preserve"> </w:t>
+            </w:r>
+            <w:proofErr w:type="spellStart"/>
+            <w:r>
+              <w:rPr>
+                <w:rFonts w:ascii="TimesNewRomanPSMT" w:eastAsia="TimesNewRomanPSMT" w:hAnsi="TimesNewRomanPSMT" w:cs="TimesNewRomanPSMT"/>
+                <w:color w:val="000000"/>
+                <w:kern w:val="0"/>
+              </w:rPr>
+              <w:t>fintech</w:t>
+            </w:r>
+            <w:proofErr w:type="spellEnd"/>
+            <w:r>
+              <w:rPr>
+                <w:rFonts w:ascii="TimesNewRomanPSMT" w:eastAsia="TimesNewRomanPSMT" w:hAnsi="TimesNewRomanPSMT" w:cs="TimesNewRomanPSMT"/>
+                <w:color w:val="000000"/>
+                <w:kern w:val="0"/>
+              </w:rPr>
+              <w:t xml:space="preserve"> project of </w:t>
+            </w:r>
+            <w:r>
+              <w:rPr>
+                <w:rFonts w:ascii="TimesNewRomanPSMT" w:eastAsia="TimesNewRomanPSMT" w:hAnsi="TimesNewRomanPSMT" w:cs="TimesNewRomanPSMT"/>
+                <w:color w:val="000000"/>
+                <w:kern w:val="0"/>
+              </w:rPr>
+              <w:t>Prudential Financial</w:t>
+            </w:r>
+            <w:r>
+              <w:rPr>
+                <w:rFonts w:ascii="TimesNewRomanPSMT" w:eastAsia="TimesNewRomanPSMT" w:hAnsi="TimesNewRomanPSMT" w:cs="TimesNewRomanPSMT"/>
+                <w:color w:val="000000"/>
+                <w:kern w:val="0"/>
+              </w:rPr>
+              <w:t xml:space="preserve">, </w:t>
+            </w:r>
+            <w:r>
+              <w:rPr>
+                <w:rFonts w:ascii="TimesNewRomanPSMT" w:eastAsia="TimesNewRomanPSMT" w:hAnsi="TimesNewRomanPSMT" w:cs="TimesNewRomanPSMT"/>
+                <w:color w:val="000000"/>
+                <w:kern w:val="0"/>
+              </w:rPr>
+              <w:t>Advice is Prudential’s vision to help customers and prospects achieve their financial goals by leveraging the modern, hybrid advisory model that contains fully automated digital advice, personal assistance via remote advisors and the proper access to in-person advisors.</w:t>
+            </w:r>
+          </w:p>
+          <w:p>
+            <w:pPr>
+              <w:pStyle w:val="TableContents"/>
+              <w:snapToGrid w:val="0"/>
+              <w:rPr>
+                <w:rFonts w:ascii="TimesNewRomanPSMT" w:eastAsia="TimesNewRomanPSMT" w:hAnsi="TimesNewRomanPSMT" w:cs="TimesNewRomanPSMT"/>
+                <w:color w:val="000000"/>
+                <w:kern w:val="0"/>
+              </w:rPr>
+            </w:pPr>
+          </w:p>
+          <w:p>
+            <w:pPr>
+              <w:pStyle w:val="TableContents"/>
+              <w:snapToGrid w:val="0"/>
+              <w:rPr>
+                <w:rFonts w:ascii="TimesNewRomanPSMT" w:eastAsia="TimesNewRomanPSMT" w:hAnsi="TimesNewRomanPSMT" w:cs="TimesNewRomanPSMT"/>
+                <w:color w:val="000000"/>
+                <w:kern w:val="0"/>
+              </w:rPr>
+            </w:pPr>
+            <w:r>
+              <w:rPr>
+                <w:rFonts w:ascii="TimesNewRomanPSMT" w:eastAsia="TimesNewRomanPSMT" w:hAnsi="TimesNewRomanPSMT" w:cs="TimesNewRomanPSMT"/>
+                <w:color w:val="000000"/>
+                <w:kern w:val="0"/>
+              </w:rPr>
+              <w:t>Through this market place, customers with middle or lower affluence levels can access the proper information of all their life needs and offers from multiple resources of advisory channels.</w:t>
+            </w:r>
+          </w:p>
+          <w:p>
+            <w:pPr>
+              <w:pStyle w:val="TableContents"/>
+              <w:snapToGrid w:val="0"/>
+              <w:rPr>
+                <w:rFonts w:ascii="TimesNewRomanPSMT" w:eastAsia="TimesNewRomanPSMT" w:hAnsi="TimesNewRomanPSMT" w:cs="TimesNewRomanPSMT"/>
+                <w:color w:val="000000"/>
+                <w:kern w:val="0"/>
+              </w:rPr>
+            </w:pPr>
+          </w:p>
+          <w:p>
+            <w:pPr>
+              <w:pStyle w:val="TableContents"/>
+              <w:snapToGrid w:val="0"/>
+              <w:rPr>
+                <w:rFonts w:ascii="TimesNewRomanPSMT" w:eastAsia="TimesNewRomanPSMT" w:hAnsi="TimesNewRomanPSMT" w:cs="TimesNewRomanPSMT"/>
+                <w:color w:val="000000"/>
+                <w:kern w:val="0"/>
+              </w:rPr>
+            </w:pPr>
+            <w:r>
+              <w:rPr>
+                <w:rFonts w:ascii="TimesNewRomanPSMT" w:eastAsia="TimesNewRomanPSMT" w:hAnsi="TimesNewRomanPSMT" w:cs="TimesNewRomanPSMT"/>
+                <w:color w:val="000000"/>
+                <w:kern w:val="0"/>
+              </w:rPr>
+              <w:t xml:space="preserve">As the lead of the development, </w:t>
+            </w:r>
+            <w:r>
+              <w:rPr>
+                <w:rFonts w:ascii="TimesNewRomanPSMT" w:eastAsia="TimesNewRomanPSMT" w:hAnsi="TimesNewRomanPSMT" w:cs="TimesNewRomanPSMT"/>
+                <w:color w:val="000000"/>
+                <w:kern w:val="0"/>
+              </w:rPr>
+              <w:t>the responsibilities are:</w:t>
+            </w:r>
+          </w:p>
+          <w:p>
+            <w:pPr>
+              <w:pStyle w:val="TableContents"/>
+              <w:snapToGrid w:val="0"/>
+              <w:rPr>
+                <w:rFonts w:ascii="TimesNewRomanPSMT" w:eastAsia="TimesNewRomanPSMT" w:hAnsi="TimesNewRomanPSMT" w:cs="TimesNewRomanPSMT"/>
+                <w:color w:val="000000"/>
+                <w:kern w:val="0"/>
+              </w:rPr>
+            </w:pPr>
+          </w:p>
+          <w:p>
+            <w:pPr>
+              <w:pStyle w:val="TableContents"/>
+              <w:numPr>
+                <w:ilvl w:val="0"/>
+                <w:numId w:val="35"/>
+              </w:numPr>
+              <w:snapToGrid w:val="0"/>
+              <w:rPr>
+                <w:rFonts w:ascii="TimesNewRomanPSMT" w:eastAsia="TimesNewRomanPSMT" w:hAnsi="TimesNewRomanPSMT" w:cs="TimesNewRomanPSMT"/>
+                <w:color w:val="000000"/>
+                <w:kern w:val="0"/>
+              </w:rPr>
+            </w:pPr>
+            <w:r>
+              <w:rPr>
+                <w:rFonts w:ascii="TimesNewRomanPSMT" w:eastAsia="TimesNewRomanPSMT" w:hAnsi="TimesNewRomanPSMT" w:cs="TimesNewRomanPSMT"/>
+                <w:color w:val="000000"/>
+                <w:kern w:val="0"/>
+              </w:rPr>
+              <w:t>Collaborate with technology, architecture, product management and design teams to drive outcomes with focus on enriched customer experience</w:t>
+            </w:r>
+            <w:r>
+              <w:rPr>
+                <w:rFonts w:ascii="TimesNewRomanPSMT" w:eastAsia="TimesNewRomanPSMT" w:hAnsi="TimesNewRomanPSMT" w:cs="TimesNewRomanPSMT"/>
+                <w:color w:val="000000"/>
+                <w:kern w:val="0"/>
+              </w:rPr>
+              <w:t>.</w:t>
+            </w:r>
+          </w:p>
+          <w:p>
+            <w:pPr>
+              <w:pStyle w:val="TableContents"/>
+              <w:snapToGrid w:val="0"/>
+              <w:rPr>
+                <w:rFonts w:ascii="TimesNewRomanPSMT" w:eastAsia="TimesNewRomanPSMT" w:hAnsi="TimesNewRomanPSMT" w:cs="TimesNewRomanPSMT"/>
+                <w:color w:val="000000"/>
+                <w:kern w:val="0"/>
+              </w:rPr>
+            </w:pPr>
+          </w:p>
+          <w:p>
+            <w:pPr>
+              <w:pStyle w:val="TableContents"/>
+              <w:numPr>
+                <w:ilvl w:val="0"/>
+                <w:numId w:val="35"/>
+              </w:numPr>
+              <w:snapToGrid w:val="0"/>
+              <w:rPr>
+                <w:rFonts w:ascii="TimesNewRomanPSMT" w:eastAsia="TimesNewRomanPSMT" w:hAnsi="TimesNewRomanPSMT" w:cs="TimesNewRomanPSMT"/>
+                <w:color w:val="000000"/>
+                <w:kern w:val="0"/>
+              </w:rPr>
+            </w:pPr>
+            <w:r>
+              <w:rPr>
+                <w:rFonts w:ascii="TimesNewRomanPSMT" w:eastAsia="TimesNewRomanPSMT" w:hAnsi="TimesNewRomanPSMT" w:cs="TimesNewRomanPSMT"/>
+                <w:color w:val="000000"/>
+                <w:kern w:val="0"/>
+              </w:rPr>
+              <w:t>Manage multiple task and projects simultaneously and lead technical design activities, ensures all technical hurdles are resolved and deliver high quality product roadmap.</w:t>
+            </w:r>
+          </w:p>
+          <w:p>
+            <w:pPr>
+              <w:pStyle w:val="TableContents"/>
+              <w:snapToGrid w:val="0"/>
+              <w:rPr>
+                <w:rFonts w:ascii="TimesNewRomanPSMT" w:eastAsia="TimesNewRomanPSMT" w:hAnsi="TimesNewRomanPSMT" w:cs="TimesNewRomanPSMT"/>
+                <w:color w:val="000000"/>
+                <w:kern w:val="0"/>
+              </w:rPr>
+            </w:pPr>
+          </w:p>
+          <w:p>
+            <w:pPr>
+              <w:pStyle w:val="TableContents"/>
+              <w:numPr>
+                <w:ilvl w:val="0"/>
+                <w:numId w:val="35"/>
+              </w:numPr>
+              <w:snapToGrid w:val="0"/>
+              <w:rPr>
+                <w:rFonts w:ascii="TimesNewRomanPSMT" w:eastAsia="TimesNewRomanPSMT" w:hAnsi="TimesNewRomanPSMT" w:cs="TimesNewRomanPSMT"/>
+                <w:color w:val="000000"/>
+                <w:kern w:val="0"/>
+              </w:rPr>
+            </w:pPr>
+            <w:r>
+              <w:rPr>
+                <w:rFonts w:ascii="TimesNewRomanPSMT" w:eastAsia="TimesNewRomanPSMT" w:hAnsi="TimesNewRomanPSMT" w:cs="TimesNewRomanPSMT"/>
+                <w:color w:val="000000"/>
+                <w:kern w:val="0"/>
+              </w:rPr>
+              <w:t>Conducts development life cycle, analyze and tune application performance with a focus on service/message throughput and latency.</w:t>
+            </w:r>
+          </w:p>
+          <w:p>
+            <w:pPr>
+              <w:pStyle w:val="TableContents"/>
+              <w:snapToGrid w:val="0"/>
+              <w:rPr>
+                <w:rFonts w:ascii="TimesNewRomanPSMT" w:eastAsia="TimesNewRomanPSMT" w:hAnsi="TimesNewRomanPSMT" w:cs="TimesNewRomanPSMT"/>
+                <w:color w:val="000000"/>
+                <w:kern w:val="0"/>
+              </w:rPr>
+            </w:pPr>
+          </w:p>
+          <w:p>
+            <w:pPr>
+              <w:pStyle w:val="TableContents"/>
+              <w:snapToGrid w:val="0"/>
+              <w:rPr>
+                <w:rFonts w:ascii="TimesNewRomanPSMT" w:eastAsia="TimesNewRomanPSMT" w:hAnsi="TimesNewRomanPSMT" w:cs="TimesNewRomanPSMT"/>
+                <w:color w:val="000000"/>
+                <w:kern w:val="0"/>
+              </w:rPr>
+            </w:pPr>
+            <w:r>
+              <w:rPr>
+                <w:rFonts w:ascii="TimesNewRomanPSMT" w:eastAsia="TimesNewRomanPSMT" w:hAnsi="TimesNewRomanPSMT" w:cs="TimesNewRomanPSMT"/>
+                <w:color w:val="000000"/>
+                <w:kern w:val="0"/>
+              </w:rPr>
+              <w:t>Technologies been used:</w:t>
+            </w:r>
+          </w:p>
+          <w:p>
+            <w:pPr>
+              <w:pStyle w:val="TableContents"/>
+              <w:snapToGrid w:val="0"/>
+              <w:rPr>
+                <w:rFonts w:ascii="TimesNewRomanPSMT" w:eastAsia="TimesNewRomanPSMT" w:hAnsi="TimesNewRomanPSMT" w:cs="TimesNewRomanPSMT"/>
+                <w:color w:val="000000"/>
+                <w:kern w:val="0"/>
+              </w:rPr>
+            </w:pPr>
+          </w:p>
+          <w:p>
+            <w:pPr>
+              <w:pStyle w:val="TableContents"/>
+              <w:snapToGrid w:val="0"/>
+              <w:rPr>
+                <w:rFonts w:ascii="TimesNewRomanPSMT" w:eastAsia="TimesNewRomanPSMT" w:hAnsi="TimesNewRomanPSMT" w:cs="TimesNewRomanPSMT"/>
+                <w:color w:val="000000"/>
+                <w:kern w:val="0"/>
+              </w:rPr>
+            </w:pPr>
+            <w:r>
+              <w:rPr>
+                <w:rFonts w:ascii="TimesNewRomanPSMT" w:eastAsia="TimesNewRomanPSMT" w:hAnsi="TimesNewRomanPSMT" w:cs="TimesNewRomanPSMT"/>
+                <w:color w:val="000000"/>
+                <w:kern w:val="0"/>
+              </w:rPr>
+              <w:t xml:space="preserve">Java, Spring, </w:t>
+            </w:r>
+            <w:proofErr w:type="spellStart"/>
+            <w:r>
+              <w:rPr>
+                <w:rFonts w:ascii="TimesNewRomanPSMT" w:eastAsia="TimesNewRomanPSMT" w:hAnsi="TimesNewRomanPSMT" w:cs="TimesNewRomanPSMT"/>
+                <w:color w:val="000000"/>
+                <w:kern w:val="0"/>
+              </w:rPr>
+              <w:t>SpringBoot</w:t>
+            </w:r>
+            <w:proofErr w:type="spellEnd"/>
+            <w:r>
+              <w:rPr>
+                <w:rFonts w:ascii="TimesNewRomanPSMT" w:eastAsia="TimesNewRomanPSMT" w:hAnsi="TimesNewRomanPSMT" w:cs="TimesNewRomanPSMT"/>
+                <w:color w:val="000000"/>
+                <w:kern w:val="0"/>
+              </w:rPr>
+              <w:t xml:space="preserve">, Service Oriented Architecture, </w:t>
+            </w:r>
+            <w:proofErr w:type="spellStart"/>
+            <w:r>
+              <w:rPr>
+                <w:rFonts w:ascii="TimesNewRomanPSMT" w:eastAsia="TimesNewRomanPSMT" w:hAnsi="TimesNewRomanPSMT" w:cs="TimesNewRomanPSMT"/>
+                <w:color w:val="000000"/>
+                <w:kern w:val="0"/>
+              </w:rPr>
+              <w:t>MicroServices</w:t>
+            </w:r>
+            <w:proofErr w:type="spellEnd"/>
+            <w:r>
+              <w:rPr>
+                <w:rFonts w:ascii="TimesNewRomanPSMT" w:eastAsia="TimesNewRomanPSMT" w:hAnsi="TimesNewRomanPSMT" w:cs="TimesNewRomanPSMT"/>
+                <w:color w:val="000000"/>
+                <w:kern w:val="0"/>
+              </w:rPr>
+              <w:t xml:space="preserve">. Varied Apache open source includes Spark, Hadoop, Cassandra etc. Salesforce for CRM, AWS for deployment and production environment. Frontend on AngularJS, </w:t>
+            </w:r>
+            <w:proofErr w:type="spellStart"/>
+            <w:r>
+              <w:rPr>
+                <w:rFonts w:ascii="TimesNewRomanPSMT" w:eastAsia="TimesNewRomanPSMT" w:hAnsi="TimesNewRomanPSMT" w:cs="TimesNewRomanPSMT"/>
+                <w:color w:val="000000"/>
+                <w:kern w:val="0"/>
+              </w:rPr>
+              <w:t>Javascript</w:t>
+            </w:r>
+            <w:proofErr w:type="spellEnd"/>
+            <w:r>
+              <w:rPr>
+                <w:rFonts w:ascii="TimesNewRomanPSMT" w:eastAsia="TimesNewRomanPSMT" w:hAnsi="TimesNewRomanPSMT" w:cs="TimesNewRomanPSMT"/>
+                <w:color w:val="000000"/>
+                <w:kern w:val="0"/>
+              </w:rPr>
+              <w:t xml:space="preserve"> etc</w:t>
+            </w:r>
+            <w:bookmarkStart w:id="0" w:name="_GoBack"/>
+            <w:bookmarkEnd w:id="0"/>
+            <w:r>
+              <w:rPr>
+                <w:rFonts w:ascii="TimesNewRomanPSMT" w:eastAsia="TimesNewRomanPSMT" w:hAnsi="TimesNewRomanPSMT" w:cs="TimesNewRomanPSMT"/>
+                <w:color w:val="000000"/>
+                <w:kern w:val="0"/>
+              </w:rPr>
+              <w:t>.</w:t>
+            </w:r>
+          </w:p>
+          <w:p>
+            <w:pPr>
+              <w:pStyle w:val="TableContents"/>
+              <w:snapToGrid w:val="0"/>
+              <w:rPr>
+                <w:rFonts w:cs="Times New Roman"/>
+                <w:b/>
+                <w:bCs/>
+                <w:kern w:val="0"/>
+                <w:lang w:eastAsia="zh-TW" w:bidi="ar-SA"/>
+              </w:rPr>
+            </w:pPr>
           </w:p>
           <w:tbl>
             <w:tblPr>
@@ -1704,15 +2385,51 @@
                 <w:color w:val="000000"/>
                 <w:kern w:val="0"/>
               </w:rPr>
-              <w:t>Platforms includes c</w:t>
-            </w:r>
+              <w:t xml:space="preserve">Platforms includes </w:t>
+            </w:r>
+            <w:proofErr w:type="spellStart"/>
             <w:r>
               <w:rPr>
                 <w:rFonts w:ascii="TimesNewRomanPSMT" w:eastAsia="TimesNewRomanPSMT" w:hAnsi="TimesNewRomanPSMT" w:cs="TimesNewRomanPSMT"/>
                 <w:color w:val="000000"/>
                 <w:kern w:val="0"/>
               </w:rPr>
-              <w:t>loudera (QuickStart), standalone</w:t>
+              <w:t>c</w:t>
+            </w:r>
+            <w:r>
+              <w:rPr>
+                <w:rFonts w:ascii="TimesNewRomanPSMT" w:eastAsia="TimesNewRomanPSMT" w:hAnsi="TimesNewRomanPSMT" w:cs="TimesNewRomanPSMT"/>
+                <w:color w:val="000000"/>
+                <w:kern w:val="0"/>
+              </w:rPr>
+              <w:t>loudera</w:t>
+            </w:r>
+            <w:proofErr w:type="spellEnd"/>
+            <w:r>
+              <w:rPr>
+                <w:rFonts w:ascii="TimesNewRomanPSMT" w:eastAsia="TimesNewRomanPSMT" w:hAnsi="TimesNewRomanPSMT" w:cs="TimesNewRomanPSMT"/>
+                <w:color w:val="000000"/>
+                <w:kern w:val="0"/>
+              </w:rPr>
+              <w:t xml:space="preserve"> (</w:t>
+            </w:r>
+            <w:proofErr w:type="spellStart"/>
+            <w:r>
+              <w:rPr>
+                <w:rFonts w:ascii="TimesNewRomanPSMT" w:eastAsia="TimesNewRomanPSMT" w:hAnsi="TimesNewRomanPSMT" w:cs="TimesNewRomanPSMT"/>
+                <w:color w:val="000000"/>
+                <w:kern w:val="0"/>
+              </w:rPr>
+              <w:t>QuickStart</w:t>
+            </w:r>
+            <w:proofErr w:type="spellEnd"/>
+            <w:r>
+              <w:rPr>
+                <w:rFonts w:ascii="TimesNewRomanPSMT" w:eastAsia="TimesNewRomanPSMT" w:hAnsi="TimesNewRomanPSMT" w:cs="TimesNewRomanPSMT"/>
+                <w:color w:val="000000"/>
+                <w:kern w:val="0"/>
+              </w:rPr>
+              <w:t>), standalone</w:t>
             </w:r>
             <w:r>
               <w:rPr>
@@ -1748,8 +2465,18 @@
                 <w:color w:val="000000"/>
                 <w:kern w:val="0"/>
               </w:rPr>
-              <w:t>All the project reports and source codes are at :</w:t>
-            </w:r>
+              <w:t xml:space="preserve">All the project reports and source codes are </w:t>
+            </w:r>
+            <w:proofErr w:type="gramStart"/>
+            <w:r>
+              <w:rPr>
+                <w:rFonts w:ascii="TimesNewRomanPSMT" w:eastAsia="TimesNewRomanPSMT" w:hAnsi="TimesNewRomanPSMT" w:cs="TimesNewRomanPSMT"/>
+                <w:color w:val="000000"/>
+                <w:kern w:val="0"/>
+              </w:rPr>
+              <w:t>at :</w:t>
+            </w:r>
+            <w:proofErr w:type="gramEnd"/>
           </w:p>
           <w:p>
             <w:pPr>
@@ -2109,13 +2836,77 @@
                 <w:kern w:val="0"/>
               </w:rPr>
             </w:pPr>
+            <w:proofErr w:type="spellStart"/>
             <w:r>
               <w:rPr>
                 <w:rFonts w:ascii="TimesNewRomanPSMT" w:eastAsia="TimesNewRomanPSMT" w:hAnsi="TimesNewRomanPSMT" w:cs="TimesNewRomanPSMT"/>
                 <w:color w:val="000000"/>
                 <w:kern w:val="0"/>
               </w:rPr>
-              <w:t>Splunk is specialized in the context of monitoring large scale, distributed mission critical applications and systems. Industries use Splunk in many different ways: to isolate problems, diagnose and troubleshoot issues, to monitor performance and service levels, to connect transactions across different components of the infrastructure and to provide operational insights about the application that aids in IT and business decision-making. Many of these uses would traditionally have been categorized as “Application Performance Monitoring” except that Splunk does more than just monitor the application – it also makes the data relevant to operational decision making.</w:t>
+              <w:t>Splunk</w:t>
+            </w:r>
+            <w:proofErr w:type="spellEnd"/>
+            <w:r>
+              <w:rPr>
+                <w:rFonts w:ascii="TimesNewRomanPSMT" w:eastAsia="TimesNewRomanPSMT" w:hAnsi="TimesNewRomanPSMT" w:cs="TimesNewRomanPSMT"/>
+                <w:color w:val="000000"/>
+                <w:kern w:val="0"/>
+              </w:rPr>
+              <w:t xml:space="preserve"> is specialized in the context of monitoring large scale, distributed mission critical applications and systems. Industries use </w:t>
+            </w:r>
+            <w:proofErr w:type="spellStart"/>
+            <w:r>
+              <w:rPr>
+                <w:rFonts w:ascii="TimesNewRomanPSMT" w:eastAsia="TimesNewRomanPSMT" w:hAnsi="TimesNewRomanPSMT" w:cs="TimesNewRomanPSMT"/>
+                <w:color w:val="000000"/>
+                <w:kern w:val="0"/>
+              </w:rPr>
+              <w:t>Splunk</w:t>
+            </w:r>
+            <w:proofErr w:type="spellEnd"/>
+            <w:r>
+              <w:rPr>
+                <w:rFonts w:ascii="TimesNewRomanPSMT" w:eastAsia="TimesNewRomanPSMT" w:hAnsi="TimesNewRomanPSMT" w:cs="TimesNewRomanPSMT"/>
+                <w:color w:val="000000"/>
+                <w:kern w:val="0"/>
+              </w:rPr>
+              <w:t xml:space="preserve"> in </w:t>
+            </w:r>
+            <w:proofErr w:type="gramStart"/>
+            <w:r>
+              <w:rPr>
+                <w:rFonts w:ascii="TimesNewRomanPSMT" w:eastAsia="TimesNewRomanPSMT" w:hAnsi="TimesNewRomanPSMT" w:cs="TimesNewRomanPSMT"/>
+                <w:color w:val="000000"/>
+                <w:kern w:val="0"/>
+              </w:rPr>
+              <w:t>many different ways</w:t>
+            </w:r>
+            <w:proofErr w:type="gramEnd"/>
+            <w:r>
+              <w:rPr>
+                <w:rFonts w:ascii="TimesNewRomanPSMT" w:eastAsia="TimesNewRomanPSMT" w:hAnsi="TimesNewRomanPSMT" w:cs="TimesNewRomanPSMT"/>
+                <w:color w:val="000000"/>
+                <w:kern w:val="0"/>
+              </w:rPr>
+              <w:t xml:space="preserve">: to isolate problems, diagnose and troubleshoot issues, to monitor performance and service levels, to connect transactions across different components of the infrastructure and to provide operational insights about the application that aids in IT and business decision-making. Many of these uses would traditionally have been categorized as “Application Performance Monitoring” except that </w:t>
+            </w:r>
+            <w:proofErr w:type="spellStart"/>
+            <w:r>
+              <w:rPr>
+                <w:rFonts w:ascii="TimesNewRomanPSMT" w:eastAsia="TimesNewRomanPSMT" w:hAnsi="TimesNewRomanPSMT" w:cs="TimesNewRomanPSMT"/>
+                <w:color w:val="000000"/>
+                <w:kern w:val="0"/>
+              </w:rPr>
+              <w:t>Splunk</w:t>
+            </w:r>
+            <w:proofErr w:type="spellEnd"/>
+            <w:r>
+              <w:rPr>
+                <w:rFonts w:ascii="TimesNewRomanPSMT" w:eastAsia="TimesNewRomanPSMT" w:hAnsi="TimesNewRomanPSMT" w:cs="TimesNewRomanPSMT"/>
+                <w:color w:val="000000"/>
+                <w:kern w:val="0"/>
+              </w:rPr>
+              <w:t xml:space="preserve"> does more than just monitor the application – it also makes the data relevant to operational decision making.</w:t>
             </w:r>
           </w:p>
           <w:p>
@@ -2272,8 +3063,10 @@
                 <w:sz w:val="22"/>
                 <w:szCs w:val="22"/>
               </w:rPr>
-              <w:t>Java REST client API, JavaScripts</w:t>
-            </w:r>
+              <w:t xml:space="preserve">Java REST client API, </w:t>
+            </w:r>
+            <w:proofErr w:type="spellStart"/>
+            <w:proofErr w:type="gramStart"/>
             <w:r>
               <w:rPr>
                 <w:rFonts w:ascii="TimesNewRomanPS-ItalicMT" w:eastAsia="TimesNewRomanPS-ItalicMT" w:hAnsi="TimesNewRomanPS-ItalicMT" w:cs="TimesNewRomanPS-ItalicMT"/>
@@ -2283,9 +3076,92 @@
                 <w:kern w:val="0"/>
                 <w:sz w:val="22"/>
                 <w:szCs w:val="22"/>
+              </w:rPr>
+              <w:t>JavaScripts</w:t>
+            </w:r>
+            <w:proofErr w:type="spellEnd"/>
+            <w:r>
+              <w:rPr>
+                <w:rFonts w:ascii="TimesNewRomanPS-ItalicMT" w:eastAsia="TimesNewRomanPS-ItalicMT" w:hAnsi="TimesNewRomanPS-ItalicMT" w:cs="TimesNewRomanPS-ItalicMT"/>
+                <w:i/>
+                <w:iCs/>
+                <w:color w:val="000000"/>
+                <w:kern w:val="0"/>
+                <w:sz w:val="22"/>
+                <w:szCs w:val="22"/>
                 <w:lang w:eastAsia="zh-TW"/>
               </w:rPr>
-              <w:t>(Foundation, AngularJS, NodeJS etc),</w:t>
+              <w:t>(</w:t>
+            </w:r>
+            <w:proofErr w:type="gramEnd"/>
+            <w:r>
+              <w:rPr>
+                <w:rFonts w:ascii="TimesNewRomanPS-ItalicMT" w:eastAsia="TimesNewRomanPS-ItalicMT" w:hAnsi="TimesNewRomanPS-ItalicMT" w:cs="TimesNewRomanPS-ItalicMT"/>
+                <w:i/>
+                <w:iCs/>
+                <w:color w:val="000000"/>
+                <w:kern w:val="0"/>
+                <w:sz w:val="22"/>
+                <w:szCs w:val="22"/>
+                <w:lang w:eastAsia="zh-TW"/>
+              </w:rPr>
+              <w:t xml:space="preserve">Foundation, AngularJS, </w:t>
+            </w:r>
+            <w:proofErr w:type="spellStart"/>
+            <w:r>
+              <w:rPr>
+                <w:rFonts w:ascii="TimesNewRomanPS-ItalicMT" w:eastAsia="TimesNewRomanPS-ItalicMT" w:hAnsi="TimesNewRomanPS-ItalicMT" w:cs="TimesNewRomanPS-ItalicMT"/>
+                <w:i/>
+                <w:iCs/>
+                <w:color w:val="000000"/>
+                <w:kern w:val="0"/>
+                <w:sz w:val="22"/>
+                <w:szCs w:val="22"/>
+                <w:lang w:eastAsia="zh-TW"/>
+              </w:rPr>
+              <w:t>NodeJS</w:t>
+            </w:r>
+            <w:proofErr w:type="spellEnd"/>
+            <w:r>
+              <w:rPr>
+                <w:rFonts w:ascii="TimesNewRomanPS-ItalicMT" w:eastAsia="TimesNewRomanPS-ItalicMT" w:hAnsi="TimesNewRomanPS-ItalicMT" w:cs="TimesNewRomanPS-ItalicMT"/>
+                <w:i/>
+                <w:iCs/>
+                <w:color w:val="000000"/>
+                <w:kern w:val="0"/>
+                <w:sz w:val="22"/>
+                <w:szCs w:val="22"/>
+                <w:lang w:eastAsia="zh-TW"/>
+              </w:rPr>
+              <w:t xml:space="preserve"> </w:t>
+            </w:r>
+            <w:proofErr w:type="spellStart"/>
+            <w:r>
+              <w:rPr>
+                <w:rFonts w:ascii="TimesNewRomanPS-ItalicMT" w:eastAsia="TimesNewRomanPS-ItalicMT" w:hAnsi="TimesNewRomanPS-ItalicMT" w:cs="TimesNewRomanPS-ItalicMT"/>
+                <w:i/>
+                <w:iCs/>
+                <w:color w:val="000000"/>
+                <w:kern w:val="0"/>
+                <w:sz w:val="22"/>
+                <w:szCs w:val="22"/>
+                <w:lang w:eastAsia="zh-TW"/>
+              </w:rPr>
+              <w:t>etc</w:t>
+            </w:r>
+            <w:proofErr w:type="spellEnd"/>
+            <w:r>
+              <w:rPr>
+                <w:rFonts w:ascii="TimesNewRomanPS-ItalicMT" w:eastAsia="TimesNewRomanPS-ItalicMT" w:hAnsi="TimesNewRomanPS-ItalicMT" w:cs="TimesNewRomanPS-ItalicMT"/>
+                <w:i/>
+                <w:iCs/>
+                <w:color w:val="000000"/>
+                <w:kern w:val="0"/>
+                <w:sz w:val="22"/>
+                <w:szCs w:val="22"/>
+                <w:lang w:eastAsia="zh-TW"/>
+              </w:rPr>
+              <w:t>),</w:t>
             </w:r>
             <w:r>
               <w:rPr>
@@ -2329,7 +3205,33 @@
                 <w:sz w:val="22"/>
                 <w:szCs w:val="22"/>
               </w:rPr>
-              <w:t>Django, Python Web Application Modulization, Architecture Design and Development.</w:t>
+              <w:t xml:space="preserve">Django, Python Web Application </w:t>
+            </w:r>
+            <w:proofErr w:type="spellStart"/>
+            <w:r>
+              <w:rPr>
+                <w:rFonts w:ascii="TimesNewRomanPS-ItalicMT" w:eastAsia="TimesNewRomanPS-ItalicMT" w:hAnsi="TimesNewRomanPS-ItalicMT" w:cs="TimesNewRomanPS-ItalicMT"/>
+                <w:i/>
+                <w:iCs/>
+                <w:color w:val="000000"/>
+                <w:kern w:val="0"/>
+                <w:sz w:val="22"/>
+                <w:szCs w:val="22"/>
+              </w:rPr>
+              <w:t>Modulization</w:t>
+            </w:r>
+            <w:proofErr w:type="spellEnd"/>
+            <w:r>
+              <w:rPr>
+                <w:rFonts w:ascii="TimesNewRomanPS-ItalicMT" w:eastAsia="TimesNewRomanPS-ItalicMT" w:hAnsi="TimesNewRomanPS-ItalicMT" w:cs="TimesNewRomanPS-ItalicMT"/>
+                <w:i/>
+                <w:iCs/>
+                <w:color w:val="000000"/>
+                <w:kern w:val="0"/>
+                <w:sz w:val="22"/>
+                <w:szCs w:val="22"/>
+              </w:rPr>
+              <w:t>, Architecture Design and Development.</w:t>
             </w:r>
           </w:p>
           <w:p>
@@ -2361,7 +3263,59 @@
                 <w:sz w:val="22"/>
                 <w:szCs w:val="22"/>
               </w:rPr>
-              <w:t>Reside Customization Application into Java Application Servers such as WebSphere, Weblogic and Jboss platforms.</w:t>
+              <w:t xml:space="preserve">Reside Customization Application into Java Application Servers such as WebSphere, </w:t>
+            </w:r>
+            <w:proofErr w:type="spellStart"/>
+            <w:r>
+              <w:rPr>
+                <w:rFonts w:ascii="TimesNewRomanPS-ItalicMT" w:eastAsia="TimesNewRomanPS-ItalicMT" w:hAnsi="TimesNewRomanPS-ItalicMT" w:cs="TimesNewRomanPS-ItalicMT"/>
+                <w:i/>
+                <w:iCs/>
+                <w:color w:val="000000"/>
+                <w:kern w:val="0"/>
+                <w:sz w:val="22"/>
+                <w:szCs w:val="22"/>
+              </w:rPr>
+              <w:t>Weblogic</w:t>
+            </w:r>
+            <w:proofErr w:type="spellEnd"/>
+            <w:r>
+              <w:rPr>
+                <w:rFonts w:ascii="TimesNewRomanPS-ItalicMT" w:eastAsia="TimesNewRomanPS-ItalicMT" w:hAnsi="TimesNewRomanPS-ItalicMT" w:cs="TimesNewRomanPS-ItalicMT"/>
+                <w:i/>
+                <w:iCs/>
+                <w:color w:val="000000"/>
+                <w:kern w:val="0"/>
+                <w:sz w:val="22"/>
+                <w:szCs w:val="22"/>
+              </w:rPr>
+              <w:t xml:space="preserve"> and </w:t>
+            </w:r>
+            <w:proofErr w:type="spellStart"/>
+            <w:r>
+              <w:rPr>
+                <w:rFonts w:ascii="TimesNewRomanPS-ItalicMT" w:eastAsia="TimesNewRomanPS-ItalicMT" w:hAnsi="TimesNewRomanPS-ItalicMT" w:cs="TimesNewRomanPS-ItalicMT"/>
+                <w:i/>
+                <w:iCs/>
+                <w:color w:val="000000"/>
+                <w:kern w:val="0"/>
+                <w:sz w:val="22"/>
+                <w:szCs w:val="22"/>
+              </w:rPr>
+              <w:t>Jboss</w:t>
+            </w:r>
+            <w:proofErr w:type="spellEnd"/>
+            <w:r>
+              <w:rPr>
+                <w:rFonts w:ascii="TimesNewRomanPS-ItalicMT" w:eastAsia="TimesNewRomanPS-ItalicMT" w:hAnsi="TimesNewRomanPS-ItalicMT" w:cs="TimesNewRomanPS-ItalicMT"/>
+                <w:i/>
+                <w:iCs/>
+                <w:color w:val="000000"/>
+                <w:kern w:val="0"/>
+                <w:sz w:val="22"/>
+                <w:szCs w:val="22"/>
+              </w:rPr>
+              <w:t xml:space="preserve"> platforms.</w:t>
             </w:r>
           </w:p>
           <w:p>
@@ -2399,8 +3353,9 @@
                 <w:color w:val="000000"/>
                 <w:kern w:val="0"/>
               </w:rPr>
-              <w:t xml:space="preserve"> Solr</w:t>
-            </w:r>
+              <w:t xml:space="preserve"> </w:t>
+            </w:r>
+            <w:proofErr w:type="spellStart"/>
             <w:r>
               <w:rPr>
                 <w:rFonts w:ascii="TimesNewRomanPS-ItalicMT" w:eastAsia="TimesNewRomanPS-ItalicMT" w:hAnsi="TimesNewRomanPS-ItalicMT" w:cs="TimesNewRomanPS-ItalicMT"/>
@@ -2409,8 +3364,9 @@
                 <w:color w:val="000000"/>
                 <w:kern w:val="0"/>
               </w:rPr>
-              <w:t>,</w:t>
-            </w:r>
+              <w:t>Solr</w:t>
+            </w:r>
+            <w:proofErr w:type="spellEnd"/>
             <w:r>
               <w:rPr>
                 <w:rFonts w:ascii="TimesNewRomanPS-ItalicMT" w:eastAsia="TimesNewRomanPS-ItalicMT" w:hAnsi="TimesNewRomanPS-ItalicMT" w:cs="TimesNewRomanPS-ItalicMT"/>
@@ -2419,7 +3375,39 @@
                 <w:color w:val="000000"/>
                 <w:kern w:val="0"/>
               </w:rPr>
-              <w:t xml:space="preserve"> HBase, Cassandra with large data volume.</w:t>
+              <w:t>,</w:t>
+            </w:r>
+            <w:r>
+              <w:rPr>
+                <w:rFonts w:ascii="TimesNewRomanPS-ItalicMT" w:eastAsia="TimesNewRomanPS-ItalicMT" w:hAnsi="TimesNewRomanPS-ItalicMT" w:cs="TimesNewRomanPS-ItalicMT"/>
+                <w:i/>
+                <w:iCs/>
+                <w:color w:val="000000"/>
+                <w:kern w:val="0"/>
+              </w:rPr>
+              <w:t xml:space="preserve"> </w:t>
+            </w:r>
+            <w:proofErr w:type="spellStart"/>
+            <w:r>
+              <w:rPr>
+                <w:rFonts w:ascii="TimesNewRomanPS-ItalicMT" w:eastAsia="TimesNewRomanPS-ItalicMT" w:hAnsi="TimesNewRomanPS-ItalicMT" w:cs="TimesNewRomanPS-ItalicMT"/>
+                <w:i/>
+                <w:iCs/>
+                <w:color w:val="000000"/>
+                <w:kern w:val="0"/>
+              </w:rPr>
+              <w:t>HBase</w:t>
+            </w:r>
+            <w:proofErr w:type="spellEnd"/>
+            <w:r>
+              <w:rPr>
+                <w:rFonts w:ascii="TimesNewRomanPS-ItalicMT" w:eastAsia="TimesNewRomanPS-ItalicMT" w:hAnsi="TimesNewRomanPS-ItalicMT" w:cs="TimesNewRomanPS-ItalicMT"/>
+                <w:i/>
+                <w:iCs/>
+                <w:color w:val="000000"/>
+                <w:kern w:val="0"/>
+              </w:rPr>
+              <w:t>, Cassandra with large data volume.</w:t>
             </w:r>
           </w:p>
           <w:p>
@@ -2465,6 +3453,7 @@
                 <w:kern w:val="0"/>
               </w:rPr>
             </w:pPr>
+            <w:proofErr w:type="spellStart"/>
             <w:r>
               <w:rPr>
                 <w:rFonts w:ascii="TimesNewRomanPS-ItalicMT" w:eastAsia="TimesNewRomanPS-ItalicMT" w:hAnsi="TimesNewRomanPS-ItalicMT" w:cs="TimesNewRomanPS-ItalicMT"/>
@@ -2473,7 +3462,18 @@
                 <w:color w:val="000000"/>
                 <w:kern w:val="0"/>
               </w:rPr>
-              <w:t>IoT Manufacturing SCADA dashboard and KPI implementation.</w:t>
+              <w:t>IoT</w:t>
+            </w:r>
+            <w:proofErr w:type="spellEnd"/>
+            <w:r>
+              <w:rPr>
+                <w:rFonts w:ascii="TimesNewRomanPS-ItalicMT" w:eastAsia="TimesNewRomanPS-ItalicMT" w:hAnsi="TimesNewRomanPS-ItalicMT" w:cs="TimesNewRomanPS-ItalicMT"/>
+                <w:i/>
+                <w:iCs/>
+                <w:color w:val="000000"/>
+                <w:kern w:val="0"/>
+              </w:rPr>
+              <w:t xml:space="preserve"> Manufacturing SCADA dashboard and KPI implementation.</w:t>
             </w:r>
           </w:p>
         </w:tc>
@@ -2640,8 +3640,6 @@
               </w:rPr>
               <w:t>8</w:t>
             </w:r>
-            <w:bookmarkStart w:id="0" w:name="_GoBack"/>
-            <w:bookmarkEnd w:id="0"/>
           </w:p>
         </w:tc>
       </w:tr>
@@ -2664,13 +3662,41 @@
           <w:szCs w:val="22"/>
         </w:rPr>
       </w:pPr>
+      <w:proofErr w:type="spellStart"/>
       <w:r>
         <w:rPr>
           <w:color w:val="000000"/>
           <w:sz w:val="22"/>
           <w:szCs w:val="22"/>
         </w:rPr>
-        <w:t>DNBi Risk Management is an easy-to-use Web-based solution that enables and view all the business information - when you want and how you want - for one set price. Flexible add-on modules to DNBi such as Online Credit Application, Account Manager and Decision Maker are also available for your convenience.</w:t>
+        <w:t>DNBi</w:t>
+      </w:r>
+      <w:proofErr w:type="spellEnd"/>
+      <w:r>
+        <w:rPr>
+          <w:color w:val="000000"/>
+          <w:sz w:val="22"/>
+          <w:szCs w:val="22"/>
+        </w:rPr>
+        <w:t xml:space="preserve"> Risk Management is an easy-to-use Web-based solution that enables and view all the business information - when you want and how you want - for one set price. Flexible add-on modules to </w:t>
+      </w:r>
+      <w:proofErr w:type="spellStart"/>
+      <w:r>
+        <w:rPr>
+          <w:color w:val="000000"/>
+          <w:sz w:val="22"/>
+          <w:szCs w:val="22"/>
+        </w:rPr>
+        <w:t>DNBi</w:t>
+      </w:r>
+      <w:proofErr w:type="spellEnd"/>
+      <w:r>
+        <w:rPr>
+          <w:color w:val="000000"/>
+          <w:sz w:val="22"/>
+          <w:szCs w:val="22"/>
+        </w:rPr>
+        <w:t xml:space="preserve"> such as Online Credit Application, Account Manager and Decision Maker are also available for your convenience.</w:t>
       </w:r>
     </w:p>
     <w:p>
@@ -2699,13 +3725,111 @@
           <w:szCs w:val="22"/>
         </w:rPr>
       </w:pPr>
-      <w:r>
-        <w:rPr>
-          <w:sz w:val="22"/>
-          <w:szCs w:val="22"/>
-        </w:rPr>
-        <w:t>OSGi Service Oriented Architecture – Design and Development of new service oriented architecture in all OSGi bundle forms with Apach Felix, Jboss osgi and spring DM etc blueprint containers .</w:t>
-      </w:r>
+      <w:proofErr w:type="spellStart"/>
+      <w:r>
+        <w:rPr>
+          <w:sz w:val="22"/>
+          <w:szCs w:val="22"/>
+        </w:rPr>
+        <w:t>OSGi</w:t>
+      </w:r>
+      <w:proofErr w:type="spellEnd"/>
+      <w:r>
+        <w:rPr>
+          <w:sz w:val="22"/>
+          <w:szCs w:val="22"/>
+        </w:rPr>
+        <w:t xml:space="preserve"> Service Oriented Architecture – Design and Development of new service oriented architecture in all </w:t>
+      </w:r>
+      <w:proofErr w:type="spellStart"/>
+      <w:r>
+        <w:rPr>
+          <w:sz w:val="22"/>
+          <w:szCs w:val="22"/>
+        </w:rPr>
+        <w:t>OSGi</w:t>
+      </w:r>
+      <w:proofErr w:type="spellEnd"/>
+      <w:r>
+        <w:rPr>
+          <w:sz w:val="22"/>
+          <w:szCs w:val="22"/>
+        </w:rPr>
+        <w:t xml:space="preserve"> bundle forms with </w:t>
+      </w:r>
+      <w:proofErr w:type="spellStart"/>
+      <w:r>
+        <w:rPr>
+          <w:sz w:val="22"/>
+          <w:szCs w:val="22"/>
+        </w:rPr>
+        <w:t>Apach</w:t>
+      </w:r>
+      <w:proofErr w:type="spellEnd"/>
+      <w:r>
+        <w:rPr>
+          <w:sz w:val="22"/>
+          <w:szCs w:val="22"/>
+        </w:rPr>
+        <w:t xml:space="preserve"> Felix, </w:t>
+      </w:r>
+      <w:proofErr w:type="spellStart"/>
+      <w:r>
+        <w:rPr>
+          <w:sz w:val="22"/>
+          <w:szCs w:val="22"/>
+        </w:rPr>
+        <w:t>Jboss</w:t>
+      </w:r>
+      <w:proofErr w:type="spellEnd"/>
+      <w:r>
+        <w:rPr>
+          <w:sz w:val="22"/>
+          <w:szCs w:val="22"/>
+        </w:rPr>
+        <w:t xml:space="preserve"> </w:t>
+      </w:r>
+      <w:proofErr w:type="spellStart"/>
+      <w:r>
+        <w:rPr>
+          <w:sz w:val="22"/>
+          <w:szCs w:val="22"/>
+        </w:rPr>
+        <w:t>osgi</w:t>
+      </w:r>
+      <w:proofErr w:type="spellEnd"/>
+      <w:r>
+        <w:rPr>
+          <w:sz w:val="22"/>
+          <w:szCs w:val="22"/>
+        </w:rPr>
+        <w:t xml:space="preserve"> and spring DM </w:t>
+      </w:r>
+      <w:proofErr w:type="spellStart"/>
+      <w:r>
+        <w:rPr>
+          <w:sz w:val="22"/>
+          <w:szCs w:val="22"/>
+        </w:rPr>
+        <w:t>etc</w:t>
+      </w:r>
+      <w:proofErr w:type="spellEnd"/>
+      <w:r>
+        <w:rPr>
+          <w:sz w:val="22"/>
+          <w:szCs w:val="22"/>
+        </w:rPr>
+        <w:t xml:space="preserve"> blueprint </w:t>
+      </w:r>
+      <w:proofErr w:type="gramStart"/>
+      <w:r>
+        <w:rPr>
+          <w:sz w:val="22"/>
+          <w:szCs w:val="22"/>
+        </w:rPr>
+        <w:t>containers .</w:t>
+      </w:r>
+      <w:proofErr w:type="gramEnd"/>
     </w:p>
     <w:p>
       <w:pPr>
@@ -2809,7 +3933,23 @@
           <w:sz w:val="22"/>
           <w:szCs w:val="22"/>
         </w:rPr>
-        <w:t>My role in this project is to architect and develop the next generation of risk management system, that is based on OSGi, SOA, web services and transactional system to provide the client and server application integration portal. The responsibilities include</w:t>
+        <w:t xml:space="preserve">My role in this project is to architect and develop the next generation of risk management system, that is based on </w:t>
+      </w:r>
+      <w:proofErr w:type="spellStart"/>
+      <w:r>
+        <w:rPr>
+          <w:sz w:val="22"/>
+          <w:szCs w:val="22"/>
+        </w:rPr>
+        <w:t>OSGi</w:t>
+      </w:r>
+      <w:proofErr w:type="spellEnd"/>
+      <w:r>
+        <w:rPr>
+          <w:sz w:val="22"/>
+          <w:szCs w:val="22"/>
+        </w:rPr>
+        <w:t>, SOA, web services and transactional system to provide the client and server application integration portal. The responsibilities include</w:t>
       </w:r>
     </w:p>
     <w:p>
@@ -2847,7 +3987,133 @@
           <w:sz w:val="22"/>
           <w:szCs w:val="22"/>
         </w:rPr>
-        <w:t>Research and Develop the new Service oriented architecture with OSGi R4.2 and Development of OSGi services in springDM, apache felix embeded into jboss etc highly scare modular SOA systems.</w:t>
+        <w:t xml:space="preserve">Research and Develop the new Service oriented architecture with </w:t>
+      </w:r>
+      <w:proofErr w:type="spellStart"/>
+      <w:r>
+        <w:rPr>
+          <w:i/>
+          <w:sz w:val="22"/>
+          <w:szCs w:val="22"/>
+        </w:rPr>
+        <w:t>OSGi</w:t>
+      </w:r>
+      <w:proofErr w:type="spellEnd"/>
+      <w:r>
+        <w:rPr>
+          <w:i/>
+          <w:sz w:val="22"/>
+          <w:szCs w:val="22"/>
+        </w:rPr>
+        <w:t xml:space="preserve"> R4.2 and Development of </w:t>
+      </w:r>
+      <w:proofErr w:type="spellStart"/>
+      <w:r>
+        <w:rPr>
+          <w:i/>
+          <w:sz w:val="22"/>
+          <w:szCs w:val="22"/>
+        </w:rPr>
+        <w:t>OSGi</w:t>
+      </w:r>
+      <w:proofErr w:type="spellEnd"/>
+      <w:r>
+        <w:rPr>
+          <w:i/>
+          <w:sz w:val="22"/>
+          <w:szCs w:val="22"/>
+        </w:rPr>
+        <w:t xml:space="preserve"> services in </w:t>
+      </w:r>
+      <w:proofErr w:type="spellStart"/>
+      <w:r>
+        <w:rPr>
+          <w:i/>
+          <w:sz w:val="22"/>
+          <w:szCs w:val="22"/>
+        </w:rPr>
+        <w:t>springDM</w:t>
+      </w:r>
+      <w:proofErr w:type="spellEnd"/>
+      <w:r>
+        <w:rPr>
+          <w:i/>
+          <w:sz w:val="22"/>
+          <w:szCs w:val="22"/>
+        </w:rPr>
+        <w:t xml:space="preserve">, apache </w:t>
+      </w:r>
+      <w:proofErr w:type="spellStart"/>
+      <w:r>
+        <w:rPr>
+          <w:i/>
+          <w:sz w:val="22"/>
+          <w:szCs w:val="22"/>
+        </w:rPr>
+        <w:t>felix</w:t>
+      </w:r>
+      <w:proofErr w:type="spellEnd"/>
+      <w:r>
+        <w:rPr>
+          <w:i/>
+          <w:sz w:val="22"/>
+          <w:szCs w:val="22"/>
+        </w:rPr>
+        <w:t xml:space="preserve"> </w:t>
+      </w:r>
+      <w:proofErr w:type="spellStart"/>
+      <w:r>
+        <w:rPr>
+          <w:i/>
+          <w:sz w:val="22"/>
+          <w:szCs w:val="22"/>
+        </w:rPr>
+        <w:t>embeded</w:t>
+      </w:r>
+      <w:proofErr w:type="spellEnd"/>
+      <w:r>
+        <w:rPr>
+          <w:i/>
+          <w:sz w:val="22"/>
+          <w:szCs w:val="22"/>
+        </w:rPr>
+        <w:t xml:space="preserve"> into </w:t>
+      </w:r>
+      <w:proofErr w:type="spellStart"/>
+      <w:r>
+        <w:rPr>
+          <w:i/>
+          <w:sz w:val="22"/>
+          <w:szCs w:val="22"/>
+        </w:rPr>
+        <w:t>jboss</w:t>
+      </w:r>
+      <w:proofErr w:type="spellEnd"/>
+      <w:r>
+        <w:rPr>
+          <w:i/>
+          <w:sz w:val="22"/>
+          <w:szCs w:val="22"/>
+        </w:rPr>
+        <w:t xml:space="preserve"> </w:t>
+      </w:r>
+      <w:proofErr w:type="spellStart"/>
+      <w:r>
+        <w:rPr>
+          <w:i/>
+          <w:sz w:val="22"/>
+          <w:szCs w:val="22"/>
+        </w:rPr>
+        <w:t>etc</w:t>
+      </w:r>
+      <w:proofErr w:type="spellEnd"/>
+      <w:r>
+        <w:rPr>
+          <w:i/>
+          <w:sz w:val="22"/>
+          <w:szCs w:val="22"/>
+        </w:rPr>
+        <w:t xml:space="preserve"> highly scare modular SOA systems.</w:t>
       </w:r>
     </w:p>
     <w:p>
@@ -3130,13 +4396,41 @@
           <w:szCs w:val="22"/>
         </w:rPr>
       </w:pPr>
+      <w:proofErr w:type="spellStart"/>
       <w:r>
         <w:rPr>
           <w:color w:val="000000"/>
           <w:sz w:val="22"/>
           <w:szCs w:val="22"/>
         </w:rPr>
-        <w:t>Nixle Secure Group Private Messaging application - allows agencies and organizations to use the same trusted Nixle platform for public messaging to communicate internally via private groups. Agencies/Organizations can define custom groups and use mobile phone text messages (SMS) to keep group members up-to-date with real-time messages on any mobile phone in any location where mobile phone service is available.</w:t>
+        <w:t>Nixle</w:t>
+      </w:r>
+      <w:proofErr w:type="spellEnd"/>
+      <w:r>
+        <w:rPr>
+          <w:color w:val="000000"/>
+          <w:sz w:val="22"/>
+          <w:szCs w:val="22"/>
+        </w:rPr>
+        <w:t xml:space="preserve"> Secure Group Private Messaging application - allows agencies and organizations to use the same trusted </w:t>
+      </w:r>
+      <w:proofErr w:type="spellStart"/>
+      <w:r>
+        <w:rPr>
+          <w:color w:val="000000"/>
+          <w:sz w:val="22"/>
+          <w:szCs w:val="22"/>
+        </w:rPr>
+        <w:t>Nixle</w:t>
+      </w:r>
+      <w:proofErr w:type="spellEnd"/>
+      <w:r>
+        <w:rPr>
+          <w:color w:val="000000"/>
+          <w:sz w:val="22"/>
+          <w:szCs w:val="22"/>
+        </w:rPr>
+        <w:t xml:space="preserve"> platform for public messaging to communicate internally via private groups. Agencies/Organizations can define custom groups and use mobile phone text messages (SMS) to keep group members up-to-date with real-time messages on any mobile phone in any location where mobile phone service is available.</w:t>
       </w:r>
     </w:p>
     <w:p>
@@ -3152,13 +4446,41 @@
           <w:szCs w:val="22"/>
         </w:rPr>
       </w:pPr>
+      <w:proofErr w:type="spellStart"/>
       <w:r>
         <w:rPr>
           <w:color w:val="000000"/>
           <w:sz w:val="22"/>
           <w:szCs w:val="22"/>
         </w:rPr>
-        <w:t>Nixle’s LiveWire marketing, advertising, and promotional service -  is a text messaging service allowing for immediate connection between businesses and their customers. Create effective mobile advertising, promotional, and marketing campaigns with ease.</w:t>
+        <w:t>Nixle’s</w:t>
+      </w:r>
+      <w:proofErr w:type="spellEnd"/>
+      <w:r>
+        <w:rPr>
+          <w:color w:val="000000"/>
+          <w:sz w:val="22"/>
+          <w:szCs w:val="22"/>
+        </w:rPr>
+        <w:t xml:space="preserve"> </w:t>
+      </w:r>
+      <w:proofErr w:type="spellStart"/>
+      <w:r>
+        <w:rPr>
+          <w:color w:val="000000"/>
+          <w:sz w:val="22"/>
+          <w:szCs w:val="22"/>
+        </w:rPr>
+        <w:t>LiveWire</w:t>
+      </w:r>
+      <w:proofErr w:type="spellEnd"/>
+      <w:r>
+        <w:rPr>
+          <w:color w:val="000000"/>
+          <w:sz w:val="22"/>
+          <w:szCs w:val="22"/>
+        </w:rPr>
+        <w:t xml:space="preserve"> marketing, advertising, and promotional service -  is a text messaging service allowing for immediate connection between businesses and their customers. Create effective mobile advertising, promotional, and marketing campaigns with ease.</w:t>
       </w:r>
     </w:p>
     <w:p>
@@ -3240,7 +4562,43 @@
           <w:sz w:val="22"/>
           <w:szCs w:val="22"/>
         </w:rPr>
-        <w:t>Technically provide the knowledge of core java, seda architecture, ServiceMix ESB, hibernate, groovy, grails, portal, cache and spring framework to the entire development team members.</w:t>
+        <w:t xml:space="preserve">Technically provide the knowledge of core java, </w:t>
+      </w:r>
+      <w:proofErr w:type="spellStart"/>
+      <w:r>
+        <w:rPr>
+          <w:i/>
+          <w:sz w:val="22"/>
+          <w:szCs w:val="22"/>
+        </w:rPr>
+        <w:t>seda</w:t>
+      </w:r>
+      <w:proofErr w:type="spellEnd"/>
+      <w:r>
+        <w:rPr>
+          <w:i/>
+          <w:sz w:val="22"/>
+          <w:szCs w:val="22"/>
+        </w:rPr>
+        <w:t xml:space="preserve"> architecture, </w:t>
+      </w:r>
+      <w:proofErr w:type="spellStart"/>
+      <w:r>
+        <w:rPr>
+          <w:i/>
+          <w:sz w:val="22"/>
+          <w:szCs w:val="22"/>
+        </w:rPr>
+        <w:t>ServiceMix</w:t>
+      </w:r>
+      <w:proofErr w:type="spellEnd"/>
+      <w:r>
+        <w:rPr>
+          <w:i/>
+          <w:sz w:val="22"/>
+          <w:szCs w:val="22"/>
+        </w:rPr>
+        <w:t xml:space="preserve"> ESB, hibernate, groovy, grails, portal, cache and spring framework to the entire development team members.</w:t>
       </w:r>
     </w:p>
     <w:p>
@@ -3290,7 +4648,25 @@
           <w:sz w:val="22"/>
           <w:szCs w:val="22"/>
         </w:rPr>
-        <w:t>To design, manage and architect the highly transactional system with high capability of sms and email delivery, failover and workload balanced, grid, cluster computing environment.</w:t>
+        <w:t xml:space="preserve">To design, manage and architect the highly transactional system with high capability of </w:t>
+      </w:r>
+      <w:proofErr w:type="spellStart"/>
+      <w:r>
+        <w:rPr>
+          <w:i/>
+          <w:sz w:val="22"/>
+          <w:szCs w:val="22"/>
+        </w:rPr>
+        <w:t>sms</w:t>
+      </w:r>
+      <w:proofErr w:type="spellEnd"/>
+      <w:r>
+        <w:rPr>
+          <w:i/>
+          <w:sz w:val="22"/>
+          <w:szCs w:val="22"/>
+        </w:rPr>
+        <w:t xml:space="preserve"> and email delivery, failover and workload balanced, grid, cluster computing environment.</w:t>
       </w:r>
     </w:p>
     <w:p>
@@ -3457,12 +4833,21 @@
         <w:pStyle w:val="Standard"/>
         <w:ind w:left="709"/>
       </w:pPr>
-      <w:r>
-        <w:rPr>
-          <w:sz w:val="22"/>
-          <w:szCs w:val="22"/>
-        </w:rPr>
-        <w:t>JPMorganChase Bank, New York, Houston</w:t>
+      <w:proofErr w:type="spellStart"/>
+      <w:r>
+        <w:rPr>
+          <w:sz w:val="22"/>
+          <w:szCs w:val="22"/>
+        </w:rPr>
+        <w:t>JPMorganChase</w:t>
+      </w:r>
+      <w:proofErr w:type="spellEnd"/>
+      <w:r>
+        <w:rPr>
+          <w:sz w:val="22"/>
+          <w:szCs w:val="22"/>
+        </w:rPr>
+        <w:t xml:space="preserve"> Bank, New York, Houston</w:t>
       </w:r>
       <w:r>
         <w:rPr>
@@ -3480,8 +4865,13 @@
         <w:pStyle w:val="Standard"/>
         <w:ind w:left="709"/>
       </w:pPr>
-      <w:r>
-        <w:t>CitiBank, Tampa, FL</w:t>
+      <w:proofErr w:type="spellStart"/>
+      <w:r>
+        <w:t>CitiBank</w:t>
+      </w:r>
+      <w:proofErr w:type="spellEnd"/>
+      <w:r>
+        <w:t>, Tampa, FL</w:t>
       </w:r>
     </w:p>
     <w:p>
@@ -3585,7 +4975,15 @@
         <w:t>System Integrator</w:t>
       </w:r>
       <w:r>
-        <w:t xml:space="preserve"> with IBM Taiwan in VLSI Factory Automation and Imformation System. </w:t>
+        <w:t xml:space="preserve"> with IBM Taiwan in VLSI Factory Automation and </w:t>
+      </w:r>
+      <w:proofErr w:type="spellStart"/>
+      <w:r>
+        <w:t>Imformation</w:t>
+      </w:r>
+      <w:proofErr w:type="spellEnd"/>
+      <w:r>
+        <w:t xml:space="preserve"> System. </w:t>
       </w:r>
       <w:r>
         <w:br/>
@@ -3597,7 +4995,15 @@
         <w:t>Integration Manager</w:t>
       </w:r>
       <w:r>
-        <w:t xml:space="preserve"> with SunMicrosystem Taiwan. </w:t>
+        <w:t xml:space="preserve"> with </w:t>
+      </w:r>
+      <w:proofErr w:type="spellStart"/>
+      <w:r>
+        <w:t>SunMicrosystem</w:t>
+      </w:r>
+      <w:proofErr w:type="spellEnd"/>
+      <w:r>
+        <w:t xml:space="preserve"> Taiwan. </w:t>
       </w:r>
       <w:r>
         <w:br/>
@@ -6303,6 +7709,119 @@
     </w:lvl>
   </w:abstractNum>
   <w:abstractNum w:abstractNumId="24">
+    <w:nsid w:val="57C32016"/>
+    <w:multiLevelType w:val="hybridMultilevel"/>
+    <w:tmpl w:val="40CAD184"/>
+    <w:lvl w:ilvl="0" w:tplc="04090001">
+      <w:start w:val="1"/>
+      <w:numFmt w:val="bullet"/>
+      <w:lvlText w:val=""/>
+      <w:lvlJc w:val="left"/>
+      <w:pPr>
+        <w:ind w:left="720" w:hanging="360"/>
+      </w:pPr>
+      <w:rPr>
+        <w:rFonts w:ascii="Symbol" w:hAnsi="Symbol" w:hint="default"/>
+      </w:rPr>
+    </w:lvl>
+    <w:lvl w:ilvl="1" w:tplc="04090003" w:tentative="1">
+      <w:start w:val="1"/>
+      <w:numFmt w:val="bullet"/>
+      <w:lvlText w:val="o"/>
+      <w:lvlJc w:val="left"/>
+      <w:pPr>
+        <w:ind w:left="1440" w:hanging="360"/>
+      </w:pPr>
+      <w:rPr>
+        <w:rFonts w:ascii="Courier New" w:hAnsi="Courier New" w:cs="Courier New" w:hint="default"/>
+      </w:rPr>
+    </w:lvl>
+    <w:lvl w:ilvl="2" w:tplc="04090005" w:tentative="1">
+      <w:start w:val="1"/>
+      <w:numFmt w:val="bullet"/>
+      <w:lvlText w:val=""/>
+      <w:lvlJc w:val="left"/>
+      <w:pPr>
+        <w:ind w:left="2160" w:hanging="360"/>
+      </w:pPr>
+      <w:rPr>
+        <w:rFonts w:ascii="Wingdings" w:hAnsi="Wingdings" w:hint="default"/>
+      </w:rPr>
+    </w:lvl>
+    <w:lvl w:ilvl="3" w:tplc="04090001" w:tentative="1">
+      <w:start w:val="1"/>
+      <w:numFmt w:val="bullet"/>
+      <w:lvlText w:val=""/>
+      <w:lvlJc w:val="left"/>
+      <w:pPr>
+        <w:ind w:left="2880" w:hanging="360"/>
+      </w:pPr>
+      <w:rPr>
+        <w:rFonts w:ascii="Symbol" w:hAnsi="Symbol" w:hint="default"/>
+      </w:rPr>
+    </w:lvl>
+    <w:lvl w:ilvl="4" w:tplc="04090003" w:tentative="1">
+      <w:start w:val="1"/>
+      <w:numFmt w:val="bullet"/>
+      <w:lvlText w:val="o"/>
+      <w:lvlJc w:val="left"/>
+      <w:pPr>
+        <w:ind w:left="3600" w:hanging="360"/>
+      </w:pPr>
+      <w:rPr>
+        <w:rFonts w:ascii="Courier New" w:hAnsi="Courier New" w:cs="Courier New" w:hint="default"/>
+      </w:rPr>
+    </w:lvl>
+    <w:lvl w:ilvl="5" w:tplc="04090005" w:tentative="1">
+      <w:start w:val="1"/>
+      <w:numFmt w:val="bullet"/>
+      <w:lvlText w:val=""/>
+      <w:lvlJc w:val="left"/>
+      <w:pPr>
+        <w:ind w:left="4320" w:hanging="360"/>
+      </w:pPr>
+      <w:rPr>
+        <w:rFonts w:ascii="Wingdings" w:hAnsi="Wingdings" w:hint="default"/>
+      </w:rPr>
+    </w:lvl>
+    <w:lvl w:ilvl="6" w:tplc="04090001" w:tentative="1">
+      <w:start w:val="1"/>
+      <w:numFmt w:val="bullet"/>
+      <w:lvlText w:val=""/>
+      <w:lvlJc w:val="left"/>
+      <w:pPr>
+        <w:ind w:left="5040" w:hanging="360"/>
+      </w:pPr>
+      <w:rPr>
+        <w:rFonts w:ascii="Symbol" w:hAnsi="Symbol" w:hint="default"/>
+      </w:rPr>
+    </w:lvl>
+    <w:lvl w:ilvl="7" w:tplc="04090003" w:tentative="1">
+      <w:start w:val="1"/>
+      <w:numFmt w:val="bullet"/>
+      <w:lvlText w:val="o"/>
+      <w:lvlJc w:val="left"/>
+      <w:pPr>
+        <w:ind w:left="5760" w:hanging="360"/>
+      </w:pPr>
+      <w:rPr>
+        <w:rFonts w:ascii="Courier New" w:hAnsi="Courier New" w:cs="Courier New" w:hint="default"/>
+      </w:rPr>
+    </w:lvl>
+    <w:lvl w:ilvl="8" w:tplc="04090005" w:tentative="1">
+      <w:start w:val="1"/>
+      <w:numFmt w:val="bullet"/>
+      <w:lvlText w:val=""/>
+      <w:lvlJc w:val="left"/>
+      <w:pPr>
+        <w:ind w:left="6480" w:hanging="360"/>
+      </w:pPr>
+      <w:rPr>
+        <w:rFonts w:ascii="Wingdings" w:hAnsi="Wingdings" w:hint="default"/>
+      </w:rPr>
+    </w:lvl>
+  </w:abstractNum>
+  <w:abstractNum w:abstractNumId="25">
     <w:nsid w:val="60F43CBE"/>
     <w:multiLevelType w:val="multilevel"/>
     <w:tmpl w:val="FE860E52"/>
@@ -6413,7 +7932,7 @@
       </w:rPr>
     </w:lvl>
   </w:abstractNum>
-  <w:abstractNum w:abstractNumId="25">
+  <w:abstractNum w:abstractNumId="26">
     <w:nsid w:val="61BB0030"/>
     <w:multiLevelType w:val="multilevel"/>
     <w:tmpl w:val="A740D674"/>
@@ -6517,7 +8036,7 @@
       </w:rPr>
     </w:lvl>
   </w:abstractNum>
-  <w:abstractNum w:abstractNumId="26">
+  <w:abstractNum w:abstractNumId="27">
     <w:nsid w:val="64D20787"/>
     <w:multiLevelType w:val="multilevel"/>
     <w:tmpl w:val="C6D20A42"/>
@@ -6622,7 +8141,7 @@
       </w:rPr>
     </w:lvl>
   </w:abstractNum>
-  <w:abstractNum w:abstractNumId="27">
+  <w:abstractNum w:abstractNumId="28">
     <w:nsid w:val="6A494E2D"/>
     <w:multiLevelType w:val="multilevel"/>
     <w:tmpl w:val="AF04BE5C"/>
@@ -6733,7 +8252,7 @@
       </w:rPr>
     </w:lvl>
   </w:abstractNum>
-  <w:abstractNum w:abstractNumId="28">
+  <w:abstractNum w:abstractNumId="29">
     <w:nsid w:val="6E672671"/>
     <w:multiLevelType w:val="multilevel"/>
     <w:tmpl w:val="E4E4AA1A"/>
@@ -6835,7 +8354,7 @@
       </w:pPr>
     </w:lvl>
   </w:abstractNum>
-  <w:abstractNum w:abstractNumId="29">
+  <w:abstractNum w:abstractNumId="30">
     <w:nsid w:val="6E7D0BB2"/>
     <w:multiLevelType w:val="multilevel"/>
     <w:tmpl w:val="D4A8E1C4"/>
@@ -6946,7 +8465,7 @@
       </w:rPr>
     </w:lvl>
   </w:abstractNum>
-  <w:abstractNum w:abstractNumId="30">
+  <w:abstractNum w:abstractNumId="31">
     <w:nsid w:val="77C81556"/>
     <w:multiLevelType w:val="multilevel"/>
     <w:tmpl w:val="559EF458"/>
@@ -7057,7 +8576,7 @@
       </w:rPr>
     </w:lvl>
   </w:abstractNum>
-  <w:abstractNum w:abstractNumId="31">
+  <w:abstractNum w:abstractNumId="32">
     <w:nsid w:val="785E6FF5"/>
     <w:multiLevelType w:val="multilevel"/>
     <w:tmpl w:val="9AC4E522"/>
@@ -7168,7 +8687,7 @@
       </w:rPr>
     </w:lvl>
   </w:abstractNum>
-  <w:abstractNum w:abstractNumId="32">
+  <w:abstractNum w:abstractNumId="33">
     <w:nsid w:val="7C34291B"/>
     <w:multiLevelType w:val="multilevel"/>
     <w:tmpl w:val="4950DDE0"/>
@@ -7282,7 +8801,7 @@
       </w:rPr>
     </w:lvl>
   </w:abstractNum>
-  <w:abstractNum w:abstractNumId="33">
+  <w:abstractNum w:abstractNumId="34">
     <w:nsid w:val="7FA403A5"/>
     <w:multiLevelType w:val="multilevel"/>
     <w:tmpl w:val="F2E6E384"/>
@@ -7397,10 +8916,10 @@
     <w:abstractNumId w:val="18"/>
   </w:num>
   <w:num w:numId="2">
-    <w:abstractNumId w:val="31"/>
+    <w:abstractNumId w:val="32"/>
   </w:num>
   <w:num w:numId="3">
-    <w:abstractNumId w:val="32"/>
+    <w:abstractNumId w:val="33"/>
   </w:num>
   <w:num w:numId="4">
     <w:abstractNumId w:val="20"/>
@@ -7409,7 +8928,7 @@
     <w:abstractNumId w:val="7"/>
   </w:num>
   <w:num w:numId="6">
-    <w:abstractNumId w:val="30"/>
+    <w:abstractNumId w:val="31"/>
   </w:num>
   <w:num w:numId="7">
     <w:abstractNumId w:val="17"/>
@@ -7424,13 +8943,13 @@
     <w:abstractNumId w:val="19"/>
   </w:num>
   <w:num w:numId="11">
-    <w:abstractNumId w:val="29"/>
+    <w:abstractNumId w:val="30"/>
   </w:num>
   <w:num w:numId="12">
-    <w:abstractNumId w:val="24"/>
+    <w:abstractNumId w:val="25"/>
   </w:num>
   <w:num w:numId="13">
-    <w:abstractNumId w:val="27"/>
+    <w:abstractNumId w:val="28"/>
   </w:num>
   <w:num w:numId="14">
     <w:abstractNumId w:val="12"/>
@@ -7451,13 +8970,13 @@
     <w:abstractNumId w:val="14"/>
   </w:num>
   <w:num w:numId="20">
-    <w:abstractNumId w:val="26"/>
+    <w:abstractNumId w:val="27"/>
   </w:num>
   <w:num w:numId="21">
-    <w:abstractNumId w:val="33"/>
+    <w:abstractNumId w:val="34"/>
   </w:num>
   <w:num w:numId="22">
-    <w:abstractNumId w:val="28"/>
+    <w:abstractNumId w:val="29"/>
   </w:num>
   <w:num w:numId="23">
     <w:abstractNumId w:val="4"/>
@@ -7484,7 +9003,7 @@
     <w:abstractNumId w:val="6"/>
   </w:num>
   <w:num w:numId="31">
-    <w:abstractNumId w:val="25"/>
+    <w:abstractNumId w:val="26"/>
   </w:num>
   <w:num w:numId="32">
     <w:abstractNumId w:val="11"/>
@@ -7494,6 +9013,9 @@
   </w:num>
   <w:num w:numId="34">
     <w:abstractNumId w:val="1"/>
+  </w:num>
+  <w:num w:numId="35">
+    <w:abstractNumId w:val="24"/>
   </w:num>
 </w:numbering>
 </file>

--- a/resumeCA.docx
+++ b/resumeCA.docx
@@ -149,7 +149,16 @@
                 <w:sz w:val="32"/>
                 <w:szCs w:val="32"/>
               </w:rPr>
-              <w:t xml:space="preserve">Senior </w:t>
+              <w:t>Lead</w:t>
+            </w:r>
+            <w:r>
+              <w:rPr>
+                <w:b/>
+                <w:bCs/>
+                <w:sz w:val="32"/>
+                <w:szCs w:val="32"/>
+              </w:rPr>
+              <w:t xml:space="preserve"> </w:t>
             </w:r>
             <w:r>
               <w:rPr>
@@ -324,29 +333,7 @@
           <w:sz w:val="22"/>
           <w:szCs w:val="22"/>
         </w:rPr>
-        <w:t xml:space="preserve"> in Hadoop, Spark, </w:t>
-      </w:r>
-      <w:proofErr w:type="spellStart"/>
-      <w:r>
-        <w:rPr>
-          <w:b/>
-          <w:bCs/>
-          <w:color w:val="000000"/>
-          <w:sz w:val="22"/>
-          <w:szCs w:val="22"/>
-        </w:rPr>
-        <w:t>Solr</w:t>
-      </w:r>
-      <w:proofErr w:type="spellEnd"/>
-      <w:r>
-        <w:rPr>
-          <w:b/>
-          <w:bCs/>
-          <w:color w:val="000000"/>
-          <w:sz w:val="22"/>
-          <w:szCs w:val="22"/>
-        </w:rPr>
-        <w:t xml:space="preserve"> platforms</w:t>
+        <w:t xml:space="preserve"> in Hadoop, Spark, Solr platforms</w:t>
       </w:r>
       <w:r>
         <w:rPr>
@@ -408,7 +395,6 @@
           <w:szCs w:val="22"/>
         </w:rPr>
       </w:pPr>
-      <w:proofErr w:type="spellStart"/>
       <w:r>
         <w:rPr>
           <w:b/>
@@ -417,18 +403,7 @@
           <w:sz w:val="22"/>
           <w:szCs w:val="22"/>
         </w:rPr>
-        <w:t>OSGi</w:t>
-      </w:r>
-      <w:proofErr w:type="spellEnd"/>
-      <w:r>
-        <w:rPr>
-          <w:b/>
-          <w:bCs/>
-          <w:color w:val="000000"/>
-          <w:sz w:val="22"/>
-          <w:szCs w:val="22"/>
-        </w:rPr>
-        <w:t xml:space="preserve"> Highly Modular Java Systems.</w:t>
+        <w:t>OSGi Highly Modular Java Systems.</w:t>
       </w:r>
     </w:p>
     <w:p>
@@ -469,7 +444,6 @@
         </w:rPr>
         <w:t xml:space="preserve">IBM </w:t>
       </w:r>
-      <w:proofErr w:type="spellStart"/>
       <w:r>
         <w:rPr>
           <w:b/>
@@ -480,7 +454,6 @@
         </w:rPr>
         <w:t>Websphere</w:t>
       </w:r>
-      <w:proofErr w:type="spellEnd"/>
       <w:r>
         <w:rPr>
           <w:b/>
@@ -489,9 +462,8 @@
           <w:sz w:val="22"/>
           <w:szCs w:val="22"/>
         </w:rPr>
-        <w:t xml:space="preserve">, </w:t>
+        <w:t>, JBoss</w:t>
       </w:r>
-      <w:proofErr w:type="spellStart"/>
       <w:r>
         <w:rPr>
           <w:b/>
@@ -500,40 +472,7 @@
           <w:sz w:val="22"/>
           <w:szCs w:val="22"/>
         </w:rPr>
-        <w:t>JBoss</w:t>
-      </w:r>
-      <w:proofErr w:type="spellEnd"/>
-      <w:r>
-        <w:rPr>
-          <w:b/>
-          <w:bCs/>
-          <w:color w:val="000000"/>
-          <w:sz w:val="22"/>
-          <w:szCs w:val="22"/>
-        </w:rPr>
-        <w:t xml:space="preserve"> &amp; </w:t>
-      </w:r>
-      <w:proofErr w:type="spellStart"/>
-      <w:r>
-        <w:rPr>
-          <w:b/>
-          <w:bCs/>
-          <w:color w:val="000000"/>
-          <w:sz w:val="22"/>
-          <w:szCs w:val="22"/>
-        </w:rPr>
-        <w:t>Weblogic</w:t>
-      </w:r>
-      <w:proofErr w:type="spellEnd"/>
-      <w:r>
-        <w:rPr>
-          <w:b/>
-          <w:bCs/>
-          <w:color w:val="000000"/>
-          <w:sz w:val="22"/>
-          <w:szCs w:val="22"/>
-        </w:rPr>
-        <w:t>.</w:t>
+        <w:t xml:space="preserve"> &amp; Weblogic.</w:t>
       </w:r>
     </w:p>
     <w:p>
@@ -1031,7 +970,6 @@
                 <w:szCs w:val="22"/>
               </w:rPr>
             </w:pPr>
-            <w:proofErr w:type="spellStart"/>
             <w:r>
               <w:rPr>
                 <w:rFonts w:ascii="Georgia" w:hAnsi="Georgia" w:cs="Georgia"/>
@@ -1039,17 +977,7 @@
                 <w:sz w:val="22"/>
                 <w:szCs w:val="22"/>
               </w:rPr>
-              <w:t>Splunk</w:t>
-            </w:r>
-            <w:proofErr w:type="spellEnd"/>
-            <w:r>
-              <w:rPr>
-                <w:rFonts w:ascii="Georgia" w:hAnsi="Georgia" w:cs="Georgia"/>
-                <w:i/>
-                <w:sz w:val="22"/>
-                <w:szCs w:val="22"/>
-              </w:rPr>
-              <w:t xml:space="preserve"> Certified Architect</w:t>
+              <w:t>Splunk Certified Architect</w:t>
             </w:r>
           </w:p>
           <w:p>
@@ -1161,25 +1089,7 @@
                 <w:sz w:val="22"/>
                 <w:szCs w:val="22"/>
               </w:rPr>
-              <w:t xml:space="preserve">IBM Certified Systems Expert – Administration for IBM </w:t>
-            </w:r>
-            <w:proofErr w:type="spellStart"/>
-            <w:r>
-              <w:rPr>
-                <w:i/>
-                <w:sz w:val="22"/>
-                <w:szCs w:val="22"/>
-              </w:rPr>
-              <w:t>Websphere</w:t>
-            </w:r>
-            <w:proofErr w:type="spellEnd"/>
-            <w:r>
-              <w:rPr>
-                <w:i/>
-                <w:sz w:val="22"/>
-                <w:szCs w:val="22"/>
-              </w:rPr>
-              <w:t xml:space="preserve"> Application Server, WCS.</w:t>
+              <w:t>IBM Certified Systems Expert – Administration for IBM Websphere Application Server, WCS.</w:t>
             </w:r>
           </w:p>
           <w:p>
@@ -1201,25 +1111,7 @@
                 <w:sz w:val="22"/>
                 <w:szCs w:val="22"/>
               </w:rPr>
-              <w:t xml:space="preserve">IBM Certified Specialist – IBM </w:t>
-            </w:r>
-            <w:proofErr w:type="spellStart"/>
-            <w:r>
-              <w:rPr>
-                <w:i/>
-                <w:sz w:val="22"/>
-                <w:szCs w:val="22"/>
-              </w:rPr>
-              <w:t>Websphere</w:t>
-            </w:r>
-            <w:proofErr w:type="spellEnd"/>
-            <w:r>
-              <w:rPr>
-                <w:i/>
-                <w:sz w:val="22"/>
-                <w:szCs w:val="22"/>
-              </w:rPr>
-              <w:t xml:space="preserve"> Application Server</w:t>
+              <w:t>IBM Certified Specialist – IBM Websphere Application Server</w:t>
             </w:r>
           </w:p>
           <w:p>
@@ -1567,7 +1459,16 @@
                       <w:b/>
                       <w:bCs/>
                     </w:rPr>
-                    <w:t>2013.3 –</w:t>
+                    <w:t>2017</w:t>
+                  </w:r>
+                  <w:bookmarkStart w:id="0" w:name="_GoBack"/>
+                  <w:bookmarkEnd w:id="0"/>
+                  <w:r>
+                    <w:rPr>
+                      <w:b/>
+                      <w:bCs/>
+                    </w:rPr>
+                    <w:t>.3 –</w:t>
                   </w:r>
                   <w:r>
                     <w:rPr>
@@ -1637,25 +1538,7 @@
                 <w:color w:val="000000"/>
                 <w:kern w:val="0"/>
               </w:rPr>
-              <w:t xml:space="preserve"> </w:t>
-            </w:r>
-            <w:proofErr w:type="spellStart"/>
-            <w:r>
-              <w:rPr>
-                <w:rFonts w:ascii="TimesNewRomanPSMT" w:eastAsia="TimesNewRomanPSMT" w:hAnsi="TimesNewRomanPSMT" w:cs="TimesNewRomanPSMT"/>
-                <w:color w:val="000000"/>
-                <w:kern w:val="0"/>
-              </w:rPr>
-              <w:t>fintech</w:t>
-            </w:r>
-            <w:proofErr w:type="spellEnd"/>
-            <w:r>
-              <w:rPr>
-                <w:rFonts w:ascii="TimesNewRomanPSMT" w:eastAsia="TimesNewRomanPSMT" w:hAnsi="TimesNewRomanPSMT" w:cs="TimesNewRomanPSMT"/>
-                <w:color w:val="000000"/>
-                <w:kern w:val="0"/>
-              </w:rPr>
-              <w:t xml:space="preserve"> project of </w:t>
+              <w:t xml:space="preserve"> fintech project of </w:t>
             </w:r>
             <w:r>
               <w:rPr>
@@ -1917,71 +1800,7 @@
                 <w:color w:val="000000"/>
                 <w:kern w:val="0"/>
               </w:rPr>
-              <w:t xml:space="preserve">Java, Spring, </w:t>
-            </w:r>
-            <w:proofErr w:type="spellStart"/>
-            <w:r>
-              <w:rPr>
-                <w:rFonts w:ascii="TimesNewRomanPSMT" w:eastAsia="TimesNewRomanPSMT" w:hAnsi="TimesNewRomanPSMT" w:cs="TimesNewRomanPSMT"/>
-                <w:color w:val="000000"/>
-                <w:kern w:val="0"/>
-              </w:rPr>
-              <w:t>SpringBoot</w:t>
-            </w:r>
-            <w:proofErr w:type="spellEnd"/>
-            <w:r>
-              <w:rPr>
-                <w:rFonts w:ascii="TimesNewRomanPSMT" w:eastAsia="TimesNewRomanPSMT" w:hAnsi="TimesNewRomanPSMT" w:cs="TimesNewRomanPSMT"/>
-                <w:color w:val="000000"/>
-                <w:kern w:val="0"/>
-              </w:rPr>
-              <w:t xml:space="preserve">, Service Oriented Architecture, </w:t>
-            </w:r>
-            <w:proofErr w:type="spellStart"/>
-            <w:r>
-              <w:rPr>
-                <w:rFonts w:ascii="TimesNewRomanPSMT" w:eastAsia="TimesNewRomanPSMT" w:hAnsi="TimesNewRomanPSMT" w:cs="TimesNewRomanPSMT"/>
-                <w:color w:val="000000"/>
-                <w:kern w:val="0"/>
-              </w:rPr>
-              <w:t>MicroServices</w:t>
-            </w:r>
-            <w:proofErr w:type="spellEnd"/>
-            <w:r>
-              <w:rPr>
-                <w:rFonts w:ascii="TimesNewRomanPSMT" w:eastAsia="TimesNewRomanPSMT" w:hAnsi="TimesNewRomanPSMT" w:cs="TimesNewRomanPSMT"/>
-                <w:color w:val="000000"/>
-                <w:kern w:val="0"/>
-              </w:rPr>
-              <w:t xml:space="preserve">. Varied Apache open source includes Spark, Hadoop, Cassandra etc. Salesforce for CRM, AWS for deployment and production environment. Frontend on AngularJS, </w:t>
-            </w:r>
-            <w:proofErr w:type="spellStart"/>
-            <w:r>
-              <w:rPr>
-                <w:rFonts w:ascii="TimesNewRomanPSMT" w:eastAsia="TimesNewRomanPSMT" w:hAnsi="TimesNewRomanPSMT" w:cs="TimesNewRomanPSMT"/>
-                <w:color w:val="000000"/>
-                <w:kern w:val="0"/>
-              </w:rPr>
-              <w:t>Javascript</w:t>
-            </w:r>
-            <w:proofErr w:type="spellEnd"/>
-            <w:r>
-              <w:rPr>
-                <w:rFonts w:ascii="TimesNewRomanPSMT" w:eastAsia="TimesNewRomanPSMT" w:hAnsi="TimesNewRomanPSMT" w:cs="TimesNewRomanPSMT"/>
-                <w:color w:val="000000"/>
-                <w:kern w:val="0"/>
-              </w:rPr>
-              <w:t xml:space="preserve"> etc</w:t>
-            </w:r>
-            <w:bookmarkStart w:id="0" w:name="_GoBack"/>
-            <w:bookmarkEnd w:id="0"/>
-            <w:r>
-              <w:rPr>
-                <w:rFonts w:ascii="TimesNewRomanPSMT" w:eastAsia="TimesNewRomanPSMT" w:hAnsi="TimesNewRomanPSMT" w:cs="TimesNewRomanPSMT"/>
-                <w:color w:val="000000"/>
-                <w:kern w:val="0"/>
-              </w:rPr>
-              <w:t>.</w:t>
+              <w:t>Java, Spring, SpringBoot, Service Oriented Architecture, MicroServices. Varied Apache open source includes Spark, Hadoop, Cassandra etc. Salesforce for CRM, AWS for deployment and production environment. Frontend on AngularJS, Javascript etc.</w:t>
             </w:r>
           </w:p>
           <w:p>
@@ -2385,51 +2204,15 @@
                 <w:color w:val="000000"/>
                 <w:kern w:val="0"/>
               </w:rPr>
-              <w:t xml:space="preserve">Platforms includes </w:t>
-            </w:r>
-            <w:proofErr w:type="spellStart"/>
+              <w:t>Platforms includes c</w:t>
+            </w:r>
             <w:r>
               <w:rPr>
                 <w:rFonts w:ascii="TimesNewRomanPSMT" w:eastAsia="TimesNewRomanPSMT" w:hAnsi="TimesNewRomanPSMT" w:cs="TimesNewRomanPSMT"/>
                 <w:color w:val="000000"/>
                 <w:kern w:val="0"/>
               </w:rPr>
-              <w:t>c</w:t>
-            </w:r>
-            <w:r>
-              <w:rPr>
-                <w:rFonts w:ascii="TimesNewRomanPSMT" w:eastAsia="TimesNewRomanPSMT" w:hAnsi="TimesNewRomanPSMT" w:cs="TimesNewRomanPSMT"/>
-                <w:color w:val="000000"/>
-                <w:kern w:val="0"/>
-              </w:rPr>
-              <w:t>loudera</w:t>
-            </w:r>
-            <w:proofErr w:type="spellEnd"/>
-            <w:r>
-              <w:rPr>
-                <w:rFonts w:ascii="TimesNewRomanPSMT" w:eastAsia="TimesNewRomanPSMT" w:hAnsi="TimesNewRomanPSMT" w:cs="TimesNewRomanPSMT"/>
-                <w:color w:val="000000"/>
-                <w:kern w:val="0"/>
-              </w:rPr>
-              <w:t xml:space="preserve"> (</w:t>
-            </w:r>
-            <w:proofErr w:type="spellStart"/>
-            <w:r>
-              <w:rPr>
-                <w:rFonts w:ascii="TimesNewRomanPSMT" w:eastAsia="TimesNewRomanPSMT" w:hAnsi="TimesNewRomanPSMT" w:cs="TimesNewRomanPSMT"/>
-                <w:color w:val="000000"/>
-                <w:kern w:val="0"/>
-              </w:rPr>
-              <w:t>QuickStart</w:t>
-            </w:r>
-            <w:proofErr w:type="spellEnd"/>
-            <w:r>
-              <w:rPr>
-                <w:rFonts w:ascii="TimesNewRomanPSMT" w:eastAsia="TimesNewRomanPSMT" w:hAnsi="TimesNewRomanPSMT" w:cs="TimesNewRomanPSMT"/>
-                <w:color w:val="000000"/>
-                <w:kern w:val="0"/>
-              </w:rPr>
-              <w:t>), standalone</w:t>
+              <w:t>loudera (QuickStart), standalone</w:t>
             </w:r>
             <w:r>
               <w:rPr>
@@ -2465,18 +2248,8 @@
                 <w:color w:val="000000"/>
                 <w:kern w:val="0"/>
               </w:rPr>
-              <w:t xml:space="preserve">All the project reports and source codes are </w:t>
-            </w:r>
-            <w:proofErr w:type="gramStart"/>
-            <w:r>
-              <w:rPr>
-                <w:rFonts w:ascii="TimesNewRomanPSMT" w:eastAsia="TimesNewRomanPSMT" w:hAnsi="TimesNewRomanPSMT" w:cs="TimesNewRomanPSMT"/>
-                <w:color w:val="000000"/>
-                <w:kern w:val="0"/>
-              </w:rPr>
-              <w:t>at :</w:t>
-            </w:r>
-            <w:proofErr w:type="gramEnd"/>
+              <w:t>All the project reports and source codes are at :</w:t>
+            </w:r>
           </w:p>
           <w:p>
             <w:pPr>
@@ -2836,77 +2609,13 @@
                 <w:kern w:val="0"/>
               </w:rPr>
             </w:pPr>
-            <w:proofErr w:type="spellStart"/>
             <w:r>
               <w:rPr>
                 <w:rFonts w:ascii="TimesNewRomanPSMT" w:eastAsia="TimesNewRomanPSMT" w:hAnsi="TimesNewRomanPSMT" w:cs="TimesNewRomanPSMT"/>
                 <w:color w:val="000000"/>
                 <w:kern w:val="0"/>
               </w:rPr>
-              <w:t>Splunk</w:t>
-            </w:r>
-            <w:proofErr w:type="spellEnd"/>
-            <w:r>
-              <w:rPr>
-                <w:rFonts w:ascii="TimesNewRomanPSMT" w:eastAsia="TimesNewRomanPSMT" w:hAnsi="TimesNewRomanPSMT" w:cs="TimesNewRomanPSMT"/>
-                <w:color w:val="000000"/>
-                <w:kern w:val="0"/>
-              </w:rPr>
-              <w:t xml:space="preserve"> is specialized in the context of monitoring large scale, distributed mission critical applications and systems. Industries use </w:t>
-            </w:r>
-            <w:proofErr w:type="spellStart"/>
-            <w:r>
-              <w:rPr>
-                <w:rFonts w:ascii="TimesNewRomanPSMT" w:eastAsia="TimesNewRomanPSMT" w:hAnsi="TimesNewRomanPSMT" w:cs="TimesNewRomanPSMT"/>
-                <w:color w:val="000000"/>
-                <w:kern w:val="0"/>
-              </w:rPr>
-              <w:t>Splunk</w:t>
-            </w:r>
-            <w:proofErr w:type="spellEnd"/>
-            <w:r>
-              <w:rPr>
-                <w:rFonts w:ascii="TimesNewRomanPSMT" w:eastAsia="TimesNewRomanPSMT" w:hAnsi="TimesNewRomanPSMT" w:cs="TimesNewRomanPSMT"/>
-                <w:color w:val="000000"/>
-                <w:kern w:val="0"/>
-              </w:rPr>
-              <w:t xml:space="preserve"> in </w:t>
-            </w:r>
-            <w:proofErr w:type="gramStart"/>
-            <w:r>
-              <w:rPr>
-                <w:rFonts w:ascii="TimesNewRomanPSMT" w:eastAsia="TimesNewRomanPSMT" w:hAnsi="TimesNewRomanPSMT" w:cs="TimesNewRomanPSMT"/>
-                <w:color w:val="000000"/>
-                <w:kern w:val="0"/>
-              </w:rPr>
-              <w:t>many different ways</w:t>
-            </w:r>
-            <w:proofErr w:type="gramEnd"/>
-            <w:r>
-              <w:rPr>
-                <w:rFonts w:ascii="TimesNewRomanPSMT" w:eastAsia="TimesNewRomanPSMT" w:hAnsi="TimesNewRomanPSMT" w:cs="TimesNewRomanPSMT"/>
-                <w:color w:val="000000"/>
-                <w:kern w:val="0"/>
-              </w:rPr>
-              <w:t xml:space="preserve">: to isolate problems, diagnose and troubleshoot issues, to monitor performance and service levels, to connect transactions across different components of the infrastructure and to provide operational insights about the application that aids in IT and business decision-making. Many of these uses would traditionally have been categorized as “Application Performance Monitoring” except that </w:t>
-            </w:r>
-            <w:proofErr w:type="spellStart"/>
-            <w:r>
-              <w:rPr>
-                <w:rFonts w:ascii="TimesNewRomanPSMT" w:eastAsia="TimesNewRomanPSMT" w:hAnsi="TimesNewRomanPSMT" w:cs="TimesNewRomanPSMT"/>
-                <w:color w:val="000000"/>
-                <w:kern w:val="0"/>
-              </w:rPr>
-              <w:t>Splunk</w:t>
-            </w:r>
-            <w:proofErr w:type="spellEnd"/>
-            <w:r>
-              <w:rPr>
-                <w:rFonts w:ascii="TimesNewRomanPSMT" w:eastAsia="TimesNewRomanPSMT" w:hAnsi="TimesNewRomanPSMT" w:cs="TimesNewRomanPSMT"/>
-                <w:color w:val="000000"/>
-                <w:kern w:val="0"/>
-              </w:rPr>
-              <w:t xml:space="preserve"> does more than just monitor the application – it also makes the data relevant to operational decision making.</w:t>
+              <w:t>Splunk is specialized in the context of monitoring large scale, distributed mission critical applications and systems. Industries use Splunk in many different ways: to isolate problems, diagnose and troubleshoot issues, to monitor performance and service levels, to connect transactions across different components of the infrastructure and to provide operational insights about the application that aids in IT and business decision-making. Many of these uses would traditionally have been categorized as “Application Performance Monitoring” except that Splunk does more than just monitor the application – it also makes the data relevant to operational decision making.</w:t>
             </w:r>
           </w:p>
           <w:p>
@@ -3063,10 +2772,8 @@
                 <w:sz w:val="22"/>
                 <w:szCs w:val="22"/>
               </w:rPr>
-              <w:t xml:space="preserve">Java REST client API, </w:t>
-            </w:r>
-            <w:proofErr w:type="spellStart"/>
-            <w:proofErr w:type="gramStart"/>
+              <w:t>Java REST client API, JavaScripts</w:t>
+            </w:r>
             <w:r>
               <w:rPr>
                 <w:rFonts w:ascii="TimesNewRomanPS-ItalicMT" w:eastAsia="TimesNewRomanPS-ItalicMT" w:hAnsi="TimesNewRomanPS-ItalicMT" w:cs="TimesNewRomanPS-ItalicMT"/>
@@ -3076,92 +2783,9 @@
                 <w:kern w:val="0"/>
                 <w:sz w:val="22"/>
                 <w:szCs w:val="22"/>
-              </w:rPr>
-              <w:t>JavaScripts</w:t>
-            </w:r>
-            <w:proofErr w:type="spellEnd"/>
-            <w:r>
-              <w:rPr>
-                <w:rFonts w:ascii="TimesNewRomanPS-ItalicMT" w:eastAsia="TimesNewRomanPS-ItalicMT" w:hAnsi="TimesNewRomanPS-ItalicMT" w:cs="TimesNewRomanPS-ItalicMT"/>
-                <w:i/>
-                <w:iCs/>
-                <w:color w:val="000000"/>
-                <w:kern w:val="0"/>
-                <w:sz w:val="22"/>
-                <w:szCs w:val="22"/>
                 <w:lang w:eastAsia="zh-TW"/>
               </w:rPr>
-              <w:t>(</w:t>
-            </w:r>
-            <w:proofErr w:type="gramEnd"/>
-            <w:r>
-              <w:rPr>
-                <w:rFonts w:ascii="TimesNewRomanPS-ItalicMT" w:eastAsia="TimesNewRomanPS-ItalicMT" w:hAnsi="TimesNewRomanPS-ItalicMT" w:cs="TimesNewRomanPS-ItalicMT"/>
-                <w:i/>
-                <w:iCs/>
-                <w:color w:val="000000"/>
-                <w:kern w:val="0"/>
-                <w:sz w:val="22"/>
-                <w:szCs w:val="22"/>
-                <w:lang w:eastAsia="zh-TW"/>
-              </w:rPr>
-              <w:t xml:space="preserve">Foundation, AngularJS, </w:t>
-            </w:r>
-            <w:proofErr w:type="spellStart"/>
-            <w:r>
-              <w:rPr>
-                <w:rFonts w:ascii="TimesNewRomanPS-ItalicMT" w:eastAsia="TimesNewRomanPS-ItalicMT" w:hAnsi="TimesNewRomanPS-ItalicMT" w:cs="TimesNewRomanPS-ItalicMT"/>
-                <w:i/>
-                <w:iCs/>
-                <w:color w:val="000000"/>
-                <w:kern w:val="0"/>
-                <w:sz w:val="22"/>
-                <w:szCs w:val="22"/>
-                <w:lang w:eastAsia="zh-TW"/>
-              </w:rPr>
-              <w:t>NodeJS</w:t>
-            </w:r>
-            <w:proofErr w:type="spellEnd"/>
-            <w:r>
-              <w:rPr>
-                <w:rFonts w:ascii="TimesNewRomanPS-ItalicMT" w:eastAsia="TimesNewRomanPS-ItalicMT" w:hAnsi="TimesNewRomanPS-ItalicMT" w:cs="TimesNewRomanPS-ItalicMT"/>
-                <w:i/>
-                <w:iCs/>
-                <w:color w:val="000000"/>
-                <w:kern w:val="0"/>
-                <w:sz w:val="22"/>
-                <w:szCs w:val="22"/>
-                <w:lang w:eastAsia="zh-TW"/>
-              </w:rPr>
-              <w:t xml:space="preserve"> </w:t>
-            </w:r>
-            <w:proofErr w:type="spellStart"/>
-            <w:r>
-              <w:rPr>
-                <w:rFonts w:ascii="TimesNewRomanPS-ItalicMT" w:eastAsia="TimesNewRomanPS-ItalicMT" w:hAnsi="TimesNewRomanPS-ItalicMT" w:cs="TimesNewRomanPS-ItalicMT"/>
-                <w:i/>
-                <w:iCs/>
-                <w:color w:val="000000"/>
-                <w:kern w:val="0"/>
-                <w:sz w:val="22"/>
-                <w:szCs w:val="22"/>
-                <w:lang w:eastAsia="zh-TW"/>
-              </w:rPr>
-              <w:t>etc</w:t>
-            </w:r>
-            <w:proofErr w:type="spellEnd"/>
-            <w:r>
-              <w:rPr>
-                <w:rFonts w:ascii="TimesNewRomanPS-ItalicMT" w:eastAsia="TimesNewRomanPS-ItalicMT" w:hAnsi="TimesNewRomanPS-ItalicMT" w:cs="TimesNewRomanPS-ItalicMT"/>
-                <w:i/>
-                <w:iCs/>
-                <w:color w:val="000000"/>
-                <w:kern w:val="0"/>
-                <w:sz w:val="22"/>
-                <w:szCs w:val="22"/>
-                <w:lang w:eastAsia="zh-TW"/>
-              </w:rPr>
-              <w:t>),</w:t>
+              <w:t>(Foundation, AngularJS, NodeJS etc),</w:t>
             </w:r>
             <w:r>
               <w:rPr>
@@ -3205,33 +2829,7 @@
                 <w:sz w:val="22"/>
                 <w:szCs w:val="22"/>
               </w:rPr>
-              <w:t xml:space="preserve">Django, Python Web Application </w:t>
-            </w:r>
-            <w:proofErr w:type="spellStart"/>
-            <w:r>
-              <w:rPr>
-                <w:rFonts w:ascii="TimesNewRomanPS-ItalicMT" w:eastAsia="TimesNewRomanPS-ItalicMT" w:hAnsi="TimesNewRomanPS-ItalicMT" w:cs="TimesNewRomanPS-ItalicMT"/>
-                <w:i/>
-                <w:iCs/>
-                <w:color w:val="000000"/>
-                <w:kern w:val="0"/>
-                <w:sz w:val="22"/>
-                <w:szCs w:val="22"/>
-              </w:rPr>
-              <w:t>Modulization</w:t>
-            </w:r>
-            <w:proofErr w:type="spellEnd"/>
-            <w:r>
-              <w:rPr>
-                <w:rFonts w:ascii="TimesNewRomanPS-ItalicMT" w:eastAsia="TimesNewRomanPS-ItalicMT" w:hAnsi="TimesNewRomanPS-ItalicMT" w:cs="TimesNewRomanPS-ItalicMT"/>
-                <w:i/>
-                <w:iCs/>
-                <w:color w:val="000000"/>
-                <w:kern w:val="0"/>
-                <w:sz w:val="22"/>
-                <w:szCs w:val="22"/>
-              </w:rPr>
-              <w:t>, Architecture Design and Development.</w:t>
+              <w:t>Django, Python Web Application Modulization, Architecture Design and Development.</w:t>
             </w:r>
           </w:p>
           <w:p>
@@ -3263,59 +2861,7 @@
                 <w:sz w:val="22"/>
                 <w:szCs w:val="22"/>
               </w:rPr>
-              <w:t xml:space="preserve">Reside Customization Application into Java Application Servers such as WebSphere, </w:t>
-            </w:r>
-            <w:proofErr w:type="spellStart"/>
-            <w:r>
-              <w:rPr>
-                <w:rFonts w:ascii="TimesNewRomanPS-ItalicMT" w:eastAsia="TimesNewRomanPS-ItalicMT" w:hAnsi="TimesNewRomanPS-ItalicMT" w:cs="TimesNewRomanPS-ItalicMT"/>
-                <w:i/>
-                <w:iCs/>
-                <w:color w:val="000000"/>
-                <w:kern w:val="0"/>
-                <w:sz w:val="22"/>
-                <w:szCs w:val="22"/>
-              </w:rPr>
-              <w:t>Weblogic</w:t>
-            </w:r>
-            <w:proofErr w:type="spellEnd"/>
-            <w:r>
-              <w:rPr>
-                <w:rFonts w:ascii="TimesNewRomanPS-ItalicMT" w:eastAsia="TimesNewRomanPS-ItalicMT" w:hAnsi="TimesNewRomanPS-ItalicMT" w:cs="TimesNewRomanPS-ItalicMT"/>
-                <w:i/>
-                <w:iCs/>
-                <w:color w:val="000000"/>
-                <w:kern w:val="0"/>
-                <w:sz w:val="22"/>
-                <w:szCs w:val="22"/>
-              </w:rPr>
-              <w:t xml:space="preserve"> and </w:t>
-            </w:r>
-            <w:proofErr w:type="spellStart"/>
-            <w:r>
-              <w:rPr>
-                <w:rFonts w:ascii="TimesNewRomanPS-ItalicMT" w:eastAsia="TimesNewRomanPS-ItalicMT" w:hAnsi="TimesNewRomanPS-ItalicMT" w:cs="TimesNewRomanPS-ItalicMT"/>
-                <w:i/>
-                <w:iCs/>
-                <w:color w:val="000000"/>
-                <w:kern w:val="0"/>
-                <w:sz w:val="22"/>
-                <w:szCs w:val="22"/>
-              </w:rPr>
-              <w:t>Jboss</w:t>
-            </w:r>
-            <w:proofErr w:type="spellEnd"/>
-            <w:r>
-              <w:rPr>
-                <w:rFonts w:ascii="TimesNewRomanPS-ItalicMT" w:eastAsia="TimesNewRomanPS-ItalicMT" w:hAnsi="TimesNewRomanPS-ItalicMT" w:cs="TimesNewRomanPS-ItalicMT"/>
-                <w:i/>
-                <w:iCs/>
-                <w:color w:val="000000"/>
-                <w:kern w:val="0"/>
-                <w:sz w:val="22"/>
-                <w:szCs w:val="22"/>
-              </w:rPr>
-              <w:t xml:space="preserve"> platforms.</w:t>
+              <w:t>Reside Customization Application into Java Application Servers such as WebSphere, Weblogic and Jboss platforms.</w:t>
             </w:r>
           </w:p>
           <w:p>
@@ -3353,9 +2899,8 @@
                 <w:color w:val="000000"/>
                 <w:kern w:val="0"/>
               </w:rPr>
-              <w:t xml:space="preserve"> </w:t>
-            </w:r>
-            <w:proofErr w:type="spellStart"/>
+              <w:t xml:space="preserve"> Solr</w:t>
+            </w:r>
             <w:r>
               <w:rPr>
                 <w:rFonts w:ascii="TimesNewRomanPS-ItalicMT" w:eastAsia="TimesNewRomanPS-ItalicMT" w:hAnsi="TimesNewRomanPS-ItalicMT" w:cs="TimesNewRomanPS-ItalicMT"/>
@@ -3364,9 +2909,8 @@
                 <w:color w:val="000000"/>
                 <w:kern w:val="0"/>
               </w:rPr>
-              <w:t>Solr</w:t>
-            </w:r>
-            <w:proofErr w:type="spellEnd"/>
+              <w:t>,</w:t>
+            </w:r>
             <w:r>
               <w:rPr>
                 <w:rFonts w:ascii="TimesNewRomanPS-ItalicMT" w:eastAsia="TimesNewRomanPS-ItalicMT" w:hAnsi="TimesNewRomanPS-ItalicMT" w:cs="TimesNewRomanPS-ItalicMT"/>
@@ -3375,39 +2919,7 @@
                 <w:color w:val="000000"/>
                 <w:kern w:val="0"/>
               </w:rPr>
-              <w:t>,</w:t>
-            </w:r>
-            <w:r>
-              <w:rPr>
-                <w:rFonts w:ascii="TimesNewRomanPS-ItalicMT" w:eastAsia="TimesNewRomanPS-ItalicMT" w:hAnsi="TimesNewRomanPS-ItalicMT" w:cs="TimesNewRomanPS-ItalicMT"/>
-                <w:i/>
-                <w:iCs/>
-                <w:color w:val="000000"/>
-                <w:kern w:val="0"/>
-              </w:rPr>
-              <w:t xml:space="preserve"> </w:t>
-            </w:r>
-            <w:proofErr w:type="spellStart"/>
-            <w:r>
-              <w:rPr>
-                <w:rFonts w:ascii="TimesNewRomanPS-ItalicMT" w:eastAsia="TimesNewRomanPS-ItalicMT" w:hAnsi="TimesNewRomanPS-ItalicMT" w:cs="TimesNewRomanPS-ItalicMT"/>
-                <w:i/>
-                <w:iCs/>
-                <w:color w:val="000000"/>
-                <w:kern w:val="0"/>
-              </w:rPr>
-              <w:t>HBase</w:t>
-            </w:r>
-            <w:proofErr w:type="spellEnd"/>
-            <w:r>
-              <w:rPr>
-                <w:rFonts w:ascii="TimesNewRomanPS-ItalicMT" w:eastAsia="TimesNewRomanPS-ItalicMT" w:hAnsi="TimesNewRomanPS-ItalicMT" w:cs="TimesNewRomanPS-ItalicMT"/>
-                <w:i/>
-                <w:iCs/>
-                <w:color w:val="000000"/>
-                <w:kern w:val="0"/>
-              </w:rPr>
-              <w:t>, Cassandra with large data volume.</w:t>
+              <w:t xml:space="preserve"> HBase, Cassandra with large data volume.</w:t>
             </w:r>
           </w:p>
           <w:p>
@@ -3453,7 +2965,6 @@
                 <w:kern w:val="0"/>
               </w:rPr>
             </w:pPr>
-            <w:proofErr w:type="spellStart"/>
             <w:r>
               <w:rPr>
                 <w:rFonts w:ascii="TimesNewRomanPS-ItalicMT" w:eastAsia="TimesNewRomanPS-ItalicMT" w:hAnsi="TimesNewRomanPS-ItalicMT" w:cs="TimesNewRomanPS-ItalicMT"/>
@@ -3462,18 +2973,7 @@
                 <w:color w:val="000000"/>
                 <w:kern w:val="0"/>
               </w:rPr>
-              <w:t>IoT</w:t>
-            </w:r>
-            <w:proofErr w:type="spellEnd"/>
-            <w:r>
-              <w:rPr>
-                <w:rFonts w:ascii="TimesNewRomanPS-ItalicMT" w:eastAsia="TimesNewRomanPS-ItalicMT" w:hAnsi="TimesNewRomanPS-ItalicMT" w:cs="TimesNewRomanPS-ItalicMT"/>
-                <w:i/>
-                <w:iCs/>
-                <w:color w:val="000000"/>
-                <w:kern w:val="0"/>
-              </w:rPr>
-              <w:t xml:space="preserve"> Manufacturing SCADA dashboard and KPI implementation.</w:t>
+              <w:t>IoT Manufacturing SCADA dashboard and KPI implementation.</w:t>
             </w:r>
           </w:p>
         </w:tc>
@@ -3662,41 +3162,13 @@
           <w:szCs w:val="22"/>
         </w:rPr>
       </w:pPr>
-      <w:proofErr w:type="spellStart"/>
       <w:r>
         <w:rPr>
           <w:color w:val="000000"/>
           <w:sz w:val="22"/>
           <w:szCs w:val="22"/>
         </w:rPr>
-        <w:t>DNBi</w:t>
-      </w:r>
-      <w:proofErr w:type="spellEnd"/>
-      <w:r>
-        <w:rPr>
-          <w:color w:val="000000"/>
-          <w:sz w:val="22"/>
-          <w:szCs w:val="22"/>
-        </w:rPr>
-        <w:t xml:space="preserve"> Risk Management is an easy-to-use Web-based solution that enables and view all the business information - when you want and how you want - for one set price. Flexible add-on modules to </w:t>
-      </w:r>
-      <w:proofErr w:type="spellStart"/>
-      <w:r>
-        <w:rPr>
-          <w:color w:val="000000"/>
-          <w:sz w:val="22"/>
-          <w:szCs w:val="22"/>
-        </w:rPr>
-        <w:t>DNBi</w:t>
-      </w:r>
-      <w:proofErr w:type="spellEnd"/>
-      <w:r>
-        <w:rPr>
-          <w:color w:val="000000"/>
-          <w:sz w:val="22"/>
-          <w:szCs w:val="22"/>
-        </w:rPr>
-        <w:t xml:space="preserve"> such as Online Credit Application, Account Manager and Decision Maker are also available for your convenience.</w:t>
+        <w:t>DNBi Risk Management is an easy-to-use Web-based solution that enables and view all the business information - when you want and how you want - for one set price. Flexible add-on modules to DNBi such as Online Credit Application, Account Manager and Decision Maker are also available for your convenience.</w:t>
       </w:r>
     </w:p>
     <w:p>
@@ -3725,111 +3197,13 @@
           <w:szCs w:val="22"/>
         </w:rPr>
       </w:pPr>
-      <w:proofErr w:type="spellStart"/>
       <w:r>
         <w:rPr>
           <w:sz w:val="22"/>
           <w:szCs w:val="22"/>
         </w:rPr>
-        <w:t>OSGi</w:t>
+        <w:t>OSGi Service Oriented Architecture – Design and Development of new service oriented architecture in all OSGi bundle forms with Apach Felix, Jboss osgi and spring DM etc blueprint containers .</w:t>
       </w:r>
-      <w:proofErr w:type="spellEnd"/>
-      <w:r>
-        <w:rPr>
-          <w:sz w:val="22"/>
-          <w:szCs w:val="22"/>
-        </w:rPr>
-        <w:t xml:space="preserve"> Service Oriented Architecture – Design and Development of new service oriented architecture in all </w:t>
-      </w:r>
-      <w:proofErr w:type="spellStart"/>
-      <w:r>
-        <w:rPr>
-          <w:sz w:val="22"/>
-          <w:szCs w:val="22"/>
-        </w:rPr>
-        <w:t>OSGi</w:t>
-      </w:r>
-      <w:proofErr w:type="spellEnd"/>
-      <w:r>
-        <w:rPr>
-          <w:sz w:val="22"/>
-          <w:szCs w:val="22"/>
-        </w:rPr>
-        <w:t xml:space="preserve"> bundle forms with </w:t>
-      </w:r>
-      <w:proofErr w:type="spellStart"/>
-      <w:r>
-        <w:rPr>
-          <w:sz w:val="22"/>
-          <w:szCs w:val="22"/>
-        </w:rPr>
-        <w:t>Apach</w:t>
-      </w:r>
-      <w:proofErr w:type="spellEnd"/>
-      <w:r>
-        <w:rPr>
-          <w:sz w:val="22"/>
-          <w:szCs w:val="22"/>
-        </w:rPr>
-        <w:t xml:space="preserve"> Felix, </w:t>
-      </w:r>
-      <w:proofErr w:type="spellStart"/>
-      <w:r>
-        <w:rPr>
-          <w:sz w:val="22"/>
-          <w:szCs w:val="22"/>
-        </w:rPr>
-        <w:t>Jboss</w:t>
-      </w:r>
-      <w:proofErr w:type="spellEnd"/>
-      <w:r>
-        <w:rPr>
-          <w:sz w:val="22"/>
-          <w:szCs w:val="22"/>
-        </w:rPr>
-        <w:t xml:space="preserve"> </w:t>
-      </w:r>
-      <w:proofErr w:type="spellStart"/>
-      <w:r>
-        <w:rPr>
-          <w:sz w:val="22"/>
-          <w:szCs w:val="22"/>
-        </w:rPr>
-        <w:t>osgi</w:t>
-      </w:r>
-      <w:proofErr w:type="spellEnd"/>
-      <w:r>
-        <w:rPr>
-          <w:sz w:val="22"/>
-          <w:szCs w:val="22"/>
-        </w:rPr>
-        <w:t xml:space="preserve"> and spring DM </w:t>
-      </w:r>
-      <w:proofErr w:type="spellStart"/>
-      <w:r>
-        <w:rPr>
-          <w:sz w:val="22"/>
-          <w:szCs w:val="22"/>
-        </w:rPr>
-        <w:t>etc</w:t>
-      </w:r>
-      <w:proofErr w:type="spellEnd"/>
-      <w:r>
-        <w:rPr>
-          <w:sz w:val="22"/>
-          <w:szCs w:val="22"/>
-        </w:rPr>
-        <w:t xml:space="preserve"> blueprint </w:t>
-      </w:r>
-      <w:proofErr w:type="gramStart"/>
-      <w:r>
-        <w:rPr>
-          <w:sz w:val="22"/>
-          <w:szCs w:val="22"/>
-        </w:rPr>
-        <w:t>containers .</w:t>
-      </w:r>
-      <w:proofErr w:type="gramEnd"/>
     </w:p>
     <w:p>
       <w:pPr>
@@ -3933,23 +3307,7 @@
           <w:sz w:val="22"/>
           <w:szCs w:val="22"/>
         </w:rPr>
-        <w:t xml:space="preserve">My role in this project is to architect and develop the next generation of risk management system, that is based on </w:t>
-      </w:r>
-      <w:proofErr w:type="spellStart"/>
-      <w:r>
-        <w:rPr>
-          <w:sz w:val="22"/>
-          <w:szCs w:val="22"/>
-        </w:rPr>
-        <w:t>OSGi</w:t>
-      </w:r>
-      <w:proofErr w:type="spellEnd"/>
-      <w:r>
-        <w:rPr>
-          <w:sz w:val="22"/>
-          <w:szCs w:val="22"/>
-        </w:rPr>
-        <w:t>, SOA, web services and transactional system to provide the client and server application integration portal. The responsibilities include</w:t>
+        <w:t>My role in this project is to architect and develop the next generation of risk management system, that is based on OSGi, SOA, web services and transactional system to provide the client and server application integration portal. The responsibilities include</w:t>
       </w:r>
     </w:p>
     <w:p>
@@ -3987,133 +3345,7 @@
           <w:sz w:val="22"/>
           <w:szCs w:val="22"/>
         </w:rPr>
-        <w:t xml:space="preserve">Research and Develop the new Service oriented architecture with </w:t>
-      </w:r>
-      <w:proofErr w:type="spellStart"/>
-      <w:r>
-        <w:rPr>
-          <w:i/>
-          <w:sz w:val="22"/>
-          <w:szCs w:val="22"/>
-        </w:rPr>
-        <w:t>OSGi</w:t>
-      </w:r>
-      <w:proofErr w:type="spellEnd"/>
-      <w:r>
-        <w:rPr>
-          <w:i/>
-          <w:sz w:val="22"/>
-          <w:szCs w:val="22"/>
-        </w:rPr>
-        <w:t xml:space="preserve"> R4.2 and Development of </w:t>
-      </w:r>
-      <w:proofErr w:type="spellStart"/>
-      <w:r>
-        <w:rPr>
-          <w:i/>
-          <w:sz w:val="22"/>
-          <w:szCs w:val="22"/>
-        </w:rPr>
-        <w:t>OSGi</w:t>
-      </w:r>
-      <w:proofErr w:type="spellEnd"/>
-      <w:r>
-        <w:rPr>
-          <w:i/>
-          <w:sz w:val="22"/>
-          <w:szCs w:val="22"/>
-        </w:rPr>
-        <w:t xml:space="preserve"> services in </w:t>
-      </w:r>
-      <w:proofErr w:type="spellStart"/>
-      <w:r>
-        <w:rPr>
-          <w:i/>
-          <w:sz w:val="22"/>
-          <w:szCs w:val="22"/>
-        </w:rPr>
-        <w:t>springDM</w:t>
-      </w:r>
-      <w:proofErr w:type="spellEnd"/>
-      <w:r>
-        <w:rPr>
-          <w:i/>
-          <w:sz w:val="22"/>
-          <w:szCs w:val="22"/>
-        </w:rPr>
-        <w:t xml:space="preserve">, apache </w:t>
-      </w:r>
-      <w:proofErr w:type="spellStart"/>
-      <w:r>
-        <w:rPr>
-          <w:i/>
-          <w:sz w:val="22"/>
-          <w:szCs w:val="22"/>
-        </w:rPr>
-        <w:t>felix</w:t>
-      </w:r>
-      <w:proofErr w:type="spellEnd"/>
-      <w:r>
-        <w:rPr>
-          <w:i/>
-          <w:sz w:val="22"/>
-          <w:szCs w:val="22"/>
-        </w:rPr>
-        <w:t xml:space="preserve"> </w:t>
-      </w:r>
-      <w:proofErr w:type="spellStart"/>
-      <w:r>
-        <w:rPr>
-          <w:i/>
-          <w:sz w:val="22"/>
-          <w:szCs w:val="22"/>
-        </w:rPr>
-        <w:t>embeded</w:t>
-      </w:r>
-      <w:proofErr w:type="spellEnd"/>
-      <w:r>
-        <w:rPr>
-          <w:i/>
-          <w:sz w:val="22"/>
-          <w:szCs w:val="22"/>
-        </w:rPr>
-        <w:t xml:space="preserve"> into </w:t>
-      </w:r>
-      <w:proofErr w:type="spellStart"/>
-      <w:r>
-        <w:rPr>
-          <w:i/>
-          <w:sz w:val="22"/>
-          <w:szCs w:val="22"/>
-        </w:rPr>
-        <w:t>jboss</w:t>
-      </w:r>
-      <w:proofErr w:type="spellEnd"/>
-      <w:r>
-        <w:rPr>
-          <w:i/>
-          <w:sz w:val="22"/>
-          <w:szCs w:val="22"/>
-        </w:rPr>
-        <w:t xml:space="preserve"> </w:t>
-      </w:r>
-      <w:proofErr w:type="spellStart"/>
-      <w:r>
-        <w:rPr>
-          <w:i/>
-          <w:sz w:val="22"/>
-          <w:szCs w:val="22"/>
-        </w:rPr>
-        <w:t>etc</w:t>
-      </w:r>
-      <w:proofErr w:type="spellEnd"/>
-      <w:r>
-        <w:rPr>
-          <w:i/>
-          <w:sz w:val="22"/>
-          <w:szCs w:val="22"/>
-        </w:rPr>
-        <w:t xml:space="preserve"> highly scare modular SOA systems.</w:t>
+        <w:t>Research and Develop the new Service oriented architecture with OSGi R4.2 and Development of OSGi services in springDM, apache felix embeded into jboss etc highly scare modular SOA systems.</w:t>
       </w:r>
     </w:p>
     <w:p>
@@ -4396,41 +3628,13 @@
           <w:szCs w:val="22"/>
         </w:rPr>
       </w:pPr>
-      <w:proofErr w:type="spellStart"/>
       <w:r>
         <w:rPr>
           <w:color w:val="000000"/>
           <w:sz w:val="22"/>
           <w:szCs w:val="22"/>
         </w:rPr>
-        <w:t>Nixle</w:t>
-      </w:r>
-      <w:proofErr w:type="spellEnd"/>
-      <w:r>
-        <w:rPr>
-          <w:color w:val="000000"/>
-          <w:sz w:val="22"/>
-          <w:szCs w:val="22"/>
-        </w:rPr>
-        <w:t xml:space="preserve"> Secure Group Private Messaging application - allows agencies and organizations to use the same trusted </w:t>
-      </w:r>
-      <w:proofErr w:type="spellStart"/>
-      <w:r>
-        <w:rPr>
-          <w:color w:val="000000"/>
-          <w:sz w:val="22"/>
-          <w:szCs w:val="22"/>
-        </w:rPr>
-        <w:t>Nixle</w:t>
-      </w:r>
-      <w:proofErr w:type="spellEnd"/>
-      <w:r>
-        <w:rPr>
-          <w:color w:val="000000"/>
-          <w:sz w:val="22"/>
-          <w:szCs w:val="22"/>
-        </w:rPr>
-        <w:t xml:space="preserve"> platform for public messaging to communicate internally via private groups. Agencies/Organizations can define custom groups and use mobile phone text messages (SMS) to keep group members up-to-date with real-time messages on any mobile phone in any location where mobile phone service is available.</w:t>
+        <w:t>Nixle Secure Group Private Messaging application - allows agencies and organizations to use the same trusted Nixle platform for public messaging to communicate internally via private groups. Agencies/Organizations can define custom groups and use mobile phone text messages (SMS) to keep group members up-to-date with real-time messages on any mobile phone in any location where mobile phone service is available.</w:t>
       </w:r>
     </w:p>
     <w:p>
@@ -4446,41 +3650,13 @@
           <w:szCs w:val="22"/>
         </w:rPr>
       </w:pPr>
-      <w:proofErr w:type="spellStart"/>
       <w:r>
         <w:rPr>
           <w:color w:val="000000"/>
           <w:sz w:val="22"/>
           <w:szCs w:val="22"/>
         </w:rPr>
-        <w:t>Nixle’s</w:t>
-      </w:r>
-      <w:proofErr w:type="spellEnd"/>
-      <w:r>
-        <w:rPr>
-          <w:color w:val="000000"/>
-          <w:sz w:val="22"/>
-          <w:szCs w:val="22"/>
-        </w:rPr>
-        <w:t xml:space="preserve"> </w:t>
-      </w:r>
-      <w:proofErr w:type="spellStart"/>
-      <w:r>
-        <w:rPr>
-          <w:color w:val="000000"/>
-          <w:sz w:val="22"/>
-          <w:szCs w:val="22"/>
-        </w:rPr>
-        <w:t>LiveWire</w:t>
-      </w:r>
-      <w:proofErr w:type="spellEnd"/>
-      <w:r>
-        <w:rPr>
-          <w:color w:val="000000"/>
-          <w:sz w:val="22"/>
-          <w:szCs w:val="22"/>
-        </w:rPr>
-        <w:t xml:space="preserve"> marketing, advertising, and promotional service -  is a text messaging service allowing for immediate connection between businesses and their customers. Create effective mobile advertising, promotional, and marketing campaigns with ease.</w:t>
+        <w:t>Nixle’s LiveWire marketing, advertising, and promotional service -  is a text messaging service allowing for immediate connection between businesses and their customers. Create effective mobile advertising, promotional, and marketing campaigns with ease.</w:t>
       </w:r>
     </w:p>
     <w:p>
@@ -4562,43 +3738,7 @@
           <w:sz w:val="22"/>
           <w:szCs w:val="22"/>
         </w:rPr>
-        <w:t xml:space="preserve">Technically provide the knowledge of core java, </w:t>
-      </w:r>
-      <w:proofErr w:type="spellStart"/>
-      <w:r>
-        <w:rPr>
-          <w:i/>
-          <w:sz w:val="22"/>
-          <w:szCs w:val="22"/>
-        </w:rPr>
-        <w:t>seda</w:t>
-      </w:r>
-      <w:proofErr w:type="spellEnd"/>
-      <w:r>
-        <w:rPr>
-          <w:i/>
-          <w:sz w:val="22"/>
-          <w:szCs w:val="22"/>
-        </w:rPr>
-        <w:t xml:space="preserve"> architecture, </w:t>
-      </w:r>
-      <w:proofErr w:type="spellStart"/>
-      <w:r>
-        <w:rPr>
-          <w:i/>
-          <w:sz w:val="22"/>
-          <w:szCs w:val="22"/>
-        </w:rPr>
-        <w:t>ServiceMix</w:t>
-      </w:r>
-      <w:proofErr w:type="spellEnd"/>
-      <w:r>
-        <w:rPr>
-          <w:i/>
-          <w:sz w:val="22"/>
-          <w:szCs w:val="22"/>
-        </w:rPr>
-        <w:t xml:space="preserve"> ESB, hibernate, groovy, grails, portal, cache and spring framework to the entire development team members.</w:t>
+        <w:t>Technically provide the knowledge of core java, seda architecture, ServiceMix ESB, hibernate, groovy, grails, portal, cache and spring framework to the entire development team members.</w:t>
       </w:r>
     </w:p>
     <w:p>
@@ -4648,25 +3788,7 @@
           <w:sz w:val="22"/>
           <w:szCs w:val="22"/>
         </w:rPr>
-        <w:t xml:space="preserve">To design, manage and architect the highly transactional system with high capability of </w:t>
-      </w:r>
-      <w:proofErr w:type="spellStart"/>
-      <w:r>
-        <w:rPr>
-          <w:i/>
-          <w:sz w:val="22"/>
-          <w:szCs w:val="22"/>
-        </w:rPr>
-        <w:t>sms</w:t>
-      </w:r>
-      <w:proofErr w:type="spellEnd"/>
-      <w:r>
-        <w:rPr>
-          <w:i/>
-          <w:sz w:val="22"/>
-          <w:szCs w:val="22"/>
-        </w:rPr>
-        <w:t xml:space="preserve"> and email delivery, failover and workload balanced, grid, cluster computing environment.</w:t>
+        <w:t>To design, manage and architect the highly transactional system with high capability of sms and email delivery, failover and workload balanced, grid, cluster computing environment.</w:t>
       </w:r>
     </w:p>
     <w:p>
@@ -4833,21 +3955,12 @@
         <w:pStyle w:val="Standard"/>
         <w:ind w:left="709"/>
       </w:pPr>
-      <w:proofErr w:type="spellStart"/>
       <w:r>
         <w:rPr>
           <w:sz w:val="22"/>
           <w:szCs w:val="22"/>
         </w:rPr>
-        <w:t>JPMorganChase</w:t>
-      </w:r>
-      <w:proofErr w:type="spellEnd"/>
-      <w:r>
-        <w:rPr>
-          <w:sz w:val="22"/>
-          <w:szCs w:val="22"/>
-        </w:rPr>
-        <w:t xml:space="preserve"> Bank, New York, Houston</w:t>
+        <w:t>JPMorganChase Bank, New York, Houston</w:t>
       </w:r>
       <w:r>
         <w:rPr>
@@ -4865,13 +3978,8 @@
         <w:pStyle w:val="Standard"/>
         <w:ind w:left="709"/>
       </w:pPr>
-      <w:proofErr w:type="spellStart"/>
       <w:r>
-        <w:t>CitiBank</w:t>
-      </w:r>
-      <w:proofErr w:type="spellEnd"/>
-      <w:r>
-        <w:t>, Tampa, FL</w:t>
+        <w:t>CitiBank, Tampa, FL</w:t>
       </w:r>
     </w:p>
     <w:p>
@@ -4975,15 +4083,7 @@
         <w:t>System Integrator</w:t>
       </w:r>
       <w:r>
-        <w:t xml:space="preserve"> with IBM Taiwan in VLSI Factory Automation and </w:t>
-      </w:r>
-      <w:proofErr w:type="spellStart"/>
-      <w:r>
-        <w:t>Imformation</w:t>
-      </w:r>
-      <w:proofErr w:type="spellEnd"/>
-      <w:r>
-        <w:t xml:space="preserve"> System. </w:t>
+        <w:t xml:space="preserve"> with IBM Taiwan in VLSI Factory Automation and Imformation System. </w:t>
       </w:r>
       <w:r>
         <w:br/>
@@ -4995,15 +4095,7 @@
         <w:t>Integration Manager</w:t>
       </w:r>
       <w:r>
-        <w:t xml:space="preserve"> with </w:t>
-      </w:r>
-      <w:proofErr w:type="spellStart"/>
-      <w:r>
-        <w:t>SunMicrosystem</w:t>
-      </w:r>
-      <w:proofErr w:type="spellEnd"/>
-      <w:r>
-        <w:t xml:space="preserve"> Taiwan. </w:t>
+        <w:t xml:space="preserve"> with SunMicrosystem Taiwan. </w:t>
       </w:r>
       <w:r>
         <w:br/>

--- a/resumeCA.docx
+++ b/resumeCA.docx
@@ -333,7 +333,29 @@
           <w:sz w:val="22"/>
           <w:szCs w:val="22"/>
         </w:rPr>
-        <w:t xml:space="preserve"> in Hadoop, Spark, Solr platforms</w:t>
+        <w:t xml:space="preserve"> in Hadoop, Spark, </w:t>
+      </w:r>
+      <w:proofErr w:type="spellStart"/>
+      <w:r>
+        <w:rPr>
+          <w:b/>
+          <w:bCs/>
+          <w:color w:val="000000"/>
+          <w:sz w:val="22"/>
+          <w:szCs w:val="22"/>
+        </w:rPr>
+        <w:t>Solr</w:t>
+      </w:r>
+      <w:proofErr w:type="spellEnd"/>
+      <w:r>
+        <w:rPr>
+          <w:b/>
+          <w:bCs/>
+          <w:color w:val="000000"/>
+          <w:sz w:val="22"/>
+          <w:szCs w:val="22"/>
+        </w:rPr>
+        <w:t xml:space="preserve"> platforms</w:t>
       </w:r>
       <w:r>
         <w:rPr>
@@ -395,6 +417,7 @@
           <w:szCs w:val="22"/>
         </w:rPr>
       </w:pPr>
+      <w:proofErr w:type="spellStart"/>
       <w:r>
         <w:rPr>
           <w:b/>
@@ -403,7 +426,18 @@
           <w:sz w:val="22"/>
           <w:szCs w:val="22"/>
         </w:rPr>
-        <w:t>OSGi Highly Modular Java Systems.</w:t>
+        <w:t>OSGi</w:t>
+      </w:r>
+      <w:proofErr w:type="spellEnd"/>
+      <w:r>
+        <w:rPr>
+          <w:b/>
+          <w:bCs/>
+          <w:color w:val="000000"/>
+          <w:sz w:val="22"/>
+          <w:szCs w:val="22"/>
+        </w:rPr>
+        <w:t xml:space="preserve"> Highly Modular Java Systems.</w:t>
       </w:r>
     </w:p>
     <w:p>
@@ -444,6 +478,7 @@
         </w:rPr>
         <w:t xml:space="preserve">IBM </w:t>
       </w:r>
+      <w:proofErr w:type="spellStart"/>
       <w:r>
         <w:rPr>
           <w:b/>
@@ -454,6 +489,7 @@
         </w:rPr>
         <w:t>Websphere</w:t>
       </w:r>
+      <w:proofErr w:type="spellEnd"/>
       <w:r>
         <w:rPr>
           <w:b/>
@@ -462,8 +498,9 @@
           <w:sz w:val="22"/>
           <w:szCs w:val="22"/>
         </w:rPr>
-        <w:t>, JBoss</w:t>
-      </w:r>
+        <w:t xml:space="preserve">, </w:t>
+      </w:r>
+      <w:proofErr w:type="spellStart"/>
       <w:r>
         <w:rPr>
           <w:b/>
@@ -472,7 +509,40 @@
           <w:sz w:val="22"/>
           <w:szCs w:val="22"/>
         </w:rPr>
-        <w:t xml:space="preserve"> &amp; Weblogic.</w:t>
+        <w:t>JBoss</w:t>
+      </w:r>
+      <w:proofErr w:type="spellEnd"/>
+      <w:r>
+        <w:rPr>
+          <w:b/>
+          <w:bCs/>
+          <w:color w:val="000000"/>
+          <w:sz w:val="22"/>
+          <w:szCs w:val="22"/>
+        </w:rPr>
+        <w:t xml:space="preserve"> &amp; </w:t>
+      </w:r>
+      <w:proofErr w:type="spellStart"/>
+      <w:r>
+        <w:rPr>
+          <w:b/>
+          <w:bCs/>
+          <w:color w:val="000000"/>
+          <w:sz w:val="22"/>
+          <w:szCs w:val="22"/>
+        </w:rPr>
+        <w:t>Weblogic</w:t>
+      </w:r>
+      <w:proofErr w:type="spellEnd"/>
+      <w:r>
+        <w:rPr>
+          <w:b/>
+          <w:bCs/>
+          <w:color w:val="000000"/>
+          <w:sz w:val="22"/>
+          <w:szCs w:val="22"/>
+        </w:rPr>
+        <w:t>.</w:t>
       </w:r>
     </w:p>
     <w:p>
@@ -970,6 +1040,7 @@
                 <w:szCs w:val="22"/>
               </w:rPr>
             </w:pPr>
+            <w:proofErr w:type="spellStart"/>
             <w:r>
               <w:rPr>
                 <w:rFonts w:ascii="Georgia" w:hAnsi="Georgia" w:cs="Georgia"/>
@@ -977,7 +1048,17 @@
                 <w:sz w:val="22"/>
                 <w:szCs w:val="22"/>
               </w:rPr>
-              <w:t>Splunk Certified Architect</w:t>
+              <w:t>Splunk</w:t>
+            </w:r>
+            <w:proofErr w:type="spellEnd"/>
+            <w:r>
+              <w:rPr>
+                <w:rFonts w:ascii="Georgia" w:hAnsi="Georgia" w:cs="Georgia"/>
+                <w:i/>
+                <w:sz w:val="22"/>
+                <w:szCs w:val="22"/>
+              </w:rPr>
+              <w:t xml:space="preserve"> Certified Architect</w:t>
             </w:r>
           </w:p>
           <w:p>
@@ -1089,7 +1170,25 @@
                 <w:sz w:val="22"/>
                 <w:szCs w:val="22"/>
               </w:rPr>
-              <w:t>IBM Certified Systems Expert – Administration for IBM Websphere Application Server, WCS.</w:t>
+              <w:t xml:space="preserve">IBM Certified Systems Expert – Administration for IBM </w:t>
+            </w:r>
+            <w:proofErr w:type="spellStart"/>
+            <w:r>
+              <w:rPr>
+                <w:i/>
+                <w:sz w:val="22"/>
+                <w:szCs w:val="22"/>
+              </w:rPr>
+              <w:t>Websphere</w:t>
+            </w:r>
+            <w:proofErr w:type="spellEnd"/>
+            <w:r>
+              <w:rPr>
+                <w:i/>
+                <w:sz w:val="22"/>
+                <w:szCs w:val="22"/>
+              </w:rPr>
+              <w:t xml:space="preserve"> Application Server, WCS.</w:t>
             </w:r>
           </w:p>
           <w:p>
@@ -1111,7 +1210,25 @@
                 <w:sz w:val="22"/>
                 <w:szCs w:val="22"/>
               </w:rPr>
-              <w:t>IBM Certified Specialist – IBM Websphere Application Server</w:t>
+              <w:t xml:space="preserve">IBM Certified Specialist – IBM </w:t>
+            </w:r>
+            <w:proofErr w:type="spellStart"/>
+            <w:r>
+              <w:rPr>
+                <w:i/>
+                <w:sz w:val="22"/>
+                <w:szCs w:val="22"/>
+              </w:rPr>
+              <w:t>Websphere</w:t>
+            </w:r>
+            <w:proofErr w:type="spellEnd"/>
+            <w:r>
+              <w:rPr>
+                <w:i/>
+                <w:sz w:val="22"/>
+                <w:szCs w:val="22"/>
+              </w:rPr>
+              <w:t xml:space="preserve"> Application Server</w:t>
             </w:r>
           </w:p>
           <w:p>
@@ -1429,6 +1546,13 @@
                     </w:rPr>
                     <w:t>Lead Software Engineer</w:t>
                   </w:r>
+                  <w:r>
+                    <w:rPr>
+                      <w:b/>
+                      <w:bCs/>
+                    </w:rPr>
+                    <w:t>/Consulting Manager</w:t>
+                  </w:r>
                 </w:p>
               </w:tc>
               <w:tc>
@@ -1461,8 +1585,6 @@
                     </w:rPr>
                     <w:t>2017</w:t>
                   </w:r>
-                  <w:bookmarkStart w:id="0" w:name="_GoBack"/>
-                  <w:bookmarkEnd w:id="0"/>
                   <w:r>
                     <w:rPr>
                       <w:b/>
@@ -1538,7 +1660,25 @@
                 <w:color w:val="000000"/>
                 <w:kern w:val="0"/>
               </w:rPr>
-              <w:t xml:space="preserve"> fintech project of </w:t>
+              <w:t xml:space="preserve"> </w:t>
+            </w:r>
+            <w:proofErr w:type="spellStart"/>
+            <w:r>
+              <w:rPr>
+                <w:rFonts w:ascii="TimesNewRomanPSMT" w:eastAsia="TimesNewRomanPSMT" w:hAnsi="TimesNewRomanPSMT" w:cs="TimesNewRomanPSMT"/>
+                <w:color w:val="000000"/>
+                <w:kern w:val="0"/>
+              </w:rPr>
+              <w:t>fintech</w:t>
+            </w:r>
+            <w:proofErr w:type="spellEnd"/>
+            <w:r>
+              <w:rPr>
+                <w:rFonts w:ascii="TimesNewRomanPSMT" w:eastAsia="TimesNewRomanPSMT" w:hAnsi="TimesNewRomanPSMT" w:cs="TimesNewRomanPSMT"/>
+                <w:color w:val="000000"/>
+                <w:kern w:val="0"/>
+              </w:rPr>
+              <w:t xml:space="preserve"> project of </w:t>
             </w:r>
             <w:r>
               <w:rPr>
@@ -1800,7 +1940,61 @@
                 <w:color w:val="000000"/>
                 <w:kern w:val="0"/>
               </w:rPr>
-              <w:t>Java, Spring, SpringBoot, Service Oriented Architecture, MicroServices. Varied Apache open source includes Spark, Hadoop, Cassandra etc. Salesforce for CRM, AWS for deployment and production environment. Frontend on AngularJS, Javascript etc.</w:t>
+              <w:t xml:space="preserve">Java, Spring, </w:t>
+            </w:r>
+            <w:proofErr w:type="spellStart"/>
+            <w:r>
+              <w:rPr>
+                <w:rFonts w:ascii="TimesNewRomanPSMT" w:eastAsia="TimesNewRomanPSMT" w:hAnsi="TimesNewRomanPSMT" w:cs="TimesNewRomanPSMT"/>
+                <w:color w:val="000000"/>
+                <w:kern w:val="0"/>
+              </w:rPr>
+              <w:t>SpringBoot</w:t>
+            </w:r>
+            <w:proofErr w:type="spellEnd"/>
+            <w:r>
+              <w:rPr>
+                <w:rFonts w:ascii="TimesNewRomanPSMT" w:eastAsia="TimesNewRomanPSMT" w:hAnsi="TimesNewRomanPSMT" w:cs="TimesNewRomanPSMT"/>
+                <w:color w:val="000000"/>
+                <w:kern w:val="0"/>
+              </w:rPr>
+              <w:t xml:space="preserve">, Service Oriented Architecture, </w:t>
+            </w:r>
+            <w:proofErr w:type="spellStart"/>
+            <w:r>
+              <w:rPr>
+                <w:rFonts w:ascii="TimesNewRomanPSMT" w:eastAsia="TimesNewRomanPSMT" w:hAnsi="TimesNewRomanPSMT" w:cs="TimesNewRomanPSMT"/>
+                <w:color w:val="000000"/>
+                <w:kern w:val="0"/>
+              </w:rPr>
+              <w:t>MicroServices</w:t>
+            </w:r>
+            <w:proofErr w:type="spellEnd"/>
+            <w:r>
+              <w:rPr>
+                <w:rFonts w:ascii="TimesNewRomanPSMT" w:eastAsia="TimesNewRomanPSMT" w:hAnsi="TimesNewRomanPSMT" w:cs="TimesNewRomanPSMT"/>
+                <w:color w:val="000000"/>
+                <w:kern w:val="0"/>
+              </w:rPr>
+              <w:t xml:space="preserve">. Varied Apache open source includes Spark, Hadoop, Cassandra etc. Salesforce for CRM, AWS for deployment and production environment. Frontend on AngularJS, </w:t>
+            </w:r>
+            <w:proofErr w:type="spellStart"/>
+            <w:r>
+              <w:rPr>
+                <w:rFonts w:ascii="TimesNewRomanPSMT" w:eastAsia="TimesNewRomanPSMT" w:hAnsi="TimesNewRomanPSMT" w:cs="TimesNewRomanPSMT"/>
+                <w:color w:val="000000"/>
+                <w:kern w:val="0"/>
+              </w:rPr>
+              <w:t>Javascript</w:t>
+            </w:r>
+            <w:proofErr w:type="spellEnd"/>
+            <w:r>
+              <w:rPr>
+                <w:rFonts w:ascii="TimesNewRomanPSMT" w:eastAsia="TimesNewRomanPSMT" w:hAnsi="TimesNewRomanPSMT" w:cs="TimesNewRomanPSMT"/>
+                <w:color w:val="000000"/>
+                <w:kern w:val="0"/>
+              </w:rPr>
+              <w:t xml:space="preserve"> etc.</w:t>
             </w:r>
           </w:p>
           <w:p>
@@ -1921,6 +2115,15 @@
                       <w:bCs/>
                     </w:rPr>
                   </w:pPr>
+                  <w:r>
+                    <w:rPr>
+                      <w:b/>
+                      <w:bCs/>
+                    </w:rPr>
+                    <w:t>Graduate Student</w:t>
+                  </w:r>
+                  <w:bookmarkStart w:id="0" w:name="_GoBack"/>
+                  <w:bookmarkEnd w:id="0"/>
                 </w:p>
               </w:tc>
               <w:tc>
@@ -2204,15 +2407,51 @@
                 <w:color w:val="000000"/>
                 <w:kern w:val="0"/>
               </w:rPr>
-              <w:t>Platforms includes c</w:t>
-            </w:r>
+              <w:t xml:space="preserve">Platforms includes </w:t>
+            </w:r>
+            <w:proofErr w:type="spellStart"/>
             <w:r>
               <w:rPr>
                 <w:rFonts w:ascii="TimesNewRomanPSMT" w:eastAsia="TimesNewRomanPSMT" w:hAnsi="TimesNewRomanPSMT" w:cs="TimesNewRomanPSMT"/>
                 <w:color w:val="000000"/>
                 <w:kern w:val="0"/>
               </w:rPr>
-              <w:t>loudera (QuickStart), standalone</w:t>
+              <w:t>c</w:t>
+            </w:r>
+            <w:r>
+              <w:rPr>
+                <w:rFonts w:ascii="TimesNewRomanPSMT" w:eastAsia="TimesNewRomanPSMT" w:hAnsi="TimesNewRomanPSMT" w:cs="TimesNewRomanPSMT"/>
+                <w:color w:val="000000"/>
+                <w:kern w:val="0"/>
+              </w:rPr>
+              <w:t>loudera</w:t>
+            </w:r>
+            <w:proofErr w:type="spellEnd"/>
+            <w:r>
+              <w:rPr>
+                <w:rFonts w:ascii="TimesNewRomanPSMT" w:eastAsia="TimesNewRomanPSMT" w:hAnsi="TimesNewRomanPSMT" w:cs="TimesNewRomanPSMT"/>
+                <w:color w:val="000000"/>
+                <w:kern w:val="0"/>
+              </w:rPr>
+              <w:t xml:space="preserve"> (</w:t>
+            </w:r>
+            <w:proofErr w:type="spellStart"/>
+            <w:r>
+              <w:rPr>
+                <w:rFonts w:ascii="TimesNewRomanPSMT" w:eastAsia="TimesNewRomanPSMT" w:hAnsi="TimesNewRomanPSMT" w:cs="TimesNewRomanPSMT"/>
+                <w:color w:val="000000"/>
+                <w:kern w:val="0"/>
+              </w:rPr>
+              <w:t>QuickStart</w:t>
+            </w:r>
+            <w:proofErr w:type="spellEnd"/>
+            <w:r>
+              <w:rPr>
+                <w:rFonts w:ascii="TimesNewRomanPSMT" w:eastAsia="TimesNewRomanPSMT" w:hAnsi="TimesNewRomanPSMT" w:cs="TimesNewRomanPSMT"/>
+                <w:color w:val="000000"/>
+                <w:kern w:val="0"/>
+              </w:rPr>
+              <w:t>), standalone</w:t>
             </w:r>
             <w:r>
               <w:rPr>
@@ -2248,8 +2487,18 @@
                 <w:color w:val="000000"/>
                 <w:kern w:val="0"/>
               </w:rPr>
-              <w:t>All the project reports and source codes are at :</w:t>
-            </w:r>
+              <w:t xml:space="preserve">All the project reports and source codes are </w:t>
+            </w:r>
+            <w:proofErr w:type="gramStart"/>
+            <w:r>
+              <w:rPr>
+                <w:rFonts w:ascii="TimesNewRomanPSMT" w:eastAsia="TimesNewRomanPSMT" w:hAnsi="TimesNewRomanPSMT" w:cs="TimesNewRomanPSMT"/>
+                <w:color w:val="000000"/>
+                <w:kern w:val="0"/>
+              </w:rPr>
+              <w:t>at :</w:t>
+            </w:r>
+            <w:proofErr w:type="gramEnd"/>
           </w:p>
           <w:p>
             <w:pPr>
@@ -2609,13 +2858,77 @@
                 <w:kern w:val="0"/>
               </w:rPr>
             </w:pPr>
+            <w:proofErr w:type="spellStart"/>
             <w:r>
               <w:rPr>
                 <w:rFonts w:ascii="TimesNewRomanPSMT" w:eastAsia="TimesNewRomanPSMT" w:hAnsi="TimesNewRomanPSMT" w:cs="TimesNewRomanPSMT"/>
                 <w:color w:val="000000"/>
                 <w:kern w:val="0"/>
               </w:rPr>
-              <w:t>Splunk is specialized in the context of monitoring large scale, distributed mission critical applications and systems. Industries use Splunk in many different ways: to isolate problems, diagnose and troubleshoot issues, to monitor performance and service levels, to connect transactions across different components of the infrastructure and to provide operational insights about the application that aids in IT and business decision-making. Many of these uses would traditionally have been categorized as “Application Performance Monitoring” except that Splunk does more than just monitor the application – it also makes the data relevant to operational decision making.</w:t>
+              <w:t>Splunk</w:t>
+            </w:r>
+            <w:proofErr w:type="spellEnd"/>
+            <w:r>
+              <w:rPr>
+                <w:rFonts w:ascii="TimesNewRomanPSMT" w:eastAsia="TimesNewRomanPSMT" w:hAnsi="TimesNewRomanPSMT" w:cs="TimesNewRomanPSMT"/>
+                <w:color w:val="000000"/>
+                <w:kern w:val="0"/>
+              </w:rPr>
+              <w:t xml:space="preserve"> is specialized in the context of monitoring large scale, distributed mission critical applications and systems. Industries use </w:t>
+            </w:r>
+            <w:proofErr w:type="spellStart"/>
+            <w:r>
+              <w:rPr>
+                <w:rFonts w:ascii="TimesNewRomanPSMT" w:eastAsia="TimesNewRomanPSMT" w:hAnsi="TimesNewRomanPSMT" w:cs="TimesNewRomanPSMT"/>
+                <w:color w:val="000000"/>
+                <w:kern w:val="0"/>
+              </w:rPr>
+              <w:t>Splunk</w:t>
+            </w:r>
+            <w:proofErr w:type="spellEnd"/>
+            <w:r>
+              <w:rPr>
+                <w:rFonts w:ascii="TimesNewRomanPSMT" w:eastAsia="TimesNewRomanPSMT" w:hAnsi="TimesNewRomanPSMT" w:cs="TimesNewRomanPSMT"/>
+                <w:color w:val="000000"/>
+                <w:kern w:val="0"/>
+              </w:rPr>
+              <w:t xml:space="preserve"> in </w:t>
+            </w:r>
+            <w:proofErr w:type="gramStart"/>
+            <w:r>
+              <w:rPr>
+                <w:rFonts w:ascii="TimesNewRomanPSMT" w:eastAsia="TimesNewRomanPSMT" w:hAnsi="TimesNewRomanPSMT" w:cs="TimesNewRomanPSMT"/>
+                <w:color w:val="000000"/>
+                <w:kern w:val="0"/>
+              </w:rPr>
+              <w:t>many different ways</w:t>
+            </w:r>
+            <w:proofErr w:type="gramEnd"/>
+            <w:r>
+              <w:rPr>
+                <w:rFonts w:ascii="TimesNewRomanPSMT" w:eastAsia="TimesNewRomanPSMT" w:hAnsi="TimesNewRomanPSMT" w:cs="TimesNewRomanPSMT"/>
+                <w:color w:val="000000"/>
+                <w:kern w:val="0"/>
+              </w:rPr>
+              <w:t xml:space="preserve">: to isolate problems, diagnose and troubleshoot issues, to monitor performance and service levels, to connect transactions across different components of the infrastructure and to provide operational insights about the application that aids in IT and business decision-making. Many of these uses would traditionally have been categorized as “Application Performance Monitoring” except that </w:t>
+            </w:r>
+            <w:proofErr w:type="spellStart"/>
+            <w:r>
+              <w:rPr>
+                <w:rFonts w:ascii="TimesNewRomanPSMT" w:eastAsia="TimesNewRomanPSMT" w:hAnsi="TimesNewRomanPSMT" w:cs="TimesNewRomanPSMT"/>
+                <w:color w:val="000000"/>
+                <w:kern w:val="0"/>
+              </w:rPr>
+              <w:t>Splunk</w:t>
+            </w:r>
+            <w:proofErr w:type="spellEnd"/>
+            <w:r>
+              <w:rPr>
+                <w:rFonts w:ascii="TimesNewRomanPSMT" w:eastAsia="TimesNewRomanPSMT" w:hAnsi="TimesNewRomanPSMT" w:cs="TimesNewRomanPSMT"/>
+                <w:color w:val="000000"/>
+                <w:kern w:val="0"/>
+              </w:rPr>
+              <w:t xml:space="preserve"> does more than just monitor the application – it also makes the data relevant to operational decision making.</w:t>
             </w:r>
           </w:p>
           <w:p>
@@ -2772,8 +3085,10 @@
                 <w:sz w:val="22"/>
                 <w:szCs w:val="22"/>
               </w:rPr>
-              <w:t>Java REST client API, JavaScripts</w:t>
-            </w:r>
+              <w:t xml:space="preserve">Java REST client API, </w:t>
+            </w:r>
+            <w:proofErr w:type="spellStart"/>
+            <w:proofErr w:type="gramStart"/>
             <w:r>
               <w:rPr>
                 <w:rFonts w:ascii="TimesNewRomanPS-ItalicMT" w:eastAsia="TimesNewRomanPS-ItalicMT" w:hAnsi="TimesNewRomanPS-ItalicMT" w:cs="TimesNewRomanPS-ItalicMT"/>
@@ -2783,9 +3098,92 @@
                 <w:kern w:val="0"/>
                 <w:sz w:val="22"/>
                 <w:szCs w:val="22"/>
+              </w:rPr>
+              <w:t>JavaScripts</w:t>
+            </w:r>
+            <w:proofErr w:type="spellEnd"/>
+            <w:r>
+              <w:rPr>
+                <w:rFonts w:ascii="TimesNewRomanPS-ItalicMT" w:eastAsia="TimesNewRomanPS-ItalicMT" w:hAnsi="TimesNewRomanPS-ItalicMT" w:cs="TimesNewRomanPS-ItalicMT"/>
+                <w:i/>
+                <w:iCs/>
+                <w:color w:val="000000"/>
+                <w:kern w:val="0"/>
+                <w:sz w:val="22"/>
+                <w:szCs w:val="22"/>
                 <w:lang w:eastAsia="zh-TW"/>
               </w:rPr>
-              <w:t>(Foundation, AngularJS, NodeJS etc),</w:t>
+              <w:t>(</w:t>
+            </w:r>
+            <w:proofErr w:type="gramEnd"/>
+            <w:r>
+              <w:rPr>
+                <w:rFonts w:ascii="TimesNewRomanPS-ItalicMT" w:eastAsia="TimesNewRomanPS-ItalicMT" w:hAnsi="TimesNewRomanPS-ItalicMT" w:cs="TimesNewRomanPS-ItalicMT"/>
+                <w:i/>
+                <w:iCs/>
+                <w:color w:val="000000"/>
+                <w:kern w:val="0"/>
+                <w:sz w:val="22"/>
+                <w:szCs w:val="22"/>
+                <w:lang w:eastAsia="zh-TW"/>
+              </w:rPr>
+              <w:t xml:space="preserve">Foundation, AngularJS, </w:t>
+            </w:r>
+            <w:proofErr w:type="spellStart"/>
+            <w:r>
+              <w:rPr>
+                <w:rFonts w:ascii="TimesNewRomanPS-ItalicMT" w:eastAsia="TimesNewRomanPS-ItalicMT" w:hAnsi="TimesNewRomanPS-ItalicMT" w:cs="TimesNewRomanPS-ItalicMT"/>
+                <w:i/>
+                <w:iCs/>
+                <w:color w:val="000000"/>
+                <w:kern w:val="0"/>
+                <w:sz w:val="22"/>
+                <w:szCs w:val="22"/>
+                <w:lang w:eastAsia="zh-TW"/>
+              </w:rPr>
+              <w:t>NodeJS</w:t>
+            </w:r>
+            <w:proofErr w:type="spellEnd"/>
+            <w:r>
+              <w:rPr>
+                <w:rFonts w:ascii="TimesNewRomanPS-ItalicMT" w:eastAsia="TimesNewRomanPS-ItalicMT" w:hAnsi="TimesNewRomanPS-ItalicMT" w:cs="TimesNewRomanPS-ItalicMT"/>
+                <w:i/>
+                <w:iCs/>
+                <w:color w:val="000000"/>
+                <w:kern w:val="0"/>
+                <w:sz w:val="22"/>
+                <w:szCs w:val="22"/>
+                <w:lang w:eastAsia="zh-TW"/>
+              </w:rPr>
+              <w:t xml:space="preserve"> </w:t>
+            </w:r>
+            <w:proofErr w:type="spellStart"/>
+            <w:r>
+              <w:rPr>
+                <w:rFonts w:ascii="TimesNewRomanPS-ItalicMT" w:eastAsia="TimesNewRomanPS-ItalicMT" w:hAnsi="TimesNewRomanPS-ItalicMT" w:cs="TimesNewRomanPS-ItalicMT"/>
+                <w:i/>
+                <w:iCs/>
+                <w:color w:val="000000"/>
+                <w:kern w:val="0"/>
+                <w:sz w:val="22"/>
+                <w:szCs w:val="22"/>
+                <w:lang w:eastAsia="zh-TW"/>
+              </w:rPr>
+              <w:t>etc</w:t>
+            </w:r>
+            <w:proofErr w:type="spellEnd"/>
+            <w:r>
+              <w:rPr>
+                <w:rFonts w:ascii="TimesNewRomanPS-ItalicMT" w:eastAsia="TimesNewRomanPS-ItalicMT" w:hAnsi="TimesNewRomanPS-ItalicMT" w:cs="TimesNewRomanPS-ItalicMT"/>
+                <w:i/>
+                <w:iCs/>
+                <w:color w:val="000000"/>
+                <w:kern w:val="0"/>
+                <w:sz w:val="22"/>
+                <w:szCs w:val="22"/>
+                <w:lang w:eastAsia="zh-TW"/>
+              </w:rPr>
+              <w:t>),</w:t>
             </w:r>
             <w:r>
               <w:rPr>
@@ -2829,7 +3227,33 @@
                 <w:sz w:val="22"/>
                 <w:szCs w:val="22"/>
               </w:rPr>
-              <w:t>Django, Python Web Application Modulization, Architecture Design and Development.</w:t>
+              <w:t xml:space="preserve">Django, Python Web Application </w:t>
+            </w:r>
+            <w:proofErr w:type="spellStart"/>
+            <w:r>
+              <w:rPr>
+                <w:rFonts w:ascii="TimesNewRomanPS-ItalicMT" w:eastAsia="TimesNewRomanPS-ItalicMT" w:hAnsi="TimesNewRomanPS-ItalicMT" w:cs="TimesNewRomanPS-ItalicMT"/>
+                <w:i/>
+                <w:iCs/>
+                <w:color w:val="000000"/>
+                <w:kern w:val="0"/>
+                <w:sz w:val="22"/>
+                <w:szCs w:val="22"/>
+              </w:rPr>
+              <w:t>Modulization</w:t>
+            </w:r>
+            <w:proofErr w:type="spellEnd"/>
+            <w:r>
+              <w:rPr>
+                <w:rFonts w:ascii="TimesNewRomanPS-ItalicMT" w:eastAsia="TimesNewRomanPS-ItalicMT" w:hAnsi="TimesNewRomanPS-ItalicMT" w:cs="TimesNewRomanPS-ItalicMT"/>
+                <w:i/>
+                <w:iCs/>
+                <w:color w:val="000000"/>
+                <w:kern w:val="0"/>
+                <w:sz w:val="22"/>
+                <w:szCs w:val="22"/>
+              </w:rPr>
+              <w:t>, Architecture Design and Development.</w:t>
             </w:r>
           </w:p>
           <w:p>
@@ -2861,7 +3285,59 @@
                 <w:sz w:val="22"/>
                 <w:szCs w:val="22"/>
               </w:rPr>
-              <w:t>Reside Customization Application into Java Application Servers such as WebSphere, Weblogic and Jboss platforms.</w:t>
+              <w:t xml:space="preserve">Reside Customization Application into Java Application Servers such as WebSphere, </w:t>
+            </w:r>
+            <w:proofErr w:type="spellStart"/>
+            <w:r>
+              <w:rPr>
+                <w:rFonts w:ascii="TimesNewRomanPS-ItalicMT" w:eastAsia="TimesNewRomanPS-ItalicMT" w:hAnsi="TimesNewRomanPS-ItalicMT" w:cs="TimesNewRomanPS-ItalicMT"/>
+                <w:i/>
+                <w:iCs/>
+                <w:color w:val="000000"/>
+                <w:kern w:val="0"/>
+                <w:sz w:val="22"/>
+                <w:szCs w:val="22"/>
+              </w:rPr>
+              <w:t>Weblogic</w:t>
+            </w:r>
+            <w:proofErr w:type="spellEnd"/>
+            <w:r>
+              <w:rPr>
+                <w:rFonts w:ascii="TimesNewRomanPS-ItalicMT" w:eastAsia="TimesNewRomanPS-ItalicMT" w:hAnsi="TimesNewRomanPS-ItalicMT" w:cs="TimesNewRomanPS-ItalicMT"/>
+                <w:i/>
+                <w:iCs/>
+                <w:color w:val="000000"/>
+                <w:kern w:val="0"/>
+                <w:sz w:val="22"/>
+                <w:szCs w:val="22"/>
+              </w:rPr>
+              <w:t xml:space="preserve"> and </w:t>
+            </w:r>
+            <w:proofErr w:type="spellStart"/>
+            <w:r>
+              <w:rPr>
+                <w:rFonts w:ascii="TimesNewRomanPS-ItalicMT" w:eastAsia="TimesNewRomanPS-ItalicMT" w:hAnsi="TimesNewRomanPS-ItalicMT" w:cs="TimesNewRomanPS-ItalicMT"/>
+                <w:i/>
+                <w:iCs/>
+                <w:color w:val="000000"/>
+                <w:kern w:val="0"/>
+                <w:sz w:val="22"/>
+                <w:szCs w:val="22"/>
+              </w:rPr>
+              <w:t>Jboss</w:t>
+            </w:r>
+            <w:proofErr w:type="spellEnd"/>
+            <w:r>
+              <w:rPr>
+                <w:rFonts w:ascii="TimesNewRomanPS-ItalicMT" w:eastAsia="TimesNewRomanPS-ItalicMT" w:hAnsi="TimesNewRomanPS-ItalicMT" w:cs="TimesNewRomanPS-ItalicMT"/>
+                <w:i/>
+                <w:iCs/>
+                <w:color w:val="000000"/>
+                <w:kern w:val="0"/>
+                <w:sz w:val="22"/>
+                <w:szCs w:val="22"/>
+              </w:rPr>
+              <w:t xml:space="preserve"> platforms.</w:t>
             </w:r>
           </w:p>
           <w:p>
@@ -2899,8 +3375,9 @@
                 <w:color w:val="000000"/>
                 <w:kern w:val="0"/>
               </w:rPr>
-              <w:t xml:space="preserve"> Solr</w:t>
-            </w:r>
+              <w:t xml:space="preserve"> </w:t>
+            </w:r>
+            <w:proofErr w:type="spellStart"/>
             <w:r>
               <w:rPr>
                 <w:rFonts w:ascii="TimesNewRomanPS-ItalicMT" w:eastAsia="TimesNewRomanPS-ItalicMT" w:hAnsi="TimesNewRomanPS-ItalicMT" w:cs="TimesNewRomanPS-ItalicMT"/>
@@ -2909,8 +3386,9 @@
                 <w:color w:val="000000"/>
                 <w:kern w:val="0"/>
               </w:rPr>
-              <w:t>,</w:t>
-            </w:r>
+              <w:t>Solr</w:t>
+            </w:r>
+            <w:proofErr w:type="spellEnd"/>
             <w:r>
               <w:rPr>
                 <w:rFonts w:ascii="TimesNewRomanPS-ItalicMT" w:eastAsia="TimesNewRomanPS-ItalicMT" w:hAnsi="TimesNewRomanPS-ItalicMT" w:cs="TimesNewRomanPS-ItalicMT"/>
@@ -2919,7 +3397,39 @@
                 <w:color w:val="000000"/>
                 <w:kern w:val="0"/>
               </w:rPr>
-              <w:t xml:space="preserve"> HBase, Cassandra with large data volume.</w:t>
+              <w:t>,</w:t>
+            </w:r>
+            <w:r>
+              <w:rPr>
+                <w:rFonts w:ascii="TimesNewRomanPS-ItalicMT" w:eastAsia="TimesNewRomanPS-ItalicMT" w:hAnsi="TimesNewRomanPS-ItalicMT" w:cs="TimesNewRomanPS-ItalicMT"/>
+                <w:i/>
+                <w:iCs/>
+                <w:color w:val="000000"/>
+                <w:kern w:val="0"/>
+              </w:rPr>
+              <w:t xml:space="preserve"> </w:t>
+            </w:r>
+            <w:proofErr w:type="spellStart"/>
+            <w:r>
+              <w:rPr>
+                <w:rFonts w:ascii="TimesNewRomanPS-ItalicMT" w:eastAsia="TimesNewRomanPS-ItalicMT" w:hAnsi="TimesNewRomanPS-ItalicMT" w:cs="TimesNewRomanPS-ItalicMT"/>
+                <w:i/>
+                <w:iCs/>
+                <w:color w:val="000000"/>
+                <w:kern w:val="0"/>
+              </w:rPr>
+              <w:t>HBase</w:t>
+            </w:r>
+            <w:proofErr w:type="spellEnd"/>
+            <w:r>
+              <w:rPr>
+                <w:rFonts w:ascii="TimesNewRomanPS-ItalicMT" w:eastAsia="TimesNewRomanPS-ItalicMT" w:hAnsi="TimesNewRomanPS-ItalicMT" w:cs="TimesNewRomanPS-ItalicMT"/>
+                <w:i/>
+                <w:iCs/>
+                <w:color w:val="000000"/>
+                <w:kern w:val="0"/>
+              </w:rPr>
+              <w:t>, Cassandra with large data volume.</w:t>
             </w:r>
           </w:p>
           <w:p>
@@ -2965,6 +3475,7 @@
                 <w:kern w:val="0"/>
               </w:rPr>
             </w:pPr>
+            <w:proofErr w:type="spellStart"/>
             <w:r>
               <w:rPr>
                 <w:rFonts w:ascii="TimesNewRomanPS-ItalicMT" w:eastAsia="TimesNewRomanPS-ItalicMT" w:hAnsi="TimesNewRomanPS-ItalicMT" w:cs="TimesNewRomanPS-ItalicMT"/>
@@ -2973,7 +3484,18 @@
                 <w:color w:val="000000"/>
                 <w:kern w:val="0"/>
               </w:rPr>
-              <w:t>IoT Manufacturing SCADA dashboard and KPI implementation.</w:t>
+              <w:t>IoT</w:t>
+            </w:r>
+            <w:proofErr w:type="spellEnd"/>
+            <w:r>
+              <w:rPr>
+                <w:rFonts w:ascii="TimesNewRomanPS-ItalicMT" w:eastAsia="TimesNewRomanPS-ItalicMT" w:hAnsi="TimesNewRomanPS-ItalicMT" w:cs="TimesNewRomanPS-ItalicMT"/>
+                <w:i/>
+                <w:iCs/>
+                <w:color w:val="000000"/>
+                <w:kern w:val="0"/>
+              </w:rPr>
+              <w:t xml:space="preserve"> Manufacturing SCADA dashboard and KPI implementation.</w:t>
             </w:r>
           </w:p>
         </w:tc>
@@ -3162,13 +3684,41 @@
           <w:szCs w:val="22"/>
         </w:rPr>
       </w:pPr>
+      <w:proofErr w:type="spellStart"/>
       <w:r>
         <w:rPr>
           <w:color w:val="000000"/>
           <w:sz w:val="22"/>
           <w:szCs w:val="22"/>
         </w:rPr>
-        <w:t>DNBi Risk Management is an easy-to-use Web-based solution that enables and view all the business information - when you want and how you want - for one set price. Flexible add-on modules to DNBi such as Online Credit Application, Account Manager and Decision Maker are also available for your convenience.</w:t>
+        <w:t>DNBi</w:t>
+      </w:r>
+      <w:proofErr w:type="spellEnd"/>
+      <w:r>
+        <w:rPr>
+          <w:color w:val="000000"/>
+          <w:sz w:val="22"/>
+          <w:szCs w:val="22"/>
+        </w:rPr>
+        <w:t xml:space="preserve"> Risk Management is an easy-to-use Web-based solution that enables and view all the business information - when you want and how you want - for one set price. Flexible add-on modules to </w:t>
+      </w:r>
+      <w:proofErr w:type="spellStart"/>
+      <w:r>
+        <w:rPr>
+          <w:color w:val="000000"/>
+          <w:sz w:val="22"/>
+          <w:szCs w:val="22"/>
+        </w:rPr>
+        <w:t>DNBi</w:t>
+      </w:r>
+      <w:proofErr w:type="spellEnd"/>
+      <w:r>
+        <w:rPr>
+          <w:color w:val="000000"/>
+          <w:sz w:val="22"/>
+          <w:szCs w:val="22"/>
+        </w:rPr>
+        <w:t xml:space="preserve"> such as Online Credit Application, Account Manager and Decision Maker are also available for your convenience.</w:t>
       </w:r>
     </w:p>
     <w:p>
@@ -3197,13 +3747,111 @@
           <w:szCs w:val="22"/>
         </w:rPr>
       </w:pPr>
-      <w:r>
-        <w:rPr>
-          <w:sz w:val="22"/>
-          <w:szCs w:val="22"/>
-        </w:rPr>
-        <w:t>OSGi Service Oriented Architecture – Design and Development of new service oriented architecture in all OSGi bundle forms with Apach Felix, Jboss osgi and spring DM etc blueprint containers .</w:t>
-      </w:r>
+      <w:proofErr w:type="spellStart"/>
+      <w:r>
+        <w:rPr>
+          <w:sz w:val="22"/>
+          <w:szCs w:val="22"/>
+        </w:rPr>
+        <w:t>OSGi</w:t>
+      </w:r>
+      <w:proofErr w:type="spellEnd"/>
+      <w:r>
+        <w:rPr>
+          <w:sz w:val="22"/>
+          <w:szCs w:val="22"/>
+        </w:rPr>
+        <w:t xml:space="preserve"> Service Oriented Architecture – Design and Development of new service oriented architecture in all </w:t>
+      </w:r>
+      <w:proofErr w:type="spellStart"/>
+      <w:r>
+        <w:rPr>
+          <w:sz w:val="22"/>
+          <w:szCs w:val="22"/>
+        </w:rPr>
+        <w:t>OSGi</w:t>
+      </w:r>
+      <w:proofErr w:type="spellEnd"/>
+      <w:r>
+        <w:rPr>
+          <w:sz w:val="22"/>
+          <w:szCs w:val="22"/>
+        </w:rPr>
+        <w:t xml:space="preserve"> bundle forms with </w:t>
+      </w:r>
+      <w:proofErr w:type="spellStart"/>
+      <w:r>
+        <w:rPr>
+          <w:sz w:val="22"/>
+          <w:szCs w:val="22"/>
+        </w:rPr>
+        <w:t>Apach</w:t>
+      </w:r>
+      <w:proofErr w:type="spellEnd"/>
+      <w:r>
+        <w:rPr>
+          <w:sz w:val="22"/>
+          <w:szCs w:val="22"/>
+        </w:rPr>
+        <w:t xml:space="preserve"> Felix, </w:t>
+      </w:r>
+      <w:proofErr w:type="spellStart"/>
+      <w:r>
+        <w:rPr>
+          <w:sz w:val="22"/>
+          <w:szCs w:val="22"/>
+        </w:rPr>
+        <w:t>Jboss</w:t>
+      </w:r>
+      <w:proofErr w:type="spellEnd"/>
+      <w:r>
+        <w:rPr>
+          <w:sz w:val="22"/>
+          <w:szCs w:val="22"/>
+        </w:rPr>
+        <w:t xml:space="preserve"> </w:t>
+      </w:r>
+      <w:proofErr w:type="spellStart"/>
+      <w:r>
+        <w:rPr>
+          <w:sz w:val="22"/>
+          <w:szCs w:val="22"/>
+        </w:rPr>
+        <w:t>osgi</w:t>
+      </w:r>
+      <w:proofErr w:type="spellEnd"/>
+      <w:r>
+        <w:rPr>
+          <w:sz w:val="22"/>
+          <w:szCs w:val="22"/>
+        </w:rPr>
+        <w:t xml:space="preserve"> and spring DM </w:t>
+      </w:r>
+      <w:proofErr w:type="spellStart"/>
+      <w:r>
+        <w:rPr>
+          <w:sz w:val="22"/>
+          <w:szCs w:val="22"/>
+        </w:rPr>
+        <w:t>etc</w:t>
+      </w:r>
+      <w:proofErr w:type="spellEnd"/>
+      <w:r>
+        <w:rPr>
+          <w:sz w:val="22"/>
+          <w:szCs w:val="22"/>
+        </w:rPr>
+        <w:t xml:space="preserve"> blueprint </w:t>
+      </w:r>
+      <w:proofErr w:type="gramStart"/>
+      <w:r>
+        <w:rPr>
+          <w:sz w:val="22"/>
+          <w:szCs w:val="22"/>
+        </w:rPr>
+        <w:t>containers .</w:t>
+      </w:r>
+      <w:proofErr w:type="gramEnd"/>
     </w:p>
     <w:p>
       <w:pPr>
@@ -3307,7 +3955,23 @@
           <w:sz w:val="22"/>
           <w:szCs w:val="22"/>
         </w:rPr>
-        <w:t>My role in this project is to architect and develop the next generation of risk management system, that is based on OSGi, SOA, web services and transactional system to provide the client and server application integration portal. The responsibilities include</w:t>
+        <w:t xml:space="preserve">My role in this project is to architect and develop the next generation of risk management system, that is based on </w:t>
+      </w:r>
+      <w:proofErr w:type="spellStart"/>
+      <w:r>
+        <w:rPr>
+          <w:sz w:val="22"/>
+          <w:szCs w:val="22"/>
+        </w:rPr>
+        <w:t>OSGi</w:t>
+      </w:r>
+      <w:proofErr w:type="spellEnd"/>
+      <w:r>
+        <w:rPr>
+          <w:sz w:val="22"/>
+          <w:szCs w:val="22"/>
+        </w:rPr>
+        <w:t>, SOA, web services and transactional system to provide the client and server application integration portal. The responsibilities include</w:t>
       </w:r>
     </w:p>
     <w:p>
@@ -3345,7 +4009,133 @@
           <w:sz w:val="22"/>
           <w:szCs w:val="22"/>
         </w:rPr>
-        <w:t>Research and Develop the new Service oriented architecture with OSGi R4.2 and Development of OSGi services in springDM, apache felix embeded into jboss etc highly scare modular SOA systems.</w:t>
+        <w:t xml:space="preserve">Research and Develop the new Service oriented architecture with </w:t>
+      </w:r>
+      <w:proofErr w:type="spellStart"/>
+      <w:r>
+        <w:rPr>
+          <w:i/>
+          <w:sz w:val="22"/>
+          <w:szCs w:val="22"/>
+        </w:rPr>
+        <w:t>OSGi</w:t>
+      </w:r>
+      <w:proofErr w:type="spellEnd"/>
+      <w:r>
+        <w:rPr>
+          <w:i/>
+          <w:sz w:val="22"/>
+          <w:szCs w:val="22"/>
+        </w:rPr>
+        <w:t xml:space="preserve"> R4.2 and Development of </w:t>
+      </w:r>
+      <w:proofErr w:type="spellStart"/>
+      <w:r>
+        <w:rPr>
+          <w:i/>
+          <w:sz w:val="22"/>
+          <w:szCs w:val="22"/>
+        </w:rPr>
+        <w:t>OSGi</w:t>
+      </w:r>
+      <w:proofErr w:type="spellEnd"/>
+      <w:r>
+        <w:rPr>
+          <w:i/>
+          <w:sz w:val="22"/>
+          <w:szCs w:val="22"/>
+        </w:rPr>
+        <w:t xml:space="preserve"> services in </w:t>
+      </w:r>
+      <w:proofErr w:type="spellStart"/>
+      <w:r>
+        <w:rPr>
+          <w:i/>
+          <w:sz w:val="22"/>
+          <w:szCs w:val="22"/>
+        </w:rPr>
+        <w:t>springDM</w:t>
+      </w:r>
+      <w:proofErr w:type="spellEnd"/>
+      <w:r>
+        <w:rPr>
+          <w:i/>
+          <w:sz w:val="22"/>
+          <w:szCs w:val="22"/>
+        </w:rPr>
+        <w:t xml:space="preserve">, apache </w:t>
+      </w:r>
+      <w:proofErr w:type="spellStart"/>
+      <w:r>
+        <w:rPr>
+          <w:i/>
+          <w:sz w:val="22"/>
+          <w:szCs w:val="22"/>
+        </w:rPr>
+        <w:t>felix</w:t>
+      </w:r>
+      <w:proofErr w:type="spellEnd"/>
+      <w:r>
+        <w:rPr>
+          <w:i/>
+          <w:sz w:val="22"/>
+          <w:szCs w:val="22"/>
+        </w:rPr>
+        <w:t xml:space="preserve"> </w:t>
+      </w:r>
+      <w:proofErr w:type="spellStart"/>
+      <w:r>
+        <w:rPr>
+          <w:i/>
+          <w:sz w:val="22"/>
+          <w:szCs w:val="22"/>
+        </w:rPr>
+        <w:t>embeded</w:t>
+      </w:r>
+      <w:proofErr w:type="spellEnd"/>
+      <w:r>
+        <w:rPr>
+          <w:i/>
+          <w:sz w:val="22"/>
+          <w:szCs w:val="22"/>
+        </w:rPr>
+        <w:t xml:space="preserve"> into </w:t>
+      </w:r>
+      <w:proofErr w:type="spellStart"/>
+      <w:r>
+        <w:rPr>
+          <w:i/>
+          <w:sz w:val="22"/>
+          <w:szCs w:val="22"/>
+        </w:rPr>
+        <w:t>jboss</w:t>
+      </w:r>
+      <w:proofErr w:type="spellEnd"/>
+      <w:r>
+        <w:rPr>
+          <w:i/>
+          <w:sz w:val="22"/>
+          <w:szCs w:val="22"/>
+        </w:rPr>
+        <w:t xml:space="preserve"> </w:t>
+      </w:r>
+      <w:proofErr w:type="spellStart"/>
+      <w:r>
+        <w:rPr>
+          <w:i/>
+          <w:sz w:val="22"/>
+          <w:szCs w:val="22"/>
+        </w:rPr>
+        <w:t>etc</w:t>
+      </w:r>
+      <w:proofErr w:type="spellEnd"/>
+      <w:r>
+        <w:rPr>
+          <w:i/>
+          <w:sz w:val="22"/>
+          <w:szCs w:val="22"/>
+        </w:rPr>
+        <w:t xml:space="preserve"> highly scare modular SOA systems.</w:t>
       </w:r>
     </w:p>
     <w:p>
@@ -3628,13 +4418,41 @@
           <w:szCs w:val="22"/>
         </w:rPr>
       </w:pPr>
+      <w:proofErr w:type="spellStart"/>
       <w:r>
         <w:rPr>
           <w:color w:val="000000"/>
           <w:sz w:val="22"/>
           <w:szCs w:val="22"/>
         </w:rPr>
-        <w:t>Nixle Secure Group Private Messaging application - allows agencies and organizations to use the same trusted Nixle platform for public messaging to communicate internally via private groups. Agencies/Organizations can define custom groups and use mobile phone text messages (SMS) to keep group members up-to-date with real-time messages on any mobile phone in any location where mobile phone service is available.</w:t>
+        <w:t>Nixle</w:t>
+      </w:r>
+      <w:proofErr w:type="spellEnd"/>
+      <w:r>
+        <w:rPr>
+          <w:color w:val="000000"/>
+          <w:sz w:val="22"/>
+          <w:szCs w:val="22"/>
+        </w:rPr>
+        <w:t xml:space="preserve"> Secure Group Private Messaging application - allows agencies and organizations to use the same trusted </w:t>
+      </w:r>
+      <w:proofErr w:type="spellStart"/>
+      <w:r>
+        <w:rPr>
+          <w:color w:val="000000"/>
+          <w:sz w:val="22"/>
+          <w:szCs w:val="22"/>
+        </w:rPr>
+        <w:t>Nixle</w:t>
+      </w:r>
+      <w:proofErr w:type="spellEnd"/>
+      <w:r>
+        <w:rPr>
+          <w:color w:val="000000"/>
+          <w:sz w:val="22"/>
+          <w:szCs w:val="22"/>
+        </w:rPr>
+        <w:t xml:space="preserve"> platform for public messaging to communicate internally via private groups. Agencies/Organizations can define custom groups and use mobile phone text messages (SMS) to keep group members up-to-date with real-time messages on any mobile phone in any location where mobile phone service is available.</w:t>
       </w:r>
     </w:p>
     <w:p>
@@ -3650,13 +4468,41 @@
           <w:szCs w:val="22"/>
         </w:rPr>
       </w:pPr>
+      <w:proofErr w:type="spellStart"/>
       <w:r>
         <w:rPr>
           <w:color w:val="000000"/>
           <w:sz w:val="22"/>
           <w:szCs w:val="22"/>
         </w:rPr>
-        <w:t>Nixle’s LiveWire marketing, advertising, and promotional service -  is a text messaging service allowing for immediate connection between businesses and their customers. Create effective mobile advertising, promotional, and marketing campaigns with ease.</w:t>
+        <w:t>Nixle’s</w:t>
+      </w:r>
+      <w:proofErr w:type="spellEnd"/>
+      <w:r>
+        <w:rPr>
+          <w:color w:val="000000"/>
+          <w:sz w:val="22"/>
+          <w:szCs w:val="22"/>
+        </w:rPr>
+        <w:t xml:space="preserve"> </w:t>
+      </w:r>
+      <w:proofErr w:type="spellStart"/>
+      <w:r>
+        <w:rPr>
+          <w:color w:val="000000"/>
+          <w:sz w:val="22"/>
+          <w:szCs w:val="22"/>
+        </w:rPr>
+        <w:t>LiveWire</w:t>
+      </w:r>
+      <w:proofErr w:type="spellEnd"/>
+      <w:r>
+        <w:rPr>
+          <w:color w:val="000000"/>
+          <w:sz w:val="22"/>
+          <w:szCs w:val="22"/>
+        </w:rPr>
+        <w:t xml:space="preserve"> marketing, advertising, and promotional service -  is a text messaging service allowing for immediate connection between businesses and their customers. Create effective mobile advertising, promotional, and marketing campaigns with ease.</w:t>
       </w:r>
     </w:p>
     <w:p>
@@ -3738,7 +4584,43 @@
           <w:sz w:val="22"/>
           <w:szCs w:val="22"/>
         </w:rPr>
-        <w:t>Technically provide the knowledge of core java, seda architecture, ServiceMix ESB, hibernate, groovy, grails, portal, cache and spring framework to the entire development team members.</w:t>
+        <w:t xml:space="preserve">Technically provide the knowledge of core java, </w:t>
+      </w:r>
+      <w:proofErr w:type="spellStart"/>
+      <w:r>
+        <w:rPr>
+          <w:i/>
+          <w:sz w:val="22"/>
+          <w:szCs w:val="22"/>
+        </w:rPr>
+        <w:t>seda</w:t>
+      </w:r>
+      <w:proofErr w:type="spellEnd"/>
+      <w:r>
+        <w:rPr>
+          <w:i/>
+          <w:sz w:val="22"/>
+          <w:szCs w:val="22"/>
+        </w:rPr>
+        <w:t xml:space="preserve"> architecture, </w:t>
+      </w:r>
+      <w:proofErr w:type="spellStart"/>
+      <w:r>
+        <w:rPr>
+          <w:i/>
+          <w:sz w:val="22"/>
+          <w:szCs w:val="22"/>
+        </w:rPr>
+        <w:t>ServiceMix</w:t>
+      </w:r>
+      <w:proofErr w:type="spellEnd"/>
+      <w:r>
+        <w:rPr>
+          <w:i/>
+          <w:sz w:val="22"/>
+          <w:szCs w:val="22"/>
+        </w:rPr>
+        <w:t xml:space="preserve"> ESB, hibernate, groovy, grails, portal, cache and spring framework to the entire development team members.</w:t>
       </w:r>
     </w:p>
     <w:p>
@@ -3788,7 +4670,25 @@
           <w:sz w:val="22"/>
           <w:szCs w:val="22"/>
         </w:rPr>
-        <w:t>To design, manage and architect the highly transactional system with high capability of sms and email delivery, failover and workload balanced, grid, cluster computing environment.</w:t>
+        <w:t xml:space="preserve">To design, manage and architect the highly transactional system with high capability of </w:t>
+      </w:r>
+      <w:proofErr w:type="spellStart"/>
+      <w:r>
+        <w:rPr>
+          <w:i/>
+          <w:sz w:val="22"/>
+          <w:szCs w:val="22"/>
+        </w:rPr>
+        <w:t>sms</w:t>
+      </w:r>
+      <w:proofErr w:type="spellEnd"/>
+      <w:r>
+        <w:rPr>
+          <w:i/>
+          <w:sz w:val="22"/>
+          <w:szCs w:val="22"/>
+        </w:rPr>
+        <w:t xml:space="preserve"> and email delivery, failover and workload balanced, grid, cluster computing environment.</w:t>
       </w:r>
     </w:p>
     <w:p>
@@ -3955,12 +4855,21 @@
         <w:pStyle w:val="Standard"/>
         <w:ind w:left="709"/>
       </w:pPr>
-      <w:r>
-        <w:rPr>
-          <w:sz w:val="22"/>
-          <w:szCs w:val="22"/>
-        </w:rPr>
-        <w:t>JPMorganChase Bank, New York, Houston</w:t>
+      <w:proofErr w:type="spellStart"/>
+      <w:r>
+        <w:rPr>
+          <w:sz w:val="22"/>
+          <w:szCs w:val="22"/>
+        </w:rPr>
+        <w:t>JPMorganChase</w:t>
+      </w:r>
+      <w:proofErr w:type="spellEnd"/>
+      <w:r>
+        <w:rPr>
+          <w:sz w:val="22"/>
+          <w:szCs w:val="22"/>
+        </w:rPr>
+        <w:t xml:space="preserve"> Bank, New York, Houston</w:t>
       </w:r>
       <w:r>
         <w:rPr>
@@ -3978,8 +4887,13 @@
         <w:pStyle w:val="Standard"/>
         <w:ind w:left="709"/>
       </w:pPr>
-      <w:r>
-        <w:t>CitiBank, Tampa, FL</w:t>
+      <w:proofErr w:type="spellStart"/>
+      <w:r>
+        <w:t>CitiBank</w:t>
+      </w:r>
+      <w:proofErr w:type="spellEnd"/>
+      <w:r>
+        <w:t>, Tampa, FL</w:t>
       </w:r>
     </w:p>
     <w:p>
@@ -4083,7 +4997,15 @@
         <w:t>System Integrator</w:t>
       </w:r>
       <w:r>
-        <w:t xml:space="preserve"> with IBM Taiwan in VLSI Factory Automation and Imformation System. </w:t>
+        <w:t xml:space="preserve"> with IBM Taiwan in VLSI Factory Automation and </w:t>
+      </w:r>
+      <w:proofErr w:type="spellStart"/>
+      <w:r>
+        <w:t>Imformation</w:t>
+      </w:r>
+      <w:proofErr w:type="spellEnd"/>
+      <w:r>
+        <w:t xml:space="preserve"> System. </w:t>
       </w:r>
       <w:r>
         <w:br/>
@@ -4095,7 +5017,15 @@
         <w:t>Integration Manager</w:t>
       </w:r>
       <w:r>
-        <w:t xml:space="preserve"> with SunMicrosystem Taiwan. </w:t>
+        <w:t xml:space="preserve"> with </w:t>
+      </w:r>
+      <w:proofErr w:type="spellStart"/>
+      <w:r>
+        <w:t>SunMicrosystem</w:t>
+      </w:r>
+      <w:proofErr w:type="spellEnd"/>
+      <w:r>
+        <w:t xml:space="preserve"> Taiwan. </w:t>
       </w:r>
       <w:r>
         <w:br/>

--- a/resumeCA.docx
+++ b/resumeCA.docx
@@ -149,25 +149,7 @@
                 <w:sz w:val="32"/>
                 <w:szCs w:val="32"/>
               </w:rPr>
-              <w:t>Lead</w:t>
-            </w:r>
-            <w:r>
-              <w:rPr>
-                <w:b/>
-                <w:bCs/>
-                <w:sz w:val="32"/>
-                <w:szCs w:val="32"/>
-              </w:rPr>
-              <w:t xml:space="preserve"> </w:t>
-            </w:r>
-            <w:r>
-              <w:rPr>
-                <w:b/>
-                <w:bCs/>
-                <w:sz w:val="32"/>
-                <w:szCs w:val="32"/>
-              </w:rPr>
-              <w:t>Software Engineer</w:t>
+              <w:t>Engineering Manager</w:t>
             </w:r>
             <w:r>
               <w:rPr>
@@ -216,7 +198,27 @@
                 <w:sz w:val="26"/>
                 <w:szCs w:val="26"/>
               </w:rPr>
-              <w:t>Software Development/</w:t>
+              <w:t>Software Development</w:t>
+            </w:r>
+            <w:r>
+              <w:rPr>
+                <w:i/>
+                <w:iCs/>
+                <w:sz w:val="26"/>
+                <w:szCs w:val="26"/>
+              </w:rPr>
+              <w:t xml:space="preserve"> Management</w:t>
+            </w:r>
+            <w:bookmarkStart w:id="0" w:name="_GoBack"/>
+            <w:bookmarkEnd w:id="0"/>
+            <w:r>
+              <w:rPr>
+                <w:i/>
+                <w:iCs/>
+                <w:sz w:val="26"/>
+                <w:szCs w:val="26"/>
+              </w:rPr>
+              <w:t>/</w:t>
             </w:r>
             <w:r>
               <w:rPr>
@@ -1544,14 +1546,14 @@
                       <w:b/>
                       <w:bCs/>
                     </w:rPr>
-                    <w:t>Lead Software Engineer</w:t>
+                    <w:t>Consulting Manager</w:t>
                   </w:r>
                   <w:r>
                     <w:rPr>
                       <w:b/>
                       <w:bCs/>
                     </w:rPr>
-                    <w:t>/Consulting Manager</w:t>
+                    <w:t>/Engineering Lead</w:t>
                   </w:r>
                 </w:p>
               </w:tc>
@@ -1970,6 +1972,14 @@
               <w:t>MicroServices</w:t>
             </w:r>
             <w:proofErr w:type="spellEnd"/>
+            <w:r>
+              <w:rPr>
+                <w:rFonts w:ascii="TimesNewRomanPSMT" w:eastAsia="TimesNewRomanPSMT" w:hAnsi="TimesNewRomanPSMT" w:cs="TimesNewRomanPSMT"/>
+                <w:color w:val="000000"/>
+                <w:kern w:val="0"/>
+              </w:rPr>
+              <w:t xml:space="preserve"> and Salesforce</w:t>
+            </w:r>
             <w:r>
               <w:rPr>
                 <w:rFonts w:ascii="TimesNewRomanPSMT" w:eastAsia="TimesNewRomanPSMT" w:hAnsi="TimesNewRomanPSMT" w:cs="TimesNewRomanPSMT"/>
@@ -2122,8 +2132,6 @@
                     </w:rPr>
                     <w:t>Graduate Student</w:t>
                   </w:r>
-                  <w:bookmarkStart w:id="0" w:name="_GoBack"/>
-                  <w:bookmarkEnd w:id="0"/>
                 </w:p>
               </w:tc>
               <w:tc>
@@ -2794,6 +2802,13 @@
                       <w:bCs/>
                     </w:rPr>
                     <w:t>Senior Software Engineer</w:t>
+                  </w:r>
+                  <w:r>
+                    <w:rPr>
+                      <w:b/>
+                      <w:bCs/>
+                    </w:rPr>
+                    <w:t xml:space="preserve"> Lead</w:t>
                   </w:r>
                 </w:p>
               </w:tc>

--- a/resumeCA.docx
+++ b/resumeCA.docx
@@ -160,6 +160,17 @@
               </w:rPr>
               <w:t>/Architect</w:t>
             </w:r>
+            <w:r>
+              <w:rPr>
+                <w:b/>
+                <w:bCs/>
+                <w:sz w:val="32"/>
+                <w:szCs w:val="32"/>
+              </w:rPr>
+              <w:t>/Developer</w:t>
+            </w:r>
+            <w:bookmarkStart w:id="0" w:name="_GoBack"/>
+            <w:bookmarkEnd w:id="0"/>
           </w:p>
         </w:tc>
       </w:tr>
@@ -209,8 +220,6 @@
               </w:rPr>
               <w:t xml:space="preserve"> Management</w:t>
             </w:r>
-            <w:bookmarkStart w:id="0" w:name="_GoBack"/>
-            <w:bookmarkEnd w:id="0"/>
             <w:r>
               <w:rPr>
                 <w:i/>
@@ -335,29 +344,7 @@
           <w:sz w:val="22"/>
           <w:szCs w:val="22"/>
         </w:rPr>
-        <w:t xml:space="preserve"> in Hadoop, Spark, </w:t>
-      </w:r>
-      <w:proofErr w:type="spellStart"/>
-      <w:r>
-        <w:rPr>
-          <w:b/>
-          <w:bCs/>
-          <w:color w:val="000000"/>
-          <w:sz w:val="22"/>
-          <w:szCs w:val="22"/>
-        </w:rPr>
-        <w:t>Solr</w:t>
-      </w:r>
-      <w:proofErr w:type="spellEnd"/>
-      <w:r>
-        <w:rPr>
-          <w:b/>
-          <w:bCs/>
-          <w:color w:val="000000"/>
-          <w:sz w:val="22"/>
-          <w:szCs w:val="22"/>
-        </w:rPr>
-        <w:t xml:space="preserve"> platforms</w:t>
+        <w:t xml:space="preserve"> in Hadoop, Spark, Solr platforms</w:t>
       </w:r>
       <w:r>
         <w:rPr>
@@ -419,7 +406,6 @@
           <w:szCs w:val="22"/>
         </w:rPr>
       </w:pPr>
-      <w:proofErr w:type="spellStart"/>
       <w:r>
         <w:rPr>
           <w:b/>
@@ -428,18 +414,7 @@
           <w:sz w:val="22"/>
           <w:szCs w:val="22"/>
         </w:rPr>
-        <w:t>OSGi</w:t>
-      </w:r>
-      <w:proofErr w:type="spellEnd"/>
-      <w:r>
-        <w:rPr>
-          <w:b/>
-          <w:bCs/>
-          <w:color w:val="000000"/>
-          <w:sz w:val="22"/>
-          <w:szCs w:val="22"/>
-        </w:rPr>
-        <w:t xml:space="preserve"> Highly Modular Java Systems.</w:t>
+        <w:t>OSGi Highly Modular Java Systems.</w:t>
       </w:r>
     </w:p>
     <w:p>
@@ -480,7 +455,6 @@
         </w:rPr>
         <w:t xml:space="preserve">IBM </w:t>
       </w:r>
-      <w:proofErr w:type="spellStart"/>
       <w:r>
         <w:rPr>
           <w:b/>
@@ -491,7 +465,6 @@
         </w:rPr>
         <w:t>Websphere</w:t>
       </w:r>
-      <w:proofErr w:type="spellEnd"/>
       <w:r>
         <w:rPr>
           <w:b/>
@@ -500,9 +473,8 @@
           <w:sz w:val="22"/>
           <w:szCs w:val="22"/>
         </w:rPr>
-        <w:t xml:space="preserve">, </w:t>
+        <w:t>, JBoss</w:t>
       </w:r>
-      <w:proofErr w:type="spellStart"/>
       <w:r>
         <w:rPr>
           <w:b/>
@@ -511,40 +483,7 @@
           <w:sz w:val="22"/>
           <w:szCs w:val="22"/>
         </w:rPr>
-        <w:t>JBoss</w:t>
-      </w:r>
-      <w:proofErr w:type="spellEnd"/>
-      <w:r>
-        <w:rPr>
-          <w:b/>
-          <w:bCs/>
-          <w:color w:val="000000"/>
-          <w:sz w:val="22"/>
-          <w:szCs w:val="22"/>
-        </w:rPr>
-        <w:t xml:space="preserve"> &amp; </w:t>
-      </w:r>
-      <w:proofErr w:type="spellStart"/>
-      <w:r>
-        <w:rPr>
-          <w:b/>
-          <w:bCs/>
-          <w:color w:val="000000"/>
-          <w:sz w:val="22"/>
-          <w:szCs w:val="22"/>
-        </w:rPr>
-        <w:t>Weblogic</w:t>
-      </w:r>
-      <w:proofErr w:type="spellEnd"/>
-      <w:r>
-        <w:rPr>
-          <w:b/>
-          <w:bCs/>
-          <w:color w:val="000000"/>
-          <w:sz w:val="22"/>
-          <w:szCs w:val="22"/>
-        </w:rPr>
-        <w:t>.</w:t>
+        <w:t xml:space="preserve"> &amp; Weblogic.</w:t>
       </w:r>
     </w:p>
     <w:p>
@@ -1042,7 +981,6 @@
                 <w:szCs w:val="22"/>
               </w:rPr>
             </w:pPr>
-            <w:proofErr w:type="spellStart"/>
             <w:r>
               <w:rPr>
                 <w:rFonts w:ascii="Georgia" w:hAnsi="Georgia" w:cs="Georgia"/>
@@ -1050,17 +988,7 @@
                 <w:sz w:val="22"/>
                 <w:szCs w:val="22"/>
               </w:rPr>
-              <w:t>Splunk</w:t>
-            </w:r>
-            <w:proofErr w:type="spellEnd"/>
-            <w:r>
-              <w:rPr>
-                <w:rFonts w:ascii="Georgia" w:hAnsi="Georgia" w:cs="Georgia"/>
-                <w:i/>
-                <w:sz w:val="22"/>
-                <w:szCs w:val="22"/>
-              </w:rPr>
-              <w:t xml:space="preserve"> Certified Architect</w:t>
+              <w:t>Splunk Certified Architect</w:t>
             </w:r>
           </w:p>
           <w:p>
@@ -1172,25 +1100,7 @@
                 <w:sz w:val="22"/>
                 <w:szCs w:val="22"/>
               </w:rPr>
-              <w:t xml:space="preserve">IBM Certified Systems Expert – Administration for IBM </w:t>
-            </w:r>
-            <w:proofErr w:type="spellStart"/>
-            <w:r>
-              <w:rPr>
-                <w:i/>
-                <w:sz w:val="22"/>
-                <w:szCs w:val="22"/>
-              </w:rPr>
-              <w:t>Websphere</w:t>
-            </w:r>
-            <w:proofErr w:type="spellEnd"/>
-            <w:r>
-              <w:rPr>
-                <w:i/>
-                <w:sz w:val="22"/>
-                <w:szCs w:val="22"/>
-              </w:rPr>
-              <w:t xml:space="preserve"> Application Server, WCS.</w:t>
+              <w:t>IBM Certified Systems Expert – Administration for IBM Websphere Application Server, WCS.</w:t>
             </w:r>
           </w:p>
           <w:p>
@@ -1212,25 +1122,7 @@
                 <w:sz w:val="22"/>
                 <w:szCs w:val="22"/>
               </w:rPr>
-              <w:t xml:space="preserve">IBM Certified Specialist – IBM </w:t>
-            </w:r>
-            <w:proofErr w:type="spellStart"/>
-            <w:r>
-              <w:rPr>
-                <w:i/>
-                <w:sz w:val="22"/>
-                <w:szCs w:val="22"/>
-              </w:rPr>
-              <w:t>Websphere</w:t>
-            </w:r>
-            <w:proofErr w:type="spellEnd"/>
-            <w:r>
-              <w:rPr>
-                <w:i/>
-                <w:sz w:val="22"/>
-                <w:szCs w:val="22"/>
-              </w:rPr>
-              <w:t xml:space="preserve"> Application Server</w:t>
+              <w:t>IBM Certified Specialist – IBM Websphere Application Server</w:t>
             </w:r>
           </w:p>
           <w:p>
@@ -1362,7 +1254,21 @@
                 <w:sz w:val="22"/>
                 <w:szCs w:val="22"/>
               </w:rPr>
-              <w:t>Master Degree in Cybersecurity Program – CS, New York University, 2017</w:t>
+              <w:t>Master Degree in Cybersecurity Program – CS, New Yor</w:t>
+            </w:r>
+            <w:r>
+              <w:rPr>
+                <w:sz w:val="22"/>
+                <w:szCs w:val="22"/>
+              </w:rPr>
+              <w:t>k University</w:t>
+            </w:r>
+            <w:r>
+              <w:rPr>
+                <w:sz w:val="22"/>
+                <w:szCs w:val="22"/>
+              </w:rPr>
+              <w:t>, USA</w:t>
             </w:r>
           </w:p>
           <w:p>
@@ -1662,25 +1568,7 @@
                 <w:color w:val="000000"/>
                 <w:kern w:val="0"/>
               </w:rPr>
-              <w:t xml:space="preserve"> </w:t>
-            </w:r>
-            <w:proofErr w:type="spellStart"/>
-            <w:r>
-              <w:rPr>
-                <w:rFonts w:ascii="TimesNewRomanPSMT" w:eastAsia="TimesNewRomanPSMT" w:hAnsi="TimesNewRomanPSMT" w:cs="TimesNewRomanPSMT"/>
-                <w:color w:val="000000"/>
-                <w:kern w:val="0"/>
-              </w:rPr>
-              <w:t>fintech</w:t>
-            </w:r>
-            <w:proofErr w:type="spellEnd"/>
-            <w:r>
-              <w:rPr>
-                <w:rFonts w:ascii="TimesNewRomanPSMT" w:eastAsia="TimesNewRomanPSMT" w:hAnsi="TimesNewRomanPSMT" w:cs="TimesNewRomanPSMT"/>
-                <w:color w:val="000000"/>
-                <w:kern w:val="0"/>
-              </w:rPr>
-              <w:t xml:space="preserve"> project of </w:t>
+              <w:t xml:space="preserve"> fintech project of </w:t>
             </w:r>
             <w:r>
               <w:rPr>
@@ -1942,69 +1830,39 @@
                 <w:color w:val="000000"/>
                 <w:kern w:val="0"/>
               </w:rPr>
-              <w:t xml:space="preserve">Java, Spring, </w:t>
-            </w:r>
-            <w:proofErr w:type="spellStart"/>
+              <w:t>Java, Spring, SpringBoot, Service Oriented Architecture, MicroServices</w:t>
+            </w:r>
             <w:r>
               <w:rPr>
                 <w:rFonts w:ascii="TimesNewRomanPSMT" w:eastAsia="TimesNewRomanPSMT" w:hAnsi="TimesNewRomanPSMT" w:cs="TimesNewRomanPSMT"/>
                 <w:color w:val="000000"/>
                 <w:kern w:val="0"/>
               </w:rPr>
-              <w:t>SpringBoot</w:t>
-            </w:r>
-            <w:proofErr w:type="spellEnd"/>
+              <w:t xml:space="preserve"> and Salesforce</w:t>
+            </w:r>
             <w:r>
               <w:rPr>
                 <w:rFonts w:ascii="TimesNewRomanPSMT" w:eastAsia="TimesNewRomanPSMT" w:hAnsi="TimesNewRomanPSMT" w:cs="TimesNewRomanPSMT"/>
                 <w:color w:val="000000"/>
                 <w:kern w:val="0"/>
               </w:rPr>
-              <w:t xml:space="preserve">, Service Oriented Architecture, </w:t>
-            </w:r>
-            <w:proofErr w:type="spellStart"/>
+              <w:t xml:space="preserve">. Varied Apache open source includes Spark, Hadoop, Cassandra etc. Salesforce for CRM, AWS for deployment and production environment. </w:t>
+            </w:r>
             <w:r>
               <w:rPr>
                 <w:rFonts w:ascii="TimesNewRomanPSMT" w:eastAsia="TimesNewRomanPSMT" w:hAnsi="TimesNewRomanPSMT" w:cs="TimesNewRomanPSMT"/>
                 <w:color w:val="000000"/>
                 <w:kern w:val="0"/>
               </w:rPr>
-              <w:t>MicroServices</w:t>
-            </w:r>
-            <w:proofErr w:type="spellEnd"/>
+              <w:t xml:space="preserve">Apigee proxy for web service management. </w:t>
+            </w:r>
             <w:r>
               <w:rPr>
                 <w:rFonts w:ascii="TimesNewRomanPSMT" w:eastAsia="TimesNewRomanPSMT" w:hAnsi="TimesNewRomanPSMT" w:cs="TimesNewRomanPSMT"/>
                 <w:color w:val="000000"/>
                 <w:kern w:val="0"/>
               </w:rPr>
-              <w:t xml:space="preserve"> and Salesforce</w:t>
-            </w:r>
-            <w:r>
-              <w:rPr>
-                <w:rFonts w:ascii="TimesNewRomanPSMT" w:eastAsia="TimesNewRomanPSMT" w:hAnsi="TimesNewRomanPSMT" w:cs="TimesNewRomanPSMT"/>
-                <w:color w:val="000000"/>
-                <w:kern w:val="0"/>
-              </w:rPr>
-              <w:t xml:space="preserve">. Varied Apache open source includes Spark, Hadoop, Cassandra etc. Salesforce for CRM, AWS for deployment and production environment. Frontend on AngularJS, </w:t>
-            </w:r>
-            <w:proofErr w:type="spellStart"/>
-            <w:r>
-              <w:rPr>
-                <w:rFonts w:ascii="TimesNewRomanPSMT" w:eastAsia="TimesNewRomanPSMT" w:hAnsi="TimesNewRomanPSMT" w:cs="TimesNewRomanPSMT"/>
-                <w:color w:val="000000"/>
-                <w:kern w:val="0"/>
-              </w:rPr>
-              <w:t>Javascript</w:t>
-            </w:r>
-            <w:proofErr w:type="spellEnd"/>
-            <w:r>
-              <w:rPr>
-                <w:rFonts w:ascii="TimesNewRomanPSMT" w:eastAsia="TimesNewRomanPSMT" w:hAnsi="TimesNewRomanPSMT" w:cs="TimesNewRomanPSMT"/>
-                <w:color w:val="000000"/>
-                <w:kern w:val="0"/>
-              </w:rPr>
-              <w:t xml:space="preserve"> etc.</w:t>
+              <w:t>Frontend on AngularJS, Javascript etc.</w:t>
             </w:r>
           </w:p>
           <w:p>
@@ -2415,51 +2273,15 @@
                 <w:color w:val="000000"/>
                 <w:kern w:val="0"/>
               </w:rPr>
-              <w:t xml:space="preserve">Platforms includes </w:t>
-            </w:r>
-            <w:proofErr w:type="spellStart"/>
+              <w:t>Platforms includes c</w:t>
+            </w:r>
             <w:r>
               <w:rPr>
                 <w:rFonts w:ascii="TimesNewRomanPSMT" w:eastAsia="TimesNewRomanPSMT" w:hAnsi="TimesNewRomanPSMT" w:cs="TimesNewRomanPSMT"/>
                 <w:color w:val="000000"/>
                 <w:kern w:val="0"/>
               </w:rPr>
-              <w:t>c</w:t>
-            </w:r>
-            <w:r>
-              <w:rPr>
-                <w:rFonts w:ascii="TimesNewRomanPSMT" w:eastAsia="TimesNewRomanPSMT" w:hAnsi="TimesNewRomanPSMT" w:cs="TimesNewRomanPSMT"/>
-                <w:color w:val="000000"/>
-                <w:kern w:val="0"/>
-              </w:rPr>
-              <w:t>loudera</w:t>
-            </w:r>
-            <w:proofErr w:type="spellEnd"/>
-            <w:r>
-              <w:rPr>
-                <w:rFonts w:ascii="TimesNewRomanPSMT" w:eastAsia="TimesNewRomanPSMT" w:hAnsi="TimesNewRomanPSMT" w:cs="TimesNewRomanPSMT"/>
-                <w:color w:val="000000"/>
-                <w:kern w:val="0"/>
-              </w:rPr>
-              <w:t xml:space="preserve"> (</w:t>
-            </w:r>
-            <w:proofErr w:type="spellStart"/>
-            <w:r>
-              <w:rPr>
-                <w:rFonts w:ascii="TimesNewRomanPSMT" w:eastAsia="TimesNewRomanPSMT" w:hAnsi="TimesNewRomanPSMT" w:cs="TimesNewRomanPSMT"/>
-                <w:color w:val="000000"/>
-                <w:kern w:val="0"/>
-              </w:rPr>
-              <w:t>QuickStart</w:t>
-            </w:r>
-            <w:proofErr w:type="spellEnd"/>
-            <w:r>
-              <w:rPr>
-                <w:rFonts w:ascii="TimesNewRomanPSMT" w:eastAsia="TimesNewRomanPSMT" w:hAnsi="TimesNewRomanPSMT" w:cs="TimesNewRomanPSMT"/>
-                <w:color w:val="000000"/>
-                <w:kern w:val="0"/>
-              </w:rPr>
-              <w:t>), standalone</w:t>
+              <w:t>loudera (QuickStart), standalone</w:t>
             </w:r>
             <w:r>
               <w:rPr>
@@ -2495,18 +2317,8 @@
                 <w:color w:val="000000"/>
                 <w:kern w:val="0"/>
               </w:rPr>
-              <w:t xml:space="preserve">All the project reports and source codes are </w:t>
-            </w:r>
-            <w:proofErr w:type="gramStart"/>
-            <w:r>
-              <w:rPr>
-                <w:rFonts w:ascii="TimesNewRomanPSMT" w:eastAsia="TimesNewRomanPSMT" w:hAnsi="TimesNewRomanPSMT" w:cs="TimesNewRomanPSMT"/>
-                <w:color w:val="000000"/>
-                <w:kern w:val="0"/>
-              </w:rPr>
-              <w:t>at :</w:t>
-            </w:r>
-            <w:proofErr w:type="gramEnd"/>
+              <w:t>All the project reports and source codes are at :</w:t>
+            </w:r>
           </w:p>
           <w:p>
             <w:pPr>
@@ -2873,77 +2685,13 @@
                 <w:kern w:val="0"/>
               </w:rPr>
             </w:pPr>
-            <w:proofErr w:type="spellStart"/>
             <w:r>
               <w:rPr>
                 <w:rFonts w:ascii="TimesNewRomanPSMT" w:eastAsia="TimesNewRomanPSMT" w:hAnsi="TimesNewRomanPSMT" w:cs="TimesNewRomanPSMT"/>
                 <w:color w:val="000000"/>
                 <w:kern w:val="0"/>
               </w:rPr>
-              <w:t>Splunk</w:t>
-            </w:r>
-            <w:proofErr w:type="spellEnd"/>
-            <w:r>
-              <w:rPr>
-                <w:rFonts w:ascii="TimesNewRomanPSMT" w:eastAsia="TimesNewRomanPSMT" w:hAnsi="TimesNewRomanPSMT" w:cs="TimesNewRomanPSMT"/>
-                <w:color w:val="000000"/>
-                <w:kern w:val="0"/>
-              </w:rPr>
-              <w:t xml:space="preserve"> is specialized in the context of monitoring large scale, distributed mission critical applications and systems. Industries use </w:t>
-            </w:r>
-            <w:proofErr w:type="spellStart"/>
-            <w:r>
-              <w:rPr>
-                <w:rFonts w:ascii="TimesNewRomanPSMT" w:eastAsia="TimesNewRomanPSMT" w:hAnsi="TimesNewRomanPSMT" w:cs="TimesNewRomanPSMT"/>
-                <w:color w:val="000000"/>
-                <w:kern w:val="0"/>
-              </w:rPr>
-              <w:t>Splunk</w:t>
-            </w:r>
-            <w:proofErr w:type="spellEnd"/>
-            <w:r>
-              <w:rPr>
-                <w:rFonts w:ascii="TimesNewRomanPSMT" w:eastAsia="TimesNewRomanPSMT" w:hAnsi="TimesNewRomanPSMT" w:cs="TimesNewRomanPSMT"/>
-                <w:color w:val="000000"/>
-                <w:kern w:val="0"/>
-              </w:rPr>
-              <w:t xml:space="preserve"> in </w:t>
-            </w:r>
-            <w:proofErr w:type="gramStart"/>
-            <w:r>
-              <w:rPr>
-                <w:rFonts w:ascii="TimesNewRomanPSMT" w:eastAsia="TimesNewRomanPSMT" w:hAnsi="TimesNewRomanPSMT" w:cs="TimesNewRomanPSMT"/>
-                <w:color w:val="000000"/>
-                <w:kern w:val="0"/>
-              </w:rPr>
-              <w:t>many different ways</w:t>
-            </w:r>
-            <w:proofErr w:type="gramEnd"/>
-            <w:r>
-              <w:rPr>
-                <w:rFonts w:ascii="TimesNewRomanPSMT" w:eastAsia="TimesNewRomanPSMT" w:hAnsi="TimesNewRomanPSMT" w:cs="TimesNewRomanPSMT"/>
-                <w:color w:val="000000"/>
-                <w:kern w:val="0"/>
-              </w:rPr>
-              <w:t xml:space="preserve">: to isolate problems, diagnose and troubleshoot issues, to monitor performance and service levels, to connect transactions across different components of the infrastructure and to provide operational insights about the application that aids in IT and business decision-making. Many of these uses would traditionally have been categorized as “Application Performance Monitoring” except that </w:t>
-            </w:r>
-            <w:proofErr w:type="spellStart"/>
-            <w:r>
-              <w:rPr>
-                <w:rFonts w:ascii="TimesNewRomanPSMT" w:eastAsia="TimesNewRomanPSMT" w:hAnsi="TimesNewRomanPSMT" w:cs="TimesNewRomanPSMT"/>
-                <w:color w:val="000000"/>
-                <w:kern w:val="0"/>
-              </w:rPr>
-              <w:t>Splunk</w:t>
-            </w:r>
-            <w:proofErr w:type="spellEnd"/>
-            <w:r>
-              <w:rPr>
-                <w:rFonts w:ascii="TimesNewRomanPSMT" w:eastAsia="TimesNewRomanPSMT" w:hAnsi="TimesNewRomanPSMT" w:cs="TimesNewRomanPSMT"/>
-                <w:color w:val="000000"/>
-                <w:kern w:val="0"/>
-              </w:rPr>
-              <w:t xml:space="preserve"> does more than just monitor the application – it also makes the data relevant to operational decision making.</w:t>
+              <w:t>Splunk is specialized in the context of monitoring large scale, distributed mission critical applications and systems. Industries use Splunk in many different ways: to isolate problems, diagnose and troubleshoot issues, to monitor performance and service levels, to connect transactions across different components of the infrastructure and to provide operational insights about the application that aids in IT and business decision-making. Many of these uses would traditionally have been categorized as “Application Performance Monitoring” except that Splunk does more than just monitor the application – it also makes the data relevant to operational decision making.</w:t>
             </w:r>
           </w:p>
           <w:p>
@@ -3100,10 +2848,8 @@
                 <w:sz w:val="22"/>
                 <w:szCs w:val="22"/>
               </w:rPr>
-              <w:t xml:space="preserve">Java REST client API, </w:t>
-            </w:r>
-            <w:proofErr w:type="spellStart"/>
-            <w:proofErr w:type="gramStart"/>
+              <w:t>Java REST client API, JavaScripts</w:t>
+            </w:r>
             <w:r>
               <w:rPr>
                 <w:rFonts w:ascii="TimesNewRomanPS-ItalicMT" w:eastAsia="TimesNewRomanPS-ItalicMT" w:hAnsi="TimesNewRomanPS-ItalicMT" w:cs="TimesNewRomanPS-ItalicMT"/>
@@ -3113,92 +2859,9 @@
                 <w:kern w:val="0"/>
                 <w:sz w:val="22"/>
                 <w:szCs w:val="22"/>
-              </w:rPr>
-              <w:t>JavaScripts</w:t>
-            </w:r>
-            <w:proofErr w:type="spellEnd"/>
-            <w:r>
-              <w:rPr>
-                <w:rFonts w:ascii="TimesNewRomanPS-ItalicMT" w:eastAsia="TimesNewRomanPS-ItalicMT" w:hAnsi="TimesNewRomanPS-ItalicMT" w:cs="TimesNewRomanPS-ItalicMT"/>
-                <w:i/>
-                <w:iCs/>
-                <w:color w:val="000000"/>
-                <w:kern w:val="0"/>
-                <w:sz w:val="22"/>
-                <w:szCs w:val="22"/>
                 <w:lang w:eastAsia="zh-TW"/>
               </w:rPr>
-              <w:t>(</w:t>
-            </w:r>
-            <w:proofErr w:type="gramEnd"/>
-            <w:r>
-              <w:rPr>
-                <w:rFonts w:ascii="TimesNewRomanPS-ItalicMT" w:eastAsia="TimesNewRomanPS-ItalicMT" w:hAnsi="TimesNewRomanPS-ItalicMT" w:cs="TimesNewRomanPS-ItalicMT"/>
-                <w:i/>
-                <w:iCs/>
-                <w:color w:val="000000"/>
-                <w:kern w:val="0"/>
-                <w:sz w:val="22"/>
-                <w:szCs w:val="22"/>
-                <w:lang w:eastAsia="zh-TW"/>
-              </w:rPr>
-              <w:t xml:space="preserve">Foundation, AngularJS, </w:t>
-            </w:r>
-            <w:proofErr w:type="spellStart"/>
-            <w:r>
-              <w:rPr>
-                <w:rFonts w:ascii="TimesNewRomanPS-ItalicMT" w:eastAsia="TimesNewRomanPS-ItalicMT" w:hAnsi="TimesNewRomanPS-ItalicMT" w:cs="TimesNewRomanPS-ItalicMT"/>
-                <w:i/>
-                <w:iCs/>
-                <w:color w:val="000000"/>
-                <w:kern w:val="0"/>
-                <w:sz w:val="22"/>
-                <w:szCs w:val="22"/>
-                <w:lang w:eastAsia="zh-TW"/>
-              </w:rPr>
-              <w:t>NodeJS</w:t>
-            </w:r>
-            <w:proofErr w:type="spellEnd"/>
-            <w:r>
-              <w:rPr>
-                <w:rFonts w:ascii="TimesNewRomanPS-ItalicMT" w:eastAsia="TimesNewRomanPS-ItalicMT" w:hAnsi="TimesNewRomanPS-ItalicMT" w:cs="TimesNewRomanPS-ItalicMT"/>
-                <w:i/>
-                <w:iCs/>
-                <w:color w:val="000000"/>
-                <w:kern w:val="0"/>
-                <w:sz w:val="22"/>
-                <w:szCs w:val="22"/>
-                <w:lang w:eastAsia="zh-TW"/>
-              </w:rPr>
-              <w:t xml:space="preserve"> </w:t>
-            </w:r>
-            <w:proofErr w:type="spellStart"/>
-            <w:r>
-              <w:rPr>
-                <w:rFonts w:ascii="TimesNewRomanPS-ItalicMT" w:eastAsia="TimesNewRomanPS-ItalicMT" w:hAnsi="TimesNewRomanPS-ItalicMT" w:cs="TimesNewRomanPS-ItalicMT"/>
-                <w:i/>
-                <w:iCs/>
-                <w:color w:val="000000"/>
-                <w:kern w:val="0"/>
-                <w:sz w:val="22"/>
-                <w:szCs w:val="22"/>
-                <w:lang w:eastAsia="zh-TW"/>
-              </w:rPr>
-              <w:t>etc</w:t>
-            </w:r>
-            <w:proofErr w:type="spellEnd"/>
-            <w:r>
-              <w:rPr>
-                <w:rFonts w:ascii="TimesNewRomanPS-ItalicMT" w:eastAsia="TimesNewRomanPS-ItalicMT" w:hAnsi="TimesNewRomanPS-ItalicMT" w:cs="TimesNewRomanPS-ItalicMT"/>
-                <w:i/>
-                <w:iCs/>
-                <w:color w:val="000000"/>
-                <w:kern w:val="0"/>
-                <w:sz w:val="22"/>
-                <w:szCs w:val="22"/>
-                <w:lang w:eastAsia="zh-TW"/>
-              </w:rPr>
-              <w:t>),</w:t>
+              <w:t>(Foundation, AngularJS, NodeJS etc),</w:t>
             </w:r>
             <w:r>
               <w:rPr>
@@ -3242,33 +2905,7 @@
                 <w:sz w:val="22"/>
                 <w:szCs w:val="22"/>
               </w:rPr>
-              <w:t xml:space="preserve">Django, Python Web Application </w:t>
-            </w:r>
-            <w:proofErr w:type="spellStart"/>
-            <w:r>
-              <w:rPr>
-                <w:rFonts w:ascii="TimesNewRomanPS-ItalicMT" w:eastAsia="TimesNewRomanPS-ItalicMT" w:hAnsi="TimesNewRomanPS-ItalicMT" w:cs="TimesNewRomanPS-ItalicMT"/>
-                <w:i/>
-                <w:iCs/>
-                <w:color w:val="000000"/>
-                <w:kern w:val="0"/>
-                <w:sz w:val="22"/>
-                <w:szCs w:val="22"/>
-              </w:rPr>
-              <w:t>Modulization</w:t>
-            </w:r>
-            <w:proofErr w:type="spellEnd"/>
-            <w:r>
-              <w:rPr>
-                <w:rFonts w:ascii="TimesNewRomanPS-ItalicMT" w:eastAsia="TimesNewRomanPS-ItalicMT" w:hAnsi="TimesNewRomanPS-ItalicMT" w:cs="TimesNewRomanPS-ItalicMT"/>
-                <w:i/>
-                <w:iCs/>
-                <w:color w:val="000000"/>
-                <w:kern w:val="0"/>
-                <w:sz w:val="22"/>
-                <w:szCs w:val="22"/>
-              </w:rPr>
-              <w:t>, Architecture Design and Development.</w:t>
+              <w:t>Django, Python Web Application Modulization, Architecture Design and Development.</w:t>
             </w:r>
           </w:p>
           <w:p>
@@ -3300,59 +2937,7 @@
                 <w:sz w:val="22"/>
                 <w:szCs w:val="22"/>
               </w:rPr>
-              <w:t xml:space="preserve">Reside Customization Application into Java Application Servers such as WebSphere, </w:t>
-            </w:r>
-            <w:proofErr w:type="spellStart"/>
-            <w:r>
-              <w:rPr>
-                <w:rFonts w:ascii="TimesNewRomanPS-ItalicMT" w:eastAsia="TimesNewRomanPS-ItalicMT" w:hAnsi="TimesNewRomanPS-ItalicMT" w:cs="TimesNewRomanPS-ItalicMT"/>
-                <w:i/>
-                <w:iCs/>
-                <w:color w:val="000000"/>
-                <w:kern w:val="0"/>
-                <w:sz w:val="22"/>
-                <w:szCs w:val="22"/>
-              </w:rPr>
-              <w:t>Weblogic</w:t>
-            </w:r>
-            <w:proofErr w:type="spellEnd"/>
-            <w:r>
-              <w:rPr>
-                <w:rFonts w:ascii="TimesNewRomanPS-ItalicMT" w:eastAsia="TimesNewRomanPS-ItalicMT" w:hAnsi="TimesNewRomanPS-ItalicMT" w:cs="TimesNewRomanPS-ItalicMT"/>
-                <w:i/>
-                <w:iCs/>
-                <w:color w:val="000000"/>
-                <w:kern w:val="0"/>
-                <w:sz w:val="22"/>
-                <w:szCs w:val="22"/>
-              </w:rPr>
-              <w:t xml:space="preserve"> and </w:t>
-            </w:r>
-            <w:proofErr w:type="spellStart"/>
-            <w:r>
-              <w:rPr>
-                <w:rFonts w:ascii="TimesNewRomanPS-ItalicMT" w:eastAsia="TimesNewRomanPS-ItalicMT" w:hAnsi="TimesNewRomanPS-ItalicMT" w:cs="TimesNewRomanPS-ItalicMT"/>
-                <w:i/>
-                <w:iCs/>
-                <w:color w:val="000000"/>
-                <w:kern w:val="0"/>
-                <w:sz w:val="22"/>
-                <w:szCs w:val="22"/>
-              </w:rPr>
-              <w:t>Jboss</w:t>
-            </w:r>
-            <w:proofErr w:type="spellEnd"/>
-            <w:r>
-              <w:rPr>
-                <w:rFonts w:ascii="TimesNewRomanPS-ItalicMT" w:eastAsia="TimesNewRomanPS-ItalicMT" w:hAnsi="TimesNewRomanPS-ItalicMT" w:cs="TimesNewRomanPS-ItalicMT"/>
-                <w:i/>
-                <w:iCs/>
-                <w:color w:val="000000"/>
-                <w:kern w:val="0"/>
-                <w:sz w:val="22"/>
-                <w:szCs w:val="22"/>
-              </w:rPr>
-              <w:t xml:space="preserve"> platforms.</w:t>
+              <w:t>Reside Customization Application into Java Application Servers such as WebSphere, Weblogic and Jboss platforms.</w:t>
             </w:r>
           </w:p>
           <w:p>
@@ -3390,9 +2975,8 @@
                 <w:color w:val="000000"/>
                 <w:kern w:val="0"/>
               </w:rPr>
-              <w:t xml:space="preserve"> </w:t>
-            </w:r>
-            <w:proofErr w:type="spellStart"/>
+              <w:t xml:space="preserve"> Solr</w:t>
+            </w:r>
             <w:r>
               <w:rPr>
                 <w:rFonts w:ascii="TimesNewRomanPS-ItalicMT" w:eastAsia="TimesNewRomanPS-ItalicMT" w:hAnsi="TimesNewRomanPS-ItalicMT" w:cs="TimesNewRomanPS-ItalicMT"/>
@@ -3401,9 +2985,8 @@
                 <w:color w:val="000000"/>
                 <w:kern w:val="0"/>
               </w:rPr>
-              <w:t>Solr</w:t>
-            </w:r>
-            <w:proofErr w:type="spellEnd"/>
+              <w:t>,</w:t>
+            </w:r>
             <w:r>
               <w:rPr>
                 <w:rFonts w:ascii="TimesNewRomanPS-ItalicMT" w:eastAsia="TimesNewRomanPS-ItalicMT" w:hAnsi="TimesNewRomanPS-ItalicMT" w:cs="TimesNewRomanPS-ItalicMT"/>
@@ -3412,39 +2995,7 @@
                 <w:color w:val="000000"/>
                 <w:kern w:val="0"/>
               </w:rPr>
-              <w:t>,</w:t>
-            </w:r>
-            <w:r>
-              <w:rPr>
-                <w:rFonts w:ascii="TimesNewRomanPS-ItalicMT" w:eastAsia="TimesNewRomanPS-ItalicMT" w:hAnsi="TimesNewRomanPS-ItalicMT" w:cs="TimesNewRomanPS-ItalicMT"/>
-                <w:i/>
-                <w:iCs/>
-                <w:color w:val="000000"/>
-                <w:kern w:val="0"/>
-              </w:rPr>
-              <w:t xml:space="preserve"> </w:t>
-            </w:r>
-            <w:proofErr w:type="spellStart"/>
-            <w:r>
-              <w:rPr>
-                <w:rFonts w:ascii="TimesNewRomanPS-ItalicMT" w:eastAsia="TimesNewRomanPS-ItalicMT" w:hAnsi="TimesNewRomanPS-ItalicMT" w:cs="TimesNewRomanPS-ItalicMT"/>
-                <w:i/>
-                <w:iCs/>
-                <w:color w:val="000000"/>
-                <w:kern w:val="0"/>
-              </w:rPr>
-              <w:t>HBase</w:t>
-            </w:r>
-            <w:proofErr w:type="spellEnd"/>
-            <w:r>
-              <w:rPr>
-                <w:rFonts w:ascii="TimesNewRomanPS-ItalicMT" w:eastAsia="TimesNewRomanPS-ItalicMT" w:hAnsi="TimesNewRomanPS-ItalicMT" w:cs="TimesNewRomanPS-ItalicMT"/>
-                <w:i/>
-                <w:iCs/>
-                <w:color w:val="000000"/>
-                <w:kern w:val="0"/>
-              </w:rPr>
-              <w:t>, Cassandra with large data volume.</w:t>
+              <w:t xml:space="preserve"> HBase, Cassandra with large data volume.</w:t>
             </w:r>
           </w:p>
           <w:p>
@@ -3490,7 +3041,6 @@
                 <w:kern w:val="0"/>
               </w:rPr>
             </w:pPr>
-            <w:proofErr w:type="spellStart"/>
             <w:r>
               <w:rPr>
                 <w:rFonts w:ascii="TimesNewRomanPS-ItalicMT" w:eastAsia="TimesNewRomanPS-ItalicMT" w:hAnsi="TimesNewRomanPS-ItalicMT" w:cs="TimesNewRomanPS-ItalicMT"/>
@@ -3499,18 +3049,7 @@
                 <w:color w:val="000000"/>
                 <w:kern w:val="0"/>
               </w:rPr>
-              <w:t>IoT</w:t>
-            </w:r>
-            <w:proofErr w:type="spellEnd"/>
-            <w:r>
-              <w:rPr>
-                <w:rFonts w:ascii="TimesNewRomanPS-ItalicMT" w:eastAsia="TimesNewRomanPS-ItalicMT" w:hAnsi="TimesNewRomanPS-ItalicMT" w:cs="TimesNewRomanPS-ItalicMT"/>
-                <w:i/>
-                <w:iCs/>
-                <w:color w:val="000000"/>
-                <w:kern w:val="0"/>
-              </w:rPr>
-              <w:t xml:space="preserve"> Manufacturing SCADA dashboard and KPI implementation.</w:t>
+              <w:t>IoT Manufacturing SCADA dashboard and KPI implementation.</w:t>
             </w:r>
           </w:p>
         </w:tc>
@@ -3699,41 +3238,13 @@
           <w:szCs w:val="22"/>
         </w:rPr>
       </w:pPr>
-      <w:proofErr w:type="spellStart"/>
       <w:r>
         <w:rPr>
           <w:color w:val="000000"/>
           <w:sz w:val="22"/>
           <w:szCs w:val="22"/>
         </w:rPr>
-        <w:t>DNBi</w:t>
-      </w:r>
-      <w:proofErr w:type="spellEnd"/>
-      <w:r>
-        <w:rPr>
-          <w:color w:val="000000"/>
-          <w:sz w:val="22"/>
-          <w:szCs w:val="22"/>
-        </w:rPr>
-        <w:t xml:space="preserve"> Risk Management is an easy-to-use Web-based solution that enables and view all the business information - when you want and how you want - for one set price. Flexible add-on modules to </w:t>
-      </w:r>
-      <w:proofErr w:type="spellStart"/>
-      <w:r>
-        <w:rPr>
-          <w:color w:val="000000"/>
-          <w:sz w:val="22"/>
-          <w:szCs w:val="22"/>
-        </w:rPr>
-        <w:t>DNBi</w:t>
-      </w:r>
-      <w:proofErr w:type="spellEnd"/>
-      <w:r>
-        <w:rPr>
-          <w:color w:val="000000"/>
-          <w:sz w:val="22"/>
-          <w:szCs w:val="22"/>
-        </w:rPr>
-        <w:t xml:space="preserve"> such as Online Credit Application, Account Manager and Decision Maker are also available for your convenience.</w:t>
+        <w:t>DNBi Risk Management is an easy-to-use Web-based solution that enables and view all the business information - when you want and how you want - for one set price. Flexible add-on modules to DNBi such as Online Credit Application, Account Manager and Decision Maker are also available for your convenience.</w:t>
       </w:r>
     </w:p>
     <w:p>
@@ -3762,111 +3273,13 @@
           <w:szCs w:val="22"/>
         </w:rPr>
       </w:pPr>
-      <w:proofErr w:type="spellStart"/>
       <w:r>
         <w:rPr>
           <w:sz w:val="22"/>
           <w:szCs w:val="22"/>
         </w:rPr>
-        <w:t>OSGi</w:t>
+        <w:t>OSGi Service Oriented Architecture – Design and Development of new service oriented architecture in all OSGi bundle forms with Apach Felix, Jboss osgi and spring DM etc blueprint containers .</w:t>
       </w:r>
-      <w:proofErr w:type="spellEnd"/>
-      <w:r>
-        <w:rPr>
-          <w:sz w:val="22"/>
-          <w:szCs w:val="22"/>
-        </w:rPr>
-        <w:t xml:space="preserve"> Service Oriented Architecture – Design and Development of new service oriented architecture in all </w:t>
-      </w:r>
-      <w:proofErr w:type="spellStart"/>
-      <w:r>
-        <w:rPr>
-          <w:sz w:val="22"/>
-          <w:szCs w:val="22"/>
-        </w:rPr>
-        <w:t>OSGi</w:t>
-      </w:r>
-      <w:proofErr w:type="spellEnd"/>
-      <w:r>
-        <w:rPr>
-          <w:sz w:val="22"/>
-          <w:szCs w:val="22"/>
-        </w:rPr>
-        <w:t xml:space="preserve"> bundle forms with </w:t>
-      </w:r>
-      <w:proofErr w:type="spellStart"/>
-      <w:r>
-        <w:rPr>
-          <w:sz w:val="22"/>
-          <w:szCs w:val="22"/>
-        </w:rPr>
-        <w:t>Apach</w:t>
-      </w:r>
-      <w:proofErr w:type="spellEnd"/>
-      <w:r>
-        <w:rPr>
-          <w:sz w:val="22"/>
-          <w:szCs w:val="22"/>
-        </w:rPr>
-        <w:t xml:space="preserve"> Felix, </w:t>
-      </w:r>
-      <w:proofErr w:type="spellStart"/>
-      <w:r>
-        <w:rPr>
-          <w:sz w:val="22"/>
-          <w:szCs w:val="22"/>
-        </w:rPr>
-        <w:t>Jboss</w:t>
-      </w:r>
-      <w:proofErr w:type="spellEnd"/>
-      <w:r>
-        <w:rPr>
-          <w:sz w:val="22"/>
-          <w:szCs w:val="22"/>
-        </w:rPr>
-        <w:t xml:space="preserve"> </w:t>
-      </w:r>
-      <w:proofErr w:type="spellStart"/>
-      <w:r>
-        <w:rPr>
-          <w:sz w:val="22"/>
-          <w:szCs w:val="22"/>
-        </w:rPr>
-        <w:t>osgi</w:t>
-      </w:r>
-      <w:proofErr w:type="spellEnd"/>
-      <w:r>
-        <w:rPr>
-          <w:sz w:val="22"/>
-          <w:szCs w:val="22"/>
-        </w:rPr>
-        <w:t xml:space="preserve"> and spring DM </w:t>
-      </w:r>
-      <w:proofErr w:type="spellStart"/>
-      <w:r>
-        <w:rPr>
-          <w:sz w:val="22"/>
-          <w:szCs w:val="22"/>
-        </w:rPr>
-        <w:t>etc</w:t>
-      </w:r>
-      <w:proofErr w:type="spellEnd"/>
-      <w:r>
-        <w:rPr>
-          <w:sz w:val="22"/>
-          <w:szCs w:val="22"/>
-        </w:rPr>
-        <w:t xml:space="preserve"> blueprint </w:t>
-      </w:r>
-      <w:proofErr w:type="gramStart"/>
-      <w:r>
-        <w:rPr>
-          <w:sz w:val="22"/>
-          <w:szCs w:val="22"/>
-        </w:rPr>
-        <w:t>containers .</w:t>
-      </w:r>
-      <w:proofErr w:type="gramEnd"/>
     </w:p>
     <w:p>
       <w:pPr>
@@ -3970,23 +3383,7 @@
           <w:sz w:val="22"/>
           <w:szCs w:val="22"/>
         </w:rPr>
-        <w:t xml:space="preserve">My role in this project is to architect and develop the next generation of risk management system, that is based on </w:t>
-      </w:r>
-      <w:proofErr w:type="spellStart"/>
-      <w:r>
-        <w:rPr>
-          <w:sz w:val="22"/>
-          <w:szCs w:val="22"/>
-        </w:rPr>
-        <w:t>OSGi</w:t>
-      </w:r>
-      <w:proofErr w:type="spellEnd"/>
-      <w:r>
-        <w:rPr>
-          <w:sz w:val="22"/>
-          <w:szCs w:val="22"/>
-        </w:rPr>
-        <w:t>, SOA, web services and transactional system to provide the client and server application integration portal. The responsibilities include</w:t>
+        <w:t>My role in this project is to architect and develop the next generation of risk management system, that is based on OSGi, SOA, web services and transactional system to provide the client and server application integration portal. The responsibilities include</w:t>
       </w:r>
     </w:p>
     <w:p>
@@ -4024,133 +3421,7 @@
           <w:sz w:val="22"/>
           <w:szCs w:val="22"/>
         </w:rPr>
-        <w:t xml:space="preserve">Research and Develop the new Service oriented architecture with </w:t>
-      </w:r>
-      <w:proofErr w:type="spellStart"/>
-      <w:r>
-        <w:rPr>
-          <w:i/>
-          <w:sz w:val="22"/>
-          <w:szCs w:val="22"/>
-        </w:rPr>
-        <w:t>OSGi</w:t>
-      </w:r>
-      <w:proofErr w:type="spellEnd"/>
-      <w:r>
-        <w:rPr>
-          <w:i/>
-          <w:sz w:val="22"/>
-          <w:szCs w:val="22"/>
-        </w:rPr>
-        <w:t xml:space="preserve"> R4.2 and Development of </w:t>
-      </w:r>
-      <w:proofErr w:type="spellStart"/>
-      <w:r>
-        <w:rPr>
-          <w:i/>
-          <w:sz w:val="22"/>
-          <w:szCs w:val="22"/>
-        </w:rPr>
-        <w:t>OSGi</w:t>
-      </w:r>
-      <w:proofErr w:type="spellEnd"/>
-      <w:r>
-        <w:rPr>
-          <w:i/>
-          <w:sz w:val="22"/>
-          <w:szCs w:val="22"/>
-        </w:rPr>
-        <w:t xml:space="preserve"> services in </w:t>
-      </w:r>
-      <w:proofErr w:type="spellStart"/>
-      <w:r>
-        <w:rPr>
-          <w:i/>
-          <w:sz w:val="22"/>
-          <w:szCs w:val="22"/>
-        </w:rPr>
-        <w:t>springDM</w:t>
-      </w:r>
-      <w:proofErr w:type="spellEnd"/>
-      <w:r>
-        <w:rPr>
-          <w:i/>
-          <w:sz w:val="22"/>
-          <w:szCs w:val="22"/>
-        </w:rPr>
-        <w:t xml:space="preserve">, apache </w:t>
-      </w:r>
-      <w:proofErr w:type="spellStart"/>
-      <w:r>
-        <w:rPr>
-          <w:i/>
-          <w:sz w:val="22"/>
-          <w:szCs w:val="22"/>
-        </w:rPr>
-        <w:t>felix</w:t>
-      </w:r>
-      <w:proofErr w:type="spellEnd"/>
-      <w:r>
-        <w:rPr>
-          <w:i/>
-          <w:sz w:val="22"/>
-          <w:szCs w:val="22"/>
-        </w:rPr>
-        <w:t xml:space="preserve"> </w:t>
-      </w:r>
-      <w:proofErr w:type="spellStart"/>
-      <w:r>
-        <w:rPr>
-          <w:i/>
-          <w:sz w:val="22"/>
-          <w:szCs w:val="22"/>
-        </w:rPr>
-        <w:t>embeded</w:t>
-      </w:r>
-      <w:proofErr w:type="spellEnd"/>
-      <w:r>
-        <w:rPr>
-          <w:i/>
-          <w:sz w:val="22"/>
-          <w:szCs w:val="22"/>
-        </w:rPr>
-        <w:t xml:space="preserve"> into </w:t>
-      </w:r>
-      <w:proofErr w:type="spellStart"/>
-      <w:r>
-        <w:rPr>
-          <w:i/>
-          <w:sz w:val="22"/>
-          <w:szCs w:val="22"/>
-        </w:rPr>
-        <w:t>jboss</w:t>
-      </w:r>
-      <w:proofErr w:type="spellEnd"/>
-      <w:r>
-        <w:rPr>
-          <w:i/>
-          <w:sz w:val="22"/>
-          <w:szCs w:val="22"/>
-        </w:rPr>
-        <w:t xml:space="preserve"> </w:t>
-      </w:r>
-      <w:proofErr w:type="spellStart"/>
-      <w:r>
-        <w:rPr>
-          <w:i/>
-          <w:sz w:val="22"/>
-          <w:szCs w:val="22"/>
-        </w:rPr>
-        <w:t>etc</w:t>
-      </w:r>
-      <w:proofErr w:type="spellEnd"/>
-      <w:r>
-        <w:rPr>
-          <w:i/>
-          <w:sz w:val="22"/>
-          <w:szCs w:val="22"/>
-        </w:rPr>
-        <w:t xml:space="preserve"> highly scare modular SOA systems.</w:t>
+        <w:t>Research and Develop the new Service oriented architecture with OSGi R4.2 and Development of OSGi services in springDM, apache felix embeded into jboss etc highly scare modular SOA systems.</w:t>
       </w:r>
     </w:p>
     <w:p>
@@ -4433,41 +3704,13 @@
           <w:szCs w:val="22"/>
         </w:rPr>
       </w:pPr>
-      <w:proofErr w:type="spellStart"/>
       <w:r>
         <w:rPr>
           <w:color w:val="000000"/>
           <w:sz w:val="22"/>
           <w:szCs w:val="22"/>
         </w:rPr>
-        <w:t>Nixle</w:t>
-      </w:r>
-      <w:proofErr w:type="spellEnd"/>
-      <w:r>
-        <w:rPr>
-          <w:color w:val="000000"/>
-          <w:sz w:val="22"/>
-          <w:szCs w:val="22"/>
-        </w:rPr>
-        <w:t xml:space="preserve"> Secure Group Private Messaging application - allows agencies and organizations to use the same trusted </w:t>
-      </w:r>
-      <w:proofErr w:type="spellStart"/>
-      <w:r>
-        <w:rPr>
-          <w:color w:val="000000"/>
-          <w:sz w:val="22"/>
-          <w:szCs w:val="22"/>
-        </w:rPr>
-        <w:t>Nixle</w:t>
-      </w:r>
-      <w:proofErr w:type="spellEnd"/>
-      <w:r>
-        <w:rPr>
-          <w:color w:val="000000"/>
-          <w:sz w:val="22"/>
-          <w:szCs w:val="22"/>
-        </w:rPr>
-        <w:t xml:space="preserve"> platform for public messaging to communicate internally via private groups. Agencies/Organizations can define custom groups and use mobile phone text messages (SMS) to keep group members up-to-date with real-time messages on any mobile phone in any location where mobile phone service is available.</w:t>
+        <w:t>Nixle Secure Group Private Messaging application - allows agencies and organizations to use the same trusted Nixle platform for public messaging to communicate internally via private groups. Agencies/Organizations can define custom groups and use mobile phone text messages (SMS) to keep group members up-to-date with real-time messages on any mobile phone in any location where mobile phone service is available.</w:t>
       </w:r>
     </w:p>
     <w:p>
@@ -4483,41 +3726,13 @@
           <w:szCs w:val="22"/>
         </w:rPr>
       </w:pPr>
-      <w:proofErr w:type="spellStart"/>
       <w:r>
         <w:rPr>
           <w:color w:val="000000"/>
           <w:sz w:val="22"/>
           <w:szCs w:val="22"/>
         </w:rPr>
-        <w:t>Nixle’s</w:t>
-      </w:r>
-      <w:proofErr w:type="spellEnd"/>
-      <w:r>
-        <w:rPr>
-          <w:color w:val="000000"/>
-          <w:sz w:val="22"/>
-          <w:szCs w:val="22"/>
-        </w:rPr>
-        <w:t xml:space="preserve"> </w:t>
-      </w:r>
-      <w:proofErr w:type="spellStart"/>
-      <w:r>
-        <w:rPr>
-          <w:color w:val="000000"/>
-          <w:sz w:val="22"/>
-          <w:szCs w:val="22"/>
-        </w:rPr>
-        <w:t>LiveWire</w:t>
-      </w:r>
-      <w:proofErr w:type="spellEnd"/>
-      <w:r>
-        <w:rPr>
-          <w:color w:val="000000"/>
-          <w:sz w:val="22"/>
-          <w:szCs w:val="22"/>
-        </w:rPr>
-        <w:t xml:space="preserve"> marketing, advertising, and promotional service -  is a text messaging service allowing for immediate connection between businesses and their customers. Create effective mobile advertising, promotional, and marketing campaigns with ease.</w:t>
+        <w:t>Nixle’s LiveWire marketing, advertising, and promotional service -  is a text messaging service allowing for immediate connection between businesses and their customers. Create effective mobile advertising, promotional, and marketing campaigns with ease.</w:t>
       </w:r>
     </w:p>
     <w:p>
@@ -4599,43 +3814,7 @@
           <w:sz w:val="22"/>
           <w:szCs w:val="22"/>
         </w:rPr>
-        <w:t xml:space="preserve">Technically provide the knowledge of core java, </w:t>
-      </w:r>
-      <w:proofErr w:type="spellStart"/>
-      <w:r>
-        <w:rPr>
-          <w:i/>
-          <w:sz w:val="22"/>
-          <w:szCs w:val="22"/>
-        </w:rPr>
-        <w:t>seda</w:t>
-      </w:r>
-      <w:proofErr w:type="spellEnd"/>
-      <w:r>
-        <w:rPr>
-          <w:i/>
-          <w:sz w:val="22"/>
-          <w:szCs w:val="22"/>
-        </w:rPr>
-        <w:t xml:space="preserve"> architecture, </w:t>
-      </w:r>
-      <w:proofErr w:type="spellStart"/>
-      <w:r>
-        <w:rPr>
-          <w:i/>
-          <w:sz w:val="22"/>
-          <w:szCs w:val="22"/>
-        </w:rPr>
-        <w:t>ServiceMix</w:t>
-      </w:r>
-      <w:proofErr w:type="spellEnd"/>
-      <w:r>
-        <w:rPr>
-          <w:i/>
-          <w:sz w:val="22"/>
-          <w:szCs w:val="22"/>
-        </w:rPr>
-        <w:t xml:space="preserve"> ESB, hibernate, groovy, grails, portal, cache and spring framework to the entire development team members.</w:t>
+        <w:t>Technically provide the knowledge of core java, seda architecture, ServiceMix ESB, hibernate, groovy, grails, portal, cache and spring framework to the entire development team members.</w:t>
       </w:r>
     </w:p>
     <w:p>
@@ -4685,25 +3864,7 @@
           <w:sz w:val="22"/>
           <w:szCs w:val="22"/>
         </w:rPr>
-        <w:t xml:space="preserve">To design, manage and architect the highly transactional system with high capability of </w:t>
-      </w:r>
-      <w:proofErr w:type="spellStart"/>
-      <w:r>
-        <w:rPr>
-          <w:i/>
-          <w:sz w:val="22"/>
-          <w:szCs w:val="22"/>
-        </w:rPr>
-        <w:t>sms</w:t>
-      </w:r>
-      <w:proofErr w:type="spellEnd"/>
-      <w:r>
-        <w:rPr>
-          <w:i/>
-          <w:sz w:val="22"/>
-          <w:szCs w:val="22"/>
-        </w:rPr>
-        <w:t xml:space="preserve"> and email delivery, failover and workload balanced, grid, cluster computing environment.</w:t>
+        <w:t>To design, manage and architect the highly transactional system with high capability of sms and email delivery, failover and workload balanced, grid, cluster computing environment.</w:t>
       </w:r>
     </w:p>
     <w:p>
@@ -4791,6 +3952,9 @@
           <w:szCs w:val="22"/>
         </w:rPr>
       </w:pPr>
+      <w:r>
+        <w:t xml:space="preserve">Senior Consultant, </w:t>
+      </w:r>
       <w:hyperlink r:id="rId14" w:history="1">
         <w:r>
           <w:rPr>
@@ -4833,6 +3997,9 @@
           <w:szCs w:val="22"/>
         </w:rPr>
       </w:pPr>
+      <w:r>
+        <w:t xml:space="preserve">Senior Consultant, </w:t>
+      </w:r>
       <w:hyperlink r:id="rId15" w:history="1">
         <w:r>
           <w:rPr>
@@ -4870,28 +4037,29 @@
         <w:pStyle w:val="Standard"/>
         <w:ind w:left="709"/>
       </w:pPr>
-      <w:proofErr w:type="spellStart"/>
       <w:r>
         <w:rPr>
           <w:sz w:val="22"/>
           <w:szCs w:val="22"/>
         </w:rPr>
-        <w:t>JPMorganChase</w:t>
-      </w:r>
-      <w:proofErr w:type="spellEnd"/>
-      <w:r>
-        <w:rPr>
-          <w:sz w:val="22"/>
-          <w:szCs w:val="22"/>
-        </w:rPr>
-        <w:t xml:space="preserve"> Bank, New York, Houston</w:t>
+        <w:t xml:space="preserve">Technical Manager, </w:t>
       </w:r>
       <w:r>
         <w:rPr>
           <w:sz w:val="22"/>
           <w:szCs w:val="22"/>
         </w:rPr>
+        <w:t>JPMorganChase Bank, New York, Houston</w:t>
+      </w:r>
+      <w:r>
+        <w:rPr>
+          <w:sz w:val="22"/>
+          <w:szCs w:val="22"/>
+        </w:rPr>
         <w:br/>
+      </w:r>
+      <w:r>
+        <w:t xml:space="preserve">Senior Consultant, </w:t>
       </w:r>
       <w:r>
         <w:t>Deutsche Bank, New York</w:t>
@@ -4902,13 +4070,11 @@
         <w:pStyle w:val="Standard"/>
         <w:ind w:left="709"/>
       </w:pPr>
-      <w:proofErr w:type="spellStart"/>
       <w:r>
-        <w:t>CitiBank</w:t>
+        <w:t xml:space="preserve">Senior Consultant, </w:t>
       </w:r>
-      <w:proofErr w:type="spellEnd"/>
       <w:r>
-        <w:t>, Tampa, FL</w:t>
+        <w:t>CitiBank, Tampa, FL</w:t>
       </w:r>
     </w:p>
     <w:p>
@@ -4916,6 +4082,9 @@
         <w:pStyle w:val="Standard"/>
         <w:ind w:left="709"/>
       </w:pPr>
+      <w:r>
+        <w:t xml:space="preserve">Senior Consultant, </w:t>
+      </w:r>
       <w:r>
         <w:t>Verizon, White Plains, NY</w:t>
       </w:r>
@@ -4926,6 +4095,9 @@
         <w:ind w:left="709"/>
       </w:pPr>
       <w:r>
+        <w:t xml:space="preserve">Consulting Researcher, </w:t>
+      </w:r>
+      <w:r>
         <w:t>IBM T. J. Watson Lab., Hawthorne, NY</w:t>
       </w:r>
     </w:p>
@@ -4934,6 +4106,9 @@
         <w:pStyle w:val="Standard"/>
         <w:ind w:left="709"/>
       </w:pPr>
+      <w:r>
+        <w:t xml:space="preserve">Consulting Developer, </w:t>
+      </w:r>
       <w:r>
         <w:t>IBM Toronto Lab., Toronto, Canada</w:t>
       </w:r>
@@ -4943,6 +4118,9 @@
         <w:pStyle w:val="Standard"/>
         <w:ind w:left="709"/>
       </w:pPr>
+      <w:r>
+        <w:t xml:space="preserve">Senior Consultant, </w:t>
+      </w:r>
       <w:r>
         <w:t>CIBC Bank, Toronto, Canada</w:t>
       </w:r>
@@ -5012,15 +4190,7 @@
         <w:t>System Integrator</w:t>
       </w:r>
       <w:r>
-        <w:t xml:space="preserve"> with IBM Taiwan in VLSI Factory Automation and </w:t>
-      </w:r>
-      <w:proofErr w:type="spellStart"/>
-      <w:r>
-        <w:t>Imformation</w:t>
-      </w:r>
-      <w:proofErr w:type="spellEnd"/>
-      <w:r>
-        <w:t xml:space="preserve"> System. </w:t>
+        <w:t xml:space="preserve"> with IBM Taiwan in VLSI Factory Automation and Imformation System. </w:t>
       </w:r>
       <w:r>
         <w:br/>
@@ -5032,15 +4202,7 @@
         <w:t>Integration Manager</w:t>
       </w:r>
       <w:r>
-        <w:t xml:space="preserve"> with </w:t>
-      </w:r>
-      <w:proofErr w:type="spellStart"/>
-      <w:r>
-        <w:t>SunMicrosystem</w:t>
-      </w:r>
-      <w:proofErr w:type="spellEnd"/>
-      <w:r>
-        <w:t xml:space="preserve"> Taiwan. </w:t>
+        <w:t xml:space="preserve"> with SunMicrosystem Taiwan. </w:t>
       </w:r>
       <w:r>
         <w:br/>

--- a/resumeCA.docx
+++ b/resumeCA.docx
@@ -252,9 +252,8 @@
                 <w:sz w:val="26"/>
                 <w:szCs w:val="26"/>
               </w:rPr>
-              <w:t xml:space="preserve">cture </w:t>
+              <w:t>cture Design</w:t>
             </w:r>
-            <w:proofErr w:type="spellStart"/>
             <w:r>
               <w:rPr>
                 <w:i/>
@@ -262,18 +261,8 @@
                 <w:sz w:val="26"/>
                 <w:szCs w:val="26"/>
               </w:rPr>
-              <w:t>Design</w:t>
-            </w:r>
-            <w:r>
-              <w:rPr>
-                <w:i/>
-                <w:iCs/>
-                <w:sz w:val="26"/>
-                <w:szCs w:val="26"/>
-              </w:rPr>
               <w:t>&amp;Development</w:t>
             </w:r>
-            <w:proofErr w:type="spellEnd"/>
           </w:p>
         </w:tc>
       </w:tr>
@@ -382,29 +371,7 @@
           <w:sz w:val="22"/>
           <w:szCs w:val="22"/>
         </w:rPr>
-        <w:t xml:space="preserve"> in Hadoop, Spark, </w:t>
-      </w:r>
-      <w:proofErr w:type="spellStart"/>
-      <w:r>
-        <w:rPr>
-          <w:b/>
-          <w:bCs/>
-          <w:color w:val="000000"/>
-          <w:sz w:val="22"/>
-          <w:szCs w:val="22"/>
-        </w:rPr>
-        <w:t>Solr</w:t>
-      </w:r>
-      <w:proofErr w:type="spellEnd"/>
-      <w:r>
-        <w:rPr>
-          <w:b/>
-          <w:bCs/>
-          <w:color w:val="000000"/>
-          <w:sz w:val="22"/>
-          <w:szCs w:val="22"/>
-        </w:rPr>
-        <w:t xml:space="preserve"> platforms</w:t>
+        <w:t xml:space="preserve"> in Hadoop, Spark, Solr platforms</w:t>
       </w:r>
       <w:r>
         <w:rPr>
@@ -466,7 +433,6 @@
           <w:szCs w:val="22"/>
         </w:rPr>
       </w:pPr>
-      <w:proofErr w:type="spellStart"/>
       <w:r>
         <w:rPr>
           <w:b/>
@@ -475,18 +441,7 @@
           <w:sz w:val="22"/>
           <w:szCs w:val="22"/>
         </w:rPr>
-        <w:t>OSGi</w:t>
-      </w:r>
-      <w:proofErr w:type="spellEnd"/>
-      <w:r>
-        <w:rPr>
-          <w:b/>
-          <w:bCs/>
-          <w:color w:val="000000"/>
-          <w:sz w:val="22"/>
-          <w:szCs w:val="22"/>
-        </w:rPr>
-        <w:t xml:space="preserve"> Highly Modular Java Systems.</w:t>
+        <w:t>OSGi Highly Modular Java Systems.</w:t>
       </w:r>
     </w:p>
     <w:p>
@@ -527,7 +482,6 @@
         </w:rPr>
         <w:t xml:space="preserve">IBM </w:t>
       </w:r>
-      <w:proofErr w:type="spellStart"/>
       <w:r>
         <w:rPr>
           <w:b/>
@@ -538,7 +492,6 @@
         </w:rPr>
         <w:t>Websphere</w:t>
       </w:r>
-      <w:proofErr w:type="spellEnd"/>
       <w:r>
         <w:rPr>
           <w:b/>
@@ -547,9 +500,8 @@
           <w:sz w:val="22"/>
           <w:szCs w:val="22"/>
         </w:rPr>
-        <w:t xml:space="preserve">, </w:t>
-      </w:r>
-      <w:proofErr w:type="spellStart"/>
+        <w:t>, JBoss</w:t>
+      </w:r>
       <w:r>
         <w:rPr>
           <w:b/>
@@ -558,40 +510,7 @@
           <w:sz w:val="22"/>
           <w:szCs w:val="22"/>
         </w:rPr>
-        <w:t>JBoss</w:t>
-      </w:r>
-      <w:proofErr w:type="spellEnd"/>
-      <w:r>
-        <w:rPr>
-          <w:b/>
-          <w:bCs/>
-          <w:color w:val="000000"/>
-          <w:sz w:val="22"/>
-          <w:szCs w:val="22"/>
-        </w:rPr>
-        <w:t xml:space="preserve"> &amp; </w:t>
-      </w:r>
-      <w:proofErr w:type="spellStart"/>
-      <w:r>
-        <w:rPr>
-          <w:b/>
-          <w:bCs/>
-          <w:color w:val="000000"/>
-          <w:sz w:val="22"/>
-          <w:szCs w:val="22"/>
-        </w:rPr>
-        <w:t>Weblogic</w:t>
-      </w:r>
-      <w:proofErr w:type="spellEnd"/>
-      <w:r>
-        <w:rPr>
-          <w:b/>
-          <w:bCs/>
-          <w:color w:val="000000"/>
-          <w:sz w:val="22"/>
-          <w:szCs w:val="22"/>
-        </w:rPr>
-        <w:t>.</w:t>
+        <w:t xml:space="preserve"> &amp; Weblogic.</w:t>
       </w:r>
     </w:p>
     <w:p>
@@ -1089,7 +1008,6 @@
                 <w:szCs w:val="22"/>
               </w:rPr>
             </w:pPr>
-            <w:proofErr w:type="spellStart"/>
             <w:r>
               <w:rPr>
                 <w:rFonts w:ascii="Georgia" w:hAnsi="Georgia" w:cs="Georgia"/>
@@ -1097,17 +1015,7 @@
                 <w:sz w:val="22"/>
                 <w:szCs w:val="22"/>
               </w:rPr>
-              <w:t>Splunk</w:t>
-            </w:r>
-            <w:proofErr w:type="spellEnd"/>
-            <w:r>
-              <w:rPr>
-                <w:rFonts w:ascii="Georgia" w:hAnsi="Georgia" w:cs="Georgia"/>
-                <w:i/>
-                <w:sz w:val="22"/>
-                <w:szCs w:val="22"/>
-              </w:rPr>
-              <w:t xml:space="preserve"> Certified Architect</w:t>
+              <w:t>Splunk Certified Architect</w:t>
             </w:r>
           </w:p>
           <w:p>
@@ -1219,25 +1127,7 @@
                 <w:sz w:val="22"/>
                 <w:szCs w:val="22"/>
               </w:rPr>
-              <w:t xml:space="preserve">IBM Certified Systems Expert – Administration for IBM </w:t>
-            </w:r>
-            <w:proofErr w:type="spellStart"/>
-            <w:r>
-              <w:rPr>
-                <w:i/>
-                <w:sz w:val="22"/>
-                <w:szCs w:val="22"/>
-              </w:rPr>
-              <w:t>Websphere</w:t>
-            </w:r>
-            <w:proofErr w:type="spellEnd"/>
-            <w:r>
-              <w:rPr>
-                <w:i/>
-                <w:sz w:val="22"/>
-                <w:szCs w:val="22"/>
-              </w:rPr>
-              <w:t xml:space="preserve"> Application Server, WCS.</w:t>
+              <w:t>IBM Certified Systems Expert – Administration for IBM Websphere Application Server, WCS.</w:t>
             </w:r>
           </w:p>
           <w:p>
@@ -1259,25 +1149,7 @@
                 <w:sz w:val="22"/>
                 <w:szCs w:val="22"/>
               </w:rPr>
-              <w:t xml:space="preserve">IBM Certified Specialist – IBM </w:t>
-            </w:r>
-            <w:proofErr w:type="spellStart"/>
-            <w:r>
-              <w:rPr>
-                <w:i/>
-                <w:sz w:val="22"/>
-                <w:szCs w:val="22"/>
-              </w:rPr>
-              <w:t>Websphere</w:t>
-            </w:r>
-            <w:proofErr w:type="spellEnd"/>
-            <w:r>
-              <w:rPr>
-                <w:i/>
-                <w:sz w:val="22"/>
-                <w:szCs w:val="22"/>
-              </w:rPr>
-              <w:t xml:space="preserve"> Application Server</w:t>
+              <w:t>IBM Certified Specialist – IBM Websphere Application Server</w:t>
             </w:r>
           </w:p>
           <w:p>
@@ -1606,15 +1478,24 @@
                       <w:b/>
                       <w:bCs/>
                     </w:rPr>
-                    <w:t>Consulting Manager</w:t>
+                    <w:t xml:space="preserve">Principle </w:t>
                   </w:r>
                   <w:r>
                     <w:rPr>
                       <w:b/>
                       <w:bCs/>
                     </w:rPr>
-                    <w:t>/Engineering Lead</w:t>
+                    <w:t xml:space="preserve">Software </w:t>
                   </w:r>
+                  <w:r>
+                    <w:rPr>
+                      <w:b/>
+                      <w:bCs/>
+                    </w:rPr>
+                    <w:t>Engineer</w:t>
+                  </w:r>
+                  <w:bookmarkStart w:id="0" w:name="_GoBack"/>
+                  <w:bookmarkEnd w:id="0"/>
                 </w:p>
               </w:tc>
               <w:tc>
@@ -2016,95 +1897,39 @@
                 <w:color w:val="000000"/>
                 <w:kern w:val="0"/>
               </w:rPr>
-              <w:t xml:space="preserve">, Spring, </w:t>
+              <w:t>, Spring, SpringBoot, Service Oriented Architecture, MicroServices</w:t>
             </w:r>
-            <w:proofErr w:type="spellStart"/>
             <w:r>
               <w:rPr>
                 <w:rFonts w:ascii="TimesNewRomanPSMT" w:eastAsia="TimesNewRomanPSMT" w:hAnsi="TimesNewRomanPSMT" w:cs="TimesNewRomanPSMT"/>
                 <w:color w:val="000000"/>
                 <w:kern w:val="0"/>
               </w:rPr>
-              <w:t>SpringBoot</w:t>
+              <w:t xml:space="preserve"> and Salesforce</w:t>
             </w:r>
-            <w:proofErr w:type="spellEnd"/>
             <w:r>
               <w:rPr>
                 <w:rFonts w:ascii="TimesNewRomanPSMT" w:eastAsia="TimesNewRomanPSMT" w:hAnsi="TimesNewRomanPSMT" w:cs="TimesNewRomanPSMT"/>
                 <w:color w:val="000000"/>
                 <w:kern w:val="0"/>
               </w:rPr>
-              <w:t xml:space="preserve">, Service Oriented Architecture, </w:t>
+              <w:t xml:space="preserve">. Varied Apache open source includes Spark, Hadoop, Cassandra etc. Salesforce for CRM, AWS for deployment and production environment. </w:t>
             </w:r>
-            <w:proofErr w:type="spellStart"/>
             <w:r>
               <w:rPr>
                 <w:rFonts w:ascii="TimesNewRomanPSMT" w:eastAsia="TimesNewRomanPSMT" w:hAnsi="TimesNewRomanPSMT" w:cs="TimesNewRomanPSMT"/>
                 <w:color w:val="000000"/>
                 <w:kern w:val="0"/>
               </w:rPr>
-              <w:t>MicroServices</w:t>
+              <w:t xml:space="preserve">Apigee proxy for web service management. </w:t>
             </w:r>
-            <w:proofErr w:type="spellEnd"/>
             <w:r>
               <w:rPr>
                 <w:rFonts w:ascii="TimesNewRomanPSMT" w:eastAsia="TimesNewRomanPSMT" w:hAnsi="TimesNewRomanPSMT" w:cs="TimesNewRomanPSMT"/>
                 <w:color w:val="000000"/>
                 <w:kern w:val="0"/>
               </w:rPr>
-              <w:t xml:space="preserve"> and Salesforce</w:t>
-            </w:r>
-            <w:r>
-              <w:rPr>
-                <w:rFonts w:ascii="TimesNewRomanPSMT" w:eastAsia="TimesNewRomanPSMT" w:hAnsi="TimesNewRomanPSMT" w:cs="TimesNewRomanPSMT"/>
-                <w:color w:val="000000"/>
-                <w:kern w:val="0"/>
-              </w:rPr>
-              <w:t xml:space="preserve">. Varied Apache open source includes Spark, Hadoop, Cassandra etc. Salesforce for CRM, AWS for deployment and production environment. </w:t>
-            </w:r>
-            <w:proofErr w:type="spellStart"/>
-            <w:r>
-              <w:rPr>
-                <w:rFonts w:ascii="TimesNewRomanPSMT" w:eastAsia="TimesNewRomanPSMT" w:hAnsi="TimesNewRomanPSMT" w:cs="TimesNewRomanPSMT"/>
-                <w:color w:val="000000"/>
-                <w:kern w:val="0"/>
-              </w:rPr>
-              <w:t>Apigee</w:t>
-            </w:r>
-            <w:proofErr w:type="spellEnd"/>
-            <w:r>
-              <w:rPr>
-                <w:rFonts w:ascii="TimesNewRomanPSMT" w:eastAsia="TimesNewRomanPSMT" w:hAnsi="TimesNewRomanPSMT" w:cs="TimesNewRomanPSMT"/>
-                <w:color w:val="000000"/>
-                <w:kern w:val="0"/>
-              </w:rPr>
-              <w:t xml:space="preserve"> proxy for web service management. </w:t>
-            </w:r>
-            <w:r>
-              <w:rPr>
-                <w:rFonts w:ascii="TimesNewRomanPSMT" w:eastAsia="TimesNewRomanPSMT" w:hAnsi="TimesNewRomanPSMT" w:cs="TimesNewRomanPSMT"/>
-                <w:color w:val="000000"/>
-                <w:kern w:val="0"/>
-              </w:rPr>
-              <w:t xml:space="preserve">Frontend on AngularJS, </w:t>
-            </w:r>
-            <w:proofErr w:type="spellStart"/>
-            <w:r>
-              <w:rPr>
-                <w:rFonts w:ascii="TimesNewRomanPSMT" w:eastAsia="TimesNewRomanPSMT" w:hAnsi="TimesNewRomanPSMT" w:cs="TimesNewRomanPSMT"/>
-                <w:color w:val="000000"/>
-                <w:kern w:val="0"/>
-              </w:rPr>
-              <w:t>Javascript</w:t>
-            </w:r>
-            <w:proofErr w:type="spellEnd"/>
-            <w:r>
-              <w:rPr>
-                <w:rFonts w:ascii="TimesNewRomanPSMT" w:eastAsia="TimesNewRomanPSMT" w:hAnsi="TimesNewRomanPSMT" w:cs="TimesNewRomanPSMT"/>
-                <w:color w:val="000000"/>
-                <w:kern w:val="0"/>
-              </w:rPr>
-              <w:t xml:space="preserve"> etc.</w:t>
+              <w:t>Frontend on AngularJS, Javascript etc.</w:t>
             </w:r>
           </w:p>
           <w:p>
@@ -2515,26 +2340,16 @@
                 <w:color w:val="000000"/>
                 <w:kern w:val="0"/>
               </w:rPr>
-              <w:t xml:space="preserve">Platforms includes </w:t>
+              <w:t>Platforms includes c</w:t>
             </w:r>
-            <w:proofErr w:type="spellStart"/>
             <w:r>
               <w:rPr>
                 <w:rFonts w:ascii="TimesNewRomanPSMT" w:eastAsia="TimesNewRomanPSMT" w:hAnsi="TimesNewRomanPSMT" w:cs="TimesNewRomanPSMT"/>
                 <w:color w:val="000000"/>
                 <w:kern w:val="0"/>
               </w:rPr>
-              <w:t>c</w:t>
-            </w:r>
-            <w:r>
-              <w:rPr>
-                <w:rFonts w:ascii="TimesNewRomanPSMT" w:eastAsia="TimesNewRomanPSMT" w:hAnsi="TimesNewRomanPSMT" w:cs="TimesNewRomanPSMT"/>
-                <w:color w:val="000000"/>
-                <w:kern w:val="0"/>
-              </w:rPr>
               <w:t>loudera</w:t>
             </w:r>
-            <w:proofErr w:type="spellEnd"/>
             <w:r>
               <w:rPr>
                 <w:rFonts w:ascii="TimesNewRomanPSMT" w:eastAsia="TimesNewRomanPSMT" w:hAnsi="TimesNewRomanPSMT" w:cs="TimesNewRomanPSMT"/>
@@ -2577,18 +2392,8 @@
                 <w:color w:val="000000"/>
                 <w:kern w:val="0"/>
               </w:rPr>
-              <w:t xml:space="preserve">All the project reports and source codes are </w:t>
+              <w:t>All the project reports and source codes are at :</w:t>
             </w:r>
-            <w:proofErr w:type="gramStart"/>
-            <w:r>
-              <w:rPr>
-                <w:rFonts w:ascii="TimesNewRomanPSMT" w:eastAsia="TimesNewRomanPSMT" w:hAnsi="TimesNewRomanPSMT" w:cs="TimesNewRomanPSMT"/>
-                <w:color w:val="000000"/>
-                <w:kern w:val="0"/>
-              </w:rPr>
-              <w:t>at :</w:t>
-            </w:r>
-            <w:proofErr w:type="gramEnd"/>
           </w:p>
           <w:p>
             <w:pPr>
@@ -2955,75 +2760,29 @@
                 <w:kern w:val="0"/>
               </w:rPr>
             </w:pPr>
-            <w:proofErr w:type="spellStart"/>
             <w:r>
               <w:rPr>
                 <w:rFonts w:ascii="TimesNewRomanPSMT" w:eastAsia="TimesNewRomanPSMT" w:hAnsi="TimesNewRomanPSMT" w:cs="TimesNewRomanPSMT"/>
                 <w:color w:val="000000"/>
                 <w:kern w:val="0"/>
               </w:rPr>
-              <w:t>Splunk</w:t>
+              <w:t xml:space="preserve">Splunk is specialized in the context of monitoring large scale, distributed mission critical applications and systems. Industries use Splunk in </w:t>
             </w:r>
-            <w:proofErr w:type="spellEnd"/>
             <w:r>
               <w:rPr>
                 <w:rFonts w:ascii="TimesNewRomanPSMT" w:eastAsia="TimesNewRomanPSMT" w:hAnsi="TimesNewRomanPSMT" w:cs="TimesNewRomanPSMT"/>
                 <w:color w:val="000000"/>
                 <w:kern w:val="0"/>
               </w:rPr>
-              <w:t xml:space="preserve"> is specialized in the context of monitoring large scale, distributed mission critical applications and systems. Industries use </w:t>
+              <w:t>many ways</w:t>
             </w:r>
-            <w:proofErr w:type="spellStart"/>
             <w:r>
               <w:rPr>
                 <w:rFonts w:ascii="TimesNewRomanPSMT" w:eastAsia="TimesNewRomanPSMT" w:hAnsi="TimesNewRomanPSMT" w:cs="TimesNewRomanPSMT"/>
                 <w:color w:val="000000"/>
                 <w:kern w:val="0"/>
               </w:rPr>
-              <w:t>Splunk</w:t>
-            </w:r>
-            <w:proofErr w:type="spellEnd"/>
-            <w:r>
-              <w:rPr>
-                <w:rFonts w:ascii="TimesNewRomanPSMT" w:eastAsia="TimesNewRomanPSMT" w:hAnsi="TimesNewRomanPSMT" w:cs="TimesNewRomanPSMT"/>
-                <w:color w:val="000000"/>
-                <w:kern w:val="0"/>
-              </w:rPr>
-              <w:t xml:space="preserve"> in </w:t>
-            </w:r>
-            <w:r>
-              <w:rPr>
-                <w:rFonts w:ascii="TimesNewRomanPSMT" w:eastAsia="TimesNewRomanPSMT" w:hAnsi="TimesNewRomanPSMT" w:cs="TimesNewRomanPSMT"/>
-                <w:color w:val="000000"/>
-                <w:kern w:val="0"/>
-              </w:rPr>
-              <w:t>many ways</w:t>
-            </w:r>
-            <w:r>
-              <w:rPr>
-                <w:rFonts w:ascii="TimesNewRomanPSMT" w:eastAsia="TimesNewRomanPSMT" w:hAnsi="TimesNewRomanPSMT" w:cs="TimesNewRomanPSMT"/>
-                <w:color w:val="000000"/>
-                <w:kern w:val="0"/>
-              </w:rPr>
-              <w:t xml:space="preserve">: to isolate problems, diagnose and troubleshoot issues, to monitor performance and service levels, to connect transactions across different components of the infrastructure and to provide operational insights about the application that aids in IT and business decision-making. Many of these uses would traditionally have been categorized as “Application Performance Monitoring” except that </w:t>
-            </w:r>
-            <w:proofErr w:type="spellStart"/>
-            <w:r>
-              <w:rPr>
-                <w:rFonts w:ascii="TimesNewRomanPSMT" w:eastAsia="TimesNewRomanPSMT" w:hAnsi="TimesNewRomanPSMT" w:cs="TimesNewRomanPSMT"/>
-                <w:color w:val="000000"/>
-                <w:kern w:val="0"/>
-              </w:rPr>
-              <w:t>Splunk</w:t>
-            </w:r>
-            <w:proofErr w:type="spellEnd"/>
-            <w:r>
-              <w:rPr>
-                <w:rFonts w:ascii="TimesNewRomanPSMT" w:eastAsia="TimesNewRomanPSMT" w:hAnsi="TimesNewRomanPSMT" w:cs="TimesNewRomanPSMT"/>
-                <w:color w:val="000000"/>
-                <w:kern w:val="0"/>
-              </w:rPr>
-              <w:t xml:space="preserve"> does more than just monitor the application – it also makes the data relevant to operational decision making.</w:t>
+              <w:t>: to isolate problems, diagnose and troubleshoot issues, to monitor performance and service levels, to connect transactions across different components of the infrastructure and to provide operational insights about the application that aids in IT and business decision-making. Many of these uses would traditionally have been categorized as “Application Performance Monitoring” except that Splunk does more than just monitor the application – it also makes the data relevant to operational decision making.</w:t>
             </w:r>
           </w:p>
           <w:p>
@@ -3186,23 +2945,8 @@
                 <w:sz w:val="22"/>
                 <w:szCs w:val="22"/>
               </w:rPr>
-              <w:t xml:space="preserve">Java REST client API, </w:t>
+              <w:t>Java REST client API, JavaScripts</w:t>
             </w:r>
-            <w:proofErr w:type="spellStart"/>
-            <w:proofErr w:type="gramStart"/>
-            <w:r>
-              <w:rPr>
-                <w:rFonts w:ascii="TimesNewRomanPS-ItalicMT" w:eastAsia="TimesNewRomanPS-ItalicMT" w:hAnsi="TimesNewRomanPS-ItalicMT" w:cs="TimesNewRomanPS-ItalicMT"/>
-                <w:i/>
-                <w:iCs/>
-                <w:color w:val="000000"/>
-                <w:kern w:val="0"/>
-                <w:sz w:val="22"/>
-                <w:szCs w:val="22"/>
-              </w:rPr>
-              <w:t>JavaScripts</w:t>
-            </w:r>
-            <w:proofErr w:type="spellEnd"/>
             <w:r>
               <w:rPr>
                 <w:rFonts w:ascii="TimesNewRomanPS-ItalicMT" w:eastAsia="TimesNewRomanPS-ItalicMT" w:hAnsi="TimesNewRomanPS-ItalicMT" w:cs="TimesNewRomanPS-ItalicMT"/>
@@ -3214,77 +2958,7 @@
                 <w:szCs w:val="22"/>
                 <w:lang w:eastAsia="zh-TW"/>
               </w:rPr>
-              <w:t>(</w:t>
-            </w:r>
-            <w:proofErr w:type="gramEnd"/>
-            <w:r>
-              <w:rPr>
-                <w:rFonts w:ascii="TimesNewRomanPS-ItalicMT" w:eastAsia="TimesNewRomanPS-ItalicMT" w:hAnsi="TimesNewRomanPS-ItalicMT" w:cs="TimesNewRomanPS-ItalicMT"/>
-                <w:i/>
-                <w:iCs/>
-                <w:color w:val="000000"/>
-                <w:kern w:val="0"/>
-                <w:sz w:val="22"/>
-                <w:szCs w:val="22"/>
-                <w:lang w:eastAsia="zh-TW"/>
-              </w:rPr>
-              <w:t xml:space="preserve">Foundation, AngularJS, </w:t>
-            </w:r>
-            <w:proofErr w:type="spellStart"/>
-            <w:r>
-              <w:rPr>
-                <w:rFonts w:ascii="TimesNewRomanPS-ItalicMT" w:eastAsia="TimesNewRomanPS-ItalicMT" w:hAnsi="TimesNewRomanPS-ItalicMT" w:cs="TimesNewRomanPS-ItalicMT"/>
-                <w:i/>
-                <w:iCs/>
-                <w:color w:val="000000"/>
-                <w:kern w:val="0"/>
-                <w:sz w:val="22"/>
-                <w:szCs w:val="22"/>
-                <w:lang w:eastAsia="zh-TW"/>
-              </w:rPr>
-              <w:t>NodeJS</w:t>
-            </w:r>
-            <w:proofErr w:type="spellEnd"/>
-            <w:r>
-              <w:rPr>
-                <w:rFonts w:ascii="TimesNewRomanPS-ItalicMT" w:eastAsia="TimesNewRomanPS-ItalicMT" w:hAnsi="TimesNewRomanPS-ItalicMT" w:cs="TimesNewRomanPS-ItalicMT"/>
-                <w:i/>
-                <w:iCs/>
-                <w:color w:val="000000"/>
-                <w:kern w:val="0"/>
-                <w:sz w:val="22"/>
-                <w:szCs w:val="22"/>
-                <w:lang w:eastAsia="zh-TW"/>
-              </w:rPr>
-              <w:t xml:space="preserve"> </w:t>
-            </w:r>
-            <w:proofErr w:type="spellStart"/>
-            <w:r>
-              <w:rPr>
-                <w:rFonts w:ascii="TimesNewRomanPS-ItalicMT" w:eastAsia="TimesNewRomanPS-ItalicMT" w:hAnsi="TimesNewRomanPS-ItalicMT" w:cs="TimesNewRomanPS-ItalicMT"/>
-                <w:i/>
-                <w:iCs/>
-                <w:color w:val="000000"/>
-                <w:kern w:val="0"/>
-                <w:sz w:val="22"/>
-                <w:szCs w:val="22"/>
-                <w:lang w:eastAsia="zh-TW"/>
-              </w:rPr>
-              <w:t>etc</w:t>
-            </w:r>
-            <w:proofErr w:type="spellEnd"/>
-            <w:r>
-              <w:rPr>
-                <w:rFonts w:ascii="TimesNewRomanPS-ItalicMT" w:eastAsia="TimesNewRomanPS-ItalicMT" w:hAnsi="TimesNewRomanPS-ItalicMT" w:cs="TimesNewRomanPS-ItalicMT"/>
-                <w:i/>
-                <w:iCs/>
-                <w:color w:val="000000"/>
-                <w:kern w:val="0"/>
-                <w:sz w:val="22"/>
-                <w:szCs w:val="22"/>
-                <w:lang w:eastAsia="zh-TW"/>
-              </w:rPr>
-              <w:t>),</w:t>
+              <w:t>(Foundation, AngularJS, NodeJS etc),</w:t>
             </w:r>
             <w:r>
               <w:rPr>
@@ -3331,33 +3005,7 @@
                 <w:sz w:val="22"/>
                 <w:szCs w:val="22"/>
               </w:rPr>
-              <w:t xml:space="preserve">Django, Python Web Application </w:t>
-            </w:r>
-            <w:proofErr w:type="spellStart"/>
-            <w:r>
-              <w:rPr>
-                <w:rFonts w:ascii="TimesNewRomanPS-ItalicMT" w:eastAsia="TimesNewRomanPS-ItalicMT" w:hAnsi="TimesNewRomanPS-ItalicMT" w:cs="TimesNewRomanPS-ItalicMT"/>
-                <w:i/>
-                <w:iCs/>
-                <w:color w:val="000000"/>
-                <w:kern w:val="0"/>
-                <w:sz w:val="22"/>
-                <w:szCs w:val="22"/>
-              </w:rPr>
-              <w:t>Modulization</w:t>
-            </w:r>
-            <w:proofErr w:type="spellEnd"/>
-            <w:r>
-              <w:rPr>
-                <w:rFonts w:ascii="TimesNewRomanPS-ItalicMT" w:eastAsia="TimesNewRomanPS-ItalicMT" w:hAnsi="TimesNewRomanPS-ItalicMT" w:cs="TimesNewRomanPS-ItalicMT"/>
-                <w:i/>
-                <w:iCs/>
-                <w:color w:val="000000"/>
-                <w:kern w:val="0"/>
-                <w:sz w:val="22"/>
-                <w:szCs w:val="22"/>
-              </w:rPr>
-              <w:t>, Architecture Design and Development.</w:t>
+              <w:t>Django, Python Web Application Modulization, Architecture Design and Development.</w:t>
             </w:r>
           </w:p>
           <w:p>
@@ -3392,59 +3040,7 @@
                 <w:sz w:val="22"/>
                 <w:szCs w:val="22"/>
               </w:rPr>
-              <w:t xml:space="preserve">Reside Customization Application into Java Application Servers such as WebSphere, </w:t>
-            </w:r>
-            <w:proofErr w:type="spellStart"/>
-            <w:r>
-              <w:rPr>
-                <w:rFonts w:ascii="TimesNewRomanPS-ItalicMT" w:eastAsia="TimesNewRomanPS-ItalicMT" w:hAnsi="TimesNewRomanPS-ItalicMT" w:cs="TimesNewRomanPS-ItalicMT"/>
-                <w:i/>
-                <w:iCs/>
-                <w:color w:val="000000"/>
-                <w:kern w:val="0"/>
-                <w:sz w:val="22"/>
-                <w:szCs w:val="22"/>
-              </w:rPr>
-              <w:t>Weblogic</w:t>
-            </w:r>
-            <w:proofErr w:type="spellEnd"/>
-            <w:r>
-              <w:rPr>
-                <w:rFonts w:ascii="TimesNewRomanPS-ItalicMT" w:eastAsia="TimesNewRomanPS-ItalicMT" w:hAnsi="TimesNewRomanPS-ItalicMT" w:cs="TimesNewRomanPS-ItalicMT"/>
-                <w:i/>
-                <w:iCs/>
-                <w:color w:val="000000"/>
-                <w:kern w:val="0"/>
-                <w:sz w:val="22"/>
-                <w:szCs w:val="22"/>
-              </w:rPr>
-              <w:t xml:space="preserve"> and </w:t>
-            </w:r>
-            <w:proofErr w:type="spellStart"/>
-            <w:r>
-              <w:rPr>
-                <w:rFonts w:ascii="TimesNewRomanPS-ItalicMT" w:eastAsia="TimesNewRomanPS-ItalicMT" w:hAnsi="TimesNewRomanPS-ItalicMT" w:cs="TimesNewRomanPS-ItalicMT"/>
-                <w:i/>
-                <w:iCs/>
-                <w:color w:val="000000"/>
-                <w:kern w:val="0"/>
-                <w:sz w:val="22"/>
-                <w:szCs w:val="22"/>
-              </w:rPr>
-              <w:t>Jboss</w:t>
-            </w:r>
-            <w:proofErr w:type="spellEnd"/>
-            <w:r>
-              <w:rPr>
-                <w:rFonts w:ascii="TimesNewRomanPS-ItalicMT" w:eastAsia="TimesNewRomanPS-ItalicMT" w:hAnsi="TimesNewRomanPS-ItalicMT" w:cs="TimesNewRomanPS-ItalicMT"/>
-                <w:i/>
-                <w:iCs/>
-                <w:color w:val="000000"/>
-                <w:kern w:val="0"/>
-                <w:sz w:val="22"/>
-                <w:szCs w:val="22"/>
-              </w:rPr>
-              <w:t xml:space="preserve"> platforms.</w:t>
+              <w:t>Reside Customization Application into Java Application Servers such as WebSphere, Weblogic and Jboss platforms.</w:t>
             </w:r>
           </w:p>
           <w:p>
@@ -3485,9 +3081,8 @@
                 <w:color w:val="000000"/>
                 <w:kern w:val="0"/>
               </w:rPr>
-              <w:t xml:space="preserve"> </w:t>
+              <w:t xml:space="preserve"> Solr</w:t>
             </w:r>
-            <w:proofErr w:type="spellStart"/>
             <w:r>
               <w:rPr>
                 <w:rFonts w:ascii="TimesNewRomanPS-ItalicMT" w:eastAsia="TimesNewRomanPS-ItalicMT" w:hAnsi="TimesNewRomanPS-ItalicMT" w:cs="TimesNewRomanPS-ItalicMT"/>
@@ -3496,9 +3091,8 @@
                 <w:color w:val="000000"/>
                 <w:kern w:val="0"/>
               </w:rPr>
-              <w:t>Solr</w:t>
+              <w:t>,</w:t>
             </w:r>
-            <w:proofErr w:type="spellEnd"/>
             <w:r>
               <w:rPr>
                 <w:rFonts w:ascii="TimesNewRomanPS-ItalicMT" w:eastAsia="TimesNewRomanPS-ItalicMT" w:hAnsi="TimesNewRomanPS-ItalicMT" w:cs="TimesNewRomanPS-ItalicMT"/>
@@ -3507,39 +3101,7 @@
                 <w:color w:val="000000"/>
                 <w:kern w:val="0"/>
               </w:rPr>
-              <w:t>,</w:t>
-            </w:r>
-            <w:r>
-              <w:rPr>
-                <w:rFonts w:ascii="TimesNewRomanPS-ItalicMT" w:eastAsia="TimesNewRomanPS-ItalicMT" w:hAnsi="TimesNewRomanPS-ItalicMT" w:cs="TimesNewRomanPS-ItalicMT"/>
-                <w:i/>
-                <w:iCs/>
-                <w:color w:val="000000"/>
-                <w:kern w:val="0"/>
-              </w:rPr>
-              <w:t xml:space="preserve"> </w:t>
-            </w:r>
-            <w:proofErr w:type="spellStart"/>
-            <w:r>
-              <w:rPr>
-                <w:rFonts w:ascii="TimesNewRomanPS-ItalicMT" w:eastAsia="TimesNewRomanPS-ItalicMT" w:hAnsi="TimesNewRomanPS-ItalicMT" w:cs="TimesNewRomanPS-ItalicMT"/>
-                <w:i/>
-                <w:iCs/>
-                <w:color w:val="000000"/>
-                <w:kern w:val="0"/>
-              </w:rPr>
-              <w:t>HBase</w:t>
-            </w:r>
-            <w:proofErr w:type="spellEnd"/>
-            <w:r>
-              <w:rPr>
-                <w:rFonts w:ascii="TimesNewRomanPS-ItalicMT" w:eastAsia="TimesNewRomanPS-ItalicMT" w:hAnsi="TimesNewRomanPS-ItalicMT" w:cs="TimesNewRomanPS-ItalicMT"/>
-                <w:i/>
-                <w:iCs/>
-                <w:color w:val="000000"/>
-                <w:kern w:val="0"/>
-              </w:rPr>
-              <w:t>, Cassandra with large data volume.</w:t>
+              <w:t xml:space="preserve"> HBase, Cassandra with large data volume.</w:t>
             </w:r>
           </w:p>
           <w:p>
@@ -3593,7 +3155,6 @@
                 <w:kern w:val="0"/>
               </w:rPr>
             </w:pPr>
-            <w:proofErr w:type="spellStart"/>
             <w:r>
               <w:rPr>
                 <w:rFonts w:ascii="TimesNewRomanPS-ItalicMT" w:eastAsia="TimesNewRomanPS-ItalicMT" w:hAnsi="TimesNewRomanPS-ItalicMT" w:cs="TimesNewRomanPS-ItalicMT"/>
@@ -3602,18 +3163,7 @@
                 <w:color w:val="000000"/>
                 <w:kern w:val="0"/>
               </w:rPr>
-              <w:t>IoT</w:t>
-            </w:r>
-            <w:proofErr w:type="spellEnd"/>
-            <w:r>
-              <w:rPr>
-                <w:rFonts w:ascii="TimesNewRomanPS-ItalicMT" w:eastAsia="TimesNewRomanPS-ItalicMT" w:hAnsi="TimesNewRomanPS-ItalicMT" w:cs="TimesNewRomanPS-ItalicMT"/>
-                <w:i/>
-                <w:iCs/>
-                <w:color w:val="000000"/>
-                <w:kern w:val="0"/>
-              </w:rPr>
-              <w:t xml:space="preserve"> Manufacturing SCADA dashboard and KPI implementation.</w:t>
+              <w:t>IoT Manufacturing SCADA dashboard and KPI implementation.</w:t>
             </w:r>
           </w:p>
         </w:tc>
@@ -3802,41 +3352,13 @@
           <w:szCs w:val="22"/>
         </w:rPr>
       </w:pPr>
-      <w:proofErr w:type="spellStart"/>
       <w:r>
         <w:rPr>
           <w:color w:val="000000"/>
           <w:sz w:val="22"/>
           <w:szCs w:val="22"/>
         </w:rPr>
-        <w:t>DNBi</w:t>
-      </w:r>
-      <w:proofErr w:type="spellEnd"/>
-      <w:r>
-        <w:rPr>
-          <w:color w:val="000000"/>
-          <w:sz w:val="22"/>
-          <w:szCs w:val="22"/>
-        </w:rPr>
-        <w:t xml:space="preserve"> Risk Management is an easy-to-use Web-based solution that enables and view all the business information - when you want and how you want - for one set price. Flexible add-on modules to </w:t>
-      </w:r>
-      <w:proofErr w:type="spellStart"/>
-      <w:r>
-        <w:rPr>
-          <w:color w:val="000000"/>
-          <w:sz w:val="22"/>
-          <w:szCs w:val="22"/>
-        </w:rPr>
-        <w:t>DNBi</w:t>
-      </w:r>
-      <w:proofErr w:type="spellEnd"/>
-      <w:r>
-        <w:rPr>
-          <w:color w:val="000000"/>
-          <w:sz w:val="22"/>
-          <w:szCs w:val="22"/>
-        </w:rPr>
-        <w:t xml:space="preserve"> such as Online Credit Application, Account Manager and Decision Maker are also available for your convenience.</w:t>
+        <w:t>DNBi Risk Management is an easy-to-use Web-based solution that enables and view all the business information - when you want and how you want - for one set price. Flexible add-on modules to DNBi such as Online Credit Application, Account Manager and Decision Maker are also available for your convenience.</w:t>
       </w:r>
     </w:p>
     <w:p>
@@ -3865,111 +3387,13 @@
           <w:szCs w:val="22"/>
         </w:rPr>
       </w:pPr>
-      <w:proofErr w:type="spellStart"/>
       <w:r>
         <w:rPr>
           <w:sz w:val="22"/>
           <w:szCs w:val="22"/>
         </w:rPr>
-        <w:t>OSGi</w:t>
-      </w:r>
-      <w:proofErr w:type="spellEnd"/>
-      <w:r>
-        <w:rPr>
-          <w:sz w:val="22"/>
-          <w:szCs w:val="22"/>
-        </w:rPr>
-        <w:t xml:space="preserve"> Service Oriented Architecture – Design and Development of new service oriented architecture in all </w:t>
-      </w:r>
-      <w:proofErr w:type="spellStart"/>
-      <w:r>
-        <w:rPr>
-          <w:sz w:val="22"/>
-          <w:szCs w:val="22"/>
-        </w:rPr>
-        <w:t>OSGi</w:t>
-      </w:r>
-      <w:proofErr w:type="spellEnd"/>
-      <w:r>
-        <w:rPr>
-          <w:sz w:val="22"/>
-          <w:szCs w:val="22"/>
-        </w:rPr>
-        <w:t xml:space="preserve"> bundle forms with </w:t>
-      </w:r>
-      <w:proofErr w:type="spellStart"/>
-      <w:r>
-        <w:rPr>
-          <w:sz w:val="22"/>
-          <w:szCs w:val="22"/>
-        </w:rPr>
-        <w:t>Apach</w:t>
-      </w:r>
-      <w:proofErr w:type="spellEnd"/>
-      <w:r>
-        <w:rPr>
-          <w:sz w:val="22"/>
-          <w:szCs w:val="22"/>
-        </w:rPr>
-        <w:t xml:space="preserve"> Felix, </w:t>
-      </w:r>
-      <w:proofErr w:type="spellStart"/>
-      <w:r>
-        <w:rPr>
-          <w:sz w:val="22"/>
-          <w:szCs w:val="22"/>
-        </w:rPr>
-        <w:t>Jboss</w:t>
-      </w:r>
-      <w:proofErr w:type="spellEnd"/>
-      <w:r>
-        <w:rPr>
-          <w:sz w:val="22"/>
-          <w:szCs w:val="22"/>
-        </w:rPr>
-        <w:t xml:space="preserve"> </w:t>
-      </w:r>
-      <w:proofErr w:type="spellStart"/>
-      <w:r>
-        <w:rPr>
-          <w:sz w:val="22"/>
-          <w:szCs w:val="22"/>
-        </w:rPr>
-        <w:t>osgi</w:t>
-      </w:r>
-      <w:proofErr w:type="spellEnd"/>
-      <w:r>
-        <w:rPr>
-          <w:sz w:val="22"/>
-          <w:szCs w:val="22"/>
-        </w:rPr>
-        <w:t xml:space="preserve"> and spring DM </w:t>
-      </w:r>
-      <w:proofErr w:type="spellStart"/>
-      <w:r>
-        <w:rPr>
-          <w:sz w:val="22"/>
-          <w:szCs w:val="22"/>
-        </w:rPr>
-        <w:t>etc</w:t>
-      </w:r>
-      <w:proofErr w:type="spellEnd"/>
-      <w:r>
-        <w:rPr>
-          <w:sz w:val="22"/>
-          <w:szCs w:val="22"/>
-        </w:rPr>
-        <w:t xml:space="preserve"> blueprint </w:t>
-      </w:r>
-      <w:proofErr w:type="gramStart"/>
-      <w:r>
-        <w:rPr>
-          <w:sz w:val="22"/>
-          <w:szCs w:val="22"/>
-        </w:rPr>
-        <w:t>containers .</w:t>
-      </w:r>
-      <w:proofErr w:type="gramEnd"/>
+        <w:t>OSGi Service Oriented Architecture – Design and Development of new service oriented architecture in all OSGi bundle forms with Apach Felix, Jboss osgi and spring DM etc blueprint containers .</w:t>
+      </w:r>
     </w:p>
     <w:p>
       <w:pPr>
@@ -4073,23 +3497,7 @@
           <w:sz w:val="22"/>
           <w:szCs w:val="22"/>
         </w:rPr>
-        <w:t xml:space="preserve">My role in this project is to architect and develop the next generation of risk management system, that is based on </w:t>
-      </w:r>
-      <w:proofErr w:type="spellStart"/>
-      <w:r>
-        <w:rPr>
-          <w:sz w:val="22"/>
-          <w:szCs w:val="22"/>
-        </w:rPr>
-        <w:t>OSGi</w:t>
-      </w:r>
-      <w:proofErr w:type="spellEnd"/>
-      <w:r>
-        <w:rPr>
-          <w:sz w:val="22"/>
-          <w:szCs w:val="22"/>
-        </w:rPr>
-        <w:t>, SOA, web services and transactional system to provide the client and server application integration portal. The responsibilities include</w:t>
+        <w:t>My role in this project is to architect and develop the next generation of risk management system, that is based on OSGi, SOA, web services and transactional system to provide the client and server application integration portal. The responsibilities include</w:t>
       </w:r>
     </w:p>
     <w:p>
@@ -4127,133 +3535,7 @@
           <w:sz w:val="22"/>
           <w:szCs w:val="22"/>
         </w:rPr>
-        <w:t xml:space="preserve">Research and Develop the new Service oriented architecture with </w:t>
-      </w:r>
-      <w:proofErr w:type="spellStart"/>
-      <w:r>
-        <w:rPr>
-          <w:i/>
-          <w:sz w:val="22"/>
-          <w:szCs w:val="22"/>
-        </w:rPr>
-        <w:t>OSGi</w:t>
-      </w:r>
-      <w:proofErr w:type="spellEnd"/>
-      <w:r>
-        <w:rPr>
-          <w:i/>
-          <w:sz w:val="22"/>
-          <w:szCs w:val="22"/>
-        </w:rPr>
-        <w:t xml:space="preserve"> R4.2 and Development of </w:t>
-      </w:r>
-      <w:proofErr w:type="spellStart"/>
-      <w:r>
-        <w:rPr>
-          <w:i/>
-          <w:sz w:val="22"/>
-          <w:szCs w:val="22"/>
-        </w:rPr>
-        <w:t>OSGi</w:t>
-      </w:r>
-      <w:proofErr w:type="spellEnd"/>
-      <w:r>
-        <w:rPr>
-          <w:i/>
-          <w:sz w:val="22"/>
-          <w:szCs w:val="22"/>
-        </w:rPr>
-        <w:t xml:space="preserve"> services in </w:t>
-      </w:r>
-      <w:proofErr w:type="spellStart"/>
-      <w:r>
-        <w:rPr>
-          <w:i/>
-          <w:sz w:val="22"/>
-          <w:szCs w:val="22"/>
-        </w:rPr>
-        <w:t>springDM</w:t>
-      </w:r>
-      <w:proofErr w:type="spellEnd"/>
-      <w:r>
-        <w:rPr>
-          <w:i/>
-          <w:sz w:val="22"/>
-          <w:szCs w:val="22"/>
-        </w:rPr>
-        <w:t xml:space="preserve">, apache </w:t>
-      </w:r>
-      <w:proofErr w:type="spellStart"/>
-      <w:r>
-        <w:rPr>
-          <w:i/>
-          <w:sz w:val="22"/>
-          <w:szCs w:val="22"/>
-        </w:rPr>
-        <w:t>felix</w:t>
-      </w:r>
-      <w:proofErr w:type="spellEnd"/>
-      <w:r>
-        <w:rPr>
-          <w:i/>
-          <w:sz w:val="22"/>
-          <w:szCs w:val="22"/>
-        </w:rPr>
-        <w:t xml:space="preserve"> </w:t>
-      </w:r>
-      <w:proofErr w:type="spellStart"/>
-      <w:r>
-        <w:rPr>
-          <w:i/>
-          <w:sz w:val="22"/>
-          <w:szCs w:val="22"/>
-        </w:rPr>
-        <w:t>embeded</w:t>
-      </w:r>
-      <w:proofErr w:type="spellEnd"/>
-      <w:r>
-        <w:rPr>
-          <w:i/>
-          <w:sz w:val="22"/>
-          <w:szCs w:val="22"/>
-        </w:rPr>
-        <w:t xml:space="preserve"> into </w:t>
-      </w:r>
-      <w:proofErr w:type="spellStart"/>
-      <w:r>
-        <w:rPr>
-          <w:i/>
-          <w:sz w:val="22"/>
-          <w:szCs w:val="22"/>
-        </w:rPr>
-        <w:t>jboss</w:t>
-      </w:r>
-      <w:proofErr w:type="spellEnd"/>
-      <w:r>
-        <w:rPr>
-          <w:i/>
-          <w:sz w:val="22"/>
-          <w:szCs w:val="22"/>
-        </w:rPr>
-        <w:t xml:space="preserve"> </w:t>
-      </w:r>
-      <w:proofErr w:type="spellStart"/>
-      <w:r>
-        <w:rPr>
-          <w:i/>
-          <w:sz w:val="22"/>
-          <w:szCs w:val="22"/>
-        </w:rPr>
-        <w:t>etc</w:t>
-      </w:r>
-      <w:proofErr w:type="spellEnd"/>
-      <w:r>
-        <w:rPr>
-          <w:i/>
-          <w:sz w:val="22"/>
-          <w:szCs w:val="22"/>
-        </w:rPr>
-        <w:t xml:space="preserve"> highly scare modular SOA systems.</w:t>
+        <w:t>Research and Develop the new Service oriented architecture with OSGi R4.2 and Development of OSGi services in springDM, apache felix embeded into jboss etc highly scare modular SOA systems.</w:t>
       </w:r>
     </w:p>
     <w:p>
@@ -4361,21 +3643,7 @@
                   <w:b/>
                   <w:bCs/>
                 </w:rPr>
-                <w:t>www.ni</w:t>
-              </w:r>
-              <w:r>
-                <w:rPr>
-                  <w:b/>
-                  <w:bCs/>
-                </w:rPr>
-                <w:t>x</w:t>
-              </w:r>
-              <w:r>
-                <w:rPr>
-                  <w:b/>
-                  <w:bCs/>
-                </w:rPr>
-                <w:t>le.com</w:t>
+                <w:t>www.nixle.com</w:t>
               </w:r>
             </w:hyperlink>
             <w:r>
@@ -4550,41 +3818,13 @@
           <w:szCs w:val="22"/>
         </w:rPr>
       </w:pPr>
-      <w:proofErr w:type="spellStart"/>
       <w:r>
         <w:rPr>
           <w:color w:val="000000"/>
           <w:sz w:val="22"/>
           <w:szCs w:val="22"/>
         </w:rPr>
-        <w:t>Nixle</w:t>
-      </w:r>
-      <w:proofErr w:type="spellEnd"/>
-      <w:r>
-        <w:rPr>
-          <w:color w:val="000000"/>
-          <w:sz w:val="22"/>
-          <w:szCs w:val="22"/>
-        </w:rPr>
-        <w:t xml:space="preserve"> Secure Group Private Messaging application - allows agencies and organizations to use the same trusted </w:t>
-      </w:r>
-      <w:proofErr w:type="spellStart"/>
-      <w:r>
-        <w:rPr>
-          <w:color w:val="000000"/>
-          <w:sz w:val="22"/>
-          <w:szCs w:val="22"/>
-        </w:rPr>
-        <w:t>Nixle</w:t>
-      </w:r>
-      <w:proofErr w:type="spellEnd"/>
-      <w:r>
-        <w:rPr>
-          <w:color w:val="000000"/>
-          <w:sz w:val="22"/>
-          <w:szCs w:val="22"/>
-        </w:rPr>
-        <w:t xml:space="preserve"> platform for public messaging to communicate internally via private groups. Agencies/Organizations can define custom groups and use mobile phone text messages (SMS) to keep group members up-to-date with real-time messages on any mobile phone in any location where mobile phone service is available.</w:t>
+        <w:t>Nixle Secure Group Private Messaging application - allows agencies and organizations to use the same trusted Nixle platform for public messaging to communicate internally via private groups. Agencies/Organizations can define custom groups and use mobile phone text messages (SMS) to keep group members up-to-date with real-time messages on any mobile phone in any location where mobile phone service is available.</w:t>
       </w:r>
     </w:p>
     <w:p>
@@ -4600,41 +3840,13 @@
           <w:szCs w:val="22"/>
         </w:rPr>
       </w:pPr>
-      <w:proofErr w:type="spellStart"/>
       <w:r>
         <w:rPr>
           <w:color w:val="000000"/>
           <w:sz w:val="22"/>
           <w:szCs w:val="22"/>
         </w:rPr>
-        <w:t>Nixle’s</w:t>
-      </w:r>
-      <w:proofErr w:type="spellEnd"/>
-      <w:r>
-        <w:rPr>
-          <w:color w:val="000000"/>
-          <w:sz w:val="22"/>
-          <w:szCs w:val="22"/>
-        </w:rPr>
-        <w:t xml:space="preserve"> </w:t>
-      </w:r>
-      <w:proofErr w:type="spellStart"/>
-      <w:r>
-        <w:rPr>
-          <w:color w:val="000000"/>
-          <w:sz w:val="22"/>
-          <w:szCs w:val="22"/>
-        </w:rPr>
-        <w:t>LiveWire</w:t>
-      </w:r>
-      <w:proofErr w:type="spellEnd"/>
-      <w:r>
-        <w:rPr>
-          <w:color w:val="000000"/>
-          <w:sz w:val="22"/>
-          <w:szCs w:val="22"/>
-        </w:rPr>
-        <w:t xml:space="preserve"> marketing, advertising, and promotional service -  is a text messaging service allowing for immediate connection between businesses and their customers. Create effective mobile advertising, promotional, and marketing campaigns with ease.</w:t>
+        <w:t>Nixle’s LiveWire marketing, advertising, and promotional service -  is a text messaging service allowing for immediate connection between businesses and their customers. Create effective mobile advertising, promotional, and marketing campaigns with ease.</w:t>
       </w:r>
     </w:p>
     <w:p>
@@ -4716,43 +3928,7 @@
           <w:sz w:val="22"/>
           <w:szCs w:val="22"/>
         </w:rPr>
-        <w:t xml:space="preserve">Technically provide the knowledge of core java, </w:t>
-      </w:r>
-      <w:proofErr w:type="spellStart"/>
-      <w:r>
-        <w:rPr>
-          <w:i/>
-          <w:sz w:val="22"/>
-          <w:szCs w:val="22"/>
-        </w:rPr>
-        <w:t>seda</w:t>
-      </w:r>
-      <w:proofErr w:type="spellEnd"/>
-      <w:r>
-        <w:rPr>
-          <w:i/>
-          <w:sz w:val="22"/>
-          <w:szCs w:val="22"/>
-        </w:rPr>
-        <w:t xml:space="preserve"> architecture, </w:t>
-      </w:r>
-      <w:proofErr w:type="spellStart"/>
-      <w:r>
-        <w:rPr>
-          <w:i/>
-          <w:sz w:val="22"/>
-          <w:szCs w:val="22"/>
-        </w:rPr>
-        <w:t>ServiceMix</w:t>
-      </w:r>
-      <w:proofErr w:type="spellEnd"/>
-      <w:r>
-        <w:rPr>
-          <w:i/>
-          <w:sz w:val="22"/>
-          <w:szCs w:val="22"/>
-        </w:rPr>
-        <w:t xml:space="preserve"> ESB, hibernate, groovy, grails, portal, cache and spring framework to the entire development team members.</w:t>
+        <w:t>Technically provide the knowledge of core java, seda architecture, ServiceMix ESB, hibernate, groovy, grails, portal, cache and spring framework to the entire development team members.</w:t>
       </w:r>
     </w:p>
     <w:p>
@@ -4802,25 +3978,7 @@
           <w:sz w:val="22"/>
           <w:szCs w:val="22"/>
         </w:rPr>
-        <w:t xml:space="preserve">To design, manage and architect the highly transactional system with high capability of </w:t>
-      </w:r>
-      <w:proofErr w:type="spellStart"/>
-      <w:r>
-        <w:rPr>
-          <w:i/>
-          <w:sz w:val="22"/>
-          <w:szCs w:val="22"/>
-        </w:rPr>
-        <w:t>sms</w:t>
-      </w:r>
-      <w:proofErr w:type="spellEnd"/>
-      <w:r>
-        <w:rPr>
-          <w:i/>
-          <w:sz w:val="22"/>
-          <w:szCs w:val="22"/>
-        </w:rPr>
-        <w:t xml:space="preserve"> and email delivery, failover and workload balanced, grid, cluster computing environment.</w:t>
+        <w:t>To design, manage and architect the highly transactional system with high capability of sms and email delivery, failover and workload balanced, grid, cluster computing environment.</w:t>
       </w:r>
     </w:p>
     <w:p>
@@ -5032,13 +4190,7 @@
         <w:t xml:space="preserve"> </w:t>
       </w:r>
       <w:r>
-        <w:t xml:space="preserve">site design for more than 10 </w:t>
-      </w:r>
-      <w:r>
-        <w:t>million</w:t>
-      </w:r>
-      <w:r>
-        <w:t xml:space="preserve"> hits per week, shopper behavior research, advanced search engine and</w:t>
+        <w:t>site design for more than 10 million hits per week, shopper behavior research, advanced search engine and</w:t>
       </w:r>
       <w:r>
         <w:rPr>
@@ -5217,15 +4369,7 @@
         </w:numPr>
       </w:pPr>
       <w:r>
-        <w:t xml:space="preserve">general work effort management (events, tasks, projects, requests, </w:t>
-      </w:r>
-      <w:proofErr w:type="spellStart"/>
-      <w:r>
-        <w:t>etc</w:t>
-      </w:r>
-      <w:proofErr w:type="spellEnd"/>
-      <w:r>
-        <w:t>)</w:t>
+        <w:t>general work effort management (events, tasks, projects, requests, etc)</w:t>
       </w:r>
     </w:p>
     <w:p>
@@ -5237,15 +4381,7 @@
         </w:numPr>
       </w:pPr>
       <w:r>
-        <w:t xml:space="preserve">content management (for product content, web sites, general content, blogging, forums, </w:t>
-      </w:r>
-      <w:proofErr w:type="spellStart"/>
-      <w:r>
-        <w:t>etc</w:t>
-      </w:r>
-      <w:proofErr w:type="spellEnd"/>
-      <w:r>
-        <w:t>)</w:t>
+        <w:t>content management (for product content, web sites, general content, blogging, forums, etc)</w:t>
       </w:r>
     </w:p>
     <w:p>
@@ -5255,19 +4391,7 @@
     </w:p>
     <w:p>
       <w:r>
-        <w:t>My role in this project is to plan, research and develop the high transaction web site overstock.com and internal</w:t>
-      </w:r>
-      <w:r>
-        <w:t xml:space="preserve"> </w:t>
-      </w:r>
-      <w:r>
-        <w:t>portal system for the overstock.com ecommerce retails line of business with many enhanced features, shopper</w:t>
-      </w:r>
-      <w:r>
-        <w:t xml:space="preserve"> </w:t>
-      </w:r>
-      <w:r>
-        <w:t>behavior research, search engines etc. The responsibilities include</w:t>
+        <w:t>My role in this project is to plan, research and develop the high transaction web site overstock.com and internal portal system for the overstock.com ecommerce retails line of business with many enhanced features, shopper behavior research, search engines etc. The responsibilities include</w:t>
       </w:r>
     </w:p>
     <w:p/>
@@ -5286,21 +4410,7 @@
         <w:rPr>
           <w:i/>
         </w:rPr>
-        <w:t xml:space="preserve">Technically provide the knowledge of core java, </w:t>
-      </w:r>
-      <w:proofErr w:type="spellStart"/>
-      <w:r>
-        <w:rPr>
-          <w:i/>
-        </w:rPr>
-        <w:t>jda</w:t>
-      </w:r>
-      <w:proofErr w:type="spellEnd"/>
-      <w:r>
-        <w:rPr>
-          <w:i/>
-        </w:rPr>
-        <w:t>, hibernate, groovy, grails, portal and spring</w:t>
+        <w:t>Technically provide the knowledge of core java, jda, hibernate, groovy, grails, portal and spring</w:t>
       </w:r>
       <w:r>
         <w:rPr>
@@ -5584,13 +4694,8 @@
           <w:lang w:eastAsia="zh-TW" w:bidi="ar-SA"/>
         </w:rPr>
       </w:pPr>
-      <w:proofErr w:type="spellStart"/>
-      <w:r>
-        <w:t>mFormation</w:t>
-      </w:r>
-      <w:proofErr w:type="spellEnd"/>
-      <w:r>
-        <w:t>® Technologies Inc., the leading provider of mobile device management (MDM) software, has</w:t>
+      <w:r>
+        <w:t>mFormation® Technologies Inc., the leading provider of mobile device management (MDM) software, has</w:t>
       </w:r>
       <w:r>
         <w:rPr>
@@ -5602,15 +4707,7 @@
         <w:t xml:space="preserve"> </w:t>
       </w:r>
       <w:r>
-        <w:t xml:space="preserve">integrated its </w:t>
-      </w:r>
-      <w:proofErr w:type="spellStart"/>
-      <w:r>
-        <w:t>mFormation</w:t>
-      </w:r>
-      <w:proofErr w:type="spellEnd"/>
-      <w:r>
-        <w:t xml:space="preserve"> SERVICE MANAGER™ Suite and HP Automated Device Detection (ADD)</w:t>
+        <w:t>integrated its mFormation SERVICE MANAGER™ Suite and HP Automated Device Detection (ADD)</w:t>
       </w:r>
       <w:r>
         <w:rPr>
@@ -5682,13 +4779,8 @@
         <w:t xml:space="preserve"> </w:t>
       </w:r>
       <w:r>
-        <w:t xml:space="preserve">The objectives of web Service project is to provide a seamless web service integration of the entire </w:t>
-      </w:r>
-      <w:proofErr w:type="spellStart"/>
-      <w:r>
-        <w:t>mFormation</w:t>
-      </w:r>
-      <w:proofErr w:type="spellEnd"/>
+        <w:t>The objectives of web Service project is to provide a seamless web service integration of the entire mFormation</w:t>
+      </w:r>
       <w:r>
         <w:rPr>
           <w:kern w:val="0"/>
@@ -5724,15 +4816,7 @@
         </w:numPr>
       </w:pPr>
       <w:r>
-        <w:t xml:space="preserve">WS-Security User Token and Encrypted soap body message, SSL and </w:t>
-      </w:r>
-      <w:proofErr w:type="gramStart"/>
-      <w:r>
-        <w:t>128 bit</w:t>
-      </w:r>
-      <w:proofErr w:type="gramEnd"/>
-      <w:r>
-        <w:t xml:space="preserve"> encryption/decryption.</w:t>
+        <w:t>WS-Security User Token and Encrypted soap body message, SSL and 128 bit encryption/decryption.</w:t>
       </w:r>
     </w:p>
     <w:p>
@@ -5743,13 +4827,8 @@
           <w:numId w:val="29"/>
         </w:numPr>
       </w:pPr>
-      <w:proofErr w:type="spellStart"/>
-      <w:r>
-        <w:t>Vasp</w:t>
-      </w:r>
-      <w:proofErr w:type="spellEnd"/>
-      <w:r>
-        <w:t xml:space="preserve"> application with mm7 etc.</w:t>
+      <w:r>
+        <w:t>Vasp application with mm7 etc.</w:t>
       </w:r>
     </w:p>
     <w:p>
@@ -5785,15 +4864,7 @@
         </w:numPr>
       </w:pPr>
       <w:r>
-        <w:t xml:space="preserve">workflow engine, </w:t>
-      </w:r>
-      <w:proofErr w:type="spellStart"/>
-      <w:r>
-        <w:t>wsif</w:t>
-      </w:r>
-      <w:proofErr w:type="spellEnd"/>
-      <w:r>
-        <w:t xml:space="preserve"> external web services integration and mm7 etc.</w:t>
+        <w:t>workflow engine, wsif external web services integration and mm7 etc.</w:t>
       </w:r>
     </w:p>
     <w:p>
@@ -5828,21 +4899,8 @@
           <w:numId w:val="40"/>
         </w:numPr>
       </w:pPr>
-      <w:proofErr w:type="spellStart"/>
-      <w:r>
-        <w:t>JBoss</w:t>
-      </w:r>
-      <w:proofErr w:type="spellEnd"/>
-      <w:r>
-        <w:t xml:space="preserve">, </w:t>
-      </w:r>
-      <w:proofErr w:type="spellStart"/>
-      <w:r>
-        <w:t>weblogic</w:t>
-      </w:r>
-      <w:proofErr w:type="spellEnd"/>
-      <w:r>
-        <w:t xml:space="preserve"> web services migration and integration.</w:t>
+      <w:r>
+        <w:t>JBoss, weblogic web services migration and integration.</w:t>
       </w:r>
     </w:p>
     <w:p>
@@ -5853,13 +4911,8 @@
           <w:numId w:val="29"/>
         </w:numPr>
       </w:pPr>
-      <w:proofErr w:type="spellStart"/>
-      <w:r>
-        <w:t>JMeter</w:t>
-      </w:r>
-      <w:proofErr w:type="spellEnd"/>
-      <w:r>
-        <w:t xml:space="preserve"> web service plugin to support web service testing.</w:t>
+      <w:r>
+        <w:t>JMeter web service plugin to support web service testing.</w:t>
       </w:r>
     </w:p>
     <w:p>
@@ -5874,35 +4927,7 @@
       </w:r>
       <w:r>
         <w:lastRenderedPageBreak/>
-        <w:t>integration</w:t>
-      </w:r>
-      <w:r>
-        <w:t xml:space="preserve"> </w:t>
-      </w:r>
-      <w:r>
-        <w:t xml:space="preserve">message bus. Many open source modules are bound to this message bus such as </w:t>
-      </w:r>
-      <w:proofErr w:type="spellStart"/>
-      <w:r>
-        <w:t>jsr</w:t>
-      </w:r>
-      <w:proofErr w:type="spellEnd"/>
-      <w:r>
-        <w:t xml:space="preserve"> 94 rule engine, </w:t>
-      </w:r>
-      <w:proofErr w:type="spellStart"/>
-      <w:r>
-        <w:t>wsif</w:t>
-      </w:r>
-      <w:proofErr w:type="spellEnd"/>
-      <w:r>
-        <w:t xml:space="preserve"> external</w:t>
-      </w:r>
-      <w:r>
-        <w:t xml:space="preserve"> </w:t>
-      </w:r>
-      <w:r>
-        <w:t>web service invocation framework and axis 1.3 etc.</w:t>
+        <w:t>integration message bus. Many open source modules are bound to this message bus such as jsr 94 rule engine, wsif external web service invocation framework and axis 1.3 etc.</w:t>
       </w:r>
     </w:p>
     <w:p>
@@ -5925,27 +4950,7 @@
         </w:numPr>
       </w:pPr>
       <w:r>
-        <w:t>Security services &amp; Single Sign On – by using features from axis 1.3 that is based on pipeline design</w:t>
-      </w:r>
-      <w:r>
-        <w:t xml:space="preserve"> </w:t>
-      </w:r>
-      <w:r>
-        <w:t>pattern with a serial of message handlers to manipulate the incoming and outgoing soap messages. These</w:t>
-      </w:r>
-      <w:r>
-        <w:t xml:space="preserve"> </w:t>
-      </w:r>
-      <w:r>
-        <w:t xml:space="preserve">includes </w:t>
-      </w:r>
-      <w:proofErr w:type="spellStart"/>
-      <w:r>
-        <w:t>ws</w:t>
-      </w:r>
-      <w:proofErr w:type="spellEnd"/>
-      <w:r>
-        <w:t>-security, user token, encrypted message etc.</w:t>
+        <w:t>Security services &amp; Single Sign On – by using features from axis 1.3 that is based on pipeline design pattern with a serial of message handlers to manipulate the incoming and outgoing soap messages. These includes ws-security, user token, encrypted message etc.</w:t>
       </w:r>
     </w:p>
     <w:p>
@@ -5957,62 +4962,7 @@
         </w:numPr>
       </w:pPr>
       <w:r>
-        <w:t xml:space="preserve">WSIF external web services invocation framework – </w:t>
-      </w:r>
-      <w:proofErr w:type="spellStart"/>
-      <w:r>
-        <w:t>wsif</w:t>
-      </w:r>
-      <w:proofErr w:type="spellEnd"/>
-      <w:r>
-        <w:t xml:space="preserve"> is allowed to invoke many service components</w:t>
-      </w:r>
-      <w:r>
-        <w:t xml:space="preserve"> </w:t>
-      </w:r>
-      <w:r>
-        <w:t xml:space="preserve">with different protocol including web services, </w:t>
-      </w:r>
-      <w:proofErr w:type="spellStart"/>
-      <w:r>
-        <w:t>ejb</w:t>
-      </w:r>
-      <w:proofErr w:type="spellEnd"/>
-      <w:r>
-        <w:t xml:space="preserve">, </w:t>
-      </w:r>
-      <w:proofErr w:type="spellStart"/>
-      <w:r>
-        <w:t>jms</w:t>
-      </w:r>
-      <w:proofErr w:type="spellEnd"/>
-      <w:r>
-        <w:t xml:space="preserve"> </w:t>
-      </w:r>
-      <w:proofErr w:type="spellStart"/>
-      <w:r>
-        <w:t>etc</w:t>
-      </w:r>
-      <w:proofErr w:type="spellEnd"/>
-      <w:r>
-        <w:t xml:space="preserve"> from the exposed WSDL of each</w:t>
-      </w:r>
-      <w:r>
-        <w:t xml:space="preserve"> </w:t>
-      </w:r>
-      <w:proofErr w:type="gramStart"/>
-      <w:r>
-        <w:t>components</w:t>
-      </w:r>
-      <w:proofErr w:type="gramEnd"/>
-      <w:r>
-        <w:t>. With a revised version that we have developed, we can also invoke the services from mm7</w:t>
-      </w:r>
-      <w:r>
-        <w:t xml:space="preserve"> </w:t>
-      </w:r>
-      <w:r>
-        <w:t>etc.</w:t>
+        <w:t>WSIF external web services invocation framework – wsif is allowed to invoke many service components with different protocol including web services, ejb, jms etc from the exposed WSDL of each components. With a revised version that we have developed, we can also invoke the services from mm7 etc.</w:t>
       </w:r>
     </w:p>
     <w:p>
@@ -6024,43 +4974,7 @@
         </w:numPr>
       </w:pPr>
       <w:r>
-        <w:t>SOA/SCA services design and development – standardize API, service design with SCA (service</w:t>
-      </w:r>
-      <w:r>
-        <w:t xml:space="preserve"> </w:t>
-      </w:r>
-      <w:r>
-        <w:t>component architecture) and service binding framework so that a universal service locator can locate</w:t>
-      </w:r>
-      <w:r>
-        <w:t xml:space="preserve"> </w:t>
-      </w:r>
-      <w:r>
-        <w:t xml:space="preserve">services from varied binding protocols such as </w:t>
-      </w:r>
-      <w:proofErr w:type="spellStart"/>
-      <w:r>
-        <w:t>ejb</w:t>
-      </w:r>
-      <w:proofErr w:type="spellEnd"/>
-      <w:r>
-        <w:t xml:space="preserve">, </w:t>
-      </w:r>
-      <w:proofErr w:type="spellStart"/>
-      <w:r>
-        <w:t>ws</w:t>
-      </w:r>
-      <w:proofErr w:type="spellEnd"/>
-      <w:r>
-        <w:t xml:space="preserve">, hibernate, </w:t>
-      </w:r>
-      <w:proofErr w:type="spellStart"/>
-      <w:r>
-        <w:t>sdo</w:t>
-      </w:r>
-      <w:proofErr w:type="spellEnd"/>
-      <w:r>
-        <w:t xml:space="preserve"> etc.</w:t>
+        <w:t>SOA/SCA services design and development – standardize API, service design with SCA (service component architecture) and service binding framework so that a universal service locator can locate services from varied binding protocols such as ejb, ws, hibernate, sdo etc.</w:t>
       </w:r>
     </w:p>
     <w:p>
@@ -6072,27 +4986,7 @@
         </w:numPr>
       </w:pPr>
       <w:r>
-        <w:t>JBI – a java universal message bus development that will allow to bind service components with unique</w:t>
-      </w:r>
-      <w:r>
-        <w:t xml:space="preserve"> </w:t>
-      </w:r>
-      <w:r>
-        <w:t>interface and to communicate with each other. This enterprise message bus is extended to serve a cross</w:t>
-      </w:r>
-      <w:r>
-        <w:t xml:space="preserve"> </w:t>
-      </w:r>
-      <w:r>
-        <w:t xml:space="preserve">hosts messaging system with </w:t>
-      </w:r>
-      <w:proofErr w:type="spellStart"/>
-      <w:r>
-        <w:t>mq</w:t>
-      </w:r>
-      <w:proofErr w:type="spellEnd"/>
-      <w:r>
-        <w:t xml:space="preserve"> technology.</w:t>
+        <w:t>JBI – a java universal message bus development that will allow to bind service components with unique interface and to communicate with each other. This enterprise message bus is extended to serve a cross hosts messaging system with mq technology.</w:t>
       </w:r>
     </w:p>
     <w:p>
@@ -6104,13 +4998,7 @@
         </w:numPr>
       </w:pPr>
       <w:r>
-        <w:t>JSR 94 rule based engine – provides flexible and diverse rule updates by using appropriate data models</w:t>
-      </w:r>
-      <w:r>
-        <w:t xml:space="preserve"> </w:t>
-      </w:r>
-      <w:r>
-        <w:t>during business process evolution.</w:t>
+        <w:t>JSR 94 rule based engine – provides flexible and diverse rule updates by using appropriate data models during business process evolution.</w:t>
       </w:r>
     </w:p>
     <w:p>
@@ -6122,13 +5010,7 @@
         </w:numPr>
       </w:pPr>
       <w:r>
-        <w:t>JAX-RPC and extended axis pivot handlers – provides further opportunities to extend the capability of</w:t>
-      </w:r>
-      <w:r>
-        <w:t xml:space="preserve"> </w:t>
-      </w:r>
-      <w:r>
-        <w:t>web services soap message manipulation for integration purpose with legacy and complicated systems.</w:t>
+        <w:t>JAX-RPC and extended axis pivot handlers – provides further opportunities to extend the capability of web services soap message manipulation for integration purpose with legacy and complicated systems.</w:t>
       </w:r>
     </w:p>
     <w:p>
@@ -6139,13 +5021,7 @@
     </w:p>
     <w:p>
       <w:r>
-        <w:t>My role in this project is to plan, research and develop the web services system for the company’s existing</w:t>
-      </w:r>
-      <w:r>
-        <w:t xml:space="preserve"> </w:t>
-      </w:r>
-      <w:r>
-        <w:t>product lines. The responsibilities include</w:t>
+        <w:t>My role in this project is to plan, research and develop the web services system for the company’s existing product lines. The responsibilities include</w:t>
       </w:r>
     </w:p>
     <w:p/>
@@ -6232,33 +5108,11 @@
           <w:i/>
         </w:rPr>
       </w:pPr>
-      <w:proofErr w:type="spellStart"/>
       <w:r>
         <w:rPr>
           <w:i/>
         </w:rPr>
-        <w:t>weblogic</w:t>
-      </w:r>
-      <w:proofErr w:type="spellEnd"/>
-      <w:r>
-        <w:rPr>
-          <w:i/>
-        </w:rPr>
-        <w:t xml:space="preserve"> and </w:t>
-      </w:r>
-      <w:proofErr w:type="spellStart"/>
-      <w:r>
-        <w:rPr>
-          <w:i/>
-        </w:rPr>
-        <w:t>jboss</w:t>
-      </w:r>
-      <w:proofErr w:type="spellEnd"/>
-      <w:r>
-        <w:rPr>
-          <w:i/>
-        </w:rPr>
-        <w:t xml:space="preserve"> etc.</w:t>
+        <w:t>weblogic and jboss etc.</w:t>
       </w:r>
     </w:p>
     <w:p>
@@ -6276,21 +5130,7 @@
         <w:rPr>
           <w:i/>
         </w:rPr>
-        <w:t xml:space="preserve">To provide and develop </w:t>
-      </w:r>
-      <w:proofErr w:type="spellStart"/>
-      <w:r>
-        <w:rPr>
-          <w:i/>
-        </w:rPr>
-        <w:t>Vasp</w:t>
-      </w:r>
-      <w:proofErr w:type="spellEnd"/>
-      <w:r>
-        <w:rPr>
-          <w:i/>
-        </w:rPr>
-        <w:t xml:space="preserve"> application with mm7 soap messaging client and server.</w:t>
+        <w:t>To provide and develop Vasp application with mm7 soap messaging client and server.</w:t>
       </w:r>
     </w:p>
     <w:p>
@@ -6326,21 +5166,7 @@
         <w:rPr>
           <w:i/>
         </w:rPr>
-        <w:t xml:space="preserve">To develop </w:t>
-      </w:r>
-      <w:proofErr w:type="spellStart"/>
-      <w:r>
-        <w:rPr>
-          <w:i/>
-        </w:rPr>
-        <w:t>jmeter</w:t>
-      </w:r>
-      <w:proofErr w:type="spellEnd"/>
-      <w:r>
-        <w:rPr>
-          <w:i/>
-        </w:rPr>
-        <w:t xml:space="preserve"> plugin to support web services testing and security token manipulation.</w:t>
+        <w:t>To develop jmeter plugin to support web services testing and security token manipulation.</w:t>
       </w:r>
     </w:p>
     <w:p>
@@ -6412,28 +5238,12 @@
                 <w:bCs/>
               </w:rPr>
             </w:pPr>
-            <w:proofErr w:type="spellStart"/>
             <w:r>
               <w:rPr>
                 <w:b/>
                 <w:bCs/>
               </w:rPr>
-              <w:t>JPMorganChase</w:t>
-            </w:r>
-            <w:proofErr w:type="spellEnd"/>
-            <w:r>
-              <w:rPr>
-                <w:b/>
-                <w:bCs/>
-              </w:rPr>
-              <w:t xml:space="preserve">, </w:t>
-            </w:r>
-            <w:r>
-              <w:rPr>
-                <w:b/>
-                <w:bCs/>
-              </w:rPr>
-              <w:t>Financial Institute</w:t>
+              <w:t>JPMorganChase, Financial Institute</w:t>
             </w:r>
           </w:p>
         </w:tc>
@@ -6640,15 +5450,7 @@
         </w:numPr>
       </w:pPr>
       <w:r>
-        <w:t xml:space="preserve">Reporting using standard and </w:t>
-      </w:r>
-      <w:proofErr w:type="spellStart"/>
-      <w:r>
-        <w:t>adhoc</w:t>
-      </w:r>
-      <w:proofErr w:type="spellEnd"/>
-      <w:r>
-        <w:t xml:space="preserve"> queries.</w:t>
+        <w:t>Reporting using standard and adhoc queries.</w:t>
       </w:r>
     </w:p>
     <w:p>
@@ -6695,13 +5497,7 @@
     </w:p>
     <w:p>
       <w:r>
-        <w:t>The architecture is based on SOA. There are six main services involved in supporting the global pipeline</w:t>
-      </w:r>
-      <w:r>
-        <w:t xml:space="preserve"> </w:t>
-      </w:r>
-      <w:r>
-        <w:t>business process:</w:t>
+        <w:t>The architecture is based on SOA. There are six main services involved in supporting the global pipeline business process:</w:t>
       </w:r>
     </w:p>
     <w:p>
@@ -6718,19 +5514,7 @@
         </w:numPr>
       </w:pPr>
       <w:r>
-        <w:t>Viewer services - This service allows requestors to view the appropriate information. A requestor can be</w:t>
-      </w:r>
-      <w:r>
-        <w:t xml:space="preserve"> </w:t>
-      </w:r>
-      <w:r>
-        <w:t>a user or another application. The user can only view/edit the information based on the region coverage,</w:t>
-      </w:r>
-      <w:r>
-        <w:t xml:space="preserve"> </w:t>
-      </w:r>
-      <w:r>
-        <w:t>industry coverage and the role.</w:t>
+        <w:t>Viewer services - This service allows requestors to view the appropriate information. A requestor can be a user or another application. The user can only view/edit the information based on the region coverage, industry coverage and the role.</w:t>
       </w:r>
     </w:p>
     <w:p>
@@ -6778,26 +5562,7 @@
         </w:numPr>
       </w:pPr>
       <w:r>
-        <w:t>Report and Query services - These services allow individuals to retrieve information in a standard or</w:t>
-      </w:r>
-      <w:r>
-        <w:t xml:space="preserve"> </w:t>
-      </w:r>
-      <w:proofErr w:type="spellStart"/>
-      <w:r>
-        <w:t>adhoc</w:t>
-      </w:r>
-      <w:proofErr w:type="spellEnd"/>
-      <w:r>
-        <w:t xml:space="preserve"> format such as pdf, spreadsheet etc. All result format </w:t>
-      </w:r>
-      <w:proofErr w:type="gramStart"/>
-      <w:r>
-        <w:t>are</w:t>
-      </w:r>
-      <w:proofErr w:type="gramEnd"/>
-      <w:r>
-        <w:t xml:space="preserve"> exportable via the export services.</w:t>
+        <w:t>Report and Query services - These services allow individuals to retrieve information in a standard or adhoc format such as pdf, spreadsheet etc. All result format are exportable via the export services.</w:t>
       </w:r>
     </w:p>
     <w:p>
@@ -6809,13 +5574,7 @@
         </w:numPr>
       </w:pPr>
       <w:r>
-        <w:t>Import and Export services - These services allow requestors to upload or download information from</w:t>
-      </w:r>
-      <w:r>
-        <w:t xml:space="preserve"> </w:t>
-      </w:r>
-      <w:r>
-        <w:t>and to the system.</w:t>
+        <w:t>Import and Export services - These services allow requestors to upload or download information from and to the system.</w:t>
       </w:r>
     </w:p>
     <w:p>
@@ -6839,15 +5598,7 @@
         </w:numPr>
       </w:pPr>
       <w:r>
-        <w:t xml:space="preserve">Single sign on – The service connects to Rx with user tracking, </w:t>
-      </w:r>
-      <w:proofErr w:type="spellStart"/>
-      <w:r>
-        <w:t>authedication</w:t>
-      </w:r>
-      <w:proofErr w:type="spellEnd"/>
-      <w:r>
-        <w:t xml:space="preserve"> and auditing etc.</w:t>
+        <w:t>Single sign on – The service connects to Rx with user tracking, authedication and auditing etc.</w:t>
       </w:r>
     </w:p>
     <w:p>
@@ -6857,49 +5608,13 @@
     </w:p>
     <w:p>
       <w:r>
-        <w:t>FAMIS is a global application used to track all client-related expenses - client marketing; product marketing and</w:t>
-      </w:r>
-      <w:r>
-        <w:t xml:space="preserve"> </w:t>
-      </w:r>
-      <w:r>
-        <w:t>mandated transactions are captured. Non-deal related expenses for revenue making business groups are also</w:t>
-      </w:r>
-      <w:r>
-        <w:t xml:space="preserve"> </w:t>
-      </w:r>
-      <w:r>
-        <w:t>captured (where the business group is supported by FAMIS). Al</w:t>
+        <w:t>FAMIS is a global application used to track all client-related expenses - client marketing; product marketing and mandated transactions are captured. Non-deal related expenses for revenue making business groups are also captured (where the business group is supported by FAMIS). Al</w:t>
       </w:r>
       <w:r>
         <w:t>l projects are identified by</w:t>
       </w:r>
       <w:r>
-        <w:t xml:space="preserve"> use of a globally</w:t>
-      </w:r>
-      <w:r>
-        <w:t xml:space="preserve"> </w:t>
-      </w:r>
-      <w:r>
-        <w:t>unique project alias. Reference data from FAMIS (projects and their receivable accounts, etc.) is fed through to</w:t>
-      </w:r>
-      <w:r>
-        <w:t xml:space="preserve"> </w:t>
-      </w:r>
-      <w:r>
-        <w:t>AP Express where they are available for selection. Once the T&amp;Es / payment requests are 'exported' by</w:t>
-      </w:r>
-      <w:r>
-        <w:t xml:space="preserve"> </w:t>
-      </w:r>
-      <w:r>
-        <w:t>Accounting Services they are fed into FAMIS at transaction level, where ECAG will onward charge the client,</w:t>
-      </w:r>
-      <w:r>
-        <w:t xml:space="preserve"> </w:t>
-      </w:r>
-      <w:r>
-        <w:t>etc.</w:t>
+        <w:t xml:space="preserve"> use of a globally unique project alias. Reference data from FAMIS (projects and their receivable accounts, etc.) is fed through to AP Express where they are available for selection. Once the T&amp;Es / payment requests are 'exported' by Accounting Services they are fed into FAMIS at transaction level, where ECAG will onward charge the client, etc.</w:t>
       </w:r>
     </w:p>
     <w:p>
@@ -6916,13 +5631,7 @@
         </w:numPr>
       </w:pPr>
       <w:r>
-        <w:t>Project Tracking – Project Tracking provided for all major project expenses, financial assistance to</w:t>
-      </w:r>
-      <w:r>
-        <w:t xml:space="preserve"> </w:t>
-      </w:r>
-      <w:r>
-        <w:t>project managers, ensure project expenses are either expense or capitalized in accordance with policy.</w:t>
+        <w:t>Project Tracking – Project Tracking provided for all major project expenses, financial assistance to project managers, ensure project expenses are either expense or capitalized in accordance with policy.</w:t>
       </w:r>
     </w:p>
     <w:p>
@@ -6934,25 +5643,7 @@
         </w:numPr>
       </w:pPr>
       <w:r>
-        <w:t>Highlight financial risk areas in terms of budgetary control and ensure that appropriate levels of</w:t>
-      </w:r>
-      <w:r>
-        <w:t xml:space="preserve"> </w:t>
-      </w:r>
-      <w:r>
-        <w:t>management are aware of risks, report project expenses to a</w:t>
-      </w:r>
-      <w:r>
-        <w:t xml:space="preserve">ppropriate project managers. </w:t>
-      </w:r>
-      <w:r>
-        <w:t>Provide</w:t>
-      </w:r>
-      <w:r>
-        <w:t xml:space="preserve"> </w:t>
-      </w:r>
-      <w:r>
-        <w:t>financial assistance in developing business cases for major projects.</w:t>
+        <w:t>Highlight financial risk areas in terms of budgetary control and ensure that appropriate levels of management are aware of risks, report project expenses to appropriate project managers. Provide financial assistance in developing business cases for major projects.</w:t>
       </w:r>
     </w:p>
     <w:p>
@@ -6964,13 +5655,7 @@
         </w:numPr>
       </w:pPr>
       <w:r>
-        <w:t>Automated Expense Feed – A universal dispatch interface is built so that it accepts any kind of feeds and</w:t>
-      </w:r>
-      <w:r>
-        <w:t xml:space="preserve"> </w:t>
-      </w:r>
-      <w:r>
-        <w:t>keeps great flexibility.</w:t>
+        <w:t>Automated Expense Feed – A universal dispatch interface is built so that it accepts any kind of feeds and keeps great flexibility.</w:t>
       </w:r>
     </w:p>
     <w:p>
@@ -6982,13 +5667,7 @@
         </w:numPr>
       </w:pPr>
       <w:r>
-        <w:t>Security Login and Single Sign On – FAMIS Security Login is a functionality that provides single login</w:t>
-      </w:r>
-      <w:r>
-        <w:t xml:space="preserve"> </w:t>
-      </w:r>
-      <w:r>
-        <w:t>into the FAMIS system and synchronizes user password between Sybase and LDAP.</w:t>
+        <w:t>Security Login and Single Sign On – FAMIS Security Login is a functionality that provides single login into the FAMIS system and synchronizes user password between Sybase and LDAP.</w:t>
       </w:r>
     </w:p>
     <w:p>
@@ -7000,21 +5679,7 @@
         </w:numPr>
       </w:pPr>
       <w:r>
-        <w:t>Web Reporting System – Using Actuate 7.x to create and deploy various reports for business needs.</w:t>
-      </w:r>
-      <w:r>
-        <w:t xml:space="preserve"> </w:t>
-      </w:r>
-      <w:r>
-        <w:t xml:space="preserve">Additionally, integrate Actuate Web with </w:t>
-      </w:r>
-      <w:proofErr w:type="spellStart"/>
-      <w:r>
-        <w:t>Famis</w:t>
-      </w:r>
-      <w:proofErr w:type="spellEnd"/>
-      <w:r>
-        <w:t xml:space="preserve"> Web as a seamless web application.</w:t>
+        <w:t>Web Reporting System – Using Actuate 7.x to create and deploy various reports for business needs. Additionally, integrate Actuate Web with Famis Web as a seamless web application.</w:t>
       </w:r>
     </w:p>
     <w:p>
@@ -7026,13 +5691,7 @@
         </w:numPr>
       </w:pPr>
       <w:r>
-        <w:t>Disaster Recovery and Contingency – Setting up entire backup system for Disaster Recovery and</w:t>
-      </w:r>
-      <w:r>
-        <w:t xml:space="preserve"> </w:t>
-      </w:r>
-      <w:r>
-        <w:t>Restoration.</w:t>
+        <w:t>Disaster Recovery and Contingency – Setting up entire backup system for Disaster Recovery and Restoration.</w:t>
       </w:r>
     </w:p>
     <w:p>
@@ -7060,13 +5719,7 @@
       </w:r>
       <w:r>
         <w:lastRenderedPageBreak/>
-        <w:t>proposals, deals,</w:t>
-      </w:r>
-      <w:r>
-        <w:t xml:space="preserve"> </w:t>
-      </w:r>
-      <w:r>
-        <w:t>and revenues and generate ad hoc reports for senior management uses.</w:t>
+        <w:t>proposals, deals, and revenues and generate ad hoc reports for senior management uses.</w:t>
       </w:r>
     </w:p>
     <w:p>
@@ -7080,22 +5733,11 @@
       <w:r>
         <w:t xml:space="preserve">TMT Pipeline – Serve bankers, analysts and their managers to track revenues and status for </w:t>
       </w:r>
-      <w:bookmarkStart w:id="0" w:name="_GoBack"/>
-      <w:bookmarkEnd w:id="0"/>
       <w:r>
         <w:t>many</w:t>
       </w:r>
       <w:r>
-        <w:t xml:space="preserve"> </w:t>
-      </w:r>
-      <w:r>
-        <w:t>industry sections and regions, especially for Telecommunication, Media and Technology sectors. The report</w:t>
-      </w:r>
-      <w:r>
-        <w:t xml:space="preserve"> </w:t>
-      </w:r>
-      <w:r>
-        <w:t>generation is using Business Objects.</w:t>
+        <w:t xml:space="preserve"> industry sections and regions, especially for Telecommunication, Media and Technology sectors. The report generation is using Business Objects.</w:t>
       </w:r>
     </w:p>
     <w:p>
@@ -7105,13 +5747,7 @@
     </w:p>
     <w:p>
       <w:r>
-        <w:t>My role in this project is to set up a team and deliver the project to production. My responsibility includes all</w:t>
-      </w:r>
-      <w:r>
-        <w:t xml:space="preserve"> </w:t>
-      </w:r>
-      <w:r>
-        <w:t>development and management for the team</w:t>
+        <w:t>My role in this project is to set up a team and deliver the project to production. My responsibility includes all development and management for the team</w:t>
       </w:r>
     </w:p>
     <w:p>
@@ -7140,13 +5776,7 @@
         </w:numPr>
       </w:pPr>
       <w:r>
-        <w:t>To design and architect the entire structure and architecture of global pipeline to meet the business</w:t>
-      </w:r>
-      <w:r>
-        <w:t xml:space="preserve"> </w:t>
-      </w:r>
-      <w:r>
-        <w:t>requirements.</w:t>
+        <w:t>To design and architect the entire structure and architecture of global pipeline to meet the business requirements.</w:t>
       </w:r>
     </w:p>
     <w:p>
@@ -7218,13 +5848,7 @@
         </w:numPr>
       </w:pPr>
       <w:r>
-        <w:t>To manage the development team, deployment of application through SIT, UAT and production</w:t>
-      </w:r>
-      <w:r>
-        <w:t xml:space="preserve"> </w:t>
-      </w:r>
-      <w:r>
-        <w:t>processes.</w:t>
+        <w:t>To manage the development team, deployment of application through SIT, UAT and production processes.</w:t>
       </w:r>
     </w:p>
     <w:p>
@@ -7236,21 +5860,7 @@
         </w:numPr>
       </w:pPr>
       <w:r>
-        <w:t xml:space="preserve">To design and architect the entire structure and architecture of </w:t>
-      </w:r>
-      <w:proofErr w:type="spellStart"/>
-      <w:r>
-        <w:t>Famis</w:t>
-      </w:r>
-      <w:proofErr w:type="spellEnd"/>
-      <w:r>
-        <w:t xml:space="preserve"> to meet the business</w:t>
-      </w:r>
-      <w:r>
-        <w:t xml:space="preserve"> </w:t>
-      </w:r>
-      <w:r>
-        <w:t>requirements.</w:t>
+        <w:t>To design and architect the entire structure and architecture of Famis to meet the business requirements.</w:t>
       </w:r>
     </w:p>
     <w:p>
@@ -7262,29 +5872,7 @@
         </w:numPr>
       </w:pPr>
       <w:r>
-        <w:t xml:space="preserve">To conduct system management and deployment procedures and </w:t>
-      </w:r>
-      <w:proofErr w:type="gramStart"/>
-      <w:r>
-        <w:t>provide assistance for</w:t>
-      </w:r>
-      <w:proofErr w:type="gramEnd"/>
-      <w:r>
-        <w:t xml:space="preserve"> disaster</w:t>
-      </w:r>
-      <w:r>
-        <w:t xml:space="preserve"> </w:t>
-      </w:r>
-      <w:r>
-        <w:t xml:space="preserve">recovery </w:t>
-      </w:r>
-      <w:proofErr w:type="spellStart"/>
-      <w:r>
-        <w:t>etc</w:t>
-      </w:r>
-      <w:proofErr w:type="spellEnd"/>
-      <w:r>
-        <w:t xml:space="preserve"> issues.</w:t>
+        <w:t>To conduct system management and deployment procedures and provide assistance for disaster recovery etc issues.</w:t>
       </w:r>
     </w:p>
     <w:p>
@@ -7296,13 +5884,7 @@
         </w:numPr>
       </w:pPr>
       <w:r>
-        <w:t>To lead the team to perform the development of the entire project based on project plan, schedule and</w:t>
-      </w:r>
-      <w:r>
-        <w:t xml:space="preserve"> </w:t>
-      </w:r>
-      <w:r>
-        <w:t>deliver the project on time through the entire software development cycle.</w:t>
+        <w:t>To lead the team to perform the development of the entire project based on project plan, schedule and deliver the project on time through the entire software development cycle.</w:t>
       </w:r>
     </w:p>
     <w:p>
@@ -7385,31 +5967,7 @@
           <w:szCs w:val="66"/>
           <w:lang w:eastAsia="zh-TW" w:bidi="ar-SA"/>
         </w:rPr>
-        <w:t xml:space="preserve">workflow engine, </w:t>
-      </w:r>
-      <w:proofErr w:type="spellStart"/>
-      <w:r>
-        <w:rPr>
-          <w:rFonts w:ascii="pg-5ff21" w:eastAsia="Times New Roman" w:hAnsi="pg-5ff21" w:cs="Times New Roman"/>
-          <w:color w:val="000000"/>
-          <w:kern w:val="0"/>
-          <w:sz w:val="66"/>
-          <w:szCs w:val="66"/>
-          <w:lang w:eastAsia="zh-TW" w:bidi="ar-SA"/>
-        </w:rPr>
-        <w:t>wsif</w:t>
-      </w:r>
-      <w:proofErr w:type="spellEnd"/>
-      <w:r>
-        <w:rPr>
-          <w:rFonts w:ascii="pg-5ff21" w:eastAsia="Times New Roman" w:hAnsi="pg-5ff21" w:cs="Times New Roman"/>
-          <w:color w:val="000000"/>
-          <w:kern w:val="0"/>
-          <w:sz w:val="66"/>
-          <w:szCs w:val="66"/>
-          <w:lang w:eastAsia="zh-TW" w:bidi="ar-SA"/>
-        </w:rPr>
-        <w:t xml:space="preserve"> external web services integration and mm7 etc. </w:t>
+        <w:t xml:space="preserve">workflow engine, wsif external web services integration and mm7 etc. </w:t>
       </w:r>
     </w:p>
     <w:p>
@@ -7506,7 +6064,6 @@
         </w:rPr>
         <w:t xml:space="preserve">• </w:t>
       </w:r>
-      <w:proofErr w:type="spellStart"/>
       <w:r>
         <w:rPr>
           <w:rFonts w:ascii="pg-5ff21" w:eastAsia="Times New Roman" w:hAnsi="pg-5ff21" w:cs="Times New Roman"/>
@@ -7516,43 +6073,7 @@
           <w:szCs w:val="66"/>
           <w:lang w:eastAsia="zh-TW" w:bidi="ar-SA"/>
         </w:rPr>
-        <w:t>JBoss</w:t>
-      </w:r>
-      <w:proofErr w:type="spellEnd"/>
-      <w:r>
-        <w:rPr>
-          <w:rFonts w:ascii="pg-5ff21" w:eastAsia="Times New Roman" w:hAnsi="pg-5ff21" w:cs="Times New Roman"/>
-          <w:color w:val="000000"/>
-          <w:kern w:val="0"/>
-          <w:sz w:val="66"/>
-          <w:szCs w:val="66"/>
-          <w:lang w:eastAsia="zh-TW" w:bidi="ar-SA"/>
-        </w:rPr>
-        <w:t xml:space="preserve">, </w:t>
-      </w:r>
-      <w:proofErr w:type="spellStart"/>
-      <w:r>
-        <w:rPr>
-          <w:rFonts w:ascii="pg-5ff21" w:eastAsia="Times New Roman" w:hAnsi="pg-5ff21" w:cs="Times New Roman"/>
-          <w:color w:val="000000"/>
-          <w:kern w:val="0"/>
-          <w:sz w:val="66"/>
-          <w:szCs w:val="66"/>
-          <w:lang w:eastAsia="zh-TW" w:bidi="ar-SA"/>
-        </w:rPr>
-        <w:t>weblogic</w:t>
-      </w:r>
-      <w:proofErr w:type="spellEnd"/>
-      <w:r>
-        <w:rPr>
-          <w:rFonts w:ascii="pg-5ff21" w:eastAsia="Times New Roman" w:hAnsi="pg-5ff21" w:cs="Times New Roman"/>
-          <w:color w:val="000000"/>
-          <w:kern w:val="0"/>
-          <w:sz w:val="66"/>
-          <w:szCs w:val="66"/>
-          <w:lang w:eastAsia="zh-TW" w:bidi="ar-SA"/>
-        </w:rPr>
-        <w:t xml:space="preserve"> web services migration and integration.</w:t>
+        <w:t>JBoss, weblogic web services migration and integration.</w:t>
       </w:r>
     </w:p>
     <w:p>
@@ -7582,7 +6103,6 @@
         </w:rPr>
         <w:t xml:space="preserve">• </w:t>
       </w:r>
-      <w:proofErr w:type="spellStart"/>
       <w:r>
         <w:rPr>
           <w:rFonts w:ascii="pg-5ff21" w:eastAsia="Times New Roman" w:hAnsi="pg-5ff21" w:cs="Times New Roman"/>
@@ -7592,19 +6112,7 @@
           <w:szCs w:val="66"/>
           <w:lang w:eastAsia="zh-TW" w:bidi="ar-SA"/>
         </w:rPr>
-        <w:t>JMeter</w:t>
-      </w:r>
-      <w:proofErr w:type="spellEnd"/>
-      <w:r>
-        <w:rPr>
-          <w:rFonts w:ascii="pg-5ff21" w:eastAsia="Times New Roman" w:hAnsi="pg-5ff21" w:cs="Times New Roman"/>
-          <w:color w:val="000000"/>
-          <w:kern w:val="0"/>
-          <w:sz w:val="66"/>
-          <w:szCs w:val="66"/>
-          <w:lang w:eastAsia="zh-TW" w:bidi="ar-SA"/>
-        </w:rPr>
-        <w:t xml:space="preserve"> web service plugin to support web service testing.</w:t>
+        <w:t>JMeter web service plugin to support web service testing.</w:t>
       </w:r>
     </w:p>
     <w:p>
@@ -7660,55 +6168,7 @@
           <w:szCs w:val="66"/>
           <w:lang w:eastAsia="zh-TW" w:bidi="ar-SA"/>
         </w:rPr>
-        <w:t xml:space="preserve">message bus. Many open source modules are bound to this message bus such as </w:t>
-      </w:r>
-      <w:proofErr w:type="spellStart"/>
-      <w:r>
-        <w:rPr>
-          <w:rFonts w:ascii="pg-5ff26" w:eastAsia="Times New Roman" w:hAnsi="pg-5ff26" w:cs="Times New Roman"/>
-          <w:color w:val="000000"/>
-          <w:kern w:val="0"/>
-          <w:sz w:val="66"/>
-          <w:szCs w:val="66"/>
-          <w:lang w:eastAsia="zh-TW" w:bidi="ar-SA"/>
-        </w:rPr>
-        <w:t>jsr</w:t>
-      </w:r>
-      <w:proofErr w:type="spellEnd"/>
-      <w:r>
-        <w:rPr>
-          <w:rFonts w:ascii="pg-5ff26" w:eastAsia="Times New Roman" w:hAnsi="pg-5ff26" w:cs="Times New Roman"/>
-          <w:color w:val="000000"/>
-          <w:kern w:val="0"/>
-          <w:sz w:val="66"/>
-          <w:szCs w:val="66"/>
-          <w:lang w:eastAsia="zh-TW" w:bidi="ar-SA"/>
-        </w:rPr>
-        <w:t xml:space="preserve"> 94 rule engine, </w:t>
-      </w:r>
-      <w:proofErr w:type="spellStart"/>
-      <w:r>
-        <w:rPr>
-          <w:rFonts w:ascii="pg-5ff26" w:eastAsia="Times New Roman" w:hAnsi="pg-5ff26" w:cs="Times New Roman"/>
-          <w:color w:val="000000"/>
-          <w:kern w:val="0"/>
-          <w:sz w:val="66"/>
-          <w:szCs w:val="66"/>
-          <w:lang w:eastAsia="zh-TW" w:bidi="ar-SA"/>
-        </w:rPr>
-        <w:t>wsif</w:t>
-      </w:r>
-      <w:proofErr w:type="spellEnd"/>
-      <w:r>
-        <w:rPr>
-          <w:rFonts w:ascii="pg-5ff26" w:eastAsia="Times New Roman" w:hAnsi="pg-5ff26" w:cs="Times New Roman"/>
-          <w:color w:val="000000"/>
-          <w:kern w:val="0"/>
-          <w:sz w:val="66"/>
-          <w:szCs w:val="66"/>
-          <w:lang w:eastAsia="zh-TW" w:bidi="ar-SA"/>
-        </w:rPr>
-        <w:t xml:space="preserve"> external </w:t>
+        <w:t xml:space="preserve">message bus. Many open source modules are bound to this message bus such as jsr 94 rule engine, wsif external </w:t>
       </w:r>
     </w:p>
     <w:p>
@@ -7842,31 +6302,7 @@
           <w:szCs w:val="66"/>
           <w:lang w:eastAsia="zh-TW" w:bidi="ar-SA"/>
         </w:rPr>
-        <w:t xml:space="preserve">includes </w:t>
-      </w:r>
-      <w:proofErr w:type="spellStart"/>
-      <w:r>
-        <w:rPr>
-          <w:rFonts w:ascii="pg-5ff26" w:eastAsia="Times New Roman" w:hAnsi="pg-5ff26" w:cs="Times New Roman"/>
-          <w:color w:val="000000"/>
-          <w:kern w:val="0"/>
-          <w:sz w:val="66"/>
-          <w:szCs w:val="66"/>
-          <w:lang w:eastAsia="zh-TW" w:bidi="ar-SA"/>
-        </w:rPr>
-        <w:t>ws</w:t>
-      </w:r>
-      <w:proofErr w:type="spellEnd"/>
-      <w:r>
-        <w:rPr>
-          <w:rFonts w:ascii="pg-5ff26" w:eastAsia="Times New Roman" w:hAnsi="pg-5ff26" w:cs="Times New Roman"/>
-          <w:color w:val="000000"/>
-          <w:kern w:val="0"/>
-          <w:sz w:val="66"/>
-          <w:szCs w:val="66"/>
-          <w:lang w:eastAsia="zh-TW" w:bidi="ar-SA"/>
-        </w:rPr>
-        <w:t>-security, user token, encrypted message etc.</w:t>
+        <w:t>includes ws-security, user token, encrypted message etc.</w:t>
       </w:r>
     </w:p>
     <w:p>
@@ -7916,55 +6352,7 @@
           <w:szCs w:val="66"/>
           <w:lang w:eastAsia="zh-TW" w:bidi="ar-SA"/>
         </w:rPr>
-        <w:t xml:space="preserve"> – </w:t>
-      </w:r>
-      <w:proofErr w:type="spellStart"/>
-      <w:r>
-        <w:rPr>
-          <w:rFonts w:ascii="pg-5ff26" w:eastAsia="Times New Roman" w:hAnsi="pg-5ff26" w:cs="Times New Roman"/>
-          <w:color w:val="000000"/>
-          <w:kern w:val="0"/>
-          <w:sz w:val="66"/>
-          <w:szCs w:val="66"/>
-          <w:lang w:eastAsia="zh-TW" w:bidi="ar-SA"/>
-        </w:rPr>
-        <w:t>wsif</w:t>
-      </w:r>
-      <w:proofErr w:type="spellEnd"/>
-      <w:r>
-        <w:rPr>
-          <w:rFonts w:ascii="pg-5ff26" w:eastAsia="Times New Roman" w:hAnsi="pg-5ff26" w:cs="Times New Roman"/>
-          <w:color w:val="000000"/>
-          <w:kern w:val="0"/>
-          <w:sz w:val="66"/>
-          <w:szCs w:val="66"/>
-          <w:lang w:eastAsia="zh-TW" w:bidi="ar-SA"/>
-        </w:rPr>
-        <w:t xml:space="preserve"> </w:t>
-      </w:r>
-      <w:proofErr w:type="gramStart"/>
-      <w:r>
-        <w:rPr>
-          <w:rFonts w:ascii="pg-5ff26" w:eastAsia="Times New Roman" w:hAnsi="pg-5ff26" w:cs="Times New Roman"/>
-          <w:color w:val="000000"/>
-          <w:kern w:val="0"/>
-          <w:sz w:val="66"/>
-          <w:szCs w:val="66"/>
-          <w:lang w:eastAsia="zh-TW" w:bidi="ar-SA"/>
-        </w:rPr>
-        <w:t>is allowed to</w:t>
-      </w:r>
-      <w:proofErr w:type="gramEnd"/>
-      <w:r>
-        <w:rPr>
-          <w:rFonts w:ascii="pg-5ff26" w:eastAsia="Times New Roman" w:hAnsi="pg-5ff26" w:cs="Times New Roman"/>
-          <w:color w:val="000000"/>
-          <w:kern w:val="0"/>
-          <w:sz w:val="66"/>
-          <w:szCs w:val="66"/>
-          <w:lang w:eastAsia="zh-TW" w:bidi="ar-SA"/>
-        </w:rPr>
-        <w:t xml:space="preserve"> invoke many service components</w:t>
+        <w:t xml:space="preserve"> – wsif is allowed to invoke many service components</w:t>
       </w:r>
     </w:p>
     <w:p>
@@ -7992,79 +6380,7 @@
           <w:szCs w:val="66"/>
           <w:lang w:eastAsia="zh-TW" w:bidi="ar-SA"/>
         </w:rPr>
-        <w:t xml:space="preserve">with different protocol including web services, </w:t>
-      </w:r>
-      <w:proofErr w:type="spellStart"/>
-      <w:r>
-        <w:rPr>
-          <w:rFonts w:ascii="pg-5ff26" w:eastAsia="Times New Roman" w:hAnsi="pg-5ff26" w:cs="Times New Roman"/>
-          <w:color w:val="000000"/>
-          <w:kern w:val="0"/>
-          <w:sz w:val="66"/>
-          <w:szCs w:val="66"/>
-          <w:lang w:eastAsia="zh-TW" w:bidi="ar-SA"/>
-        </w:rPr>
-        <w:t>ejb</w:t>
-      </w:r>
-      <w:proofErr w:type="spellEnd"/>
-      <w:r>
-        <w:rPr>
-          <w:rFonts w:ascii="pg-5ff26" w:eastAsia="Times New Roman" w:hAnsi="pg-5ff26" w:cs="Times New Roman"/>
-          <w:color w:val="000000"/>
-          <w:kern w:val="0"/>
-          <w:sz w:val="66"/>
-          <w:szCs w:val="66"/>
-          <w:lang w:eastAsia="zh-TW" w:bidi="ar-SA"/>
-        </w:rPr>
-        <w:t xml:space="preserve">, </w:t>
-      </w:r>
-      <w:proofErr w:type="spellStart"/>
-      <w:r>
-        <w:rPr>
-          <w:rFonts w:ascii="pg-5ff26" w:eastAsia="Times New Roman" w:hAnsi="pg-5ff26" w:cs="Times New Roman"/>
-          <w:color w:val="000000"/>
-          <w:kern w:val="0"/>
-          <w:sz w:val="66"/>
-          <w:szCs w:val="66"/>
-          <w:lang w:eastAsia="zh-TW" w:bidi="ar-SA"/>
-        </w:rPr>
-        <w:t>jms</w:t>
-      </w:r>
-      <w:proofErr w:type="spellEnd"/>
-      <w:r>
-        <w:rPr>
-          <w:rFonts w:ascii="pg-5ff26" w:eastAsia="Times New Roman" w:hAnsi="pg-5ff26" w:cs="Times New Roman"/>
-          <w:color w:val="000000"/>
-          <w:kern w:val="0"/>
-          <w:sz w:val="66"/>
-          <w:szCs w:val="66"/>
-          <w:lang w:eastAsia="zh-TW" w:bidi="ar-SA"/>
-        </w:rPr>
-        <w:t xml:space="preserve"> </w:t>
-      </w:r>
-      <w:proofErr w:type="spellStart"/>
-      <w:r>
-        <w:rPr>
-          <w:rFonts w:ascii="pg-5ff26" w:eastAsia="Times New Roman" w:hAnsi="pg-5ff26" w:cs="Times New Roman"/>
-          <w:color w:val="000000"/>
-          <w:kern w:val="0"/>
-          <w:sz w:val="66"/>
-          <w:szCs w:val="66"/>
-          <w:lang w:eastAsia="zh-TW" w:bidi="ar-SA"/>
-        </w:rPr>
-        <w:t>etc</w:t>
-      </w:r>
-      <w:proofErr w:type="spellEnd"/>
-      <w:r>
-        <w:rPr>
-          <w:rFonts w:ascii="pg-5ff26" w:eastAsia="Times New Roman" w:hAnsi="pg-5ff26" w:cs="Times New Roman"/>
-          <w:color w:val="000000"/>
-          <w:kern w:val="0"/>
-          <w:sz w:val="66"/>
-          <w:szCs w:val="66"/>
-          <w:lang w:eastAsia="zh-TW" w:bidi="ar-SA"/>
-        </w:rPr>
-        <w:t xml:space="preserve"> from the exposed WSDL of each </w:t>
+        <w:t xml:space="preserve">with different protocol including web services, ejb, jms etc from the exposed WSDL of each </w:t>
       </w:r>
     </w:p>
     <w:p>
@@ -8226,79 +6542,7 @@
           <w:szCs w:val="66"/>
           <w:lang w:eastAsia="zh-TW" w:bidi="ar-SA"/>
         </w:rPr>
-        <w:t xml:space="preserve">services from varied binding protocols such as </w:t>
-      </w:r>
-      <w:proofErr w:type="spellStart"/>
-      <w:r>
-        <w:rPr>
-          <w:rFonts w:ascii="pg-5ff26" w:eastAsia="Times New Roman" w:hAnsi="pg-5ff26" w:cs="Times New Roman"/>
-          <w:color w:val="000000"/>
-          <w:kern w:val="0"/>
-          <w:sz w:val="66"/>
-          <w:szCs w:val="66"/>
-          <w:lang w:eastAsia="zh-TW" w:bidi="ar-SA"/>
-        </w:rPr>
-        <w:t>ejb</w:t>
-      </w:r>
-      <w:proofErr w:type="spellEnd"/>
-      <w:r>
-        <w:rPr>
-          <w:rFonts w:ascii="pg-5ff26" w:eastAsia="Times New Roman" w:hAnsi="pg-5ff26" w:cs="Times New Roman"/>
-          <w:color w:val="000000"/>
-          <w:kern w:val="0"/>
-          <w:sz w:val="66"/>
-          <w:szCs w:val="66"/>
-          <w:lang w:eastAsia="zh-TW" w:bidi="ar-SA"/>
-        </w:rPr>
-        <w:t xml:space="preserve">, </w:t>
-      </w:r>
-      <w:proofErr w:type="spellStart"/>
-      <w:r>
-        <w:rPr>
-          <w:rFonts w:ascii="pg-5ff26" w:eastAsia="Times New Roman" w:hAnsi="pg-5ff26" w:cs="Times New Roman"/>
-          <w:color w:val="000000"/>
-          <w:kern w:val="0"/>
-          <w:sz w:val="66"/>
-          <w:szCs w:val="66"/>
-          <w:lang w:eastAsia="zh-TW" w:bidi="ar-SA"/>
-        </w:rPr>
-        <w:t>ws</w:t>
-      </w:r>
-      <w:proofErr w:type="spellEnd"/>
-      <w:r>
-        <w:rPr>
-          <w:rFonts w:ascii="pg-5ff26" w:eastAsia="Times New Roman" w:hAnsi="pg-5ff26" w:cs="Times New Roman"/>
-          <w:color w:val="000000"/>
-          <w:kern w:val="0"/>
-          <w:sz w:val="66"/>
-          <w:szCs w:val="66"/>
-          <w:lang w:eastAsia="zh-TW" w:bidi="ar-SA"/>
-        </w:rPr>
-        <w:t xml:space="preserve">, hibernate, </w:t>
-      </w:r>
-      <w:proofErr w:type="spellStart"/>
-      <w:r>
-        <w:rPr>
-          <w:rFonts w:ascii="pg-5ff26" w:eastAsia="Times New Roman" w:hAnsi="pg-5ff26" w:cs="Times New Roman"/>
-          <w:color w:val="000000"/>
-          <w:kern w:val="0"/>
-          <w:sz w:val="66"/>
-          <w:szCs w:val="66"/>
-          <w:lang w:eastAsia="zh-TW" w:bidi="ar-SA"/>
-        </w:rPr>
-        <w:t>sdo</w:t>
-      </w:r>
-      <w:proofErr w:type="spellEnd"/>
-      <w:r>
-        <w:rPr>
-          <w:rFonts w:ascii="pg-5ff26" w:eastAsia="Times New Roman" w:hAnsi="pg-5ff26" w:cs="Times New Roman"/>
-          <w:color w:val="000000"/>
-          <w:kern w:val="0"/>
-          <w:sz w:val="66"/>
-          <w:szCs w:val="66"/>
-          <w:lang w:eastAsia="zh-TW" w:bidi="ar-SA"/>
-        </w:rPr>
-        <w:t xml:space="preserve"> etc.</w:t>
+        <w:t>services from varied binding protocols such as ejb, ws, hibernate, sdo etc.</w:t>
       </w:r>
     </w:p>
     <w:p>
@@ -8415,31 +6659,7 @@
           <w:szCs w:val="66"/>
           <w:lang w:eastAsia="zh-TW" w:bidi="ar-SA"/>
         </w:rPr>
-        <w:t xml:space="preserve">hosts messaging system with </w:t>
-      </w:r>
-      <w:proofErr w:type="spellStart"/>
-      <w:r>
-        <w:rPr>
-          <w:rFonts w:ascii="pg-5ff26" w:eastAsia="Times New Roman" w:hAnsi="pg-5ff26" w:cs="Times New Roman"/>
-          <w:color w:val="000000"/>
-          <w:kern w:val="0"/>
-          <w:sz w:val="66"/>
-          <w:szCs w:val="66"/>
-          <w:lang w:eastAsia="zh-TW" w:bidi="ar-SA"/>
-        </w:rPr>
-        <w:t>mq</w:t>
-      </w:r>
-      <w:proofErr w:type="spellEnd"/>
-      <w:r>
-        <w:rPr>
-          <w:rFonts w:ascii="pg-5ff26" w:eastAsia="Times New Roman" w:hAnsi="pg-5ff26" w:cs="Times New Roman"/>
-          <w:color w:val="000000"/>
-          <w:kern w:val="0"/>
-          <w:sz w:val="66"/>
-          <w:szCs w:val="66"/>
-          <w:lang w:eastAsia="zh-TW" w:bidi="ar-SA"/>
-        </w:rPr>
-        <w:t xml:space="preserve"> technology.</w:t>
+        <w:t>hosts messaging system with mq technology.</w:t>
       </w:r>
     </w:p>
     <w:p>
@@ -8815,7 +7035,6 @@
           <w:lang w:eastAsia="zh-TW" w:bidi="ar-SA"/>
         </w:rPr>
       </w:pPr>
-      <w:proofErr w:type="spellStart"/>
       <w:r>
         <w:rPr>
           <w:rFonts w:ascii="pg-5ff21" w:eastAsia="Times New Roman" w:hAnsi="pg-5ff21" w:cs="Times New Roman"/>
@@ -8825,43 +7044,7 @@
           <w:szCs w:val="66"/>
           <w:lang w:eastAsia="zh-TW" w:bidi="ar-SA"/>
         </w:rPr>
-        <w:t>weblogic</w:t>
-      </w:r>
-      <w:proofErr w:type="spellEnd"/>
-      <w:r>
-        <w:rPr>
-          <w:rFonts w:ascii="pg-5ff21" w:eastAsia="Times New Roman" w:hAnsi="pg-5ff21" w:cs="Times New Roman"/>
-          <w:color w:val="000000"/>
-          <w:kern w:val="0"/>
-          <w:sz w:val="66"/>
-          <w:szCs w:val="66"/>
-          <w:lang w:eastAsia="zh-TW" w:bidi="ar-SA"/>
-        </w:rPr>
-        <w:t xml:space="preserve"> and </w:t>
-      </w:r>
-      <w:proofErr w:type="spellStart"/>
-      <w:r>
-        <w:rPr>
-          <w:rFonts w:ascii="pg-5ff21" w:eastAsia="Times New Roman" w:hAnsi="pg-5ff21" w:cs="Times New Roman"/>
-          <w:color w:val="000000"/>
-          <w:kern w:val="0"/>
-          <w:sz w:val="66"/>
-          <w:szCs w:val="66"/>
-          <w:lang w:eastAsia="zh-TW" w:bidi="ar-SA"/>
-        </w:rPr>
-        <w:t>jboss</w:t>
-      </w:r>
-      <w:proofErr w:type="spellEnd"/>
-      <w:r>
-        <w:rPr>
-          <w:rFonts w:ascii="pg-5ff21" w:eastAsia="Times New Roman" w:hAnsi="pg-5ff21" w:cs="Times New Roman"/>
-          <w:color w:val="000000"/>
-          <w:kern w:val="0"/>
-          <w:sz w:val="66"/>
-          <w:szCs w:val="66"/>
-          <w:lang w:eastAsia="zh-TW" w:bidi="ar-SA"/>
-        </w:rPr>
-        <w:t xml:space="preserve"> etc.</w:t>
+        <w:t>weblogic and jboss etc.</w:t>
       </w:r>
     </w:p>
     <w:p>
@@ -8900,31 +7083,7 @@
           <w:szCs w:val="66"/>
           <w:lang w:eastAsia="zh-TW" w:bidi="ar-SA"/>
         </w:rPr>
-        <w:t xml:space="preserve">To provide and develop </w:t>
-      </w:r>
-      <w:proofErr w:type="spellStart"/>
-      <w:r>
-        <w:rPr>
-          <w:rFonts w:ascii="pg-5ff21" w:eastAsia="Times New Roman" w:hAnsi="pg-5ff21" w:cs="Times New Roman"/>
-          <w:color w:val="000000"/>
-          <w:kern w:val="0"/>
-          <w:sz w:val="66"/>
-          <w:szCs w:val="66"/>
-          <w:lang w:eastAsia="zh-TW" w:bidi="ar-SA"/>
-        </w:rPr>
-        <w:t>Vasp</w:t>
-      </w:r>
-      <w:proofErr w:type="spellEnd"/>
-      <w:r>
-        <w:rPr>
-          <w:rFonts w:ascii="pg-5ff21" w:eastAsia="Times New Roman" w:hAnsi="pg-5ff21" w:cs="Times New Roman"/>
-          <w:color w:val="000000"/>
-          <w:kern w:val="0"/>
-          <w:sz w:val="66"/>
-          <w:szCs w:val="66"/>
-          <w:lang w:eastAsia="zh-TW" w:bidi="ar-SA"/>
-        </w:rPr>
-        <w:t xml:space="preserve"> application with mm7 soap messaging client and server. </w:t>
+        <w:t xml:space="preserve">To provide and develop Vasp application with mm7 soap messaging client and server. </w:t>
       </w:r>
     </w:p>
     <w:p>
@@ -9002,31 +7161,7 @@
           <w:szCs w:val="66"/>
           <w:lang w:eastAsia="zh-TW" w:bidi="ar-SA"/>
         </w:rPr>
-        <w:t xml:space="preserve">To develop </w:t>
-      </w:r>
-      <w:proofErr w:type="spellStart"/>
-      <w:r>
-        <w:rPr>
-          <w:rFonts w:ascii="pg-5ff21" w:eastAsia="Times New Roman" w:hAnsi="pg-5ff21" w:cs="Times New Roman"/>
-          <w:color w:val="000000"/>
-          <w:kern w:val="0"/>
-          <w:sz w:val="66"/>
-          <w:szCs w:val="66"/>
-          <w:lang w:eastAsia="zh-TW" w:bidi="ar-SA"/>
-        </w:rPr>
-        <w:t>jmeter</w:t>
-      </w:r>
-      <w:proofErr w:type="spellEnd"/>
-      <w:r>
-        <w:rPr>
-          <w:rFonts w:ascii="pg-5ff21" w:eastAsia="Times New Roman" w:hAnsi="pg-5ff21" w:cs="Times New Roman"/>
-          <w:color w:val="000000"/>
-          <w:kern w:val="0"/>
-          <w:sz w:val="66"/>
-          <w:szCs w:val="66"/>
-          <w:lang w:eastAsia="zh-TW" w:bidi="ar-SA"/>
-        </w:rPr>
-        <w:t xml:space="preserve"> plugin to support web services testing and security token manipulation.</w:t>
+        <w:t>To develop jmeter plugin to support web services testing and security token manipulation.</w:t>
       </w:r>
     </w:p>
     <w:p>
@@ -9084,7 +7219,6 @@
           <w:lang w:eastAsia="zh-TW" w:bidi="ar-SA"/>
         </w:rPr>
       </w:pPr>
-      <w:proofErr w:type="spellStart"/>
       <w:r>
         <w:rPr>
           <w:rFonts w:ascii="pg-5ff2b" w:eastAsia="Times New Roman" w:hAnsi="pg-5ff2b" w:cs="Times New Roman"/>
@@ -9094,19 +7228,7 @@
           <w:szCs w:val="72"/>
           <w:lang w:eastAsia="zh-TW" w:bidi="ar-SA"/>
         </w:rPr>
-        <w:t>JPMorganChase</w:t>
-      </w:r>
-      <w:proofErr w:type="spellEnd"/>
-      <w:r>
-        <w:rPr>
-          <w:rFonts w:ascii="pg-5ff2b" w:eastAsia="Times New Roman" w:hAnsi="pg-5ff2b" w:cs="Times New Roman"/>
-          <w:color w:val="000000"/>
-          <w:kern w:val="0"/>
-          <w:sz w:val="72"/>
-          <w:szCs w:val="72"/>
-          <w:lang w:eastAsia="zh-TW" w:bidi="ar-SA"/>
-        </w:rPr>
-        <w:t>, Financial Institute NYC, NY/Houston, TX</w:t>
+        <w:t>JPMorganChase, Financial Institute NYC, NY/Houston, TX</w:t>
       </w:r>
     </w:p>
     <w:p>
@@ -9340,31 +7462,7 @@
           <w:szCs w:val="66"/>
           <w:lang w:eastAsia="zh-TW" w:bidi="ar-SA"/>
         </w:rPr>
-        <w:t xml:space="preserve">Reporting using standard and </w:t>
-      </w:r>
-      <w:proofErr w:type="spellStart"/>
-      <w:r>
-        <w:rPr>
-          <w:rFonts w:ascii="pg-6ff26" w:eastAsia="Times New Roman" w:hAnsi="pg-6ff26" w:cs="Times New Roman"/>
-          <w:color w:val="000000"/>
-          <w:kern w:val="0"/>
-          <w:sz w:val="66"/>
-          <w:szCs w:val="66"/>
-          <w:lang w:eastAsia="zh-TW" w:bidi="ar-SA"/>
-        </w:rPr>
-        <w:t>adhoc</w:t>
-      </w:r>
-      <w:proofErr w:type="spellEnd"/>
-      <w:r>
-        <w:rPr>
-          <w:rFonts w:ascii="pg-6ff26" w:eastAsia="Times New Roman" w:hAnsi="pg-6ff26" w:cs="Times New Roman"/>
-          <w:color w:val="000000"/>
-          <w:kern w:val="0"/>
-          <w:sz w:val="66"/>
-          <w:szCs w:val="66"/>
-          <w:lang w:eastAsia="zh-TW" w:bidi="ar-SA"/>
-        </w:rPr>
-        <w:t xml:space="preserve"> queries. </w:t>
+        <w:t xml:space="preserve">Reporting using standard and adhoc queries. </w:t>
       </w:r>
     </w:p>
     <w:p>
@@ -9807,7 +7905,6 @@
           <w:lang w:eastAsia="zh-TW" w:bidi="ar-SA"/>
         </w:rPr>
       </w:pPr>
-      <w:proofErr w:type="spellStart"/>
       <w:r>
         <w:rPr>
           <w:rFonts w:ascii="pg-6ff26" w:eastAsia="Times New Roman" w:hAnsi="pg-6ff26" w:cs="Times New Roman"/>
@@ -9817,43 +7914,7 @@
           <w:szCs w:val="66"/>
           <w:lang w:eastAsia="zh-TW" w:bidi="ar-SA"/>
         </w:rPr>
-        <w:t>adhoc</w:t>
-      </w:r>
-      <w:proofErr w:type="spellEnd"/>
-      <w:r>
-        <w:rPr>
-          <w:rFonts w:ascii="pg-6ff26" w:eastAsia="Times New Roman" w:hAnsi="pg-6ff26" w:cs="Times New Roman"/>
-          <w:color w:val="000000"/>
-          <w:kern w:val="0"/>
-          <w:sz w:val="66"/>
-          <w:szCs w:val="66"/>
-          <w:lang w:eastAsia="zh-TW" w:bidi="ar-SA"/>
-        </w:rPr>
-        <w:t xml:space="preserve"> format such as pdf, spreadsheet etc. All result format </w:t>
-      </w:r>
-      <w:proofErr w:type="gramStart"/>
-      <w:r>
-        <w:rPr>
-          <w:rFonts w:ascii="pg-6ff26" w:eastAsia="Times New Roman" w:hAnsi="pg-6ff26" w:cs="Times New Roman"/>
-          <w:color w:val="000000"/>
-          <w:kern w:val="0"/>
-          <w:sz w:val="66"/>
-          <w:szCs w:val="66"/>
-          <w:lang w:eastAsia="zh-TW" w:bidi="ar-SA"/>
-        </w:rPr>
-        <w:t>are</w:t>
-      </w:r>
-      <w:proofErr w:type="gramEnd"/>
-      <w:r>
-        <w:rPr>
-          <w:rFonts w:ascii="pg-6ff26" w:eastAsia="Times New Roman" w:hAnsi="pg-6ff26" w:cs="Times New Roman"/>
-          <w:color w:val="000000"/>
-          <w:kern w:val="0"/>
-          <w:sz w:val="66"/>
-          <w:szCs w:val="66"/>
-          <w:lang w:eastAsia="zh-TW" w:bidi="ar-SA"/>
-        </w:rPr>
-        <w:t xml:space="preserve"> exportable via the export services. </w:t>
+        <w:t xml:space="preserve">adhoc format such as pdf, spreadsheet etc. All result format are exportable via the export services. </w:t>
       </w:r>
     </w:p>
     <w:p>
@@ -10009,31 +8070,7 @@
           <w:szCs w:val="66"/>
           <w:lang w:eastAsia="zh-TW" w:bidi="ar-SA"/>
         </w:rPr>
-        <w:t xml:space="preserve"> – The service connects to Rx with user tracking, </w:t>
-      </w:r>
-      <w:proofErr w:type="spellStart"/>
-      <w:r>
-        <w:rPr>
-          <w:rFonts w:ascii="pg-6ff26" w:eastAsia="Times New Roman" w:hAnsi="pg-6ff26" w:cs="Times New Roman"/>
-          <w:color w:val="000000"/>
-          <w:kern w:val="0"/>
-          <w:sz w:val="66"/>
-          <w:szCs w:val="66"/>
-          <w:lang w:eastAsia="zh-TW" w:bidi="ar-SA"/>
-        </w:rPr>
-        <w:t>authedication</w:t>
-      </w:r>
-      <w:proofErr w:type="spellEnd"/>
-      <w:r>
-        <w:rPr>
-          <w:rFonts w:ascii="pg-6ff26" w:eastAsia="Times New Roman" w:hAnsi="pg-6ff26" w:cs="Times New Roman"/>
-          <w:color w:val="000000"/>
-          <w:kern w:val="0"/>
-          <w:sz w:val="66"/>
-          <w:szCs w:val="66"/>
-          <w:lang w:eastAsia="zh-TW" w:bidi="ar-SA"/>
-        </w:rPr>
-        <w:t xml:space="preserve"> and auditing etc. </w:t>
+        <w:t xml:space="preserve"> – The service connects to Rx with user tracking, authedication and auditing etc. </w:t>
       </w:r>
     </w:p>
     <w:p>
@@ -10117,31 +8154,7 @@
           <w:szCs w:val="66"/>
           <w:lang w:eastAsia="zh-TW" w:bidi="ar-SA"/>
         </w:rPr>
-        <w:t xml:space="preserve">captured (where the business group is supported by FAMIS). All projects are identified </w:t>
-      </w:r>
-      <w:proofErr w:type="gramStart"/>
-      <w:r>
-        <w:rPr>
-          <w:rFonts w:ascii="pg-6ff26" w:eastAsia="Times New Roman" w:hAnsi="pg-6ff26" w:cs="Times New Roman"/>
-          <w:color w:val="000000"/>
-          <w:kern w:val="0"/>
-          <w:sz w:val="66"/>
-          <w:szCs w:val="66"/>
-          <w:lang w:eastAsia="zh-TW" w:bidi="ar-SA"/>
-        </w:rPr>
-        <w:t>by the use of</w:t>
-      </w:r>
-      <w:proofErr w:type="gramEnd"/>
-      <w:r>
-        <w:rPr>
-          <w:rFonts w:ascii="pg-6ff26" w:eastAsia="Times New Roman" w:hAnsi="pg-6ff26" w:cs="Times New Roman"/>
-          <w:color w:val="000000"/>
-          <w:kern w:val="0"/>
-          <w:sz w:val="66"/>
-          <w:szCs w:val="66"/>
-          <w:lang w:eastAsia="zh-TW" w:bidi="ar-SA"/>
-        </w:rPr>
-        <w:t xml:space="preserve"> a globally </w:t>
+        <w:t xml:space="preserve">captured (where the business group is supported by FAMIS). All projects are identified by the use of a globally </w:t>
       </w:r>
     </w:p>
     <w:p>
@@ -10649,31 +8662,7 @@
           <w:szCs w:val="66"/>
           <w:lang w:eastAsia="zh-TW" w:bidi="ar-SA"/>
         </w:rPr>
-        <w:t xml:space="preserve">Additionally, integrate Actuate Web with </w:t>
-      </w:r>
-      <w:proofErr w:type="spellStart"/>
-      <w:r>
-        <w:rPr>
-          <w:rFonts w:ascii="pg-6ff26" w:eastAsia="Times New Roman" w:hAnsi="pg-6ff26" w:cs="Times New Roman"/>
-          <w:color w:val="000000"/>
-          <w:kern w:val="0"/>
-          <w:sz w:val="66"/>
-          <w:szCs w:val="66"/>
-          <w:lang w:eastAsia="zh-TW" w:bidi="ar-SA"/>
-        </w:rPr>
-        <w:t>Famis</w:t>
-      </w:r>
-      <w:proofErr w:type="spellEnd"/>
-      <w:r>
-        <w:rPr>
-          <w:rFonts w:ascii="pg-6ff26" w:eastAsia="Times New Roman" w:hAnsi="pg-6ff26" w:cs="Times New Roman"/>
-          <w:color w:val="000000"/>
-          <w:kern w:val="0"/>
-          <w:sz w:val="66"/>
-          <w:szCs w:val="66"/>
-          <w:lang w:eastAsia="zh-TW" w:bidi="ar-SA"/>
-        </w:rPr>
-        <w:t xml:space="preserve"> Web as a seamless web application. </w:t>
+        <w:t xml:space="preserve">Additionally, integrate Actuate Web with Famis Web as a seamless web application. </w:t>
       </w:r>
     </w:p>
     <w:p>
@@ -10929,31 +8918,7 @@
           <w:szCs w:val="66"/>
           <w:lang w:eastAsia="zh-TW" w:bidi="ar-SA"/>
         </w:rPr>
-        <w:t xml:space="preserve"> – Serve bankers, analysts and their managers to track revenues and status for </w:t>
-      </w:r>
-      <w:proofErr w:type="gramStart"/>
-      <w:r>
-        <w:rPr>
-          <w:rFonts w:ascii="pg-6ff26" w:eastAsia="Times New Roman" w:hAnsi="pg-6ff26" w:cs="Times New Roman"/>
-          <w:color w:val="000000"/>
-          <w:kern w:val="0"/>
-          <w:sz w:val="66"/>
-          <w:szCs w:val="66"/>
-          <w:lang w:eastAsia="zh-TW" w:bidi="ar-SA"/>
-        </w:rPr>
-        <w:t>a number of</w:t>
-      </w:r>
-      <w:proofErr w:type="gramEnd"/>
-      <w:r>
-        <w:rPr>
-          <w:rFonts w:ascii="pg-6ff26" w:eastAsia="Times New Roman" w:hAnsi="pg-6ff26" w:cs="Times New Roman"/>
-          <w:color w:val="000000"/>
-          <w:kern w:val="0"/>
-          <w:sz w:val="66"/>
-          <w:szCs w:val="66"/>
-          <w:lang w:eastAsia="zh-TW" w:bidi="ar-SA"/>
-        </w:rPr>
-        <w:t xml:space="preserve"> </w:t>
+        <w:t xml:space="preserve"> – Serve bankers, analysts and their managers to track revenues and status for a number of </w:t>
       </w:r>
     </w:p>
     <w:p>
@@ -11461,31 +9426,7 @@
           <w:szCs w:val="66"/>
           <w:lang w:eastAsia="zh-TW" w:bidi="ar-SA"/>
         </w:rPr>
-        <w:t xml:space="preserve">To design and architect the entire structure and architecture of </w:t>
-      </w:r>
-      <w:proofErr w:type="spellStart"/>
-      <w:r>
-        <w:rPr>
-          <w:rFonts w:ascii="pg-7ff21" w:eastAsia="Times New Roman" w:hAnsi="pg-7ff21" w:cs="Times New Roman"/>
-          <w:color w:val="000000"/>
-          <w:kern w:val="0"/>
-          <w:sz w:val="66"/>
-          <w:szCs w:val="66"/>
-          <w:lang w:eastAsia="zh-TW" w:bidi="ar-SA"/>
-        </w:rPr>
-        <w:t>Famis</w:t>
-      </w:r>
-      <w:proofErr w:type="spellEnd"/>
-      <w:r>
-        <w:rPr>
-          <w:rFonts w:ascii="pg-7ff21" w:eastAsia="Times New Roman" w:hAnsi="pg-7ff21" w:cs="Times New Roman"/>
-          <w:color w:val="000000"/>
-          <w:kern w:val="0"/>
-          <w:sz w:val="66"/>
-          <w:szCs w:val="66"/>
-          <w:lang w:eastAsia="zh-TW" w:bidi="ar-SA"/>
-        </w:rPr>
-        <w:t xml:space="preserve"> to meet the business </w:t>
+        <w:t xml:space="preserve">To design and architect the entire structure and architecture of Famis to meet the business </w:t>
       </w:r>
     </w:p>
     <w:p>
@@ -11552,31 +9493,7 @@
           <w:szCs w:val="66"/>
           <w:lang w:eastAsia="zh-TW" w:bidi="ar-SA"/>
         </w:rPr>
-        <w:t xml:space="preserve">To conduct system management and deployment procedures and </w:t>
-      </w:r>
-      <w:proofErr w:type="gramStart"/>
-      <w:r>
-        <w:rPr>
-          <w:rFonts w:ascii="pg-7ff21" w:eastAsia="Times New Roman" w:hAnsi="pg-7ff21" w:cs="Times New Roman"/>
-          <w:color w:val="000000"/>
-          <w:kern w:val="0"/>
-          <w:sz w:val="66"/>
-          <w:szCs w:val="66"/>
-          <w:lang w:eastAsia="zh-TW" w:bidi="ar-SA"/>
-        </w:rPr>
-        <w:t>provide assistance for</w:t>
-      </w:r>
-      <w:proofErr w:type="gramEnd"/>
-      <w:r>
-        <w:rPr>
-          <w:rFonts w:ascii="pg-7ff21" w:eastAsia="Times New Roman" w:hAnsi="pg-7ff21" w:cs="Times New Roman"/>
-          <w:color w:val="000000"/>
-          <w:kern w:val="0"/>
-          <w:sz w:val="66"/>
-          <w:szCs w:val="66"/>
-          <w:lang w:eastAsia="zh-TW" w:bidi="ar-SA"/>
-        </w:rPr>
-        <w:t xml:space="preserve"> disaster </w:t>
+        <w:t xml:space="preserve">To conduct system management and deployment procedures and provide assistance for disaster </w:t>
       </w:r>
     </w:p>
     <w:p>
@@ -11604,31 +9521,7 @@
           <w:szCs w:val="66"/>
           <w:lang w:eastAsia="zh-TW" w:bidi="ar-SA"/>
         </w:rPr>
-        <w:t xml:space="preserve">recovery </w:t>
-      </w:r>
-      <w:proofErr w:type="spellStart"/>
-      <w:r>
-        <w:rPr>
-          <w:rFonts w:ascii="pg-7ff21" w:eastAsia="Times New Roman" w:hAnsi="pg-7ff21" w:cs="Times New Roman"/>
-          <w:color w:val="000000"/>
-          <w:kern w:val="0"/>
-          <w:sz w:val="66"/>
-          <w:szCs w:val="66"/>
-          <w:lang w:eastAsia="zh-TW" w:bidi="ar-SA"/>
-        </w:rPr>
-        <w:t>etc</w:t>
-      </w:r>
-      <w:proofErr w:type="spellEnd"/>
-      <w:r>
-        <w:rPr>
-          <w:rFonts w:ascii="pg-7ff21" w:eastAsia="Times New Roman" w:hAnsi="pg-7ff21" w:cs="Times New Roman"/>
-          <w:color w:val="000000"/>
-          <w:kern w:val="0"/>
-          <w:sz w:val="66"/>
-          <w:szCs w:val="66"/>
-          <w:lang w:eastAsia="zh-TW" w:bidi="ar-SA"/>
-        </w:rPr>
-        <w:t xml:space="preserve"> issues. </w:t>
+        <w:t xml:space="preserve">recovery etc issues. </w:t>
       </w:r>
     </w:p>
     <w:p>
@@ -11765,13 +9658,8 @@
       <w:r>
         <w:t xml:space="preserve">Senior Consultant, </w:t>
       </w:r>
-      <w:proofErr w:type="spellStart"/>
-      <w:r>
-        <w:t>CitiBank</w:t>
-      </w:r>
-      <w:proofErr w:type="spellEnd"/>
-      <w:r>
-        <w:t>, Tampa, FL</w:t>
+      <w:r>
+        <w:t>CitiBank, Tampa, FL</w:t>
       </w:r>
     </w:p>
     <w:p>
@@ -11887,15 +9775,7 @@
         <w:t>System Integrator</w:t>
       </w:r>
       <w:r>
-        <w:t xml:space="preserve"> with IBM Taiwan in VLSI Factory Automation and </w:t>
-      </w:r>
-      <w:proofErr w:type="spellStart"/>
-      <w:r>
-        <w:t>Imformation</w:t>
-      </w:r>
-      <w:proofErr w:type="spellEnd"/>
-      <w:r>
-        <w:t xml:space="preserve"> System. </w:t>
+        <w:t xml:space="preserve"> with IBM Taiwan in VLSI Factory Automation and Imformation System. </w:t>
       </w:r>
       <w:r>
         <w:br/>
@@ -11907,15 +9787,7 @@
         <w:t>Integration Manager</w:t>
       </w:r>
       <w:r>
-        <w:t xml:space="preserve"> with </w:t>
-      </w:r>
-      <w:proofErr w:type="spellStart"/>
-      <w:r>
-        <w:t>SunMicrosystem</w:t>
-      </w:r>
-      <w:proofErr w:type="spellEnd"/>
-      <w:r>
-        <w:t xml:space="preserve"> Taiwan. </w:t>
+        <w:t xml:space="preserve"> with SunMicrosystem Taiwan. </w:t>
       </w:r>
       <w:r>
         <w:br/>

--- a/resumeCA.docx
+++ b/resumeCA.docx
@@ -1494,8 +1494,6 @@
                     </w:rPr>
                     <w:t>Engineer</w:t>
                   </w:r>
-                  <w:bookmarkStart w:id="0" w:name="_GoBack"/>
-                  <w:bookmarkEnd w:id="0"/>
                 </w:p>
               </w:tc>
               <w:tc>
@@ -2087,7 +2085,14 @@
                       <w:b/>
                       <w:bCs/>
                     </w:rPr>
-                    <w:t>2013.1 – 2017</w:t>
+                    <w:t>2016.7</w:t>
+                  </w:r>
+                  <w:r>
+                    <w:rPr>
+                      <w:b/>
+                      <w:bCs/>
+                    </w:rPr>
+                    <w:t xml:space="preserve"> – 2017</w:t>
                   </w:r>
                   <w:r>
                     <w:rPr>
@@ -2322,8 +2327,10 @@
                 <w:color w:val="000000"/>
                 <w:kern w:val="0"/>
               </w:rPr>
-              <w:t>, Text Mining, Topic Modeling.</w:t>
+              <w:t>, Text Mining, Topic Modeling and deep learning.</w:t>
             </w:r>
+            <w:bookmarkStart w:id="0" w:name="_GoBack"/>
+            <w:bookmarkEnd w:id="0"/>
           </w:p>
           <w:p>
             <w:pPr>

--- a/resumeCA.docx
+++ b/resumeCA.docx
@@ -149,7 +149,7 @@
                 <w:sz w:val="32"/>
                 <w:szCs w:val="32"/>
               </w:rPr>
-              <w:t>Engineering Manager</w:t>
+              <w:t xml:space="preserve">Lead Software </w:t>
             </w:r>
             <w:r>
               <w:rPr>
@@ -158,7 +158,7 @@
                 <w:sz w:val="32"/>
                 <w:szCs w:val="32"/>
               </w:rPr>
-              <w:t>/Architect</w:t>
+              <w:t>Engineer</w:t>
             </w:r>
             <w:r>
               <w:rPr>
@@ -167,16 +167,7 @@
                 <w:sz w:val="32"/>
                 <w:szCs w:val="32"/>
               </w:rPr>
-              <w:t>/</w:t>
-            </w:r>
-            <w:r>
-              <w:rPr>
-                <w:b/>
-                <w:bCs/>
-                <w:sz w:val="32"/>
-                <w:szCs w:val="32"/>
-              </w:rPr>
-              <w:t>Principle Engineer</w:t>
+              <w:t>/Architect</w:t>
             </w:r>
           </w:p>
         </w:tc>
@@ -216,7 +207,7 @@
                 <w:sz w:val="26"/>
                 <w:szCs w:val="26"/>
               </w:rPr>
-              <w:t>Software Development</w:t>
+              <w:t>Software Development/</w:t>
             </w:r>
             <w:r>
               <w:rPr>
@@ -225,7 +216,7 @@
                 <w:sz w:val="26"/>
                 <w:szCs w:val="26"/>
               </w:rPr>
-              <w:t xml:space="preserve"> Management</w:t>
+              <w:t>Archite</w:t>
             </w:r>
             <w:r>
               <w:rPr>
@@ -234,35 +225,10 @@
                 <w:sz w:val="26"/>
                 <w:szCs w:val="26"/>
               </w:rPr>
-              <w:t>/</w:t>
-            </w:r>
-            <w:r>
-              <w:rPr>
-                <w:i/>
-                <w:iCs/>
-                <w:sz w:val="26"/>
-                <w:szCs w:val="26"/>
-              </w:rPr>
-              <w:t>Archite</w:t>
-            </w:r>
-            <w:r>
-              <w:rPr>
-                <w:i/>
-                <w:iCs/>
-                <w:sz w:val="26"/>
-                <w:szCs w:val="26"/>
-              </w:rPr>
               <w:t>cture Design</w:t>
             </w:r>
-            <w:r>
-              <w:rPr>
-                <w:i/>
-                <w:iCs/>
-                <w:sz w:val="26"/>
-                <w:szCs w:val="26"/>
-              </w:rPr>
-              <w:t>&amp;Development</w:t>
-            </w:r>
+            <w:bookmarkStart w:id="0" w:name="_GoBack"/>
+            <w:bookmarkEnd w:id="0"/>
           </w:p>
         </w:tc>
       </w:tr>
@@ -2329,8 +2295,6 @@
               </w:rPr>
               <w:t>, Text Mining, Topic Modeling and deep learning.</w:t>
             </w:r>
-            <w:bookmarkStart w:id="0" w:name="_GoBack"/>
-            <w:bookmarkEnd w:id="0"/>
           </w:p>
           <w:p>
             <w:pPr>
@@ -2399,8 +2363,18 @@
                 <w:color w:val="000000"/>
                 <w:kern w:val="0"/>
               </w:rPr>
-              <w:t>All the project reports and source codes are at :</w:t>
+              <w:t xml:space="preserve">All the project reports and source codes are </w:t>
             </w:r>
+            <w:proofErr w:type="gramStart"/>
+            <w:r>
+              <w:rPr>
+                <w:rFonts w:ascii="TimesNewRomanPSMT" w:eastAsia="TimesNewRomanPSMT" w:hAnsi="TimesNewRomanPSMT" w:cs="TimesNewRomanPSMT"/>
+                <w:color w:val="000000"/>
+                <w:kern w:val="0"/>
+              </w:rPr>
+              <w:t>at :</w:t>
+            </w:r>
+            <w:proofErr w:type="gramEnd"/>
           </w:p>
           <w:p>
             <w:pPr>
@@ -2952,7 +2926,20 @@
                 <w:sz w:val="22"/>
                 <w:szCs w:val="22"/>
               </w:rPr>
-              <w:t>Java REST client API, JavaScripts</w:t>
+              <w:t xml:space="preserve">Java REST client API, </w:t>
+            </w:r>
+            <w:proofErr w:type="gramStart"/>
+            <w:r>
+              <w:rPr>
+                <w:rFonts w:ascii="TimesNewRomanPS-ItalicMT" w:eastAsia="TimesNewRomanPS-ItalicMT" w:hAnsi="TimesNewRomanPS-ItalicMT" w:cs="TimesNewRomanPS-ItalicMT"/>
+                <w:i/>
+                <w:iCs/>
+                <w:color w:val="000000"/>
+                <w:kern w:val="0"/>
+                <w:sz w:val="22"/>
+                <w:szCs w:val="22"/>
+              </w:rPr>
+              <w:t>JavaScripts</w:t>
             </w:r>
             <w:r>
               <w:rPr>
@@ -2965,7 +2952,21 @@
                 <w:szCs w:val="22"/>
                 <w:lang w:eastAsia="zh-TW"/>
               </w:rPr>
-              <w:t>(Foundation, AngularJS, NodeJS etc),</w:t>
+              <w:t>(</w:t>
+            </w:r>
+            <w:proofErr w:type="gramEnd"/>
+            <w:r>
+              <w:rPr>
+                <w:rFonts w:ascii="TimesNewRomanPS-ItalicMT" w:eastAsia="TimesNewRomanPS-ItalicMT" w:hAnsi="TimesNewRomanPS-ItalicMT" w:cs="TimesNewRomanPS-ItalicMT"/>
+                <w:i/>
+                <w:iCs/>
+                <w:color w:val="000000"/>
+                <w:kern w:val="0"/>
+                <w:sz w:val="22"/>
+                <w:szCs w:val="22"/>
+                <w:lang w:eastAsia="zh-TW"/>
+              </w:rPr>
+              <w:t>Foundation, AngularJS, NodeJS etc),</w:t>
             </w:r>
             <w:r>
               <w:rPr>
@@ -3399,8 +3400,17 @@
           <w:sz w:val="22"/>
           <w:szCs w:val="22"/>
         </w:rPr>
-        <w:t>OSGi Service Oriented Architecture – Design and Development of new service oriented architecture in all OSGi bundle forms with Apach Felix, Jboss osgi and spring DM etc blueprint containers .</w:t>
-      </w:r>
+        <w:t xml:space="preserve">OSGi Service Oriented Architecture – Design and Development of new service oriented architecture in all OSGi bundle forms with Apach Felix, Jboss osgi and spring DM etc blueprint </w:t>
+      </w:r>
+      <w:proofErr w:type="gramStart"/>
+      <w:r>
+        <w:rPr>
+          <w:sz w:val="22"/>
+          <w:szCs w:val="22"/>
+        </w:rPr>
+        <w:t>containers .</w:t>
+      </w:r>
+      <w:proofErr w:type="gramEnd"/>
     </w:p>
     <w:p>
       <w:pPr>
@@ -4823,7 +4833,15 @@
         </w:numPr>
       </w:pPr>
       <w:r>
-        <w:t>WS-Security User Token and Encrypted soap body message, SSL and 128 bit encryption/decryption.</w:t>
+        <w:t xml:space="preserve">WS-Security User Token and Encrypted soap body message, SSL and </w:t>
+      </w:r>
+      <w:proofErr w:type="gramStart"/>
+      <w:r>
+        <w:t>128 bit</w:t>
+      </w:r>
+      <w:proofErr w:type="gramEnd"/>
+      <w:r>
+        <w:t xml:space="preserve"> encryption/decryption.</w:t>
       </w:r>
     </w:p>
     <w:p>
@@ -4969,7 +4987,15 @@
         </w:numPr>
       </w:pPr>
       <w:r>
-        <w:t>WSIF external web services invocation framework – wsif is allowed to invoke many service components with different protocol including web services, ejb, jms etc from the exposed WSDL of each components. With a revised version that we have developed, we can also invoke the services from mm7 etc.</w:t>
+        <w:t xml:space="preserve">WSIF external web services invocation framework – wsif is allowed to invoke many service components with different protocol including web services, ejb, jms etc from the exposed WSDL of each </w:t>
+      </w:r>
+      <w:proofErr w:type="gramStart"/>
+      <w:r>
+        <w:t>components</w:t>
+      </w:r>
+      <w:proofErr w:type="gramEnd"/>
+      <w:r>
+        <w:t>. With a revised version that we have developed, we can also invoke the services from mm7 etc.</w:t>
       </w:r>
     </w:p>
     <w:p>
@@ -5569,7 +5595,15 @@
         </w:numPr>
       </w:pPr>
       <w:r>
-        <w:t>Report and Query services - These services allow individuals to retrieve information in a standard or adhoc format such as pdf, spreadsheet etc. All result format are exportable via the export services.</w:t>
+        <w:t xml:space="preserve">Report and Query services - These services allow individuals to retrieve information in a standard or adhoc format such as pdf, spreadsheet etc. All result format </w:t>
+      </w:r>
+      <w:proofErr w:type="gramStart"/>
+      <w:r>
+        <w:t>are</w:t>
+      </w:r>
+      <w:proofErr w:type="gramEnd"/>
+      <w:r>
+        <w:t xml:space="preserve"> exportable via the export services.</w:t>
       </w:r>
     </w:p>
     <w:p>
@@ -5879,7 +5913,15 @@
         </w:numPr>
       </w:pPr>
       <w:r>
-        <w:t>To conduct system management and deployment procedures and provide assistance for disaster recovery etc issues.</w:t>
+        <w:t xml:space="preserve">To conduct system management and deployment procedures and </w:t>
+      </w:r>
+      <w:proofErr w:type="gramStart"/>
+      <w:r>
+        <w:t>provide assistance for</w:t>
+      </w:r>
+      <w:proofErr w:type="gramEnd"/>
+      <w:r>
+        <w:t xml:space="preserve"> disaster recovery etc issues.</w:t>
       </w:r>
     </w:p>
     <w:p>
@@ -6359,7 +6401,31 @@
           <w:szCs w:val="66"/>
           <w:lang w:eastAsia="zh-TW" w:bidi="ar-SA"/>
         </w:rPr>
-        <w:t xml:space="preserve"> – wsif is allowed to invoke many service components</w:t>
+        <w:t xml:space="preserve"> – wsif </w:t>
+      </w:r>
+      <w:proofErr w:type="gramStart"/>
+      <w:r>
+        <w:rPr>
+          <w:rFonts w:ascii="pg-5ff26" w:eastAsia="Times New Roman" w:hAnsi="pg-5ff26" w:cs="Times New Roman"/>
+          <w:color w:val="000000"/>
+          <w:kern w:val="0"/>
+          <w:sz w:val="66"/>
+          <w:szCs w:val="66"/>
+          <w:lang w:eastAsia="zh-TW" w:bidi="ar-SA"/>
+        </w:rPr>
+        <w:t>is allowed to</w:t>
+      </w:r>
+      <w:proofErr w:type="gramEnd"/>
+      <w:r>
+        <w:rPr>
+          <w:rFonts w:ascii="pg-5ff26" w:eastAsia="Times New Roman" w:hAnsi="pg-5ff26" w:cs="Times New Roman"/>
+          <w:color w:val="000000"/>
+          <w:kern w:val="0"/>
+          <w:sz w:val="66"/>
+          <w:szCs w:val="66"/>
+          <w:lang w:eastAsia="zh-TW" w:bidi="ar-SA"/>
+        </w:rPr>
+        <w:t xml:space="preserve"> invoke many service components</w:t>
       </w:r>
     </w:p>
     <w:p>
@@ -7921,7 +7987,31 @@
           <w:szCs w:val="66"/>
           <w:lang w:eastAsia="zh-TW" w:bidi="ar-SA"/>
         </w:rPr>
-        <w:t xml:space="preserve">adhoc format such as pdf, spreadsheet etc. All result format are exportable via the export services. </w:t>
+        <w:t xml:space="preserve">adhoc format such as pdf, spreadsheet etc. All result format </w:t>
+      </w:r>
+      <w:proofErr w:type="gramStart"/>
+      <w:r>
+        <w:rPr>
+          <w:rFonts w:ascii="pg-6ff26" w:eastAsia="Times New Roman" w:hAnsi="pg-6ff26" w:cs="Times New Roman"/>
+          <w:color w:val="000000"/>
+          <w:kern w:val="0"/>
+          <w:sz w:val="66"/>
+          <w:szCs w:val="66"/>
+          <w:lang w:eastAsia="zh-TW" w:bidi="ar-SA"/>
+        </w:rPr>
+        <w:t>are</w:t>
+      </w:r>
+      <w:proofErr w:type="gramEnd"/>
+      <w:r>
+        <w:rPr>
+          <w:rFonts w:ascii="pg-6ff26" w:eastAsia="Times New Roman" w:hAnsi="pg-6ff26" w:cs="Times New Roman"/>
+          <w:color w:val="000000"/>
+          <w:kern w:val="0"/>
+          <w:sz w:val="66"/>
+          <w:szCs w:val="66"/>
+          <w:lang w:eastAsia="zh-TW" w:bidi="ar-SA"/>
+        </w:rPr>
+        <w:t xml:space="preserve"> exportable via the export services. </w:t>
       </w:r>
     </w:p>
     <w:p>
@@ -8161,7 +8251,31 @@
           <w:szCs w:val="66"/>
           <w:lang w:eastAsia="zh-TW" w:bidi="ar-SA"/>
         </w:rPr>
-        <w:t xml:space="preserve">captured (where the business group is supported by FAMIS). All projects are identified by the use of a globally </w:t>
+        <w:t xml:space="preserve">captured (where the business group is supported by FAMIS). All projects are identified </w:t>
+      </w:r>
+      <w:proofErr w:type="gramStart"/>
+      <w:r>
+        <w:rPr>
+          <w:rFonts w:ascii="pg-6ff26" w:eastAsia="Times New Roman" w:hAnsi="pg-6ff26" w:cs="Times New Roman"/>
+          <w:color w:val="000000"/>
+          <w:kern w:val="0"/>
+          <w:sz w:val="66"/>
+          <w:szCs w:val="66"/>
+          <w:lang w:eastAsia="zh-TW" w:bidi="ar-SA"/>
+        </w:rPr>
+        <w:t>by the use of</w:t>
+      </w:r>
+      <w:proofErr w:type="gramEnd"/>
+      <w:r>
+        <w:rPr>
+          <w:rFonts w:ascii="pg-6ff26" w:eastAsia="Times New Roman" w:hAnsi="pg-6ff26" w:cs="Times New Roman"/>
+          <w:color w:val="000000"/>
+          <w:kern w:val="0"/>
+          <w:sz w:val="66"/>
+          <w:szCs w:val="66"/>
+          <w:lang w:eastAsia="zh-TW" w:bidi="ar-SA"/>
+        </w:rPr>
+        <w:t xml:space="preserve"> a globally </w:t>
       </w:r>
     </w:p>
     <w:p>
@@ -8925,7 +9039,31 @@
           <w:szCs w:val="66"/>
           <w:lang w:eastAsia="zh-TW" w:bidi="ar-SA"/>
         </w:rPr>
-        <w:t xml:space="preserve"> – Serve bankers, analysts and their managers to track revenues and status for a number of </w:t>
+        <w:t xml:space="preserve"> – Serve bankers, analysts and their managers to track revenues and status for </w:t>
+      </w:r>
+      <w:proofErr w:type="gramStart"/>
+      <w:r>
+        <w:rPr>
+          <w:rFonts w:ascii="pg-6ff26" w:eastAsia="Times New Roman" w:hAnsi="pg-6ff26" w:cs="Times New Roman"/>
+          <w:color w:val="000000"/>
+          <w:kern w:val="0"/>
+          <w:sz w:val="66"/>
+          <w:szCs w:val="66"/>
+          <w:lang w:eastAsia="zh-TW" w:bidi="ar-SA"/>
+        </w:rPr>
+        <w:t>a number of</w:t>
+      </w:r>
+      <w:proofErr w:type="gramEnd"/>
+      <w:r>
+        <w:rPr>
+          <w:rFonts w:ascii="pg-6ff26" w:eastAsia="Times New Roman" w:hAnsi="pg-6ff26" w:cs="Times New Roman"/>
+          <w:color w:val="000000"/>
+          <w:kern w:val="0"/>
+          <w:sz w:val="66"/>
+          <w:szCs w:val="66"/>
+          <w:lang w:eastAsia="zh-TW" w:bidi="ar-SA"/>
+        </w:rPr>
+        <w:t xml:space="preserve"> </w:t>
       </w:r>
     </w:p>
     <w:p>
@@ -9500,7 +9638,31 @@
           <w:szCs w:val="66"/>
           <w:lang w:eastAsia="zh-TW" w:bidi="ar-SA"/>
         </w:rPr>
-        <w:t xml:space="preserve">To conduct system management and deployment procedures and provide assistance for disaster </w:t>
+        <w:t xml:space="preserve">To conduct system management and deployment procedures and </w:t>
+      </w:r>
+      <w:proofErr w:type="gramStart"/>
+      <w:r>
+        <w:rPr>
+          <w:rFonts w:ascii="pg-7ff21" w:eastAsia="Times New Roman" w:hAnsi="pg-7ff21" w:cs="Times New Roman"/>
+          <w:color w:val="000000"/>
+          <w:kern w:val="0"/>
+          <w:sz w:val="66"/>
+          <w:szCs w:val="66"/>
+          <w:lang w:eastAsia="zh-TW" w:bidi="ar-SA"/>
+        </w:rPr>
+        <w:t>provide assistance for</w:t>
+      </w:r>
+      <w:proofErr w:type="gramEnd"/>
+      <w:r>
+        <w:rPr>
+          <w:rFonts w:ascii="pg-7ff21" w:eastAsia="Times New Roman" w:hAnsi="pg-7ff21" w:cs="Times New Roman"/>
+          <w:color w:val="000000"/>
+          <w:kern w:val="0"/>
+          <w:sz w:val="66"/>
+          <w:szCs w:val="66"/>
+          <w:lang w:eastAsia="zh-TW" w:bidi="ar-SA"/>
+        </w:rPr>
+        <w:t xml:space="preserve"> disaster </w:t>
       </w:r>
     </w:p>
     <w:p>

--- a/resumeCA.docx
+++ b/resumeCA.docx
@@ -227,8 +227,6 @@
               </w:rPr>
               <w:t>cture Design</w:t>
             </w:r>
-            <w:bookmarkStart w:id="0" w:name="_GoBack"/>
-            <w:bookmarkEnd w:id="0"/>
           </w:p>
         </w:tc>
       </w:tr>
@@ -1877,7 +1875,23 @@
                 <w:color w:val="000000"/>
                 <w:kern w:val="0"/>
               </w:rPr>
-              <w:t xml:space="preserve">. Varied Apache open source includes Spark, Hadoop, Cassandra etc. Salesforce for CRM, AWS for deployment and production environment. </w:t>
+              <w:t xml:space="preserve">. Varied Apache open source includes Spark, Hadoop, Cassandra etc. </w:t>
+            </w:r>
+            <w:r>
+              <w:rPr>
+                <w:rFonts w:ascii="TimesNewRomanPSMT" w:eastAsia="TimesNewRomanPSMT" w:hAnsi="TimesNewRomanPSMT" w:cs="TimesNewRomanPSMT"/>
+                <w:color w:val="000000"/>
+                <w:kern w:val="0"/>
+              </w:rPr>
+              <w:t xml:space="preserve">Some scala for Hadoop tasks. </w:t>
+            </w:r>
+            <w:r>
+              <w:rPr>
+                <w:rFonts w:ascii="TimesNewRomanPSMT" w:eastAsia="TimesNewRomanPSMT" w:hAnsi="TimesNewRomanPSMT" w:cs="TimesNewRomanPSMT"/>
+                <w:color w:val="000000"/>
+                <w:kern w:val="0"/>
+              </w:rPr>
+              <w:t xml:space="preserve">Salesforce for CRM, AWS for deployment and production environment. </w:t>
             </w:r>
             <w:r>
               <w:rPr>
@@ -2243,7 +2257,23 @@
                 <w:color w:val="000000"/>
                 <w:kern w:val="0"/>
               </w:rPr>
-              <w:t>Financial Data Streaming.</w:t>
+              <w:t>Financial Data Streaming</w:t>
+            </w:r>
+            <w:r>
+              <w:rPr>
+                <w:rFonts w:ascii="TimesNewRomanPSMT" w:eastAsia="TimesNewRomanPSMT" w:hAnsi="TimesNewRomanPSMT" w:cs="TimesNewRomanPSMT"/>
+                <w:color w:val="000000"/>
+                <w:kern w:val="0"/>
+              </w:rPr>
+              <w:t xml:space="preserve"> and a few scala task development</w:t>
+            </w:r>
+            <w:r>
+              <w:rPr>
+                <w:rFonts w:ascii="TimesNewRomanPSMT" w:eastAsia="TimesNewRomanPSMT" w:hAnsi="TimesNewRomanPSMT" w:cs="TimesNewRomanPSMT"/>
+                <w:color w:val="000000"/>
+                <w:kern w:val="0"/>
+              </w:rPr>
+              <w:t>.</w:t>
             </w:r>
           </w:p>
           <w:p>
@@ -2363,18 +2393,8 @@
                 <w:color w:val="000000"/>
                 <w:kern w:val="0"/>
               </w:rPr>
-              <w:t xml:space="preserve">All the project reports and source codes are </w:t>
+              <w:t>All the project reports and source codes are at :</w:t>
             </w:r>
-            <w:proofErr w:type="gramStart"/>
-            <w:r>
-              <w:rPr>
-                <w:rFonts w:ascii="TimesNewRomanPSMT" w:eastAsia="TimesNewRomanPSMT" w:hAnsi="TimesNewRomanPSMT" w:cs="TimesNewRomanPSMT"/>
-                <w:color w:val="000000"/>
-                <w:kern w:val="0"/>
-              </w:rPr>
-              <w:t>at :</w:t>
-            </w:r>
-            <w:proofErr w:type="gramEnd"/>
           </w:p>
           <w:p>
             <w:pPr>
@@ -2926,20 +2946,7 @@
                 <w:sz w:val="22"/>
                 <w:szCs w:val="22"/>
               </w:rPr>
-              <w:t xml:space="preserve">Java REST client API, </w:t>
-            </w:r>
-            <w:proofErr w:type="gramStart"/>
-            <w:r>
-              <w:rPr>
-                <w:rFonts w:ascii="TimesNewRomanPS-ItalicMT" w:eastAsia="TimesNewRomanPS-ItalicMT" w:hAnsi="TimesNewRomanPS-ItalicMT" w:cs="TimesNewRomanPS-ItalicMT"/>
-                <w:i/>
-                <w:iCs/>
-                <w:color w:val="000000"/>
-                <w:kern w:val="0"/>
-                <w:sz w:val="22"/>
-                <w:szCs w:val="22"/>
-              </w:rPr>
-              <w:t>JavaScripts</w:t>
+              <w:t>Java REST client API, JavaScripts</w:t>
             </w:r>
             <w:r>
               <w:rPr>
@@ -2952,21 +2959,7 @@
                 <w:szCs w:val="22"/>
                 <w:lang w:eastAsia="zh-TW"/>
               </w:rPr>
-              <w:t>(</w:t>
-            </w:r>
-            <w:proofErr w:type="gramEnd"/>
-            <w:r>
-              <w:rPr>
-                <w:rFonts w:ascii="TimesNewRomanPS-ItalicMT" w:eastAsia="TimesNewRomanPS-ItalicMT" w:hAnsi="TimesNewRomanPS-ItalicMT" w:cs="TimesNewRomanPS-ItalicMT"/>
-                <w:i/>
-                <w:iCs/>
-                <w:color w:val="000000"/>
-                <w:kern w:val="0"/>
-                <w:sz w:val="22"/>
-                <w:szCs w:val="22"/>
-                <w:lang w:eastAsia="zh-TW"/>
-              </w:rPr>
-              <w:t>Foundation, AngularJS, NodeJS etc),</w:t>
+              <w:t>(Foundation, AngularJS, NodeJS etc),</w:t>
             </w:r>
             <w:r>
               <w:rPr>
@@ -3111,6 +3104,18 @@
               </w:rPr>
               <w:t xml:space="preserve"> HBase, Cassandra with large data volume.</w:t>
             </w:r>
+            <w:r>
+              <w:rPr>
+                <w:rFonts w:ascii="TimesNewRomanPS-ItalicMT" w:eastAsia="TimesNewRomanPS-ItalicMT" w:hAnsi="TimesNewRomanPS-ItalicMT" w:cs="TimesNewRomanPS-ItalicMT"/>
+                <w:i/>
+                <w:iCs/>
+                <w:color w:val="000000"/>
+                <w:kern w:val="0"/>
+              </w:rPr>
+              <w:t xml:space="preserve"> The tasks are implemented in java and scala.</w:t>
+            </w:r>
+            <w:bookmarkStart w:id="0" w:name="_GoBack"/>
+            <w:bookmarkEnd w:id="0"/>
           </w:p>
           <w:p>
             <w:pPr>
@@ -3400,17 +3405,8 @@
           <w:sz w:val="22"/>
           <w:szCs w:val="22"/>
         </w:rPr>
-        <w:t xml:space="preserve">OSGi Service Oriented Architecture – Design and Development of new service oriented architecture in all OSGi bundle forms with Apach Felix, Jboss osgi and spring DM etc blueprint </w:t>
-      </w:r>
-      <w:proofErr w:type="gramStart"/>
-      <w:r>
-        <w:rPr>
-          <w:sz w:val="22"/>
-          <w:szCs w:val="22"/>
-        </w:rPr>
-        <w:t>containers .</w:t>
-      </w:r>
-      <w:proofErr w:type="gramEnd"/>
+        <w:t>OSGi Service Oriented Architecture – Design and Development of new service oriented architecture in all OSGi bundle forms with Apach Felix, Jboss osgi and spring DM etc blueprint containers .</w:t>
+      </w:r>
     </w:p>
     <w:p>
       <w:pPr>
@@ -3514,7 +3510,15 @@
           <w:sz w:val="22"/>
           <w:szCs w:val="22"/>
         </w:rPr>
-        <w:t>My role in this project is to architect and develop the next generation of risk management system, that is based on OSGi, SOA, web services and transactional system to provide the client and server application integration portal. The responsibilities include</w:t>
+        <w:t xml:space="preserve">My role in this project is to architect and develop the next generation of risk management system, that is based on OSGi, SOA, web services and transactional system to provide the client and server application integration </w:t>
+      </w:r>
+      <w:r>
+        <w:rPr>
+          <w:sz w:val="22"/>
+          <w:szCs w:val="22"/>
+        </w:rPr>
+        <w:lastRenderedPageBreak/>
+        <w:t>portal. The responsibilities include</w:t>
       </w:r>
     </w:p>
     <w:p>
@@ -4313,6 +4317,7 @@
         </w:numPr>
       </w:pPr>
       <w:r>
+        <w:lastRenderedPageBreak/>
         <w:t>order management (sales &amp; purchase)</w:t>
       </w:r>
     </w:p>
@@ -4325,7 +4330,6 @@
         </w:numPr>
       </w:pPr>
       <w:r>
-        <w:lastRenderedPageBreak/>
         <w:t>customer management (part of general party management)</w:t>
       </w:r>
     </w:p>
@@ -4833,15 +4837,7 @@
         </w:numPr>
       </w:pPr>
       <w:r>
-        <w:t xml:space="preserve">WS-Security User Token and Encrypted soap body message, SSL and </w:t>
-      </w:r>
-      <w:proofErr w:type="gramStart"/>
-      <w:r>
-        <w:t>128 bit</w:t>
-      </w:r>
-      <w:proofErr w:type="gramEnd"/>
-      <w:r>
-        <w:t xml:space="preserve"> encryption/decryption.</w:t>
+        <w:t>WS-Security User Token and Encrypted soap body message, SSL and 128 bit encryption/decryption.</w:t>
       </w:r>
     </w:p>
     <w:p>
@@ -4948,11 +4944,8 @@
     </w:p>
     <w:p>
       <w:r>
-        <w:t xml:space="preserve">The architecture is based on WSDL 1.1 and SOAP 1.1 specification to develop the entire web service </w:t>
-      </w:r>
-      <w:r>
         <w:lastRenderedPageBreak/>
-        <w:t>integration message bus. Many open source modules are bound to this message bus such as jsr 94 rule engine, wsif external web service invocation framework and axis 1.3 etc.</w:t>
+        <w:t>The architecture is based on WSDL 1.1 and SOAP 1.1 specification to develop the entire web service integration message bus. Many open source modules are bound to this message bus such as jsr 94 rule engine, wsif external web service invocation framework and axis 1.3 etc.</w:t>
       </w:r>
     </w:p>
     <w:p>
@@ -4987,15 +4980,7 @@
         </w:numPr>
       </w:pPr>
       <w:r>
-        <w:t xml:space="preserve">WSIF external web services invocation framework – wsif is allowed to invoke many service components with different protocol including web services, ejb, jms etc from the exposed WSDL of each </w:t>
-      </w:r>
-      <w:proofErr w:type="gramStart"/>
-      <w:r>
-        <w:t>components</w:t>
-      </w:r>
-      <w:proofErr w:type="gramEnd"/>
-      <w:r>
-        <w:t>. With a revised version that we have developed, we can also invoke the services from mm7 etc.</w:t>
+        <w:t>WSIF external web services invocation framework – wsif is allowed to invoke many service components with different protocol including web services, ejb, jms etc from the exposed WSDL of each components. With a revised version that we have developed, we can also invoke the services from mm7 etc.</w:t>
       </w:r>
     </w:p>
     <w:p>
@@ -5483,6 +5468,7 @@
         </w:numPr>
       </w:pPr>
       <w:r>
+        <w:lastRenderedPageBreak/>
         <w:t>Reporting using standard and adhoc queries.</w:t>
       </w:r>
     </w:p>
@@ -5495,7 +5481,6 @@
         </w:numPr>
       </w:pPr>
       <w:r>
-        <w:lastRenderedPageBreak/>
         <w:t>Non-Client administration.</w:t>
       </w:r>
     </w:p>
@@ -5595,15 +5580,7 @@
         </w:numPr>
       </w:pPr>
       <w:r>
-        <w:t xml:space="preserve">Report and Query services - These services allow individuals to retrieve information in a standard or adhoc format such as pdf, spreadsheet etc. All result format </w:t>
-      </w:r>
-      <w:proofErr w:type="gramStart"/>
-      <w:r>
-        <w:t>are</w:t>
-      </w:r>
-      <w:proofErr w:type="gramEnd"/>
-      <w:r>
-        <w:t xml:space="preserve"> exportable via the export services.</w:t>
+        <w:t>Report and Query services - These services allow individuals to retrieve information in a standard or adhoc format such as pdf, spreadsheet etc. All result format are exportable via the export services.</w:t>
       </w:r>
     </w:p>
     <w:p>
@@ -5756,11 +5733,8 @@
         </w:numPr>
       </w:pPr>
       <w:r>
-        <w:t xml:space="preserve">FSG Pipeline – A transactional system that serves the Financial Sponsor Group to track </w:t>
-      </w:r>
-      <w:r>
         <w:lastRenderedPageBreak/>
-        <w:t>proposals, deals, and revenues and generate ad hoc reports for senior management uses.</w:t>
+        <w:t>FSG Pipeline – A transactional system that serves the Financial Sponsor Group to track proposals, deals, and revenues and generate ad hoc reports for senior management uses.</w:t>
       </w:r>
     </w:p>
     <w:p>
@@ -5913,15 +5887,7 @@
         </w:numPr>
       </w:pPr>
       <w:r>
-        <w:t xml:space="preserve">To conduct system management and deployment procedures and </w:t>
-      </w:r>
-      <w:proofErr w:type="gramStart"/>
-      <w:r>
-        <w:t>provide assistance for</w:t>
-      </w:r>
-      <w:proofErr w:type="gramEnd"/>
-      <w:r>
-        <w:t xml:space="preserve"> disaster recovery etc issues.</w:t>
+        <w:t>To conduct system management and deployment procedures and provide assistance for disaster recovery etc issues.</w:t>
       </w:r>
     </w:p>
     <w:p>
@@ -6401,31 +6367,7 @@
           <w:szCs w:val="66"/>
           <w:lang w:eastAsia="zh-TW" w:bidi="ar-SA"/>
         </w:rPr>
-        <w:t xml:space="preserve"> – wsif </w:t>
-      </w:r>
-      <w:proofErr w:type="gramStart"/>
-      <w:r>
-        <w:rPr>
-          <w:rFonts w:ascii="pg-5ff26" w:eastAsia="Times New Roman" w:hAnsi="pg-5ff26" w:cs="Times New Roman"/>
-          <w:color w:val="000000"/>
-          <w:kern w:val="0"/>
-          <w:sz w:val="66"/>
-          <w:szCs w:val="66"/>
-          <w:lang w:eastAsia="zh-TW" w:bidi="ar-SA"/>
-        </w:rPr>
-        <w:t>is allowed to</w:t>
-      </w:r>
-      <w:proofErr w:type="gramEnd"/>
-      <w:r>
-        <w:rPr>
-          <w:rFonts w:ascii="pg-5ff26" w:eastAsia="Times New Roman" w:hAnsi="pg-5ff26" w:cs="Times New Roman"/>
-          <w:color w:val="000000"/>
-          <w:kern w:val="0"/>
-          <w:sz w:val="66"/>
-          <w:szCs w:val="66"/>
-          <w:lang w:eastAsia="zh-TW" w:bidi="ar-SA"/>
-        </w:rPr>
-        <w:t xml:space="preserve"> invoke many service components</w:t>
+        <w:t xml:space="preserve"> – wsif is allowed to invoke many service components</w:t>
       </w:r>
     </w:p>
     <w:p>
@@ -7987,31 +7929,7 @@
           <w:szCs w:val="66"/>
           <w:lang w:eastAsia="zh-TW" w:bidi="ar-SA"/>
         </w:rPr>
-        <w:t xml:space="preserve">adhoc format such as pdf, spreadsheet etc. All result format </w:t>
-      </w:r>
-      <w:proofErr w:type="gramStart"/>
-      <w:r>
-        <w:rPr>
-          <w:rFonts w:ascii="pg-6ff26" w:eastAsia="Times New Roman" w:hAnsi="pg-6ff26" w:cs="Times New Roman"/>
-          <w:color w:val="000000"/>
-          <w:kern w:val="0"/>
-          <w:sz w:val="66"/>
-          <w:szCs w:val="66"/>
-          <w:lang w:eastAsia="zh-TW" w:bidi="ar-SA"/>
-        </w:rPr>
-        <w:t>are</w:t>
-      </w:r>
-      <w:proofErr w:type="gramEnd"/>
-      <w:r>
-        <w:rPr>
-          <w:rFonts w:ascii="pg-6ff26" w:eastAsia="Times New Roman" w:hAnsi="pg-6ff26" w:cs="Times New Roman"/>
-          <w:color w:val="000000"/>
-          <w:kern w:val="0"/>
-          <w:sz w:val="66"/>
-          <w:szCs w:val="66"/>
-          <w:lang w:eastAsia="zh-TW" w:bidi="ar-SA"/>
-        </w:rPr>
-        <w:t xml:space="preserve"> exportable via the export services. </w:t>
+        <w:t xml:space="preserve">adhoc format such as pdf, spreadsheet etc. All result format are exportable via the export services. </w:t>
       </w:r>
     </w:p>
     <w:p>
@@ -8251,31 +8169,7 @@
           <w:szCs w:val="66"/>
           <w:lang w:eastAsia="zh-TW" w:bidi="ar-SA"/>
         </w:rPr>
-        <w:t xml:space="preserve">captured (where the business group is supported by FAMIS). All projects are identified </w:t>
-      </w:r>
-      <w:proofErr w:type="gramStart"/>
-      <w:r>
-        <w:rPr>
-          <w:rFonts w:ascii="pg-6ff26" w:eastAsia="Times New Roman" w:hAnsi="pg-6ff26" w:cs="Times New Roman"/>
-          <w:color w:val="000000"/>
-          <w:kern w:val="0"/>
-          <w:sz w:val="66"/>
-          <w:szCs w:val="66"/>
-          <w:lang w:eastAsia="zh-TW" w:bidi="ar-SA"/>
-        </w:rPr>
-        <w:t>by the use of</w:t>
-      </w:r>
-      <w:proofErr w:type="gramEnd"/>
-      <w:r>
-        <w:rPr>
-          <w:rFonts w:ascii="pg-6ff26" w:eastAsia="Times New Roman" w:hAnsi="pg-6ff26" w:cs="Times New Roman"/>
-          <w:color w:val="000000"/>
-          <w:kern w:val="0"/>
-          <w:sz w:val="66"/>
-          <w:szCs w:val="66"/>
-          <w:lang w:eastAsia="zh-TW" w:bidi="ar-SA"/>
-        </w:rPr>
-        <w:t xml:space="preserve"> a globally </w:t>
+        <w:t xml:space="preserve">captured (where the business group is supported by FAMIS). All projects are identified by the use of a globally </w:t>
       </w:r>
     </w:p>
     <w:p>
@@ -9039,31 +8933,7 @@
           <w:szCs w:val="66"/>
           <w:lang w:eastAsia="zh-TW" w:bidi="ar-SA"/>
         </w:rPr>
-        <w:t xml:space="preserve"> – Serve bankers, analysts and their managers to track revenues and status for </w:t>
-      </w:r>
-      <w:proofErr w:type="gramStart"/>
-      <w:r>
-        <w:rPr>
-          <w:rFonts w:ascii="pg-6ff26" w:eastAsia="Times New Roman" w:hAnsi="pg-6ff26" w:cs="Times New Roman"/>
-          <w:color w:val="000000"/>
-          <w:kern w:val="0"/>
-          <w:sz w:val="66"/>
-          <w:szCs w:val="66"/>
-          <w:lang w:eastAsia="zh-TW" w:bidi="ar-SA"/>
-        </w:rPr>
-        <w:t>a number of</w:t>
-      </w:r>
-      <w:proofErr w:type="gramEnd"/>
-      <w:r>
-        <w:rPr>
-          <w:rFonts w:ascii="pg-6ff26" w:eastAsia="Times New Roman" w:hAnsi="pg-6ff26" w:cs="Times New Roman"/>
-          <w:color w:val="000000"/>
-          <w:kern w:val="0"/>
-          <w:sz w:val="66"/>
-          <w:szCs w:val="66"/>
-          <w:lang w:eastAsia="zh-TW" w:bidi="ar-SA"/>
-        </w:rPr>
-        <w:t xml:space="preserve"> </w:t>
+        <w:t xml:space="preserve"> – Serve bankers, analysts and their managers to track revenues and status for a number of </w:t>
       </w:r>
     </w:p>
     <w:p>
@@ -9638,31 +9508,7 @@
           <w:szCs w:val="66"/>
           <w:lang w:eastAsia="zh-TW" w:bidi="ar-SA"/>
         </w:rPr>
-        <w:t xml:space="preserve">To conduct system management and deployment procedures and </w:t>
-      </w:r>
-      <w:proofErr w:type="gramStart"/>
-      <w:r>
-        <w:rPr>
-          <w:rFonts w:ascii="pg-7ff21" w:eastAsia="Times New Roman" w:hAnsi="pg-7ff21" w:cs="Times New Roman"/>
-          <w:color w:val="000000"/>
-          <w:kern w:val="0"/>
-          <w:sz w:val="66"/>
-          <w:szCs w:val="66"/>
-          <w:lang w:eastAsia="zh-TW" w:bidi="ar-SA"/>
-        </w:rPr>
-        <w:t>provide assistance for</w:t>
-      </w:r>
-      <w:proofErr w:type="gramEnd"/>
-      <w:r>
-        <w:rPr>
-          <w:rFonts w:ascii="pg-7ff21" w:eastAsia="Times New Roman" w:hAnsi="pg-7ff21" w:cs="Times New Roman"/>
-          <w:color w:val="000000"/>
-          <w:kern w:val="0"/>
-          <w:sz w:val="66"/>
-          <w:szCs w:val="66"/>
-          <w:lang w:eastAsia="zh-TW" w:bidi="ar-SA"/>
-        </w:rPr>
-        <w:t xml:space="preserve"> disaster </w:t>
+        <w:t xml:space="preserve">To conduct system management and deployment procedures and provide assistance for disaster </w:t>
       </w:r>
     </w:p>
     <w:p>
@@ -10042,6 +9888,7 @@
         <w:ind w:left="709"/>
       </w:pPr>
       <w:r>
+        <w:lastRenderedPageBreak/>
         <w:t>Canadian Maple Card Holder</w:t>
       </w:r>
     </w:p>
@@ -10054,7 +9901,6 @@
         <w:ind w:left="709"/>
       </w:pPr>
       <w:r>
-        <w:lastRenderedPageBreak/>
         <w:t>Able to work in Canada and US legally.</w:t>
       </w:r>
     </w:p>

--- a/resumeCA.docx
+++ b/resumeCA.docx
@@ -1883,7 +1883,15 @@
                 <w:color w:val="000000"/>
                 <w:kern w:val="0"/>
               </w:rPr>
-              <w:t xml:space="preserve">Some scala for Hadoop tasks. </w:t>
+              <w:t>Some S</w:t>
+            </w:r>
+            <w:r>
+              <w:rPr>
+                <w:rFonts w:ascii="TimesNewRomanPSMT" w:eastAsia="TimesNewRomanPSMT" w:hAnsi="TimesNewRomanPSMT" w:cs="TimesNewRomanPSMT"/>
+                <w:color w:val="000000"/>
+                <w:kern w:val="0"/>
+              </w:rPr>
+              <w:t xml:space="preserve">cala for Hadoop tasks. </w:t>
             </w:r>
             <w:r>
               <w:rPr>
@@ -2265,7 +2273,15 @@
                 <w:color w:val="000000"/>
                 <w:kern w:val="0"/>
               </w:rPr>
-              <w:t xml:space="preserve"> and a few scala task development</w:t>
+              <w:t xml:space="preserve"> and a few S</w:t>
+            </w:r>
+            <w:r>
+              <w:rPr>
+                <w:rFonts w:ascii="TimesNewRomanPSMT" w:eastAsia="TimesNewRomanPSMT" w:hAnsi="TimesNewRomanPSMT" w:cs="TimesNewRomanPSMT"/>
+                <w:color w:val="000000"/>
+                <w:kern w:val="0"/>
+              </w:rPr>
+              <w:t>cala task development</w:t>
             </w:r>
             <w:r>
               <w:rPr>
@@ -3112,10 +3128,30 @@
                 <w:color w:val="000000"/>
                 <w:kern w:val="0"/>
               </w:rPr>
-              <w:t xml:space="preserve"> The tasks are implemented in java and scala.</w:t>
+              <w:t xml:space="preserve"> The tas</w:t>
+            </w:r>
+            <w:r>
+              <w:rPr>
+                <w:rFonts w:ascii="TimesNewRomanPS-ItalicMT" w:eastAsia="TimesNewRomanPS-ItalicMT" w:hAnsi="TimesNewRomanPS-ItalicMT" w:cs="TimesNewRomanPS-ItalicMT"/>
+                <w:i/>
+                <w:iCs/>
+                <w:color w:val="000000"/>
+                <w:kern w:val="0"/>
+              </w:rPr>
+              <w:t>ks are implemented in java and S</w:t>
             </w:r>
             <w:bookmarkStart w:id="0" w:name="_GoBack"/>
             <w:bookmarkEnd w:id="0"/>
+            <w:r>
+              <w:rPr>
+                <w:rFonts w:ascii="TimesNewRomanPS-ItalicMT" w:eastAsia="TimesNewRomanPS-ItalicMT" w:hAnsi="TimesNewRomanPS-ItalicMT" w:cs="TimesNewRomanPS-ItalicMT"/>
+                <w:i/>
+                <w:iCs/>
+                <w:color w:val="000000"/>
+                <w:kern w:val="0"/>
+              </w:rPr>
+              <w:t>cala.</w:t>
+            </w:r>
           </w:p>
           <w:p>
             <w:pPr>

--- a/resumeCA.docx
+++ b/resumeCA.docx
@@ -335,7 +335,29 @@
           <w:sz w:val="22"/>
           <w:szCs w:val="22"/>
         </w:rPr>
-        <w:t xml:space="preserve"> in Hadoop, Spark, Solr platforms</w:t>
+        <w:t xml:space="preserve"> in Hadoop, Spark, </w:t>
+      </w:r>
+      <w:proofErr w:type="spellStart"/>
+      <w:r>
+        <w:rPr>
+          <w:b/>
+          <w:bCs/>
+          <w:color w:val="000000"/>
+          <w:sz w:val="22"/>
+          <w:szCs w:val="22"/>
+        </w:rPr>
+        <w:t>Solr</w:t>
+      </w:r>
+      <w:proofErr w:type="spellEnd"/>
+      <w:r>
+        <w:rPr>
+          <w:b/>
+          <w:bCs/>
+          <w:color w:val="000000"/>
+          <w:sz w:val="22"/>
+          <w:szCs w:val="22"/>
+        </w:rPr>
+        <w:t xml:space="preserve"> platforms</w:t>
       </w:r>
       <w:r>
         <w:rPr>
@@ -397,6 +419,7 @@
           <w:szCs w:val="22"/>
         </w:rPr>
       </w:pPr>
+      <w:proofErr w:type="spellStart"/>
       <w:r>
         <w:rPr>
           <w:b/>
@@ -405,7 +428,18 @@
           <w:sz w:val="22"/>
           <w:szCs w:val="22"/>
         </w:rPr>
-        <w:t>OSGi Highly Modular Java Systems.</w:t>
+        <w:t>OSGi</w:t>
+      </w:r>
+      <w:proofErr w:type="spellEnd"/>
+      <w:r>
+        <w:rPr>
+          <w:b/>
+          <w:bCs/>
+          <w:color w:val="000000"/>
+          <w:sz w:val="22"/>
+          <w:szCs w:val="22"/>
+        </w:rPr>
+        <w:t xml:space="preserve"> Highly Modular Java Systems.</w:t>
       </w:r>
     </w:p>
     <w:p>
@@ -446,6 +480,7 @@
         </w:rPr>
         <w:t xml:space="preserve">IBM </w:t>
       </w:r>
+      <w:proofErr w:type="spellStart"/>
       <w:r>
         <w:rPr>
           <w:b/>
@@ -456,6 +491,7 @@
         </w:rPr>
         <w:t>Websphere</w:t>
       </w:r>
+      <w:proofErr w:type="spellEnd"/>
       <w:r>
         <w:rPr>
           <w:b/>
@@ -464,8 +500,9 @@
           <w:sz w:val="22"/>
           <w:szCs w:val="22"/>
         </w:rPr>
-        <w:t>, JBoss</w:t>
-      </w:r>
+        <w:t xml:space="preserve">, </w:t>
+      </w:r>
+      <w:proofErr w:type="spellStart"/>
       <w:r>
         <w:rPr>
           <w:b/>
@@ -474,7 +511,40 @@
           <w:sz w:val="22"/>
           <w:szCs w:val="22"/>
         </w:rPr>
-        <w:t xml:space="preserve"> &amp; Weblogic.</w:t>
+        <w:t>JBoss</w:t>
+      </w:r>
+      <w:proofErr w:type="spellEnd"/>
+      <w:r>
+        <w:rPr>
+          <w:b/>
+          <w:bCs/>
+          <w:color w:val="000000"/>
+          <w:sz w:val="22"/>
+          <w:szCs w:val="22"/>
+        </w:rPr>
+        <w:t xml:space="preserve"> &amp; </w:t>
+      </w:r>
+      <w:proofErr w:type="spellStart"/>
+      <w:r>
+        <w:rPr>
+          <w:b/>
+          <w:bCs/>
+          <w:color w:val="000000"/>
+          <w:sz w:val="22"/>
+          <w:szCs w:val="22"/>
+        </w:rPr>
+        <w:t>Weblogic</w:t>
+      </w:r>
+      <w:proofErr w:type="spellEnd"/>
+      <w:r>
+        <w:rPr>
+          <w:b/>
+          <w:bCs/>
+          <w:color w:val="000000"/>
+          <w:sz w:val="22"/>
+          <w:szCs w:val="22"/>
+        </w:rPr>
+        <w:t>.</w:t>
       </w:r>
     </w:p>
     <w:p>
@@ -972,6 +1042,7 @@
                 <w:szCs w:val="22"/>
               </w:rPr>
             </w:pPr>
+            <w:proofErr w:type="spellStart"/>
             <w:r>
               <w:rPr>
                 <w:rFonts w:ascii="Georgia" w:hAnsi="Georgia" w:cs="Georgia"/>
@@ -979,7 +1050,17 @@
                 <w:sz w:val="22"/>
                 <w:szCs w:val="22"/>
               </w:rPr>
-              <w:t>Splunk Certified Architect</w:t>
+              <w:t>Splunk</w:t>
+            </w:r>
+            <w:proofErr w:type="spellEnd"/>
+            <w:r>
+              <w:rPr>
+                <w:rFonts w:ascii="Georgia" w:hAnsi="Georgia" w:cs="Georgia"/>
+                <w:i/>
+                <w:sz w:val="22"/>
+                <w:szCs w:val="22"/>
+              </w:rPr>
+              <w:t xml:space="preserve"> Certified Architect</w:t>
             </w:r>
           </w:p>
           <w:p>
@@ -1091,7 +1172,25 @@
                 <w:sz w:val="22"/>
                 <w:szCs w:val="22"/>
               </w:rPr>
-              <w:t>IBM Certified Systems Expert – Administration for IBM Websphere Application Server, WCS.</w:t>
+              <w:t xml:space="preserve">IBM Certified Systems Expert – Administration for IBM </w:t>
+            </w:r>
+            <w:proofErr w:type="spellStart"/>
+            <w:r>
+              <w:rPr>
+                <w:i/>
+                <w:sz w:val="22"/>
+                <w:szCs w:val="22"/>
+              </w:rPr>
+              <w:t>Websphere</w:t>
+            </w:r>
+            <w:proofErr w:type="spellEnd"/>
+            <w:r>
+              <w:rPr>
+                <w:i/>
+                <w:sz w:val="22"/>
+                <w:szCs w:val="22"/>
+              </w:rPr>
+              <w:t xml:space="preserve"> Application Server, WCS.</w:t>
             </w:r>
           </w:p>
           <w:p>
@@ -1113,7 +1212,25 @@
                 <w:sz w:val="22"/>
                 <w:szCs w:val="22"/>
               </w:rPr>
-              <w:t>IBM Certified Specialist – IBM Websphere Application Server</w:t>
+              <w:t xml:space="preserve">IBM Certified Specialist – IBM </w:t>
+            </w:r>
+            <w:proofErr w:type="spellStart"/>
+            <w:r>
+              <w:rPr>
+                <w:i/>
+                <w:sz w:val="22"/>
+                <w:szCs w:val="22"/>
+              </w:rPr>
+              <w:t>Websphere</w:t>
+            </w:r>
+            <w:proofErr w:type="spellEnd"/>
+            <w:r>
+              <w:rPr>
+                <w:i/>
+                <w:sz w:val="22"/>
+                <w:szCs w:val="22"/>
+              </w:rPr>
+              <w:t xml:space="preserve"> Application Server</w:t>
             </w:r>
           </w:p>
           <w:p>
@@ -1859,39 +1976,43 @@
                 <w:color w:val="000000"/>
                 <w:kern w:val="0"/>
               </w:rPr>
-              <w:t>, Spring, SpringBoot, Service Oriented Architecture, MicroServices</w:t>
-            </w:r>
+              <w:t xml:space="preserve">, Spring, </w:t>
+            </w:r>
+            <w:proofErr w:type="spellStart"/>
             <w:r>
               <w:rPr>
                 <w:rFonts w:ascii="TimesNewRomanPSMT" w:eastAsia="TimesNewRomanPSMT" w:hAnsi="TimesNewRomanPSMT" w:cs="TimesNewRomanPSMT"/>
                 <w:color w:val="000000"/>
                 <w:kern w:val="0"/>
               </w:rPr>
-              <w:t xml:space="preserve"> and Salesforce</w:t>
-            </w:r>
+              <w:t>SpringBoot</w:t>
+            </w:r>
+            <w:proofErr w:type="spellEnd"/>
             <w:r>
               <w:rPr>
                 <w:rFonts w:ascii="TimesNewRomanPSMT" w:eastAsia="TimesNewRomanPSMT" w:hAnsi="TimesNewRomanPSMT" w:cs="TimesNewRomanPSMT"/>
                 <w:color w:val="000000"/>
                 <w:kern w:val="0"/>
               </w:rPr>
-              <w:t xml:space="preserve">. Varied Apache open source includes Spark, Hadoop, Cassandra etc. </w:t>
-            </w:r>
+              <w:t xml:space="preserve">, Service Oriented Architecture, </w:t>
+            </w:r>
+            <w:proofErr w:type="spellStart"/>
             <w:r>
               <w:rPr>
                 <w:rFonts w:ascii="TimesNewRomanPSMT" w:eastAsia="TimesNewRomanPSMT" w:hAnsi="TimesNewRomanPSMT" w:cs="TimesNewRomanPSMT"/>
                 <w:color w:val="000000"/>
                 <w:kern w:val="0"/>
               </w:rPr>
-              <w:t>Some S</w:t>
-            </w:r>
+              <w:t>MicroServices</w:t>
+            </w:r>
+            <w:proofErr w:type="spellEnd"/>
             <w:r>
               <w:rPr>
                 <w:rFonts w:ascii="TimesNewRomanPSMT" w:eastAsia="TimesNewRomanPSMT" w:hAnsi="TimesNewRomanPSMT" w:cs="TimesNewRomanPSMT"/>
                 <w:color w:val="000000"/>
                 <w:kern w:val="0"/>
               </w:rPr>
-              <w:t xml:space="preserve">cala for Hadoop tasks. </w:t>
+              <w:t xml:space="preserve"> and Salesforce</w:t>
             </w:r>
             <w:r>
               <w:rPr>
@@ -1899,7 +2020,7 @@
                 <w:color w:val="000000"/>
                 <w:kern w:val="0"/>
               </w:rPr>
-              <w:t xml:space="preserve">Salesforce for CRM, AWS for deployment and production environment. </w:t>
+              <w:t xml:space="preserve">. Varied Apache open source includes Spark, Hadoop, Cassandra etc. </w:t>
             </w:r>
             <w:r>
               <w:rPr>
@@ -1907,7 +2028,7 @@
                 <w:color w:val="000000"/>
                 <w:kern w:val="0"/>
               </w:rPr>
-              <w:t xml:space="preserve">Apigee proxy for web service management. </w:t>
+              <w:t>Some S</w:t>
             </w:r>
             <w:r>
               <w:rPr>
@@ -1915,7 +2036,59 @@
                 <w:color w:val="000000"/>
                 <w:kern w:val="0"/>
               </w:rPr>
-              <w:t>Frontend on AngularJS, Javascript etc.</w:t>
+              <w:t xml:space="preserve">cala for Hadoop tasks. </w:t>
+            </w:r>
+            <w:r>
+              <w:rPr>
+                <w:rFonts w:ascii="TimesNewRomanPSMT" w:eastAsia="TimesNewRomanPSMT" w:hAnsi="TimesNewRomanPSMT" w:cs="TimesNewRomanPSMT"/>
+                <w:color w:val="000000"/>
+                <w:kern w:val="0"/>
+              </w:rPr>
+              <w:t xml:space="preserve">Salesforce for CRM, AWS for deployment and production environment. </w:t>
+            </w:r>
+            <w:proofErr w:type="spellStart"/>
+            <w:r>
+              <w:rPr>
+                <w:rFonts w:ascii="TimesNewRomanPSMT" w:eastAsia="TimesNewRomanPSMT" w:hAnsi="TimesNewRomanPSMT" w:cs="TimesNewRomanPSMT"/>
+                <w:color w:val="000000"/>
+                <w:kern w:val="0"/>
+              </w:rPr>
+              <w:t>Apigee</w:t>
+            </w:r>
+            <w:proofErr w:type="spellEnd"/>
+            <w:r>
+              <w:rPr>
+                <w:rFonts w:ascii="TimesNewRomanPSMT" w:eastAsia="TimesNewRomanPSMT" w:hAnsi="TimesNewRomanPSMT" w:cs="TimesNewRomanPSMT"/>
+                <w:color w:val="000000"/>
+                <w:kern w:val="0"/>
+              </w:rPr>
+              <w:t xml:space="preserve"> proxy for web service management. </w:t>
+            </w:r>
+            <w:r>
+              <w:rPr>
+                <w:rFonts w:ascii="TimesNewRomanPSMT" w:eastAsia="TimesNewRomanPSMT" w:hAnsi="TimesNewRomanPSMT" w:cs="TimesNewRomanPSMT"/>
+                <w:color w:val="000000"/>
+                <w:kern w:val="0"/>
+              </w:rPr>
+              <w:t xml:space="preserve">Frontend on AngularJS, </w:t>
+            </w:r>
+            <w:proofErr w:type="spellStart"/>
+            <w:r>
+              <w:rPr>
+                <w:rFonts w:ascii="TimesNewRomanPSMT" w:eastAsia="TimesNewRomanPSMT" w:hAnsi="TimesNewRomanPSMT" w:cs="TimesNewRomanPSMT"/>
+                <w:color w:val="000000"/>
+                <w:kern w:val="0"/>
+              </w:rPr>
+              <w:t>Javascript</w:t>
+            </w:r>
+            <w:proofErr w:type="spellEnd"/>
+            <w:r>
+              <w:rPr>
+                <w:rFonts w:ascii="TimesNewRomanPSMT" w:eastAsia="TimesNewRomanPSMT" w:hAnsi="TimesNewRomanPSMT" w:cs="TimesNewRomanPSMT"/>
+                <w:color w:val="000000"/>
+                <w:kern w:val="0"/>
+              </w:rPr>
+              <w:t xml:space="preserve"> etc.</w:t>
             </w:r>
           </w:p>
           <w:p>
@@ -2273,23 +2446,7 @@
                 <w:color w:val="000000"/>
                 <w:kern w:val="0"/>
               </w:rPr>
-              <w:t xml:space="preserve"> and a few S</w:t>
-            </w:r>
-            <w:r>
-              <w:rPr>
-                <w:rFonts w:ascii="TimesNewRomanPSMT" w:eastAsia="TimesNewRomanPSMT" w:hAnsi="TimesNewRomanPSMT" w:cs="TimesNewRomanPSMT"/>
-                <w:color w:val="000000"/>
-                <w:kern w:val="0"/>
-              </w:rPr>
-              <w:t>cala task development</w:t>
-            </w:r>
-            <w:r>
-              <w:rPr>
-                <w:rFonts w:ascii="TimesNewRomanPSMT" w:eastAsia="TimesNewRomanPSMT" w:hAnsi="TimesNewRomanPSMT" w:cs="TimesNewRomanPSMT"/>
-                <w:color w:val="000000"/>
-                <w:kern w:val="0"/>
-              </w:rPr>
-              <w:t>.</w:t>
+              <w:t xml:space="preserve"> and Scala Avro conversion with Kafka.</w:t>
             </w:r>
           </w:p>
           <w:p>
@@ -2357,16 +2514,36 @@
                 <w:color w:val="000000"/>
                 <w:kern w:val="0"/>
               </w:rPr>
-              <w:t>Platforms includes c</w:t>
-            </w:r>
+              <w:t xml:space="preserve">Platforms includes </w:t>
+            </w:r>
+            <w:proofErr w:type="spellStart"/>
             <w:r>
               <w:rPr>
                 <w:rFonts w:ascii="TimesNewRomanPSMT" w:eastAsia="TimesNewRomanPSMT" w:hAnsi="TimesNewRomanPSMT" w:cs="TimesNewRomanPSMT"/>
                 <w:color w:val="000000"/>
                 <w:kern w:val="0"/>
               </w:rPr>
-              <w:t>loudera</w:t>
-            </w:r>
+              <w:t>c</w:t>
+            </w:r>
+            <w:r>
+              <w:rPr>
+                <w:rFonts w:ascii="TimesNewRomanPSMT" w:eastAsia="TimesNewRomanPSMT" w:hAnsi="TimesNewRomanPSMT" w:cs="TimesNewRomanPSMT"/>
+                <w:color w:val="000000"/>
+                <w:kern w:val="0"/>
+              </w:rPr>
+              <w:t>loud</w:t>
+            </w:r>
+            <w:bookmarkStart w:id="0" w:name="_GoBack"/>
+            <w:bookmarkEnd w:id="0"/>
+            <w:r>
+              <w:rPr>
+                <w:rFonts w:ascii="TimesNewRomanPSMT" w:eastAsia="TimesNewRomanPSMT" w:hAnsi="TimesNewRomanPSMT" w:cs="TimesNewRomanPSMT"/>
+                <w:color w:val="000000"/>
+                <w:kern w:val="0"/>
+              </w:rPr>
+              <w:t>era</w:t>
+            </w:r>
+            <w:proofErr w:type="spellEnd"/>
             <w:r>
               <w:rPr>
                 <w:rFonts w:ascii="TimesNewRomanPSMT" w:eastAsia="TimesNewRomanPSMT" w:hAnsi="TimesNewRomanPSMT" w:cs="TimesNewRomanPSMT"/>
@@ -2409,8 +2586,18 @@
                 <w:color w:val="000000"/>
                 <w:kern w:val="0"/>
               </w:rPr>
-              <w:t>All the project reports and source codes are at :</w:t>
-            </w:r>
+              <w:t xml:space="preserve">All the project reports and source codes are </w:t>
+            </w:r>
+            <w:proofErr w:type="gramStart"/>
+            <w:r>
+              <w:rPr>
+                <w:rFonts w:ascii="TimesNewRomanPSMT" w:eastAsia="TimesNewRomanPSMT" w:hAnsi="TimesNewRomanPSMT" w:cs="TimesNewRomanPSMT"/>
+                <w:color w:val="000000"/>
+                <w:kern w:val="0"/>
+              </w:rPr>
+              <w:t>at :</w:t>
+            </w:r>
+            <w:proofErr w:type="gramEnd"/>
           </w:p>
           <w:p>
             <w:pPr>
@@ -2426,6 +2613,7 @@
             <w:pPr>
               <w:pStyle w:val="Standard"/>
               <w:rPr>
+                <w:rStyle w:val="Hyperlink"/>
                 <w:rFonts w:ascii="Georgia" w:hAnsi="Georgia" w:cs="Georgia"/>
                 <w:i/>
                 <w:sz w:val="22"/>
@@ -2464,6 +2652,83 @@
                   <w:sz w:val="22"/>
                   <w:szCs w:val="22"/>
                 </w:rPr>
+                <w:t>https://github.com/billt</w:t>
+              </w:r>
+              <w:r>
+                <w:rPr>
+                  <w:rStyle w:val="Hyperlink"/>
+                  <w:rFonts w:ascii="Georgia" w:hAnsi="Georgia" w:cs="Georgia"/>
+                  <w:i/>
+                  <w:sz w:val="22"/>
+                  <w:szCs w:val="22"/>
+                </w:rPr>
+                <w:t>s</w:t>
+              </w:r>
+              <w:r>
+                <w:rPr>
+                  <w:rStyle w:val="Hyperlink"/>
+                  <w:rFonts w:ascii="Georgia" w:hAnsi="Georgia" w:cs="Georgia"/>
+                  <w:i/>
+                  <w:sz w:val="22"/>
+                  <w:szCs w:val="22"/>
+                </w:rPr>
+                <w:t>ay/kafka-avro</w:t>
+              </w:r>
+            </w:hyperlink>
+            <w:proofErr w:type="gramStart"/>
+            <w:r>
+              <w:rPr>
+                <w:rStyle w:val="Hyperlink"/>
+                <w:rFonts w:ascii="Georgia" w:hAnsi="Georgia" w:cs="Georgia"/>
+                <w:i/>
+                <w:sz w:val="22"/>
+                <w:szCs w:val="22"/>
+              </w:rPr>
+              <w:t xml:space="preserve">  </w:t>
+            </w:r>
+            <w:r>
+              <w:rPr>
+                <w:rStyle w:val="Hyperlink"/>
+                <w:rFonts w:ascii="Georgia" w:hAnsi="Georgia" w:cs="Georgia"/>
+                <w:i/>
+                <w:sz w:val="22"/>
+                <w:szCs w:val="22"/>
+              </w:rPr>
+              <w:t xml:space="preserve"> (</w:t>
+            </w:r>
+            <w:proofErr w:type="gramEnd"/>
+            <w:r>
+              <w:rPr>
+                <w:rStyle w:val="Hyperlink"/>
+                <w:rFonts w:ascii="Georgia" w:hAnsi="Georgia" w:cs="Georgia"/>
+                <w:i/>
+                <w:sz w:val="22"/>
+                <w:szCs w:val="22"/>
+              </w:rPr>
+              <w:t>Scala Project)</w:t>
+            </w:r>
+          </w:p>
+          <w:p>
+            <w:pPr>
+              <w:pStyle w:val="Standard"/>
+              <w:rPr>
+                <w:rFonts w:ascii="Georgia" w:hAnsi="Georgia" w:cs="Georgia"/>
+                <w:i/>
+                <w:color w:val="0563C1" w:themeColor="hyperlink"/>
+                <w:sz w:val="22"/>
+                <w:szCs w:val="22"/>
+                <w:u w:val="single"/>
+              </w:rPr>
+            </w:pPr>
+            <w:hyperlink r:id="rId9" w:history="1">
+              <w:r>
+                <w:rPr>
+                  <w:rStyle w:val="Hyperlink"/>
+                  <w:rFonts w:ascii="Georgia" w:hAnsi="Georgia" w:cs="Georgia"/>
+                  <w:i/>
+                  <w:sz w:val="22"/>
+                  <w:szCs w:val="22"/>
+                </w:rPr>
                 <w:t>https://github.com/billtsay/final-exam</w:t>
               </w:r>
             </w:hyperlink>
@@ -2478,7 +2743,7 @@
                 <w:szCs w:val="22"/>
               </w:rPr>
             </w:pPr>
-            <w:hyperlink r:id="rId9" w:history="1">
+            <w:hyperlink r:id="rId10" w:history="1">
               <w:r>
                 <w:rPr>
                   <w:rStyle w:val="Hyperlink"/>
@@ -2501,7 +2766,7 @@
                 <w:szCs w:val="22"/>
               </w:rPr>
             </w:pPr>
-            <w:hyperlink r:id="rId10" w:history="1">
+            <w:hyperlink r:id="rId11" w:history="1">
               <w:r>
                 <w:rPr>
                   <w:rStyle w:val="Hyperlink"/>
@@ -2524,7 +2789,7 @@
                 <w:szCs w:val="22"/>
               </w:rPr>
             </w:pPr>
-            <w:hyperlink r:id="rId11" w:history="1">
+            <w:hyperlink r:id="rId12" w:history="1">
               <w:r>
                 <w:rPr>
                   <w:rStyle w:val="Hyperlink"/>
@@ -2777,29 +3042,75 @@
                 <w:kern w:val="0"/>
               </w:rPr>
             </w:pPr>
+            <w:proofErr w:type="spellStart"/>
             <w:r>
               <w:rPr>
                 <w:rFonts w:ascii="TimesNewRomanPSMT" w:eastAsia="TimesNewRomanPSMT" w:hAnsi="TimesNewRomanPSMT" w:cs="TimesNewRomanPSMT"/>
                 <w:color w:val="000000"/>
                 <w:kern w:val="0"/>
               </w:rPr>
-              <w:t xml:space="preserve">Splunk is specialized in the context of monitoring large scale, distributed mission critical applications and systems. Industries use Splunk in </w:t>
-            </w:r>
+              <w:t>Splunk</w:t>
+            </w:r>
+            <w:proofErr w:type="spellEnd"/>
             <w:r>
               <w:rPr>
                 <w:rFonts w:ascii="TimesNewRomanPSMT" w:eastAsia="TimesNewRomanPSMT" w:hAnsi="TimesNewRomanPSMT" w:cs="TimesNewRomanPSMT"/>
                 <w:color w:val="000000"/>
                 <w:kern w:val="0"/>
               </w:rPr>
-              <w:t>many ways</w:t>
-            </w:r>
+              <w:t xml:space="preserve"> is specialized in the context of monitoring large scale, distributed mission critical applications and systems. Industries use </w:t>
+            </w:r>
+            <w:proofErr w:type="spellStart"/>
             <w:r>
               <w:rPr>
                 <w:rFonts w:ascii="TimesNewRomanPSMT" w:eastAsia="TimesNewRomanPSMT" w:hAnsi="TimesNewRomanPSMT" w:cs="TimesNewRomanPSMT"/>
                 <w:color w:val="000000"/>
                 <w:kern w:val="0"/>
               </w:rPr>
-              <w:t>: to isolate problems, diagnose and troubleshoot issues, to monitor performance and service levels, to connect transactions across different components of the infrastructure and to provide operational insights about the application that aids in IT and business decision-making. Many of these uses would traditionally have been categorized as “Application Performance Monitoring” except that Splunk does more than just monitor the application – it also makes the data relevant to operational decision making.</w:t>
+              <w:t>Splunk</w:t>
+            </w:r>
+            <w:proofErr w:type="spellEnd"/>
+            <w:r>
+              <w:rPr>
+                <w:rFonts w:ascii="TimesNewRomanPSMT" w:eastAsia="TimesNewRomanPSMT" w:hAnsi="TimesNewRomanPSMT" w:cs="TimesNewRomanPSMT"/>
+                <w:color w:val="000000"/>
+                <w:kern w:val="0"/>
+              </w:rPr>
+              <w:t xml:space="preserve"> in </w:t>
+            </w:r>
+            <w:r>
+              <w:rPr>
+                <w:rFonts w:ascii="TimesNewRomanPSMT" w:eastAsia="TimesNewRomanPSMT" w:hAnsi="TimesNewRomanPSMT" w:cs="TimesNewRomanPSMT"/>
+                <w:color w:val="000000"/>
+                <w:kern w:val="0"/>
+              </w:rPr>
+              <w:t>many ways</w:t>
+            </w:r>
+            <w:r>
+              <w:rPr>
+                <w:rFonts w:ascii="TimesNewRomanPSMT" w:eastAsia="TimesNewRomanPSMT" w:hAnsi="TimesNewRomanPSMT" w:cs="TimesNewRomanPSMT"/>
+                <w:color w:val="000000"/>
+                <w:kern w:val="0"/>
+              </w:rPr>
+              <w:t xml:space="preserve">: to isolate problems, diagnose and troubleshoot issues, to monitor performance and service levels, to connect transactions across different components of the infrastructure and to provide operational insights about the application that aids in IT and business decision-making. Many of these uses would traditionally have been categorized as “Application Performance Monitoring” except that </w:t>
+            </w:r>
+            <w:proofErr w:type="spellStart"/>
+            <w:r>
+              <w:rPr>
+                <w:rFonts w:ascii="TimesNewRomanPSMT" w:eastAsia="TimesNewRomanPSMT" w:hAnsi="TimesNewRomanPSMT" w:cs="TimesNewRomanPSMT"/>
+                <w:color w:val="000000"/>
+                <w:kern w:val="0"/>
+              </w:rPr>
+              <w:t>Splunk</w:t>
+            </w:r>
+            <w:proofErr w:type="spellEnd"/>
+            <w:r>
+              <w:rPr>
+                <w:rFonts w:ascii="TimesNewRomanPSMT" w:eastAsia="TimesNewRomanPSMT" w:hAnsi="TimesNewRomanPSMT" w:cs="TimesNewRomanPSMT"/>
+                <w:color w:val="000000"/>
+                <w:kern w:val="0"/>
+              </w:rPr>
+              <w:t xml:space="preserve"> does more than just monitor the application – it also makes the data relevant to operational decision making.</w:t>
             </w:r>
           </w:p>
           <w:p>
@@ -2962,8 +3273,23 @@
                 <w:sz w:val="22"/>
                 <w:szCs w:val="22"/>
               </w:rPr>
-              <w:t>Java REST client API, JavaScripts</w:t>
-            </w:r>
+              <w:t xml:space="preserve">Java REST client API, </w:t>
+            </w:r>
+            <w:proofErr w:type="spellStart"/>
+            <w:proofErr w:type="gramStart"/>
+            <w:r>
+              <w:rPr>
+                <w:rFonts w:ascii="TimesNewRomanPS-ItalicMT" w:eastAsia="TimesNewRomanPS-ItalicMT" w:hAnsi="TimesNewRomanPS-ItalicMT" w:cs="TimesNewRomanPS-ItalicMT"/>
+                <w:i/>
+                <w:iCs/>
+                <w:color w:val="000000"/>
+                <w:kern w:val="0"/>
+                <w:sz w:val="22"/>
+                <w:szCs w:val="22"/>
+              </w:rPr>
+              <w:t>JavaScripts</w:t>
+            </w:r>
+            <w:proofErr w:type="spellEnd"/>
             <w:r>
               <w:rPr>
                 <w:rFonts w:ascii="TimesNewRomanPS-ItalicMT" w:eastAsia="TimesNewRomanPS-ItalicMT" w:hAnsi="TimesNewRomanPS-ItalicMT" w:cs="TimesNewRomanPS-ItalicMT"/>
@@ -2975,7 +3301,77 @@
                 <w:szCs w:val="22"/>
                 <w:lang w:eastAsia="zh-TW"/>
               </w:rPr>
-              <w:t>(Foundation, AngularJS, NodeJS etc),</w:t>
+              <w:t>(</w:t>
+            </w:r>
+            <w:proofErr w:type="gramEnd"/>
+            <w:r>
+              <w:rPr>
+                <w:rFonts w:ascii="TimesNewRomanPS-ItalicMT" w:eastAsia="TimesNewRomanPS-ItalicMT" w:hAnsi="TimesNewRomanPS-ItalicMT" w:cs="TimesNewRomanPS-ItalicMT"/>
+                <w:i/>
+                <w:iCs/>
+                <w:color w:val="000000"/>
+                <w:kern w:val="0"/>
+                <w:sz w:val="22"/>
+                <w:szCs w:val="22"/>
+                <w:lang w:eastAsia="zh-TW"/>
+              </w:rPr>
+              <w:t xml:space="preserve">Foundation, AngularJS, </w:t>
+            </w:r>
+            <w:proofErr w:type="spellStart"/>
+            <w:r>
+              <w:rPr>
+                <w:rFonts w:ascii="TimesNewRomanPS-ItalicMT" w:eastAsia="TimesNewRomanPS-ItalicMT" w:hAnsi="TimesNewRomanPS-ItalicMT" w:cs="TimesNewRomanPS-ItalicMT"/>
+                <w:i/>
+                <w:iCs/>
+                <w:color w:val="000000"/>
+                <w:kern w:val="0"/>
+                <w:sz w:val="22"/>
+                <w:szCs w:val="22"/>
+                <w:lang w:eastAsia="zh-TW"/>
+              </w:rPr>
+              <w:t>NodeJS</w:t>
+            </w:r>
+            <w:proofErr w:type="spellEnd"/>
+            <w:r>
+              <w:rPr>
+                <w:rFonts w:ascii="TimesNewRomanPS-ItalicMT" w:eastAsia="TimesNewRomanPS-ItalicMT" w:hAnsi="TimesNewRomanPS-ItalicMT" w:cs="TimesNewRomanPS-ItalicMT"/>
+                <w:i/>
+                <w:iCs/>
+                <w:color w:val="000000"/>
+                <w:kern w:val="0"/>
+                <w:sz w:val="22"/>
+                <w:szCs w:val="22"/>
+                <w:lang w:eastAsia="zh-TW"/>
+              </w:rPr>
+              <w:t xml:space="preserve"> </w:t>
+            </w:r>
+            <w:proofErr w:type="spellStart"/>
+            <w:r>
+              <w:rPr>
+                <w:rFonts w:ascii="TimesNewRomanPS-ItalicMT" w:eastAsia="TimesNewRomanPS-ItalicMT" w:hAnsi="TimesNewRomanPS-ItalicMT" w:cs="TimesNewRomanPS-ItalicMT"/>
+                <w:i/>
+                <w:iCs/>
+                <w:color w:val="000000"/>
+                <w:kern w:val="0"/>
+                <w:sz w:val="22"/>
+                <w:szCs w:val="22"/>
+                <w:lang w:eastAsia="zh-TW"/>
+              </w:rPr>
+              <w:t>etc</w:t>
+            </w:r>
+            <w:proofErr w:type="spellEnd"/>
+            <w:r>
+              <w:rPr>
+                <w:rFonts w:ascii="TimesNewRomanPS-ItalicMT" w:eastAsia="TimesNewRomanPS-ItalicMT" w:hAnsi="TimesNewRomanPS-ItalicMT" w:cs="TimesNewRomanPS-ItalicMT"/>
+                <w:i/>
+                <w:iCs/>
+                <w:color w:val="000000"/>
+                <w:kern w:val="0"/>
+                <w:sz w:val="22"/>
+                <w:szCs w:val="22"/>
+                <w:lang w:eastAsia="zh-TW"/>
+              </w:rPr>
+              <w:t>),</w:t>
             </w:r>
             <w:r>
               <w:rPr>
@@ -3022,7 +3418,33 @@
                 <w:sz w:val="22"/>
                 <w:szCs w:val="22"/>
               </w:rPr>
-              <w:t>Django, Python Web Application Modulization, Architecture Design and Development.</w:t>
+              <w:t xml:space="preserve">Django, Python Web Application </w:t>
+            </w:r>
+            <w:proofErr w:type="spellStart"/>
+            <w:r>
+              <w:rPr>
+                <w:rFonts w:ascii="TimesNewRomanPS-ItalicMT" w:eastAsia="TimesNewRomanPS-ItalicMT" w:hAnsi="TimesNewRomanPS-ItalicMT" w:cs="TimesNewRomanPS-ItalicMT"/>
+                <w:i/>
+                <w:iCs/>
+                <w:color w:val="000000"/>
+                <w:kern w:val="0"/>
+                <w:sz w:val="22"/>
+                <w:szCs w:val="22"/>
+              </w:rPr>
+              <w:t>Modulization</w:t>
+            </w:r>
+            <w:proofErr w:type="spellEnd"/>
+            <w:r>
+              <w:rPr>
+                <w:rFonts w:ascii="TimesNewRomanPS-ItalicMT" w:eastAsia="TimesNewRomanPS-ItalicMT" w:hAnsi="TimesNewRomanPS-ItalicMT" w:cs="TimesNewRomanPS-ItalicMT"/>
+                <w:i/>
+                <w:iCs/>
+                <w:color w:val="000000"/>
+                <w:kern w:val="0"/>
+                <w:sz w:val="22"/>
+                <w:szCs w:val="22"/>
+              </w:rPr>
+              <w:t>, Architecture Design and Development.</w:t>
             </w:r>
           </w:p>
           <w:p>
@@ -3057,7 +3479,59 @@
                 <w:sz w:val="22"/>
                 <w:szCs w:val="22"/>
               </w:rPr>
-              <w:t>Reside Customization Application into Java Application Servers such as WebSphere, Weblogic and Jboss platforms.</w:t>
+              <w:t xml:space="preserve">Reside Customization Application into Java Application Servers such as WebSphere, </w:t>
+            </w:r>
+            <w:proofErr w:type="spellStart"/>
+            <w:r>
+              <w:rPr>
+                <w:rFonts w:ascii="TimesNewRomanPS-ItalicMT" w:eastAsia="TimesNewRomanPS-ItalicMT" w:hAnsi="TimesNewRomanPS-ItalicMT" w:cs="TimesNewRomanPS-ItalicMT"/>
+                <w:i/>
+                <w:iCs/>
+                <w:color w:val="000000"/>
+                <w:kern w:val="0"/>
+                <w:sz w:val="22"/>
+                <w:szCs w:val="22"/>
+              </w:rPr>
+              <w:t>Weblogic</w:t>
+            </w:r>
+            <w:proofErr w:type="spellEnd"/>
+            <w:r>
+              <w:rPr>
+                <w:rFonts w:ascii="TimesNewRomanPS-ItalicMT" w:eastAsia="TimesNewRomanPS-ItalicMT" w:hAnsi="TimesNewRomanPS-ItalicMT" w:cs="TimesNewRomanPS-ItalicMT"/>
+                <w:i/>
+                <w:iCs/>
+                <w:color w:val="000000"/>
+                <w:kern w:val="0"/>
+                <w:sz w:val="22"/>
+                <w:szCs w:val="22"/>
+              </w:rPr>
+              <w:t xml:space="preserve"> and </w:t>
+            </w:r>
+            <w:proofErr w:type="spellStart"/>
+            <w:r>
+              <w:rPr>
+                <w:rFonts w:ascii="TimesNewRomanPS-ItalicMT" w:eastAsia="TimesNewRomanPS-ItalicMT" w:hAnsi="TimesNewRomanPS-ItalicMT" w:cs="TimesNewRomanPS-ItalicMT"/>
+                <w:i/>
+                <w:iCs/>
+                <w:color w:val="000000"/>
+                <w:kern w:val="0"/>
+                <w:sz w:val="22"/>
+                <w:szCs w:val="22"/>
+              </w:rPr>
+              <w:t>Jboss</w:t>
+            </w:r>
+            <w:proofErr w:type="spellEnd"/>
+            <w:r>
+              <w:rPr>
+                <w:rFonts w:ascii="TimesNewRomanPS-ItalicMT" w:eastAsia="TimesNewRomanPS-ItalicMT" w:hAnsi="TimesNewRomanPS-ItalicMT" w:cs="TimesNewRomanPS-ItalicMT"/>
+                <w:i/>
+                <w:iCs/>
+                <w:color w:val="000000"/>
+                <w:kern w:val="0"/>
+                <w:sz w:val="22"/>
+                <w:szCs w:val="22"/>
+              </w:rPr>
+              <w:t xml:space="preserve"> platforms.</w:t>
             </w:r>
           </w:p>
           <w:p>
@@ -3098,8 +3572,9 @@
                 <w:color w:val="000000"/>
                 <w:kern w:val="0"/>
               </w:rPr>
-              <w:t xml:space="preserve"> Solr</w:t>
-            </w:r>
+              <w:t xml:space="preserve"> </w:t>
+            </w:r>
+            <w:proofErr w:type="spellStart"/>
             <w:r>
               <w:rPr>
                 <w:rFonts w:ascii="TimesNewRomanPS-ItalicMT" w:eastAsia="TimesNewRomanPS-ItalicMT" w:hAnsi="TimesNewRomanPS-ItalicMT" w:cs="TimesNewRomanPS-ItalicMT"/>
@@ -3108,8 +3583,9 @@
                 <w:color w:val="000000"/>
                 <w:kern w:val="0"/>
               </w:rPr>
-              <w:t>,</w:t>
-            </w:r>
+              <w:t>Solr</w:t>
+            </w:r>
+            <w:proofErr w:type="spellEnd"/>
             <w:r>
               <w:rPr>
                 <w:rFonts w:ascii="TimesNewRomanPS-ItalicMT" w:eastAsia="TimesNewRomanPS-ItalicMT" w:hAnsi="TimesNewRomanPS-ItalicMT" w:cs="TimesNewRomanPS-ItalicMT"/>
@@ -3118,7 +3594,7 @@
                 <w:color w:val="000000"/>
                 <w:kern w:val="0"/>
               </w:rPr>
-              <w:t xml:space="preserve"> HBase, Cassandra with large data volume.</w:t>
+              <w:t>,</w:t>
             </w:r>
             <w:r>
               <w:rPr>
@@ -3128,8 +3604,9 @@
                 <w:color w:val="000000"/>
                 <w:kern w:val="0"/>
               </w:rPr>
-              <w:t xml:space="preserve"> The tas</w:t>
-            </w:r>
+              <w:t xml:space="preserve"> </w:t>
+            </w:r>
+            <w:proofErr w:type="spellStart"/>
             <w:r>
               <w:rPr>
                 <w:rFonts w:ascii="TimesNewRomanPS-ItalicMT" w:eastAsia="TimesNewRomanPS-ItalicMT" w:hAnsi="TimesNewRomanPS-ItalicMT" w:cs="TimesNewRomanPS-ItalicMT"/>
@@ -3138,10 +3615,39 @@
                 <w:color w:val="000000"/>
                 <w:kern w:val="0"/>
               </w:rPr>
+              <w:t>HBase</w:t>
+            </w:r>
+            <w:proofErr w:type="spellEnd"/>
+            <w:r>
+              <w:rPr>
+                <w:rFonts w:ascii="TimesNewRomanPS-ItalicMT" w:eastAsia="TimesNewRomanPS-ItalicMT" w:hAnsi="TimesNewRomanPS-ItalicMT" w:cs="TimesNewRomanPS-ItalicMT"/>
+                <w:i/>
+                <w:iCs/>
+                <w:color w:val="000000"/>
+                <w:kern w:val="0"/>
+              </w:rPr>
+              <w:t>, Cassandra with large data volume.</w:t>
+            </w:r>
+            <w:r>
+              <w:rPr>
+                <w:rFonts w:ascii="TimesNewRomanPS-ItalicMT" w:eastAsia="TimesNewRomanPS-ItalicMT" w:hAnsi="TimesNewRomanPS-ItalicMT" w:cs="TimesNewRomanPS-ItalicMT"/>
+                <w:i/>
+                <w:iCs/>
+                <w:color w:val="000000"/>
+                <w:kern w:val="0"/>
+              </w:rPr>
+              <w:t xml:space="preserve"> The tas</w:t>
+            </w:r>
+            <w:r>
+              <w:rPr>
+                <w:rFonts w:ascii="TimesNewRomanPS-ItalicMT" w:eastAsia="TimesNewRomanPS-ItalicMT" w:hAnsi="TimesNewRomanPS-ItalicMT" w:cs="TimesNewRomanPS-ItalicMT"/>
+                <w:i/>
+                <w:iCs/>
+                <w:color w:val="000000"/>
+                <w:kern w:val="0"/>
+              </w:rPr>
               <w:t>ks are implemented in java and S</w:t>
             </w:r>
-            <w:bookmarkStart w:id="0" w:name="_GoBack"/>
-            <w:bookmarkEnd w:id="0"/>
             <w:r>
               <w:rPr>
                 <w:rFonts w:ascii="TimesNewRomanPS-ItalicMT" w:eastAsia="TimesNewRomanPS-ItalicMT" w:hAnsi="TimesNewRomanPS-ItalicMT" w:cs="TimesNewRomanPS-ItalicMT"/>
@@ -3204,6 +3710,7 @@
                 <w:kern w:val="0"/>
               </w:rPr>
             </w:pPr>
+            <w:proofErr w:type="spellStart"/>
             <w:r>
               <w:rPr>
                 <w:rFonts w:ascii="TimesNewRomanPS-ItalicMT" w:eastAsia="TimesNewRomanPS-ItalicMT" w:hAnsi="TimesNewRomanPS-ItalicMT" w:cs="TimesNewRomanPS-ItalicMT"/>
@@ -3212,7 +3719,18 @@
                 <w:color w:val="000000"/>
                 <w:kern w:val="0"/>
               </w:rPr>
-              <w:t>IoT Manufacturing SCADA dashboard and KPI implementation.</w:t>
+              <w:t>IoT</w:t>
+            </w:r>
+            <w:proofErr w:type="spellEnd"/>
+            <w:r>
+              <w:rPr>
+                <w:rFonts w:ascii="TimesNewRomanPS-ItalicMT" w:eastAsia="TimesNewRomanPS-ItalicMT" w:hAnsi="TimesNewRomanPS-ItalicMT" w:cs="TimesNewRomanPS-ItalicMT"/>
+                <w:i/>
+                <w:iCs/>
+                <w:color w:val="000000"/>
+                <w:kern w:val="0"/>
+              </w:rPr>
+              <w:t xml:space="preserve"> Manufacturing SCADA dashboard and KPI implementation.</w:t>
             </w:r>
           </w:p>
         </w:tc>
@@ -3401,13 +3919,41 @@
           <w:szCs w:val="22"/>
         </w:rPr>
       </w:pPr>
+      <w:proofErr w:type="spellStart"/>
       <w:r>
         <w:rPr>
           <w:color w:val="000000"/>
           <w:sz w:val="22"/>
           <w:szCs w:val="22"/>
         </w:rPr>
-        <w:t>DNBi Risk Management is an easy-to-use Web-based solution that enables and view all the business information - when you want and how you want - for one set price. Flexible add-on modules to DNBi such as Online Credit Application, Account Manager and Decision Maker are also available for your convenience.</w:t>
+        <w:t>DNBi</w:t>
+      </w:r>
+      <w:proofErr w:type="spellEnd"/>
+      <w:r>
+        <w:rPr>
+          <w:color w:val="000000"/>
+          <w:sz w:val="22"/>
+          <w:szCs w:val="22"/>
+        </w:rPr>
+        <w:t xml:space="preserve"> Risk Management is an easy-to-use Web-based solution that enables and view all the business information - when you want and how you want - for one set price. Flexible add-on modules to </w:t>
+      </w:r>
+      <w:proofErr w:type="spellStart"/>
+      <w:r>
+        <w:rPr>
+          <w:color w:val="000000"/>
+          <w:sz w:val="22"/>
+          <w:szCs w:val="22"/>
+        </w:rPr>
+        <w:t>DNBi</w:t>
+      </w:r>
+      <w:proofErr w:type="spellEnd"/>
+      <w:r>
+        <w:rPr>
+          <w:color w:val="000000"/>
+          <w:sz w:val="22"/>
+          <w:szCs w:val="22"/>
+        </w:rPr>
+        <w:t xml:space="preserve"> such as Online Credit Application, Account Manager and Decision Maker are also available for your convenience.</w:t>
       </w:r>
     </w:p>
     <w:p>
@@ -3436,13 +3982,111 @@
           <w:szCs w:val="22"/>
         </w:rPr>
       </w:pPr>
+      <w:proofErr w:type="spellStart"/>
       <w:r>
         <w:rPr>
           <w:sz w:val="22"/>
           <w:szCs w:val="22"/>
         </w:rPr>
-        <w:t>OSGi Service Oriented Architecture – Design and Development of new service oriented architecture in all OSGi bundle forms with Apach Felix, Jboss osgi and spring DM etc blueprint containers .</w:t>
-      </w:r>
+        <w:t>OSGi</w:t>
+      </w:r>
+      <w:proofErr w:type="spellEnd"/>
+      <w:r>
+        <w:rPr>
+          <w:sz w:val="22"/>
+          <w:szCs w:val="22"/>
+        </w:rPr>
+        <w:t xml:space="preserve"> Service Oriented Architecture – Design and Development of new service oriented architecture in all </w:t>
+      </w:r>
+      <w:proofErr w:type="spellStart"/>
+      <w:r>
+        <w:rPr>
+          <w:sz w:val="22"/>
+          <w:szCs w:val="22"/>
+        </w:rPr>
+        <w:t>OSGi</w:t>
+      </w:r>
+      <w:proofErr w:type="spellEnd"/>
+      <w:r>
+        <w:rPr>
+          <w:sz w:val="22"/>
+          <w:szCs w:val="22"/>
+        </w:rPr>
+        <w:t xml:space="preserve"> bundle forms with </w:t>
+      </w:r>
+      <w:proofErr w:type="spellStart"/>
+      <w:r>
+        <w:rPr>
+          <w:sz w:val="22"/>
+          <w:szCs w:val="22"/>
+        </w:rPr>
+        <w:t>Apach</w:t>
+      </w:r>
+      <w:proofErr w:type="spellEnd"/>
+      <w:r>
+        <w:rPr>
+          <w:sz w:val="22"/>
+          <w:szCs w:val="22"/>
+        </w:rPr>
+        <w:t xml:space="preserve"> Felix, </w:t>
+      </w:r>
+      <w:proofErr w:type="spellStart"/>
+      <w:r>
+        <w:rPr>
+          <w:sz w:val="22"/>
+          <w:szCs w:val="22"/>
+        </w:rPr>
+        <w:t>Jboss</w:t>
+      </w:r>
+      <w:proofErr w:type="spellEnd"/>
+      <w:r>
+        <w:rPr>
+          <w:sz w:val="22"/>
+          <w:szCs w:val="22"/>
+        </w:rPr>
+        <w:t xml:space="preserve"> </w:t>
+      </w:r>
+      <w:proofErr w:type="spellStart"/>
+      <w:r>
+        <w:rPr>
+          <w:sz w:val="22"/>
+          <w:szCs w:val="22"/>
+        </w:rPr>
+        <w:t>osgi</w:t>
+      </w:r>
+      <w:proofErr w:type="spellEnd"/>
+      <w:r>
+        <w:rPr>
+          <w:sz w:val="22"/>
+          <w:szCs w:val="22"/>
+        </w:rPr>
+        <w:t xml:space="preserve"> and spring DM </w:t>
+      </w:r>
+      <w:proofErr w:type="spellStart"/>
+      <w:r>
+        <w:rPr>
+          <w:sz w:val="22"/>
+          <w:szCs w:val="22"/>
+        </w:rPr>
+        <w:t>etc</w:t>
+      </w:r>
+      <w:proofErr w:type="spellEnd"/>
+      <w:r>
+        <w:rPr>
+          <w:sz w:val="22"/>
+          <w:szCs w:val="22"/>
+        </w:rPr>
+        <w:t xml:space="preserve"> blueprint </w:t>
+      </w:r>
+      <w:proofErr w:type="gramStart"/>
+      <w:r>
+        <w:rPr>
+          <w:sz w:val="22"/>
+          <w:szCs w:val="22"/>
+        </w:rPr>
+        <w:t>containers .</w:t>
+      </w:r>
+      <w:proofErr w:type="gramEnd"/>
     </w:p>
     <w:p>
       <w:pPr>
@@ -3546,7 +4190,7 @@
           <w:sz w:val="22"/>
           <w:szCs w:val="22"/>
         </w:rPr>
-        <w:t xml:space="preserve">My role in this project is to architect and develop the next generation of risk management system, that is based on OSGi, SOA, web services and transactional system to provide the client and server application integration </w:t>
+        <w:t xml:space="preserve">My role in this project is to architect and develop the next generation of risk management system, that is based </w:t>
       </w:r>
       <w:r>
         <w:rPr>
@@ -3554,7 +4198,23 @@
           <w:szCs w:val="22"/>
         </w:rPr>
         <w:lastRenderedPageBreak/>
-        <w:t>portal. The responsibilities include</w:t>
+        <w:t xml:space="preserve">on </w:t>
+      </w:r>
+      <w:proofErr w:type="spellStart"/>
+      <w:r>
+        <w:rPr>
+          <w:sz w:val="22"/>
+          <w:szCs w:val="22"/>
+        </w:rPr>
+        <w:t>OSGi</w:t>
+      </w:r>
+      <w:proofErr w:type="spellEnd"/>
+      <w:r>
+        <w:rPr>
+          <w:sz w:val="22"/>
+          <w:szCs w:val="22"/>
+        </w:rPr>
+        <w:t>, SOA, web services and transactional system to provide the client and server application integration portal. The responsibilities include</w:t>
       </w:r>
     </w:p>
     <w:p>
@@ -3592,7 +4252,133 @@
           <w:sz w:val="22"/>
           <w:szCs w:val="22"/>
         </w:rPr>
-        <w:t>Research and Develop the new Service oriented architecture with OSGi R4.2 and Development of OSGi services in springDM, apache felix embeded into jboss etc highly scare modular SOA systems.</w:t>
+        <w:t xml:space="preserve">Research and Develop the new Service oriented architecture with </w:t>
+      </w:r>
+      <w:proofErr w:type="spellStart"/>
+      <w:r>
+        <w:rPr>
+          <w:i/>
+          <w:sz w:val="22"/>
+          <w:szCs w:val="22"/>
+        </w:rPr>
+        <w:t>OSGi</w:t>
+      </w:r>
+      <w:proofErr w:type="spellEnd"/>
+      <w:r>
+        <w:rPr>
+          <w:i/>
+          <w:sz w:val="22"/>
+          <w:szCs w:val="22"/>
+        </w:rPr>
+        <w:t xml:space="preserve"> R4.2 and Development of </w:t>
+      </w:r>
+      <w:proofErr w:type="spellStart"/>
+      <w:r>
+        <w:rPr>
+          <w:i/>
+          <w:sz w:val="22"/>
+          <w:szCs w:val="22"/>
+        </w:rPr>
+        <w:t>OSGi</w:t>
+      </w:r>
+      <w:proofErr w:type="spellEnd"/>
+      <w:r>
+        <w:rPr>
+          <w:i/>
+          <w:sz w:val="22"/>
+          <w:szCs w:val="22"/>
+        </w:rPr>
+        <w:t xml:space="preserve"> services in </w:t>
+      </w:r>
+      <w:proofErr w:type="spellStart"/>
+      <w:r>
+        <w:rPr>
+          <w:i/>
+          <w:sz w:val="22"/>
+          <w:szCs w:val="22"/>
+        </w:rPr>
+        <w:t>springDM</w:t>
+      </w:r>
+      <w:proofErr w:type="spellEnd"/>
+      <w:r>
+        <w:rPr>
+          <w:i/>
+          <w:sz w:val="22"/>
+          <w:szCs w:val="22"/>
+        </w:rPr>
+        <w:t xml:space="preserve">, apache </w:t>
+      </w:r>
+      <w:proofErr w:type="spellStart"/>
+      <w:r>
+        <w:rPr>
+          <w:i/>
+          <w:sz w:val="22"/>
+          <w:szCs w:val="22"/>
+        </w:rPr>
+        <w:t>felix</w:t>
+      </w:r>
+      <w:proofErr w:type="spellEnd"/>
+      <w:r>
+        <w:rPr>
+          <w:i/>
+          <w:sz w:val="22"/>
+          <w:szCs w:val="22"/>
+        </w:rPr>
+        <w:t xml:space="preserve"> </w:t>
+      </w:r>
+      <w:proofErr w:type="spellStart"/>
+      <w:r>
+        <w:rPr>
+          <w:i/>
+          <w:sz w:val="22"/>
+          <w:szCs w:val="22"/>
+        </w:rPr>
+        <w:t>embeded</w:t>
+      </w:r>
+      <w:proofErr w:type="spellEnd"/>
+      <w:r>
+        <w:rPr>
+          <w:i/>
+          <w:sz w:val="22"/>
+          <w:szCs w:val="22"/>
+        </w:rPr>
+        <w:t xml:space="preserve"> into </w:t>
+      </w:r>
+      <w:proofErr w:type="spellStart"/>
+      <w:r>
+        <w:rPr>
+          <w:i/>
+          <w:sz w:val="22"/>
+          <w:szCs w:val="22"/>
+        </w:rPr>
+        <w:t>jboss</w:t>
+      </w:r>
+      <w:proofErr w:type="spellEnd"/>
+      <w:r>
+        <w:rPr>
+          <w:i/>
+          <w:sz w:val="22"/>
+          <w:szCs w:val="22"/>
+        </w:rPr>
+        <w:t xml:space="preserve"> </w:t>
+      </w:r>
+      <w:proofErr w:type="spellStart"/>
+      <w:r>
+        <w:rPr>
+          <w:i/>
+          <w:sz w:val="22"/>
+          <w:szCs w:val="22"/>
+        </w:rPr>
+        <w:t>etc</w:t>
+      </w:r>
+      <w:proofErr w:type="spellEnd"/>
+      <w:r>
+        <w:rPr>
+          <w:i/>
+          <w:sz w:val="22"/>
+          <w:szCs w:val="22"/>
+        </w:rPr>
+        <w:t xml:space="preserve"> highly scare modular SOA systems.</w:t>
       </w:r>
     </w:p>
     <w:p>
@@ -3694,7 +4480,7 @@
                 <w:bCs/>
               </w:rPr>
             </w:pPr>
-            <w:hyperlink r:id="rId12" w:history="1">
+            <w:hyperlink r:id="rId13" w:history="1">
               <w:r>
                 <w:rPr>
                   <w:b/>
@@ -3875,13 +4661,41 @@
           <w:szCs w:val="22"/>
         </w:rPr>
       </w:pPr>
+      <w:proofErr w:type="spellStart"/>
       <w:r>
         <w:rPr>
           <w:color w:val="000000"/>
           <w:sz w:val="22"/>
           <w:szCs w:val="22"/>
         </w:rPr>
-        <w:t>Nixle Secure Group Private Messaging application - allows agencies and organizations to use the same trusted Nixle platform for public messaging to communicate internally via private groups. Agencies/Organizations can define custom groups and use mobile phone text messages (SMS) to keep group members up-to-date with real-time messages on any mobile phone in any location where mobile phone service is available.</w:t>
+        <w:t>Nixle</w:t>
+      </w:r>
+      <w:proofErr w:type="spellEnd"/>
+      <w:r>
+        <w:rPr>
+          <w:color w:val="000000"/>
+          <w:sz w:val="22"/>
+          <w:szCs w:val="22"/>
+        </w:rPr>
+        <w:t xml:space="preserve"> Secure Group Private Messaging application - allows agencies and organizations to use the same trusted </w:t>
+      </w:r>
+      <w:proofErr w:type="spellStart"/>
+      <w:r>
+        <w:rPr>
+          <w:color w:val="000000"/>
+          <w:sz w:val="22"/>
+          <w:szCs w:val="22"/>
+        </w:rPr>
+        <w:t>Nixle</w:t>
+      </w:r>
+      <w:proofErr w:type="spellEnd"/>
+      <w:r>
+        <w:rPr>
+          <w:color w:val="000000"/>
+          <w:sz w:val="22"/>
+          <w:szCs w:val="22"/>
+        </w:rPr>
+        <w:t xml:space="preserve"> platform for public messaging to communicate internally via private groups. Agencies/Organizations can define custom groups and use mobile phone text messages (SMS) to keep group members up-to-date with real-time messages on any mobile phone in any location where mobile phone service is available.</w:t>
       </w:r>
     </w:p>
     <w:p>
@@ -3897,13 +4711,41 @@
           <w:szCs w:val="22"/>
         </w:rPr>
       </w:pPr>
+      <w:proofErr w:type="spellStart"/>
       <w:r>
         <w:rPr>
           <w:color w:val="000000"/>
           <w:sz w:val="22"/>
           <w:szCs w:val="22"/>
         </w:rPr>
-        <w:t>Nixle’s LiveWire marketing, advertising, and promotional service -  is a text messaging service allowing for immediate connection between businesses and their customers. Create effective mobile advertising, promotional, and marketing campaigns with ease.</w:t>
+        <w:t>Nixle’s</w:t>
+      </w:r>
+      <w:proofErr w:type="spellEnd"/>
+      <w:r>
+        <w:rPr>
+          <w:color w:val="000000"/>
+          <w:sz w:val="22"/>
+          <w:szCs w:val="22"/>
+        </w:rPr>
+        <w:t xml:space="preserve"> </w:t>
+      </w:r>
+      <w:proofErr w:type="spellStart"/>
+      <w:r>
+        <w:rPr>
+          <w:color w:val="000000"/>
+          <w:sz w:val="22"/>
+          <w:szCs w:val="22"/>
+        </w:rPr>
+        <w:t>LiveWire</w:t>
+      </w:r>
+      <w:proofErr w:type="spellEnd"/>
+      <w:r>
+        <w:rPr>
+          <w:color w:val="000000"/>
+          <w:sz w:val="22"/>
+          <w:szCs w:val="22"/>
+        </w:rPr>
+        <w:t xml:space="preserve"> marketing, advertising, and promotional service -  is a text messaging service allowing for immediate connection between businesses and their customers. Create effective mobile advertising, promotional, and marketing campaigns with ease.</w:t>
       </w:r>
     </w:p>
     <w:p>
@@ -3985,7 +4827,43 @@
           <w:sz w:val="22"/>
           <w:szCs w:val="22"/>
         </w:rPr>
-        <w:t>Technically provide the knowledge of core java, seda architecture, ServiceMix ESB, hibernate, groovy, grails, portal, cache and spring framework to the entire development team members.</w:t>
+        <w:t xml:space="preserve">Technically provide the knowledge of core java, </w:t>
+      </w:r>
+      <w:proofErr w:type="spellStart"/>
+      <w:r>
+        <w:rPr>
+          <w:i/>
+          <w:sz w:val="22"/>
+          <w:szCs w:val="22"/>
+        </w:rPr>
+        <w:t>seda</w:t>
+      </w:r>
+      <w:proofErr w:type="spellEnd"/>
+      <w:r>
+        <w:rPr>
+          <w:i/>
+          <w:sz w:val="22"/>
+          <w:szCs w:val="22"/>
+        </w:rPr>
+        <w:t xml:space="preserve"> architecture, </w:t>
+      </w:r>
+      <w:proofErr w:type="spellStart"/>
+      <w:r>
+        <w:rPr>
+          <w:i/>
+          <w:sz w:val="22"/>
+          <w:szCs w:val="22"/>
+        </w:rPr>
+        <w:t>ServiceMix</w:t>
+      </w:r>
+      <w:proofErr w:type="spellEnd"/>
+      <w:r>
+        <w:rPr>
+          <w:i/>
+          <w:sz w:val="22"/>
+          <w:szCs w:val="22"/>
+        </w:rPr>
+        <w:t xml:space="preserve"> ESB, hibernate, groovy, grails, portal, cache and spring framework to the entire development team members.</w:t>
       </w:r>
     </w:p>
     <w:p>
@@ -4035,7 +4913,25 @@
           <w:sz w:val="22"/>
           <w:szCs w:val="22"/>
         </w:rPr>
-        <w:t>To design, manage and architect the highly transactional system with high capability of sms and email delivery, failover and workload balanced, grid, cluster computing environment.</w:t>
+        <w:t xml:space="preserve">To design, manage and architect the highly transactional system with high capability of </w:t>
+      </w:r>
+      <w:proofErr w:type="spellStart"/>
+      <w:r>
+        <w:rPr>
+          <w:i/>
+          <w:sz w:val="22"/>
+          <w:szCs w:val="22"/>
+        </w:rPr>
+        <w:t>sms</w:t>
+      </w:r>
+      <w:proofErr w:type="spellEnd"/>
+      <w:r>
+        <w:rPr>
+          <w:i/>
+          <w:sz w:val="22"/>
+          <w:szCs w:val="22"/>
+        </w:rPr>
+        <w:t xml:space="preserve"> and email delivery, failover and workload balanced, grid, cluster computing environment.</w:t>
       </w:r>
     </w:p>
     <w:p>
@@ -4341,6 +5237,7 @@
         </w:numPr>
       </w:pPr>
       <w:r>
+        <w:lastRenderedPageBreak/>
         <w:t>promotion &amp; pricing management</w:t>
       </w:r>
     </w:p>
@@ -4353,7 +5250,6 @@
         </w:numPr>
       </w:pPr>
       <w:r>
-        <w:lastRenderedPageBreak/>
         <w:t>order management (sales &amp; purchase)</w:t>
       </w:r>
     </w:p>
@@ -4426,7 +5322,15 @@
         </w:numPr>
       </w:pPr>
       <w:r>
-        <w:t>general work effort management (events, tasks, projects, requests, etc)</w:t>
+        <w:t xml:space="preserve">general work effort management (events, tasks, projects, requests, </w:t>
+      </w:r>
+      <w:proofErr w:type="spellStart"/>
+      <w:r>
+        <w:t>etc</w:t>
+      </w:r>
+      <w:proofErr w:type="spellEnd"/>
+      <w:r>
+        <w:t>)</w:t>
       </w:r>
     </w:p>
     <w:p>
@@ -4438,7 +5342,15 @@
         </w:numPr>
       </w:pPr>
       <w:r>
-        <w:t>content management (for product content, web sites, general content, blogging, forums, etc)</w:t>
+        <w:t xml:space="preserve">content management (for product content, web sites, general content, blogging, forums, </w:t>
+      </w:r>
+      <w:proofErr w:type="spellStart"/>
+      <w:r>
+        <w:t>etc</w:t>
+      </w:r>
+      <w:proofErr w:type="spellEnd"/>
+      <w:r>
+        <w:t>)</w:t>
       </w:r>
     </w:p>
     <w:p>
@@ -4467,7 +5379,21 @@
         <w:rPr>
           <w:i/>
         </w:rPr>
-        <w:t>Technically provide the knowledge of core java, jda, hibernate, groovy, grails, portal and spring</w:t>
+        <w:t xml:space="preserve">Technically provide the knowledge of core java, </w:t>
+      </w:r>
+      <w:proofErr w:type="spellStart"/>
+      <w:r>
+        <w:rPr>
+          <w:i/>
+        </w:rPr>
+        <w:t>jda</w:t>
+      </w:r>
+      <w:proofErr w:type="spellEnd"/>
+      <w:r>
+        <w:rPr>
+          <w:i/>
+        </w:rPr>
+        <w:t>, hibernate, groovy, grails, portal and spring</w:t>
       </w:r>
       <w:r>
         <w:rPr>
@@ -4595,7 +5521,7 @@
                 <w:bCs/>
               </w:rPr>
             </w:pPr>
-            <w:hyperlink r:id="rId13" w:history="1">
+            <w:hyperlink r:id="rId14" w:history="1">
               <w:r>
                 <w:rPr>
                   <w:rStyle w:val="Hyperlink"/>
@@ -4751,8 +5677,13 @@
           <w:lang w:eastAsia="zh-TW" w:bidi="ar-SA"/>
         </w:rPr>
       </w:pPr>
-      <w:r>
-        <w:t>mFormation® Technologies Inc., the leading provider of mobile device management (MDM) software, has</w:t>
+      <w:proofErr w:type="spellStart"/>
+      <w:r>
+        <w:t>mFormation</w:t>
+      </w:r>
+      <w:proofErr w:type="spellEnd"/>
+      <w:r>
+        <w:t>® Technologies Inc., the leading provider of mobile device management (MDM) software, has</w:t>
       </w:r>
       <w:r>
         <w:rPr>
@@ -4764,7 +5695,15 @@
         <w:t xml:space="preserve"> </w:t>
       </w:r>
       <w:r>
-        <w:t>integrated its mFormation SERVICE MANAGER™ Suite and HP Automated Device Detection (ADD)</w:t>
+        <w:t xml:space="preserve">integrated its </w:t>
+      </w:r>
+      <w:proofErr w:type="spellStart"/>
+      <w:r>
+        <w:t>mFormation</w:t>
+      </w:r>
+      <w:proofErr w:type="spellEnd"/>
+      <w:r>
+        <w:t xml:space="preserve"> SERVICE MANAGER™ Suite and HP Automated Device Detection (ADD)</w:t>
       </w:r>
       <w:r>
         <w:rPr>
@@ -4836,8 +5775,13 @@
         <w:t xml:space="preserve"> </w:t>
       </w:r>
       <w:r>
-        <w:t>The objectives of web Service project is to provide a seamless web service integration of the entire mFormation</w:t>
-      </w:r>
+        <w:t xml:space="preserve">The objectives of web Service project is to provide a seamless web service integration of the entire </w:t>
+      </w:r>
+      <w:proofErr w:type="spellStart"/>
+      <w:r>
+        <w:t>mFormation</w:t>
+      </w:r>
+      <w:proofErr w:type="spellEnd"/>
       <w:r>
         <w:rPr>
           <w:kern w:val="0"/>
@@ -4873,7 +5817,15 @@
         </w:numPr>
       </w:pPr>
       <w:r>
-        <w:t>WS-Security User Token and Encrypted soap body message, SSL and 128 bit encryption/decryption.</w:t>
+        <w:t xml:space="preserve">WS-Security User Token and Encrypted soap body message, SSL and </w:t>
+      </w:r>
+      <w:proofErr w:type="gramStart"/>
+      <w:r>
+        <w:t>128 bit</w:t>
+      </w:r>
+      <w:proofErr w:type="gramEnd"/>
+      <w:r>
+        <w:t xml:space="preserve"> encryption/decryption.</w:t>
       </w:r>
     </w:p>
     <w:p>
@@ -4884,8 +5836,13 @@
           <w:numId w:val="29"/>
         </w:numPr>
       </w:pPr>
-      <w:r>
-        <w:t>Vasp application with mm7 etc.</w:t>
+      <w:proofErr w:type="spellStart"/>
+      <w:r>
+        <w:t>Vasp</w:t>
+      </w:r>
+      <w:proofErr w:type="spellEnd"/>
+      <w:r>
+        <w:t xml:space="preserve"> application with mm7 etc.</w:t>
       </w:r>
     </w:p>
     <w:p>
@@ -4921,7 +5878,15 @@
         </w:numPr>
       </w:pPr>
       <w:r>
-        <w:t>workflow engine, wsif external web services integration and mm7 etc.</w:t>
+        <w:t xml:space="preserve">workflow engine, </w:t>
+      </w:r>
+      <w:proofErr w:type="spellStart"/>
+      <w:r>
+        <w:t>wsif</w:t>
+      </w:r>
+      <w:proofErr w:type="spellEnd"/>
+      <w:r>
+        <w:t xml:space="preserve"> external web services integration and mm7 etc.</w:t>
       </w:r>
     </w:p>
     <w:p>
@@ -4956,8 +5921,21 @@
           <w:numId w:val="40"/>
         </w:numPr>
       </w:pPr>
-      <w:r>
-        <w:t>JBoss, weblogic web services migration and integration.</w:t>
+      <w:proofErr w:type="spellStart"/>
+      <w:r>
+        <w:t>JBoss</w:t>
+      </w:r>
+      <w:proofErr w:type="spellEnd"/>
+      <w:r>
+        <w:t xml:space="preserve">, </w:t>
+      </w:r>
+      <w:proofErr w:type="spellStart"/>
+      <w:r>
+        <w:t>weblogic</w:t>
+      </w:r>
+      <w:proofErr w:type="spellEnd"/>
+      <w:r>
+        <w:t xml:space="preserve"> web services migration and integration.</w:t>
       </w:r>
     </w:p>
     <w:p>
@@ -4968,8 +5946,13 @@
           <w:numId w:val="29"/>
         </w:numPr>
       </w:pPr>
-      <w:r>
-        <w:t>JMeter web service plugin to support web service testing.</w:t>
+      <w:proofErr w:type="spellStart"/>
+      <w:r>
+        <w:t>JMeter</w:t>
+      </w:r>
+      <w:proofErr w:type="spellEnd"/>
+      <w:r>
+        <w:t xml:space="preserve"> web service plugin to support web service testing.</w:t>
       </w:r>
     </w:p>
     <w:p>
@@ -4980,8 +5963,23 @@
     </w:p>
     <w:p>
       <w:r>
-        <w:lastRenderedPageBreak/>
-        <w:t>The architecture is based on WSDL 1.1 and SOAP 1.1 specification to develop the entire web service integration message bus. Many open source modules are bound to this message bus such as jsr 94 rule engine, wsif external web service invocation framework and axis 1.3 etc.</w:t>
+        <w:t xml:space="preserve">The architecture is based on WSDL 1.1 and SOAP 1.1 specification to develop the entire web service integration message bus. Many open source modules are bound to this message bus such as </w:t>
+      </w:r>
+      <w:proofErr w:type="spellStart"/>
+      <w:r>
+        <w:t>jsr</w:t>
+      </w:r>
+      <w:proofErr w:type="spellEnd"/>
+      <w:r>
+        <w:t xml:space="preserve"> 94 rule engine, </w:t>
+      </w:r>
+      <w:proofErr w:type="spellStart"/>
+      <w:r>
+        <w:t>wsif</w:t>
+      </w:r>
+      <w:proofErr w:type="spellEnd"/>
+      <w:r>
+        <w:t xml:space="preserve"> external web service invocation framework and axis 1.3 etc.</w:t>
       </w:r>
     </w:p>
     <w:p>
@@ -5004,7 +6002,15 @@
         </w:numPr>
       </w:pPr>
       <w:r>
-        <w:t>Security services &amp; Single Sign On – by using features from axis 1.3 that is based on pipeline design pattern with a serial of message handlers to manipulate the incoming and outgoing soap messages. These includes ws-security, user token, encrypted message etc.</w:t>
+        <w:t xml:space="preserve">Security services &amp; Single Sign On – by using features from axis 1.3 that is based on pipeline design pattern with a serial of message handlers to manipulate the incoming and outgoing soap messages. These includes </w:t>
+      </w:r>
+      <w:proofErr w:type="spellStart"/>
+      <w:r>
+        <w:t>ws</w:t>
+      </w:r>
+      <w:proofErr w:type="spellEnd"/>
+      <w:r>
+        <w:t>-security, user token, encrypted message etc.</w:t>
       </w:r>
     </w:p>
     <w:p>
@@ -5016,7 +6022,47 @@
         </w:numPr>
       </w:pPr>
       <w:r>
-        <w:t>WSIF external web services invocation framework – wsif is allowed to invoke many service components with different protocol including web services, ejb, jms etc from the exposed WSDL of each components. With a revised version that we have developed, we can also invoke the services from mm7 etc.</w:t>
+        <w:t xml:space="preserve">WSIF external web services invocation framework – </w:t>
+      </w:r>
+      <w:proofErr w:type="spellStart"/>
+      <w:r>
+        <w:t>wsif</w:t>
+      </w:r>
+      <w:proofErr w:type="spellEnd"/>
+      <w:r>
+        <w:t xml:space="preserve"> is allowed to invoke many service components with different protocol including web services, </w:t>
+      </w:r>
+      <w:proofErr w:type="spellStart"/>
+      <w:r>
+        <w:t>ejb</w:t>
+      </w:r>
+      <w:proofErr w:type="spellEnd"/>
+      <w:r>
+        <w:t xml:space="preserve">, </w:t>
+      </w:r>
+      <w:proofErr w:type="spellStart"/>
+      <w:r>
+        <w:t>jms</w:t>
+      </w:r>
+      <w:proofErr w:type="spellEnd"/>
+      <w:r>
+        <w:t xml:space="preserve"> </w:t>
+      </w:r>
+      <w:proofErr w:type="spellStart"/>
+      <w:r>
+        <w:t>etc</w:t>
+      </w:r>
+      <w:proofErr w:type="spellEnd"/>
+      <w:r>
+        <w:t xml:space="preserve"> from the exposed WSDL of each </w:t>
+      </w:r>
+      <w:proofErr w:type="gramStart"/>
+      <w:r>
+        <w:t>components</w:t>
+      </w:r>
+      <w:proofErr w:type="gramEnd"/>
+      <w:r>
+        <w:t>. With a revised version that we have developed, we can also invoke the services from mm7 etc.</w:t>
       </w:r>
     </w:p>
     <w:p>
@@ -5028,7 +6074,31 @@
         </w:numPr>
       </w:pPr>
       <w:r>
-        <w:t>SOA/SCA services design and development – standardize API, service design with SCA (service component architecture) and service binding framework so that a universal service locator can locate services from varied binding protocols such as ejb, ws, hibernate, sdo etc.</w:t>
+        <w:t xml:space="preserve">SOA/SCA services design and development – standardize API, service design with SCA (service component architecture) and service binding framework so that a universal service locator can locate services from varied binding protocols such as </w:t>
+      </w:r>
+      <w:proofErr w:type="spellStart"/>
+      <w:r>
+        <w:t>ejb</w:t>
+      </w:r>
+      <w:proofErr w:type="spellEnd"/>
+      <w:r>
+        <w:t xml:space="preserve">, </w:t>
+      </w:r>
+      <w:proofErr w:type="spellStart"/>
+      <w:r>
+        <w:t>ws</w:t>
+      </w:r>
+      <w:proofErr w:type="spellEnd"/>
+      <w:r>
+        <w:t xml:space="preserve">, hibernate, </w:t>
+      </w:r>
+      <w:proofErr w:type="spellStart"/>
+      <w:r>
+        <w:t>sdo</w:t>
+      </w:r>
+      <w:proofErr w:type="spellEnd"/>
+      <w:r>
+        <w:t xml:space="preserve"> etc.</w:t>
       </w:r>
     </w:p>
     <w:p>
@@ -5040,7 +6110,15 @@
         </w:numPr>
       </w:pPr>
       <w:r>
-        <w:t>JBI – a java universal message bus development that will allow to bind service components with unique interface and to communicate with each other. This enterprise message bus is extended to serve a cross hosts messaging system with mq technology.</w:t>
+        <w:t xml:space="preserve">JBI – a java universal message bus development that will allow to bind service components with unique interface and to communicate with each other. This enterprise message bus is extended to serve a cross hosts messaging system with </w:t>
+      </w:r>
+      <w:proofErr w:type="spellStart"/>
+      <w:r>
+        <w:t>mq</w:t>
+      </w:r>
+      <w:proofErr w:type="spellEnd"/>
+      <w:r>
+        <w:t xml:space="preserve"> technology.</w:t>
       </w:r>
     </w:p>
     <w:p>
@@ -5162,11 +6240,33 @@
           <w:i/>
         </w:rPr>
       </w:pPr>
+      <w:proofErr w:type="spellStart"/>
       <w:r>
         <w:rPr>
           <w:i/>
         </w:rPr>
-        <w:t>weblogic and jboss etc.</w:t>
+        <w:t>weblogic</w:t>
+      </w:r>
+      <w:proofErr w:type="spellEnd"/>
+      <w:r>
+        <w:rPr>
+          <w:i/>
+        </w:rPr>
+        <w:t xml:space="preserve"> and </w:t>
+      </w:r>
+      <w:proofErr w:type="spellStart"/>
+      <w:r>
+        <w:rPr>
+          <w:i/>
+        </w:rPr>
+        <w:t>jboss</w:t>
+      </w:r>
+      <w:proofErr w:type="spellEnd"/>
+      <w:r>
+        <w:rPr>
+          <w:i/>
+        </w:rPr>
+        <w:t xml:space="preserve"> etc.</w:t>
       </w:r>
     </w:p>
     <w:p>
@@ -5184,7 +6284,21 @@
         <w:rPr>
           <w:i/>
         </w:rPr>
-        <w:t>To provide and develop Vasp application with mm7 soap messaging client and server.</w:t>
+        <w:t xml:space="preserve">To provide and develop </w:t>
+      </w:r>
+      <w:proofErr w:type="spellStart"/>
+      <w:r>
+        <w:rPr>
+          <w:i/>
+        </w:rPr>
+        <w:t>Vasp</w:t>
+      </w:r>
+      <w:proofErr w:type="spellEnd"/>
+      <w:r>
+        <w:rPr>
+          <w:i/>
+        </w:rPr>
+        <w:t xml:space="preserve"> application with mm7 soap messaging client and server.</w:t>
       </w:r>
     </w:p>
     <w:p>
@@ -5220,7 +6334,21 @@
         <w:rPr>
           <w:i/>
         </w:rPr>
-        <w:t>To develop jmeter plugin to support web services testing and security token manipulation.</w:t>
+        <w:t xml:space="preserve">To develop </w:t>
+      </w:r>
+      <w:proofErr w:type="spellStart"/>
+      <w:r>
+        <w:rPr>
+          <w:i/>
+        </w:rPr>
+        <w:t>jmeter</w:t>
+      </w:r>
+      <w:proofErr w:type="spellEnd"/>
+      <w:r>
+        <w:rPr>
+          <w:i/>
+        </w:rPr>
+        <w:t xml:space="preserve"> plugin to support web services testing and security token manipulation.</w:t>
       </w:r>
     </w:p>
     <w:p>
@@ -5292,12 +6420,21 @@
                 <w:bCs/>
               </w:rPr>
             </w:pPr>
+            <w:proofErr w:type="spellStart"/>
             <w:r>
               <w:rPr>
                 <w:b/>
                 <w:bCs/>
               </w:rPr>
-              <w:t>JPMorganChase, Financial Institute</w:t>
+              <w:t>JPMorganChase</w:t>
+            </w:r>
+            <w:proofErr w:type="spellEnd"/>
+            <w:r>
+              <w:rPr>
+                <w:b/>
+                <w:bCs/>
+              </w:rPr>
+              <w:t>, Financial Institute</w:t>
             </w:r>
           </w:p>
         </w:tc>
@@ -5492,6 +6629,7 @@
         </w:numPr>
       </w:pPr>
       <w:r>
+        <w:lastRenderedPageBreak/>
         <w:t>Reconciliation of deals at different stages of the lifecycle</w:t>
       </w:r>
     </w:p>
@@ -5504,8 +6642,15 @@
         </w:numPr>
       </w:pPr>
       <w:r>
-        <w:lastRenderedPageBreak/>
-        <w:t>Reporting using standard and adhoc queries.</w:t>
+        <w:t xml:space="preserve">Reporting using standard and </w:t>
+      </w:r>
+      <w:proofErr w:type="spellStart"/>
+      <w:r>
+        <w:t>adhoc</w:t>
+      </w:r>
+      <w:proofErr w:type="spellEnd"/>
+      <w:r>
+        <w:t xml:space="preserve"> queries.</w:t>
       </w:r>
     </w:p>
     <w:p>
@@ -5616,7 +6761,23 @@
         </w:numPr>
       </w:pPr>
       <w:r>
-        <w:t>Report and Query services - These services allow individuals to retrieve information in a standard or adhoc format such as pdf, spreadsheet etc. All result format are exportable via the export services.</w:t>
+        <w:t xml:space="preserve">Report and Query services - These services allow individuals to retrieve information in a standard or </w:t>
+      </w:r>
+      <w:proofErr w:type="spellStart"/>
+      <w:r>
+        <w:t>adhoc</w:t>
+      </w:r>
+      <w:proofErr w:type="spellEnd"/>
+      <w:r>
+        <w:t xml:space="preserve"> format such as pdf, spreadsheet etc. All result format </w:t>
+      </w:r>
+      <w:proofErr w:type="gramStart"/>
+      <w:r>
+        <w:t>are</w:t>
+      </w:r>
+      <w:proofErr w:type="gramEnd"/>
+      <w:r>
+        <w:t xml:space="preserve"> exportable via the export services.</w:t>
       </w:r>
     </w:p>
     <w:p>
@@ -5652,7 +6813,15 @@
         </w:numPr>
       </w:pPr>
       <w:r>
-        <w:t>Single sign on – The service connects to Rx with user tracking, authedication and auditing etc.</w:t>
+        <w:t xml:space="preserve">Single sign on – The service connects to Rx with user tracking, </w:t>
+      </w:r>
+      <w:proofErr w:type="spellStart"/>
+      <w:r>
+        <w:t>authedication</w:t>
+      </w:r>
+      <w:proofErr w:type="spellEnd"/>
+      <w:r>
+        <w:t xml:space="preserve"> and auditing etc.</w:t>
       </w:r>
     </w:p>
     <w:p>
@@ -5733,7 +6902,15 @@
         </w:numPr>
       </w:pPr>
       <w:r>
-        <w:t>Web Reporting System – Using Actuate 7.x to create and deploy various reports for business needs. Additionally, integrate Actuate Web with Famis Web as a seamless web application.</w:t>
+        <w:t xml:space="preserve">Web Reporting System – Using Actuate 7.x to create and deploy various reports for business needs. Additionally, integrate Actuate Web with </w:t>
+      </w:r>
+      <w:proofErr w:type="spellStart"/>
+      <w:r>
+        <w:t>Famis</w:t>
+      </w:r>
+      <w:proofErr w:type="spellEnd"/>
+      <w:r>
+        <w:t xml:space="preserve"> Web as a seamless web application.</w:t>
       </w:r>
     </w:p>
     <w:p>
@@ -5757,7 +6934,11 @@
         </w:numPr>
       </w:pPr>
       <w:r>
-        <w:t>Executive View – provide a web link for executives to review analysis data and organization activities.</w:t>
+        <w:t xml:space="preserve">Executive View – provide a web link for executives to review analysis data and organization </w:t>
+      </w:r>
+      <w:r>
+        <w:lastRenderedPageBreak/>
+        <w:t>activities.</w:t>
       </w:r>
     </w:p>
     <w:p>
@@ -5769,7 +6950,6 @@
         </w:numPr>
       </w:pPr>
       <w:r>
-        <w:lastRenderedPageBreak/>
         <w:t>FSG Pipeline – A transactional system that serves the Financial Sponsor Group to track proposals, deals, and revenues and generate ad hoc reports for senior management uses.</w:t>
       </w:r>
     </w:p>
@@ -5911,7 +7091,15 @@
         </w:numPr>
       </w:pPr>
       <w:r>
-        <w:t>To design and architect the entire structure and architecture of Famis to meet the business requirements.</w:t>
+        <w:t xml:space="preserve">To design and architect the entire structure and architecture of </w:t>
+      </w:r>
+      <w:proofErr w:type="spellStart"/>
+      <w:r>
+        <w:t>Famis</w:t>
+      </w:r>
+      <w:proofErr w:type="spellEnd"/>
+      <w:r>
+        <w:t xml:space="preserve"> to meet the business requirements.</w:t>
       </w:r>
     </w:p>
     <w:p>
@@ -5923,7 +7111,23 @@
         </w:numPr>
       </w:pPr>
       <w:r>
-        <w:t>To conduct system management and deployment procedures and provide assistance for disaster recovery etc issues.</w:t>
+        <w:t xml:space="preserve">To conduct system management and deployment procedures and </w:t>
+      </w:r>
+      <w:proofErr w:type="gramStart"/>
+      <w:r>
+        <w:t>provide assistance for</w:t>
+      </w:r>
+      <w:proofErr w:type="gramEnd"/>
+      <w:r>
+        <w:t xml:space="preserve"> disaster recovery </w:t>
+      </w:r>
+      <w:proofErr w:type="spellStart"/>
+      <w:r>
+        <w:t>etc</w:t>
+      </w:r>
+      <w:proofErr w:type="spellEnd"/>
+      <w:r>
+        <w:t xml:space="preserve"> issues.</w:t>
       </w:r>
     </w:p>
     <w:p>
@@ -6018,7 +7222,31 @@
           <w:szCs w:val="66"/>
           <w:lang w:eastAsia="zh-TW" w:bidi="ar-SA"/>
         </w:rPr>
-        <w:t xml:space="preserve">workflow engine, wsif external web services integration and mm7 etc. </w:t>
+        <w:t xml:space="preserve">workflow engine, </w:t>
+      </w:r>
+      <w:proofErr w:type="spellStart"/>
+      <w:r>
+        <w:rPr>
+          <w:rFonts w:ascii="pg-5ff21" w:eastAsia="Times New Roman" w:hAnsi="pg-5ff21" w:cs="Times New Roman"/>
+          <w:color w:val="000000"/>
+          <w:kern w:val="0"/>
+          <w:sz w:val="66"/>
+          <w:szCs w:val="66"/>
+          <w:lang w:eastAsia="zh-TW" w:bidi="ar-SA"/>
+        </w:rPr>
+        <w:t>wsif</w:t>
+      </w:r>
+      <w:proofErr w:type="spellEnd"/>
+      <w:r>
+        <w:rPr>
+          <w:rFonts w:ascii="pg-5ff21" w:eastAsia="Times New Roman" w:hAnsi="pg-5ff21" w:cs="Times New Roman"/>
+          <w:color w:val="000000"/>
+          <w:kern w:val="0"/>
+          <w:sz w:val="66"/>
+          <w:szCs w:val="66"/>
+          <w:lang w:eastAsia="zh-TW" w:bidi="ar-SA"/>
+        </w:rPr>
+        <w:t xml:space="preserve"> external web services integration and mm7 etc. </w:t>
       </w:r>
     </w:p>
     <w:p>
@@ -6115,6 +7343,7 @@
         </w:rPr>
         <w:t xml:space="preserve">• </w:t>
       </w:r>
+      <w:proofErr w:type="spellStart"/>
       <w:r>
         <w:rPr>
           <w:rFonts w:ascii="pg-5ff21" w:eastAsia="Times New Roman" w:hAnsi="pg-5ff21" w:cs="Times New Roman"/>
@@ -6124,7 +7353,43 @@
           <w:szCs w:val="66"/>
           <w:lang w:eastAsia="zh-TW" w:bidi="ar-SA"/>
         </w:rPr>
-        <w:t>JBoss, weblogic web services migration and integration.</w:t>
+        <w:t>JBoss</w:t>
+      </w:r>
+      <w:proofErr w:type="spellEnd"/>
+      <w:r>
+        <w:rPr>
+          <w:rFonts w:ascii="pg-5ff21" w:eastAsia="Times New Roman" w:hAnsi="pg-5ff21" w:cs="Times New Roman"/>
+          <w:color w:val="000000"/>
+          <w:kern w:val="0"/>
+          <w:sz w:val="66"/>
+          <w:szCs w:val="66"/>
+          <w:lang w:eastAsia="zh-TW" w:bidi="ar-SA"/>
+        </w:rPr>
+        <w:t xml:space="preserve">, </w:t>
+      </w:r>
+      <w:proofErr w:type="spellStart"/>
+      <w:r>
+        <w:rPr>
+          <w:rFonts w:ascii="pg-5ff21" w:eastAsia="Times New Roman" w:hAnsi="pg-5ff21" w:cs="Times New Roman"/>
+          <w:color w:val="000000"/>
+          <w:kern w:val="0"/>
+          <w:sz w:val="66"/>
+          <w:szCs w:val="66"/>
+          <w:lang w:eastAsia="zh-TW" w:bidi="ar-SA"/>
+        </w:rPr>
+        <w:t>weblogic</w:t>
+      </w:r>
+      <w:proofErr w:type="spellEnd"/>
+      <w:r>
+        <w:rPr>
+          <w:rFonts w:ascii="pg-5ff21" w:eastAsia="Times New Roman" w:hAnsi="pg-5ff21" w:cs="Times New Roman"/>
+          <w:color w:val="000000"/>
+          <w:kern w:val="0"/>
+          <w:sz w:val="66"/>
+          <w:szCs w:val="66"/>
+          <w:lang w:eastAsia="zh-TW" w:bidi="ar-SA"/>
+        </w:rPr>
+        <w:t xml:space="preserve"> web services migration and integration.</w:t>
       </w:r>
     </w:p>
     <w:p>
@@ -6154,6 +7419,7 @@
         </w:rPr>
         <w:t xml:space="preserve">• </w:t>
       </w:r>
+      <w:proofErr w:type="spellStart"/>
       <w:r>
         <w:rPr>
           <w:rFonts w:ascii="pg-5ff21" w:eastAsia="Times New Roman" w:hAnsi="pg-5ff21" w:cs="Times New Roman"/>
@@ -6163,7 +7429,19 @@
           <w:szCs w:val="66"/>
           <w:lang w:eastAsia="zh-TW" w:bidi="ar-SA"/>
         </w:rPr>
-        <w:t>JMeter web service plugin to support web service testing.</w:t>
+        <w:t>JMeter</w:t>
+      </w:r>
+      <w:proofErr w:type="spellEnd"/>
+      <w:r>
+        <w:rPr>
+          <w:rFonts w:ascii="pg-5ff21" w:eastAsia="Times New Roman" w:hAnsi="pg-5ff21" w:cs="Times New Roman"/>
+          <w:color w:val="000000"/>
+          <w:kern w:val="0"/>
+          <w:sz w:val="66"/>
+          <w:szCs w:val="66"/>
+          <w:lang w:eastAsia="zh-TW" w:bidi="ar-SA"/>
+        </w:rPr>
+        <w:t xml:space="preserve"> web service plugin to support web service testing.</w:t>
       </w:r>
     </w:p>
     <w:p>
@@ -6219,7 +7497,55 @@
           <w:szCs w:val="66"/>
           <w:lang w:eastAsia="zh-TW" w:bidi="ar-SA"/>
         </w:rPr>
-        <w:t xml:space="preserve">message bus. Many open source modules are bound to this message bus such as jsr 94 rule engine, wsif external </w:t>
+        <w:t xml:space="preserve">message bus. Many open source modules are bound to this message bus such as </w:t>
+      </w:r>
+      <w:proofErr w:type="spellStart"/>
+      <w:r>
+        <w:rPr>
+          <w:rFonts w:ascii="pg-5ff26" w:eastAsia="Times New Roman" w:hAnsi="pg-5ff26" w:cs="Times New Roman"/>
+          <w:color w:val="000000"/>
+          <w:kern w:val="0"/>
+          <w:sz w:val="66"/>
+          <w:szCs w:val="66"/>
+          <w:lang w:eastAsia="zh-TW" w:bidi="ar-SA"/>
+        </w:rPr>
+        <w:t>jsr</w:t>
+      </w:r>
+      <w:proofErr w:type="spellEnd"/>
+      <w:r>
+        <w:rPr>
+          <w:rFonts w:ascii="pg-5ff26" w:eastAsia="Times New Roman" w:hAnsi="pg-5ff26" w:cs="Times New Roman"/>
+          <w:color w:val="000000"/>
+          <w:kern w:val="0"/>
+          <w:sz w:val="66"/>
+          <w:szCs w:val="66"/>
+          <w:lang w:eastAsia="zh-TW" w:bidi="ar-SA"/>
+        </w:rPr>
+        <w:t xml:space="preserve"> 94 rule engine, </w:t>
+      </w:r>
+      <w:proofErr w:type="spellStart"/>
+      <w:r>
+        <w:rPr>
+          <w:rFonts w:ascii="pg-5ff26" w:eastAsia="Times New Roman" w:hAnsi="pg-5ff26" w:cs="Times New Roman"/>
+          <w:color w:val="000000"/>
+          <w:kern w:val="0"/>
+          <w:sz w:val="66"/>
+          <w:szCs w:val="66"/>
+          <w:lang w:eastAsia="zh-TW" w:bidi="ar-SA"/>
+        </w:rPr>
+        <w:t>wsif</w:t>
+      </w:r>
+      <w:proofErr w:type="spellEnd"/>
+      <w:r>
+        <w:rPr>
+          <w:rFonts w:ascii="pg-5ff26" w:eastAsia="Times New Roman" w:hAnsi="pg-5ff26" w:cs="Times New Roman"/>
+          <w:color w:val="000000"/>
+          <w:kern w:val="0"/>
+          <w:sz w:val="66"/>
+          <w:szCs w:val="66"/>
+          <w:lang w:eastAsia="zh-TW" w:bidi="ar-SA"/>
+        </w:rPr>
+        <w:t xml:space="preserve"> external </w:t>
       </w:r>
     </w:p>
     <w:p>
@@ -6353,7 +7679,31 @@
           <w:szCs w:val="66"/>
           <w:lang w:eastAsia="zh-TW" w:bidi="ar-SA"/>
         </w:rPr>
-        <w:t>includes ws-security, user token, encrypted message etc.</w:t>
+        <w:t xml:space="preserve">includes </w:t>
+      </w:r>
+      <w:proofErr w:type="spellStart"/>
+      <w:r>
+        <w:rPr>
+          <w:rFonts w:ascii="pg-5ff26" w:eastAsia="Times New Roman" w:hAnsi="pg-5ff26" w:cs="Times New Roman"/>
+          <w:color w:val="000000"/>
+          <w:kern w:val="0"/>
+          <w:sz w:val="66"/>
+          <w:szCs w:val="66"/>
+          <w:lang w:eastAsia="zh-TW" w:bidi="ar-SA"/>
+        </w:rPr>
+        <w:t>ws</w:t>
+      </w:r>
+      <w:proofErr w:type="spellEnd"/>
+      <w:r>
+        <w:rPr>
+          <w:rFonts w:ascii="pg-5ff26" w:eastAsia="Times New Roman" w:hAnsi="pg-5ff26" w:cs="Times New Roman"/>
+          <w:color w:val="000000"/>
+          <w:kern w:val="0"/>
+          <w:sz w:val="66"/>
+          <w:szCs w:val="66"/>
+          <w:lang w:eastAsia="zh-TW" w:bidi="ar-SA"/>
+        </w:rPr>
+        <w:t>-security, user token, encrypted message etc.</w:t>
       </w:r>
     </w:p>
     <w:p>
@@ -6403,7 +7753,55 @@
           <w:szCs w:val="66"/>
           <w:lang w:eastAsia="zh-TW" w:bidi="ar-SA"/>
         </w:rPr>
-        <w:t xml:space="preserve"> – wsif is allowed to invoke many service components</w:t>
+        <w:t xml:space="preserve"> – </w:t>
+      </w:r>
+      <w:proofErr w:type="spellStart"/>
+      <w:r>
+        <w:rPr>
+          <w:rFonts w:ascii="pg-5ff26" w:eastAsia="Times New Roman" w:hAnsi="pg-5ff26" w:cs="Times New Roman"/>
+          <w:color w:val="000000"/>
+          <w:kern w:val="0"/>
+          <w:sz w:val="66"/>
+          <w:szCs w:val="66"/>
+          <w:lang w:eastAsia="zh-TW" w:bidi="ar-SA"/>
+        </w:rPr>
+        <w:t>wsif</w:t>
+      </w:r>
+      <w:proofErr w:type="spellEnd"/>
+      <w:r>
+        <w:rPr>
+          <w:rFonts w:ascii="pg-5ff26" w:eastAsia="Times New Roman" w:hAnsi="pg-5ff26" w:cs="Times New Roman"/>
+          <w:color w:val="000000"/>
+          <w:kern w:val="0"/>
+          <w:sz w:val="66"/>
+          <w:szCs w:val="66"/>
+          <w:lang w:eastAsia="zh-TW" w:bidi="ar-SA"/>
+        </w:rPr>
+        <w:t xml:space="preserve"> </w:t>
+      </w:r>
+      <w:proofErr w:type="gramStart"/>
+      <w:r>
+        <w:rPr>
+          <w:rFonts w:ascii="pg-5ff26" w:eastAsia="Times New Roman" w:hAnsi="pg-5ff26" w:cs="Times New Roman"/>
+          <w:color w:val="000000"/>
+          <w:kern w:val="0"/>
+          <w:sz w:val="66"/>
+          <w:szCs w:val="66"/>
+          <w:lang w:eastAsia="zh-TW" w:bidi="ar-SA"/>
+        </w:rPr>
+        <w:t>is allowed to</w:t>
+      </w:r>
+      <w:proofErr w:type="gramEnd"/>
+      <w:r>
+        <w:rPr>
+          <w:rFonts w:ascii="pg-5ff26" w:eastAsia="Times New Roman" w:hAnsi="pg-5ff26" w:cs="Times New Roman"/>
+          <w:color w:val="000000"/>
+          <w:kern w:val="0"/>
+          <w:sz w:val="66"/>
+          <w:szCs w:val="66"/>
+          <w:lang w:eastAsia="zh-TW" w:bidi="ar-SA"/>
+        </w:rPr>
+        <w:t xml:space="preserve"> invoke many service components</w:t>
       </w:r>
     </w:p>
     <w:p>
@@ -6431,7 +7829,79 @@
           <w:szCs w:val="66"/>
           <w:lang w:eastAsia="zh-TW" w:bidi="ar-SA"/>
         </w:rPr>
-        <w:t xml:space="preserve">with different protocol including web services, ejb, jms etc from the exposed WSDL of each </w:t>
+        <w:t xml:space="preserve">with different protocol including web services, </w:t>
+      </w:r>
+      <w:proofErr w:type="spellStart"/>
+      <w:r>
+        <w:rPr>
+          <w:rFonts w:ascii="pg-5ff26" w:eastAsia="Times New Roman" w:hAnsi="pg-5ff26" w:cs="Times New Roman"/>
+          <w:color w:val="000000"/>
+          <w:kern w:val="0"/>
+          <w:sz w:val="66"/>
+          <w:szCs w:val="66"/>
+          <w:lang w:eastAsia="zh-TW" w:bidi="ar-SA"/>
+        </w:rPr>
+        <w:t>ejb</w:t>
+      </w:r>
+      <w:proofErr w:type="spellEnd"/>
+      <w:r>
+        <w:rPr>
+          <w:rFonts w:ascii="pg-5ff26" w:eastAsia="Times New Roman" w:hAnsi="pg-5ff26" w:cs="Times New Roman"/>
+          <w:color w:val="000000"/>
+          <w:kern w:val="0"/>
+          <w:sz w:val="66"/>
+          <w:szCs w:val="66"/>
+          <w:lang w:eastAsia="zh-TW" w:bidi="ar-SA"/>
+        </w:rPr>
+        <w:t xml:space="preserve">, </w:t>
+      </w:r>
+      <w:proofErr w:type="spellStart"/>
+      <w:r>
+        <w:rPr>
+          <w:rFonts w:ascii="pg-5ff26" w:eastAsia="Times New Roman" w:hAnsi="pg-5ff26" w:cs="Times New Roman"/>
+          <w:color w:val="000000"/>
+          <w:kern w:val="0"/>
+          <w:sz w:val="66"/>
+          <w:szCs w:val="66"/>
+          <w:lang w:eastAsia="zh-TW" w:bidi="ar-SA"/>
+        </w:rPr>
+        <w:t>jms</w:t>
+      </w:r>
+      <w:proofErr w:type="spellEnd"/>
+      <w:r>
+        <w:rPr>
+          <w:rFonts w:ascii="pg-5ff26" w:eastAsia="Times New Roman" w:hAnsi="pg-5ff26" w:cs="Times New Roman"/>
+          <w:color w:val="000000"/>
+          <w:kern w:val="0"/>
+          <w:sz w:val="66"/>
+          <w:szCs w:val="66"/>
+          <w:lang w:eastAsia="zh-TW" w:bidi="ar-SA"/>
+        </w:rPr>
+        <w:t xml:space="preserve"> </w:t>
+      </w:r>
+      <w:proofErr w:type="spellStart"/>
+      <w:r>
+        <w:rPr>
+          <w:rFonts w:ascii="pg-5ff26" w:eastAsia="Times New Roman" w:hAnsi="pg-5ff26" w:cs="Times New Roman"/>
+          <w:color w:val="000000"/>
+          <w:kern w:val="0"/>
+          <w:sz w:val="66"/>
+          <w:szCs w:val="66"/>
+          <w:lang w:eastAsia="zh-TW" w:bidi="ar-SA"/>
+        </w:rPr>
+        <w:t>etc</w:t>
+      </w:r>
+      <w:proofErr w:type="spellEnd"/>
+      <w:r>
+        <w:rPr>
+          <w:rFonts w:ascii="pg-5ff26" w:eastAsia="Times New Roman" w:hAnsi="pg-5ff26" w:cs="Times New Roman"/>
+          <w:color w:val="000000"/>
+          <w:kern w:val="0"/>
+          <w:sz w:val="66"/>
+          <w:szCs w:val="66"/>
+          <w:lang w:eastAsia="zh-TW" w:bidi="ar-SA"/>
+        </w:rPr>
+        <w:t xml:space="preserve"> from the exposed WSDL of each </w:t>
       </w:r>
     </w:p>
     <w:p>
@@ -6593,7 +8063,79 @@
           <w:szCs w:val="66"/>
           <w:lang w:eastAsia="zh-TW" w:bidi="ar-SA"/>
         </w:rPr>
-        <w:t>services from varied binding protocols such as ejb, ws, hibernate, sdo etc.</w:t>
+        <w:t xml:space="preserve">services from varied binding protocols such as </w:t>
+      </w:r>
+      <w:proofErr w:type="spellStart"/>
+      <w:r>
+        <w:rPr>
+          <w:rFonts w:ascii="pg-5ff26" w:eastAsia="Times New Roman" w:hAnsi="pg-5ff26" w:cs="Times New Roman"/>
+          <w:color w:val="000000"/>
+          <w:kern w:val="0"/>
+          <w:sz w:val="66"/>
+          <w:szCs w:val="66"/>
+          <w:lang w:eastAsia="zh-TW" w:bidi="ar-SA"/>
+        </w:rPr>
+        <w:t>ejb</w:t>
+      </w:r>
+      <w:proofErr w:type="spellEnd"/>
+      <w:r>
+        <w:rPr>
+          <w:rFonts w:ascii="pg-5ff26" w:eastAsia="Times New Roman" w:hAnsi="pg-5ff26" w:cs="Times New Roman"/>
+          <w:color w:val="000000"/>
+          <w:kern w:val="0"/>
+          <w:sz w:val="66"/>
+          <w:szCs w:val="66"/>
+          <w:lang w:eastAsia="zh-TW" w:bidi="ar-SA"/>
+        </w:rPr>
+        <w:t xml:space="preserve">, </w:t>
+      </w:r>
+      <w:proofErr w:type="spellStart"/>
+      <w:r>
+        <w:rPr>
+          <w:rFonts w:ascii="pg-5ff26" w:eastAsia="Times New Roman" w:hAnsi="pg-5ff26" w:cs="Times New Roman"/>
+          <w:color w:val="000000"/>
+          <w:kern w:val="0"/>
+          <w:sz w:val="66"/>
+          <w:szCs w:val="66"/>
+          <w:lang w:eastAsia="zh-TW" w:bidi="ar-SA"/>
+        </w:rPr>
+        <w:t>ws</w:t>
+      </w:r>
+      <w:proofErr w:type="spellEnd"/>
+      <w:r>
+        <w:rPr>
+          <w:rFonts w:ascii="pg-5ff26" w:eastAsia="Times New Roman" w:hAnsi="pg-5ff26" w:cs="Times New Roman"/>
+          <w:color w:val="000000"/>
+          <w:kern w:val="0"/>
+          <w:sz w:val="66"/>
+          <w:szCs w:val="66"/>
+          <w:lang w:eastAsia="zh-TW" w:bidi="ar-SA"/>
+        </w:rPr>
+        <w:t xml:space="preserve">, hibernate, </w:t>
+      </w:r>
+      <w:proofErr w:type="spellStart"/>
+      <w:r>
+        <w:rPr>
+          <w:rFonts w:ascii="pg-5ff26" w:eastAsia="Times New Roman" w:hAnsi="pg-5ff26" w:cs="Times New Roman"/>
+          <w:color w:val="000000"/>
+          <w:kern w:val="0"/>
+          <w:sz w:val="66"/>
+          <w:szCs w:val="66"/>
+          <w:lang w:eastAsia="zh-TW" w:bidi="ar-SA"/>
+        </w:rPr>
+        <w:t>sdo</w:t>
+      </w:r>
+      <w:proofErr w:type="spellEnd"/>
+      <w:r>
+        <w:rPr>
+          <w:rFonts w:ascii="pg-5ff26" w:eastAsia="Times New Roman" w:hAnsi="pg-5ff26" w:cs="Times New Roman"/>
+          <w:color w:val="000000"/>
+          <w:kern w:val="0"/>
+          <w:sz w:val="66"/>
+          <w:szCs w:val="66"/>
+          <w:lang w:eastAsia="zh-TW" w:bidi="ar-SA"/>
+        </w:rPr>
+        <w:t xml:space="preserve"> etc.</w:t>
       </w:r>
     </w:p>
     <w:p>
@@ -6710,7 +8252,31 @@
           <w:szCs w:val="66"/>
           <w:lang w:eastAsia="zh-TW" w:bidi="ar-SA"/>
         </w:rPr>
-        <w:t>hosts messaging system with mq technology.</w:t>
+        <w:t xml:space="preserve">hosts messaging system with </w:t>
+      </w:r>
+      <w:proofErr w:type="spellStart"/>
+      <w:r>
+        <w:rPr>
+          <w:rFonts w:ascii="pg-5ff26" w:eastAsia="Times New Roman" w:hAnsi="pg-5ff26" w:cs="Times New Roman"/>
+          <w:color w:val="000000"/>
+          <w:kern w:val="0"/>
+          <w:sz w:val="66"/>
+          <w:szCs w:val="66"/>
+          <w:lang w:eastAsia="zh-TW" w:bidi="ar-SA"/>
+        </w:rPr>
+        <w:t>mq</w:t>
+      </w:r>
+      <w:proofErr w:type="spellEnd"/>
+      <w:r>
+        <w:rPr>
+          <w:rFonts w:ascii="pg-5ff26" w:eastAsia="Times New Roman" w:hAnsi="pg-5ff26" w:cs="Times New Roman"/>
+          <w:color w:val="000000"/>
+          <w:kern w:val="0"/>
+          <w:sz w:val="66"/>
+          <w:szCs w:val="66"/>
+          <w:lang w:eastAsia="zh-TW" w:bidi="ar-SA"/>
+        </w:rPr>
+        <w:t xml:space="preserve"> technology.</w:t>
       </w:r>
     </w:p>
     <w:p>
@@ -7086,6 +8652,7 @@
           <w:lang w:eastAsia="zh-TW" w:bidi="ar-SA"/>
         </w:rPr>
       </w:pPr>
+      <w:proofErr w:type="spellStart"/>
       <w:r>
         <w:rPr>
           <w:rFonts w:ascii="pg-5ff21" w:eastAsia="Times New Roman" w:hAnsi="pg-5ff21" w:cs="Times New Roman"/>
@@ -7095,7 +8662,43 @@
           <w:szCs w:val="66"/>
           <w:lang w:eastAsia="zh-TW" w:bidi="ar-SA"/>
         </w:rPr>
-        <w:t>weblogic and jboss etc.</w:t>
+        <w:t>weblogic</w:t>
+      </w:r>
+      <w:proofErr w:type="spellEnd"/>
+      <w:r>
+        <w:rPr>
+          <w:rFonts w:ascii="pg-5ff21" w:eastAsia="Times New Roman" w:hAnsi="pg-5ff21" w:cs="Times New Roman"/>
+          <w:color w:val="000000"/>
+          <w:kern w:val="0"/>
+          <w:sz w:val="66"/>
+          <w:szCs w:val="66"/>
+          <w:lang w:eastAsia="zh-TW" w:bidi="ar-SA"/>
+        </w:rPr>
+        <w:t xml:space="preserve"> and </w:t>
+      </w:r>
+      <w:proofErr w:type="spellStart"/>
+      <w:r>
+        <w:rPr>
+          <w:rFonts w:ascii="pg-5ff21" w:eastAsia="Times New Roman" w:hAnsi="pg-5ff21" w:cs="Times New Roman"/>
+          <w:color w:val="000000"/>
+          <w:kern w:val="0"/>
+          <w:sz w:val="66"/>
+          <w:szCs w:val="66"/>
+          <w:lang w:eastAsia="zh-TW" w:bidi="ar-SA"/>
+        </w:rPr>
+        <w:t>jboss</w:t>
+      </w:r>
+      <w:proofErr w:type="spellEnd"/>
+      <w:r>
+        <w:rPr>
+          <w:rFonts w:ascii="pg-5ff21" w:eastAsia="Times New Roman" w:hAnsi="pg-5ff21" w:cs="Times New Roman"/>
+          <w:color w:val="000000"/>
+          <w:kern w:val="0"/>
+          <w:sz w:val="66"/>
+          <w:szCs w:val="66"/>
+          <w:lang w:eastAsia="zh-TW" w:bidi="ar-SA"/>
+        </w:rPr>
+        <w:t xml:space="preserve"> etc.</w:t>
       </w:r>
     </w:p>
     <w:p>
@@ -7134,7 +8737,31 @@
           <w:szCs w:val="66"/>
           <w:lang w:eastAsia="zh-TW" w:bidi="ar-SA"/>
         </w:rPr>
-        <w:t xml:space="preserve">To provide and develop Vasp application with mm7 soap messaging client and server. </w:t>
+        <w:t xml:space="preserve">To provide and develop </w:t>
+      </w:r>
+      <w:proofErr w:type="spellStart"/>
+      <w:r>
+        <w:rPr>
+          <w:rFonts w:ascii="pg-5ff21" w:eastAsia="Times New Roman" w:hAnsi="pg-5ff21" w:cs="Times New Roman"/>
+          <w:color w:val="000000"/>
+          <w:kern w:val="0"/>
+          <w:sz w:val="66"/>
+          <w:szCs w:val="66"/>
+          <w:lang w:eastAsia="zh-TW" w:bidi="ar-SA"/>
+        </w:rPr>
+        <w:t>Vasp</w:t>
+      </w:r>
+      <w:proofErr w:type="spellEnd"/>
+      <w:r>
+        <w:rPr>
+          <w:rFonts w:ascii="pg-5ff21" w:eastAsia="Times New Roman" w:hAnsi="pg-5ff21" w:cs="Times New Roman"/>
+          <w:color w:val="000000"/>
+          <w:kern w:val="0"/>
+          <w:sz w:val="66"/>
+          <w:szCs w:val="66"/>
+          <w:lang w:eastAsia="zh-TW" w:bidi="ar-SA"/>
+        </w:rPr>
+        <w:t xml:space="preserve"> application with mm7 soap messaging client and server. </w:t>
       </w:r>
     </w:p>
     <w:p>
@@ -7212,7 +8839,31 @@
           <w:szCs w:val="66"/>
           <w:lang w:eastAsia="zh-TW" w:bidi="ar-SA"/>
         </w:rPr>
-        <w:t>To develop jmeter plugin to support web services testing and security token manipulation.</w:t>
+        <w:t xml:space="preserve">To develop </w:t>
+      </w:r>
+      <w:proofErr w:type="spellStart"/>
+      <w:r>
+        <w:rPr>
+          <w:rFonts w:ascii="pg-5ff21" w:eastAsia="Times New Roman" w:hAnsi="pg-5ff21" w:cs="Times New Roman"/>
+          <w:color w:val="000000"/>
+          <w:kern w:val="0"/>
+          <w:sz w:val="66"/>
+          <w:szCs w:val="66"/>
+          <w:lang w:eastAsia="zh-TW" w:bidi="ar-SA"/>
+        </w:rPr>
+        <w:t>jmeter</w:t>
+      </w:r>
+      <w:proofErr w:type="spellEnd"/>
+      <w:r>
+        <w:rPr>
+          <w:rFonts w:ascii="pg-5ff21" w:eastAsia="Times New Roman" w:hAnsi="pg-5ff21" w:cs="Times New Roman"/>
+          <w:color w:val="000000"/>
+          <w:kern w:val="0"/>
+          <w:sz w:val="66"/>
+          <w:szCs w:val="66"/>
+          <w:lang w:eastAsia="zh-TW" w:bidi="ar-SA"/>
+        </w:rPr>
+        <w:t xml:space="preserve"> plugin to support web services testing and security token manipulation.</w:t>
       </w:r>
     </w:p>
     <w:p>
@@ -7270,6 +8921,7 @@
           <w:lang w:eastAsia="zh-TW" w:bidi="ar-SA"/>
         </w:rPr>
       </w:pPr>
+      <w:proofErr w:type="spellStart"/>
       <w:r>
         <w:rPr>
           <w:rFonts w:ascii="pg-5ff2b" w:eastAsia="Times New Roman" w:hAnsi="pg-5ff2b" w:cs="Times New Roman"/>
@@ -7279,7 +8931,19 @@
           <w:szCs w:val="72"/>
           <w:lang w:eastAsia="zh-TW" w:bidi="ar-SA"/>
         </w:rPr>
-        <w:t>JPMorganChase, Financial Institute NYC, NY/Houston, TX</w:t>
+        <w:t>JPMorganChase</w:t>
+      </w:r>
+      <w:proofErr w:type="spellEnd"/>
+      <w:r>
+        <w:rPr>
+          <w:rFonts w:ascii="pg-5ff2b" w:eastAsia="Times New Roman" w:hAnsi="pg-5ff2b" w:cs="Times New Roman"/>
+          <w:color w:val="000000"/>
+          <w:kern w:val="0"/>
+          <w:sz w:val="72"/>
+          <w:szCs w:val="72"/>
+          <w:lang w:eastAsia="zh-TW" w:bidi="ar-SA"/>
+        </w:rPr>
+        <w:t>, Financial Institute NYC, NY/Houston, TX</w:t>
       </w:r>
     </w:p>
     <w:p>
@@ -7513,7 +9177,31 @@
           <w:szCs w:val="66"/>
           <w:lang w:eastAsia="zh-TW" w:bidi="ar-SA"/>
         </w:rPr>
-        <w:t xml:space="preserve">Reporting using standard and adhoc queries. </w:t>
+        <w:t xml:space="preserve">Reporting using standard and </w:t>
+      </w:r>
+      <w:proofErr w:type="spellStart"/>
+      <w:r>
+        <w:rPr>
+          <w:rFonts w:ascii="pg-6ff26" w:eastAsia="Times New Roman" w:hAnsi="pg-6ff26" w:cs="Times New Roman"/>
+          <w:color w:val="000000"/>
+          <w:kern w:val="0"/>
+          <w:sz w:val="66"/>
+          <w:szCs w:val="66"/>
+          <w:lang w:eastAsia="zh-TW" w:bidi="ar-SA"/>
+        </w:rPr>
+        <w:t>adhoc</w:t>
+      </w:r>
+      <w:proofErr w:type="spellEnd"/>
+      <w:r>
+        <w:rPr>
+          <w:rFonts w:ascii="pg-6ff26" w:eastAsia="Times New Roman" w:hAnsi="pg-6ff26" w:cs="Times New Roman"/>
+          <w:color w:val="000000"/>
+          <w:kern w:val="0"/>
+          <w:sz w:val="66"/>
+          <w:szCs w:val="66"/>
+          <w:lang w:eastAsia="zh-TW" w:bidi="ar-SA"/>
+        </w:rPr>
+        <w:t xml:space="preserve"> queries. </w:t>
       </w:r>
     </w:p>
     <w:p>
@@ -7956,6 +9644,7 @@
           <w:lang w:eastAsia="zh-TW" w:bidi="ar-SA"/>
         </w:rPr>
       </w:pPr>
+      <w:proofErr w:type="spellStart"/>
       <w:r>
         <w:rPr>
           <w:rFonts w:ascii="pg-6ff26" w:eastAsia="Times New Roman" w:hAnsi="pg-6ff26" w:cs="Times New Roman"/>
@@ -7965,7 +9654,43 @@
           <w:szCs w:val="66"/>
           <w:lang w:eastAsia="zh-TW" w:bidi="ar-SA"/>
         </w:rPr>
-        <w:t xml:space="preserve">adhoc format such as pdf, spreadsheet etc. All result format are exportable via the export services. </w:t>
+        <w:t>adhoc</w:t>
+      </w:r>
+      <w:proofErr w:type="spellEnd"/>
+      <w:r>
+        <w:rPr>
+          <w:rFonts w:ascii="pg-6ff26" w:eastAsia="Times New Roman" w:hAnsi="pg-6ff26" w:cs="Times New Roman"/>
+          <w:color w:val="000000"/>
+          <w:kern w:val="0"/>
+          <w:sz w:val="66"/>
+          <w:szCs w:val="66"/>
+          <w:lang w:eastAsia="zh-TW" w:bidi="ar-SA"/>
+        </w:rPr>
+        <w:t xml:space="preserve"> format such as pdf, spreadsheet etc. All result format </w:t>
+      </w:r>
+      <w:proofErr w:type="gramStart"/>
+      <w:r>
+        <w:rPr>
+          <w:rFonts w:ascii="pg-6ff26" w:eastAsia="Times New Roman" w:hAnsi="pg-6ff26" w:cs="Times New Roman"/>
+          <w:color w:val="000000"/>
+          <w:kern w:val="0"/>
+          <w:sz w:val="66"/>
+          <w:szCs w:val="66"/>
+          <w:lang w:eastAsia="zh-TW" w:bidi="ar-SA"/>
+        </w:rPr>
+        <w:t>are</w:t>
+      </w:r>
+      <w:proofErr w:type="gramEnd"/>
+      <w:r>
+        <w:rPr>
+          <w:rFonts w:ascii="pg-6ff26" w:eastAsia="Times New Roman" w:hAnsi="pg-6ff26" w:cs="Times New Roman"/>
+          <w:color w:val="000000"/>
+          <w:kern w:val="0"/>
+          <w:sz w:val="66"/>
+          <w:szCs w:val="66"/>
+          <w:lang w:eastAsia="zh-TW" w:bidi="ar-SA"/>
+        </w:rPr>
+        <w:t xml:space="preserve"> exportable via the export services. </w:t>
       </w:r>
     </w:p>
     <w:p>
@@ -8121,7 +9846,31 @@
           <w:szCs w:val="66"/>
           <w:lang w:eastAsia="zh-TW" w:bidi="ar-SA"/>
         </w:rPr>
-        <w:t xml:space="preserve"> – The service connects to Rx with user tracking, authedication and auditing etc. </w:t>
+        <w:t xml:space="preserve"> – The service connects to Rx with user tracking, </w:t>
+      </w:r>
+      <w:proofErr w:type="spellStart"/>
+      <w:r>
+        <w:rPr>
+          <w:rFonts w:ascii="pg-6ff26" w:eastAsia="Times New Roman" w:hAnsi="pg-6ff26" w:cs="Times New Roman"/>
+          <w:color w:val="000000"/>
+          <w:kern w:val="0"/>
+          <w:sz w:val="66"/>
+          <w:szCs w:val="66"/>
+          <w:lang w:eastAsia="zh-TW" w:bidi="ar-SA"/>
+        </w:rPr>
+        <w:t>authedication</w:t>
+      </w:r>
+      <w:proofErr w:type="spellEnd"/>
+      <w:r>
+        <w:rPr>
+          <w:rFonts w:ascii="pg-6ff26" w:eastAsia="Times New Roman" w:hAnsi="pg-6ff26" w:cs="Times New Roman"/>
+          <w:color w:val="000000"/>
+          <w:kern w:val="0"/>
+          <w:sz w:val="66"/>
+          <w:szCs w:val="66"/>
+          <w:lang w:eastAsia="zh-TW" w:bidi="ar-SA"/>
+        </w:rPr>
+        <w:t xml:space="preserve"> and auditing etc. </w:t>
       </w:r>
     </w:p>
     <w:p>
@@ -8205,7 +9954,31 @@
           <w:szCs w:val="66"/>
           <w:lang w:eastAsia="zh-TW" w:bidi="ar-SA"/>
         </w:rPr>
-        <w:t xml:space="preserve">captured (where the business group is supported by FAMIS). All projects are identified by the use of a globally </w:t>
+        <w:t xml:space="preserve">captured (where the business group is supported by FAMIS). All projects are identified </w:t>
+      </w:r>
+      <w:proofErr w:type="gramStart"/>
+      <w:r>
+        <w:rPr>
+          <w:rFonts w:ascii="pg-6ff26" w:eastAsia="Times New Roman" w:hAnsi="pg-6ff26" w:cs="Times New Roman"/>
+          <w:color w:val="000000"/>
+          <w:kern w:val="0"/>
+          <w:sz w:val="66"/>
+          <w:szCs w:val="66"/>
+          <w:lang w:eastAsia="zh-TW" w:bidi="ar-SA"/>
+        </w:rPr>
+        <w:t>by the use of</w:t>
+      </w:r>
+      <w:proofErr w:type="gramEnd"/>
+      <w:r>
+        <w:rPr>
+          <w:rFonts w:ascii="pg-6ff26" w:eastAsia="Times New Roman" w:hAnsi="pg-6ff26" w:cs="Times New Roman"/>
+          <w:color w:val="000000"/>
+          <w:kern w:val="0"/>
+          <w:sz w:val="66"/>
+          <w:szCs w:val="66"/>
+          <w:lang w:eastAsia="zh-TW" w:bidi="ar-SA"/>
+        </w:rPr>
+        <w:t xml:space="preserve"> a globally </w:t>
       </w:r>
     </w:p>
     <w:p>
@@ -8713,7 +10486,31 @@
           <w:szCs w:val="66"/>
           <w:lang w:eastAsia="zh-TW" w:bidi="ar-SA"/>
         </w:rPr>
-        <w:t xml:space="preserve">Additionally, integrate Actuate Web with Famis Web as a seamless web application. </w:t>
+        <w:t xml:space="preserve">Additionally, integrate Actuate Web with </w:t>
+      </w:r>
+      <w:proofErr w:type="spellStart"/>
+      <w:r>
+        <w:rPr>
+          <w:rFonts w:ascii="pg-6ff26" w:eastAsia="Times New Roman" w:hAnsi="pg-6ff26" w:cs="Times New Roman"/>
+          <w:color w:val="000000"/>
+          <w:kern w:val="0"/>
+          <w:sz w:val="66"/>
+          <w:szCs w:val="66"/>
+          <w:lang w:eastAsia="zh-TW" w:bidi="ar-SA"/>
+        </w:rPr>
+        <w:t>Famis</w:t>
+      </w:r>
+      <w:proofErr w:type="spellEnd"/>
+      <w:r>
+        <w:rPr>
+          <w:rFonts w:ascii="pg-6ff26" w:eastAsia="Times New Roman" w:hAnsi="pg-6ff26" w:cs="Times New Roman"/>
+          <w:color w:val="000000"/>
+          <w:kern w:val="0"/>
+          <w:sz w:val="66"/>
+          <w:szCs w:val="66"/>
+          <w:lang w:eastAsia="zh-TW" w:bidi="ar-SA"/>
+        </w:rPr>
+        <w:t xml:space="preserve"> Web as a seamless web application. </w:t>
       </w:r>
     </w:p>
     <w:p>
@@ -8969,7 +10766,31 @@
           <w:szCs w:val="66"/>
           <w:lang w:eastAsia="zh-TW" w:bidi="ar-SA"/>
         </w:rPr>
-        <w:t xml:space="preserve"> – Serve bankers, analysts and their managers to track revenues and status for a number of </w:t>
+        <w:t xml:space="preserve"> – Serve bankers, analysts and their managers to track revenues and status for </w:t>
+      </w:r>
+      <w:proofErr w:type="gramStart"/>
+      <w:r>
+        <w:rPr>
+          <w:rFonts w:ascii="pg-6ff26" w:eastAsia="Times New Roman" w:hAnsi="pg-6ff26" w:cs="Times New Roman"/>
+          <w:color w:val="000000"/>
+          <w:kern w:val="0"/>
+          <w:sz w:val="66"/>
+          <w:szCs w:val="66"/>
+          <w:lang w:eastAsia="zh-TW" w:bidi="ar-SA"/>
+        </w:rPr>
+        <w:t>a number of</w:t>
+      </w:r>
+      <w:proofErr w:type="gramEnd"/>
+      <w:r>
+        <w:rPr>
+          <w:rFonts w:ascii="pg-6ff26" w:eastAsia="Times New Roman" w:hAnsi="pg-6ff26" w:cs="Times New Roman"/>
+          <w:color w:val="000000"/>
+          <w:kern w:val="0"/>
+          <w:sz w:val="66"/>
+          <w:szCs w:val="66"/>
+          <w:lang w:eastAsia="zh-TW" w:bidi="ar-SA"/>
+        </w:rPr>
+        <w:t xml:space="preserve"> </w:t>
       </w:r>
     </w:p>
     <w:p>
@@ -9477,7 +11298,31 @@
           <w:szCs w:val="66"/>
           <w:lang w:eastAsia="zh-TW" w:bidi="ar-SA"/>
         </w:rPr>
-        <w:t xml:space="preserve">To design and architect the entire structure and architecture of Famis to meet the business </w:t>
+        <w:t xml:space="preserve">To design and architect the entire structure and architecture of </w:t>
+      </w:r>
+      <w:proofErr w:type="spellStart"/>
+      <w:r>
+        <w:rPr>
+          <w:rFonts w:ascii="pg-7ff21" w:eastAsia="Times New Roman" w:hAnsi="pg-7ff21" w:cs="Times New Roman"/>
+          <w:color w:val="000000"/>
+          <w:kern w:val="0"/>
+          <w:sz w:val="66"/>
+          <w:szCs w:val="66"/>
+          <w:lang w:eastAsia="zh-TW" w:bidi="ar-SA"/>
+        </w:rPr>
+        <w:t>Famis</w:t>
+      </w:r>
+      <w:proofErr w:type="spellEnd"/>
+      <w:r>
+        <w:rPr>
+          <w:rFonts w:ascii="pg-7ff21" w:eastAsia="Times New Roman" w:hAnsi="pg-7ff21" w:cs="Times New Roman"/>
+          <w:color w:val="000000"/>
+          <w:kern w:val="0"/>
+          <w:sz w:val="66"/>
+          <w:szCs w:val="66"/>
+          <w:lang w:eastAsia="zh-TW" w:bidi="ar-SA"/>
+        </w:rPr>
+        <w:t xml:space="preserve"> to meet the business </w:t>
       </w:r>
     </w:p>
     <w:p>
@@ -9544,7 +11389,31 @@
           <w:szCs w:val="66"/>
           <w:lang w:eastAsia="zh-TW" w:bidi="ar-SA"/>
         </w:rPr>
-        <w:t xml:space="preserve">To conduct system management and deployment procedures and provide assistance for disaster </w:t>
+        <w:t xml:space="preserve">To conduct system management and deployment procedures and </w:t>
+      </w:r>
+      <w:proofErr w:type="gramStart"/>
+      <w:r>
+        <w:rPr>
+          <w:rFonts w:ascii="pg-7ff21" w:eastAsia="Times New Roman" w:hAnsi="pg-7ff21" w:cs="Times New Roman"/>
+          <w:color w:val="000000"/>
+          <w:kern w:val="0"/>
+          <w:sz w:val="66"/>
+          <w:szCs w:val="66"/>
+          <w:lang w:eastAsia="zh-TW" w:bidi="ar-SA"/>
+        </w:rPr>
+        <w:t>provide assistance for</w:t>
+      </w:r>
+      <w:proofErr w:type="gramEnd"/>
+      <w:r>
+        <w:rPr>
+          <w:rFonts w:ascii="pg-7ff21" w:eastAsia="Times New Roman" w:hAnsi="pg-7ff21" w:cs="Times New Roman"/>
+          <w:color w:val="000000"/>
+          <w:kern w:val="0"/>
+          <w:sz w:val="66"/>
+          <w:szCs w:val="66"/>
+          <w:lang w:eastAsia="zh-TW" w:bidi="ar-SA"/>
+        </w:rPr>
+        <w:t xml:space="preserve"> disaster </w:t>
       </w:r>
     </w:p>
     <w:p>
@@ -9572,7 +11441,31 @@
           <w:szCs w:val="66"/>
           <w:lang w:eastAsia="zh-TW" w:bidi="ar-SA"/>
         </w:rPr>
-        <w:t xml:space="preserve">recovery etc issues. </w:t>
+        <w:t xml:space="preserve">recovery </w:t>
+      </w:r>
+      <w:proofErr w:type="spellStart"/>
+      <w:r>
+        <w:rPr>
+          <w:rFonts w:ascii="pg-7ff21" w:eastAsia="Times New Roman" w:hAnsi="pg-7ff21" w:cs="Times New Roman"/>
+          <w:color w:val="000000"/>
+          <w:kern w:val="0"/>
+          <w:sz w:val="66"/>
+          <w:szCs w:val="66"/>
+          <w:lang w:eastAsia="zh-TW" w:bidi="ar-SA"/>
+        </w:rPr>
+        <w:t>etc</w:t>
+      </w:r>
+      <w:proofErr w:type="spellEnd"/>
+      <w:r>
+        <w:rPr>
+          <w:rFonts w:ascii="pg-7ff21" w:eastAsia="Times New Roman" w:hAnsi="pg-7ff21" w:cs="Times New Roman"/>
+          <w:color w:val="000000"/>
+          <w:kern w:val="0"/>
+          <w:sz w:val="66"/>
+          <w:szCs w:val="66"/>
+          <w:lang w:eastAsia="zh-TW" w:bidi="ar-SA"/>
+        </w:rPr>
+        <w:t xml:space="preserve"> issues. </w:t>
       </w:r>
     </w:p>
     <w:p>
@@ -9709,8 +11602,13 @@
       <w:r>
         <w:t xml:space="preserve">Senior Consultant, </w:t>
       </w:r>
-      <w:r>
-        <w:t>CitiBank, Tampa, FL</w:t>
+      <w:proofErr w:type="spellStart"/>
+      <w:r>
+        <w:t>CitiBank</w:t>
+      </w:r>
+      <w:proofErr w:type="spellEnd"/>
+      <w:r>
+        <w:t>, Tampa, FL</w:t>
       </w:r>
     </w:p>
     <w:p>
@@ -9826,7 +11724,15 @@
         <w:t>System Integrator</w:t>
       </w:r>
       <w:r>
-        <w:t xml:space="preserve"> with IBM Taiwan in VLSI Factory Automation and Imformation System. </w:t>
+        <w:t xml:space="preserve"> with IBM Taiwan in VLSI Factory Automation and </w:t>
+      </w:r>
+      <w:proofErr w:type="spellStart"/>
+      <w:r>
+        <w:t>Imformation</w:t>
+      </w:r>
+      <w:proofErr w:type="spellEnd"/>
+      <w:r>
+        <w:t xml:space="preserve"> System. </w:t>
       </w:r>
       <w:r>
         <w:br/>
@@ -9838,7 +11744,15 @@
         <w:t>Integration Manager</w:t>
       </w:r>
       <w:r>
-        <w:t xml:space="preserve"> with SunMicrosystem Taiwan. </w:t>
+        <w:t xml:space="preserve"> with </w:t>
+      </w:r>
+      <w:proofErr w:type="spellStart"/>
+      <w:r>
+        <w:t>SunMicrosystem</w:t>
+      </w:r>
+      <w:proofErr w:type="spellEnd"/>
+      <w:r>
+        <w:t xml:space="preserve"> Taiwan. </w:t>
       </w:r>
       <w:r>
         <w:br/>
@@ -9912,6 +11826,7 @@
         <w:ind w:left="709"/>
       </w:pPr>
       <w:r>
+        <w:lastRenderedPageBreak/>
         <w:t>US Citizen</w:t>
       </w:r>
     </w:p>
@@ -9924,7 +11839,6 @@
         <w:ind w:left="709"/>
       </w:pPr>
       <w:r>
-        <w:lastRenderedPageBreak/>
         <w:t>Canadian Maple Card Holder</w:t>
       </w:r>
     </w:p>
@@ -16148,6 +18062,18 @@
       <w:lang w:eastAsia="zh-TW" w:bidi="ar-SA"/>
     </w:rPr>
   </w:style>
+  <w:style w:type="character" w:styleId="FollowedHyperlink">
+    <w:name w:val="FollowedHyperlink"/>
+    <w:basedOn w:val="DefaultParagraphFont"/>
+    <w:uiPriority w:val="99"/>
+    <w:semiHidden/>
+    <w:unhideWhenUsed/>
+    <w:rsid w:val="00B764F0"/>
+    <w:rPr>
+      <w:color w:val="954F72" w:themeColor="followedHyperlink"/>
+      <w:u w:val="single"/>
+    </w:rPr>
+  </w:style>
 </w:styles>
 </file>
 

--- a/resumeCA.docx
+++ b/resumeCA.docx
@@ -335,29 +335,7 @@
           <w:sz w:val="22"/>
           <w:szCs w:val="22"/>
         </w:rPr>
-        <w:t xml:space="preserve"> in Hadoop, Spark, </w:t>
-      </w:r>
-      <w:proofErr w:type="spellStart"/>
-      <w:r>
-        <w:rPr>
-          <w:b/>
-          <w:bCs/>
-          <w:color w:val="000000"/>
-          <w:sz w:val="22"/>
-          <w:szCs w:val="22"/>
-        </w:rPr>
-        <w:t>Solr</w:t>
-      </w:r>
-      <w:proofErr w:type="spellEnd"/>
-      <w:r>
-        <w:rPr>
-          <w:b/>
-          <w:bCs/>
-          <w:color w:val="000000"/>
-          <w:sz w:val="22"/>
-          <w:szCs w:val="22"/>
-        </w:rPr>
-        <w:t xml:space="preserve"> platforms</w:t>
+        <w:t xml:space="preserve"> in Hadoop, Spark, Solr platforms</w:t>
       </w:r>
       <w:r>
         <w:rPr>
@@ -419,7 +397,6 @@
           <w:szCs w:val="22"/>
         </w:rPr>
       </w:pPr>
-      <w:proofErr w:type="spellStart"/>
       <w:r>
         <w:rPr>
           <w:b/>
@@ -428,19 +405,10 @@
           <w:sz w:val="22"/>
           <w:szCs w:val="22"/>
         </w:rPr>
-        <w:t>OSGi</w:t>
-      </w:r>
-      <w:proofErr w:type="spellEnd"/>
-      <w:r>
-        <w:rPr>
-          <w:b/>
-          <w:bCs/>
-          <w:color w:val="000000"/>
-          <w:sz w:val="22"/>
-          <w:szCs w:val="22"/>
-        </w:rPr>
-        <w:t xml:space="preserve"> Highly Modular Java Systems.</w:t>
-      </w:r>
+        <w:t>Multiple years experience in Java, Python, C/C++, Javascript, Scala etc popular programming Languages.</w:t>
+      </w:r>
+      <w:bookmarkStart w:id="0" w:name="_GoBack"/>
+      <w:bookmarkEnd w:id="0"/>
     </w:p>
     <w:p>
       <w:pPr>
@@ -452,6 +420,7 @@
         <w:tabs>
           <w:tab w:val="left" w:pos="1778"/>
         </w:tabs>
+        <w:snapToGrid w:val="0"/>
         <w:rPr>
           <w:b/>
           <w:bCs/>
@@ -468,9 +437,19 @@
           <w:sz w:val="22"/>
           <w:szCs w:val="22"/>
         </w:rPr>
-        <w:t xml:space="preserve">Portal, CMS application and systems, </w:t>
-      </w:r>
-      <w:r>
+        <w:t>OSGi Highly Modular Java Systems.</w:t>
+      </w:r>
+    </w:p>
+    <w:p>
+      <w:pPr>
+        <w:pStyle w:val="Standard"/>
+        <w:numPr>
+          <w:ilvl w:val="0"/>
+          <w:numId w:val="24"/>
+        </w:numPr>
+        <w:tabs>
+          <w:tab w:val="left" w:pos="1778"/>
+        </w:tabs>
         <w:rPr>
           <w:b/>
           <w:bCs/>
@@ -478,9 +457,7 @@
           <w:sz w:val="22"/>
           <w:szCs w:val="22"/>
         </w:rPr>
-        <w:t xml:space="preserve">IBM </w:t>
-      </w:r>
-      <w:proofErr w:type="spellStart"/>
+      </w:pPr>
       <w:r>
         <w:rPr>
           <w:b/>
@@ -489,9 +466,8 @@
           <w:sz w:val="22"/>
           <w:szCs w:val="22"/>
         </w:rPr>
-        <w:t>Websphere</w:t>
-      </w:r>
-      <w:proofErr w:type="spellEnd"/>
+        <w:t xml:space="preserve">Portal, CMS application and systems, </w:t>
+      </w:r>
       <w:r>
         <w:rPr>
           <w:b/>
@@ -500,9 +476,8 @@
           <w:sz w:val="22"/>
           <w:szCs w:val="22"/>
         </w:rPr>
-        <w:t xml:space="preserve">, </w:t>
-      </w:r>
-      <w:proofErr w:type="spellStart"/>
+        <w:t xml:space="preserve">IBM </w:t>
+      </w:r>
       <w:r>
         <w:rPr>
           <w:b/>
@@ -511,9 +486,8 @@
           <w:sz w:val="22"/>
           <w:szCs w:val="22"/>
         </w:rPr>
-        <w:t>JBoss</w:t>
-      </w:r>
-      <w:proofErr w:type="spellEnd"/>
+        <w:t>Websphere</w:t>
+      </w:r>
       <w:r>
         <w:rPr>
           <w:b/>
@@ -522,9 +496,8 @@
           <w:sz w:val="22"/>
           <w:szCs w:val="22"/>
         </w:rPr>
-        <w:t xml:space="preserve"> &amp; </w:t>
-      </w:r>
-      <w:proofErr w:type="spellStart"/>
+        <w:t>, JBoss</w:t>
+      </w:r>
       <w:r>
         <w:rPr>
           <w:b/>
@@ -533,18 +506,7 @@
           <w:sz w:val="22"/>
           <w:szCs w:val="22"/>
         </w:rPr>
-        <w:t>Weblogic</w:t>
-      </w:r>
-      <w:proofErr w:type="spellEnd"/>
-      <w:r>
-        <w:rPr>
-          <w:b/>
-          <w:bCs/>
-          <w:color w:val="000000"/>
-          <w:sz w:val="22"/>
-          <w:szCs w:val="22"/>
-        </w:rPr>
-        <w:t>.</w:t>
+        <w:t xml:space="preserve"> &amp; Weblogic.</w:t>
       </w:r>
     </w:p>
     <w:p>
@@ -1042,7 +1004,6 @@
                 <w:szCs w:val="22"/>
               </w:rPr>
             </w:pPr>
-            <w:proofErr w:type="spellStart"/>
             <w:r>
               <w:rPr>
                 <w:rFonts w:ascii="Georgia" w:hAnsi="Georgia" w:cs="Georgia"/>
@@ -1050,17 +1011,7 @@
                 <w:sz w:val="22"/>
                 <w:szCs w:val="22"/>
               </w:rPr>
-              <w:t>Splunk</w:t>
-            </w:r>
-            <w:proofErr w:type="spellEnd"/>
-            <w:r>
-              <w:rPr>
-                <w:rFonts w:ascii="Georgia" w:hAnsi="Georgia" w:cs="Georgia"/>
-                <w:i/>
-                <w:sz w:val="22"/>
-                <w:szCs w:val="22"/>
-              </w:rPr>
-              <w:t xml:space="preserve"> Certified Architect</w:t>
+              <w:t>Splunk Certified Architect</w:t>
             </w:r>
           </w:p>
           <w:p>
@@ -1172,25 +1123,7 @@
                 <w:sz w:val="22"/>
                 <w:szCs w:val="22"/>
               </w:rPr>
-              <w:t xml:space="preserve">IBM Certified Systems Expert – Administration for IBM </w:t>
-            </w:r>
-            <w:proofErr w:type="spellStart"/>
-            <w:r>
-              <w:rPr>
-                <w:i/>
-                <w:sz w:val="22"/>
-                <w:szCs w:val="22"/>
-              </w:rPr>
-              <w:t>Websphere</w:t>
-            </w:r>
-            <w:proofErr w:type="spellEnd"/>
-            <w:r>
-              <w:rPr>
-                <w:i/>
-                <w:sz w:val="22"/>
-                <w:szCs w:val="22"/>
-              </w:rPr>
-              <w:t xml:space="preserve"> Application Server, WCS.</w:t>
+              <w:t>IBM Certified Systems Expert – Administration for IBM Websphere Application Server, WCS.</w:t>
             </w:r>
           </w:p>
           <w:p>
@@ -1212,25 +1145,7 @@
                 <w:sz w:val="22"/>
                 <w:szCs w:val="22"/>
               </w:rPr>
-              <w:t xml:space="preserve">IBM Certified Specialist – IBM </w:t>
-            </w:r>
-            <w:proofErr w:type="spellStart"/>
-            <w:r>
-              <w:rPr>
-                <w:i/>
-                <w:sz w:val="22"/>
-                <w:szCs w:val="22"/>
-              </w:rPr>
-              <w:t>Websphere</w:t>
-            </w:r>
-            <w:proofErr w:type="spellEnd"/>
-            <w:r>
-              <w:rPr>
-                <w:i/>
-                <w:sz w:val="22"/>
-                <w:szCs w:val="22"/>
-              </w:rPr>
-              <w:t xml:space="preserve"> Application Server</w:t>
+              <w:t>IBM Certified Specialist – IBM Websphere Application Server</w:t>
             </w:r>
           </w:p>
           <w:p>
@@ -1362,6 +1277,7 @@
                 <w:sz w:val="22"/>
                 <w:szCs w:val="22"/>
               </w:rPr>
+              <w:lastRenderedPageBreak/>
               <w:t>Master Degree in Cybersecurity Program – CS, New Yor</w:t>
             </w:r>
             <w:r>
@@ -1976,43 +1892,39 @@
                 <w:color w:val="000000"/>
                 <w:kern w:val="0"/>
               </w:rPr>
-              <w:t xml:space="preserve">, Spring, </w:t>
+              <w:t>, Spring, SpringBoot, Service Oriented Architecture, MicroServices</w:t>
             </w:r>
-            <w:proofErr w:type="spellStart"/>
             <w:r>
               <w:rPr>
                 <w:rFonts w:ascii="TimesNewRomanPSMT" w:eastAsia="TimesNewRomanPSMT" w:hAnsi="TimesNewRomanPSMT" w:cs="TimesNewRomanPSMT"/>
                 <w:color w:val="000000"/>
                 <w:kern w:val="0"/>
               </w:rPr>
-              <w:t>SpringBoot</w:t>
+              <w:t xml:space="preserve"> and Salesforce</w:t>
             </w:r>
-            <w:proofErr w:type="spellEnd"/>
             <w:r>
               <w:rPr>
                 <w:rFonts w:ascii="TimesNewRomanPSMT" w:eastAsia="TimesNewRomanPSMT" w:hAnsi="TimesNewRomanPSMT" w:cs="TimesNewRomanPSMT"/>
                 <w:color w:val="000000"/>
                 <w:kern w:val="0"/>
               </w:rPr>
-              <w:t xml:space="preserve">, Service Oriented Architecture, </w:t>
+              <w:t xml:space="preserve">. Varied Apache open source includes Spark, Hadoop, Cassandra etc. </w:t>
             </w:r>
-            <w:proofErr w:type="spellStart"/>
             <w:r>
               <w:rPr>
                 <w:rFonts w:ascii="TimesNewRomanPSMT" w:eastAsia="TimesNewRomanPSMT" w:hAnsi="TimesNewRomanPSMT" w:cs="TimesNewRomanPSMT"/>
                 <w:color w:val="000000"/>
                 <w:kern w:val="0"/>
               </w:rPr>
-              <w:t>MicroServices</w:t>
+              <w:t>Some S</w:t>
             </w:r>
-            <w:proofErr w:type="spellEnd"/>
             <w:r>
               <w:rPr>
                 <w:rFonts w:ascii="TimesNewRomanPSMT" w:eastAsia="TimesNewRomanPSMT" w:hAnsi="TimesNewRomanPSMT" w:cs="TimesNewRomanPSMT"/>
                 <w:color w:val="000000"/>
                 <w:kern w:val="0"/>
               </w:rPr>
-              <w:t xml:space="preserve"> and Salesforce</w:t>
+              <w:t xml:space="preserve">cala for Hadoop tasks. </w:t>
             </w:r>
             <w:r>
               <w:rPr>
@@ -2020,7 +1932,7 @@
                 <w:color w:val="000000"/>
                 <w:kern w:val="0"/>
               </w:rPr>
-              <w:t xml:space="preserve">. Varied Apache open source includes Spark, Hadoop, Cassandra etc. </w:t>
+              <w:t xml:space="preserve">Salesforce for CRM, AWS for deployment and production environment. </w:t>
             </w:r>
             <w:r>
               <w:rPr>
@@ -2028,7 +1940,7 @@
                 <w:color w:val="000000"/>
                 <w:kern w:val="0"/>
               </w:rPr>
-              <w:t>Some S</w:t>
+              <w:t xml:space="preserve">Apigee proxy for web service management. </w:t>
             </w:r>
             <w:r>
               <w:rPr>
@@ -2036,59 +1948,7 @@
                 <w:color w:val="000000"/>
                 <w:kern w:val="0"/>
               </w:rPr>
-              <w:t xml:space="preserve">cala for Hadoop tasks. </w:t>
-            </w:r>
-            <w:r>
-              <w:rPr>
-                <w:rFonts w:ascii="TimesNewRomanPSMT" w:eastAsia="TimesNewRomanPSMT" w:hAnsi="TimesNewRomanPSMT" w:cs="TimesNewRomanPSMT"/>
-                <w:color w:val="000000"/>
-                <w:kern w:val="0"/>
-              </w:rPr>
-              <w:t xml:space="preserve">Salesforce for CRM, AWS for deployment and production environment. </w:t>
-            </w:r>
-            <w:proofErr w:type="spellStart"/>
-            <w:r>
-              <w:rPr>
-                <w:rFonts w:ascii="TimesNewRomanPSMT" w:eastAsia="TimesNewRomanPSMT" w:hAnsi="TimesNewRomanPSMT" w:cs="TimesNewRomanPSMT"/>
-                <w:color w:val="000000"/>
-                <w:kern w:val="0"/>
-              </w:rPr>
-              <w:t>Apigee</w:t>
-            </w:r>
-            <w:proofErr w:type="spellEnd"/>
-            <w:r>
-              <w:rPr>
-                <w:rFonts w:ascii="TimesNewRomanPSMT" w:eastAsia="TimesNewRomanPSMT" w:hAnsi="TimesNewRomanPSMT" w:cs="TimesNewRomanPSMT"/>
-                <w:color w:val="000000"/>
-                <w:kern w:val="0"/>
-              </w:rPr>
-              <w:t xml:space="preserve"> proxy for web service management. </w:t>
-            </w:r>
-            <w:r>
-              <w:rPr>
-                <w:rFonts w:ascii="TimesNewRomanPSMT" w:eastAsia="TimesNewRomanPSMT" w:hAnsi="TimesNewRomanPSMT" w:cs="TimesNewRomanPSMT"/>
-                <w:color w:val="000000"/>
-                <w:kern w:val="0"/>
-              </w:rPr>
-              <w:t xml:space="preserve">Frontend on AngularJS, </w:t>
-            </w:r>
-            <w:proofErr w:type="spellStart"/>
-            <w:r>
-              <w:rPr>
-                <w:rFonts w:ascii="TimesNewRomanPSMT" w:eastAsia="TimesNewRomanPSMT" w:hAnsi="TimesNewRomanPSMT" w:cs="TimesNewRomanPSMT"/>
-                <w:color w:val="000000"/>
-                <w:kern w:val="0"/>
-              </w:rPr>
-              <w:t>Javascript</w:t>
-            </w:r>
-            <w:proofErr w:type="spellEnd"/>
-            <w:r>
-              <w:rPr>
-                <w:rFonts w:ascii="TimesNewRomanPSMT" w:eastAsia="TimesNewRomanPSMT" w:hAnsi="TimesNewRomanPSMT" w:cs="TimesNewRomanPSMT"/>
-                <w:color w:val="000000"/>
-                <w:kern w:val="0"/>
-              </w:rPr>
-              <w:t xml:space="preserve"> etc.</w:t>
+              <w:t>Frontend on AngularJS, Javascript etc.</w:t>
             </w:r>
           </w:p>
           <w:p>
@@ -2514,36 +2374,16 @@
                 <w:color w:val="000000"/>
                 <w:kern w:val="0"/>
               </w:rPr>
-              <w:t xml:space="preserve">Platforms includes </w:t>
+              <w:t>Platforms includes C</w:t>
             </w:r>
-            <w:proofErr w:type="spellStart"/>
             <w:r>
               <w:rPr>
                 <w:rFonts w:ascii="TimesNewRomanPSMT" w:eastAsia="TimesNewRomanPSMT" w:hAnsi="TimesNewRomanPSMT" w:cs="TimesNewRomanPSMT"/>
                 <w:color w:val="000000"/>
                 <w:kern w:val="0"/>
               </w:rPr>
-              <w:t>c</w:t>
+              <w:t>loudera</w:t>
             </w:r>
-            <w:r>
-              <w:rPr>
-                <w:rFonts w:ascii="TimesNewRomanPSMT" w:eastAsia="TimesNewRomanPSMT" w:hAnsi="TimesNewRomanPSMT" w:cs="TimesNewRomanPSMT"/>
-                <w:color w:val="000000"/>
-                <w:kern w:val="0"/>
-              </w:rPr>
-              <w:t>loud</w:t>
-            </w:r>
-            <w:bookmarkStart w:id="0" w:name="_GoBack"/>
-            <w:bookmarkEnd w:id="0"/>
-            <w:r>
-              <w:rPr>
-                <w:rFonts w:ascii="TimesNewRomanPSMT" w:eastAsia="TimesNewRomanPSMT" w:hAnsi="TimesNewRomanPSMT" w:cs="TimesNewRomanPSMT"/>
-                <w:color w:val="000000"/>
-                <w:kern w:val="0"/>
-              </w:rPr>
-              <w:t>era</w:t>
-            </w:r>
-            <w:proofErr w:type="spellEnd"/>
             <w:r>
               <w:rPr>
                 <w:rFonts w:ascii="TimesNewRomanPSMT" w:eastAsia="TimesNewRomanPSMT" w:hAnsi="TimesNewRomanPSMT" w:cs="TimesNewRomanPSMT"/>
@@ -2586,18 +2426,8 @@
                 <w:color w:val="000000"/>
                 <w:kern w:val="0"/>
               </w:rPr>
-              <w:t xml:space="preserve">All the project reports and source codes are </w:t>
+              <w:t>All the project reports and source codes are at :</w:t>
             </w:r>
-            <w:proofErr w:type="gramStart"/>
-            <w:r>
-              <w:rPr>
-                <w:rFonts w:ascii="TimesNewRomanPSMT" w:eastAsia="TimesNewRomanPSMT" w:hAnsi="TimesNewRomanPSMT" w:cs="TimesNewRomanPSMT"/>
-                <w:color w:val="000000"/>
-                <w:kern w:val="0"/>
-              </w:rPr>
-              <w:t>at :</w:t>
-            </w:r>
-            <w:proofErr w:type="gramEnd"/>
           </w:p>
           <w:p>
             <w:pPr>
@@ -2652,30 +2482,9 @@
                   <w:sz w:val="22"/>
                   <w:szCs w:val="22"/>
                 </w:rPr>
-                <w:t>https://github.com/billt</w:t>
-              </w:r>
-              <w:r>
-                <w:rPr>
-                  <w:rStyle w:val="Hyperlink"/>
-                  <w:rFonts w:ascii="Georgia" w:hAnsi="Georgia" w:cs="Georgia"/>
-                  <w:i/>
-                  <w:sz w:val="22"/>
-                  <w:szCs w:val="22"/>
-                </w:rPr>
-                <w:t>s</w:t>
-              </w:r>
-              <w:r>
-                <w:rPr>
-                  <w:rStyle w:val="Hyperlink"/>
-                  <w:rFonts w:ascii="Georgia" w:hAnsi="Georgia" w:cs="Georgia"/>
-                  <w:i/>
-                  <w:sz w:val="22"/>
-                  <w:szCs w:val="22"/>
-                </w:rPr>
-                <w:t>ay/kafka-avro</w:t>
+                <w:t>https://github.com/billtsay/kafka-avro</w:t>
               </w:r>
             </w:hyperlink>
-            <w:proofErr w:type="gramStart"/>
             <w:r>
               <w:rPr>
                 <w:rStyle w:val="Hyperlink"/>
@@ -2694,18 +2503,7 @@
                 <w:sz w:val="22"/>
                 <w:szCs w:val="22"/>
               </w:rPr>
-              <w:t xml:space="preserve"> (</w:t>
-            </w:r>
-            <w:proofErr w:type="gramEnd"/>
-            <w:r>
-              <w:rPr>
-                <w:rStyle w:val="Hyperlink"/>
-                <w:rFonts w:ascii="Georgia" w:hAnsi="Georgia" w:cs="Georgia"/>
-                <w:i/>
-                <w:sz w:val="22"/>
-                <w:szCs w:val="22"/>
-              </w:rPr>
-              <w:t>Scala Project)</w:t>
+              <w:t xml:space="preserve"> (Scala Project)</w:t>
             </w:r>
           </w:p>
           <w:p>
@@ -3042,75 +2840,29 @@
                 <w:kern w:val="0"/>
               </w:rPr>
             </w:pPr>
-            <w:proofErr w:type="spellStart"/>
             <w:r>
               <w:rPr>
                 <w:rFonts w:ascii="TimesNewRomanPSMT" w:eastAsia="TimesNewRomanPSMT" w:hAnsi="TimesNewRomanPSMT" w:cs="TimesNewRomanPSMT"/>
                 <w:color w:val="000000"/>
                 <w:kern w:val="0"/>
               </w:rPr>
-              <w:t>Splunk</w:t>
+              <w:t xml:space="preserve">Splunk is specialized in the context of monitoring large scale, distributed mission critical applications and systems. Industries use Splunk in </w:t>
             </w:r>
-            <w:proofErr w:type="spellEnd"/>
             <w:r>
               <w:rPr>
                 <w:rFonts w:ascii="TimesNewRomanPSMT" w:eastAsia="TimesNewRomanPSMT" w:hAnsi="TimesNewRomanPSMT" w:cs="TimesNewRomanPSMT"/>
                 <w:color w:val="000000"/>
                 <w:kern w:val="0"/>
               </w:rPr>
-              <w:t xml:space="preserve"> is specialized in the context of monitoring large scale, distributed mission critical applications and systems. Industries use </w:t>
+              <w:t>many ways</w:t>
             </w:r>
-            <w:proofErr w:type="spellStart"/>
             <w:r>
               <w:rPr>
                 <w:rFonts w:ascii="TimesNewRomanPSMT" w:eastAsia="TimesNewRomanPSMT" w:hAnsi="TimesNewRomanPSMT" w:cs="TimesNewRomanPSMT"/>
                 <w:color w:val="000000"/>
                 <w:kern w:val="0"/>
               </w:rPr>
-              <w:t>Splunk</w:t>
-            </w:r>
-            <w:proofErr w:type="spellEnd"/>
-            <w:r>
-              <w:rPr>
-                <w:rFonts w:ascii="TimesNewRomanPSMT" w:eastAsia="TimesNewRomanPSMT" w:hAnsi="TimesNewRomanPSMT" w:cs="TimesNewRomanPSMT"/>
-                <w:color w:val="000000"/>
-                <w:kern w:val="0"/>
-              </w:rPr>
-              <w:t xml:space="preserve"> in </w:t>
-            </w:r>
-            <w:r>
-              <w:rPr>
-                <w:rFonts w:ascii="TimesNewRomanPSMT" w:eastAsia="TimesNewRomanPSMT" w:hAnsi="TimesNewRomanPSMT" w:cs="TimesNewRomanPSMT"/>
-                <w:color w:val="000000"/>
-                <w:kern w:val="0"/>
-              </w:rPr>
-              <w:t>many ways</w:t>
-            </w:r>
-            <w:r>
-              <w:rPr>
-                <w:rFonts w:ascii="TimesNewRomanPSMT" w:eastAsia="TimesNewRomanPSMT" w:hAnsi="TimesNewRomanPSMT" w:cs="TimesNewRomanPSMT"/>
-                <w:color w:val="000000"/>
-                <w:kern w:val="0"/>
-              </w:rPr>
-              <w:t xml:space="preserve">: to isolate problems, diagnose and troubleshoot issues, to monitor performance and service levels, to connect transactions across different components of the infrastructure and to provide operational insights about the application that aids in IT and business decision-making. Many of these uses would traditionally have been categorized as “Application Performance Monitoring” except that </w:t>
-            </w:r>
-            <w:proofErr w:type="spellStart"/>
-            <w:r>
-              <w:rPr>
-                <w:rFonts w:ascii="TimesNewRomanPSMT" w:eastAsia="TimesNewRomanPSMT" w:hAnsi="TimesNewRomanPSMT" w:cs="TimesNewRomanPSMT"/>
-                <w:color w:val="000000"/>
-                <w:kern w:val="0"/>
-              </w:rPr>
-              <w:t>Splunk</w:t>
-            </w:r>
-            <w:proofErr w:type="spellEnd"/>
-            <w:r>
-              <w:rPr>
-                <w:rFonts w:ascii="TimesNewRomanPSMT" w:eastAsia="TimesNewRomanPSMT" w:hAnsi="TimesNewRomanPSMT" w:cs="TimesNewRomanPSMT"/>
-                <w:color w:val="000000"/>
-                <w:kern w:val="0"/>
-              </w:rPr>
-              <w:t xml:space="preserve"> does more than just monitor the application – it also makes the data relevant to operational decision making.</w:t>
+              <w:t>: to isolate problems, diagnose and troubleshoot issues, to monitor performance and service levels, to connect transactions across different components of the infrastructure and to provide operational insights about the application that aids in IT and business decision-making. Many of these uses would traditionally have been categorized as “Application Performance Monitoring” except that Splunk does more than just monitor the application – it also makes the data relevant to operational decision making.</w:t>
             </w:r>
           </w:p>
           <w:p>
@@ -3273,23 +3025,8 @@
                 <w:sz w:val="22"/>
                 <w:szCs w:val="22"/>
               </w:rPr>
-              <w:t xml:space="preserve">Java REST client API, </w:t>
+              <w:t>Java REST client API, JavaScripts</w:t>
             </w:r>
-            <w:proofErr w:type="spellStart"/>
-            <w:proofErr w:type="gramStart"/>
-            <w:r>
-              <w:rPr>
-                <w:rFonts w:ascii="TimesNewRomanPS-ItalicMT" w:eastAsia="TimesNewRomanPS-ItalicMT" w:hAnsi="TimesNewRomanPS-ItalicMT" w:cs="TimesNewRomanPS-ItalicMT"/>
-                <w:i/>
-                <w:iCs/>
-                <w:color w:val="000000"/>
-                <w:kern w:val="0"/>
-                <w:sz w:val="22"/>
-                <w:szCs w:val="22"/>
-              </w:rPr>
-              <w:t>JavaScripts</w:t>
-            </w:r>
-            <w:proofErr w:type="spellEnd"/>
             <w:r>
               <w:rPr>
                 <w:rFonts w:ascii="TimesNewRomanPS-ItalicMT" w:eastAsia="TimesNewRomanPS-ItalicMT" w:hAnsi="TimesNewRomanPS-ItalicMT" w:cs="TimesNewRomanPS-ItalicMT"/>
@@ -3301,77 +3038,7 @@
                 <w:szCs w:val="22"/>
                 <w:lang w:eastAsia="zh-TW"/>
               </w:rPr>
-              <w:t>(</w:t>
-            </w:r>
-            <w:proofErr w:type="gramEnd"/>
-            <w:r>
-              <w:rPr>
-                <w:rFonts w:ascii="TimesNewRomanPS-ItalicMT" w:eastAsia="TimesNewRomanPS-ItalicMT" w:hAnsi="TimesNewRomanPS-ItalicMT" w:cs="TimesNewRomanPS-ItalicMT"/>
-                <w:i/>
-                <w:iCs/>
-                <w:color w:val="000000"/>
-                <w:kern w:val="0"/>
-                <w:sz w:val="22"/>
-                <w:szCs w:val="22"/>
-                <w:lang w:eastAsia="zh-TW"/>
-              </w:rPr>
-              <w:t xml:space="preserve">Foundation, AngularJS, </w:t>
-            </w:r>
-            <w:proofErr w:type="spellStart"/>
-            <w:r>
-              <w:rPr>
-                <w:rFonts w:ascii="TimesNewRomanPS-ItalicMT" w:eastAsia="TimesNewRomanPS-ItalicMT" w:hAnsi="TimesNewRomanPS-ItalicMT" w:cs="TimesNewRomanPS-ItalicMT"/>
-                <w:i/>
-                <w:iCs/>
-                <w:color w:val="000000"/>
-                <w:kern w:val="0"/>
-                <w:sz w:val="22"/>
-                <w:szCs w:val="22"/>
-                <w:lang w:eastAsia="zh-TW"/>
-              </w:rPr>
-              <w:t>NodeJS</w:t>
-            </w:r>
-            <w:proofErr w:type="spellEnd"/>
-            <w:r>
-              <w:rPr>
-                <w:rFonts w:ascii="TimesNewRomanPS-ItalicMT" w:eastAsia="TimesNewRomanPS-ItalicMT" w:hAnsi="TimesNewRomanPS-ItalicMT" w:cs="TimesNewRomanPS-ItalicMT"/>
-                <w:i/>
-                <w:iCs/>
-                <w:color w:val="000000"/>
-                <w:kern w:val="0"/>
-                <w:sz w:val="22"/>
-                <w:szCs w:val="22"/>
-                <w:lang w:eastAsia="zh-TW"/>
-              </w:rPr>
-              <w:t xml:space="preserve"> </w:t>
-            </w:r>
-            <w:proofErr w:type="spellStart"/>
-            <w:r>
-              <w:rPr>
-                <w:rFonts w:ascii="TimesNewRomanPS-ItalicMT" w:eastAsia="TimesNewRomanPS-ItalicMT" w:hAnsi="TimesNewRomanPS-ItalicMT" w:cs="TimesNewRomanPS-ItalicMT"/>
-                <w:i/>
-                <w:iCs/>
-                <w:color w:val="000000"/>
-                <w:kern w:val="0"/>
-                <w:sz w:val="22"/>
-                <w:szCs w:val="22"/>
-                <w:lang w:eastAsia="zh-TW"/>
-              </w:rPr>
-              <w:t>etc</w:t>
-            </w:r>
-            <w:proofErr w:type="spellEnd"/>
-            <w:r>
-              <w:rPr>
-                <w:rFonts w:ascii="TimesNewRomanPS-ItalicMT" w:eastAsia="TimesNewRomanPS-ItalicMT" w:hAnsi="TimesNewRomanPS-ItalicMT" w:cs="TimesNewRomanPS-ItalicMT"/>
-                <w:i/>
-                <w:iCs/>
-                <w:color w:val="000000"/>
-                <w:kern w:val="0"/>
-                <w:sz w:val="22"/>
-                <w:szCs w:val="22"/>
-                <w:lang w:eastAsia="zh-TW"/>
-              </w:rPr>
-              <w:t>),</w:t>
+              <w:t>(Foundation, AngularJS, NodeJS etc),</w:t>
             </w:r>
             <w:r>
               <w:rPr>
@@ -3418,33 +3085,7 @@
                 <w:sz w:val="22"/>
                 <w:szCs w:val="22"/>
               </w:rPr>
-              <w:t xml:space="preserve">Django, Python Web Application </w:t>
-            </w:r>
-            <w:proofErr w:type="spellStart"/>
-            <w:r>
-              <w:rPr>
-                <w:rFonts w:ascii="TimesNewRomanPS-ItalicMT" w:eastAsia="TimesNewRomanPS-ItalicMT" w:hAnsi="TimesNewRomanPS-ItalicMT" w:cs="TimesNewRomanPS-ItalicMT"/>
-                <w:i/>
-                <w:iCs/>
-                <w:color w:val="000000"/>
-                <w:kern w:val="0"/>
-                <w:sz w:val="22"/>
-                <w:szCs w:val="22"/>
-              </w:rPr>
-              <w:t>Modulization</w:t>
-            </w:r>
-            <w:proofErr w:type="spellEnd"/>
-            <w:r>
-              <w:rPr>
-                <w:rFonts w:ascii="TimesNewRomanPS-ItalicMT" w:eastAsia="TimesNewRomanPS-ItalicMT" w:hAnsi="TimesNewRomanPS-ItalicMT" w:cs="TimesNewRomanPS-ItalicMT"/>
-                <w:i/>
-                <w:iCs/>
-                <w:color w:val="000000"/>
-                <w:kern w:val="0"/>
-                <w:sz w:val="22"/>
-                <w:szCs w:val="22"/>
-              </w:rPr>
-              <w:t>, Architecture Design and Development.</w:t>
+              <w:t>Django, Python Web Application Modulization, Architecture Design and Development.</w:t>
             </w:r>
           </w:p>
           <w:p>
@@ -3479,59 +3120,7 @@
                 <w:sz w:val="22"/>
                 <w:szCs w:val="22"/>
               </w:rPr>
-              <w:t xml:space="preserve">Reside Customization Application into Java Application Servers such as WebSphere, </w:t>
-            </w:r>
-            <w:proofErr w:type="spellStart"/>
-            <w:r>
-              <w:rPr>
-                <w:rFonts w:ascii="TimesNewRomanPS-ItalicMT" w:eastAsia="TimesNewRomanPS-ItalicMT" w:hAnsi="TimesNewRomanPS-ItalicMT" w:cs="TimesNewRomanPS-ItalicMT"/>
-                <w:i/>
-                <w:iCs/>
-                <w:color w:val="000000"/>
-                <w:kern w:val="0"/>
-                <w:sz w:val="22"/>
-                <w:szCs w:val="22"/>
-              </w:rPr>
-              <w:t>Weblogic</w:t>
-            </w:r>
-            <w:proofErr w:type="spellEnd"/>
-            <w:r>
-              <w:rPr>
-                <w:rFonts w:ascii="TimesNewRomanPS-ItalicMT" w:eastAsia="TimesNewRomanPS-ItalicMT" w:hAnsi="TimesNewRomanPS-ItalicMT" w:cs="TimesNewRomanPS-ItalicMT"/>
-                <w:i/>
-                <w:iCs/>
-                <w:color w:val="000000"/>
-                <w:kern w:val="0"/>
-                <w:sz w:val="22"/>
-                <w:szCs w:val="22"/>
-              </w:rPr>
-              <w:t xml:space="preserve"> and </w:t>
-            </w:r>
-            <w:proofErr w:type="spellStart"/>
-            <w:r>
-              <w:rPr>
-                <w:rFonts w:ascii="TimesNewRomanPS-ItalicMT" w:eastAsia="TimesNewRomanPS-ItalicMT" w:hAnsi="TimesNewRomanPS-ItalicMT" w:cs="TimesNewRomanPS-ItalicMT"/>
-                <w:i/>
-                <w:iCs/>
-                <w:color w:val="000000"/>
-                <w:kern w:val="0"/>
-                <w:sz w:val="22"/>
-                <w:szCs w:val="22"/>
-              </w:rPr>
-              <w:t>Jboss</w:t>
-            </w:r>
-            <w:proofErr w:type="spellEnd"/>
-            <w:r>
-              <w:rPr>
-                <w:rFonts w:ascii="TimesNewRomanPS-ItalicMT" w:eastAsia="TimesNewRomanPS-ItalicMT" w:hAnsi="TimesNewRomanPS-ItalicMT" w:cs="TimesNewRomanPS-ItalicMT"/>
-                <w:i/>
-                <w:iCs/>
-                <w:color w:val="000000"/>
-                <w:kern w:val="0"/>
-                <w:sz w:val="22"/>
-                <w:szCs w:val="22"/>
-              </w:rPr>
-              <w:t xml:space="preserve"> platforms.</w:t>
+              <w:t>Reside Customization Application into Java Application Servers such as WebSphere, Weblogic and Jboss platforms.</w:t>
             </w:r>
           </w:p>
           <w:p>
@@ -3572,9 +3161,8 @@
                 <w:color w:val="000000"/>
                 <w:kern w:val="0"/>
               </w:rPr>
-              <w:t xml:space="preserve"> </w:t>
+              <w:t xml:space="preserve"> Solr</w:t>
             </w:r>
-            <w:proofErr w:type="spellStart"/>
             <w:r>
               <w:rPr>
                 <w:rFonts w:ascii="TimesNewRomanPS-ItalicMT" w:eastAsia="TimesNewRomanPS-ItalicMT" w:hAnsi="TimesNewRomanPS-ItalicMT" w:cs="TimesNewRomanPS-ItalicMT"/>
@@ -3583,9 +3171,8 @@
                 <w:color w:val="000000"/>
                 <w:kern w:val="0"/>
               </w:rPr>
-              <w:t>Solr</w:t>
+              <w:t>,</w:t>
             </w:r>
-            <w:proofErr w:type="spellEnd"/>
             <w:r>
               <w:rPr>
                 <w:rFonts w:ascii="TimesNewRomanPS-ItalicMT" w:eastAsia="TimesNewRomanPS-ItalicMT" w:hAnsi="TimesNewRomanPS-ItalicMT" w:cs="TimesNewRomanPS-ItalicMT"/>
@@ -3594,39 +3181,7 @@
                 <w:color w:val="000000"/>
                 <w:kern w:val="0"/>
               </w:rPr>
-              <w:t>,</w:t>
-            </w:r>
-            <w:r>
-              <w:rPr>
-                <w:rFonts w:ascii="TimesNewRomanPS-ItalicMT" w:eastAsia="TimesNewRomanPS-ItalicMT" w:hAnsi="TimesNewRomanPS-ItalicMT" w:cs="TimesNewRomanPS-ItalicMT"/>
-                <w:i/>
-                <w:iCs/>
-                <w:color w:val="000000"/>
-                <w:kern w:val="0"/>
-              </w:rPr>
-              <w:t xml:space="preserve"> </w:t>
-            </w:r>
-            <w:proofErr w:type="spellStart"/>
-            <w:r>
-              <w:rPr>
-                <w:rFonts w:ascii="TimesNewRomanPS-ItalicMT" w:eastAsia="TimesNewRomanPS-ItalicMT" w:hAnsi="TimesNewRomanPS-ItalicMT" w:cs="TimesNewRomanPS-ItalicMT"/>
-                <w:i/>
-                <w:iCs/>
-                <w:color w:val="000000"/>
-                <w:kern w:val="0"/>
-              </w:rPr>
-              <w:t>HBase</w:t>
-            </w:r>
-            <w:proofErr w:type="spellEnd"/>
-            <w:r>
-              <w:rPr>
-                <w:rFonts w:ascii="TimesNewRomanPS-ItalicMT" w:eastAsia="TimesNewRomanPS-ItalicMT" w:hAnsi="TimesNewRomanPS-ItalicMT" w:cs="TimesNewRomanPS-ItalicMT"/>
-                <w:i/>
-                <w:iCs/>
-                <w:color w:val="000000"/>
-                <w:kern w:val="0"/>
-              </w:rPr>
-              <w:t>, Cassandra with large data volume.</w:t>
+              <w:t xml:space="preserve"> HBase, Cassandra with large data volume.</w:t>
             </w:r>
             <w:r>
               <w:rPr>
@@ -3710,7 +3265,6 @@
                 <w:kern w:val="0"/>
               </w:rPr>
             </w:pPr>
-            <w:proofErr w:type="spellStart"/>
             <w:r>
               <w:rPr>
                 <w:rFonts w:ascii="TimesNewRomanPS-ItalicMT" w:eastAsia="TimesNewRomanPS-ItalicMT" w:hAnsi="TimesNewRomanPS-ItalicMT" w:cs="TimesNewRomanPS-ItalicMT"/>
@@ -3719,18 +3273,7 @@
                 <w:color w:val="000000"/>
                 <w:kern w:val="0"/>
               </w:rPr>
-              <w:t>IoT</w:t>
-            </w:r>
-            <w:proofErr w:type="spellEnd"/>
-            <w:r>
-              <w:rPr>
-                <w:rFonts w:ascii="TimesNewRomanPS-ItalicMT" w:eastAsia="TimesNewRomanPS-ItalicMT" w:hAnsi="TimesNewRomanPS-ItalicMT" w:cs="TimesNewRomanPS-ItalicMT"/>
-                <w:i/>
-                <w:iCs/>
-                <w:color w:val="000000"/>
-                <w:kern w:val="0"/>
-              </w:rPr>
-              <w:t xml:space="preserve"> Manufacturing SCADA dashboard and KPI implementation.</w:t>
+              <w:t>IoT Manufacturing SCADA dashboard and KPI implementation.</w:t>
             </w:r>
           </w:p>
         </w:tc>
@@ -3919,41 +3462,13 @@
           <w:szCs w:val="22"/>
         </w:rPr>
       </w:pPr>
-      <w:proofErr w:type="spellStart"/>
       <w:r>
         <w:rPr>
           <w:color w:val="000000"/>
           <w:sz w:val="22"/>
           <w:szCs w:val="22"/>
         </w:rPr>
-        <w:t>DNBi</w:t>
-      </w:r>
-      <w:proofErr w:type="spellEnd"/>
-      <w:r>
-        <w:rPr>
-          <w:color w:val="000000"/>
-          <w:sz w:val="22"/>
-          <w:szCs w:val="22"/>
-        </w:rPr>
-        <w:t xml:space="preserve"> Risk Management is an easy-to-use Web-based solution that enables and view all the business information - when you want and how you want - for one set price. Flexible add-on modules to </w:t>
-      </w:r>
-      <w:proofErr w:type="spellStart"/>
-      <w:r>
-        <w:rPr>
-          <w:color w:val="000000"/>
-          <w:sz w:val="22"/>
-          <w:szCs w:val="22"/>
-        </w:rPr>
-        <w:t>DNBi</w:t>
-      </w:r>
-      <w:proofErr w:type="spellEnd"/>
-      <w:r>
-        <w:rPr>
-          <w:color w:val="000000"/>
-          <w:sz w:val="22"/>
-          <w:szCs w:val="22"/>
-        </w:rPr>
-        <w:t xml:space="preserve"> such as Online Credit Application, Account Manager and Decision Maker are also available for your convenience.</w:t>
+        <w:t>DNBi Risk Management is an easy-to-use Web-based solution that enables and view all the business information - when you want and how you want - for one set price. Flexible add-on modules to DNBi such as Online Credit Application, Account Manager and Decision Maker are also available for your convenience.</w:t>
       </w:r>
     </w:p>
     <w:p>
@@ -3982,111 +3497,13 @@
           <w:szCs w:val="22"/>
         </w:rPr>
       </w:pPr>
-      <w:proofErr w:type="spellStart"/>
       <w:r>
         <w:rPr>
           <w:sz w:val="22"/>
           <w:szCs w:val="22"/>
         </w:rPr>
-        <w:t>OSGi</w:t>
-      </w:r>
-      <w:proofErr w:type="spellEnd"/>
-      <w:r>
-        <w:rPr>
-          <w:sz w:val="22"/>
-          <w:szCs w:val="22"/>
-        </w:rPr>
-        <w:t xml:space="preserve"> Service Oriented Architecture – Design and Development of new service oriented architecture in all </w:t>
-      </w:r>
-      <w:proofErr w:type="spellStart"/>
-      <w:r>
-        <w:rPr>
-          <w:sz w:val="22"/>
-          <w:szCs w:val="22"/>
-        </w:rPr>
-        <w:t>OSGi</w:t>
-      </w:r>
-      <w:proofErr w:type="spellEnd"/>
-      <w:r>
-        <w:rPr>
-          <w:sz w:val="22"/>
-          <w:szCs w:val="22"/>
-        </w:rPr>
-        <w:t xml:space="preserve"> bundle forms with </w:t>
-      </w:r>
-      <w:proofErr w:type="spellStart"/>
-      <w:r>
-        <w:rPr>
-          <w:sz w:val="22"/>
-          <w:szCs w:val="22"/>
-        </w:rPr>
-        <w:t>Apach</w:t>
-      </w:r>
-      <w:proofErr w:type="spellEnd"/>
-      <w:r>
-        <w:rPr>
-          <w:sz w:val="22"/>
-          <w:szCs w:val="22"/>
-        </w:rPr>
-        <w:t xml:space="preserve"> Felix, </w:t>
-      </w:r>
-      <w:proofErr w:type="spellStart"/>
-      <w:r>
-        <w:rPr>
-          <w:sz w:val="22"/>
-          <w:szCs w:val="22"/>
-        </w:rPr>
-        <w:t>Jboss</w:t>
-      </w:r>
-      <w:proofErr w:type="spellEnd"/>
-      <w:r>
-        <w:rPr>
-          <w:sz w:val="22"/>
-          <w:szCs w:val="22"/>
-        </w:rPr>
-        <w:t xml:space="preserve"> </w:t>
-      </w:r>
-      <w:proofErr w:type="spellStart"/>
-      <w:r>
-        <w:rPr>
-          <w:sz w:val="22"/>
-          <w:szCs w:val="22"/>
-        </w:rPr>
-        <w:t>osgi</w:t>
-      </w:r>
-      <w:proofErr w:type="spellEnd"/>
-      <w:r>
-        <w:rPr>
-          <w:sz w:val="22"/>
-          <w:szCs w:val="22"/>
-        </w:rPr>
-        <w:t xml:space="preserve"> and spring DM </w:t>
-      </w:r>
-      <w:proofErr w:type="spellStart"/>
-      <w:r>
-        <w:rPr>
-          <w:sz w:val="22"/>
-          <w:szCs w:val="22"/>
-        </w:rPr>
-        <w:t>etc</w:t>
-      </w:r>
-      <w:proofErr w:type="spellEnd"/>
-      <w:r>
-        <w:rPr>
-          <w:sz w:val="22"/>
-          <w:szCs w:val="22"/>
-        </w:rPr>
-        <w:t xml:space="preserve"> blueprint </w:t>
-      </w:r>
-      <w:proofErr w:type="gramStart"/>
-      <w:r>
-        <w:rPr>
-          <w:sz w:val="22"/>
-          <w:szCs w:val="22"/>
-        </w:rPr>
-        <w:t>containers .</w:t>
-      </w:r>
-      <w:proofErr w:type="gramEnd"/>
+        <w:t>OSGi Service Oriented Architecture – Design and Development of new service oriented architecture in all OSGi bundle forms with Apach Felix, Jboss osgi and spring DM etc blueprint containers .</w:t>
+      </w:r>
     </w:p>
     <w:p>
       <w:pPr>
@@ -4157,6 +3574,7 @@
           <w:sz w:val="22"/>
           <w:szCs w:val="22"/>
         </w:rPr>
+        <w:lastRenderedPageBreak/>
         <w:t>Portfolio monitor and Risk Assessment management – A portfolio management tool that integrates customer, third part and D&amp;B data, allowing to prioritize accounts for review and collection.</w:t>
       </w:r>
     </w:p>
@@ -4190,31 +3608,7 @@
           <w:sz w:val="22"/>
           <w:szCs w:val="22"/>
         </w:rPr>
-        <w:t xml:space="preserve">My role in this project is to architect and develop the next generation of risk management system, that is based </w:t>
-      </w:r>
-      <w:r>
-        <w:rPr>
-          <w:sz w:val="22"/>
-          <w:szCs w:val="22"/>
-        </w:rPr>
-        <w:lastRenderedPageBreak/>
-        <w:t xml:space="preserve">on </w:t>
-      </w:r>
-      <w:proofErr w:type="spellStart"/>
-      <w:r>
-        <w:rPr>
-          <w:sz w:val="22"/>
-          <w:szCs w:val="22"/>
-        </w:rPr>
-        <w:t>OSGi</w:t>
-      </w:r>
-      <w:proofErr w:type="spellEnd"/>
-      <w:r>
-        <w:rPr>
-          <w:sz w:val="22"/>
-          <w:szCs w:val="22"/>
-        </w:rPr>
-        <w:t>, SOA, web services and transactional system to provide the client and server application integration portal. The responsibilities include</w:t>
+        <w:t>My role in this project is to architect and develop the next generation of risk management system, that is based on OSGi, SOA, web services and transactional system to provide the client and server application integration portal. The responsibilities include</w:t>
       </w:r>
     </w:p>
     <w:p>
@@ -4252,133 +3646,7 @@
           <w:sz w:val="22"/>
           <w:szCs w:val="22"/>
         </w:rPr>
-        <w:t xml:space="preserve">Research and Develop the new Service oriented architecture with </w:t>
-      </w:r>
-      <w:proofErr w:type="spellStart"/>
-      <w:r>
-        <w:rPr>
-          <w:i/>
-          <w:sz w:val="22"/>
-          <w:szCs w:val="22"/>
-        </w:rPr>
-        <w:t>OSGi</w:t>
-      </w:r>
-      <w:proofErr w:type="spellEnd"/>
-      <w:r>
-        <w:rPr>
-          <w:i/>
-          <w:sz w:val="22"/>
-          <w:szCs w:val="22"/>
-        </w:rPr>
-        <w:t xml:space="preserve"> R4.2 and Development of </w:t>
-      </w:r>
-      <w:proofErr w:type="spellStart"/>
-      <w:r>
-        <w:rPr>
-          <w:i/>
-          <w:sz w:val="22"/>
-          <w:szCs w:val="22"/>
-        </w:rPr>
-        <w:t>OSGi</w:t>
-      </w:r>
-      <w:proofErr w:type="spellEnd"/>
-      <w:r>
-        <w:rPr>
-          <w:i/>
-          <w:sz w:val="22"/>
-          <w:szCs w:val="22"/>
-        </w:rPr>
-        <w:t xml:space="preserve"> services in </w:t>
-      </w:r>
-      <w:proofErr w:type="spellStart"/>
-      <w:r>
-        <w:rPr>
-          <w:i/>
-          <w:sz w:val="22"/>
-          <w:szCs w:val="22"/>
-        </w:rPr>
-        <w:t>springDM</w:t>
-      </w:r>
-      <w:proofErr w:type="spellEnd"/>
-      <w:r>
-        <w:rPr>
-          <w:i/>
-          <w:sz w:val="22"/>
-          <w:szCs w:val="22"/>
-        </w:rPr>
-        <w:t xml:space="preserve">, apache </w:t>
-      </w:r>
-      <w:proofErr w:type="spellStart"/>
-      <w:r>
-        <w:rPr>
-          <w:i/>
-          <w:sz w:val="22"/>
-          <w:szCs w:val="22"/>
-        </w:rPr>
-        <w:t>felix</w:t>
-      </w:r>
-      <w:proofErr w:type="spellEnd"/>
-      <w:r>
-        <w:rPr>
-          <w:i/>
-          <w:sz w:val="22"/>
-          <w:szCs w:val="22"/>
-        </w:rPr>
-        <w:t xml:space="preserve"> </w:t>
-      </w:r>
-      <w:proofErr w:type="spellStart"/>
-      <w:r>
-        <w:rPr>
-          <w:i/>
-          <w:sz w:val="22"/>
-          <w:szCs w:val="22"/>
-        </w:rPr>
-        <w:t>embeded</w:t>
-      </w:r>
-      <w:proofErr w:type="spellEnd"/>
-      <w:r>
-        <w:rPr>
-          <w:i/>
-          <w:sz w:val="22"/>
-          <w:szCs w:val="22"/>
-        </w:rPr>
-        <w:t xml:space="preserve"> into </w:t>
-      </w:r>
-      <w:proofErr w:type="spellStart"/>
-      <w:r>
-        <w:rPr>
-          <w:i/>
-          <w:sz w:val="22"/>
-          <w:szCs w:val="22"/>
-        </w:rPr>
-        <w:t>jboss</w:t>
-      </w:r>
-      <w:proofErr w:type="spellEnd"/>
-      <w:r>
-        <w:rPr>
-          <w:i/>
-          <w:sz w:val="22"/>
-          <w:szCs w:val="22"/>
-        </w:rPr>
-        <w:t xml:space="preserve"> </w:t>
-      </w:r>
-      <w:proofErr w:type="spellStart"/>
-      <w:r>
-        <w:rPr>
-          <w:i/>
-          <w:sz w:val="22"/>
-          <w:szCs w:val="22"/>
-        </w:rPr>
-        <w:t>etc</w:t>
-      </w:r>
-      <w:proofErr w:type="spellEnd"/>
-      <w:r>
-        <w:rPr>
-          <w:i/>
-          <w:sz w:val="22"/>
-          <w:szCs w:val="22"/>
-        </w:rPr>
-        <w:t xml:space="preserve"> highly scare modular SOA systems.</w:t>
+        <w:t>Research and Develop the new Service oriented architecture with OSGi R4.2 and Development of OSGi services in springDM, apache felix embeded into jboss etc highly scare modular SOA systems.</w:t>
       </w:r>
     </w:p>
     <w:p>
@@ -4661,41 +3929,13 @@
           <w:szCs w:val="22"/>
         </w:rPr>
       </w:pPr>
-      <w:proofErr w:type="spellStart"/>
       <w:r>
         <w:rPr>
           <w:color w:val="000000"/>
           <w:sz w:val="22"/>
           <w:szCs w:val="22"/>
         </w:rPr>
-        <w:t>Nixle</w:t>
-      </w:r>
-      <w:proofErr w:type="spellEnd"/>
-      <w:r>
-        <w:rPr>
-          <w:color w:val="000000"/>
-          <w:sz w:val="22"/>
-          <w:szCs w:val="22"/>
-        </w:rPr>
-        <w:t xml:space="preserve"> Secure Group Private Messaging application - allows agencies and organizations to use the same trusted </w:t>
-      </w:r>
-      <w:proofErr w:type="spellStart"/>
-      <w:r>
-        <w:rPr>
-          <w:color w:val="000000"/>
-          <w:sz w:val="22"/>
-          <w:szCs w:val="22"/>
-        </w:rPr>
-        <w:t>Nixle</w:t>
-      </w:r>
-      <w:proofErr w:type="spellEnd"/>
-      <w:r>
-        <w:rPr>
-          <w:color w:val="000000"/>
-          <w:sz w:val="22"/>
-          <w:szCs w:val="22"/>
-        </w:rPr>
-        <w:t xml:space="preserve"> platform for public messaging to communicate internally via private groups. Agencies/Organizations can define custom groups and use mobile phone text messages (SMS) to keep group members up-to-date with real-time messages on any mobile phone in any location where mobile phone service is available.</w:t>
+        <w:t>Nixle Secure Group Private Messaging application - allows agencies and organizations to use the same trusted Nixle platform for public messaging to communicate internally via private groups. Agencies/Organizations can define custom groups and use mobile phone text messages (SMS) to keep group members up-to-date with real-time messages on any mobile phone in any location where mobile phone service is available.</w:t>
       </w:r>
     </w:p>
     <w:p>
@@ -4711,41 +3951,13 @@
           <w:szCs w:val="22"/>
         </w:rPr>
       </w:pPr>
-      <w:proofErr w:type="spellStart"/>
       <w:r>
         <w:rPr>
           <w:color w:val="000000"/>
           <w:sz w:val="22"/>
           <w:szCs w:val="22"/>
         </w:rPr>
-        <w:t>Nixle’s</w:t>
-      </w:r>
-      <w:proofErr w:type="spellEnd"/>
-      <w:r>
-        <w:rPr>
-          <w:color w:val="000000"/>
-          <w:sz w:val="22"/>
-          <w:szCs w:val="22"/>
-        </w:rPr>
-        <w:t xml:space="preserve"> </w:t>
-      </w:r>
-      <w:proofErr w:type="spellStart"/>
-      <w:r>
-        <w:rPr>
-          <w:color w:val="000000"/>
-          <w:sz w:val="22"/>
-          <w:szCs w:val="22"/>
-        </w:rPr>
-        <w:t>LiveWire</w:t>
-      </w:r>
-      <w:proofErr w:type="spellEnd"/>
-      <w:r>
-        <w:rPr>
-          <w:color w:val="000000"/>
-          <w:sz w:val="22"/>
-          <w:szCs w:val="22"/>
-        </w:rPr>
-        <w:t xml:space="preserve"> marketing, advertising, and promotional service -  is a text messaging service allowing for immediate connection between businesses and their customers. Create effective mobile advertising, promotional, and marketing campaigns with ease.</w:t>
+        <w:t>Nixle’s LiveWire marketing, advertising, and promotional service -  is a text messaging service allowing for immediate connection between businesses and their customers. Create effective mobile advertising, promotional, and marketing campaigns with ease.</w:t>
       </w:r>
     </w:p>
     <w:p>
@@ -4804,6 +4016,14 @@
         </w:rPr>
         <w:t>Build and lead the development team to develop nixle.com at the earliest stage.</w:t>
       </w:r>
+      <w:r>
+        <w:rPr>
+          <w:i/>
+          <w:sz w:val="22"/>
+          <w:szCs w:val="22"/>
+        </w:rPr>
+        <w:t>The front end of nixle.com is built with Django and Python.</w:t>
+      </w:r>
     </w:p>
     <w:p>
       <w:pPr>
@@ -4827,43 +4047,23 @@
           <w:sz w:val="22"/>
           <w:szCs w:val="22"/>
         </w:rPr>
-        <w:t xml:space="preserve">Technically provide the knowledge of core java, </w:t>
-      </w:r>
-      <w:proofErr w:type="spellStart"/>
+        <w:t>Technically provi</w:t>
+      </w:r>
       <w:r>
         <w:rPr>
           <w:i/>
           <w:sz w:val="22"/>
           <w:szCs w:val="22"/>
         </w:rPr>
-        <w:t>seda</w:t>
-      </w:r>
-      <w:proofErr w:type="spellEnd"/>
+        <w:t>de the knowledge of core java, SEDA</w:t>
+      </w:r>
       <w:r>
         <w:rPr>
           <w:i/>
           <w:sz w:val="22"/>
           <w:szCs w:val="22"/>
         </w:rPr>
-        <w:t xml:space="preserve"> architecture, </w:t>
-      </w:r>
-      <w:proofErr w:type="spellStart"/>
-      <w:r>
-        <w:rPr>
-          <w:i/>
-          <w:sz w:val="22"/>
-          <w:szCs w:val="22"/>
-        </w:rPr>
-        <w:t>ServiceMix</w:t>
-      </w:r>
-      <w:proofErr w:type="spellEnd"/>
-      <w:r>
-        <w:rPr>
-          <w:i/>
-          <w:sz w:val="22"/>
-          <w:szCs w:val="22"/>
-        </w:rPr>
-        <w:t xml:space="preserve"> ESB, hibernate, groovy, grails, portal, cache and spring framework to the entire development team members.</w:t>
+        <w:t xml:space="preserve"> architecture, ServiceMix ESB, hibernate, groovy, grails, portal, cache and spring framework to the entire development team members.</w:t>
       </w:r>
     </w:p>
     <w:p>
@@ -4913,25 +4113,7 @@
           <w:sz w:val="22"/>
           <w:szCs w:val="22"/>
         </w:rPr>
-        <w:t xml:space="preserve">To design, manage and architect the highly transactional system with high capability of </w:t>
-      </w:r>
-      <w:proofErr w:type="spellStart"/>
-      <w:r>
-        <w:rPr>
-          <w:i/>
-          <w:sz w:val="22"/>
-          <w:szCs w:val="22"/>
-        </w:rPr>
-        <w:t>sms</w:t>
-      </w:r>
-      <w:proofErr w:type="spellEnd"/>
-      <w:r>
-        <w:rPr>
-          <w:i/>
-          <w:sz w:val="22"/>
-          <w:szCs w:val="22"/>
-        </w:rPr>
-        <w:t xml:space="preserve"> and email delivery, failover and workload balanced, grid, cluster computing environment.</w:t>
+        <w:t>To design, manage and architect the highly transactional system with high capability of sms and email delivery, failover and workload balanced, grid, cluster computing environment.</w:t>
       </w:r>
     </w:p>
     <w:p>
@@ -5179,7 +4361,11 @@
         <w:t xml:space="preserve"> </w:t>
       </w:r>
       <w:r>
-        <w:t>overstock.com to find out the valuable information from shopping patterns etc. Search engine is critical for the</w:t>
+        <w:t xml:space="preserve">overstock.com to find out the valuable information from shopping </w:t>
+      </w:r>
+      <w:r>
+        <w:lastRenderedPageBreak/>
+        <w:t>patterns etc. Search engine is critical for the</w:t>
       </w:r>
       <w:r>
         <w:rPr>
@@ -5237,7 +4423,6 @@
         </w:numPr>
       </w:pPr>
       <w:r>
-        <w:lastRenderedPageBreak/>
         <w:t>promotion &amp; pricing management</w:t>
       </w:r>
     </w:p>
@@ -5322,15 +4507,7 @@
         </w:numPr>
       </w:pPr>
       <w:r>
-        <w:t xml:space="preserve">general work effort management (events, tasks, projects, requests, </w:t>
-      </w:r>
-      <w:proofErr w:type="spellStart"/>
-      <w:r>
-        <w:t>etc</w:t>
-      </w:r>
-      <w:proofErr w:type="spellEnd"/>
-      <w:r>
-        <w:t>)</w:t>
+        <w:t>general work effort management (events, tasks, projects, requests, etc)</w:t>
       </w:r>
     </w:p>
     <w:p>
@@ -5342,15 +4519,7 @@
         </w:numPr>
       </w:pPr>
       <w:r>
-        <w:t xml:space="preserve">content management (for product content, web sites, general content, blogging, forums, </w:t>
-      </w:r>
-      <w:proofErr w:type="spellStart"/>
-      <w:r>
-        <w:t>etc</w:t>
-      </w:r>
-      <w:proofErr w:type="spellEnd"/>
-      <w:r>
-        <w:t>)</w:t>
+        <w:t>content management (for product content, web sites, general content, blogging, forums, etc)</w:t>
       </w:r>
     </w:p>
     <w:p>
@@ -5379,21 +4548,7 @@
         <w:rPr>
           <w:i/>
         </w:rPr>
-        <w:t xml:space="preserve">Technically provide the knowledge of core java, </w:t>
-      </w:r>
-      <w:proofErr w:type="spellStart"/>
-      <w:r>
-        <w:rPr>
-          <w:i/>
-        </w:rPr>
-        <w:t>jda</w:t>
-      </w:r>
-      <w:proofErr w:type="spellEnd"/>
-      <w:r>
-        <w:rPr>
-          <w:i/>
-        </w:rPr>
-        <w:t>, hibernate, groovy, grails, portal and spring</w:t>
+        <w:t>Technically provide the knowledge of core java, jda, hibernate, groovy, grails, portal and spring</w:t>
       </w:r>
       <w:r>
         <w:rPr>
@@ -5677,13 +4832,8 @@
           <w:lang w:eastAsia="zh-TW" w:bidi="ar-SA"/>
         </w:rPr>
       </w:pPr>
-      <w:proofErr w:type="spellStart"/>
-      <w:r>
-        <w:t>mFormation</w:t>
-      </w:r>
-      <w:proofErr w:type="spellEnd"/>
-      <w:r>
-        <w:t>® Technologies Inc., the leading provider of mobile device management (MDM) software, has</w:t>
+      <w:r>
+        <w:t>mFormation® Technologies Inc., the leading provider of mobile device management (MDM) software, has</w:t>
       </w:r>
       <w:r>
         <w:rPr>
@@ -5695,15 +4845,7 @@
         <w:t xml:space="preserve"> </w:t>
       </w:r>
       <w:r>
-        <w:t xml:space="preserve">integrated its </w:t>
-      </w:r>
-      <w:proofErr w:type="spellStart"/>
-      <w:r>
-        <w:t>mFormation</w:t>
-      </w:r>
-      <w:proofErr w:type="spellEnd"/>
-      <w:r>
-        <w:t xml:space="preserve"> SERVICE MANAGER™ Suite and HP Automated Device Detection (ADD)</w:t>
+        <w:t>integrated its mFormation SERVICE MANAGER™ Suite and HP Automated Device Detection (ADD)</w:t>
       </w:r>
       <w:r>
         <w:rPr>
@@ -5775,13 +4917,8 @@
         <w:t xml:space="preserve"> </w:t>
       </w:r>
       <w:r>
-        <w:t xml:space="preserve">The objectives of web Service project is to provide a seamless web service integration of the entire </w:t>
-      </w:r>
-      <w:proofErr w:type="spellStart"/>
-      <w:r>
-        <w:t>mFormation</w:t>
-      </w:r>
-      <w:proofErr w:type="spellEnd"/>
+        <w:t>The objectives of web Service project is to provide a seamless web service integration of the entire mFormation</w:t>
+      </w:r>
       <w:r>
         <w:rPr>
           <w:kern w:val="0"/>
@@ -5817,15 +4954,7 @@
         </w:numPr>
       </w:pPr>
       <w:r>
-        <w:t xml:space="preserve">WS-Security User Token and Encrypted soap body message, SSL and </w:t>
-      </w:r>
-      <w:proofErr w:type="gramStart"/>
-      <w:r>
-        <w:t>128 bit</w:t>
-      </w:r>
-      <w:proofErr w:type="gramEnd"/>
-      <w:r>
-        <w:t xml:space="preserve"> encryption/decryption.</w:t>
+        <w:t>WS-Security User Token and Encrypted soap body message, SSL and 128 bit encryption/decryption.</w:t>
       </w:r>
     </w:p>
     <w:p>
@@ -5836,13 +4965,8 @@
           <w:numId w:val="29"/>
         </w:numPr>
       </w:pPr>
-      <w:proofErr w:type="spellStart"/>
-      <w:r>
-        <w:t>Vasp</w:t>
-      </w:r>
-      <w:proofErr w:type="spellEnd"/>
-      <w:r>
-        <w:t xml:space="preserve"> application with mm7 etc.</w:t>
+      <w:r>
+        <w:t>Vasp application with mm7 etc.</w:t>
       </w:r>
     </w:p>
     <w:p>
@@ -5878,15 +5002,7 @@
         </w:numPr>
       </w:pPr>
       <w:r>
-        <w:t xml:space="preserve">workflow engine, </w:t>
-      </w:r>
-      <w:proofErr w:type="spellStart"/>
-      <w:r>
-        <w:t>wsif</w:t>
-      </w:r>
-      <w:proofErr w:type="spellEnd"/>
-      <w:r>
-        <w:t xml:space="preserve"> external web services integration and mm7 etc.</w:t>
+        <w:t>workflow engine, wsif external web services integration and mm7 etc.</w:t>
       </w:r>
     </w:p>
     <w:p>
@@ -5898,6 +5014,7 @@
         </w:numPr>
       </w:pPr>
       <w:r>
+        <w:lastRenderedPageBreak/>
         <w:t>JSR 94 compatible rule based engine integration and data model development for rule engine to</w:t>
       </w:r>
     </w:p>
@@ -5921,21 +5038,8 @@
           <w:numId w:val="40"/>
         </w:numPr>
       </w:pPr>
-      <w:proofErr w:type="spellStart"/>
-      <w:r>
-        <w:t>JBoss</w:t>
-      </w:r>
-      <w:proofErr w:type="spellEnd"/>
-      <w:r>
-        <w:t xml:space="preserve">, </w:t>
-      </w:r>
-      <w:proofErr w:type="spellStart"/>
-      <w:r>
-        <w:t>weblogic</w:t>
-      </w:r>
-      <w:proofErr w:type="spellEnd"/>
-      <w:r>
-        <w:t xml:space="preserve"> web services migration and integration.</w:t>
+      <w:r>
+        <w:t>JBoss, weblogic web services migration and integration.</w:t>
       </w:r>
     </w:p>
     <w:p>
@@ -5946,13 +5050,8 @@
           <w:numId w:val="29"/>
         </w:numPr>
       </w:pPr>
-      <w:proofErr w:type="spellStart"/>
-      <w:r>
-        <w:t>JMeter</w:t>
-      </w:r>
-      <w:proofErr w:type="spellEnd"/>
-      <w:r>
-        <w:t xml:space="preserve"> web service plugin to support web service testing.</w:t>
+      <w:r>
+        <w:t>JMeter web service plugin to support web service testing.</w:t>
       </w:r>
     </w:p>
     <w:p>
@@ -5963,23 +5062,7 @@
     </w:p>
     <w:p>
       <w:r>
-        <w:t xml:space="preserve">The architecture is based on WSDL 1.1 and SOAP 1.1 specification to develop the entire web service integration message bus. Many open source modules are bound to this message bus such as </w:t>
-      </w:r>
-      <w:proofErr w:type="spellStart"/>
-      <w:r>
-        <w:t>jsr</w:t>
-      </w:r>
-      <w:proofErr w:type="spellEnd"/>
-      <w:r>
-        <w:t xml:space="preserve"> 94 rule engine, </w:t>
-      </w:r>
-      <w:proofErr w:type="spellStart"/>
-      <w:r>
-        <w:t>wsif</w:t>
-      </w:r>
-      <w:proofErr w:type="spellEnd"/>
-      <w:r>
-        <w:t xml:space="preserve"> external web service invocation framework and axis 1.3 etc.</w:t>
+        <w:t>The architecture is based on WSDL 1.1 and SOAP 1.1 specification to develop the entire web service integration message bus. Many open source modules are bound to this message bus such as jsr 94 rule engine, wsif external web service invocation framework and axis 1.3 etc.</w:t>
       </w:r>
     </w:p>
     <w:p>
@@ -6002,15 +5085,7 @@
         </w:numPr>
       </w:pPr>
       <w:r>
-        <w:t xml:space="preserve">Security services &amp; Single Sign On – by using features from axis 1.3 that is based on pipeline design pattern with a serial of message handlers to manipulate the incoming and outgoing soap messages. These includes </w:t>
-      </w:r>
-      <w:proofErr w:type="spellStart"/>
-      <w:r>
-        <w:t>ws</w:t>
-      </w:r>
-      <w:proofErr w:type="spellEnd"/>
-      <w:r>
-        <w:t>-security, user token, encrypted message etc.</w:t>
+        <w:t>Security services &amp; Single Sign On – by using features from axis 1.3 that is based on pipeline design pattern with a serial of message handlers to manipulate the incoming and outgoing soap messages. These includes ws-security, user token, encrypted message etc.</w:t>
       </w:r>
     </w:p>
     <w:p>
@@ -6022,47 +5097,7 @@
         </w:numPr>
       </w:pPr>
       <w:r>
-        <w:t xml:space="preserve">WSIF external web services invocation framework – </w:t>
-      </w:r>
-      <w:proofErr w:type="spellStart"/>
-      <w:r>
-        <w:t>wsif</w:t>
-      </w:r>
-      <w:proofErr w:type="spellEnd"/>
-      <w:r>
-        <w:t xml:space="preserve"> is allowed to invoke many service components with different protocol including web services, </w:t>
-      </w:r>
-      <w:proofErr w:type="spellStart"/>
-      <w:r>
-        <w:t>ejb</w:t>
-      </w:r>
-      <w:proofErr w:type="spellEnd"/>
-      <w:r>
-        <w:t xml:space="preserve">, </w:t>
-      </w:r>
-      <w:proofErr w:type="spellStart"/>
-      <w:r>
-        <w:t>jms</w:t>
-      </w:r>
-      <w:proofErr w:type="spellEnd"/>
-      <w:r>
-        <w:t xml:space="preserve"> </w:t>
-      </w:r>
-      <w:proofErr w:type="spellStart"/>
-      <w:r>
-        <w:t>etc</w:t>
-      </w:r>
-      <w:proofErr w:type="spellEnd"/>
-      <w:r>
-        <w:t xml:space="preserve"> from the exposed WSDL of each </w:t>
-      </w:r>
-      <w:proofErr w:type="gramStart"/>
-      <w:r>
-        <w:t>components</w:t>
-      </w:r>
-      <w:proofErr w:type="gramEnd"/>
-      <w:r>
-        <w:t>. With a revised version that we have developed, we can also invoke the services from mm7 etc.</w:t>
+        <w:t>WSIF external web services invocation framework – wsif is allowed to invoke many service components with different protocol including web services, ejb, jms etc from the exposed WSDL of each components. With a revised version that we have developed, we can also invoke the services from mm7 etc.</w:t>
       </w:r>
     </w:p>
     <w:p>
@@ -6074,31 +5109,7 @@
         </w:numPr>
       </w:pPr>
       <w:r>
-        <w:t xml:space="preserve">SOA/SCA services design and development – standardize API, service design with SCA (service component architecture) and service binding framework so that a universal service locator can locate services from varied binding protocols such as </w:t>
-      </w:r>
-      <w:proofErr w:type="spellStart"/>
-      <w:r>
-        <w:t>ejb</w:t>
-      </w:r>
-      <w:proofErr w:type="spellEnd"/>
-      <w:r>
-        <w:t xml:space="preserve">, </w:t>
-      </w:r>
-      <w:proofErr w:type="spellStart"/>
-      <w:r>
-        <w:t>ws</w:t>
-      </w:r>
-      <w:proofErr w:type="spellEnd"/>
-      <w:r>
-        <w:t xml:space="preserve">, hibernate, </w:t>
-      </w:r>
-      <w:proofErr w:type="spellStart"/>
-      <w:r>
-        <w:t>sdo</w:t>
-      </w:r>
-      <w:proofErr w:type="spellEnd"/>
-      <w:r>
-        <w:t xml:space="preserve"> etc.</w:t>
+        <w:t>SOA/SCA services design and development – standardize API, service design with SCA (service component architecture) and service binding framework so that a universal service locator can locate services from varied binding protocols such as ejb, ws, hibernate, sdo etc.</w:t>
       </w:r>
     </w:p>
     <w:p>
@@ -6110,15 +5121,7 @@
         </w:numPr>
       </w:pPr>
       <w:r>
-        <w:t xml:space="preserve">JBI – a java universal message bus development that will allow to bind service components with unique interface and to communicate with each other. This enterprise message bus is extended to serve a cross hosts messaging system with </w:t>
-      </w:r>
-      <w:proofErr w:type="spellStart"/>
-      <w:r>
-        <w:t>mq</w:t>
-      </w:r>
-      <w:proofErr w:type="spellEnd"/>
-      <w:r>
-        <w:t xml:space="preserve"> technology.</w:t>
+        <w:t>JBI – a java universal message bus development that will allow to bind service components with unique interface and to communicate with each other. This enterprise message bus is extended to serve a cross hosts messaging system with mq technology.</w:t>
       </w:r>
     </w:p>
     <w:p>
@@ -6240,33 +5243,11 @@
           <w:i/>
         </w:rPr>
       </w:pPr>
-      <w:proofErr w:type="spellStart"/>
       <w:r>
         <w:rPr>
           <w:i/>
         </w:rPr>
-        <w:t>weblogic</w:t>
-      </w:r>
-      <w:proofErr w:type="spellEnd"/>
-      <w:r>
-        <w:rPr>
-          <w:i/>
-        </w:rPr>
-        <w:t xml:space="preserve"> and </w:t>
-      </w:r>
-      <w:proofErr w:type="spellStart"/>
-      <w:r>
-        <w:rPr>
-          <w:i/>
-        </w:rPr>
-        <w:t>jboss</w:t>
-      </w:r>
-      <w:proofErr w:type="spellEnd"/>
-      <w:r>
-        <w:rPr>
-          <w:i/>
-        </w:rPr>
-        <w:t xml:space="preserve"> etc.</w:t>
+        <w:t>weblogic and jboss etc.</w:t>
       </w:r>
     </w:p>
     <w:p>
@@ -6284,21 +5265,7 @@
         <w:rPr>
           <w:i/>
         </w:rPr>
-        <w:t xml:space="preserve">To provide and develop </w:t>
-      </w:r>
-      <w:proofErr w:type="spellStart"/>
-      <w:r>
-        <w:rPr>
-          <w:i/>
-        </w:rPr>
-        <w:t>Vasp</w:t>
-      </w:r>
-      <w:proofErr w:type="spellEnd"/>
-      <w:r>
-        <w:rPr>
-          <w:i/>
-        </w:rPr>
-        <w:t xml:space="preserve"> application with mm7 soap messaging client and server.</w:t>
+        <w:t>To provide and develop Vasp application with mm7 soap messaging client and server.</w:t>
       </w:r>
     </w:p>
     <w:p>
@@ -6334,21 +5301,7 @@
         <w:rPr>
           <w:i/>
         </w:rPr>
-        <w:t xml:space="preserve">To develop </w:t>
-      </w:r>
-      <w:proofErr w:type="spellStart"/>
-      <w:r>
-        <w:rPr>
-          <w:i/>
-        </w:rPr>
-        <w:t>jmeter</w:t>
-      </w:r>
-      <w:proofErr w:type="spellEnd"/>
-      <w:r>
-        <w:rPr>
-          <w:i/>
-        </w:rPr>
-        <w:t xml:space="preserve"> plugin to support web services testing and security token manipulation.</w:t>
+        <w:t>To develop jmeter plugin to support web services testing and security token manipulation.</w:t>
       </w:r>
     </w:p>
     <w:p>
@@ -6420,21 +5373,12 @@
                 <w:bCs/>
               </w:rPr>
             </w:pPr>
-            <w:proofErr w:type="spellStart"/>
             <w:r>
               <w:rPr>
                 <w:b/>
                 <w:bCs/>
               </w:rPr>
-              <w:t>JPMorganChase</w:t>
-            </w:r>
-            <w:proofErr w:type="spellEnd"/>
-            <w:r>
-              <w:rPr>
-                <w:b/>
-                <w:bCs/>
-              </w:rPr>
-              <w:t>, Financial Institute</w:t>
+              <w:t>JPMorganChase, Financial Institute</w:t>
             </w:r>
           </w:p>
         </w:tc>
@@ -6576,7 +5520,11 @@
         </w:rPr>
       </w:pPr>
       <w:r>
-        <w:t>The IB Global Pipeline System functions as the aggregator and analyzer of deal across multiple products and</w:t>
+        <w:t xml:space="preserve">The IB Global Pipeline System functions as the aggregator and analyzer of deal across multiple </w:t>
+      </w:r>
+      <w:r>
+        <w:lastRenderedPageBreak/>
+        <w:t>products and</w:t>
       </w:r>
       <w:r>
         <w:rPr>
@@ -6629,7 +5577,6 @@
         </w:numPr>
       </w:pPr>
       <w:r>
-        <w:lastRenderedPageBreak/>
         <w:t>Reconciliation of deals at different stages of the lifecycle</w:t>
       </w:r>
     </w:p>
@@ -6642,15 +5589,7 @@
         </w:numPr>
       </w:pPr>
       <w:r>
-        <w:t xml:space="preserve">Reporting using standard and </w:t>
-      </w:r>
-      <w:proofErr w:type="spellStart"/>
-      <w:r>
-        <w:t>adhoc</w:t>
-      </w:r>
-      <w:proofErr w:type="spellEnd"/>
-      <w:r>
-        <w:t xml:space="preserve"> queries.</w:t>
+        <w:t>Reporting using standard and adhoc queries.</w:t>
       </w:r>
     </w:p>
     <w:p>
@@ -6761,23 +5700,7 @@
         </w:numPr>
       </w:pPr>
       <w:r>
-        <w:t xml:space="preserve">Report and Query services - These services allow individuals to retrieve information in a standard or </w:t>
-      </w:r>
-      <w:proofErr w:type="spellStart"/>
-      <w:r>
-        <w:t>adhoc</w:t>
-      </w:r>
-      <w:proofErr w:type="spellEnd"/>
-      <w:r>
-        <w:t xml:space="preserve"> format such as pdf, spreadsheet etc. All result format </w:t>
-      </w:r>
-      <w:proofErr w:type="gramStart"/>
-      <w:r>
-        <w:t>are</w:t>
-      </w:r>
-      <w:proofErr w:type="gramEnd"/>
-      <w:r>
-        <w:t xml:space="preserve"> exportable via the export services.</w:t>
+        <w:t>Report and Query services - These services allow individuals to retrieve information in a standard or adhoc format such as pdf, spreadsheet etc. All result format are exportable via the export services.</w:t>
       </w:r>
     </w:p>
     <w:p>
@@ -6813,15 +5736,7 @@
         </w:numPr>
       </w:pPr>
       <w:r>
-        <w:t xml:space="preserve">Single sign on – The service connects to Rx with user tracking, </w:t>
-      </w:r>
-      <w:proofErr w:type="spellStart"/>
-      <w:r>
-        <w:t>authedication</w:t>
-      </w:r>
-      <w:proofErr w:type="spellEnd"/>
-      <w:r>
-        <w:t xml:space="preserve"> and auditing etc.</w:t>
+        <w:t>Single sign on – The service connects to Rx with user tracking, authedication and auditing etc.</w:t>
       </w:r>
     </w:p>
     <w:p>
@@ -6902,15 +5817,7 @@
         </w:numPr>
       </w:pPr>
       <w:r>
-        <w:t xml:space="preserve">Web Reporting System – Using Actuate 7.x to create and deploy various reports for business needs. Additionally, integrate Actuate Web with </w:t>
-      </w:r>
-      <w:proofErr w:type="spellStart"/>
-      <w:r>
-        <w:t>Famis</w:t>
-      </w:r>
-      <w:proofErr w:type="spellEnd"/>
-      <w:r>
-        <w:t xml:space="preserve"> Web as a seamless web application.</w:t>
+        <w:t>Web Reporting System – Using Actuate 7.x to create and deploy various reports for business needs. Additionally, integrate Actuate Web with Famis Web as a seamless web application.</w:t>
       </w:r>
     </w:p>
     <w:p>
@@ -6922,6 +5829,7 @@
         </w:numPr>
       </w:pPr>
       <w:r>
+        <w:lastRenderedPageBreak/>
         <w:t>Disaster Recovery and Contingency – Setting up entire backup system for Disaster Recovery and Restoration.</w:t>
       </w:r>
     </w:p>
@@ -6934,11 +5842,7 @@
         </w:numPr>
       </w:pPr>
       <w:r>
-        <w:t xml:space="preserve">Executive View – provide a web link for executives to review analysis data and organization </w:t>
-      </w:r>
-      <w:r>
-        <w:lastRenderedPageBreak/>
-        <w:t>activities.</w:t>
+        <w:t>Executive View – provide a web link for executives to review analysis data and organization activities.</w:t>
       </w:r>
     </w:p>
     <w:p>
@@ -7091,15 +5995,7 @@
         </w:numPr>
       </w:pPr>
       <w:r>
-        <w:t xml:space="preserve">To design and architect the entire structure and architecture of </w:t>
-      </w:r>
-      <w:proofErr w:type="spellStart"/>
-      <w:r>
-        <w:t>Famis</w:t>
-      </w:r>
-      <w:proofErr w:type="spellEnd"/>
-      <w:r>
-        <w:t xml:space="preserve"> to meet the business requirements.</w:t>
+        <w:t>To design and architect the entire structure and architecture of Famis to meet the business requirements.</w:t>
       </w:r>
     </w:p>
     <w:p>
@@ -7111,23 +6007,7 @@
         </w:numPr>
       </w:pPr>
       <w:r>
-        <w:t xml:space="preserve">To conduct system management and deployment procedures and </w:t>
-      </w:r>
-      <w:proofErr w:type="gramStart"/>
-      <w:r>
-        <w:t>provide assistance for</w:t>
-      </w:r>
-      <w:proofErr w:type="gramEnd"/>
-      <w:r>
-        <w:t xml:space="preserve"> disaster recovery </w:t>
-      </w:r>
-      <w:proofErr w:type="spellStart"/>
-      <w:r>
-        <w:t>etc</w:t>
-      </w:r>
-      <w:proofErr w:type="spellEnd"/>
-      <w:r>
-        <w:t xml:space="preserve"> issues.</w:t>
+        <w:t>To conduct system management and deployment procedures and provide assistance for disaster recovery etc issues.</w:t>
       </w:r>
     </w:p>
     <w:p>
@@ -7222,31 +6102,7 @@
           <w:szCs w:val="66"/>
           <w:lang w:eastAsia="zh-TW" w:bidi="ar-SA"/>
         </w:rPr>
-        <w:t xml:space="preserve">workflow engine, </w:t>
-      </w:r>
-      <w:proofErr w:type="spellStart"/>
-      <w:r>
-        <w:rPr>
-          <w:rFonts w:ascii="pg-5ff21" w:eastAsia="Times New Roman" w:hAnsi="pg-5ff21" w:cs="Times New Roman"/>
-          <w:color w:val="000000"/>
-          <w:kern w:val="0"/>
-          <w:sz w:val="66"/>
-          <w:szCs w:val="66"/>
-          <w:lang w:eastAsia="zh-TW" w:bidi="ar-SA"/>
-        </w:rPr>
-        <w:t>wsif</w:t>
-      </w:r>
-      <w:proofErr w:type="spellEnd"/>
-      <w:r>
-        <w:rPr>
-          <w:rFonts w:ascii="pg-5ff21" w:eastAsia="Times New Roman" w:hAnsi="pg-5ff21" w:cs="Times New Roman"/>
-          <w:color w:val="000000"/>
-          <w:kern w:val="0"/>
-          <w:sz w:val="66"/>
-          <w:szCs w:val="66"/>
-          <w:lang w:eastAsia="zh-TW" w:bidi="ar-SA"/>
-        </w:rPr>
-        <w:t xml:space="preserve"> external web services integration and mm7 etc. </w:t>
+        <w:t xml:space="preserve">workflow engine, wsif external web services integration and mm7 etc. </w:t>
       </w:r>
     </w:p>
     <w:p>
@@ -7343,7 +6199,6 @@
         </w:rPr>
         <w:t xml:space="preserve">• </w:t>
       </w:r>
-      <w:proofErr w:type="spellStart"/>
       <w:r>
         <w:rPr>
           <w:rFonts w:ascii="pg-5ff21" w:eastAsia="Times New Roman" w:hAnsi="pg-5ff21" w:cs="Times New Roman"/>
@@ -7353,43 +6208,7 @@
           <w:szCs w:val="66"/>
           <w:lang w:eastAsia="zh-TW" w:bidi="ar-SA"/>
         </w:rPr>
-        <w:t>JBoss</w:t>
-      </w:r>
-      <w:proofErr w:type="spellEnd"/>
-      <w:r>
-        <w:rPr>
-          <w:rFonts w:ascii="pg-5ff21" w:eastAsia="Times New Roman" w:hAnsi="pg-5ff21" w:cs="Times New Roman"/>
-          <w:color w:val="000000"/>
-          <w:kern w:val="0"/>
-          <w:sz w:val="66"/>
-          <w:szCs w:val="66"/>
-          <w:lang w:eastAsia="zh-TW" w:bidi="ar-SA"/>
-        </w:rPr>
-        <w:t xml:space="preserve">, </w:t>
-      </w:r>
-      <w:proofErr w:type="spellStart"/>
-      <w:r>
-        <w:rPr>
-          <w:rFonts w:ascii="pg-5ff21" w:eastAsia="Times New Roman" w:hAnsi="pg-5ff21" w:cs="Times New Roman"/>
-          <w:color w:val="000000"/>
-          <w:kern w:val="0"/>
-          <w:sz w:val="66"/>
-          <w:szCs w:val="66"/>
-          <w:lang w:eastAsia="zh-TW" w:bidi="ar-SA"/>
-        </w:rPr>
-        <w:t>weblogic</w:t>
-      </w:r>
-      <w:proofErr w:type="spellEnd"/>
-      <w:r>
-        <w:rPr>
-          <w:rFonts w:ascii="pg-5ff21" w:eastAsia="Times New Roman" w:hAnsi="pg-5ff21" w:cs="Times New Roman"/>
-          <w:color w:val="000000"/>
-          <w:kern w:val="0"/>
-          <w:sz w:val="66"/>
-          <w:szCs w:val="66"/>
-          <w:lang w:eastAsia="zh-TW" w:bidi="ar-SA"/>
-        </w:rPr>
-        <w:t xml:space="preserve"> web services migration and integration.</w:t>
+        <w:t>JBoss, weblogic web services migration and integration.</w:t>
       </w:r>
     </w:p>
     <w:p>
@@ -7419,7 +6238,6 @@
         </w:rPr>
         <w:t xml:space="preserve">• </w:t>
       </w:r>
-      <w:proofErr w:type="spellStart"/>
       <w:r>
         <w:rPr>
           <w:rFonts w:ascii="pg-5ff21" w:eastAsia="Times New Roman" w:hAnsi="pg-5ff21" w:cs="Times New Roman"/>
@@ -7429,19 +6247,7 @@
           <w:szCs w:val="66"/>
           <w:lang w:eastAsia="zh-TW" w:bidi="ar-SA"/>
         </w:rPr>
-        <w:t>JMeter</w:t>
-      </w:r>
-      <w:proofErr w:type="spellEnd"/>
-      <w:r>
-        <w:rPr>
-          <w:rFonts w:ascii="pg-5ff21" w:eastAsia="Times New Roman" w:hAnsi="pg-5ff21" w:cs="Times New Roman"/>
-          <w:color w:val="000000"/>
-          <w:kern w:val="0"/>
-          <w:sz w:val="66"/>
-          <w:szCs w:val="66"/>
-          <w:lang w:eastAsia="zh-TW" w:bidi="ar-SA"/>
-        </w:rPr>
-        <w:t xml:space="preserve"> web service plugin to support web service testing.</w:t>
+        <w:t>JMeter web service plugin to support web service testing.</w:t>
       </w:r>
     </w:p>
     <w:p>
@@ -7497,55 +6303,7 @@
           <w:szCs w:val="66"/>
           <w:lang w:eastAsia="zh-TW" w:bidi="ar-SA"/>
         </w:rPr>
-        <w:t xml:space="preserve">message bus. Many open source modules are bound to this message bus such as </w:t>
-      </w:r>
-      <w:proofErr w:type="spellStart"/>
-      <w:r>
-        <w:rPr>
-          <w:rFonts w:ascii="pg-5ff26" w:eastAsia="Times New Roman" w:hAnsi="pg-5ff26" w:cs="Times New Roman"/>
-          <w:color w:val="000000"/>
-          <w:kern w:val="0"/>
-          <w:sz w:val="66"/>
-          <w:szCs w:val="66"/>
-          <w:lang w:eastAsia="zh-TW" w:bidi="ar-SA"/>
-        </w:rPr>
-        <w:t>jsr</w:t>
-      </w:r>
-      <w:proofErr w:type="spellEnd"/>
-      <w:r>
-        <w:rPr>
-          <w:rFonts w:ascii="pg-5ff26" w:eastAsia="Times New Roman" w:hAnsi="pg-5ff26" w:cs="Times New Roman"/>
-          <w:color w:val="000000"/>
-          <w:kern w:val="0"/>
-          <w:sz w:val="66"/>
-          <w:szCs w:val="66"/>
-          <w:lang w:eastAsia="zh-TW" w:bidi="ar-SA"/>
-        </w:rPr>
-        <w:t xml:space="preserve"> 94 rule engine, </w:t>
-      </w:r>
-      <w:proofErr w:type="spellStart"/>
-      <w:r>
-        <w:rPr>
-          <w:rFonts w:ascii="pg-5ff26" w:eastAsia="Times New Roman" w:hAnsi="pg-5ff26" w:cs="Times New Roman"/>
-          <w:color w:val="000000"/>
-          <w:kern w:val="0"/>
-          <w:sz w:val="66"/>
-          <w:szCs w:val="66"/>
-          <w:lang w:eastAsia="zh-TW" w:bidi="ar-SA"/>
-        </w:rPr>
-        <w:t>wsif</w:t>
-      </w:r>
-      <w:proofErr w:type="spellEnd"/>
-      <w:r>
-        <w:rPr>
-          <w:rFonts w:ascii="pg-5ff26" w:eastAsia="Times New Roman" w:hAnsi="pg-5ff26" w:cs="Times New Roman"/>
-          <w:color w:val="000000"/>
-          <w:kern w:val="0"/>
-          <w:sz w:val="66"/>
-          <w:szCs w:val="66"/>
-          <w:lang w:eastAsia="zh-TW" w:bidi="ar-SA"/>
-        </w:rPr>
-        <w:t xml:space="preserve"> external </w:t>
+        <w:t xml:space="preserve">message bus. Many open source modules are bound to this message bus such as jsr 94 rule engine, wsif external </w:t>
       </w:r>
     </w:p>
     <w:p>
@@ -7679,31 +6437,7 @@
           <w:szCs w:val="66"/>
           <w:lang w:eastAsia="zh-TW" w:bidi="ar-SA"/>
         </w:rPr>
-        <w:t xml:space="preserve">includes </w:t>
-      </w:r>
-      <w:proofErr w:type="spellStart"/>
-      <w:r>
-        <w:rPr>
-          <w:rFonts w:ascii="pg-5ff26" w:eastAsia="Times New Roman" w:hAnsi="pg-5ff26" w:cs="Times New Roman"/>
-          <w:color w:val="000000"/>
-          <w:kern w:val="0"/>
-          <w:sz w:val="66"/>
-          <w:szCs w:val="66"/>
-          <w:lang w:eastAsia="zh-TW" w:bidi="ar-SA"/>
-        </w:rPr>
-        <w:t>ws</w:t>
-      </w:r>
-      <w:proofErr w:type="spellEnd"/>
-      <w:r>
-        <w:rPr>
-          <w:rFonts w:ascii="pg-5ff26" w:eastAsia="Times New Roman" w:hAnsi="pg-5ff26" w:cs="Times New Roman"/>
-          <w:color w:val="000000"/>
-          <w:kern w:val="0"/>
-          <w:sz w:val="66"/>
-          <w:szCs w:val="66"/>
-          <w:lang w:eastAsia="zh-TW" w:bidi="ar-SA"/>
-        </w:rPr>
-        <w:t>-security, user token, encrypted message etc.</w:t>
+        <w:t>includes ws-security, user token, encrypted message etc.</w:t>
       </w:r>
     </w:p>
     <w:p>
@@ -7753,55 +6487,7 @@
           <w:szCs w:val="66"/>
           <w:lang w:eastAsia="zh-TW" w:bidi="ar-SA"/>
         </w:rPr>
-        <w:t xml:space="preserve"> – </w:t>
-      </w:r>
-      <w:proofErr w:type="spellStart"/>
-      <w:r>
-        <w:rPr>
-          <w:rFonts w:ascii="pg-5ff26" w:eastAsia="Times New Roman" w:hAnsi="pg-5ff26" w:cs="Times New Roman"/>
-          <w:color w:val="000000"/>
-          <w:kern w:val="0"/>
-          <w:sz w:val="66"/>
-          <w:szCs w:val="66"/>
-          <w:lang w:eastAsia="zh-TW" w:bidi="ar-SA"/>
-        </w:rPr>
-        <w:t>wsif</w:t>
-      </w:r>
-      <w:proofErr w:type="spellEnd"/>
-      <w:r>
-        <w:rPr>
-          <w:rFonts w:ascii="pg-5ff26" w:eastAsia="Times New Roman" w:hAnsi="pg-5ff26" w:cs="Times New Roman"/>
-          <w:color w:val="000000"/>
-          <w:kern w:val="0"/>
-          <w:sz w:val="66"/>
-          <w:szCs w:val="66"/>
-          <w:lang w:eastAsia="zh-TW" w:bidi="ar-SA"/>
-        </w:rPr>
-        <w:t xml:space="preserve"> </w:t>
-      </w:r>
-      <w:proofErr w:type="gramStart"/>
-      <w:r>
-        <w:rPr>
-          <w:rFonts w:ascii="pg-5ff26" w:eastAsia="Times New Roman" w:hAnsi="pg-5ff26" w:cs="Times New Roman"/>
-          <w:color w:val="000000"/>
-          <w:kern w:val="0"/>
-          <w:sz w:val="66"/>
-          <w:szCs w:val="66"/>
-          <w:lang w:eastAsia="zh-TW" w:bidi="ar-SA"/>
-        </w:rPr>
-        <w:t>is allowed to</w:t>
-      </w:r>
-      <w:proofErr w:type="gramEnd"/>
-      <w:r>
-        <w:rPr>
-          <w:rFonts w:ascii="pg-5ff26" w:eastAsia="Times New Roman" w:hAnsi="pg-5ff26" w:cs="Times New Roman"/>
-          <w:color w:val="000000"/>
-          <w:kern w:val="0"/>
-          <w:sz w:val="66"/>
-          <w:szCs w:val="66"/>
-          <w:lang w:eastAsia="zh-TW" w:bidi="ar-SA"/>
-        </w:rPr>
-        <w:t xml:space="preserve"> invoke many service components</w:t>
+        <w:t xml:space="preserve"> – wsif is allowed to invoke many service components</w:t>
       </w:r>
     </w:p>
     <w:p>
@@ -7829,79 +6515,7 @@
           <w:szCs w:val="66"/>
           <w:lang w:eastAsia="zh-TW" w:bidi="ar-SA"/>
         </w:rPr>
-        <w:t xml:space="preserve">with different protocol including web services, </w:t>
-      </w:r>
-      <w:proofErr w:type="spellStart"/>
-      <w:r>
-        <w:rPr>
-          <w:rFonts w:ascii="pg-5ff26" w:eastAsia="Times New Roman" w:hAnsi="pg-5ff26" w:cs="Times New Roman"/>
-          <w:color w:val="000000"/>
-          <w:kern w:val="0"/>
-          <w:sz w:val="66"/>
-          <w:szCs w:val="66"/>
-          <w:lang w:eastAsia="zh-TW" w:bidi="ar-SA"/>
-        </w:rPr>
-        <w:t>ejb</w:t>
-      </w:r>
-      <w:proofErr w:type="spellEnd"/>
-      <w:r>
-        <w:rPr>
-          <w:rFonts w:ascii="pg-5ff26" w:eastAsia="Times New Roman" w:hAnsi="pg-5ff26" w:cs="Times New Roman"/>
-          <w:color w:val="000000"/>
-          <w:kern w:val="0"/>
-          <w:sz w:val="66"/>
-          <w:szCs w:val="66"/>
-          <w:lang w:eastAsia="zh-TW" w:bidi="ar-SA"/>
-        </w:rPr>
-        <w:t xml:space="preserve">, </w:t>
-      </w:r>
-      <w:proofErr w:type="spellStart"/>
-      <w:r>
-        <w:rPr>
-          <w:rFonts w:ascii="pg-5ff26" w:eastAsia="Times New Roman" w:hAnsi="pg-5ff26" w:cs="Times New Roman"/>
-          <w:color w:val="000000"/>
-          <w:kern w:val="0"/>
-          <w:sz w:val="66"/>
-          <w:szCs w:val="66"/>
-          <w:lang w:eastAsia="zh-TW" w:bidi="ar-SA"/>
-        </w:rPr>
-        <w:t>jms</w:t>
-      </w:r>
-      <w:proofErr w:type="spellEnd"/>
-      <w:r>
-        <w:rPr>
-          <w:rFonts w:ascii="pg-5ff26" w:eastAsia="Times New Roman" w:hAnsi="pg-5ff26" w:cs="Times New Roman"/>
-          <w:color w:val="000000"/>
-          <w:kern w:val="0"/>
-          <w:sz w:val="66"/>
-          <w:szCs w:val="66"/>
-          <w:lang w:eastAsia="zh-TW" w:bidi="ar-SA"/>
-        </w:rPr>
-        <w:t xml:space="preserve"> </w:t>
-      </w:r>
-      <w:proofErr w:type="spellStart"/>
-      <w:r>
-        <w:rPr>
-          <w:rFonts w:ascii="pg-5ff26" w:eastAsia="Times New Roman" w:hAnsi="pg-5ff26" w:cs="Times New Roman"/>
-          <w:color w:val="000000"/>
-          <w:kern w:val="0"/>
-          <w:sz w:val="66"/>
-          <w:szCs w:val="66"/>
-          <w:lang w:eastAsia="zh-TW" w:bidi="ar-SA"/>
-        </w:rPr>
-        <w:t>etc</w:t>
-      </w:r>
-      <w:proofErr w:type="spellEnd"/>
-      <w:r>
-        <w:rPr>
-          <w:rFonts w:ascii="pg-5ff26" w:eastAsia="Times New Roman" w:hAnsi="pg-5ff26" w:cs="Times New Roman"/>
-          <w:color w:val="000000"/>
-          <w:kern w:val="0"/>
-          <w:sz w:val="66"/>
-          <w:szCs w:val="66"/>
-          <w:lang w:eastAsia="zh-TW" w:bidi="ar-SA"/>
-        </w:rPr>
-        <w:t xml:space="preserve"> from the exposed WSDL of each </w:t>
+        <w:t xml:space="preserve">with different protocol including web services, ejb, jms etc from the exposed WSDL of each </w:t>
       </w:r>
     </w:p>
     <w:p>
@@ -8063,79 +6677,7 @@
           <w:szCs w:val="66"/>
           <w:lang w:eastAsia="zh-TW" w:bidi="ar-SA"/>
         </w:rPr>
-        <w:t xml:space="preserve">services from varied binding protocols such as </w:t>
-      </w:r>
-      <w:proofErr w:type="spellStart"/>
-      <w:r>
-        <w:rPr>
-          <w:rFonts w:ascii="pg-5ff26" w:eastAsia="Times New Roman" w:hAnsi="pg-5ff26" w:cs="Times New Roman"/>
-          <w:color w:val="000000"/>
-          <w:kern w:val="0"/>
-          <w:sz w:val="66"/>
-          <w:szCs w:val="66"/>
-          <w:lang w:eastAsia="zh-TW" w:bidi="ar-SA"/>
-        </w:rPr>
-        <w:t>ejb</w:t>
-      </w:r>
-      <w:proofErr w:type="spellEnd"/>
-      <w:r>
-        <w:rPr>
-          <w:rFonts w:ascii="pg-5ff26" w:eastAsia="Times New Roman" w:hAnsi="pg-5ff26" w:cs="Times New Roman"/>
-          <w:color w:val="000000"/>
-          <w:kern w:val="0"/>
-          <w:sz w:val="66"/>
-          <w:szCs w:val="66"/>
-          <w:lang w:eastAsia="zh-TW" w:bidi="ar-SA"/>
-        </w:rPr>
-        <w:t xml:space="preserve">, </w:t>
-      </w:r>
-      <w:proofErr w:type="spellStart"/>
-      <w:r>
-        <w:rPr>
-          <w:rFonts w:ascii="pg-5ff26" w:eastAsia="Times New Roman" w:hAnsi="pg-5ff26" w:cs="Times New Roman"/>
-          <w:color w:val="000000"/>
-          <w:kern w:val="0"/>
-          <w:sz w:val="66"/>
-          <w:szCs w:val="66"/>
-          <w:lang w:eastAsia="zh-TW" w:bidi="ar-SA"/>
-        </w:rPr>
-        <w:t>ws</w:t>
-      </w:r>
-      <w:proofErr w:type="spellEnd"/>
-      <w:r>
-        <w:rPr>
-          <w:rFonts w:ascii="pg-5ff26" w:eastAsia="Times New Roman" w:hAnsi="pg-5ff26" w:cs="Times New Roman"/>
-          <w:color w:val="000000"/>
-          <w:kern w:val="0"/>
-          <w:sz w:val="66"/>
-          <w:szCs w:val="66"/>
-          <w:lang w:eastAsia="zh-TW" w:bidi="ar-SA"/>
-        </w:rPr>
-        <w:t xml:space="preserve">, hibernate, </w:t>
-      </w:r>
-      <w:proofErr w:type="spellStart"/>
-      <w:r>
-        <w:rPr>
-          <w:rFonts w:ascii="pg-5ff26" w:eastAsia="Times New Roman" w:hAnsi="pg-5ff26" w:cs="Times New Roman"/>
-          <w:color w:val="000000"/>
-          <w:kern w:val="0"/>
-          <w:sz w:val="66"/>
-          <w:szCs w:val="66"/>
-          <w:lang w:eastAsia="zh-TW" w:bidi="ar-SA"/>
-        </w:rPr>
-        <w:t>sdo</w:t>
-      </w:r>
-      <w:proofErr w:type="spellEnd"/>
-      <w:r>
-        <w:rPr>
-          <w:rFonts w:ascii="pg-5ff26" w:eastAsia="Times New Roman" w:hAnsi="pg-5ff26" w:cs="Times New Roman"/>
-          <w:color w:val="000000"/>
-          <w:kern w:val="0"/>
-          <w:sz w:val="66"/>
-          <w:szCs w:val="66"/>
-          <w:lang w:eastAsia="zh-TW" w:bidi="ar-SA"/>
-        </w:rPr>
-        <w:t xml:space="preserve"> etc.</w:t>
+        <w:t>services from varied binding protocols such as ejb, ws, hibernate, sdo etc.</w:t>
       </w:r>
     </w:p>
     <w:p>
@@ -8252,31 +6794,7 @@
           <w:szCs w:val="66"/>
           <w:lang w:eastAsia="zh-TW" w:bidi="ar-SA"/>
         </w:rPr>
-        <w:t xml:space="preserve">hosts messaging system with </w:t>
-      </w:r>
-      <w:proofErr w:type="spellStart"/>
-      <w:r>
-        <w:rPr>
-          <w:rFonts w:ascii="pg-5ff26" w:eastAsia="Times New Roman" w:hAnsi="pg-5ff26" w:cs="Times New Roman"/>
-          <w:color w:val="000000"/>
-          <w:kern w:val="0"/>
-          <w:sz w:val="66"/>
-          <w:szCs w:val="66"/>
-          <w:lang w:eastAsia="zh-TW" w:bidi="ar-SA"/>
-        </w:rPr>
-        <w:t>mq</w:t>
-      </w:r>
-      <w:proofErr w:type="spellEnd"/>
-      <w:r>
-        <w:rPr>
-          <w:rFonts w:ascii="pg-5ff26" w:eastAsia="Times New Roman" w:hAnsi="pg-5ff26" w:cs="Times New Roman"/>
-          <w:color w:val="000000"/>
-          <w:kern w:val="0"/>
-          <w:sz w:val="66"/>
-          <w:szCs w:val="66"/>
-          <w:lang w:eastAsia="zh-TW" w:bidi="ar-SA"/>
-        </w:rPr>
-        <w:t xml:space="preserve"> technology.</w:t>
+        <w:t>hosts messaging system with mq technology.</w:t>
       </w:r>
     </w:p>
     <w:p>
@@ -8652,7 +7170,6 @@
           <w:lang w:eastAsia="zh-TW" w:bidi="ar-SA"/>
         </w:rPr>
       </w:pPr>
-      <w:proofErr w:type="spellStart"/>
       <w:r>
         <w:rPr>
           <w:rFonts w:ascii="pg-5ff21" w:eastAsia="Times New Roman" w:hAnsi="pg-5ff21" w:cs="Times New Roman"/>
@@ -8662,43 +7179,7 @@
           <w:szCs w:val="66"/>
           <w:lang w:eastAsia="zh-TW" w:bidi="ar-SA"/>
         </w:rPr>
-        <w:t>weblogic</w:t>
-      </w:r>
-      <w:proofErr w:type="spellEnd"/>
-      <w:r>
-        <w:rPr>
-          <w:rFonts w:ascii="pg-5ff21" w:eastAsia="Times New Roman" w:hAnsi="pg-5ff21" w:cs="Times New Roman"/>
-          <w:color w:val="000000"/>
-          <w:kern w:val="0"/>
-          <w:sz w:val="66"/>
-          <w:szCs w:val="66"/>
-          <w:lang w:eastAsia="zh-TW" w:bidi="ar-SA"/>
-        </w:rPr>
-        <w:t xml:space="preserve"> and </w:t>
-      </w:r>
-      <w:proofErr w:type="spellStart"/>
-      <w:r>
-        <w:rPr>
-          <w:rFonts w:ascii="pg-5ff21" w:eastAsia="Times New Roman" w:hAnsi="pg-5ff21" w:cs="Times New Roman"/>
-          <w:color w:val="000000"/>
-          <w:kern w:val="0"/>
-          <w:sz w:val="66"/>
-          <w:szCs w:val="66"/>
-          <w:lang w:eastAsia="zh-TW" w:bidi="ar-SA"/>
-        </w:rPr>
-        <w:t>jboss</w:t>
-      </w:r>
-      <w:proofErr w:type="spellEnd"/>
-      <w:r>
-        <w:rPr>
-          <w:rFonts w:ascii="pg-5ff21" w:eastAsia="Times New Roman" w:hAnsi="pg-5ff21" w:cs="Times New Roman"/>
-          <w:color w:val="000000"/>
-          <w:kern w:val="0"/>
-          <w:sz w:val="66"/>
-          <w:szCs w:val="66"/>
-          <w:lang w:eastAsia="zh-TW" w:bidi="ar-SA"/>
-        </w:rPr>
-        <w:t xml:space="preserve"> etc.</w:t>
+        <w:t>weblogic and jboss etc.</w:t>
       </w:r>
     </w:p>
     <w:p>
@@ -8737,31 +7218,7 @@
           <w:szCs w:val="66"/>
           <w:lang w:eastAsia="zh-TW" w:bidi="ar-SA"/>
         </w:rPr>
-        <w:t xml:space="preserve">To provide and develop </w:t>
-      </w:r>
-      <w:proofErr w:type="spellStart"/>
-      <w:r>
-        <w:rPr>
-          <w:rFonts w:ascii="pg-5ff21" w:eastAsia="Times New Roman" w:hAnsi="pg-5ff21" w:cs="Times New Roman"/>
-          <w:color w:val="000000"/>
-          <w:kern w:val="0"/>
-          <w:sz w:val="66"/>
-          <w:szCs w:val="66"/>
-          <w:lang w:eastAsia="zh-TW" w:bidi="ar-SA"/>
-        </w:rPr>
-        <w:t>Vasp</w:t>
-      </w:r>
-      <w:proofErr w:type="spellEnd"/>
-      <w:r>
-        <w:rPr>
-          <w:rFonts w:ascii="pg-5ff21" w:eastAsia="Times New Roman" w:hAnsi="pg-5ff21" w:cs="Times New Roman"/>
-          <w:color w:val="000000"/>
-          <w:kern w:val="0"/>
-          <w:sz w:val="66"/>
-          <w:szCs w:val="66"/>
-          <w:lang w:eastAsia="zh-TW" w:bidi="ar-SA"/>
-        </w:rPr>
-        <w:t xml:space="preserve"> application with mm7 soap messaging client and server. </w:t>
+        <w:t xml:space="preserve">To provide and develop Vasp application with mm7 soap messaging client and server. </w:t>
       </w:r>
     </w:p>
     <w:p>
@@ -8839,31 +7296,7 @@
           <w:szCs w:val="66"/>
           <w:lang w:eastAsia="zh-TW" w:bidi="ar-SA"/>
         </w:rPr>
-        <w:t xml:space="preserve">To develop </w:t>
-      </w:r>
-      <w:proofErr w:type="spellStart"/>
-      <w:r>
-        <w:rPr>
-          <w:rFonts w:ascii="pg-5ff21" w:eastAsia="Times New Roman" w:hAnsi="pg-5ff21" w:cs="Times New Roman"/>
-          <w:color w:val="000000"/>
-          <w:kern w:val="0"/>
-          <w:sz w:val="66"/>
-          <w:szCs w:val="66"/>
-          <w:lang w:eastAsia="zh-TW" w:bidi="ar-SA"/>
-        </w:rPr>
-        <w:t>jmeter</w:t>
-      </w:r>
-      <w:proofErr w:type="spellEnd"/>
-      <w:r>
-        <w:rPr>
-          <w:rFonts w:ascii="pg-5ff21" w:eastAsia="Times New Roman" w:hAnsi="pg-5ff21" w:cs="Times New Roman"/>
-          <w:color w:val="000000"/>
-          <w:kern w:val="0"/>
-          <w:sz w:val="66"/>
-          <w:szCs w:val="66"/>
-          <w:lang w:eastAsia="zh-TW" w:bidi="ar-SA"/>
-        </w:rPr>
-        <w:t xml:space="preserve"> plugin to support web services testing and security token manipulation.</w:t>
+        <w:t>To develop jmeter plugin to support web services testing and security token manipulation.</w:t>
       </w:r>
     </w:p>
     <w:p>
@@ -8921,7 +7354,6 @@
           <w:lang w:eastAsia="zh-TW" w:bidi="ar-SA"/>
         </w:rPr>
       </w:pPr>
-      <w:proofErr w:type="spellStart"/>
       <w:r>
         <w:rPr>
           <w:rFonts w:ascii="pg-5ff2b" w:eastAsia="Times New Roman" w:hAnsi="pg-5ff2b" w:cs="Times New Roman"/>
@@ -8931,19 +7363,7 @@
           <w:szCs w:val="72"/>
           <w:lang w:eastAsia="zh-TW" w:bidi="ar-SA"/>
         </w:rPr>
-        <w:t>JPMorganChase</w:t>
-      </w:r>
-      <w:proofErr w:type="spellEnd"/>
-      <w:r>
-        <w:rPr>
-          <w:rFonts w:ascii="pg-5ff2b" w:eastAsia="Times New Roman" w:hAnsi="pg-5ff2b" w:cs="Times New Roman"/>
-          <w:color w:val="000000"/>
-          <w:kern w:val="0"/>
-          <w:sz w:val="72"/>
-          <w:szCs w:val="72"/>
-          <w:lang w:eastAsia="zh-TW" w:bidi="ar-SA"/>
-        </w:rPr>
-        <w:t>, Financial Institute NYC, NY/Houston, TX</w:t>
+        <w:t>JPMorganChase, Financial Institute NYC, NY/Houston, TX</w:t>
       </w:r>
     </w:p>
     <w:p>
@@ -9177,31 +7597,7 @@
           <w:szCs w:val="66"/>
           <w:lang w:eastAsia="zh-TW" w:bidi="ar-SA"/>
         </w:rPr>
-        <w:t xml:space="preserve">Reporting using standard and </w:t>
-      </w:r>
-      <w:proofErr w:type="spellStart"/>
-      <w:r>
-        <w:rPr>
-          <w:rFonts w:ascii="pg-6ff26" w:eastAsia="Times New Roman" w:hAnsi="pg-6ff26" w:cs="Times New Roman"/>
-          <w:color w:val="000000"/>
-          <w:kern w:val="0"/>
-          <w:sz w:val="66"/>
-          <w:szCs w:val="66"/>
-          <w:lang w:eastAsia="zh-TW" w:bidi="ar-SA"/>
-        </w:rPr>
-        <w:t>adhoc</w:t>
-      </w:r>
-      <w:proofErr w:type="spellEnd"/>
-      <w:r>
-        <w:rPr>
-          <w:rFonts w:ascii="pg-6ff26" w:eastAsia="Times New Roman" w:hAnsi="pg-6ff26" w:cs="Times New Roman"/>
-          <w:color w:val="000000"/>
-          <w:kern w:val="0"/>
-          <w:sz w:val="66"/>
-          <w:szCs w:val="66"/>
-          <w:lang w:eastAsia="zh-TW" w:bidi="ar-SA"/>
-        </w:rPr>
-        <w:t xml:space="preserve"> queries. </w:t>
+        <w:t xml:space="preserve">Reporting using standard and adhoc queries. </w:t>
       </w:r>
     </w:p>
     <w:p>
@@ -9644,7 +8040,6 @@
           <w:lang w:eastAsia="zh-TW" w:bidi="ar-SA"/>
         </w:rPr>
       </w:pPr>
-      <w:proofErr w:type="spellStart"/>
       <w:r>
         <w:rPr>
           <w:rFonts w:ascii="pg-6ff26" w:eastAsia="Times New Roman" w:hAnsi="pg-6ff26" w:cs="Times New Roman"/>
@@ -9654,43 +8049,7 @@
           <w:szCs w:val="66"/>
           <w:lang w:eastAsia="zh-TW" w:bidi="ar-SA"/>
         </w:rPr>
-        <w:t>adhoc</w:t>
-      </w:r>
-      <w:proofErr w:type="spellEnd"/>
-      <w:r>
-        <w:rPr>
-          <w:rFonts w:ascii="pg-6ff26" w:eastAsia="Times New Roman" w:hAnsi="pg-6ff26" w:cs="Times New Roman"/>
-          <w:color w:val="000000"/>
-          <w:kern w:val="0"/>
-          <w:sz w:val="66"/>
-          <w:szCs w:val="66"/>
-          <w:lang w:eastAsia="zh-TW" w:bidi="ar-SA"/>
-        </w:rPr>
-        <w:t xml:space="preserve"> format such as pdf, spreadsheet etc. All result format </w:t>
-      </w:r>
-      <w:proofErr w:type="gramStart"/>
-      <w:r>
-        <w:rPr>
-          <w:rFonts w:ascii="pg-6ff26" w:eastAsia="Times New Roman" w:hAnsi="pg-6ff26" w:cs="Times New Roman"/>
-          <w:color w:val="000000"/>
-          <w:kern w:val="0"/>
-          <w:sz w:val="66"/>
-          <w:szCs w:val="66"/>
-          <w:lang w:eastAsia="zh-TW" w:bidi="ar-SA"/>
-        </w:rPr>
-        <w:t>are</w:t>
-      </w:r>
-      <w:proofErr w:type="gramEnd"/>
-      <w:r>
-        <w:rPr>
-          <w:rFonts w:ascii="pg-6ff26" w:eastAsia="Times New Roman" w:hAnsi="pg-6ff26" w:cs="Times New Roman"/>
-          <w:color w:val="000000"/>
-          <w:kern w:val="0"/>
-          <w:sz w:val="66"/>
-          <w:szCs w:val="66"/>
-          <w:lang w:eastAsia="zh-TW" w:bidi="ar-SA"/>
-        </w:rPr>
-        <w:t xml:space="preserve"> exportable via the export services. </w:t>
+        <w:t xml:space="preserve">adhoc format such as pdf, spreadsheet etc. All result format are exportable via the export services. </w:t>
       </w:r>
     </w:p>
     <w:p>
@@ -9846,31 +8205,7 @@
           <w:szCs w:val="66"/>
           <w:lang w:eastAsia="zh-TW" w:bidi="ar-SA"/>
         </w:rPr>
-        <w:t xml:space="preserve"> – The service connects to Rx with user tracking, </w:t>
-      </w:r>
-      <w:proofErr w:type="spellStart"/>
-      <w:r>
-        <w:rPr>
-          <w:rFonts w:ascii="pg-6ff26" w:eastAsia="Times New Roman" w:hAnsi="pg-6ff26" w:cs="Times New Roman"/>
-          <w:color w:val="000000"/>
-          <w:kern w:val="0"/>
-          <w:sz w:val="66"/>
-          <w:szCs w:val="66"/>
-          <w:lang w:eastAsia="zh-TW" w:bidi="ar-SA"/>
-        </w:rPr>
-        <w:t>authedication</w:t>
-      </w:r>
-      <w:proofErr w:type="spellEnd"/>
-      <w:r>
-        <w:rPr>
-          <w:rFonts w:ascii="pg-6ff26" w:eastAsia="Times New Roman" w:hAnsi="pg-6ff26" w:cs="Times New Roman"/>
-          <w:color w:val="000000"/>
-          <w:kern w:val="0"/>
-          <w:sz w:val="66"/>
-          <w:szCs w:val="66"/>
-          <w:lang w:eastAsia="zh-TW" w:bidi="ar-SA"/>
-        </w:rPr>
-        <w:t xml:space="preserve"> and auditing etc. </w:t>
+        <w:t xml:space="preserve"> – The service connects to Rx with user tracking, authedication and auditing etc. </w:t>
       </w:r>
     </w:p>
     <w:p>
@@ -9954,31 +8289,7 @@
           <w:szCs w:val="66"/>
           <w:lang w:eastAsia="zh-TW" w:bidi="ar-SA"/>
         </w:rPr>
-        <w:t xml:space="preserve">captured (where the business group is supported by FAMIS). All projects are identified </w:t>
-      </w:r>
-      <w:proofErr w:type="gramStart"/>
-      <w:r>
-        <w:rPr>
-          <w:rFonts w:ascii="pg-6ff26" w:eastAsia="Times New Roman" w:hAnsi="pg-6ff26" w:cs="Times New Roman"/>
-          <w:color w:val="000000"/>
-          <w:kern w:val="0"/>
-          <w:sz w:val="66"/>
-          <w:szCs w:val="66"/>
-          <w:lang w:eastAsia="zh-TW" w:bidi="ar-SA"/>
-        </w:rPr>
-        <w:t>by the use of</w:t>
-      </w:r>
-      <w:proofErr w:type="gramEnd"/>
-      <w:r>
-        <w:rPr>
-          <w:rFonts w:ascii="pg-6ff26" w:eastAsia="Times New Roman" w:hAnsi="pg-6ff26" w:cs="Times New Roman"/>
-          <w:color w:val="000000"/>
-          <w:kern w:val="0"/>
-          <w:sz w:val="66"/>
-          <w:szCs w:val="66"/>
-          <w:lang w:eastAsia="zh-TW" w:bidi="ar-SA"/>
-        </w:rPr>
-        <w:t xml:space="preserve"> a globally </w:t>
+        <w:t xml:space="preserve">captured (where the business group is supported by FAMIS). All projects are identified by the use of a globally </w:t>
       </w:r>
     </w:p>
     <w:p>
@@ -10486,31 +8797,7 @@
           <w:szCs w:val="66"/>
           <w:lang w:eastAsia="zh-TW" w:bidi="ar-SA"/>
         </w:rPr>
-        <w:t xml:space="preserve">Additionally, integrate Actuate Web with </w:t>
-      </w:r>
-      <w:proofErr w:type="spellStart"/>
-      <w:r>
-        <w:rPr>
-          <w:rFonts w:ascii="pg-6ff26" w:eastAsia="Times New Roman" w:hAnsi="pg-6ff26" w:cs="Times New Roman"/>
-          <w:color w:val="000000"/>
-          <w:kern w:val="0"/>
-          <w:sz w:val="66"/>
-          <w:szCs w:val="66"/>
-          <w:lang w:eastAsia="zh-TW" w:bidi="ar-SA"/>
-        </w:rPr>
-        <w:t>Famis</w:t>
-      </w:r>
-      <w:proofErr w:type="spellEnd"/>
-      <w:r>
-        <w:rPr>
-          <w:rFonts w:ascii="pg-6ff26" w:eastAsia="Times New Roman" w:hAnsi="pg-6ff26" w:cs="Times New Roman"/>
-          <w:color w:val="000000"/>
-          <w:kern w:val="0"/>
-          <w:sz w:val="66"/>
-          <w:szCs w:val="66"/>
-          <w:lang w:eastAsia="zh-TW" w:bidi="ar-SA"/>
-        </w:rPr>
-        <w:t xml:space="preserve"> Web as a seamless web application. </w:t>
+        <w:t xml:space="preserve">Additionally, integrate Actuate Web with Famis Web as a seamless web application. </w:t>
       </w:r>
     </w:p>
     <w:p>
@@ -10766,31 +9053,7 @@
           <w:szCs w:val="66"/>
           <w:lang w:eastAsia="zh-TW" w:bidi="ar-SA"/>
         </w:rPr>
-        <w:t xml:space="preserve"> – Serve bankers, analysts and their managers to track revenues and status for </w:t>
-      </w:r>
-      <w:proofErr w:type="gramStart"/>
-      <w:r>
-        <w:rPr>
-          <w:rFonts w:ascii="pg-6ff26" w:eastAsia="Times New Roman" w:hAnsi="pg-6ff26" w:cs="Times New Roman"/>
-          <w:color w:val="000000"/>
-          <w:kern w:val="0"/>
-          <w:sz w:val="66"/>
-          <w:szCs w:val="66"/>
-          <w:lang w:eastAsia="zh-TW" w:bidi="ar-SA"/>
-        </w:rPr>
-        <w:t>a number of</w:t>
-      </w:r>
-      <w:proofErr w:type="gramEnd"/>
-      <w:r>
-        <w:rPr>
-          <w:rFonts w:ascii="pg-6ff26" w:eastAsia="Times New Roman" w:hAnsi="pg-6ff26" w:cs="Times New Roman"/>
-          <w:color w:val="000000"/>
-          <w:kern w:val="0"/>
-          <w:sz w:val="66"/>
-          <w:szCs w:val="66"/>
-          <w:lang w:eastAsia="zh-TW" w:bidi="ar-SA"/>
-        </w:rPr>
-        <w:t xml:space="preserve"> </w:t>
+        <w:t xml:space="preserve"> – Serve bankers, analysts and their managers to track revenues and status for a number of </w:t>
       </w:r>
     </w:p>
     <w:p>
@@ -11298,31 +9561,7 @@
           <w:szCs w:val="66"/>
           <w:lang w:eastAsia="zh-TW" w:bidi="ar-SA"/>
         </w:rPr>
-        <w:t xml:space="preserve">To design and architect the entire structure and architecture of </w:t>
-      </w:r>
-      <w:proofErr w:type="spellStart"/>
-      <w:r>
-        <w:rPr>
-          <w:rFonts w:ascii="pg-7ff21" w:eastAsia="Times New Roman" w:hAnsi="pg-7ff21" w:cs="Times New Roman"/>
-          <w:color w:val="000000"/>
-          <w:kern w:val="0"/>
-          <w:sz w:val="66"/>
-          <w:szCs w:val="66"/>
-          <w:lang w:eastAsia="zh-TW" w:bidi="ar-SA"/>
-        </w:rPr>
-        <w:t>Famis</w:t>
-      </w:r>
-      <w:proofErr w:type="spellEnd"/>
-      <w:r>
-        <w:rPr>
-          <w:rFonts w:ascii="pg-7ff21" w:eastAsia="Times New Roman" w:hAnsi="pg-7ff21" w:cs="Times New Roman"/>
-          <w:color w:val="000000"/>
-          <w:kern w:val="0"/>
-          <w:sz w:val="66"/>
-          <w:szCs w:val="66"/>
-          <w:lang w:eastAsia="zh-TW" w:bidi="ar-SA"/>
-        </w:rPr>
-        <w:t xml:space="preserve"> to meet the business </w:t>
+        <w:t xml:space="preserve">To design and architect the entire structure and architecture of Famis to meet the business </w:t>
       </w:r>
     </w:p>
     <w:p>
@@ -11389,31 +9628,7 @@
           <w:szCs w:val="66"/>
           <w:lang w:eastAsia="zh-TW" w:bidi="ar-SA"/>
         </w:rPr>
-        <w:t xml:space="preserve">To conduct system management and deployment procedures and </w:t>
-      </w:r>
-      <w:proofErr w:type="gramStart"/>
-      <w:r>
-        <w:rPr>
-          <w:rFonts w:ascii="pg-7ff21" w:eastAsia="Times New Roman" w:hAnsi="pg-7ff21" w:cs="Times New Roman"/>
-          <w:color w:val="000000"/>
-          <w:kern w:val="0"/>
-          <w:sz w:val="66"/>
-          <w:szCs w:val="66"/>
-          <w:lang w:eastAsia="zh-TW" w:bidi="ar-SA"/>
-        </w:rPr>
-        <w:t>provide assistance for</w:t>
-      </w:r>
-      <w:proofErr w:type="gramEnd"/>
-      <w:r>
-        <w:rPr>
-          <w:rFonts w:ascii="pg-7ff21" w:eastAsia="Times New Roman" w:hAnsi="pg-7ff21" w:cs="Times New Roman"/>
-          <w:color w:val="000000"/>
-          <w:kern w:val="0"/>
-          <w:sz w:val="66"/>
-          <w:szCs w:val="66"/>
-          <w:lang w:eastAsia="zh-TW" w:bidi="ar-SA"/>
-        </w:rPr>
-        <w:t xml:space="preserve"> disaster </w:t>
+        <w:t xml:space="preserve">To conduct system management and deployment procedures and provide assistance for disaster </w:t>
       </w:r>
     </w:p>
     <w:p>
@@ -11441,31 +9656,7 @@
           <w:szCs w:val="66"/>
           <w:lang w:eastAsia="zh-TW" w:bidi="ar-SA"/>
         </w:rPr>
-        <w:t xml:space="preserve">recovery </w:t>
-      </w:r>
-      <w:proofErr w:type="spellStart"/>
-      <w:r>
-        <w:rPr>
-          <w:rFonts w:ascii="pg-7ff21" w:eastAsia="Times New Roman" w:hAnsi="pg-7ff21" w:cs="Times New Roman"/>
-          <w:color w:val="000000"/>
-          <w:kern w:val="0"/>
-          <w:sz w:val="66"/>
-          <w:szCs w:val="66"/>
-          <w:lang w:eastAsia="zh-TW" w:bidi="ar-SA"/>
-        </w:rPr>
-        <w:t>etc</w:t>
-      </w:r>
-      <w:proofErr w:type="spellEnd"/>
-      <w:r>
-        <w:rPr>
-          <w:rFonts w:ascii="pg-7ff21" w:eastAsia="Times New Roman" w:hAnsi="pg-7ff21" w:cs="Times New Roman"/>
-          <w:color w:val="000000"/>
-          <w:kern w:val="0"/>
-          <w:sz w:val="66"/>
-          <w:szCs w:val="66"/>
-          <w:lang w:eastAsia="zh-TW" w:bidi="ar-SA"/>
-        </w:rPr>
-        <w:t xml:space="preserve"> issues. </w:t>
+        <w:t xml:space="preserve">recovery etc issues. </w:t>
       </w:r>
     </w:p>
     <w:p>
@@ -11602,13 +9793,8 @@
       <w:r>
         <w:t xml:space="preserve">Senior Consultant, </w:t>
       </w:r>
-      <w:proofErr w:type="spellStart"/>
-      <w:r>
-        <w:t>CitiBank</w:t>
-      </w:r>
-      <w:proofErr w:type="spellEnd"/>
-      <w:r>
-        <w:t>, Tampa, FL</w:t>
+      <w:r>
+        <w:t>CitiBank, Tampa, FL</w:t>
       </w:r>
     </w:p>
     <w:p>
@@ -11724,15 +9910,7 @@
         <w:t>System Integrator</w:t>
       </w:r>
       <w:r>
-        <w:t xml:space="preserve"> with IBM Taiwan in VLSI Factory Automation and </w:t>
-      </w:r>
-      <w:proofErr w:type="spellStart"/>
-      <w:r>
-        <w:t>Imformation</w:t>
-      </w:r>
-      <w:proofErr w:type="spellEnd"/>
-      <w:r>
-        <w:t xml:space="preserve"> System. </w:t>
+        <w:t xml:space="preserve"> with IBM Taiwan in VLSI Factory Automation and Imformation System. </w:t>
       </w:r>
       <w:r>
         <w:br/>
@@ -11744,15 +9922,7 @@
         <w:t>Integration Manager</w:t>
       </w:r>
       <w:r>
-        <w:t xml:space="preserve"> with </w:t>
-      </w:r>
-      <w:proofErr w:type="spellStart"/>
-      <w:r>
-        <w:t>SunMicrosystem</w:t>
-      </w:r>
-      <w:proofErr w:type="spellEnd"/>
-      <w:r>
-        <w:t xml:space="preserve"> Taiwan. </w:t>
+        <w:t xml:space="preserve"> with SunMicrosystem Taiwan. </w:t>
       </w:r>
       <w:r>
         <w:br/>
@@ -11805,6 +9975,7 @@
           <w:szCs w:val="32"/>
           <w:u w:val="single"/>
         </w:rPr>
+        <w:lastRenderedPageBreak/>
         <w:t>Citizen Status</w:t>
       </w:r>
     </w:p>
@@ -11826,7 +9997,6 @@
         <w:ind w:left="709"/>
       </w:pPr>
       <w:r>
-        <w:lastRenderedPageBreak/>
         <w:t>US Citizen</w:t>
       </w:r>
     </w:p>

--- a/resumeCA.docx
+++ b/resumeCA.docx
@@ -335,7 +335,29 @@
           <w:sz w:val="22"/>
           <w:szCs w:val="22"/>
         </w:rPr>
-        <w:t xml:space="preserve"> in Hadoop, Spark, Solr platforms</w:t>
+        <w:t xml:space="preserve"> in Hadoop, Spark, </w:t>
+      </w:r>
+      <w:proofErr w:type="spellStart"/>
+      <w:r>
+        <w:rPr>
+          <w:b/>
+          <w:bCs/>
+          <w:color w:val="000000"/>
+          <w:sz w:val="22"/>
+          <w:szCs w:val="22"/>
+        </w:rPr>
+        <w:t>Solr</w:t>
+      </w:r>
+      <w:proofErr w:type="spellEnd"/>
+      <w:r>
+        <w:rPr>
+          <w:b/>
+          <w:bCs/>
+          <w:color w:val="000000"/>
+          <w:sz w:val="22"/>
+          <w:szCs w:val="22"/>
+        </w:rPr>
+        <w:t xml:space="preserve"> platforms</w:t>
       </w:r>
       <w:r>
         <w:rPr>
@@ -405,10 +427,74 @@
           <w:sz w:val="22"/>
           <w:szCs w:val="22"/>
         </w:rPr>
-        <w:t>Multiple years experience in Java, Python, C/C++, Javascript, Scala etc popular programming Languages.</w:t>
-      </w:r>
-      <w:bookmarkStart w:id="0" w:name="_GoBack"/>
-      <w:bookmarkEnd w:id="0"/>
+        <w:t xml:space="preserve">Multiple </w:t>
+      </w:r>
+      <w:proofErr w:type="spellStart"/>
+      <w:r>
+        <w:rPr>
+          <w:b/>
+          <w:bCs/>
+          <w:color w:val="000000"/>
+          <w:sz w:val="22"/>
+          <w:szCs w:val="22"/>
+        </w:rPr>
+        <w:t>years experience</w:t>
+      </w:r>
+      <w:proofErr w:type="spellEnd"/>
+      <w:r>
+        <w:rPr>
+          <w:b/>
+          <w:bCs/>
+          <w:color w:val="000000"/>
+          <w:sz w:val="22"/>
+          <w:szCs w:val="22"/>
+        </w:rPr>
+        <w:t xml:space="preserve"> in Java, Python, C/C++, </w:t>
+      </w:r>
+      <w:proofErr w:type="spellStart"/>
+      <w:r>
+        <w:rPr>
+          <w:b/>
+          <w:bCs/>
+          <w:color w:val="000000"/>
+          <w:sz w:val="22"/>
+          <w:szCs w:val="22"/>
+        </w:rPr>
+        <w:t>Javascript</w:t>
+      </w:r>
+      <w:proofErr w:type="spellEnd"/>
+      <w:r>
+        <w:rPr>
+          <w:b/>
+          <w:bCs/>
+          <w:color w:val="000000"/>
+          <w:sz w:val="22"/>
+          <w:szCs w:val="22"/>
+        </w:rPr>
+        <w:t xml:space="preserve">, Scala </w:t>
+      </w:r>
+      <w:proofErr w:type="spellStart"/>
+      <w:r>
+        <w:rPr>
+          <w:b/>
+          <w:bCs/>
+          <w:color w:val="000000"/>
+          <w:sz w:val="22"/>
+          <w:szCs w:val="22"/>
+        </w:rPr>
+        <w:t>etc</w:t>
+      </w:r>
+      <w:proofErr w:type="spellEnd"/>
+      <w:r>
+        <w:rPr>
+          <w:b/>
+          <w:bCs/>
+          <w:color w:val="000000"/>
+          <w:sz w:val="22"/>
+          <w:szCs w:val="22"/>
+        </w:rPr>
+        <w:t xml:space="preserve"> popular programming Languages.</w:t>
+      </w:r>
     </w:p>
     <w:p>
       <w:pPr>
@@ -429,6 +515,7 @@
           <w:szCs w:val="22"/>
         </w:rPr>
       </w:pPr>
+      <w:proofErr w:type="spellStart"/>
       <w:r>
         <w:rPr>
           <w:b/>
@@ -437,7 +524,18 @@
           <w:sz w:val="22"/>
           <w:szCs w:val="22"/>
         </w:rPr>
-        <w:t>OSGi Highly Modular Java Systems.</w:t>
+        <w:t>OSGi</w:t>
+      </w:r>
+      <w:proofErr w:type="spellEnd"/>
+      <w:r>
+        <w:rPr>
+          <w:b/>
+          <w:bCs/>
+          <w:color w:val="000000"/>
+          <w:sz w:val="22"/>
+          <w:szCs w:val="22"/>
+        </w:rPr>
+        <w:t xml:space="preserve"> Highly Modular Java Systems.</w:t>
       </w:r>
     </w:p>
     <w:p>
@@ -478,6 +576,7 @@
         </w:rPr>
         <w:t xml:space="preserve">IBM </w:t>
       </w:r>
+      <w:proofErr w:type="spellStart"/>
       <w:r>
         <w:rPr>
           <w:b/>
@@ -488,6 +587,7 @@
         </w:rPr>
         <w:t>Websphere</w:t>
       </w:r>
+      <w:proofErr w:type="spellEnd"/>
       <w:r>
         <w:rPr>
           <w:b/>
@@ -496,8 +596,9 @@
           <w:sz w:val="22"/>
           <w:szCs w:val="22"/>
         </w:rPr>
-        <w:t>, JBoss</w:t>
-      </w:r>
+        <w:t xml:space="preserve">, </w:t>
+      </w:r>
+      <w:proofErr w:type="spellStart"/>
       <w:r>
         <w:rPr>
           <w:b/>
@@ -506,7 +607,40 @@
           <w:sz w:val="22"/>
           <w:szCs w:val="22"/>
         </w:rPr>
-        <w:t xml:space="preserve"> &amp; Weblogic.</w:t>
+        <w:t>JBoss</w:t>
+      </w:r>
+      <w:proofErr w:type="spellEnd"/>
+      <w:r>
+        <w:rPr>
+          <w:b/>
+          <w:bCs/>
+          <w:color w:val="000000"/>
+          <w:sz w:val="22"/>
+          <w:szCs w:val="22"/>
+        </w:rPr>
+        <w:t xml:space="preserve"> &amp; </w:t>
+      </w:r>
+      <w:proofErr w:type="spellStart"/>
+      <w:r>
+        <w:rPr>
+          <w:b/>
+          <w:bCs/>
+          <w:color w:val="000000"/>
+          <w:sz w:val="22"/>
+          <w:szCs w:val="22"/>
+        </w:rPr>
+        <w:t>Weblogic</w:t>
+      </w:r>
+      <w:proofErr w:type="spellEnd"/>
+      <w:r>
+        <w:rPr>
+          <w:b/>
+          <w:bCs/>
+          <w:color w:val="000000"/>
+          <w:sz w:val="22"/>
+          <w:szCs w:val="22"/>
+        </w:rPr>
+        <w:t>.</w:t>
       </w:r>
     </w:p>
     <w:p>
@@ -1004,6 +1138,7 @@
                 <w:szCs w:val="22"/>
               </w:rPr>
             </w:pPr>
+            <w:proofErr w:type="spellStart"/>
             <w:r>
               <w:rPr>
                 <w:rFonts w:ascii="Georgia" w:hAnsi="Georgia" w:cs="Georgia"/>
@@ -1011,7 +1146,17 @@
                 <w:sz w:val="22"/>
                 <w:szCs w:val="22"/>
               </w:rPr>
-              <w:t>Splunk Certified Architect</w:t>
+              <w:t>Splunk</w:t>
+            </w:r>
+            <w:proofErr w:type="spellEnd"/>
+            <w:r>
+              <w:rPr>
+                <w:rFonts w:ascii="Georgia" w:hAnsi="Georgia" w:cs="Georgia"/>
+                <w:i/>
+                <w:sz w:val="22"/>
+                <w:szCs w:val="22"/>
+              </w:rPr>
+              <w:t xml:space="preserve"> Certified Architect</w:t>
             </w:r>
           </w:p>
           <w:p>
@@ -1123,7 +1268,25 @@
                 <w:sz w:val="22"/>
                 <w:szCs w:val="22"/>
               </w:rPr>
-              <w:t>IBM Certified Systems Expert – Administration for IBM Websphere Application Server, WCS.</w:t>
+              <w:t xml:space="preserve">IBM Certified Systems Expert – Administration for IBM </w:t>
+            </w:r>
+            <w:proofErr w:type="spellStart"/>
+            <w:r>
+              <w:rPr>
+                <w:i/>
+                <w:sz w:val="22"/>
+                <w:szCs w:val="22"/>
+              </w:rPr>
+              <w:t>Websphere</w:t>
+            </w:r>
+            <w:proofErr w:type="spellEnd"/>
+            <w:r>
+              <w:rPr>
+                <w:i/>
+                <w:sz w:val="22"/>
+                <w:szCs w:val="22"/>
+              </w:rPr>
+              <w:t xml:space="preserve"> Application Server, WCS.</w:t>
             </w:r>
           </w:p>
           <w:p>
@@ -1145,7 +1308,25 @@
                 <w:sz w:val="22"/>
                 <w:szCs w:val="22"/>
               </w:rPr>
-              <w:t>IBM Certified Specialist – IBM Websphere Application Server</w:t>
+              <w:t xml:space="preserve">IBM Certified Specialist – IBM </w:t>
+            </w:r>
+            <w:proofErr w:type="spellStart"/>
+            <w:r>
+              <w:rPr>
+                <w:i/>
+                <w:sz w:val="22"/>
+                <w:szCs w:val="22"/>
+              </w:rPr>
+              <w:t>Websphere</w:t>
+            </w:r>
+            <w:proofErr w:type="spellEnd"/>
+            <w:r>
+              <w:rPr>
+                <w:i/>
+                <w:sz w:val="22"/>
+                <w:szCs w:val="22"/>
+              </w:rPr>
+              <w:t xml:space="preserve"> Application Server</w:t>
             </w:r>
           </w:p>
           <w:p>
@@ -1892,14 +2073,42 @@
                 <w:color w:val="000000"/>
                 <w:kern w:val="0"/>
               </w:rPr>
-              <w:t>, Spring, SpringBoot, Service Oriented Architecture, MicroServices</w:t>
+              <w:t xml:space="preserve">, Spring, </w:t>
             </w:r>
+            <w:proofErr w:type="spellStart"/>
             <w:r>
               <w:rPr>
                 <w:rFonts w:ascii="TimesNewRomanPSMT" w:eastAsia="TimesNewRomanPSMT" w:hAnsi="TimesNewRomanPSMT" w:cs="TimesNewRomanPSMT"/>
                 <w:color w:val="000000"/>
                 <w:kern w:val="0"/>
               </w:rPr>
+              <w:t>SpringBoot</w:t>
+            </w:r>
+            <w:proofErr w:type="spellEnd"/>
+            <w:r>
+              <w:rPr>
+                <w:rFonts w:ascii="TimesNewRomanPSMT" w:eastAsia="TimesNewRomanPSMT" w:hAnsi="TimesNewRomanPSMT" w:cs="TimesNewRomanPSMT"/>
+                <w:color w:val="000000"/>
+                <w:kern w:val="0"/>
+              </w:rPr>
+              <w:t xml:space="preserve">, Service Oriented Architecture, </w:t>
+            </w:r>
+            <w:proofErr w:type="spellStart"/>
+            <w:r>
+              <w:rPr>
+                <w:rFonts w:ascii="TimesNewRomanPSMT" w:eastAsia="TimesNewRomanPSMT" w:hAnsi="TimesNewRomanPSMT" w:cs="TimesNewRomanPSMT"/>
+                <w:color w:val="000000"/>
+                <w:kern w:val="0"/>
+              </w:rPr>
+              <w:t>MicroServices</w:t>
+            </w:r>
+            <w:proofErr w:type="spellEnd"/>
+            <w:r>
+              <w:rPr>
+                <w:rFonts w:ascii="TimesNewRomanPSMT" w:eastAsia="TimesNewRomanPSMT" w:hAnsi="TimesNewRomanPSMT" w:cs="TimesNewRomanPSMT"/>
+                <w:color w:val="000000"/>
+                <w:kern w:val="0"/>
+              </w:rPr>
               <w:t xml:space="preserve"> and Salesforce</w:t>
             </w:r>
             <w:r>
@@ -1934,21 +2143,49 @@
               </w:rPr>
               <w:t xml:space="preserve">Salesforce for CRM, AWS for deployment and production environment. </w:t>
             </w:r>
+            <w:proofErr w:type="spellStart"/>
             <w:r>
               <w:rPr>
                 <w:rFonts w:ascii="TimesNewRomanPSMT" w:eastAsia="TimesNewRomanPSMT" w:hAnsi="TimesNewRomanPSMT" w:cs="TimesNewRomanPSMT"/>
                 <w:color w:val="000000"/>
                 <w:kern w:val="0"/>
               </w:rPr>
-              <w:t xml:space="preserve">Apigee proxy for web service management. </w:t>
+              <w:t>Apigee</w:t>
             </w:r>
+            <w:proofErr w:type="spellEnd"/>
             <w:r>
               <w:rPr>
                 <w:rFonts w:ascii="TimesNewRomanPSMT" w:eastAsia="TimesNewRomanPSMT" w:hAnsi="TimesNewRomanPSMT" w:cs="TimesNewRomanPSMT"/>
                 <w:color w:val="000000"/>
                 <w:kern w:val="0"/>
               </w:rPr>
-              <w:t>Frontend on AngularJS, Javascript etc.</w:t>
+              <w:t xml:space="preserve"> proxy for web service management. </w:t>
+            </w:r>
+            <w:r>
+              <w:rPr>
+                <w:rFonts w:ascii="TimesNewRomanPSMT" w:eastAsia="TimesNewRomanPSMT" w:hAnsi="TimesNewRomanPSMT" w:cs="TimesNewRomanPSMT"/>
+                <w:color w:val="000000"/>
+                <w:kern w:val="0"/>
+              </w:rPr>
+              <w:t xml:space="preserve">Frontend on AngularJS, </w:t>
+            </w:r>
+            <w:proofErr w:type="spellStart"/>
+            <w:r>
+              <w:rPr>
+                <w:rFonts w:ascii="TimesNewRomanPSMT" w:eastAsia="TimesNewRomanPSMT" w:hAnsi="TimesNewRomanPSMT" w:cs="TimesNewRomanPSMT"/>
+                <w:color w:val="000000"/>
+                <w:kern w:val="0"/>
+              </w:rPr>
+              <w:t>Javascript</w:t>
+            </w:r>
+            <w:proofErr w:type="spellEnd"/>
+            <w:r>
+              <w:rPr>
+                <w:rFonts w:ascii="TimesNewRomanPSMT" w:eastAsia="TimesNewRomanPSMT" w:hAnsi="TimesNewRomanPSMT" w:cs="TimesNewRomanPSMT"/>
+                <w:color w:val="000000"/>
+                <w:kern w:val="0"/>
+              </w:rPr>
+              <w:t xml:space="preserve"> etc.</w:t>
             </w:r>
           </w:p>
           <w:p>
@@ -2426,8 +2663,18 @@
                 <w:color w:val="000000"/>
                 <w:kern w:val="0"/>
               </w:rPr>
-              <w:t>All the project reports and source codes are at :</w:t>
+              <w:t xml:space="preserve">All the project reports and source codes are </w:t>
             </w:r>
+            <w:proofErr w:type="gramStart"/>
+            <w:r>
+              <w:rPr>
+                <w:rFonts w:ascii="TimesNewRomanPSMT" w:eastAsia="TimesNewRomanPSMT" w:hAnsi="TimesNewRomanPSMT" w:cs="TimesNewRomanPSMT"/>
+                <w:color w:val="000000"/>
+                <w:kern w:val="0"/>
+              </w:rPr>
+              <w:t>at :</w:t>
+            </w:r>
+            <w:proofErr w:type="gramEnd"/>
           </w:p>
           <w:p>
             <w:pPr>
@@ -2485,6 +2732,7 @@
                 <w:t>https://github.com/billtsay/kafka-avro</w:t>
               </w:r>
             </w:hyperlink>
+            <w:proofErr w:type="gramStart"/>
             <w:r>
               <w:rPr>
                 <w:rStyle w:val="Hyperlink"/>
@@ -2503,7 +2751,18 @@
                 <w:sz w:val="22"/>
                 <w:szCs w:val="22"/>
               </w:rPr>
-              <w:t xml:space="preserve"> (Scala Project)</w:t>
+              <w:t xml:space="preserve"> (</w:t>
+            </w:r>
+            <w:proofErr w:type="gramEnd"/>
+            <w:r>
+              <w:rPr>
+                <w:rStyle w:val="Hyperlink"/>
+                <w:rFonts w:ascii="Georgia" w:hAnsi="Georgia" w:cs="Georgia"/>
+                <w:i/>
+                <w:sz w:val="22"/>
+                <w:szCs w:val="22"/>
+              </w:rPr>
+              <w:t>Scala Project)</w:t>
             </w:r>
           </w:p>
           <w:p>
@@ -2576,6 +2835,8 @@
                 <w:t>https://github.com/billtsay/project-1</w:t>
               </w:r>
             </w:hyperlink>
+            <w:bookmarkStart w:id="0" w:name="_GoBack"/>
+            <w:bookmarkEnd w:id="0"/>
           </w:p>
           <w:p>
             <w:pPr>
@@ -2599,6 +2860,39 @@
                 <w:t>https://github.com/billtsay/project-2</w:t>
               </w:r>
             </w:hyperlink>
+          </w:p>
+          <w:p>
+            <w:pPr>
+              <w:pStyle w:val="Standard"/>
+              <w:rPr>
+                <w:rFonts w:ascii="TimesNewRomanPSMT" w:eastAsia="TimesNewRomanPSMT" w:hAnsi="TimesNewRomanPSMT" w:cs="TimesNewRomanPSMT"/>
+                <w:i/>
+                <w:color w:val="000000"/>
+                <w:kern w:val="0"/>
+                <w:u w:val="single"/>
+              </w:rPr>
+            </w:pPr>
+            <w:hyperlink r:id="rId13" w:history="1">
+              <w:r>
+                <w:rPr>
+                  <w:rStyle w:val="Hyperlink"/>
+                  <w:rFonts w:ascii="TimesNewRomanPSMT" w:eastAsia="TimesNewRomanPSMT" w:hAnsi="TimesNewRomanPSMT" w:cs="TimesNewRomanPSMT"/>
+                  <w:i/>
+                  <w:kern w:val="0"/>
+                </w:rPr>
+                <w:t>https://github.com/billtsay/win-demo-opcua</w:t>
+              </w:r>
+            </w:hyperlink>
+            <w:r>
+              <w:rPr>
+                <w:rFonts w:ascii="TimesNewRomanPSMT" w:eastAsia="TimesNewRomanPSMT" w:hAnsi="TimesNewRomanPSMT" w:cs="TimesNewRomanPSMT"/>
+                <w:i/>
+                <w:color w:val="000000"/>
+                <w:kern w:val="0"/>
+                <w:u w:val="single"/>
+              </w:rPr>
+              <w:t xml:space="preserve"> (Python Project)</w:t>
+            </w:r>
           </w:p>
           <w:p>
             <w:pPr>
@@ -2840,20 +3134,48 @@
                 <w:kern w:val="0"/>
               </w:rPr>
             </w:pPr>
+            <w:proofErr w:type="spellStart"/>
             <w:r>
               <w:rPr>
                 <w:rFonts w:ascii="TimesNewRomanPSMT" w:eastAsia="TimesNewRomanPSMT" w:hAnsi="TimesNewRomanPSMT" w:cs="TimesNewRomanPSMT"/>
                 <w:color w:val="000000"/>
                 <w:kern w:val="0"/>
               </w:rPr>
-              <w:t xml:space="preserve">Splunk is specialized in the context of monitoring large scale, distributed mission critical applications and systems. Industries use Splunk in </w:t>
+              <w:t>Splunk</w:t>
             </w:r>
+            <w:proofErr w:type="spellEnd"/>
             <w:r>
               <w:rPr>
                 <w:rFonts w:ascii="TimesNewRomanPSMT" w:eastAsia="TimesNewRomanPSMT" w:hAnsi="TimesNewRomanPSMT" w:cs="TimesNewRomanPSMT"/>
                 <w:color w:val="000000"/>
                 <w:kern w:val="0"/>
               </w:rPr>
+              <w:t xml:space="preserve"> is specialized in the context of monitoring large scale, distributed mission critical applications and systems. Industries use </w:t>
+            </w:r>
+            <w:proofErr w:type="spellStart"/>
+            <w:r>
+              <w:rPr>
+                <w:rFonts w:ascii="TimesNewRomanPSMT" w:eastAsia="TimesNewRomanPSMT" w:hAnsi="TimesNewRomanPSMT" w:cs="TimesNewRomanPSMT"/>
+                <w:color w:val="000000"/>
+                <w:kern w:val="0"/>
+              </w:rPr>
+              <w:t>Splunk</w:t>
+            </w:r>
+            <w:proofErr w:type="spellEnd"/>
+            <w:r>
+              <w:rPr>
+                <w:rFonts w:ascii="TimesNewRomanPSMT" w:eastAsia="TimesNewRomanPSMT" w:hAnsi="TimesNewRomanPSMT" w:cs="TimesNewRomanPSMT"/>
+                <w:color w:val="000000"/>
+                <w:kern w:val="0"/>
+              </w:rPr>
+              <w:t xml:space="preserve"> in </w:t>
+            </w:r>
+            <w:r>
+              <w:rPr>
+                <w:rFonts w:ascii="TimesNewRomanPSMT" w:eastAsia="TimesNewRomanPSMT" w:hAnsi="TimesNewRomanPSMT" w:cs="TimesNewRomanPSMT"/>
+                <w:color w:val="000000"/>
+                <w:kern w:val="0"/>
+              </w:rPr>
               <w:t>many ways</w:t>
             </w:r>
             <w:r>
@@ -2862,7 +3184,25 @@
                 <w:color w:val="000000"/>
                 <w:kern w:val="0"/>
               </w:rPr>
-              <w:t>: to isolate problems, diagnose and troubleshoot issues, to monitor performance and service levels, to connect transactions across different components of the infrastructure and to provide operational insights about the application that aids in IT and business decision-making. Many of these uses would traditionally have been categorized as “Application Performance Monitoring” except that Splunk does more than just monitor the application – it also makes the data relevant to operational decision making.</w:t>
+              <w:t xml:space="preserve">: to isolate problems, diagnose and troubleshoot issues, to monitor performance and service levels, to connect transactions across different components of the infrastructure and to provide operational insights about the application that aids in IT and business decision-making. Many of these uses would traditionally have been categorized as “Application Performance Monitoring” except that </w:t>
+            </w:r>
+            <w:proofErr w:type="spellStart"/>
+            <w:r>
+              <w:rPr>
+                <w:rFonts w:ascii="TimesNewRomanPSMT" w:eastAsia="TimesNewRomanPSMT" w:hAnsi="TimesNewRomanPSMT" w:cs="TimesNewRomanPSMT"/>
+                <w:color w:val="000000"/>
+                <w:kern w:val="0"/>
+              </w:rPr>
+              <w:t>Splunk</w:t>
+            </w:r>
+            <w:proofErr w:type="spellEnd"/>
+            <w:r>
+              <w:rPr>
+                <w:rFonts w:ascii="TimesNewRomanPSMT" w:eastAsia="TimesNewRomanPSMT" w:hAnsi="TimesNewRomanPSMT" w:cs="TimesNewRomanPSMT"/>
+                <w:color w:val="000000"/>
+                <w:kern w:val="0"/>
+              </w:rPr>
+              <w:t xml:space="preserve"> does more than just monitor the application – it also makes the data relevant to operational decision making.</w:t>
             </w:r>
           </w:p>
           <w:p>
@@ -3025,8 +3365,23 @@
                 <w:sz w:val="22"/>
                 <w:szCs w:val="22"/>
               </w:rPr>
-              <w:t>Java REST client API, JavaScripts</w:t>
+              <w:t xml:space="preserve">Java REST client API, </w:t>
             </w:r>
+            <w:proofErr w:type="spellStart"/>
+            <w:proofErr w:type="gramStart"/>
+            <w:r>
+              <w:rPr>
+                <w:rFonts w:ascii="TimesNewRomanPS-ItalicMT" w:eastAsia="TimesNewRomanPS-ItalicMT" w:hAnsi="TimesNewRomanPS-ItalicMT" w:cs="TimesNewRomanPS-ItalicMT"/>
+                <w:i/>
+                <w:iCs/>
+                <w:color w:val="000000"/>
+                <w:kern w:val="0"/>
+                <w:sz w:val="22"/>
+                <w:szCs w:val="22"/>
+              </w:rPr>
+              <w:t>JavaScripts</w:t>
+            </w:r>
+            <w:proofErr w:type="spellEnd"/>
             <w:r>
               <w:rPr>
                 <w:rFonts w:ascii="TimesNewRomanPS-ItalicMT" w:eastAsia="TimesNewRomanPS-ItalicMT" w:hAnsi="TimesNewRomanPS-ItalicMT" w:cs="TimesNewRomanPS-ItalicMT"/>
@@ -3038,7 +3393,77 @@
                 <w:szCs w:val="22"/>
                 <w:lang w:eastAsia="zh-TW"/>
               </w:rPr>
-              <w:t>(Foundation, AngularJS, NodeJS etc),</w:t>
+              <w:t>(</w:t>
+            </w:r>
+            <w:proofErr w:type="gramEnd"/>
+            <w:r>
+              <w:rPr>
+                <w:rFonts w:ascii="TimesNewRomanPS-ItalicMT" w:eastAsia="TimesNewRomanPS-ItalicMT" w:hAnsi="TimesNewRomanPS-ItalicMT" w:cs="TimesNewRomanPS-ItalicMT"/>
+                <w:i/>
+                <w:iCs/>
+                <w:color w:val="000000"/>
+                <w:kern w:val="0"/>
+                <w:sz w:val="22"/>
+                <w:szCs w:val="22"/>
+                <w:lang w:eastAsia="zh-TW"/>
+              </w:rPr>
+              <w:t xml:space="preserve">Foundation, AngularJS, </w:t>
+            </w:r>
+            <w:proofErr w:type="spellStart"/>
+            <w:r>
+              <w:rPr>
+                <w:rFonts w:ascii="TimesNewRomanPS-ItalicMT" w:eastAsia="TimesNewRomanPS-ItalicMT" w:hAnsi="TimesNewRomanPS-ItalicMT" w:cs="TimesNewRomanPS-ItalicMT"/>
+                <w:i/>
+                <w:iCs/>
+                <w:color w:val="000000"/>
+                <w:kern w:val="0"/>
+                <w:sz w:val="22"/>
+                <w:szCs w:val="22"/>
+                <w:lang w:eastAsia="zh-TW"/>
+              </w:rPr>
+              <w:t>NodeJS</w:t>
+            </w:r>
+            <w:proofErr w:type="spellEnd"/>
+            <w:r>
+              <w:rPr>
+                <w:rFonts w:ascii="TimesNewRomanPS-ItalicMT" w:eastAsia="TimesNewRomanPS-ItalicMT" w:hAnsi="TimesNewRomanPS-ItalicMT" w:cs="TimesNewRomanPS-ItalicMT"/>
+                <w:i/>
+                <w:iCs/>
+                <w:color w:val="000000"/>
+                <w:kern w:val="0"/>
+                <w:sz w:val="22"/>
+                <w:szCs w:val="22"/>
+                <w:lang w:eastAsia="zh-TW"/>
+              </w:rPr>
+              <w:t xml:space="preserve"> </w:t>
+            </w:r>
+            <w:proofErr w:type="spellStart"/>
+            <w:r>
+              <w:rPr>
+                <w:rFonts w:ascii="TimesNewRomanPS-ItalicMT" w:eastAsia="TimesNewRomanPS-ItalicMT" w:hAnsi="TimesNewRomanPS-ItalicMT" w:cs="TimesNewRomanPS-ItalicMT"/>
+                <w:i/>
+                <w:iCs/>
+                <w:color w:val="000000"/>
+                <w:kern w:val="0"/>
+                <w:sz w:val="22"/>
+                <w:szCs w:val="22"/>
+                <w:lang w:eastAsia="zh-TW"/>
+              </w:rPr>
+              <w:t>etc</w:t>
+            </w:r>
+            <w:proofErr w:type="spellEnd"/>
+            <w:r>
+              <w:rPr>
+                <w:rFonts w:ascii="TimesNewRomanPS-ItalicMT" w:eastAsia="TimesNewRomanPS-ItalicMT" w:hAnsi="TimesNewRomanPS-ItalicMT" w:cs="TimesNewRomanPS-ItalicMT"/>
+                <w:i/>
+                <w:iCs/>
+                <w:color w:val="000000"/>
+                <w:kern w:val="0"/>
+                <w:sz w:val="22"/>
+                <w:szCs w:val="22"/>
+                <w:lang w:eastAsia="zh-TW"/>
+              </w:rPr>
+              <w:t>),</w:t>
             </w:r>
             <w:r>
               <w:rPr>
@@ -3085,7 +3510,33 @@
                 <w:sz w:val="22"/>
                 <w:szCs w:val="22"/>
               </w:rPr>
-              <w:t>Django, Python Web Application Modulization, Architecture Design and Development.</w:t>
+              <w:t xml:space="preserve">Django, Python Web Application </w:t>
+            </w:r>
+            <w:proofErr w:type="spellStart"/>
+            <w:r>
+              <w:rPr>
+                <w:rFonts w:ascii="TimesNewRomanPS-ItalicMT" w:eastAsia="TimesNewRomanPS-ItalicMT" w:hAnsi="TimesNewRomanPS-ItalicMT" w:cs="TimesNewRomanPS-ItalicMT"/>
+                <w:i/>
+                <w:iCs/>
+                <w:color w:val="000000"/>
+                <w:kern w:val="0"/>
+                <w:sz w:val="22"/>
+                <w:szCs w:val="22"/>
+              </w:rPr>
+              <w:t>Modulization</w:t>
+            </w:r>
+            <w:proofErr w:type="spellEnd"/>
+            <w:r>
+              <w:rPr>
+                <w:rFonts w:ascii="TimesNewRomanPS-ItalicMT" w:eastAsia="TimesNewRomanPS-ItalicMT" w:hAnsi="TimesNewRomanPS-ItalicMT" w:cs="TimesNewRomanPS-ItalicMT"/>
+                <w:i/>
+                <w:iCs/>
+                <w:color w:val="000000"/>
+                <w:kern w:val="0"/>
+                <w:sz w:val="22"/>
+                <w:szCs w:val="22"/>
+              </w:rPr>
+              <w:t>, Architecture Design and Development.</w:t>
             </w:r>
           </w:p>
           <w:p>
@@ -3120,7 +3571,59 @@
                 <w:sz w:val="22"/>
                 <w:szCs w:val="22"/>
               </w:rPr>
-              <w:t>Reside Customization Application into Java Application Servers such as WebSphere, Weblogic and Jboss platforms.</w:t>
+              <w:t xml:space="preserve">Reside Customization Application into Java Application Servers such as WebSphere, </w:t>
+            </w:r>
+            <w:proofErr w:type="spellStart"/>
+            <w:r>
+              <w:rPr>
+                <w:rFonts w:ascii="TimesNewRomanPS-ItalicMT" w:eastAsia="TimesNewRomanPS-ItalicMT" w:hAnsi="TimesNewRomanPS-ItalicMT" w:cs="TimesNewRomanPS-ItalicMT"/>
+                <w:i/>
+                <w:iCs/>
+                <w:color w:val="000000"/>
+                <w:kern w:val="0"/>
+                <w:sz w:val="22"/>
+                <w:szCs w:val="22"/>
+              </w:rPr>
+              <w:t>Weblogic</w:t>
+            </w:r>
+            <w:proofErr w:type="spellEnd"/>
+            <w:r>
+              <w:rPr>
+                <w:rFonts w:ascii="TimesNewRomanPS-ItalicMT" w:eastAsia="TimesNewRomanPS-ItalicMT" w:hAnsi="TimesNewRomanPS-ItalicMT" w:cs="TimesNewRomanPS-ItalicMT"/>
+                <w:i/>
+                <w:iCs/>
+                <w:color w:val="000000"/>
+                <w:kern w:val="0"/>
+                <w:sz w:val="22"/>
+                <w:szCs w:val="22"/>
+              </w:rPr>
+              <w:t xml:space="preserve"> and </w:t>
+            </w:r>
+            <w:proofErr w:type="spellStart"/>
+            <w:r>
+              <w:rPr>
+                <w:rFonts w:ascii="TimesNewRomanPS-ItalicMT" w:eastAsia="TimesNewRomanPS-ItalicMT" w:hAnsi="TimesNewRomanPS-ItalicMT" w:cs="TimesNewRomanPS-ItalicMT"/>
+                <w:i/>
+                <w:iCs/>
+                <w:color w:val="000000"/>
+                <w:kern w:val="0"/>
+                <w:sz w:val="22"/>
+                <w:szCs w:val="22"/>
+              </w:rPr>
+              <w:t>Jboss</w:t>
+            </w:r>
+            <w:proofErr w:type="spellEnd"/>
+            <w:r>
+              <w:rPr>
+                <w:rFonts w:ascii="TimesNewRomanPS-ItalicMT" w:eastAsia="TimesNewRomanPS-ItalicMT" w:hAnsi="TimesNewRomanPS-ItalicMT" w:cs="TimesNewRomanPS-ItalicMT"/>
+                <w:i/>
+                <w:iCs/>
+                <w:color w:val="000000"/>
+                <w:kern w:val="0"/>
+                <w:sz w:val="22"/>
+                <w:szCs w:val="22"/>
+              </w:rPr>
+              <w:t xml:space="preserve"> platforms.</w:t>
             </w:r>
           </w:p>
           <w:p>
@@ -3161,8 +3664,9 @@
                 <w:color w:val="000000"/>
                 <w:kern w:val="0"/>
               </w:rPr>
-              <w:t xml:space="preserve"> Solr</w:t>
+              <w:t xml:space="preserve"> </w:t>
             </w:r>
+            <w:proofErr w:type="spellStart"/>
             <w:r>
               <w:rPr>
                 <w:rFonts w:ascii="TimesNewRomanPS-ItalicMT" w:eastAsia="TimesNewRomanPS-ItalicMT" w:hAnsi="TimesNewRomanPS-ItalicMT" w:cs="TimesNewRomanPS-ItalicMT"/>
@@ -3171,8 +3675,9 @@
                 <w:color w:val="000000"/>
                 <w:kern w:val="0"/>
               </w:rPr>
-              <w:t>,</w:t>
+              <w:t>Solr</w:t>
             </w:r>
+            <w:proofErr w:type="spellEnd"/>
             <w:r>
               <w:rPr>
                 <w:rFonts w:ascii="TimesNewRomanPS-ItalicMT" w:eastAsia="TimesNewRomanPS-ItalicMT" w:hAnsi="TimesNewRomanPS-ItalicMT" w:cs="TimesNewRomanPS-ItalicMT"/>
@@ -3181,7 +3686,39 @@
                 <w:color w:val="000000"/>
                 <w:kern w:val="0"/>
               </w:rPr>
-              <w:t xml:space="preserve"> HBase, Cassandra with large data volume.</w:t>
+              <w:t>,</w:t>
+            </w:r>
+            <w:r>
+              <w:rPr>
+                <w:rFonts w:ascii="TimesNewRomanPS-ItalicMT" w:eastAsia="TimesNewRomanPS-ItalicMT" w:hAnsi="TimesNewRomanPS-ItalicMT" w:cs="TimesNewRomanPS-ItalicMT"/>
+                <w:i/>
+                <w:iCs/>
+                <w:color w:val="000000"/>
+                <w:kern w:val="0"/>
+              </w:rPr>
+              <w:t xml:space="preserve"> </w:t>
+            </w:r>
+            <w:proofErr w:type="spellStart"/>
+            <w:r>
+              <w:rPr>
+                <w:rFonts w:ascii="TimesNewRomanPS-ItalicMT" w:eastAsia="TimesNewRomanPS-ItalicMT" w:hAnsi="TimesNewRomanPS-ItalicMT" w:cs="TimesNewRomanPS-ItalicMT"/>
+                <w:i/>
+                <w:iCs/>
+                <w:color w:val="000000"/>
+                <w:kern w:val="0"/>
+              </w:rPr>
+              <w:t>HBase</w:t>
+            </w:r>
+            <w:proofErr w:type="spellEnd"/>
+            <w:r>
+              <w:rPr>
+                <w:rFonts w:ascii="TimesNewRomanPS-ItalicMT" w:eastAsia="TimesNewRomanPS-ItalicMT" w:hAnsi="TimesNewRomanPS-ItalicMT" w:cs="TimesNewRomanPS-ItalicMT"/>
+                <w:i/>
+                <w:iCs/>
+                <w:color w:val="000000"/>
+                <w:kern w:val="0"/>
+              </w:rPr>
+              <w:t>, Cassandra with large data volume.</w:t>
             </w:r>
             <w:r>
               <w:rPr>
@@ -3265,6 +3802,7 @@
                 <w:kern w:val="0"/>
               </w:rPr>
             </w:pPr>
+            <w:proofErr w:type="spellStart"/>
             <w:r>
               <w:rPr>
                 <w:rFonts w:ascii="TimesNewRomanPS-ItalicMT" w:eastAsia="TimesNewRomanPS-ItalicMT" w:hAnsi="TimesNewRomanPS-ItalicMT" w:cs="TimesNewRomanPS-ItalicMT"/>
@@ -3273,7 +3811,18 @@
                 <w:color w:val="000000"/>
                 <w:kern w:val="0"/>
               </w:rPr>
-              <w:t>IoT Manufacturing SCADA dashboard and KPI implementation.</w:t>
+              <w:t>IoT</w:t>
+            </w:r>
+            <w:proofErr w:type="spellEnd"/>
+            <w:r>
+              <w:rPr>
+                <w:rFonts w:ascii="TimesNewRomanPS-ItalicMT" w:eastAsia="TimesNewRomanPS-ItalicMT" w:hAnsi="TimesNewRomanPS-ItalicMT" w:cs="TimesNewRomanPS-ItalicMT"/>
+                <w:i/>
+                <w:iCs/>
+                <w:color w:val="000000"/>
+                <w:kern w:val="0"/>
+              </w:rPr>
+              <w:t xml:space="preserve"> Manufacturing SCADA dashboard and KPI implementation.</w:t>
             </w:r>
           </w:p>
         </w:tc>
@@ -3462,13 +4011,41 @@
           <w:szCs w:val="22"/>
         </w:rPr>
       </w:pPr>
+      <w:proofErr w:type="spellStart"/>
       <w:r>
         <w:rPr>
           <w:color w:val="000000"/>
           <w:sz w:val="22"/>
           <w:szCs w:val="22"/>
         </w:rPr>
-        <w:t>DNBi Risk Management is an easy-to-use Web-based solution that enables and view all the business information - when you want and how you want - for one set price. Flexible add-on modules to DNBi such as Online Credit Application, Account Manager and Decision Maker are also available for your convenience.</w:t>
+        <w:t>DNBi</w:t>
+      </w:r>
+      <w:proofErr w:type="spellEnd"/>
+      <w:r>
+        <w:rPr>
+          <w:color w:val="000000"/>
+          <w:sz w:val="22"/>
+          <w:szCs w:val="22"/>
+        </w:rPr>
+        <w:t xml:space="preserve"> Risk Management is an easy-to-use Web-based solution that enables and view all the business information - when you want and how you want - for one set price. Flexible add-on modules to </w:t>
+      </w:r>
+      <w:proofErr w:type="spellStart"/>
+      <w:r>
+        <w:rPr>
+          <w:color w:val="000000"/>
+          <w:sz w:val="22"/>
+          <w:szCs w:val="22"/>
+        </w:rPr>
+        <w:t>DNBi</w:t>
+      </w:r>
+      <w:proofErr w:type="spellEnd"/>
+      <w:r>
+        <w:rPr>
+          <w:color w:val="000000"/>
+          <w:sz w:val="22"/>
+          <w:szCs w:val="22"/>
+        </w:rPr>
+        <w:t xml:space="preserve"> such as Online Credit Application, Account Manager and Decision Maker are also available for your convenience.</w:t>
       </w:r>
     </w:p>
     <w:p>
@@ -3497,13 +4074,111 @@
           <w:szCs w:val="22"/>
         </w:rPr>
       </w:pPr>
+      <w:proofErr w:type="spellStart"/>
       <w:r>
         <w:rPr>
           <w:sz w:val="22"/>
           <w:szCs w:val="22"/>
         </w:rPr>
-        <w:t>OSGi Service Oriented Architecture – Design and Development of new service oriented architecture in all OSGi bundle forms with Apach Felix, Jboss osgi and spring DM etc blueprint containers .</w:t>
-      </w:r>
+        <w:t>OSGi</w:t>
+      </w:r>
+      <w:proofErr w:type="spellEnd"/>
+      <w:r>
+        <w:rPr>
+          <w:sz w:val="22"/>
+          <w:szCs w:val="22"/>
+        </w:rPr>
+        <w:t xml:space="preserve"> Service Oriented Architecture – Design and Development of new service oriented architecture in all </w:t>
+      </w:r>
+      <w:proofErr w:type="spellStart"/>
+      <w:r>
+        <w:rPr>
+          <w:sz w:val="22"/>
+          <w:szCs w:val="22"/>
+        </w:rPr>
+        <w:t>OSGi</w:t>
+      </w:r>
+      <w:proofErr w:type="spellEnd"/>
+      <w:r>
+        <w:rPr>
+          <w:sz w:val="22"/>
+          <w:szCs w:val="22"/>
+        </w:rPr>
+        <w:t xml:space="preserve"> bundle forms with </w:t>
+      </w:r>
+      <w:proofErr w:type="spellStart"/>
+      <w:r>
+        <w:rPr>
+          <w:sz w:val="22"/>
+          <w:szCs w:val="22"/>
+        </w:rPr>
+        <w:t>Apach</w:t>
+      </w:r>
+      <w:proofErr w:type="spellEnd"/>
+      <w:r>
+        <w:rPr>
+          <w:sz w:val="22"/>
+          <w:szCs w:val="22"/>
+        </w:rPr>
+        <w:t xml:space="preserve"> Felix, </w:t>
+      </w:r>
+      <w:proofErr w:type="spellStart"/>
+      <w:r>
+        <w:rPr>
+          <w:sz w:val="22"/>
+          <w:szCs w:val="22"/>
+        </w:rPr>
+        <w:t>Jboss</w:t>
+      </w:r>
+      <w:proofErr w:type="spellEnd"/>
+      <w:r>
+        <w:rPr>
+          <w:sz w:val="22"/>
+          <w:szCs w:val="22"/>
+        </w:rPr>
+        <w:t xml:space="preserve"> </w:t>
+      </w:r>
+      <w:proofErr w:type="spellStart"/>
+      <w:r>
+        <w:rPr>
+          <w:sz w:val="22"/>
+          <w:szCs w:val="22"/>
+        </w:rPr>
+        <w:t>osgi</w:t>
+      </w:r>
+      <w:proofErr w:type="spellEnd"/>
+      <w:r>
+        <w:rPr>
+          <w:sz w:val="22"/>
+          <w:szCs w:val="22"/>
+        </w:rPr>
+        <w:t xml:space="preserve"> and spring DM </w:t>
+      </w:r>
+      <w:proofErr w:type="spellStart"/>
+      <w:r>
+        <w:rPr>
+          <w:sz w:val="22"/>
+          <w:szCs w:val="22"/>
+        </w:rPr>
+        <w:t>etc</w:t>
+      </w:r>
+      <w:proofErr w:type="spellEnd"/>
+      <w:r>
+        <w:rPr>
+          <w:sz w:val="22"/>
+          <w:szCs w:val="22"/>
+        </w:rPr>
+        <w:t xml:space="preserve"> blueprint </w:t>
+      </w:r>
+      <w:proofErr w:type="gramStart"/>
+      <w:r>
+        <w:rPr>
+          <w:sz w:val="22"/>
+          <w:szCs w:val="22"/>
+        </w:rPr>
+        <w:t>containers .</w:t>
+      </w:r>
+      <w:proofErr w:type="gramEnd"/>
     </w:p>
     <w:p>
       <w:pPr>
@@ -3608,7 +4283,23 @@
           <w:sz w:val="22"/>
           <w:szCs w:val="22"/>
         </w:rPr>
-        <w:t>My role in this project is to architect and develop the next generation of risk management system, that is based on OSGi, SOA, web services and transactional system to provide the client and server application integration portal. The responsibilities include</w:t>
+        <w:t xml:space="preserve">My role in this project is to architect and develop the next generation of risk management system, that is based on </w:t>
+      </w:r>
+      <w:proofErr w:type="spellStart"/>
+      <w:r>
+        <w:rPr>
+          <w:sz w:val="22"/>
+          <w:szCs w:val="22"/>
+        </w:rPr>
+        <w:t>OSGi</w:t>
+      </w:r>
+      <w:proofErr w:type="spellEnd"/>
+      <w:r>
+        <w:rPr>
+          <w:sz w:val="22"/>
+          <w:szCs w:val="22"/>
+        </w:rPr>
+        <w:t>, SOA, web services and transactional system to provide the client and server application integration portal. The responsibilities include</w:t>
       </w:r>
     </w:p>
     <w:p>
@@ -3646,7 +4337,133 @@
           <w:sz w:val="22"/>
           <w:szCs w:val="22"/>
         </w:rPr>
-        <w:t>Research and Develop the new Service oriented architecture with OSGi R4.2 and Development of OSGi services in springDM, apache felix embeded into jboss etc highly scare modular SOA systems.</w:t>
+        <w:t xml:space="preserve">Research and Develop the new Service oriented architecture with </w:t>
+      </w:r>
+      <w:proofErr w:type="spellStart"/>
+      <w:r>
+        <w:rPr>
+          <w:i/>
+          <w:sz w:val="22"/>
+          <w:szCs w:val="22"/>
+        </w:rPr>
+        <w:t>OSGi</w:t>
+      </w:r>
+      <w:proofErr w:type="spellEnd"/>
+      <w:r>
+        <w:rPr>
+          <w:i/>
+          <w:sz w:val="22"/>
+          <w:szCs w:val="22"/>
+        </w:rPr>
+        <w:t xml:space="preserve"> R4.2 and Development of </w:t>
+      </w:r>
+      <w:proofErr w:type="spellStart"/>
+      <w:r>
+        <w:rPr>
+          <w:i/>
+          <w:sz w:val="22"/>
+          <w:szCs w:val="22"/>
+        </w:rPr>
+        <w:t>OSGi</w:t>
+      </w:r>
+      <w:proofErr w:type="spellEnd"/>
+      <w:r>
+        <w:rPr>
+          <w:i/>
+          <w:sz w:val="22"/>
+          <w:szCs w:val="22"/>
+        </w:rPr>
+        <w:t xml:space="preserve"> services in </w:t>
+      </w:r>
+      <w:proofErr w:type="spellStart"/>
+      <w:r>
+        <w:rPr>
+          <w:i/>
+          <w:sz w:val="22"/>
+          <w:szCs w:val="22"/>
+        </w:rPr>
+        <w:t>springDM</w:t>
+      </w:r>
+      <w:proofErr w:type="spellEnd"/>
+      <w:r>
+        <w:rPr>
+          <w:i/>
+          <w:sz w:val="22"/>
+          <w:szCs w:val="22"/>
+        </w:rPr>
+        <w:t xml:space="preserve">, apache </w:t>
+      </w:r>
+      <w:proofErr w:type="spellStart"/>
+      <w:r>
+        <w:rPr>
+          <w:i/>
+          <w:sz w:val="22"/>
+          <w:szCs w:val="22"/>
+        </w:rPr>
+        <w:t>felix</w:t>
+      </w:r>
+      <w:proofErr w:type="spellEnd"/>
+      <w:r>
+        <w:rPr>
+          <w:i/>
+          <w:sz w:val="22"/>
+          <w:szCs w:val="22"/>
+        </w:rPr>
+        <w:t xml:space="preserve"> </w:t>
+      </w:r>
+      <w:proofErr w:type="spellStart"/>
+      <w:r>
+        <w:rPr>
+          <w:i/>
+          <w:sz w:val="22"/>
+          <w:szCs w:val="22"/>
+        </w:rPr>
+        <w:t>embeded</w:t>
+      </w:r>
+      <w:proofErr w:type="spellEnd"/>
+      <w:r>
+        <w:rPr>
+          <w:i/>
+          <w:sz w:val="22"/>
+          <w:szCs w:val="22"/>
+        </w:rPr>
+        <w:t xml:space="preserve"> into </w:t>
+      </w:r>
+      <w:proofErr w:type="spellStart"/>
+      <w:r>
+        <w:rPr>
+          <w:i/>
+          <w:sz w:val="22"/>
+          <w:szCs w:val="22"/>
+        </w:rPr>
+        <w:t>jboss</w:t>
+      </w:r>
+      <w:proofErr w:type="spellEnd"/>
+      <w:r>
+        <w:rPr>
+          <w:i/>
+          <w:sz w:val="22"/>
+          <w:szCs w:val="22"/>
+        </w:rPr>
+        <w:t xml:space="preserve"> </w:t>
+      </w:r>
+      <w:proofErr w:type="spellStart"/>
+      <w:r>
+        <w:rPr>
+          <w:i/>
+          <w:sz w:val="22"/>
+          <w:szCs w:val="22"/>
+        </w:rPr>
+        <w:t>etc</w:t>
+      </w:r>
+      <w:proofErr w:type="spellEnd"/>
+      <w:r>
+        <w:rPr>
+          <w:i/>
+          <w:sz w:val="22"/>
+          <w:szCs w:val="22"/>
+        </w:rPr>
+        <w:t xml:space="preserve"> highly scare modular SOA systems.</w:t>
       </w:r>
     </w:p>
     <w:p>
@@ -3748,7 +4565,7 @@
                 <w:bCs/>
               </w:rPr>
             </w:pPr>
-            <w:hyperlink r:id="rId13" w:history="1">
+            <w:hyperlink r:id="rId14" w:history="1">
               <w:r>
                 <w:rPr>
                   <w:b/>
@@ -3929,13 +4746,41 @@
           <w:szCs w:val="22"/>
         </w:rPr>
       </w:pPr>
+      <w:proofErr w:type="spellStart"/>
       <w:r>
         <w:rPr>
           <w:color w:val="000000"/>
           <w:sz w:val="22"/>
           <w:szCs w:val="22"/>
         </w:rPr>
-        <w:t>Nixle Secure Group Private Messaging application - allows agencies and organizations to use the same trusted Nixle platform for public messaging to communicate internally via private groups. Agencies/Organizations can define custom groups and use mobile phone text messages (SMS) to keep group members up-to-date with real-time messages on any mobile phone in any location where mobile phone service is available.</w:t>
+        <w:t>Nixle</w:t>
+      </w:r>
+      <w:proofErr w:type="spellEnd"/>
+      <w:r>
+        <w:rPr>
+          <w:color w:val="000000"/>
+          <w:sz w:val="22"/>
+          <w:szCs w:val="22"/>
+        </w:rPr>
+        <w:t xml:space="preserve"> Secure Group Private Messaging application - allows agencies and organizations to use the same trusted </w:t>
+      </w:r>
+      <w:proofErr w:type="spellStart"/>
+      <w:r>
+        <w:rPr>
+          <w:color w:val="000000"/>
+          <w:sz w:val="22"/>
+          <w:szCs w:val="22"/>
+        </w:rPr>
+        <w:t>Nixle</w:t>
+      </w:r>
+      <w:proofErr w:type="spellEnd"/>
+      <w:r>
+        <w:rPr>
+          <w:color w:val="000000"/>
+          <w:sz w:val="22"/>
+          <w:szCs w:val="22"/>
+        </w:rPr>
+        <w:t xml:space="preserve"> platform for public messaging to communicate internally via private groups. Agencies/Organizations can define custom groups and use mobile phone text messages (SMS) to keep group members up-to-date with real-time messages on any mobile phone in any location where mobile phone service is available.</w:t>
       </w:r>
     </w:p>
     <w:p>
@@ -3951,13 +4796,41 @@
           <w:szCs w:val="22"/>
         </w:rPr>
       </w:pPr>
+      <w:proofErr w:type="spellStart"/>
       <w:r>
         <w:rPr>
           <w:color w:val="000000"/>
           <w:sz w:val="22"/>
           <w:szCs w:val="22"/>
         </w:rPr>
-        <w:t>Nixle’s LiveWire marketing, advertising, and promotional service -  is a text messaging service allowing for immediate connection between businesses and their customers. Create effective mobile advertising, promotional, and marketing campaigns with ease.</w:t>
+        <w:t>Nixle’s</w:t>
+      </w:r>
+      <w:proofErr w:type="spellEnd"/>
+      <w:r>
+        <w:rPr>
+          <w:color w:val="000000"/>
+          <w:sz w:val="22"/>
+          <w:szCs w:val="22"/>
+        </w:rPr>
+        <w:t xml:space="preserve"> </w:t>
+      </w:r>
+      <w:proofErr w:type="spellStart"/>
+      <w:r>
+        <w:rPr>
+          <w:color w:val="000000"/>
+          <w:sz w:val="22"/>
+          <w:szCs w:val="22"/>
+        </w:rPr>
+        <w:t>LiveWire</w:t>
+      </w:r>
+      <w:proofErr w:type="spellEnd"/>
+      <w:r>
+        <w:rPr>
+          <w:color w:val="000000"/>
+          <w:sz w:val="22"/>
+          <w:szCs w:val="22"/>
+        </w:rPr>
+        <w:t xml:space="preserve"> marketing, advertising, and promotional service -  is a text messaging service allowing for immediate connection between businesses and their customers. Create effective mobile advertising, promotional, and marketing campaigns with ease.</w:t>
       </w:r>
     </w:p>
     <w:p>
@@ -4014,15 +4887,35 @@
           <w:sz w:val="22"/>
           <w:szCs w:val="22"/>
         </w:rPr>
-        <w:t>Build and lead the development team to develop nixle.com at the earliest stage.</w:t>
-      </w:r>
+        <w:t xml:space="preserve">Build and lead the development team to develop nixle.com at the earliest </w:t>
+      </w:r>
+      <w:proofErr w:type="spellStart"/>
+      <w:proofErr w:type="gramStart"/>
       <w:r>
         <w:rPr>
           <w:i/>
           <w:sz w:val="22"/>
           <w:szCs w:val="22"/>
         </w:rPr>
-        <w:t>The front end of nixle.com is built with Django and Python.</w:t>
+        <w:t>stage.</w:t>
+      </w:r>
+      <w:r>
+        <w:rPr>
+          <w:i/>
+          <w:sz w:val="22"/>
+          <w:szCs w:val="22"/>
+        </w:rPr>
+        <w:t>The</w:t>
+      </w:r>
+      <w:proofErr w:type="spellEnd"/>
+      <w:proofErr w:type="gramEnd"/>
+      <w:r>
+        <w:rPr>
+          <w:i/>
+          <w:sz w:val="22"/>
+          <w:szCs w:val="22"/>
+        </w:rPr>
+        <w:t xml:space="preserve"> front end of nixle.com is built with Django and Python.</w:t>
       </w:r>
     </w:p>
     <w:p>
@@ -4063,7 +4956,25 @@
           <w:sz w:val="22"/>
           <w:szCs w:val="22"/>
         </w:rPr>
-        <w:t xml:space="preserve"> architecture, ServiceMix ESB, hibernate, groovy, grails, portal, cache and spring framework to the entire development team members.</w:t>
+        <w:t xml:space="preserve"> architecture, </w:t>
+      </w:r>
+      <w:proofErr w:type="spellStart"/>
+      <w:r>
+        <w:rPr>
+          <w:i/>
+          <w:sz w:val="22"/>
+          <w:szCs w:val="22"/>
+        </w:rPr>
+        <w:t>ServiceMix</w:t>
+      </w:r>
+      <w:proofErr w:type="spellEnd"/>
+      <w:r>
+        <w:rPr>
+          <w:i/>
+          <w:sz w:val="22"/>
+          <w:szCs w:val="22"/>
+        </w:rPr>
+        <w:t xml:space="preserve"> ESB, hibernate, groovy, grails, portal, cache and spring framework to the entire development team members.</w:t>
       </w:r>
     </w:p>
     <w:p>
@@ -4113,7 +5024,25 @@
           <w:sz w:val="22"/>
           <w:szCs w:val="22"/>
         </w:rPr>
-        <w:t>To design, manage and architect the highly transactional system with high capability of sms and email delivery, failover and workload balanced, grid, cluster computing environment.</w:t>
+        <w:t xml:space="preserve">To design, manage and architect the highly transactional system with high capability of </w:t>
+      </w:r>
+      <w:proofErr w:type="spellStart"/>
+      <w:r>
+        <w:rPr>
+          <w:i/>
+          <w:sz w:val="22"/>
+          <w:szCs w:val="22"/>
+        </w:rPr>
+        <w:t>sms</w:t>
+      </w:r>
+      <w:proofErr w:type="spellEnd"/>
+      <w:r>
+        <w:rPr>
+          <w:i/>
+          <w:sz w:val="22"/>
+          <w:szCs w:val="22"/>
+        </w:rPr>
+        <w:t xml:space="preserve"> and email delivery, failover and workload balanced, grid, cluster computing environment.</w:t>
       </w:r>
     </w:p>
     <w:p>
@@ -4507,7 +5436,15 @@
         </w:numPr>
       </w:pPr>
       <w:r>
-        <w:t>general work effort management (events, tasks, projects, requests, etc)</w:t>
+        <w:t xml:space="preserve">general work effort management (events, tasks, projects, requests, </w:t>
+      </w:r>
+      <w:proofErr w:type="spellStart"/>
+      <w:r>
+        <w:t>etc</w:t>
+      </w:r>
+      <w:proofErr w:type="spellEnd"/>
+      <w:r>
+        <w:t>)</w:t>
       </w:r>
     </w:p>
     <w:p>
@@ -4519,7 +5456,15 @@
         </w:numPr>
       </w:pPr>
       <w:r>
-        <w:t>content management (for product content, web sites, general content, blogging, forums, etc)</w:t>
+        <w:t xml:space="preserve">content management (for product content, web sites, general content, blogging, forums, </w:t>
+      </w:r>
+      <w:proofErr w:type="spellStart"/>
+      <w:r>
+        <w:t>etc</w:t>
+      </w:r>
+      <w:proofErr w:type="spellEnd"/>
+      <w:r>
+        <w:t>)</w:t>
       </w:r>
     </w:p>
     <w:p>
@@ -4548,7 +5493,21 @@
         <w:rPr>
           <w:i/>
         </w:rPr>
-        <w:t>Technically provide the knowledge of core java, jda, hibernate, groovy, grails, portal and spring</w:t>
+        <w:t xml:space="preserve">Technically provide the knowledge of core java, </w:t>
+      </w:r>
+      <w:proofErr w:type="spellStart"/>
+      <w:r>
+        <w:rPr>
+          <w:i/>
+        </w:rPr>
+        <w:t>jda</w:t>
+      </w:r>
+      <w:proofErr w:type="spellEnd"/>
+      <w:r>
+        <w:rPr>
+          <w:i/>
+        </w:rPr>
+        <w:t>, hibernate, groovy, grails, portal and spring</w:t>
       </w:r>
       <w:r>
         <w:rPr>
@@ -4676,7 +5635,7 @@
                 <w:bCs/>
               </w:rPr>
             </w:pPr>
-            <w:hyperlink r:id="rId14" w:history="1">
+            <w:hyperlink r:id="rId15" w:history="1">
               <w:r>
                 <w:rPr>
                   <w:rStyle w:val="Hyperlink"/>
@@ -4832,8 +5791,13 @@
           <w:lang w:eastAsia="zh-TW" w:bidi="ar-SA"/>
         </w:rPr>
       </w:pPr>
-      <w:r>
-        <w:t>mFormation® Technologies Inc., the leading provider of mobile device management (MDM) software, has</w:t>
+      <w:proofErr w:type="spellStart"/>
+      <w:r>
+        <w:t>mFormation</w:t>
+      </w:r>
+      <w:proofErr w:type="spellEnd"/>
+      <w:r>
+        <w:t>® Technologies Inc., the leading provider of mobile device management (MDM) software, has</w:t>
       </w:r>
       <w:r>
         <w:rPr>
@@ -4845,7 +5809,15 @@
         <w:t xml:space="preserve"> </w:t>
       </w:r>
       <w:r>
-        <w:t>integrated its mFormation SERVICE MANAGER™ Suite and HP Automated Device Detection (ADD)</w:t>
+        <w:t xml:space="preserve">integrated its </w:t>
+      </w:r>
+      <w:proofErr w:type="spellStart"/>
+      <w:r>
+        <w:t>mFormation</w:t>
+      </w:r>
+      <w:proofErr w:type="spellEnd"/>
+      <w:r>
+        <w:t xml:space="preserve"> SERVICE MANAGER™ Suite and HP Automated Device Detection (ADD)</w:t>
       </w:r>
       <w:r>
         <w:rPr>
@@ -4917,8 +5889,13 @@
         <w:t xml:space="preserve"> </w:t>
       </w:r>
       <w:r>
-        <w:t>The objectives of web Service project is to provide a seamless web service integration of the entire mFormation</w:t>
-      </w:r>
+        <w:t xml:space="preserve">The objectives of web Service project is to provide a seamless web service integration of the entire </w:t>
+      </w:r>
+      <w:proofErr w:type="spellStart"/>
+      <w:r>
+        <w:t>mFormation</w:t>
+      </w:r>
+      <w:proofErr w:type="spellEnd"/>
       <w:r>
         <w:rPr>
           <w:kern w:val="0"/>
@@ -4954,7 +5931,15 @@
         </w:numPr>
       </w:pPr>
       <w:r>
-        <w:t>WS-Security User Token and Encrypted soap body message, SSL and 128 bit encryption/decryption.</w:t>
+        <w:t xml:space="preserve">WS-Security User Token and Encrypted soap body message, SSL and </w:t>
+      </w:r>
+      <w:proofErr w:type="gramStart"/>
+      <w:r>
+        <w:t>128 bit</w:t>
+      </w:r>
+      <w:proofErr w:type="gramEnd"/>
+      <w:r>
+        <w:t xml:space="preserve"> encryption/decryption.</w:t>
       </w:r>
     </w:p>
     <w:p>
@@ -4965,8 +5950,13 @@
           <w:numId w:val="29"/>
         </w:numPr>
       </w:pPr>
-      <w:r>
-        <w:t>Vasp application with mm7 etc.</w:t>
+      <w:proofErr w:type="spellStart"/>
+      <w:r>
+        <w:t>Vasp</w:t>
+      </w:r>
+      <w:proofErr w:type="spellEnd"/>
+      <w:r>
+        <w:t xml:space="preserve"> application with mm7 etc.</w:t>
       </w:r>
     </w:p>
     <w:p>
@@ -5002,7 +5992,15 @@
         </w:numPr>
       </w:pPr>
       <w:r>
-        <w:t>workflow engine, wsif external web services integration and mm7 etc.</w:t>
+        <w:t xml:space="preserve">workflow engine, </w:t>
+      </w:r>
+      <w:proofErr w:type="spellStart"/>
+      <w:r>
+        <w:t>wsif</w:t>
+      </w:r>
+      <w:proofErr w:type="spellEnd"/>
+      <w:r>
+        <w:t xml:space="preserve"> external web services integration and mm7 etc.</w:t>
       </w:r>
     </w:p>
     <w:p>
@@ -5038,8 +6036,21 @@
           <w:numId w:val="40"/>
         </w:numPr>
       </w:pPr>
-      <w:r>
-        <w:t>JBoss, weblogic web services migration and integration.</w:t>
+      <w:proofErr w:type="spellStart"/>
+      <w:r>
+        <w:t>JBoss</w:t>
+      </w:r>
+      <w:proofErr w:type="spellEnd"/>
+      <w:r>
+        <w:t xml:space="preserve">, </w:t>
+      </w:r>
+      <w:proofErr w:type="spellStart"/>
+      <w:r>
+        <w:t>weblogic</w:t>
+      </w:r>
+      <w:proofErr w:type="spellEnd"/>
+      <w:r>
+        <w:t xml:space="preserve"> web services migration and integration.</w:t>
       </w:r>
     </w:p>
     <w:p>
@@ -5050,8 +6061,13 @@
           <w:numId w:val="29"/>
         </w:numPr>
       </w:pPr>
-      <w:r>
-        <w:t>JMeter web service plugin to support web service testing.</w:t>
+      <w:proofErr w:type="spellStart"/>
+      <w:r>
+        <w:t>JMeter</w:t>
+      </w:r>
+      <w:proofErr w:type="spellEnd"/>
+      <w:r>
+        <w:t xml:space="preserve"> web service plugin to support web service testing.</w:t>
       </w:r>
     </w:p>
     <w:p>
@@ -5062,7 +6078,23 @@
     </w:p>
     <w:p>
       <w:r>
-        <w:t>The architecture is based on WSDL 1.1 and SOAP 1.1 specification to develop the entire web service integration message bus. Many open source modules are bound to this message bus such as jsr 94 rule engine, wsif external web service invocation framework and axis 1.3 etc.</w:t>
+        <w:t xml:space="preserve">The architecture is based on WSDL 1.1 and SOAP 1.1 specification to develop the entire web service integration message bus. Many open source modules are bound to this message bus such as </w:t>
+      </w:r>
+      <w:proofErr w:type="spellStart"/>
+      <w:r>
+        <w:t>jsr</w:t>
+      </w:r>
+      <w:proofErr w:type="spellEnd"/>
+      <w:r>
+        <w:t xml:space="preserve"> 94 rule engine, </w:t>
+      </w:r>
+      <w:proofErr w:type="spellStart"/>
+      <w:r>
+        <w:t>wsif</w:t>
+      </w:r>
+      <w:proofErr w:type="spellEnd"/>
+      <w:r>
+        <w:t xml:space="preserve"> external web service invocation framework and axis 1.3 etc.</w:t>
       </w:r>
     </w:p>
     <w:p>
@@ -5085,7 +6117,15 @@
         </w:numPr>
       </w:pPr>
       <w:r>
-        <w:t>Security services &amp; Single Sign On – by using features from axis 1.3 that is based on pipeline design pattern with a serial of message handlers to manipulate the incoming and outgoing soap messages. These includes ws-security, user token, encrypted message etc.</w:t>
+        <w:t xml:space="preserve">Security services &amp; Single Sign On – by using features from axis 1.3 that is based on pipeline design pattern with a serial of message handlers to manipulate the incoming and outgoing soap messages. These includes </w:t>
+      </w:r>
+      <w:proofErr w:type="spellStart"/>
+      <w:r>
+        <w:t>ws</w:t>
+      </w:r>
+      <w:proofErr w:type="spellEnd"/>
+      <w:r>
+        <w:t>-security, user token, encrypted message etc.</w:t>
       </w:r>
     </w:p>
     <w:p>
@@ -5097,7 +6137,47 @@
         </w:numPr>
       </w:pPr>
       <w:r>
-        <w:t>WSIF external web services invocation framework – wsif is allowed to invoke many service components with different protocol including web services, ejb, jms etc from the exposed WSDL of each components. With a revised version that we have developed, we can also invoke the services from mm7 etc.</w:t>
+        <w:t xml:space="preserve">WSIF external web services invocation framework – </w:t>
+      </w:r>
+      <w:proofErr w:type="spellStart"/>
+      <w:r>
+        <w:t>wsif</w:t>
+      </w:r>
+      <w:proofErr w:type="spellEnd"/>
+      <w:r>
+        <w:t xml:space="preserve"> is allowed to invoke many service components with different protocol including web services, </w:t>
+      </w:r>
+      <w:proofErr w:type="spellStart"/>
+      <w:r>
+        <w:t>ejb</w:t>
+      </w:r>
+      <w:proofErr w:type="spellEnd"/>
+      <w:r>
+        <w:t xml:space="preserve">, </w:t>
+      </w:r>
+      <w:proofErr w:type="spellStart"/>
+      <w:r>
+        <w:t>jms</w:t>
+      </w:r>
+      <w:proofErr w:type="spellEnd"/>
+      <w:r>
+        <w:t xml:space="preserve"> </w:t>
+      </w:r>
+      <w:proofErr w:type="spellStart"/>
+      <w:r>
+        <w:t>etc</w:t>
+      </w:r>
+      <w:proofErr w:type="spellEnd"/>
+      <w:r>
+        <w:t xml:space="preserve"> from the exposed WSDL of each </w:t>
+      </w:r>
+      <w:proofErr w:type="gramStart"/>
+      <w:r>
+        <w:t>components</w:t>
+      </w:r>
+      <w:proofErr w:type="gramEnd"/>
+      <w:r>
+        <w:t>. With a revised version that we have developed, we can also invoke the services from mm7 etc.</w:t>
       </w:r>
     </w:p>
     <w:p>
@@ -5109,7 +6189,31 @@
         </w:numPr>
       </w:pPr>
       <w:r>
-        <w:t>SOA/SCA services design and development – standardize API, service design with SCA (service component architecture) and service binding framework so that a universal service locator can locate services from varied binding protocols such as ejb, ws, hibernate, sdo etc.</w:t>
+        <w:t xml:space="preserve">SOA/SCA services design and development – standardize API, service design with SCA (service component architecture) and service binding framework so that a universal service locator can locate services from varied binding protocols such as </w:t>
+      </w:r>
+      <w:proofErr w:type="spellStart"/>
+      <w:r>
+        <w:t>ejb</w:t>
+      </w:r>
+      <w:proofErr w:type="spellEnd"/>
+      <w:r>
+        <w:t xml:space="preserve">, </w:t>
+      </w:r>
+      <w:proofErr w:type="spellStart"/>
+      <w:r>
+        <w:t>ws</w:t>
+      </w:r>
+      <w:proofErr w:type="spellEnd"/>
+      <w:r>
+        <w:t xml:space="preserve">, hibernate, </w:t>
+      </w:r>
+      <w:proofErr w:type="spellStart"/>
+      <w:r>
+        <w:t>sdo</w:t>
+      </w:r>
+      <w:proofErr w:type="spellEnd"/>
+      <w:r>
+        <w:t xml:space="preserve"> etc.</w:t>
       </w:r>
     </w:p>
     <w:p>
@@ -5121,7 +6225,15 @@
         </w:numPr>
       </w:pPr>
       <w:r>
-        <w:t>JBI – a java universal message bus development that will allow to bind service components with unique interface and to communicate with each other. This enterprise message bus is extended to serve a cross hosts messaging system with mq technology.</w:t>
+        <w:t xml:space="preserve">JBI – a java universal message bus development that will allow to bind service components with unique interface and to communicate with each other. This enterprise message bus is extended to serve a cross hosts messaging system with </w:t>
+      </w:r>
+      <w:proofErr w:type="spellStart"/>
+      <w:r>
+        <w:t>mq</w:t>
+      </w:r>
+      <w:proofErr w:type="spellEnd"/>
+      <w:r>
+        <w:t xml:space="preserve"> technology.</w:t>
       </w:r>
     </w:p>
     <w:p>
@@ -5243,11 +6355,33 @@
           <w:i/>
         </w:rPr>
       </w:pPr>
+      <w:proofErr w:type="spellStart"/>
       <w:r>
         <w:rPr>
           <w:i/>
         </w:rPr>
-        <w:t>weblogic and jboss etc.</w:t>
+        <w:t>weblogic</w:t>
+      </w:r>
+      <w:proofErr w:type="spellEnd"/>
+      <w:r>
+        <w:rPr>
+          <w:i/>
+        </w:rPr>
+        <w:t xml:space="preserve"> and </w:t>
+      </w:r>
+      <w:proofErr w:type="spellStart"/>
+      <w:r>
+        <w:rPr>
+          <w:i/>
+        </w:rPr>
+        <w:t>jboss</w:t>
+      </w:r>
+      <w:proofErr w:type="spellEnd"/>
+      <w:r>
+        <w:rPr>
+          <w:i/>
+        </w:rPr>
+        <w:t xml:space="preserve"> etc.</w:t>
       </w:r>
     </w:p>
     <w:p>
@@ -5265,7 +6399,21 @@
         <w:rPr>
           <w:i/>
         </w:rPr>
-        <w:t>To provide and develop Vasp application with mm7 soap messaging client and server.</w:t>
+        <w:t xml:space="preserve">To provide and develop </w:t>
+      </w:r>
+      <w:proofErr w:type="spellStart"/>
+      <w:r>
+        <w:rPr>
+          <w:i/>
+        </w:rPr>
+        <w:t>Vasp</w:t>
+      </w:r>
+      <w:proofErr w:type="spellEnd"/>
+      <w:r>
+        <w:rPr>
+          <w:i/>
+        </w:rPr>
+        <w:t xml:space="preserve"> application with mm7 soap messaging client and server.</w:t>
       </w:r>
     </w:p>
     <w:p>
@@ -5301,7 +6449,21 @@
         <w:rPr>
           <w:i/>
         </w:rPr>
-        <w:t>To develop jmeter plugin to support web services testing and security token manipulation.</w:t>
+        <w:t xml:space="preserve">To develop </w:t>
+      </w:r>
+      <w:proofErr w:type="spellStart"/>
+      <w:r>
+        <w:rPr>
+          <w:i/>
+        </w:rPr>
+        <w:t>jmeter</w:t>
+      </w:r>
+      <w:proofErr w:type="spellEnd"/>
+      <w:r>
+        <w:rPr>
+          <w:i/>
+        </w:rPr>
+        <w:t xml:space="preserve"> plugin to support web services testing and security token manipulation.</w:t>
       </w:r>
     </w:p>
     <w:p>
@@ -5373,12 +6535,21 @@
                 <w:bCs/>
               </w:rPr>
             </w:pPr>
+            <w:proofErr w:type="spellStart"/>
             <w:r>
               <w:rPr>
                 <w:b/>
                 <w:bCs/>
               </w:rPr>
-              <w:t>JPMorganChase, Financial Institute</w:t>
+              <w:t>JPMorganChase</w:t>
+            </w:r>
+            <w:proofErr w:type="spellEnd"/>
+            <w:r>
+              <w:rPr>
+                <w:b/>
+                <w:bCs/>
+              </w:rPr>
+              <w:t>, Financial Institute</w:t>
             </w:r>
           </w:p>
         </w:tc>
@@ -5589,7 +6760,15 @@
         </w:numPr>
       </w:pPr>
       <w:r>
-        <w:t>Reporting using standard and adhoc queries.</w:t>
+        <w:t xml:space="preserve">Reporting using standard and </w:t>
+      </w:r>
+      <w:proofErr w:type="spellStart"/>
+      <w:r>
+        <w:t>adhoc</w:t>
+      </w:r>
+      <w:proofErr w:type="spellEnd"/>
+      <w:r>
+        <w:t xml:space="preserve"> queries.</w:t>
       </w:r>
     </w:p>
     <w:p>
@@ -5700,7 +6879,23 @@
         </w:numPr>
       </w:pPr>
       <w:r>
-        <w:t>Report and Query services - These services allow individuals to retrieve information in a standard or adhoc format such as pdf, spreadsheet etc. All result format are exportable via the export services.</w:t>
+        <w:t xml:space="preserve">Report and Query services - These services allow individuals to retrieve information in a standard or </w:t>
+      </w:r>
+      <w:proofErr w:type="spellStart"/>
+      <w:r>
+        <w:t>adhoc</w:t>
+      </w:r>
+      <w:proofErr w:type="spellEnd"/>
+      <w:r>
+        <w:t xml:space="preserve"> format such as pdf, spreadsheet etc. All result format </w:t>
+      </w:r>
+      <w:proofErr w:type="gramStart"/>
+      <w:r>
+        <w:t>are</w:t>
+      </w:r>
+      <w:proofErr w:type="gramEnd"/>
+      <w:r>
+        <w:t xml:space="preserve"> exportable via the export services.</w:t>
       </w:r>
     </w:p>
     <w:p>
@@ -5736,7 +6931,15 @@
         </w:numPr>
       </w:pPr>
       <w:r>
-        <w:t>Single sign on – The service connects to Rx with user tracking, authedication and auditing etc.</w:t>
+        <w:t xml:space="preserve">Single sign on – The service connects to Rx with user tracking, </w:t>
+      </w:r>
+      <w:proofErr w:type="spellStart"/>
+      <w:r>
+        <w:t>authedication</w:t>
+      </w:r>
+      <w:proofErr w:type="spellEnd"/>
+      <w:r>
+        <w:t xml:space="preserve"> and auditing etc.</w:t>
       </w:r>
     </w:p>
     <w:p>
@@ -5817,7 +7020,15 @@
         </w:numPr>
       </w:pPr>
       <w:r>
-        <w:t>Web Reporting System – Using Actuate 7.x to create and deploy various reports for business needs. Additionally, integrate Actuate Web with Famis Web as a seamless web application.</w:t>
+        <w:t xml:space="preserve">Web Reporting System – Using Actuate 7.x to create and deploy various reports for business needs. Additionally, integrate Actuate Web with </w:t>
+      </w:r>
+      <w:proofErr w:type="spellStart"/>
+      <w:r>
+        <w:t>Famis</w:t>
+      </w:r>
+      <w:proofErr w:type="spellEnd"/>
+      <w:r>
+        <w:t xml:space="preserve"> Web as a seamless web application.</w:t>
       </w:r>
     </w:p>
     <w:p>
@@ -5995,7 +7206,15 @@
         </w:numPr>
       </w:pPr>
       <w:r>
-        <w:t>To design and architect the entire structure and architecture of Famis to meet the business requirements.</w:t>
+        <w:t xml:space="preserve">To design and architect the entire structure and architecture of </w:t>
+      </w:r>
+      <w:proofErr w:type="spellStart"/>
+      <w:r>
+        <w:t>Famis</w:t>
+      </w:r>
+      <w:proofErr w:type="spellEnd"/>
+      <w:r>
+        <w:t xml:space="preserve"> to meet the business requirements.</w:t>
       </w:r>
     </w:p>
     <w:p>
@@ -6007,7 +7226,23 @@
         </w:numPr>
       </w:pPr>
       <w:r>
-        <w:t>To conduct system management and deployment procedures and provide assistance for disaster recovery etc issues.</w:t>
+        <w:t xml:space="preserve">To conduct system management and deployment procedures and </w:t>
+      </w:r>
+      <w:proofErr w:type="gramStart"/>
+      <w:r>
+        <w:t>provide assistance for</w:t>
+      </w:r>
+      <w:proofErr w:type="gramEnd"/>
+      <w:r>
+        <w:t xml:space="preserve"> disaster recovery </w:t>
+      </w:r>
+      <w:proofErr w:type="spellStart"/>
+      <w:r>
+        <w:t>etc</w:t>
+      </w:r>
+      <w:proofErr w:type="spellEnd"/>
+      <w:r>
+        <w:t xml:space="preserve"> issues.</w:t>
       </w:r>
     </w:p>
     <w:p>
@@ -6102,7 +7337,31 @@
           <w:szCs w:val="66"/>
           <w:lang w:eastAsia="zh-TW" w:bidi="ar-SA"/>
         </w:rPr>
-        <w:t xml:space="preserve">workflow engine, wsif external web services integration and mm7 etc. </w:t>
+        <w:t xml:space="preserve">workflow engine, </w:t>
+      </w:r>
+      <w:proofErr w:type="spellStart"/>
+      <w:r>
+        <w:rPr>
+          <w:rFonts w:ascii="pg-5ff21" w:eastAsia="Times New Roman" w:hAnsi="pg-5ff21" w:cs="Times New Roman"/>
+          <w:color w:val="000000"/>
+          <w:kern w:val="0"/>
+          <w:sz w:val="66"/>
+          <w:szCs w:val="66"/>
+          <w:lang w:eastAsia="zh-TW" w:bidi="ar-SA"/>
+        </w:rPr>
+        <w:t>wsif</w:t>
+      </w:r>
+      <w:proofErr w:type="spellEnd"/>
+      <w:r>
+        <w:rPr>
+          <w:rFonts w:ascii="pg-5ff21" w:eastAsia="Times New Roman" w:hAnsi="pg-5ff21" w:cs="Times New Roman"/>
+          <w:color w:val="000000"/>
+          <w:kern w:val="0"/>
+          <w:sz w:val="66"/>
+          <w:szCs w:val="66"/>
+          <w:lang w:eastAsia="zh-TW" w:bidi="ar-SA"/>
+        </w:rPr>
+        <w:t xml:space="preserve"> external web services integration and mm7 etc. </w:t>
       </w:r>
     </w:p>
     <w:p>
@@ -6199,6 +7458,7 @@
         </w:rPr>
         <w:t xml:space="preserve">• </w:t>
       </w:r>
+      <w:proofErr w:type="spellStart"/>
       <w:r>
         <w:rPr>
           <w:rFonts w:ascii="pg-5ff21" w:eastAsia="Times New Roman" w:hAnsi="pg-5ff21" w:cs="Times New Roman"/>
@@ -6208,7 +7468,43 @@
           <w:szCs w:val="66"/>
           <w:lang w:eastAsia="zh-TW" w:bidi="ar-SA"/>
         </w:rPr>
-        <w:t>JBoss, weblogic web services migration and integration.</w:t>
+        <w:t>JBoss</w:t>
+      </w:r>
+      <w:proofErr w:type="spellEnd"/>
+      <w:r>
+        <w:rPr>
+          <w:rFonts w:ascii="pg-5ff21" w:eastAsia="Times New Roman" w:hAnsi="pg-5ff21" w:cs="Times New Roman"/>
+          <w:color w:val="000000"/>
+          <w:kern w:val="0"/>
+          <w:sz w:val="66"/>
+          <w:szCs w:val="66"/>
+          <w:lang w:eastAsia="zh-TW" w:bidi="ar-SA"/>
+        </w:rPr>
+        <w:t xml:space="preserve">, </w:t>
+      </w:r>
+      <w:proofErr w:type="spellStart"/>
+      <w:r>
+        <w:rPr>
+          <w:rFonts w:ascii="pg-5ff21" w:eastAsia="Times New Roman" w:hAnsi="pg-5ff21" w:cs="Times New Roman"/>
+          <w:color w:val="000000"/>
+          <w:kern w:val="0"/>
+          <w:sz w:val="66"/>
+          <w:szCs w:val="66"/>
+          <w:lang w:eastAsia="zh-TW" w:bidi="ar-SA"/>
+        </w:rPr>
+        <w:t>weblogic</w:t>
+      </w:r>
+      <w:proofErr w:type="spellEnd"/>
+      <w:r>
+        <w:rPr>
+          <w:rFonts w:ascii="pg-5ff21" w:eastAsia="Times New Roman" w:hAnsi="pg-5ff21" w:cs="Times New Roman"/>
+          <w:color w:val="000000"/>
+          <w:kern w:val="0"/>
+          <w:sz w:val="66"/>
+          <w:szCs w:val="66"/>
+          <w:lang w:eastAsia="zh-TW" w:bidi="ar-SA"/>
+        </w:rPr>
+        <w:t xml:space="preserve"> web services migration and integration.</w:t>
       </w:r>
     </w:p>
     <w:p>
@@ -6238,6 +7534,7 @@
         </w:rPr>
         <w:t xml:space="preserve">• </w:t>
       </w:r>
+      <w:proofErr w:type="spellStart"/>
       <w:r>
         <w:rPr>
           <w:rFonts w:ascii="pg-5ff21" w:eastAsia="Times New Roman" w:hAnsi="pg-5ff21" w:cs="Times New Roman"/>
@@ -6247,7 +7544,19 @@
           <w:szCs w:val="66"/>
           <w:lang w:eastAsia="zh-TW" w:bidi="ar-SA"/>
         </w:rPr>
-        <w:t>JMeter web service plugin to support web service testing.</w:t>
+        <w:t>JMeter</w:t>
+      </w:r>
+      <w:proofErr w:type="spellEnd"/>
+      <w:r>
+        <w:rPr>
+          <w:rFonts w:ascii="pg-5ff21" w:eastAsia="Times New Roman" w:hAnsi="pg-5ff21" w:cs="Times New Roman"/>
+          <w:color w:val="000000"/>
+          <w:kern w:val="0"/>
+          <w:sz w:val="66"/>
+          <w:szCs w:val="66"/>
+          <w:lang w:eastAsia="zh-TW" w:bidi="ar-SA"/>
+        </w:rPr>
+        <w:t xml:space="preserve"> web service plugin to support web service testing.</w:t>
       </w:r>
     </w:p>
     <w:p>
@@ -6303,7 +7612,55 @@
           <w:szCs w:val="66"/>
           <w:lang w:eastAsia="zh-TW" w:bidi="ar-SA"/>
         </w:rPr>
-        <w:t xml:space="preserve">message bus. Many open source modules are bound to this message bus such as jsr 94 rule engine, wsif external </w:t>
+        <w:t xml:space="preserve">message bus. Many open source modules are bound to this message bus such as </w:t>
+      </w:r>
+      <w:proofErr w:type="spellStart"/>
+      <w:r>
+        <w:rPr>
+          <w:rFonts w:ascii="pg-5ff26" w:eastAsia="Times New Roman" w:hAnsi="pg-5ff26" w:cs="Times New Roman"/>
+          <w:color w:val="000000"/>
+          <w:kern w:val="0"/>
+          <w:sz w:val="66"/>
+          <w:szCs w:val="66"/>
+          <w:lang w:eastAsia="zh-TW" w:bidi="ar-SA"/>
+        </w:rPr>
+        <w:t>jsr</w:t>
+      </w:r>
+      <w:proofErr w:type="spellEnd"/>
+      <w:r>
+        <w:rPr>
+          <w:rFonts w:ascii="pg-5ff26" w:eastAsia="Times New Roman" w:hAnsi="pg-5ff26" w:cs="Times New Roman"/>
+          <w:color w:val="000000"/>
+          <w:kern w:val="0"/>
+          <w:sz w:val="66"/>
+          <w:szCs w:val="66"/>
+          <w:lang w:eastAsia="zh-TW" w:bidi="ar-SA"/>
+        </w:rPr>
+        <w:t xml:space="preserve"> 94 rule engine, </w:t>
+      </w:r>
+      <w:proofErr w:type="spellStart"/>
+      <w:r>
+        <w:rPr>
+          <w:rFonts w:ascii="pg-5ff26" w:eastAsia="Times New Roman" w:hAnsi="pg-5ff26" w:cs="Times New Roman"/>
+          <w:color w:val="000000"/>
+          <w:kern w:val="0"/>
+          <w:sz w:val="66"/>
+          <w:szCs w:val="66"/>
+          <w:lang w:eastAsia="zh-TW" w:bidi="ar-SA"/>
+        </w:rPr>
+        <w:t>wsif</w:t>
+      </w:r>
+      <w:proofErr w:type="spellEnd"/>
+      <w:r>
+        <w:rPr>
+          <w:rFonts w:ascii="pg-5ff26" w:eastAsia="Times New Roman" w:hAnsi="pg-5ff26" w:cs="Times New Roman"/>
+          <w:color w:val="000000"/>
+          <w:kern w:val="0"/>
+          <w:sz w:val="66"/>
+          <w:szCs w:val="66"/>
+          <w:lang w:eastAsia="zh-TW" w:bidi="ar-SA"/>
+        </w:rPr>
+        <w:t xml:space="preserve"> external </w:t>
       </w:r>
     </w:p>
     <w:p>
@@ -6437,7 +7794,31 @@
           <w:szCs w:val="66"/>
           <w:lang w:eastAsia="zh-TW" w:bidi="ar-SA"/>
         </w:rPr>
-        <w:t>includes ws-security, user token, encrypted message etc.</w:t>
+        <w:t xml:space="preserve">includes </w:t>
+      </w:r>
+      <w:proofErr w:type="spellStart"/>
+      <w:r>
+        <w:rPr>
+          <w:rFonts w:ascii="pg-5ff26" w:eastAsia="Times New Roman" w:hAnsi="pg-5ff26" w:cs="Times New Roman"/>
+          <w:color w:val="000000"/>
+          <w:kern w:val="0"/>
+          <w:sz w:val="66"/>
+          <w:szCs w:val="66"/>
+          <w:lang w:eastAsia="zh-TW" w:bidi="ar-SA"/>
+        </w:rPr>
+        <w:t>ws</w:t>
+      </w:r>
+      <w:proofErr w:type="spellEnd"/>
+      <w:r>
+        <w:rPr>
+          <w:rFonts w:ascii="pg-5ff26" w:eastAsia="Times New Roman" w:hAnsi="pg-5ff26" w:cs="Times New Roman"/>
+          <w:color w:val="000000"/>
+          <w:kern w:val="0"/>
+          <w:sz w:val="66"/>
+          <w:szCs w:val="66"/>
+          <w:lang w:eastAsia="zh-TW" w:bidi="ar-SA"/>
+        </w:rPr>
+        <w:t>-security, user token, encrypted message etc.</w:t>
       </w:r>
     </w:p>
     <w:p>
@@ -6487,7 +7868,55 @@
           <w:szCs w:val="66"/>
           <w:lang w:eastAsia="zh-TW" w:bidi="ar-SA"/>
         </w:rPr>
-        <w:t xml:space="preserve"> – wsif is allowed to invoke many service components</w:t>
+        <w:t xml:space="preserve"> – </w:t>
+      </w:r>
+      <w:proofErr w:type="spellStart"/>
+      <w:r>
+        <w:rPr>
+          <w:rFonts w:ascii="pg-5ff26" w:eastAsia="Times New Roman" w:hAnsi="pg-5ff26" w:cs="Times New Roman"/>
+          <w:color w:val="000000"/>
+          <w:kern w:val="0"/>
+          <w:sz w:val="66"/>
+          <w:szCs w:val="66"/>
+          <w:lang w:eastAsia="zh-TW" w:bidi="ar-SA"/>
+        </w:rPr>
+        <w:t>wsif</w:t>
+      </w:r>
+      <w:proofErr w:type="spellEnd"/>
+      <w:r>
+        <w:rPr>
+          <w:rFonts w:ascii="pg-5ff26" w:eastAsia="Times New Roman" w:hAnsi="pg-5ff26" w:cs="Times New Roman"/>
+          <w:color w:val="000000"/>
+          <w:kern w:val="0"/>
+          <w:sz w:val="66"/>
+          <w:szCs w:val="66"/>
+          <w:lang w:eastAsia="zh-TW" w:bidi="ar-SA"/>
+        </w:rPr>
+        <w:t xml:space="preserve"> </w:t>
+      </w:r>
+      <w:proofErr w:type="gramStart"/>
+      <w:r>
+        <w:rPr>
+          <w:rFonts w:ascii="pg-5ff26" w:eastAsia="Times New Roman" w:hAnsi="pg-5ff26" w:cs="Times New Roman"/>
+          <w:color w:val="000000"/>
+          <w:kern w:val="0"/>
+          <w:sz w:val="66"/>
+          <w:szCs w:val="66"/>
+          <w:lang w:eastAsia="zh-TW" w:bidi="ar-SA"/>
+        </w:rPr>
+        <w:t>is allowed to</w:t>
+      </w:r>
+      <w:proofErr w:type="gramEnd"/>
+      <w:r>
+        <w:rPr>
+          <w:rFonts w:ascii="pg-5ff26" w:eastAsia="Times New Roman" w:hAnsi="pg-5ff26" w:cs="Times New Roman"/>
+          <w:color w:val="000000"/>
+          <w:kern w:val="0"/>
+          <w:sz w:val="66"/>
+          <w:szCs w:val="66"/>
+          <w:lang w:eastAsia="zh-TW" w:bidi="ar-SA"/>
+        </w:rPr>
+        <w:t xml:space="preserve"> invoke many service components</w:t>
       </w:r>
     </w:p>
     <w:p>
@@ -6515,7 +7944,79 @@
           <w:szCs w:val="66"/>
           <w:lang w:eastAsia="zh-TW" w:bidi="ar-SA"/>
         </w:rPr>
-        <w:t xml:space="preserve">with different protocol including web services, ejb, jms etc from the exposed WSDL of each </w:t>
+        <w:t xml:space="preserve">with different protocol including web services, </w:t>
+      </w:r>
+      <w:proofErr w:type="spellStart"/>
+      <w:r>
+        <w:rPr>
+          <w:rFonts w:ascii="pg-5ff26" w:eastAsia="Times New Roman" w:hAnsi="pg-5ff26" w:cs="Times New Roman"/>
+          <w:color w:val="000000"/>
+          <w:kern w:val="0"/>
+          <w:sz w:val="66"/>
+          <w:szCs w:val="66"/>
+          <w:lang w:eastAsia="zh-TW" w:bidi="ar-SA"/>
+        </w:rPr>
+        <w:t>ejb</w:t>
+      </w:r>
+      <w:proofErr w:type="spellEnd"/>
+      <w:r>
+        <w:rPr>
+          <w:rFonts w:ascii="pg-5ff26" w:eastAsia="Times New Roman" w:hAnsi="pg-5ff26" w:cs="Times New Roman"/>
+          <w:color w:val="000000"/>
+          <w:kern w:val="0"/>
+          <w:sz w:val="66"/>
+          <w:szCs w:val="66"/>
+          <w:lang w:eastAsia="zh-TW" w:bidi="ar-SA"/>
+        </w:rPr>
+        <w:t xml:space="preserve">, </w:t>
+      </w:r>
+      <w:proofErr w:type="spellStart"/>
+      <w:r>
+        <w:rPr>
+          <w:rFonts w:ascii="pg-5ff26" w:eastAsia="Times New Roman" w:hAnsi="pg-5ff26" w:cs="Times New Roman"/>
+          <w:color w:val="000000"/>
+          <w:kern w:val="0"/>
+          <w:sz w:val="66"/>
+          <w:szCs w:val="66"/>
+          <w:lang w:eastAsia="zh-TW" w:bidi="ar-SA"/>
+        </w:rPr>
+        <w:t>jms</w:t>
+      </w:r>
+      <w:proofErr w:type="spellEnd"/>
+      <w:r>
+        <w:rPr>
+          <w:rFonts w:ascii="pg-5ff26" w:eastAsia="Times New Roman" w:hAnsi="pg-5ff26" w:cs="Times New Roman"/>
+          <w:color w:val="000000"/>
+          <w:kern w:val="0"/>
+          <w:sz w:val="66"/>
+          <w:szCs w:val="66"/>
+          <w:lang w:eastAsia="zh-TW" w:bidi="ar-SA"/>
+        </w:rPr>
+        <w:t xml:space="preserve"> </w:t>
+      </w:r>
+      <w:proofErr w:type="spellStart"/>
+      <w:r>
+        <w:rPr>
+          <w:rFonts w:ascii="pg-5ff26" w:eastAsia="Times New Roman" w:hAnsi="pg-5ff26" w:cs="Times New Roman"/>
+          <w:color w:val="000000"/>
+          <w:kern w:val="0"/>
+          <w:sz w:val="66"/>
+          <w:szCs w:val="66"/>
+          <w:lang w:eastAsia="zh-TW" w:bidi="ar-SA"/>
+        </w:rPr>
+        <w:t>etc</w:t>
+      </w:r>
+      <w:proofErr w:type="spellEnd"/>
+      <w:r>
+        <w:rPr>
+          <w:rFonts w:ascii="pg-5ff26" w:eastAsia="Times New Roman" w:hAnsi="pg-5ff26" w:cs="Times New Roman"/>
+          <w:color w:val="000000"/>
+          <w:kern w:val="0"/>
+          <w:sz w:val="66"/>
+          <w:szCs w:val="66"/>
+          <w:lang w:eastAsia="zh-TW" w:bidi="ar-SA"/>
+        </w:rPr>
+        <w:t xml:space="preserve"> from the exposed WSDL of each </w:t>
       </w:r>
     </w:p>
     <w:p>
@@ -6677,7 +8178,79 @@
           <w:szCs w:val="66"/>
           <w:lang w:eastAsia="zh-TW" w:bidi="ar-SA"/>
         </w:rPr>
-        <w:t>services from varied binding protocols such as ejb, ws, hibernate, sdo etc.</w:t>
+        <w:t xml:space="preserve">services from varied binding protocols such as </w:t>
+      </w:r>
+      <w:proofErr w:type="spellStart"/>
+      <w:r>
+        <w:rPr>
+          <w:rFonts w:ascii="pg-5ff26" w:eastAsia="Times New Roman" w:hAnsi="pg-5ff26" w:cs="Times New Roman"/>
+          <w:color w:val="000000"/>
+          <w:kern w:val="0"/>
+          <w:sz w:val="66"/>
+          <w:szCs w:val="66"/>
+          <w:lang w:eastAsia="zh-TW" w:bidi="ar-SA"/>
+        </w:rPr>
+        <w:t>ejb</w:t>
+      </w:r>
+      <w:proofErr w:type="spellEnd"/>
+      <w:r>
+        <w:rPr>
+          <w:rFonts w:ascii="pg-5ff26" w:eastAsia="Times New Roman" w:hAnsi="pg-5ff26" w:cs="Times New Roman"/>
+          <w:color w:val="000000"/>
+          <w:kern w:val="0"/>
+          <w:sz w:val="66"/>
+          <w:szCs w:val="66"/>
+          <w:lang w:eastAsia="zh-TW" w:bidi="ar-SA"/>
+        </w:rPr>
+        <w:t xml:space="preserve">, </w:t>
+      </w:r>
+      <w:proofErr w:type="spellStart"/>
+      <w:r>
+        <w:rPr>
+          <w:rFonts w:ascii="pg-5ff26" w:eastAsia="Times New Roman" w:hAnsi="pg-5ff26" w:cs="Times New Roman"/>
+          <w:color w:val="000000"/>
+          <w:kern w:val="0"/>
+          <w:sz w:val="66"/>
+          <w:szCs w:val="66"/>
+          <w:lang w:eastAsia="zh-TW" w:bidi="ar-SA"/>
+        </w:rPr>
+        <w:t>ws</w:t>
+      </w:r>
+      <w:proofErr w:type="spellEnd"/>
+      <w:r>
+        <w:rPr>
+          <w:rFonts w:ascii="pg-5ff26" w:eastAsia="Times New Roman" w:hAnsi="pg-5ff26" w:cs="Times New Roman"/>
+          <w:color w:val="000000"/>
+          <w:kern w:val="0"/>
+          <w:sz w:val="66"/>
+          <w:szCs w:val="66"/>
+          <w:lang w:eastAsia="zh-TW" w:bidi="ar-SA"/>
+        </w:rPr>
+        <w:t xml:space="preserve">, hibernate, </w:t>
+      </w:r>
+      <w:proofErr w:type="spellStart"/>
+      <w:r>
+        <w:rPr>
+          <w:rFonts w:ascii="pg-5ff26" w:eastAsia="Times New Roman" w:hAnsi="pg-5ff26" w:cs="Times New Roman"/>
+          <w:color w:val="000000"/>
+          <w:kern w:val="0"/>
+          <w:sz w:val="66"/>
+          <w:szCs w:val="66"/>
+          <w:lang w:eastAsia="zh-TW" w:bidi="ar-SA"/>
+        </w:rPr>
+        <w:t>sdo</w:t>
+      </w:r>
+      <w:proofErr w:type="spellEnd"/>
+      <w:r>
+        <w:rPr>
+          <w:rFonts w:ascii="pg-5ff26" w:eastAsia="Times New Roman" w:hAnsi="pg-5ff26" w:cs="Times New Roman"/>
+          <w:color w:val="000000"/>
+          <w:kern w:val="0"/>
+          <w:sz w:val="66"/>
+          <w:szCs w:val="66"/>
+          <w:lang w:eastAsia="zh-TW" w:bidi="ar-SA"/>
+        </w:rPr>
+        <w:t xml:space="preserve"> etc.</w:t>
       </w:r>
     </w:p>
     <w:p>
@@ -6794,7 +8367,31 @@
           <w:szCs w:val="66"/>
           <w:lang w:eastAsia="zh-TW" w:bidi="ar-SA"/>
         </w:rPr>
-        <w:t>hosts messaging system with mq technology.</w:t>
+        <w:t xml:space="preserve">hosts messaging system with </w:t>
+      </w:r>
+      <w:proofErr w:type="spellStart"/>
+      <w:r>
+        <w:rPr>
+          <w:rFonts w:ascii="pg-5ff26" w:eastAsia="Times New Roman" w:hAnsi="pg-5ff26" w:cs="Times New Roman"/>
+          <w:color w:val="000000"/>
+          <w:kern w:val="0"/>
+          <w:sz w:val="66"/>
+          <w:szCs w:val="66"/>
+          <w:lang w:eastAsia="zh-TW" w:bidi="ar-SA"/>
+        </w:rPr>
+        <w:t>mq</w:t>
+      </w:r>
+      <w:proofErr w:type="spellEnd"/>
+      <w:r>
+        <w:rPr>
+          <w:rFonts w:ascii="pg-5ff26" w:eastAsia="Times New Roman" w:hAnsi="pg-5ff26" w:cs="Times New Roman"/>
+          <w:color w:val="000000"/>
+          <w:kern w:val="0"/>
+          <w:sz w:val="66"/>
+          <w:szCs w:val="66"/>
+          <w:lang w:eastAsia="zh-TW" w:bidi="ar-SA"/>
+        </w:rPr>
+        <w:t xml:space="preserve"> technology.</w:t>
       </w:r>
     </w:p>
     <w:p>
@@ -7170,6 +8767,7 @@
           <w:lang w:eastAsia="zh-TW" w:bidi="ar-SA"/>
         </w:rPr>
       </w:pPr>
+      <w:proofErr w:type="spellStart"/>
       <w:r>
         <w:rPr>
           <w:rFonts w:ascii="pg-5ff21" w:eastAsia="Times New Roman" w:hAnsi="pg-5ff21" w:cs="Times New Roman"/>
@@ -7179,7 +8777,43 @@
           <w:szCs w:val="66"/>
           <w:lang w:eastAsia="zh-TW" w:bidi="ar-SA"/>
         </w:rPr>
-        <w:t>weblogic and jboss etc.</w:t>
+        <w:t>weblogic</w:t>
+      </w:r>
+      <w:proofErr w:type="spellEnd"/>
+      <w:r>
+        <w:rPr>
+          <w:rFonts w:ascii="pg-5ff21" w:eastAsia="Times New Roman" w:hAnsi="pg-5ff21" w:cs="Times New Roman"/>
+          <w:color w:val="000000"/>
+          <w:kern w:val="0"/>
+          <w:sz w:val="66"/>
+          <w:szCs w:val="66"/>
+          <w:lang w:eastAsia="zh-TW" w:bidi="ar-SA"/>
+        </w:rPr>
+        <w:t xml:space="preserve"> and </w:t>
+      </w:r>
+      <w:proofErr w:type="spellStart"/>
+      <w:r>
+        <w:rPr>
+          <w:rFonts w:ascii="pg-5ff21" w:eastAsia="Times New Roman" w:hAnsi="pg-5ff21" w:cs="Times New Roman"/>
+          <w:color w:val="000000"/>
+          <w:kern w:val="0"/>
+          <w:sz w:val="66"/>
+          <w:szCs w:val="66"/>
+          <w:lang w:eastAsia="zh-TW" w:bidi="ar-SA"/>
+        </w:rPr>
+        <w:t>jboss</w:t>
+      </w:r>
+      <w:proofErr w:type="spellEnd"/>
+      <w:r>
+        <w:rPr>
+          <w:rFonts w:ascii="pg-5ff21" w:eastAsia="Times New Roman" w:hAnsi="pg-5ff21" w:cs="Times New Roman"/>
+          <w:color w:val="000000"/>
+          <w:kern w:val="0"/>
+          <w:sz w:val="66"/>
+          <w:szCs w:val="66"/>
+          <w:lang w:eastAsia="zh-TW" w:bidi="ar-SA"/>
+        </w:rPr>
+        <w:t xml:space="preserve"> etc.</w:t>
       </w:r>
     </w:p>
     <w:p>
@@ -7218,7 +8852,31 @@
           <w:szCs w:val="66"/>
           <w:lang w:eastAsia="zh-TW" w:bidi="ar-SA"/>
         </w:rPr>
-        <w:t xml:space="preserve">To provide and develop Vasp application with mm7 soap messaging client and server. </w:t>
+        <w:t xml:space="preserve">To provide and develop </w:t>
+      </w:r>
+      <w:proofErr w:type="spellStart"/>
+      <w:r>
+        <w:rPr>
+          <w:rFonts w:ascii="pg-5ff21" w:eastAsia="Times New Roman" w:hAnsi="pg-5ff21" w:cs="Times New Roman"/>
+          <w:color w:val="000000"/>
+          <w:kern w:val="0"/>
+          <w:sz w:val="66"/>
+          <w:szCs w:val="66"/>
+          <w:lang w:eastAsia="zh-TW" w:bidi="ar-SA"/>
+        </w:rPr>
+        <w:t>Vasp</w:t>
+      </w:r>
+      <w:proofErr w:type="spellEnd"/>
+      <w:r>
+        <w:rPr>
+          <w:rFonts w:ascii="pg-5ff21" w:eastAsia="Times New Roman" w:hAnsi="pg-5ff21" w:cs="Times New Roman"/>
+          <w:color w:val="000000"/>
+          <w:kern w:val="0"/>
+          <w:sz w:val="66"/>
+          <w:szCs w:val="66"/>
+          <w:lang w:eastAsia="zh-TW" w:bidi="ar-SA"/>
+        </w:rPr>
+        <w:t xml:space="preserve"> application with mm7 soap messaging client and server. </w:t>
       </w:r>
     </w:p>
     <w:p>
@@ -7296,7 +8954,31 @@
           <w:szCs w:val="66"/>
           <w:lang w:eastAsia="zh-TW" w:bidi="ar-SA"/>
         </w:rPr>
-        <w:t>To develop jmeter plugin to support web services testing and security token manipulation.</w:t>
+        <w:t xml:space="preserve">To develop </w:t>
+      </w:r>
+      <w:proofErr w:type="spellStart"/>
+      <w:r>
+        <w:rPr>
+          <w:rFonts w:ascii="pg-5ff21" w:eastAsia="Times New Roman" w:hAnsi="pg-5ff21" w:cs="Times New Roman"/>
+          <w:color w:val="000000"/>
+          <w:kern w:val="0"/>
+          <w:sz w:val="66"/>
+          <w:szCs w:val="66"/>
+          <w:lang w:eastAsia="zh-TW" w:bidi="ar-SA"/>
+        </w:rPr>
+        <w:t>jmeter</w:t>
+      </w:r>
+      <w:proofErr w:type="spellEnd"/>
+      <w:r>
+        <w:rPr>
+          <w:rFonts w:ascii="pg-5ff21" w:eastAsia="Times New Roman" w:hAnsi="pg-5ff21" w:cs="Times New Roman"/>
+          <w:color w:val="000000"/>
+          <w:kern w:val="0"/>
+          <w:sz w:val="66"/>
+          <w:szCs w:val="66"/>
+          <w:lang w:eastAsia="zh-TW" w:bidi="ar-SA"/>
+        </w:rPr>
+        <w:t xml:space="preserve"> plugin to support web services testing and security token manipulation.</w:t>
       </w:r>
     </w:p>
     <w:p>
@@ -7354,6 +9036,7 @@
           <w:lang w:eastAsia="zh-TW" w:bidi="ar-SA"/>
         </w:rPr>
       </w:pPr>
+      <w:proofErr w:type="spellStart"/>
       <w:r>
         <w:rPr>
           <w:rFonts w:ascii="pg-5ff2b" w:eastAsia="Times New Roman" w:hAnsi="pg-5ff2b" w:cs="Times New Roman"/>
@@ -7363,7 +9046,19 @@
           <w:szCs w:val="72"/>
           <w:lang w:eastAsia="zh-TW" w:bidi="ar-SA"/>
         </w:rPr>
-        <w:t>JPMorganChase, Financial Institute NYC, NY/Houston, TX</w:t>
+        <w:t>JPMorganChase</w:t>
+      </w:r>
+      <w:proofErr w:type="spellEnd"/>
+      <w:r>
+        <w:rPr>
+          <w:rFonts w:ascii="pg-5ff2b" w:eastAsia="Times New Roman" w:hAnsi="pg-5ff2b" w:cs="Times New Roman"/>
+          <w:color w:val="000000"/>
+          <w:kern w:val="0"/>
+          <w:sz w:val="72"/>
+          <w:szCs w:val="72"/>
+          <w:lang w:eastAsia="zh-TW" w:bidi="ar-SA"/>
+        </w:rPr>
+        <w:t>, Financial Institute NYC, NY/Houston, TX</w:t>
       </w:r>
     </w:p>
     <w:p>
@@ -7597,7 +9292,31 @@
           <w:szCs w:val="66"/>
           <w:lang w:eastAsia="zh-TW" w:bidi="ar-SA"/>
         </w:rPr>
-        <w:t xml:space="preserve">Reporting using standard and adhoc queries. </w:t>
+        <w:t xml:space="preserve">Reporting using standard and </w:t>
+      </w:r>
+      <w:proofErr w:type="spellStart"/>
+      <w:r>
+        <w:rPr>
+          <w:rFonts w:ascii="pg-6ff26" w:eastAsia="Times New Roman" w:hAnsi="pg-6ff26" w:cs="Times New Roman"/>
+          <w:color w:val="000000"/>
+          <w:kern w:val="0"/>
+          <w:sz w:val="66"/>
+          <w:szCs w:val="66"/>
+          <w:lang w:eastAsia="zh-TW" w:bidi="ar-SA"/>
+        </w:rPr>
+        <w:t>adhoc</w:t>
+      </w:r>
+      <w:proofErr w:type="spellEnd"/>
+      <w:r>
+        <w:rPr>
+          <w:rFonts w:ascii="pg-6ff26" w:eastAsia="Times New Roman" w:hAnsi="pg-6ff26" w:cs="Times New Roman"/>
+          <w:color w:val="000000"/>
+          <w:kern w:val="0"/>
+          <w:sz w:val="66"/>
+          <w:szCs w:val="66"/>
+          <w:lang w:eastAsia="zh-TW" w:bidi="ar-SA"/>
+        </w:rPr>
+        <w:t xml:space="preserve"> queries. </w:t>
       </w:r>
     </w:p>
     <w:p>
@@ -8040,6 +9759,7 @@
           <w:lang w:eastAsia="zh-TW" w:bidi="ar-SA"/>
         </w:rPr>
       </w:pPr>
+      <w:proofErr w:type="spellStart"/>
       <w:r>
         <w:rPr>
           <w:rFonts w:ascii="pg-6ff26" w:eastAsia="Times New Roman" w:hAnsi="pg-6ff26" w:cs="Times New Roman"/>
@@ -8049,7 +9769,43 @@
           <w:szCs w:val="66"/>
           <w:lang w:eastAsia="zh-TW" w:bidi="ar-SA"/>
         </w:rPr>
-        <w:t xml:space="preserve">adhoc format such as pdf, spreadsheet etc. All result format are exportable via the export services. </w:t>
+        <w:t>adhoc</w:t>
+      </w:r>
+      <w:proofErr w:type="spellEnd"/>
+      <w:r>
+        <w:rPr>
+          <w:rFonts w:ascii="pg-6ff26" w:eastAsia="Times New Roman" w:hAnsi="pg-6ff26" w:cs="Times New Roman"/>
+          <w:color w:val="000000"/>
+          <w:kern w:val="0"/>
+          <w:sz w:val="66"/>
+          <w:szCs w:val="66"/>
+          <w:lang w:eastAsia="zh-TW" w:bidi="ar-SA"/>
+        </w:rPr>
+        <w:t xml:space="preserve"> format such as pdf, spreadsheet etc. All result format </w:t>
+      </w:r>
+      <w:proofErr w:type="gramStart"/>
+      <w:r>
+        <w:rPr>
+          <w:rFonts w:ascii="pg-6ff26" w:eastAsia="Times New Roman" w:hAnsi="pg-6ff26" w:cs="Times New Roman"/>
+          <w:color w:val="000000"/>
+          <w:kern w:val="0"/>
+          <w:sz w:val="66"/>
+          <w:szCs w:val="66"/>
+          <w:lang w:eastAsia="zh-TW" w:bidi="ar-SA"/>
+        </w:rPr>
+        <w:t>are</w:t>
+      </w:r>
+      <w:proofErr w:type="gramEnd"/>
+      <w:r>
+        <w:rPr>
+          <w:rFonts w:ascii="pg-6ff26" w:eastAsia="Times New Roman" w:hAnsi="pg-6ff26" w:cs="Times New Roman"/>
+          <w:color w:val="000000"/>
+          <w:kern w:val="0"/>
+          <w:sz w:val="66"/>
+          <w:szCs w:val="66"/>
+          <w:lang w:eastAsia="zh-TW" w:bidi="ar-SA"/>
+        </w:rPr>
+        <w:t xml:space="preserve"> exportable via the export services. </w:t>
       </w:r>
     </w:p>
     <w:p>
@@ -8205,7 +9961,31 @@
           <w:szCs w:val="66"/>
           <w:lang w:eastAsia="zh-TW" w:bidi="ar-SA"/>
         </w:rPr>
-        <w:t xml:space="preserve"> – The service connects to Rx with user tracking, authedication and auditing etc. </w:t>
+        <w:t xml:space="preserve"> – The service connects to Rx with user tracking, </w:t>
+      </w:r>
+      <w:proofErr w:type="spellStart"/>
+      <w:r>
+        <w:rPr>
+          <w:rFonts w:ascii="pg-6ff26" w:eastAsia="Times New Roman" w:hAnsi="pg-6ff26" w:cs="Times New Roman"/>
+          <w:color w:val="000000"/>
+          <w:kern w:val="0"/>
+          <w:sz w:val="66"/>
+          <w:szCs w:val="66"/>
+          <w:lang w:eastAsia="zh-TW" w:bidi="ar-SA"/>
+        </w:rPr>
+        <w:t>authedication</w:t>
+      </w:r>
+      <w:proofErr w:type="spellEnd"/>
+      <w:r>
+        <w:rPr>
+          <w:rFonts w:ascii="pg-6ff26" w:eastAsia="Times New Roman" w:hAnsi="pg-6ff26" w:cs="Times New Roman"/>
+          <w:color w:val="000000"/>
+          <w:kern w:val="0"/>
+          <w:sz w:val="66"/>
+          <w:szCs w:val="66"/>
+          <w:lang w:eastAsia="zh-TW" w:bidi="ar-SA"/>
+        </w:rPr>
+        <w:t xml:space="preserve"> and auditing etc. </w:t>
       </w:r>
     </w:p>
     <w:p>
@@ -8289,7 +10069,31 @@
           <w:szCs w:val="66"/>
           <w:lang w:eastAsia="zh-TW" w:bidi="ar-SA"/>
         </w:rPr>
-        <w:t xml:space="preserve">captured (where the business group is supported by FAMIS). All projects are identified by the use of a globally </w:t>
+        <w:t xml:space="preserve">captured (where the business group is supported by FAMIS). All projects are identified </w:t>
+      </w:r>
+      <w:proofErr w:type="gramStart"/>
+      <w:r>
+        <w:rPr>
+          <w:rFonts w:ascii="pg-6ff26" w:eastAsia="Times New Roman" w:hAnsi="pg-6ff26" w:cs="Times New Roman"/>
+          <w:color w:val="000000"/>
+          <w:kern w:val="0"/>
+          <w:sz w:val="66"/>
+          <w:szCs w:val="66"/>
+          <w:lang w:eastAsia="zh-TW" w:bidi="ar-SA"/>
+        </w:rPr>
+        <w:t>by the use of</w:t>
+      </w:r>
+      <w:proofErr w:type="gramEnd"/>
+      <w:r>
+        <w:rPr>
+          <w:rFonts w:ascii="pg-6ff26" w:eastAsia="Times New Roman" w:hAnsi="pg-6ff26" w:cs="Times New Roman"/>
+          <w:color w:val="000000"/>
+          <w:kern w:val="0"/>
+          <w:sz w:val="66"/>
+          <w:szCs w:val="66"/>
+          <w:lang w:eastAsia="zh-TW" w:bidi="ar-SA"/>
+        </w:rPr>
+        <w:t xml:space="preserve"> a globally </w:t>
       </w:r>
     </w:p>
     <w:p>
@@ -8797,7 +10601,31 @@
           <w:szCs w:val="66"/>
           <w:lang w:eastAsia="zh-TW" w:bidi="ar-SA"/>
         </w:rPr>
-        <w:t xml:space="preserve">Additionally, integrate Actuate Web with Famis Web as a seamless web application. </w:t>
+        <w:t xml:space="preserve">Additionally, integrate Actuate Web with </w:t>
+      </w:r>
+      <w:proofErr w:type="spellStart"/>
+      <w:r>
+        <w:rPr>
+          <w:rFonts w:ascii="pg-6ff26" w:eastAsia="Times New Roman" w:hAnsi="pg-6ff26" w:cs="Times New Roman"/>
+          <w:color w:val="000000"/>
+          <w:kern w:val="0"/>
+          <w:sz w:val="66"/>
+          <w:szCs w:val="66"/>
+          <w:lang w:eastAsia="zh-TW" w:bidi="ar-SA"/>
+        </w:rPr>
+        <w:t>Famis</w:t>
+      </w:r>
+      <w:proofErr w:type="spellEnd"/>
+      <w:r>
+        <w:rPr>
+          <w:rFonts w:ascii="pg-6ff26" w:eastAsia="Times New Roman" w:hAnsi="pg-6ff26" w:cs="Times New Roman"/>
+          <w:color w:val="000000"/>
+          <w:kern w:val="0"/>
+          <w:sz w:val="66"/>
+          <w:szCs w:val="66"/>
+          <w:lang w:eastAsia="zh-TW" w:bidi="ar-SA"/>
+        </w:rPr>
+        <w:t xml:space="preserve"> Web as a seamless web application. </w:t>
       </w:r>
     </w:p>
     <w:p>
@@ -9053,7 +10881,31 @@
           <w:szCs w:val="66"/>
           <w:lang w:eastAsia="zh-TW" w:bidi="ar-SA"/>
         </w:rPr>
-        <w:t xml:space="preserve"> – Serve bankers, analysts and their managers to track revenues and status for a number of </w:t>
+        <w:t xml:space="preserve"> – Serve bankers, analysts and their managers to track revenues and status for </w:t>
+      </w:r>
+      <w:proofErr w:type="gramStart"/>
+      <w:r>
+        <w:rPr>
+          <w:rFonts w:ascii="pg-6ff26" w:eastAsia="Times New Roman" w:hAnsi="pg-6ff26" w:cs="Times New Roman"/>
+          <w:color w:val="000000"/>
+          <w:kern w:val="0"/>
+          <w:sz w:val="66"/>
+          <w:szCs w:val="66"/>
+          <w:lang w:eastAsia="zh-TW" w:bidi="ar-SA"/>
+        </w:rPr>
+        <w:t>a number of</w:t>
+      </w:r>
+      <w:proofErr w:type="gramEnd"/>
+      <w:r>
+        <w:rPr>
+          <w:rFonts w:ascii="pg-6ff26" w:eastAsia="Times New Roman" w:hAnsi="pg-6ff26" w:cs="Times New Roman"/>
+          <w:color w:val="000000"/>
+          <w:kern w:val="0"/>
+          <w:sz w:val="66"/>
+          <w:szCs w:val="66"/>
+          <w:lang w:eastAsia="zh-TW" w:bidi="ar-SA"/>
+        </w:rPr>
+        <w:t xml:space="preserve"> </w:t>
       </w:r>
     </w:p>
     <w:p>
@@ -9561,7 +11413,31 @@
           <w:szCs w:val="66"/>
           <w:lang w:eastAsia="zh-TW" w:bidi="ar-SA"/>
         </w:rPr>
-        <w:t xml:space="preserve">To design and architect the entire structure and architecture of Famis to meet the business </w:t>
+        <w:t xml:space="preserve">To design and architect the entire structure and architecture of </w:t>
+      </w:r>
+      <w:proofErr w:type="spellStart"/>
+      <w:r>
+        <w:rPr>
+          <w:rFonts w:ascii="pg-7ff21" w:eastAsia="Times New Roman" w:hAnsi="pg-7ff21" w:cs="Times New Roman"/>
+          <w:color w:val="000000"/>
+          <w:kern w:val="0"/>
+          <w:sz w:val="66"/>
+          <w:szCs w:val="66"/>
+          <w:lang w:eastAsia="zh-TW" w:bidi="ar-SA"/>
+        </w:rPr>
+        <w:t>Famis</w:t>
+      </w:r>
+      <w:proofErr w:type="spellEnd"/>
+      <w:r>
+        <w:rPr>
+          <w:rFonts w:ascii="pg-7ff21" w:eastAsia="Times New Roman" w:hAnsi="pg-7ff21" w:cs="Times New Roman"/>
+          <w:color w:val="000000"/>
+          <w:kern w:val="0"/>
+          <w:sz w:val="66"/>
+          <w:szCs w:val="66"/>
+          <w:lang w:eastAsia="zh-TW" w:bidi="ar-SA"/>
+        </w:rPr>
+        <w:t xml:space="preserve"> to meet the business </w:t>
       </w:r>
     </w:p>
     <w:p>
@@ -9628,7 +11504,31 @@
           <w:szCs w:val="66"/>
           <w:lang w:eastAsia="zh-TW" w:bidi="ar-SA"/>
         </w:rPr>
-        <w:t xml:space="preserve">To conduct system management and deployment procedures and provide assistance for disaster </w:t>
+        <w:t xml:space="preserve">To conduct system management and deployment procedures and </w:t>
+      </w:r>
+      <w:proofErr w:type="gramStart"/>
+      <w:r>
+        <w:rPr>
+          <w:rFonts w:ascii="pg-7ff21" w:eastAsia="Times New Roman" w:hAnsi="pg-7ff21" w:cs="Times New Roman"/>
+          <w:color w:val="000000"/>
+          <w:kern w:val="0"/>
+          <w:sz w:val="66"/>
+          <w:szCs w:val="66"/>
+          <w:lang w:eastAsia="zh-TW" w:bidi="ar-SA"/>
+        </w:rPr>
+        <w:t>provide assistance for</w:t>
+      </w:r>
+      <w:proofErr w:type="gramEnd"/>
+      <w:r>
+        <w:rPr>
+          <w:rFonts w:ascii="pg-7ff21" w:eastAsia="Times New Roman" w:hAnsi="pg-7ff21" w:cs="Times New Roman"/>
+          <w:color w:val="000000"/>
+          <w:kern w:val="0"/>
+          <w:sz w:val="66"/>
+          <w:szCs w:val="66"/>
+          <w:lang w:eastAsia="zh-TW" w:bidi="ar-SA"/>
+        </w:rPr>
+        <w:t xml:space="preserve"> disaster </w:t>
       </w:r>
     </w:p>
     <w:p>
@@ -9656,7 +11556,31 @@
           <w:szCs w:val="66"/>
           <w:lang w:eastAsia="zh-TW" w:bidi="ar-SA"/>
         </w:rPr>
-        <w:t xml:space="preserve">recovery etc issues. </w:t>
+        <w:t xml:space="preserve">recovery </w:t>
+      </w:r>
+      <w:proofErr w:type="spellStart"/>
+      <w:r>
+        <w:rPr>
+          <w:rFonts w:ascii="pg-7ff21" w:eastAsia="Times New Roman" w:hAnsi="pg-7ff21" w:cs="Times New Roman"/>
+          <w:color w:val="000000"/>
+          <w:kern w:val="0"/>
+          <w:sz w:val="66"/>
+          <w:szCs w:val="66"/>
+          <w:lang w:eastAsia="zh-TW" w:bidi="ar-SA"/>
+        </w:rPr>
+        <w:t>etc</w:t>
+      </w:r>
+      <w:proofErr w:type="spellEnd"/>
+      <w:r>
+        <w:rPr>
+          <w:rFonts w:ascii="pg-7ff21" w:eastAsia="Times New Roman" w:hAnsi="pg-7ff21" w:cs="Times New Roman"/>
+          <w:color w:val="000000"/>
+          <w:kern w:val="0"/>
+          <w:sz w:val="66"/>
+          <w:szCs w:val="66"/>
+          <w:lang w:eastAsia="zh-TW" w:bidi="ar-SA"/>
+        </w:rPr>
+        <w:t xml:space="preserve"> issues. </w:t>
       </w:r>
     </w:p>
     <w:p>
@@ -9793,8 +11717,13 @@
       <w:r>
         <w:t xml:space="preserve">Senior Consultant, </w:t>
       </w:r>
-      <w:r>
-        <w:t>CitiBank, Tampa, FL</w:t>
+      <w:proofErr w:type="spellStart"/>
+      <w:r>
+        <w:t>CitiBank</w:t>
+      </w:r>
+      <w:proofErr w:type="spellEnd"/>
+      <w:r>
+        <w:t>, Tampa, FL</w:t>
       </w:r>
     </w:p>
     <w:p>
@@ -9910,7 +11839,15 @@
         <w:t>System Integrator</w:t>
       </w:r>
       <w:r>
-        <w:t xml:space="preserve"> with IBM Taiwan in VLSI Factory Automation and Imformation System. </w:t>
+        <w:t xml:space="preserve"> with IBM Taiwan in VLSI Factory Automation and </w:t>
+      </w:r>
+      <w:proofErr w:type="spellStart"/>
+      <w:r>
+        <w:t>Imformation</w:t>
+      </w:r>
+      <w:proofErr w:type="spellEnd"/>
+      <w:r>
+        <w:t xml:space="preserve"> System. </w:t>
       </w:r>
       <w:r>
         <w:br/>
@@ -9922,7 +11859,15 @@
         <w:t>Integration Manager</w:t>
       </w:r>
       <w:r>
-        <w:t xml:space="preserve"> with SunMicrosystem Taiwan. </w:t>
+        <w:t xml:space="preserve"> with </w:t>
+      </w:r>
+      <w:proofErr w:type="spellStart"/>
+      <w:r>
+        <w:t>SunMicrosystem</w:t>
+      </w:r>
+      <w:proofErr w:type="spellEnd"/>
+      <w:r>
+        <w:t xml:space="preserve"> Taiwan. </w:t>
       </w:r>
       <w:r>
         <w:br/>

--- a/resumeCA.docx
+++ b/resumeCA.docx
@@ -2835,8 +2835,6 @@
                 <w:t>https://github.com/billtsay/project-1</w:t>
               </w:r>
             </w:hyperlink>
-            <w:bookmarkStart w:id="0" w:name="_GoBack"/>
-            <w:bookmarkEnd w:id="0"/>
           </w:p>
           <w:p>
             <w:pPr>
@@ -3837,6 +3835,77 @@
         </w:rPr>
       </w:pPr>
     </w:p>
+    <w:p>
+      <w:pPr>
+        <w:pStyle w:val="Standard"/>
+        <w:rPr>
+          <w:sz w:val="22"/>
+          <w:szCs w:val="22"/>
+        </w:rPr>
+      </w:pPr>
+      <w:r>
+        <w:rPr>
+          <w:sz w:val="22"/>
+          <w:szCs w:val="22"/>
+        </w:rPr>
+        <w:t xml:space="preserve">Blogs that I wrote in </w:t>
+      </w:r>
+      <w:proofErr w:type="spellStart"/>
+      <w:r>
+        <w:rPr>
+          <w:sz w:val="22"/>
+          <w:szCs w:val="22"/>
+        </w:rPr>
+        <w:t>Splunk</w:t>
+      </w:r>
+      <w:proofErr w:type="spellEnd"/>
+      <w:r>
+        <w:rPr>
+          <w:sz w:val="22"/>
+          <w:szCs w:val="22"/>
+        </w:rPr>
+        <w:t xml:space="preserve"> for some prototype projects.</w:t>
+      </w:r>
+    </w:p>
+    <w:p>
+      <w:pPr>
+        <w:pStyle w:val="Standard"/>
+        <w:rPr>
+          <w:sz w:val="22"/>
+          <w:szCs w:val="22"/>
+        </w:rPr>
+      </w:pPr>
+    </w:p>
+    <w:p>
+      <w:pPr>
+        <w:pStyle w:val="Standard"/>
+        <w:rPr>
+          <w:sz w:val="22"/>
+          <w:szCs w:val="22"/>
+        </w:rPr>
+      </w:pPr>
+      <w:hyperlink r:id="rId14" w:history="1">
+        <w:r>
+          <w:rPr>
+            <w:rStyle w:val="Hyperlink"/>
+            <w:sz w:val="22"/>
+            <w:szCs w:val="22"/>
+          </w:rPr>
+          <w:t>https://www.splunk.com/blog/author/btsay.html</w:t>
+        </w:r>
+      </w:hyperlink>
+    </w:p>
+    <w:p>
+      <w:pPr>
+        <w:pStyle w:val="Standard"/>
+        <w:rPr>
+          <w:sz w:val="22"/>
+          <w:szCs w:val="22"/>
+        </w:rPr>
+      </w:pPr>
+      <w:bookmarkStart w:id="0" w:name="_GoBack"/>
+      <w:bookmarkEnd w:id="0"/>
+    </w:p>
     <w:tbl>
       <w:tblPr>
         <w:tblW w:w="9978" w:type="dxa"/>
@@ -4201,6 +4270,7 @@
           <w:sz w:val="22"/>
           <w:szCs w:val="22"/>
         </w:rPr>
+        <w:lastRenderedPageBreak/>
         <w:t>Global Decision Maker – web-based application to enable consistent, automated credit decisions across the organization, based on risk rules.</w:t>
       </w:r>
     </w:p>
@@ -4249,7 +4319,6 @@
           <w:sz w:val="22"/>
           <w:szCs w:val="22"/>
         </w:rPr>
-        <w:lastRenderedPageBreak/>
         <w:t>Portfolio monitor and Risk Assessment management – A portfolio management tool that integrates customer, third part and D&amp;B data, allowing to prioritize accounts for review and collection.</w:t>
       </w:r>
     </w:p>
@@ -4565,7 +4634,7 @@
                 <w:bCs/>
               </w:rPr>
             </w:pPr>
-            <w:hyperlink r:id="rId14" w:history="1">
+            <w:hyperlink r:id="rId15" w:history="1">
               <w:r>
                 <w:rPr>
                   <w:b/>
@@ -5242,7 +5311,11 @@
     </w:p>
     <w:p>
       <w:r>
-        <w:t>Overstock.com is one of the biggest players in ecommerce industry. The projects are covering commercial web</w:t>
+        <w:t xml:space="preserve">Overstock.com is one of the biggest players in ecommerce industry. The projects are covering </w:t>
+      </w:r>
+      <w:r>
+        <w:lastRenderedPageBreak/>
+        <w:t>commercial web</w:t>
       </w:r>
       <w:r>
         <w:rPr>
@@ -5290,11 +5363,7 @@
         <w:t xml:space="preserve"> </w:t>
       </w:r>
       <w:r>
-        <w:t xml:space="preserve">overstock.com to find out the valuable information from shopping </w:t>
-      </w:r>
-      <w:r>
-        <w:lastRenderedPageBreak/>
-        <w:t>patterns etc. Search engine is critical for the</w:t>
+        <w:t>overstock.com to find out the valuable information from shopping patterns etc. Search engine is critical for the</w:t>
       </w:r>
       <w:r>
         <w:rPr>
@@ -5635,7 +5704,7 @@
                 <w:bCs/>
               </w:rPr>
             </w:pPr>
-            <w:hyperlink r:id="rId15" w:history="1">
+            <w:hyperlink r:id="rId16" w:history="1">
               <w:r>
                 <w:rPr>
                   <w:rStyle w:val="Hyperlink"/>
@@ -5968,6 +6037,7 @@
         </w:numPr>
       </w:pPr>
       <w:r>
+        <w:lastRenderedPageBreak/>
         <w:t>Single sign on with web services and LDAP base directory.</w:t>
       </w:r>
     </w:p>
@@ -6012,7 +6082,6 @@
         </w:numPr>
       </w:pPr>
       <w:r>
-        <w:lastRenderedPageBreak/>
         <w:t>JSR 94 compatible rule based engine integration and data model development for rule engine to</w:t>
       </w:r>
     </w:p>
@@ -6541,6 +6610,7 @@
                 <w:b/>
                 <w:bCs/>
               </w:rPr>
+              <w:lastRenderedPageBreak/>
               <w:t>JPMorganChase</w:t>
             </w:r>
             <w:proofErr w:type="spellEnd"/>
@@ -6691,11 +6761,7 @@
         </w:rPr>
       </w:pPr>
       <w:r>
-        <w:t xml:space="preserve">The IB Global Pipeline System functions as the aggregator and analyzer of deal across multiple </w:t>
-      </w:r>
-      <w:r>
-        <w:lastRenderedPageBreak/>
-        <w:t>products and</w:t>
+        <w:t>The IB Global Pipeline System functions as the aggregator and analyzer of deal across multiple products and</w:t>
       </w:r>
       <w:r>
         <w:rPr>
@@ -7008,6 +7074,7 @@
         </w:numPr>
       </w:pPr>
       <w:r>
+        <w:lastRenderedPageBreak/>
         <w:t>Security Login and Single Sign On – FAMIS Security Login is a functionality that provides single login into the FAMIS system and synchronizes user password between Sybase and LDAP.</w:t>
       </w:r>
     </w:p>
@@ -7040,7 +7107,6 @@
         </w:numPr>
       </w:pPr>
       <w:r>
-        <w:lastRenderedPageBreak/>
         <w:t>Disaster Recovery and Contingency – Setting up entire backup system for Disaster Recovery and Restoration.</w:t>
       </w:r>
     </w:p>
@@ -11836,6 +11902,7 @@
         <w:rPr>
           <w:u w:val="single"/>
         </w:rPr>
+        <w:lastRenderedPageBreak/>
         <w:t>System Integrator</w:t>
       </w:r>
       <w:r>
@@ -11920,7 +11987,6 @@
           <w:szCs w:val="32"/>
           <w:u w:val="single"/>
         </w:rPr>
-        <w:lastRenderedPageBreak/>
         <w:t>Citizen Status</w:t>
       </w:r>
     </w:p>

--- a/resumeCA.docx
+++ b/resumeCA.docx
@@ -87,7 +87,19 @@
               <w:jc w:val="center"/>
             </w:pPr>
             <w:r>
-              <w:t>Email: billtsay@yahoo.com</w:t>
+              <w:t>Email: bill</w:t>
+            </w:r>
+            <w:r>
+              <w:t>.</w:t>
+            </w:r>
+            <w:r>
+              <w:t>tsay@</w:t>
+            </w:r>
+            <w:r>
+              <w:t>solrup</w:t>
+            </w:r>
+            <w:r>
+              <w:t>.com</w:t>
             </w:r>
           </w:p>
         </w:tc>
@@ -335,29 +347,7 @@
           <w:sz w:val="22"/>
           <w:szCs w:val="22"/>
         </w:rPr>
-        <w:t xml:space="preserve"> in Hadoop, Spark, </w:t>
-      </w:r>
-      <w:proofErr w:type="spellStart"/>
-      <w:r>
-        <w:rPr>
-          <w:b/>
-          <w:bCs/>
-          <w:color w:val="000000"/>
-          <w:sz w:val="22"/>
-          <w:szCs w:val="22"/>
-        </w:rPr>
-        <w:t>Solr</w:t>
-      </w:r>
-      <w:proofErr w:type="spellEnd"/>
-      <w:r>
-        <w:rPr>
-          <w:b/>
-          <w:bCs/>
-          <w:color w:val="000000"/>
-          <w:sz w:val="22"/>
-          <w:szCs w:val="22"/>
-        </w:rPr>
-        <w:t xml:space="preserve"> platforms</w:t>
+        <w:t xml:space="preserve"> in Hadoop, Spark, Solr platforms</w:t>
       </w:r>
       <w:r>
         <w:rPr>
@@ -429,7 +419,6 @@
         </w:rPr>
         <w:t xml:space="preserve">Multiple </w:t>
       </w:r>
-      <w:proofErr w:type="spellStart"/>
       <w:r>
         <w:rPr>
           <w:b/>
@@ -438,9 +427,8 @@
           <w:sz w:val="22"/>
           <w:szCs w:val="22"/>
         </w:rPr>
-        <w:t>years experience</w:t>
-      </w:r>
-      <w:proofErr w:type="spellEnd"/>
+        <w:t>years’ experience</w:t>
+      </w:r>
       <w:r>
         <w:rPr>
           <w:b/>
@@ -449,51 +437,7 @@
           <w:sz w:val="22"/>
           <w:szCs w:val="22"/>
         </w:rPr>
-        <w:t xml:space="preserve"> in Java, Python, C/C++, </w:t>
-      </w:r>
-      <w:proofErr w:type="spellStart"/>
-      <w:r>
-        <w:rPr>
-          <w:b/>
-          <w:bCs/>
-          <w:color w:val="000000"/>
-          <w:sz w:val="22"/>
-          <w:szCs w:val="22"/>
-        </w:rPr>
-        <w:t>Javascript</w:t>
-      </w:r>
-      <w:proofErr w:type="spellEnd"/>
-      <w:r>
-        <w:rPr>
-          <w:b/>
-          <w:bCs/>
-          <w:color w:val="000000"/>
-          <w:sz w:val="22"/>
-          <w:szCs w:val="22"/>
-        </w:rPr>
-        <w:t xml:space="preserve">, Scala </w:t>
-      </w:r>
-      <w:proofErr w:type="spellStart"/>
-      <w:r>
-        <w:rPr>
-          <w:b/>
-          <w:bCs/>
-          <w:color w:val="000000"/>
-          <w:sz w:val="22"/>
-          <w:szCs w:val="22"/>
-        </w:rPr>
-        <w:t>etc</w:t>
-      </w:r>
-      <w:proofErr w:type="spellEnd"/>
-      <w:r>
-        <w:rPr>
-          <w:b/>
-          <w:bCs/>
-          <w:color w:val="000000"/>
-          <w:sz w:val="22"/>
-          <w:szCs w:val="22"/>
-        </w:rPr>
-        <w:t xml:space="preserve"> popular programming Languages.</w:t>
+        <w:t xml:space="preserve"> in Java, Python, C/C++, Javascript, Scala etc popular programming Languages.</w:t>
       </w:r>
     </w:p>
     <w:p>
@@ -515,7 +459,6 @@
           <w:szCs w:val="22"/>
         </w:rPr>
       </w:pPr>
-      <w:proofErr w:type="spellStart"/>
       <w:r>
         <w:rPr>
           <w:b/>
@@ -524,18 +467,7 @@
           <w:sz w:val="22"/>
           <w:szCs w:val="22"/>
         </w:rPr>
-        <w:t>OSGi</w:t>
-      </w:r>
-      <w:proofErr w:type="spellEnd"/>
-      <w:r>
-        <w:rPr>
-          <w:b/>
-          <w:bCs/>
-          <w:color w:val="000000"/>
-          <w:sz w:val="22"/>
-          <w:szCs w:val="22"/>
-        </w:rPr>
-        <w:t xml:space="preserve"> Highly Modular Java Systems.</w:t>
+        <w:t>OSGi Highly Modular Java Systems.</w:t>
       </w:r>
     </w:p>
     <w:p>
@@ -576,7 +508,6 @@
         </w:rPr>
         <w:t xml:space="preserve">IBM </w:t>
       </w:r>
-      <w:proofErr w:type="spellStart"/>
       <w:r>
         <w:rPr>
           <w:b/>
@@ -587,7 +518,6 @@
         </w:rPr>
         <w:t>Websphere</w:t>
       </w:r>
-      <w:proofErr w:type="spellEnd"/>
       <w:r>
         <w:rPr>
           <w:b/>
@@ -596,9 +526,8 @@
           <w:sz w:val="22"/>
           <w:szCs w:val="22"/>
         </w:rPr>
-        <w:t xml:space="preserve">, </w:t>
-      </w:r>
-      <w:proofErr w:type="spellStart"/>
+        <w:t>, JBoss</w:t>
+      </w:r>
       <w:r>
         <w:rPr>
           <w:b/>
@@ -607,40 +536,7 @@
           <w:sz w:val="22"/>
           <w:szCs w:val="22"/>
         </w:rPr>
-        <w:t>JBoss</w:t>
-      </w:r>
-      <w:proofErr w:type="spellEnd"/>
-      <w:r>
-        <w:rPr>
-          <w:b/>
-          <w:bCs/>
-          <w:color w:val="000000"/>
-          <w:sz w:val="22"/>
-          <w:szCs w:val="22"/>
-        </w:rPr>
-        <w:t xml:space="preserve"> &amp; </w:t>
-      </w:r>
-      <w:proofErr w:type="spellStart"/>
-      <w:r>
-        <w:rPr>
-          <w:b/>
-          <w:bCs/>
-          <w:color w:val="000000"/>
-          <w:sz w:val="22"/>
-          <w:szCs w:val="22"/>
-        </w:rPr>
-        <w:t>Weblogic</w:t>
-      </w:r>
-      <w:proofErr w:type="spellEnd"/>
-      <w:r>
-        <w:rPr>
-          <w:b/>
-          <w:bCs/>
-          <w:color w:val="000000"/>
-          <w:sz w:val="22"/>
-          <w:szCs w:val="22"/>
-        </w:rPr>
-        <w:t>.</w:t>
+        <w:t xml:space="preserve"> &amp; Weblogic.</w:t>
       </w:r>
     </w:p>
     <w:p>
@@ -1138,7 +1034,6 @@
                 <w:szCs w:val="22"/>
               </w:rPr>
             </w:pPr>
-            <w:proofErr w:type="spellStart"/>
             <w:r>
               <w:rPr>
                 <w:rFonts w:ascii="Georgia" w:hAnsi="Georgia" w:cs="Georgia"/>
@@ -1146,17 +1041,7 @@
                 <w:sz w:val="22"/>
                 <w:szCs w:val="22"/>
               </w:rPr>
-              <w:t>Splunk</w:t>
-            </w:r>
-            <w:proofErr w:type="spellEnd"/>
-            <w:r>
-              <w:rPr>
-                <w:rFonts w:ascii="Georgia" w:hAnsi="Georgia" w:cs="Georgia"/>
-                <w:i/>
-                <w:sz w:val="22"/>
-                <w:szCs w:val="22"/>
-              </w:rPr>
-              <w:t xml:space="preserve"> Certified Architect</w:t>
+              <w:t>Splunk Certified Architect</w:t>
             </w:r>
           </w:p>
           <w:p>
@@ -1268,25 +1153,7 @@
                 <w:sz w:val="22"/>
                 <w:szCs w:val="22"/>
               </w:rPr>
-              <w:t xml:space="preserve">IBM Certified Systems Expert – Administration for IBM </w:t>
-            </w:r>
-            <w:proofErr w:type="spellStart"/>
-            <w:r>
-              <w:rPr>
-                <w:i/>
-                <w:sz w:val="22"/>
-                <w:szCs w:val="22"/>
-              </w:rPr>
-              <w:t>Websphere</w:t>
-            </w:r>
-            <w:proofErr w:type="spellEnd"/>
-            <w:r>
-              <w:rPr>
-                <w:i/>
-                <w:sz w:val="22"/>
-                <w:szCs w:val="22"/>
-              </w:rPr>
-              <w:t xml:space="preserve"> Application Server, WCS.</w:t>
+              <w:t>IBM Certified Systems Expert – Administration for IBM Websphere Application Server, WCS.</w:t>
             </w:r>
           </w:p>
           <w:p>
@@ -1308,25 +1175,7 @@
                 <w:sz w:val="22"/>
                 <w:szCs w:val="22"/>
               </w:rPr>
-              <w:t xml:space="preserve">IBM Certified Specialist – IBM </w:t>
-            </w:r>
-            <w:proofErr w:type="spellStart"/>
-            <w:r>
-              <w:rPr>
-                <w:i/>
-                <w:sz w:val="22"/>
-                <w:szCs w:val="22"/>
-              </w:rPr>
-              <w:t>Websphere</w:t>
-            </w:r>
-            <w:proofErr w:type="spellEnd"/>
-            <w:r>
-              <w:rPr>
-                <w:i/>
-                <w:sz w:val="22"/>
-                <w:szCs w:val="22"/>
-              </w:rPr>
-              <w:t xml:space="preserve"> Application Server</w:t>
+              <w:t>IBM Certified Specialist – IBM Websphere Application Server</w:t>
             </w:r>
           </w:p>
           <w:p>
@@ -1397,112 +1246,11 @@
           </w:p>
         </w:tc>
       </w:tr>
-      <w:tr>
-        <w:tc>
-          <w:tcPr>
-            <w:tcW w:w="9972" w:type="dxa"/>
-            <w:tcBorders>
-              <w:bottom w:val="single" w:sz="8" w:space="0" w:color="000000"/>
-            </w:tcBorders>
-            <w:tcMar>
-              <w:top w:w="55" w:type="dxa"/>
-              <w:left w:w="55" w:type="dxa"/>
-              <w:bottom w:w="55" w:type="dxa"/>
-              <w:right w:w="55" w:type="dxa"/>
-            </w:tcMar>
-          </w:tcPr>
-          <w:p>
-            <w:pPr>
-              <w:pStyle w:val="Standard"/>
-              <w:jc w:val="center"/>
-              <w:rPr>
-                <w:b/>
-                <w:bCs/>
-                <w:sz w:val="32"/>
-                <w:szCs w:val="32"/>
-                <w:u w:val="single"/>
-              </w:rPr>
-            </w:pPr>
-            <w:r>
-              <w:rPr>
-                <w:b/>
-                <w:bCs/>
-                <w:sz w:val="32"/>
-                <w:szCs w:val="32"/>
-                <w:u w:val="single"/>
-              </w:rPr>
-              <w:t>Education</w:t>
-            </w:r>
-          </w:p>
-          <w:p>
-            <w:pPr>
-              <w:pStyle w:val="Standard"/>
-              <w:ind w:left="709"/>
-              <w:rPr>
-                <w:sz w:val="22"/>
-                <w:szCs w:val="22"/>
-              </w:rPr>
-            </w:pPr>
-          </w:p>
-          <w:p>
-            <w:pPr>
-              <w:pStyle w:val="Standard"/>
-              <w:ind w:left="709"/>
-              <w:rPr>
-                <w:sz w:val="22"/>
-                <w:szCs w:val="22"/>
-              </w:rPr>
-            </w:pPr>
-            <w:r>
-              <w:rPr>
-                <w:sz w:val="22"/>
-                <w:szCs w:val="22"/>
-              </w:rPr>
-              <w:lastRenderedPageBreak/>
-              <w:t>Master Degree in Cybersecurity Program – CS, New Yor</w:t>
-            </w:r>
-            <w:r>
-              <w:rPr>
-                <w:sz w:val="22"/>
-                <w:szCs w:val="22"/>
-              </w:rPr>
-              <w:t>k University</w:t>
-            </w:r>
-            <w:r>
-              <w:rPr>
-                <w:sz w:val="22"/>
-                <w:szCs w:val="22"/>
-              </w:rPr>
-              <w:t>, USA</w:t>
-            </w:r>
-          </w:p>
-          <w:p>
-            <w:pPr>
-              <w:pStyle w:val="Standard"/>
-              <w:ind w:left="709"/>
-              <w:rPr>
-                <w:sz w:val="22"/>
-                <w:szCs w:val="22"/>
-              </w:rPr>
-            </w:pPr>
-            <w:r>
-              <w:rPr>
-                <w:sz w:val="22"/>
-                <w:szCs w:val="22"/>
-              </w:rPr>
-              <w:t>Master Degree in Physics Science, Tsinghua University, Taiwan.</w:t>
-            </w:r>
-          </w:p>
-        </w:tc>
-      </w:tr>
     </w:tbl>
     <w:p>
-      <w:pPr>
-        <w:pStyle w:val="Standard"/>
-        <w:tabs>
-          <w:tab w:val="left" w:pos="1778"/>
-        </w:tabs>
-      </w:pPr>
+      <w:r>
+        <w:br w:type="page"/>
+      </w:r>
     </w:p>
     <w:tbl>
       <w:tblPr>
@@ -1521,9 +1269,6 @@
         <w:tc>
           <w:tcPr>
             <w:tcW w:w="9972" w:type="dxa"/>
-            <w:tcBorders>
-              <w:top w:val="single" w:sz="8" w:space="0" w:color="000000"/>
-            </w:tcBorders>
             <w:tcMar>
               <w:top w:w="55" w:type="dxa"/>
               <w:left w:w="55" w:type="dxa"/>
@@ -1531,6 +1276,45 @@
               <w:right w:w="55" w:type="dxa"/>
             </w:tcMar>
           </w:tcPr>
+          <w:p>
+            <w:pPr>
+              <w:pStyle w:val="Standard"/>
+              <w:ind w:left="709"/>
+              <w:rPr>
+                <w:sz w:val="22"/>
+                <w:szCs w:val="22"/>
+              </w:rPr>
+            </w:pPr>
+          </w:p>
+        </w:tc>
+      </w:tr>
+      <w:tr>
+        <w:trPr>
+          <w:trHeight w:val="12417"/>
+        </w:trPr>
+        <w:tc>
+          <w:tcPr>
+            <w:tcW w:w="9972" w:type="dxa"/>
+            <w:tcMar>
+              <w:top w:w="55" w:type="dxa"/>
+              <w:left w:w="55" w:type="dxa"/>
+              <w:bottom w:w="55" w:type="dxa"/>
+              <w:right w:w="55" w:type="dxa"/>
+            </w:tcMar>
+          </w:tcPr>
+          <w:p>
+            <w:pPr>
+              <w:pStyle w:val="TableContents"/>
+              <w:snapToGrid w:val="0"/>
+              <w:jc w:val="center"/>
+              <w:rPr>
+                <w:b/>
+                <w:bCs/>
+                <w:sz w:val="32"/>
+                <w:szCs w:val="32"/>
+              </w:rPr>
+            </w:pPr>
+          </w:p>
           <w:p>
             <w:pPr>
               <w:pStyle w:val="TableContents"/>
@@ -1593,7 +1377,7 @@
                       <w:b/>
                       <w:bCs/>
                     </w:rPr>
-                    <w:t>Prudential Financial</w:t>
+                    <w:t>Solrup.com</w:t>
                   </w:r>
                 </w:p>
               </w:tc>
@@ -1623,7 +1407,14 @@
                       <w:b/>
                       <w:bCs/>
                     </w:rPr>
-                    <w:t>Mountain View, CA</w:t>
+                    <w:t>New York City, NY/Cupertino</w:t>
+                  </w:r>
+                  <w:r>
+                    <w:rPr>
+                      <w:b/>
+                      <w:bCs/>
+                    </w:rPr>
+                    <w:t>, CA</w:t>
                   </w:r>
                 </w:p>
               </w:tc>
@@ -1656,662 +1447,7 @@
                       <w:b/>
                       <w:bCs/>
                     </w:rPr>
-                    <w:t xml:space="preserve">Principle </w:t>
-                  </w:r>
-                  <w:r>
-                    <w:rPr>
-                      <w:b/>
-                      <w:bCs/>
-                    </w:rPr>
-                    <w:t xml:space="preserve">Software </w:t>
-                  </w:r>
-                  <w:r>
-                    <w:rPr>
-                      <w:b/>
-                      <w:bCs/>
-                    </w:rPr>
-                    <w:t>Engineer</w:t>
-                  </w:r>
-                </w:p>
-              </w:tc>
-              <w:tc>
-                <w:tcPr>
-                  <w:tcW w:w="4986" w:type="dxa"/>
-                  <w:tcBorders>
-                    <w:bottom w:val="single" w:sz="8" w:space="0" w:color="000000"/>
-                  </w:tcBorders>
-                  <w:tcMar>
-                    <w:top w:w="55" w:type="dxa"/>
-                    <w:left w:w="55" w:type="dxa"/>
-                    <w:bottom w:w="55" w:type="dxa"/>
-                    <w:right w:w="55" w:type="dxa"/>
-                  </w:tcMar>
-                </w:tcPr>
-                <w:p>
-                  <w:pPr>
-                    <w:pStyle w:val="TableContents"/>
-                    <w:snapToGrid w:val="0"/>
-                    <w:jc w:val="right"/>
-                    <w:rPr>
-                      <w:b/>
-                      <w:bCs/>
-                    </w:rPr>
-                  </w:pPr>
-                  <w:r>
-                    <w:rPr>
-                      <w:b/>
-                      <w:bCs/>
-                    </w:rPr>
-                    <w:t>2017</w:t>
-                  </w:r>
-                  <w:r>
-                    <w:rPr>
-                      <w:b/>
-                      <w:bCs/>
-                    </w:rPr>
-                    <w:t>.3 –</w:t>
-                  </w:r>
-                  <w:r>
-                    <w:rPr>
-                      <w:b/>
-                      <w:bCs/>
-                    </w:rPr>
-                    <w:t xml:space="preserve"> 2017.6</w:t>
-                  </w:r>
-                  <w:r>
-                    <w:rPr>
-                      <w:b/>
-                      <w:bCs/>
-                    </w:rPr>
-                    <w:t xml:space="preserve"> </w:t>
-                  </w:r>
-                </w:p>
-              </w:tc>
-            </w:tr>
-          </w:tbl>
-          <w:p>
-            <w:pPr>
-              <w:pStyle w:val="Standard"/>
-              <w:rPr>
-                <w:rFonts w:ascii="TimesNewRomanPSMT" w:eastAsia="TimesNewRomanPSMT" w:hAnsi="TimesNewRomanPSMT" w:cs="TimesNewRomanPSMT"/>
-                <w:color w:val="000000"/>
-                <w:kern w:val="0"/>
-              </w:rPr>
-            </w:pPr>
-          </w:p>
-          <w:p>
-            <w:pPr>
-              <w:pStyle w:val="TableContents"/>
-              <w:snapToGrid w:val="0"/>
-              <w:rPr>
-                <w:rFonts w:ascii="TimesNewRomanPSMT" w:eastAsia="TimesNewRomanPSMT" w:hAnsi="TimesNewRomanPSMT" w:cs="TimesNewRomanPSMT"/>
-                <w:color w:val="000000"/>
-                <w:kern w:val="0"/>
-              </w:rPr>
-            </w:pPr>
-            <w:r>
-              <w:rPr>
-                <w:rFonts w:ascii="TimesNewRomanPSMT" w:eastAsia="TimesNewRomanPSMT" w:hAnsi="TimesNewRomanPSMT" w:cs="TimesNewRomanPSMT"/>
-                <w:color w:val="000000"/>
-                <w:kern w:val="0"/>
-              </w:rPr>
-              <w:t>The</w:t>
-            </w:r>
-            <w:r>
-              <w:rPr>
-                <w:rFonts w:ascii="TimesNewRomanPSMT" w:eastAsia="TimesNewRomanPSMT" w:hAnsi="TimesNewRomanPSMT" w:cs="TimesNewRomanPSMT"/>
-                <w:color w:val="000000"/>
-                <w:kern w:val="0"/>
-              </w:rPr>
-              <w:t xml:space="preserve"> </w:t>
-            </w:r>
-            <w:r>
-              <w:rPr>
-                <w:rFonts w:ascii="TimesNewRomanPSMT" w:eastAsia="TimesNewRomanPSMT" w:hAnsi="TimesNewRomanPSMT" w:cs="TimesNewRomanPSMT"/>
-                <w:color w:val="000000"/>
-                <w:kern w:val="0"/>
-              </w:rPr>
-              <w:t>innovative</w:t>
-            </w:r>
-            <w:r>
-              <w:rPr>
-                <w:rFonts w:ascii="TimesNewRomanPSMT" w:eastAsia="TimesNewRomanPSMT" w:hAnsi="TimesNewRomanPSMT" w:cs="TimesNewRomanPSMT"/>
-                <w:color w:val="000000"/>
-                <w:kern w:val="0"/>
-              </w:rPr>
-              <w:t xml:space="preserve"> fin</w:t>
-            </w:r>
-            <w:r>
-              <w:rPr>
-                <w:rFonts w:ascii="TimesNewRomanPSMT" w:eastAsia="TimesNewRomanPSMT" w:hAnsi="TimesNewRomanPSMT" w:cs="TimesNewRomanPSMT"/>
-                <w:color w:val="000000"/>
-                <w:kern w:val="0"/>
-              </w:rPr>
-              <w:t>-</w:t>
-            </w:r>
-            <w:r>
-              <w:rPr>
-                <w:rFonts w:ascii="TimesNewRomanPSMT" w:eastAsia="TimesNewRomanPSMT" w:hAnsi="TimesNewRomanPSMT" w:cs="TimesNewRomanPSMT"/>
-                <w:color w:val="000000"/>
-                <w:kern w:val="0"/>
-              </w:rPr>
-              <w:t xml:space="preserve">tech project of </w:t>
-            </w:r>
-            <w:r>
-              <w:rPr>
-                <w:rFonts w:ascii="TimesNewRomanPSMT" w:eastAsia="TimesNewRomanPSMT" w:hAnsi="TimesNewRomanPSMT" w:cs="TimesNewRomanPSMT"/>
-                <w:color w:val="000000"/>
-                <w:kern w:val="0"/>
-              </w:rPr>
-              <w:t>Prudential Financial</w:t>
-            </w:r>
-            <w:r>
-              <w:rPr>
-                <w:rFonts w:ascii="TimesNewRomanPSMT" w:eastAsia="TimesNewRomanPSMT" w:hAnsi="TimesNewRomanPSMT" w:cs="TimesNewRomanPSMT"/>
-                <w:color w:val="000000"/>
-                <w:kern w:val="0"/>
-              </w:rPr>
-              <w:t xml:space="preserve">, </w:t>
-            </w:r>
-            <w:r>
-              <w:rPr>
-                <w:rFonts w:ascii="TimesNewRomanPSMT" w:eastAsia="TimesNewRomanPSMT" w:hAnsi="TimesNewRomanPSMT" w:cs="TimesNewRomanPSMT"/>
-                <w:color w:val="000000"/>
-                <w:kern w:val="0"/>
-              </w:rPr>
-              <w:t>Advice is Prudential’s vision to help customers and prospects achieve their financial goals by leveraging the modern, hybrid advisory model that contains fully automated digital advice, personal assistance via remote advisors and the proper access to in-person advisors.</w:t>
-            </w:r>
-          </w:p>
-          <w:p>
-            <w:pPr>
-              <w:pStyle w:val="TableContents"/>
-              <w:snapToGrid w:val="0"/>
-              <w:rPr>
-                <w:rFonts w:ascii="TimesNewRomanPSMT" w:eastAsia="TimesNewRomanPSMT" w:hAnsi="TimesNewRomanPSMT" w:cs="TimesNewRomanPSMT"/>
-                <w:color w:val="000000"/>
-                <w:kern w:val="0"/>
-              </w:rPr>
-            </w:pPr>
-          </w:p>
-          <w:p>
-            <w:pPr>
-              <w:pStyle w:val="TableContents"/>
-              <w:snapToGrid w:val="0"/>
-              <w:rPr>
-                <w:rFonts w:ascii="TimesNewRomanPSMT" w:eastAsia="TimesNewRomanPSMT" w:hAnsi="TimesNewRomanPSMT" w:cs="TimesNewRomanPSMT"/>
-                <w:color w:val="000000"/>
-                <w:kern w:val="0"/>
-              </w:rPr>
-            </w:pPr>
-            <w:r>
-              <w:rPr>
-                <w:rFonts w:ascii="TimesNewRomanPSMT" w:eastAsia="TimesNewRomanPSMT" w:hAnsi="TimesNewRomanPSMT" w:cs="TimesNewRomanPSMT"/>
-                <w:color w:val="000000"/>
-                <w:kern w:val="0"/>
-              </w:rPr>
-              <w:t>Through this market place, customers with middle or lower affluence levels can access the proper information of all their life needs and offers from multiple resources of advisory channels.</w:t>
-            </w:r>
-          </w:p>
-          <w:p>
-            <w:pPr>
-              <w:pStyle w:val="TableContents"/>
-              <w:snapToGrid w:val="0"/>
-              <w:rPr>
-                <w:rFonts w:ascii="TimesNewRomanPSMT" w:eastAsia="TimesNewRomanPSMT" w:hAnsi="TimesNewRomanPSMT" w:cs="TimesNewRomanPSMT"/>
-                <w:color w:val="000000"/>
-                <w:kern w:val="0"/>
-              </w:rPr>
-            </w:pPr>
-          </w:p>
-          <w:p>
-            <w:pPr>
-              <w:pStyle w:val="TableContents"/>
-              <w:snapToGrid w:val="0"/>
-              <w:rPr>
-                <w:rFonts w:ascii="TimesNewRomanPSMT" w:eastAsia="TimesNewRomanPSMT" w:hAnsi="TimesNewRomanPSMT" w:cs="TimesNewRomanPSMT"/>
-                <w:color w:val="000000"/>
-                <w:kern w:val="0"/>
-              </w:rPr>
-            </w:pPr>
-            <w:r>
-              <w:rPr>
-                <w:rFonts w:ascii="TimesNewRomanPSMT" w:eastAsia="TimesNewRomanPSMT" w:hAnsi="TimesNewRomanPSMT" w:cs="TimesNewRomanPSMT"/>
-                <w:color w:val="000000"/>
-                <w:kern w:val="0"/>
-              </w:rPr>
-              <w:t xml:space="preserve">As the lead of the development, </w:t>
-            </w:r>
-            <w:r>
-              <w:rPr>
-                <w:rFonts w:ascii="TimesNewRomanPSMT" w:eastAsia="TimesNewRomanPSMT" w:hAnsi="TimesNewRomanPSMT" w:cs="TimesNewRomanPSMT"/>
-                <w:color w:val="000000"/>
-                <w:kern w:val="0"/>
-              </w:rPr>
-              <w:t>the responsibilities are:</w:t>
-            </w:r>
-          </w:p>
-          <w:p>
-            <w:pPr>
-              <w:pStyle w:val="TableContents"/>
-              <w:snapToGrid w:val="0"/>
-              <w:rPr>
-                <w:rFonts w:ascii="TimesNewRomanPSMT" w:eastAsia="TimesNewRomanPSMT" w:hAnsi="TimesNewRomanPSMT" w:cs="TimesNewRomanPSMT"/>
-                <w:color w:val="000000"/>
-                <w:kern w:val="0"/>
-              </w:rPr>
-            </w:pPr>
-          </w:p>
-          <w:p>
-            <w:pPr>
-              <w:pStyle w:val="TableContents"/>
-              <w:numPr>
-                <w:ilvl w:val="0"/>
-                <w:numId w:val="35"/>
-              </w:numPr>
-              <w:snapToGrid w:val="0"/>
-              <w:rPr>
-                <w:rFonts w:ascii="TimesNewRomanPSMT" w:eastAsia="TimesNewRomanPSMT" w:hAnsi="TimesNewRomanPSMT" w:cs="TimesNewRomanPSMT"/>
-                <w:color w:val="000000"/>
-                <w:kern w:val="0"/>
-              </w:rPr>
-            </w:pPr>
-            <w:r>
-              <w:rPr>
-                <w:rFonts w:ascii="TimesNewRomanPSMT" w:eastAsia="TimesNewRomanPSMT" w:hAnsi="TimesNewRomanPSMT" w:cs="TimesNewRomanPSMT"/>
-                <w:color w:val="000000"/>
-                <w:kern w:val="0"/>
-              </w:rPr>
-              <w:t>Collaborate with technology, architecture, product management and design teams to drive outcomes with focus on enriched customer experience</w:t>
-            </w:r>
-            <w:r>
-              <w:rPr>
-                <w:rFonts w:ascii="TimesNewRomanPSMT" w:eastAsia="TimesNewRomanPSMT" w:hAnsi="TimesNewRomanPSMT" w:cs="TimesNewRomanPSMT"/>
-                <w:color w:val="000000"/>
-                <w:kern w:val="0"/>
-              </w:rPr>
-              <w:t>.</w:t>
-            </w:r>
-          </w:p>
-          <w:p>
-            <w:pPr>
-              <w:pStyle w:val="TableContents"/>
-              <w:snapToGrid w:val="0"/>
-              <w:rPr>
-                <w:rFonts w:ascii="TimesNewRomanPSMT" w:eastAsia="TimesNewRomanPSMT" w:hAnsi="TimesNewRomanPSMT" w:cs="TimesNewRomanPSMT"/>
-                <w:color w:val="000000"/>
-                <w:kern w:val="0"/>
-              </w:rPr>
-            </w:pPr>
-          </w:p>
-          <w:p>
-            <w:pPr>
-              <w:pStyle w:val="TableContents"/>
-              <w:numPr>
-                <w:ilvl w:val="0"/>
-                <w:numId w:val="35"/>
-              </w:numPr>
-              <w:snapToGrid w:val="0"/>
-              <w:rPr>
-                <w:rFonts w:ascii="TimesNewRomanPSMT" w:eastAsia="TimesNewRomanPSMT" w:hAnsi="TimesNewRomanPSMT" w:cs="TimesNewRomanPSMT"/>
-                <w:color w:val="000000"/>
-                <w:kern w:val="0"/>
-              </w:rPr>
-            </w:pPr>
-            <w:r>
-              <w:rPr>
-                <w:rFonts w:ascii="TimesNewRomanPSMT" w:eastAsia="TimesNewRomanPSMT" w:hAnsi="TimesNewRomanPSMT" w:cs="TimesNewRomanPSMT"/>
-                <w:color w:val="000000"/>
-                <w:kern w:val="0"/>
-              </w:rPr>
-              <w:t>Manage multiple task and projects simultaneously and lead technical design activities, ensures all technical hurdles are resolved and deliver high quality product roadmap.</w:t>
-            </w:r>
-          </w:p>
-          <w:p>
-            <w:pPr>
-              <w:pStyle w:val="TableContents"/>
-              <w:snapToGrid w:val="0"/>
-              <w:rPr>
-                <w:rFonts w:ascii="TimesNewRomanPSMT" w:eastAsia="TimesNewRomanPSMT" w:hAnsi="TimesNewRomanPSMT" w:cs="TimesNewRomanPSMT"/>
-                <w:color w:val="000000"/>
-                <w:kern w:val="0"/>
-              </w:rPr>
-            </w:pPr>
-          </w:p>
-          <w:p>
-            <w:pPr>
-              <w:pStyle w:val="TableContents"/>
-              <w:numPr>
-                <w:ilvl w:val="0"/>
-                <w:numId w:val="35"/>
-              </w:numPr>
-              <w:snapToGrid w:val="0"/>
-              <w:rPr>
-                <w:rFonts w:ascii="TimesNewRomanPSMT" w:eastAsia="TimesNewRomanPSMT" w:hAnsi="TimesNewRomanPSMT" w:cs="TimesNewRomanPSMT"/>
-                <w:color w:val="000000"/>
-                <w:kern w:val="0"/>
-              </w:rPr>
-            </w:pPr>
-            <w:r>
-              <w:rPr>
-                <w:rFonts w:ascii="TimesNewRomanPSMT" w:eastAsia="TimesNewRomanPSMT" w:hAnsi="TimesNewRomanPSMT" w:cs="TimesNewRomanPSMT"/>
-                <w:color w:val="000000"/>
-                <w:kern w:val="0"/>
-              </w:rPr>
-              <w:t>Conducts development life cycle, analyze and tune application performance with a focus on service/message throughput and latency.</w:t>
-            </w:r>
-          </w:p>
-          <w:p>
-            <w:pPr>
-              <w:pStyle w:val="TableContents"/>
-              <w:snapToGrid w:val="0"/>
-              <w:rPr>
-                <w:rFonts w:ascii="TimesNewRomanPSMT" w:eastAsia="TimesNewRomanPSMT" w:hAnsi="TimesNewRomanPSMT" w:cs="TimesNewRomanPSMT"/>
-                <w:color w:val="000000"/>
-                <w:kern w:val="0"/>
-              </w:rPr>
-            </w:pPr>
-          </w:p>
-          <w:p>
-            <w:pPr>
-              <w:pStyle w:val="TableContents"/>
-              <w:snapToGrid w:val="0"/>
-              <w:rPr>
-                <w:rFonts w:ascii="TimesNewRomanPSMT" w:eastAsia="TimesNewRomanPSMT" w:hAnsi="TimesNewRomanPSMT" w:cs="TimesNewRomanPSMT"/>
-                <w:color w:val="000000"/>
-                <w:kern w:val="0"/>
-              </w:rPr>
-            </w:pPr>
-            <w:r>
-              <w:rPr>
-                <w:rFonts w:ascii="TimesNewRomanPSMT" w:eastAsia="TimesNewRomanPSMT" w:hAnsi="TimesNewRomanPSMT" w:cs="TimesNewRomanPSMT"/>
-                <w:color w:val="000000"/>
-                <w:kern w:val="0"/>
-              </w:rPr>
-              <w:t>Technologies been used:</w:t>
-            </w:r>
-          </w:p>
-          <w:p>
-            <w:pPr>
-              <w:pStyle w:val="TableContents"/>
-              <w:snapToGrid w:val="0"/>
-              <w:rPr>
-                <w:rFonts w:ascii="TimesNewRomanPSMT" w:eastAsia="TimesNewRomanPSMT" w:hAnsi="TimesNewRomanPSMT" w:cs="TimesNewRomanPSMT"/>
-                <w:color w:val="000000"/>
-                <w:kern w:val="0"/>
-              </w:rPr>
-            </w:pPr>
-          </w:p>
-          <w:p>
-            <w:pPr>
-              <w:pStyle w:val="TableContents"/>
-              <w:snapToGrid w:val="0"/>
-              <w:rPr>
-                <w:rFonts w:ascii="TimesNewRomanPSMT" w:eastAsia="TimesNewRomanPSMT" w:hAnsi="TimesNewRomanPSMT" w:cs="TimesNewRomanPSMT"/>
-                <w:color w:val="000000"/>
-                <w:kern w:val="0"/>
-              </w:rPr>
-            </w:pPr>
-            <w:r>
-              <w:rPr>
-                <w:rFonts w:ascii="TimesNewRomanPSMT" w:eastAsia="TimesNewRomanPSMT" w:hAnsi="TimesNewRomanPSMT" w:cs="TimesNewRomanPSMT"/>
-                <w:color w:val="000000"/>
-                <w:kern w:val="0"/>
-              </w:rPr>
-              <w:t>Java</w:t>
-            </w:r>
-            <w:r>
-              <w:rPr>
-                <w:rFonts w:ascii="TimesNewRomanPSMT" w:eastAsia="TimesNewRomanPSMT" w:hAnsi="TimesNewRomanPSMT" w:cs="TimesNewRomanPSMT"/>
-                <w:color w:val="000000"/>
-                <w:kern w:val="0"/>
-              </w:rPr>
-              <w:t>/Java 8</w:t>
-            </w:r>
-            <w:r>
-              <w:rPr>
-                <w:rFonts w:ascii="TimesNewRomanPSMT" w:eastAsia="TimesNewRomanPSMT" w:hAnsi="TimesNewRomanPSMT" w:cs="TimesNewRomanPSMT"/>
-                <w:color w:val="000000"/>
-                <w:kern w:val="0"/>
-              </w:rPr>
-              <w:t xml:space="preserve">, Spring, </w:t>
-            </w:r>
-            <w:proofErr w:type="spellStart"/>
-            <w:r>
-              <w:rPr>
-                <w:rFonts w:ascii="TimesNewRomanPSMT" w:eastAsia="TimesNewRomanPSMT" w:hAnsi="TimesNewRomanPSMT" w:cs="TimesNewRomanPSMT"/>
-                <w:color w:val="000000"/>
-                <w:kern w:val="0"/>
-              </w:rPr>
-              <w:t>SpringBoot</w:t>
-            </w:r>
-            <w:proofErr w:type="spellEnd"/>
-            <w:r>
-              <w:rPr>
-                <w:rFonts w:ascii="TimesNewRomanPSMT" w:eastAsia="TimesNewRomanPSMT" w:hAnsi="TimesNewRomanPSMT" w:cs="TimesNewRomanPSMT"/>
-                <w:color w:val="000000"/>
-                <w:kern w:val="0"/>
-              </w:rPr>
-              <w:t xml:space="preserve">, Service Oriented Architecture, </w:t>
-            </w:r>
-            <w:proofErr w:type="spellStart"/>
-            <w:r>
-              <w:rPr>
-                <w:rFonts w:ascii="TimesNewRomanPSMT" w:eastAsia="TimesNewRomanPSMT" w:hAnsi="TimesNewRomanPSMT" w:cs="TimesNewRomanPSMT"/>
-                <w:color w:val="000000"/>
-                <w:kern w:val="0"/>
-              </w:rPr>
-              <w:t>MicroServices</w:t>
-            </w:r>
-            <w:proofErr w:type="spellEnd"/>
-            <w:r>
-              <w:rPr>
-                <w:rFonts w:ascii="TimesNewRomanPSMT" w:eastAsia="TimesNewRomanPSMT" w:hAnsi="TimesNewRomanPSMT" w:cs="TimesNewRomanPSMT"/>
-                <w:color w:val="000000"/>
-                <w:kern w:val="0"/>
-              </w:rPr>
-              <w:t xml:space="preserve"> and Salesforce</w:t>
-            </w:r>
-            <w:r>
-              <w:rPr>
-                <w:rFonts w:ascii="TimesNewRomanPSMT" w:eastAsia="TimesNewRomanPSMT" w:hAnsi="TimesNewRomanPSMT" w:cs="TimesNewRomanPSMT"/>
-                <w:color w:val="000000"/>
-                <w:kern w:val="0"/>
-              </w:rPr>
-              <w:t xml:space="preserve">. Varied Apache open source includes Spark, Hadoop, Cassandra etc. </w:t>
-            </w:r>
-            <w:r>
-              <w:rPr>
-                <w:rFonts w:ascii="TimesNewRomanPSMT" w:eastAsia="TimesNewRomanPSMT" w:hAnsi="TimesNewRomanPSMT" w:cs="TimesNewRomanPSMT"/>
-                <w:color w:val="000000"/>
-                <w:kern w:val="0"/>
-              </w:rPr>
-              <w:t>Some S</w:t>
-            </w:r>
-            <w:r>
-              <w:rPr>
-                <w:rFonts w:ascii="TimesNewRomanPSMT" w:eastAsia="TimesNewRomanPSMT" w:hAnsi="TimesNewRomanPSMT" w:cs="TimesNewRomanPSMT"/>
-                <w:color w:val="000000"/>
-                <w:kern w:val="0"/>
-              </w:rPr>
-              <w:t xml:space="preserve">cala for Hadoop tasks. </w:t>
-            </w:r>
-            <w:r>
-              <w:rPr>
-                <w:rFonts w:ascii="TimesNewRomanPSMT" w:eastAsia="TimesNewRomanPSMT" w:hAnsi="TimesNewRomanPSMT" w:cs="TimesNewRomanPSMT"/>
-                <w:color w:val="000000"/>
-                <w:kern w:val="0"/>
-              </w:rPr>
-              <w:t xml:space="preserve">Salesforce for CRM, AWS for deployment and production environment. </w:t>
-            </w:r>
-            <w:proofErr w:type="spellStart"/>
-            <w:r>
-              <w:rPr>
-                <w:rFonts w:ascii="TimesNewRomanPSMT" w:eastAsia="TimesNewRomanPSMT" w:hAnsi="TimesNewRomanPSMT" w:cs="TimesNewRomanPSMT"/>
-                <w:color w:val="000000"/>
-                <w:kern w:val="0"/>
-              </w:rPr>
-              <w:t>Apigee</w:t>
-            </w:r>
-            <w:proofErr w:type="spellEnd"/>
-            <w:r>
-              <w:rPr>
-                <w:rFonts w:ascii="TimesNewRomanPSMT" w:eastAsia="TimesNewRomanPSMT" w:hAnsi="TimesNewRomanPSMT" w:cs="TimesNewRomanPSMT"/>
-                <w:color w:val="000000"/>
-                <w:kern w:val="0"/>
-              </w:rPr>
-              <w:t xml:space="preserve"> proxy for web service management. </w:t>
-            </w:r>
-            <w:r>
-              <w:rPr>
-                <w:rFonts w:ascii="TimesNewRomanPSMT" w:eastAsia="TimesNewRomanPSMT" w:hAnsi="TimesNewRomanPSMT" w:cs="TimesNewRomanPSMT"/>
-                <w:color w:val="000000"/>
-                <w:kern w:val="0"/>
-              </w:rPr>
-              <w:t xml:space="preserve">Frontend on AngularJS, </w:t>
-            </w:r>
-            <w:proofErr w:type="spellStart"/>
-            <w:r>
-              <w:rPr>
-                <w:rFonts w:ascii="TimesNewRomanPSMT" w:eastAsia="TimesNewRomanPSMT" w:hAnsi="TimesNewRomanPSMT" w:cs="TimesNewRomanPSMT"/>
-                <w:color w:val="000000"/>
-                <w:kern w:val="0"/>
-              </w:rPr>
-              <w:t>Javascript</w:t>
-            </w:r>
-            <w:proofErr w:type="spellEnd"/>
-            <w:r>
-              <w:rPr>
-                <w:rFonts w:ascii="TimesNewRomanPSMT" w:eastAsia="TimesNewRomanPSMT" w:hAnsi="TimesNewRomanPSMT" w:cs="TimesNewRomanPSMT"/>
-                <w:color w:val="000000"/>
-                <w:kern w:val="0"/>
-              </w:rPr>
-              <w:t xml:space="preserve"> etc.</w:t>
-            </w:r>
-          </w:p>
-          <w:p>
-            <w:pPr>
-              <w:pStyle w:val="TableContents"/>
-              <w:snapToGrid w:val="0"/>
-              <w:rPr>
-                <w:rFonts w:cs="Times New Roman"/>
-                <w:b/>
-                <w:bCs/>
-                <w:kern w:val="0"/>
-                <w:lang w:eastAsia="zh-TW" w:bidi="ar-SA"/>
-              </w:rPr>
-            </w:pPr>
-          </w:p>
-          <w:tbl>
-            <w:tblPr>
-              <w:tblW w:w="9978" w:type="dxa"/>
-              <w:tblLayout w:type="fixed"/>
-              <w:tblCellMar>
-                <w:left w:w="10" w:type="dxa"/>
-                <w:right w:w="10" w:type="dxa"/>
-              </w:tblCellMar>
-              <w:tblLook w:val="0000" w:firstRow="0" w:lastRow="0" w:firstColumn="0" w:lastColumn="0" w:noHBand="0" w:noVBand="0"/>
-            </w:tblPr>
-            <w:tblGrid>
-              <w:gridCol w:w="4992"/>
-              <w:gridCol w:w="4986"/>
-            </w:tblGrid>
-            <w:tr>
-              <w:tc>
-                <w:tcPr>
-                  <w:tcW w:w="4992" w:type="dxa"/>
-                  <w:tcMar>
-                    <w:top w:w="55" w:type="dxa"/>
-                    <w:left w:w="55" w:type="dxa"/>
-                    <w:bottom w:w="55" w:type="dxa"/>
-                    <w:right w:w="55" w:type="dxa"/>
-                  </w:tcMar>
-                </w:tcPr>
-                <w:p>
-                  <w:pPr>
-                    <w:pStyle w:val="TableContents"/>
-                    <w:snapToGrid w:val="0"/>
-                    <w:spacing w:before="86"/>
-                    <w:rPr>
-                      <w:b/>
-                      <w:bCs/>
-                    </w:rPr>
-                  </w:pPr>
-                  <w:r>
-                    <w:rPr>
-                      <w:b/>
-                      <w:bCs/>
-                    </w:rPr>
-                    <w:t>New York University</w:t>
-                  </w:r>
-                </w:p>
-              </w:tc>
-              <w:tc>
-                <w:tcPr>
-                  <w:tcW w:w="4986" w:type="dxa"/>
-                  <w:tcMar>
-                    <w:top w:w="55" w:type="dxa"/>
-                    <w:left w:w="55" w:type="dxa"/>
-                    <w:bottom w:w="55" w:type="dxa"/>
-                    <w:right w:w="55" w:type="dxa"/>
-                  </w:tcMar>
-                </w:tcPr>
-                <w:p>
-                  <w:pPr>
-                    <w:pStyle w:val="TableContents"/>
-                    <w:snapToGrid w:val="0"/>
-                    <w:spacing w:before="86"/>
-                    <w:jc w:val="right"/>
-                    <w:rPr>
-                      <w:b/>
-                      <w:bCs/>
-                    </w:rPr>
-                  </w:pPr>
-                  <w:r>
-                    <w:rPr>
-                      <w:b/>
-                      <w:bCs/>
-                    </w:rPr>
-                    <w:t>New York City</w:t>
-                  </w:r>
-                  <w:r>
-                    <w:rPr>
-                      <w:b/>
-                      <w:bCs/>
-                    </w:rPr>
-                    <w:t>, NY</w:t>
-                  </w:r>
-                </w:p>
-              </w:tc>
-            </w:tr>
-            <w:tr>
-              <w:tc>
-                <w:tcPr>
-                  <w:tcW w:w="4992" w:type="dxa"/>
-                  <w:tcBorders>
-                    <w:bottom w:val="single" w:sz="8" w:space="0" w:color="000000"/>
-                  </w:tcBorders>
-                  <w:tcMar>
-                    <w:top w:w="55" w:type="dxa"/>
-                    <w:left w:w="55" w:type="dxa"/>
-                    <w:bottom w:w="55" w:type="dxa"/>
-                    <w:right w:w="55" w:type="dxa"/>
-                  </w:tcMar>
-                </w:tcPr>
-                <w:p>
-                  <w:pPr>
-                    <w:pStyle w:val="TableContents"/>
-                    <w:snapToGrid w:val="0"/>
-                    <w:rPr>
-                      <w:b/>
-                      <w:bCs/>
-                    </w:rPr>
-                  </w:pPr>
-                  <w:r>
-                    <w:rPr>
-                      <w:b/>
-                      <w:bCs/>
-                    </w:rPr>
-                    <w:t>Graduate Student</w:t>
+                    <w:t>Co-founder</w:t>
                   </w:r>
                 </w:p>
               </w:tc>
@@ -2350,21 +1486,21 @@
                       <w:b/>
                       <w:bCs/>
                     </w:rPr>
-                    <w:t xml:space="preserve"> – 2017</w:t>
+                    <w:t xml:space="preserve"> – </w:t>
                   </w:r>
                   <w:r>
                     <w:rPr>
                       <w:b/>
                       <w:bCs/>
                     </w:rPr>
-                    <w:t>.</w:t>
+                    <w:t>current</w:t>
                   </w:r>
                   <w:r>
                     <w:rPr>
                       <w:b/>
                       <w:bCs/>
                     </w:rPr>
-                    <w:t>1</w:t>
+                    <w:t xml:space="preserve"> </w:t>
                   </w:r>
                 </w:p>
               </w:tc>
@@ -2395,7 +1531,7 @@
                 <w:color w:val="000000"/>
                 <w:kern w:val="0"/>
               </w:rPr>
-              <w:t xml:space="preserve">NYU Project-Oriented </w:t>
+              <w:t xml:space="preserve">A dream company with great idea in AI software juggling probabilities of machine learning from </w:t>
             </w:r>
             <w:r>
               <w:rPr>
@@ -2403,7 +1539,7 @@
                 <w:color w:val="000000"/>
                 <w:kern w:val="0"/>
               </w:rPr>
-              <w:t>Course</w:t>
+              <w:t>social media and text data</w:t>
             </w:r>
             <w:r>
               <w:rPr>
@@ -2411,63 +1547,7 @@
                 <w:color w:val="000000"/>
                 <w:kern w:val="0"/>
               </w:rPr>
-              <w:t>s</w:t>
-            </w:r>
-            <w:r>
-              <w:rPr>
-                <w:rFonts w:ascii="TimesNewRomanPSMT" w:eastAsia="TimesNewRomanPSMT" w:hAnsi="TimesNewRomanPSMT" w:cs="TimesNewRomanPSMT"/>
-                <w:color w:val="000000"/>
-                <w:kern w:val="0"/>
-              </w:rPr>
-              <w:t>:</w:t>
-            </w:r>
-            <w:r>
-              <w:rPr>
-                <w:rFonts w:ascii="TimesNewRomanPSMT" w:eastAsia="TimesNewRomanPSMT" w:hAnsi="TimesNewRomanPSMT" w:cs="TimesNewRomanPSMT"/>
-                <w:color w:val="000000"/>
-                <w:kern w:val="0"/>
-              </w:rPr>
-              <w:t xml:space="preserve"> </w:t>
-            </w:r>
-            <w:r>
-              <w:rPr>
-                <w:rFonts w:ascii="TimesNewRomanPSMT" w:eastAsia="TimesNewRomanPSMT" w:hAnsi="TimesNewRomanPSMT" w:cs="TimesNewRomanPSMT"/>
-                <w:color w:val="000000"/>
-                <w:kern w:val="0"/>
-              </w:rPr>
-              <w:t xml:space="preserve">CS9223 </w:t>
-            </w:r>
-            <w:r>
-              <w:rPr>
-                <w:rFonts w:ascii="TimesNewRomanPSMT" w:eastAsia="TimesNewRomanPSMT" w:hAnsi="TimesNewRomanPSMT" w:cs="TimesNewRomanPSMT"/>
-                <w:color w:val="000000"/>
-                <w:kern w:val="0"/>
-              </w:rPr>
-              <w:t xml:space="preserve">Big Data and </w:t>
-            </w:r>
-            <w:r>
-              <w:rPr>
-                <w:rFonts w:ascii="TimesNewRomanPSMT" w:eastAsia="TimesNewRomanPSMT" w:hAnsi="TimesNewRomanPSMT" w:cs="TimesNewRomanPSMT"/>
-                <w:color w:val="000000"/>
-                <w:kern w:val="0"/>
-              </w:rPr>
-              <w:t>CS</w:t>
-            </w:r>
-            <w:r>
-              <w:rPr>
-                <w:rFonts w:ascii="TimesNewRomanPSMT" w:eastAsia="TimesNewRomanPSMT" w:hAnsi="TimesNewRomanPSMT" w:cs="TimesNewRomanPSMT"/>
-                <w:color w:val="000000"/>
-                <w:kern w:val="0"/>
-              </w:rPr>
-              <w:t xml:space="preserve">6923 </w:t>
-            </w:r>
-            <w:r>
-              <w:rPr>
-                <w:rFonts w:ascii="TimesNewRomanPSMT" w:eastAsia="TimesNewRomanPSMT" w:hAnsi="TimesNewRomanPSMT" w:cs="TimesNewRomanPSMT"/>
-                <w:color w:val="000000"/>
-                <w:kern w:val="0"/>
-              </w:rPr>
-              <w:t>Machine Learning</w:t>
+              <w:t xml:space="preserve"> with school professor and classmates.</w:t>
             </w:r>
           </w:p>
           <w:p>
@@ -2483,6 +1563,470 @@
           <w:p>
             <w:pPr>
               <w:pStyle w:val="Standard"/>
+              <w:rPr>
+                <w:rFonts w:ascii="TimesNewRomanPSMT" w:eastAsia="TimesNewRomanPSMT" w:hAnsi="TimesNewRomanPSMT" w:cs="TimesNewRomanPSMT"/>
+                <w:color w:val="000000"/>
+                <w:kern w:val="0"/>
+              </w:rPr>
+            </w:pPr>
+            <w:r>
+              <w:rPr>
+                <w:rFonts w:ascii="TimesNewRomanPSMT" w:eastAsia="TimesNewRomanPSMT" w:hAnsi="TimesNewRomanPSMT" w:cs="TimesNewRomanPSMT"/>
+                <w:color w:val="000000"/>
+                <w:kern w:val="0"/>
+              </w:rPr>
+              <w:t xml:space="preserve">We are exploring a few opportunities such as Social Analytics that runs in clients’ environment or public cloud to provide analysis and development of customer/product sentiment analysis profile. </w:t>
+            </w:r>
+          </w:p>
+          <w:p>
+            <w:pPr>
+              <w:pStyle w:val="Standard"/>
+              <w:rPr>
+                <w:rFonts w:ascii="TimesNewRomanPSMT" w:eastAsia="TimesNewRomanPSMT" w:hAnsi="TimesNewRomanPSMT" w:cs="TimesNewRomanPSMT"/>
+                <w:color w:val="000000"/>
+                <w:kern w:val="0"/>
+              </w:rPr>
+            </w:pPr>
+          </w:p>
+          <w:p>
+            <w:pPr>
+              <w:pStyle w:val="Standard"/>
+              <w:rPr>
+                <w:rFonts w:ascii="TimesNewRomanPSMT" w:eastAsia="TimesNewRomanPSMT" w:hAnsi="TimesNewRomanPSMT" w:cs="TimesNewRomanPSMT"/>
+                <w:color w:val="000000"/>
+                <w:kern w:val="0"/>
+              </w:rPr>
+            </w:pPr>
+            <w:r>
+              <w:rPr>
+                <w:rFonts w:ascii="TimesNewRomanPSMT" w:eastAsia="TimesNewRomanPSMT" w:hAnsi="TimesNewRomanPSMT" w:cs="TimesNewRomanPSMT"/>
+                <w:color w:val="000000"/>
+                <w:kern w:val="0"/>
+              </w:rPr>
+              <w:t xml:space="preserve">Further application </w:t>
+            </w:r>
+            <w:r>
+              <w:rPr>
+                <w:rFonts w:ascii="TimesNewRomanPSMT" w:eastAsia="TimesNewRomanPSMT" w:hAnsi="TimesNewRomanPSMT" w:cs="TimesNewRomanPSMT"/>
+                <w:color w:val="000000"/>
+                <w:kern w:val="0"/>
+              </w:rPr>
+              <w:t xml:space="preserve">such </w:t>
+            </w:r>
+            <w:r>
+              <w:rPr>
+                <w:rFonts w:ascii="TimesNewRomanPSMT" w:eastAsia="TimesNewRomanPSMT" w:hAnsi="TimesNewRomanPSMT" w:cs="TimesNewRomanPSMT"/>
+                <w:color w:val="000000"/>
+                <w:kern w:val="0"/>
+              </w:rPr>
+              <w:t>as Social Miner that can analyze social media stream for competitor weakness and strengths for business needs.</w:t>
+            </w:r>
+          </w:p>
+          <w:p>
+            <w:pPr>
+              <w:pStyle w:val="Standard"/>
+              <w:rPr>
+                <w:rFonts w:ascii="TimesNewRomanPSMT" w:eastAsia="TimesNewRomanPSMT" w:hAnsi="TimesNewRomanPSMT" w:cs="TimesNewRomanPSMT"/>
+                <w:color w:val="000000"/>
+                <w:kern w:val="0"/>
+              </w:rPr>
+            </w:pPr>
+          </w:p>
+          <w:p>
+            <w:pPr>
+              <w:pStyle w:val="Standard"/>
+              <w:rPr>
+                <w:rFonts w:ascii="TimesNewRomanPSMT" w:eastAsia="TimesNewRomanPSMT" w:hAnsi="TimesNewRomanPSMT" w:cs="TimesNewRomanPSMT"/>
+                <w:color w:val="000000"/>
+                <w:kern w:val="0"/>
+              </w:rPr>
+            </w:pPr>
+            <w:r>
+              <w:rPr>
+                <w:rFonts w:ascii="TimesNewRomanPSMT" w:eastAsia="TimesNewRomanPSMT" w:hAnsi="TimesNewRomanPSMT" w:cs="TimesNewRomanPSMT"/>
+                <w:color w:val="000000"/>
+                <w:kern w:val="0"/>
+              </w:rPr>
+              <w:t>The techniques include using Stanford NLP to process social media text messages and CRF, CNN as backend engines to analyze the events. The platform is built on top of Hadoop ecosystem with spark, Cassandra, Kafka, Druid etc.</w:t>
+            </w:r>
+          </w:p>
+          <w:p>
+            <w:pPr>
+              <w:pStyle w:val="Standard"/>
+              <w:rPr>
+                <w:rFonts w:ascii="TimesNewRomanPSMT" w:eastAsia="TimesNewRomanPSMT" w:hAnsi="TimesNewRomanPSMT" w:cs="TimesNewRomanPSMT"/>
+                <w:color w:val="000000"/>
+                <w:kern w:val="0"/>
+              </w:rPr>
+            </w:pPr>
+          </w:p>
+          <w:p>
+            <w:pPr>
+              <w:pStyle w:val="Standard"/>
+              <w:rPr>
+                <w:rFonts w:ascii="TimesNewRomanPSMT" w:eastAsia="TimesNewRomanPSMT" w:hAnsi="TimesNewRomanPSMT" w:cs="TimesNewRomanPSMT"/>
+                <w:color w:val="000000"/>
+                <w:kern w:val="0"/>
+              </w:rPr>
+            </w:pPr>
+            <w:r>
+              <w:rPr>
+                <w:rFonts w:ascii="TimesNewRomanPSMT" w:eastAsia="TimesNewRomanPSMT" w:hAnsi="TimesNewRomanPSMT" w:cs="TimesNewRomanPSMT"/>
+                <w:color w:val="000000"/>
+                <w:kern w:val="0"/>
+              </w:rPr>
+              <w:t>Prudential Financial Project (2017.3 – 2017.6):</w:t>
+            </w:r>
+          </w:p>
+          <w:p>
+            <w:pPr>
+              <w:pStyle w:val="Standard"/>
+              <w:rPr>
+                <w:rFonts w:ascii="TimesNewRomanPSMT" w:eastAsia="TimesNewRomanPSMT" w:hAnsi="TimesNewRomanPSMT" w:cs="TimesNewRomanPSMT"/>
+                <w:color w:val="000000"/>
+                <w:kern w:val="0"/>
+              </w:rPr>
+            </w:pPr>
+          </w:p>
+          <w:p>
+            <w:pPr>
+              <w:pStyle w:val="TableContents"/>
+              <w:snapToGrid w:val="0"/>
+              <w:ind w:left="709"/>
+              <w:rPr>
+                <w:rFonts w:ascii="TimesNewRomanPSMT" w:eastAsia="TimesNewRomanPSMT" w:hAnsi="TimesNewRomanPSMT" w:cs="TimesNewRomanPSMT"/>
+                <w:color w:val="000000"/>
+                <w:kern w:val="0"/>
+              </w:rPr>
+            </w:pPr>
+            <w:r>
+              <w:rPr>
+                <w:rFonts w:ascii="TimesNewRomanPSMT" w:eastAsia="TimesNewRomanPSMT" w:hAnsi="TimesNewRomanPSMT" w:cs="TimesNewRomanPSMT"/>
+                <w:color w:val="000000"/>
+                <w:kern w:val="0"/>
+              </w:rPr>
+              <w:t>The</w:t>
+            </w:r>
+            <w:r>
+              <w:rPr>
+                <w:rFonts w:ascii="TimesNewRomanPSMT" w:eastAsia="TimesNewRomanPSMT" w:hAnsi="TimesNewRomanPSMT" w:cs="TimesNewRomanPSMT"/>
+                <w:color w:val="000000"/>
+                <w:kern w:val="0"/>
+              </w:rPr>
+              <w:t xml:space="preserve"> </w:t>
+            </w:r>
+            <w:r>
+              <w:rPr>
+                <w:rFonts w:ascii="TimesNewRomanPSMT" w:eastAsia="TimesNewRomanPSMT" w:hAnsi="TimesNewRomanPSMT" w:cs="TimesNewRomanPSMT"/>
+                <w:color w:val="000000"/>
+                <w:kern w:val="0"/>
+              </w:rPr>
+              <w:t>innovative</w:t>
+            </w:r>
+            <w:r>
+              <w:rPr>
+                <w:rFonts w:ascii="TimesNewRomanPSMT" w:eastAsia="TimesNewRomanPSMT" w:hAnsi="TimesNewRomanPSMT" w:cs="TimesNewRomanPSMT"/>
+                <w:color w:val="000000"/>
+                <w:kern w:val="0"/>
+              </w:rPr>
+              <w:t xml:space="preserve"> fin</w:t>
+            </w:r>
+            <w:r>
+              <w:rPr>
+                <w:rFonts w:ascii="TimesNewRomanPSMT" w:eastAsia="TimesNewRomanPSMT" w:hAnsi="TimesNewRomanPSMT" w:cs="TimesNewRomanPSMT"/>
+                <w:color w:val="000000"/>
+                <w:kern w:val="0"/>
+              </w:rPr>
+              <w:t>-</w:t>
+            </w:r>
+            <w:r>
+              <w:rPr>
+                <w:rFonts w:ascii="TimesNewRomanPSMT" w:eastAsia="TimesNewRomanPSMT" w:hAnsi="TimesNewRomanPSMT" w:cs="TimesNewRomanPSMT"/>
+                <w:color w:val="000000"/>
+                <w:kern w:val="0"/>
+              </w:rPr>
+              <w:t xml:space="preserve">tech project of </w:t>
+            </w:r>
+            <w:r>
+              <w:rPr>
+                <w:rFonts w:ascii="TimesNewRomanPSMT" w:eastAsia="TimesNewRomanPSMT" w:hAnsi="TimesNewRomanPSMT" w:cs="TimesNewRomanPSMT"/>
+                <w:color w:val="000000"/>
+                <w:kern w:val="0"/>
+              </w:rPr>
+              <w:t>Prudential Financial</w:t>
+            </w:r>
+            <w:r>
+              <w:rPr>
+                <w:rFonts w:ascii="TimesNewRomanPSMT" w:eastAsia="TimesNewRomanPSMT" w:hAnsi="TimesNewRomanPSMT" w:cs="TimesNewRomanPSMT"/>
+                <w:color w:val="000000"/>
+                <w:kern w:val="0"/>
+              </w:rPr>
+              <w:t xml:space="preserve">, </w:t>
+            </w:r>
+            <w:r>
+              <w:rPr>
+                <w:rFonts w:ascii="TimesNewRomanPSMT" w:eastAsia="TimesNewRomanPSMT" w:hAnsi="TimesNewRomanPSMT" w:cs="TimesNewRomanPSMT"/>
+                <w:color w:val="000000"/>
+                <w:kern w:val="0"/>
+              </w:rPr>
+              <w:t>Advice is Prudential’s vision to help customers and prospects achieve their financial goals by leveraging the modern, hybrid advisory model that contains fully automated digital advice, personal assistance via remote advisors and the proper access to in-person advisors.</w:t>
+            </w:r>
+          </w:p>
+          <w:p>
+            <w:pPr>
+              <w:pStyle w:val="TableContents"/>
+              <w:snapToGrid w:val="0"/>
+              <w:ind w:left="709"/>
+              <w:rPr>
+                <w:rFonts w:ascii="TimesNewRomanPSMT" w:eastAsia="TimesNewRomanPSMT" w:hAnsi="TimesNewRomanPSMT" w:cs="TimesNewRomanPSMT"/>
+                <w:color w:val="000000"/>
+                <w:kern w:val="0"/>
+              </w:rPr>
+            </w:pPr>
+          </w:p>
+          <w:p>
+            <w:pPr>
+              <w:pStyle w:val="TableContents"/>
+              <w:snapToGrid w:val="0"/>
+              <w:ind w:left="709"/>
+              <w:rPr>
+                <w:rFonts w:ascii="TimesNewRomanPSMT" w:eastAsia="TimesNewRomanPSMT" w:hAnsi="TimesNewRomanPSMT" w:cs="TimesNewRomanPSMT"/>
+                <w:color w:val="000000"/>
+                <w:kern w:val="0"/>
+              </w:rPr>
+            </w:pPr>
+            <w:r>
+              <w:rPr>
+                <w:rFonts w:ascii="TimesNewRomanPSMT" w:eastAsia="TimesNewRomanPSMT" w:hAnsi="TimesNewRomanPSMT" w:cs="TimesNewRomanPSMT"/>
+                <w:color w:val="000000"/>
+                <w:kern w:val="0"/>
+              </w:rPr>
+              <w:t>Through this market place, customers with middle or lower affluence levels can access the proper information of all their life needs and offers from multiple resources of advisory channels.</w:t>
+            </w:r>
+          </w:p>
+          <w:p>
+            <w:pPr>
+              <w:pStyle w:val="TableContents"/>
+              <w:snapToGrid w:val="0"/>
+              <w:ind w:left="709"/>
+              <w:rPr>
+                <w:rFonts w:ascii="TimesNewRomanPSMT" w:eastAsia="TimesNewRomanPSMT" w:hAnsi="TimesNewRomanPSMT" w:cs="TimesNewRomanPSMT"/>
+                <w:color w:val="000000"/>
+                <w:kern w:val="0"/>
+              </w:rPr>
+            </w:pPr>
+          </w:p>
+          <w:p>
+            <w:pPr>
+              <w:pStyle w:val="TableContents"/>
+              <w:snapToGrid w:val="0"/>
+              <w:ind w:left="709"/>
+              <w:rPr>
+                <w:rFonts w:ascii="TimesNewRomanPSMT" w:eastAsia="TimesNewRomanPSMT" w:hAnsi="TimesNewRomanPSMT" w:cs="TimesNewRomanPSMT"/>
+                <w:color w:val="000000"/>
+                <w:kern w:val="0"/>
+              </w:rPr>
+            </w:pPr>
+            <w:r>
+              <w:rPr>
+                <w:rFonts w:ascii="TimesNewRomanPSMT" w:eastAsia="TimesNewRomanPSMT" w:hAnsi="TimesNewRomanPSMT" w:cs="TimesNewRomanPSMT"/>
+                <w:color w:val="000000"/>
+                <w:kern w:val="0"/>
+              </w:rPr>
+              <w:t xml:space="preserve">As the lead of the development, </w:t>
+            </w:r>
+            <w:r>
+              <w:rPr>
+                <w:rFonts w:ascii="TimesNewRomanPSMT" w:eastAsia="TimesNewRomanPSMT" w:hAnsi="TimesNewRomanPSMT" w:cs="TimesNewRomanPSMT"/>
+                <w:color w:val="000000"/>
+                <w:kern w:val="0"/>
+              </w:rPr>
+              <w:t>the responsibilities are:</w:t>
+            </w:r>
+          </w:p>
+          <w:p>
+            <w:pPr>
+              <w:pStyle w:val="TableContents"/>
+              <w:snapToGrid w:val="0"/>
+              <w:ind w:left="709"/>
+              <w:rPr>
+                <w:rFonts w:ascii="TimesNewRomanPSMT" w:eastAsia="TimesNewRomanPSMT" w:hAnsi="TimesNewRomanPSMT" w:cs="TimesNewRomanPSMT"/>
+                <w:color w:val="000000"/>
+                <w:kern w:val="0"/>
+              </w:rPr>
+            </w:pPr>
+          </w:p>
+          <w:p>
+            <w:pPr>
+              <w:pStyle w:val="TableContents"/>
+              <w:numPr>
+                <w:ilvl w:val="0"/>
+                <w:numId w:val="35"/>
+              </w:numPr>
+              <w:snapToGrid w:val="0"/>
+              <w:ind w:left="1429"/>
+              <w:rPr>
+                <w:rFonts w:ascii="TimesNewRomanPSMT" w:eastAsia="TimesNewRomanPSMT" w:hAnsi="TimesNewRomanPSMT" w:cs="TimesNewRomanPSMT"/>
+                <w:color w:val="000000"/>
+                <w:kern w:val="0"/>
+              </w:rPr>
+            </w:pPr>
+            <w:r>
+              <w:rPr>
+                <w:rFonts w:ascii="TimesNewRomanPSMT" w:eastAsia="TimesNewRomanPSMT" w:hAnsi="TimesNewRomanPSMT" w:cs="TimesNewRomanPSMT"/>
+                <w:color w:val="000000"/>
+                <w:kern w:val="0"/>
+              </w:rPr>
+              <w:t>Collaborate with technology, architecture, product management and design teams to drive outcomes with focus on enriched customer experience</w:t>
+            </w:r>
+            <w:r>
+              <w:rPr>
+                <w:rFonts w:ascii="TimesNewRomanPSMT" w:eastAsia="TimesNewRomanPSMT" w:hAnsi="TimesNewRomanPSMT" w:cs="TimesNewRomanPSMT"/>
+                <w:color w:val="000000"/>
+                <w:kern w:val="0"/>
+              </w:rPr>
+              <w:t>.</w:t>
+            </w:r>
+          </w:p>
+          <w:p>
+            <w:pPr>
+              <w:pStyle w:val="TableContents"/>
+              <w:snapToGrid w:val="0"/>
+              <w:ind w:left="709"/>
+              <w:rPr>
+                <w:rFonts w:ascii="TimesNewRomanPSMT" w:eastAsia="TimesNewRomanPSMT" w:hAnsi="TimesNewRomanPSMT" w:cs="TimesNewRomanPSMT"/>
+                <w:color w:val="000000"/>
+                <w:kern w:val="0"/>
+              </w:rPr>
+            </w:pPr>
+          </w:p>
+          <w:p>
+            <w:pPr>
+              <w:pStyle w:val="TableContents"/>
+              <w:numPr>
+                <w:ilvl w:val="0"/>
+                <w:numId w:val="35"/>
+              </w:numPr>
+              <w:snapToGrid w:val="0"/>
+              <w:ind w:left="1429"/>
+              <w:rPr>
+                <w:rFonts w:ascii="TimesNewRomanPSMT" w:eastAsia="TimesNewRomanPSMT" w:hAnsi="TimesNewRomanPSMT" w:cs="TimesNewRomanPSMT"/>
+                <w:color w:val="000000"/>
+                <w:kern w:val="0"/>
+              </w:rPr>
+            </w:pPr>
+            <w:r>
+              <w:rPr>
+                <w:rFonts w:ascii="TimesNewRomanPSMT" w:eastAsia="TimesNewRomanPSMT" w:hAnsi="TimesNewRomanPSMT" w:cs="TimesNewRomanPSMT"/>
+                <w:color w:val="000000"/>
+                <w:kern w:val="0"/>
+              </w:rPr>
+              <w:t>Manage multiple task and projects simultaneously and lead technical design activities, ensures all technical hurdles are resolved and deliver high quality product roadmap.</w:t>
+            </w:r>
+          </w:p>
+          <w:p>
+            <w:pPr>
+              <w:pStyle w:val="TableContents"/>
+              <w:snapToGrid w:val="0"/>
+              <w:ind w:left="709"/>
+              <w:rPr>
+                <w:rFonts w:ascii="TimesNewRomanPSMT" w:eastAsia="TimesNewRomanPSMT" w:hAnsi="TimesNewRomanPSMT" w:cs="TimesNewRomanPSMT"/>
+                <w:color w:val="000000"/>
+                <w:kern w:val="0"/>
+              </w:rPr>
+            </w:pPr>
+          </w:p>
+          <w:p>
+            <w:pPr>
+              <w:pStyle w:val="TableContents"/>
+              <w:numPr>
+                <w:ilvl w:val="0"/>
+                <w:numId w:val="35"/>
+              </w:numPr>
+              <w:snapToGrid w:val="0"/>
+              <w:ind w:left="1429"/>
+              <w:rPr>
+                <w:rFonts w:ascii="TimesNewRomanPSMT" w:eastAsia="TimesNewRomanPSMT" w:hAnsi="TimesNewRomanPSMT" w:cs="TimesNewRomanPSMT"/>
+                <w:color w:val="000000"/>
+                <w:kern w:val="0"/>
+              </w:rPr>
+            </w:pPr>
+            <w:r>
+              <w:rPr>
+                <w:rFonts w:ascii="TimesNewRomanPSMT" w:eastAsia="TimesNewRomanPSMT" w:hAnsi="TimesNewRomanPSMT" w:cs="TimesNewRomanPSMT"/>
+                <w:color w:val="000000"/>
+                <w:kern w:val="0"/>
+              </w:rPr>
+              <w:t>Conducts development life cycle, analyze and tune application performance with a focus on service/message throughput and latency.</w:t>
+            </w:r>
+          </w:p>
+          <w:p>
+            <w:pPr>
+              <w:pStyle w:val="TableContents"/>
+              <w:snapToGrid w:val="0"/>
+              <w:rPr>
+                <w:rFonts w:ascii="TimesNewRomanPSMT" w:eastAsia="TimesNewRomanPSMT" w:hAnsi="TimesNewRomanPSMT" w:cs="TimesNewRomanPSMT"/>
+                <w:color w:val="000000"/>
+                <w:kern w:val="0"/>
+              </w:rPr>
+            </w:pPr>
+          </w:p>
+          <w:p>
+            <w:pPr>
+              <w:pStyle w:val="Standard"/>
+              <w:rPr>
+                <w:rFonts w:ascii="TimesNewRomanPSMT" w:eastAsia="TimesNewRomanPSMT" w:hAnsi="TimesNewRomanPSMT" w:cs="TimesNewRomanPSMT"/>
+                <w:color w:val="000000"/>
+                <w:kern w:val="0"/>
+              </w:rPr>
+            </w:pPr>
+            <w:r>
+              <w:rPr>
+                <w:rFonts w:ascii="TimesNewRomanPSMT" w:eastAsia="TimesNewRomanPSMT" w:hAnsi="TimesNewRomanPSMT" w:cs="TimesNewRomanPSMT"/>
+                <w:color w:val="000000"/>
+                <w:kern w:val="0"/>
+              </w:rPr>
+              <w:t xml:space="preserve">NYU </w:t>
+            </w:r>
+            <w:r>
+              <w:rPr>
+                <w:rFonts w:ascii="TimesNewRomanPSMT" w:eastAsia="TimesNewRomanPSMT" w:hAnsi="TimesNewRomanPSMT" w:cs="TimesNewRomanPSMT"/>
+                <w:color w:val="000000"/>
+                <w:kern w:val="0"/>
+              </w:rPr>
+              <w:t xml:space="preserve">Graduate School </w:t>
+            </w:r>
+            <w:r>
+              <w:rPr>
+                <w:rFonts w:ascii="TimesNewRomanPSMT" w:eastAsia="TimesNewRomanPSMT" w:hAnsi="TimesNewRomanPSMT" w:cs="TimesNewRomanPSMT"/>
+                <w:color w:val="000000"/>
+                <w:kern w:val="0"/>
+              </w:rPr>
+              <w:t>Project</w:t>
+            </w:r>
+            <w:r>
+              <w:rPr>
+                <w:rFonts w:ascii="TimesNewRomanPSMT" w:eastAsia="TimesNewRomanPSMT" w:hAnsi="TimesNewRomanPSMT" w:cs="TimesNewRomanPSMT"/>
+                <w:color w:val="000000"/>
+                <w:kern w:val="0"/>
+              </w:rPr>
+              <w:t xml:space="preserve"> (2016.8 – 2017.1)</w:t>
+            </w:r>
+          </w:p>
+          <w:p>
+            <w:pPr>
+              <w:pStyle w:val="Standard"/>
+              <w:rPr>
+                <w:rFonts w:ascii="TimesNewRomanPSMT" w:eastAsia="TimesNewRomanPSMT" w:hAnsi="TimesNewRomanPSMT" w:cs="TimesNewRomanPSMT"/>
+                <w:color w:val="000000"/>
+                <w:kern w:val="0"/>
+              </w:rPr>
+            </w:pPr>
+          </w:p>
+          <w:p>
+            <w:pPr>
+              <w:pStyle w:val="Standard"/>
+              <w:ind w:left="709"/>
               <w:rPr>
                 <w:rFonts w:ascii="TimesNewRomanPSMT" w:eastAsia="TimesNewRomanPSMT" w:hAnsi="TimesNewRomanPSMT" w:cs="TimesNewRomanPSMT"/>
                 <w:color w:val="000000"/>
@@ -2549,18 +2093,31 @@
           <w:p>
             <w:pPr>
               <w:pStyle w:val="Standard"/>
+              <w:ind w:left="709"/>
               <w:rPr>
                 <w:rFonts w:ascii="TimesNewRomanPSMT" w:eastAsia="TimesNewRomanPSMT" w:hAnsi="TimesNewRomanPSMT" w:cs="TimesNewRomanPSMT"/>
                 <w:color w:val="000000"/>
                 <w:kern w:val="0"/>
               </w:rPr>
             </w:pPr>
-            <w:r>
+          </w:p>
+          <w:p>
+            <w:pPr>
+              <w:pStyle w:val="Standard"/>
+              <w:ind w:left="709"/>
               <w:rPr>
                 <w:rFonts w:ascii="TimesNewRomanPSMT" w:eastAsia="TimesNewRomanPSMT" w:hAnsi="TimesNewRomanPSMT" w:cs="TimesNewRomanPSMT"/>
                 <w:color w:val="000000"/>
                 <w:kern w:val="0"/>
               </w:rPr>
+            </w:pPr>
+            <w:r>
+              <w:rPr>
+                <w:rFonts w:ascii="TimesNewRomanPSMT" w:eastAsia="TimesNewRomanPSMT" w:hAnsi="TimesNewRomanPSMT" w:cs="TimesNewRomanPSMT"/>
+                <w:color w:val="000000"/>
+                <w:kern w:val="0"/>
+              </w:rPr>
+              <w:lastRenderedPageBreak/>
               <w:t xml:space="preserve">R Machine Learning, </w:t>
             </w:r>
             <w:r>
@@ -2599,6 +2156,18 @@
           <w:p>
             <w:pPr>
               <w:pStyle w:val="Standard"/>
+              <w:ind w:left="709"/>
+              <w:rPr>
+                <w:rFonts w:ascii="TimesNewRomanPSMT" w:eastAsia="TimesNewRomanPSMT" w:hAnsi="TimesNewRomanPSMT" w:cs="TimesNewRomanPSMT"/>
+                <w:color w:val="000000"/>
+                <w:kern w:val="0"/>
+              </w:rPr>
+            </w:pPr>
+          </w:p>
+          <w:p>
+            <w:pPr>
+              <w:pStyle w:val="Standard"/>
+              <w:ind w:left="709"/>
               <w:rPr>
                 <w:rFonts w:ascii="TimesNewRomanPSMT" w:eastAsia="TimesNewRomanPSMT" w:hAnsi="TimesNewRomanPSMT" w:cs="TimesNewRomanPSMT"/>
                 <w:color w:val="000000"/>
@@ -2641,6 +2210,7 @@
           <w:p>
             <w:pPr>
               <w:pStyle w:val="Standard"/>
+              <w:ind w:left="709"/>
               <w:rPr>
                 <w:rFonts w:ascii="TimesNewRomanPSMT" w:eastAsia="TimesNewRomanPSMT" w:hAnsi="TimesNewRomanPSMT" w:cs="TimesNewRomanPSMT"/>
                 <w:color w:val="000000"/>
@@ -2651,6 +2221,7 @@
           <w:p>
             <w:pPr>
               <w:pStyle w:val="Standard"/>
+              <w:ind w:left="709"/>
               <w:rPr>
                 <w:rFonts w:ascii="TimesNewRomanPSMT" w:eastAsia="TimesNewRomanPSMT" w:hAnsi="TimesNewRomanPSMT" w:cs="TimesNewRomanPSMT"/>
                 <w:color w:val="000000"/>
@@ -2663,22 +2234,29 @@
                 <w:color w:val="000000"/>
                 <w:kern w:val="0"/>
               </w:rPr>
-              <w:t xml:space="preserve">All the project reports and source codes are </w:t>
+              <w:t>All the project reports and source codes a</w:t>
             </w:r>
-            <w:proofErr w:type="gramStart"/>
             <w:r>
               <w:rPr>
                 <w:rFonts w:ascii="TimesNewRomanPSMT" w:eastAsia="TimesNewRomanPSMT" w:hAnsi="TimesNewRomanPSMT" w:cs="TimesNewRomanPSMT"/>
                 <w:color w:val="000000"/>
                 <w:kern w:val="0"/>
               </w:rPr>
-              <w:t>at :</w:t>
+              <w:t>re at</w:t>
             </w:r>
-            <w:proofErr w:type="gramEnd"/>
+            <w:r>
+              <w:rPr>
+                <w:rFonts w:ascii="TimesNewRomanPSMT" w:eastAsia="TimesNewRomanPSMT" w:hAnsi="TimesNewRomanPSMT" w:cs="TimesNewRomanPSMT"/>
+                <w:color w:val="000000"/>
+                <w:kern w:val="0"/>
+              </w:rPr>
+              <w:t>:</w:t>
+            </w:r>
           </w:p>
           <w:p>
             <w:pPr>
               <w:pStyle w:val="Standard"/>
+              <w:ind w:left="709"/>
               <w:rPr>
                 <w:rFonts w:ascii="TimesNewRomanPSMT" w:eastAsia="TimesNewRomanPSMT" w:hAnsi="TimesNewRomanPSMT" w:cs="TimesNewRomanPSMT"/>
                 <w:color w:val="000000"/>
@@ -2689,6 +2267,7 @@
           <w:p>
             <w:pPr>
               <w:pStyle w:val="Standard"/>
+              <w:ind w:left="709"/>
               <w:rPr>
                 <w:rStyle w:val="Hyperlink"/>
                 <w:rFonts w:ascii="Georgia" w:hAnsi="Georgia" w:cs="Georgia"/>
@@ -2697,7 +2276,7 @@
                 <w:szCs w:val="22"/>
               </w:rPr>
             </w:pPr>
-            <w:hyperlink r:id="rId7" w:history="1">
+            <w:hyperlink r:id="rId8" w:history="1">
               <w:r>
                 <w:rPr>
                   <w:rStyle w:val="Hyperlink"/>
@@ -2713,6 +2292,7 @@
           <w:p>
             <w:pPr>
               <w:pStyle w:val="Standard"/>
+              <w:ind w:left="709"/>
               <w:rPr>
                 <w:rFonts w:ascii="Georgia" w:hAnsi="Georgia" w:cs="Georgia"/>
                 <w:i/>
@@ -2720,7 +2300,7 @@
                 <w:szCs w:val="22"/>
               </w:rPr>
             </w:pPr>
-            <w:hyperlink r:id="rId8" w:history="1">
+            <w:hyperlink r:id="rId9" w:history="1">
               <w:r>
                 <w:rPr>
                   <w:rStyle w:val="Hyperlink"/>
@@ -2732,7 +2312,6 @@
                 <w:t>https://github.com/billtsay/kafka-avro</w:t>
               </w:r>
             </w:hyperlink>
-            <w:proofErr w:type="gramStart"/>
             <w:r>
               <w:rPr>
                 <w:rStyle w:val="Hyperlink"/>
@@ -2751,23 +2330,13 @@
                 <w:sz w:val="22"/>
                 <w:szCs w:val="22"/>
               </w:rPr>
-              <w:t xml:space="preserve"> (</w:t>
-            </w:r>
-            <w:proofErr w:type="gramEnd"/>
-            <w:r>
-              <w:rPr>
-                <w:rStyle w:val="Hyperlink"/>
-                <w:rFonts w:ascii="Georgia" w:hAnsi="Georgia" w:cs="Georgia"/>
-                <w:i/>
-                <w:sz w:val="22"/>
-                <w:szCs w:val="22"/>
-              </w:rPr>
-              <w:t>Scala Project)</w:t>
+              <w:t xml:space="preserve"> (Scala Project)</w:t>
             </w:r>
           </w:p>
           <w:p>
             <w:pPr>
               <w:pStyle w:val="Standard"/>
+              <w:ind w:left="709"/>
               <w:rPr>
                 <w:rFonts w:ascii="Georgia" w:hAnsi="Georgia" w:cs="Georgia"/>
                 <w:i/>
@@ -2777,7 +2346,7 @@
                 <w:u w:val="single"/>
               </w:rPr>
             </w:pPr>
-            <w:hyperlink r:id="rId9" w:history="1">
+            <w:hyperlink r:id="rId10" w:history="1">
               <w:r>
                 <w:rPr>
                   <w:rStyle w:val="Hyperlink"/>
@@ -2793,6 +2362,7 @@
           <w:p>
             <w:pPr>
               <w:pStyle w:val="Standard"/>
+              <w:ind w:left="709"/>
               <w:rPr>
                 <w:rFonts w:ascii="Georgia" w:hAnsi="Georgia" w:cs="Georgia"/>
                 <w:i/>
@@ -2800,7 +2370,7 @@
                 <w:szCs w:val="22"/>
               </w:rPr>
             </w:pPr>
-            <w:hyperlink r:id="rId10" w:history="1">
+            <w:hyperlink r:id="rId11" w:history="1">
               <w:r>
                 <w:rPr>
                   <w:rStyle w:val="Hyperlink"/>
@@ -2816,6 +2386,7 @@
           <w:p>
             <w:pPr>
               <w:pStyle w:val="Standard"/>
+              <w:ind w:left="709"/>
               <w:rPr>
                 <w:rFonts w:ascii="Georgia" w:hAnsi="Georgia" w:cs="Georgia"/>
                 <w:i/>
@@ -2823,7 +2394,7 @@
                 <w:szCs w:val="22"/>
               </w:rPr>
             </w:pPr>
-            <w:hyperlink r:id="rId11" w:history="1">
+            <w:hyperlink r:id="rId12" w:history="1">
               <w:r>
                 <w:rPr>
                   <w:rStyle w:val="Hyperlink"/>
@@ -2839,6 +2410,7 @@
           <w:p>
             <w:pPr>
               <w:pStyle w:val="Standard"/>
+              <w:ind w:left="709"/>
               <w:rPr>
                 <w:rFonts w:ascii="Georgia" w:hAnsi="Georgia" w:cs="Georgia"/>
                 <w:i/>
@@ -2846,7 +2418,7 @@
                 <w:szCs w:val="22"/>
               </w:rPr>
             </w:pPr>
-            <w:hyperlink r:id="rId12" w:history="1">
+            <w:hyperlink r:id="rId13" w:history="1">
               <w:r>
                 <w:rPr>
                   <w:rStyle w:val="Hyperlink"/>
@@ -2862,6 +2434,7 @@
           <w:p>
             <w:pPr>
               <w:pStyle w:val="Standard"/>
+              <w:ind w:left="709"/>
               <w:rPr>
                 <w:rFonts w:ascii="TimesNewRomanPSMT" w:eastAsia="TimesNewRomanPSMT" w:hAnsi="TimesNewRomanPSMT" w:cs="TimesNewRomanPSMT"/>
                 <w:i/>
@@ -2870,7 +2443,7 @@
                 <w:u w:val="single"/>
               </w:rPr>
             </w:pPr>
-            <w:hyperlink r:id="rId13" w:history="1">
+            <w:hyperlink r:id="rId14" w:history="1">
               <w:r>
                 <w:rPr>
                   <w:rStyle w:val="Hyperlink"/>
@@ -2890,58 +2463,6 @@
                 <w:u w:val="single"/>
               </w:rPr>
               <w:t xml:space="preserve"> (Python Project)</w:t>
-            </w:r>
-          </w:p>
-          <w:p>
-            <w:pPr>
-              <w:pStyle w:val="Standard"/>
-              <w:rPr>
-                <w:rFonts w:ascii="TimesNewRomanPSMT" w:eastAsia="TimesNewRomanPSMT" w:hAnsi="TimesNewRomanPSMT" w:cs="TimesNewRomanPSMT"/>
-                <w:color w:val="000000"/>
-                <w:kern w:val="0"/>
-              </w:rPr>
-            </w:pPr>
-          </w:p>
-          <w:p>
-            <w:pPr>
-              <w:pStyle w:val="Standard"/>
-              <w:rPr>
-                <w:rFonts w:ascii="TimesNewRomanPSMT" w:eastAsia="TimesNewRomanPSMT" w:hAnsi="TimesNewRomanPSMT" w:cs="TimesNewRomanPSMT"/>
-                <w:color w:val="000000"/>
-                <w:kern w:val="0"/>
-              </w:rPr>
-            </w:pPr>
-            <w:r>
-              <w:rPr>
-                <w:rFonts w:ascii="TimesNewRomanPSMT" w:eastAsia="TimesNewRomanPSMT" w:hAnsi="TimesNewRomanPSMT" w:cs="TimesNewRomanPSMT"/>
-                <w:color w:val="000000"/>
-                <w:kern w:val="0"/>
-              </w:rPr>
-              <w:t xml:space="preserve">Graduated with </w:t>
-            </w:r>
-            <w:r>
-              <w:rPr>
-                <w:rFonts w:ascii="TimesNewRomanPSMT" w:eastAsia="TimesNewRomanPSMT" w:hAnsi="TimesNewRomanPSMT" w:cs="TimesNewRomanPSMT"/>
-                <w:color w:val="000000"/>
-                <w:kern w:val="0"/>
-              </w:rPr>
-              <w:t>G</w:t>
-            </w:r>
-            <w:r>
-              <w:rPr>
-                <w:rFonts w:ascii="TimesNewRomanPSMT" w:eastAsia="TimesNewRomanPSMT" w:hAnsi="TimesNewRomanPSMT" w:cs="TimesNewRomanPSMT"/>
-                <w:color w:val="000000"/>
-                <w:kern w:val="0"/>
-              </w:rPr>
-              <w:t>PA 3.788</w:t>
-            </w:r>
-            <w:r>
-              <w:rPr>
-                <w:rFonts w:ascii="TimesNewRomanPSMT" w:eastAsia="TimesNewRomanPSMT" w:hAnsi="TimesNewRomanPSMT" w:cs="TimesNewRomanPSMT"/>
-                <w:color w:val="000000"/>
-                <w:kern w:val="0"/>
-              </w:rPr>
-              <w:t>/4. My study crosses Computer Science and Cybersecurity Programs.</w:t>
             </w:r>
           </w:p>
           <w:p>
@@ -3132,75 +2653,29 @@
                 <w:kern w:val="0"/>
               </w:rPr>
             </w:pPr>
-            <w:proofErr w:type="spellStart"/>
             <w:r>
               <w:rPr>
                 <w:rFonts w:ascii="TimesNewRomanPSMT" w:eastAsia="TimesNewRomanPSMT" w:hAnsi="TimesNewRomanPSMT" w:cs="TimesNewRomanPSMT"/>
                 <w:color w:val="000000"/>
                 <w:kern w:val="0"/>
               </w:rPr>
-              <w:t>Splunk</w:t>
+              <w:t xml:space="preserve">Splunk is specialized in the context of monitoring large scale, distributed mission critical applications and systems. Industries use Splunk in </w:t>
             </w:r>
-            <w:proofErr w:type="spellEnd"/>
             <w:r>
               <w:rPr>
                 <w:rFonts w:ascii="TimesNewRomanPSMT" w:eastAsia="TimesNewRomanPSMT" w:hAnsi="TimesNewRomanPSMT" w:cs="TimesNewRomanPSMT"/>
                 <w:color w:val="000000"/>
                 <w:kern w:val="0"/>
               </w:rPr>
-              <w:t xml:space="preserve"> is specialized in the context of monitoring large scale, distributed mission critical applications and systems. Industries use </w:t>
+              <w:t>many ways</w:t>
             </w:r>
-            <w:proofErr w:type="spellStart"/>
             <w:r>
               <w:rPr>
                 <w:rFonts w:ascii="TimesNewRomanPSMT" w:eastAsia="TimesNewRomanPSMT" w:hAnsi="TimesNewRomanPSMT" w:cs="TimesNewRomanPSMT"/>
                 <w:color w:val="000000"/>
                 <w:kern w:val="0"/>
               </w:rPr>
-              <w:t>Splunk</w:t>
-            </w:r>
-            <w:proofErr w:type="spellEnd"/>
-            <w:r>
-              <w:rPr>
-                <w:rFonts w:ascii="TimesNewRomanPSMT" w:eastAsia="TimesNewRomanPSMT" w:hAnsi="TimesNewRomanPSMT" w:cs="TimesNewRomanPSMT"/>
-                <w:color w:val="000000"/>
-                <w:kern w:val="0"/>
-              </w:rPr>
-              <w:t xml:space="preserve"> in </w:t>
-            </w:r>
-            <w:r>
-              <w:rPr>
-                <w:rFonts w:ascii="TimesNewRomanPSMT" w:eastAsia="TimesNewRomanPSMT" w:hAnsi="TimesNewRomanPSMT" w:cs="TimesNewRomanPSMT"/>
-                <w:color w:val="000000"/>
-                <w:kern w:val="0"/>
-              </w:rPr>
-              <w:t>many ways</w:t>
-            </w:r>
-            <w:r>
-              <w:rPr>
-                <w:rFonts w:ascii="TimesNewRomanPSMT" w:eastAsia="TimesNewRomanPSMT" w:hAnsi="TimesNewRomanPSMT" w:cs="TimesNewRomanPSMT"/>
-                <w:color w:val="000000"/>
-                <w:kern w:val="0"/>
-              </w:rPr>
-              <w:t xml:space="preserve">: to isolate problems, diagnose and troubleshoot issues, to monitor performance and service levels, to connect transactions across different components of the infrastructure and to provide operational insights about the application that aids in IT and business decision-making. Many of these uses would traditionally have been categorized as “Application Performance Monitoring” except that </w:t>
-            </w:r>
-            <w:proofErr w:type="spellStart"/>
-            <w:r>
-              <w:rPr>
-                <w:rFonts w:ascii="TimesNewRomanPSMT" w:eastAsia="TimesNewRomanPSMT" w:hAnsi="TimesNewRomanPSMT" w:cs="TimesNewRomanPSMT"/>
-                <w:color w:val="000000"/>
-                <w:kern w:val="0"/>
-              </w:rPr>
-              <w:t>Splunk</w:t>
-            </w:r>
-            <w:proofErr w:type="spellEnd"/>
-            <w:r>
-              <w:rPr>
-                <w:rFonts w:ascii="TimesNewRomanPSMT" w:eastAsia="TimesNewRomanPSMT" w:hAnsi="TimesNewRomanPSMT" w:cs="TimesNewRomanPSMT"/>
-                <w:color w:val="000000"/>
-                <w:kern w:val="0"/>
-              </w:rPr>
-              <w:t xml:space="preserve"> does more than just monitor the application – it also makes the data relevant to operational decision making.</w:t>
+              <w:t>: to isolate problems, diagnose and troubleshoot issues, to monitor performance and service levels, to connect transactions across different components of the infrastructure and to provide operational insights about the application that aids in IT and business decision-making. Many of these uses would traditionally have been categorized as “Application Performance Monitoring” except that Splunk does more than just monitor the application – it also makes the data relevant to operational decision making.</w:t>
             </w:r>
           </w:p>
           <w:p>
@@ -3301,7 +2776,7 @@
               <w:pStyle w:val="Standard"/>
               <w:numPr>
                 <w:ilvl w:val="0"/>
-                <w:numId w:val="44"/>
+                <w:numId w:val="48"/>
               </w:numPr>
               <w:tabs>
                 <w:tab w:val="left" w:pos="360"/>
@@ -3309,7 +2784,7 @@
               </w:tabs>
               <w:autoSpaceDE w:val="0"/>
               <w:rPr>
-                <w:rFonts w:ascii="TimesNewRomanPS-ItalicMT" w:eastAsia="TimesNewRomanPS-ItalicMT" w:hAnsi="TimesNewRomanPS-ItalicMT" w:cs="TimesNewRomanPS-ItalicMT"/>
+                <w:rFonts w:eastAsia="TimesNewRomanPS-ItalicMT" w:cs="Times New Roman"/>
                 <w:i/>
                 <w:iCs/>
                 <w:color w:val="000000"/>
@@ -3320,7 +2795,7 @@
             </w:pPr>
             <w:r>
               <w:rPr>
-                <w:rFonts w:ascii="TimesNewRomanPS-ItalicMT" w:eastAsia="TimesNewRomanPS-ItalicMT" w:hAnsi="TimesNewRomanPS-ItalicMT" w:cs="TimesNewRomanPS-ItalicMT"/>
+                <w:rFonts w:eastAsia="TimesNewRomanPS-ItalicMT" w:cs="Times New Roman"/>
                 <w:i/>
                 <w:iCs/>
                 <w:color w:val="000000"/>
@@ -3336,7 +2811,7 @@
               <w:pStyle w:val="Standard"/>
               <w:numPr>
                 <w:ilvl w:val="0"/>
-                <w:numId w:val="44"/>
+                <w:numId w:val="48"/>
               </w:numPr>
               <w:tabs>
                 <w:tab w:val="left" w:pos="360"/>
@@ -3344,7 +2819,7 @@
               </w:tabs>
               <w:autoSpaceDE w:val="0"/>
               <w:rPr>
-                <w:rFonts w:ascii="TimesNewRomanPS-ItalicMT" w:eastAsia="TimesNewRomanPS-ItalicMT" w:hAnsi="TimesNewRomanPS-ItalicMT" w:cs="TimesNewRomanPS-ItalicMT"/>
+                <w:rFonts w:eastAsia="TimesNewRomanPS-ItalicMT" w:cs="Times New Roman"/>
                 <w:i/>
                 <w:iCs/>
                 <w:color w:val="000000"/>
@@ -3355,7 +2830,7 @@
             </w:pPr>
             <w:r>
               <w:rPr>
-                <w:rFonts w:ascii="TimesNewRomanPS-ItalicMT" w:eastAsia="TimesNewRomanPS-ItalicMT" w:hAnsi="TimesNewRomanPS-ItalicMT" w:cs="TimesNewRomanPS-ItalicMT"/>
+                <w:rFonts w:eastAsia="TimesNewRomanPS-ItalicMT" w:cs="Times New Roman"/>
                 <w:i/>
                 <w:iCs/>
                 <w:color w:val="000000"/>
@@ -3363,13 +2838,11 @@
                 <w:sz w:val="22"/>
                 <w:szCs w:val="22"/>
               </w:rPr>
-              <w:t xml:space="preserve">Java REST client API, </w:t>
+              <w:t>Java REST client API, JavaScripts</w:t>
             </w:r>
-            <w:proofErr w:type="spellStart"/>
-            <w:proofErr w:type="gramStart"/>
             <w:r>
               <w:rPr>
-                <w:rFonts w:ascii="TimesNewRomanPS-ItalicMT" w:eastAsia="TimesNewRomanPS-ItalicMT" w:hAnsi="TimesNewRomanPS-ItalicMT" w:cs="TimesNewRomanPS-ItalicMT"/>
+                <w:rFonts w:eastAsia="TimesNewRomanPS-ItalicMT" w:cs="Times New Roman"/>
                 <w:i/>
                 <w:iCs/>
                 <w:color w:val="000000"/>
@@ -3377,12 +2850,11 @@
                 <w:sz w:val="22"/>
                 <w:szCs w:val="22"/>
               </w:rPr>
-              <w:t>JavaScripts</w:t>
+              <w:t xml:space="preserve"> </w:t>
             </w:r>
-            <w:proofErr w:type="spellEnd"/>
             <w:r>
               <w:rPr>
-                <w:rFonts w:ascii="TimesNewRomanPS-ItalicMT" w:eastAsia="TimesNewRomanPS-ItalicMT" w:hAnsi="TimesNewRomanPS-ItalicMT" w:cs="TimesNewRomanPS-ItalicMT"/>
+                <w:rFonts w:eastAsia="TimesNewRomanPS-ItalicMT" w:cs="Times New Roman"/>
                 <w:i/>
                 <w:iCs/>
                 <w:color w:val="000000"/>
@@ -3391,89 +2863,151 @@
                 <w:szCs w:val="22"/>
                 <w:lang w:eastAsia="zh-TW"/>
               </w:rPr>
-              <w:t>(</w:t>
+              <w:t>(Foundation, AngularJS, NodeJS etc),</w:t>
             </w:r>
-            <w:proofErr w:type="gramEnd"/>
             <w:r>
               <w:rPr>
-                <w:rFonts w:ascii="TimesNewRomanPS-ItalicMT" w:eastAsia="TimesNewRomanPS-ItalicMT" w:hAnsi="TimesNewRomanPS-ItalicMT" w:cs="TimesNewRomanPS-ItalicMT"/>
+                <w:rFonts w:eastAsia="TimesNewRomanPS-ItalicMT" w:cs="Times New Roman"/>
                 <w:i/>
                 <w:iCs/>
                 <w:color w:val="000000"/>
                 <w:kern w:val="0"/>
                 <w:sz w:val="22"/>
                 <w:szCs w:val="22"/>
-                <w:lang w:eastAsia="zh-TW"/>
-              </w:rPr>
-              <w:t xml:space="preserve">Foundation, AngularJS, </w:t>
+              </w:rPr>
+              <w:t xml:space="preserve"> UI components, ajax REST client API.</w:t>
             </w:r>
-            <w:proofErr w:type="spellStart"/>
-            <w:r>
-              <w:rPr>
-                <w:rFonts w:ascii="TimesNewRomanPS-ItalicMT" w:eastAsia="TimesNewRomanPS-ItalicMT" w:hAnsi="TimesNewRomanPS-ItalicMT" w:cs="TimesNewRomanPS-ItalicMT"/>
+          </w:p>
+          <w:p>
+            <w:pPr>
+              <w:pStyle w:val="ListParagraph"/>
+              <w:widowControl/>
+              <w:numPr>
+                <w:ilvl w:val="0"/>
+                <w:numId w:val="48"/>
+              </w:numPr>
+              <w:suppressAutoHyphens w:val="0"/>
+              <w:autoSpaceDN/>
+              <w:textAlignment w:val="auto"/>
+              <w:rPr>
+                <w:rFonts w:eastAsia="Times New Roman" w:cs="Times New Roman"/>
                 <w:i/>
                 <w:iCs/>
-                <w:color w:val="000000"/>
                 <w:kern w:val="0"/>
                 <w:sz w:val="22"/>
                 <w:szCs w:val="22"/>
-                <w:lang w:eastAsia="zh-TW"/>
-              </w:rPr>
-              <w:t>NodeJS</w:t>
-            </w:r>
-            <w:proofErr w:type="spellEnd"/>
+                <w:lang w:eastAsia="zh-TW" w:bidi="ar-SA"/>
+              </w:rPr>
+            </w:pPr>
             <w:r>
               <w:rPr>
-                <w:rFonts w:ascii="TimesNewRomanPS-ItalicMT" w:eastAsia="TimesNewRomanPS-ItalicMT" w:hAnsi="TimesNewRomanPS-ItalicMT" w:cs="TimesNewRomanPS-ItalicMT"/>
+                <w:rFonts w:eastAsia="Times New Roman" w:cs="Times New Roman"/>
                 <w:i/>
                 <w:iCs/>
-                <w:color w:val="000000"/>
+                <w:color w:val="222222"/>
                 <w:kern w:val="0"/>
                 <w:sz w:val="22"/>
                 <w:szCs w:val="22"/>
-                <w:lang w:eastAsia="zh-TW"/>
-              </w:rPr>
-              <w:t xml:space="preserve"> </w:t>
+                <w:shd w:val="clear" w:color="auto" w:fill="FFFFFF"/>
+                <w:lang w:eastAsia="zh-TW" w:bidi="ar-SA"/>
+              </w:rPr>
+              <w:t>D</w:t>
             </w:r>
-            <w:proofErr w:type="spellStart"/>
+            <w:bookmarkStart w:id="0" w:name="_GoBack"/>
+            <w:bookmarkEnd w:id="0"/>
             <w:r>
               <w:rPr>
-                <w:rFonts w:ascii="TimesNewRomanPS-ItalicMT" w:eastAsia="TimesNewRomanPS-ItalicMT" w:hAnsi="TimesNewRomanPS-ItalicMT" w:cs="TimesNewRomanPS-ItalicMT"/>
+                <w:rFonts w:eastAsia="Times New Roman" w:cs="Times New Roman"/>
                 <w:i/>
                 <w:iCs/>
-                <w:color w:val="000000"/>
+                <w:color w:val="222222"/>
                 <w:kern w:val="0"/>
                 <w:sz w:val="22"/>
                 <w:szCs w:val="22"/>
-                <w:lang w:eastAsia="zh-TW"/>
-              </w:rPr>
-              <w:t>etc</w:t>
+                <w:shd w:val="clear" w:color="auto" w:fill="FFFFFF"/>
+                <w:lang w:eastAsia="zh-TW" w:bidi="ar-SA"/>
+              </w:rPr>
+              <w:t>ata ingestion technologies that significantly added to the bottom line of the company. From VMware add-ons, to database connectors, to manufacturing and internet of things, to event generators that simulate events from those systems.</w:t>
             </w:r>
-            <w:proofErr w:type="spellEnd"/>
-            <w:r>
-              <w:rPr>
-                <w:rFonts w:ascii="TimesNewRomanPS-ItalicMT" w:eastAsia="TimesNewRomanPS-ItalicMT" w:hAnsi="TimesNewRomanPS-ItalicMT" w:cs="TimesNewRomanPS-ItalicMT"/>
+          </w:p>
+          <w:p>
+            <w:pPr>
+              <w:pStyle w:val="ListParagraph"/>
+              <w:numPr>
+                <w:ilvl w:val="0"/>
+                <w:numId w:val="48"/>
+              </w:numPr>
+              <w:rPr>
+                <w:rFonts w:eastAsia="Times New Roman" w:cs="Times New Roman"/>
                 <w:i/>
                 <w:iCs/>
-                <w:color w:val="000000"/>
                 <w:kern w:val="0"/>
                 <w:sz w:val="22"/>
                 <w:szCs w:val="22"/>
-                <w:lang w:eastAsia="zh-TW"/>
-              </w:rPr>
-              <w:t>),</w:t>
+                <w:lang w:eastAsia="zh-TW" w:bidi="ar-SA"/>
+              </w:rPr>
+            </w:pPr>
+            <w:r>
+              <w:rPr>
+                <w:rFonts w:eastAsia="Times New Roman" w:cs="Times New Roman"/>
+                <w:i/>
+                <w:iCs/>
+                <w:color w:val="222222"/>
+                <w:sz w:val="22"/>
+                <w:szCs w:val="22"/>
+                <w:shd w:val="clear" w:color="auto" w:fill="FFFFFF"/>
+              </w:rPr>
+              <w:t>Commercial Product</w:t>
             </w:r>
             <w:r>
               <w:rPr>
-                <w:rFonts w:ascii="TimesNewRomanPS-ItalicMT" w:eastAsia="TimesNewRomanPS-ItalicMT" w:hAnsi="TimesNewRomanPS-ItalicMT" w:cs="TimesNewRomanPS-ItalicMT"/>
+                <w:rFonts w:eastAsia="Times New Roman" w:cs="Times New Roman"/>
                 <w:i/>
                 <w:iCs/>
-                <w:color w:val="000000"/>
-                <w:kern w:val="0"/>
+                <w:color w:val="222222"/>
                 <w:sz w:val="22"/>
                 <w:szCs w:val="22"/>
-              </w:rPr>
-              <w:t xml:space="preserve"> UI components, ajax REST client API.</w:t>
+                <w:shd w:val="clear" w:color="auto" w:fill="FFFFFF"/>
+              </w:rPr>
+              <w:t xml:space="preserve"> Splunk DB Connect allows Splunk to pull data from relational databases (</w:t>
+            </w:r>
+            <w:hyperlink r:id="rId15" w:history="1">
+              <w:r>
+                <w:rPr>
+                  <w:rStyle w:val="Hyperlink"/>
+                  <w:rFonts w:eastAsia="Times New Roman" w:cs="Times New Roman"/>
+                  <w:i/>
+                  <w:iCs/>
+                  <w:sz w:val="22"/>
+                  <w:szCs w:val="22"/>
+                  <w:shd w:val="clear" w:color="auto" w:fill="FFFFFF"/>
+                </w:rPr>
+                <w:t>https://splunkbase.splunk.com/app/2686/)</w:t>
+              </w:r>
+            </w:hyperlink>
+            <w:r>
+              <w:rPr>
+                <w:rFonts w:eastAsia="Times New Roman" w:cs="Times New Roman"/>
+                <w:i/>
+                <w:iCs/>
+                <w:color w:val="222222"/>
+                <w:sz w:val="22"/>
+                <w:szCs w:val="22"/>
+                <w:shd w:val="clear" w:color="auto" w:fill="FFFFFF"/>
+              </w:rPr>
+              <w:t xml:space="preserve"> and vice verso</w:t>
+            </w:r>
+            <w:r>
+              <w:rPr>
+                <w:rFonts w:eastAsia="Times New Roman" w:cs="Times New Roman"/>
+                <w:i/>
+                <w:iCs/>
+                <w:color w:val="222222"/>
+                <w:sz w:val="22"/>
+                <w:szCs w:val="22"/>
+                <w:shd w:val="clear" w:color="auto" w:fill="FFFFFF"/>
+              </w:rPr>
+              <w:t xml:space="preserve">. With more than 50 thousand downloads from enterprise customers, it is probably the single most valuable app at Splunk. </w:t>
             </w:r>
           </w:p>
           <w:p>
@@ -3481,7 +3015,7 @@
               <w:pStyle w:val="Standard"/>
               <w:numPr>
                 <w:ilvl w:val="0"/>
-                <w:numId w:val="44"/>
+                <w:numId w:val="48"/>
               </w:numPr>
               <w:tabs>
                 <w:tab w:val="left" w:pos="360"/>
@@ -3489,258 +3023,76 @@
               </w:tabs>
               <w:autoSpaceDE w:val="0"/>
               <w:rPr>
-                <w:rFonts w:ascii="TimesNewRomanPS-ItalicMT" w:eastAsia="TimesNewRomanPS-ItalicMT" w:hAnsi="TimesNewRomanPS-ItalicMT" w:cs="TimesNewRomanPS-ItalicMT"/>
+                <w:rFonts w:eastAsia="TimesNewRomanPS-ItalicMT" w:cs="Times New Roman"/>
                 <w:i/>
                 <w:iCs/>
                 <w:color w:val="000000"/>
                 <w:kern w:val="0"/>
-                <w:sz w:val="22"/>
-                <w:szCs w:val="22"/>
               </w:rPr>
             </w:pPr>
             <w:r>
               <w:rPr>
-                <w:rFonts w:ascii="TimesNewRomanPS-ItalicMT" w:eastAsia="TimesNewRomanPS-ItalicMT" w:hAnsi="TimesNewRomanPS-ItalicMT" w:cs="TimesNewRomanPS-ItalicMT"/>
+                <w:rFonts w:eastAsia="TimesNewRomanPS-ItalicMT" w:cs="Times New Roman"/>
                 <w:i/>
                 <w:iCs/>
                 <w:color w:val="000000"/>
                 <w:kern w:val="0"/>
-                <w:sz w:val="22"/>
-                <w:szCs w:val="22"/>
-              </w:rPr>
-              <w:t xml:space="preserve">Django, Python Web Application </w:t>
+              </w:rPr>
+              <w:t>Big Data analytics, Hadoop, Hive,</w:t>
             </w:r>
-            <w:proofErr w:type="spellStart"/>
             <w:r>
               <w:rPr>
-                <w:rFonts w:ascii="TimesNewRomanPS-ItalicMT" w:eastAsia="TimesNewRomanPS-ItalicMT" w:hAnsi="TimesNewRomanPS-ItalicMT" w:cs="TimesNewRomanPS-ItalicMT"/>
+                <w:rFonts w:eastAsia="TimesNewRomanPS-ItalicMT" w:cs="Times New Roman"/>
                 <w:i/>
                 <w:iCs/>
                 <w:color w:val="000000"/>
                 <w:kern w:val="0"/>
-                <w:sz w:val="22"/>
-                <w:szCs w:val="22"/>
-              </w:rPr>
-              <w:t>Modulization</w:t>
+              </w:rPr>
+              <w:t xml:space="preserve"> Solr</w:t>
             </w:r>
-            <w:proofErr w:type="spellEnd"/>
             <w:r>
               <w:rPr>
-                <w:rFonts w:ascii="TimesNewRomanPS-ItalicMT" w:eastAsia="TimesNewRomanPS-ItalicMT" w:hAnsi="TimesNewRomanPS-ItalicMT" w:cs="TimesNewRomanPS-ItalicMT"/>
+                <w:rFonts w:eastAsia="TimesNewRomanPS-ItalicMT" w:cs="Times New Roman"/>
                 <w:i/>
                 <w:iCs/>
                 <w:color w:val="000000"/>
                 <w:kern w:val="0"/>
-                <w:sz w:val="22"/>
-                <w:szCs w:val="22"/>
-              </w:rPr>
-              <w:t>, Architecture Design and Development.</w:t>
+              </w:rPr>
+              <w:t>,</w:t>
             </w:r>
-          </w:p>
-          <w:p>
-            <w:pPr>
-              <w:pStyle w:val="Standard"/>
-              <w:numPr>
-                <w:ilvl w:val="0"/>
-                <w:numId w:val="44"/>
-              </w:numPr>
-              <w:tabs>
-                <w:tab w:val="left" w:pos="360"/>
-                <w:tab w:val="left" w:pos="720"/>
-              </w:tabs>
-              <w:autoSpaceDE w:val="0"/>
-              <w:rPr>
-                <w:rFonts w:ascii="TimesNewRomanPS-ItalicMT" w:eastAsia="TimesNewRomanPS-ItalicMT" w:hAnsi="TimesNewRomanPS-ItalicMT" w:cs="TimesNewRomanPS-ItalicMT"/>
+            <w:r>
+              <w:rPr>
+                <w:rFonts w:eastAsia="TimesNewRomanPS-ItalicMT" w:cs="Times New Roman"/>
                 <w:i/>
                 <w:iCs/>
                 <w:color w:val="000000"/>
                 <w:kern w:val="0"/>
-                <w:sz w:val="22"/>
-                <w:szCs w:val="22"/>
-              </w:rPr>
-            </w:pPr>
+              </w:rPr>
+              <w:t xml:space="preserve"> HBase, Cassandra with large data volume.</w:t>
+            </w:r>
             <w:r>
               <w:rPr>
-                <w:rFonts w:ascii="TimesNewRomanPS-ItalicMT" w:eastAsia="TimesNewRomanPS-ItalicMT" w:hAnsi="TimesNewRomanPS-ItalicMT" w:cs="TimesNewRomanPS-ItalicMT"/>
+                <w:rFonts w:eastAsia="TimesNewRomanPS-ItalicMT" w:cs="Times New Roman"/>
                 <w:i/>
                 <w:iCs/>
                 <w:color w:val="000000"/>
                 <w:kern w:val="0"/>
-                <w:sz w:val="22"/>
-                <w:szCs w:val="22"/>
-              </w:rPr>
-              <w:t xml:space="preserve">Reside Customization Application into Java Application Servers such as WebSphere, </w:t>
+              </w:rPr>
+              <w:t xml:space="preserve"> The tas</w:t>
             </w:r>
-            <w:proofErr w:type="spellStart"/>
             <w:r>
               <w:rPr>
-                <w:rFonts w:ascii="TimesNewRomanPS-ItalicMT" w:eastAsia="TimesNewRomanPS-ItalicMT" w:hAnsi="TimesNewRomanPS-ItalicMT" w:cs="TimesNewRomanPS-ItalicMT"/>
+                <w:rFonts w:eastAsia="TimesNewRomanPS-ItalicMT" w:cs="Times New Roman"/>
                 <w:i/>
                 <w:iCs/>
                 <w:color w:val="000000"/>
                 <w:kern w:val="0"/>
-                <w:sz w:val="22"/>
-                <w:szCs w:val="22"/>
-              </w:rPr>
-              <w:t>Weblogic</w:t>
-            </w:r>
-            <w:proofErr w:type="spellEnd"/>
-            <w:r>
-              <w:rPr>
-                <w:rFonts w:ascii="TimesNewRomanPS-ItalicMT" w:eastAsia="TimesNewRomanPS-ItalicMT" w:hAnsi="TimesNewRomanPS-ItalicMT" w:cs="TimesNewRomanPS-ItalicMT"/>
-                <w:i/>
-                <w:iCs/>
-                <w:color w:val="000000"/>
-                <w:kern w:val="0"/>
-                <w:sz w:val="22"/>
-                <w:szCs w:val="22"/>
-              </w:rPr>
-              <w:t xml:space="preserve"> and </w:t>
-            </w:r>
-            <w:proofErr w:type="spellStart"/>
-            <w:r>
-              <w:rPr>
-                <w:rFonts w:ascii="TimesNewRomanPS-ItalicMT" w:eastAsia="TimesNewRomanPS-ItalicMT" w:hAnsi="TimesNewRomanPS-ItalicMT" w:cs="TimesNewRomanPS-ItalicMT"/>
-                <w:i/>
-                <w:iCs/>
-                <w:color w:val="000000"/>
-                <w:kern w:val="0"/>
-                <w:sz w:val="22"/>
-                <w:szCs w:val="22"/>
-              </w:rPr>
-              <w:t>Jboss</w:t>
-            </w:r>
-            <w:proofErr w:type="spellEnd"/>
-            <w:r>
-              <w:rPr>
-                <w:rFonts w:ascii="TimesNewRomanPS-ItalicMT" w:eastAsia="TimesNewRomanPS-ItalicMT" w:hAnsi="TimesNewRomanPS-ItalicMT" w:cs="TimesNewRomanPS-ItalicMT"/>
-                <w:i/>
-                <w:iCs/>
-                <w:color w:val="000000"/>
-                <w:kern w:val="0"/>
-                <w:sz w:val="22"/>
-                <w:szCs w:val="22"/>
-              </w:rPr>
-              <w:t xml:space="preserve"> platforms.</w:t>
-            </w:r>
-          </w:p>
-          <w:p>
-            <w:pPr>
-              <w:pStyle w:val="Standard"/>
-              <w:numPr>
-                <w:ilvl w:val="0"/>
-                <w:numId w:val="44"/>
-              </w:numPr>
-              <w:tabs>
-                <w:tab w:val="left" w:pos="360"/>
-                <w:tab w:val="left" w:pos="720"/>
-              </w:tabs>
-              <w:autoSpaceDE w:val="0"/>
-              <w:rPr>
-                <w:rFonts w:ascii="TimesNewRomanPS-ItalicMT" w:eastAsia="TimesNewRomanPS-ItalicMT" w:hAnsi="TimesNewRomanPS-ItalicMT" w:cs="TimesNewRomanPS-ItalicMT"/>
-                <w:i/>
-                <w:iCs/>
-                <w:color w:val="000000"/>
-                <w:kern w:val="0"/>
-              </w:rPr>
-            </w:pPr>
-            <w:r>
-              <w:rPr>
-                <w:rFonts w:ascii="TimesNewRomanPS-ItalicMT" w:eastAsia="TimesNewRomanPS-ItalicMT" w:hAnsi="TimesNewRomanPS-ItalicMT" w:cs="TimesNewRomanPS-ItalicMT"/>
-                <w:i/>
-                <w:iCs/>
-                <w:color w:val="000000"/>
-                <w:kern w:val="0"/>
-              </w:rPr>
-              <w:t>Big Data analytics, Hadoop, Hive,</w:t>
-            </w:r>
-            <w:r>
-              <w:rPr>
-                <w:rFonts w:ascii="TimesNewRomanPS-ItalicMT" w:eastAsia="TimesNewRomanPS-ItalicMT" w:hAnsi="TimesNewRomanPS-ItalicMT" w:cs="TimesNewRomanPS-ItalicMT"/>
-                <w:i/>
-                <w:iCs/>
-                <w:color w:val="000000"/>
-                <w:kern w:val="0"/>
-              </w:rPr>
-              <w:t xml:space="preserve"> </w:t>
-            </w:r>
-            <w:proofErr w:type="spellStart"/>
-            <w:r>
-              <w:rPr>
-                <w:rFonts w:ascii="TimesNewRomanPS-ItalicMT" w:eastAsia="TimesNewRomanPS-ItalicMT" w:hAnsi="TimesNewRomanPS-ItalicMT" w:cs="TimesNewRomanPS-ItalicMT"/>
-                <w:i/>
-                <w:iCs/>
-                <w:color w:val="000000"/>
-                <w:kern w:val="0"/>
-              </w:rPr>
-              <w:t>Solr</w:t>
-            </w:r>
-            <w:proofErr w:type="spellEnd"/>
-            <w:r>
-              <w:rPr>
-                <w:rFonts w:ascii="TimesNewRomanPS-ItalicMT" w:eastAsia="TimesNewRomanPS-ItalicMT" w:hAnsi="TimesNewRomanPS-ItalicMT" w:cs="TimesNewRomanPS-ItalicMT"/>
-                <w:i/>
-                <w:iCs/>
-                <w:color w:val="000000"/>
-                <w:kern w:val="0"/>
-              </w:rPr>
-              <w:t>,</w:t>
-            </w:r>
-            <w:r>
-              <w:rPr>
-                <w:rFonts w:ascii="TimesNewRomanPS-ItalicMT" w:eastAsia="TimesNewRomanPS-ItalicMT" w:hAnsi="TimesNewRomanPS-ItalicMT" w:cs="TimesNewRomanPS-ItalicMT"/>
-                <w:i/>
-                <w:iCs/>
-                <w:color w:val="000000"/>
-                <w:kern w:val="0"/>
-              </w:rPr>
-              <w:t xml:space="preserve"> </w:t>
-            </w:r>
-            <w:proofErr w:type="spellStart"/>
-            <w:r>
-              <w:rPr>
-                <w:rFonts w:ascii="TimesNewRomanPS-ItalicMT" w:eastAsia="TimesNewRomanPS-ItalicMT" w:hAnsi="TimesNewRomanPS-ItalicMT" w:cs="TimesNewRomanPS-ItalicMT"/>
-                <w:i/>
-                <w:iCs/>
-                <w:color w:val="000000"/>
-                <w:kern w:val="0"/>
-              </w:rPr>
-              <w:t>HBase</w:t>
-            </w:r>
-            <w:proofErr w:type="spellEnd"/>
-            <w:r>
-              <w:rPr>
-                <w:rFonts w:ascii="TimesNewRomanPS-ItalicMT" w:eastAsia="TimesNewRomanPS-ItalicMT" w:hAnsi="TimesNewRomanPS-ItalicMT" w:cs="TimesNewRomanPS-ItalicMT"/>
-                <w:i/>
-                <w:iCs/>
-                <w:color w:val="000000"/>
-                <w:kern w:val="0"/>
-              </w:rPr>
-              <w:t>, Cassandra with large data volume.</w:t>
-            </w:r>
-            <w:r>
-              <w:rPr>
-                <w:rFonts w:ascii="TimesNewRomanPS-ItalicMT" w:eastAsia="TimesNewRomanPS-ItalicMT" w:hAnsi="TimesNewRomanPS-ItalicMT" w:cs="TimesNewRomanPS-ItalicMT"/>
-                <w:i/>
-                <w:iCs/>
-                <w:color w:val="000000"/>
-                <w:kern w:val="0"/>
-              </w:rPr>
-              <w:t xml:space="preserve"> The tas</w:t>
-            </w:r>
-            <w:r>
-              <w:rPr>
-                <w:rFonts w:ascii="TimesNewRomanPS-ItalicMT" w:eastAsia="TimesNewRomanPS-ItalicMT" w:hAnsi="TimesNewRomanPS-ItalicMT" w:cs="TimesNewRomanPS-ItalicMT"/>
-                <w:i/>
-                <w:iCs/>
-                <w:color w:val="000000"/>
-                <w:kern w:val="0"/>
               </w:rPr>
               <w:t>ks are implemented in java and S</w:t>
             </w:r>
             <w:r>
               <w:rPr>
-                <w:rFonts w:ascii="TimesNewRomanPS-ItalicMT" w:eastAsia="TimesNewRomanPS-ItalicMT" w:hAnsi="TimesNewRomanPS-ItalicMT" w:cs="TimesNewRomanPS-ItalicMT"/>
+                <w:rFonts w:eastAsia="TimesNewRomanPS-ItalicMT" w:cs="Times New Roman"/>
                 <w:i/>
                 <w:iCs/>
                 <w:color w:val="000000"/>
@@ -3754,7 +3106,7 @@
               <w:pStyle w:val="Standard"/>
               <w:numPr>
                 <w:ilvl w:val="0"/>
-                <w:numId w:val="44"/>
+                <w:numId w:val="48"/>
               </w:numPr>
               <w:tabs>
                 <w:tab w:val="left" w:pos="-360"/>
@@ -3762,7 +3114,7 @@
               </w:tabs>
               <w:autoSpaceDE w:val="0"/>
               <w:rPr>
-                <w:rFonts w:ascii="TimesNewRomanPS-ItalicMT" w:eastAsia="TimesNewRomanPS-ItalicMT" w:hAnsi="TimesNewRomanPS-ItalicMT" w:cs="TimesNewRomanPS-ItalicMT"/>
+                <w:rFonts w:eastAsia="TimesNewRomanPS-ItalicMT" w:cs="Times New Roman"/>
                 <w:i/>
                 <w:iCs/>
                 <w:color w:val="000000"/>
@@ -3771,7 +3123,7 @@
             </w:pPr>
             <w:r>
               <w:rPr>
-                <w:rFonts w:ascii="TimesNewRomanPS-ItalicMT" w:eastAsia="TimesNewRomanPS-ItalicMT" w:hAnsi="TimesNewRomanPS-ItalicMT" w:cs="TimesNewRomanPS-ItalicMT"/>
+                <w:rFonts w:eastAsia="TimesNewRomanPS-ItalicMT" w:cs="Times New Roman"/>
                 <w:i/>
                 <w:iCs/>
                 <w:color w:val="000000"/>
@@ -3785,7 +3137,7 @@
               <w:pStyle w:val="Standard"/>
               <w:numPr>
                 <w:ilvl w:val="0"/>
-                <w:numId w:val="44"/>
+                <w:numId w:val="48"/>
               </w:numPr>
               <w:tabs>
                 <w:tab w:val="left" w:pos="-360"/>
@@ -3800,8 +3152,29 @@
                 <w:kern w:val="0"/>
               </w:rPr>
             </w:pPr>
-            <w:proofErr w:type="spellStart"/>
             <w:r>
+              <w:rPr>
+                <w:rFonts w:eastAsia="TimesNewRomanPS-ItalicMT" w:cs="Times New Roman"/>
+                <w:i/>
+                <w:iCs/>
+                <w:color w:val="000000"/>
+                <w:kern w:val="0"/>
+              </w:rPr>
+              <w:t>IoT Manufacturing SCADA dashboard and KPI implementation.</w:t>
+            </w:r>
+          </w:p>
+          <w:p>
+            <w:pPr>
+              <w:pStyle w:val="Standard"/>
+              <w:numPr>
+                <w:ilvl w:val="0"/>
+                <w:numId w:val="48"/>
+              </w:numPr>
+              <w:tabs>
+                <w:tab w:val="left" w:pos="-360"/>
+                <w:tab w:val="left" w:pos="0"/>
+              </w:tabs>
+              <w:autoSpaceDE w:val="0"/>
               <w:rPr>
                 <w:rFonts w:ascii="TimesNewRomanPS-ItalicMT" w:eastAsia="TimesNewRomanPS-ItalicMT" w:hAnsi="TimesNewRomanPS-ItalicMT" w:cs="TimesNewRomanPS-ItalicMT"/>
                 <w:i/>
@@ -3809,10 +3182,27 @@
                 <w:color w:val="000000"/>
                 <w:kern w:val="0"/>
               </w:rPr>
-              <w:t>IoT</w:t>
+            </w:pPr>
+            <w:r>
+              <w:rPr>
+                <w:rFonts w:eastAsia="TimesNewRomanPS-ItalicMT" w:cs="Times New Roman"/>
+                <w:i/>
+                <w:iCs/>
+                <w:color w:val="000000"/>
+                <w:kern w:val="0"/>
+              </w:rPr>
+              <w:t>Blogs I wrote for Splunk in POC projects are at https://www.splunk.com/blog/author/btsay.html</w:t>
             </w:r>
-            <w:proofErr w:type="spellEnd"/>
-            <w:r>
+          </w:p>
+          <w:p>
+            <w:pPr>
+              <w:pStyle w:val="Standard"/>
+              <w:tabs>
+                <w:tab w:val="left" w:pos="-360"/>
+                <w:tab w:val="left" w:pos="0"/>
+              </w:tabs>
+              <w:autoSpaceDE w:val="0"/>
+              <w:ind w:left="720"/>
               <w:rPr>
                 <w:rFonts w:ascii="TimesNewRomanPS-ItalicMT" w:eastAsia="TimesNewRomanPS-ItalicMT" w:hAnsi="TimesNewRomanPS-ItalicMT" w:cs="TimesNewRomanPS-ItalicMT"/>
                 <w:i/>
@@ -3820,8 +3210,7 @@
                 <w:color w:val="000000"/>
                 <w:kern w:val="0"/>
               </w:rPr>
-              <w:t xml:space="preserve"> Manufacturing SCADA dashboard and KPI implementation.</w:t>
-            </w:r>
+            </w:pPr>
           </w:p>
         </w:tc>
       </w:tr>
@@ -3843,68 +3232,6 @@
           <w:szCs w:val="22"/>
         </w:rPr>
       </w:pPr>
-      <w:r>
-        <w:rPr>
-          <w:sz w:val="22"/>
-          <w:szCs w:val="22"/>
-        </w:rPr>
-        <w:t xml:space="preserve">Blogs that I wrote in </w:t>
-      </w:r>
-      <w:proofErr w:type="spellStart"/>
-      <w:r>
-        <w:rPr>
-          <w:sz w:val="22"/>
-          <w:szCs w:val="22"/>
-        </w:rPr>
-        <w:t>Splunk</w:t>
-      </w:r>
-      <w:proofErr w:type="spellEnd"/>
-      <w:r>
-        <w:rPr>
-          <w:sz w:val="22"/>
-          <w:szCs w:val="22"/>
-        </w:rPr>
-        <w:t xml:space="preserve"> for some prototype projects.</w:t>
-      </w:r>
-    </w:p>
-    <w:p>
-      <w:pPr>
-        <w:pStyle w:val="Standard"/>
-        <w:rPr>
-          <w:sz w:val="22"/>
-          <w:szCs w:val="22"/>
-        </w:rPr>
-      </w:pPr>
-    </w:p>
-    <w:p>
-      <w:pPr>
-        <w:pStyle w:val="Standard"/>
-        <w:rPr>
-          <w:sz w:val="22"/>
-          <w:szCs w:val="22"/>
-        </w:rPr>
-      </w:pPr>
-      <w:hyperlink r:id="rId14" w:history="1">
-        <w:r>
-          <w:rPr>
-            <w:rStyle w:val="Hyperlink"/>
-            <w:sz w:val="22"/>
-            <w:szCs w:val="22"/>
-          </w:rPr>
-          <w:t>https://www.splunk.com/blog/author/btsay.html</w:t>
-        </w:r>
-      </w:hyperlink>
-    </w:p>
-    <w:p>
-      <w:pPr>
-        <w:pStyle w:val="Standard"/>
-        <w:rPr>
-          <w:sz w:val="22"/>
-          <w:szCs w:val="22"/>
-        </w:rPr>
-      </w:pPr>
-      <w:bookmarkStart w:id="0" w:name="_GoBack"/>
-      <w:bookmarkEnd w:id="0"/>
     </w:p>
     <w:tbl>
       <w:tblPr>
@@ -4010,6 +3337,7 @@
                 <w:b/>
                 <w:bCs/>
               </w:rPr>
+              <w:lastRenderedPageBreak/>
               <w:t>Contractual Architect</w:t>
             </w:r>
           </w:p>
@@ -4080,41 +3408,13 @@
           <w:szCs w:val="22"/>
         </w:rPr>
       </w:pPr>
-      <w:proofErr w:type="spellStart"/>
       <w:r>
         <w:rPr>
           <w:color w:val="000000"/>
           <w:sz w:val="22"/>
           <w:szCs w:val="22"/>
         </w:rPr>
-        <w:t>DNBi</w:t>
-      </w:r>
-      <w:proofErr w:type="spellEnd"/>
-      <w:r>
-        <w:rPr>
-          <w:color w:val="000000"/>
-          <w:sz w:val="22"/>
-          <w:szCs w:val="22"/>
-        </w:rPr>
-        <w:t xml:space="preserve"> Risk Management is an easy-to-use Web-based solution that enables and view all the business information - when you want and how you want - for one set price. Flexible add-on modules to </w:t>
-      </w:r>
-      <w:proofErr w:type="spellStart"/>
-      <w:r>
-        <w:rPr>
-          <w:color w:val="000000"/>
-          <w:sz w:val="22"/>
-          <w:szCs w:val="22"/>
-        </w:rPr>
-        <w:t>DNBi</w:t>
-      </w:r>
-      <w:proofErr w:type="spellEnd"/>
-      <w:r>
-        <w:rPr>
-          <w:color w:val="000000"/>
-          <w:sz w:val="22"/>
-          <w:szCs w:val="22"/>
-        </w:rPr>
-        <w:t xml:space="preserve"> such as Online Credit Application, Account Manager and Decision Maker are also available for your convenience.</w:t>
+        <w:t>DNBi Risk Management is an easy-to-use Web-based solution that enables and view all the business information - when you want and how you want - for one set price. Flexible add-on modules to DNBi such as Online Credit Application, Account Manager and Decision Maker are also available for your convenience.</w:t>
       </w:r>
     </w:p>
     <w:p>
@@ -4143,111 +3443,13 @@
           <w:szCs w:val="22"/>
         </w:rPr>
       </w:pPr>
-      <w:proofErr w:type="spellStart"/>
       <w:r>
         <w:rPr>
           <w:sz w:val="22"/>
           <w:szCs w:val="22"/>
         </w:rPr>
-        <w:t>OSGi</w:t>
-      </w:r>
-      <w:proofErr w:type="spellEnd"/>
-      <w:r>
-        <w:rPr>
-          <w:sz w:val="22"/>
-          <w:szCs w:val="22"/>
-        </w:rPr>
-        <w:t xml:space="preserve"> Service Oriented Architecture – Design and Development of new service oriented architecture in all </w:t>
-      </w:r>
-      <w:proofErr w:type="spellStart"/>
-      <w:r>
-        <w:rPr>
-          <w:sz w:val="22"/>
-          <w:szCs w:val="22"/>
-        </w:rPr>
-        <w:t>OSGi</w:t>
-      </w:r>
-      <w:proofErr w:type="spellEnd"/>
-      <w:r>
-        <w:rPr>
-          <w:sz w:val="22"/>
-          <w:szCs w:val="22"/>
-        </w:rPr>
-        <w:t xml:space="preserve"> bundle forms with </w:t>
-      </w:r>
-      <w:proofErr w:type="spellStart"/>
-      <w:r>
-        <w:rPr>
-          <w:sz w:val="22"/>
-          <w:szCs w:val="22"/>
-        </w:rPr>
-        <w:t>Apach</w:t>
-      </w:r>
-      <w:proofErr w:type="spellEnd"/>
-      <w:r>
-        <w:rPr>
-          <w:sz w:val="22"/>
-          <w:szCs w:val="22"/>
-        </w:rPr>
-        <w:t xml:space="preserve"> Felix, </w:t>
-      </w:r>
-      <w:proofErr w:type="spellStart"/>
-      <w:r>
-        <w:rPr>
-          <w:sz w:val="22"/>
-          <w:szCs w:val="22"/>
-        </w:rPr>
-        <w:t>Jboss</w:t>
-      </w:r>
-      <w:proofErr w:type="spellEnd"/>
-      <w:r>
-        <w:rPr>
-          <w:sz w:val="22"/>
-          <w:szCs w:val="22"/>
-        </w:rPr>
-        <w:t xml:space="preserve"> </w:t>
-      </w:r>
-      <w:proofErr w:type="spellStart"/>
-      <w:r>
-        <w:rPr>
-          <w:sz w:val="22"/>
-          <w:szCs w:val="22"/>
-        </w:rPr>
-        <w:t>osgi</w:t>
-      </w:r>
-      <w:proofErr w:type="spellEnd"/>
-      <w:r>
-        <w:rPr>
-          <w:sz w:val="22"/>
-          <w:szCs w:val="22"/>
-        </w:rPr>
-        <w:t xml:space="preserve"> and spring DM </w:t>
-      </w:r>
-      <w:proofErr w:type="spellStart"/>
-      <w:r>
-        <w:rPr>
-          <w:sz w:val="22"/>
-          <w:szCs w:val="22"/>
-        </w:rPr>
-        <w:t>etc</w:t>
-      </w:r>
-      <w:proofErr w:type="spellEnd"/>
-      <w:r>
-        <w:rPr>
-          <w:sz w:val="22"/>
-          <w:szCs w:val="22"/>
-        </w:rPr>
-        <w:t xml:space="preserve"> blueprint </w:t>
-      </w:r>
-      <w:proofErr w:type="gramStart"/>
-      <w:r>
-        <w:rPr>
-          <w:sz w:val="22"/>
-          <w:szCs w:val="22"/>
-        </w:rPr>
-        <w:t>containers .</w:t>
-      </w:r>
-      <w:proofErr w:type="gramEnd"/>
+        <w:t>OSGi Service Oriented Architecture – Design and Development of new service oriented architecture in all OSGi bundle forms with Apach Felix, Jboss osgi and spring DM etc blueprint containers .</w:t>
+      </w:r>
     </w:p>
     <w:p>
       <w:pPr>
@@ -4270,7 +3472,6 @@
           <w:sz w:val="22"/>
           <w:szCs w:val="22"/>
         </w:rPr>
-        <w:lastRenderedPageBreak/>
         <w:t>Global Decision Maker – web-based application to enable consistent, automated credit decisions across the organization, based on risk rules.</w:t>
       </w:r>
     </w:p>
@@ -4352,23 +3553,7 @@
           <w:sz w:val="22"/>
           <w:szCs w:val="22"/>
         </w:rPr>
-        <w:t xml:space="preserve">My role in this project is to architect and develop the next generation of risk management system, that is based on </w:t>
-      </w:r>
-      <w:proofErr w:type="spellStart"/>
-      <w:r>
-        <w:rPr>
-          <w:sz w:val="22"/>
-          <w:szCs w:val="22"/>
-        </w:rPr>
-        <w:t>OSGi</w:t>
-      </w:r>
-      <w:proofErr w:type="spellEnd"/>
-      <w:r>
-        <w:rPr>
-          <w:sz w:val="22"/>
-          <w:szCs w:val="22"/>
-        </w:rPr>
-        <w:t>, SOA, web services and transactional system to provide the client and server application integration portal. The responsibilities include</w:t>
+        <w:t>My role in this project is to architect and develop the next generation of risk management system, that is based on OSGi, SOA, web services and transactional system to provide the client and server application integration portal. The responsibilities include</w:t>
       </w:r>
     </w:p>
     <w:p>
@@ -4406,133 +3591,7 @@
           <w:sz w:val="22"/>
           <w:szCs w:val="22"/>
         </w:rPr>
-        <w:t xml:space="preserve">Research and Develop the new Service oriented architecture with </w:t>
-      </w:r>
-      <w:proofErr w:type="spellStart"/>
-      <w:r>
-        <w:rPr>
-          <w:i/>
-          <w:sz w:val="22"/>
-          <w:szCs w:val="22"/>
-        </w:rPr>
-        <w:t>OSGi</w:t>
-      </w:r>
-      <w:proofErr w:type="spellEnd"/>
-      <w:r>
-        <w:rPr>
-          <w:i/>
-          <w:sz w:val="22"/>
-          <w:szCs w:val="22"/>
-        </w:rPr>
-        <w:t xml:space="preserve"> R4.2 and Development of </w:t>
-      </w:r>
-      <w:proofErr w:type="spellStart"/>
-      <w:r>
-        <w:rPr>
-          <w:i/>
-          <w:sz w:val="22"/>
-          <w:szCs w:val="22"/>
-        </w:rPr>
-        <w:t>OSGi</w:t>
-      </w:r>
-      <w:proofErr w:type="spellEnd"/>
-      <w:r>
-        <w:rPr>
-          <w:i/>
-          <w:sz w:val="22"/>
-          <w:szCs w:val="22"/>
-        </w:rPr>
-        <w:t xml:space="preserve"> services in </w:t>
-      </w:r>
-      <w:proofErr w:type="spellStart"/>
-      <w:r>
-        <w:rPr>
-          <w:i/>
-          <w:sz w:val="22"/>
-          <w:szCs w:val="22"/>
-        </w:rPr>
-        <w:t>springDM</w:t>
-      </w:r>
-      <w:proofErr w:type="spellEnd"/>
-      <w:r>
-        <w:rPr>
-          <w:i/>
-          <w:sz w:val="22"/>
-          <w:szCs w:val="22"/>
-        </w:rPr>
-        <w:t xml:space="preserve">, apache </w:t>
-      </w:r>
-      <w:proofErr w:type="spellStart"/>
-      <w:r>
-        <w:rPr>
-          <w:i/>
-          <w:sz w:val="22"/>
-          <w:szCs w:val="22"/>
-        </w:rPr>
-        <w:t>felix</w:t>
-      </w:r>
-      <w:proofErr w:type="spellEnd"/>
-      <w:r>
-        <w:rPr>
-          <w:i/>
-          <w:sz w:val="22"/>
-          <w:szCs w:val="22"/>
-        </w:rPr>
-        <w:t xml:space="preserve"> </w:t>
-      </w:r>
-      <w:proofErr w:type="spellStart"/>
-      <w:r>
-        <w:rPr>
-          <w:i/>
-          <w:sz w:val="22"/>
-          <w:szCs w:val="22"/>
-        </w:rPr>
-        <w:t>embeded</w:t>
-      </w:r>
-      <w:proofErr w:type="spellEnd"/>
-      <w:r>
-        <w:rPr>
-          <w:i/>
-          <w:sz w:val="22"/>
-          <w:szCs w:val="22"/>
-        </w:rPr>
-        <w:t xml:space="preserve"> into </w:t>
-      </w:r>
-      <w:proofErr w:type="spellStart"/>
-      <w:r>
-        <w:rPr>
-          <w:i/>
-          <w:sz w:val="22"/>
-          <w:szCs w:val="22"/>
-        </w:rPr>
-        <w:t>jboss</w:t>
-      </w:r>
-      <w:proofErr w:type="spellEnd"/>
-      <w:r>
-        <w:rPr>
-          <w:i/>
-          <w:sz w:val="22"/>
-          <w:szCs w:val="22"/>
-        </w:rPr>
-        <w:t xml:space="preserve"> </w:t>
-      </w:r>
-      <w:proofErr w:type="spellStart"/>
-      <w:r>
-        <w:rPr>
-          <w:i/>
-          <w:sz w:val="22"/>
-          <w:szCs w:val="22"/>
-        </w:rPr>
-        <w:t>etc</w:t>
-      </w:r>
-      <w:proofErr w:type="spellEnd"/>
-      <w:r>
-        <w:rPr>
-          <w:i/>
-          <w:sz w:val="22"/>
-          <w:szCs w:val="22"/>
-        </w:rPr>
-        <w:t xml:space="preserve"> highly scare modular SOA systems.</w:t>
+        <w:t>Research and Develop the new Service oriented architecture with OSGi R4.2 and Development of OSGi services in springDM, apache felix embeded into jboss etc highly scare modular SOA systems.</w:t>
       </w:r>
     </w:p>
     <w:p>
@@ -4634,7 +3693,7 @@
                 <w:bCs/>
               </w:rPr>
             </w:pPr>
-            <w:hyperlink r:id="rId15" w:history="1">
+            <w:hyperlink r:id="rId16" w:history="1">
               <w:r>
                 <w:rPr>
                   <w:b/>
@@ -4815,41 +3874,13 @@
           <w:szCs w:val="22"/>
         </w:rPr>
       </w:pPr>
-      <w:proofErr w:type="spellStart"/>
       <w:r>
         <w:rPr>
           <w:color w:val="000000"/>
           <w:sz w:val="22"/>
           <w:szCs w:val="22"/>
         </w:rPr>
-        <w:t>Nixle</w:t>
-      </w:r>
-      <w:proofErr w:type="spellEnd"/>
-      <w:r>
-        <w:rPr>
-          <w:color w:val="000000"/>
-          <w:sz w:val="22"/>
-          <w:szCs w:val="22"/>
-        </w:rPr>
-        <w:t xml:space="preserve"> Secure Group Private Messaging application - allows agencies and organizations to use the same trusted </w:t>
-      </w:r>
-      <w:proofErr w:type="spellStart"/>
-      <w:r>
-        <w:rPr>
-          <w:color w:val="000000"/>
-          <w:sz w:val="22"/>
-          <w:szCs w:val="22"/>
-        </w:rPr>
-        <w:t>Nixle</w:t>
-      </w:r>
-      <w:proofErr w:type="spellEnd"/>
-      <w:r>
-        <w:rPr>
-          <w:color w:val="000000"/>
-          <w:sz w:val="22"/>
-          <w:szCs w:val="22"/>
-        </w:rPr>
-        <w:t xml:space="preserve"> platform for public messaging to communicate internally via private groups. Agencies/Organizations can define custom groups and use mobile phone text messages (SMS) to keep group members up-to-date with real-time messages on any mobile phone in any location where mobile phone service is available.</w:t>
+        <w:t>Nixle Secure Group Private Messaging application - allows agencies and organizations to use the same trusted Nixle platform for public messaging to communicate internally via private groups. Agencies/Organizations can define custom groups and use mobile phone text messages (SMS) to keep group members up-to-date with real-time messages on any mobile phone in any location where mobile phone service is available.</w:t>
       </w:r>
     </w:p>
     <w:p>
@@ -4865,41 +3896,13 @@
           <w:szCs w:val="22"/>
         </w:rPr>
       </w:pPr>
-      <w:proofErr w:type="spellStart"/>
       <w:r>
         <w:rPr>
           <w:color w:val="000000"/>
           <w:sz w:val="22"/>
           <w:szCs w:val="22"/>
         </w:rPr>
-        <w:t>Nixle’s</w:t>
-      </w:r>
-      <w:proofErr w:type="spellEnd"/>
-      <w:r>
-        <w:rPr>
-          <w:color w:val="000000"/>
-          <w:sz w:val="22"/>
-          <w:szCs w:val="22"/>
-        </w:rPr>
-        <w:t xml:space="preserve"> </w:t>
-      </w:r>
-      <w:proofErr w:type="spellStart"/>
-      <w:r>
-        <w:rPr>
-          <w:color w:val="000000"/>
-          <w:sz w:val="22"/>
-          <w:szCs w:val="22"/>
-        </w:rPr>
-        <w:t>LiveWire</w:t>
-      </w:r>
-      <w:proofErr w:type="spellEnd"/>
-      <w:r>
-        <w:rPr>
-          <w:color w:val="000000"/>
-          <w:sz w:val="22"/>
-          <w:szCs w:val="22"/>
-        </w:rPr>
-        <w:t xml:space="preserve"> marketing, advertising, and promotional service -  is a text messaging service allowing for immediate connection between businesses and their customers. Create effective mobile advertising, promotional, and marketing campaigns with ease.</w:t>
+        <w:t>Nixle’s LiveWire marketing, advertising, and promotional service -  is a text messaging service allowing for immediate connection between businesses and their customers. Create effective mobile advertising, promotional, and marketing campaigns with ease.</w:t>
       </w:r>
     </w:p>
     <w:p>
@@ -4958,26 +3961,14 @@
         </w:rPr>
         <w:t xml:space="preserve">Build and lead the development team to develop nixle.com at the earliest </w:t>
       </w:r>
-      <w:proofErr w:type="spellStart"/>
-      <w:proofErr w:type="gramStart"/>
       <w:r>
         <w:rPr>
           <w:i/>
           <w:sz w:val="22"/>
           <w:szCs w:val="22"/>
         </w:rPr>
-        <w:t>stage.</w:t>
-      </w:r>
-      <w:r>
-        <w:rPr>
-          <w:i/>
-          <w:sz w:val="22"/>
-          <w:szCs w:val="22"/>
-        </w:rPr>
-        <w:t>The</w:t>
-      </w:r>
-      <w:proofErr w:type="spellEnd"/>
-      <w:proofErr w:type="gramEnd"/>
+        <w:t>stage. The</w:t>
+      </w:r>
       <w:r>
         <w:rPr>
           <w:i/>
@@ -5025,25 +4016,7 @@
           <w:sz w:val="22"/>
           <w:szCs w:val="22"/>
         </w:rPr>
-        <w:t xml:space="preserve"> architecture, </w:t>
-      </w:r>
-      <w:proofErr w:type="spellStart"/>
-      <w:r>
-        <w:rPr>
-          <w:i/>
-          <w:sz w:val="22"/>
-          <w:szCs w:val="22"/>
-        </w:rPr>
-        <w:t>ServiceMix</w:t>
-      </w:r>
-      <w:proofErr w:type="spellEnd"/>
-      <w:r>
-        <w:rPr>
-          <w:i/>
-          <w:sz w:val="22"/>
-          <w:szCs w:val="22"/>
-        </w:rPr>
-        <w:t xml:space="preserve"> ESB, hibernate, groovy, grails, portal, cache and spring framework to the entire development team members.</w:t>
+        <w:t xml:space="preserve"> architecture, ServiceMix ESB, hibernate, groovy, grails, portal, cache and spring framework to the entire development team members.</w:t>
       </w:r>
     </w:p>
     <w:p>
@@ -5093,25 +4066,8 @@
           <w:sz w:val="22"/>
           <w:szCs w:val="22"/>
         </w:rPr>
-        <w:t xml:space="preserve">To design, manage and architect the highly transactional system with high capability of </w:t>
-      </w:r>
-      <w:proofErr w:type="spellStart"/>
-      <w:r>
-        <w:rPr>
-          <w:i/>
-          <w:sz w:val="22"/>
-          <w:szCs w:val="22"/>
-        </w:rPr>
-        <w:t>sms</w:t>
-      </w:r>
-      <w:proofErr w:type="spellEnd"/>
-      <w:r>
-        <w:rPr>
-          <w:i/>
-          <w:sz w:val="22"/>
-          <w:szCs w:val="22"/>
-        </w:rPr>
-        <w:t xml:space="preserve"> and email delivery, failover and workload balanced, grid, cluster computing environment.</w:t>
+        <w:lastRenderedPageBreak/>
+        <w:t>To design, manage and architect the highly transactional system with high capability of sms and email delivery, failover and workload balanced, grid, cluster computing environment.</w:t>
       </w:r>
     </w:p>
     <w:p>
@@ -5311,11 +4267,7 @@
     </w:p>
     <w:p>
       <w:r>
-        <w:t xml:space="preserve">Overstock.com is one of the biggest players in ecommerce industry. The projects are covering </w:t>
-      </w:r>
-      <w:r>
-        <w:lastRenderedPageBreak/>
-        <w:t>commercial web</w:t>
+        <w:t>Overstock.com is one of the biggest players in ecommerce industry. The projects are covering commercial web</w:t>
       </w:r>
       <w:r>
         <w:rPr>
@@ -5505,15 +4457,7 @@
         </w:numPr>
       </w:pPr>
       <w:r>
-        <w:t xml:space="preserve">general work effort management (events, tasks, projects, requests, </w:t>
-      </w:r>
-      <w:proofErr w:type="spellStart"/>
-      <w:r>
-        <w:t>etc</w:t>
-      </w:r>
-      <w:proofErr w:type="spellEnd"/>
-      <w:r>
-        <w:t>)</w:t>
+        <w:t>general work effort management (events, tasks, projects, requests, etc)</w:t>
       </w:r>
     </w:p>
     <w:p>
@@ -5525,15 +4469,7 @@
         </w:numPr>
       </w:pPr>
       <w:r>
-        <w:t xml:space="preserve">content management (for product content, web sites, general content, blogging, forums, </w:t>
-      </w:r>
-      <w:proofErr w:type="spellStart"/>
-      <w:r>
-        <w:t>etc</w:t>
-      </w:r>
-      <w:proofErr w:type="spellEnd"/>
-      <w:r>
-        <w:t>)</w:t>
+        <w:t>content management (for product content, web sites, general content, blogging, forums, etc)</w:t>
       </w:r>
     </w:p>
     <w:p>
@@ -5562,21 +4498,7 @@
         <w:rPr>
           <w:i/>
         </w:rPr>
-        <w:t xml:space="preserve">Technically provide the knowledge of core java, </w:t>
-      </w:r>
-      <w:proofErr w:type="spellStart"/>
-      <w:r>
-        <w:rPr>
-          <w:i/>
-        </w:rPr>
-        <w:t>jda</w:t>
-      </w:r>
-      <w:proofErr w:type="spellEnd"/>
-      <w:r>
-        <w:rPr>
-          <w:i/>
-        </w:rPr>
-        <w:t>, hibernate, groovy, grails, portal and spring</w:t>
+        <w:t>Technically provide the knowledge of core java, jda, hibernate, groovy, grails, portal and spring</w:t>
       </w:r>
       <w:r>
         <w:rPr>
@@ -5704,7 +4626,7 @@
                 <w:bCs/>
               </w:rPr>
             </w:pPr>
-            <w:hyperlink r:id="rId16" w:history="1">
+            <w:hyperlink r:id="rId17" w:history="1">
               <w:r>
                 <w:rPr>
                   <w:rStyle w:val="Hyperlink"/>
@@ -5860,13 +4782,8 @@
           <w:lang w:eastAsia="zh-TW" w:bidi="ar-SA"/>
         </w:rPr>
       </w:pPr>
-      <w:proofErr w:type="spellStart"/>
-      <w:r>
-        <w:t>mFormation</w:t>
-      </w:r>
-      <w:proofErr w:type="spellEnd"/>
-      <w:r>
-        <w:t>® Technologies Inc., the leading provider of mobile device management (MDM) software, has</w:t>
+      <w:r>
+        <w:t>mFormation® Technologies Inc., the leading provider of mobile device management (MDM) software, has</w:t>
       </w:r>
       <w:r>
         <w:rPr>
@@ -5878,15 +4795,7 @@
         <w:t xml:space="preserve"> </w:t>
       </w:r>
       <w:r>
-        <w:t xml:space="preserve">integrated its </w:t>
-      </w:r>
-      <w:proofErr w:type="spellStart"/>
-      <w:r>
-        <w:t>mFormation</w:t>
-      </w:r>
-      <w:proofErr w:type="spellEnd"/>
-      <w:r>
-        <w:t xml:space="preserve"> SERVICE MANAGER™ Suite and HP Automated Device Detection (ADD)</w:t>
+        <w:t>integrated its mFormation SERVICE MANAGER™ Suite and HP Automated Device Detection (ADD)</w:t>
       </w:r>
       <w:r>
         <w:rPr>
@@ -5934,7 +4843,11 @@
         <w:t xml:space="preserve"> </w:t>
       </w:r>
       <w:r>
-        <w:t>dramatically accelerating data service availability and usage while reducing device configuration calls to their</w:t>
+        <w:t xml:space="preserve">dramatically accelerating data service availability and usage while </w:t>
+      </w:r>
+      <w:r>
+        <w:lastRenderedPageBreak/>
+        <w:t>reducing device configuration calls to their</w:t>
       </w:r>
       <w:r>
         <w:rPr>
@@ -5958,13 +4871,8 @@
         <w:t xml:space="preserve"> </w:t>
       </w:r>
       <w:r>
-        <w:t xml:space="preserve">The objectives of web Service project is to provide a seamless web service integration of the entire </w:t>
-      </w:r>
-      <w:proofErr w:type="spellStart"/>
-      <w:r>
-        <w:t>mFormation</w:t>
-      </w:r>
-      <w:proofErr w:type="spellEnd"/>
+        <w:t>The objectives of web Service project is to provide a seamless web service integration of the entire mFormation</w:t>
+      </w:r>
       <w:r>
         <w:rPr>
           <w:kern w:val="0"/>
@@ -6002,11 +4910,9 @@
       <w:r>
         <w:t xml:space="preserve">WS-Security User Token and Encrypted soap body message, SSL and </w:t>
       </w:r>
-      <w:proofErr w:type="gramStart"/>
-      <w:r>
-        <w:t>128 bit</w:t>
-      </w:r>
-      <w:proofErr w:type="gramEnd"/>
+      <w:r>
+        <w:t>128-bit</w:t>
+      </w:r>
       <w:r>
         <w:t xml:space="preserve"> encryption/decryption.</w:t>
       </w:r>
@@ -6019,13 +4925,8 @@
           <w:numId w:val="29"/>
         </w:numPr>
       </w:pPr>
-      <w:proofErr w:type="spellStart"/>
-      <w:r>
-        <w:t>Vasp</w:t>
-      </w:r>
-      <w:proofErr w:type="spellEnd"/>
-      <w:r>
-        <w:t xml:space="preserve"> application with mm7 etc.</w:t>
+      <w:r>
+        <w:t>Vasp application with mm7 etc.</w:t>
       </w:r>
     </w:p>
     <w:p>
@@ -6037,7 +4938,6 @@
         </w:numPr>
       </w:pPr>
       <w:r>
-        <w:lastRenderedPageBreak/>
         <w:t>Single sign on with web services and LDAP base directory.</w:t>
       </w:r>
     </w:p>
@@ -6062,15 +4962,7 @@
         </w:numPr>
       </w:pPr>
       <w:r>
-        <w:t xml:space="preserve">workflow engine, </w:t>
-      </w:r>
-      <w:proofErr w:type="spellStart"/>
-      <w:r>
-        <w:t>wsif</w:t>
-      </w:r>
-      <w:proofErr w:type="spellEnd"/>
-      <w:r>
-        <w:t xml:space="preserve"> external web services integration and mm7 etc.</w:t>
+        <w:t>workflow engine, wsif external web services integration and mm7 etc.</w:t>
       </w:r>
     </w:p>
     <w:p>
@@ -6105,21 +4997,8 @@
           <w:numId w:val="40"/>
         </w:numPr>
       </w:pPr>
-      <w:proofErr w:type="spellStart"/>
-      <w:r>
-        <w:t>JBoss</w:t>
-      </w:r>
-      <w:proofErr w:type="spellEnd"/>
-      <w:r>
-        <w:t xml:space="preserve">, </w:t>
-      </w:r>
-      <w:proofErr w:type="spellStart"/>
-      <w:r>
-        <w:t>weblogic</w:t>
-      </w:r>
-      <w:proofErr w:type="spellEnd"/>
-      <w:r>
-        <w:t xml:space="preserve"> web services migration and integration.</w:t>
+      <w:r>
+        <w:t>JBoss, weblogic web services migration and integration.</w:t>
       </w:r>
     </w:p>
     <w:p>
@@ -6130,13 +5009,8 @@
           <w:numId w:val="29"/>
         </w:numPr>
       </w:pPr>
-      <w:proofErr w:type="spellStart"/>
-      <w:r>
-        <w:t>JMeter</w:t>
-      </w:r>
-      <w:proofErr w:type="spellEnd"/>
-      <w:r>
-        <w:t xml:space="preserve"> web service plugin to support web service testing.</w:t>
+      <w:r>
+        <w:t>JMeter web service plugin to support web service testing.</w:t>
       </w:r>
     </w:p>
     <w:p>
@@ -6147,23 +5021,7 @@
     </w:p>
     <w:p>
       <w:r>
-        <w:t xml:space="preserve">The architecture is based on WSDL 1.1 and SOAP 1.1 specification to develop the entire web service integration message bus. Many open source modules are bound to this message bus such as </w:t>
-      </w:r>
-      <w:proofErr w:type="spellStart"/>
-      <w:r>
-        <w:t>jsr</w:t>
-      </w:r>
-      <w:proofErr w:type="spellEnd"/>
-      <w:r>
-        <w:t xml:space="preserve"> 94 rule engine, </w:t>
-      </w:r>
-      <w:proofErr w:type="spellStart"/>
-      <w:r>
-        <w:t>wsif</w:t>
-      </w:r>
-      <w:proofErr w:type="spellEnd"/>
-      <w:r>
-        <w:t xml:space="preserve"> external web service invocation framework and axis 1.3 etc.</w:t>
+        <w:t>The architecture is based on WSDL 1.1 and SOAP 1.1 specification to develop the entire web service integration message bus. Many open source modules are bound to this message bus such as jsr 94 rule engine, wsif external web service invocation framework and axis 1.3 etc.</w:t>
       </w:r>
     </w:p>
     <w:p>
@@ -6186,15 +5044,7 @@
         </w:numPr>
       </w:pPr>
       <w:r>
-        <w:t xml:space="preserve">Security services &amp; Single Sign On – by using features from axis 1.3 that is based on pipeline design pattern with a serial of message handlers to manipulate the incoming and outgoing soap messages. These includes </w:t>
-      </w:r>
-      <w:proofErr w:type="spellStart"/>
-      <w:r>
-        <w:t>ws</w:t>
-      </w:r>
-      <w:proofErr w:type="spellEnd"/>
-      <w:r>
-        <w:t>-security, user token, encrypted message etc.</w:t>
+        <w:t>Security services &amp; Single Sign On – by using features from axis 1.3 that is based on pipeline design pattern with a serial of message handlers to manipulate the incoming and outgoing soap messages. These includes ws-security, user token, encrypted message etc.</w:t>
       </w:r>
     </w:p>
     <w:p>
@@ -6206,45 +5056,17 @@
         </w:numPr>
       </w:pPr>
       <w:r>
-        <w:t xml:space="preserve">WSIF external web services invocation framework – </w:t>
-      </w:r>
-      <w:proofErr w:type="spellStart"/>
-      <w:r>
-        <w:t>wsif</w:t>
-      </w:r>
-      <w:proofErr w:type="spellEnd"/>
-      <w:r>
-        <w:t xml:space="preserve"> is allowed to invoke many service components with different protocol including web services, </w:t>
-      </w:r>
-      <w:proofErr w:type="spellStart"/>
-      <w:r>
-        <w:t>ejb</w:t>
-      </w:r>
-      <w:proofErr w:type="spellEnd"/>
-      <w:r>
-        <w:t xml:space="preserve">, </w:t>
-      </w:r>
-      <w:proofErr w:type="spellStart"/>
-      <w:r>
-        <w:t>jms</w:t>
-      </w:r>
-      <w:proofErr w:type="spellEnd"/>
-      <w:r>
-        <w:t xml:space="preserve"> </w:t>
-      </w:r>
-      <w:proofErr w:type="spellStart"/>
-      <w:r>
-        <w:t>etc</w:t>
-      </w:r>
-      <w:proofErr w:type="spellEnd"/>
-      <w:r>
-        <w:t xml:space="preserve"> from the exposed WSDL of each </w:t>
-      </w:r>
-      <w:proofErr w:type="gramStart"/>
-      <w:r>
-        <w:t>components</w:t>
-      </w:r>
-      <w:proofErr w:type="gramEnd"/>
+        <w:t xml:space="preserve">WSIF external web services invocation framework – wsif </w:t>
+      </w:r>
+      <w:r>
+        <w:t>can</w:t>
+      </w:r>
+      <w:r>
+        <w:t xml:space="preserve"> invoke many service components with different protocol including web services, ejb, jms etc from the exposed WSDL of each </w:t>
+      </w:r>
+      <w:r>
+        <w:t>component</w:t>
+      </w:r>
       <w:r>
         <w:t>. With a revised version that we have developed, we can also invoke the services from mm7 etc.</w:t>
       </w:r>
@@ -6258,31 +5080,7 @@
         </w:numPr>
       </w:pPr>
       <w:r>
-        <w:t xml:space="preserve">SOA/SCA services design and development – standardize API, service design with SCA (service component architecture) and service binding framework so that a universal service locator can locate services from varied binding protocols such as </w:t>
-      </w:r>
-      <w:proofErr w:type="spellStart"/>
-      <w:r>
-        <w:t>ejb</w:t>
-      </w:r>
-      <w:proofErr w:type="spellEnd"/>
-      <w:r>
-        <w:t xml:space="preserve">, </w:t>
-      </w:r>
-      <w:proofErr w:type="spellStart"/>
-      <w:r>
-        <w:t>ws</w:t>
-      </w:r>
-      <w:proofErr w:type="spellEnd"/>
-      <w:r>
-        <w:t xml:space="preserve">, hibernate, </w:t>
-      </w:r>
-      <w:proofErr w:type="spellStart"/>
-      <w:r>
-        <w:t>sdo</w:t>
-      </w:r>
-      <w:proofErr w:type="spellEnd"/>
-      <w:r>
-        <w:t xml:space="preserve"> etc.</w:t>
+        <w:t>SOA/SCA services design and development – standardize API, service design with SCA (service component architecture) and service binding framework so that a universal service locator can locate services from varied binding protocols such as ejb, ws, hibernate, sdo etc.</w:t>
       </w:r>
     </w:p>
     <w:p>
@@ -6294,15 +5092,7 @@
         </w:numPr>
       </w:pPr>
       <w:r>
-        <w:t xml:space="preserve">JBI – a java universal message bus development that will allow to bind service components with unique interface and to communicate with each other. This enterprise message bus is extended to serve a cross hosts messaging system with </w:t>
-      </w:r>
-      <w:proofErr w:type="spellStart"/>
-      <w:r>
-        <w:t>mq</w:t>
-      </w:r>
-      <w:proofErr w:type="spellEnd"/>
-      <w:r>
-        <w:t xml:space="preserve"> technology.</w:t>
+        <w:t>JBI – a java universal message bus development that will allow to bind service components with unique interface and to communicate with each other. This enterprise message bus is extended to serve a cross hosts messaging system with mq technology.</w:t>
       </w:r>
     </w:p>
     <w:p>
@@ -6424,33 +5214,11 @@
           <w:i/>
         </w:rPr>
       </w:pPr>
-      <w:proofErr w:type="spellStart"/>
       <w:r>
         <w:rPr>
           <w:i/>
         </w:rPr>
-        <w:t>weblogic</w:t>
-      </w:r>
-      <w:proofErr w:type="spellEnd"/>
-      <w:r>
-        <w:rPr>
-          <w:i/>
-        </w:rPr>
-        <w:t xml:space="preserve"> and </w:t>
-      </w:r>
-      <w:proofErr w:type="spellStart"/>
-      <w:r>
-        <w:rPr>
-          <w:i/>
-        </w:rPr>
-        <w:t>jboss</w:t>
-      </w:r>
-      <w:proofErr w:type="spellEnd"/>
-      <w:r>
-        <w:rPr>
-          <w:i/>
-        </w:rPr>
-        <w:t xml:space="preserve"> etc.</w:t>
+        <w:t>weblogic and jboss etc.</w:t>
       </w:r>
     </w:p>
     <w:p>
@@ -6468,21 +5236,8 @@
         <w:rPr>
           <w:i/>
         </w:rPr>
-        <w:t xml:space="preserve">To provide and develop </w:t>
-      </w:r>
-      <w:proofErr w:type="spellStart"/>
-      <w:r>
-        <w:rPr>
-          <w:i/>
-        </w:rPr>
-        <w:t>Vasp</w:t>
-      </w:r>
-      <w:proofErr w:type="spellEnd"/>
-      <w:r>
-        <w:rPr>
-          <w:i/>
-        </w:rPr>
-        <w:t xml:space="preserve"> application with mm7 soap messaging client and server.</w:t>
+        <w:lastRenderedPageBreak/>
+        <w:t>To provide and develop Vasp application with mm7 soap messaging client and server.</w:t>
       </w:r>
     </w:p>
     <w:p>
@@ -6518,21 +5273,7 @@
         <w:rPr>
           <w:i/>
         </w:rPr>
-        <w:t xml:space="preserve">To develop </w:t>
-      </w:r>
-      <w:proofErr w:type="spellStart"/>
-      <w:r>
-        <w:rPr>
-          <w:i/>
-        </w:rPr>
-        <w:t>jmeter</w:t>
-      </w:r>
-      <w:proofErr w:type="spellEnd"/>
-      <w:r>
-        <w:rPr>
-          <w:i/>
-        </w:rPr>
-        <w:t xml:space="preserve"> plugin to support web services testing and security token manipulation.</w:t>
+        <w:t>To develop jmeter plugin to support web services testing and security token manipulation.</w:t>
       </w:r>
     </w:p>
     <w:p>
@@ -6604,22 +5345,12 @@
                 <w:bCs/>
               </w:rPr>
             </w:pPr>
-            <w:proofErr w:type="spellStart"/>
             <w:r>
               <w:rPr>
                 <w:b/>
                 <w:bCs/>
               </w:rPr>
-              <w:lastRenderedPageBreak/>
-              <w:t>JPMorganChase</w:t>
-            </w:r>
-            <w:proofErr w:type="spellEnd"/>
-            <w:r>
-              <w:rPr>
-                <w:b/>
-                <w:bCs/>
-              </w:rPr>
-              <w:t>, Financial Institute</w:t>
+              <w:t>JPMorganChase, Financial Institute</w:t>
             </w:r>
           </w:p>
         </w:tc>
@@ -6826,15 +5557,7 @@
         </w:numPr>
       </w:pPr>
       <w:r>
-        <w:t xml:space="preserve">Reporting using standard and </w:t>
-      </w:r>
-      <w:proofErr w:type="spellStart"/>
-      <w:r>
-        <w:t>adhoc</w:t>
-      </w:r>
-      <w:proofErr w:type="spellEnd"/>
-      <w:r>
-        <w:t xml:space="preserve"> queries.</w:t>
+        <w:t>Reporting using standard and adhoc queries.</w:t>
       </w:r>
     </w:p>
     <w:p>
@@ -6945,23 +5668,7 @@
         </w:numPr>
       </w:pPr>
       <w:r>
-        <w:t xml:space="preserve">Report and Query services - These services allow individuals to retrieve information in a standard or </w:t>
-      </w:r>
-      <w:proofErr w:type="spellStart"/>
-      <w:r>
-        <w:t>adhoc</w:t>
-      </w:r>
-      <w:proofErr w:type="spellEnd"/>
-      <w:r>
-        <w:t xml:space="preserve"> format such as pdf, spreadsheet etc. All result format </w:t>
-      </w:r>
-      <w:proofErr w:type="gramStart"/>
-      <w:r>
-        <w:t>are</w:t>
-      </w:r>
-      <w:proofErr w:type="gramEnd"/>
-      <w:r>
-        <w:t xml:space="preserve"> exportable via the export services.</w:t>
+        <w:t>Report and Query services - These services allow individuals to retrieve information in a standard or adhoc format such as pdf, spreadsheet etc. All result format are exportable via the export services.</w:t>
       </w:r>
     </w:p>
     <w:p>
@@ -6997,15 +5704,7 @@
         </w:numPr>
       </w:pPr>
       <w:r>
-        <w:t xml:space="preserve">Single sign on – The service connects to Rx with user tracking, </w:t>
-      </w:r>
-      <w:proofErr w:type="spellStart"/>
-      <w:r>
-        <w:t>authedication</w:t>
-      </w:r>
-      <w:proofErr w:type="spellEnd"/>
-      <w:r>
-        <w:t xml:space="preserve"> and auditing etc.</w:t>
+        <w:t>Single sign on – The service connects to Rx with user tracking, authedication and auditing etc.</w:t>
       </w:r>
     </w:p>
     <w:p>
@@ -7038,7 +5737,11 @@
         </w:numPr>
       </w:pPr>
       <w:r>
-        <w:t>Project Tracking – Project Tracking provided for all major project expenses, financial assistance to project managers, ensure project expenses are either expense or capitalized in accordance with policy.</w:t>
+        <w:t xml:space="preserve">Project Tracking – Project Tracking provided for all major project expenses, financial assistance </w:t>
+      </w:r>
+      <w:r>
+        <w:lastRenderedPageBreak/>
+        <w:t>to project managers, ensure project expenses are either expense or capitalized in accordance with policy.</w:t>
       </w:r>
     </w:p>
     <w:p>
@@ -7074,7 +5777,6 @@
         </w:numPr>
       </w:pPr>
       <w:r>
-        <w:lastRenderedPageBreak/>
         <w:t>Security Login and Single Sign On – FAMIS Security Login is a functionality that provides single login into the FAMIS system and synchronizes user password between Sybase and LDAP.</w:t>
       </w:r>
     </w:p>
@@ -7087,15 +5789,7 @@
         </w:numPr>
       </w:pPr>
       <w:r>
-        <w:t xml:space="preserve">Web Reporting System – Using Actuate 7.x to create and deploy various reports for business needs. Additionally, integrate Actuate Web with </w:t>
-      </w:r>
-      <w:proofErr w:type="spellStart"/>
-      <w:r>
-        <w:t>Famis</w:t>
-      </w:r>
-      <w:proofErr w:type="spellEnd"/>
-      <w:r>
-        <w:t xml:space="preserve"> Web as a seamless web application.</w:t>
+        <w:t>Web Reporting System – Using Actuate 7.x to create and deploy various reports for business needs. Additionally, integrate Actuate Web with Famis Web as a seamless web application.</w:t>
       </w:r>
     </w:p>
     <w:p>
@@ -7272,15 +5966,7 @@
         </w:numPr>
       </w:pPr>
       <w:r>
-        <w:t xml:space="preserve">To design and architect the entire structure and architecture of </w:t>
-      </w:r>
-      <w:proofErr w:type="spellStart"/>
-      <w:r>
-        <w:t>Famis</w:t>
-      </w:r>
-      <w:proofErr w:type="spellEnd"/>
-      <w:r>
-        <w:t xml:space="preserve"> to meet the business requirements.</w:t>
+        <w:t>To design and architect the entire structure and architecture of Famis to meet the business requirements.</w:t>
       </w:r>
     </w:p>
     <w:p>
@@ -7294,21 +5980,11 @@
       <w:r>
         <w:t xml:space="preserve">To conduct system management and deployment procedures and </w:t>
       </w:r>
-      <w:proofErr w:type="gramStart"/>
-      <w:r>
-        <w:t>provide assistance for</w:t>
-      </w:r>
-      <w:proofErr w:type="gramEnd"/>
-      <w:r>
-        <w:t xml:space="preserve"> disaster recovery </w:t>
-      </w:r>
-      <w:proofErr w:type="spellStart"/>
-      <w:r>
-        <w:t>etc</w:t>
-      </w:r>
-      <w:proofErr w:type="spellEnd"/>
-      <w:r>
-        <w:t xml:space="preserve"> issues.</w:t>
+      <w:r>
+        <w:t>aid with</w:t>
+      </w:r>
+      <w:r>
+        <w:t xml:space="preserve"> disaster recovery etc issues.</w:t>
       </w:r>
     </w:p>
     <w:p>
@@ -7403,31 +6079,7 @@
           <w:szCs w:val="66"/>
           <w:lang w:eastAsia="zh-TW" w:bidi="ar-SA"/>
         </w:rPr>
-        <w:t xml:space="preserve">workflow engine, </w:t>
-      </w:r>
-      <w:proofErr w:type="spellStart"/>
-      <w:r>
-        <w:rPr>
-          <w:rFonts w:ascii="pg-5ff21" w:eastAsia="Times New Roman" w:hAnsi="pg-5ff21" w:cs="Times New Roman"/>
-          <w:color w:val="000000"/>
-          <w:kern w:val="0"/>
-          <w:sz w:val="66"/>
-          <w:szCs w:val="66"/>
-          <w:lang w:eastAsia="zh-TW" w:bidi="ar-SA"/>
-        </w:rPr>
-        <w:t>wsif</w:t>
-      </w:r>
-      <w:proofErr w:type="spellEnd"/>
-      <w:r>
-        <w:rPr>
-          <w:rFonts w:ascii="pg-5ff21" w:eastAsia="Times New Roman" w:hAnsi="pg-5ff21" w:cs="Times New Roman"/>
-          <w:color w:val="000000"/>
-          <w:kern w:val="0"/>
-          <w:sz w:val="66"/>
-          <w:szCs w:val="66"/>
-          <w:lang w:eastAsia="zh-TW" w:bidi="ar-SA"/>
-        </w:rPr>
-        <w:t xml:space="preserve"> external web services integration and mm7 etc. </w:t>
+        <w:t xml:space="preserve">workflow engine, wsif external web services integration and mm7 etc. </w:t>
       </w:r>
     </w:p>
     <w:p>
@@ -7524,7 +6176,6 @@
         </w:rPr>
         <w:t xml:space="preserve">• </w:t>
       </w:r>
-      <w:proofErr w:type="spellStart"/>
       <w:r>
         <w:rPr>
           <w:rFonts w:ascii="pg-5ff21" w:eastAsia="Times New Roman" w:hAnsi="pg-5ff21" w:cs="Times New Roman"/>
@@ -7534,43 +6185,7 @@
           <w:szCs w:val="66"/>
           <w:lang w:eastAsia="zh-TW" w:bidi="ar-SA"/>
         </w:rPr>
-        <w:t>JBoss</w:t>
-      </w:r>
-      <w:proofErr w:type="spellEnd"/>
-      <w:r>
-        <w:rPr>
-          <w:rFonts w:ascii="pg-5ff21" w:eastAsia="Times New Roman" w:hAnsi="pg-5ff21" w:cs="Times New Roman"/>
-          <w:color w:val="000000"/>
-          <w:kern w:val="0"/>
-          <w:sz w:val="66"/>
-          <w:szCs w:val="66"/>
-          <w:lang w:eastAsia="zh-TW" w:bidi="ar-SA"/>
-        </w:rPr>
-        <w:t xml:space="preserve">, </w:t>
-      </w:r>
-      <w:proofErr w:type="spellStart"/>
-      <w:r>
-        <w:rPr>
-          <w:rFonts w:ascii="pg-5ff21" w:eastAsia="Times New Roman" w:hAnsi="pg-5ff21" w:cs="Times New Roman"/>
-          <w:color w:val="000000"/>
-          <w:kern w:val="0"/>
-          <w:sz w:val="66"/>
-          <w:szCs w:val="66"/>
-          <w:lang w:eastAsia="zh-TW" w:bidi="ar-SA"/>
-        </w:rPr>
-        <w:t>weblogic</w:t>
-      </w:r>
-      <w:proofErr w:type="spellEnd"/>
-      <w:r>
-        <w:rPr>
-          <w:rFonts w:ascii="pg-5ff21" w:eastAsia="Times New Roman" w:hAnsi="pg-5ff21" w:cs="Times New Roman"/>
-          <w:color w:val="000000"/>
-          <w:kern w:val="0"/>
-          <w:sz w:val="66"/>
-          <w:szCs w:val="66"/>
-          <w:lang w:eastAsia="zh-TW" w:bidi="ar-SA"/>
-        </w:rPr>
-        <w:t xml:space="preserve"> web services migration and integration.</w:t>
+        <w:t>JBoss, weblogic web services migration and integration.</w:t>
       </w:r>
     </w:p>
     <w:p>
@@ -7600,7 +6215,6 @@
         </w:rPr>
         <w:t xml:space="preserve">• </w:t>
       </w:r>
-      <w:proofErr w:type="spellStart"/>
       <w:r>
         <w:rPr>
           <w:rFonts w:ascii="pg-5ff21" w:eastAsia="Times New Roman" w:hAnsi="pg-5ff21" w:cs="Times New Roman"/>
@@ -7610,19 +6224,7 @@
           <w:szCs w:val="66"/>
           <w:lang w:eastAsia="zh-TW" w:bidi="ar-SA"/>
         </w:rPr>
-        <w:t>JMeter</w:t>
-      </w:r>
-      <w:proofErr w:type="spellEnd"/>
-      <w:r>
-        <w:rPr>
-          <w:rFonts w:ascii="pg-5ff21" w:eastAsia="Times New Roman" w:hAnsi="pg-5ff21" w:cs="Times New Roman"/>
-          <w:color w:val="000000"/>
-          <w:kern w:val="0"/>
-          <w:sz w:val="66"/>
-          <w:szCs w:val="66"/>
-          <w:lang w:eastAsia="zh-TW" w:bidi="ar-SA"/>
-        </w:rPr>
-        <w:t xml:space="preserve"> web service plugin to support web service testing.</w:t>
+        <w:t>JMeter web service plugin to support web service testing.</w:t>
       </w:r>
     </w:p>
     <w:p>
@@ -7678,55 +6280,7 @@
           <w:szCs w:val="66"/>
           <w:lang w:eastAsia="zh-TW" w:bidi="ar-SA"/>
         </w:rPr>
-        <w:t xml:space="preserve">message bus. Many open source modules are bound to this message bus such as </w:t>
-      </w:r>
-      <w:proofErr w:type="spellStart"/>
-      <w:r>
-        <w:rPr>
-          <w:rFonts w:ascii="pg-5ff26" w:eastAsia="Times New Roman" w:hAnsi="pg-5ff26" w:cs="Times New Roman"/>
-          <w:color w:val="000000"/>
-          <w:kern w:val="0"/>
-          <w:sz w:val="66"/>
-          <w:szCs w:val="66"/>
-          <w:lang w:eastAsia="zh-TW" w:bidi="ar-SA"/>
-        </w:rPr>
-        <w:t>jsr</w:t>
-      </w:r>
-      <w:proofErr w:type="spellEnd"/>
-      <w:r>
-        <w:rPr>
-          <w:rFonts w:ascii="pg-5ff26" w:eastAsia="Times New Roman" w:hAnsi="pg-5ff26" w:cs="Times New Roman"/>
-          <w:color w:val="000000"/>
-          <w:kern w:val="0"/>
-          <w:sz w:val="66"/>
-          <w:szCs w:val="66"/>
-          <w:lang w:eastAsia="zh-TW" w:bidi="ar-SA"/>
-        </w:rPr>
-        <w:t xml:space="preserve"> 94 rule engine, </w:t>
-      </w:r>
-      <w:proofErr w:type="spellStart"/>
-      <w:r>
-        <w:rPr>
-          <w:rFonts w:ascii="pg-5ff26" w:eastAsia="Times New Roman" w:hAnsi="pg-5ff26" w:cs="Times New Roman"/>
-          <w:color w:val="000000"/>
-          <w:kern w:val="0"/>
-          <w:sz w:val="66"/>
-          <w:szCs w:val="66"/>
-          <w:lang w:eastAsia="zh-TW" w:bidi="ar-SA"/>
-        </w:rPr>
-        <w:t>wsif</w:t>
-      </w:r>
-      <w:proofErr w:type="spellEnd"/>
-      <w:r>
-        <w:rPr>
-          <w:rFonts w:ascii="pg-5ff26" w:eastAsia="Times New Roman" w:hAnsi="pg-5ff26" w:cs="Times New Roman"/>
-          <w:color w:val="000000"/>
-          <w:kern w:val="0"/>
-          <w:sz w:val="66"/>
-          <w:szCs w:val="66"/>
-          <w:lang w:eastAsia="zh-TW" w:bidi="ar-SA"/>
-        </w:rPr>
-        <w:t xml:space="preserve"> external </w:t>
+        <w:t xml:space="preserve">message bus. Many open source modules are bound to this message bus such as jsr 94 rule engine, wsif external </w:t>
       </w:r>
     </w:p>
     <w:p>
@@ -7860,31 +6414,7 @@
           <w:szCs w:val="66"/>
           <w:lang w:eastAsia="zh-TW" w:bidi="ar-SA"/>
         </w:rPr>
-        <w:t xml:space="preserve">includes </w:t>
-      </w:r>
-      <w:proofErr w:type="spellStart"/>
-      <w:r>
-        <w:rPr>
-          <w:rFonts w:ascii="pg-5ff26" w:eastAsia="Times New Roman" w:hAnsi="pg-5ff26" w:cs="Times New Roman"/>
-          <w:color w:val="000000"/>
-          <w:kern w:val="0"/>
-          <w:sz w:val="66"/>
-          <w:szCs w:val="66"/>
-          <w:lang w:eastAsia="zh-TW" w:bidi="ar-SA"/>
-        </w:rPr>
-        <w:t>ws</w:t>
-      </w:r>
-      <w:proofErr w:type="spellEnd"/>
-      <w:r>
-        <w:rPr>
-          <w:rFonts w:ascii="pg-5ff26" w:eastAsia="Times New Roman" w:hAnsi="pg-5ff26" w:cs="Times New Roman"/>
-          <w:color w:val="000000"/>
-          <w:kern w:val="0"/>
-          <w:sz w:val="66"/>
-          <w:szCs w:val="66"/>
-          <w:lang w:eastAsia="zh-TW" w:bidi="ar-SA"/>
-        </w:rPr>
-        <w:t>-security, user token, encrypted message etc.</w:t>
+        <w:t>includes ws-security, user token, encrypted message etc.</w:t>
       </w:r>
     </w:p>
     <w:p>
@@ -7934,55 +6464,7 @@
           <w:szCs w:val="66"/>
           <w:lang w:eastAsia="zh-TW" w:bidi="ar-SA"/>
         </w:rPr>
-        <w:t xml:space="preserve"> – </w:t>
-      </w:r>
-      <w:proofErr w:type="spellStart"/>
-      <w:r>
-        <w:rPr>
-          <w:rFonts w:ascii="pg-5ff26" w:eastAsia="Times New Roman" w:hAnsi="pg-5ff26" w:cs="Times New Roman"/>
-          <w:color w:val="000000"/>
-          <w:kern w:val="0"/>
-          <w:sz w:val="66"/>
-          <w:szCs w:val="66"/>
-          <w:lang w:eastAsia="zh-TW" w:bidi="ar-SA"/>
-        </w:rPr>
-        <w:t>wsif</w:t>
-      </w:r>
-      <w:proofErr w:type="spellEnd"/>
-      <w:r>
-        <w:rPr>
-          <w:rFonts w:ascii="pg-5ff26" w:eastAsia="Times New Roman" w:hAnsi="pg-5ff26" w:cs="Times New Roman"/>
-          <w:color w:val="000000"/>
-          <w:kern w:val="0"/>
-          <w:sz w:val="66"/>
-          <w:szCs w:val="66"/>
-          <w:lang w:eastAsia="zh-TW" w:bidi="ar-SA"/>
-        </w:rPr>
-        <w:t xml:space="preserve"> </w:t>
-      </w:r>
-      <w:proofErr w:type="gramStart"/>
-      <w:r>
-        <w:rPr>
-          <w:rFonts w:ascii="pg-5ff26" w:eastAsia="Times New Roman" w:hAnsi="pg-5ff26" w:cs="Times New Roman"/>
-          <w:color w:val="000000"/>
-          <w:kern w:val="0"/>
-          <w:sz w:val="66"/>
-          <w:szCs w:val="66"/>
-          <w:lang w:eastAsia="zh-TW" w:bidi="ar-SA"/>
-        </w:rPr>
-        <w:t>is allowed to</w:t>
-      </w:r>
-      <w:proofErr w:type="gramEnd"/>
-      <w:r>
-        <w:rPr>
-          <w:rFonts w:ascii="pg-5ff26" w:eastAsia="Times New Roman" w:hAnsi="pg-5ff26" w:cs="Times New Roman"/>
-          <w:color w:val="000000"/>
-          <w:kern w:val="0"/>
-          <w:sz w:val="66"/>
-          <w:szCs w:val="66"/>
-          <w:lang w:eastAsia="zh-TW" w:bidi="ar-SA"/>
-        </w:rPr>
-        <w:t xml:space="preserve"> invoke many service components</w:t>
+        <w:t xml:space="preserve"> – wsif is allowed to invoke many service components</w:t>
       </w:r>
     </w:p>
     <w:p>
@@ -8010,79 +6492,7 @@
           <w:szCs w:val="66"/>
           <w:lang w:eastAsia="zh-TW" w:bidi="ar-SA"/>
         </w:rPr>
-        <w:t xml:space="preserve">with different protocol including web services, </w:t>
-      </w:r>
-      <w:proofErr w:type="spellStart"/>
-      <w:r>
-        <w:rPr>
-          <w:rFonts w:ascii="pg-5ff26" w:eastAsia="Times New Roman" w:hAnsi="pg-5ff26" w:cs="Times New Roman"/>
-          <w:color w:val="000000"/>
-          <w:kern w:val="0"/>
-          <w:sz w:val="66"/>
-          <w:szCs w:val="66"/>
-          <w:lang w:eastAsia="zh-TW" w:bidi="ar-SA"/>
-        </w:rPr>
-        <w:t>ejb</w:t>
-      </w:r>
-      <w:proofErr w:type="spellEnd"/>
-      <w:r>
-        <w:rPr>
-          <w:rFonts w:ascii="pg-5ff26" w:eastAsia="Times New Roman" w:hAnsi="pg-5ff26" w:cs="Times New Roman"/>
-          <w:color w:val="000000"/>
-          <w:kern w:val="0"/>
-          <w:sz w:val="66"/>
-          <w:szCs w:val="66"/>
-          <w:lang w:eastAsia="zh-TW" w:bidi="ar-SA"/>
-        </w:rPr>
-        <w:t xml:space="preserve">, </w:t>
-      </w:r>
-      <w:proofErr w:type="spellStart"/>
-      <w:r>
-        <w:rPr>
-          <w:rFonts w:ascii="pg-5ff26" w:eastAsia="Times New Roman" w:hAnsi="pg-5ff26" w:cs="Times New Roman"/>
-          <w:color w:val="000000"/>
-          <w:kern w:val="0"/>
-          <w:sz w:val="66"/>
-          <w:szCs w:val="66"/>
-          <w:lang w:eastAsia="zh-TW" w:bidi="ar-SA"/>
-        </w:rPr>
-        <w:t>jms</w:t>
-      </w:r>
-      <w:proofErr w:type="spellEnd"/>
-      <w:r>
-        <w:rPr>
-          <w:rFonts w:ascii="pg-5ff26" w:eastAsia="Times New Roman" w:hAnsi="pg-5ff26" w:cs="Times New Roman"/>
-          <w:color w:val="000000"/>
-          <w:kern w:val="0"/>
-          <w:sz w:val="66"/>
-          <w:szCs w:val="66"/>
-          <w:lang w:eastAsia="zh-TW" w:bidi="ar-SA"/>
-        </w:rPr>
-        <w:t xml:space="preserve"> </w:t>
-      </w:r>
-      <w:proofErr w:type="spellStart"/>
-      <w:r>
-        <w:rPr>
-          <w:rFonts w:ascii="pg-5ff26" w:eastAsia="Times New Roman" w:hAnsi="pg-5ff26" w:cs="Times New Roman"/>
-          <w:color w:val="000000"/>
-          <w:kern w:val="0"/>
-          <w:sz w:val="66"/>
-          <w:szCs w:val="66"/>
-          <w:lang w:eastAsia="zh-TW" w:bidi="ar-SA"/>
-        </w:rPr>
-        <w:t>etc</w:t>
-      </w:r>
-      <w:proofErr w:type="spellEnd"/>
-      <w:r>
-        <w:rPr>
-          <w:rFonts w:ascii="pg-5ff26" w:eastAsia="Times New Roman" w:hAnsi="pg-5ff26" w:cs="Times New Roman"/>
-          <w:color w:val="000000"/>
-          <w:kern w:val="0"/>
-          <w:sz w:val="66"/>
-          <w:szCs w:val="66"/>
-          <w:lang w:eastAsia="zh-TW" w:bidi="ar-SA"/>
-        </w:rPr>
-        <w:t xml:space="preserve"> from the exposed WSDL of each </w:t>
+        <w:t xml:space="preserve">with different protocol including web services, ejb, jms etc from the exposed WSDL of each </w:t>
       </w:r>
     </w:p>
     <w:p>
@@ -8244,79 +6654,7 @@
           <w:szCs w:val="66"/>
           <w:lang w:eastAsia="zh-TW" w:bidi="ar-SA"/>
         </w:rPr>
-        <w:t xml:space="preserve">services from varied binding protocols such as </w:t>
-      </w:r>
-      <w:proofErr w:type="spellStart"/>
-      <w:r>
-        <w:rPr>
-          <w:rFonts w:ascii="pg-5ff26" w:eastAsia="Times New Roman" w:hAnsi="pg-5ff26" w:cs="Times New Roman"/>
-          <w:color w:val="000000"/>
-          <w:kern w:val="0"/>
-          <w:sz w:val="66"/>
-          <w:szCs w:val="66"/>
-          <w:lang w:eastAsia="zh-TW" w:bidi="ar-SA"/>
-        </w:rPr>
-        <w:t>ejb</w:t>
-      </w:r>
-      <w:proofErr w:type="spellEnd"/>
-      <w:r>
-        <w:rPr>
-          <w:rFonts w:ascii="pg-5ff26" w:eastAsia="Times New Roman" w:hAnsi="pg-5ff26" w:cs="Times New Roman"/>
-          <w:color w:val="000000"/>
-          <w:kern w:val="0"/>
-          <w:sz w:val="66"/>
-          <w:szCs w:val="66"/>
-          <w:lang w:eastAsia="zh-TW" w:bidi="ar-SA"/>
-        </w:rPr>
-        <w:t xml:space="preserve">, </w:t>
-      </w:r>
-      <w:proofErr w:type="spellStart"/>
-      <w:r>
-        <w:rPr>
-          <w:rFonts w:ascii="pg-5ff26" w:eastAsia="Times New Roman" w:hAnsi="pg-5ff26" w:cs="Times New Roman"/>
-          <w:color w:val="000000"/>
-          <w:kern w:val="0"/>
-          <w:sz w:val="66"/>
-          <w:szCs w:val="66"/>
-          <w:lang w:eastAsia="zh-TW" w:bidi="ar-SA"/>
-        </w:rPr>
-        <w:t>ws</w:t>
-      </w:r>
-      <w:proofErr w:type="spellEnd"/>
-      <w:r>
-        <w:rPr>
-          <w:rFonts w:ascii="pg-5ff26" w:eastAsia="Times New Roman" w:hAnsi="pg-5ff26" w:cs="Times New Roman"/>
-          <w:color w:val="000000"/>
-          <w:kern w:val="0"/>
-          <w:sz w:val="66"/>
-          <w:szCs w:val="66"/>
-          <w:lang w:eastAsia="zh-TW" w:bidi="ar-SA"/>
-        </w:rPr>
-        <w:t xml:space="preserve">, hibernate, </w:t>
-      </w:r>
-      <w:proofErr w:type="spellStart"/>
-      <w:r>
-        <w:rPr>
-          <w:rFonts w:ascii="pg-5ff26" w:eastAsia="Times New Roman" w:hAnsi="pg-5ff26" w:cs="Times New Roman"/>
-          <w:color w:val="000000"/>
-          <w:kern w:val="0"/>
-          <w:sz w:val="66"/>
-          <w:szCs w:val="66"/>
-          <w:lang w:eastAsia="zh-TW" w:bidi="ar-SA"/>
-        </w:rPr>
-        <w:t>sdo</w:t>
-      </w:r>
-      <w:proofErr w:type="spellEnd"/>
-      <w:r>
-        <w:rPr>
-          <w:rFonts w:ascii="pg-5ff26" w:eastAsia="Times New Roman" w:hAnsi="pg-5ff26" w:cs="Times New Roman"/>
-          <w:color w:val="000000"/>
-          <w:kern w:val="0"/>
-          <w:sz w:val="66"/>
-          <w:szCs w:val="66"/>
-          <w:lang w:eastAsia="zh-TW" w:bidi="ar-SA"/>
-        </w:rPr>
-        <w:t xml:space="preserve"> etc.</w:t>
+        <w:t>services from varied binding protocols such as ejb, ws, hibernate, sdo etc.</w:t>
       </w:r>
     </w:p>
     <w:p>
@@ -8433,31 +6771,7 @@
           <w:szCs w:val="66"/>
           <w:lang w:eastAsia="zh-TW" w:bidi="ar-SA"/>
         </w:rPr>
-        <w:t xml:space="preserve">hosts messaging system with </w:t>
-      </w:r>
-      <w:proofErr w:type="spellStart"/>
-      <w:r>
-        <w:rPr>
-          <w:rFonts w:ascii="pg-5ff26" w:eastAsia="Times New Roman" w:hAnsi="pg-5ff26" w:cs="Times New Roman"/>
-          <w:color w:val="000000"/>
-          <w:kern w:val="0"/>
-          <w:sz w:val="66"/>
-          <w:szCs w:val="66"/>
-          <w:lang w:eastAsia="zh-TW" w:bidi="ar-SA"/>
-        </w:rPr>
-        <w:t>mq</w:t>
-      </w:r>
-      <w:proofErr w:type="spellEnd"/>
-      <w:r>
-        <w:rPr>
-          <w:rFonts w:ascii="pg-5ff26" w:eastAsia="Times New Roman" w:hAnsi="pg-5ff26" w:cs="Times New Roman"/>
-          <w:color w:val="000000"/>
-          <w:kern w:val="0"/>
-          <w:sz w:val="66"/>
-          <w:szCs w:val="66"/>
-          <w:lang w:eastAsia="zh-TW" w:bidi="ar-SA"/>
-        </w:rPr>
-        <w:t xml:space="preserve"> technology.</w:t>
+        <w:t>hosts messaging system with mq technology.</w:t>
       </w:r>
     </w:p>
     <w:p>
@@ -8833,7 +7147,6 @@
           <w:lang w:eastAsia="zh-TW" w:bidi="ar-SA"/>
         </w:rPr>
       </w:pPr>
-      <w:proofErr w:type="spellStart"/>
       <w:r>
         <w:rPr>
           <w:rFonts w:ascii="pg-5ff21" w:eastAsia="Times New Roman" w:hAnsi="pg-5ff21" w:cs="Times New Roman"/>
@@ -8843,43 +7156,7 @@
           <w:szCs w:val="66"/>
           <w:lang w:eastAsia="zh-TW" w:bidi="ar-SA"/>
         </w:rPr>
-        <w:t>weblogic</w:t>
-      </w:r>
-      <w:proofErr w:type="spellEnd"/>
-      <w:r>
-        <w:rPr>
-          <w:rFonts w:ascii="pg-5ff21" w:eastAsia="Times New Roman" w:hAnsi="pg-5ff21" w:cs="Times New Roman"/>
-          <w:color w:val="000000"/>
-          <w:kern w:val="0"/>
-          <w:sz w:val="66"/>
-          <w:szCs w:val="66"/>
-          <w:lang w:eastAsia="zh-TW" w:bidi="ar-SA"/>
-        </w:rPr>
-        <w:t xml:space="preserve"> and </w:t>
-      </w:r>
-      <w:proofErr w:type="spellStart"/>
-      <w:r>
-        <w:rPr>
-          <w:rFonts w:ascii="pg-5ff21" w:eastAsia="Times New Roman" w:hAnsi="pg-5ff21" w:cs="Times New Roman"/>
-          <w:color w:val="000000"/>
-          <w:kern w:val="0"/>
-          <w:sz w:val="66"/>
-          <w:szCs w:val="66"/>
-          <w:lang w:eastAsia="zh-TW" w:bidi="ar-SA"/>
-        </w:rPr>
-        <w:t>jboss</w:t>
-      </w:r>
-      <w:proofErr w:type="spellEnd"/>
-      <w:r>
-        <w:rPr>
-          <w:rFonts w:ascii="pg-5ff21" w:eastAsia="Times New Roman" w:hAnsi="pg-5ff21" w:cs="Times New Roman"/>
-          <w:color w:val="000000"/>
-          <w:kern w:val="0"/>
-          <w:sz w:val="66"/>
-          <w:szCs w:val="66"/>
-          <w:lang w:eastAsia="zh-TW" w:bidi="ar-SA"/>
-        </w:rPr>
-        <w:t xml:space="preserve"> etc.</w:t>
+        <w:t>weblogic and jboss etc.</w:t>
       </w:r>
     </w:p>
     <w:p>
@@ -8918,31 +7195,7 @@
           <w:szCs w:val="66"/>
           <w:lang w:eastAsia="zh-TW" w:bidi="ar-SA"/>
         </w:rPr>
-        <w:t xml:space="preserve">To provide and develop </w:t>
-      </w:r>
-      <w:proofErr w:type="spellStart"/>
-      <w:r>
-        <w:rPr>
-          <w:rFonts w:ascii="pg-5ff21" w:eastAsia="Times New Roman" w:hAnsi="pg-5ff21" w:cs="Times New Roman"/>
-          <w:color w:val="000000"/>
-          <w:kern w:val="0"/>
-          <w:sz w:val="66"/>
-          <w:szCs w:val="66"/>
-          <w:lang w:eastAsia="zh-TW" w:bidi="ar-SA"/>
-        </w:rPr>
-        <w:t>Vasp</w:t>
-      </w:r>
-      <w:proofErr w:type="spellEnd"/>
-      <w:r>
-        <w:rPr>
-          <w:rFonts w:ascii="pg-5ff21" w:eastAsia="Times New Roman" w:hAnsi="pg-5ff21" w:cs="Times New Roman"/>
-          <w:color w:val="000000"/>
-          <w:kern w:val="0"/>
-          <w:sz w:val="66"/>
-          <w:szCs w:val="66"/>
-          <w:lang w:eastAsia="zh-TW" w:bidi="ar-SA"/>
-        </w:rPr>
-        <w:t xml:space="preserve"> application with mm7 soap messaging client and server. </w:t>
+        <w:t xml:space="preserve">To provide and develop Vasp application with mm7 soap messaging client and server. </w:t>
       </w:r>
     </w:p>
     <w:p>
@@ -9020,31 +7273,7 @@
           <w:szCs w:val="66"/>
           <w:lang w:eastAsia="zh-TW" w:bidi="ar-SA"/>
         </w:rPr>
-        <w:t xml:space="preserve">To develop </w:t>
-      </w:r>
-      <w:proofErr w:type="spellStart"/>
-      <w:r>
-        <w:rPr>
-          <w:rFonts w:ascii="pg-5ff21" w:eastAsia="Times New Roman" w:hAnsi="pg-5ff21" w:cs="Times New Roman"/>
-          <w:color w:val="000000"/>
-          <w:kern w:val="0"/>
-          <w:sz w:val="66"/>
-          <w:szCs w:val="66"/>
-          <w:lang w:eastAsia="zh-TW" w:bidi="ar-SA"/>
-        </w:rPr>
-        <w:t>jmeter</w:t>
-      </w:r>
-      <w:proofErr w:type="spellEnd"/>
-      <w:r>
-        <w:rPr>
-          <w:rFonts w:ascii="pg-5ff21" w:eastAsia="Times New Roman" w:hAnsi="pg-5ff21" w:cs="Times New Roman"/>
-          <w:color w:val="000000"/>
-          <w:kern w:val="0"/>
-          <w:sz w:val="66"/>
-          <w:szCs w:val="66"/>
-          <w:lang w:eastAsia="zh-TW" w:bidi="ar-SA"/>
-        </w:rPr>
-        <w:t xml:space="preserve"> plugin to support web services testing and security token manipulation.</w:t>
+        <w:t>To develop jmeter plugin to support web services testing and security token manipulation.</w:t>
       </w:r>
     </w:p>
     <w:p>
@@ -9102,7 +7331,6 @@
           <w:lang w:eastAsia="zh-TW" w:bidi="ar-SA"/>
         </w:rPr>
       </w:pPr>
-      <w:proofErr w:type="spellStart"/>
       <w:r>
         <w:rPr>
           <w:rFonts w:ascii="pg-5ff2b" w:eastAsia="Times New Roman" w:hAnsi="pg-5ff2b" w:cs="Times New Roman"/>
@@ -9112,19 +7340,7 @@
           <w:szCs w:val="72"/>
           <w:lang w:eastAsia="zh-TW" w:bidi="ar-SA"/>
         </w:rPr>
-        <w:t>JPMorganChase</w:t>
-      </w:r>
-      <w:proofErr w:type="spellEnd"/>
-      <w:r>
-        <w:rPr>
-          <w:rFonts w:ascii="pg-5ff2b" w:eastAsia="Times New Roman" w:hAnsi="pg-5ff2b" w:cs="Times New Roman"/>
-          <w:color w:val="000000"/>
-          <w:kern w:val="0"/>
-          <w:sz w:val="72"/>
-          <w:szCs w:val="72"/>
-          <w:lang w:eastAsia="zh-TW" w:bidi="ar-SA"/>
-        </w:rPr>
-        <w:t>, Financial Institute NYC, NY/Houston, TX</w:t>
+        <w:t>JPMorganChase, Financial Institute NYC, NY/Houston, TX</w:t>
       </w:r>
     </w:p>
     <w:p>
@@ -9358,31 +7574,7 @@
           <w:szCs w:val="66"/>
           <w:lang w:eastAsia="zh-TW" w:bidi="ar-SA"/>
         </w:rPr>
-        <w:t xml:space="preserve">Reporting using standard and </w:t>
-      </w:r>
-      <w:proofErr w:type="spellStart"/>
-      <w:r>
-        <w:rPr>
-          <w:rFonts w:ascii="pg-6ff26" w:eastAsia="Times New Roman" w:hAnsi="pg-6ff26" w:cs="Times New Roman"/>
-          <w:color w:val="000000"/>
-          <w:kern w:val="0"/>
-          <w:sz w:val="66"/>
-          <w:szCs w:val="66"/>
-          <w:lang w:eastAsia="zh-TW" w:bidi="ar-SA"/>
-        </w:rPr>
-        <w:t>adhoc</w:t>
-      </w:r>
-      <w:proofErr w:type="spellEnd"/>
-      <w:r>
-        <w:rPr>
-          <w:rFonts w:ascii="pg-6ff26" w:eastAsia="Times New Roman" w:hAnsi="pg-6ff26" w:cs="Times New Roman"/>
-          <w:color w:val="000000"/>
-          <w:kern w:val="0"/>
-          <w:sz w:val="66"/>
-          <w:szCs w:val="66"/>
-          <w:lang w:eastAsia="zh-TW" w:bidi="ar-SA"/>
-        </w:rPr>
-        <w:t xml:space="preserve"> queries. </w:t>
+        <w:t xml:space="preserve">Reporting using standard and adhoc queries. </w:t>
       </w:r>
     </w:p>
     <w:p>
@@ -9825,7 +8017,6 @@
           <w:lang w:eastAsia="zh-TW" w:bidi="ar-SA"/>
         </w:rPr>
       </w:pPr>
-      <w:proofErr w:type="spellStart"/>
       <w:r>
         <w:rPr>
           <w:rFonts w:ascii="pg-6ff26" w:eastAsia="Times New Roman" w:hAnsi="pg-6ff26" w:cs="Times New Roman"/>
@@ -9835,43 +8026,7 @@
           <w:szCs w:val="66"/>
           <w:lang w:eastAsia="zh-TW" w:bidi="ar-SA"/>
         </w:rPr>
-        <w:t>adhoc</w:t>
-      </w:r>
-      <w:proofErr w:type="spellEnd"/>
-      <w:r>
-        <w:rPr>
-          <w:rFonts w:ascii="pg-6ff26" w:eastAsia="Times New Roman" w:hAnsi="pg-6ff26" w:cs="Times New Roman"/>
-          <w:color w:val="000000"/>
-          <w:kern w:val="0"/>
-          <w:sz w:val="66"/>
-          <w:szCs w:val="66"/>
-          <w:lang w:eastAsia="zh-TW" w:bidi="ar-SA"/>
-        </w:rPr>
-        <w:t xml:space="preserve"> format such as pdf, spreadsheet etc. All result format </w:t>
-      </w:r>
-      <w:proofErr w:type="gramStart"/>
-      <w:r>
-        <w:rPr>
-          <w:rFonts w:ascii="pg-6ff26" w:eastAsia="Times New Roman" w:hAnsi="pg-6ff26" w:cs="Times New Roman"/>
-          <w:color w:val="000000"/>
-          <w:kern w:val="0"/>
-          <w:sz w:val="66"/>
-          <w:szCs w:val="66"/>
-          <w:lang w:eastAsia="zh-TW" w:bidi="ar-SA"/>
-        </w:rPr>
-        <w:t>are</w:t>
-      </w:r>
-      <w:proofErr w:type="gramEnd"/>
-      <w:r>
-        <w:rPr>
-          <w:rFonts w:ascii="pg-6ff26" w:eastAsia="Times New Roman" w:hAnsi="pg-6ff26" w:cs="Times New Roman"/>
-          <w:color w:val="000000"/>
-          <w:kern w:val="0"/>
-          <w:sz w:val="66"/>
-          <w:szCs w:val="66"/>
-          <w:lang w:eastAsia="zh-TW" w:bidi="ar-SA"/>
-        </w:rPr>
-        <w:t xml:space="preserve"> exportable via the export services. </w:t>
+        <w:t xml:space="preserve">adhoc format such as pdf, spreadsheet etc. All result format are exportable via the export services. </w:t>
       </w:r>
     </w:p>
     <w:p>
@@ -10027,31 +8182,7 @@
           <w:szCs w:val="66"/>
           <w:lang w:eastAsia="zh-TW" w:bidi="ar-SA"/>
         </w:rPr>
-        <w:t xml:space="preserve"> – The service connects to Rx with user tracking, </w:t>
-      </w:r>
-      <w:proofErr w:type="spellStart"/>
-      <w:r>
-        <w:rPr>
-          <w:rFonts w:ascii="pg-6ff26" w:eastAsia="Times New Roman" w:hAnsi="pg-6ff26" w:cs="Times New Roman"/>
-          <w:color w:val="000000"/>
-          <w:kern w:val="0"/>
-          <w:sz w:val="66"/>
-          <w:szCs w:val="66"/>
-          <w:lang w:eastAsia="zh-TW" w:bidi="ar-SA"/>
-        </w:rPr>
-        <w:t>authedication</w:t>
-      </w:r>
-      <w:proofErr w:type="spellEnd"/>
-      <w:r>
-        <w:rPr>
-          <w:rFonts w:ascii="pg-6ff26" w:eastAsia="Times New Roman" w:hAnsi="pg-6ff26" w:cs="Times New Roman"/>
-          <w:color w:val="000000"/>
-          <w:kern w:val="0"/>
-          <w:sz w:val="66"/>
-          <w:szCs w:val="66"/>
-          <w:lang w:eastAsia="zh-TW" w:bidi="ar-SA"/>
-        </w:rPr>
-        <w:t xml:space="preserve"> and auditing etc. </w:t>
+        <w:t xml:space="preserve"> – The service connects to Rx with user tracking, authedication and auditing etc. </w:t>
       </w:r>
     </w:p>
     <w:p>
@@ -10135,31 +8266,7 @@
           <w:szCs w:val="66"/>
           <w:lang w:eastAsia="zh-TW" w:bidi="ar-SA"/>
         </w:rPr>
-        <w:t xml:space="preserve">captured (where the business group is supported by FAMIS). All projects are identified </w:t>
-      </w:r>
-      <w:proofErr w:type="gramStart"/>
-      <w:r>
-        <w:rPr>
-          <w:rFonts w:ascii="pg-6ff26" w:eastAsia="Times New Roman" w:hAnsi="pg-6ff26" w:cs="Times New Roman"/>
-          <w:color w:val="000000"/>
-          <w:kern w:val="0"/>
-          <w:sz w:val="66"/>
-          <w:szCs w:val="66"/>
-          <w:lang w:eastAsia="zh-TW" w:bidi="ar-SA"/>
-        </w:rPr>
-        <w:t>by the use of</w:t>
-      </w:r>
-      <w:proofErr w:type="gramEnd"/>
-      <w:r>
-        <w:rPr>
-          <w:rFonts w:ascii="pg-6ff26" w:eastAsia="Times New Roman" w:hAnsi="pg-6ff26" w:cs="Times New Roman"/>
-          <w:color w:val="000000"/>
-          <w:kern w:val="0"/>
-          <w:sz w:val="66"/>
-          <w:szCs w:val="66"/>
-          <w:lang w:eastAsia="zh-TW" w:bidi="ar-SA"/>
-        </w:rPr>
-        <w:t xml:space="preserve"> a globally </w:t>
+        <w:t xml:space="preserve">captured (where the business group is supported by FAMIS). All projects are identified by the use of a globally </w:t>
       </w:r>
     </w:p>
     <w:p>
@@ -10667,31 +8774,7 @@
           <w:szCs w:val="66"/>
           <w:lang w:eastAsia="zh-TW" w:bidi="ar-SA"/>
         </w:rPr>
-        <w:t xml:space="preserve">Additionally, integrate Actuate Web with </w:t>
-      </w:r>
-      <w:proofErr w:type="spellStart"/>
-      <w:r>
-        <w:rPr>
-          <w:rFonts w:ascii="pg-6ff26" w:eastAsia="Times New Roman" w:hAnsi="pg-6ff26" w:cs="Times New Roman"/>
-          <w:color w:val="000000"/>
-          <w:kern w:val="0"/>
-          <w:sz w:val="66"/>
-          <w:szCs w:val="66"/>
-          <w:lang w:eastAsia="zh-TW" w:bidi="ar-SA"/>
-        </w:rPr>
-        <w:t>Famis</w:t>
-      </w:r>
-      <w:proofErr w:type="spellEnd"/>
-      <w:r>
-        <w:rPr>
-          <w:rFonts w:ascii="pg-6ff26" w:eastAsia="Times New Roman" w:hAnsi="pg-6ff26" w:cs="Times New Roman"/>
-          <w:color w:val="000000"/>
-          <w:kern w:val="0"/>
-          <w:sz w:val="66"/>
-          <w:szCs w:val="66"/>
-          <w:lang w:eastAsia="zh-TW" w:bidi="ar-SA"/>
-        </w:rPr>
-        <w:t xml:space="preserve"> Web as a seamless web application. </w:t>
+        <w:t xml:space="preserve">Additionally, integrate Actuate Web with Famis Web as a seamless web application. </w:t>
       </w:r>
     </w:p>
     <w:p>
@@ -10947,31 +9030,7 @@
           <w:szCs w:val="66"/>
           <w:lang w:eastAsia="zh-TW" w:bidi="ar-SA"/>
         </w:rPr>
-        <w:t xml:space="preserve"> – Serve bankers, analysts and their managers to track revenues and status for </w:t>
-      </w:r>
-      <w:proofErr w:type="gramStart"/>
-      <w:r>
-        <w:rPr>
-          <w:rFonts w:ascii="pg-6ff26" w:eastAsia="Times New Roman" w:hAnsi="pg-6ff26" w:cs="Times New Roman"/>
-          <w:color w:val="000000"/>
-          <w:kern w:val="0"/>
-          <w:sz w:val="66"/>
-          <w:szCs w:val="66"/>
-          <w:lang w:eastAsia="zh-TW" w:bidi="ar-SA"/>
-        </w:rPr>
-        <w:t>a number of</w:t>
-      </w:r>
-      <w:proofErr w:type="gramEnd"/>
-      <w:r>
-        <w:rPr>
-          <w:rFonts w:ascii="pg-6ff26" w:eastAsia="Times New Roman" w:hAnsi="pg-6ff26" w:cs="Times New Roman"/>
-          <w:color w:val="000000"/>
-          <w:kern w:val="0"/>
-          <w:sz w:val="66"/>
-          <w:szCs w:val="66"/>
-          <w:lang w:eastAsia="zh-TW" w:bidi="ar-SA"/>
-        </w:rPr>
-        <w:t xml:space="preserve"> </w:t>
+        <w:t xml:space="preserve"> – Serve bankers, analysts and their managers to track revenues and status for a number of </w:t>
       </w:r>
     </w:p>
     <w:p>
@@ -11479,31 +9538,7 @@
           <w:szCs w:val="66"/>
           <w:lang w:eastAsia="zh-TW" w:bidi="ar-SA"/>
         </w:rPr>
-        <w:t xml:space="preserve">To design and architect the entire structure and architecture of </w:t>
-      </w:r>
-      <w:proofErr w:type="spellStart"/>
-      <w:r>
-        <w:rPr>
-          <w:rFonts w:ascii="pg-7ff21" w:eastAsia="Times New Roman" w:hAnsi="pg-7ff21" w:cs="Times New Roman"/>
-          <w:color w:val="000000"/>
-          <w:kern w:val="0"/>
-          <w:sz w:val="66"/>
-          <w:szCs w:val="66"/>
-          <w:lang w:eastAsia="zh-TW" w:bidi="ar-SA"/>
-        </w:rPr>
-        <w:t>Famis</w:t>
-      </w:r>
-      <w:proofErr w:type="spellEnd"/>
-      <w:r>
-        <w:rPr>
-          <w:rFonts w:ascii="pg-7ff21" w:eastAsia="Times New Roman" w:hAnsi="pg-7ff21" w:cs="Times New Roman"/>
-          <w:color w:val="000000"/>
-          <w:kern w:val="0"/>
-          <w:sz w:val="66"/>
-          <w:szCs w:val="66"/>
-          <w:lang w:eastAsia="zh-TW" w:bidi="ar-SA"/>
-        </w:rPr>
-        <w:t xml:space="preserve"> to meet the business </w:t>
+        <w:t xml:space="preserve">To design and architect the entire structure and architecture of Famis to meet the business </w:t>
       </w:r>
     </w:p>
     <w:p>
@@ -11570,31 +9605,7 @@
           <w:szCs w:val="66"/>
           <w:lang w:eastAsia="zh-TW" w:bidi="ar-SA"/>
         </w:rPr>
-        <w:t xml:space="preserve">To conduct system management and deployment procedures and </w:t>
-      </w:r>
-      <w:proofErr w:type="gramStart"/>
-      <w:r>
-        <w:rPr>
-          <w:rFonts w:ascii="pg-7ff21" w:eastAsia="Times New Roman" w:hAnsi="pg-7ff21" w:cs="Times New Roman"/>
-          <w:color w:val="000000"/>
-          <w:kern w:val="0"/>
-          <w:sz w:val="66"/>
-          <w:szCs w:val="66"/>
-          <w:lang w:eastAsia="zh-TW" w:bidi="ar-SA"/>
-        </w:rPr>
-        <w:t>provide assistance for</w:t>
-      </w:r>
-      <w:proofErr w:type="gramEnd"/>
-      <w:r>
-        <w:rPr>
-          <w:rFonts w:ascii="pg-7ff21" w:eastAsia="Times New Roman" w:hAnsi="pg-7ff21" w:cs="Times New Roman"/>
-          <w:color w:val="000000"/>
-          <w:kern w:val="0"/>
-          <w:sz w:val="66"/>
-          <w:szCs w:val="66"/>
-          <w:lang w:eastAsia="zh-TW" w:bidi="ar-SA"/>
-        </w:rPr>
-        <w:t xml:space="preserve"> disaster </w:t>
+        <w:t xml:space="preserve">To conduct system management and deployment procedures and provide assistance for disaster </w:t>
       </w:r>
     </w:p>
     <w:p>
@@ -11622,31 +9633,7 @@
           <w:szCs w:val="66"/>
           <w:lang w:eastAsia="zh-TW" w:bidi="ar-SA"/>
         </w:rPr>
-        <w:t xml:space="preserve">recovery </w:t>
-      </w:r>
-      <w:proofErr w:type="spellStart"/>
-      <w:r>
-        <w:rPr>
-          <w:rFonts w:ascii="pg-7ff21" w:eastAsia="Times New Roman" w:hAnsi="pg-7ff21" w:cs="Times New Roman"/>
-          <w:color w:val="000000"/>
-          <w:kern w:val="0"/>
-          <w:sz w:val="66"/>
-          <w:szCs w:val="66"/>
-          <w:lang w:eastAsia="zh-TW" w:bidi="ar-SA"/>
-        </w:rPr>
-        <w:t>etc</w:t>
-      </w:r>
-      <w:proofErr w:type="spellEnd"/>
-      <w:r>
-        <w:rPr>
-          <w:rFonts w:ascii="pg-7ff21" w:eastAsia="Times New Roman" w:hAnsi="pg-7ff21" w:cs="Times New Roman"/>
-          <w:color w:val="000000"/>
-          <w:kern w:val="0"/>
-          <w:sz w:val="66"/>
-          <w:szCs w:val="66"/>
-          <w:lang w:eastAsia="zh-TW" w:bidi="ar-SA"/>
-        </w:rPr>
-        <w:t xml:space="preserve"> issues. </w:t>
+        <w:t xml:space="preserve">recovery etc issues. </w:t>
       </w:r>
     </w:p>
     <w:p>
@@ -11723,6 +9710,21 @@
           <w:szCs w:val="22"/>
         </w:rPr>
       </w:pPr>
+      <w:r>
+        <w:rPr>
+          <w:sz w:val="22"/>
+          <w:szCs w:val="22"/>
+        </w:rPr>
+        <w:br w:type="page"/>
+      </w:r>
+    </w:p>
+    <w:p>
+      <w:pPr>
+        <w:rPr>
+          <w:sz w:val="22"/>
+          <w:szCs w:val="22"/>
+        </w:rPr>
+      </w:pPr>
     </w:p>
     <w:p>
       <w:pPr>
@@ -11783,13 +9785,8 @@
       <w:r>
         <w:t xml:space="preserve">Senior Consultant, </w:t>
       </w:r>
-      <w:proofErr w:type="spellStart"/>
-      <w:r>
-        <w:t>CitiBank</w:t>
-      </w:r>
-      <w:proofErr w:type="spellEnd"/>
-      <w:r>
-        <w:t>, Tampa, FL</w:t>
+      <w:r>
+        <w:t>CitiBank, Tampa, FL</w:t>
       </w:r>
     </w:p>
     <w:p>
@@ -11843,196 +9840,118 @@
     <w:p>
       <w:pPr>
         <w:pStyle w:val="Standard"/>
-        <w:rPr>
-          <w:sz w:val="22"/>
-          <w:szCs w:val="22"/>
-        </w:rPr>
-      </w:pPr>
-    </w:p>
-    <w:p>
-      <w:pPr>
-        <w:pStyle w:val="Standard"/>
-        <w:jc w:val="center"/>
-        <w:rPr>
-          <w:b/>
-          <w:bCs/>
-          <w:sz w:val="32"/>
-          <w:szCs w:val="32"/>
-          <w:u w:val="single"/>
-        </w:rPr>
-      </w:pPr>
-      <w:r>
-        <w:rPr>
-          <w:b/>
-          <w:bCs/>
-          <w:sz w:val="32"/>
-          <w:szCs w:val="32"/>
-          <w:u w:val="single"/>
-        </w:rPr>
-        <w:t>Taiwan Work Profiles</w:t>
-      </w:r>
-    </w:p>
-    <w:p>
-      <w:pPr>
-        <w:pStyle w:val="Standard"/>
-        <w:ind w:left="180"/>
-      </w:pPr>
-    </w:p>
+        <w:ind w:left="709"/>
+      </w:pPr>
+    </w:p>
+    <w:tbl>
+      <w:tblPr>
+        <w:tblW w:w="10113" w:type="dxa"/>
+        <w:tblLayout w:type="fixed"/>
+        <w:tblCellMar>
+          <w:left w:w="10" w:type="dxa"/>
+          <w:right w:w="10" w:type="dxa"/>
+        </w:tblCellMar>
+        <w:tblLook w:val="0000" w:firstRow="0" w:lastRow="0" w:firstColumn="0" w:lastColumn="0" w:noHBand="0" w:noVBand="0"/>
+      </w:tblPr>
+      <w:tblGrid>
+        <w:gridCol w:w="10113"/>
+      </w:tblGrid>
+      <w:tr>
+        <w:trPr>
+          <w:trHeight w:val="1844"/>
+        </w:trPr>
+        <w:tc>
+          <w:tcPr>
+            <w:tcW w:w="10113" w:type="dxa"/>
+            <w:tcBorders>
+              <w:bottom w:val="single" w:sz="8" w:space="0" w:color="000000"/>
+            </w:tcBorders>
+            <w:tcMar>
+              <w:top w:w="55" w:type="dxa"/>
+              <w:left w:w="55" w:type="dxa"/>
+              <w:bottom w:w="55" w:type="dxa"/>
+              <w:right w:w="55" w:type="dxa"/>
+            </w:tcMar>
+          </w:tcPr>
+          <w:p>
+            <w:pPr>
+              <w:pStyle w:val="Standard"/>
+              <w:jc w:val="center"/>
+              <w:rPr>
+                <w:b/>
+                <w:bCs/>
+                <w:sz w:val="32"/>
+                <w:szCs w:val="32"/>
+                <w:u w:val="single"/>
+              </w:rPr>
+            </w:pPr>
+            <w:r>
+              <w:rPr>
+                <w:b/>
+                <w:bCs/>
+                <w:sz w:val="32"/>
+                <w:szCs w:val="32"/>
+                <w:u w:val="single"/>
+              </w:rPr>
+              <w:t>Education</w:t>
+            </w:r>
+          </w:p>
+          <w:p>
+            <w:pPr>
+              <w:pStyle w:val="Standard"/>
+              <w:ind w:left="709"/>
+              <w:rPr>
+                <w:sz w:val="22"/>
+                <w:szCs w:val="22"/>
+              </w:rPr>
+            </w:pPr>
+          </w:p>
+          <w:p>
+            <w:pPr>
+              <w:pStyle w:val="Standard"/>
+              <w:ind w:left="709"/>
+              <w:rPr>
+                <w:sz w:val="22"/>
+                <w:szCs w:val="22"/>
+              </w:rPr>
+            </w:pPr>
+            <w:r>
+              <w:rPr>
+                <w:sz w:val="22"/>
+                <w:szCs w:val="22"/>
+              </w:rPr>
+              <w:t>Master Degree in Cybersecurity Program – CS, New York University, USA</w:t>
+            </w:r>
+          </w:p>
+          <w:p>
+            <w:pPr>
+              <w:pStyle w:val="Standard"/>
+              <w:ind w:left="709"/>
+              <w:rPr>
+                <w:sz w:val="22"/>
+                <w:szCs w:val="22"/>
+              </w:rPr>
+            </w:pPr>
+            <w:r>
+              <w:rPr>
+                <w:sz w:val="22"/>
+                <w:szCs w:val="22"/>
+              </w:rPr>
+              <w:t>Master Degree in Physics Science, Tsinghua University, Taiwan.</w:t>
+            </w:r>
+          </w:p>
+        </w:tc>
+      </w:tr>
+    </w:tbl>
     <w:p>
       <w:pPr>
         <w:pStyle w:val="Standard"/>
         <w:tabs>
           <w:tab w:val="left" w:pos="2138"/>
         </w:tabs>
-        <w:ind w:left="709"/>
-      </w:pPr>
-      <w:r>
-        <w:rPr>
-          <w:u w:val="single"/>
-        </w:rPr>
-        <w:t>Project Manager</w:t>
-      </w:r>
-      <w:r>
-        <w:t xml:space="preserve"> with Digital Taiwan in VLSI Factory Automation and Information System. </w:t>
-      </w:r>
-      <w:r>
-        <w:br/>
-      </w:r>
-      <w:r>
-        <w:rPr>
-          <w:u w:val="single"/>
-        </w:rPr>
-        <w:lastRenderedPageBreak/>
-        <w:t>System Integrator</w:t>
-      </w:r>
-      <w:r>
-        <w:t xml:space="preserve"> with IBM Taiwan in VLSI Factory Automation and </w:t>
-      </w:r>
-      <w:proofErr w:type="spellStart"/>
-      <w:r>
-        <w:t>Imformation</w:t>
-      </w:r>
-      <w:proofErr w:type="spellEnd"/>
-      <w:r>
-        <w:t xml:space="preserve"> System. </w:t>
-      </w:r>
-      <w:r>
-        <w:br/>
-      </w:r>
-      <w:r>
-        <w:rPr>
-          <w:u w:val="single"/>
-        </w:rPr>
-        <w:t>Integration Manager</w:t>
-      </w:r>
-      <w:r>
-        <w:t xml:space="preserve"> with </w:t>
-      </w:r>
-      <w:proofErr w:type="spellStart"/>
-      <w:r>
-        <w:t>SunMicrosystem</w:t>
-      </w:r>
-      <w:proofErr w:type="spellEnd"/>
-      <w:r>
-        <w:t xml:space="preserve"> Taiwan. </w:t>
-      </w:r>
-      <w:r>
-        <w:br/>
-      </w:r>
-      <w:r>
-        <w:rPr>
-          <w:u w:val="single"/>
-        </w:rPr>
-        <w:t>Researcher</w:t>
-      </w:r>
-      <w:r>
-        <w:t xml:space="preserve"> at CSIST in defense industry.</w:t>
-      </w:r>
-    </w:p>
-    <w:p>
-      <w:pPr>
-        <w:pStyle w:val="Standard"/>
-        <w:tabs>
-          <w:tab w:val="left" w:pos="2138"/>
-        </w:tabs>
-        <w:ind w:left="709"/>
-      </w:pPr>
-    </w:p>
-    <w:p>
-      <w:pPr>
-        <w:pStyle w:val="Standard"/>
-        <w:tabs>
-          <w:tab w:val="left" w:pos="2138"/>
-        </w:tabs>
-        <w:ind w:left="709"/>
-      </w:pPr>
-    </w:p>
-    <w:p>
-      <w:pPr>
-        <w:pStyle w:val="Standard"/>
-        <w:jc w:val="center"/>
-        <w:rPr>
-          <w:b/>
-          <w:bCs/>
-          <w:sz w:val="32"/>
-          <w:szCs w:val="32"/>
-          <w:u w:val="single"/>
-        </w:rPr>
-      </w:pPr>
-      <w:r>
-        <w:rPr>
-          <w:b/>
-          <w:bCs/>
-          <w:sz w:val="32"/>
-          <w:szCs w:val="32"/>
-          <w:u w:val="single"/>
-        </w:rPr>
-        <w:t>Citizen Status</w:t>
-      </w:r>
-    </w:p>
-    <w:p>
-      <w:pPr>
-        <w:pStyle w:val="Standard"/>
-        <w:tabs>
-          <w:tab w:val="left" w:pos="2138"/>
-        </w:tabs>
-        <w:ind w:left="709"/>
-      </w:pPr>
-    </w:p>
-    <w:p>
-      <w:pPr>
-        <w:pStyle w:val="Standard"/>
-        <w:tabs>
-          <w:tab w:val="left" w:pos="2138"/>
-        </w:tabs>
-        <w:ind w:left="709"/>
-      </w:pPr>
-      <w:r>
-        <w:t>US Citizen</w:t>
-      </w:r>
-    </w:p>
-    <w:p>
-      <w:pPr>
-        <w:pStyle w:val="Standard"/>
-        <w:tabs>
-          <w:tab w:val="left" w:pos="2138"/>
-        </w:tabs>
-        <w:ind w:left="709"/>
-      </w:pPr>
-      <w:r>
-        <w:t>Canadian Maple Card Holder</w:t>
-      </w:r>
-    </w:p>
-    <w:p>
-      <w:pPr>
-        <w:pStyle w:val="Standard"/>
-        <w:tabs>
-          <w:tab w:val="left" w:pos="2138"/>
-        </w:tabs>
-        <w:ind w:left="709"/>
-      </w:pPr>
-      <w:r>
-        <w:t>Able to work in Canada and US legally.</w:t>
+      </w:pPr>
+      <w:r>
+        <w:t>.</w:t>
       </w:r>
     </w:p>
     <w:sectPr>
@@ -14523,6 +12442,119 @@
     </w:lvl>
   </w:abstractNum>
   <w:abstractNum w:abstractNumId="23">
+    <w:nsid w:val="35067644"/>
+    <w:multiLevelType w:val="hybridMultilevel"/>
+    <w:tmpl w:val="DFDCBEB4"/>
+    <w:lvl w:ilvl="0" w:tplc="04090001">
+      <w:start w:val="1"/>
+      <w:numFmt w:val="bullet"/>
+      <w:lvlText w:val=""/>
+      <w:lvlJc w:val="left"/>
+      <w:pPr>
+        <w:ind w:left="1080" w:hanging="360"/>
+      </w:pPr>
+      <w:rPr>
+        <w:rFonts w:ascii="Symbol" w:hAnsi="Symbol" w:hint="default"/>
+      </w:rPr>
+    </w:lvl>
+    <w:lvl w:ilvl="1" w:tplc="04090003" w:tentative="1">
+      <w:start w:val="1"/>
+      <w:numFmt w:val="bullet"/>
+      <w:lvlText w:val="o"/>
+      <w:lvlJc w:val="left"/>
+      <w:pPr>
+        <w:ind w:left="1800" w:hanging="360"/>
+      </w:pPr>
+      <w:rPr>
+        <w:rFonts w:ascii="Courier New" w:hAnsi="Courier New" w:cs="Courier New" w:hint="default"/>
+      </w:rPr>
+    </w:lvl>
+    <w:lvl w:ilvl="2" w:tplc="04090005" w:tentative="1">
+      <w:start w:val="1"/>
+      <w:numFmt w:val="bullet"/>
+      <w:lvlText w:val=""/>
+      <w:lvlJc w:val="left"/>
+      <w:pPr>
+        <w:ind w:left="2520" w:hanging="360"/>
+      </w:pPr>
+      <w:rPr>
+        <w:rFonts w:ascii="Wingdings" w:hAnsi="Wingdings" w:hint="default"/>
+      </w:rPr>
+    </w:lvl>
+    <w:lvl w:ilvl="3" w:tplc="04090001" w:tentative="1">
+      <w:start w:val="1"/>
+      <w:numFmt w:val="bullet"/>
+      <w:lvlText w:val=""/>
+      <w:lvlJc w:val="left"/>
+      <w:pPr>
+        <w:ind w:left="3240" w:hanging="360"/>
+      </w:pPr>
+      <w:rPr>
+        <w:rFonts w:ascii="Symbol" w:hAnsi="Symbol" w:hint="default"/>
+      </w:rPr>
+    </w:lvl>
+    <w:lvl w:ilvl="4" w:tplc="04090003" w:tentative="1">
+      <w:start w:val="1"/>
+      <w:numFmt w:val="bullet"/>
+      <w:lvlText w:val="o"/>
+      <w:lvlJc w:val="left"/>
+      <w:pPr>
+        <w:ind w:left="3960" w:hanging="360"/>
+      </w:pPr>
+      <w:rPr>
+        <w:rFonts w:ascii="Courier New" w:hAnsi="Courier New" w:cs="Courier New" w:hint="default"/>
+      </w:rPr>
+    </w:lvl>
+    <w:lvl w:ilvl="5" w:tplc="04090005" w:tentative="1">
+      <w:start w:val="1"/>
+      <w:numFmt w:val="bullet"/>
+      <w:lvlText w:val=""/>
+      <w:lvlJc w:val="left"/>
+      <w:pPr>
+        <w:ind w:left="4680" w:hanging="360"/>
+      </w:pPr>
+      <w:rPr>
+        <w:rFonts w:ascii="Wingdings" w:hAnsi="Wingdings" w:hint="default"/>
+      </w:rPr>
+    </w:lvl>
+    <w:lvl w:ilvl="6" w:tplc="04090001" w:tentative="1">
+      <w:start w:val="1"/>
+      <w:numFmt w:val="bullet"/>
+      <w:lvlText w:val=""/>
+      <w:lvlJc w:val="left"/>
+      <w:pPr>
+        <w:ind w:left="5400" w:hanging="360"/>
+      </w:pPr>
+      <w:rPr>
+        <w:rFonts w:ascii="Symbol" w:hAnsi="Symbol" w:hint="default"/>
+      </w:rPr>
+    </w:lvl>
+    <w:lvl w:ilvl="7" w:tplc="04090003" w:tentative="1">
+      <w:start w:val="1"/>
+      <w:numFmt w:val="bullet"/>
+      <w:lvlText w:val="o"/>
+      <w:lvlJc w:val="left"/>
+      <w:pPr>
+        <w:ind w:left="6120" w:hanging="360"/>
+      </w:pPr>
+      <w:rPr>
+        <w:rFonts w:ascii="Courier New" w:hAnsi="Courier New" w:cs="Courier New" w:hint="default"/>
+      </w:rPr>
+    </w:lvl>
+    <w:lvl w:ilvl="8" w:tplc="04090005" w:tentative="1">
+      <w:start w:val="1"/>
+      <w:numFmt w:val="bullet"/>
+      <w:lvlText w:val=""/>
+      <w:lvlJc w:val="left"/>
+      <w:pPr>
+        <w:ind w:left="6840" w:hanging="360"/>
+      </w:pPr>
+      <w:rPr>
+        <w:rFonts w:ascii="Wingdings" w:hAnsi="Wingdings" w:hint="default"/>
+      </w:rPr>
+    </w:lvl>
+  </w:abstractNum>
+  <w:abstractNum w:abstractNumId="24">
     <w:nsid w:val="35332A3B"/>
     <w:multiLevelType w:val="multilevel"/>
     <w:tmpl w:val="913047F0"/>
@@ -14626,7 +12658,7 @@
       </w:rPr>
     </w:lvl>
   </w:abstractNum>
-  <w:abstractNum w:abstractNumId="24">
+  <w:abstractNum w:abstractNumId="25">
     <w:nsid w:val="38F70FCE"/>
     <w:multiLevelType w:val="hybridMultilevel"/>
     <w:tmpl w:val="0D3C2E6E"/>
@@ -14739,7 +12771,7 @@
       </w:rPr>
     </w:lvl>
   </w:abstractNum>
-  <w:abstractNum w:abstractNumId="25">
+  <w:abstractNum w:abstractNumId="26">
     <w:nsid w:val="401F1405"/>
     <w:multiLevelType w:val="multilevel"/>
     <w:tmpl w:val="935496A6"/>
@@ -14843,7 +12875,7 @@
       </w:rPr>
     </w:lvl>
   </w:abstractNum>
-  <w:abstractNum w:abstractNumId="26">
+  <w:abstractNum w:abstractNumId="27">
     <w:nsid w:val="40EE30F4"/>
     <w:multiLevelType w:val="multilevel"/>
     <w:tmpl w:val="935496A6"/>
@@ -14947,7 +12979,7 @@
       </w:rPr>
     </w:lvl>
   </w:abstractNum>
-  <w:abstractNum w:abstractNumId="27">
+  <w:abstractNum w:abstractNumId="28">
     <w:nsid w:val="49FC135E"/>
     <w:multiLevelType w:val="hybridMultilevel"/>
     <w:tmpl w:val="482293C4"/>
@@ -15060,7 +13092,7 @@
       </w:rPr>
     </w:lvl>
   </w:abstractNum>
-  <w:abstractNum w:abstractNumId="28">
+  <w:abstractNum w:abstractNumId="29">
     <w:nsid w:val="4C646CE4"/>
     <w:multiLevelType w:val="multilevel"/>
     <w:tmpl w:val="53EACC82"/>
@@ -15164,7 +13196,120 @@
       </w:rPr>
     </w:lvl>
   </w:abstractNum>
-  <w:abstractNum w:abstractNumId="29">
+  <w:abstractNum w:abstractNumId="30">
+    <w:nsid w:val="4D7F4853"/>
+    <w:multiLevelType w:val="hybridMultilevel"/>
+    <w:tmpl w:val="97ECCD06"/>
+    <w:lvl w:ilvl="0" w:tplc="04090001">
+      <w:start w:val="1"/>
+      <w:numFmt w:val="bullet"/>
+      <w:lvlText w:val=""/>
+      <w:lvlJc w:val="left"/>
+      <w:pPr>
+        <w:ind w:left="720" w:hanging="360"/>
+      </w:pPr>
+      <w:rPr>
+        <w:rFonts w:ascii="Symbol" w:hAnsi="Symbol" w:hint="default"/>
+      </w:rPr>
+    </w:lvl>
+    <w:lvl w:ilvl="1" w:tplc="04090003" w:tentative="1">
+      <w:start w:val="1"/>
+      <w:numFmt w:val="bullet"/>
+      <w:lvlText w:val="o"/>
+      <w:lvlJc w:val="left"/>
+      <w:pPr>
+        <w:ind w:left="1440" w:hanging="360"/>
+      </w:pPr>
+      <w:rPr>
+        <w:rFonts w:ascii="Courier New" w:hAnsi="Courier New" w:cs="Courier New" w:hint="default"/>
+      </w:rPr>
+    </w:lvl>
+    <w:lvl w:ilvl="2" w:tplc="04090005" w:tentative="1">
+      <w:start w:val="1"/>
+      <w:numFmt w:val="bullet"/>
+      <w:lvlText w:val=""/>
+      <w:lvlJc w:val="left"/>
+      <w:pPr>
+        <w:ind w:left="2160" w:hanging="360"/>
+      </w:pPr>
+      <w:rPr>
+        <w:rFonts w:ascii="Wingdings" w:hAnsi="Wingdings" w:hint="default"/>
+      </w:rPr>
+    </w:lvl>
+    <w:lvl w:ilvl="3" w:tplc="04090001" w:tentative="1">
+      <w:start w:val="1"/>
+      <w:numFmt w:val="bullet"/>
+      <w:lvlText w:val=""/>
+      <w:lvlJc w:val="left"/>
+      <w:pPr>
+        <w:ind w:left="2880" w:hanging="360"/>
+      </w:pPr>
+      <w:rPr>
+        <w:rFonts w:ascii="Symbol" w:hAnsi="Symbol" w:hint="default"/>
+      </w:rPr>
+    </w:lvl>
+    <w:lvl w:ilvl="4" w:tplc="04090003" w:tentative="1">
+      <w:start w:val="1"/>
+      <w:numFmt w:val="bullet"/>
+      <w:lvlText w:val="o"/>
+      <w:lvlJc w:val="left"/>
+      <w:pPr>
+        <w:ind w:left="3600" w:hanging="360"/>
+      </w:pPr>
+      <w:rPr>
+        <w:rFonts w:ascii="Courier New" w:hAnsi="Courier New" w:cs="Courier New" w:hint="default"/>
+      </w:rPr>
+    </w:lvl>
+    <w:lvl w:ilvl="5" w:tplc="04090005" w:tentative="1">
+      <w:start w:val="1"/>
+      <w:numFmt w:val="bullet"/>
+      <w:lvlText w:val=""/>
+      <w:lvlJc w:val="left"/>
+      <w:pPr>
+        <w:ind w:left="4320" w:hanging="360"/>
+      </w:pPr>
+      <w:rPr>
+        <w:rFonts w:ascii="Wingdings" w:hAnsi="Wingdings" w:hint="default"/>
+      </w:rPr>
+    </w:lvl>
+    <w:lvl w:ilvl="6" w:tplc="04090001" w:tentative="1">
+      <w:start w:val="1"/>
+      <w:numFmt w:val="bullet"/>
+      <w:lvlText w:val=""/>
+      <w:lvlJc w:val="left"/>
+      <w:pPr>
+        <w:ind w:left="5040" w:hanging="360"/>
+      </w:pPr>
+      <w:rPr>
+        <w:rFonts w:ascii="Symbol" w:hAnsi="Symbol" w:hint="default"/>
+      </w:rPr>
+    </w:lvl>
+    <w:lvl w:ilvl="7" w:tplc="04090003" w:tentative="1">
+      <w:start w:val="1"/>
+      <w:numFmt w:val="bullet"/>
+      <w:lvlText w:val="o"/>
+      <w:lvlJc w:val="left"/>
+      <w:pPr>
+        <w:ind w:left="5760" w:hanging="360"/>
+      </w:pPr>
+      <w:rPr>
+        <w:rFonts w:ascii="Courier New" w:hAnsi="Courier New" w:cs="Courier New" w:hint="default"/>
+      </w:rPr>
+    </w:lvl>
+    <w:lvl w:ilvl="8" w:tplc="04090005" w:tentative="1">
+      <w:start w:val="1"/>
+      <w:numFmt w:val="bullet"/>
+      <w:lvlText w:val=""/>
+      <w:lvlJc w:val="left"/>
+      <w:pPr>
+        <w:ind w:left="6480" w:hanging="360"/>
+      </w:pPr>
+      <w:rPr>
+        <w:rFonts w:ascii="Wingdings" w:hAnsi="Wingdings" w:hint="default"/>
+      </w:rPr>
+    </w:lvl>
+  </w:abstractNum>
+  <w:abstractNum w:abstractNumId="31">
     <w:nsid w:val="57C32016"/>
     <w:multiLevelType w:val="hybridMultilevel"/>
     <w:tmpl w:val="40CAD184"/>
@@ -15277,7 +13422,120 @@
       </w:rPr>
     </w:lvl>
   </w:abstractNum>
-  <w:abstractNum w:abstractNumId="30">
+  <w:abstractNum w:abstractNumId="32">
+    <w:nsid w:val="58422EBB"/>
+    <w:multiLevelType w:val="hybridMultilevel"/>
+    <w:tmpl w:val="08868012"/>
+    <w:lvl w:ilvl="0" w:tplc="04090001">
+      <w:start w:val="1"/>
+      <w:numFmt w:val="bullet"/>
+      <w:lvlText w:val=""/>
+      <w:lvlJc w:val="left"/>
+      <w:pPr>
+        <w:ind w:left="1080" w:hanging="360"/>
+      </w:pPr>
+      <w:rPr>
+        <w:rFonts w:ascii="Symbol" w:hAnsi="Symbol" w:hint="default"/>
+      </w:rPr>
+    </w:lvl>
+    <w:lvl w:ilvl="1" w:tplc="04090003" w:tentative="1">
+      <w:start w:val="1"/>
+      <w:numFmt w:val="bullet"/>
+      <w:lvlText w:val="o"/>
+      <w:lvlJc w:val="left"/>
+      <w:pPr>
+        <w:ind w:left="1800" w:hanging="360"/>
+      </w:pPr>
+      <w:rPr>
+        <w:rFonts w:ascii="Courier New" w:hAnsi="Courier New" w:cs="Courier New" w:hint="default"/>
+      </w:rPr>
+    </w:lvl>
+    <w:lvl w:ilvl="2" w:tplc="04090005" w:tentative="1">
+      <w:start w:val="1"/>
+      <w:numFmt w:val="bullet"/>
+      <w:lvlText w:val=""/>
+      <w:lvlJc w:val="left"/>
+      <w:pPr>
+        <w:ind w:left="2520" w:hanging="360"/>
+      </w:pPr>
+      <w:rPr>
+        <w:rFonts w:ascii="Wingdings" w:hAnsi="Wingdings" w:hint="default"/>
+      </w:rPr>
+    </w:lvl>
+    <w:lvl w:ilvl="3" w:tplc="04090001" w:tentative="1">
+      <w:start w:val="1"/>
+      <w:numFmt w:val="bullet"/>
+      <w:lvlText w:val=""/>
+      <w:lvlJc w:val="left"/>
+      <w:pPr>
+        <w:ind w:left="3240" w:hanging="360"/>
+      </w:pPr>
+      <w:rPr>
+        <w:rFonts w:ascii="Symbol" w:hAnsi="Symbol" w:hint="default"/>
+      </w:rPr>
+    </w:lvl>
+    <w:lvl w:ilvl="4" w:tplc="04090003" w:tentative="1">
+      <w:start w:val="1"/>
+      <w:numFmt w:val="bullet"/>
+      <w:lvlText w:val="o"/>
+      <w:lvlJc w:val="left"/>
+      <w:pPr>
+        <w:ind w:left="3960" w:hanging="360"/>
+      </w:pPr>
+      <w:rPr>
+        <w:rFonts w:ascii="Courier New" w:hAnsi="Courier New" w:cs="Courier New" w:hint="default"/>
+      </w:rPr>
+    </w:lvl>
+    <w:lvl w:ilvl="5" w:tplc="04090005" w:tentative="1">
+      <w:start w:val="1"/>
+      <w:numFmt w:val="bullet"/>
+      <w:lvlText w:val=""/>
+      <w:lvlJc w:val="left"/>
+      <w:pPr>
+        <w:ind w:left="4680" w:hanging="360"/>
+      </w:pPr>
+      <w:rPr>
+        <w:rFonts w:ascii="Wingdings" w:hAnsi="Wingdings" w:hint="default"/>
+      </w:rPr>
+    </w:lvl>
+    <w:lvl w:ilvl="6" w:tplc="04090001" w:tentative="1">
+      <w:start w:val="1"/>
+      <w:numFmt w:val="bullet"/>
+      <w:lvlText w:val=""/>
+      <w:lvlJc w:val="left"/>
+      <w:pPr>
+        <w:ind w:left="5400" w:hanging="360"/>
+      </w:pPr>
+      <w:rPr>
+        <w:rFonts w:ascii="Symbol" w:hAnsi="Symbol" w:hint="default"/>
+      </w:rPr>
+    </w:lvl>
+    <w:lvl w:ilvl="7" w:tplc="04090003" w:tentative="1">
+      <w:start w:val="1"/>
+      <w:numFmt w:val="bullet"/>
+      <w:lvlText w:val="o"/>
+      <w:lvlJc w:val="left"/>
+      <w:pPr>
+        <w:ind w:left="6120" w:hanging="360"/>
+      </w:pPr>
+      <w:rPr>
+        <w:rFonts w:ascii="Courier New" w:hAnsi="Courier New" w:cs="Courier New" w:hint="default"/>
+      </w:rPr>
+    </w:lvl>
+    <w:lvl w:ilvl="8" w:tplc="04090005" w:tentative="1">
+      <w:start w:val="1"/>
+      <w:numFmt w:val="bullet"/>
+      <w:lvlText w:val=""/>
+      <w:lvlJc w:val="left"/>
+      <w:pPr>
+        <w:ind w:left="6840" w:hanging="360"/>
+      </w:pPr>
+      <w:rPr>
+        <w:rFonts w:ascii="Wingdings" w:hAnsi="Wingdings" w:hint="default"/>
+      </w:rPr>
+    </w:lvl>
+  </w:abstractNum>
+  <w:abstractNum w:abstractNumId="33">
     <w:nsid w:val="60F43CBE"/>
     <w:multiLevelType w:val="multilevel"/>
     <w:tmpl w:val="FE860E52"/>
@@ -15388,7 +13646,7 @@
       </w:rPr>
     </w:lvl>
   </w:abstractNum>
-  <w:abstractNum w:abstractNumId="31">
+  <w:abstractNum w:abstractNumId="34">
     <w:nsid w:val="61BB0030"/>
     <w:multiLevelType w:val="multilevel"/>
     <w:tmpl w:val="A740D674"/>
@@ -15492,7 +13750,7 @@
       </w:rPr>
     </w:lvl>
   </w:abstractNum>
-  <w:abstractNum w:abstractNumId="32">
+  <w:abstractNum w:abstractNumId="35">
     <w:nsid w:val="62727D73"/>
     <w:multiLevelType w:val="multilevel"/>
     <w:tmpl w:val="14D490EA"/>
@@ -15641,7 +13899,7 @@
       </w:rPr>
     </w:lvl>
   </w:abstractNum>
-  <w:abstractNum w:abstractNumId="33">
+  <w:abstractNum w:abstractNumId="36">
     <w:nsid w:val="64D20787"/>
     <w:multiLevelType w:val="multilevel"/>
     <w:tmpl w:val="C6D20A42"/>
@@ -15746,7 +14004,120 @@
       </w:rPr>
     </w:lvl>
   </w:abstractNum>
-  <w:abstractNum w:abstractNumId="34">
+  <w:abstractNum w:abstractNumId="37">
+    <w:nsid w:val="65AA069A"/>
+    <w:multiLevelType w:val="hybridMultilevel"/>
+    <w:tmpl w:val="F77ACC62"/>
+    <w:lvl w:ilvl="0" w:tplc="04090001">
+      <w:start w:val="1"/>
+      <w:numFmt w:val="bullet"/>
+      <w:lvlText w:val=""/>
+      <w:lvlJc w:val="left"/>
+      <w:pPr>
+        <w:ind w:left="720" w:hanging="360"/>
+      </w:pPr>
+      <w:rPr>
+        <w:rFonts w:ascii="Symbol" w:hAnsi="Symbol" w:hint="default"/>
+      </w:rPr>
+    </w:lvl>
+    <w:lvl w:ilvl="1" w:tplc="04090003" w:tentative="1">
+      <w:start w:val="1"/>
+      <w:numFmt w:val="bullet"/>
+      <w:lvlText w:val="o"/>
+      <w:lvlJc w:val="left"/>
+      <w:pPr>
+        <w:ind w:left="1440" w:hanging="360"/>
+      </w:pPr>
+      <w:rPr>
+        <w:rFonts w:ascii="Courier New" w:hAnsi="Courier New" w:cs="Courier New" w:hint="default"/>
+      </w:rPr>
+    </w:lvl>
+    <w:lvl w:ilvl="2" w:tplc="04090005" w:tentative="1">
+      <w:start w:val="1"/>
+      <w:numFmt w:val="bullet"/>
+      <w:lvlText w:val=""/>
+      <w:lvlJc w:val="left"/>
+      <w:pPr>
+        <w:ind w:left="2160" w:hanging="360"/>
+      </w:pPr>
+      <w:rPr>
+        <w:rFonts w:ascii="Wingdings" w:hAnsi="Wingdings" w:hint="default"/>
+      </w:rPr>
+    </w:lvl>
+    <w:lvl w:ilvl="3" w:tplc="04090001" w:tentative="1">
+      <w:start w:val="1"/>
+      <w:numFmt w:val="bullet"/>
+      <w:lvlText w:val=""/>
+      <w:lvlJc w:val="left"/>
+      <w:pPr>
+        <w:ind w:left="2880" w:hanging="360"/>
+      </w:pPr>
+      <w:rPr>
+        <w:rFonts w:ascii="Symbol" w:hAnsi="Symbol" w:hint="default"/>
+      </w:rPr>
+    </w:lvl>
+    <w:lvl w:ilvl="4" w:tplc="04090003" w:tentative="1">
+      <w:start w:val="1"/>
+      <w:numFmt w:val="bullet"/>
+      <w:lvlText w:val="o"/>
+      <w:lvlJc w:val="left"/>
+      <w:pPr>
+        <w:ind w:left="3600" w:hanging="360"/>
+      </w:pPr>
+      <w:rPr>
+        <w:rFonts w:ascii="Courier New" w:hAnsi="Courier New" w:cs="Courier New" w:hint="default"/>
+      </w:rPr>
+    </w:lvl>
+    <w:lvl w:ilvl="5" w:tplc="04090005" w:tentative="1">
+      <w:start w:val="1"/>
+      <w:numFmt w:val="bullet"/>
+      <w:lvlText w:val=""/>
+      <w:lvlJc w:val="left"/>
+      <w:pPr>
+        <w:ind w:left="4320" w:hanging="360"/>
+      </w:pPr>
+      <w:rPr>
+        <w:rFonts w:ascii="Wingdings" w:hAnsi="Wingdings" w:hint="default"/>
+      </w:rPr>
+    </w:lvl>
+    <w:lvl w:ilvl="6" w:tplc="04090001" w:tentative="1">
+      <w:start w:val="1"/>
+      <w:numFmt w:val="bullet"/>
+      <w:lvlText w:val=""/>
+      <w:lvlJc w:val="left"/>
+      <w:pPr>
+        <w:ind w:left="5040" w:hanging="360"/>
+      </w:pPr>
+      <w:rPr>
+        <w:rFonts w:ascii="Symbol" w:hAnsi="Symbol" w:hint="default"/>
+      </w:rPr>
+    </w:lvl>
+    <w:lvl w:ilvl="7" w:tplc="04090003" w:tentative="1">
+      <w:start w:val="1"/>
+      <w:numFmt w:val="bullet"/>
+      <w:lvlText w:val="o"/>
+      <w:lvlJc w:val="left"/>
+      <w:pPr>
+        <w:ind w:left="5760" w:hanging="360"/>
+      </w:pPr>
+      <w:rPr>
+        <w:rFonts w:ascii="Courier New" w:hAnsi="Courier New" w:cs="Courier New" w:hint="default"/>
+      </w:rPr>
+    </w:lvl>
+    <w:lvl w:ilvl="8" w:tplc="04090005" w:tentative="1">
+      <w:start w:val="1"/>
+      <w:numFmt w:val="bullet"/>
+      <w:lvlText w:val=""/>
+      <w:lvlJc w:val="left"/>
+      <w:pPr>
+        <w:ind w:left="6480" w:hanging="360"/>
+      </w:pPr>
+      <w:rPr>
+        <w:rFonts w:ascii="Wingdings" w:hAnsi="Wingdings" w:hint="default"/>
+      </w:rPr>
+    </w:lvl>
+  </w:abstractNum>
+  <w:abstractNum w:abstractNumId="38">
     <w:nsid w:val="663F3A2F"/>
     <w:multiLevelType w:val="multilevel"/>
     <w:tmpl w:val="935496A6"/>
@@ -15850,7 +14221,7 @@
       </w:rPr>
     </w:lvl>
   </w:abstractNum>
-  <w:abstractNum w:abstractNumId="35">
+  <w:abstractNum w:abstractNumId="39">
     <w:nsid w:val="678B00B7"/>
     <w:multiLevelType w:val="multilevel"/>
     <w:tmpl w:val="935496A6"/>
@@ -15954,7 +14325,7 @@
       </w:rPr>
     </w:lvl>
   </w:abstractNum>
-  <w:abstractNum w:abstractNumId="36">
+  <w:abstractNum w:abstractNumId="40">
     <w:nsid w:val="6A494E2D"/>
     <w:multiLevelType w:val="multilevel"/>
     <w:tmpl w:val="AF04BE5C"/>
@@ -16065,7 +14436,7 @@
       </w:rPr>
     </w:lvl>
   </w:abstractNum>
-  <w:abstractNum w:abstractNumId="37">
+  <w:abstractNum w:abstractNumId="41">
     <w:nsid w:val="6E672671"/>
     <w:multiLevelType w:val="multilevel"/>
     <w:tmpl w:val="E4E4AA1A"/>
@@ -16167,7 +14538,7 @@
       </w:pPr>
     </w:lvl>
   </w:abstractNum>
-  <w:abstractNum w:abstractNumId="38">
+  <w:abstractNum w:abstractNumId="42">
     <w:nsid w:val="6E7D0BB2"/>
     <w:multiLevelType w:val="multilevel"/>
     <w:tmpl w:val="D4A8E1C4"/>
@@ -16278,7 +14649,7 @@
       </w:rPr>
     </w:lvl>
   </w:abstractNum>
-  <w:abstractNum w:abstractNumId="39">
+  <w:abstractNum w:abstractNumId="43">
     <w:nsid w:val="77C81556"/>
     <w:multiLevelType w:val="multilevel"/>
     <w:tmpl w:val="559EF458"/>
@@ -16389,7 +14760,7 @@
       </w:rPr>
     </w:lvl>
   </w:abstractNum>
-  <w:abstractNum w:abstractNumId="40">
+  <w:abstractNum w:abstractNumId="44">
     <w:nsid w:val="785E6FF5"/>
     <w:multiLevelType w:val="multilevel"/>
     <w:tmpl w:val="9AC4E522"/>
@@ -16500,7 +14871,7 @@
       </w:rPr>
     </w:lvl>
   </w:abstractNum>
-  <w:abstractNum w:abstractNumId="41">
+  <w:abstractNum w:abstractNumId="45">
     <w:nsid w:val="79FF7758"/>
     <w:multiLevelType w:val="multilevel"/>
     <w:tmpl w:val="7F126DAA"/>
@@ -16649,7 +15020,7 @@
       </w:rPr>
     </w:lvl>
   </w:abstractNum>
-  <w:abstractNum w:abstractNumId="42">
+  <w:abstractNum w:abstractNumId="46">
     <w:nsid w:val="7C34291B"/>
     <w:multiLevelType w:val="multilevel"/>
     <w:tmpl w:val="4950DDE0"/>
@@ -16763,7 +15134,7 @@
       </w:rPr>
     </w:lvl>
   </w:abstractNum>
-  <w:abstractNum w:abstractNumId="43">
+  <w:abstractNum w:abstractNumId="47">
     <w:nsid w:val="7FA403A5"/>
     <w:multiLevelType w:val="multilevel"/>
     <w:tmpl w:val="F2E6E384"/>
@@ -16878,10 +15249,10 @@
     <w:abstractNumId w:val="20"/>
   </w:num>
   <w:num w:numId="2">
-    <w:abstractNumId w:val="40"/>
+    <w:abstractNumId w:val="44"/>
   </w:num>
   <w:num w:numId="3">
-    <w:abstractNumId w:val="42"/>
+    <w:abstractNumId w:val="46"/>
   </w:num>
   <w:num w:numId="4">
     <w:abstractNumId w:val="22"/>
@@ -16890,7 +15261,7 @@
     <w:abstractNumId w:val="9"/>
   </w:num>
   <w:num w:numId="6">
-    <w:abstractNumId w:val="39"/>
+    <w:abstractNumId w:val="43"/>
   </w:num>
   <w:num w:numId="7">
     <w:abstractNumId w:val="19"/>
@@ -16905,13 +15276,13 @@
     <w:abstractNumId w:val="21"/>
   </w:num>
   <w:num w:numId="11">
-    <w:abstractNumId w:val="38"/>
+    <w:abstractNumId w:val="42"/>
   </w:num>
   <w:num w:numId="12">
-    <w:abstractNumId w:val="30"/>
+    <w:abstractNumId w:val="33"/>
   </w:num>
   <w:num w:numId="13">
-    <w:abstractNumId w:val="36"/>
+    <w:abstractNumId w:val="40"/>
   </w:num>
   <w:num w:numId="14">
     <w:abstractNumId w:val="14"/>
@@ -16932,13 +15303,13 @@
     <w:abstractNumId w:val="16"/>
   </w:num>
   <w:num w:numId="20">
-    <w:abstractNumId w:val="33"/>
+    <w:abstractNumId w:val="36"/>
   </w:num>
   <w:num w:numId="21">
-    <w:abstractNumId w:val="43"/>
+    <w:abstractNumId w:val="47"/>
   </w:num>
   <w:num w:numId="22">
-    <w:abstractNumId w:val="37"/>
+    <w:abstractNumId w:val="41"/>
   </w:num>
   <w:num w:numId="23">
     <w:abstractNumId w:val="6"/>
@@ -16956,55 +15327,67 @@
     <w:abstractNumId w:val="17"/>
   </w:num>
   <w:num w:numId="28">
-    <w:abstractNumId w:val="23"/>
+    <w:abstractNumId w:val="24"/>
   </w:num>
   <w:num w:numId="29">
-    <w:abstractNumId w:val="25"/>
+    <w:abstractNumId w:val="26"/>
   </w:num>
   <w:num w:numId="30">
     <w:abstractNumId w:val="8"/>
   </w:num>
   <w:num w:numId="31">
-    <w:abstractNumId w:val="31"/>
+    <w:abstractNumId w:val="34"/>
   </w:num>
   <w:num w:numId="32">
     <w:abstractNumId w:val="13"/>
   </w:num>
   <w:num w:numId="33">
-    <w:abstractNumId w:val="28"/>
+    <w:abstractNumId w:val="29"/>
   </w:num>
   <w:num w:numId="34">
     <w:abstractNumId w:val="3"/>
   </w:num>
   <w:num w:numId="35">
-    <w:abstractNumId w:val="29"/>
+    <w:abstractNumId w:val="31"/>
   </w:num>
   <w:num w:numId="36">
-    <w:abstractNumId w:val="41"/>
+    <w:abstractNumId w:val="45"/>
   </w:num>
   <w:num w:numId="37">
-    <w:abstractNumId w:val="32"/>
+    <w:abstractNumId w:val="35"/>
   </w:num>
   <w:num w:numId="38">
-    <w:abstractNumId w:val="27"/>
+    <w:abstractNumId w:val="28"/>
   </w:num>
   <w:num w:numId="39">
-    <w:abstractNumId w:val="24"/>
+    <w:abstractNumId w:val="25"/>
   </w:num>
   <w:num w:numId="40">
-    <w:abstractNumId w:val="34"/>
+    <w:abstractNumId w:val="38"/>
   </w:num>
   <w:num w:numId="41">
-    <w:abstractNumId w:val="35"/>
+    <w:abstractNumId w:val="39"/>
   </w:num>
   <w:num w:numId="42">
     <w:abstractNumId w:val="0"/>
   </w:num>
   <w:num w:numId="43">
-    <w:abstractNumId w:val="26"/>
+    <w:abstractNumId w:val="27"/>
   </w:num>
   <w:num w:numId="44">
     <w:abstractNumId w:val="2"/>
+  </w:num>
+  <w:num w:numId="45">
+    <w:abstractNumId w:val="37"/>
+  </w:num>
+  <w:num w:numId="46">
+    <w:abstractNumId w:val="32"/>
+  </w:num>
+  <w:num w:numId="47">
+    <w:abstractNumId w:val="23"/>
+  </w:num>
+  <w:num w:numId="48">
+    <w:abstractNumId w:val="30"/>
   </w:num>
 </w:numbering>
 </file>
@@ -18551,4 +16934,16 @@
     </a:ext>
   </a:extLst>
 </a:theme>
+</file>
+
+<file path=customXml/item1.xml><?xml version="1.0" encoding="utf-8"?>
+<b:Sources xmlns:b="http://schemas.openxmlformats.org/officeDocument/2006/bibliography" xmlns="http://schemas.openxmlformats.org/officeDocument/2006/bibliography" SelectedStyle="/APASixthEditionOfficeOnline.xsl" StyleName="APA"/>
+</file>
+
+<file path=customXml/itemProps1.xml><?xml version="1.0" encoding="utf-8"?>
+<ds:datastoreItem xmlns:ds="http://schemas.openxmlformats.org/officeDocument/2006/customXml" ds:itemID="{1A514EFD-F089-1148-A9BA-CF59559E4AD1}">
+  <ds:schemaRefs>
+    <ds:schemaRef ds:uri="http://schemas.openxmlformats.org/officeDocument/2006/bibliography"/>
+  </ds:schemaRefs>
+</ds:datastoreItem>
 </file>
--- a/resumeCA.docx
+++ b/resumeCA.docx
@@ -1377,7 +1377,14 @@
                       <w:b/>
                       <w:bCs/>
                     </w:rPr>
-                    <w:t>Solrup.com</w:t>
+                    <w:t>www.s</w:t>
+                  </w:r>
+                  <w:r>
+                    <w:rPr>
+                      <w:b/>
+                      <w:bCs/>
+                    </w:rPr>
+                    <w:t>olrup.com</w:t>
                   </w:r>
                 </w:p>
               </w:tc>
@@ -1447,7 +1454,23 @@
                       <w:b/>
                       <w:bCs/>
                     </w:rPr>
-                    <w:t>Co-founder</w:t>
+                    <w:t>Co-</w:t>
+                  </w:r>
+                  <w:r>
+                    <w:rPr>
+                      <w:b/>
+                      <w:bCs/>
+                    </w:rPr>
+                    <w:t>F</w:t>
+                  </w:r>
+                  <w:bookmarkStart w:id="0" w:name="_GoBack"/>
+                  <w:bookmarkEnd w:id="0"/>
+                  <w:r>
+                    <w:rPr>
+                      <w:b/>
+                      <w:bCs/>
+                    </w:rPr>
+                    <w:t>ounder</w:t>
                   </w:r>
                 </w:p>
               </w:tc>
@@ -1531,7 +1554,7 @@
                 <w:color w:val="000000"/>
                 <w:kern w:val="0"/>
               </w:rPr>
-              <w:t xml:space="preserve">A dream company with great idea in AI software juggling probabilities of machine learning from </w:t>
+              <w:t xml:space="preserve">A dream company </w:t>
             </w:r>
             <w:r>
               <w:rPr>
@@ -1539,6 +1562,22 @@
                 <w:color w:val="000000"/>
                 <w:kern w:val="0"/>
               </w:rPr>
+              <w:t xml:space="preserve">established by school professor and classmates </w:t>
+            </w:r>
+            <w:r>
+              <w:rPr>
+                <w:rFonts w:ascii="TimesNewRomanPSMT" w:eastAsia="TimesNewRomanPSMT" w:hAnsi="TimesNewRomanPSMT" w:cs="TimesNewRomanPSMT"/>
+                <w:color w:val="000000"/>
+                <w:kern w:val="0"/>
+              </w:rPr>
+              <w:t xml:space="preserve">with great idea in AI software juggling probabilities of machine learning from </w:t>
+            </w:r>
+            <w:r>
+              <w:rPr>
+                <w:rFonts w:ascii="TimesNewRomanPSMT" w:eastAsia="TimesNewRomanPSMT" w:hAnsi="TimesNewRomanPSMT" w:cs="TimesNewRomanPSMT"/>
+                <w:color w:val="000000"/>
+                <w:kern w:val="0"/>
+              </w:rPr>
               <w:t>social media and text data</w:t>
             </w:r>
             <w:r>
@@ -1547,7 +1586,7 @@
                 <w:color w:val="000000"/>
                 <w:kern w:val="0"/>
               </w:rPr>
-              <w:t xml:space="preserve"> with school professor and classmates.</w:t>
+              <w:t>.</w:t>
             </w:r>
           </w:p>
           <w:p>
@@ -2913,8 +2952,6 @@
               </w:rPr>
               <w:t>D</w:t>
             </w:r>
-            <w:bookmarkStart w:id="0" w:name="_GoBack"/>
-            <w:bookmarkEnd w:id="0"/>
             <w:r>
               <w:rPr>
                 <w:rFonts w:eastAsia="Times New Roman" w:cs="Times New Roman"/>
@@ -16941,7 +16978,7 @@
 </file>
 
 <file path=customXml/itemProps1.xml><?xml version="1.0" encoding="utf-8"?>
-<ds:datastoreItem xmlns:ds="http://schemas.openxmlformats.org/officeDocument/2006/customXml" ds:itemID="{1A514EFD-F089-1148-A9BA-CF59559E4AD1}">
+<ds:datastoreItem xmlns:ds="http://schemas.openxmlformats.org/officeDocument/2006/customXml" ds:itemID="{537D6687-AE9D-5849-803A-D30AA1C03C8D}">
   <ds:schemaRefs>
     <ds:schemaRef ds:uri="http://schemas.openxmlformats.org/officeDocument/2006/bibliography"/>
   </ds:schemaRefs>

--- a/resumeCA.docx
+++ b/resumeCA.docx
@@ -347,7 +347,29 @@
           <w:sz w:val="22"/>
           <w:szCs w:val="22"/>
         </w:rPr>
-        <w:t xml:space="preserve"> in Hadoop, Spark, Solr platforms</w:t>
+        <w:t xml:space="preserve"> in Hadoop, Spark, </w:t>
+      </w:r>
+      <w:proofErr w:type="spellStart"/>
+      <w:r>
+        <w:rPr>
+          <w:b/>
+          <w:bCs/>
+          <w:color w:val="000000"/>
+          <w:sz w:val="22"/>
+          <w:szCs w:val="22"/>
+        </w:rPr>
+        <w:t>Solr</w:t>
+      </w:r>
+      <w:proofErr w:type="spellEnd"/>
+      <w:r>
+        <w:rPr>
+          <w:b/>
+          <w:bCs/>
+          <w:color w:val="000000"/>
+          <w:sz w:val="22"/>
+          <w:szCs w:val="22"/>
+        </w:rPr>
+        <w:t xml:space="preserve"> platforms</w:t>
       </w:r>
       <w:r>
         <w:rPr>
@@ -437,7 +459,51 @@
           <w:sz w:val="22"/>
           <w:szCs w:val="22"/>
         </w:rPr>
-        <w:t xml:space="preserve"> in Java, Python, C/C++, Javascript, Scala etc popular programming Languages.</w:t>
+        <w:t xml:space="preserve"> in Java, Python, C/C++, </w:t>
+      </w:r>
+      <w:proofErr w:type="spellStart"/>
+      <w:r>
+        <w:rPr>
+          <w:b/>
+          <w:bCs/>
+          <w:color w:val="000000"/>
+          <w:sz w:val="22"/>
+          <w:szCs w:val="22"/>
+        </w:rPr>
+        <w:t>Javascript</w:t>
+      </w:r>
+      <w:proofErr w:type="spellEnd"/>
+      <w:r>
+        <w:rPr>
+          <w:b/>
+          <w:bCs/>
+          <w:color w:val="000000"/>
+          <w:sz w:val="22"/>
+          <w:szCs w:val="22"/>
+        </w:rPr>
+        <w:t xml:space="preserve">, Scala </w:t>
+      </w:r>
+      <w:proofErr w:type="spellStart"/>
+      <w:r>
+        <w:rPr>
+          <w:b/>
+          <w:bCs/>
+          <w:color w:val="000000"/>
+          <w:sz w:val="22"/>
+          <w:szCs w:val="22"/>
+        </w:rPr>
+        <w:t>etc</w:t>
+      </w:r>
+      <w:proofErr w:type="spellEnd"/>
+      <w:r>
+        <w:rPr>
+          <w:b/>
+          <w:bCs/>
+          <w:color w:val="000000"/>
+          <w:sz w:val="22"/>
+          <w:szCs w:val="22"/>
+        </w:rPr>
+        <w:t xml:space="preserve"> popular programming Languages.</w:t>
       </w:r>
     </w:p>
     <w:p>
@@ -459,6 +525,7 @@
           <w:szCs w:val="22"/>
         </w:rPr>
       </w:pPr>
+      <w:proofErr w:type="spellStart"/>
       <w:r>
         <w:rPr>
           <w:b/>
@@ -467,7 +534,18 @@
           <w:sz w:val="22"/>
           <w:szCs w:val="22"/>
         </w:rPr>
-        <w:t>OSGi Highly Modular Java Systems.</w:t>
+        <w:t>OSGi</w:t>
+      </w:r>
+      <w:proofErr w:type="spellEnd"/>
+      <w:r>
+        <w:rPr>
+          <w:b/>
+          <w:bCs/>
+          <w:color w:val="000000"/>
+          <w:sz w:val="22"/>
+          <w:szCs w:val="22"/>
+        </w:rPr>
+        <w:t xml:space="preserve"> Highly Modular Java Systems.</w:t>
       </w:r>
     </w:p>
     <w:p>
@@ -508,6 +586,7 @@
         </w:rPr>
         <w:t xml:space="preserve">IBM </w:t>
       </w:r>
+      <w:proofErr w:type="spellStart"/>
       <w:r>
         <w:rPr>
           <w:b/>
@@ -518,6 +597,7 @@
         </w:rPr>
         <w:t>Websphere</w:t>
       </w:r>
+      <w:proofErr w:type="spellEnd"/>
       <w:r>
         <w:rPr>
           <w:b/>
@@ -526,8 +606,9 @@
           <w:sz w:val="22"/>
           <w:szCs w:val="22"/>
         </w:rPr>
-        <w:t>, JBoss</w:t>
-      </w:r>
+        <w:t xml:space="preserve">, </w:t>
+      </w:r>
+      <w:proofErr w:type="spellStart"/>
       <w:r>
         <w:rPr>
           <w:b/>
@@ -536,7 +617,40 @@
           <w:sz w:val="22"/>
           <w:szCs w:val="22"/>
         </w:rPr>
-        <w:t xml:space="preserve"> &amp; Weblogic.</w:t>
+        <w:t>JBoss</w:t>
+      </w:r>
+      <w:proofErr w:type="spellEnd"/>
+      <w:r>
+        <w:rPr>
+          <w:b/>
+          <w:bCs/>
+          <w:color w:val="000000"/>
+          <w:sz w:val="22"/>
+          <w:szCs w:val="22"/>
+        </w:rPr>
+        <w:t xml:space="preserve"> &amp; </w:t>
+      </w:r>
+      <w:proofErr w:type="spellStart"/>
+      <w:r>
+        <w:rPr>
+          <w:b/>
+          <w:bCs/>
+          <w:color w:val="000000"/>
+          <w:sz w:val="22"/>
+          <w:szCs w:val="22"/>
+        </w:rPr>
+        <w:t>Weblogic</w:t>
+      </w:r>
+      <w:proofErr w:type="spellEnd"/>
+      <w:r>
+        <w:rPr>
+          <w:b/>
+          <w:bCs/>
+          <w:color w:val="000000"/>
+          <w:sz w:val="22"/>
+          <w:szCs w:val="22"/>
+        </w:rPr>
+        <w:t>.</w:t>
       </w:r>
     </w:p>
     <w:p>
@@ -1034,6 +1148,7 @@
                 <w:szCs w:val="22"/>
               </w:rPr>
             </w:pPr>
+            <w:proofErr w:type="spellStart"/>
             <w:r>
               <w:rPr>
                 <w:rFonts w:ascii="Georgia" w:hAnsi="Georgia" w:cs="Georgia"/>
@@ -1041,7 +1156,17 @@
                 <w:sz w:val="22"/>
                 <w:szCs w:val="22"/>
               </w:rPr>
-              <w:t>Splunk Certified Architect</w:t>
+              <w:t>Splunk</w:t>
+            </w:r>
+            <w:proofErr w:type="spellEnd"/>
+            <w:r>
+              <w:rPr>
+                <w:rFonts w:ascii="Georgia" w:hAnsi="Georgia" w:cs="Georgia"/>
+                <w:i/>
+                <w:sz w:val="22"/>
+                <w:szCs w:val="22"/>
+              </w:rPr>
+              <w:t xml:space="preserve"> Certified Architect</w:t>
             </w:r>
           </w:p>
           <w:p>
@@ -1153,7 +1278,25 @@
                 <w:sz w:val="22"/>
                 <w:szCs w:val="22"/>
               </w:rPr>
-              <w:t>IBM Certified Systems Expert – Administration for IBM Websphere Application Server, WCS.</w:t>
+              <w:t xml:space="preserve">IBM Certified Systems Expert – Administration for IBM </w:t>
+            </w:r>
+            <w:proofErr w:type="spellStart"/>
+            <w:r>
+              <w:rPr>
+                <w:i/>
+                <w:sz w:val="22"/>
+                <w:szCs w:val="22"/>
+              </w:rPr>
+              <w:t>Websphere</w:t>
+            </w:r>
+            <w:proofErr w:type="spellEnd"/>
+            <w:r>
+              <w:rPr>
+                <w:i/>
+                <w:sz w:val="22"/>
+                <w:szCs w:val="22"/>
+              </w:rPr>
+              <w:t xml:space="preserve"> Application Server, WCS.</w:t>
             </w:r>
           </w:p>
           <w:p>
@@ -1175,7 +1318,25 @@
                 <w:sz w:val="22"/>
                 <w:szCs w:val="22"/>
               </w:rPr>
-              <w:t>IBM Certified Specialist – IBM Websphere Application Server</w:t>
+              <w:t xml:space="preserve">IBM Certified Specialist – IBM </w:t>
+            </w:r>
+            <w:proofErr w:type="spellStart"/>
+            <w:r>
+              <w:rPr>
+                <w:i/>
+                <w:sz w:val="22"/>
+                <w:szCs w:val="22"/>
+              </w:rPr>
+              <w:t>Websphere</w:t>
+            </w:r>
+            <w:proofErr w:type="spellEnd"/>
+            <w:r>
+              <w:rPr>
+                <w:i/>
+                <w:sz w:val="22"/>
+                <w:szCs w:val="22"/>
+              </w:rPr>
+              <w:t xml:space="preserve"> Application Server</w:t>
             </w:r>
           </w:p>
           <w:p>
@@ -1414,14 +1575,7 @@
                       <w:b/>
                       <w:bCs/>
                     </w:rPr>
-                    <w:t>New York City, NY/Cupertino</w:t>
-                  </w:r>
-                  <w:r>
-                    <w:rPr>
-                      <w:b/>
-                      <w:bCs/>
-                    </w:rPr>
-                    <w:t>, CA</w:t>
+                    <w:t>New York City, NY/Cupertino, CA</w:t>
                   </w:r>
                 </w:p>
               </w:tc>
@@ -1463,8 +1617,6 @@
                     </w:rPr>
                     <w:t>F</w:t>
                   </w:r>
-                  <w:bookmarkStart w:id="0" w:name="_GoBack"/>
-                  <w:bookmarkEnd w:id="0"/>
                   <w:r>
                     <w:rPr>
                       <w:b/>
@@ -1502,28 +1654,7 @@
                       <w:b/>
                       <w:bCs/>
                     </w:rPr>
-                    <w:t>2016.7</w:t>
-                  </w:r>
-                  <w:r>
-                    <w:rPr>
-                      <w:b/>
-                      <w:bCs/>
-                    </w:rPr>
-                    <w:t xml:space="preserve"> – </w:t>
-                  </w:r>
-                  <w:r>
-                    <w:rPr>
-                      <w:b/>
-                      <w:bCs/>
-                    </w:rPr>
-                    <w:t>current</w:t>
-                  </w:r>
-                  <w:r>
-                    <w:rPr>
-                      <w:b/>
-                      <w:bCs/>
-                    </w:rPr>
-                    <w:t xml:space="preserve"> </w:t>
+                    <w:t xml:space="preserve">2016.7 – current </w:t>
                   </w:r>
                 </w:p>
               </w:tc>
@@ -1554,7 +1685,7 @@
                 <w:color w:val="000000"/>
                 <w:kern w:val="0"/>
               </w:rPr>
-              <w:t xml:space="preserve">A dream company </w:t>
+              <w:t>www.solrup.com is a</w:t>
             </w:r>
             <w:r>
               <w:rPr>
@@ -1562,7 +1693,25 @@
                 <w:color w:val="000000"/>
                 <w:kern w:val="0"/>
               </w:rPr>
-              <w:t xml:space="preserve">established by school professor and classmates </w:t>
+              <w:t xml:space="preserve"> dream company </w:t>
+            </w:r>
+            <w:r>
+              <w:rPr>
+                <w:rFonts w:ascii="TimesNewRomanPSMT" w:eastAsia="TimesNewRomanPSMT" w:hAnsi="TimesNewRomanPSMT" w:cs="TimesNewRomanPSMT"/>
+                <w:color w:val="000000"/>
+                <w:kern w:val="0"/>
+              </w:rPr>
+              <w:t>es</w:t>
+            </w:r>
+            <w:bookmarkStart w:id="0" w:name="_GoBack"/>
+            <w:bookmarkEnd w:id="0"/>
+            <w:r>
+              <w:rPr>
+                <w:rFonts w:ascii="TimesNewRomanPSMT" w:eastAsia="TimesNewRomanPSMT" w:hAnsi="TimesNewRomanPSMT" w:cs="TimesNewRomanPSMT"/>
+                <w:color w:val="000000"/>
+                <w:kern w:val="0"/>
+              </w:rPr>
+              <w:t xml:space="preserve">tablished by school professor and classmates </w:t>
             </w:r>
             <w:r>
               <w:rPr>
@@ -2351,6 +2500,7 @@
                 <w:t>https://github.com/billtsay/kafka-avro</w:t>
               </w:r>
             </w:hyperlink>
+            <w:proofErr w:type="gramStart"/>
             <w:r>
               <w:rPr>
                 <w:rStyle w:val="Hyperlink"/>
@@ -2369,7 +2519,18 @@
                 <w:sz w:val="22"/>
                 <w:szCs w:val="22"/>
               </w:rPr>
-              <w:t xml:space="preserve"> (Scala Project)</w:t>
+              <w:t xml:space="preserve"> (</w:t>
+            </w:r>
+            <w:proofErr w:type="gramEnd"/>
+            <w:r>
+              <w:rPr>
+                <w:rStyle w:val="Hyperlink"/>
+                <w:rFonts w:ascii="Georgia" w:hAnsi="Georgia" w:cs="Georgia"/>
+                <w:i/>
+                <w:sz w:val="22"/>
+                <w:szCs w:val="22"/>
+              </w:rPr>
+              <w:t>Scala Project)</w:t>
             </w:r>
           </w:p>
           <w:p>
@@ -2692,20 +2853,48 @@
                 <w:kern w:val="0"/>
               </w:rPr>
             </w:pPr>
+            <w:proofErr w:type="spellStart"/>
             <w:r>
               <w:rPr>
                 <w:rFonts w:ascii="TimesNewRomanPSMT" w:eastAsia="TimesNewRomanPSMT" w:hAnsi="TimesNewRomanPSMT" w:cs="TimesNewRomanPSMT"/>
                 <w:color w:val="000000"/>
                 <w:kern w:val="0"/>
               </w:rPr>
-              <w:t xml:space="preserve">Splunk is specialized in the context of monitoring large scale, distributed mission critical applications and systems. Industries use Splunk in </w:t>
+              <w:t>Splunk</w:t>
             </w:r>
+            <w:proofErr w:type="spellEnd"/>
             <w:r>
               <w:rPr>
                 <w:rFonts w:ascii="TimesNewRomanPSMT" w:eastAsia="TimesNewRomanPSMT" w:hAnsi="TimesNewRomanPSMT" w:cs="TimesNewRomanPSMT"/>
                 <w:color w:val="000000"/>
                 <w:kern w:val="0"/>
               </w:rPr>
+              <w:t xml:space="preserve"> is specialized in the context of monitoring large scale, distributed mission critical applications and systems. Industries use </w:t>
+            </w:r>
+            <w:proofErr w:type="spellStart"/>
+            <w:r>
+              <w:rPr>
+                <w:rFonts w:ascii="TimesNewRomanPSMT" w:eastAsia="TimesNewRomanPSMT" w:hAnsi="TimesNewRomanPSMT" w:cs="TimesNewRomanPSMT"/>
+                <w:color w:val="000000"/>
+                <w:kern w:val="0"/>
+              </w:rPr>
+              <w:t>Splunk</w:t>
+            </w:r>
+            <w:proofErr w:type="spellEnd"/>
+            <w:r>
+              <w:rPr>
+                <w:rFonts w:ascii="TimesNewRomanPSMT" w:eastAsia="TimesNewRomanPSMT" w:hAnsi="TimesNewRomanPSMT" w:cs="TimesNewRomanPSMT"/>
+                <w:color w:val="000000"/>
+                <w:kern w:val="0"/>
+              </w:rPr>
+              <w:t xml:space="preserve"> in </w:t>
+            </w:r>
+            <w:r>
+              <w:rPr>
+                <w:rFonts w:ascii="TimesNewRomanPSMT" w:eastAsia="TimesNewRomanPSMT" w:hAnsi="TimesNewRomanPSMT" w:cs="TimesNewRomanPSMT"/>
+                <w:color w:val="000000"/>
+                <w:kern w:val="0"/>
+              </w:rPr>
               <w:t>many ways</w:t>
             </w:r>
             <w:r>
@@ -2714,7 +2903,25 @@
                 <w:color w:val="000000"/>
                 <w:kern w:val="0"/>
               </w:rPr>
-              <w:t>: to isolate problems, diagnose and troubleshoot issues, to monitor performance and service levels, to connect transactions across different components of the infrastructure and to provide operational insights about the application that aids in IT and business decision-making. Many of these uses would traditionally have been categorized as “Application Performance Monitoring” except that Splunk does more than just monitor the application – it also makes the data relevant to operational decision making.</w:t>
+              <w:t xml:space="preserve">: to isolate problems, diagnose and troubleshoot issues, to monitor performance and service levels, to connect transactions across different components of the infrastructure and to provide operational insights about the application that aids in IT and business decision-making. Many of these uses would traditionally have been categorized as “Application Performance Monitoring” except that </w:t>
+            </w:r>
+            <w:proofErr w:type="spellStart"/>
+            <w:r>
+              <w:rPr>
+                <w:rFonts w:ascii="TimesNewRomanPSMT" w:eastAsia="TimesNewRomanPSMT" w:hAnsi="TimesNewRomanPSMT" w:cs="TimesNewRomanPSMT"/>
+                <w:color w:val="000000"/>
+                <w:kern w:val="0"/>
+              </w:rPr>
+              <w:t>Splunk</w:t>
+            </w:r>
+            <w:proofErr w:type="spellEnd"/>
+            <w:r>
+              <w:rPr>
+                <w:rFonts w:ascii="TimesNewRomanPSMT" w:eastAsia="TimesNewRomanPSMT" w:hAnsi="TimesNewRomanPSMT" w:cs="TimesNewRomanPSMT"/>
+                <w:color w:val="000000"/>
+                <w:kern w:val="0"/>
+              </w:rPr>
+              <w:t xml:space="preserve"> does more than just monitor the application – it also makes the data relevant to operational decision making.</w:t>
             </w:r>
           </w:p>
           <w:p>
@@ -2877,8 +3084,22 @@
                 <w:sz w:val="22"/>
                 <w:szCs w:val="22"/>
               </w:rPr>
-              <w:t>Java REST client API, JavaScripts</w:t>
+              <w:t xml:space="preserve">Java REST client API, </w:t>
             </w:r>
+            <w:proofErr w:type="spellStart"/>
+            <w:r>
+              <w:rPr>
+                <w:rFonts w:eastAsia="TimesNewRomanPS-ItalicMT" w:cs="Times New Roman"/>
+                <w:i/>
+                <w:iCs/>
+                <w:color w:val="000000"/>
+                <w:kern w:val="0"/>
+                <w:sz w:val="22"/>
+                <w:szCs w:val="22"/>
+              </w:rPr>
+              <w:t>JavaScripts</w:t>
+            </w:r>
+            <w:proofErr w:type="spellEnd"/>
             <w:r>
               <w:rPr>
                 <w:rFonts w:eastAsia="TimesNewRomanPS-ItalicMT" w:cs="Times New Roman"/>
@@ -2902,7 +3123,63 @@
                 <w:szCs w:val="22"/>
                 <w:lang w:eastAsia="zh-TW"/>
               </w:rPr>
-              <w:t>(Foundation, AngularJS, NodeJS etc),</w:t>
+              <w:t xml:space="preserve">(Foundation, AngularJS, </w:t>
+            </w:r>
+            <w:proofErr w:type="spellStart"/>
+            <w:r>
+              <w:rPr>
+                <w:rFonts w:eastAsia="TimesNewRomanPS-ItalicMT" w:cs="Times New Roman"/>
+                <w:i/>
+                <w:iCs/>
+                <w:color w:val="000000"/>
+                <w:kern w:val="0"/>
+                <w:sz w:val="22"/>
+                <w:szCs w:val="22"/>
+                <w:lang w:eastAsia="zh-TW"/>
+              </w:rPr>
+              <w:t>NodeJS</w:t>
+            </w:r>
+            <w:proofErr w:type="spellEnd"/>
+            <w:r>
+              <w:rPr>
+                <w:rFonts w:eastAsia="TimesNewRomanPS-ItalicMT" w:cs="Times New Roman"/>
+                <w:i/>
+                <w:iCs/>
+                <w:color w:val="000000"/>
+                <w:kern w:val="0"/>
+                <w:sz w:val="22"/>
+                <w:szCs w:val="22"/>
+                <w:lang w:eastAsia="zh-TW"/>
+              </w:rPr>
+              <w:t xml:space="preserve"> </w:t>
+            </w:r>
+            <w:proofErr w:type="spellStart"/>
+            <w:r>
+              <w:rPr>
+                <w:rFonts w:eastAsia="TimesNewRomanPS-ItalicMT" w:cs="Times New Roman"/>
+                <w:i/>
+                <w:iCs/>
+                <w:color w:val="000000"/>
+                <w:kern w:val="0"/>
+                <w:sz w:val="22"/>
+                <w:szCs w:val="22"/>
+                <w:lang w:eastAsia="zh-TW"/>
+              </w:rPr>
+              <w:t>etc</w:t>
+            </w:r>
+            <w:proofErr w:type="spellEnd"/>
+            <w:r>
+              <w:rPr>
+                <w:rFonts w:eastAsia="TimesNewRomanPS-ItalicMT" w:cs="Times New Roman"/>
+                <w:i/>
+                <w:iCs/>
+                <w:color w:val="000000"/>
+                <w:kern w:val="0"/>
+                <w:sz w:val="22"/>
+                <w:szCs w:val="22"/>
+                <w:lang w:eastAsia="zh-TW"/>
+              </w:rPr>
+              <w:t>),</w:t>
             </w:r>
             <w:r>
               <w:rPr>
@@ -3006,7 +3283,59 @@
                 <w:szCs w:val="22"/>
                 <w:shd w:val="clear" w:color="auto" w:fill="FFFFFF"/>
               </w:rPr>
-              <w:t xml:space="preserve"> Splunk DB Connect allows Splunk to pull data from relational databases (</w:t>
+              <w:t xml:space="preserve"> </w:t>
+            </w:r>
+            <w:proofErr w:type="spellStart"/>
+            <w:r>
+              <w:rPr>
+                <w:rFonts w:eastAsia="Times New Roman" w:cs="Times New Roman"/>
+                <w:i/>
+                <w:iCs/>
+                <w:color w:val="222222"/>
+                <w:sz w:val="22"/>
+                <w:szCs w:val="22"/>
+                <w:shd w:val="clear" w:color="auto" w:fill="FFFFFF"/>
+              </w:rPr>
+              <w:t>Splunk</w:t>
+            </w:r>
+            <w:proofErr w:type="spellEnd"/>
+            <w:r>
+              <w:rPr>
+                <w:rFonts w:eastAsia="Times New Roman" w:cs="Times New Roman"/>
+                <w:i/>
+                <w:iCs/>
+                <w:color w:val="222222"/>
+                <w:sz w:val="22"/>
+                <w:szCs w:val="22"/>
+                <w:shd w:val="clear" w:color="auto" w:fill="FFFFFF"/>
+              </w:rPr>
+              <w:t xml:space="preserve"> DB Connect allows </w:t>
+            </w:r>
+            <w:proofErr w:type="spellStart"/>
+            <w:r>
+              <w:rPr>
+                <w:rFonts w:eastAsia="Times New Roman" w:cs="Times New Roman"/>
+                <w:i/>
+                <w:iCs/>
+                <w:color w:val="222222"/>
+                <w:sz w:val="22"/>
+                <w:szCs w:val="22"/>
+                <w:shd w:val="clear" w:color="auto" w:fill="FFFFFF"/>
+              </w:rPr>
+              <w:t>Splunk</w:t>
+            </w:r>
+            <w:proofErr w:type="spellEnd"/>
+            <w:r>
+              <w:rPr>
+                <w:rFonts w:eastAsia="Times New Roman" w:cs="Times New Roman"/>
+                <w:i/>
+                <w:iCs/>
+                <w:color w:val="222222"/>
+                <w:sz w:val="22"/>
+                <w:szCs w:val="22"/>
+                <w:shd w:val="clear" w:color="auto" w:fill="FFFFFF"/>
+              </w:rPr>
+              <w:t xml:space="preserve"> to pull data from relational databases (</w:t>
             </w:r>
             <w:hyperlink r:id="rId15" w:history="1">
               <w:r>
@@ -3044,7 +3373,33 @@
                 <w:szCs w:val="22"/>
                 <w:shd w:val="clear" w:color="auto" w:fill="FFFFFF"/>
               </w:rPr>
-              <w:t xml:space="preserve">. With more than 50 thousand downloads from enterprise customers, it is probably the single most valuable app at Splunk. </w:t>
+              <w:t xml:space="preserve">. With more than 50 thousand downloads from enterprise customers, it is probably the single most valuable app at </w:t>
+            </w:r>
+            <w:proofErr w:type="spellStart"/>
+            <w:r>
+              <w:rPr>
+                <w:rFonts w:eastAsia="Times New Roman" w:cs="Times New Roman"/>
+                <w:i/>
+                <w:iCs/>
+                <w:color w:val="222222"/>
+                <w:sz w:val="22"/>
+                <w:szCs w:val="22"/>
+                <w:shd w:val="clear" w:color="auto" w:fill="FFFFFF"/>
+              </w:rPr>
+              <w:t>Splunk</w:t>
+            </w:r>
+            <w:proofErr w:type="spellEnd"/>
+            <w:r>
+              <w:rPr>
+                <w:rFonts w:eastAsia="Times New Roman" w:cs="Times New Roman"/>
+                <w:i/>
+                <w:iCs/>
+                <w:color w:val="222222"/>
+                <w:sz w:val="22"/>
+                <w:szCs w:val="22"/>
+                <w:shd w:val="clear" w:color="auto" w:fill="FFFFFF"/>
+              </w:rPr>
+              <w:t xml:space="preserve">. </w:t>
             </w:r>
           </w:p>
           <w:p>
@@ -3085,8 +3440,9 @@
                 <w:color w:val="000000"/>
                 <w:kern w:val="0"/>
               </w:rPr>
-              <w:t xml:space="preserve"> Solr</w:t>
+              <w:t xml:space="preserve"> </w:t>
             </w:r>
+            <w:proofErr w:type="spellStart"/>
             <w:r>
               <w:rPr>
                 <w:rFonts w:eastAsia="TimesNewRomanPS-ItalicMT" w:cs="Times New Roman"/>
@@ -3095,8 +3451,9 @@
                 <w:color w:val="000000"/>
                 <w:kern w:val="0"/>
               </w:rPr>
-              <w:t>,</w:t>
+              <w:t>Solr</w:t>
             </w:r>
+            <w:proofErr w:type="spellEnd"/>
             <w:r>
               <w:rPr>
                 <w:rFonts w:eastAsia="TimesNewRomanPS-ItalicMT" w:cs="Times New Roman"/>
@@ -3105,7 +3462,39 @@
                 <w:color w:val="000000"/>
                 <w:kern w:val="0"/>
               </w:rPr>
-              <w:t xml:space="preserve"> HBase, Cassandra with large data volume.</w:t>
+              <w:t>,</w:t>
+            </w:r>
+            <w:r>
+              <w:rPr>
+                <w:rFonts w:eastAsia="TimesNewRomanPS-ItalicMT" w:cs="Times New Roman"/>
+                <w:i/>
+                <w:iCs/>
+                <w:color w:val="000000"/>
+                <w:kern w:val="0"/>
+              </w:rPr>
+              <w:t xml:space="preserve"> </w:t>
+            </w:r>
+            <w:proofErr w:type="spellStart"/>
+            <w:r>
+              <w:rPr>
+                <w:rFonts w:eastAsia="TimesNewRomanPS-ItalicMT" w:cs="Times New Roman"/>
+                <w:i/>
+                <w:iCs/>
+                <w:color w:val="000000"/>
+                <w:kern w:val="0"/>
+              </w:rPr>
+              <w:t>HBase</w:t>
+            </w:r>
+            <w:proofErr w:type="spellEnd"/>
+            <w:r>
+              <w:rPr>
+                <w:rFonts w:eastAsia="TimesNewRomanPS-ItalicMT" w:cs="Times New Roman"/>
+                <w:i/>
+                <w:iCs/>
+                <w:color w:val="000000"/>
+                <w:kern w:val="0"/>
+              </w:rPr>
+              <w:t>, Cassandra with large data volume.</w:t>
             </w:r>
             <w:r>
               <w:rPr>
@@ -3189,6 +3578,7 @@
                 <w:kern w:val="0"/>
               </w:rPr>
             </w:pPr>
+            <w:proofErr w:type="spellStart"/>
             <w:r>
               <w:rPr>
                 <w:rFonts w:eastAsia="TimesNewRomanPS-ItalicMT" w:cs="Times New Roman"/>
@@ -3197,7 +3587,18 @@
                 <w:color w:val="000000"/>
                 <w:kern w:val="0"/>
               </w:rPr>
-              <w:t>IoT Manufacturing SCADA dashboard and KPI implementation.</w:t>
+              <w:t>IoT</w:t>
+            </w:r>
+            <w:proofErr w:type="spellEnd"/>
+            <w:r>
+              <w:rPr>
+                <w:rFonts w:eastAsia="TimesNewRomanPS-ItalicMT" w:cs="Times New Roman"/>
+                <w:i/>
+                <w:iCs/>
+                <w:color w:val="000000"/>
+                <w:kern w:val="0"/>
+              </w:rPr>
+              <w:t xml:space="preserve"> Manufacturing SCADA dashboard and KPI implementation.</w:t>
             </w:r>
           </w:p>
           <w:p>
@@ -3228,7 +3629,29 @@
                 <w:color w:val="000000"/>
                 <w:kern w:val="0"/>
               </w:rPr>
-              <w:t>Blogs I wrote for Splunk in POC projects are at https://www.splunk.com/blog/author/btsay.html</w:t>
+              <w:t xml:space="preserve">Blogs I wrote for </w:t>
+            </w:r>
+            <w:proofErr w:type="spellStart"/>
+            <w:r>
+              <w:rPr>
+                <w:rFonts w:eastAsia="TimesNewRomanPS-ItalicMT" w:cs="Times New Roman"/>
+                <w:i/>
+                <w:iCs/>
+                <w:color w:val="000000"/>
+                <w:kern w:val="0"/>
+              </w:rPr>
+              <w:t>Splunk</w:t>
+            </w:r>
+            <w:proofErr w:type="spellEnd"/>
+            <w:r>
+              <w:rPr>
+                <w:rFonts w:eastAsia="TimesNewRomanPS-ItalicMT" w:cs="Times New Roman"/>
+                <w:i/>
+                <w:iCs/>
+                <w:color w:val="000000"/>
+                <w:kern w:val="0"/>
+              </w:rPr>
+              <w:t xml:space="preserve"> in POC projects are at https://www.splunk.com/blog/author/btsay.html</w:t>
             </w:r>
           </w:p>
           <w:p>
@@ -3445,13 +3868,41 @@
           <w:szCs w:val="22"/>
         </w:rPr>
       </w:pPr>
+      <w:proofErr w:type="spellStart"/>
       <w:r>
         <w:rPr>
           <w:color w:val="000000"/>
           <w:sz w:val="22"/>
           <w:szCs w:val="22"/>
         </w:rPr>
-        <w:t>DNBi Risk Management is an easy-to-use Web-based solution that enables and view all the business information - when you want and how you want - for one set price. Flexible add-on modules to DNBi such as Online Credit Application, Account Manager and Decision Maker are also available for your convenience.</w:t>
+        <w:t>DNBi</w:t>
+      </w:r>
+      <w:proofErr w:type="spellEnd"/>
+      <w:r>
+        <w:rPr>
+          <w:color w:val="000000"/>
+          <w:sz w:val="22"/>
+          <w:szCs w:val="22"/>
+        </w:rPr>
+        <w:t xml:space="preserve"> Risk Management is an easy-to-use Web-based solution that enables and view all the business information - when you want and how you want - for one set price. Flexible add-on modules to </w:t>
+      </w:r>
+      <w:proofErr w:type="spellStart"/>
+      <w:r>
+        <w:rPr>
+          <w:color w:val="000000"/>
+          <w:sz w:val="22"/>
+          <w:szCs w:val="22"/>
+        </w:rPr>
+        <w:t>DNBi</w:t>
+      </w:r>
+      <w:proofErr w:type="spellEnd"/>
+      <w:r>
+        <w:rPr>
+          <w:color w:val="000000"/>
+          <w:sz w:val="22"/>
+          <w:szCs w:val="22"/>
+        </w:rPr>
+        <w:t xml:space="preserve"> such as Online Credit Application, Account Manager and Decision Maker are also available for your convenience.</w:t>
       </w:r>
     </w:p>
     <w:p>
@@ -3480,13 +3931,111 @@
           <w:szCs w:val="22"/>
         </w:rPr>
       </w:pPr>
+      <w:proofErr w:type="spellStart"/>
       <w:r>
         <w:rPr>
           <w:sz w:val="22"/>
           <w:szCs w:val="22"/>
         </w:rPr>
-        <w:t>OSGi Service Oriented Architecture – Design and Development of new service oriented architecture in all OSGi bundle forms with Apach Felix, Jboss osgi and spring DM etc blueprint containers .</w:t>
-      </w:r>
+        <w:t>OSGi</w:t>
+      </w:r>
+      <w:proofErr w:type="spellEnd"/>
+      <w:r>
+        <w:rPr>
+          <w:sz w:val="22"/>
+          <w:szCs w:val="22"/>
+        </w:rPr>
+        <w:t xml:space="preserve"> Service Oriented Architecture – Design and Development of new service oriented architecture in all </w:t>
+      </w:r>
+      <w:proofErr w:type="spellStart"/>
+      <w:r>
+        <w:rPr>
+          <w:sz w:val="22"/>
+          <w:szCs w:val="22"/>
+        </w:rPr>
+        <w:t>OSGi</w:t>
+      </w:r>
+      <w:proofErr w:type="spellEnd"/>
+      <w:r>
+        <w:rPr>
+          <w:sz w:val="22"/>
+          <w:szCs w:val="22"/>
+        </w:rPr>
+        <w:t xml:space="preserve"> bundle forms with </w:t>
+      </w:r>
+      <w:proofErr w:type="spellStart"/>
+      <w:r>
+        <w:rPr>
+          <w:sz w:val="22"/>
+          <w:szCs w:val="22"/>
+        </w:rPr>
+        <w:t>Apach</w:t>
+      </w:r>
+      <w:proofErr w:type="spellEnd"/>
+      <w:r>
+        <w:rPr>
+          <w:sz w:val="22"/>
+          <w:szCs w:val="22"/>
+        </w:rPr>
+        <w:t xml:space="preserve"> Felix, </w:t>
+      </w:r>
+      <w:proofErr w:type="spellStart"/>
+      <w:r>
+        <w:rPr>
+          <w:sz w:val="22"/>
+          <w:szCs w:val="22"/>
+        </w:rPr>
+        <w:t>Jboss</w:t>
+      </w:r>
+      <w:proofErr w:type="spellEnd"/>
+      <w:r>
+        <w:rPr>
+          <w:sz w:val="22"/>
+          <w:szCs w:val="22"/>
+        </w:rPr>
+        <w:t xml:space="preserve"> </w:t>
+      </w:r>
+      <w:proofErr w:type="spellStart"/>
+      <w:r>
+        <w:rPr>
+          <w:sz w:val="22"/>
+          <w:szCs w:val="22"/>
+        </w:rPr>
+        <w:t>osgi</w:t>
+      </w:r>
+      <w:proofErr w:type="spellEnd"/>
+      <w:r>
+        <w:rPr>
+          <w:sz w:val="22"/>
+          <w:szCs w:val="22"/>
+        </w:rPr>
+        <w:t xml:space="preserve"> and spring DM </w:t>
+      </w:r>
+      <w:proofErr w:type="spellStart"/>
+      <w:r>
+        <w:rPr>
+          <w:sz w:val="22"/>
+          <w:szCs w:val="22"/>
+        </w:rPr>
+        <w:t>etc</w:t>
+      </w:r>
+      <w:proofErr w:type="spellEnd"/>
+      <w:r>
+        <w:rPr>
+          <w:sz w:val="22"/>
+          <w:szCs w:val="22"/>
+        </w:rPr>
+        <w:t xml:space="preserve"> blueprint </w:t>
+      </w:r>
+      <w:proofErr w:type="gramStart"/>
+      <w:r>
+        <w:rPr>
+          <w:sz w:val="22"/>
+          <w:szCs w:val="22"/>
+        </w:rPr>
+        <w:t>containers .</w:t>
+      </w:r>
+      <w:proofErr w:type="gramEnd"/>
     </w:p>
     <w:p>
       <w:pPr>
@@ -3590,7 +4139,23 @@
           <w:sz w:val="22"/>
           <w:szCs w:val="22"/>
         </w:rPr>
-        <w:t>My role in this project is to architect and develop the next generation of risk management system, that is based on OSGi, SOA, web services and transactional system to provide the client and server application integration portal. The responsibilities include</w:t>
+        <w:t xml:space="preserve">My role in this project is to architect and develop the next generation of risk management system, that is based on </w:t>
+      </w:r>
+      <w:proofErr w:type="spellStart"/>
+      <w:r>
+        <w:rPr>
+          <w:sz w:val="22"/>
+          <w:szCs w:val="22"/>
+        </w:rPr>
+        <w:t>OSGi</w:t>
+      </w:r>
+      <w:proofErr w:type="spellEnd"/>
+      <w:r>
+        <w:rPr>
+          <w:sz w:val="22"/>
+          <w:szCs w:val="22"/>
+        </w:rPr>
+        <w:t>, SOA, web services and transactional system to provide the client and server application integration portal. The responsibilities include</w:t>
       </w:r>
     </w:p>
     <w:p>
@@ -3628,7 +4193,133 @@
           <w:sz w:val="22"/>
           <w:szCs w:val="22"/>
         </w:rPr>
-        <w:t>Research and Develop the new Service oriented architecture with OSGi R4.2 and Development of OSGi services in springDM, apache felix embeded into jboss etc highly scare modular SOA systems.</w:t>
+        <w:t xml:space="preserve">Research and Develop the new Service oriented architecture with </w:t>
+      </w:r>
+      <w:proofErr w:type="spellStart"/>
+      <w:r>
+        <w:rPr>
+          <w:i/>
+          <w:sz w:val="22"/>
+          <w:szCs w:val="22"/>
+        </w:rPr>
+        <w:t>OSGi</w:t>
+      </w:r>
+      <w:proofErr w:type="spellEnd"/>
+      <w:r>
+        <w:rPr>
+          <w:i/>
+          <w:sz w:val="22"/>
+          <w:szCs w:val="22"/>
+        </w:rPr>
+        <w:t xml:space="preserve"> R4.2 and Development of </w:t>
+      </w:r>
+      <w:proofErr w:type="spellStart"/>
+      <w:r>
+        <w:rPr>
+          <w:i/>
+          <w:sz w:val="22"/>
+          <w:szCs w:val="22"/>
+        </w:rPr>
+        <w:t>OSGi</w:t>
+      </w:r>
+      <w:proofErr w:type="spellEnd"/>
+      <w:r>
+        <w:rPr>
+          <w:i/>
+          <w:sz w:val="22"/>
+          <w:szCs w:val="22"/>
+        </w:rPr>
+        <w:t xml:space="preserve"> services in </w:t>
+      </w:r>
+      <w:proofErr w:type="spellStart"/>
+      <w:r>
+        <w:rPr>
+          <w:i/>
+          <w:sz w:val="22"/>
+          <w:szCs w:val="22"/>
+        </w:rPr>
+        <w:t>springDM</w:t>
+      </w:r>
+      <w:proofErr w:type="spellEnd"/>
+      <w:r>
+        <w:rPr>
+          <w:i/>
+          <w:sz w:val="22"/>
+          <w:szCs w:val="22"/>
+        </w:rPr>
+        <w:t xml:space="preserve">, apache </w:t>
+      </w:r>
+      <w:proofErr w:type="spellStart"/>
+      <w:r>
+        <w:rPr>
+          <w:i/>
+          <w:sz w:val="22"/>
+          <w:szCs w:val="22"/>
+        </w:rPr>
+        <w:t>felix</w:t>
+      </w:r>
+      <w:proofErr w:type="spellEnd"/>
+      <w:r>
+        <w:rPr>
+          <w:i/>
+          <w:sz w:val="22"/>
+          <w:szCs w:val="22"/>
+        </w:rPr>
+        <w:t xml:space="preserve"> </w:t>
+      </w:r>
+      <w:proofErr w:type="spellStart"/>
+      <w:r>
+        <w:rPr>
+          <w:i/>
+          <w:sz w:val="22"/>
+          <w:szCs w:val="22"/>
+        </w:rPr>
+        <w:t>embeded</w:t>
+      </w:r>
+      <w:proofErr w:type="spellEnd"/>
+      <w:r>
+        <w:rPr>
+          <w:i/>
+          <w:sz w:val="22"/>
+          <w:szCs w:val="22"/>
+        </w:rPr>
+        <w:t xml:space="preserve"> into </w:t>
+      </w:r>
+      <w:proofErr w:type="spellStart"/>
+      <w:r>
+        <w:rPr>
+          <w:i/>
+          <w:sz w:val="22"/>
+          <w:szCs w:val="22"/>
+        </w:rPr>
+        <w:t>jboss</w:t>
+      </w:r>
+      <w:proofErr w:type="spellEnd"/>
+      <w:r>
+        <w:rPr>
+          <w:i/>
+          <w:sz w:val="22"/>
+          <w:szCs w:val="22"/>
+        </w:rPr>
+        <w:t xml:space="preserve"> </w:t>
+      </w:r>
+      <w:proofErr w:type="spellStart"/>
+      <w:r>
+        <w:rPr>
+          <w:i/>
+          <w:sz w:val="22"/>
+          <w:szCs w:val="22"/>
+        </w:rPr>
+        <w:t>etc</w:t>
+      </w:r>
+      <w:proofErr w:type="spellEnd"/>
+      <w:r>
+        <w:rPr>
+          <w:i/>
+          <w:sz w:val="22"/>
+          <w:szCs w:val="22"/>
+        </w:rPr>
+        <w:t xml:space="preserve"> highly scare modular SOA systems.</w:t>
       </w:r>
     </w:p>
     <w:p>
@@ -3911,13 +4602,41 @@
           <w:szCs w:val="22"/>
         </w:rPr>
       </w:pPr>
+      <w:proofErr w:type="spellStart"/>
       <w:r>
         <w:rPr>
           <w:color w:val="000000"/>
           <w:sz w:val="22"/>
           <w:szCs w:val="22"/>
         </w:rPr>
-        <w:t>Nixle Secure Group Private Messaging application - allows agencies and organizations to use the same trusted Nixle platform for public messaging to communicate internally via private groups. Agencies/Organizations can define custom groups and use mobile phone text messages (SMS) to keep group members up-to-date with real-time messages on any mobile phone in any location where mobile phone service is available.</w:t>
+        <w:t>Nixle</w:t>
+      </w:r>
+      <w:proofErr w:type="spellEnd"/>
+      <w:r>
+        <w:rPr>
+          <w:color w:val="000000"/>
+          <w:sz w:val="22"/>
+          <w:szCs w:val="22"/>
+        </w:rPr>
+        <w:t xml:space="preserve"> Secure Group Private Messaging application - allows agencies and organizations to use the same trusted </w:t>
+      </w:r>
+      <w:proofErr w:type="spellStart"/>
+      <w:r>
+        <w:rPr>
+          <w:color w:val="000000"/>
+          <w:sz w:val="22"/>
+          <w:szCs w:val="22"/>
+        </w:rPr>
+        <w:t>Nixle</w:t>
+      </w:r>
+      <w:proofErr w:type="spellEnd"/>
+      <w:r>
+        <w:rPr>
+          <w:color w:val="000000"/>
+          <w:sz w:val="22"/>
+          <w:szCs w:val="22"/>
+        </w:rPr>
+        <w:t xml:space="preserve"> platform for public messaging to communicate internally via private groups. Agencies/Organizations can define custom groups and use mobile phone text messages (SMS) to keep group members up-to-date with real-time messages on any mobile phone in any location where mobile phone service is available.</w:t>
       </w:r>
     </w:p>
     <w:p>
@@ -3933,13 +4652,41 @@
           <w:szCs w:val="22"/>
         </w:rPr>
       </w:pPr>
+      <w:proofErr w:type="spellStart"/>
       <w:r>
         <w:rPr>
           <w:color w:val="000000"/>
           <w:sz w:val="22"/>
           <w:szCs w:val="22"/>
         </w:rPr>
-        <w:t>Nixle’s LiveWire marketing, advertising, and promotional service -  is a text messaging service allowing for immediate connection between businesses and their customers. Create effective mobile advertising, promotional, and marketing campaigns with ease.</w:t>
+        <w:t>Nixle’s</w:t>
+      </w:r>
+      <w:proofErr w:type="spellEnd"/>
+      <w:r>
+        <w:rPr>
+          <w:color w:val="000000"/>
+          <w:sz w:val="22"/>
+          <w:szCs w:val="22"/>
+        </w:rPr>
+        <w:t xml:space="preserve"> </w:t>
+      </w:r>
+      <w:proofErr w:type="spellStart"/>
+      <w:r>
+        <w:rPr>
+          <w:color w:val="000000"/>
+          <w:sz w:val="22"/>
+          <w:szCs w:val="22"/>
+        </w:rPr>
+        <w:t>LiveWire</w:t>
+      </w:r>
+      <w:proofErr w:type="spellEnd"/>
+      <w:r>
+        <w:rPr>
+          <w:color w:val="000000"/>
+          <w:sz w:val="22"/>
+          <w:szCs w:val="22"/>
+        </w:rPr>
+        <w:t xml:space="preserve"> marketing, advertising, and promotional service -  is a text messaging service allowing for immediate connection between businesses and their customers. Create effective mobile advertising, promotional, and marketing campaigns with ease.</w:t>
       </w:r>
     </w:p>
     <w:p>
@@ -4053,7 +4800,25 @@
           <w:sz w:val="22"/>
           <w:szCs w:val="22"/>
         </w:rPr>
-        <w:t xml:space="preserve"> architecture, ServiceMix ESB, hibernate, groovy, grails, portal, cache and spring framework to the entire development team members.</w:t>
+        <w:t xml:space="preserve"> architecture, </w:t>
+      </w:r>
+      <w:proofErr w:type="spellStart"/>
+      <w:r>
+        <w:rPr>
+          <w:i/>
+          <w:sz w:val="22"/>
+          <w:szCs w:val="22"/>
+        </w:rPr>
+        <w:t>ServiceMix</w:t>
+      </w:r>
+      <w:proofErr w:type="spellEnd"/>
+      <w:r>
+        <w:rPr>
+          <w:i/>
+          <w:sz w:val="22"/>
+          <w:szCs w:val="22"/>
+        </w:rPr>
+        <w:t xml:space="preserve"> ESB, hibernate, groovy, grails, portal, cache and spring framework to the entire development team members.</w:t>
       </w:r>
     </w:p>
     <w:p>
@@ -4104,7 +4869,25 @@
           <w:szCs w:val="22"/>
         </w:rPr>
         <w:lastRenderedPageBreak/>
-        <w:t>To design, manage and architect the highly transactional system with high capability of sms and email delivery, failover and workload balanced, grid, cluster computing environment.</w:t>
+        <w:t xml:space="preserve">To design, manage and architect the highly transactional system with high capability of </w:t>
+      </w:r>
+      <w:proofErr w:type="spellStart"/>
+      <w:r>
+        <w:rPr>
+          <w:i/>
+          <w:sz w:val="22"/>
+          <w:szCs w:val="22"/>
+        </w:rPr>
+        <w:t>sms</w:t>
+      </w:r>
+      <w:proofErr w:type="spellEnd"/>
+      <w:r>
+        <w:rPr>
+          <w:i/>
+          <w:sz w:val="22"/>
+          <w:szCs w:val="22"/>
+        </w:rPr>
+        <w:t xml:space="preserve"> and email delivery, failover and workload balanced, grid, cluster computing environment.</w:t>
       </w:r>
     </w:p>
     <w:p>
@@ -4494,7 +5277,15 @@
         </w:numPr>
       </w:pPr>
       <w:r>
-        <w:t>general work effort management (events, tasks, projects, requests, etc)</w:t>
+        <w:t xml:space="preserve">general work effort management (events, tasks, projects, requests, </w:t>
+      </w:r>
+      <w:proofErr w:type="spellStart"/>
+      <w:r>
+        <w:t>etc</w:t>
+      </w:r>
+      <w:proofErr w:type="spellEnd"/>
+      <w:r>
+        <w:t>)</w:t>
       </w:r>
     </w:p>
     <w:p>
@@ -4506,7 +5297,15 @@
         </w:numPr>
       </w:pPr>
       <w:r>
-        <w:t>content management (for product content, web sites, general content, blogging, forums, etc)</w:t>
+        <w:t xml:space="preserve">content management (for product content, web sites, general content, blogging, forums, </w:t>
+      </w:r>
+      <w:proofErr w:type="spellStart"/>
+      <w:r>
+        <w:t>etc</w:t>
+      </w:r>
+      <w:proofErr w:type="spellEnd"/>
+      <w:r>
+        <w:t>)</w:t>
       </w:r>
     </w:p>
     <w:p>
@@ -4535,7 +5334,21 @@
         <w:rPr>
           <w:i/>
         </w:rPr>
-        <w:t>Technically provide the knowledge of core java, jda, hibernate, groovy, grails, portal and spring</w:t>
+        <w:t xml:space="preserve">Technically provide the knowledge of core java, </w:t>
+      </w:r>
+      <w:proofErr w:type="spellStart"/>
+      <w:r>
+        <w:rPr>
+          <w:i/>
+        </w:rPr>
+        <w:t>jda</w:t>
+      </w:r>
+      <w:proofErr w:type="spellEnd"/>
+      <w:r>
+        <w:rPr>
+          <w:i/>
+        </w:rPr>
+        <w:t>, hibernate, groovy, grails, portal and spring</w:t>
       </w:r>
       <w:r>
         <w:rPr>
@@ -4819,8 +5632,13 @@
           <w:lang w:eastAsia="zh-TW" w:bidi="ar-SA"/>
         </w:rPr>
       </w:pPr>
-      <w:r>
-        <w:t>mFormation® Technologies Inc., the leading provider of mobile device management (MDM) software, has</w:t>
+      <w:proofErr w:type="spellStart"/>
+      <w:r>
+        <w:t>mFormation</w:t>
+      </w:r>
+      <w:proofErr w:type="spellEnd"/>
+      <w:r>
+        <w:t>® Technologies Inc., the leading provider of mobile device management (MDM) software, has</w:t>
       </w:r>
       <w:r>
         <w:rPr>
@@ -4832,7 +5650,15 @@
         <w:t xml:space="preserve"> </w:t>
       </w:r>
       <w:r>
-        <w:t>integrated its mFormation SERVICE MANAGER™ Suite and HP Automated Device Detection (ADD)</w:t>
+        <w:t xml:space="preserve">integrated its </w:t>
+      </w:r>
+      <w:proofErr w:type="spellStart"/>
+      <w:r>
+        <w:t>mFormation</w:t>
+      </w:r>
+      <w:proofErr w:type="spellEnd"/>
+      <w:r>
+        <w:t xml:space="preserve"> SERVICE MANAGER™ Suite and HP Automated Device Detection (ADD)</w:t>
       </w:r>
       <w:r>
         <w:rPr>
@@ -4908,8 +5734,13 @@
         <w:t xml:space="preserve"> </w:t>
       </w:r>
       <w:r>
-        <w:t>The objectives of web Service project is to provide a seamless web service integration of the entire mFormation</w:t>
-      </w:r>
+        <w:t xml:space="preserve">The objectives of web Service project is to provide a seamless web service integration of the entire </w:t>
+      </w:r>
+      <w:proofErr w:type="spellStart"/>
+      <w:r>
+        <w:t>mFormation</w:t>
+      </w:r>
+      <w:proofErr w:type="spellEnd"/>
       <w:r>
         <w:rPr>
           <w:kern w:val="0"/>
@@ -4962,8 +5793,13 @@
           <w:numId w:val="29"/>
         </w:numPr>
       </w:pPr>
-      <w:r>
-        <w:t>Vasp application with mm7 etc.</w:t>
+      <w:proofErr w:type="spellStart"/>
+      <w:r>
+        <w:t>Vasp</w:t>
+      </w:r>
+      <w:proofErr w:type="spellEnd"/>
+      <w:r>
+        <w:t xml:space="preserve"> application with mm7 etc.</w:t>
       </w:r>
     </w:p>
     <w:p>
@@ -4999,7 +5835,15 @@
         </w:numPr>
       </w:pPr>
       <w:r>
-        <w:t>workflow engine, wsif external web services integration and mm7 etc.</w:t>
+        <w:t xml:space="preserve">workflow engine, </w:t>
+      </w:r>
+      <w:proofErr w:type="spellStart"/>
+      <w:r>
+        <w:t>wsif</w:t>
+      </w:r>
+      <w:proofErr w:type="spellEnd"/>
+      <w:r>
+        <w:t xml:space="preserve"> external web services integration and mm7 etc.</w:t>
       </w:r>
     </w:p>
     <w:p>
@@ -5034,8 +5878,21 @@
           <w:numId w:val="40"/>
         </w:numPr>
       </w:pPr>
-      <w:r>
-        <w:t>JBoss, weblogic web services migration and integration.</w:t>
+      <w:proofErr w:type="spellStart"/>
+      <w:r>
+        <w:t>JBoss</w:t>
+      </w:r>
+      <w:proofErr w:type="spellEnd"/>
+      <w:r>
+        <w:t xml:space="preserve">, </w:t>
+      </w:r>
+      <w:proofErr w:type="spellStart"/>
+      <w:r>
+        <w:t>weblogic</w:t>
+      </w:r>
+      <w:proofErr w:type="spellEnd"/>
+      <w:r>
+        <w:t xml:space="preserve"> web services migration and integration.</w:t>
       </w:r>
     </w:p>
     <w:p>
@@ -5046,8 +5903,13 @@
           <w:numId w:val="29"/>
         </w:numPr>
       </w:pPr>
-      <w:r>
-        <w:t>JMeter web service plugin to support web service testing.</w:t>
+      <w:proofErr w:type="spellStart"/>
+      <w:r>
+        <w:t>JMeter</w:t>
+      </w:r>
+      <w:proofErr w:type="spellEnd"/>
+      <w:r>
+        <w:t xml:space="preserve"> web service plugin to support web service testing.</w:t>
       </w:r>
     </w:p>
     <w:p>
@@ -5058,7 +5920,23 @@
     </w:p>
     <w:p>
       <w:r>
-        <w:t>The architecture is based on WSDL 1.1 and SOAP 1.1 specification to develop the entire web service integration message bus. Many open source modules are bound to this message bus such as jsr 94 rule engine, wsif external web service invocation framework and axis 1.3 etc.</w:t>
+        <w:t xml:space="preserve">The architecture is based on WSDL 1.1 and SOAP 1.1 specification to develop the entire web service integration message bus. Many open source modules are bound to this message bus such as </w:t>
+      </w:r>
+      <w:proofErr w:type="spellStart"/>
+      <w:r>
+        <w:t>jsr</w:t>
+      </w:r>
+      <w:proofErr w:type="spellEnd"/>
+      <w:r>
+        <w:t xml:space="preserve"> 94 rule engine, </w:t>
+      </w:r>
+      <w:proofErr w:type="spellStart"/>
+      <w:r>
+        <w:t>wsif</w:t>
+      </w:r>
+      <w:proofErr w:type="spellEnd"/>
+      <w:r>
+        <w:t xml:space="preserve"> external web service invocation framework and axis 1.3 etc.</w:t>
       </w:r>
     </w:p>
     <w:p>
@@ -5081,7 +5959,15 @@
         </w:numPr>
       </w:pPr>
       <w:r>
-        <w:t>Security services &amp; Single Sign On – by using features from axis 1.3 that is based on pipeline design pattern with a serial of message handlers to manipulate the incoming and outgoing soap messages. These includes ws-security, user token, encrypted message etc.</w:t>
+        <w:t xml:space="preserve">Security services &amp; Single Sign On – by using features from axis 1.3 that is based on pipeline design pattern with a serial of message handlers to manipulate the incoming and outgoing soap messages. These includes </w:t>
+      </w:r>
+      <w:proofErr w:type="spellStart"/>
+      <w:r>
+        <w:t>ws</w:t>
+      </w:r>
+      <w:proofErr w:type="spellEnd"/>
+      <w:r>
+        <w:t>-security, user token, encrypted message etc.</w:t>
       </w:r>
     </w:p>
     <w:p>
@@ -5093,13 +5979,45 @@
         </w:numPr>
       </w:pPr>
       <w:r>
-        <w:t xml:space="preserve">WSIF external web services invocation framework – wsif </w:t>
+        <w:t xml:space="preserve">WSIF external web services invocation framework – </w:t>
+      </w:r>
+      <w:proofErr w:type="spellStart"/>
+      <w:r>
+        <w:t>wsif</w:t>
+      </w:r>
+      <w:proofErr w:type="spellEnd"/>
+      <w:r>
+        <w:t xml:space="preserve"> </w:t>
       </w:r>
       <w:r>
         <w:t>can</w:t>
       </w:r>
       <w:r>
-        <w:t xml:space="preserve"> invoke many service components with different protocol including web services, ejb, jms etc from the exposed WSDL of each </w:t>
+        <w:t xml:space="preserve"> invoke many service components with different protocol including web services, </w:t>
+      </w:r>
+      <w:proofErr w:type="spellStart"/>
+      <w:r>
+        <w:t>ejb</w:t>
+      </w:r>
+      <w:proofErr w:type="spellEnd"/>
+      <w:r>
+        <w:t xml:space="preserve">, </w:t>
+      </w:r>
+      <w:proofErr w:type="spellStart"/>
+      <w:r>
+        <w:t>jms</w:t>
+      </w:r>
+      <w:proofErr w:type="spellEnd"/>
+      <w:r>
+        <w:t xml:space="preserve"> </w:t>
+      </w:r>
+      <w:proofErr w:type="spellStart"/>
+      <w:r>
+        <w:t>etc</w:t>
+      </w:r>
+      <w:proofErr w:type="spellEnd"/>
+      <w:r>
+        <w:t xml:space="preserve"> from the exposed WSDL of each </w:t>
       </w:r>
       <w:r>
         <w:t>component</w:t>
@@ -5117,7 +6035,31 @@
         </w:numPr>
       </w:pPr>
       <w:r>
-        <w:t>SOA/SCA services design and development – standardize API, service design with SCA (service component architecture) and service binding framework so that a universal service locator can locate services from varied binding protocols such as ejb, ws, hibernate, sdo etc.</w:t>
+        <w:t xml:space="preserve">SOA/SCA services design and development – standardize API, service design with SCA (service component architecture) and service binding framework so that a universal service locator can locate services from varied binding protocols such as </w:t>
+      </w:r>
+      <w:proofErr w:type="spellStart"/>
+      <w:r>
+        <w:t>ejb</w:t>
+      </w:r>
+      <w:proofErr w:type="spellEnd"/>
+      <w:r>
+        <w:t xml:space="preserve">, </w:t>
+      </w:r>
+      <w:proofErr w:type="spellStart"/>
+      <w:r>
+        <w:t>ws</w:t>
+      </w:r>
+      <w:proofErr w:type="spellEnd"/>
+      <w:r>
+        <w:t xml:space="preserve">, hibernate, </w:t>
+      </w:r>
+      <w:proofErr w:type="spellStart"/>
+      <w:r>
+        <w:t>sdo</w:t>
+      </w:r>
+      <w:proofErr w:type="spellEnd"/>
+      <w:r>
+        <w:t xml:space="preserve"> etc.</w:t>
       </w:r>
     </w:p>
     <w:p>
@@ -5129,7 +6071,15 @@
         </w:numPr>
       </w:pPr>
       <w:r>
-        <w:t>JBI – a java universal message bus development that will allow to bind service components with unique interface and to communicate with each other. This enterprise message bus is extended to serve a cross hosts messaging system with mq technology.</w:t>
+        <w:t xml:space="preserve">JBI – a java universal message bus development that will allow to bind service components with unique interface and to communicate with each other. This enterprise message bus is extended to serve a cross hosts messaging system with </w:t>
+      </w:r>
+      <w:proofErr w:type="spellStart"/>
+      <w:r>
+        <w:t>mq</w:t>
+      </w:r>
+      <w:proofErr w:type="spellEnd"/>
+      <w:r>
+        <w:t xml:space="preserve"> technology.</w:t>
       </w:r>
     </w:p>
     <w:p>
@@ -5251,11 +6201,33 @@
           <w:i/>
         </w:rPr>
       </w:pPr>
+      <w:proofErr w:type="spellStart"/>
       <w:r>
         <w:rPr>
           <w:i/>
         </w:rPr>
-        <w:t>weblogic and jboss etc.</w:t>
+        <w:t>weblogic</w:t>
+      </w:r>
+      <w:proofErr w:type="spellEnd"/>
+      <w:r>
+        <w:rPr>
+          <w:i/>
+        </w:rPr>
+        <w:t xml:space="preserve"> and </w:t>
+      </w:r>
+      <w:proofErr w:type="spellStart"/>
+      <w:r>
+        <w:rPr>
+          <w:i/>
+        </w:rPr>
+        <w:t>jboss</w:t>
+      </w:r>
+      <w:proofErr w:type="spellEnd"/>
+      <w:r>
+        <w:rPr>
+          <w:i/>
+        </w:rPr>
+        <w:t xml:space="preserve"> etc.</w:t>
       </w:r>
     </w:p>
     <w:p>
@@ -5274,7 +6246,21 @@
           <w:i/>
         </w:rPr>
         <w:lastRenderedPageBreak/>
-        <w:t>To provide and develop Vasp application with mm7 soap messaging client and server.</w:t>
+        <w:t xml:space="preserve">To provide and develop </w:t>
+      </w:r>
+      <w:proofErr w:type="spellStart"/>
+      <w:r>
+        <w:rPr>
+          <w:i/>
+        </w:rPr>
+        <w:t>Vasp</w:t>
+      </w:r>
+      <w:proofErr w:type="spellEnd"/>
+      <w:r>
+        <w:rPr>
+          <w:i/>
+        </w:rPr>
+        <w:t xml:space="preserve"> application with mm7 soap messaging client and server.</w:t>
       </w:r>
     </w:p>
     <w:p>
@@ -5310,7 +6296,21 @@
         <w:rPr>
           <w:i/>
         </w:rPr>
-        <w:t>To develop jmeter plugin to support web services testing and security token manipulation.</w:t>
+        <w:t xml:space="preserve">To develop </w:t>
+      </w:r>
+      <w:proofErr w:type="spellStart"/>
+      <w:r>
+        <w:rPr>
+          <w:i/>
+        </w:rPr>
+        <w:t>jmeter</w:t>
+      </w:r>
+      <w:proofErr w:type="spellEnd"/>
+      <w:r>
+        <w:rPr>
+          <w:i/>
+        </w:rPr>
+        <w:t xml:space="preserve"> plugin to support web services testing and security token manipulation.</w:t>
       </w:r>
     </w:p>
     <w:p>
@@ -5382,12 +6382,21 @@
                 <w:bCs/>
               </w:rPr>
             </w:pPr>
+            <w:proofErr w:type="spellStart"/>
             <w:r>
               <w:rPr>
                 <w:b/>
                 <w:bCs/>
               </w:rPr>
-              <w:t>JPMorganChase, Financial Institute</w:t>
+              <w:t>JPMorganChase</w:t>
+            </w:r>
+            <w:proofErr w:type="spellEnd"/>
+            <w:r>
+              <w:rPr>
+                <w:b/>
+                <w:bCs/>
+              </w:rPr>
+              <w:t>, Financial Institute</w:t>
             </w:r>
           </w:p>
         </w:tc>
@@ -5594,7 +6603,15 @@
         </w:numPr>
       </w:pPr>
       <w:r>
-        <w:t>Reporting using standard and adhoc queries.</w:t>
+        <w:t xml:space="preserve">Reporting using standard and </w:t>
+      </w:r>
+      <w:proofErr w:type="spellStart"/>
+      <w:r>
+        <w:t>adhoc</w:t>
+      </w:r>
+      <w:proofErr w:type="spellEnd"/>
+      <w:r>
+        <w:t xml:space="preserve"> queries.</w:t>
       </w:r>
     </w:p>
     <w:p>
@@ -5705,7 +6722,23 @@
         </w:numPr>
       </w:pPr>
       <w:r>
-        <w:t>Report and Query services - These services allow individuals to retrieve information in a standard or adhoc format such as pdf, spreadsheet etc. All result format are exportable via the export services.</w:t>
+        <w:t xml:space="preserve">Report and Query services - These services allow individuals to retrieve information in a standard or </w:t>
+      </w:r>
+      <w:proofErr w:type="spellStart"/>
+      <w:r>
+        <w:t>adhoc</w:t>
+      </w:r>
+      <w:proofErr w:type="spellEnd"/>
+      <w:r>
+        <w:t xml:space="preserve"> format such as pdf, spreadsheet etc. All result format </w:t>
+      </w:r>
+      <w:proofErr w:type="gramStart"/>
+      <w:r>
+        <w:t>are</w:t>
+      </w:r>
+      <w:proofErr w:type="gramEnd"/>
+      <w:r>
+        <w:t xml:space="preserve"> exportable via the export services.</w:t>
       </w:r>
     </w:p>
     <w:p>
@@ -5741,7 +6774,15 @@
         </w:numPr>
       </w:pPr>
       <w:r>
-        <w:t>Single sign on – The service connects to Rx with user tracking, authedication and auditing etc.</w:t>
+        <w:t xml:space="preserve">Single sign on – The service connects to Rx with user tracking, </w:t>
+      </w:r>
+      <w:proofErr w:type="spellStart"/>
+      <w:r>
+        <w:t>authedication</w:t>
+      </w:r>
+      <w:proofErr w:type="spellEnd"/>
+      <w:r>
+        <w:t xml:space="preserve"> and auditing etc.</w:t>
       </w:r>
     </w:p>
     <w:p>
@@ -5826,7 +6867,15 @@
         </w:numPr>
       </w:pPr>
       <w:r>
-        <w:t>Web Reporting System – Using Actuate 7.x to create and deploy various reports for business needs. Additionally, integrate Actuate Web with Famis Web as a seamless web application.</w:t>
+        <w:t xml:space="preserve">Web Reporting System – Using Actuate 7.x to create and deploy various reports for business needs. Additionally, integrate Actuate Web with </w:t>
+      </w:r>
+      <w:proofErr w:type="spellStart"/>
+      <w:r>
+        <w:t>Famis</w:t>
+      </w:r>
+      <w:proofErr w:type="spellEnd"/>
+      <w:r>
+        <w:t xml:space="preserve"> Web as a seamless web application.</w:t>
       </w:r>
     </w:p>
     <w:p>
@@ -6003,7 +7052,15 @@
         </w:numPr>
       </w:pPr>
       <w:r>
-        <w:t>To design and architect the entire structure and architecture of Famis to meet the business requirements.</w:t>
+        <w:t xml:space="preserve">To design and architect the entire structure and architecture of </w:t>
+      </w:r>
+      <w:proofErr w:type="spellStart"/>
+      <w:r>
+        <w:t>Famis</w:t>
+      </w:r>
+      <w:proofErr w:type="spellEnd"/>
+      <w:r>
+        <w:t xml:space="preserve"> to meet the business requirements.</w:t>
       </w:r>
     </w:p>
     <w:p>
@@ -6021,7 +7078,15 @@
         <w:t>aid with</w:t>
       </w:r>
       <w:r>
-        <w:t xml:space="preserve"> disaster recovery etc issues.</w:t>
+        <w:t xml:space="preserve"> disaster recovery </w:t>
+      </w:r>
+      <w:proofErr w:type="spellStart"/>
+      <w:r>
+        <w:t>etc</w:t>
+      </w:r>
+      <w:proofErr w:type="spellEnd"/>
+      <w:r>
+        <w:t xml:space="preserve"> issues.</w:t>
       </w:r>
     </w:p>
     <w:p>
@@ -6116,7 +7181,31 @@
           <w:szCs w:val="66"/>
           <w:lang w:eastAsia="zh-TW" w:bidi="ar-SA"/>
         </w:rPr>
-        <w:t xml:space="preserve">workflow engine, wsif external web services integration and mm7 etc. </w:t>
+        <w:t xml:space="preserve">workflow engine, </w:t>
+      </w:r>
+      <w:proofErr w:type="spellStart"/>
+      <w:r>
+        <w:rPr>
+          <w:rFonts w:ascii="pg-5ff21" w:eastAsia="Times New Roman" w:hAnsi="pg-5ff21" w:cs="Times New Roman"/>
+          <w:color w:val="000000"/>
+          <w:kern w:val="0"/>
+          <w:sz w:val="66"/>
+          <w:szCs w:val="66"/>
+          <w:lang w:eastAsia="zh-TW" w:bidi="ar-SA"/>
+        </w:rPr>
+        <w:t>wsif</w:t>
+      </w:r>
+      <w:proofErr w:type="spellEnd"/>
+      <w:r>
+        <w:rPr>
+          <w:rFonts w:ascii="pg-5ff21" w:eastAsia="Times New Roman" w:hAnsi="pg-5ff21" w:cs="Times New Roman"/>
+          <w:color w:val="000000"/>
+          <w:kern w:val="0"/>
+          <w:sz w:val="66"/>
+          <w:szCs w:val="66"/>
+          <w:lang w:eastAsia="zh-TW" w:bidi="ar-SA"/>
+        </w:rPr>
+        <w:t xml:space="preserve"> external web services integration and mm7 etc. </w:t>
       </w:r>
     </w:p>
     <w:p>
@@ -6213,6 +7302,7 @@
         </w:rPr>
         <w:t xml:space="preserve">• </w:t>
       </w:r>
+      <w:proofErr w:type="spellStart"/>
       <w:r>
         <w:rPr>
           <w:rFonts w:ascii="pg-5ff21" w:eastAsia="Times New Roman" w:hAnsi="pg-5ff21" w:cs="Times New Roman"/>
@@ -6222,7 +7312,43 @@
           <w:szCs w:val="66"/>
           <w:lang w:eastAsia="zh-TW" w:bidi="ar-SA"/>
         </w:rPr>
-        <w:t>JBoss, weblogic web services migration and integration.</w:t>
+        <w:t>JBoss</w:t>
+      </w:r>
+      <w:proofErr w:type="spellEnd"/>
+      <w:r>
+        <w:rPr>
+          <w:rFonts w:ascii="pg-5ff21" w:eastAsia="Times New Roman" w:hAnsi="pg-5ff21" w:cs="Times New Roman"/>
+          <w:color w:val="000000"/>
+          <w:kern w:val="0"/>
+          <w:sz w:val="66"/>
+          <w:szCs w:val="66"/>
+          <w:lang w:eastAsia="zh-TW" w:bidi="ar-SA"/>
+        </w:rPr>
+        <w:t xml:space="preserve">, </w:t>
+      </w:r>
+      <w:proofErr w:type="spellStart"/>
+      <w:r>
+        <w:rPr>
+          <w:rFonts w:ascii="pg-5ff21" w:eastAsia="Times New Roman" w:hAnsi="pg-5ff21" w:cs="Times New Roman"/>
+          <w:color w:val="000000"/>
+          <w:kern w:val="0"/>
+          <w:sz w:val="66"/>
+          <w:szCs w:val="66"/>
+          <w:lang w:eastAsia="zh-TW" w:bidi="ar-SA"/>
+        </w:rPr>
+        <w:t>weblogic</w:t>
+      </w:r>
+      <w:proofErr w:type="spellEnd"/>
+      <w:r>
+        <w:rPr>
+          <w:rFonts w:ascii="pg-5ff21" w:eastAsia="Times New Roman" w:hAnsi="pg-5ff21" w:cs="Times New Roman"/>
+          <w:color w:val="000000"/>
+          <w:kern w:val="0"/>
+          <w:sz w:val="66"/>
+          <w:szCs w:val="66"/>
+          <w:lang w:eastAsia="zh-TW" w:bidi="ar-SA"/>
+        </w:rPr>
+        <w:t xml:space="preserve"> web services migration and integration.</w:t>
       </w:r>
     </w:p>
     <w:p>
@@ -6252,6 +7378,7 @@
         </w:rPr>
         <w:t xml:space="preserve">• </w:t>
       </w:r>
+      <w:proofErr w:type="spellStart"/>
       <w:r>
         <w:rPr>
           <w:rFonts w:ascii="pg-5ff21" w:eastAsia="Times New Roman" w:hAnsi="pg-5ff21" w:cs="Times New Roman"/>
@@ -6261,7 +7388,19 @@
           <w:szCs w:val="66"/>
           <w:lang w:eastAsia="zh-TW" w:bidi="ar-SA"/>
         </w:rPr>
-        <w:t>JMeter web service plugin to support web service testing.</w:t>
+        <w:t>JMeter</w:t>
+      </w:r>
+      <w:proofErr w:type="spellEnd"/>
+      <w:r>
+        <w:rPr>
+          <w:rFonts w:ascii="pg-5ff21" w:eastAsia="Times New Roman" w:hAnsi="pg-5ff21" w:cs="Times New Roman"/>
+          <w:color w:val="000000"/>
+          <w:kern w:val="0"/>
+          <w:sz w:val="66"/>
+          <w:szCs w:val="66"/>
+          <w:lang w:eastAsia="zh-TW" w:bidi="ar-SA"/>
+        </w:rPr>
+        <w:t xml:space="preserve"> web service plugin to support web service testing.</w:t>
       </w:r>
     </w:p>
     <w:p>
@@ -6317,7 +7456,55 @@
           <w:szCs w:val="66"/>
           <w:lang w:eastAsia="zh-TW" w:bidi="ar-SA"/>
         </w:rPr>
-        <w:t xml:space="preserve">message bus. Many open source modules are bound to this message bus such as jsr 94 rule engine, wsif external </w:t>
+        <w:t xml:space="preserve">message bus. Many open source modules are bound to this message bus such as </w:t>
+      </w:r>
+      <w:proofErr w:type="spellStart"/>
+      <w:r>
+        <w:rPr>
+          <w:rFonts w:ascii="pg-5ff26" w:eastAsia="Times New Roman" w:hAnsi="pg-5ff26" w:cs="Times New Roman"/>
+          <w:color w:val="000000"/>
+          <w:kern w:val="0"/>
+          <w:sz w:val="66"/>
+          <w:szCs w:val="66"/>
+          <w:lang w:eastAsia="zh-TW" w:bidi="ar-SA"/>
+        </w:rPr>
+        <w:t>jsr</w:t>
+      </w:r>
+      <w:proofErr w:type="spellEnd"/>
+      <w:r>
+        <w:rPr>
+          <w:rFonts w:ascii="pg-5ff26" w:eastAsia="Times New Roman" w:hAnsi="pg-5ff26" w:cs="Times New Roman"/>
+          <w:color w:val="000000"/>
+          <w:kern w:val="0"/>
+          <w:sz w:val="66"/>
+          <w:szCs w:val="66"/>
+          <w:lang w:eastAsia="zh-TW" w:bidi="ar-SA"/>
+        </w:rPr>
+        <w:t xml:space="preserve"> 94 rule engine, </w:t>
+      </w:r>
+      <w:proofErr w:type="spellStart"/>
+      <w:r>
+        <w:rPr>
+          <w:rFonts w:ascii="pg-5ff26" w:eastAsia="Times New Roman" w:hAnsi="pg-5ff26" w:cs="Times New Roman"/>
+          <w:color w:val="000000"/>
+          <w:kern w:val="0"/>
+          <w:sz w:val="66"/>
+          <w:szCs w:val="66"/>
+          <w:lang w:eastAsia="zh-TW" w:bidi="ar-SA"/>
+        </w:rPr>
+        <w:t>wsif</w:t>
+      </w:r>
+      <w:proofErr w:type="spellEnd"/>
+      <w:r>
+        <w:rPr>
+          <w:rFonts w:ascii="pg-5ff26" w:eastAsia="Times New Roman" w:hAnsi="pg-5ff26" w:cs="Times New Roman"/>
+          <w:color w:val="000000"/>
+          <w:kern w:val="0"/>
+          <w:sz w:val="66"/>
+          <w:szCs w:val="66"/>
+          <w:lang w:eastAsia="zh-TW" w:bidi="ar-SA"/>
+        </w:rPr>
+        <w:t xml:space="preserve"> external </w:t>
       </w:r>
     </w:p>
     <w:p>
@@ -6451,7 +7638,31 @@
           <w:szCs w:val="66"/>
           <w:lang w:eastAsia="zh-TW" w:bidi="ar-SA"/>
         </w:rPr>
-        <w:t>includes ws-security, user token, encrypted message etc.</w:t>
+        <w:t xml:space="preserve">includes </w:t>
+      </w:r>
+      <w:proofErr w:type="spellStart"/>
+      <w:r>
+        <w:rPr>
+          <w:rFonts w:ascii="pg-5ff26" w:eastAsia="Times New Roman" w:hAnsi="pg-5ff26" w:cs="Times New Roman"/>
+          <w:color w:val="000000"/>
+          <w:kern w:val="0"/>
+          <w:sz w:val="66"/>
+          <w:szCs w:val="66"/>
+          <w:lang w:eastAsia="zh-TW" w:bidi="ar-SA"/>
+        </w:rPr>
+        <w:t>ws</w:t>
+      </w:r>
+      <w:proofErr w:type="spellEnd"/>
+      <w:r>
+        <w:rPr>
+          <w:rFonts w:ascii="pg-5ff26" w:eastAsia="Times New Roman" w:hAnsi="pg-5ff26" w:cs="Times New Roman"/>
+          <w:color w:val="000000"/>
+          <w:kern w:val="0"/>
+          <w:sz w:val="66"/>
+          <w:szCs w:val="66"/>
+          <w:lang w:eastAsia="zh-TW" w:bidi="ar-SA"/>
+        </w:rPr>
+        <w:t>-security, user token, encrypted message etc.</w:t>
       </w:r>
     </w:p>
     <w:p>
@@ -6501,7 +7712,55 @@
           <w:szCs w:val="66"/>
           <w:lang w:eastAsia="zh-TW" w:bidi="ar-SA"/>
         </w:rPr>
-        <w:t xml:space="preserve"> – wsif is allowed to invoke many service components</w:t>
+        <w:t xml:space="preserve"> – </w:t>
+      </w:r>
+      <w:proofErr w:type="spellStart"/>
+      <w:r>
+        <w:rPr>
+          <w:rFonts w:ascii="pg-5ff26" w:eastAsia="Times New Roman" w:hAnsi="pg-5ff26" w:cs="Times New Roman"/>
+          <w:color w:val="000000"/>
+          <w:kern w:val="0"/>
+          <w:sz w:val="66"/>
+          <w:szCs w:val="66"/>
+          <w:lang w:eastAsia="zh-TW" w:bidi="ar-SA"/>
+        </w:rPr>
+        <w:t>wsif</w:t>
+      </w:r>
+      <w:proofErr w:type="spellEnd"/>
+      <w:r>
+        <w:rPr>
+          <w:rFonts w:ascii="pg-5ff26" w:eastAsia="Times New Roman" w:hAnsi="pg-5ff26" w:cs="Times New Roman"/>
+          <w:color w:val="000000"/>
+          <w:kern w:val="0"/>
+          <w:sz w:val="66"/>
+          <w:szCs w:val="66"/>
+          <w:lang w:eastAsia="zh-TW" w:bidi="ar-SA"/>
+        </w:rPr>
+        <w:t xml:space="preserve"> </w:t>
+      </w:r>
+      <w:proofErr w:type="gramStart"/>
+      <w:r>
+        <w:rPr>
+          <w:rFonts w:ascii="pg-5ff26" w:eastAsia="Times New Roman" w:hAnsi="pg-5ff26" w:cs="Times New Roman"/>
+          <w:color w:val="000000"/>
+          <w:kern w:val="0"/>
+          <w:sz w:val="66"/>
+          <w:szCs w:val="66"/>
+          <w:lang w:eastAsia="zh-TW" w:bidi="ar-SA"/>
+        </w:rPr>
+        <w:t>is allowed to</w:t>
+      </w:r>
+      <w:proofErr w:type="gramEnd"/>
+      <w:r>
+        <w:rPr>
+          <w:rFonts w:ascii="pg-5ff26" w:eastAsia="Times New Roman" w:hAnsi="pg-5ff26" w:cs="Times New Roman"/>
+          <w:color w:val="000000"/>
+          <w:kern w:val="0"/>
+          <w:sz w:val="66"/>
+          <w:szCs w:val="66"/>
+          <w:lang w:eastAsia="zh-TW" w:bidi="ar-SA"/>
+        </w:rPr>
+        <w:t xml:space="preserve"> invoke many service components</w:t>
       </w:r>
     </w:p>
     <w:p>
@@ -6529,7 +7788,79 @@
           <w:szCs w:val="66"/>
           <w:lang w:eastAsia="zh-TW" w:bidi="ar-SA"/>
         </w:rPr>
-        <w:t xml:space="preserve">with different protocol including web services, ejb, jms etc from the exposed WSDL of each </w:t>
+        <w:t xml:space="preserve">with different protocol including web services, </w:t>
+      </w:r>
+      <w:proofErr w:type="spellStart"/>
+      <w:r>
+        <w:rPr>
+          <w:rFonts w:ascii="pg-5ff26" w:eastAsia="Times New Roman" w:hAnsi="pg-5ff26" w:cs="Times New Roman"/>
+          <w:color w:val="000000"/>
+          <w:kern w:val="0"/>
+          <w:sz w:val="66"/>
+          <w:szCs w:val="66"/>
+          <w:lang w:eastAsia="zh-TW" w:bidi="ar-SA"/>
+        </w:rPr>
+        <w:t>ejb</w:t>
+      </w:r>
+      <w:proofErr w:type="spellEnd"/>
+      <w:r>
+        <w:rPr>
+          <w:rFonts w:ascii="pg-5ff26" w:eastAsia="Times New Roman" w:hAnsi="pg-5ff26" w:cs="Times New Roman"/>
+          <w:color w:val="000000"/>
+          <w:kern w:val="0"/>
+          <w:sz w:val="66"/>
+          <w:szCs w:val="66"/>
+          <w:lang w:eastAsia="zh-TW" w:bidi="ar-SA"/>
+        </w:rPr>
+        <w:t xml:space="preserve">, </w:t>
+      </w:r>
+      <w:proofErr w:type="spellStart"/>
+      <w:r>
+        <w:rPr>
+          <w:rFonts w:ascii="pg-5ff26" w:eastAsia="Times New Roman" w:hAnsi="pg-5ff26" w:cs="Times New Roman"/>
+          <w:color w:val="000000"/>
+          <w:kern w:val="0"/>
+          <w:sz w:val="66"/>
+          <w:szCs w:val="66"/>
+          <w:lang w:eastAsia="zh-TW" w:bidi="ar-SA"/>
+        </w:rPr>
+        <w:t>jms</w:t>
+      </w:r>
+      <w:proofErr w:type="spellEnd"/>
+      <w:r>
+        <w:rPr>
+          <w:rFonts w:ascii="pg-5ff26" w:eastAsia="Times New Roman" w:hAnsi="pg-5ff26" w:cs="Times New Roman"/>
+          <w:color w:val="000000"/>
+          <w:kern w:val="0"/>
+          <w:sz w:val="66"/>
+          <w:szCs w:val="66"/>
+          <w:lang w:eastAsia="zh-TW" w:bidi="ar-SA"/>
+        </w:rPr>
+        <w:t xml:space="preserve"> </w:t>
+      </w:r>
+      <w:proofErr w:type="spellStart"/>
+      <w:r>
+        <w:rPr>
+          <w:rFonts w:ascii="pg-5ff26" w:eastAsia="Times New Roman" w:hAnsi="pg-5ff26" w:cs="Times New Roman"/>
+          <w:color w:val="000000"/>
+          <w:kern w:val="0"/>
+          <w:sz w:val="66"/>
+          <w:szCs w:val="66"/>
+          <w:lang w:eastAsia="zh-TW" w:bidi="ar-SA"/>
+        </w:rPr>
+        <w:t>etc</w:t>
+      </w:r>
+      <w:proofErr w:type="spellEnd"/>
+      <w:r>
+        <w:rPr>
+          <w:rFonts w:ascii="pg-5ff26" w:eastAsia="Times New Roman" w:hAnsi="pg-5ff26" w:cs="Times New Roman"/>
+          <w:color w:val="000000"/>
+          <w:kern w:val="0"/>
+          <w:sz w:val="66"/>
+          <w:szCs w:val="66"/>
+          <w:lang w:eastAsia="zh-TW" w:bidi="ar-SA"/>
+        </w:rPr>
+        <w:t xml:space="preserve"> from the exposed WSDL of each </w:t>
       </w:r>
     </w:p>
     <w:p>
@@ -6691,7 +8022,79 @@
           <w:szCs w:val="66"/>
           <w:lang w:eastAsia="zh-TW" w:bidi="ar-SA"/>
         </w:rPr>
-        <w:t>services from varied binding protocols such as ejb, ws, hibernate, sdo etc.</w:t>
+        <w:t xml:space="preserve">services from varied binding protocols such as </w:t>
+      </w:r>
+      <w:proofErr w:type="spellStart"/>
+      <w:r>
+        <w:rPr>
+          <w:rFonts w:ascii="pg-5ff26" w:eastAsia="Times New Roman" w:hAnsi="pg-5ff26" w:cs="Times New Roman"/>
+          <w:color w:val="000000"/>
+          <w:kern w:val="0"/>
+          <w:sz w:val="66"/>
+          <w:szCs w:val="66"/>
+          <w:lang w:eastAsia="zh-TW" w:bidi="ar-SA"/>
+        </w:rPr>
+        <w:t>ejb</w:t>
+      </w:r>
+      <w:proofErr w:type="spellEnd"/>
+      <w:r>
+        <w:rPr>
+          <w:rFonts w:ascii="pg-5ff26" w:eastAsia="Times New Roman" w:hAnsi="pg-5ff26" w:cs="Times New Roman"/>
+          <w:color w:val="000000"/>
+          <w:kern w:val="0"/>
+          <w:sz w:val="66"/>
+          <w:szCs w:val="66"/>
+          <w:lang w:eastAsia="zh-TW" w:bidi="ar-SA"/>
+        </w:rPr>
+        <w:t xml:space="preserve">, </w:t>
+      </w:r>
+      <w:proofErr w:type="spellStart"/>
+      <w:r>
+        <w:rPr>
+          <w:rFonts w:ascii="pg-5ff26" w:eastAsia="Times New Roman" w:hAnsi="pg-5ff26" w:cs="Times New Roman"/>
+          <w:color w:val="000000"/>
+          <w:kern w:val="0"/>
+          <w:sz w:val="66"/>
+          <w:szCs w:val="66"/>
+          <w:lang w:eastAsia="zh-TW" w:bidi="ar-SA"/>
+        </w:rPr>
+        <w:t>ws</w:t>
+      </w:r>
+      <w:proofErr w:type="spellEnd"/>
+      <w:r>
+        <w:rPr>
+          <w:rFonts w:ascii="pg-5ff26" w:eastAsia="Times New Roman" w:hAnsi="pg-5ff26" w:cs="Times New Roman"/>
+          <w:color w:val="000000"/>
+          <w:kern w:val="0"/>
+          <w:sz w:val="66"/>
+          <w:szCs w:val="66"/>
+          <w:lang w:eastAsia="zh-TW" w:bidi="ar-SA"/>
+        </w:rPr>
+        <w:t xml:space="preserve">, hibernate, </w:t>
+      </w:r>
+      <w:proofErr w:type="spellStart"/>
+      <w:r>
+        <w:rPr>
+          <w:rFonts w:ascii="pg-5ff26" w:eastAsia="Times New Roman" w:hAnsi="pg-5ff26" w:cs="Times New Roman"/>
+          <w:color w:val="000000"/>
+          <w:kern w:val="0"/>
+          <w:sz w:val="66"/>
+          <w:szCs w:val="66"/>
+          <w:lang w:eastAsia="zh-TW" w:bidi="ar-SA"/>
+        </w:rPr>
+        <w:t>sdo</w:t>
+      </w:r>
+      <w:proofErr w:type="spellEnd"/>
+      <w:r>
+        <w:rPr>
+          <w:rFonts w:ascii="pg-5ff26" w:eastAsia="Times New Roman" w:hAnsi="pg-5ff26" w:cs="Times New Roman"/>
+          <w:color w:val="000000"/>
+          <w:kern w:val="0"/>
+          <w:sz w:val="66"/>
+          <w:szCs w:val="66"/>
+          <w:lang w:eastAsia="zh-TW" w:bidi="ar-SA"/>
+        </w:rPr>
+        <w:t xml:space="preserve"> etc.</w:t>
       </w:r>
     </w:p>
     <w:p>
@@ -6808,7 +8211,31 @@
           <w:szCs w:val="66"/>
           <w:lang w:eastAsia="zh-TW" w:bidi="ar-SA"/>
         </w:rPr>
-        <w:t>hosts messaging system with mq technology.</w:t>
+        <w:t xml:space="preserve">hosts messaging system with </w:t>
+      </w:r>
+      <w:proofErr w:type="spellStart"/>
+      <w:r>
+        <w:rPr>
+          <w:rFonts w:ascii="pg-5ff26" w:eastAsia="Times New Roman" w:hAnsi="pg-5ff26" w:cs="Times New Roman"/>
+          <w:color w:val="000000"/>
+          <w:kern w:val="0"/>
+          <w:sz w:val="66"/>
+          <w:szCs w:val="66"/>
+          <w:lang w:eastAsia="zh-TW" w:bidi="ar-SA"/>
+        </w:rPr>
+        <w:t>mq</w:t>
+      </w:r>
+      <w:proofErr w:type="spellEnd"/>
+      <w:r>
+        <w:rPr>
+          <w:rFonts w:ascii="pg-5ff26" w:eastAsia="Times New Roman" w:hAnsi="pg-5ff26" w:cs="Times New Roman"/>
+          <w:color w:val="000000"/>
+          <w:kern w:val="0"/>
+          <w:sz w:val="66"/>
+          <w:szCs w:val="66"/>
+          <w:lang w:eastAsia="zh-TW" w:bidi="ar-SA"/>
+        </w:rPr>
+        <w:t xml:space="preserve"> technology.</w:t>
       </w:r>
     </w:p>
     <w:p>
@@ -7184,6 +8611,7 @@
           <w:lang w:eastAsia="zh-TW" w:bidi="ar-SA"/>
         </w:rPr>
       </w:pPr>
+      <w:proofErr w:type="spellStart"/>
       <w:r>
         <w:rPr>
           <w:rFonts w:ascii="pg-5ff21" w:eastAsia="Times New Roman" w:hAnsi="pg-5ff21" w:cs="Times New Roman"/>
@@ -7193,7 +8621,43 @@
           <w:szCs w:val="66"/>
           <w:lang w:eastAsia="zh-TW" w:bidi="ar-SA"/>
         </w:rPr>
-        <w:t>weblogic and jboss etc.</w:t>
+        <w:t>weblogic</w:t>
+      </w:r>
+      <w:proofErr w:type="spellEnd"/>
+      <w:r>
+        <w:rPr>
+          <w:rFonts w:ascii="pg-5ff21" w:eastAsia="Times New Roman" w:hAnsi="pg-5ff21" w:cs="Times New Roman"/>
+          <w:color w:val="000000"/>
+          <w:kern w:val="0"/>
+          <w:sz w:val="66"/>
+          <w:szCs w:val="66"/>
+          <w:lang w:eastAsia="zh-TW" w:bidi="ar-SA"/>
+        </w:rPr>
+        <w:t xml:space="preserve"> and </w:t>
+      </w:r>
+      <w:proofErr w:type="spellStart"/>
+      <w:r>
+        <w:rPr>
+          <w:rFonts w:ascii="pg-5ff21" w:eastAsia="Times New Roman" w:hAnsi="pg-5ff21" w:cs="Times New Roman"/>
+          <w:color w:val="000000"/>
+          <w:kern w:val="0"/>
+          <w:sz w:val="66"/>
+          <w:szCs w:val="66"/>
+          <w:lang w:eastAsia="zh-TW" w:bidi="ar-SA"/>
+        </w:rPr>
+        <w:t>jboss</w:t>
+      </w:r>
+      <w:proofErr w:type="spellEnd"/>
+      <w:r>
+        <w:rPr>
+          <w:rFonts w:ascii="pg-5ff21" w:eastAsia="Times New Roman" w:hAnsi="pg-5ff21" w:cs="Times New Roman"/>
+          <w:color w:val="000000"/>
+          <w:kern w:val="0"/>
+          <w:sz w:val="66"/>
+          <w:szCs w:val="66"/>
+          <w:lang w:eastAsia="zh-TW" w:bidi="ar-SA"/>
+        </w:rPr>
+        <w:t xml:space="preserve"> etc.</w:t>
       </w:r>
     </w:p>
     <w:p>
@@ -7232,7 +8696,31 @@
           <w:szCs w:val="66"/>
           <w:lang w:eastAsia="zh-TW" w:bidi="ar-SA"/>
         </w:rPr>
-        <w:t xml:space="preserve">To provide and develop Vasp application with mm7 soap messaging client and server. </w:t>
+        <w:t xml:space="preserve">To provide and develop </w:t>
+      </w:r>
+      <w:proofErr w:type="spellStart"/>
+      <w:r>
+        <w:rPr>
+          <w:rFonts w:ascii="pg-5ff21" w:eastAsia="Times New Roman" w:hAnsi="pg-5ff21" w:cs="Times New Roman"/>
+          <w:color w:val="000000"/>
+          <w:kern w:val="0"/>
+          <w:sz w:val="66"/>
+          <w:szCs w:val="66"/>
+          <w:lang w:eastAsia="zh-TW" w:bidi="ar-SA"/>
+        </w:rPr>
+        <w:t>Vasp</w:t>
+      </w:r>
+      <w:proofErr w:type="spellEnd"/>
+      <w:r>
+        <w:rPr>
+          <w:rFonts w:ascii="pg-5ff21" w:eastAsia="Times New Roman" w:hAnsi="pg-5ff21" w:cs="Times New Roman"/>
+          <w:color w:val="000000"/>
+          <w:kern w:val="0"/>
+          <w:sz w:val="66"/>
+          <w:szCs w:val="66"/>
+          <w:lang w:eastAsia="zh-TW" w:bidi="ar-SA"/>
+        </w:rPr>
+        <w:t xml:space="preserve"> application with mm7 soap messaging client and server. </w:t>
       </w:r>
     </w:p>
     <w:p>
@@ -7310,7 +8798,31 @@
           <w:szCs w:val="66"/>
           <w:lang w:eastAsia="zh-TW" w:bidi="ar-SA"/>
         </w:rPr>
-        <w:t>To develop jmeter plugin to support web services testing and security token manipulation.</w:t>
+        <w:t xml:space="preserve">To develop </w:t>
+      </w:r>
+      <w:proofErr w:type="spellStart"/>
+      <w:r>
+        <w:rPr>
+          <w:rFonts w:ascii="pg-5ff21" w:eastAsia="Times New Roman" w:hAnsi="pg-5ff21" w:cs="Times New Roman"/>
+          <w:color w:val="000000"/>
+          <w:kern w:val="0"/>
+          <w:sz w:val="66"/>
+          <w:szCs w:val="66"/>
+          <w:lang w:eastAsia="zh-TW" w:bidi="ar-SA"/>
+        </w:rPr>
+        <w:t>jmeter</w:t>
+      </w:r>
+      <w:proofErr w:type="spellEnd"/>
+      <w:r>
+        <w:rPr>
+          <w:rFonts w:ascii="pg-5ff21" w:eastAsia="Times New Roman" w:hAnsi="pg-5ff21" w:cs="Times New Roman"/>
+          <w:color w:val="000000"/>
+          <w:kern w:val="0"/>
+          <w:sz w:val="66"/>
+          <w:szCs w:val="66"/>
+          <w:lang w:eastAsia="zh-TW" w:bidi="ar-SA"/>
+        </w:rPr>
+        <w:t xml:space="preserve"> plugin to support web services testing and security token manipulation.</w:t>
       </w:r>
     </w:p>
     <w:p>
@@ -7368,6 +8880,7 @@
           <w:lang w:eastAsia="zh-TW" w:bidi="ar-SA"/>
         </w:rPr>
       </w:pPr>
+      <w:proofErr w:type="spellStart"/>
       <w:r>
         <w:rPr>
           <w:rFonts w:ascii="pg-5ff2b" w:eastAsia="Times New Roman" w:hAnsi="pg-5ff2b" w:cs="Times New Roman"/>
@@ -7377,7 +8890,19 @@
           <w:szCs w:val="72"/>
           <w:lang w:eastAsia="zh-TW" w:bidi="ar-SA"/>
         </w:rPr>
-        <w:t>JPMorganChase, Financial Institute NYC, NY/Houston, TX</w:t>
+        <w:t>JPMorganChase</w:t>
+      </w:r>
+      <w:proofErr w:type="spellEnd"/>
+      <w:r>
+        <w:rPr>
+          <w:rFonts w:ascii="pg-5ff2b" w:eastAsia="Times New Roman" w:hAnsi="pg-5ff2b" w:cs="Times New Roman"/>
+          <w:color w:val="000000"/>
+          <w:kern w:val="0"/>
+          <w:sz w:val="72"/>
+          <w:szCs w:val="72"/>
+          <w:lang w:eastAsia="zh-TW" w:bidi="ar-SA"/>
+        </w:rPr>
+        <w:t>, Financial Institute NYC, NY/Houston, TX</w:t>
       </w:r>
     </w:p>
     <w:p>
@@ -7611,7 +9136,31 @@
           <w:szCs w:val="66"/>
           <w:lang w:eastAsia="zh-TW" w:bidi="ar-SA"/>
         </w:rPr>
-        <w:t xml:space="preserve">Reporting using standard and adhoc queries. </w:t>
+        <w:t xml:space="preserve">Reporting using standard and </w:t>
+      </w:r>
+      <w:proofErr w:type="spellStart"/>
+      <w:r>
+        <w:rPr>
+          <w:rFonts w:ascii="pg-6ff26" w:eastAsia="Times New Roman" w:hAnsi="pg-6ff26" w:cs="Times New Roman"/>
+          <w:color w:val="000000"/>
+          <w:kern w:val="0"/>
+          <w:sz w:val="66"/>
+          <w:szCs w:val="66"/>
+          <w:lang w:eastAsia="zh-TW" w:bidi="ar-SA"/>
+        </w:rPr>
+        <w:t>adhoc</w:t>
+      </w:r>
+      <w:proofErr w:type="spellEnd"/>
+      <w:r>
+        <w:rPr>
+          <w:rFonts w:ascii="pg-6ff26" w:eastAsia="Times New Roman" w:hAnsi="pg-6ff26" w:cs="Times New Roman"/>
+          <w:color w:val="000000"/>
+          <w:kern w:val="0"/>
+          <w:sz w:val="66"/>
+          <w:szCs w:val="66"/>
+          <w:lang w:eastAsia="zh-TW" w:bidi="ar-SA"/>
+        </w:rPr>
+        <w:t xml:space="preserve"> queries. </w:t>
       </w:r>
     </w:p>
     <w:p>
@@ -8054,6 +9603,7 @@
           <w:lang w:eastAsia="zh-TW" w:bidi="ar-SA"/>
         </w:rPr>
       </w:pPr>
+      <w:proofErr w:type="spellStart"/>
       <w:r>
         <w:rPr>
           <w:rFonts w:ascii="pg-6ff26" w:eastAsia="Times New Roman" w:hAnsi="pg-6ff26" w:cs="Times New Roman"/>
@@ -8063,7 +9613,43 @@
           <w:szCs w:val="66"/>
           <w:lang w:eastAsia="zh-TW" w:bidi="ar-SA"/>
         </w:rPr>
-        <w:t xml:space="preserve">adhoc format such as pdf, spreadsheet etc. All result format are exportable via the export services. </w:t>
+        <w:t>adhoc</w:t>
+      </w:r>
+      <w:proofErr w:type="spellEnd"/>
+      <w:r>
+        <w:rPr>
+          <w:rFonts w:ascii="pg-6ff26" w:eastAsia="Times New Roman" w:hAnsi="pg-6ff26" w:cs="Times New Roman"/>
+          <w:color w:val="000000"/>
+          <w:kern w:val="0"/>
+          <w:sz w:val="66"/>
+          <w:szCs w:val="66"/>
+          <w:lang w:eastAsia="zh-TW" w:bidi="ar-SA"/>
+        </w:rPr>
+        <w:t xml:space="preserve"> format such as pdf, spreadsheet etc. All result format </w:t>
+      </w:r>
+      <w:proofErr w:type="gramStart"/>
+      <w:r>
+        <w:rPr>
+          <w:rFonts w:ascii="pg-6ff26" w:eastAsia="Times New Roman" w:hAnsi="pg-6ff26" w:cs="Times New Roman"/>
+          <w:color w:val="000000"/>
+          <w:kern w:val="0"/>
+          <w:sz w:val="66"/>
+          <w:szCs w:val="66"/>
+          <w:lang w:eastAsia="zh-TW" w:bidi="ar-SA"/>
+        </w:rPr>
+        <w:t>are</w:t>
+      </w:r>
+      <w:proofErr w:type="gramEnd"/>
+      <w:r>
+        <w:rPr>
+          <w:rFonts w:ascii="pg-6ff26" w:eastAsia="Times New Roman" w:hAnsi="pg-6ff26" w:cs="Times New Roman"/>
+          <w:color w:val="000000"/>
+          <w:kern w:val="0"/>
+          <w:sz w:val="66"/>
+          <w:szCs w:val="66"/>
+          <w:lang w:eastAsia="zh-TW" w:bidi="ar-SA"/>
+        </w:rPr>
+        <w:t xml:space="preserve"> exportable via the export services. </w:t>
       </w:r>
     </w:p>
     <w:p>
@@ -8219,7 +9805,31 @@
           <w:szCs w:val="66"/>
           <w:lang w:eastAsia="zh-TW" w:bidi="ar-SA"/>
         </w:rPr>
-        <w:t xml:space="preserve"> – The service connects to Rx with user tracking, authedication and auditing etc. </w:t>
+        <w:t xml:space="preserve"> – The service connects to Rx with user tracking, </w:t>
+      </w:r>
+      <w:proofErr w:type="spellStart"/>
+      <w:r>
+        <w:rPr>
+          <w:rFonts w:ascii="pg-6ff26" w:eastAsia="Times New Roman" w:hAnsi="pg-6ff26" w:cs="Times New Roman"/>
+          <w:color w:val="000000"/>
+          <w:kern w:val="0"/>
+          <w:sz w:val="66"/>
+          <w:szCs w:val="66"/>
+          <w:lang w:eastAsia="zh-TW" w:bidi="ar-SA"/>
+        </w:rPr>
+        <w:t>authedication</w:t>
+      </w:r>
+      <w:proofErr w:type="spellEnd"/>
+      <w:r>
+        <w:rPr>
+          <w:rFonts w:ascii="pg-6ff26" w:eastAsia="Times New Roman" w:hAnsi="pg-6ff26" w:cs="Times New Roman"/>
+          <w:color w:val="000000"/>
+          <w:kern w:val="0"/>
+          <w:sz w:val="66"/>
+          <w:szCs w:val="66"/>
+          <w:lang w:eastAsia="zh-TW" w:bidi="ar-SA"/>
+        </w:rPr>
+        <w:t xml:space="preserve"> and auditing etc. </w:t>
       </w:r>
     </w:p>
     <w:p>
@@ -8303,7 +9913,31 @@
           <w:szCs w:val="66"/>
           <w:lang w:eastAsia="zh-TW" w:bidi="ar-SA"/>
         </w:rPr>
-        <w:t xml:space="preserve">captured (where the business group is supported by FAMIS). All projects are identified by the use of a globally </w:t>
+        <w:t xml:space="preserve">captured (where the business group is supported by FAMIS). All projects are identified </w:t>
+      </w:r>
+      <w:proofErr w:type="gramStart"/>
+      <w:r>
+        <w:rPr>
+          <w:rFonts w:ascii="pg-6ff26" w:eastAsia="Times New Roman" w:hAnsi="pg-6ff26" w:cs="Times New Roman"/>
+          <w:color w:val="000000"/>
+          <w:kern w:val="0"/>
+          <w:sz w:val="66"/>
+          <w:szCs w:val="66"/>
+          <w:lang w:eastAsia="zh-TW" w:bidi="ar-SA"/>
+        </w:rPr>
+        <w:t>by the use of</w:t>
+      </w:r>
+      <w:proofErr w:type="gramEnd"/>
+      <w:r>
+        <w:rPr>
+          <w:rFonts w:ascii="pg-6ff26" w:eastAsia="Times New Roman" w:hAnsi="pg-6ff26" w:cs="Times New Roman"/>
+          <w:color w:val="000000"/>
+          <w:kern w:val="0"/>
+          <w:sz w:val="66"/>
+          <w:szCs w:val="66"/>
+          <w:lang w:eastAsia="zh-TW" w:bidi="ar-SA"/>
+        </w:rPr>
+        <w:t xml:space="preserve"> a globally </w:t>
       </w:r>
     </w:p>
     <w:p>
@@ -8811,7 +10445,31 @@
           <w:szCs w:val="66"/>
           <w:lang w:eastAsia="zh-TW" w:bidi="ar-SA"/>
         </w:rPr>
-        <w:t xml:space="preserve">Additionally, integrate Actuate Web with Famis Web as a seamless web application. </w:t>
+        <w:t xml:space="preserve">Additionally, integrate Actuate Web with </w:t>
+      </w:r>
+      <w:proofErr w:type="spellStart"/>
+      <w:r>
+        <w:rPr>
+          <w:rFonts w:ascii="pg-6ff26" w:eastAsia="Times New Roman" w:hAnsi="pg-6ff26" w:cs="Times New Roman"/>
+          <w:color w:val="000000"/>
+          <w:kern w:val="0"/>
+          <w:sz w:val="66"/>
+          <w:szCs w:val="66"/>
+          <w:lang w:eastAsia="zh-TW" w:bidi="ar-SA"/>
+        </w:rPr>
+        <w:t>Famis</w:t>
+      </w:r>
+      <w:proofErr w:type="spellEnd"/>
+      <w:r>
+        <w:rPr>
+          <w:rFonts w:ascii="pg-6ff26" w:eastAsia="Times New Roman" w:hAnsi="pg-6ff26" w:cs="Times New Roman"/>
+          <w:color w:val="000000"/>
+          <w:kern w:val="0"/>
+          <w:sz w:val="66"/>
+          <w:szCs w:val="66"/>
+          <w:lang w:eastAsia="zh-TW" w:bidi="ar-SA"/>
+        </w:rPr>
+        <w:t xml:space="preserve"> Web as a seamless web application. </w:t>
       </w:r>
     </w:p>
     <w:p>
@@ -9067,7 +10725,31 @@
           <w:szCs w:val="66"/>
           <w:lang w:eastAsia="zh-TW" w:bidi="ar-SA"/>
         </w:rPr>
-        <w:t xml:space="preserve"> – Serve bankers, analysts and their managers to track revenues and status for a number of </w:t>
+        <w:t xml:space="preserve"> – Serve bankers, analysts and their managers to track revenues and status for </w:t>
+      </w:r>
+      <w:proofErr w:type="gramStart"/>
+      <w:r>
+        <w:rPr>
+          <w:rFonts w:ascii="pg-6ff26" w:eastAsia="Times New Roman" w:hAnsi="pg-6ff26" w:cs="Times New Roman"/>
+          <w:color w:val="000000"/>
+          <w:kern w:val="0"/>
+          <w:sz w:val="66"/>
+          <w:szCs w:val="66"/>
+          <w:lang w:eastAsia="zh-TW" w:bidi="ar-SA"/>
+        </w:rPr>
+        <w:t>a number of</w:t>
+      </w:r>
+      <w:proofErr w:type="gramEnd"/>
+      <w:r>
+        <w:rPr>
+          <w:rFonts w:ascii="pg-6ff26" w:eastAsia="Times New Roman" w:hAnsi="pg-6ff26" w:cs="Times New Roman"/>
+          <w:color w:val="000000"/>
+          <w:kern w:val="0"/>
+          <w:sz w:val="66"/>
+          <w:szCs w:val="66"/>
+          <w:lang w:eastAsia="zh-TW" w:bidi="ar-SA"/>
+        </w:rPr>
+        <w:t xml:space="preserve"> </w:t>
       </w:r>
     </w:p>
     <w:p>
@@ -9575,7 +11257,31 @@
           <w:szCs w:val="66"/>
           <w:lang w:eastAsia="zh-TW" w:bidi="ar-SA"/>
         </w:rPr>
-        <w:t xml:space="preserve">To design and architect the entire structure and architecture of Famis to meet the business </w:t>
+        <w:t xml:space="preserve">To design and architect the entire structure and architecture of </w:t>
+      </w:r>
+      <w:proofErr w:type="spellStart"/>
+      <w:r>
+        <w:rPr>
+          <w:rFonts w:ascii="pg-7ff21" w:eastAsia="Times New Roman" w:hAnsi="pg-7ff21" w:cs="Times New Roman"/>
+          <w:color w:val="000000"/>
+          <w:kern w:val="0"/>
+          <w:sz w:val="66"/>
+          <w:szCs w:val="66"/>
+          <w:lang w:eastAsia="zh-TW" w:bidi="ar-SA"/>
+        </w:rPr>
+        <w:t>Famis</w:t>
+      </w:r>
+      <w:proofErr w:type="spellEnd"/>
+      <w:r>
+        <w:rPr>
+          <w:rFonts w:ascii="pg-7ff21" w:eastAsia="Times New Roman" w:hAnsi="pg-7ff21" w:cs="Times New Roman"/>
+          <w:color w:val="000000"/>
+          <w:kern w:val="0"/>
+          <w:sz w:val="66"/>
+          <w:szCs w:val="66"/>
+          <w:lang w:eastAsia="zh-TW" w:bidi="ar-SA"/>
+        </w:rPr>
+        <w:t xml:space="preserve"> to meet the business </w:t>
       </w:r>
     </w:p>
     <w:p>
@@ -9642,7 +11348,31 @@
           <w:szCs w:val="66"/>
           <w:lang w:eastAsia="zh-TW" w:bidi="ar-SA"/>
         </w:rPr>
-        <w:t xml:space="preserve">To conduct system management and deployment procedures and provide assistance for disaster </w:t>
+        <w:t xml:space="preserve">To conduct system management and deployment procedures and </w:t>
+      </w:r>
+      <w:proofErr w:type="gramStart"/>
+      <w:r>
+        <w:rPr>
+          <w:rFonts w:ascii="pg-7ff21" w:eastAsia="Times New Roman" w:hAnsi="pg-7ff21" w:cs="Times New Roman"/>
+          <w:color w:val="000000"/>
+          <w:kern w:val="0"/>
+          <w:sz w:val="66"/>
+          <w:szCs w:val="66"/>
+          <w:lang w:eastAsia="zh-TW" w:bidi="ar-SA"/>
+        </w:rPr>
+        <w:t>provide assistance for</w:t>
+      </w:r>
+      <w:proofErr w:type="gramEnd"/>
+      <w:r>
+        <w:rPr>
+          <w:rFonts w:ascii="pg-7ff21" w:eastAsia="Times New Roman" w:hAnsi="pg-7ff21" w:cs="Times New Roman"/>
+          <w:color w:val="000000"/>
+          <w:kern w:val="0"/>
+          <w:sz w:val="66"/>
+          <w:szCs w:val="66"/>
+          <w:lang w:eastAsia="zh-TW" w:bidi="ar-SA"/>
+        </w:rPr>
+        <w:t xml:space="preserve"> disaster </w:t>
       </w:r>
     </w:p>
     <w:p>
@@ -9670,7 +11400,31 @@
           <w:szCs w:val="66"/>
           <w:lang w:eastAsia="zh-TW" w:bidi="ar-SA"/>
         </w:rPr>
-        <w:t xml:space="preserve">recovery etc issues. </w:t>
+        <w:t xml:space="preserve">recovery </w:t>
+      </w:r>
+      <w:proofErr w:type="spellStart"/>
+      <w:r>
+        <w:rPr>
+          <w:rFonts w:ascii="pg-7ff21" w:eastAsia="Times New Roman" w:hAnsi="pg-7ff21" w:cs="Times New Roman"/>
+          <w:color w:val="000000"/>
+          <w:kern w:val="0"/>
+          <w:sz w:val="66"/>
+          <w:szCs w:val="66"/>
+          <w:lang w:eastAsia="zh-TW" w:bidi="ar-SA"/>
+        </w:rPr>
+        <w:t>etc</w:t>
+      </w:r>
+      <w:proofErr w:type="spellEnd"/>
+      <w:r>
+        <w:rPr>
+          <w:rFonts w:ascii="pg-7ff21" w:eastAsia="Times New Roman" w:hAnsi="pg-7ff21" w:cs="Times New Roman"/>
+          <w:color w:val="000000"/>
+          <w:kern w:val="0"/>
+          <w:sz w:val="66"/>
+          <w:szCs w:val="66"/>
+          <w:lang w:eastAsia="zh-TW" w:bidi="ar-SA"/>
+        </w:rPr>
+        <w:t xml:space="preserve"> issues. </w:t>
       </w:r>
     </w:p>
     <w:p>
@@ -9822,8 +11576,13 @@
       <w:r>
         <w:t xml:space="preserve">Senior Consultant, </w:t>
       </w:r>
-      <w:r>
-        <w:t>CitiBank, Tampa, FL</w:t>
+      <w:proofErr w:type="spellStart"/>
+      <w:r>
+        <w:t>CitiBank</w:t>
+      </w:r>
+      <w:proofErr w:type="spellEnd"/>
+      <w:r>
+        <w:t>, Tampa, FL</w:t>
       </w:r>
     </w:p>
     <w:p>
@@ -16978,7 +18737,7 @@
 </file>
 
 <file path=customXml/itemProps1.xml><?xml version="1.0" encoding="utf-8"?>
-<ds:datastoreItem xmlns:ds="http://schemas.openxmlformats.org/officeDocument/2006/customXml" ds:itemID="{537D6687-AE9D-5849-803A-D30AA1C03C8D}">
+<ds:datastoreItem xmlns:ds="http://schemas.openxmlformats.org/officeDocument/2006/customXml" ds:itemID="{089D9863-DE0D-EE4B-9301-B084ABE1F0CF}">
   <ds:schemaRefs>
     <ds:schemaRef ds:uri="http://schemas.openxmlformats.org/officeDocument/2006/bibliography"/>
   </ds:schemaRefs>

--- a/resumeCA.docx
+++ b/resumeCA.docx
@@ -1,6 +1,6 @@
 
 <file path=word/document.xml><?xml version="1.0" encoding="utf-8"?>
-<w:document xmlns:wpc="http://schemas.microsoft.com/office/word/2010/wordprocessingCanvas" xmlns:mo="http://schemas.microsoft.com/office/mac/office/2008/main" xmlns:mc="http://schemas.openxmlformats.org/markup-compatibility/2006" xmlns:mv="urn:schemas-microsoft-com:mac:vml" xmlns:o="urn:schemas-microsoft-com:office:office" xmlns:r="http://schemas.openxmlformats.org/officeDocument/2006/relationships" xmlns:m="http://schemas.openxmlformats.org/officeDocument/2006/math" xmlns:v="urn:schemas-microsoft-com:vml" xmlns:wp14="http://schemas.microsoft.com/office/word/2010/wordprocessingDrawing" xmlns:wp="http://schemas.openxmlformats.org/drawingml/2006/wordprocessingDrawing" xmlns:w10="urn:schemas-microsoft-com:office:word" xmlns:w="http://schemas.openxmlformats.org/wordprocessingml/2006/main" xmlns:w14="http://schemas.microsoft.com/office/word/2010/wordml" xmlns:w15="http://schemas.microsoft.com/office/word/2012/wordml" xmlns:wpg="http://schemas.microsoft.com/office/word/2010/wordprocessingGroup" xmlns:wpi="http://schemas.microsoft.com/office/word/2010/wordprocessingInk" xmlns:wne="http://schemas.microsoft.com/office/word/2006/wordml" xmlns:wps="http://schemas.microsoft.com/office/word/2010/wordprocessingShape" mc:Ignorable="w14 w15 wp14">
+<w:document xmlns:wpc="http://schemas.microsoft.com/office/word/2010/wordprocessingCanvas" xmlns:cx="http://schemas.microsoft.com/office/drawing/2014/chartex" xmlns:cx1="http://schemas.microsoft.com/office/drawing/2015/9/8/chartex" xmlns:mc="http://schemas.openxmlformats.org/markup-compatibility/2006" xmlns:o="urn:schemas-microsoft-com:office:office" xmlns:r="http://schemas.openxmlformats.org/officeDocument/2006/relationships" xmlns:m="http://schemas.openxmlformats.org/officeDocument/2006/math" xmlns:v="urn:schemas-microsoft-com:vml" xmlns:wp14="http://schemas.microsoft.com/office/word/2010/wordprocessingDrawing" xmlns:wp="http://schemas.openxmlformats.org/drawingml/2006/wordprocessingDrawing" xmlns:w10="urn:schemas-microsoft-com:office:word" xmlns:w="http://schemas.openxmlformats.org/wordprocessingml/2006/main" xmlns:w14="http://schemas.microsoft.com/office/word/2010/wordml" xmlns:w15="http://schemas.microsoft.com/office/word/2012/wordml" xmlns:w16se="http://schemas.microsoft.com/office/word/2015/wordml/symex" xmlns:wpg="http://schemas.microsoft.com/office/word/2010/wordprocessingGroup" xmlns:wpi="http://schemas.microsoft.com/office/word/2010/wordprocessingInk" xmlns:wne="http://schemas.microsoft.com/office/word/2006/wordml" xmlns:wps="http://schemas.microsoft.com/office/word/2010/wordprocessingShape" mc:Ignorable="w14 w15 w16se wp14">
   <w:body>
     <w:p>
       <w:pPr>
@@ -13,6 +13,8 @@
           <w:szCs w:val="44"/>
         </w:rPr>
       </w:pPr>
+      <w:bookmarkStart w:id="0" w:name="_GoBack"/>
+      <w:bookmarkEnd w:id="0"/>
       <w:r>
         <w:rPr>
           <w:b/>
@@ -272,13 +274,52 @@
     <w:p>
       <w:pPr>
         <w:pStyle w:val="Standard"/>
-        <w:spacing w:before="144" w:after="58" w:line="200" w:lineRule="atLeast"/>
-        <w:rPr>
+        <w:numPr>
+          <w:ilvl w:val="0"/>
+          <w:numId w:val="24"/>
+        </w:numPr>
+        <w:tabs>
+          <w:tab w:val="left" w:pos="1778"/>
+        </w:tabs>
+        <w:snapToGrid w:val="0"/>
+        <w:rPr>
+          <w:b/>
+          <w:bCs/>
           <w:color w:val="000000"/>
           <w:sz w:val="22"/>
           <w:szCs w:val="22"/>
         </w:rPr>
       </w:pPr>
+      <w:r>
+        <w:rPr>
+          <w:b/>
+          <w:bCs/>
+          <w:color w:val="000000"/>
+          <w:sz w:val="22"/>
+          <w:szCs w:val="22"/>
+        </w:rPr>
+        <w:t>Big Data Analytics</w:t>
+      </w:r>
+      <w:r>
+        <w:rPr>
+          <w:b/>
+          <w:bCs/>
+          <w:color w:val="000000"/>
+          <w:sz w:val="22"/>
+          <w:szCs w:val="22"/>
+        </w:rPr>
+        <w:t xml:space="preserve"> in Hadoop, Spark, Solr platforms</w:t>
+      </w:r>
+      <w:r>
+        <w:rPr>
+          <w:b/>
+          <w:bCs/>
+          <w:color w:val="000000"/>
+          <w:sz w:val="22"/>
+          <w:szCs w:val="22"/>
+        </w:rPr>
+        <w:t>.</w:t>
+      </w:r>
     </w:p>
     <w:p>
       <w:pPr>
@@ -307,7 +348,7 @@
           <w:sz w:val="22"/>
           <w:szCs w:val="22"/>
         </w:rPr>
-        <w:t>SCADA, Manufacturing Data Analysis and Dashboard.</w:t>
+        <w:t>Machine Learning Algorithm and Framework, System Design.</w:t>
       </w:r>
     </w:p>
     <w:p>
@@ -337,7 +378,7 @@
           <w:sz w:val="22"/>
           <w:szCs w:val="22"/>
         </w:rPr>
-        <w:t>Big Data Analytics</w:t>
+        <w:t xml:space="preserve">Multiple </w:t>
       </w:r>
       <w:r>
         <w:rPr>
@@ -347,9 +388,8 @@
           <w:sz w:val="22"/>
           <w:szCs w:val="22"/>
         </w:rPr>
-        <w:t xml:space="preserve"> in Hadoop, Spark, </w:t>
-      </w:r>
-      <w:proofErr w:type="spellStart"/>
+        <w:t>years’ experience</w:t>
+      </w:r>
       <w:r>
         <w:rPr>
           <w:b/>
@@ -358,28 +398,7 @@
           <w:sz w:val="22"/>
           <w:szCs w:val="22"/>
         </w:rPr>
-        <w:t>Solr</w:t>
-      </w:r>
-      <w:proofErr w:type="spellEnd"/>
-      <w:r>
-        <w:rPr>
-          <w:b/>
-          <w:bCs/>
-          <w:color w:val="000000"/>
-          <w:sz w:val="22"/>
-          <w:szCs w:val="22"/>
-        </w:rPr>
-        <w:t xml:space="preserve"> platforms</w:t>
-      </w:r>
-      <w:r>
-        <w:rPr>
-          <w:b/>
-          <w:bCs/>
-          <w:color w:val="000000"/>
-          <w:sz w:val="22"/>
-          <w:szCs w:val="22"/>
-        </w:rPr>
-        <w:t>.</w:t>
+        <w:t xml:space="preserve"> in Java, Python, C/C++, Javascript, Scala etc popular programming Languages.</w:t>
       </w:r>
     </w:p>
     <w:p>
@@ -409,7 +428,279 @@
           <w:sz w:val="22"/>
           <w:szCs w:val="22"/>
         </w:rPr>
-        <w:t>Machine Learning Algorithm and Framework, System Design.</w:t>
+        <w:t>OSGi Highly Modular Java Systems.</w:t>
+      </w:r>
+    </w:p>
+    <w:p>
+      <w:pPr>
+        <w:pStyle w:val="Standard"/>
+        <w:numPr>
+          <w:ilvl w:val="0"/>
+          <w:numId w:val="24"/>
+        </w:numPr>
+        <w:tabs>
+          <w:tab w:val="left" w:pos="1778"/>
+        </w:tabs>
+        <w:rPr>
+          <w:b/>
+          <w:bCs/>
+          <w:color w:val="000000"/>
+          <w:sz w:val="22"/>
+          <w:szCs w:val="22"/>
+        </w:rPr>
+      </w:pPr>
+      <w:r>
+        <w:rPr>
+          <w:b/>
+          <w:bCs/>
+          <w:color w:val="000000"/>
+          <w:sz w:val="22"/>
+          <w:szCs w:val="22"/>
+        </w:rPr>
+        <w:t xml:space="preserve">Portal, CMS application and systems, </w:t>
+      </w:r>
+      <w:r>
+        <w:rPr>
+          <w:b/>
+          <w:bCs/>
+          <w:color w:val="000000"/>
+          <w:sz w:val="22"/>
+          <w:szCs w:val="22"/>
+        </w:rPr>
+        <w:t xml:space="preserve">IBM </w:t>
+      </w:r>
+      <w:r>
+        <w:rPr>
+          <w:b/>
+          <w:bCs/>
+          <w:color w:val="000000"/>
+          <w:sz w:val="22"/>
+          <w:szCs w:val="22"/>
+        </w:rPr>
+        <w:t>Websphere</w:t>
+      </w:r>
+      <w:r>
+        <w:rPr>
+          <w:b/>
+          <w:bCs/>
+          <w:color w:val="000000"/>
+          <w:sz w:val="22"/>
+          <w:szCs w:val="22"/>
+        </w:rPr>
+        <w:t>, JBoss</w:t>
+      </w:r>
+      <w:r>
+        <w:rPr>
+          <w:b/>
+          <w:bCs/>
+          <w:color w:val="000000"/>
+          <w:sz w:val="22"/>
+          <w:szCs w:val="22"/>
+        </w:rPr>
+        <w:t xml:space="preserve"> &amp; Weblogic.</w:t>
+      </w:r>
+    </w:p>
+    <w:p>
+      <w:pPr>
+        <w:pStyle w:val="Standard"/>
+        <w:numPr>
+          <w:ilvl w:val="0"/>
+          <w:numId w:val="24"/>
+        </w:numPr>
+        <w:tabs>
+          <w:tab w:val="left" w:pos="1778"/>
+        </w:tabs>
+        <w:rPr>
+          <w:b/>
+          <w:bCs/>
+          <w:color w:val="000000"/>
+          <w:sz w:val="22"/>
+          <w:szCs w:val="22"/>
+        </w:rPr>
+      </w:pPr>
+      <w:r>
+        <w:rPr>
+          <w:b/>
+          <w:bCs/>
+          <w:color w:val="000000"/>
+          <w:sz w:val="22"/>
+          <w:szCs w:val="22"/>
+        </w:rPr>
+        <w:t>Trading settlement systems.</w:t>
+      </w:r>
+    </w:p>
+    <w:p>
+      <w:pPr>
+        <w:pStyle w:val="Standard"/>
+        <w:numPr>
+          <w:ilvl w:val="0"/>
+          <w:numId w:val="24"/>
+        </w:numPr>
+        <w:tabs>
+          <w:tab w:val="left" w:pos="1778"/>
+        </w:tabs>
+        <w:rPr>
+          <w:b/>
+          <w:bCs/>
+          <w:color w:val="000000"/>
+          <w:sz w:val="22"/>
+          <w:szCs w:val="22"/>
+        </w:rPr>
+      </w:pPr>
+      <w:r>
+        <w:rPr>
+          <w:b/>
+          <w:bCs/>
+          <w:color w:val="000000"/>
+          <w:sz w:val="22"/>
+          <w:szCs w:val="22"/>
+        </w:rPr>
+        <w:t>Financial Information Transaction and Portal System.</w:t>
+      </w:r>
+    </w:p>
+    <w:p>
+      <w:pPr>
+        <w:pStyle w:val="Standard"/>
+        <w:numPr>
+          <w:ilvl w:val="0"/>
+          <w:numId w:val="24"/>
+        </w:numPr>
+        <w:tabs>
+          <w:tab w:val="left" w:pos="1778"/>
+        </w:tabs>
+        <w:rPr>
+          <w:b/>
+          <w:bCs/>
+          <w:color w:val="000000"/>
+          <w:sz w:val="22"/>
+          <w:szCs w:val="22"/>
+        </w:rPr>
+      </w:pPr>
+      <w:r>
+        <w:rPr>
+          <w:b/>
+          <w:bCs/>
+          <w:color w:val="000000"/>
+          <w:sz w:val="22"/>
+          <w:szCs w:val="22"/>
+        </w:rPr>
+        <w:t>E-commerce high profile, transaction heavy web site system.</w:t>
+      </w:r>
+    </w:p>
+    <w:p>
+      <w:pPr>
+        <w:pStyle w:val="Standard"/>
+        <w:numPr>
+          <w:ilvl w:val="0"/>
+          <w:numId w:val="24"/>
+        </w:numPr>
+        <w:tabs>
+          <w:tab w:val="left" w:pos="1778"/>
+        </w:tabs>
+        <w:rPr>
+          <w:b/>
+          <w:bCs/>
+          <w:color w:val="000000"/>
+          <w:sz w:val="22"/>
+          <w:szCs w:val="22"/>
+        </w:rPr>
+      </w:pPr>
+      <w:r>
+        <w:rPr>
+          <w:b/>
+          <w:bCs/>
+          <w:color w:val="000000"/>
+          <w:sz w:val="22"/>
+          <w:szCs w:val="22"/>
+        </w:rPr>
+        <w:t>Web services integration, security and single sign on.</w:t>
+      </w:r>
+    </w:p>
+    <w:p>
+      <w:pPr>
+        <w:pStyle w:val="Standard"/>
+        <w:numPr>
+          <w:ilvl w:val="0"/>
+          <w:numId w:val="24"/>
+        </w:numPr>
+        <w:tabs>
+          <w:tab w:val="left" w:pos="1778"/>
+        </w:tabs>
+        <w:rPr>
+          <w:b/>
+          <w:bCs/>
+          <w:color w:val="000000"/>
+          <w:sz w:val="22"/>
+          <w:szCs w:val="22"/>
+        </w:rPr>
+      </w:pPr>
+      <w:r>
+        <w:rPr>
+          <w:b/>
+          <w:bCs/>
+          <w:color w:val="000000"/>
+          <w:sz w:val="22"/>
+          <w:szCs w:val="22"/>
+        </w:rPr>
+        <w:t>Business Process Workflow and Notification System.</w:t>
+      </w:r>
+    </w:p>
+    <w:p>
+      <w:pPr>
+        <w:pStyle w:val="Standard"/>
+        <w:numPr>
+          <w:ilvl w:val="0"/>
+          <w:numId w:val="24"/>
+        </w:numPr>
+        <w:tabs>
+          <w:tab w:val="left" w:pos="1778"/>
+        </w:tabs>
+        <w:rPr>
+          <w:b/>
+          <w:bCs/>
+          <w:color w:val="000000"/>
+          <w:sz w:val="22"/>
+          <w:szCs w:val="22"/>
+        </w:rPr>
+      </w:pPr>
+      <w:r>
+        <w:rPr>
+          <w:b/>
+          <w:bCs/>
+          <w:color w:val="000000"/>
+          <w:sz w:val="22"/>
+          <w:szCs w:val="22"/>
+        </w:rPr>
+        <w:t>Enterprise Information Integration and Web Services System.</w:t>
+      </w:r>
+    </w:p>
+    <w:p>
+      <w:pPr>
+        <w:pStyle w:val="Standard"/>
+        <w:numPr>
+          <w:ilvl w:val="0"/>
+          <w:numId w:val="24"/>
+        </w:numPr>
+        <w:tabs>
+          <w:tab w:val="left" w:pos="1778"/>
+        </w:tabs>
+        <w:rPr>
+          <w:b/>
+          <w:bCs/>
+          <w:color w:val="000000"/>
+          <w:sz w:val="22"/>
+          <w:szCs w:val="22"/>
+        </w:rPr>
+      </w:pPr>
+      <w:r>
+        <w:rPr>
+          <w:b/>
+          <w:bCs/>
+          <w:color w:val="000000"/>
+          <w:sz w:val="22"/>
+          <w:szCs w:val="22"/>
+        </w:rPr>
+        <w:t>Information Retrieval and Application Performance Monitoring System.</w:t>
       </w:r>
     </w:p>
     <w:p>
@@ -439,421 +730,7 @@
           <w:sz w:val="22"/>
           <w:szCs w:val="22"/>
         </w:rPr>
-        <w:t xml:space="preserve">Multiple </w:t>
-      </w:r>
-      <w:r>
-        <w:rPr>
-          <w:b/>
-          <w:bCs/>
-          <w:color w:val="000000"/>
-          <w:sz w:val="22"/>
-          <w:szCs w:val="22"/>
-        </w:rPr>
-        <w:t>years’ experience</w:t>
-      </w:r>
-      <w:r>
-        <w:rPr>
-          <w:b/>
-          <w:bCs/>
-          <w:color w:val="000000"/>
-          <w:sz w:val="22"/>
-          <w:szCs w:val="22"/>
-        </w:rPr>
-        <w:t xml:space="preserve"> in Java, Python, C/C++, </w:t>
-      </w:r>
-      <w:proofErr w:type="spellStart"/>
-      <w:r>
-        <w:rPr>
-          <w:b/>
-          <w:bCs/>
-          <w:color w:val="000000"/>
-          <w:sz w:val="22"/>
-          <w:szCs w:val="22"/>
-        </w:rPr>
-        <w:t>Javascript</w:t>
-      </w:r>
-      <w:proofErr w:type="spellEnd"/>
-      <w:r>
-        <w:rPr>
-          <w:b/>
-          <w:bCs/>
-          <w:color w:val="000000"/>
-          <w:sz w:val="22"/>
-          <w:szCs w:val="22"/>
-        </w:rPr>
-        <w:t xml:space="preserve">, Scala </w:t>
-      </w:r>
-      <w:proofErr w:type="spellStart"/>
-      <w:r>
-        <w:rPr>
-          <w:b/>
-          <w:bCs/>
-          <w:color w:val="000000"/>
-          <w:sz w:val="22"/>
-          <w:szCs w:val="22"/>
-        </w:rPr>
-        <w:t>etc</w:t>
-      </w:r>
-      <w:proofErr w:type="spellEnd"/>
-      <w:r>
-        <w:rPr>
-          <w:b/>
-          <w:bCs/>
-          <w:color w:val="000000"/>
-          <w:sz w:val="22"/>
-          <w:szCs w:val="22"/>
-        </w:rPr>
-        <w:t xml:space="preserve"> popular programming Languages.</w:t>
-      </w:r>
-    </w:p>
-    <w:p>
-      <w:pPr>
-        <w:pStyle w:val="Standard"/>
-        <w:numPr>
-          <w:ilvl w:val="0"/>
-          <w:numId w:val="24"/>
-        </w:numPr>
-        <w:tabs>
-          <w:tab w:val="left" w:pos="1778"/>
-        </w:tabs>
-        <w:snapToGrid w:val="0"/>
-        <w:rPr>
-          <w:b/>
-          <w:bCs/>
-          <w:color w:val="000000"/>
-          <w:sz w:val="22"/>
-          <w:szCs w:val="22"/>
-        </w:rPr>
-      </w:pPr>
-      <w:proofErr w:type="spellStart"/>
-      <w:r>
-        <w:rPr>
-          <w:b/>
-          <w:bCs/>
-          <w:color w:val="000000"/>
-          <w:sz w:val="22"/>
-          <w:szCs w:val="22"/>
-        </w:rPr>
-        <w:t>OSGi</w:t>
-      </w:r>
-      <w:proofErr w:type="spellEnd"/>
-      <w:r>
-        <w:rPr>
-          <w:b/>
-          <w:bCs/>
-          <w:color w:val="000000"/>
-          <w:sz w:val="22"/>
-          <w:szCs w:val="22"/>
-        </w:rPr>
-        <w:t xml:space="preserve"> Highly Modular Java Systems.</w:t>
-      </w:r>
-    </w:p>
-    <w:p>
-      <w:pPr>
-        <w:pStyle w:val="Standard"/>
-        <w:numPr>
-          <w:ilvl w:val="0"/>
-          <w:numId w:val="24"/>
-        </w:numPr>
-        <w:tabs>
-          <w:tab w:val="left" w:pos="1778"/>
-        </w:tabs>
-        <w:rPr>
-          <w:b/>
-          <w:bCs/>
-          <w:color w:val="000000"/>
-          <w:sz w:val="22"/>
-          <w:szCs w:val="22"/>
-        </w:rPr>
-      </w:pPr>
-      <w:r>
-        <w:rPr>
-          <w:b/>
-          <w:bCs/>
-          <w:color w:val="000000"/>
-          <w:sz w:val="22"/>
-          <w:szCs w:val="22"/>
-        </w:rPr>
-        <w:t xml:space="preserve">Portal, CMS application and systems, </w:t>
-      </w:r>
-      <w:r>
-        <w:rPr>
-          <w:b/>
-          <w:bCs/>
-          <w:color w:val="000000"/>
-          <w:sz w:val="22"/>
-          <w:szCs w:val="22"/>
-        </w:rPr>
-        <w:t xml:space="preserve">IBM </w:t>
-      </w:r>
-      <w:proofErr w:type="spellStart"/>
-      <w:r>
-        <w:rPr>
-          <w:b/>
-          <w:bCs/>
-          <w:color w:val="000000"/>
-          <w:sz w:val="22"/>
-          <w:szCs w:val="22"/>
-        </w:rPr>
-        <w:t>Websphere</w:t>
-      </w:r>
-      <w:proofErr w:type="spellEnd"/>
-      <w:r>
-        <w:rPr>
-          <w:b/>
-          <w:bCs/>
-          <w:color w:val="000000"/>
-          <w:sz w:val="22"/>
-          <w:szCs w:val="22"/>
-        </w:rPr>
-        <w:t xml:space="preserve">, </w:t>
-      </w:r>
-      <w:proofErr w:type="spellStart"/>
-      <w:r>
-        <w:rPr>
-          <w:b/>
-          <w:bCs/>
-          <w:color w:val="000000"/>
-          <w:sz w:val="22"/>
-          <w:szCs w:val="22"/>
-        </w:rPr>
-        <w:t>JBoss</w:t>
-      </w:r>
-      <w:proofErr w:type="spellEnd"/>
-      <w:r>
-        <w:rPr>
-          <w:b/>
-          <w:bCs/>
-          <w:color w:val="000000"/>
-          <w:sz w:val="22"/>
-          <w:szCs w:val="22"/>
-        </w:rPr>
-        <w:t xml:space="preserve"> &amp; </w:t>
-      </w:r>
-      <w:proofErr w:type="spellStart"/>
-      <w:r>
-        <w:rPr>
-          <w:b/>
-          <w:bCs/>
-          <w:color w:val="000000"/>
-          <w:sz w:val="22"/>
-          <w:szCs w:val="22"/>
-        </w:rPr>
-        <w:t>Weblogic</w:t>
-      </w:r>
-      <w:proofErr w:type="spellEnd"/>
-      <w:r>
-        <w:rPr>
-          <w:b/>
-          <w:bCs/>
-          <w:color w:val="000000"/>
-          <w:sz w:val="22"/>
-          <w:szCs w:val="22"/>
-        </w:rPr>
-        <w:t>.</w:t>
-      </w:r>
-    </w:p>
-    <w:p>
-      <w:pPr>
-        <w:pStyle w:val="Standard"/>
-        <w:numPr>
-          <w:ilvl w:val="0"/>
-          <w:numId w:val="24"/>
-        </w:numPr>
-        <w:tabs>
-          <w:tab w:val="left" w:pos="1778"/>
-        </w:tabs>
-        <w:rPr>
-          <w:b/>
-          <w:bCs/>
-          <w:color w:val="000000"/>
-          <w:sz w:val="22"/>
-          <w:szCs w:val="22"/>
-        </w:rPr>
-      </w:pPr>
-      <w:r>
-        <w:rPr>
-          <w:b/>
-          <w:bCs/>
-          <w:color w:val="000000"/>
-          <w:sz w:val="22"/>
-          <w:szCs w:val="22"/>
-        </w:rPr>
-        <w:t>Trading settlement systems.</w:t>
-      </w:r>
-    </w:p>
-    <w:p>
-      <w:pPr>
-        <w:pStyle w:val="Standard"/>
-        <w:numPr>
-          <w:ilvl w:val="0"/>
-          <w:numId w:val="24"/>
-        </w:numPr>
-        <w:tabs>
-          <w:tab w:val="left" w:pos="1778"/>
-        </w:tabs>
-        <w:rPr>
-          <w:b/>
-          <w:bCs/>
-          <w:color w:val="000000"/>
-          <w:sz w:val="22"/>
-          <w:szCs w:val="22"/>
-        </w:rPr>
-      </w:pPr>
-      <w:r>
-        <w:rPr>
-          <w:b/>
-          <w:bCs/>
-          <w:color w:val="000000"/>
-          <w:sz w:val="22"/>
-          <w:szCs w:val="22"/>
-        </w:rPr>
-        <w:t>Financial Information Transaction and Portal System.</w:t>
-      </w:r>
-    </w:p>
-    <w:p>
-      <w:pPr>
-        <w:pStyle w:val="Standard"/>
-        <w:numPr>
-          <w:ilvl w:val="0"/>
-          <w:numId w:val="24"/>
-        </w:numPr>
-        <w:tabs>
-          <w:tab w:val="left" w:pos="1778"/>
-        </w:tabs>
-        <w:rPr>
-          <w:b/>
-          <w:bCs/>
-          <w:color w:val="000000"/>
-          <w:sz w:val="22"/>
-          <w:szCs w:val="22"/>
-        </w:rPr>
-      </w:pPr>
-      <w:r>
-        <w:rPr>
-          <w:b/>
-          <w:bCs/>
-          <w:color w:val="000000"/>
-          <w:sz w:val="22"/>
-          <w:szCs w:val="22"/>
-        </w:rPr>
-        <w:t>E-commerce high profile, transaction heavy web site system.</w:t>
-      </w:r>
-    </w:p>
-    <w:p>
-      <w:pPr>
-        <w:pStyle w:val="Standard"/>
-        <w:numPr>
-          <w:ilvl w:val="0"/>
-          <w:numId w:val="24"/>
-        </w:numPr>
-        <w:tabs>
-          <w:tab w:val="left" w:pos="1778"/>
-        </w:tabs>
-        <w:rPr>
-          <w:b/>
-          <w:bCs/>
-          <w:color w:val="000000"/>
-          <w:sz w:val="22"/>
-          <w:szCs w:val="22"/>
-        </w:rPr>
-      </w:pPr>
-      <w:r>
-        <w:rPr>
-          <w:b/>
-          <w:bCs/>
-          <w:color w:val="000000"/>
-          <w:sz w:val="22"/>
-          <w:szCs w:val="22"/>
-        </w:rPr>
-        <w:t>Web services integration, security and single sign on.</w:t>
-      </w:r>
-    </w:p>
-    <w:p>
-      <w:pPr>
-        <w:pStyle w:val="Standard"/>
-        <w:numPr>
-          <w:ilvl w:val="0"/>
-          <w:numId w:val="24"/>
-        </w:numPr>
-        <w:tabs>
-          <w:tab w:val="left" w:pos="1778"/>
-        </w:tabs>
-        <w:rPr>
-          <w:b/>
-          <w:bCs/>
-          <w:color w:val="000000"/>
-          <w:sz w:val="22"/>
-          <w:szCs w:val="22"/>
-        </w:rPr>
-      </w:pPr>
-      <w:r>
-        <w:rPr>
-          <w:b/>
-          <w:bCs/>
-          <w:color w:val="000000"/>
-          <w:sz w:val="22"/>
-          <w:szCs w:val="22"/>
-        </w:rPr>
-        <w:t>Business Process Workflow and Notification System.</w:t>
-      </w:r>
-    </w:p>
-    <w:p>
-      <w:pPr>
-        <w:pStyle w:val="Standard"/>
-        <w:numPr>
-          <w:ilvl w:val="0"/>
-          <w:numId w:val="24"/>
-        </w:numPr>
-        <w:tabs>
-          <w:tab w:val="left" w:pos="1778"/>
-        </w:tabs>
-        <w:rPr>
-          <w:b/>
-          <w:bCs/>
-          <w:color w:val="000000"/>
-          <w:sz w:val="22"/>
-          <w:szCs w:val="22"/>
-        </w:rPr>
-      </w:pPr>
-      <w:r>
-        <w:rPr>
-          <w:b/>
-          <w:bCs/>
-          <w:color w:val="000000"/>
-          <w:sz w:val="22"/>
-          <w:szCs w:val="22"/>
-        </w:rPr>
-        <w:t>Enterprise Information Integration and Web Services System.</w:t>
-      </w:r>
-    </w:p>
-    <w:p>
-      <w:pPr>
-        <w:pStyle w:val="Standard"/>
-        <w:numPr>
-          <w:ilvl w:val="0"/>
-          <w:numId w:val="24"/>
-        </w:numPr>
-        <w:tabs>
-          <w:tab w:val="left" w:pos="1778"/>
-        </w:tabs>
-        <w:rPr>
-          <w:b/>
-          <w:bCs/>
-          <w:color w:val="000000"/>
-          <w:sz w:val="22"/>
-          <w:szCs w:val="22"/>
-        </w:rPr>
-      </w:pPr>
-      <w:r>
-        <w:rPr>
-          <w:b/>
-          <w:bCs/>
-          <w:color w:val="000000"/>
-          <w:sz w:val="22"/>
-          <w:szCs w:val="22"/>
-        </w:rPr>
-        <w:t>Information Retrieval and Application Performance Monitoring System.</w:t>
+        <w:t>SCADA, Manufacturing Data Analysis and Dashboard.</w:t>
       </w:r>
     </w:p>
     <w:p>
@@ -1148,7 +1025,6 @@
                 <w:szCs w:val="22"/>
               </w:rPr>
             </w:pPr>
-            <w:proofErr w:type="spellStart"/>
             <w:r>
               <w:rPr>
                 <w:rFonts w:ascii="Georgia" w:hAnsi="Georgia" w:cs="Georgia"/>
@@ -1156,17 +1032,7 @@
                 <w:sz w:val="22"/>
                 <w:szCs w:val="22"/>
               </w:rPr>
-              <w:t>Splunk</w:t>
-            </w:r>
-            <w:proofErr w:type="spellEnd"/>
-            <w:r>
-              <w:rPr>
-                <w:rFonts w:ascii="Georgia" w:hAnsi="Georgia" w:cs="Georgia"/>
-                <w:i/>
-                <w:sz w:val="22"/>
-                <w:szCs w:val="22"/>
-              </w:rPr>
-              <w:t xml:space="preserve"> Certified Architect</w:t>
+              <w:t>Splunk Certified Architect</w:t>
             </w:r>
           </w:p>
           <w:p>
@@ -1278,25 +1144,7 @@
                 <w:sz w:val="22"/>
                 <w:szCs w:val="22"/>
               </w:rPr>
-              <w:t xml:space="preserve">IBM Certified Systems Expert – Administration for IBM </w:t>
-            </w:r>
-            <w:proofErr w:type="spellStart"/>
-            <w:r>
-              <w:rPr>
-                <w:i/>
-                <w:sz w:val="22"/>
-                <w:szCs w:val="22"/>
-              </w:rPr>
-              <w:t>Websphere</w:t>
-            </w:r>
-            <w:proofErr w:type="spellEnd"/>
-            <w:r>
-              <w:rPr>
-                <w:i/>
-                <w:sz w:val="22"/>
-                <w:szCs w:val="22"/>
-              </w:rPr>
-              <w:t xml:space="preserve"> Application Server, WCS.</w:t>
+              <w:t>IBM Certified Systems Expert – Administration for IBM Websphere Application Server, WCS.</w:t>
             </w:r>
           </w:p>
           <w:p>
@@ -1318,25 +1166,7 @@
                 <w:sz w:val="22"/>
                 <w:szCs w:val="22"/>
               </w:rPr>
-              <w:t xml:space="preserve">IBM Certified Specialist – IBM </w:t>
-            </w:r>
-            <w:proofErr w:type="spellStart"/>
-            <w:r>
-              <w:rPr>
-                <w:i/>
-                <w:sz w:val="22"/>
-                <w:szCs w:val="22"/>
-              </w:rPr>
-              <w:t>Websphere</w:t>
-            </w:r>
-            <w:proofErr w:type="spellEnd"/>
-            <w:r>
-              <w:rPr>
-                <w:i/>
-                <w:sz w:val="22"/>
-                <w:szCs w:val="22"/>
-              </w:rPr>
-              <w:t xml:space="preserve"> Application Server</w:t>
+              <w:t>IBM Certified Specialist – IBM Websphere Application Server</w:t>
             </w:r>
           </w:p>
           <w:p>
@@ -1415,7 +1245,8 @@
     </w:p>
     <w:tbl>
       <w:tblPr>
-        <w:tblW w:w="9972" w:type="dxa"/>
+        <w:tblW w:w="9978" w:type="dxa"/>
+        <w:tblInd w:w="-6" w:type="dxa"/>
         <w:tblLayout w:type="fixed"/>
         <w:tblCellMar>
           <w:left w:w="10" w:type="dxa"/>
@@ -1424,12 +1255,19 @@
         <w:tblLook w:val="0000" w:firstRow="0" w:lastRow="0" w:firstColumn="0" w:lastColumn="0" w:noHBand="0" w:noVBand="0"/>
       </w:tblPr>
       <w:tblGrid>
-        <w:gridCol w:w="9972"/>
+        <w:gridCol w:w="6"/>
+        <w:gridCol w:w="4986"/>
+        <w:gridCol w:w="4986"/>
       </w:tblGrid>
       <w:tr>
+        <w:trPr>
+          <w:gridBefore w:val="1"/>
+          <w:wBefore w:w="6" w:type="dxa"/>
+        </w:trPr>
         <w:tc>
           <w:tcPr>
             <w:tcW w:w="9972" w:type="dxa"/>
+            <w:gridSpan w:val="2"/>
             <w:tcMar>
               <w:top w:w="55" w:type="dxa"/>
               <w:left w:w="55" w:type="dxa"/>
@@ -1451,11 +1289,14 @@
       </w:tr>
       <w:tr>
         <w:trPr>
+          <w:gridBefore w:val="1"/>
+          <w:wBefore w:w="6" w:type="dxa"/>
           <w:trHeight w:val="12417"/>
         </w:trPr>
         <w:tc>
           <w:tcPr>
             <w:tcW w:w="9972" w:type="dxa"/>
+            <w:gridSpan w:val="2"/>
             <w:tcMar>
               <w:top w:w="55" w:type="dxa"/>
               <w:left w:w="55" w:type="dxa"/>
@@ -1608,21 +1449,7 @@
                       <w:b/>
                       <w:bCs/>
                     </w:rPr>
-                    <w:t>Co-</w:t>
-                  </w:r>
-                  <w:r>
-                    <w:rPr>
-                      <w:b/>
-                      <w:bCs/>
-                    </w:rPr>
-                    <w:t>F</w:t>
-                  </w:r>
-                  <w:r>
-                    <w:rPr>
-                      <w:b/>
-                      <w:bCs/>
-                    </w:rPr>
-                    <w:t>ounder</w:t>
+                    <w:t>Principle Engineer</w:t>
                   </w:r>
                 </w:p>
               </w:tc>
@@ -1701,17 +1528,7 @@
                 <w:color w:val="000000"/>
                 <w:kern w:val="0"/>
               </w:rPr>
-              <w:t>es</w:t>
-            </w:r>
-            <w:bookmarkStart w:id="0" w:name="_GoBack"/>
-            <w:bookmarkEnd w:id="0"/>
-            <w:r>
-              <w:rPr>
-                <w:rFonts w:ascii="TimesNewRomanPSMT" w:eastAsia="TimesNewRomanPSMT" w:hAnsi="TimesNewRomanPSMT" w:cs="TimesNewRomanPSMT"/>
-                <w:color w:val="000000"/>
-                <w:kern w:val="0"/>
-              </w:rPr>
-              <w:t xml:space="preserve">tablished by school professor and classmates </w:t>
+              <w:t xml:space="preserve">established by school professor and classmates </w:t>
             </w:r>
             <w:r>
               <w:rPr>
@@ -1837,6 +1654,567 @@
               </w:rPr>
               <w:t>The techniques include using Stanford NLP to process social media text messages and CRF, CNN as backend engines to analyze the events. The platform is built on top of Hadoop ecosystem with spark, Cassandra, Kafka, Druid etc.</w:t>
             </w:r>
+          </w:p>
+          <w:p>
+            <w:pPr>
+              <w:pStyle w:val="Standard"/>
+              <w:rPr>
+                <w:rFonts w:ascii="TimesNewRomanPSMT" w:eastAsia="TimesNewRomanPSMT" w:hAnsi="TimesNewRomanPSMT" w:cs="TimesNewRomanPSMT"/>
+                <w:color w:val="000000"/>
+                <w:kern w:val="0"/>
+              </w:rPr>
+            </w:pPr>
+          </w:p>
+          <w:p>
+            <w:pPr>
+              <w:pStyle w:val="Standard"/>
+              <w:rPr>
+                <w:rFonts w:ascii="TimesNewRomanPSMT" w:eastAsia="TimesNewRomanPSMT" w:hAnsi="TimesNewRomanPSMT" w:cs="TimesNewRomanPSMT"/>
+                <w:color w:val="000000"/>
+                <w:kern w:val="0"/>
+              </w:rPr>
+            </w:pPr>
+            <w:r>
+              <w:rPr>
+                <w:rFonts w:ascii="TimesNewRomanPSMT" w:eastAsia="TimesNewRomanPSMT" w:hAnsi="TimesNewRomanPSMT" w:cs="TimesNewRomanPSMT"/>
+                <w:color w:val="000000"/>
+                <w:kern w:val="0"/>
+              </w:rPr>
+              <w:t>Cisco Systems Project(2017.10 - current):</w:t>
+            </w:r>
+          </w:p>
+          <w:p>
+            <w:pPr>
+              <w:pStyle w:val="Standard"/>
+              <w:rPr>
+                <w:rFonts w:ascii="TimesNewRomanPSMT" w:eastAsia="TimesNewRomanPSMT" w:hAnsi="TimesNewRomanPSMT" w:cs="TimesNewRomanPSMT"/>
+                <w:color w:val="000000"/>
+                <w:kern w:val="0"/>
+              </w:rPr>
+            </w:pPr>
+          </w:p>
+          <w:p>
+            <w:pPr>
+              <w:pStyle w:val="Standard"/>
+              <w:ind w:left="709"/>
+              <w:rPr>
+                <w:rFonts w:ascii="TimesNewRomanPSMT" w:eastAsia="TimesNewRomanPSMT" w:hAnsi="TimesNewRomanPSMT" w:cs="TimesNewRomanPSMT"/>
+                <w:color w:val="000000"/>
+                <w:kern w:val="0"/>
+              </w:rPr>
+            </w:pPr>
+            <w:r>
+              <w:rPr>
+                <w:rFonts w:ascii="TimesNewRomanPSMT" w:eastAsia="TimesNewRomanPSMT" w:hAnsi="TimesNewRomanPSMT" w:cs="TimesNewRomanPSMT"/>
+                <w:color w:val="000000"/>
+                <w:kern w:val="0"/>
+              </w:rPr>
+              <w:t>DasCODE/DasDATA is a cloudified open development environment to provide a holistic integrated development experience while focusing on accelerating time-to-capability and increasing operational efficiency. We are the team to design and build platform, applications, as well as the security, integrity and manageability from an enterprise infrastructure.</w:t>
+            </w:r>
+          </w:p>
+          <w:p>
+            <w:pPr>
+              <w:pStyle w:val="Standard"/>
+              <w:ind w:left="709"/>
+              <w:rPr>
+                <w:rFonts w:ascii="TimesNewRomanPSMT" w:eastAsia="TimesNewRomanPSMT" w:hAnsi="TimesNewRomanPSMT" w:cs="TimesNewRomanPSMT"/>
+                <w:color w:val="000000"/>
+                <w:kern w:val="0"/>
+              </w:rPr>
+            </w:pPr>
+          </w:p>
+          <w:p>
+            <w:pPr>
+              <w:pStyle w:val="Standard"/>
+              <w:ind w:left="709"/>
+              <w:rPr>
+                <w:rFonts w:ascii="TimesNewRomanPSMT" w:eastAsia="TimesNewRomanPSMT" w:hAnsi="TimesNewRomanPSMT" w:cs="TimesNewRomanPSMT"/>
+                <w:color w:val="000000"/>
+                <w:kern w:val="0"/>
+              </w:rPr>
+            </w:pPr>
+            <w:r>
+              <w:rPr>
+                <w:rFonts w:ascii="TimesNewRomanPSMT" w:eastAsia="TimesNewRomanPSMT" w:hAnsi="TimesNewRomanPSMT" w:cs="TimesNewRomanPSMT"/>
+                <w:color w:val="000000"/>
+                <w:kern w:val="0"/>
+              </w:rPr>
+              <w:t>Platform as a Service is the capabilities provided to the developer to deploy onto a cloud infrastructure, developer created, or acquired applications, and development environments created using programming languages and tools supported by the provider. The developer does not directly manage, or control the underlying cloud infrastructure; including network, servers, operating systems, or storage, but has control over the deployed applications, and environments.</w:t>
+            </w:r>
+          </w:p>
+          <w:p>
+            <w:pPr>
+              <w:pStyle w:val="Standard"/>
+              <w:ind w:left="709"/>
+              <w:rPr>
+                <w:rFonts w:ascii="TimesNewRomanPSMT" w:eastAsia="TimesNewRomanPSMT" w:hAnsi="TimesNewRomanPSMT" w:cs="TimesNewRomanPSMT"/>
+                <w:color w:val="000000"/>
+                <w:kern w:val="0"/>
+              </w:rPr>
+            </w:pPr>
+          </w:p>
+          <w:p>
+            <w:pPr>
+              <w:pStyle w:val="Standard"/>
+              <w:ind w:left="709"/>
+              <w:rPr>
+                <w:rFonts w:ascii="TimesNewRomanPSMT" w:eastAsia="TimesNewRomanPSMT" w:hAnsi="TimesNewRomanPSMT" w:cs="TimesNewRomanPSMT"/>
+                <w:color w:val="000000"/>
+                <w:kern w:val="0"/>
+              </w:rPr>
+            </w:pPr>
+            <w:r>
+              <w:rPr>
+                <w:rFonts w:ascii="TimesNewRomanPSMT" w:eastAsia="TimesNewRomanPSMT" w:hAnsi="TimesNewRomanPSMT" w:cs="TimesNewRomanPSMT"/>
+                <w:color w:val="000000"/>
+                <w:kern w:val="0"/>
+              </w:rPr>
+              <w:t>On the other hand, DasDATA monitors all activities in DasCODE cloudified environment and leverage Big Data stack to generate notifications, reports and dashboard for the management.</w:t>
+            </w:r>
+          </w:p>
+          <w:p>
+            <w:pPr>
+              <w:pStyle w:val="Standard"/>
+              <w:ind w:left="709"/>
+              <w:rPr>
+                <w:rFonts w:ascii="TimesNewRomanPSMT" w:eastAsia="TimesNewRomanPSMT" w:hAnsi="TimesNewRomanPSMT" w:cs="TimesNewRomanPSMT"/>
+                <w:color w:val="000000"/>
+                <w:kern w:val="0"/>
+              </w:rPr>
+            </w:pPr>
+          </w:p>
+          <w:p>
+            <w:pPr>
+              <w:pStyle w:val="Standard"/>
+              <w:ind w:left="709"/>
+              <w:rPr>
+                <w:rFonts w:ascii="TimesNewRomanPSMT" w:eastAsia="TimesNewRomanPSMT" w:hAnsi="TimesNewRomanPSMT" w:cs="TimesNewRomanPSMT"/>
+                <w:color w:val="000000"/>
+                <w:kern w:val="0"/>
+              </w:rPr>
+            </w:pPr>
+            <w:r>
+              <w:rPr>
+                <w:rFonts w:ascii="TimesNewRomanPSMT" w:eastAsia="TimesNewRomanPSMT" w:hAnsi="TimesNewRomanPSMT" w:cs="TimesNewRomanPSMT"/>
+                <w:color w:val="000000"/>
+                <w:kern w:val="0"/>
+              </w:rPr>
+              <w:t xml:space="preserve">As core </w:t>
+            </w:r>
+            <w:r>
+              <w:rPr>
+                <w:rFonts w:ascii="TimesNewRomanPSMT" w:eastAsia="TimesNewRomanPSMT" w:hAnsi="TimesNewRomanPSMT" w:cs="TimesNewRomanPSMT"/>
+                <w:color w:val="000000"/>
+                <w:kern w:val="0"/>
+              </w:rPr>
+              <w:t>technology, we leverage:</w:t>
+            </w:r>
+          </w:p>
+          <w:p>
+            <w:pPr>
+              <w:pStyle w:val="Standard"/>
+              <w:ind w:left="709"/>
+              <w:rPr>
+                <w:rFonts w:ascii="TimesNewRomanPSMT" w:eastAsia="TimesNewRomanPSMT" w:hAnsi="TimesNewRomanPSMT" w:cs="TimesNewRomanPSMT"/>
+                <w:color w:val="000000"/>
+                <w:kern w:val="0"/>
+              </w:rPr>
+            </w:pPr>
+            <w:r>
+              <w:rPr>
+                <w:rFonts w:ascii="TimesNewRomanPSMT" w:eastAsia="TimesNewRomanPSMT" w:hAnsi="TimesNewRomanPSMT" w:cs="TimesNewRomanPSMT"/>
+                <w:color w:val="000000"/>
+                <w:kern w:val="0"/>
+              </w:rPr>
+              <w:t>Karaf – A dual polymorphic OSGI container</w:t>
+            </w:r>
+            <w:r>
+              <w:rPr>
+                <w:rFonts w:ascii="TimesNewRomanPSMT" w:eastAsia="TimesNewRomanPSMT" w:hAnsi="TimesNewRomanPSMT" w:cs="TimesNewRomanPSMT"/>
+                <w:color w:val="000000"/>
+                <w:kern w:val="0"/>
+              </w:rPr>
+              <w:t xml:space="preserve"> and application bootstrapping paradigms for the enterprise environment. (</w:t>
+            </w:r>
+            <w:hyperlink r:id="rId8" w:history="1">
+              <w:r>
+                <w:rPr>
+                  <w:rStyle w:val="Hyperlink"/>
+                  <w:rFonts w:ascii="TimesNewRomanPSMT" w:eastAsia="TimesNewRomanPSMT" w:hAnsi="TimesNewRomanPSMT" w:cs="TimesNewRomanPSMT"/>
+                  <w:kern w:val="0"/>
+                </w:rPr>
+                <w:t>https://karaf.apache.org/</w:t>
+              </w:r>
+            </w:hyperlink>
+            <w:r>
+              <w:rPr>
+                <w:rFonts w:ascii="TimesNewRomanPSMT" w:eastAsia="TimesNewRomanPSMT" w:hAnsi="TimesNewRomanPSMT" w:cs="TimesNewRomanPSMT"/>
+                <w:color w:val="000000"/>
+                <w:kern w:val="0"/>
+              </w:rPr>
+              <w:t>)</w:t>
+            </w:r>
+          </w:p>
+          <w:p>
+            <w:pPr>
+              <w:pStyle w:val="Standard"/>
+              <w:ind w:left="709"/>
+              <w:rPr>
+                <w:rFonts w:ascii="TimesNewRomanPSMT" w:eastAsia="TimesNewRomanPSMT" w:hAnsi="TimesNewRomanPSMT" w:cs="TimesNewRomanPSMT"/>
+                <w:color w:val="000000"/>
+                <w:kern w:val="0"/>
+              </w:rPr>
+            </w:pPr>
+          </w:p>
+          <w:p>
+            <w:pPr>
+              <w:pStyle w:val="Standard"/>
+              <w:ind w:left="709"/>
+              <w:rPr>
+                <w:rFonts w:ascii="TimesNewRomanPSMT" w:eastAsia="TimesNewRomanPSMT" w:hAnsi="TimesNewRomanPSMT" w:cs="TimesNewRomanPSMT"/>
+                <w:color w:val="000000"/>
+                <w:kern w:val="0"/>
+              </w:rPr>
+            </w:pPr>
+            <w:r>
+              <w:rPr>
+                <w:rFonts w:ascii="TimesNewRomanPSMT" w:eastAsia="TimesNewRomanPSMT" w:hAnsi="TimesNewRomanPSMT" w:cs="TimesNewRomanPSMT"/>
+                <w:color w:val="000000"/>
+                <w:kern w:val="0"/>
+              </w:rPr>
+              <w:t>JClouds – a multi-cloud toolkit to create cloud-specific applications with portable feature across various clouds services. (</w:t>
+            </w:r>
+            <w:r>
+              <w:rPr>
+                <w:rFonts w:ascii="TimesNewRomanPSMT" w:eastAsia="TimesNewRomanPSMT" w:hAnsi="TimesNewRomanPSMT" w:cs="TimesNewRomanPSMT"/>
+                <w:color w:val="000000"/>
+                <w:kern w:val="0"/>
+              </w:rPr>
+              <w:t>https://jclouds.apache.org/</w:t>
+            </w:r>
+            <w:r>
+              <w:rPr>
+                <w:rFonts w:ascii="TimesNewRomanPSMT" w:eastAsia="TimesNewRomanPSMT" w:hAnsi="TimesNewRomanPSMT" w:cs="TimesNewRomanPSMT"/>
+                <w:color w:val="000000"/>
+                <w:kern w:val="0"/>
+              </w:rPr>
+              <w:t>)</w:t>
+            </w:r>
+          </w:p>
+          <w:p>
+            <w:pPr>
+              <w:pStyle w:val="Standard"/>
+              <w:ind w:left="709"/>
+              <w:rPr>
+                <w:rFonts w:ascii="TimesNewRomanPSMT" w:eastAsia="TimesNewRomanPSMT" w:hAnsi="TimesNewRomanPSMT" w:cs="TimesNewRomanPSMT"/>
+                <w:color w:val="000000"/>
+                <w:kern w:val="0"/>
+              </w:rPr>
+            </w:pPr>
+          </w:p>
+          <w:p>
+            <w:pPr>
+              <w:pStyle w:val="Standard"/>
+              <w:ind w:left="709"/>
+              <w:rPr>
+                <w:rFonts w:ascii="TimesNewRomanPSMT" w:eastAsia="TimesNewRomanPSMT" w:hAnsi="TimesNewRomanPSMT" w:cs="TimesNewRomanPSMT"/>
+                <w:color w:val="000000"/>
+                <w:kern w:val="0"/>
+              </w:rPr>
+            </w:pPr>
+            <w:r>
+              <w:rPr>
+                <w:rFonts w:ascii="TimesNewRomanPSMT" w:eastAsia="TimesNewRomanPSMT" w:hAnsi="TimesNewRomanPSMT" w:cs="TimesNewRomanPSMT"/>
+                <w:color w:val="000000"/>
+                <w:kern w:val="0"/>
+              </w:rPr>
+              <w:t xml:space="preserve">Docker - </w:t>
+            </w:r>
+            <w:hyperlink r:id="rId9" w:history="1">
+              <w:r>
+                <w:rPr>
+                  <w:rStyle w:val="Hyperlink"/>
+                  <w:rFonts w:ascii="TimesNewRomanPSMT" w:eastAsia="TimesNewRomanPSMT" w:hAnsi="TimesNewRomanPSMT" w:cs="TimesNewRomanPSMT"/>
+                  <w:kern w:val="0"/>
+                </w:rPr>
+                <w:t>https://www.docker.com/</w:t>
+              </w:r>
+            </w:hyperlink>
+            <w:r>
+              <w:rPr>
+                <w:rFonts w:ascii="TimesNewRomanPSMT" w:eastAsia="TimesNewRomanPSMT" w:hAnsi="TimesNewRomanPSMT" w:cs="TimesNewRomanPSMT"/>
+                <w:color w:val="000000"/>
+                <w:kern w:val="0"/>
+              </w:rPr>
+              <w:t xml:space="preserve"> to wrap up our applications and ship, deploy everywhere.</w:t>
+            </w:r>
+          </w:p>
+          <w:p>
+            <w:pPr>
+              <w:pStyle w:val="Standard"/>
+              <w:ind w:left="709"/>
+              <w:rPr>
+                <w:rFonts w:ascii="TimesNewRomanPSMT" w:eastAsia="TimesNewRomanPSMT" w:hAnsi="TimesNewRomanPSMT" w:cs="TimesNewRomanPSMT"/>
+                <w:color w:val="000000"/>
+                <w:kern w:val="0"/>
+              </w:rPr>
+            </w:pPr>
+          </w:p>
+          <w:p>
+            <w:pPr>
+              <w:pStyle w:val="Standard"/>
+              <w:ind w:left="709"/>
+              <w:rPr>
+                <w:rFonts w:ascii="TimesNewRomanPSMT" w:eastAsia="TimesNewRomanPSMT" w:hAnsi="TimesNewRomanPSMT" w:cs="TimesNewRomanPSMT"/>
+                <w:color w:val="000000"/>
+                <w:kern w:val="0"/>
+              </w:rPr>
+            </w:pPr>
+            <w:r>
+              <w:rPr>
+                <w:rFonts w:ascii="TimesNewRomanPSMT" w:eastAsia="TimesNewRomanPSMT" w:hAnsi="TimesNewRomanPSMT" w:cs="TimesNewRomanPSMT"/>
+                <w:color w:val="000000"/>
+                <w:kern w:val="0"/>
+              </w:rPr>
+              <w:t>Spark</w:t>
+            </w:r>
+            <w:r>
+              <w:rPr>
+                <w:rFonts w:ascii="TimesNewRomanPSMT" w:eastAsia="TimesNewRomanPSMT" w:hAnsi="TimesNewRomanPSMT" w:cs="TimesNewRomanPSMT"/>
+                <w:color w:val="000000"/>
+                <w:kern w:val="0"/>
+              </w:rPr>
+              <w:t>, Spark Streaming</w:t>
+            </w:r>
+            <w:r>
+              <w:rPr>
+                <w:rFonts w:ascii="TimesNewRomanPSMT" w:eastAsia="TimesNewRomanPSMT" w:hAnsi="TimesNewRomanPSMT" w:cs="TimesNewRomanPSMT"/>
+                <w:color w:val="000000"/>
+                <w:kern w:val="0"/>
+              </w:rPr>
+              <w:t xml:space="preserve"> - </w:t>
+            </w:r>
+            <w:hyperlink r:id="rId10" w:history="1">
+              <w:r>
+                <w:rPr>
+                  <w:rStyle w:val="Hyperlink"/>
+                  <w:rFonts w:ascii="TimesNewRomanPSMT" w:eastAsia="TimesNewRomanPSMT" w:hAnsi="TimesNewRomanPSMT" w:cs="TimesNewRomanPSMT"/>
+                  <w:kern w:val="0"/>
+                </w:rPr>
+                <w:t>http://spark.apache.org/</w:t>
+              </w:r>
+            </w:hyperlink>
+            <w:r>
+              <w:rPr>
+                <w:rFonts w:ascii="TimesNewRomanPSMT" w:eastAsia="TimesNewRomanPSMT" w:hAnsi="TimesNewRomanPSMT" w:cs="TimesNewRomanPSMT"/>
+                <w:color w:val="000000"/>
+                <w:kern w:val="0"/>
+              </w:rPr>
+              <w:t xml:space="preserve"> our big data engine to do large-scale data </w:t>
+            </w:r>
+            <w:r>
+              <w:rPr>
+                <w:rFonts w:ascii="TimesNewRomanPSMT" w:eastAsia="TimesNewRomanPSMT" w:hAnsi="TimesNewRomanPSMT" w:cs="TimesNewRomanPSMT"/>
+                <w:color w:val="000000"/>
+                <w:kern w:val="0"/>
+              </w:rPr>
+              <w:lastRenderedPageBreak/>
+              <w:t>processing for DasDATA system.</w:t>
+            </w:r>
+          </w:p>
+          <w:p>
+            <w:pPr>
+              <w:pStyle w:val="Standard"/>
+              <w:ind w:left="709"/>
+              <w:rPr>
+                <w:rFonts w:ascii="TimesNewRomanPSMT" w:eastAsia="TimesNewRomanPSMT" w:hAnsi="TimesNewRomanPSMT" w:cs="TimesNewRomanPSMT"/>
+                <w:color w:val="000000"/>
+                <w:kern w:val="0"/>
+              </w:rPr>
+            </w:pPr>
+            <w:r>
+              <w:rPr>
+                <w:rFonts w:ascii="TimesNewRomanPSMT" w:eastAsia="TimesNewRomanPSMT" w:hAnsi="TimesNewRomanPSMT" w:cs="TimesNewRomanPSMT"/>
+                <w:color w:val="000000"/>
+                <w:kern w:val="0"/>
+              </w:rPr>
+              <w:t xml:space="preserve">Kafka - </w:t>
+            </w:r>
+            <w:hyperlink r:id="rId11" w:history="1">
+              <w:r>
+                <w:rPr>
+                  <w:rStyle w:val="Hyperlink"/>
+                  <w:rFonts w:ascii="TimesNewRomanPSMT" w:eastAsia="TimesNewRomanPSMT" w:hAnsi="TimesNewRomanPSMT" w:cs="TimesNewRomanPSMT"/>
+                  <w:kern w:val="0"/>
+                </w:rPr>
+                <w:t>http://kafka.apache.org/</w:t>
+              </w:r>
+            </w:hyperlink>
+            <w:r>
+              <w:rPr>
+                <w:rFonts w:ascii="TimesNewRomanPSMT" w:eastAsia="TimesNewRomanPSMT" w:hAnsi="TimesNewRomanPSMT" w:cs="TimesNewRomanPSMT"/>
+                <w:color w:val="000000"/>
+                <w:kern w:val="0"/>
+              </w:rPr>
+              <w:t xml:space="preserve"> our messaging system to read, write streams of data from thousands of VMs running every</w:t>
+            </w:r>
+            <w:r>
+              <w:rPr>
+                <w:rFonts w:ascii="TimesNewRomanPSMT" w:eastAsia="TimesNewRomanPSMT" w:hAnsi="TimesNewRomanPSMT" w:cs="TimesNewRomanPSMT"/>
+                <w:color w:val="000000"/>
+                <w:kern w:val="0"/>
+              </w:rPr>
+              <w:t xml:space="preserve"> </w:t>
+            </w:r>
+            <w:r>
+              <w:rPr>
+                <w:rFonts w:ascii="TimesNewRomanPSMT" w:eastAsia="TimesNewRomanPSMT" w:hAnsi="TimesNewRomanPSMT" w:cs="TimesNewRomanPSMT"/>
+                <w:color w:val="000000"/>
+                <w:kern w:val="0"/>
+              </w:rPr>
+              <w:t>day.</w:t>
+            </w:r>
+          </w:p>
+          <w:p>
+            <w:pPr>
+              <w:pStyle w:val="Standard"/>
+              <w:ind w:left="709"/>
+              <w:rPr>
+                <w:rFonts w:ascii="TimesNewRomanPSMT" w:eastAsia="TimesNewRomanPSMT" w:hAnsi="TimesNewRomanPSMT" w:cs="TimesNewRomanPSMT"/>
+                <w:color w:val="000000"/>
+                <w:kern w:val="0"/>
+              </w:rPr>
+            </w:pPr>
+          </w:p>
+          <w:p>
+            <w:pPr>
+              <w:pStyle w:val="Standard"/>
+              <w:ind w:left="709"/>
+              <w:rPr>
+                <w:rFonts w:ascii="TimesNewRomanPSMT" w:eastAsia="TimesNewRomanPSMT" w:hAnsi="TimesNewRomanPSMT" w:cs="TimesNewRomanPSMT"/>
+                <w:color w:val="000000"/>
+                <w:kern w:val="0"/>
+              </w:rPr>
+            </w:pPr>
+            <w:r>
+              <w:rPr>
+                <w:rFonts w:ascii="TimesNewRomanPSMT" w:eastAsia="TimesNewRomanPSMT" w:hAnsi="TimesNewRomanPSMT" w:cs="TimesNewRomanPSMT"/>
+                <w:color w:val="000000"/>
+                <w:kern w:val="0"/>
+              </w:rPr>
+              <w:t xml:space="preserve">Open REST Api - </w:t>
+            </w:r>
+            <w:hyperlink r:id="rId12" w:history="1">
+              <w:r>
+                <w:rPr>
+                  <w:rStyle w:val="Hyperlink"/>
+                  <w:rFonts w:ascii="TimesNewRomanPSMT" w:eastAsia="TimesNewRomanPSMT" w:hAnsi="TimesNewRomanPSMT" w:cs="TimesNewRomanPSMT"/>
+                  <w:kern w:val="0"/>
+                </w:rPr>
+                <w:t>https://swagger.io/specification/</w:t>
+              </w:r>
+            </w:hyperlink>
+            <w:r>
+              <w:rPr>
+                <w:rFonts w:ascii="TimesNewRomanPSMT" w:eastAsia="TimesNewRomanPSMT" w:hAnsi="TimesNewRomanPSMT" w:cs="TimesNewRomanPSMT"/>
+                <w:color w:val="000000"/>
+                <w:kern w:val="0"/>
+              </w:rPr>
+              <w:t xml:space="preserve"> our REST API specification and framework we use to provide REST services.</w:t>
+            </w:r>
+          </w:p>
+          <w:p>
+            <w:pPr>
+              <w:pStyle w:val="Standard"/>
+              <w:ind w:left="709"/>
+              <w:rPr>
+                <w:rFonts w:ascii="TimesNewRomanPSMT" w:eastAsia="TimesNewRomanPSMT" w:hAnsi="TimesNewRomanPSMT" w:cs="TimesNewRomanPSMT"/>
+                <w:color w:val="000000"/>
+                <w:kern w:val="0"/>
+              </w:rPr>
+            </w:pPr>
+          </w:p>
+          <w:p>
+            <w:pPr>
+              <w:pStyle w:val="Standard"/>
+              <w:ind w:left="709"/>
+              <w:rPr>
+                <w:rFonts w:ascii="TimesNewRomanPSMT" w:eastAsia="TimesNewRomanPSMT" w:hAnsi="TimesNewRomanPSMT" w:cs="TimesNewRomanPSMT"/>
+                <w:color w:val="000000"/>
+                <w:kern w:val="0"/>
+              </w:rPr>
+            </w:pPr>
+            <w:r>
+              <w:rPr>
+                <w:rFonts w:ascii="TimesNewRomanPSMT" w:eastAsia="TimesNewRomanPSMT" w:hAnsi="TimesNewRomanPSMT" w:cs="TimesNewRomanPSMT"/>
+                <w:color w:val="000000"/>
+                <w:kern w:val="0"/>
+              </w:rPr>
+              <w:t>There are more:</w:t>
+            </w:r>
+          </w:p>
+          <w:p>
+            <w:pPr>
+              <w:pStyle w:val="Standard"/>
+              <w:ind w:left="709"/>
+              <w:rPr>
+                <w:rFonts w:ascii="TimesNewRomanPSMT" w:eastAsia="TimesNewRomanPSMT" w:hAnsi="TimesNewRomanPSMT" w:cs="TimesNewRomanPSMT"/>
+                <w:color w:val="000000"/>
+                <w:kern w:val="0"/>
+              </w:rPr>
+            </w:pPr>
+            <w:hyperlink r:id="rId13" w:history="1">
+              <w:r>
+                <w:rPr>
+                  <w:rStyle w:val="Hyperlink"/>
+                  <w:rFonts w:ascii="TimesNewRomanPSMT" w:eastAsia="TimesNewRomanPSMT" w:hAnsi="TimesNewRomanPSMT" w:cs="TimesNewRomanPSMT"/>
+                  <w:kern w:val="0"/>
+                </w:rPr>
+                <w:t>http://flume.apache.org/</w:t>
+              </w:r>
+            </w:hyperlink>
+          </w:p>
+          <w:p>
+            <w:pPr>
+              <w:pStyle w:val="Standard"/>
+              <w:ind w:left="709"/>
+              <w:rPr>
+                <w:rFonts w:ascii="TimesNewRomanPSMT" w:eastAsia="TimesNewRomanPSMT" w:hAnsi="TimesNewRomanPSMT" w:cs="TimesNewRomanPSMT"/>
+                <w:color w:val="000000"/>
+                <w:kern w:val="0"/>
+              </w:rPr>
+            </w:pPr>
+            <w:hyperlink r:id="rId14" w:history="1">
+              <w:r>
+                <w:rPr>
+                  <w:rStyle w:val="Hyperlink"/>
+                  <w:rFonts w:ascii="TimesNewRomanPSMT" w:eastAsia="TimesNewRomanPSMT" w:hAnsi="TimesNewRomanPSMT" w:cs="TimesNewRomanPSMT"/>
+                  <w:kern w:val="0"/>
+                </w:rPr>
+                <w:t>http://storm.apache.org/</w:t>
+              </w:r>
+            </w:hyperlink>
+          </w:p>
+          <w:p>
+            <w:pPr>
+              <w:pStyle w:val="Standard"/>
+              <w:ind w:left="709"/>
+              <w:rPr>
+                <w:rFonts w:ascii="TimesNewRomanPSMT" w:eastAsia="TimesNewRomanPSMT" w:hAnsi="TimesNewRomanPSMT" w:cs="TimesNewRomanPSMT"/>
+                <w:color w:val="000000"/>
+                <w:kern w:val="0"/>
+              </w:rPr>
+            </w:pPr>
+            <w:hyperlink r:id="rId15" w:history="1">
+              <w:r>
+                <w:rPr>
+                  <w:rStyle w:val="Hyperlink"/>
+                  <w:rFonts w:ascii="TimesNewRomanPSMT" w:eastAsia="TimesNewRomanPSMT" w:hAnsi="TimesNewRomanPSMT" w:cs="TimesNewRomanPSMT"/>
+                  <w:kern w:val="0"/>
+                </w:rPr>
+                <w:t>http://cxf.apache.org/</w:t>
+              </w:r>
+            </w:hyperlink>
           </w:p>
           <w:p>
             <w:pPr>
@@ -2305,7 +2683,6 @@
                 <w:color w:val="000000"/>
                 <w:kern w:val="0"/>
               </w:rPr>
-              <w:lastRenderedPageBreak/>
               <w:t xml:space="preserve">R Machine Learning, </w:t>
             </w:r>
             <w:r>
@@ -2464,7 +2841,7 @@
                 <w:szCs w:val="22"/>
               </w:rPr>
             </w:pPr>
-            <w:hyperlink r:id="rId8" w:history="1">
+            <w:hyperlink r:id="rId16" w:history="1">
               <w:r>
                 <w:rPr>
                   <w:rStyle w:val="Hyperlink"/>
@@ -2488,7 +2865,7 @@
                 <w:szCs w:val="22"/>
               </w:rPr>
             </w:pPr>
-            <w:hyperlink r:id="rId9" w:history="1">
+            <w:hyperlink r:id="rId17" w:history="1">
               <w:r>
                 <w:rPr>
                   <w:rStyle w:val="Hyperlink"/>
@@ -2500,7 +2877,6 @@
                 <w:t>https://github.com/billtsay/kafka-avro</w:t>
               </w:r>
             </w:hyperlink>
-            <w:proofErr w:type="gramStart"/>
             <w:r>
               <w:rPr>
                 <w:rStyle w:val="Hyperlink"/>
@@ -2519,18 +2895,7 @@
                 <w:sz w:val="22"/>
                 <w:szCs w:val="22"/>
               </w:rPr>
-              <w:t xml:space="preserve"> (</w:t>
-            </w:r>
-            <w:proofErr w:type="gramEnd"/>
-            <w:r>
-              <w:rPr>
-                <w:rStyle w:val="Hyperlink"/>
-                <w:rFonts w:ascii="Georgia" w:hAnsi="Georgia" w:cs="Georgia"/>
-                <w:i/>
-                <w:sz w:val="22"/>
-                <w:szCs w:val="22"/>
-              </w:rPr>
-              <w:t>Scala Project)</w:t>
+              <w:t xml:space="preserve"> (Scala Project)</w:t>
             </w:r>
           </w:p>
           <w:p>
@@ -2546,7 +2911,7 @@
                 <w:u w:val="single"/>
               </w:rPr>
             </w:pPr>
-            <w:hyperlink r:id="rId10" w:history="1">
+            <w:hyperlink r:id="rId18" w:history="1">
               <w:r>
                 <w:rPr>
                   <w:rStyle w:val="Hyperlink"/>
@@ -2570,7 +2935,7 @@
                 <w:szCs w:val="22"/>
               </w:rPr>
             </w:pPr>
-            <w:hyperlink r:id="rId11" w:history="1">
+            <w:hyperlink r:id="rId19" w:history="1">
               <w:r>
                 <w:rPr>
                   <w:rStyle w:val="Hyperlink"/>
@@ -2594,7 +2959,7 @@
                 <w:szCs w:val="22"/>
               </w:rPr>
             </w:pPr>
-            <w:hyperlink r:id="rId12" w:history="1">
+            <w:hyperlink r:id="rId20" w:history="1">
               <w:r>
                 <w:rPr>
                   <w:rStyle w:val="Hyperlink"/>
@@ -2618,7 +2983,7 @@
                 <w:szCs w:val="22"/>
               </w:rPr>
             </w:pPr>
-            <w:hyperlink r:id="rId13" w:history="1">
+            <w:hyperlink r:id="rId21" w:history="1">
               <w:r>
                 <w:rPr>
                   <w:rStyle w:val="Hyperlink"/>
@@ -2643,7 +3008,7 @@
                 <w:u w:val="single"/>
               </w:rPr>
             </w:pPr>
-            <w:hyperlink r:id="rId14" w:history="1">
+            <w:hyperlink r:id="rId22" w:history="1">
               <w:r>
                 <w:rPr>
                   <w:rStyle w:val="Hyperlink"/>
@@ -2853,75 +3218,29 @@
                 <w:kern w:val="0"/>
               </w:rPr>
             </w:pPr>
-            <w:proofErr w:type="spellStart"/>
             <w:r>
               <w:rPr>
                 <w:rFonts w:ascii="TimesNewRomanPSMT" w:eastAsia="TimesNewRomanPSMT" w:hAnsi="TimesNewRomanPSMT" w:cs="TimesNewRomanPSMT"/>
                 <w:color w:val="000000"/>
                 <w:kern w:val="0"/>
               </w:rPr>
-              <w:t>Splunk</w:t>
-            </w:r>
-            <w:proofErr w:type="spellEnd"/>
+              <w:t xml:space="preserve">Splunk is specialized in the context of monitoring large scale, distributed mission critical applications and systems. Industries use Splunk in </w:t>
+            </w:r>
             <w:r>
               <w:rPr>
                 <w:rFonts w:ascii="TimesNewRomanPSMT" w:eastAsia="TimesNewRomanPSMT" w:hAnsi="TimesNewRomanPSMT" w:cs="TimesNewRomanPSMT"/>
                 <w:color w:val="000000"/>
                 <w:kern w:val="0"/>
               </w:rPr>
-              <w:t xml:space="preserve"> is specialized in the context of monitoring large scale, distributed mission critical applications and systems. Industries use </w:t>
-            </w:r>
-            <w:proofErr w:type="spellStart"/>
+              <w:t>many ways</w:t>
+            </w:r>
             <w:r>
               <w:rPr>
                 <w:rFonts w:ascii="TimesNewRomanPSMT" w:eastAsia="TimesNewRomanPSMT" w:hAnsi="TimesNewRomanPSMT" w:cs="TimesNewRomanPSMT"/>
                 <w:color w:val="000000"/>
                 <w:kern w:val="0"/>
               </w:rPr>
-              <w:t>Splunk</w:t>
-            </w:r>
-            <w:proofErr w:type="spellEnd"/>
-            <w:r>
-              <w:rPr>
-                <w:rFonts w:ascii="TimesNewRomanPSMT" w:eastAsia="TimesNewRomanPSMT" w:hAnsi="TimesNewRomanPSMT" w:cs="TimesNewRomanPSMT"/>
-                <w:color w:val="000000"/>
-                <w:kern w:val="0"/>
-              </w:rPr>
-              <w:t xml:space="preserve"> in </w:t>
-            </w:r>
-            <w:r>
-              <w:rPr>
-                <w:rFonts w:ascii="TimesNewRomanPSMT" w:eastAsia="TimesNewRomanPSMT" w:hAnsi="TimesNewRomanPSMT" w:cs="TimesNewRomanPSMT"/>
-                <w:color w:val="000000"/>
-                <w:kern w:val="0"/>
-              </w:rPr>
-              <w:t>many ways</w:t>
-            </w:r>
-            <w:r>
-              <w:rPr>
-                <w:rFonts w:ascii="TimesNewRomanPSMT" w:eastAsia="TimesNewRomanPSMT" w:hAnsi="TimesNewRomanPSMT" w:cs="TimesNewRomanPSMT"/>
-                <w:color w:val="000000"/>
-                <w:kern w:val="0"/>
-              </w:rPr>
-              <w:t xml:space="preserve">: to isolate problems, diagnose and troubleshoot issues, to monitor performance and service levels, to connect transactions across different components of the infrastructure and to provide operational insights about the application that aids in IT and business decision-making. Many of these uses would traditionally have been categorized as “Application Performance Monitoring” except that </w:t>
-            </w:r>
-            <w:proofErr w:type="spellStart"/>
-            <w:r>
-              <w:rPr>
-                <w:rFonts w:ascii="TimesNewRomanPSMT" w:eastAsia="TimesNewRomanPSMT" w:hAnsi="TimesNewRomanPSMT" w:cs="TimesNewRomanPSMT"/>
-                <w:color w:val="000000"/>
-                <w:kern w:val="0"/>
-              </w:rPr>
-              <w:t>Splunk</w:t>
-            </w:r>
-            <w:proofErr w:type="spellEnd"/>
-            <w:r>
-              <w:rPr>
-                <w:rFonts w:ascii="TimesNewRomanPSMT" w:eastAsia="TimesNewRomanPSMT" w:hAnsi="TimesNewRomanPSMT" w:cs="TimesNewRomanPSMT"/>
-                <w:color w:val="000000"/>
-                <w:kern w:val="0"/>
-              </w:rPr>
-              <w:t xml:space="preserve"> does more than just monitor the application – it also makes the data relevant to operational decision making.</w:t>
+              <w:t>: to isolate problems, diagnose and troubleshoot issues, to monitor performance and service levels, to connect transactions across different components of the infrastructure and to provide operational insights about the application that aids in IT and business decision-making. Many of these uses would traditionally have been categorized as “Application Performance Monitoring” except that Splunk does more than just monitor the application – it also makes the data relevant to operational decision making.</w:t>
             </w:r>
           </w:p>
           <w:p>
@@ -3084,22 +3403,8 @@
                 <w:sz w:val="22"/>
                 <w:szCs w:val="22"/>
               </w:rPr>
-              <w:t xml:space="preserve">Java REST client API, </w:t>
-            </w:r>
-            <w:proofErr w:type="spellStart"/>
-            <w:r>
-              <w:rPr>
-                <w:rFonts w:eastAsia="TimesNewRomanPS-ItalicMT" w:cs="Times New Roman"/>
-                <w:i/>
-                <w:iCs/>
-                <w:color w:val="000000"/>
-                <w:kern w:val="0"/>
-                <w:sz w:val="22"/>
-                <w:szCs w:val="22"/>
-              </w:rPr>
-              <w:t>JavaScripts</w:t>
-            </w:r>
-            <w:proofErr w:type="spellEnd"/>
+              <w:t>Java REST client API, JavaScripts</w:t>
+            </w:r>
             <w:r>
               <w:rPr>
                 <w:rFonts w:eastAsia="TimesNewRomanPS-ItalicMT" w:cs="Times New Roman"/>
@@ -3123,63 +3428,7 @@
                 <w:szCs w:val="22"/>
                 <w:lang w:eastAsia="zh-TW"/>
               </w:rPr>
-              <w:t xml:space="preserve">(Foundation, AngularJS, </w:t>
-            </w:r>
-            <w:proofErr w:type="spellStart"/>
-            <w:r>
-              <w:rPr>
-                <w:rFonts w:eastAsia="TimesNewRomanPS-ItalicMT" w:cs="Times New Roman"/>
-                <w:i/>
-                <w:iCs/>
-                <w:color w:val="000000"/>
-                <w:kern w:val="0"/>
-                <w:sz w:val="22"/>
-                <w:szCs w:val="22"/>
-                <w:lang w:eastAsia="zh-TW"/>
-              </w:rPr>
-              <w:t>NodeJS</w:t>
-            </w:r>
-            <w:proofErr w:type="spellEnd"/>
-            <w:r>
-              <w:rPr>
-                <w:rFonts w:eastAsia="TimesNewRomanPS-ItalicMT" w:cs="Times New Roman"/>
-                <w:i/>
-                <w:iCs/>
-                <w:color w:val="000000"/>
-                <w:kern w:val="0"/>
-                <w:sz w:val="22"/>
-                <w:szCs w:val="22"/>
-                <w:lang w:eastAsia="zh-TW"/>
-              </w:rPr>
-              <w:t xml:space="preserve"> </w:t>
-            </w:r>
-            <w:proofErr w:type="spellStart"/>
-            <w:r>
-              <w:rPr>
-                <w:rFonts w:eastAsia="TimesNewRomanPS-ItalicMT" w:cs="Times New Roman"/>
-                <w:i/>
-                <w:iCs/>
-                <w:color w:val="000000"/>
-                <w:kern w:val="0"/>
-                <w:sz w:val="22"/>
-                <w:szCs w:val="22"/>
-                <w:lang w:eastAsia="zh-TW"/>
-              </w:rPr>
-              <w:t>etc</w:t>
-            </w:r>
-            <w:proofErr w:type="spellEnd"/>
-            <w:r>
-              <w:rPr>
-                <w:rFonts w:eastAsia="TimesNewRomanPS-ItalicMT" w:cs="Times New Roman"/>
-                <w:i/>
-                <w:iCs/>
-                <w:color w:val="000000"/>
-                <w:kern w:val="0"/>
-                <w:sz w:val="22"/>
-                <w:szCs w:val="22"/>
-                <w:lang w:eastAsia="zh-TW"/>
-              </w:rPr>
-              <w:t>),</w:t>
+              <w:t>(Foundation, AngularJS, NodeJS etc),</w:t>
             </w:r>
             <w:r>
               <w:rPr>
@@ -3283,61 +3532,9 @@
                 <w:szCs w:val="22"/>
                 <w:shd w:val="clear" w:color="auto" w:fill="FFFFFF"/>
               </w:rPr>
-              <w:t xml:space="preserve"> </w:t>
-            </w:r>
-            <w:proofErr w:type="spellStart"/>
-            <w:r>
-              <w:rPr>
-                <w:rFonts w:eastAsia="Times New Roman" w:cs="Times New Roman"/>
-                <w:i/>
-                <w:iCs/>
-                <w:color w:val="222222"/>
-                <w:sz w:val="22"/>
-                <w:szCs w:val="22"/>
-                <w:shd w:val="clear" w:color="auto" w:fill="FFFFFF"/>
-              </w:rPr>
-              <w:t>Splunk</w:t>
-            </w:r>
-            <w:proofErr w:type="spellEnd"/>
-            <w:r>
-              <w:rPr>
-                <w:rFonts w:eastAsia="Times New Roman" w:cs="Times New Roman"/>
-                <w:i/>
-                <w:iCs/>
-                <w:color w:val="222222"/>
-                <w:sz w:val="22"/>
-                <w:szCs w:val="22"/>
-                <w:shd w:val="clear" w:color="auto" w:fill="FFFFFF"/>
-              </w:rPr>
-              <w:t xml:space="preserve"> DB Connect allows </w:t>
-            </w:r>
-            <w:proofErr w:type="spellStart"/>
-            <w:r>
-              <w:rPr>
-                <w:rFonts w:eastAsia="Times New Roman" w:cs="Times New Roman"/>
-                <w:i/>
-                <w:iCs/>
-                <w:color w:val="222222"/>
-                <w:sz w:val="22"/>
-                <w:szCs w:val="22"/>
-                <w:shd w:val="clear" w:color="auto" w:fill="FFFFFF"/>
-              </w:rPr>
-              <w:t>Splunk</w:t>
-            </w:r>
-            <w:proofErr w:type="spellEnd"/>
-            <w:r>
-              <w:rPr>
-                <w:rFonts w:eastAsia="Times New Roman" w:cs="Times New Roman"/>
-                <w:i/>
-                <w:iCs/>
-                <w:color w:val="222222"/>
-                <w:sz w:val="22"/>
-                <w:szCs w:val="22"/>
-                <w:shd w:val="clear" w:color="auto" w:fill="FFFFFF"/>
-              </w:rPr>
-              <w:t xml:space="preserve"> to pull data from relational databases (</w:t>
-            </w:r>
-            <w:hyperlink r:id="rId15" w:history="1">
+              <w:t xml:space="preserve"> Splunk DB Connect allows Splunk to pull data from relational databases (</w:t>
+            </w:r>
+            <w:hyperlink r:id="rId23" w:history="1">
               <w:r>
                 <w:rPr>
                   <w:rStyle w:val="Hyperlink"/>
@@ -3373,33 +3570,7 @@
                 <w:szCs w:val="22"/>
                 <w:shd w:val="clear" w:color="auto" w:fill="FFFFFF"/>
               </w:rPr>
-              <w:t xml:space="preserve">. With more than 50 thousand downloads from enterprise customers, it is probably the single most valuable app at </w:t>
-            </w:r>
-            <w:proofErr w:type="spellStart"/>
-            <w:r>
-              <w:rPr>
-                <w:rFonts w:eastAsia="Times New Roman" w:cs="Times New Roman"/>
-                <w:i/>
-                <w:iCs/>
-                <w:color w:val="222222"/>
-                <w:sz w:val="22"/>
-                <w:szCs w:val="22"/>
-                <w:shd w:val="clear" w:color="auto" w:fill="FFFFFF"/>
-              </w:rPr>
-              <w:t>Splunk</w:t>
-            </w:r>
-            <w:proofErr w:type="spellEnd"/>
-            <w:r>
-              <w:rPr>
-                <w:rFonts w:eastAsia="Times New Roman" w:cs="Times New Roman"/>
-                <w:i/>
-                <w:iCs/>
-                <w:color w:val="222222"/>
-                <w:sz w:val="22"/>
-                <w:szCs w:val="22"/>
-                <w:shd w:val="clear" w:color="auto" w:fill="FFFFFF"/>
-              </w:rPr>
-              <w:t xml:space="preserve">. </w:t>
+              <w:t xml:space="preserve">. With more than 50 thousand downloads from enterprise customers, it is probably the single most valuable app at Splunk. </w:t>
             </w:r>
           </w:p>
           <w:p>
@@ -3440,9 +3611,8 @@
                 <w:color w:val="000000"/>
                 <w:kern w:val="0"/>
               </w:rPr>
-              <w:t xml:space="preserve"> </w:t>
-            </w:r>
-            <w:proofErr w:type="spellStart"/>
+              <w:t xml:space="preserve"> Solr</w:t>
+            </w:r>
             <w:r>
               <w:rPr>
                 <w:rFonts w:eastAsia="TimesNewRomanPS-ItalicMT" w:cs="Times New Roman"/>
@@ -3451,9 +3621,8 @@
                 <w:color w:val="000000"/>
                 <w:kern w:val="0"/>
               </w:rPr>
-              <w:t>Solr</w:t>
-            </w:r>
-            <w:proofErr w:type="spellEnd"/>
+              <w:t>,</w:t>
+            </w:r>
             <w:r>
               <w:rPr>
                 <w:rFonts w:eastAsia="TimesNewRomanPS-ItalicMT" w:cs="Times New Roman"/>
@@ -3462,39 +3631,7 @@
                 <w:color w:val="000000"/>
                 <w:kern w:val="0"/>
               </w:rPr>
-              <w:t>,</w:t>
-            </w:r>
-            <w:r>
-              <w:rPr>
-                <w:rFonts w:eastAsia="TimesNewRomanPS-ItalicMT" w:cs="Times New Roman"/>
-                <w:i/>
-                <w:iCs/>
-                <w:color w:val="000000"/>
-                <w:kern w:val="0"/>
-              </w:rPr>
-              <w:t xml:space="preserve"> </w:t>
-            </w:r>
-            <w:proofErr w:type="spellStart"/>
-            <w:r>
-              <w:rPr>
-                <w:rFonts w:eastAsia="TimesNewRomanPS-ItalicMT" w:cs="Times New Roman"/>
-                <w:i/>
-                <w:iCs/>
-                <w:color w:val="000000"/>
-                <w:kern w:val="0"/>
-              </w:rPr>
-              <w:t>HBase</w:t>
-            </w:r>
-            <w:proofErr w:type="spellEnd"/>
-            <w:r>
-              <w:rPr>
-                <w:rFonts w:eastAsia="TimesNewRomanPS-ItalicMT" w:cs="Times New Roman"/>
-                <w:i/>
-                <w:iCs/>
-                <w:color w:val="000000"/>
-                <w:kern w:val="0"/>
-              </w:rPr>
-              <w:t>, Cassandra with large data volume.</w:t>
+              <w:t xml:space="preserve"> HBase, Cassandra with large data volume.</w:t>
             </w:r>
             <w:r>
               <w:rPr>
@@ -3578,7 +3715,6 @@
                 <w:kern w:val="0"/>
               </w:rPr>
             </w:pPr>
-            <w:proofErr w:type="spellStart"/>
             <w:r>
               <w:rPr>
                 <w:rFonts w:eastAsia="TimesNewRomanPS-ItalicMT" w:cs="Times New Roman"/>
@@ -3587,18 +3723,7 @@
                 <w:color w:val="000000"/>
                 <w:kern w:val="0"/>
               </w:rPr>
-              <w:t>IoT</w:t>
-            </w:r>
-            <w:proofErr w:type="spellEnd"/>
-            <w:r>
-              <w:rPr>
-                <w:rFonts w:eastAsia="TimesNewRomanPS-ItalicMT" w:cs="Times New Roman"/>
-                <w:i/>
-                <w:iCs/>
-                <w:color w:val="000000"/>
-                <w:kern w:val="0"/>
-              </w:rPr>
-              <w:t xml:space="preserve"> Manufacturing SCADA dashboard and KPI implementation.</w:t>
+              <w:t>IoT Manufacturing SCADA dashboard and KPI implementation.</w:t>
             </w:r>
           </w:p>
           <w:p>
@@ -3629,89 +3754,16 @@
                 <w:color w:val="000000"/>
                 <w:kern w:val="0"/>
               </w:rPr>
-              <w:t xml:space="preserve">Blogs I wrote for </w:t>
-            </w:r>
-            <w:proofErr w:type="spellStart"/>
-            <w:r>
-              <w:rPr>
-                <w:rFonts w:eastAsia="TimesNewRomanPS-ItalicMT" w:cs="Times New Roman"/>
-                <w:i/>
-                <w:iCs/>
-                <w:color w:val="000000"/>
-                <w:kern w:val="0"/>
-              </w:rPr>
-              <w:t>Splunk</w:t>
-            </w:r>
-            <w:proofErr w:type="spellEnd"/>
-            <w:r>
-              <w:rPr>
-                <w:rFonts w:eastAsia="TimesNewRomanPS-ItalicMT" w:cs="Times New Roman"/>
-                <w:i/>
-                <w:iCs/>
-                <w:color w:val="000000"/>
-                <w:kern w:val="0"/>
-              </w:rPr>
-              <w:t xml:space="preserve"> in POC projects are at https://www.splunk.com/blog/author/btsay.html</w:t>
-            </w:r>
-          </w:p>
-          <w:p>
-            <w:pPr>
-              <w:pStyle w:val="Standard"/>
-              <w:tabs>
-                <w:tab w:val="left" w:pos="-360"/>
-                <w:tab w:val="left" w:pos="0"/>
-              </w:tabs>
-              <w:autoSpaceDE w:val="0"/>
-              <w:ind w:left="720"/>
-              <w:rPr>
-                <w:rFonts w:ascii="TimesNewRomanPS-ItalicMT" w:eastAsia="TimesNewRomanPS-ItalicMT" w:hAnsi="TimesNewRomanPS-ItalicMT" w:cs="TimesNewRomanPS-ItalicMT"/>
-                <w:i/>
-                <w:iCs/>
-                <w:color w:val="000000"/>
-                <w:kern w:val="0"/>
-              </w:rPr>
-            </w:pPr>
+              <w:t>Blogs I wrote for Splunk in POC projects are at https://www.splunk.com/blog/author/btsay.html</w:t>
+            </w:r>
           </w:p>
         </w:tc>
       </w:tr>
-    </w:tbl>
-    <w:p>
-      <w:pPr>
-        <w:pStyle w:val="Standard"/>
-        <w:rPr>
-          <w:sz w:val="22"/>
-          <w:szCs w:val="22"/>
-        </w:rPr>
-      </w:pPr>
-    </w:p>
-    <w:p>
-      <w:pPr>
-        <w:pStyle w:val="Standard"/>
-        <w:rPr>
-          <w:sz w:val="22"/>
-          <w:szCs w:val="22"/>
-        </w:rPr>
-      </w:pPr>
-    </w:p>
-    <w:tbl>
-      <w:tblPr>
-        <w:tblW w:w="9978" w:type="dxa"/>
-        <w:tblInd w:w="-6" w:type="dxa"/>
-        <w:tblLayout w:type="fixed"/>
-        <w:tblCellMar>
-          <w:left w:w="10" w:type="dxa"/>
-          <w:right w:w="10" w:type="dxa"/>
-        </w:tblCellMar>
-        <w:tblLook w:val="0000" w:firstRow="0" w:lastRow="0" w:firstColumn="0" w:lastColumn="0" w:noHBand="0" w:noVBand="0"/>
-      </w:tblPr>
-      <w:tblGrid>
-        <w:gridCol w:w="4992"/>
-        <w:gridCol w:w="4986"/>
-      </w:tblGrid>
       <w:tr>
         <w:tc>
           <w:tcPr>
             <w:tcW w:w="4992" w:type="dxa"/>
+            <w:gridSpan w:val="2"/>
             <w:tcMar>
               <w:top w:w="55" w:type="dxa"/>
               <w:left w:w="55" w:type="dxa"/>
@@ -3734,6 +3786,7 @@
                 <w:b/>
                 <w:bCs/>
               </w:rPr>
+              <w:lastRenderedPageBreak/>
               <w:t>www.dnb.com, D&amp;B</w:t>
             </w:r>
           </w:p>
@@ -3773,6 +3826,7 @@
         <w:tc>
           <w:tcPr>
             <w:tcW w:w="4992" w:type="dxa"/>
+            <w:gridSpan w:val="2"/>
             <w:tcBorders>
               <w:bottom w:val="single" w:sz="8" w:space="0" w:color="000000"/>
             </w:tcBorders>
@@ -3797,7 +3851,6 @@
                 <w:b/>
                 <w:bCs/>
               </w:rPr>
-              <w:lastRenderedPageBreak/>
               <w:t>Contractual Architect</w:t>
             </w:r>
           </w:p>
@@ -3868,41 +3921,13 @@
           <w:szCs w:val="22"/>
         </w:rPr>
       </w:pPr>
-      <w:proofErr w:type="spellStart"/>
       <w:r>
         <w:rPr>
           <w:color w:val="000000"/>
           <w:sz w:val="22"/>
           <w:szCs w:val="22"/>
         </w:rPr>
-        <w:t>DNBi</w:t>
-      </w:r>
-      <w:proofErr w:type="spellEnd"/>
-      <w:r>
-        <w:rPr>
-          <w:color w:val="000000"/>
-          <w:sz w:val="22"/>
-          <w:szCs w:val="22"/>
-        </w:rPr>
-        <w:t xml:space="preserve"> Risk Management is an easy-to-use Web-based solution that enables and view all the business information - when you want and how you want - for one set price. Flexible add-on modules to </w:t>
-      </w:r>
-      <w:proofErr w:type="spellStart"/>
-      <w:r>
-        <w:rPr>
-          <w:color w:val="000000"/>
-          <w:sz w:val="22"/>
-          <w:szCs w:val="22"/>
-        </w:rPr>
-        <w:t>DNBi</w:t>
-      </w:r>
-      <w:proofErr w:type="spellEnd"/>
-      <w:r>
-        <w:rPr>
-          <w:color w:val="000000"/>
-          <w:sz w:val="22"/>
-          <w:szCs w:val="22"/>
-        </w:rPr>
-        <w:t xml:space="preserve"> such as Online Credit Application, Account Manager and Decision Maker are also available for your convenience.</w:t>
+        <w:t>DNBi Risk Management is an easy-to-use Web-based solution that enables and view all the business information - when you want and how you want - for one set price. Flexible add-on modules to DNBi such as Online Credit Application, Account Manager and Decision Maker are also available for your convenience.</w:t>
       </w:r>
     </w:p>
     <w:p>
@@ -3931,111 +3956,13 @@
           <w:szCs w:val="22"/>
         </w:rPr>
       </w:pPr>
-      <w:proofErr w:type="spellStart"/>
       <w:r>
         <w:rPr>
           <w:sz w:val="22"/>
           <w:szCs w:val="22"/>
         </w:rPr>
-        <w:t>OSGi</w:t>
-      </w:r>
-      <w:proofErr w:type="spellEnd"/>
-      <w:r>
-        <w:rPr>
-          <w:sz w:val="22"/>
-          <w:szCs w:val="22"/>
-        </w:rPr>
-        <w:t xml:space="preserve"> Service Oriented Architecture – Design and Development of new service oriented architecture in all </w:t>
-      </w:r>
-      <w:proofErr w:type="spellStart"/>
-      <w:r>
-        <w:rPr>
-          <w:sz w:val="22"/>
-          <w:szCs w:val="22"/>
-        </w:rPr>
-        <w:t>OSGi</w:t>
-      </w:r>
-      <w:proofErr w:type="spellEnd"/>
-      <w:r>
-        <w:rPr>
-          <w:sz w:val="22"/>
-          <w:szCs w:val="22"/>
-        </w:rPr>
-        <w:t xml:space="preserve"> bundle forms with </w:t>
-      </w:r>
-      <w:proofErr w:type="spellStart"/>
-      <w:r>
-        <w:rPr>
-          <w:sz w:val="22"/>
-          <w:szCs w:val="22"/>
-        </w:rPr>
-        <w:t>Apach</w:t>
-      </w:r>
-      <w:proofErr w:type="spellEnd"/>
-      <w:r>
-        <w:rPr>
-          <w:sz w:val="22"/>
-          <w:szCs w:val="22"/>
-        </w:rPr>
-        <w:t xml:space="preserve"> Felix, </w:t>
-      </w:r>
-      <w:proofErr w:type="spellStart"/>
-      <w:r>
-        <w:rPr>
-          <w:sz w:val="22"/>
-          <w:szCs w:val="22"/>
-        </w:rPr>
-        <w:t>Jboss</w:t>
-      </w:r>
-      <w:proofErr w:type="spellEnd"/>
-      <w:r>
-        <w:rPr>
-          <w:sz w:val="22"/>
-          <w:szCs w:val="22"/>
-        </w:rPr>
-        <w:t xml:space="preserve"> </w:t>
-      </w:r>
-      <w:proofErr w:type="spellStart"/>
-      <w:r>
-        <w:rPr>
-          <w:sz w:val="22"/>
-          <w:szCs w:val="22"/>
-        </w:rPr>
-        <w:t>osgi</w:t>
-      </w:r>
-      <w:proofErr w:type="spellEnd"/>
-      <w:r>
-        <w:rPr>
-          <w:sz w:val="22"/>
-          <w:szCs w:val="22"/>
-        </w:rPr>
-        <w:t xml:space="preserve"> and spring DM </w:t>
-      </w:r>
-      <w:proofErr w:type="spellStart"/>
-      <w:r>
-        <w:rPr>
-          <w:sz w:val="22"/>
-          <w:szCs w:val="22"/>
-        </w:rPr>
-        <w:t>etc</w:t>
-      </w:r>
-      <w:proofErr w:type="spellEnd"/>
-      <w:r>
-        <w:rPr>
-          <w:sz w:val="22"/>
-          <w:szCs w:val="22"/>
-        </w:rPr>
-        <w:t xml:space="preserve"> blueprint </w:t>
-      </w:r>
-      <w:proofErr w:type="gramStart"/>
-      <w:r>
-        <w:rPr>
-          <w:sz w:val="22"/>
-          <w:szCs w:val="22"/>
-        </w:rPr>
-        <w:t>containers .</w:t>
-      </w:r>
-      <w:proofErr w:type="gramEnd"/>
+        <w:t>OSGi Service Oriented Architecture – Design and Development of new service oriented architecture in all OSGi bundle forms with Apach Felix, Jboss osgi and spring DM etc blueprint containers .</w:t>
+      </w:r>
     </w:p>
     <w:p>
       <w:pPr>
@@ -4139,23 +4066,7 @@
           <w:sz w:val="22"/>
           <w:szCs w:val="22"/>
         </w:rPr>
-        <w:t xml:space="preserve">My role in this project is to architect and develop the next generation of risk management system, that is based on </w:t>
-      </w:r>
-      <w:proofErr w:type="spellStart"/>
-      <w:r>
-        <w:rPr>
-          <w:sz w:val="22"/>
-          <w:szCs w:val="22"/>
-        </w:rPr>
-        <w:t>OSGi</w:t>
-      </w:r>
-      <w:proofErr w:type="spellEnd"/>
-      <w:r>
-        <w:rPr>
-          <w:sz w:val="22"/>
-          <w:szCs w:val="22"/>
-        </w:rPr>
-        <w:t>, SOA, web services and transactional system to provide the client and server application integration portal. The responsibilities include</w:t>
+        <w:t>My role in this project is to architect and develop the next generation of risk management system, that is based on OSGi, SOA, web services and transactional system to provide the client and server application integration portal. The responsibilities include</w:t>
       </w:r>
     </w:p>
     <w:p>
@@ -4193,133 +4104,7 @@
           <w:sz w:val="22"/>
           <w:szCs w:val="22"/>
         </w:rPr>
-        <w:t xml:space="preserve">Research and Develop the new Service oriented architecture with </w:t>
-      </w:r>
-      <w:proofErr w:type="spellStart"/>
-      <w:r>
-        <w:rPr>
-          <w:i/>
-          <w:sz w:val="22"/>
-          <w:szCs w:val="22"/>
-        </w:rPr>
-        <w:t>OSGi</w:t>
-      </w:r>
-      <w:proofErr w:type="spellEnd"/>
-      <w:r>
-        <w:rPr>
-          <w:i/>
-          <w:sz w:val="22"/>
-          <w:szCs w:val="22"/>
-        </w:rPr>
-        <w:t xml:space="preserve"> R4.2 and Development of </w:t>
-      </w:r>
-      <w:proofErr w:type="spellStart"/>
-      <w:r>
-        <w:rPr>
-          <w:i/>
-          <w:sz w:val="22"/>
-          <w:szCs w:val="22"/>
-        </w:rPr>
-        <w:t>OSGi</w:t>
-      </w:r>
-      <w:proofErr w:type="spellEnd"/>
-      <w:r>
-        <w:rPr>
-          <w:i/>
-          <w:sz w:val="22"/>
-          <w:szCs w:val="22"/>
-        </w:rPr>
-        <w:t xml:space="preserve"> services in </w:t>
-      </w:r>
-      <w:proofErr w:type="spellStart"/>
-      <w:r>
-        <w:rPr>
-          <w:i/>
-          <w:sz w:val="22"/>
-          <w:szCs w:val="22"/>
-        </w:rPr>
-        <w:t>springDM</w:t>
-      </w:r>
-      <w:proofErr w:type="spellEnd"/>
-      <w:r>
-        <w:rPr>
-          <w:i/>
-          <w:sz w:val="22"/>
-          <w:szCs w:val="22"/>
-        </w:rPr>
-        <w:t xml:space="preserve">, apache </w:t>
-      </w:r>
-      <w:proofErr w:type="spellStart"/>
-      <w:r>
-        <w:rPr>
-          <w:i/>
-          <w:sz w:val="22"/>
-          <w:szCs w:val="22"/>
-        </w:rPr>
-        <w:t>felix</w:t>
-      </w:r>
-      <w:proofErr w:type="spellEnd"/>
-      <w:r>
-        <w:rPr>
-          <w:i/>
-          <w:sz w:val="22"/>
-          <w:szCs w:val="22"/>
-        </w:rPr>
-        <w:t xml:space="preserve"> </w:t>
-      </w:r>
-      <w:proofErr w:type="spellStart"/>
-      <w:r>
-        <w:rPr>
-          <w:i/>
-          <w:sz w:val="22"/>
-          <w:szCs w:val="22"/>
-        </w:rPr>
-        <w:t>embeded</w:t>
-      </w:r>
-      <w:proofErr w:type="spellEnd"/>
-      <w:r>
-        <w:rPr>
-          <w:i/>
-          <w:sz w:val="22"/>
-          <w:szCs w:val="22"/>
-        </w:rPr>
-        <w:t xml:space="preserve"> into </w:t>
-      </w:r>
-      <w:proofErr w:type="spellStart"/>
-      <w:r>
-        <w:rPr>
-          <w:i/>
-          <w:sz w:val="22"/>
-          <w:szCs w:val="22"/>
-        </w:rPr>
-        <w:t>jboss</w:t>
-      </w:r>
-      <w:proofErr w:type="spellEnd"/>
-      <w:r>
-        <w:rPr>
-          <w:i/>
-          <w:sz w:val="22"/>
-          <w:szCs w:val="22"/>
-        </w:rPr>
-        <w:t xml:space="preserve"> </w:t>
-      </w:r>
-      <w:proofErr w:type="spellStart"/>
-      <w:r>
-        <w:rPr>
-          <w:i/>
-          <w:sz w:val="22"/>
-          <w:szCs w:val="22"/>
-        </w:rPr>
-        <w:t>etc</w:t>
-      </w:r>
-      <w:proofErr w:type="spellEnd"/>
-      <w:r>
-        <w:rPr>
-          <w:i/>
-          <w:sz w:val="22"/>
-          <w:szCs w:val="22"/>
-        </w:rPr>
-        <w:t xml:space="preserve"> highly scare modular SOA systems.</w:t>
+        <w:t>Research and Develop the new Service oriented architecture with OSGi R4.2 and Development of OSGi services in springDM, apache felix embeded into jboss etc highly scare modular SOA systems.</w:t>
       </w:r>
     </w:p>
     <w:p>
@@ -4421,7 +4206,7 @@
                 <w:bCs/>
               </w:rPr>
             </w:pPr>
-            <w:hyperlink r:id="rId16" w:history="1">
+            <w:hyperlink r:id="rId24" w:history="1">
               <w:r>
                 <w:rPr>
                   <w:b/>
@@ -4602,41 +4387,13 @@
           <w:szCs w:val="22"/>
         </w:rPr>
       </w:pPr>
-      <w:proofErr w:type="spellStart"/>
       <w:r>
         <w:rPr>
           <w:color w:val="000000"/>
           <w:sz w:val="22"/>
           <w:szCs w:val="22"/>
         </w:rPr>
-        <w:t>Nixle</w:t>
-      </w:r>
-      <w:proofErr w:type="spellEnd"/>
-      <w:r>
-        <w:rPr>
-          <w:color w:val="000000"/>
-          <w:sz w:val="22"/>
-          <w:szCs w:val="22"/>
-        </w:rPr>
-        <w:t xml:space="preserve"> Secure Group Private Messaging application - allows agencies and organizations to use the same trusted </w:t>
-      </w:r>
-      <w:proofErr w:type="spellStart"/>
-      <w:r>
-        <w:rPr>
-          <w:color w:val="000000"/>
-          <w:sz w:val="22"/>
-          <w:szCs w:val="22"/>
-        </w:rPr>
-        <w:t>Nixle</w:t>
-      </w:r>
-      <w:proofErr w:type="spellEnd"/>
-      <w:r>
-        <w:rPr>
-          <w:color w:val="000000"/>
-          <w:sz w:val="22"/>
-          <w:szCs w:val="22"/>
-        </w:rPr>
-        <w:t xml:space="preserve"> platform for public messaging to communicate internally via private groups. Agencies/Organizations can define custom groups and use mobile phone text messages (SMS) to keep group members up-to-date with real-time messages on any mobile phone in any location where mobile phone service is available.</w:t>
+        <w:t>Nixle Secure Group Private Messaging application - allows agencies and organizations to use the same trusted Nixle platform for public messaging to communicate internally via private groups. Agencies/Organizations can define custom groups and use mobile phone text messages (SMS) to keep group members up-to-date with real-time messages on any mobile phone in any location where mobile phone service is available.</w:t>
       </w:r>
     </w:p>
     <w:p>
@@ -4652,41 +4409,13 @@
           <w:szCs w:val="22"/>
         </w:rPr>
       </w:pPr>
-      <w:proofErr w:type="spellStart"/>
       <w:r>
         <w:rPr>
           <w:color w:val="000000"/>
           <w:sz w:val="22"/>
           <w:szCs w:val="22"/>
         </w:rPr>
-        <w:t>Nixle’s</w:t>
-      </w:r>
-      <w:proofErr w:type="spellEnd"/>
-      <w:r>
-        <w:rPr>
-          <w:color w:val="000000"/>
-          <w:sz w:val="22"/>
-          <w:szCs w:val="22"/>
-        </w:rPr>
-        <w:t xml:space="preserve"> </w:t>
-      </w:r>
-      <w:proofErr w:type="spellStart"/>
-      <w:r>
-        <w:rPr>
-          <w:color w:val="000000"/>
-          <w:sz w:val="22"/>
-          <w:szCs w:val="22"/>
-        </w:rPr>
-        <w:t>LiveWire</w:t>
-      </w:r>
-      <w:proofErr w:type="spellEnd"/>
-      <w:r>
-        <w:rPr>
-          <w:color w:val="000000"/>
-          <w:sz w:val="22"/>
-          <w:szCs w:val="22"/>
-        </w:rPr>
-        <w:t xml:space="preserve"> marketing, advertising, and promotional service -  is a text messaging service allowing for immediate connection between businesses and their customers. Create effective mobile advertising, promotional, and marketing campaigns with ease.</w:t>
+        <w:t>Nixle’s LiveWire marketing, advertising, and promotional service -  is a text messaging service allowing for immediate connection between businesses and their customers. Create effective mobile advertising, promotional, and marketing campaigns with ease.</w:t>
       </w:r>
     </w:p>
     <w:p>
@@ -4800,25 +4529,7 @@
           <w:sz w:val="22"/>
           <w:szCs w:val="22"/>
         </w:rPr>
-        <w:t xml:space="preserve"> architecture, </w:t>
-      </w:r>
-      <w:proofErr w:type="spellStart"/>
-      <w:r>
-        <w:rPr>
-          <w:i/>
-          <w:sz w:val="22"/>
-          <w:szCs w:val="22"/>
-        </w:rPr>
-        <w:t>ServiceMix</w:t>
-      </w:r>
-      <w:proofErr w:type="spellEnd"/>
-      <w:r>
-        <w:rPr>
-          <w:i/>
-          <w:sz w:val="22"/>
-          <w:szCs w:val="22"/>
-        </w:rPr>
-        <w:t xml:space="preserve"> ESB, hibernate, groovy, grails, portal, cache and spring framework to the entire development team members.</w:t>
+        <w:t xml:space="preserve"> architecture, ServiceMix ESB, hibernate, groovy, grails, portal, cache and spring framework to the entire development team members.</w:t>
       </w:r>
     </w:p>
     <w:p>
@@ -4868,26 +4579,16 @@
           <w:sz w:val="22"/>
           <w:szCs w:val="22"/>
         </w:rPr>
-        <w:lastRenderedPageBreak/>
-        <w:t xml:space="preserve">To design, manage and architect the highly transactional system with high capability of </w:t>
-      </w:r>
-      <w:proofErr w:type="spellStart"/>
+        <w:t xml:space="preserve">To design, manage and architect the highly transactional system with high capability of sms and email </w:t>
+      </w:r>
       <w:r>
         <w:rPr>
           <w:i/>
           <w:sz w:val="22"/>
           <w:szCs w:val="22"/>
         </w:rPr>
-        <w:t>sms</w:t>
-      </w:r>
-      <w:proofErr w:type="spellEnd"/>
-      <w:r>
-        <w:rPr>
-          <w:i/>
-          <w:sz w:val="22"/>
-          <w:szCs w:val="22"/>
-        </w:rPr>
-        <w:t xml:space="preserve"> and email delivery, failover and workload balanced, grid, cluster computing environment.</w:t>
+        <w:lastRenderedPageBreak/>
+        <w:t>delivery, failover and workload balanced, grid, cluster computing environment.</w:t>
       </w:r>
     </w:p>
     <w:p>
@@ -5277,15 +4978,7 @@
         </w:numPr>
       </w:pPr>
       <w:r>
-        <w:t xml:space="preserve">general work effort management (events, tasks, projects, requests, </w:t>
-      </w:r>
-      <w:proofErr w:type="spellStart"/>
-      <w:r>
-        <w:t>etc</w:t>
-      </w:r>
-      <w:proofErr w:type="spellEnd"/>
-      <w:r>
-        <w:t>)</w:t>
+        <w:t>general work effort management (events, tasks, projects, requests, etc)</w:t>
       </w:r>
     </w:p>
     <w:p>
@@ -5297,15 +4990,7 @@
         </w:numPr>
       </w:pPr>
       <w:r>
-        <w:t xml:space="preserve">content management (for product content, web sites, general content, blogging, forums, </w:t>
-      </w:r>
-      <w:proofErr w:type="spellStart"/>
-      <w:r>
-        <w:t>etc</w:t>
-      </w:r>
-      <w:proofErr w:type="spellEnd"/>
-      <w:r>
-        <w:t>)</w:t>
+        <w:t>content management (for product content, web sites, general content, blogging, forums, etc)</w:t>
       </w:r>
     </w:p>
     <w:p>
@@ -5334,21 +5019,7 @@
         <w:rPr>
           <w:i/>
         </w:rPr>
-        <w:t xml:space="preserve">Technically provide the knowledge of core java, </w:t>
-      </w:r>
-      <w:proofErr w:type="spellStart"/>
-      <w:r>
-        <w:rPr>
-          <w:i/>
-        </w:rPr>
-        <w:t>jda</w:t>
-      </w:r>
-      <w:proofErr w:type="spellEnd"/>
-      <w:r>
-        <w:rPr>
-          <w:i/>
-        </w:rPr>
-        <w:t>, hibernate, groovy, grails, portal and spring</w:t>
+        <w:t>Technically provide the knowledge of core java, jda, hibernate, groovy, grails, portal and spring</w:t>
       </w:r>
       <w:r>
         <w:rPr>
@@ -5476,7 +5147,7 @@
                 <w:bCs/>
               </w:rPr>
             </w:pPr>
-            <w:hyperlink r:id="rId17" w:history="1">
+            <w:hyperlink r:id="rId25" w:history="1">
               <w:r>
                 <w:rPr>
                   <w:rStyle w:val="Hyperlink"/>
@@ -5632,13 +5303,8 @@
           <w:lang w:eastAsia="zh-TW" w:bidi="ar-SA"/>
         </w:rPr>
       </w:pPr>
-      <w:proofErr w:type="spellStart"/>
-      <w:r>
-        <w:t>mFormation</w:t>
-      </w:r>
-      <w:proofErr w:type="spellEnd"/>
-      <w:r>
-        <w:t>® Technologies Inc., the leading provider of mobile device management (MDM) software, has</w:t>
+      <w:r>
+        <w:t>mFormation® Technologies Inc., the leading provider of mobile device management (MDM) software, has</w:t>
       </w:r>
       <w:r>
         <w:rPr>
@@ -5650,15 +5316,7 @@
         <w:t xml:space="preserve"> </w:t>
       </w:r>
       <w:r>
-        <w:t xml:space="preserve">integrated its </w:t>
-      </w:r>
-      <w:proofErr w:type="spellStart"/>
-      <w:r>
-        <w:t>mFormation</w:t>
-      </w:r>
-      <w:proofErr w:type="spellEnd"/>
-      <w:r>
-        <w:t xml:space="preserve"> SERVICE MANAGER™ Suite and HP Automated Device Detection (ADD)</w:t>
+        <w:t>integrated its mFormation SERVICE MANAGER™ Suite and HP Automated Device Detection (ADD)</w:t>
       </w:r>
       <w:r>
         <w:rPr>
@@ -5706,11 +5364,7 @@
         <w:t xml:space="preserve"> </w:t>
       </w:r>
       <w:r>
-        <w:t xml:space="preserve">dramatically accelerating data service availability and usage while </w:t>
-      </w:r>
-      <w:r>
-        <w:lastRenderedPageBreak/>
-        <w:t>reducing device configuration calls to their</w:t>
+        <w:t>dramatically accelerating data service availability and usage while reducing device configuration calls to their</w:t>
       </w:r>
       <w:r>
         <w:rPr>
@@ -5734,13 +5388,12 @@
         <w:t xml:space="preserve"> </w:t>
       </w:r>
       <w:r>
-        <w:t xml:space="preserve">The objectives of web Service project is to provide a seamless web service integration of the entire </w:t>
-      </w:r>
-      <w:proofErr w:type="spellStart"/>
-      <w:r>
-        <w:t>mFormation</w:t>
-      </w:r>
-      <w:proofErr w:type="spellEnd"/>
+        <w:t xml:space="preserve">The objectives of web Service project is to </w:t>
+      </w:r>
+      <w:r>
+        <w:lastRenderedPageBreak/>
+        <w:t>provide a seamless web service integration of the entire mFormation</w:t>
+      </w:r>
       <w:r>
         <w:rPr>
           <w:kern w:val="0"/>
@@ -5793,13 +5446,8 @@
           <w:numId w:val="29"/>
         </w:numPr>
       </w:pPr>
-      <w:proofErr w:type="spellStart"/>
-      <w:r>
-        <w:t>Vasp</w:t>
-      </w:r>
-      <w:proofErr w:type="spellEnd"/>
-      <w:r>
-        <w:t xml:space="preserve"> application with mm7 etc.</w:t>
+      <w:r>
+        <w:t>Vasp application with mm7 etc.</w:t>
       </w:r>
     </w:p>
     <w:p>
@@ -5835,15 +5483,7 @@
         </w:numPr>
       </w:pPr>
       <w:r>
-        <w:t xml:space="preserve">workflow engine, </w:t>
-      </w:r>
-      <w:proofErr w:type="spellStart"/>
-      <w:r>
-        <w:t>wsif</w:t>
-      </w:r>
-      <w:proofErr w:type="spellEnd"/>
-      <w:r>
-        <w:t xml:space="preserve"> external web services integration and mm7 etc.</w:t>
+        <w:t>workflow engine, wsif external web services integration and mm7 etc.</w:t>
       </w:r>
     </w:p>
     <w:p>
@@ -5878,21 +5518,8 @@
           <w:numId w:val="40"/>
         </w:numPr>
       </w:pPr>
-      <w:proofErr w:type="spellStart"/>
-      <w:r>
-        <w:t>JBoss</w:t>
-      </w:r>
-      <w:proofErr w:type="spellEnd"/>
-      <w:r>
-        <w:t xml:space="preserve">, </w:t>
-      </w:r>
-      <w:proofErr w:type="spellStart"/>
-      <w:r>
-        <w:t>weblogic</w:t>
-      </w:r>
-      <w:proofErr w:type="spellEnd"/>
-      <w:r>
-        <w:t xml:space="preserve"> web services migration and integration.</w:t>
+      <w:r>
+        <w:t>JBoss, weblogic web services migration and integration.</w:t>
       </w:r>
     </w:p>
     <w:p>
@@ -5903,13 +5530,8 @@
           <w:numId w:val="29"/>
         </w:numPr>
       </w:pPr>
-      <w:proofErr w:type="spellStart"/>
-      <w:r>
-        <w:t>JMeter</w:t>
-      </w:r>
-      <w:proofErr w:type="spellEnd"/>
-      <w:r>
-        <w:t xml:space="preserve"> web service plugin to support web service testing.</w:t>
+      <w:r>
+        <w:t>JMeter web service plugin to support web service testing.</w:t>
       </w:r>
     </w:p>
     <w:p>
@@ -5920,23 +5542,7 @@
     </w:p>
     <w:p>
       <w:r>
-        <w:t xml:space="preserve">The architecture is based on WSDL 1.1 and SOAP 1.1 specification to develop the entire web service integration message bus. Many open source modules are bound to this message bus such as </w:t>
-      </w:r>
-      <w:proofErr w:type="spellStart"/>
-      <w:r>
-        <w:t>jsr</w:t>
-      </w:r>
-      <w:proofErr w:type="spellEnd"/>
-      <w:r>
-        <w:t xml:space="preserve"> 94 rule engine, </w:t>
-      </w:r>
-      <w:proofErr w:type="spellStart"/>
-      <w:r>
-        <w:t>wsif</w:t>
-      </w:r>
-      <w:proofErr w:type="spellEnd"/>
-      <w:r>
-        <w:t xml:space="preserve"> external web service invocation framework and axis 1.3 etc.</w:t>
+        <w:t>The architecture is based on WSDL 1.1 and SOAP 1.1 specification to develop the entire web service integration message bus. Many open source modules are bound to this message bus such as jsr 94 rule engine, wsif external web service invocation framework and axis 1.3 etc.</w:t>
       </w:r>
     </w:p>
     <w:p>
@@ -5959,15 +5565,7 @@
         </w:numPr>
       </w:pPr>
       <w:r>
-        <w:t xml:space="preserve">Security services &amp; Single Sign On – by using features from axis 1.3 that is based on pipeline design pattern with a serial of message handlers to manipulate the incoming and outgoing soap messages. These includes </w:t>
-      </w:r>
-      <w:proofErr w:type="spellStart"/>
-      <w:r>
-        <w:t>ws</w:t>
-      </w:r>
-      <w:proofErr w:type="spellEnd"/>
-      <w:r>
-        <w:t>-security, user token, encrypted message etc.</w:t>
+        <w:t>Security services &amp; Single Sign On – by using features from axis 1.3 that is based on pipeline design pattern with a serial of message handlers to manipulate the incoming and outgoing soap messages. These includes ws-security, user token, encrypted message etc.</w:t>
       </w:r>
     </w:p>
     <w:p>
@@ -5979,45 +5577,13 @@
         </w:numPr>
       </w:pPr>
       <w:r>
-        <w:t xml:space="preserve">WSIF external web services invocation framework – </w:t>
-      </w:r>
-      <w:proofErr w:type="spellStart"/>
-      <w:r>
-        <w:t>wsif</w:t>
-      </w:r>
-      <w:proofErr w:type="spellEnd"/>
-      <w:r>
-        <w:t xml:space="preserve"> </w:t>
+        <w:t xml:space="preserve">WSIF external web services invocation framework – wsif </w:t>
       </w:r>
       <w:r>
         <w:t>can</w:t>
       </w:r>
       <w:r>
-        <w:t xml:space="preserve"> invoke many service components with different protocol including web services, </w:t>
-      </w:r>
-      <w:proofErr w:type="spellStart"/>
-      <w:r>
-        <w:t>ejb</w:t>
-      </w:r>
-      <w:proofErr w:type="spellEnd"/>
-      <w:r>
-        <w:t xml:space="preserve">, </w:t>
-      </w:r>
-      <w:proofErr w:type="spellStart"/>
-      <w:r>
-        <w:t>jms</w:t>
-      </w:r>
-      <w:proofErr w:type="spellEnd"/>
-      <w:r>
-        <w:t xml:space="preserve"> </w:t>
-      </w:r>
-      <w:proofErr w:type="spellStart"/>
-      <w:r>
-        <w:t>etc</w:t>
-      </w:r>
-      <w:proofErr w:type="spellEnd"/>
-      <w:r>
-        <w:t xml:space="preserve"> from the exposed WSDL of each </w:t>
+        <w:t xml:space="preserve"> invoke many service components with different protocol including web services, ejb, jms etc from the exposed WSDL of each </w:t>
       </w:r>
       <w:r>
         <w:t>component</w:t>
@@ -6035,31 +5601,7 @@
         </w:numPr>
       </w:pPr>
       <w:r>
-        <w:t xml:space="preserve">SOA/SCA services design and development – standardize API, service design with SCA (service component architecture) and service binding framework so that a universal service locator can locate services from varied binding protocols such as </w:t>
-      </w:r>
-      <w:proofErr w:type="spellStart"/>
-      <w:r>
-        <w:t>ejb</w:t>
-      </w:r>
-      <w:proofErr w:type="spellEnd"/>
-      <w:r>
-        <w:t xml:space="preserve">, </w:t>
-      </w:r>
-      <w:proofErr w:type="spellStart"/>
-      <w:r>
-        <w:t>ws</w:t>
-      </w:r>
-      <w:proofErr w:type="spellEnd"/>
-      <w:r>
-        <w:t xml:space="preserve">, hibernate, </w:t>
-      </w:r>
-      <w:proofErr w:type="spellStart"/>
-      <w:r>
-        <w:t>sdo</w:t>
-      </w:r>
-      <w:proofErr w:type="spellEnd"/>
-      <w:r>
-        <w:t xml:space="preserve"> etc.</w:t>
+        <w:t>SOA/SCA services design and development – standardize API, service design with SCA (service component architecture) and service binding framework so that a universal service locator can locate services from varied binding protocols such as ejb, ws, hibernate, sdo etc.</w:t>
       </w:r>
     </w:p>
     <w:p>
@@ -6071,15 +5613,7 @@
         </w:numPr>
       </w:pPr>
       <w:r>
-        <w:t xml:space="preserve">JBI – a java universal message bus development that will allow to bind service components with unique interface and to communicate with each other. This enterprise message bus is extended to serve a cross hosts messaging system with </w:t>
-      </w:r>
-      <w:proofErr w:type="spellStart"/>
-      <w:r>
-        <w:t>mq</w:t>
-      </w:r>
-      <w:proofErr w:type="spellEnd"/>
-      <w:r>
-        <w:t xml:space="preserve"> technology.</w:t>
+        <w:t>JBI – a java universal message bus development that will allow to bind service components with unique interface and to communicate with each other. This enterprise message bus is extended to serve a cross hosts messaging system with mq technology.</w:t>
       </w:r>
     </w:p>
     <w:p>
@@ -6201,33 +5735,11 @@
           <w:i/>
         </w:rPr>
       </w:pPr>
-      <w:proofErr w:type="spellStart"/>
       <w:r>
         <w:rPr>
           <w:i/>
         </w:rPr>
-        <w:t>weblogic</w:t>
-      </w:r>
-      <w:proofErr w:type="spellEnd"/>
-      <w:r>
-        <w:rPr>
-          <w:i/>
-        </w:rPr>
-        <w:t xml:space="preserve"> and </w:t>
-      </w:r>
-      <w:proofErr w:type="spellStart"/>
-      <w:r>
-        <w:rPr>
-          <w:i/>
-        </w:rPr>
-        <w:t>jboss</w:t>
-      </w:r>
-      <w:proofErr w:type="spellEnd"/>
-      <w:r>
-        <w:rPr>
-          <w:i/>
-        </w:rPr>
-        <w:t xml:space="preserve"> etc.</w:t>
+        <w:t>weblogic and jboss etc.</w:t>
       </w:r>
     </w:p>
     <w:p>
@@ -6245,22 +5757,7 @@
         <w:rPr>
           <w:i/>
         </w:rPr>
-        <w:lastRenderedPageBreak/>
-        <w:t xml:space="preserve">To provide and develop </w:t>
-      </w:r>
-      <w:proofErr w:type="spellStart"/>
-      <w:r>
-        <w:rPr>
-          <w:i/>
-        </w:rPr>
-        <w:t>Vasp</w:t>
-      </w:r>
-      <w:proofErr w:type="spellEnd"/>
-      <w:r>
-        <w:rPr>
-          <w:i/>
-        </w:rPr>
-        <w:t xml:space="preserve"> application with mm7 soap messaging client and server.</w:t>
+        <w:t>To provide and develop Vasp application with mm7 soap messaging client and server.</w:t>
       </w:r>
     </w:p>
     <w:p>
@@ -6278,6 +5775,7 @@
         <w:rPr>
           <w:i/>
         </w:rPr>
+        <w:lastRenderedPageBreak/>
         <w:t>To foresee the future development of web services and provide the further web services for the company.</w:t>
       </w:r>
     </w:p>
@@ -6296,21 +5794,7 @@
         <w:rPr>
           <w:i/>
         </w:rPr>
-        <w:t xml:space="preserve">To develop </w:t>
-      </w:r>
-      <w:proofErr w:type="spellStart"/>
-      <w:r>
-        <w:rPr>
-          <w:i/>
-        </w:rPr>
-        <w:t>jmeter</w:t>
-      </w:r>
-      <w:proofErr w:type="spellEnd"/>
-      <w:r>
-        <w:rPr>
-          <w:i/>
-        </w:rPr>
-        <w:t xml:space="preserve"> plugin to support web services testing and security token manipulation.</w:t>
+        <w:t>To develop jmeter plugin to support web services testing and security token manipulation.</w:t>
       </w:r>
     </w:p>
     <w:p>
@@ -6382,21 +5866,12 @@
                 <w:bCs/>
               </w:rPr>
             </w:pPr>
-            <w:proofErr w:type="spellStart"/>
             <w:r>
               <w:rPr>
                 <w:b/>
                 <w:bCs/>
               </w:rPr>
-              <w:t>JPMorganChase</w:t>
-            </w:r>
-            <w:proofErr w:type="spellEnd"/>
-            <w:r>
-              <w:rPr>
-                <w:b/>
-                <w:bCs/>
-              </w:rPr>
-              <w:t>, Financial Institute</w:t>
+              <w:t>JPMorganChase, Financial Institute</w:t>
             </w:r>
           </w:p>
         </w:tc>
@@ -6603,15 +6078,7 @@
         </w:numPr>
       </w:pPr>
       <w:r>
-        <w:t xml:space="preserve">Reporting using standard and </w:t>
-      </w:r>
-      <w:proofErr w:type="spellStart"/>
-      <w:r>
-        <w:t>adhoc</w:t>
-      </w:r>
-      <w:proofErr w:type="spellEnd"/>
-      <w:r>
-        <w:t xml:space="preserve"> queries.</w:t>
+        <w:t>Reporting using standard and adhoc queries.</w:t>
       </w:r>
     </w:p>
     <w:p>
@@ -6722,23 +6189,7 @@
         </w:numPr>
       </w:pPr>
       <w:r>
-        <w:t xml:space="preserve">Report and Query services - These services allow individuals to retrieve information in a standard or </w:t>
-      </w:r>
-      <w:proofErr w:type="spellStart"/>
-      <w:r>
-        <w:t>adhoc</w:t>
-      </w:r>
-      <w:proofErr w:type="spellEnd"/>
-      <w:r>
-        <w:t xml:space="preserve"> format such as pdf, spreadsheet etc. All result format </w:t>
-      </w:r>
-      <w:proofErr w:type="gramStart"/>
-      <w:r>
-        <w:t>are</w:t>
-      </w:r>
-      <w:proofErr w:type="gramEnd"/>
-      <w:r>
-        <w:t xml:space="preserve"> exportable via the export services.</w:t>
+        <w:t>Report and Query services - These services allow individuals to retrieve information in a standard or adhoc format such as pdf, spreadsheet etc. All result format are exportable via the export services.</w:t>
       </w:r>
     </w:p>
     <w:p>
@@ -6774,15 +6225,7 @@
         </w:numPr>
       </w:pPr>
       <w:r>
-        <w:t xml:space="preserve">Single sign on – The service connects to Rx with user tracking, </w:t>
-      </w:r>
-      <w:proofErr w:type="spellStart"/>
-      <w:r>
-        <w:t>authedication</w:t>
-      </w:r>
-      <w:proofErr w:type="spellEnd"/>
-      <w:r>
-        <w:t xml:space="preserve"> and auditing etc.</w:t>
+        <w:t>Single sign on – The service connects to Rx with user tracking, authedication and auditing etc.</w:t>
       </w:r>
     </w:p>
     <w:p>
@@ -6815,11 +6258,11 @@
         </w:numPr>
       </w:pPr>
       <w:r>
-        <w:t xml:space="preserve">Project Tracking – Project Tracking provided for all major project expenses, financial assistance </w:t>
+        <w:t xml:space="preserve">Project Tracking – Project Tracking provided for all major project expenses, financial assistance to project managers, ensure project expenses are either expense or capitalized in accordance </w:t>
       </w:r>
       <w:r>
         <w:lastRenderedPageBreak/>
-        <w:t>to project managers, ensure project expenses are either expense or capitalized in accordance with policy.</w:t>
+        <w:t>with policy.</w:t>
       </w:r>
     </w:p>
     <w:p>
@@ -6867,15 +6310,7 @@
         </w:numPr>
       </w:pPr>
       <w:r>
-        <w:t xml:space="preserve">Web Reporting System – Using Actuate 7.x to create and deploy various reports for business needs. Additionally, integrate Actuate Web with </w:t>
-      </w:r>
-      <w:proofErr w:type="spellStart"/>
-      <w:r>
-        <w:t>Famis</w:t>
-      </w:r>
-      <w:proofErr w:type="spellEnd"/>
-      <w:r>
-        <w:t xml:space="preserve"> Web as a seamless web application.</w:t>
+        <w:t>Web Reporting System – Using Actuate 7.x to create and deploy various reports for business needs. Additionally, integrate Actuate Web with Famis Web as a seamless web application.</w:t>
       </w:r>
     </w:p>
     <w:p>
@@ -7052,15 +6487,7 @@
         </w:numPr>
       </w:pPr>
       <w:r>
-        <w:t xml:space="preserve">To design and architect the entire structure and architecture of </w:t>
-      </w:r>
-      <w:proofErr w:type="spellStart"/>
-      <w:r>
-        <w:t>Famis</w:t>
-      </w:r>
-      <w:proofErr w:type="spellEnd"/>
-      <w:r>
-        <w:t xml:space="preserve"> to meet the business requirements.</w:t>
+        <w:t>To design and architect the entire structure and architecture of Famis to meet the business requirements.</w:t>
       </w:r>
     </w:p>
     <w:p>
@@ -7078,15 +6505,7 @@
         <w:t>aid with</w:t>
       </w:r>
       <w:r>
-        <w:t xml:space="preserve"> disaster recovery </w:t>
-      </w:r>
-      <w:proofErr w:type="spellStart"/>
-      <w:r>
-        <w:t>etc</w:t>
-      </w:r>
-      <w:proofErr w:type="spellEnd"/>
-      <w:r>
-        <w:t xml:space="preserve"> issues.</w:t>
+        <w:t xml:space="preserve"> disaster recovery etc issues.</w:t>
       </w:r>
     </w:p>
     <w:p>
@@ -7181,31 +6600,7 @@
           <w:szCs w:val="66"/>
           <w:lang w:eastAsia="zh-TW" w:bidi="ar-SA"/>
         </w:rPr>
-        <w:t xml:space="preserve">workflow engine, </w:t>
-      </w:r>
-      <w:proofErr w:type="spellStart"/>
-      <w:r>
-        <w:rPr>
-          <w:rFonts w:ascii="pg-5ff21" w:eastAsia="Times New Roman" w:hAnsi="pg-5ff21" w:cs="Times New Roman"/>
-          <w:color w:val="000000"/>
-          <w:kern w:val="0"/>
-          <w:sz w:val="66"/>
-          <w:szCs w:val="66"/>
-          <w:lang w:eastAsia="zh-TW" w:bidi="ar-SA"/>
-        </w:rPr>
-        <w:t>wsif</w:t>
-      </w:r>
-      <w:proofErr w:type="spellEnd"/>
-      <w:r>
-        <w:rPr>
-          <w:rFonts w:ascii="pg-5ff21" w:eastAsia="Times New Roman" w:hAnsi="pg-5ff21" w:cs="Times New Roman"/>
-          <w:color w:val="000000"/>
-          <w:kern w:val="0"/>
-          <w:sz w:val="66"/>
-          <w:szCs w:val="66"/>
-          <w:lang w:eastAsia="zh-TW" w:bidi="ar-SA"/>
-        </w:rPr>
-        <w:t xml:space="preserve"> external web services integration and mm7 etc. </w:t>
+        <w:t xml:space="preserve">workflow engine, wsif external web services integration and mm7 etc. </w:t>
       </w:r>
     </w:p>
     <w:p>
@@ -7302,7 +6697,6 @@
         </w:rPr>
         <w:t xml:space="preserve">• </w:t>
       </w:r>
-      <w:proofErr w:type="spellStart"/>
       <w:r>
         <w:rPr>
           <w:rFonts w:ascii="pg-5ff21" w:eastAsia="Times New Roman" w:hAnsi="pg-5ff21" w:cs="Times New Roman"/>
@@ -7312,43 +6706,7 @@
           <w:szCs w:val="66"/>
           <w:lang w:eastAsia="zh-TW" w:bidi="ar-SA"/>
         </w:rPr>
-        <w:t>JBoss</w:t>
-      </w:r>
-      <w:proofErr w:type="spellEnd"/>
-      <w:r>
-        <w:rPr>
-          <w:rFonts w:ascii="pg-5ff21" w:eastAsia="Times New Roman" w:hAnsi="pg-5ff21" w:cs="Times New Roman"/>
-          <w:color w:val="000000"/>
-          <w:kern w:val="0"/>
-          <w:sz w:val="66"/>
-          <w:szCs w:val="66"/>
-          <w:lang w:eastAsia="zh-TW" w:bidi="ar-SA"/>
-        </w:rPr>
-        <w:t xml:space="preserve">, </w:t>
-      </w:r>
-      <w:proofErr w:type="spellStart"/>
-      <w:r>
-        <w:rPr>
-          <w:rFonts w:ascii="pg-5ff21" w:eastAsia="Times New Roman" w:hAnsi="pg-5ff21" w:cs="Times New Roman"/>
-          <w:color w:val="000000"/>
-          <w:kern w:val="0"/>
-          <w:sz w:val="66"/>
-          <w:szCs w:val="66"/>
-          <w:lang w:eastAsia="zh-TW" w:bidi="ar-SA"/>
-        </w:rPr>
-        <w:t>weblogic</w:t>
-      </w:r>
-      <w:proofErr w:type="spellEnd"/>
-      <w:r>
-        <w:rPr>
-          <w:rFonts w:ascii="pg-5ff21" w:eastAsia="Times New Roman" w:hAnsi="pg-5ff21" w:cs="Times New Roman"/>
-          <w:color w:val="000000"/>
-          <w:kern w:val="0"/>
-          <w:sz w:val="66"/>
-          <w:szCs w:val="66"/>
-          <w:lang w:eastAsia="zh-TW" w:bidi="ar-SA"/>
-        </w:rPr>
-        <w:t xml:space="preserve"> web services migration and integration.</w:t>
+        <w:t>JBoss, weblogic web services migration and integration.</w:t>
       </w:r>
     </w:p>
     <w:p>
@@ -7378,7 +6736,6 @@
         </w:rPr>
         <w:t xml:space="preserve">• </w:t>
       </w:r>
-      <w:proofErr w:type="spellStart"/>
       <w:r>
         <w:rPr>
           <w:rFonts w:ascii="pg-5ff21" w:eastAsia="Times New Roman" w:hAnsi="pg-5ff21" w:cs="Times New Roman"/>
@@ -7388,19 +6745,7 @@
           <w:szCs w:val="66"/>
           <w:lang w:eastAsia="zh-TW" w:bidi="ar-SA"/>
         </w:rPr>
-        <w:t>JMeter</w:t>
-      </w:r>
-      <w:proofErr w:type="spellEnd"/>
-      <w:r>
-        <w:rPr>
-          <w:rFonts w:ascii="pg-5ff21" w:eastAsia="Times New Roman" w:hAnsi="pg-5ff21" w:cs="Times New Roman"/>
-          <w:color w:val="000000"/>
-          <w:kern w:val="0"/>
-          <w:sz w:val="66"/>
-          <w:szCs w:val="66"/>
-          <w:lang w:eastAsia="zh-TW" w:bidi="ar-SA"/>
-        </w:rPr>
-        <w:t xml:space="preserve"> web service plugin to support web service testing.</w:t>
+        <w:t>JMeter web service plugin to support web service testing.</w:t>
       </w:r>
     </w:p>
     <w:p>
@@ -7456,55 +6801,7 @@
           <w:szCs w:val="66"/>
           <w:lang w:eastAsia="zh-TW" w:bidi="ar-SA"/>
         </w:rPr>
-        <w:t xml:space="preserve">message bus. Many open source modules are bound to this message bus such as </w:t>
-      </w:r>
-      <w:proofErr w:type="spellStart"/>
-      <w:r>
-        <w:rPr>
-          <w:rFonts w:ascii="pg-5ff26" w:eastAsia="Times New Roman" w:hAnsi="pg-5ff26" w:cs="Times New Roman"/>
-          <w:color w:val="000000"/>
-          <w:kern w:val="0"/>
-          <w:sz w:val="66"/>
-          <w:szCs w:val="66"/>
-          <w:lang w:eastAsia="zh-TW" w:bidi="ar-SA"/>
-        </w:rPr>
-        <w:t>jsr</w:t>
-      </w:r>
-      <w:proofErr w:type="spellEnd"/>
-      <w:r>
-        <w:rPr>
-          <w:rFonts w:ascii="pg-5ff26" w:eastAsia="Times New Roman" w:hAnsi="pg-5ff26" w:cs="Times New Roman"/>
-          <w:color w:val="000000"/>
-          <w:kern w:val="0"/>
-          <w:sz w:val="66"/>
-          <w:szCs w:val="66"/>
-          <w:lang w:eastAsia="zh-TW" w:bidi="ar-SA"/>
-        </w:rPr>
-        <w:t xml:space="preserve"> 94 rule engine, </w:t>
-      </w:r>
-      <w:proofErr w:type="spellStart"/>
-      <w:r>
-        <w:rPr>
-          <w:rFonts w:ascii="pg-5ff26" w:eastAsia="Times New Roman" w:hAnsi="pg-5ff26" w:cs="Times New Roman"/>
-          <w:color w:val="000000"/>
-          <w:kern w:val="0"/>
-          <w:sz w:val="66"/>
-          <w:szCs w:val="66"/>
-          <w:lang w:eastAsia="zh-TW" w:bidi="ar-SA"/>
-        </w:rPr>
-        <w:t>wsif</w:t>
-      </w:r>
-      <w:proofErr w:type="spellEnd"/>
-      <w:r>
-        <w:rPr>
-          <w:rFonts w:ascii="pg-5ff26" w:eastAsia="Times New Roman" w:hAnsi="pg-5ff26" w:cs="Times New Roman"/>
-          <w:color w:val="000000"/>
-          <w:kern w:val="0"/>
-          <w:sz w:val="66"/>
-          <w:szCs w:val="66"/>
-          <w:lang w:eastAsia="zh-TW" w:bidi="ar-SA"/>
-        </w:rPr>
-        <w:t xml:space="preserve"> external </w:t>
+        <w:t xml:space="preserve">message bus. Many open source modules are bound to this message bus such as jsr 94 rule engine, wsif external </w:t>
       </w:r>
     </w:p>
     <w:p>
@@ -7638,31 +6935,7 @@
           <w:szCs w:val="66"/>
           <w:lang w:eastAsia="zh-TW" w:bidi="ar-SA"/>
         </w:rPr>
-        <w:t xml:space="preserve">includes </w:t>
-      </w:r>
-      <w:proofErr w:type="spellStart"/>
-      <w:r>
-        <w:rPr>
-          <w:rFonts w:ascii="pg-5ff26" w:eastAsia="Times New Roman" w:hAnsi="pg-5ff26" w:cs="Times New Roman"/>
-          <w:color w:val="000000"/>
-          <w:kern w:val="0"/>
-          <w:sz w:val="66"/>
-          <w:szCs w:val="66"/>
-          <w:lang w:eastAsia="zh-TW" w:bidi="ar-SA"/>
-        </w:rPr>
-        <w:t>ws</w:t>
-      </w:r>
-      <w:proofErr w:type="spellEnd"/>
-      <w:r>
-        <w:rPr>
-          <w:rFonts w:ascii="pg-5ff26" w:eastAsia="Times New Roman" w:hAnsi="pg-5ff26" w:cs="Times New Roman"/>
-          <w:color w:val="000000"/>
-          <w:kern w:val="0"/>
-          <w:sz w:val="66"/>
-          <w:szCs w:val="66"/>
-          <w:lang w:eastAsia="zh-TW" w:bidi="ar-SA"/>
-        </w:rPr>
-        <w:t>-security, user token, encrypted message etc.</w:t>
+        <w:t>includes ws-security, user token, encrypted message etc.</w:t>
       </w:r>
     </w:p>
     <w:p>
@@ -7712,55 +6985,7 @@
           <w:szCs w:val="66"/>
           <w:lang w:eastAsia="zh-TW" w:bidi="ar-SA"/>
         </w:rPr>
-        <w:t xml:space="preserve"> – </w:t>
-      </w:r>
-      <w:proofErr w:type="spellStart"/>
-      <w:r>
-        <w:rPr>
-          <w:rFonts w:ascii="pg-5ff26" w:eastAsia="Times New Roman" w:hAnsi="pg-5ff26" w:cs="Times New Roman"/>
-          <w:color w:val="000000"/>
-          <w:kern w:val="0"/>
-          <w:sz w:val="66"/>
-          <w:szCs w:val="66"/>
-          <w:lang w:eastAsia="zh-TW" w:bidi="ar-SA"/>
-        </w:rPr>
-        <w:t>wsif</w:t>
-      </w:r>
-      <w:proofErr w:type="spellEnd"/>
-      <w:r>
-        <w:rPr>
-          <w:rFonts w:ascii="pg-5ff26" w:eastAsia="Times New Roman" w:hAnsi="pg-5ff26" w:cs="Times New Roman"/>
-          <w:color w:val="000000"/>
-          <w:kern w:val="0"/>
-          <w:sz w:val="66"/>
-          <w:szCs w:val="66"/>
-          <w:lang w:eastAsia="zh-TW" w:bidi="ar-SA"/>
-        </w:rPr>
-        <w:t xml:space="preserve"> </w:t>
-      </w:r>
-      <w:proofErr w:type="gramStart"/>
-      <w:r>
-        <w:rPr>
-          <w:rFonts w:ascii="pg-5ff26" w:eastAsia="Times New Roman" w:hAnsi="pg-5ff26" w:cs="Times New Roman"/>
-          <w:color w:val="000000"/>
-          <w:kern w:val="0"/>
-          <w:sz w:val="66"/>
-          <w:szCs w:val="66"/>
-          <w:lang w:eastAsia="zh-TW" w:bidi="ar-SA"/>
-        </w:rPr>
-        <w:t>is allowed to</w:t>
-      </w:r>
-      <w:proofErr w:type="gramEnd"/>
-      <w:r>
-        <w:rPr>
-          <w:rFonts w:ascii="pg-5ff26" w:eastAsia="Times New Roman" w:hAnsi="pg-5ff26" w:cs="Times New Roman"/>
-          <w:color w:val="000000"/>
-          <w:kern w:val="0"/>
-          <w:sz w:val="66"/>
-          <w:szCs w:val="66"/>
-          <w:lang w:eastAsia="zh-TW" w:bidi="ar-SA"/>
-        </w:rPr>
-        <w:t xml:space="preserve"> invoke many service components</w:t>
+        <w:t xml:space="preserve"> – wsif is allowed to invoke many service components</w:t>
       </w:r>
     </w:p>
     <w:p>
@@ -7788,79 +7013,7 @@
           <w:szCs w:val="66"/>
           <w:lang w:eastAsia="zh-TW" w:bidi="ar-SA"/>
         </w:rPr>
-        <w:t xml:space="preserve">with different protocol including web services, </w:t>
-      </w:r>
-      <w:proofErr w:type="spellStart"/>
-      <w:r>
-        <w:rPr>
-          <w:rFonts w:ascii="pg-5ff26" w:eastAsia="Times New Roman" w:hAnsi="pg-5ff26" w:cs="Times New Roman"/>
-          <w:color w:val="000000"/>
-          <w:kern w:val="0"/>
-          <w:sz w:val="66"/>
-          <w:szCs w:val="66"/>
-          <w:lang w:eastAsia="zh-TW" w:bidi="ar-SA"/>
-        </w:rPr>
-        <w:t>ejb</w:t>
-      </w:r>
-      <w:proofErr w:type="spellEnd"/>
-      <w:r>
-        <w:rPr>
-          <w:rFonts w:ascii="pg-5ff26" w:eastAsia="Times New Roman" w:hAnsi="pg-5ff26" w:cs="Times New Roman"/>
-          <w:color w:val="000000"/>
-          <w:kern w:val="0"/>
-          <w:sz w:val="66"/>
-          <w:szCs w:val="66"/>
-          <w:lang w:eastAsia="zh-TW" w:bidi="ar-SA"/>
-        </w:rPr>
-        <w:t xml:space="preserve">, </w:t>
-      </w:r>
-      <w:proofErr w:type="spellStart"/>
-      <w:r>
-        <w:rPr>
-          <w:rFonts w:ascii="pg-5ff26" w:eastAsia="Times New Roman" w:hAnsi="pg-5ff26" w:cs="Times New Roman"/>
-          <w:color w:val="000000"/>
-          <w:kern w:val="0"/>
-          <w:sz w:val="66"/>
-          <w:szCs w:val="66"/>
-          <w:lang w:eastAsia="zh-TW" w:bidi="ar-SA"/>
-        </w:rPr>
-        <w:t>jms</w:t>
-      </w:r>
-      <w:proofErr w:type="spellEnd"/>
-      <w:r>
-        <w:rPr>
-          <w:rFonts w:ascii="pg-5ff26" w:eastAsia="Times New Roman" w:hAnsi="pg-5ff26" w:cs="Times New Roman"/>
-          <w:color w:val="000000"/>
-          <w:kern w:val="0"/>
-          <w:sz w:val="66"/>
-          <w:szCs w:val="66"/>
-          <w:lang w:eastAsia="zh-TW" w:bidi="ar-SA"/>
-        </w:rPr>
-        <w:t xml:space="preserve"> </w:t>
-      </w:r>
-      <w:proofErr w:type="spellStart"/>
-      <w:r>
-        <w:rPr>
-          <w:rFonts w:ascii="pg-5ff26" w:eastAsia="Times New Roman" w:hAnsi="pg-5ff26" w:cs="Times New Roman"/>
-          <w:color w:val="000000"/>
-          <w:kern w:val="0"/>
-          <w:sz w:val="66"/>
-          <w:szCs w:val="66"/>
-          <w:lang w:eastAsia="zh-TW" w:bidi="ar-SA"/>
-        </w:rPr>
-        <w:t>etc</w:t>
-      </w:r>
-      <w:proofErr w:type="spellEnd"/>
-      <w:r>
-        <w:rPr>
-          <w:rFonts w:ascii="pg-5ff26" w:eastAsia="Times New Roman" w:hAnsi="pg-5ff26" w:cs="Times New Roman"/>
-          <w:color w:val="000000"/>
-          <w:kern w:val="0"/>
-          <w:sz w:val="66"/>
-          <w:szCs w:val="66"/>
-          <w:lang w:eastAsia="zh-TW" w:bidi="ar-SA"/>
-        </w:rPr>
-        <w:t xml:space="preserve"> from the exposed WSDL of each </w:t>
+        <w:t xml:space="preserve">with different protocol including web services, ejb, jms etc from the exposed WSDL of each </w:t>
       </w:r>
     </w:p>
     <w:p>
@@ -8022,79 +7175,7 @@
           <w:szCs w:val="66"/>
           <w:lang w:eastAsia="zh-TW" w:bidi="ar-SA"/>
         </w:rPr>
-        <w:t xml:space="preserve">services from varied binding protocols such as </w:t>
-      </w:r>
-      <w:proofErr w:type="spellStart"/>
-      <w:r>
-        <w:rPr>
-          <w:rFonts w:ascii="pg-5ff26" w:eastAsia="Times New Roman" w:hAnsi="pg-5ff26" w:cs="Times New Roman"/>
-          <w:color w:val="000000"/>
-          <w:kern w:val="0"/>
-          <w:sz w:val="66"/>
-          <w:szCs w:val="66"/>
-          <w:lang w:eastAsia="zh-TW" w:bidi="ar-SA"/>
-        </w:rPr>
-        <w:t>ejb</w:t>
-      </w:r>
-      <w:proofErr w:type="spellEnd"/>
-      <w:r>
-        <w:rPr>
-          <w:rFonts w:ascii="pg-5ff26" w:eastAsia="Times New Roman" w:hAnsi="pg-5ff26" w:cs="Times New Roman"/>
-          <w:color w:val="000000"/>
-          <w:kern w:val="0"/>
-          <w:sz w:val="66"/>
-          <w:szCs w:val="66"/>
-          <w:lang w:eastAsia="zh-TW" w:bidi="ar-SA"/>
-        </w:rPr>
-        <w:t xml:space="preserve">, </w:t>
-      </w:r>
-      <w:proofErr w:type="spellStart"/>
-      <w:r>
-        <w:rPr>
-          <w:rFonts w:ascii="pg-5ff26" w:eastAsia="Times New Roman" w:hAnsi="pg-5ff26" w:cs="Times New Roman"/>
-          <w:color w:val="000000"/>
-          <w:kern w:val="0"/>
-          <w:sz w:val="66"/>
-          <w:szCs w:val="66"/>
-          <w:lang w:eastAsia="zh-TW" w:bidi="ar-SA"/>
-        </w:rPr>
-        <w:t>ws</w:t>
-      </w:r>
-      <w:proofErr w:type="spellEnd"/>
-      <w:r>
-        <w:rPr>
-          <w:rFonts w:ascii="pg-5ff26" w:eastAsia="Times New Roman" w:hAnsi="pg-5ff26" w:cs="Times New Roman"/>
-          <w:color w:val="000000"/>
-          <w:kern w:val="0"/>
-          <w:sz w:val="66"/>
-          <w:szCs w:val="66"/>
-          <w:lang w:eastAsia="zh-TW" w:bidi="ar-SA"/>
-        </w:rPr>
-        <w:t xml:space="preserve">, hibernate, </w:t>
-      </w:r>
-      <w:proofErr w:type="spellStart"/>
-      <w:r>
-        <w:rPr>
-          <w:rFonts w:ascii="pg-5ff26" w:eastAsia="Times New Roman" w:hAnsi="pg-5ff26" w:cs="Times New Roman"/>
-          <w:color w:val="000000"/>
-          <w:kern w:val="0"/>
-          <w:sz w:val="66"/>
-          <w:szCs w:val="66"/>
-          <w:lang w:eastAsia="zh-TW" w:bidi="ar-SA"/>
-        </w:rPr>
-        <w:t>sdo</w:t>
-      </w:r>
-      <w:proofErr w:type="spellEnd"/>
-      <w:r>
-        <w:rPr>
-          <w:rFonts w:ascii="pg-5ff26" w:eastAsia="Times New Roman" w:hAnsi="pg-5ff26" w:cs="Times New Roman"/>
-          <w:color w:val="000000"/>
-          <w:kern w:val="0"/>
-          <w:sz w:val="66"/>
-          <w:szCs w:val="66"/>
-          <w:lang w:eastAsia="zh-TW" w:bidi="ar-SA"/>
-        </w:rPr>
-        <w:t xml:space="preserve"> etc.</w:t>
+        <w:t>services from varied binding protocols such as ejb, ws, hibernate, sdo etc.</w:t>
       </w:r>
     </w:p>
     <w:p>
@@ -8211,31 +7292,7 @@
           <w:szCs w:val="66"/>
           <w:lang w:eastAsia="zh-TW" w:bidi="ar-SA"/>
         </w:rPr>
-        <w:t xml:space="preserve">hosts messaging system with </w:t>
-      </w:r>
-      <w:proofErr w:type="spellStart"/>
-      <w:r>
-        <w:rPr>
-          <w:rFonts w:ascii="pg-5ff26" w:eastAsia="Times New Roman" w:hAnsi="pg-5ff26" w:cs="Times New Roman"/>
-          <w:color w:val="000000"/>
-          <w:kern w:val="0"/>
-          <w:sz w:val="66"/>
-          <w:szCs w:val="66"/>
-          <w:lang w:eastAsia="zh-TW" w:bidi="ar-SA"/>
-        </w:rPr>
-        <w:t>mq</w:t>
-      </w:r>
-      <w:proofErr w:type="spellEnd"/>
-      <w:r>
-        <w:rPr>
-          <w:rFonts w:ascii="pg-5ff26" w:eastAsia="Times New Roman" w:hAnsi="pg-5ff26" w:cs="Times New Roman"/>
-          <w:color w:val="000000"/>
-          <w:kern w:val="0"/>
-          <w:sz w:val="66"/>
-          <w:szCs w:val="66"/>
-          <w:lang w:eastAsia="zh-TW" w:bidi="ar-SA"/>
-        </w:rPr>
-        <w:t xml:space="preserve"> technology.</w:t>
+        <w:t>hosts messaging system with mq technology.</w:t>
       </w:r>
     </w:p>
     <w:p>
@@ -8611,7 +7668,6 @@
           <w:lang w:eastAsia="zh-TW" w:bidi="ar-SA"/>
         </w:rPr>
       </w:pPr>
-      <w:proofErr w:type="spellStart"/>
       <w:r>
         <w:rPr>
           <w:rFonts w:ascii="pg-5ff21" w:eastAsia="Times New Roman" w:hAnsi="pg-5ff21" w:cs="Times New Roman"/>
@@ -8621,43 +7677,7 @@
           <w:szCs w:val="66"/>
           <w:lang w:eastAsia="zh-TW" w:bidi="ar-SA"/>
         </w:rPr>
-        <w:t>weblogic</w:t>
-      </w:r>
-      <w:proofErr w:type="spellEnd"/>
-      <w:r>
-        <w:rPr>
-          <w:rFonts w:ascii="pg-5ff21" w:eastAsia="Times New Roman" w:hAnsi="pg-5ff21" w:cs="Times New Roman"/>
-          <w:color w:val="000000"/>
-          <w:kern w:val="0"/>
-          <w:sz w:val="66"/>
-          <w:szCs w:val="66"/>
-          <w:lang w:eastAsia="zh-TW" w:bidi="ar-SA"/>
-        </w:rPr>
-        <w:t xml:space="preserve"> and </w:t>
-      </w:r>
-      <w:proofErr w:type="spellStart"/>
-      <w:r>
-        <w:rPr>
-          <w:rFonts w:ascii="pg-5ff21" w:eastAsia="Times New Roman" w:hAnsi="pg-5ff21" w:cs="Times New Roman"/>
-          <w:color w:val="000000"/>
-          <w:kern w:val="0"/>
-          <w:sz w:val="66"/>
-          <w:szCs w:val="66"/>
-          <w:lang w:eastAsia="zh-TW" w:bidi="ar-SA"/>
-        </w:rPr>
-        <w:t>jboss</w:t>
-      </w:r>
-      <w:proofErr w:type="spellEnd"/>
-      <w:r>
-        <w:rPr>
-          <w:rFonts w:ascii="pg-5ff21" w:eastAsia="Times New Roman" w:hAnsi="pg-5ff21" w:cs="Times New Roman"/>
-          <w:color w:val="000000"/>
-          <w:kern w:val="0"/>
-          <w:sz w:val="66"/>
-          <w:szCs w:val="66"/>
-          <w:lang w:eastAsia="zh-TW" w:bidi="ar-SA"/>
-        </w:rPr>
-        <w:t xml:space="preserve"> etc.</w:t>
+        <w:t>weblogic and jboss etc.</w:t>
       </w:r>
     </w:p>
     <w:p>
@@ -8696,31 +7716,7 @@
           <w:szCs w:val="66"/>
           <w:lang w:eastAsia="zh-TW" w:bidi="ar-SA"/>
         </w:rPr>
-        <w:t xml:space="preserve">To provide and develop </w:t>
-      </w:r>
-      <w:proofErr w:type="spellStart"/>
-      <w:r>
-        <w:rPr>
-          <w:rFonts w:ascii="pg-5ff21" w:eastAsia="Times New Roman" w:hAnsi="pg-5ff21" w:cs="Times New Roman"/>
-          <w:color w:val="000000"/>
-          <w:kern w:val="0"/>
-          <w:sz w:val="66"/>
-          <w:szCs w:val="66"/>
-          <w:lang w:eastAsia="zh-TW" w:bidi="ar-SA"/>
-        </w:rPr>
-        <w:t>Vasp</w:t>
-      </w:r>
-      <w:proofErr w:type="spellEnd"/>
-      <w:r>
-        <w:rPr>
-          <w:rFonts w:ascii="pg-5ff21" w:eastAsia="Times New Roman" w:hAnsi="pg-5ff21" w:cs="Times New Roman"/>
-          <w:color w:val="000000"/>
-          <w:kern w:val="0"/>
-          <w:sz w:val="66"/>
-          <w:szCs w:val="66"/>
-          <w:lang w:eastAsia="zh-TW" w:bidi="ar-SA"/>
-        </w:rPr>
-        <w:t xml:space="preserve"> application with mm7 soap messaging client and server. </w:t>
+        <w:t xml:space="preserve">To provide and develop Vasp application with mm7 soap messaging client and server. </w:t>
       </w:r>
     </w:p>
     <w:p>
@@ -8798,31 +7794,7 @@
           <w:szCs w:val="66"/>
           <w:lang w:eastAsia="zh-TW" w:bidi="ar-SA"/>
         </w:rPr>
-        <w:t xml:space="preserve">To develop </w:t>
-      </w:r>
-      <w:proofErr w:type="spellStart"/>
-      <w:r>
-        <w:rPr>
-          <w:rFonts w:ascii="pg-5ff21" w:eastAsia="Times New Roman" w:hAnsi="pg-5ff21" w:cs="Times New Roman"/>
-          <w:color w:val="000000"/>
-          <w:kern w:val="0"/>
-          <w:sz w:val="66"/>
-          <w:szCs w:val="66"/>
-          <w:lang w:eastAsia="zh-TW" w:bidi="ar-SA"/>
-        </w:rPr>
-        <w:t>jmeter</w:t>
-      </w:r>
-      <w:proofErr w:type="spellEnd"/>
-      <w:r>
-        <w:rPr>
-          <w:rFonts w:ascii="pg-5ff21" w:eastAsia="Times New Roman" w:hAnsi="pg-5ff21" w:cs="Times New Roman"/>
-          <w:color w:val="000000"/>
-          <w:kern w:val="0"/>
-          <w:sz w:val="66"/>
-          <w:szCs w:val="66"/>
-          <w:lang w:eastAsia="zh-TW" w:bidi="ar-SA"/>
-        </w:rPr>
-        <w:t xml:space="preserve"> plugin to support web services testing and security token manipulation.</w:t>
+        <w:t>To develop jmeter plugin to support web services testing and security token manipulation.</w:t>
       </w:r>
     </w:p>
     <w:p>
@@ -8880,7 +7852,6 @@
           <w:lang w:eastAsia="zh-TW" w:bidi="ar-SA"/>
         </w:rPr>
       </w:pPr>
-      <w:proofErr w:type="spellStart"/>
       <w:r>
         <w:rPr>
           <w:rFonts w:ascii="pg-5ff2b" w:eastAsia="Times New Roman" w:hAnsi="pg-5ff2b" w:cs="Times New Roman"/>
@@ -8890,19 +7861,7 @@
           <w:szCs w:val="72"/>
           <w:lang w:eastAsia="zh-TW" w:bidi="ar-SA"/>
         </w:rPr>
-        <w:t>JPMorganChase</w:t>
-      </w:r>
-      <w:proofErr w:type="spellEnd"/>
-      <w:r>
-        <w:rPr>
-          <w:rFonts w:ascii="pg-5ff2b" w:eastAsia="Times New Roman" w:hAnsi="pg-5ff2b" w:cs="Times New Roman"/>
-          <w:color w:val="000000"/>
-          <w:kern w:val="0"/>
-          <w:sz w:val="72"/>
-          <w:szCs w:val="72"/>
-          <w:lang w:eastAsia="zh-TW" w:bidi="ar-SA"/>
-        </w:rPr>
-        <w:t>, Financial Institute NYC, NY/Houston, TX</w:t>
+        <w:t>JPMorganChase, Financial Institute NYC, NY/Houston, TX</w:t>
       </w:r>
     </w:p>
     <w:p>
@@ -9136,31 +8095,7 @@
           <w:szCs w:val="66"/>
           <w:lang w:eastAsia="zh-TW" w:bidi="ar-SA"/>
         </w:rPr>
-        <w:t xml:space="preserve">Reporting using standard and </w:t>
-      </w:r>
-      <w:proofErr w:type="spellStart"/>
-      <w:r>
-        <w:rPr>
-          <w:rFonts w:ascii="pg-6ff26" w:eastAsia="Times New Roman" w:hAnsi="pg-6ff26" w:cs="Times New Roman"/>
-          <w:color w:val="000000"/>
-          <w:kern w:val="0"/>
-          <w:sz w:val="66"/>
-          <w:szCs w:val="66"/>
-          <w:lang w:eastAsia="zh-TW" w:bidi="ar-SA"/>
-        </w:rPr>
-        <w:t>adhoc</w:t>
-      </w:r>
-      <w:proofErr w:type="spellEnd"/>
-      <w:r>
-        <w:rPr>
-          <w:rFonts w:ascii="pg-6ff26" w:eastAsia="Times New Roman" w:hAnsi="pg-6ff26" w:cs="Times New Roman"/>
-          <w:color w:val="000000"/>
-          <w:kern w:val="0"/>
-          <w:sz w:val="66"/>
-          <w:szCs w:val="66"/>
-          <w:lang w:eastAsia="zh-TW" w:bidi="ar-SA"/>
-        </w:rPr>
-        <w:t xml:space="preserve"> queries. </w:t>
+        <w:t xml:space="preserve">Reporting using standard and adhoc queries. </w:t>
       </w:r>
     </w:p>
     <w:p>
@@ -9603,7 +8538,6 @@
           <w:lang w:eastAsia="zh-TW" w:bidi="ar-SA"/>
         </w:rPr>
       </w:pPr>
-      <w:proofErr w:type="spellStart"/>
       <w:r>
         <w:rPr>
           <w:rFonts w:ascii="pg-6ff26" w:eastAsia="Times New Roman" w:hAnsi="pg-6ff26" w:cs="Times New Roman"/>
@@ -9613,43 +8547,7 @@
           <w:szCs w:val="66"/>
           <w:lang w:eastAsia="zh-TW" w:bidi="ar-SA"/>
         </w:rPr>
-        <w:t>adhoc</w:t>
-      </w:r>
-      <w:proofErr w:type="spellEnd"/>
-      <w:r>
-        <w:rPr>
-          <w:rFonts w:ascii="pg-6ff26" w:eastAsia="Times New Roman" w:hAnsi="pg-6ff26" w:cs="Times New Roman"/>
-          <w:color w:val="000000"/>
-          <w:kern w:val="0"/>
-          <w:sz w:val="66"/>
-          <w:szCs w:val="66"/>
-          <w:lang w:eastAsia="zh-TW" w:bidi="ar-SA"/>
-        </w:rPr>
-        <w:t xml:space="preserve"> format such as pdf, spreadsheet etc. All result format </w:t>
-      </w:r>
-      <w:proofErr w:type="gramStart"/>
-      <w:r>
-        <w:rPr>
-          <w:rFonts w:ascii="pg-6ff26" w:eastAsia="Times New Roman" w:hAnsi="pg-6ff26" w:cs="Times New Roman"/>
-          <w:color w:val="000000"/>
-          <w:kern w:val="0"/>
-          <w:sz w:val="66"/>
-          <w:szCs w:val="66"/>
-          <w:lang w:eastAsia="zh-TW" w:bidi="ar-SA"/>
-        </w:rPr>
-        <w:t>are</w:t>
-      </w:r>
-      <w:proofErr w:type="gramEnd"/>
-      <w:r>
-        <w:rPr>
-          <w:rFonts w:ascii="pg-6ff26" w:eastAsia="Times New Roman" w:hAnsi="pg-6ff26" w:cs="Times New Roman"/>
-          <w:color w:val="000000"/>
-          <w:kern w:val="0"/>
-          <w:sz w:val="66"/>
-          <w:szCs w:val="66"/>
-          <w:lang w:eastAsia="zh-TW" w:bidi="ar-SA"/>
-        </w:rPr>
-        <w:t xml:space="preserve"> exportable via the export services. </w:t>
+        <w:t xml:space="preserve">adhoc format such as pdf, spreadsheet etc. All result format are exportable via the export services. </w:t>
       </w:r>
     </w:p>
     <w:p>
@@ -9805,31 +8703,7 @@
           <w:szCs w:val="66"/>
           <w:lang w:eastAsia="zh-TW" w:bidi="ar-SA"/>
         </w:rPr>
-        <w:t xml:space="preserve"> – The service connects to Rx with user tracking, </w:t>
-      </w:r>
-      <w:proofErr w:type="spellStart"/>
-      <w:r>
-        <w:rPr>
-          <w:rFonts w:ascii="pg-6ff26" w:eastAsia="Times New Roman" w:hAnsi="pg-6ff26" w:cs="Times New Roman"/>
-          <w:color w:val="000000"/>
-          <w:kern w:val="0"/>
-          <w:sz w:val="66"/>
-          <w:szCs w:val="66"/>
-          <w:lang w:eastAsia="zh-TW" w:bidi="ar-SA"/>
-        </w:rPr>
-        <w:t>authedication</w:t>
-      </w:r>
-      <w:proofErr w:type="spellEnd"/>
-      <w:r>
-        <w:rPr>
-          <w:rFonts w:ascii="pg-6ff26" w:eastAsia="Times New Roman" w:hAnsi="pg-6ff26" w:cs="Times New Roman"/>
-          <w:color w:val="000000"/>
-          <w:kern w:val="0"/>
-          <w:sz w:val="66"/>
-          <w:szCs w:val="66"/>
-          <w:lang w:eastAsia="zh-TW" w:bidi="ar-SA"/>
-        </w:rPr>
-        <w:t xml:space="preserve"> and auditing etc. </w:t>
+        <w:t xml:space="preserve"> – The service connects to Rx with user tracking, authedication and auditing etc. </w:t>
       </w:r>
     </w:p>
     <w:p>
@@ -9913,31 +8787,7 @@
           <w:szCs w:val="66"/>
           <w:lang w:eastAsia="zh-TW" w:bidi="ar-SA"/>
         </w:rPr>
-        <w:t xml:space="preserve">captured (where the business group is supported by FAMIS). All projects are identified </w:t>
-      </w:r>
-      <w:proofErr w:type="gramStart"/>
-      <w:r>
-        <w:rPr>
-          <w:rFonts w:ascii="pg-6ff26" w:eastAsia="Times New Roman" w:hAnsi="pg-6ff26" w:cs="Times New Roman"/>
-          <w:color w:val="000000"/>
-          <w:kern w:val="0"/>
-          <w:sz w:val="66"/>
-          <w:szCs w:val="66"/>
-          <w:lang w:eastAsia="zh-TW" w:bidi="ar-SA"/>
-        </w:rPr>
-        <w:t>by the use of</w:t>
-      </w:r>
-      <w:proofErr w:type="gramEnd"/>
-      <w:r>
-        <w:rPr>
-          <w:rFonts w:ascii="pg-6ff26" w:eastAsia="Times New Roman" w:hAnsi="pg-6ff26" w:cs="Times New Roman"/>
-          <w:color w:val="000000"/>
-          <w:kern w:val="0"/>
-          <w:sz w:val="66"/>
-          <w:szCs w:val="66"/>
-          <w:lang w:eastAsia="zh-TW" w:bidi="ar-SA"/>
-        </w:rPr>
-        <w:t xml:space="preserve"> a globally </w:t>
+        <w:t xml:space="preserve">captured (where the business group is supported by FAMIS). All projects are identified by the use of a globally </w:t>
       </w:r>
     </w:p>
     <w:p>
@@ -10445,31 +9295,7 @@
           <w:szCs w:val="66"/>
           <w:lang w:eastAsia="zh-TW" w:bidi="ar-SA"/>
         </w:rPr>
-        <w:t xml:space="preserve">Additionally, integrate Actuate Web with </w:t>
-      </w:r>
-      <w:proofErr w:type="spellStart"/>
-      <w:r>
-        <w:rPr>
-          <w:rFonts w:ascii="pg-6ff26" w:eastAsia="Times New Roman" w:hAnsi="pg-6ff26" w:cs="Times New Roman"/>
-          <w:color w:val="000000"/>
-          <w:kern w:val="0"/>
-          <w:sz w:val="66"/>
-          <w:szCs w:val="66"/>
-          <w:lang w:eastAsia="zh-TW" w:bidi="ar-SA"/>
-        </w:rPr>
-        <w:t>Famis</w:t>
-      </w:r>
-      <w:proofErr w:type="spellEnd"/>
-      <w:r>
-        <w:rPr>
-          <w:rFonts w:ascii="pg-6ff26" w:eastAsia="Times New Roman" w:hAnsi="pg-6ff26" w:cs="Times New Roman"/>
-          <w:color w:val="000000"/>
-          <w:kern w:val="0"/>
-          <w:sz w:val="66"/>
-          <w:szCs w:val="66"/>
-          <w:lang w:eastAsia="zh-TW" w:bidi="ar-SA"/>
-        </w:rPr>
-        <w:t xml:space="preserve"> Web as a seamless web application. </w:t>
+        <w:t xml:space="preserve">Additionally, integrate Actuate Web with Famis Web as a seamless web application. </w:t>
       </w:r>
     </w:p>
     <w:p>
@@ -10725,31 +9551,7 @@
           <w:szCs w:val="66"/>
           <w:lang w:eastAsia="zh-TW" w:bidi="ar-SA"/>
         </w:rPr>
-        <w:t xml:space="preserve"> – Serve bankers, analysts and their managers to track revenues and status for </w:t>
-      </w:r>
-      <w:proofErr w:type="gramStart"/>
-      <w:r>
-        <w:rPr>
-          <w:rFonts w:ascii="pg-6ff26" w:eastAsia="Times New Roman" w:hAnsi="pg-6ff26" w:cs="Times New Roman"/>
-          <w:color w:val="000000"/>
-          <w:kern w:val="0"/>
-          <w:sz w:val="66"/>
-          <w:szCs w:val="66"/>
-          <w:lang w:eastAsia="zh-TW" w:bidi="ar-SA"/>
-        </w:rPr>
-        <w:t>a number of</w:t>
-      </w:r>
-      <w:proofErr w:type="gramEnd"/>
-      <w:r>
-        <w:rPr>
-          <w:rFonts w:ascii="pg-6ff26" w:eastAsia="Times New Roman" w:hAnsi="pg-6ff26" w:cs="Times New Roman"/>
-          <w:color w:val="000000"/>
-          <w:kern w:val="0"/>
-          <w:sz w:val="66"/>
-          <w:szCs w:val="66"/>
-          <w:lang w:eastAsia="zh-TW" w:bidi="ar-SA"/>
-        </w:rPr>
-        <w:t xml:space="preserve"> </w:t>
+        <w:t xml:space="preserve"> – Serve bankers, analysts and their managers to track revenues and status for a number of </w:t>
       </w:r>
     </w:p>
     <w:p>
@@ -11257,31 +10059,7 @@
           <w:szCs w:val="66"/>
           <w:lang w:eastAsia="zh-TW" w:bidi="ar-SA"/>
         </w:rPr>
-        <w:t xml:space="preserve">To design and architect the entire structure and architecture of </w:t>
-      </w:r>
-      <w:proofErr w:type="spellStart"/>
-      <w:r>
-        <w:rPr>
-          <w:rFonts w:ascii="pg-7ff21" w:eastAsia="Times New Roman" w:hAnsi="pg-7ff21" w:cs="Times New Roman"/>
-          <w:color w:val="000000"/>
-          <w:kern w:val="0"/>
-          <w:sz w:val="66"/>
-          <w:szCs w:val="66"/>
-          <w:lang w:eastAsia="zh-TW" w:bidi="ar-SA"/>
-        </w:rPr>
-        <w:t>Famis</w:t>
-      </w:r>
-      <w:proofErr w:type="spellEnd"/>
-      <w:r>
-        <w:rPr>
-          <w:rFonts w:ascii="pg-7ff21" w:eastAsia="Times New Roman" w:hAnsi="pg-7ff21" w:cs="Times New Roman"/>
-          <w:color w:val="000000"/>
-          <w:kern w:val="0"/>
-          <w:sz w:val="66"/>
-          <w:szCs w:val="66"/>
-          <w:lang w:eastAsia="zh-TW" w:bidi="ar-SA"/>
-        </w:rPr>
-        <w:t xml:space="preserve"> to meet the business </w:t>
+        <w:t xml:space="preserve">To design and architect the entire structure and architecture of Famis to meet the business </w:t>
       </w:r>
     </w:p>
     <w:p>
@@ -11348,31 +10126,7 @@
           <w:szCs w:val="66"/>
           <w:lang w:eastAsia="zh-TW" w:bidi="ar-SA"/>
         </w:rPr>
-        <w:t xml:space="preserve">To conduct system management and deployment procedures and </w:t>
-      </w:r>
-      <w:proofErr w:type="gramStart"/>
-      <w:r>
-        <w:rPr>
-          <w:rFonts w:ascii="pg-7ff21" w:eastAsia="Times New Roman" w:hAnsi="pg-7ff21" w:cs="Times New Roman"/>
-          <w:color w:val="000000"/>
-          <w:kern w:val="0"/>
-          <w:sz w:val="66"/>
-          <w:szCs w:val="66"/>
-          <w:lang w:eastAsia="zh-TW" w:bidi="ar-SA"/>
-        </w:rPr>
-        <w:t>provide assistance for</w:t>
-      </w:r>
-      <w:proofErr w:type="gramEnd"/>
-      <w:r>
-        <w:rPr>
-          <w:rFonts w:ascii="pg-7ff21" w:eastAsia="Times New Roman" w:hAnsi="pg-7ff21" w:cs="Times New Roman"/>
-          <w:color w:val="000000"/>
-          <w:kern w:val="0"/>
-          <w:sz w:val="66"/>
-          <w:szCs w:val="66"/>
-          <w:lang w:eastAsia="zh-TW" w:bidi="ar-SA"/>
-        </w:rPr>
-        <w:t xml:space="preserve"> disaster </w:t>
+        <w:t xml:space="preserve">To conduct system management and deployment procedures and provide assistance for disaster </w:t>
       </w:r>
     </w:p>
     <w:p>
@@ -11400,31 +10154,7 @@
           <w:szCs w:val="66"/>
           <w:lang w:eastAsia="zh-TW" w:bidi="ar-SA"/>
         </w:rPr>
-        <w:t xml:space="preserve">recovery </w:t>
-      </w:r>
-      <w:proofErr w:type="spellStart"/>
-      <w:r>
-        <w:rPr>
-          <w:rFonts w:ascii="pg-7ff21" w:eastAsia="Times New Roman" w:hAnsi="pg-7ff21" w:cs="Times New Roman"/>
-          <w:color w:val="000000"/>
-          <w:kern w:val="0"/>
-          <w:sz w:val="66"/>
-          <w:szCs w:val="66"/>
-          <w:lang w:eastAsia="zh-TW" w:bidi="ar-SA"/>
-        </w:rPr>
-        <w:t>etc</w:t>
-      </w:r>
-      <w:proofErr w:type="spellEnd"/>
-      <w:r>
-        <w:rPr>
-          <w:rFonts w:ascii="pg-7ff21" w:eastAsia="Times New Roman" w:hAnsi="pg-7ff21" w:cs="Times New Roman"/>
-          <w:color w:val="000000"/>
-          <w:kern w:val="0"/>
-          <w:sz w:val="66"/>
-          <w:szCs w:val="66"/>
-          <w:lang w:eastAsia="zh-TW" w:bidi="ar-SA"/>
-        </w:rPr>
-        <w:t xml:space="preserve"> issues. </w:t>
+        <w:t xml:space="preserve">recovery etc issues. </w:t>
       </w:r>
     </w:p>
     <w:p>
@@ -11576,13 +10306,8 @@
       <w:r>
         <w:t xml:space="preserve">Senior Consultant, </w:t>
       </w:r>
-      <w:proofErr w:type="spellStart"/>
-      <w:r>
-        <w:t>CitiBank</w:t>
-      </w:r>
-      <w:proofErr w:type="spellEnd"/>
-      <w:r>
-        <w:t>, Tampa, FL</w:t>
+      <w:r>
+        <w:t>CitiBank, Tampa, FL</w:t>
       </w:r>
     </w:p>
     <w:p>
@@ -11760,7 +10485,7 @@
 </file>
 
 <file path=word/endnotes.xml><?xml version="1.0" encoding="utf-8"?>
-<w:endnotes xmlns:wpc="http://schemas.microsoft.com/office/word/2010/wordprocessingCanvas" xmlns:mo="http://schemas.microsoft.com/office/mac/office/2008/main" xmlns:mc="http://schemas.openxmlformats.org/markup-compatibility/2006" xmlns:mv="urn:schemas-microsoft-com:mac:vml" xmlns:o="urn:schemas-microsoft-com:office:office" xmlns:r="http://schemas.openxmlformats.org/officeDocument/2006/relationships" xmlns:m="http://schemas.openxmlformats.org/officeDocument/2006/math" xmlns:v="urn:schemas-microsoft-com:vml" xmlns:wp14="http://schemas.microsoft.com/office/word/2010/wordprocessingDrawing" xmlns:wp="http://schemas.openxmlformats.org/drawingml/2006/wordprocessingDrawing" xmlns:w10="urn:schemas-microsoft-com:office:word" xmlns:w="http://schemas.openxmlformats.org/wordprocessingml/2006/main" xmlns:w14="http://schemas.microsoft.com/office/word/2010/wordml" xmlns:w15="http://schemas.microsoft.com/office/word/2012/wordml" xmlns:wpg="http://schemas.microsoft.com/office/word/2010/wordprocessingGroup" xmlns:wpi="http://schemas.microsoft.com/office/word/2010/wordprocessingInk" xmlns:wne="http://schemas.microsoft.com/office/word/2006/wordml" xmlns:wps="http://schemas.microsoft.com/office/word/2010/wordprocessingShape" mc:Ignorable="w14 w15 wp14">
+<w:endnotes xmlns:wpc="http://schemas.microsoft.com/office/word/2010/wordprocessingCanvas" xmlns:cx="http://schemas.microsoft.com/office/drawing/2014/chartex" xmlns:cx1="http://schemas.microsoft.com/office/drawing/2015/9/8/chartex" xmlns:mc="http://schemas.openxmlformats.org/markup-compatibility/2006" xmlns:o="urn:schemas-microsoft-com:office:office" xmlns:r="http://schemas.openxmlformats.org/officeDocument/2006/relationships" xmlns:m="http://schemas.openxmlformats.org/officeDocument/2006/math" xmlns:v="urn:schemas-microsoft-com:vml" xmlns:wp14="http://schemas.microsoft.com/office/word/2010/wordprocessingDrawing" xmlns:wp="http://schemas.openxmlformats.org/drawingml/2006/wordprocessingDrawing" xmlns:w10="urn:schemas-microsoft-com:office:word" xmlns:w="http://schemas.openxmlformats.org/wordprocessingml/2006/main" xmlns:w14="http://schemas.microsoft.com/office/word/2010/wordml" xmlns:w15="http://schemas.microsoft.com/office/word/2012/wordml" xmlns:w16se="http://schemas.microsoft.com/office/word/2015/wordml/symex" xmlns:wpg="http://schemas.microsoft.com/office/word/2010/wordprocessingGroup" xmlns:wpi="http://schemas.microsoft.com/office/word/2010/wordprocessingInk" xmlns:wne="http://schemas.microsoft.com/office/word/2006/wordml" xmlns:wps="http://schemas.microsoft.com/office/word/2010/wordprocessingShape" mc:Ignorable="w14 w15 w16se wp14">
   <w:endnote w:type="separator" w:id="-1">
     <w:p>
       <w:r>
@@ -11779,7 +10504,7 @@
 </file>
 
 <file path=word/footnotes.xml><?xml version="1.0" encoding="utf-8"?>
-<w:footnotes xmlns:wpc="http://schemas.microsoft.com/office/word/2010/wordprocessingCanvas" xmlns:mo="http://schemas.microsoft.com/office/mac/office/2008/main" xmlns:mc="http://schemas.openxmlformats.org/markup-compatibility/2006" xmlns:mv="urn:schemas-microsoft-com:mac:vml" xmlns:o="urn:schemas-microsoft-com:office:office" xmlns:r="http://schemas.openxmlformats.org/officeDocument/2006/relationships" xmlns:m="http://schemas.openxmlformats.org/officeDocument/2006/math" xmlns:v="urn:schemas-microsoft-com:vml" xmlns:wp14="http://schemas.microsoft.com/office/word/2010/wordprocessingDrawing" xmlns:wp="http://schemas.openxmlformats.org/drawingml/2006/wordprocessingDrawing" xmlns:w10="urn:schemas-microsoft-com:office:word" xmlns:w="http://schemas.openxmlformats.org/wordprocessingml/2006/main" xmlns:w14="http://schemas.microsoft.com/office/word/2010/wordml" xmlns:w15="http://schemas.microsoft.com/office/word/2012/wordml" xmlns:wpg="http://schemas.microsoft.com/office/word/2010/wordprocessingGroup" xmlns:wpi="http://schemas.microsoft.com/office/word/2010/wordprocessingInk" xmlns:wne="http://schemas.microsoft.com/office/word/2006/wordml" xmlns:wps="http://schemas.microsoft.com/office/word/2010/wordprocessingShape" mc:Ignorable="w14 w15 wp14">
+<w:footnotes xmlns:wpc="http://schemas.microsoft.com/office/word/2010/wordprocessingCanvas" xmlns:cx="http://schemas.microsoft.com/office/drawing/2014/chartex" xmlns:cx1="http://schemas.microsoft.com/office/drawing/2015/9/8/chartex" xmlns:mc="http://schemas.openxmlformats.org/markup-compatibility/2006" xmlns:o="urn:schemas-microsoft-com:office:office" xmlns:r="http://schemas.openxmlformats.org/officeDocument/2006/relationships" xmlns:m="http://schemas.openxmlformats.org/officeDocument/2006/math" xmlns:v="urn:schemas-microsoft-com:vml" xmlns:wp14="http://schemas.microsoft.com/office/word/2010/wordprocessingDrawing" xmlns:wp="http://schemas.openxmlformats.org/drawingml/2006/wordprocessingDrawing" xmlns:w10="urn:schemas-microsoft-com:office:word" xmlns:w="http://schemas.openxmlformats.org/wordprocessingml/2006/main" xmlns:w14="http://schemas.microsoft.com/office/word/2010/wordml" xmlns:w15="http://schemas.microsoft.com/office/word/2012/wordml" xmlns:w16se="http://schemas.microsoft.com/office/word/2015/wordml/symex" xmlns:wpg="http://schemas.microsoft.com/office/word/2010/wordprocessingGroup" xmlns:wpi="http://schemas.microsoft.com/office/word/2010/wordprocessingInk" xmlns:wne="http://schemas.microsoft.com/office/word/2006/wordml" xmlns:wps="http://schemas.microsoft.com/office/word/2010/wordprocessingShape" mc:Ignorable="w14 w15 w16se wp14">
   <w:footnote w:type="separator" w:id="-1">
     <w:p>
       <w:r>
@@ -11801,8 +10526,8 @@
 </file>
 
 <file path=word/numbering.xml><?xml version="1.0" encoding="utf-8"?>
-<w:numbering xmlns:wpc="http://schemas.microsoft.com/office/word/2010/wordprocessingCanvas" xmlns:mo="http://schemas.microsoft.com/office/mac/office/2008/main" xmlns:mc="http://schemas.openxmlformats.org/markup-compatibility/2006" xmlns:mv="urn:schemas-microsoft-com:mac:vml" xmlns:o="urn:schemas-microsoft-com:office:office" xmlns:r="http://schemas.openxmlformats.org/officeDocument/2006/relationships" xmlns:m="http://schemas.openxmlformats.org/officeDocument/2006/math" xmlns:v="urn:schemas-microsoft-com:vml" xmlns:wp14="http://schemas.microsoft.com/office/word/2010/wordprocessingDrawing" xmlns:wp="http://schemas.openxmlformats.org/drawingml/2006/wordprocessingDrawing" xmlns:w10="urn:schemas-microsoft-com:office:word" xmlns:w="http://schemas.openxmlformats.org/wordprocessingml/2006/main" xmlns:w14="http://schemas.microsoft.com/office/word/2010/wordml" xmlns:w15="http://schemas.microsoft.com/office/word/2012/wordml" xmlns:wpg="http://schemas.microsoft.com/office/word/2010/wordprocessingGroup" xmlns:wpi="http://schemas.microsoft.com/office/word/2010/wordprocessingInk" xmlns:wne="http://schemas.microsoft.com/office/word/2006/wordml" xmlns:wps="http://schemas.microsoft.com/office/word/2010/wordprocessingShape" mc:Ignorable="w14 w15 wp14">
-  <w:abstractNum w:abstractNumId="0">
+<w:numbering xmlns:wpc="http://schemas.microsoft.com/office/word/2010/wordprocessingCanvas" xmlns:cx="http://schemas.microsoft.com/office/drawing/2014/chartex" xmlns:cx1="http://schemas.microsoft.com/office/drawing/2015/9/8/chartex" xmlns:mc="http://schemas.openxmlformats.org/markup-compatibility/2006" xmlns:o="urn:schemas-microsoft-com:office:office" xmlns:r="http://schemas.openxmlformats.org/officeDocument/2006/relationships" xmlns:m="http://schemas.openxmlformats.org/officeDocument/2006/math" xmlns:v="urn:schemas-microsoft-com:vml" xmlns:wp14="http://schemas.microsoft.com/office/word/2010/wordprocessingDrawing" xmlns:wp="http://schemas.openxmlformats.org/drawingml/2006/wordprocessingDrawing" xmlns:w10="urn:schemas-microsoft-com:office:word" xmlns:w="http://schemas.openxmlformats.org/wordprocessingml/2006/main" xmlns:w14="http://schemas.microsoft.com/office/word/2010/wordml" xmlns:w15="http://schemas.microsoft.com/office/word/2012/wordml" xmlns:w16se="http://schemas.microsoft.com/office/word/2015/wordml/symex" xmlns:wpg="http://schemas.microsoft.com/office/word/2010/wordprocessingGroup" xmlns:wpi="http://schemas.microsoft.com/office/word/2010/wordprocessingInk" xmlns:wne="http://schemas.microsoft.com/office/word/2006/wordml" xmlns:wps="http://schemas.microsoft.com/office/word/2010/wordprocessingShape" mc:Ignorable="w14 w15 w16se wp14">
+  <w:abstractNum w:abstractNumId="0" w15:restartNumberingAfterBreak="0">
     <w:nsid w:val="015D7671"/>
     <w:multiLevelType w:val="multilevel"/>
     <w:tmpl w:val="935496A6"/>
@@ -11906,7 +10631,7 @@
       </w:rPr>
     </w:lvl>
   </w:abstractNum>
-  <w:abstractNum w:abstractNumId="1">
+  <w:abstractNum w:abstractNumId="1" w15:restartNumberingAfterBreak="0">
     <w:nsid w:val="04DA49BB"/>
     <w:multiLevelType w:val="multilevel"/>
     <w:tmpl w:val="9DF2F032"/>
@@ -12017,7 +10742,7 @@
       </w:rPr>
     </w:lvl>
   </w:abstractNum>
-  <w:abstractNum w:abstractNumId="2">
+  <w:abstractNum w:abstractNumId="2" w15:restartNumberingAfterBreak="0">
     <w:nsid w:val="060510B6"/>
     <w:multiLevelType w:val="multilevel"/>
     <w:tmpl w:val="935496A6"/>
@@ -12121,7 +10846,7 @@
       </w:rPr>
     </w:lvl>
   </w:abstractNum>
-  <w:abstractNum w:abstractNumId="3">
+  <w:abstractNum w:abstractNumId="3" w15:restartNumberingAfterBreak="0">
     <w:nsid w:val="0ACD0D45"/>
     <w:multiLevelType w:val="multilevel"/>
     <w:tmpl w:val="71B812DC"/>
@@ -12225,7 +10950,7 @@
       </w:rPr>
     </w:lvl>
   </w:abstractNum>
-  <w:abstractNum w:abstractNumId="4">
+  <w:abstractNum w:abstractNumId="4" w15:restartNumberingAfterBreak="0">
     <w:nsid w:val="0E4235DD"/>
     <w:multiLevelType w:val="multilevel"/>
     <w:tmpl w:val="3B58F628"/>
@@ -12329,7 +11054,7 @@
       </w:rPr>
     </w:lvl>
   </w:abstractNum>
-  <w:abstractNum w:abstractNumId="5">
+  <w:abstractNum w:abstractNumId="5" w15:restartNumberingAfterBreak="0">
     <w:nsid w:val="0F473E2B"/>
     <w:multiLevelType w:val="multilevel"/>
     <w:tmpl w:val="5AD877FA"/>
@@ -12434,7 +11159,7 @@
       </w:rPr>
     </w:lvl>
   </w:abstractNum>
-  <w:abstractNum w:abstractNumId="6">
+  <w:abstractNum w:abstractNumId="6" w15:restartNumberingAfterBreak="0">
     <w:nsid w:val="0FF00F8A"/>
     <w:multiLevelType w:val="multilevel"/>
     <w:tmpl w:val="C12C69B2"/>
@@ -12520,7 +11245,7 @@
       </w:pPr>
     </w:lvl>
   </w:abstractNum>
-  <w:abstractNum w:abstractNumId="7">
+  <w:abstractNum w:abstractNumId="7" w15:restartNumberingAfterBreak="0">
     <w:nsid w:val="102F1175"/>
     <w:multiLevelType w:val="multilevel"/>
     <w:tmpl w:val="ACE437BA"/>
@@ -12631,7 +11356,7 @@
       </w:rPr>
     </w:lvl>
   </w:abstractNum>
-  <w:abstractNum w:abstractNumId="8">
+  <w:abstractNum w:abstractNumId="8" w15:restartNumberingAfterBreak="0">
     <w:nsid w:val="16520983"/>
     <w:multiLevelType w:val="multilevel"/>
     <w:tmpl w:val="493CED7C"/>
@@ -12735,7 +11460,7 @@
       </w:rPr>
     </w:lvl>
   </w:abstractNum>
-  <w:abstractNum w:abstractNumId="9">
+  <w:abstractNum w:abstractNumId="9" w15:restartNumberingAfterBreak="0">
     <w:nsid w:val="16D46CF5"/>
     <w:multiLevelType w:val="multilevel"/>
     <w:tmpl w:val="729C4790"/>
@@ -12846,7 +11571,7 @@
       </w:rPr>
     </w:lvl>
   </w:abstractNum>
-  <w:abstractNum w:abstractNumId="10">
+  <w:abstractNum w:abstractNumId="10" w15:restartNumberingAfterBreak="0">
     <w:nsid w:val="191B5EF5"/>
     <w:multiLevelType w:val="multilevel"/>
     <w:tmpl w:val="2FC29DCA"/>
@@ -12950,7 +11675,7 @@
       </w:rPr>
     </w:lvl>
   </w:abstractNum>
-  <w:abstractNum w:abstractNumId="11">
+  <w:abstractNum w:abstractNumId="11" w15:restartNumberingAfterBreak="0">
     <w:nsid w:val="1B332E68"/>
     <w:multiLevelType w:val="multilevel"/>
     <w:tmpl w:val="036CABCC"/>
@@ -13055,7 +11780,7 @@
       </w:rPr>
     </w:lvl>
   </w:abstractNum>
-  <w:abstractNum w:abstractNumId="12">
+  <w:abstractNum w:abstractNumId="12" w15:restartNumberingAfterBreak="0">
     <w:nsid w:val="1C42410B"/>
     <w:multiLevelType w:val="multilevel"/>
     <w:tmpl w:val="E5FECAA8"/>
@@ -13160,7 +11885,7 @@
       </w:rPr>
     </w:lvl>
   </w:abstractNum>
-  <w:abstractNum w:abstractNumId="13">
+  <w:abstractNum w:abstractNumId="13" w15:restartNumberingAfterBreak="0">
     <w:nsid w:val="1FD56DF1"/>
     <w:multiLevelType w:val="multilevel"/>
     <w:tmpl w:val="0C0EDB32"/>
@@ -13264,7 +11989,7 @@
       </w:rPr>
     </w:lvl>
   </w:abstractNum>
-  <w:abstractNum w:abstractNumId="14">
+  <w:abstractNum w:abstractNumId="14" w15:restartNumberingAfterBreak="0">
     <w:nsid w:val="2098147A"/>
     <w:multiLevelType w:val="multilevel"/>
     <w:tmpl w:val="914816E2"/>
@@ -13375,7 +12100,7 @@
       </w:rPr>
     </w:lvl>
   </w:abstractNum>
-  <w:abstractNum w:abstractNumId="15">
+  <w:abstractNum w:abstractNumId="15" w15:restartNumberingAfterBreak="0">
     <w:nsid w:val="20EB20C9"/>
     <w:multiLevelType w:val="multilevel"/>
     <w:tmpl w:val="F69A3A22"/>
@@ -13479,7 +12204,7 @@
       </w:rPr>
     </w:lvl>
   </w:abstractNum>
-  <w:abstractNum w:abstractNumId="16">
+  <w:abstractNum w:abstractNumId="16" w15:restartNumberingAfterBreak="0">
     <w:nsid w:val="244F2242"/>
     <w:multiLevelType w:val="multilevel"/>
     <w:tmpl w:val="F048886A"/>
@@ -13584,7 +12309,7 @@
       </w:rPr>
     </w:lvl>
   </w:abstractNum>
-  <w:abstractNum w:abstractNumId="17">
+  <w:abstractNum w:abstractNumId="17" w15:restartNumberingAfterBreak="0">
     <w:nsid w:val="25FE488C"/>
     <w:multiLevelType w:val="multilevel"/>
     <w:tmpl w:val="B6B840B2"/>
@@ -13688,7 +12413,7 @@
       </w:rPr>
     </w:lvl>
   </w:abstractNum>
-  <w:abstractNum w:abstractNumId="18">
+  <w:abstractNum w:abstractNumId="18" w15:restartNumberingAfterBreak="0">
     <w:nsid w:val="2854521D"/>
     <w:multiLevelType w:val="multilevel"/>
     <w:tmpl w:val="C2163E4C"/>
@@ -13799,7 +12524,7 @@
       </w:rPr>
     </w:lvl>
   </w:abstractNum>
-  <w:abstractNum w:abstractNumId="19">
+  <w:abstractNum w:abstractNumId="19" w15:restartNumberingAfterBreak="0">
     <w:nsid w:val="2D666A3B"/>
     <w:multiLevelType w:val="multilevel"/>
     <w:tmpl w:val="525273B2"/>
@@ -13910,7 +12635,7 @@
       </w:rPr>
     </w:lvl>
   </w:abstractNum>
-  <w:abstractNum w:abstractNumId="20">
+  <w:abstractNum w:abstractNumId="20" w15:restartNumberingAfterBreak="0">
     <w:nsid w:val="2DBC509F"/>
     <w:multiLevelType w:val="multilevel"/>
     <w:tmpl w:val="4CF85A62"/>
@@ -14015,7 +12740,7 @@
       </w:rPr>
     </w:lvl>
   </w:abstractNum>
-  <w:abstractNum w:abstractNumId="21">
+  <w:abstractNum w:abstractNumId="21" w15:restartNumberingAfterBreak="0">
     <w:nsid w:val="31F53B9A"/>
     <w:multiLevelType w:val="multilevel"/>
     <w:tmpl w:val="76A06BD2"/>
@@ -14126,7 +12851,7 @@
       </w:rPr>
     </w:lvl>
   </w:abstractNum>
-  <w:abstractNum w:abstractNumId="22">
+  <w:abstractNum w:abstractNumId="22" w15:restartNumberingAfterBreak="0">
     <w:nsid w:val="34346BB5"/>
     <w:multiLevelType w:val="multilevel"/>
     <w:tmpl w:val="BB22A1FE"/>
@@ -14237,7 +12962,7 @@
       </w:rPr>
     </w:lvl>
   </w:abstractNum>
-  <w:abstractNum w:abstractNumId="23">
+  <w:abstractNum w:abstractNumId="23" w15:restartNumberingAfterBreak="0">
     <w:nsid w:val="35067644"/>
     <w:multiLevelType w:val="hybridMultilevel"/>
     <w:tmpl w:val="DFDCBEB4"/>
@@ -14350,7 +13075,7 @@
       </w:rPr>
     </w:lvl>
   </w:abstractNum>
-  <w:abstractNum w:abstractNumId="24">
+  <w:abstractNum w:abstractNumId="24" w15:restartNumberingAfterBreak="0">
     <w:nsid w:val="35332A3B"/>
     <w:multiLevelType w:val="multilevel"/>
     <w:tmpl w:val="913047F0"/>
@@ -14454,7 +13179,7 @@
       </w:rPr>
     </w:lvl>
   </w:abstractNum>
-  <w:abstractNum w:abstractNumId="25">
+  <w:abstractNum w:abstractNumId="25" w15:restartNumberingAfterBreak="0">
     <w:nsid w:val="38F70FCE"/>
     <w:multiLevelType w:val="hybridMultilevel"/>
     <w:tmpl w:val="0D3C2E6E"/>
@@ -14567,7 +13292,7 @@
       </w:rPr>
     </w:lvl>
   </w:abstractNum>
-  <w:abstractNum w:abstractNumId="26">
+  <w:abstractNum w:abstractNumId="26" w15:restartNumberingAfterBreak="0">
     <w:nsid w:val="401F1405"/>
     <w:multiLevelType w:val="multilevel"/>
     <w:tmpl w:val="935496A6"/>
@@ -14671,7 +13396,7 @@
       </w:rPr>
     </w:lvl>
   </w:abstractNum>
-  <w:abstractNum w:abstractNumId="27">
+  <w:abstractNum w:abstractNumId="27" w15:restartNumberingAfterBreak="0">
     <w:nsid w:val="40EE30F4"/>
     <w:multiLevelType w:val="multilevel"/>
     <w:tmpl w:val="935496A6"/>
@@ -14775,7 +13500,7 @@
       </w:rPr>
     </w:lvl>
   </w:abstractNum>
-  <w:abstractNum w:abstractNumId="28">
+  <w:abstractNum w:abstractNumId="28" w15:restartNumberingAfterBreak="0">
     <w:nsid w:val="49FC135E"/>
     <w:multiLevelType w:val="hybridMultilevel"/>
     <w:tmpl w:val="482293C4"/>
@@ -14888,7 +13613,7 @@
       </w:rPr>
     </w:lvl>
   </w:abstractNum>
-  <w:abstractNum w:abstractNumId="29">
+  <w:abstractNum w:abstractNumId="29" w15:restartNumberingAfterBreak="0">
     <w:nsid w:val="4C646CE4"/>
     <w:multiLevelType w:val="multilevel"/>
     <w:tmpl w:val="53EACC82"/>
@@ -14992,7 +13717,7 @@
       </w:rPr>
     </w:lvl>
   </w:abstractNum>
-  <w:abstractNum w:abstractNumId="30">
+  <w:abstractNum w:abstractNumId="30" w15:restartNumberingAfterBreak="0">
     <w:nsid w:val="4D7F4853"/>
     <w:multiLevelType w:val="hybridMultilevel"/>
     <w:tmpl w:val="97ECCD06"/>
@@ -15105,7 +13830,7 @@
       </w:rPr>
     </w:lvl>
   </w:abstractNum>
-  <w:abstractNum w:abstractNumId="31">
+  <w:abstractNum w:abstractNumId="31" w15:restartNumberingAfterBreak="0">
     <w:nsid w:val="57C32016"/>
     <w:multiLevelType w:val="hybridMultilevel"/>
     <w:tmpl w:val="40CAD184"/>
@@ -15218,7 +13943,7 @@
       </w:rPr>
     </w:lvl>
   </w:abstractNum>
-  <w:abstractNum w:abstractNumId="32">
+  <w:abstractNum w:abstractNumId="32" w15:restartNumberingAfterBreak="0">
     <w:nsid w:val="58422EBB"/>
     <w:multiLevelType w:val="hybridMultilevel"/>
     <w:tmpl w:val="08868012"/>
@@ -15331,7 +14056,7 @@
       </w:rPr>
     </w:lvl>
   </w:abstractNum>
-  <w:abstractNum w:abstractNumId="33">
+  <w:abstractNum w:abstractNumId="33" w15:restartNumberingAfterBreak="0">
     <w:nsid w:val="60F43CBE"/>
     <w:multiLevelType w:val="multilevel"/>
     <w:tmpl w:val="FE860E52"/>
@@ -15442,7 +14167,7 @@
       </w:rPr>
     </w:lvl>
   </w:abstractNum>
-  <w:abstractNum w:abstractNumId="34">
+  <w:abstractNum w:abstractNumId="34" w15:restartNumberingAfterBreak="0">
     <w:nsid w:val="61BB0030"/>
     <w:multiLevelType w:val="multilevel"/>
     <w:tmpl w:val="A740D674"/>
@@ -15546,7 +14271,7 @@
       </w:rPr>
     </w:lvl>
   </w:abstractNum>
-  <w:abstractNum w:abstractNumId="35">
+  <w:abstractNum w:abstractNumId="35" w15:restartNumberingAfterBreak="0">
     <w:nsid w:val="62727D73"/>
     <w:multiLevelType w:val="multilevel"/>
     <w:tmpl w:val="14D490EA"/>
@@ -15695,7 +14420,7 @@
       </w:rPr>
     </w:lvl>
   </w:abstractNum>
-  <w:abstractNum w:abstractNumId="36">
+  <w:abstractNum w:abstractNumId="36" w15:restartNumberingAfterBreak="0">
     <w:nsid w:val="64D20787"/>
     <w:multiLevelType w:val="multilevel"/>
     <w:tmpl w:val="C6D20A42"/>
@@ -15800,7 +14525,7 @@
       </w:rPr>
     </w:lvl>
   </w:abstractNum>
-  <w:abstractNum w:abstractNumId="37">
+  <w:abstractNum w:abstractNumId="37" w15:restartNumberingAfterBreak="0">
     <w:nsid w:val="65AA069A"/>
     <w:multiLevelType w:val="hybridMultilevel"/>
     <w:tmpl w:val="F77ACC62"/>
@@ -15913,7 +14638,7 @@
       </w:rPr>
     </w:lvl>
   </w:abstractNum>
-  <w:abstractNum w:abstractNumId="38">
+  <w:abstractNum w:abstractNumId="38" w15:restartNumberingAfterBreak="0">
     <w:nsid w:val="663F3A2F"/>
     <w:multiLevelType w:val="multilevel"/>
     <w:tmpl w:val="935496A6"/>
@@ -16017,7 +14742,7 @@
       </w:rPr>
     </w:lvl>
   </w:abstractNum>
-  <w:abstractNum w:abstractNumId="39">
+  <w:abstractNum w:abstractNumId="39" w15:restartNumberingAfterBreak="0">
     <w:nsid w:val="678B00B7"/>
     <w:multiLevelType w:val="multilevel"/>
     <w:tmpl w:val="935496A6"/>
@@ -16121,7 +14846,7 @@
       </w:rPr>
     </w:lvl>
   </w:abstractNum>
-  <w:abstractNum w:abstractNumId="40">
+  <w:abstractNum w:abstractNumId="40" w15:restartNumberingAfterBreak="0">
     <w:nsid w:val="6A494E2D"/>
     <w:multiLevelType w:val="multilevel"/>
     <w:tmpl w:val="AF04BE5C"/>
@@ -16232,7 +14957,7 @@
       </w:rPr>
     </w:lvl>
   </w:abstractNum>
-  <w:abstractNum w:abstractNumId="41">
+  <w:abstractNum w:abstractNumId="41" w15:restartNumberingAfterBreak="0">
     <w:nsid w:val="6E672671"/>
     <w:multiLevelType w:val="multilevel"/>
     <w:tmpl w:val="E4E4AA1A"/>
@@ -16334,7 +15059,7 @@
       </w:pPr>
     </w:lvl>
   </w:abstractNum>
-  <w:abstractNum w:abstractNumId="42">
+  <w:abstractNum w:abstractNumId="42" w15:restartNumberingAfterBreak="0">
     <w:nsid w:val="6E7D0BB2"/>
     <w:multiLevelType w:val="multilevel"/>
     <w:tmpl w:val="D4A8E1C4"/>
@@ -16445,7 +15170,7 @@
       </w:rPr>
     </w:lvl>
   </w:abstractNum>
-  <w:abstractNum w:abstractNumId="43">
+  <w:abstractNum w:abstractNumId="43" w15:restartNumberingAfterBreak="0">
     <w:nsid w:val="77C81556"/>
     <w:multiLevelType w:val="multilevel"/>
     <w:tmpl w:val="559EF458"/>
@@ -16556,7 +15281,7 @@
       </w:rPr>
     </w:lvl>
   </w:abstractNum>
-  <w:abstractNum w:abstractNumId="44">
+  <w:abstractNum w:abstractNumId="44" w15:restartNumberingAfterBreak="0">
     <w:nsid w:val="785E6FF5"/>
     <w:multiLevelType w:val="multilevel"/>
     <w:tmpl w:val="9AC4E522"/>
@@ -16667,7 +15392,7 @@
       </w:rPr>
     </w:lvl>
   </w:abstractNum>
-  <w:abstractNum w:abstractNumId="45">
+  <w:abstractNum w:abstractNumId="45" w15:restartNumberingAfterBreak="0">
     <w:nsid w:val="79FF7758"/>
     <w:multiLevelType w:val="multilevel"/>
     <w:tmpl w:val="7F126DAA"/>
@@ -16816,7 +15541,7 @@
       </w:rPr>
     </w:lvl>
   </w:abstractNum>
-  <w:abstractNum w:abstractNumId="46">
+  <w:abstractNum w:abstractNumId="46" w15:restartNumberingAfterBreak="0">
     <w:nsid w:val="7C34291B"/>
     <w:multiLevelType w:val="multilevel"/>
     <w:tmpl w:val="4950DDE0"/>
@@ -16930,7 +15655,7 @@
       </w:rPr>
     </w:lvl>
   </w:abstractNum>
-  <w:abstractNum w:abstractNumId="47">
+  <w:abstractNum w:abstractNumId="47" w15:restartNumberingAfterBreak="0">
     <w:nsid w:val="7FA403A5"/>
     <w:multiLevelType w:val="multilevel"/>
     <w:tmpl w:val="F2E6E384"/>
@@ -17189,7 +15914,7 @@
 </file>
 
 <file path=word/styles.xml><?xml version="1.0" encoding="utf-8"?>
-<w:styles xmlns:mc="http://schemas.openxmlformats.org/markup-compatibility/2006" xmlns:r="http://schemas.openxmlformats.org/officeDocument/2006/relationships" xmlns:w="http://schemas.openxmlformats.org/wordprocessingml/2006/main" xmlns:w14="http://schemas.microsoft.com/office/word/2010/wordml" xmlns:w15="http://schemas.microsoft.com/office/word/2012/wordml" mc:Ignorable="w14 w15">
+<w:styles xmlns:mc="http://schemas.openxmlformats.org/markup-compatibility/2006" xmlns:r="http://schemas.openxmlformats.org/officeDocument/2006/relationships" xmlns:w="http://schemas.openxmlformats.org/wordprocessingml/2006/main" xmlns:w14="http://schemas.microsoft.com/office/word/2010/wordml" xmlns:w15="http://schemas.microsoft.com/office/word/2012/wordml" xmlns:w16se="http://schemas.microsoft.com/office/word/2015/wordml/symex" mc:Ignorable="w14 w15 w16se">
   <w:docDefaults>
     <w:rPrDefault>
       <w:rPr>
@@ -17209,7 +15934,7 @@
       </w:pPr>
     </w:pPrDefault>
   </w:docDefaults>
-  <w:latentStyles w:defLockedState="0" w:defUIPriority="99" w:defSemiHidden="0" w:defUnhideWhenUsed="0" w:defQFormat="0" w:count="382">
+  <w:latentStyles w:defLockedState="0" w:defUIPriority="99" w:defSemiHidden="0" w:defUnhideWhenUsed="0" w:defQFormat="0" w:count="371">
     <w:lsdException w:name="Normal" w:uiPriority="0" w:qFormat="1"/>
     <w:lsdException w:name="heading 1" w:uiPriority="9" w:qFormat="1"/>
     <w:lsdException w:name="heading 2" w:semiHidden="1" w:uiPriority="9" w:unhideWhenUsed="1" w:qFormat="1"/>
@@ -17581,8 +16306,6 @@
     <w:lsdException w:name="List Table 5 Dark Accent 6" w:uiPriority="50"/>
     <w:lsdException w:name="List Table 6 Colorful Accent 6" w:uiPriority="51"/>
     <w:lsdException w:name="List Table 7 Colorful Accent 6" w:uiPriority="52"/>
-    <w:lsdException w:name="Mention" w:semiHidden="1" w:unhideWhenUsed="1"/>
-    <w:lsdException w:name="Smart Hyperlink" w:semiHidden="1" w:unhideWhenUsed="1"/>
   </w:latentStyles>
   <w:style w:type="paragraph" w:default="1" w:styleId="Normal">
     <w:name w:val="Normal"/>
@@ -18737,7 +17460,7 @@
 </file>
 
 <file path=customXml/itemProps1.xml><?xml version="1.0" encoding="utf-8"?>
-<ds:datastoreItem xmlns:ds="http://schemas.openxmlformats.org/officeDocument/2006/customXml" ds:itemID="{089D9863-DE0D-EE4B-9301-B084ABE1F0CF}">
+<ds:datastoreItem xmlns:ds="http://schemas.openxmlformats.org/officeDocument/2006/customXml" ds:itemID="{330A458B-C34A-44F3-A724-80BFDF4AC3AC}">
   <ds:schemaRefs>
     <ds:schemaRef ds:uri="http://schemas.openxmlformats.org/officeDocument/2006/bibliography"/>
   </ds:schemaRefs>

--- a/resumeCA.docx
+++ b/resumeCA.docx
@@ -1,6 +1,6 @@
 
 <file path=word/document.xml><?xml version="1.0" encoding="utf-8"?>
-<w:document xmlns:wpc="http://schemas.microsoft.com/office/word/2010/wordprocessingCanvas" xmlns:cx="http://schemas.microsoft.com/office/drawing/2014/chartex" xmlns:cx1="http://schemas.microsoft.com/office/drawing/2015/9/8/chartex" xmlns:mc="http://schemas.openxmlformats.org/markup-compatibility/2006" xmlns:o="urn:schemas-microsoft-com:office:office" xmlns:r="http://schemas.openxmlformats.org/officeDocument/2006/relationships" xmlns:m="http://schemas.openxmlformats.org/officeDocument/2006/math" xmlns:v="urn:schemas-microsoft-com:vml" xmlns:wp14="http://schemas.microsoft.com/office/word/2010/wordprocessingDrawing" xmlns:wp="http://schemas.openxmlformats.org/drawingml/2006/wordprocessingDrawing" xmlns:w10="urn:schemas-microsoft-com:office:word" xmlns:w="http://schemas.openxmlformats.org/wordprocessingml/2006/main" xmlns:w14="http://schemas.microsoft.com/office/word/2010/wordml" xmlns:w15="http://schemas.microsoft.com/office/word/2012/wordml" xmlns:w16se="http://schemas.microsoft.com/office/word/2015/wordml/symex" xmlns:wpg="http://schemas.microsoft.com/office/word/2010/wordprocessingGroup" xmlns:wpi="http://schemas.microsoft.com/office/word/2010/wordprocessingInk" xmlns:wne="http://schemas.microsoft.com/office/word/2006/wordml" xmlns:wps="http://schemas.microsoft.com/office/word/2010/wordprocessingShape" mc:Ignorable="w14 w15 w16se wp14">
+<w:document xmlns:wpc="http://schemas.microsoft.com/office/word/2010/wordprocessingCanvas" xmlns:mo="http://schemas.microsoft.com/office/mac/office/2008/main" xmlns:mc="http://schemas.openxmlformats.org/markup-compatibility/2006" xmlns:mv="urn:schemas-microsoft-com:mac:vml" xmlns:o="urn:schemas-microsoft-com:office:office" xmlns:r="http://schemas.openxmlformats.org/officeDocument/2006/relationships" xmlns:m="http://schemas.openxmlformats.org/officeDocument/2006/math" xmlns:v="urn:schemas-microsoft-com:vml" xmlns:wp14="http://schemas.microsoft.com/office/word/2010/wordprocessingDrawing" xmlns:wp="http://schemas.openxmlformats.org/drawingml/2006/wordprocessingDrawing" xmlns:w10="urn:schemas-microsoft-com:office:word" xmlns:w="http://schemas.openxmlformats.org/wordprocessingml/2006/main" xmlns:w14="http://schemas.microsoft.com/office/word/2010/wordml" xmlns:w15="http://schemas.microsoft.com/office/word/2012/wordml" xmlns:wpg="http://schemas.microsoft.com/office/word/2010/wordprocessingGroup" xmlns:wpi="http://schemas.microsoft.com/office/word/2010/wordprocessingInk" xmlns:wne="http://schemas.microsoft.com/office/word/2006/wordml" xmlns:wps="http://schemas.microsoft.com/office/word/2010/wordprocessingShape" mc:Ignorable="w14 w15 wp14">
   <w:body>
     <w:p>
       <w:pPr>
@@ -13,8 +13,6 @@
           <w:szCs w:val="44"/>
         </w:rPr>
       </w:pPr>
-      <w:bookmarkStart w:id="0" w:name="_GoBack"/>
-      <w:bookmarkEnd w:id="0"/>
       <w:r>
         <w:rPr>
           <w:b/>
@@ -1374,20 +1372,16 @@
                       <w:bCs/>
                     </w:rPr>
                   </w:pPr>
-                  <w:r>
-                    <w:rPr>
-                      <w:b/>
-                      <w:bCs/>
-                    </w:rPr>
-                    <w:t>www.s</w:t>
-                  </w:r>
-                  <w:r>
-                    <w:rPr>
-                      <w:b/>
-                      <w:bCs/>
-                    </w:rPr>
-                    <w:t>olrup.com</w:t>
-                  </w:r>
+                  <w:hyperlink r:id="rId8" w:history="1">
+                    <w:r>
+                      <w:rPr>
+                        <w:rStyle w:val="Hyperlink"/>
+                        <w:b/>
+                        <w:bCs/>
+                      </w:rPr>
+                      <w:t>www.solrup.com</w:t>
+                    </w:r>
+                  </w:hyperlink>
                 </w:p>
               </w:tc>
               <w:tc>
@@ -1652,7 +1646,25 @@
                 <w:color w:val="000000"/>
                 <w:kern w:val="0"/>
               </w:rPr>
-              <w:t>The techniques include using Stanford NLP to process social media text messages and CRF, CNN as backend engines to analyze the events. The platform is built on top of Hadoop ecosystem with spark, Cassandra, Kafka, Druid etc.</w:t>
+              <w:t xml:space="preserve">The techniques include using Stanford NLP to process social media text messages and CRF, CNN as backend engines to analyze the events. The platform is built on top of </w:t>
+            </w:r>
+            <w:r>
+              <w:rPr>
+                <w:rFonts w:ascii="TimesNewRomanPSMT" w:eastAsia="TimesNewRomanPSMT" w:hAnsi="TimesNewRomanPSMT" w:cs="TimesNewRomanPSMT"/>
+                <w:color w:val="000000"/>
+                <w:kern w:val="0"/>
+              </w:rPr>
+              <w:t xml:space="preserve">Machine learning infrastructure, </w:t>
+            </w:r>
+            <w:bookmarkStart w:id="0" w:name="_GoBack"/>
+            <w:bookmarkEnd w:id="0"/>
+            <w:r>
+              <w:rPr>
+                <w:rFonts w:ascii="TimesNewRomanPSMT" w:eastAsia="TimesNewRomanPSMT" w:hAnsi="TimesNewRomanPSMT" w:cs="TimesNewRomanPSMT"/>
+                <w:color w:val="000000"/>
+                <w:kern w:val="0"/>
+              </w:rPr>
+              <w:t>Hadoop ecosystem with spark, Cassandra, Kafka, Druid etc.</w:t>
             </w:r>
           </w:p>
           <w:p>
@@ -1836,7 +1848,7 @@
               </w:rPr>
               <w:t xml:space="preserve"> and application bootstrapping paradigms for the enterprise environment. (</w:t>
             </w:r>
-            <w:hyperlink r:id="rId8" w:history="1">
+            <w:hyperlink r:id="rId9" w:history="1">
               <w:r>
                 <w:rPr>
                   <w:rStyle w:val="Hyperlink"/>
@@ -1930,7 +1942,7 @@
               </w:rPr>
               <w:t xml:space="preserve">Docker - </w:t>
             </w:r>
-            <w:hyperlink r:id="rId9" w:history="1">
+            <w:hyperlink r:id="rId10" w:history="1">
               <w:r>
                 <w:rPr>
                   <w:rStyle w:val="Hyperlink"/>
@@ -1994,7 +2006,7 @@
               </w:rPr>
               <w:t xml:space="preserve"> - </w:t>
             </w:r>
-            <w:hyperlink r:id="rId10" w:history="1">
+            <w:hyperlink r:id="rId11" w:history="1">
               <w:r>
                 <w:rPr>
                   <w:rStyle w:val="Hyperlink"/>
@@ -2040,7 +2052,7 @@
               </w:rPr>
               <w:t xml:space="preserve">Kafka - </w:t>
             </w:r>
-            <w:hyperlink r:id="rId11" w:history="1">
+            <w:hyperlink r:id="rId12" w:history="1">
               <w:r>
                 <w:rPr>
                   <w:rStyle w:val="Hyperlink"/>
@@ -2104,7 +2116,7 @@
               </w:rPr>
               <w:t xml:space="preserve">Open REST Api - </w:t>
             </w:r>
-            <w:hyperlink r:id="rId12" w:history="1">
+            <w:hyperlink r:id="rId13" w:history="1">
               <w:r>
                 <w:rPr>
                   <w:rStyle w:val="Hyperlink"/>
@@ -2163,7 +2175,7 @@
                 <w:kern w:val="0"/>
               </w:rPr>
             </w:pPr>
-            <w:hyperlink r:id="rId13" w:history="1">
+            <w:hyperlink r:id="rId14" w:history="1">
               <w:r>
                 <w:rPr>
                   <w:rStyle w:val="Hyperlink"/>
@@ -2184,7 +2196,7 @@
                 <w:kern w:val="0"/>
               </w:rPr>
             </w:pPr>
-            <w:hyperlink r:id="rId14" w:history="1">
+            <w:hyperlink r:id="rId15" w:history="1">
               <w:r>
                 <w:rPr>
                   <w:rStyle w:val="Hyperlink"/>
@@ -2205,7 +2217,7 @@
                 <w:kern w:val="0"/>
               </w:rPr>
             </w:pPr>
-            <w:hyperlink r:id="rId15" w:history="1">
+            <w:hyperlink r:id="rId16" w:history="1">
               <w:r>
                 <w:rPr>
                   <w:rStyle w:val="Hyperlink"/>
@@ -2841,7 +2853,7 @@
                 <w:szCs w:val="22"/>
               </w:rPr>
             </w:pPr>
-            <w:hyperlink r:id="rId16" w:history="1">
+            <w:hyperlink r:id="rId17" w:history="1">
               <w:r>
                 <w:rPr>
                   <w:rStyle w:val="Hyperlink"/>
@@ -2865,7 +2877,7 @@
                 <w:szCs w:val="22"/>
               </w:rPr>
             </w:pPr>
-            <w:hyperlink r:id="rId17" w:history="1">
+            <w:hyperlink r:id="rId18" w:history="1">
               <w:r>
                 <w:rPr>
                   <w:rStyle w:val="Hyperlink"/>
@@ -2911,7 +2923,7 @@
                 <w:u w:val="single"/>
               </w:rPr>
             </w:pPr>
-            <w:hyperlink r:id="rId18" w:history="1">
+            <w:hyperlink r:id="rId19" w:history="1">
               <w:r>
                 <w:rPr>
                   <w:rStyle w:val="Hyperlink"/>
@@ -2935,7 +2947,7 @@
                 <w:szCs w:val="22"/>
               </w:rPr>
             </w:pPr>
-            <w:hyperlink r:id="rId19" w:history="1">
+            <w:hyperlink r:id="rId20" w:history="1">
               <w:r>
                 <w:rPr>
                   <w:rStyle w:val="Hyperlink"/>
@@ -2959,7 +2971,7 @@
                 <w:szCs w:val="22"/>
               </w:rPr>
             </w:pPr>
-            <w:hyperlink r:id="rId20" w:history="1">
+            <w:hyperlink r:id="rId21" w:history="1">
               <w:r>
                 <w:rPr>
                   <w:rStyle w:val="Hyperlink"/>
@@ -2983,7 +2995,7 @@
                 <w:szCs w:val="22"/>
               </w:rPr>
             </w:pPr>
-            <w:hyperlink r:id="rId21" w:history="1">
+            <w:hyperlink r:id="rId22" w:history="1">
               <w:r>
                 <w:rPr>
                   <w:rStyle w:val="Hyperlink"/>
@@ -3008,7 +3020,7 @@
                 <w:u w:val="single"/>
               </w:rPr>
             </w:pPr>
-            <w:hyperlink r:id="rId22" w:history="1">
+            <w:hyperlink r:id="rId23" w:history="1">
               <w:r>
                 <w:rPr>
                   <w:rStyle w:val="Hyperlink"/>
@@ -3076,13 +3088,16 @@
                       <w:bCs/>
                     </w:rPr>
                   </w:pPr>
-                  <w:r>
-                    <w:rPr>
-                      <w:b/>
-                      <w:bCs/>
-                    </w:rPr>
-                    <w:t>www.splunk.com</w:t>
-                  </w:r>
+                  <w:hyperlink r:id="rId24" w:history="1">
+                    <w:r>
+                      <w:rPr>
+                        <w:rStyle w:val="Hyperlink"/>
+                        <w:b/>
+                        <w:bCs/>
+                      </w:rPr>
+                      <w:t>www.splunk.com</w:t>
+                    </w:r>
+                  </w:hyperlink>
                 </w:p>
               </w:tc>
               <w:tc>
@@ -3534,7 +3549,7 @@
               </w:rPr>
               <w:t xml:space="preserve"> Splunk DB Connect allows Splunk to pull data from relational databases (</w:t>
             </w:r>
-            <w:hyperlink r:id="rId23" w:history="1">
+            <w:hyperlink r:id="rId25" w:history="1">
               <w:r>
                 <w:rPr>
                   <w:rStyle w:val="Hyperlink"/>
@@ -4206,7 +4221,7 @@
                 <w:bCs/>
               </w:rPr>
             </w:pPr>
-            <w:hyperlink r:id="rId24" w:history="1">
+            <w:hyperlink r:id="rId26" w:history="1">
               <w:r>
                 <w:rPr>
                   <w:b/>
@@ -5147,7 +5162,7 @@
                 <w:bCs/>
               </w:rPr>
             </w:pPr>
-            <w:hyperlink r:id="rId25" w:history="1">
+            <w:hyperlink r:id="rId27" w:history="1">
               <w:r>
                 <w:rPr>
                   <w:rStyle w:val="Hyperlink"/>
@@ -10485,7 +10500,7 @@
 </file>
 
 <file path=word/endnotes.xml><?xml version="1.0" encoding="utf-8"?>
-<w:endnotes xmlns:wpc="http://schemas.microsoft.com/office/word/2010/wordprocessingCanvas" xmlns:cx="http://schemas.microsoft.com/office/drawing/2014/chartex" xmlns:cx1="http://schemas.microsoft.com/office/drawing/2015/9/8/chartex" xmlns:mc="http://schemas.openxmlformats.org/markup-compatibility/2006" xmlns:o="urn:schemas-microsoft-com:office:office" xmlns:r="http://schemas.openxmlformats.org/officeDocument/2006/relationships" xmlns:m="http://schemas.openxmlformats.org/officeDocument/2006/math" xmlns:v="urn:schemas-microsoft-com:vml" xmlns:wp14="http://schemas.microsoft.com/office/word/2010/wordprocessingDrawing" xmlns:wp="http://schemas.openxmlformats.org/drawingml/2006/wordprocessingDrawing" xmlns:w10="urn:schemas-microsoft-com:office:word" xmlns:w="http://schemas.openxmlformats.org/wordprocessingml/2006/main" xmlns:w14="http://schemas.microsoft.com/office/word/2010/wordml" xmlns:w15="http://schemas.microsoft.com/office/word/2012/wordml" xmlns:w16se="http://schemas.microsoft.com/office/word/2015/wordml/symex" xmlns:wpg="http://schemas.microsoft.com/office/word/2010/wordprocessingGroup" xmlns:wpi="http://schemas.microsoft.com/office/word/2010/wordprocessingInk" xmlns:wne="http://schemas.microsoft.com/office/word/2006/wordml" xmlns:wps="http://schemas.microsoft.com/office/word/2010/wordprocessingShape" mc:Ignorable="w14 w15 w16se wp14">
+<w:endnotes xmlns:wpc="http://schemas.microsoft.com/office/word/2010/wordprocessingCanvas" xmlns:mo="http://schemas.microsoft.com/office/mac/office/2008/main" xmlns:mc="http://schemas.openxmlformats.org/markup-compatibility/2006" xmlns:mv="urn:schemas-microsoft-com:mac:vml" xmlns:o="urn:schemas-microsoft-com:office:office" xmlns:r="http://schemas.openxmlformats.org/officeDocument/2006/relationships" xmlns:m="http://schemas.openxmlformats.org/officeDocument/2006/math" xmlns:v="urn:schemas-microsoft-com:vml" xmlns:wp14="http://schemas.microsoft.com/office/word/2010/wordprocessingDrawing" xmlns:wp="http://schemas.openxmlformats.org/drawingml/2006/wordprocessingDrawing" xmlns:w10="urn:schemas-microsoft-com:office:word" xmlns:w="http://schemas.openxmlformats.org/wordprocessingml/2006/main" xmlns:w14="http://schemas.microsoft.com/office/word/2010/wordml" xmlns:w15="http://schemas.microsoft.com/office/word/2012/wordml" xmlns:wpg="http://schemas.microsoft.com/office/word/2010/wordprocessingGroup" xmlns:wpi="http://schemas.microsoft.com/office/word/2010/wordprocessingInk" xmlns:wne="http://schemas.microsoft.com/office/word/2006/wordml" xmlns:wps="http://schemas.microsoft.com/office/word/2010/wordprocessingShape" mc:Ignorable="w14 w15 wp14">
   <w:endnote w:type="separator" w:id="-1">
     <w:p>
       <w:r>
@@ -10504,7 +10519,7 @@
 </file>
 
 <file path=word/footnotes.xml><?xml version="1.0" encoding="utf-8"?>
-<w:footnotes xmlns:wpc="http://schemas.microsoft.com/office/word/2010/wordprocessingCanvas" xmlns:cx="http://schemas.microsoft.com/office/drawing/2014/chartex" xmlns:cx1="http://schemas.microsoft.com/office/drawing/2015/9/8/chartex" xmlns:mc="http://schemas.openxmlformats.org/markup-compatibility/2006" xmlns:o="urn:schemas-microsoft-com:office:office" xmlns:r="http://schemas.openxmlformats.org/officeDocument/2006/relationships" xmlns:m="http://schemas.openxmlformats.org/officeDocument/2006/math" xmlns:v="urn:schemas-microsoft-com:vml" xmlns:wp14="http://schemas.microsoft.com/office/word/2010/wordprocessingDrawing" xmlns:wp="http://schemas.openxmlformats.org/drawingml/2006/wordprocessingDrawing" xmlns:w10="urn:schemas-microsoft-com:office:word" xmlns:w="http://schemas.openxmlformats.org/wordprocessingml/2006/main" xmlns:w14="http://schemas.microsoft.com/office/word/2010/wordml" xmlns:w15="http://schemas.microsoft.com/office/word/2012/wordml" xmlns:w16se="http://schemas.microsoft.com/office/word/2015/wordml/symex" xmlns:wpg="http://schemas.microsoft.com/office/word/2010/wordprocessingGroup" xmlns:wpi="http://schemas.microsoft.com/office/word/2010/wordprocessingInk" xmlns:wne="http://schemas.microsoft.com/office/word/2006/wordml" xmlns:wps="http://schemas.microsoft.com/office/word/2010/wordprocessingShape" mc:Ignorable="w14 w15 w16se wp14">
+<w:footnotes xmlns:wpc="http://schemas.microsoft.com/office/word/2010/wordprocessingCanvas" xmlns:mo="http://schemas.microsoft.com/office/mac/office/2008/main" xmlns:mc="http://schemas.openxmlformats.org/markup-compatibility/2006" xmlns:mv="urn:schemas-microsoft-com:mac:vml" xmlns:o="urn:schemas-microsoft-com:office:office" xmlns:r="http://schemas.openxmlformats.org/officeDocument/2006/relationships" xmlns:m="http://schemas.openxmlformats.org/officeDocument/2006/math" xmlns:v="urn:schemas-microsoft-com:vml" xmlns:wp14="http://schemas.microsoft.com/office/word/2010/wordprocessingDrawing" xmlns:wp="http://schemas.openxmlformats.org/drawingml/2006/wordprocessingDrawing" xmlns:w10="urn:schemas-microsoft-com:office:word" xmlns:w="http://schemas.openxmlformats.org/wordprocessingml/2006/main" xmlns:w14="http://schemas.microsoft.com/office/word/2010/wordml" xmlns:w15="http://schemas.microsoft.com/office/word/2012/wordml" xmlns:wpg="http://schemas.microsoft.com/office/word/2010/wordprocessingGroup" xmlns:wpi="http://schemas.microsoft.com/office/word/2010/wordprocessingInk" xmlns:wne="http://schemas.microsoft.com/office/word/2006/wordml" xmlns:wps="http://schemas.microsoft.com/office/word/2010/wordprocessingShape" mc:Ignorable="w14 w15 wp14">
   <w:footnote w:type="separator" w:id="-1">
     <w:p>
       <w:r>
@@ -10526,8 +10541,8 @@
 </file>
 
 <file path=word/numbering.xml><?xml version="1.0" encoding="utf-8"?>
-<w:numbering xmlns:wpc="http://schemas.microsoft.com/office/word/2010/wordprocessingCanvas" xmlns:cx="http://schemas.microsoft.com/office/drawing/2014/chartex" xmlns:cx1="http://schemas.microsoft.com/office/drawing/2015/9/8/chartex" xmlns:mc="http://schemas.openxmlformats.org/markup-compatibility/2006" xmlns:o="urn:schemas-microsoft-com:office:office" xmlns:r="http://schemas.openxmlformats.org/officeDocument/2006/relationships" xmlns:m="http://schemas.openxmlformats.org/officeDocument/2006/math" xmlns:v="urn:schemas-microsoft-com:vml" xmlns:wp14="http://schemas.microsoft.com/office/word/2010/wordprocessingDrawing" xmlns:wp="http://schemas.openxmlformats.org/drawingml/2006/wordprocessingDrawing" xmlns:w10="urn:schemas-microsoft-com:office:word" xmlns:w="http://schemas.openxmlformats.org/wordprocessingml/2006/main" xmlns:w14="http://schemas.microsoft.com/office/word/2010/wordml" xmlns:w15="http://schemas.microsoft.com/office/word/2012/wordml" xmlns:w16se="http://schemas.microsoft.com/office/word/2015/wordml/symex" xmlns:wpg="http://schemas.microsoft.com/office/word/2010/wordprocessingGroup" xmlns:wpi="http://schemas.microsoft.com/office/word/2010/wordprocessingInk" xmlns:wne="http://schemas.microsoft.com/office/word/2006/wordml" xmlns:wps="http://schemas.microsoft.com/office/word/2010/wordprocessingShape" mc:Ignorable="w14 w15 w16se wp14">
-  <w:abstractNum w:abstractNumId="0" w15:restartNumberingAfterBreak="0">
+<w:numbering xmlns:wpc="http://schemas.microsoft.com/office/word/2010/wordprocessingCanvas" xmlns:mo="http://schemas.microsoft.com/office/mac/office/2008/main" xmlns:mc="http://schemas.openxmlformats.org/markup-compatibility/2006" xmlns:mv="urn:schemas-microsoft-com:mac:vml" xmlns:o="urn:schemas-microsoft-com:office:office" xmlns:r="http://schemas.openxmlformats.org/officeDocument/2006/relationships" xmlns:m="http://schemas.openxmlformats.org/officeDocument/2006/math" xmlns:v="urn:schemas-microsoft-com:vml" xmlns:wp14="http://schemas.microsoft.com/office/word/2010/wordprocessingDrawing" xmlns:wp="http://schemas.openxmlformats.org/drawingml/2006/wordprocessingDrawing" xmlns:w10="urn:schemas-microsoft-com:office:word" xmlns:w="http://schemas.openxmlformats.org/wordprocessingml/2006/main" xmlns:w14="http://schemas.microsoft.com/office/word/2010/wordml" xmlns:w15="http://schemas.microsoft.com/office/word/2012/wordml" xmlns:wpg="http://schemas.microsoft.com/office/word/2010/wordprocessingGroup" xmlns:wpi="http://schemas.microsoft.com/office/word/2010/wordprocessingInk" xmlns:wne="http://schemas.microsoft.com/office/word/2006/wordml" xmlns:wps="http://schemas.microsoft.com/office/word/2010/wordprocessingShape" mc:Ignorable="w14 w15 wp14">
+  <w:abstractNum w:abstractNumId="0">
     <w:nsid w:val="015D7671"/>
     <w:multiLevelType w:val="multilevel"/>
     <w:tmpl w:val="935496A6"/>
@@ -10631,7 +10646,7 @@
       </w:rPr>
     </w:lvl>
   </w:abstractNum>
-  <w:abstractNum w:abstractNumId="1" w15:restartNumberingAfterBreak="0">
+  <w:abstractNum w:abstractNumId="1">
     <w:nsid w:val="04DA49BB"/>
     <w:multiLevelType w:val="multilevel"/>
     <w:tmpl w:val="9DF2F032"/>
@@ -10742,7 +10757,7 @@
       </w:rPr>
     </w:lvl>
   </w:abstractNum>
-  <w:abstractNum w:abstractNumId="2" w15:restartNumberingAfterBreak="0">
+  <w:abstractNum w:abstractNumId="2">
     <w:nsid w:val="060510B6"/>
     <w:multiLevelType w:val="multilevel"/>
     <w:tmpl w:val="935496A6"/>
@@ -10846,7 +10861,7 @@
       </w:rPr>
     </w:lvl>
   </w:abstractNum>
-  <w:abstractNum w:abstractNumId="3" w15:restartNumberingAfterBreak="0">
+  <w:abstractNum w:abstractNumId="3">
     <w:nsid w:val="0ACD0D45"/>
     <w:multiLevelType w:val="multilevel"/>
     <w:tmpl w:val="71B812DC"/>
@@ -10950,7 +10965,7 @@
       </w:rPr>
     </w:lvl>
   </w:abstractNum>
-  <w:abstractNum w:abstractNumId="4" w15:restartNumberingAfterBreak="0">
+  <w:abstractNum w:abstractNumId="4">
     <w:nsid w:val="0E4235DD"/>
     <w:multiLevelType w:val="multilevel"/>
     <w:tmpl w:val="3B58F628"/>
@@ -11054,7 +11069,7 @@
       </w:rPr>
     </w:lvl>
   </w:abstractNum>
-  <w:abstractNum w:abstractNumId="5" w15:restartNumberingAfterBreak="0">
+  <w:abstractNum w:abstractNumId="5">
     <w:nsid w:val="0F473E2B"/>
     <w:multiLevelType w:val="multilevel"/>
     <w:tmpl w:val="5AD877FA"/>
@@ -11159,7 +11174,7 @@
       </w:rPr>
     </w:lvl>
   </w:abstractNum>
-  <w:abstractNum w:abstractNumId="6" w15:restartNumberingAfterBreak="0">
+  <w:abstractNum w:abstractNumId="6">
     <w:nsid w:val="0FF00F8A"/>
     <w:multiLevelType w:val="multilevel"/>
     <w:tmpl w:val="C12C69B2"/>
@@ -11245,7 +11260,7 @@
       </w:pPr>
     </w:lvl>
   </w:abstractNum>
-  <w:abstractNum w:abstractNumId="7" w15:restartNumberingAfterBreak="0">
+  <w:abstractNum w:abstractNumId="7">
     <w:nsid w:val="102F1175"/>
     <w:multiLevelType w:val="multilevel"/>
     <w:tmpl w:val="ACE437BA"/>
@@ -11356,7 +11371,7 @@
       </w:rPr>
     </w:lvl>
   </w:abstractNum>
-  <w:abstractNum w:abstractNumId="8" w15:restartNumberingAfterBreak="0">
+  <w:abstractNum w:abstractNumId="8">
     <w:nsid w:val="16520983"/>
     <w:multiLevelType w:val="multilevel"/>
     <w:tmpl w:val="493CED7C"/>
@@ -11460,7 +11475,7 @@
       </w:rPr>
     </w:lvl>
   </w:abstractNum>
-  <w:abstractNum w:abstractNumId="9" w15:restartNumberingAfterBreak="0">
+  <w:abstractNum w:abstractNumId="9">
     <w:nsid w:val="16D46CF5"/>
     <w:multiLevelType w:val="multilevel"/>
     <w:tmpl w:val="729C4790"/>
@@ -11571,7 +11586,7 @@
       </w:rPr>
     </w:lvl>
   </w:abstractNum>
-  <w:abstractNum w:abstractNumId="10" w15:restartNumberingAfterBreak="0">
+  <w:abstractNum w:abstractNumId="10">
     <w:nsid w:val="191B5EF5"/>
     <w:multiLevelType w:val="multilevel"/>
     <w:tmpl w:val="2FC29DCA"/>
@@ -11675,7 +11690,7 @@
       </w:rPr>
     </w:lvl>
   </w:abstractNum>
-  <w:abstractNum w:abstractNumId="11" w15:restartNumberingAfterBreak="0">
+  <w:abstractNum w:abstractNumId="11">
     <w:nsid w:val="1B332E68"/>
     <w:multiLevelType w:val="multilevel"/>
     <w:tmpl w:val="036CABCC"/>
@@ -11780,7 +11795,7 @@
       </w:rPr>
     </w:lvl>
   </w:abstractNum>
-  <w:abstractNum w:abstractNumId="12" w15:restartNumberingAfterBreak="0">
+  <w:abstractNum w:abstractNumId="12">
     <w:nsid w:val="1C42410B"/>
     <w:multiLevelType w:val="multilevel"/>
     <w:tmpl w:val="E5FECAA8"/>
@@ -11885,7 +11900,7 @@
       </w:rPr>
     </w:lvl>
   </w:abstractNum>
-  <w:abstractNum w:abstractNumId="13" w15:restartNumberingAfterBreak="0">
+  <w:abstractNum w:abstractNumId="13">
     <w:nsid w:val="1FD56DF1"/>
     <w:multiLevelType w:val="multilevel"/>
     <w:tmpl w:val="0C0EDB32"/>
@@ -11989,7 +12004,7 @@
       </w:rPr>
     </w:lvl>
   </w:abstractNum>
-  <w:abstractNum w:abstractNumId="14" w15:restartNumberingAfterBreak="0">
+  <w:abstractNum w:abstractNumId="14">
     <w:nsid w:val="2098147A"/>
     <w:multiLevelType w:val="multilevel"/>
     <w:tmpl w:val="914816E2"/>
@@ -12100,7 +12115,7 @@
       </w:rPr>
     </w:lvl>
   </w:abstractNum>
-  <w:abstractNum w:abstractNumId="15" w15:restartNumberingAfterBreak="0">
+  <w:abstractNum w:abstractNumId="15">
     <w:nsid w:val="20EB20C9"/>
     <w:multiLevelType w:val="multilevel"/>
     <w:tmpl w:val="F69A3A22"/>
@@ -12204,7 +12219,7 @@
       </w:rPr>
     </w:lvl>
   </w:abstractNum>
-  <w:abstractNum w:abstractNumId="16" w15:restartNumberingAfterBreak="0">
+  <w:abstractNum w:abstractNumId="16">
     <w:nsid w:val="244F2242"/>
     <w:multiLevelType w:val="multilevel"/>
     <w:tmpl w:val="F048886A"/>
@@ -12309,7 +12324,7 @@
       </w:rPr>
     </w:lvl>
   </w:abstractNum>
-  <w:abstractNum w:abstractNumId="17" w15:restartNumberingAfterBreak="0">
+  <w:abstractNum w:abstractNumId="17">
     <w:nsid w:val="25FE488C"/>
     <w:multiLevelType w:val="multilevel"/>
     <w:tmpl w:val="B6B840B2"/>
@@ -12413,7 +12428,7 @@
       </w:rPr>
     </w:lvl>
   </w:abstractNum>
-  <w:abstractNum w:abstractNumId="18" w15:restartNumberingAfterBreak="0">
+  <w:abstractNum w:abstractNumId="18">
     <w:nsid w:val="2854521D"/>
     <w:multiLevelType w:val="multilevel"/>
     <w:tmpl w:val="C2163E4C"/>
@@ -12524,7 +12539,7 @@
       </w:rPr>
     </w:lvl>
   </w:abstractNum>
-  <w:abstractNum w:abstractNumId="19" w15:restartNumberingAfterBreak="0">
+  <w:abstractNum w:abstractNumId="19">
     <w:nsid w:val="2D666A3B"/>
     <w:multiLevelType w:val="multilevel"/>
     <w:tmpl w:val="525273B2"/>
@@ -12635,7 +12650,7 @@
       </w:rPr>
     </w:lvl>
   </w:abstractNum>
-  <w:abstractNum w:abstractNumId="20" w15:restartNumberingAfterBreak="0">
+  <w:abstractNum w:abstractNumId="20">
     <w:nsid w:val="2DBC509F"/>
     <w:multiLevelType w:val="multilevel"/>
     <w:tmpl w:val="4CF85A62"/>
@@ -12740,7 +12755,7 @@
       </w:rPr>
     </w:lvl>
   </w:abstractNum>
-  <w:abstractNum w:abstractNumId="21" w15:restartNumberingAfterBreak="0">
+  <w:abstractNum w:abstractNumId="21">
     <w:nsid w:val="31F53B9A"/>
     <w:multiLevelType w:val="multilevel"/>
     <w:tmpl w:val="76A06BD2"/>
@@ -12851,7 +12866,7 @@
       </w:rPr>
     </w:lvl>
   </w:abstractNum>
-  <w:abstractNum w:abstractNumId="22" w15:restartNumberingAfterBreak="0">
+  <w:abstractNum w:abstractNumId="22">
     <w:nsid w:val="34346BB5"/>
     <w:multiLevelType w:val="multilevel"/>
     <w:tmpl w:val="BB22A1FE"/>
@@ -12962,7 +12977,7 @@
       </w:rPr>
     </w:lvl>
   </w:abstractNum>
-  <w:abstractNum w:abstractNumId="23" w15:restartNumberingAfterBreak="0">
+  <w:abstractNum w:abstractNumId="23">
     <w:nsid w:val="35067644"/>
     <w:multiLevelType w:val="hybridMultilevel"/>
     <w:tmpl w:val="DFDCBEB4"/>
@@ -13075,7 +13090,7 @@
       </w:rPr>
     </w:lvl>
   </w:abstractNum>
-  <w:abstractNum w:abstractNumId="24" w15:restartNumberingAfterBreak="0">
+  <w:abstractNum w:abstractNumId="24">
     <w:nsid w:val="35332A3B"/>
     <w:multiLevelType w:val="multilevel"/>
     <w:tmpl w:val="913047F0"/>
@@ -13179,7 +13194,7 @@
       </w:rPr>
     </w:lvl>
   </w:abstractNum>
-  <w:abstractNum w:abstractNumId="25" w15:restartNumberingAfterBreak="0">
+  <w:abstractNum w:abstractNumId="25">
     <w:nsid w:val="38F70FCE"/>
     <w:multiLevelType w:val="hybridMultilevel"/>
     <w:tmpl w:val="0D3C2E6E"/>
@@ -13292,7 +13307,7 @@
       </w:rPr>
     </w:lvl>
   </w:abstractNum>
-  <w:abstractNum w:abstractNumId="26" w15:restartNumberingAfterBreak="0">
+  <w:abstractNum w:abstractNumId="26">
     <w:nsid w:val="401F1405"/>
     <w:multiLevelType w:val="multilevel"/>
     <w:tmpl w:val="935496A6"/>
@@ -13396,7 +13411,7 @@
       </w:rPr>
     </w:lvl>
   </w:abstractNum>
-  <w:abstractNum w:abstractNumId="27" w15:restartNumberingAfterBreak="0">
+  <w:abstractNum w:abstractNumId="27">
     <w:nsid w:val="40EE30F4"/>
     <w:multiLevelType w:val="multilevel"/>
     <w:tmpl w:val="935496A6"/>
@@ -13500,7 +13515,7 @@
       </w:rPr>
     </w:lvl>
   </w:abstractNum>
-  <w:abstractNum w:abstractNumId="28" w15:restartNumberingAfterBreak="0">
+  <w:abstractNum w:abstractNumId="28">
     <w:nsid w:val="49FC135E"/>
     <w:multiLevelType w:val="hybridMultilevel"/>
     <w:tmpl w:val="482293C4"/>
@@ -13613,7 +13628,7 @@
       </w:rPr>
     </w:lvl>
   </w:abstractNum>
-  <w:abstractNum w:abstractNumId="29" w15:restartNumberingAfterBreak="0">
+  <w:abstractNum w:abstractNumId="29">
     <w:nsid w:val="4C646CE4"/>
     <w:multiLevelType w:val="multilevel"/>
     <w:tmpl w:val="53EACC82"/>
@@ -13717,7 +13732,7 @@
       </w:rPr>
     </w:lvl>
   </w:abstractNum>
-  <w:abstractNum w:abstractNumId="30" w15:restartNumberingAfterBreak="0">
+  <w:abstractNum w:abstractNumId="30">
     <w:nsid w:val="4D7F4853"/>
     <w:multiLevelType w:val="hybridMultilevel"/>
     <w:tmpl w:val="97ECCD06"/>
@@ -13830,7 +13845,7 @@
       </w:rPr>
     </w:lvl>
   </w:abstractNum>
-  <w:abstractNum w:abstractNumId="31" w15:restartNumberingAfterBreak="0">
+  <w:abstractNum w:abstractNumId="31">
     <w:nsid w:val="57C32016"/>
     <w:multiLevelType w:val="hybridMultilevel"/>
     <w:tmpl w:val="40CAD184"/>
@@ -13943,7 +13958,7 @@
       </w:rPr>
     </w:lvl>
   </w:abstractNum>
-  <w:abstractNum w:abstractNumId="32" w15:restartNumberingAfterBreak="0">
+  <w:abstractNum w:abstractNumId="32">
     <w:nsid w:val="58422EBB"/>
     <w:multiLevelType w:val="hybridMultilevel"/>
     <w:tmpl w:val="08868012"/>
@@ -14056,7 +14071,7 @@
       </w:rPr>
     </w:lvl>
   </w:abstractNum>
-  <w:abstractNum w:abstractNumId="33" w15:restartNumberingAfterBreak="0">
+  <w:abstractNum w:abstractNumId="33">
     <w:nsid w:val="60F43CBE"/>
     <w:multiLevelType w:val="multilevel"/>
     <w:tmpl w:val="FE860E52"/>
@@ -14167,7 +14182,7 @@
       </w:rPr>
     </w:lvl>
   </w:abstractNum>
-  <w:abstractNum w:abstractNumId="34" w15:restartNumberingAfterBreak="0">
+  <w:abstractNum w:abstractNumId="34">
     <w:nsid w:val="61BB0030"/>
     <w:multiLevelType w:val="multilevel"/>
     <w:tmpl w:val="A740D674"/>
@@ -14271,7 +14286,7 @@
       </w:rPr>
     </w:lvl>
   </w:abstractNum>
-  <w:abstractNum w:abstractNumId="35" w15:restartNumberingAfterBreak="0">
+  <w:abstractNum w:abstractNumId="35">
     <w:nsid w:val="62727D73"/>
     <w:multiLevelType w:val="multilevel"/>
     <w:tmpl w:val="14D490EA"/>
@@ -14420,7 +14435,7 @@
       </w:rPr>
     </w:lvl>
   </w:abstractNum>
-  <w:abstractNum w:abstractNumId="36" w15:restartNumberingAfterBreak="0">
+  <w:abstractNum w:abstractNumId="36">
     <w:nsid w:val="64D20787"/>
     <w:multiLevelType w:val="multilevel"/>
     <w:tmpl w:val="C6D20A42"/>
@@ -14525,7 +14540,7 @@
       </w:rPr>
     </w:lvl>
   </w:abstractNum>
-  <w:abstractNum w:abstractNumId="37" w15:restartNumberingAfterBreak="0">
+  <w:abstractNum w:abstractNumId="37">
     <w:nsid w:val="65AA069A"/>
     <w:multiLevelType w:val="hybridMultilevel"/>
     <w:tmpl w:val="F77ACC62"/>
@@ -14638,7 +14653,7 @@
       </w:rPr>
     </w:lvl>
   </w:abstractNum>
-  <w:abstractNum w:abstractNumId="38" w15:restartNumberingAfterBreak="0">
+  <w:abstractNum w:abstractNumId="38">
     <w:nsid w:val="663F3A2F"/>
     <w:multiLevelType w:val="multilevel"/>
     <w:tmpl w:val="935496A6"/>
@@ -14742,7 +14757,7 @@
       </w:rPr>
     </w:lvl>
   </w:abstractNum>
-  <w:abstractNum w:abstractNumId="39" w15:restartNumberingAfterBreak="0">
+  <w:abstractNum w:abstractNumId="39">
     <w:nsid w:val="678B00B7"/>
     <w:multiLevelType w:val="multilevel"/>
     <w:tmpl w:val="935496A6"/>
@@ -14846,7 +14861,7 @@
       </w:rPr>
     </w:lvl>
   </w:abstractNum>
-  <w:abstractNum w:abstractNumId="40" w15:restartNumberingAfterBreak="0">
+  <w:abstractNum w:abstractNumId="40">
     <w:nsid w:val="6A494E2D"/>
     <w:multiLevelType w:val="multilevel"/>
     <w:tmpl w:val="AF04BE5C"/>
@@ -14957,7 +14972,7 @@
       </w:rPr>
     </w:lvl>
   </w:abstractNum>
-  <w:abstractNum w:abstractNumId="41" w15:restartNumberingAfterBreak="0">
+  <w:abstractNum w:abstractNumId="41">
     <w:nsid w:val="6E672671"/>
     <w:multiLevelType w:val="multilevel"/>
     <w:tmpl w:val="E4E4AA1A"/>
@@ -15059,7 +15074,7 @@
       </w:pPr>
     </w:lvl>
   </w:abstractNum>
-  <w:abstractNum w:abstractNumId="42" w15:restartNumberingAfterBreak="0">
+  <w:abstractNum w:abstractNumId="42">
     <w:nsid w:val="6E7D0BB2"/>
     <w:multiLevelType w:val="multilevel"/>
     <w:tmpl w:val="D4A8E1C4"/>
@@ -15170,7 +15185,7 @@
       </w:rPr>
     </w:lvl>
   </w:abstractNum>
-  <w:abstractNum w:abstractNumId="43" w15:restartNumberingAfterBreak="0">
+  <w:abstractNum w:abstractNumId="43">
     <w:nsid w:val="77C81556"/>
     <w:multiLevelType w:val="multilevel"/>
     <w:tmpl w:val="559EF458"/>
@@ -15281,7 +15296,7 @@
       </w:rPr>
     </w:lvl>
   </w:abstractNum>
-  <w:abstractNum w:abstractNumId="44" w15:restartNumberingAfterBreak="0">
+  <w:abstractNum w:abstractNumId="44">
     <w:nsid w:val="785E6FF5"/>
     <w:multiLevelType w:val="multilevel"/>
     <w:tmpl w:val="9AC4E522"/>
@@ -15392,7 +15407,7 @@
       </w:rPr>
     </w:lvl>
   </w:abstractNum>
-  <w:abstractNum w:abstractNumId="45" w15:restartNumberingAfterBreak="0">
+  <w:abstractNum w:abstractNumId="45">
     <w:nsid w:val="79FF7758"/>
     <w:multiLevelType w:val="multilevel"/>
     <w:tmpl w:val="7F126DAA"/>
@@ -15541,7 +15556,7 @@
       </w:rPr>
     </w:lvl>
   </w:abstractNum>
-  <w:abstractNum w:abstractNumId="46" w15:restartNumberingAfterBreak="0">
+  <w:abstractNum w:abstractNumId="46">
     <w:nsid w:val="7C34291B"/>
     <w:multiLevelType w:val="multilevel"/>
     <w:tmpl w:val="4950DDE0"/>
@@ -15655,7 +15670,7 @@
       </w:rPr>
     </w:lvl>
   </w:abstractNum>
-  <w:abstractNum w:abstractNumId="47" w15:restartNumberingAfterBreak="0">
+  <w:abstractNum w:abstractNumId="47">
     <w:nsid w:val="7FA403A5"/>
     <w:multiLevelType w:val="multilevel"/>
     <w:tmpl w:val="F2E6E384"/>
@@ -15914,7 +15929,7 @@
 </file>
 
 <file path=word/styles.xml><?xml version="1.0" encoding="utf-8"?>
-<w:styles xmlns:mc="http://schemas.openxmlformats.org/markup-compatibility/2006" xmlns:r="http://schemas.openxmlformats.org/officeDocument/2006/relationships" xmlns:w="http://schemas.openxmlformats.org/wordprocessingml/2006/main" xmlns:w14="http://schemas.microsoft.com/office/word/2010/wordml" xmlns:w15="http://schemas.microsoft.com/office/word/2012/wordml" xmlns:w16se="http://schemas.microsoft.com/office/word/2015/wordml/symex" mc:Ignorable="w14 w15 w16se">
+<w:styles xmlns:mc="http://schemas.openxmlformats.org/markup-compatibility/2006" xmlns:r="http://schemas.openxmlformats.org/officeDocument/2006/relationships" xmlns:w="http://schemas.openxmlformats.org/wordprocessingml/2006/main" xmlns:w14="http://schemas.microsoft.com/office/word/2010/wordml" xmlns:w15="http://schemas.microsoft.com/office/word/2012/wordml" mc:Ignorable="w14 w15">
   <w:docDefaults>
     <w:rPrDefault>
       <w:rPr>
@@ -15934,7 +15949,7 @@
       </w:pPr>
     </w:pPrDefault>
   </w:docDefaults>
-  <w:latentStyles w:defLockedState="0" w:defUIPriority="99" w:defSemiHidden="0" w:defUnhideWhenUsed="0" w:defQFormat="0" w:count="371">
+  <w:latentStyles w:defLockedState="0" w:defUIPriority="99" w:defSemiHidden="0" w:defUnhideWhenUsed="0" w:defQFormat="0" w:count="382">
     <w:lsdException w:name="Normal" w:uiPriority="0" w:qFormat="1"/>
     <w:lsdException w:name="heading 1" w:uiPriority="9" w:qFormat="1"/>
     <w:lsdException w:name="heading 2" w:semiHidden="1" w:uiPriority="9" w:unhideWhenUsed="1" w:qFormat="1"/>
@@ -16040,7 +16055,6 @@
     <w:lsdException w:name="HTML Sample" w:semiHidden="1" w:unhideWhenUsed="1"/>
     <w:lsdException w:name="HTML Typewriter" w:semiHidden="1" w:unhideWhenUsed="1"/>
     <w:lsdException w:name="HTML Variable" w:semiHidden="1" w:unhideWhenUsed="1"/>
-    <w:lsdException w:name="Normal Table" w:semiHidden="1" w:unhideWhenUsed="1"/>
     <w:lsdException w:name="annotation subject" w:semiHidden="1" w:unhideWhenUsed="1"/>
     <w:lsdException w:name="No List" w:semiHidden="1" w:unhideWhenUsed="1"/>
     <w:lsdException w:name="Outline List 1" w:semiHidden="1" w:unhideWhenUsed="1"/>
@@ -16086,11 +16100,9 @@
     <w:lsdException w:name="Table Subtle 1" w:semiHidden="1" w:unhideWhenUsed="1"/>
     <w:lsdException w:name="Table Subtle 2" w:semiHidden="1" w:unhideWhenUsed="1"/>
     <w:lsdException w:name="Table Web 1" w:semiHidden="1" w:unhideWhenUsed="1"/>
-    <w:lsdException w:name="Table Web 2" w:semiHidden="1" w:unhideWhenUsed="1"/>
     <w:lsdException w:name="Table Web 3" w:semiHidden="1" w:unhideWhenUsed="1"/>
     <w:lsdException w:name="Balloon Text" w:semiHidden="1" w:unhideWhenUsed="1"/>
     <w:lsdException w:name="Table Grid" w:uiPriority="39"/>
-    <w:lsdException w:name="Table Theme" w:semiHidden="1" w:unhideWhenUsed="1"/>
     <w:lsdException w:name="Placeholder Text" w:semiHidden="1"/>
     <w:lsdException w:name="No Spacing" w:uiPriority="1" w:qFormat="1"/>
     <w:lsdException w:name="Light Shading" w:uiPriority="60"/>
@@ -16306,6 +16318,8 @@
     <w:lsdException w:name="List Table 5 Dark Accent 6" w:uiPriority="50"/>
     <w:lsdException w:name="List Table 6 Colorful Accent 6" w:uiPriority="51"/>
     <w:lsdException w:name="List Table 7 Colorful Accent 6" w:uiPriority="52"/>
+    <w:lsdException w:name="Mention" w:semiHidden="1" w:unhideWhenUsed="1"/>
+    <w:lsdException w:name="Smart Hyperlink" w:semiHidden="1" w:unhideWhenUsed="1"/>
   </w:latentStyles>
   <w:style w:type="paragraph" w:default="1" w:styleId="Normal">
     <w:name w:val="Normal"/>
@@ -17460,7 +17474,7 @@
 </file>
 
 <file path=customXml/itemProps1.xml><?xml version="1.0" encoding="utf-8"?>
-<ds:datastoreItem xmlns:ds="http://schemas.openxmlformats.org/officeDocument/2006/customXml" ds:itemID="{330A458B-C34A-44F3-A724-80BFDF4AC3AC}">
+<ds:datastoreItem xmlns:ds="http://schemas.openxmlformats.org/officeDocument/2006/customXml" ds:itemID="{F627DE53-56F0-4341-A5CF-B0CA92BBA2B7}">
   <ds:schemaRefs>
     <ds:schemaRef ds:uri="http://schemas.openxmlformats.org/officeDocument/2006/bibliography"/>
   </ds:schemaRefs>
